--- a/PyrrhoV7alpha/doc/FinBenchMarkGQL.docx
+++ b/PyrrhoV7alpha/doc/FinBenchMarkGQL.docx
@@ -3644,345 +3644,6 @@
     </w:p>
     <w:p>
       <w:pPr>
-        <w:pStyle w:val="Heading2"/>
-        <w:rPr>
-          <w:rFonts w:ascii="Consolas" w:hAnsi="Consolas"/>
-        </w:rPr>
-      </w:pPr>
-      <w:r>
-        <w:t>Database sf001</w:t>
-      </w:r>
-    </w:p>
-    <w:p>
-      <w:r>
-        <w:drawing>
-          <wp:inline distT="0" distB="0" distL="0" distR="0" wp14:anchorId="02662707" wp14:editId="23F3E062">
-            <wp:extent cx="4610743" cy="5734850"/>
-            <wp:effectExtent l="0" t="0" r="0" b="0"/>
-            <wp:docPr id="1236622123" name="Picture 1" descr="A screenshot of a computer&#10;&#10;Description automatically generated"/>
-            <wp:cNvGraphicFramePr>
-              <a:graphicFrameLocks xmlns:a="http://schemas.openxmlformats.org/drawingml/2006/main" noChangeAspect="1"/>
-            </wp:cNvGraphicFramePr>
-            <a:graphic xmlns:a="http://schemas.openxmlformats.org/drawingml/2006/main">
-              <a:graphicData uri="http://schemas.openxmlformats.org/drawingml/2006/picture">
-                <pic:pic xmlns:pic="http://schemas.openxmlformats.org/drawingml/2006/picture">
-                  <pic:nvPicPr>
-                    <pic:cNvPr id="1236622123" name="Picture 1" descr="A screenshot of a computer&#10;&#10;Description automatically generated"/>
-                    <pic:cNvPicPr/>
-                  </pic:nvPicPr>
-                  <pic:blipFill>
-                    <a:blip r:embed="rId8"/>
-                    <a:stretch>
-                      <a:fillRect/>
-                    </a:stretch>
-                  </pic:blipFill>
-                  <pic:spPr>
-                    <a:xfrm>
-                      <a:off x="0" y="0"/>
-                      <a:ext cx="4610743" cy="5734850"/>
-                    </a:xfrm>
-                    <a:prstGeom prst="rect">
-                      <a:avLst/>
-                    </a:prstGeom>
-                  </pic:spPr>
-                </pic:pic>
-              </a:graphicData>
-            </a:graphic>
-          </wp:inline>
-        </w:drawing>
-      </w:r>
-    </w:p>
-    <w:p>
-      <w:r>
-        <w:t>Database file size on disk is 4.7MB</w:t>
-      </w:r>
-      <w:r>
-        <w:t>, 74 MB in memory when loaded in the server.</w:t>
-      </w:r>
-    </w:p>
-    <w:p>
-      <w:r>
-        <w:t>To import a csv file using PyrrhoCmd</w:t>
-      </w:r>
-      <w:r>
-        <w:t xml:space="preserve"> the client accepts SQL-style rows, </w:t>
-      </w:r>
-      <w:r>
-        <w:t>for example:</w:t>
-      </w:r>
-    </w:p>
-    <w:p>
-      <w:pPr>
-        <w:rPr>
-          <w:rFonts w:ascii="Consolas" w:hAnsi="Consolas"/>
-          <w:b/>
-          <w:bCs/>
-        </w:rPr>
-      </w:pPr>
-      <w:r>
-        <w:rPr>
-          <w:rFonts w:ascii="Consolas" w:hAnsi="Consolas"/>
-          <w:b/>
-          <w:bCs/>
-        </w:rPr>
-        <w:t>insert into person values ~c</w:t>
-      </w:r>
-      <w:r>
-        <w:rPr>
-          <w:rFonts w:ascii="Consolas" w:hAnsi="Consolas"/>
-          <w:b/>
-          <w:bCs/>
-        </w:rPr>
-        <w:t>:</w:t>
-      </w:r>
-      <w:r>
-        <w:rPr>
-          <w:rFonts w:ascii="Consolas" w:hAnsi="Consolas"/>
-          <w:b/>
-          <w:bCs/>
-        </w:rPr>
-        <w:t>\LDBC\sf001\Person.csv</w:t>
-      </w:r>
-    </w:p>
-    <w:p>
-      <w:pPr>
-        <w:rPr>
-          <w:rFonts w:ascii="Consolas" w:hAnsi="Consolas"/>
-          <w:b/>
-          <w:bCs/>
-        </w:rPr>
-      </w:pPr>
-      <w:r>
-        <w:rPr>
-          <w:rFonts w:ascii="Consolas" w:hAnsi="Consolas"/>
-          <w:b/>
-          <w:bCs/>
-        </w:rPr>
-        <w:t>[</w:t>
-      </w:r>
-      <w:r>
-        <w:rPr>
-          <w:rFonts w:ascii="Consolas" w:hAnsi="Consolas"/>
-          <w:b/>
-          <w:bCs/>
-        </w:rPr>
-        <w:t>insert into "3</w:t>
-      </w:r>
-      <w:r>
-        <w:rPr>
-          <w:rFonts w:ascii="Consolas" w:hAnsi="Consolas"/>
-          <w:b/>
-          <w:bCs/>
-        </w:rPr>
-        <w:t>137</w:t>
-      </w:r>
-      <w:r>
-        <w:rPr>
-          <w:rFonts w:ascii="Consolas" w:hAnsi="Consolas"/>
-          <w:b/>
-          <w:bCs/>
-        </w:rPr>
-        <w:t>"</w:t>
-      </w:r>
-      <w:r>
-        <w:rPr>
-          <w:rFonts w:ascii="Consolas" w:hAnsi="Consolas"/>
-          <w:b/>
-          <w:bCs/>
-        </w:rPr>
-        <w:t>(createTime,organization,leaving,arriving)</w:t>
-      </w:r>
-      <w:r>
-        <w:rPr>
-          <w:rFonts w:ascii="Consolas" w:hAnsi="Consolas"/>
-          <w:b/>
-          <w:bCs/>
-        </w:rPr>
-        <w:t xml:space="preserve"> values</w:t>
-      </w:r>
-      <w:r>
-        <w:rPr>
-          <w:rFonts w:ascii="Consolas" w:hAnsi="Consolas"/>
-          <w:b/>
-          <w:bCs/>
-        </w:rPr>
-        <w:t xml:space="preserve"> </w:t>
-      </w:r>
-      <w:r>
-        <w:rPr>
-          <w:rFonts w:ascii="Consolas" w:hAnsi="Consolas"/>
-          <w:b/>
-          <w:bCs/>
-        </w:rPr>
-        <w:t>~c</w:t>
-      </w:r>
-      <w:r>
-        <w:rPr>
-          <w:rFonts w:ascii="Consolas" w:hAnsi="Consolas"/>
-          <w:b/>
-          <w:bCs/>
-        </w:rPr>
-        <w:t>:</w:t>
-      </w:r>
-      <w:r>
-        <w:rPr>
-          <w:rFonts w:ascii="Consolas" w:hAnsi="Consolas"/>
-          <w:b/>
-          <w:bCs/>
-        </w:rPr>
-        <w:t>\LDBC\sf001\</w:t>
-      </w:r>
-      <w:r>
-        <w:rPr>
-          <w:rFonts w:ascii="Consolas" w:hAnsi="Consolas"/>
-          <w:b/>
-          <w:bCs/>
-        </w:rPr>
-        <w:t>CompanyApplyLoan</w:t>
-      </w:r>
-      <w:r>
-        <w:rPr>
-          <w:rFonts w:ascii="Consolas" w:hAnsi="Consolas"/>
-          <w:b/>
-          <w:bCs/>
-        </w:rPr>
-        <w:t>.csv</w:t>
-      </w:r>
-      <w:r>
-        <w:rPr>
-          <w:rFonts w:ascii="Consolas" w:hAnsi="Consolas"/>
-          <w:b/>
-          <w:bCs/>
-        </w:rPr>
-        <w:t>]</w:t>
-      </w:r>
-    </w:p>
-    <w:p>
-      <w:r>
-        <w:t xml:space="preserve">The square brackets here avoid problems with line breaks in multiline commands. </w:t>
-      </w:r>
-      <w:r>
-        <w:t xml:space="preserve">Where edge types have the same name in the “Role$EdgeTable”, disambiguate them </w:t>
-      </w:r>
-      <w:r>
-        <w:t>using the</w:t>
-      </w:r>
-      <w:r>
-        <w:t xml:space="preserve"> decimal</w:t>
-      </w:r>
-      <w:r>
-        <w:t xml:space="preserve">al version of the name </w:t>
-      </w:r>
-      <w:r>
-        <w:t>as shown</w:t>
-      </w:r>
-      <w:r>
-        <w:t>: the</w:t>
-      </w:r>
-      <w:r>
-        <w:t xml:space="preserve"> overloaded edge type name APPLY refers to the first edge type of that name.</w:t>
-      </w:r>
-      <w:r>
-        <w:t xml:space="preserve"> </w:t>
-      </w:r>
-      <w:r>
-        <w:lastRenderedPageBreak/>
-        <w:t>Pyrrho</w:t>
-      </w:r>
-      <w:r>
-        <w:t xml:space="preserve"> </w:t>
-      </w:r>
-      <w:r>
-        <w:t>assumes</w:t>
-      </w:r>
-      <w:r>
-        <w:t xml:space="preserve"> the </w:t>
-      </w:r>
-      <w:r>
-        <w:t xml:space="preserve">types of the </w:t>
-      </w:r>
-      <w:r>
-        <w:t>columns in the csv file correspond one-to-one with those of the corresponding type definition</w:t>
-      </w:r>
-      <w:r>
-        <w:t xml:space="preserve">, </w:t>
-      </w:r>
-      <w:r>
-        <w:t>for edge types including</w:t>
-      </w:r>
-      <w:r>
-        <w:t xml:space="preserve"> the special columns LEAVING and ARRIVING</w:t>
-      </w:r>
-      <w:r>
-        <w:t xml:space="preserve"> at the end</w:t>
-      </w:r>
-      <w:r>
-        <w:t xml:space="preserve">. </w:t>
-      </w:r>
-      <w:r>
-        <w:t>If the</w:t>
-      </w:r>
-      <w:r>
-        <w:t xml:space="preserve"> columns</w:t>
-      </w:r>
-      <w:r>
-        <w:t xml:space="preserve"> do not match exactly, give the database column names in the .csv file’s order</w:t>
-      </w:r>
-      <w:r>
-        <w:t xml:space="preserve"> as shown in the above example.</w:t>
-      </w:r>
-    </w:p>
-    <w:p>
-      <w:r>
-        <w:t>Corresponding figures for sf0.1 are as follows (the “Role$EdgeType” table is the same as above):</w:t>
-      </w:r>
-    </w:p>
-    <w:p>
-      <w:r>
-        <w:drawing>
-          <wp:inline distT="0" distB="0" distL="0" distR="0" wp14:anchorId="5EEBFAE3" wp14:editId="1E04D133">
-            <wp:extent cx="4525006" cy="3277057"/>
-            <wp:effectExtent l="0" t="0" r="9525" b="0"/>
-            <wp:docPr id="96282129" name="Picture 1" descr="A screenshot of a computer&#10;&#10;Description automatically generated"/>
-            <wp:cNvGraphicFramePr>
-              <a:graphicFrameLocks xmlns:a="http://schemas.openxmlformats.org/drawingml/2006/main" noChangeAspect="1"/>
-            </wp:cNvGraphicFramePr>
-            <a:graphic xmlns:a="http://schemas.openxmlformats.org/drawingml/2006/main">
-              <a:graphicData uri="http://schemas.openxmlformats.org/drawingml/2006/picture">
-                <pic:pic xmlns:pic="http://schemas.openxmlformats.org/drawingml/2006/picture">
-                  <pic:nvPicPr>
-                    <pic:cNvPr id="96282129" name="Picture 1" descr="A screenshot of a computer&#10;&#10;Description automatically generated"/>
-                    <pic:cNvPicPr/>
-                  </pic:nvPicPr>
-                  <pic:blipFill>
-                    <a:blip r:embed="rId9"/>
-                    <a:stretch>
-                      <a:fillRect/>
-                    </a:stretch>
-                  </pic:blipFill>
-                  <pic:spPr>
-                    <a:xfrm>
-                      <a:off x="0" y="0"/>
-                      <a:ext cx="4525006" cy="3277057"/>
-                    </a:xfrm>
-                    <a:prstGeom prst="rect">
-                      <a:avLst/>
-                    </a:prstGeom>
-                  </pic:spPr>
-                </pic:pic>
-              </a:graphicData>
-            </a:graphic>
-          </wp:inline>
-        </w:drawing>
-      </w:r>
-    </w:p>
-    <w:p>
-      <w:r>
-        <w:t>Database file size on disk is 52MB, 514 MB in memory when loaded in the server (cold start time is 5 minutes).</w:t>
-      </w:r>
-    </w:p>
-    <w:p>
-      <w:pPr>
         <w:rPr>
           <w:rFonts w:ascii="Consolas" w:hAnsi="Consolas"/>
         </w:rPr>
@@ -4021,7 +3682,7 @@
                     <pic:cNvPicPr/>
                   </pic:nvPicPr>
                   <pic:blipFill>
-                    <a:blip r:embed="rId10"/>
+                    <a:blip r:embed="rId8"/>
                     <a:stretch>
                       <a:fillRect/>
                     </a:stretch>
@@ -5118,335 +4779,6 @@
     <w:p>
       <w:pPr>
         <w:spacing w:line="240" w:lineRule="auto"/>
-        <w:contextualSpacing/>
-        <w:rPr>
-          <w:rFonts w:cstheme="minorHAnsi"/>
-          <w:sz w:val="16"/>
-          <w:szCs w:val="16"/>
-        </w:rPr>
-      </w:pPr>
-      <w:r>
-        <w:rPr>
-          <w:rFonts w:cstheme="minorHAnsi"/>
-          <w:sz w:val="16"/>
-          <w:szCs w:val="16"/>
-        </w:rPr>
-        <w:t>Note: The enclosing square brackets allow embedded newlines in the statement, but with the statement [ must not start a line and ] must not end one, and of course the arrow tokens ]-, &lt;-[, etc cannot contain embedded spaces.</w:t>
-      </w:r>
-    </w:p>
-    <w:p>
-      <w:pPr>
-        <w:spacing w:line="240" w:lineRule="auto"/>
-        <w:contextualSpacing/>
-        <w:rPr>
-          <w:rFonts w:cstheme="minorHAnsi"/>
-          <w:sz w:val="16"/>
-          <w:szCs w:val="16"/>
-        </w:rPr>
-      </w:pPr>
-      <w:r>
-        <w:rPr>
-          <w:rFonts w:cstheme="minorHAnsi"/>
-          <w:sz w:val="16"/>
-          <w:szCs w:val="16"/>
-        </w:rPr>
-        <w:t>E.g. for sf001 the following query gives</w:t>
-      </w:r>
-      <w:r>
-        <w:rPr>
-          <w:rFonts w:cstheme="minorHAnsi"/>
-          <w:sz w:val="16"/>
-          <w:szCs w:val="16"/>
-        </w:rPr>
-        <w:t xml:space="preserve"> </w:t>
-      </w:r>
-      <w:r>
-        <w:rPr>
-          <w:rFonts w:cstheme="minorHAnsi"/>
-          <w:sz w:val="16"/>
-          <w:szCs w:val="16"/>
-        </w:rPr>
-        <w:t>6</w:t>
-      </w:r>
-      <w:r>
-        <w:rPr>
-          <w:rFonts w:cstheme="minorHAnsi"/>
-          <w:sz w:val="16"/>
-          <w:szCs w:val="16"/>
-        </w:rPr>
-        <w:t xml:space="preserve"> rows</w:t>
-      </w:r>
-      <w:r>
-        <w:rPr>
-          <w:rFonts w:cstheme="minorHAnsi"/>
-          <w:sz w:val="16"/>
-          <w:szCs w:val="16"/>
-        </w:rPr>
-        <w:t xml:space="preserve"> in </w:t>
-      </w:r>
-      <w:r>
-        <w:rPr>
-          <w:rFonts w:cstheme="minorHAnsi"/>
-          <w:sz w:val="16"/>
-          <w:szCs w:val="16"/>
-        </w:rPr>
-        <w:t>1.07</w:t>
-      </w:r>
-      <w:r>
-        <w:rPr>
-          <w:rFonts w:cstheme="minorHAnsi"/>
-          <w:sz w:val="16"/>
-          <w:szCs w:val="16"/>
-        </w:rPr>
-        <w:t xml:space="preserve"> seconds</w:t>
-      </w:r>
-      <w:r>
-        <w:rPr>
-          <w:rFonts w:cstheme="minorHAnsi"/>
-          <w:sz w:val="16"/>
-          <w:szCs w:val="16"/>
-        </w:rPr>
-        <w:t xml:space="preserve"> on a PC</w:t>
-      </w:r>
-      <w:r>
-        <w:rPr>
-          <w:rFonts w:cstheme="minorHAnsi"/>
-          <w:sz w:val="16"/>
-          <w:szCs w:val="16"/>
-        </w:rPr>
-        <w:t>:</w:t>
-      </w:r>
-    </w:p>
-    <w:p>
-      <w:pPr>
-        <w:spacing w:line="240" w:lineRule="auto"/>
-        <w:contextualSpacing/>
-        <w:rPr>
-          <w:rFonts w:cstheme="minorHAnsi"/>
-          <w:sz w:val="16"/>
-          <w:szCs w:val="16"/>
-        </w:rPr>
-      </w:pPr>
-      <w:r>
-        <w:rPr>
-          <w:rFonts w:cstheme="minorHAnsi"/>
-          <w:sz w:val="16"/>
-          <w:szCs w:val="16"/>
-        </w:rPr>
-        <w:t>ComplexRead1('</w:t>
-      </w:r>
-      <w:r>
-        <w:rPr>
-          <w:rFonts w:ascii="Consolas" w:hAnsi="Consolas"/>
-          <w:color w:val="FF0000"/>
-          <w:sz w:val="16"/>
-          <w:szCs w:val="16"/>
-        </w:rPr>
-        <w:t>4903575569276339661</w:t>
-      </w:r>
-      <w:r>
-        <w:rPr>
-          <w:rFonts w:ascii="Consolas" w:hAnsi="Consolas"/>
-          <w:color w:val="FF0000"/>
-          <w:sz w:val="16"/>
-          <w:szCs w:val="16"/>
-        </w:rPr>
-        <w:t>',</w:t>
-      </w:r>
-      <w:r>
-        <w:rPr>
-          <w:rFonts w:ascii="Consolas" w:hAnsi="Consolas"/>
-          <w:color w:val="FF0000"/>
-          <w:sz w:val="16"/>
-          <w:szCs w:val="16"/>
-        </w:rPr>
-        <w:t xml:space="preserve"> </w:t>
-      </w:r>
-      <w:r>
-        <w:rPr>
-          <w:rFonts w:ascii="Consolas" w:hAnsi="Consolas"/>
-          <w:color w:val="FF0000"/>
-          <w:sz w:val="16"/>
-          <w:szCs w:val="16"/>
-        </w:rPr>
-        <w:t>'</w:t>
-      </w:r>
-      <w:r>
-        <w:rPr>
-          <w:rFonts w:ascii="Consolas" w:hAnsi="Consolas"/>
-          <w:color w:val="FF0000"/>
-          <w:sz w:val="16"/>
-          <w:szCs w:val="16"/>
-        </w:rPr>
-        <w:t>timestamp'</w:t>
-      </w:r>
-      <w:r>
-        <w:rPr>
-          <w:rFonts w:ascii="Consolas" w:hAnsi="Consolas"/>
-          <w:color w:val="FF0000"/>
-          <w:sz w:val="16"/>
-          <w:szCs w:val="16"/>
-        </w:rPr>
-        <w:t>'</w:t>
-      </w:r>
-      <w:r>
-        <w:rPr>
-          <w:rFonts w:ascii="Consolas" w:hAnsi="Consolas"/>
-          <w:color w:val="FF0000"/>
-          <w:sz w:val="16"/>
-          <w:szCs w:val="16"/>
-        </w:rPr>
-        <w:t>2022-01-01'</w:t>
-      </w:r>
-      <w:r>
-        <w:rPr>
-          <w:rFonts w:ascii="Consolas" w:hAnsi="Consolas"/>
-          <w:color w:val="FF0000"/>
-          <w:sz w:val="16"/>
-          <w:szCs w:val="16"/>
-        </w:rPr>
-        <w:t>'',</w:t>
-      </w:r>
-      <w:r>
-        <w:rPr>
-          <w:rFonts w:ascii="Consolas" w:hAnsi="Consolas"/>
-          <w:color w:val="FF0000"/>
-          <w:sz w:val="16"/>
-          <w:szCs w:val="16"/>
-        </w:rPr>
-        <w:t xml:space="preserve"> </w:t>
-      </w:r>
-      <w:r>
-        <w:rPr>
-          <w:rFonts w:ascii="Consolas" w:hAnsi="Consolas"/>
-          <w:color w:val="FF0000"/>
-          <w:sz w:val="16"/>
-          <w:szCs w:val="16"/>
-        </w:rPr>
-        <w:t>'</w:t>
-      </w:r>
-      <w:r>
-        <w:rPr>
-          <w:rFonts w:ascii="Consolas" w:hAnsi="Consolas"/>
-          <w:color w:val="FF0000"/>
-          <w:sz w:val="16"/>
-          <w:szCs w:val="16"/>
-        </w:rPr>
-        <w:t>timestamp'</w:t>
-      </w:r>
-      <w:r>
-        <w:rPr>
-          <w:rFonts w:ascii="Consolas" w:hAnsi="Consolas"/>
-          <w:color w:val="FF0000"/>
-          <w:sz w:val="16"/>
-          <w:szCs w:val="16"/>
-        </w:rPr>
-        <w:t>'</w:t>
-      </w:r>
-      <w:r>
-        <w:rPr>
-          <w:rFonts w:ascii="Consolas" w:hAnsi="Consolas"/>
-          <w:color w:val="FF0000"/>
-          <w:sz w:val="16"/>
-          <w:szCs w:val="16"/>
-        </w:rPr>
-        <w:t>2022-12-31</w:t>
-      </w:r>
-      <w:r>
-        <w:rPr>
-          <w:rFonts w:ascii="Consolas" w:hAnsi="Consolas"/>
-          <w:color w:val="FF0000"/>
-          <w:sz w:val="16"/>
-          <w:szCs w:val="16"/>
-        </w:rPr>
-        <w:t>'''</w:t>
-      </w:r>
-      <w:r>
-        <w:rPr>
-          <w:rFonts w:ascii="Consolas" w:hAnsi="Consolas"/>
-          <w:sz w:val="16"/>
-          <w:szCs w:val="16"/>
-        </w:rPr>
-        <w:t>,</w:t>
-      </w:r>
-      <w:r>
-        <w:rPr>
-          <w:rFonts w:ascii="Consolas" w:hAnsi="Consolas"/>
-          <w:color w:val="FF0000"/>
-          <w:sz w:val="16"/>
-          <w:szCs w:val="16"/>
-        </w:rPr>
-        <w:t xml:space="preserve"> </w:t>
-      </w:r>
-      <w:r>
-        <w:rPr>
-          <w:rFonts w:ascii="Consolas" w:hAnsi="Consolas"/>
-          <w:color w:val="FF0000"/>
-          <w:sz w:val="16"/>
-          <w:szCs w:val="16"/>
-        </w:rPr>
-        <w:t>'10',</w:t>
-      </w:r>
-    </w:p>
-    <w:p>
-      <w:pPr>
-        <w:spacing w:line="240" w:lineRule="auto"/>
-        <w:contextualSpacing/>
-        <w:rPr>
-          <w:rFonts w:ascii="Consolas" w:hAnsi="Consolas"/>
-          <w:sz w:val="16"/>
-          <w:szCs w:val="16"/>
-        </w:rPr>
-      </w:pPr>
-      <w:r>
-        <w:rPr>
-          <w:rFonts w:ascii="Consolas" w:hAnsi="Consolas"/>
-          <w:color w:val="FF0000"/>
-          <w:sz w:val="16"/>
-          <w:szCs w:val="16"/>
-        </w:rPr>
-        <w:t>'</w:t>
-      </w:r>
-      <w:r>
-        <w:rPr>
-          <w:rFonts w:ascii="Consolas" w:hAnsi="Consolas"/>
-          <w:color w:val="FF0000"/>
-          <w:sz w:val="16"/>
-          <w:szCs w:val="16"/>
-        </w:rPr>
-        <w:t>createTime</w:t>
-      </w:r>
-      <w:r>
-        <w:rPr>
-          <w:rFonts w:ascii="Consolas" w:hAnsi="Consolas"/>
-          <w:color w:val="FF0000"/>
-          <w:sz w:val="16"/>
-          <w:szCs w:val="16"/>
-        </w:rPr>
-        <w:t xml:space="preserve"> desc</w:t>
-      </w:r>
-      <w:r>
-        <w:rPr>
-          <w:rFonts w:ascii="Consolas" w:hAnsi="Consolas"/>
-          <w:color w:val="FF0000"/>
-          <w:sz w:val="16"/>
-          <w:szCs w:val="16"/>
-        </w:rPr>
-        <w:t>'</w:t>
-      </w:r>
-      <w:r>
-        <w:rPr>
-          <w:rFonts w:ascii="Consolas" w:hAnsi="Consolas"/>
-          <w:color w:val="FF0000"/>
-          <w:sz w:val="16"/>
-          <w:szCs w:val="16"/>
-        </w:rPr>
-        <w:t>)</w:t>
-      </w:r>
-    </w:p>
-    <w:p>
-      <w:pPr>
-        <w:spacing w:line="240" w:lineRule="auto"/>
         <w:ind w:left="720"/>
         <w:contextualSpacing/>
         <w:rPr>
@@ -5456,44 +4788,6 @@
           <w:szCs w:val="26"/>
         </w:rPr>
       </w:pPr>
-      <w:r>
-        <w:lastRenderedPageBreak/>
-        <w:drawing>
-          <wp:inline distT="0" distB="0" distL="0" distR="0" wp14:anchorId="72D957A9" wp14:editId="1704E802">
-            <wp:extent cx="3991532" cy="1438476"/>
-            <wp:effectExtent l="0" t="0" r="0" b="9525"/>
-            <wp:docPr id="2111573226" name="Picture 1" descr="A screen shot of a computer&#10;&#10;Description automatically generated"/>
-            <wp:cNvGraphicFramePr>
-              <a:graphicFrameLocks xmlns:a="http://schemas.openxmlformats.org/drawingml/2006/main" noChangeAspect="1"/>
-            </wp:cNvGraphicFramePr>
-            <a:graphic xmlns:a="http://schemas.openxmlformats.org/drawingml/2006/main">
-              <a:graphicData uri="http://schemas.openxmlformats.org/drawingml/2006/picture">
-                <pic:pic xmlns:pic="http://schemas.openxmlformats.org/drawingml/2006/picture">
-                  <pic:nvPicPr>
-                    <pic:cNvPr id="2111573226" name="Picture 1" descr="A screen shot of a computer&#10;&#10;Description automatically generated"/>
-                    <pic:cNvPicPr/>
-                  </pic:nvPicPr>
-                  <pic:blipFill>
-                    <a:blip r:embed="rId11"/>
-                    <a:stretch>
-                      <a:fillRect/>
-                    </a:stretch>
-                  </pic:blipFill>
-                  <pic:spPr>
-                    <a:xfrm>
-                      <a:off x="0" y="0"/>
-                      <a:ext cx="3991532" cy="1438476"/>
-                    </a:xfrm>
-                    <a:prstGeom prst="rect">
-                      <a:avLst/>
-                    </a:prstGeom>
-                  </pic:spPr>
-                </pic:pic>
-              </a:graphicData>
-            </a:graphic>
-          </wp:inline>
-        </w:drawing>
-      </w:r>
       <w:r>
         <w:br w:type="page"/>
       </w:r>
@@ -5525,7 +4819,7 @@
                     <pic:cNvPicPr/>
                   </pic:nvPicPr>
                   <pic:blipFill>
-                    <a:blip r:embed="rId12"/>
+                    <a:blip r:embed="rId9"/>
                     <a:stretch>
                       <a:fillRect/>
                     </a:stretch>
@@ -6547,80 +5841,6 @@
     </w:p>
     <w:p>
       <w:pPr>
-        <w:rPr>
-          <w:rFonts w:cstheme="minorHAnsi"/>
-          <w:sz w:val="16"/>
-          <w:szCs w:val="16"/>
-        </w:rPr>
-      </w:pPr>
-      <w:r>
-        <w:rPr>
-          <w:rFonts w:cstheme="minorHAnsi"/>
-          <w:sz w:val="16"/>
-          <w:szCs w:val="16"/>
-        </w:rPr>
-        <w:t>E.g., the following query</w:t>
-      </w:r>
-    </w:p>
-    <w:p>
-      <w:pPr>
-        <w:contextualSpacing/>
-        <w:rPr>
-          <w:rFonts w:ascii="Consolas" w:hAnsi="Consolas"/>
-          <w:sz w:val="16"/>
-          <w:szCs w:val="16"/>
-        </w:rPr>
-      </w:pPr>
-      <w:r>
-        <w:rPr>
-          <w:rFonts w:ascii="Consolas" w:hAnsi="Consolas"/>
-          <w:sz w:val="16"/>
-          <w:szCs w:val="16"/>
-        </w:rPr>
-        <w:t xml:space="preserve">MATCH </w:t>
-      </w:r>
-      <w:r>
-        <w:rPr>
-          <w:rFonts w:ascii="Consolas" w:hAnsi="Consolas"/>
-          <w:sz w:val="16"/>
-          <w:szCs w:val="16"/>
-        </w:rPr>
-        <w:t>('755', 'timestamp'''2022-01-01''','timestamp'''2022-12-31''','10', '</w:t>
-      </w:r>
-      <w:r>
-        <w:rPr>
-          <w:rFonts w:ascii="Consolas" w:hAnsi="Consolas"/>
-          <w:sz w:val="16"/>
-          <w:szCs w:val="16"/>
-        </w:rPr>
-        <w:t>createTime</w:t>
-      </w:r>
-      <w:r>
-        <w:rPr>
-          <w:rFonts w:ascii="Consolas" w:hAnsi="Consolas"/>
-          <w:sz w:val="16"/>
-          <w:szCs w:val="16"/>
-        </w:rPr>
-        <w:t xml:space="preserve"> desc</w:t>
-      </w:r>
-      <w:r>
-        <w:rPr>
-          <w:rFonts w:ascii="Consolas" w:hAnsi="Consolas"/>
-          <w:sz w:val="16"/>
-          <w:szCs w:val="16"/>
-        </w:rPr>
-        <w:t>')</w:t>
-      </w:r>
-    </w:p>
-    <w:p>
-      <w:pPr>
-        <w:rPr>
-          <w:rFonts w:cstheme="minorHAnsi"/>
-        </w:rPr>
-      </w:pPr>
-    </w:p>
-    <w:p>
-      <w:pPr>
         <w:pStyle w:val="Heading2"/>
       </w:pPr>
       <w:r>
@@ -6654,7 +5874,7 @@
                     <pic:cNvPicPr/>
                   </pic:nvPicPr>
                   <pic:blipFill>
-                    <a:blip r:embed="rId13"/>
+                    <a:blip r:embed="rId10"/>
                     <a:stretch>
                       <a:fillRect/>
                     </a:stretch>
@@ -7229,175 +6449,6 @@
     </w:p>
     <w:p>
       <w:pPr>
-        <w:spacing w:line="240" w:lineRule="auto"/>
-        <w:contextualSpacing/>
-        <w:rPr>
-          <w:rFonts w:ascii="Consolas" w:hAnsi="Consolas"/>
-          <w:sz w:val="18"/>
-          <w:szCs w:val="18"/>
-        </w:rPr>
-      </w:pPr>
-      <w:r>
-        <w:rPr>
-          <w:rFonts w:ascii="Consolas" w:hAnsi="Consolas"/>
-          <w:sz w:val="18"/>
-          <w:szCs w:val="18"/>
-        </w:rPr>
-        <w:t>E.g., the following query</w:t>
-      </w:r>
-      <w:r>
-        <w:rPr>
-          <w:rFonts w:ascii="Consolas" w:hAnsi="Consolas"/>
-          <w:sz w:val="18"/>
-          <w:szCs w:val="18"/>
-        </w:rPr>
-        <w:t xml:space="preserve"> takes 0.2 seconds (the length is given as 11 but this includes nodes in the path)</w:t>
-      </w:r>
-    </w:p>
-    <w:p>
-      <w:pPr>
-        <w:spacing w:line="240" w:lineRule="auto"/>
-        <w:contextualSpacing/>
-        <w:rPr>
-          <w:rFonts w:ascii="Consolas" w:hAnsi="Consolas"/>
-          <w:sz w:val="18"/>
-          <w:szCs w:val="18"/>
-        </w:rPr>
-      </w:pPr>
-      <w:r>
-        <w:rPr>
-          <w:rFonts w:ascii="Consolas" w:hAnsi="Consolas"/>
-          <w:sz w:val="18"/>
-          <w:szCs w:val="18"/>
-        </w:rPr>
-        <w:t>ComplexRead3('</w:t>
-      </w:r>
-      <w:r>
-        <w:rPr>
-          <w:rFonts w:ascii="Consolas" w:hAnsi="Consolas"/>
-          <w:sz w:val="18"/>
-          <w:szCs w:val="18"/>
-        </w:rPr>
-        <w:t>4619004367821865972</w:t>
-      </w:r>
-      <w:r>
-        <w:rPr>
-          <w:rFonts w:ascii="Consolas" w:hAnsi="Consolas"/>
-          <w:sz w:val="18"/>
-          <w:szCs w:val="18"/>
-        </w:rPr>
-        <w:t>','</w:t>
-      </w:r>
-      <w:r>
-        <w:rPr>
-          <w:rFonts w:ascii="Consolas" w:hAnsi="Consolas"/>
-          <w:sz w:val="18"/>
-          <w:szCs w:val="18"/>
-        </w:rPr>
-        <w:t>130041439240323505</w:t>
-      </w:r>
-      <w:r>
-        <w:rPr>
-          <w:rFonts w:ascii="Consolas" w:hAnsi="Consolas"/>
-          <w:sz w:val="18"/>
-          <w:szCs w:val="18"/>
-        </w:rPr>
-        <w:t>','</w:t>
-      </w:r>
-      <w:r>
-        <w:rPr>
-          <w:rFonts w:ascii="Consolas" w:hAnsi="Consolas"/>
-          <w:sz w:val="18"/>
-          <w:szCs w:val="18"/>
-        </w:rPr>
-        <w:t>timestamp</w:t>
-      </w:r>
-      <w:r>
-        <w:rPr>
-          <w:rFonts w:ascii="Consolas" w:hAnsi="Consolas"/>
-          <w:sz w:val="18"/>
-          <w:szCs w:val="18"/>
-        </w:rPr>
-        <w:t>''</w:t>
-      </w:r>
-      <w:r>
-        <w:rPr>
-          <w:rFonts w:ascii="Consolas" w:hAnsi="Consolas"/>
-          <w:sz w:val="18"/>
-          <w:szCs w:val="18"/>
-        </w:rPr>
-        <w:t>2022-01-01'</w:t>
-      </w:r>
-      <w:r>
-        <w:rPr>
-          <w:rFonts w:ascii="Consolas" w:hAnsi="Consolas"/>
-          <w:sz w:val="18"/>
-          <w:szCs w:val="18"/>
-        </w:rPr>
-        <w:t>'',</w:t>
-      </w:r>
-      <w:r>
-        <w:rPr>
-          <w:rFonts w:ascii="Consolas" w:hAnsi="Consolas"/>
-          <w:sz w:val="18"/>
-          <w:szCs w:val="18"/>
-        </w:rPr>
-        <w:t xml:space="preserve"> </w:t>
-      </w:r>
-      <w:r>
-        <w:rPr>
-          <w:rFonts w:ascii="Consolas" w:hAnsi="Consolas"/>
-          <w:sz w:val="18"/>
-          <w:szCs w:val="18"/>
-        </w:rPr>
-        <w:t>'</w:t>
-      </w:r>
-      <w:r>
-        <w:rPr>
-          <w:rFonts w:ascii="Consolas" w:hAnsi="Consolas"/>
-          <w:sz w:val="18"/>
-          <w:szCs w:val="18"/>
-        </w:rPr>
-        <w:t>timestamp'</w:t>
-      </w:r>
-      <w:r>
-        <w:rPr>
-          <w:rFonts w:ascii="Consolas" w:hAnsi="Consolas"/>
-          <w:sz w:val="18"/>
-          <w:szCs w:val="18"/>
-        </w:rPr>
-        <w:t>'</w:t>
-      </w:r>
-      <w:r>
-        <w:rPr>
-          <w:rFonts w:ascii="Consolas" w:hAnsi="Consolas"/>
-          <w:sz w:val="18"/>
-          <w:szCs w:val="18"/>
-        </w:rPr>
-        <w:t>2022-12-31'</w:t>
-      </w:r>
-      <w:r>
-        <w:rPr>
-          <w:rFonts w:ascii="Consolas" w:hAnsi="Consolas"/>
-          <w:sz w:val="18"/>
-          <w:szCs w:val="18"/>
-        </w:rPr>
-        <w:t>'')</w:t>
-      </w:r>
-    </w:p>
-    <w:p>
-      <w:pPr>
-        <w:spacing w:line="240" w:lineRule="auto"/>
-        <w:contextualSpacing/>
-        <w:rPr>
-          <w:rFonts w:ascii="Consolas" w:hAnsi="Consolas"/>
-          <w:sz w:val="18"/>
-          <w:szCs w:val="18"/>
-        </w:rPr>
-      </w:pPr>
-    </w:p>
-    <w:p>
-      <w:pPr>
         <w:rPr>
           <w:rFonts w:ascii="Consolas" w:hAnsi="Consolas"/>
         </w:rPr>
@@ -7444,7 +6495,7 @@
                     <pic:cNvPicPr/>
                   </pic:nvPicPr>
                   <pic:blipFill>
-                    <a:blip r:embed="rId14"/>
+                    <a:blip r:embed="rId11"/>
                     <a:stretch>
                       <a:fillRect/>
                     </a:stretch>
@@ -8700,7 +7751,7 @@
                     <pic:cNvPicPr/>
                   </pic:nvPicPr>
                   <pic:blipFill>
-                    <a:blip r:embed="rId15"/>
+                    <a:blip r:embed="rId12"/>
                     <a:stretch>
                       <a:fillRect/>
                     </a:stretch>
@@ -9399,7 +8450,7 @@
                     <pic:cNvPicPr/>
                   </pic:nvPicPr>
                   <pic:blipFill>
-                    <a:blip r:embed="rId16"/>
+                    <a:blip r:embed="rId13"/>
                     <a:stretch>
                       <a:fillRect/>
                     </a:stretch>
@@ -10475,7 +9526,7 @@
                     <pic:cNvPicPr/>
                   </pic:nvPicPr>
                   <pic:blipFill>
-                    <a:blip r:embed="rId17"/>
+                    <a:blip r:embed="rId14"/>
                     <a:stretch>
                       <a:fillRect/>
                     </a:stretch>
@@ -11401,7 +10452,7 @@
                     <pic:cNvPicPr/>
                   </pic:nvPicPr>
                   <pic:blipFill>
-                    <a:blip r:embed="rId18"/>
+                    <a:blip r:embed="rId15"/>
                     <a:stretch>
                       <a:fillRect/>
                     </a:stretch>
@@ -12475,7 +11526,7 @@
                     <pic:cNvPicPr/>
                   </pic:nvPicPr>
                   <pic:blipFill>
-                    <a:blip r:embed="rId19"/>
+                    <a:blip r:embed="rId16"/>
                     <a:stretch>
                       <a:fillRect/>
                     </a:stretch>
@@ -13624,7 +12675,7 @@
                     <pic:cNvPicPr/>
                   </pic:nvPicPr>
                   <pic:blipFill>
-                    <a:blip r:embed="rId20"/>
+                    <a:blip r:embed="rId17"/>
                     <a:stretch>
                       <a:fillRect/>
                     </a:stretch>
@@ -14409,7 +13460,7 @@
                     <pic:cNvPicPr/>
                   </pic:nvPicPr>
                   <pic:blipFill>
-                    <a:blip r:embed="rId21"/>
+                    <a:blip r:embed="rId18"/>
                     <a:stretch>
                       <a:fillRect/>
                     </a:stretch>
@@ -15204,7 +14255,7 @@
                     <pic:cNvPicPr/>
                   </pic:nvPicPr>
                   <pic:blipFill>
-                    <a:blip r:embed="rId22"/>
+                    <a:blip r:embed="rId19"/>
                     <a:stretch>
                       <a:fillRect/>
                     </a:stretch>
@@ -15956,7 +15007,7 @@
                     <pic:cNvPicPr/>
                   </pic:nvPicPr>
                   <pic:blipFill>
-                    <a:blip r:embed="rId23"/>
+                    <a:blip r:embed="rId20"/>
                     <a:stretch>
                       <a:fillRect/>
                     </a:stretch>
@@ -16230,7 +15281,7 @@
                     <pic:cNvPicPr/>
                   </pic:nvPicPr>
                   <pic:blipFill>
-                    <a:blip r:embed="rId24"/>
+                    <a:blip r:embed="rId21"/>
                     <a:stretch>
                       <a:fillRect/>
                     </a:stretch>
@@ -17068,7 +16119,7 @@
                     <pic:cNvPicPr/>
                   </pic:nvPicPr>
                   <pic:blipFill>
-                    <a:blip r:embed="rId25"/>
+                    <a:blip r:embed="rId22"/>
                     <a:stretch>
                       <a:fillRect/>
                     </a:stretch>
@@ -18148,7 +17199,7 @@
                     <pic:cNvPicPr/>
                   </pic:nvPicPr>
                   <pic:blipFill>
-                    <a:blip r:embed="rId26"/>
+                    <a:blip r:embed="rId23"/>
                     <a:stretch>
                       <a:fillRect/>
                     </a:stretch>
@@ -18650,7 +17701,7 @@
                     <pic:cNvPicPr/>
                   </pic:nvPicPr>
                   <pic:blipFill>
-                    <a:blip r:embed="rId27"/>
+                    <a:blip r:embed="rId24"/>
                     <a:stretch>
                       <a:fillRect/>
                     </a:stretch>
@@ -19172,7 +18223,7 @@
                     <pic:cNvPicPr/>
                   </pic:nvPicPr>
                   <pic:blipFill>
-                    <a:blip r:embed="rId28"/>
+                    <a:blip r:embed="rId25"/>
                     <a:stretch>
                       <a:fillRect/>
                     </a:stretch>
@@ -19720,7 +18771,7 @@
                     <pic:cNvPicPr/>
                   </pic:nvPicPr>
                   <pic:blipFill>
-                    <a:blip r:embed="rId29"/>
+                    <a:blip r:embed="rId26"/>
                     <a:stretch>
                       <a:fillRect/>
                     </a:stretch>
@@ -19970,7 +19021,7 @@
                     <pic:cNvPicPr/>
                   </pic:nvPicPr>
                   <pic:blipFill rotWithShape="1">
-                    <a:blip r:embed="rId30"/>
+                    <a:blip r:embed="rId27"/>
                     <a:srcRect t="6329"/>
                     <a:stretch/>
                   </pic:blipFill>
@@ -20271,7 +19322,7 @@
                     <pic:cNvPicPr/>
                   </pic:nvPicPr>
                   <pic:blipFill rotWithShape="1">
-                    <a:blip r:embed="rId31"/>
+                    <a:blip r:embed="rId28"/>
                     <a:srcRect t="5000" b="-1"/>
                     <a:stretch/>
                   </pic:blipFill>
@@ -20601,7 +19652,7 @@
                     <pic:cNvPicPr/>
                   </pic:nvPicPr>
                   <pic:blipFill>
-                    <a:blip r:embed="rId32"/>
+                    <a:blip r:embed="rId29"/>
                     <a:stretch>
                       <a:fillRect/>
                     </a:stretch>
@@ -21145,7 +20196,7 @@
                     <pic:cNvPicPr/>
                   </pic:nvPicPr>
                   <pic:blipFill>
-                    <a:blip r:embed="rId33"/>
+                    <a:blip r:embed="rId30"/>
                     <a:stretch>
                       <a:fillRect/>
                     </a:stretch>
@@ -21704,7 +20755,7 @@
                     <pic:cNvPicPr/>
                   </pic:nvPicPr>
                   <pic:blipFill>
-                    <a:blip r:embed="rId34"/>
+                    <a:blip r:embed="rId31"/>
                     <a:stretch>
                       <a:fillRect/>
                     </a:stretch>
@@ -22179,7 +21230,7 @@
                     <pic:cNvPicPr/>
                   </pic:nvPicPr>
                   <pic:blipFill>
-                    <a:blip r:embed="rId35"/>
+                    <a:blip r:embed="rId32"/>
                     <a:stretch>
                       <a:fillRect/>
                     </a:stretch>
@@ -22637,7 +21688,7 @@
                     <pic:cNvPicPr/>
                   </pic:nvPicPr>
                   <pic:blipFill>
-                    <a:blip r:embed="rId36"/>
+                    <a:blip r:embed="rId33"/>
                     <a:stretch>
                       <a:fillRect/>
                     </a:stretch>
@@ -23000,7 +22051,7 @@
                     <pic:cNvPicPr/>
                   </pic:nvPicPr>
                   <pic:blipFill>
-                    <a:blip r:embed="rId37"/>
+                    <a:blip r:embed="rId34"/>
                     <a:stretch>
                       <a:fillRect/>
                     </a:stretch>
@@ -23366,7 +22417,7 @@
                     <pic:cNvPicPr/>
                   </pic:nvPicPr>
                   <pic:blipFill>
-                    <a:blip r:embed="rId38"/>
+                    <a:blip r:embed="rId35"/>
                     <a:stretch>
                       <a:fillRect/>
                     </a:stretch>
@@ -23706,7 +22757,7 @@
                     <pic:cNvPicPr/>
                   </pic:nvPicPr>
                   <pic:blipFill>
-                    <a:blip r:embed="rId39"/>
+                    <a:blip r:embed="rId36"/>
                     <a:stretch>
                       <a:fillRect/>
                     </a:stretch>
@@ -24037,7 +23088,7 @@
                     <pic:cNvPicPr/>
                   </pic:nvPicPr>
                   <pic:blipFill>
-                    <a:blip r:embed="rId40"/>
+                    <a:blip r:embed="rId37"/>
                     <a:stretch>
                       <a:fillRect/>
                     </a:stretch>
@@ -24321,6 +23372,7 @@
         <w:rPr>
           <w:rFonts w:ascii="Consolas" w:hAnsi="Consolas"/>
         </w:rPr>
+        <w:lastRenderedPageBreak/>
         <w:t xml:space="preserve">CREATE </w:t>
       </w:r>
       <w:r>
@@ -24441,7 +23493,7 @@
                     <pic:cNvPicPr/>
                   </pic:nvPicPr>
                   <pic:blipFill>
-                    <a:blip r:embed="rId41"/>
+                    <a:blip r:embed="rId38"/>
                     <a:stretch>
                       <a:fillRect/>
                     </a:stretch>
@@ -24818,7 +23870,7 @@
                     <pic:cNvPicPr/>
                   </pic:nvPicPr>
                   <pic:blipFill>
-                    <a:blip r:embed="rId42"/>
+                    <a:blip r:embed="rId39"/>
                     <a:stretch>
                       <a:fillRect/>
                     </a:stretch>
@@ -25203,7 +24255,7 @@
                     <pic:cNvPicPr/>
                   </pic:nvPicPr>
                   <pic:blipFill>
-                    <a:blip r:embed="rId43"/>
+                    <a:blip r:embed="rId40"/>
                     <a:stretch>
                       <a:fillRect/>
                     </a:stretch>
@@ -25586,7 +24638,7 @@
                     <pic:cNvPicPr/>
                   </pic:nvPicPr>
                   <pic:blipFill rotWithShape="1">
-                    <a:blip r:embed="rId44"/>
+                    <a:blip r:embed="rId41"/>
                     <a:srcRect b="9375"/>
                     <a:stretch/>
                   </pic:blipFill>
@@ -25903,6 +24955,7 @@
         <w:pStyle w:val="Heading2"/>
       </w:pPr>
       <w:r>
+        <w:lastRenderedPageBreak/>
         <w:t>TW17</w:t>
       </w:r>
     </w:p>
@@ -25924,7 +24977,7 @@
                     <pic:cNvPicPr/>
                   </pic:nvPicPr>
                   <pic:blipFill>
-                    <a:blip r:embed="rId45"/>
+                    <a:blip r:embed="rId42"/>
                     <a:stretch>
                       <a:fillRect/>
                     </a:stretch>
@@ -26098,7 +25151,7 @@
                     <pic:cNvPicPr/>
                   </pic:nvPicPr>
                   <pic:blipFill>
-                    <a:blip r:embed="rId46"/>
+                    <a:blip r:embed="rId43"/>
                     <a:stretch>
                       <a:fillRect/>
                     </a:stretch>
@@ -26282,7 +25335,7 @@
                     <pic:cNvPicPr/>
                   </pic:nvPicPr>
                   <pic:blipFill>
-                    <a:blip r:embed="rId47"/>
+                    <a:blip r:embed="rId44"/>
                     <a:stretch>
                       <a:fillRect/>
                     </a:stretch>
@@ -26462,6 +25515,7 @@
         <w:pStyle w:val="Heading2"/>
       </w:pPr>
       <w:r>
+        <w:lastRenderedPageBreak/>
         <w:t>TRW1</w:t>
       </w:r>
     </w:p>
@@ -26491,7 +25545,7 @@
                     <pic:cNvPicPr/>
                   </pic:nvPicPr>
                   <pic:blipFill>
-                    <a:blip r:embed="rId48"/>
+                    <a:blip r:embed="rId45"/>
                     <a:stretch>
                       <a:fillRect/>
                     </a:stretch>
@@ -27323,6 +26377,7 @@
         <w:pStyle w:val="Heading2"/>
       </w:pPr>
       <w:r>
+        <w:lastRenderedPageBreak/>
         <w:t>TRW2</w:t>
       </w:r>
     </w:p>
@@ -27344,7 +26399,7 @@
                     <pic:cNvPicPr/>
                   </pic:nvPicPr>
                   <pic:blipFill>
-                    <a:blip r:embed="rId49"/>
+                    <a:blip r:embed="rId46"/>
                     <a:stretch>
                       <a:fillRect/>
                     </a:stretch>
@@ -29197,6 +28252,7 @@
         <w:pStyle w:val="Heading2"/>
       </w:pPr>
       <w:r>
+        <w:lastRenderedPageBreak/>
         <w:t>TRW3</w:t>
       </w:r>
     </w:p>
@@ -29218,7 +28274,7 @@
                     <pic:cNvPicPr/>
                   </pic:nvPicPr>
                   <pic:blipFill>
-                    <a:blip r:embed="rId50"/>
+                    <a:blip r:embed="rId47"/>
                     <a:stretch>
                       <a:fillRect/>
                     </a:stretch>

--- a/PyrrhoV7alpha/doc/FinBenchMarkGQL.docx
+++ b/PyrrhoV7alpha/doc/FinBenchMarkGQL.docx
@@ -27108,6 +27108,11 @@
       </w:r>
     </w:p>
     <w:p>
+      <w:r>
+        <w:br w:type="page"/>
+      </w:r>
+    </w:p>
+    <w:p>
       <w:pPr>
         <w:spacing w:before="240"/>
         <w:rPr>
@@ -27116,6 +27121,7 @@
         </w:rPr>
       </w:pPr>
       <w:r>
+        <w:lastRenderedPageBreak/>
         <w:t>P</w:t>
       </w:r>
       <w:r>
@@ -27290,7 +27296,13 @@
           <w:rFonts w:ascii="Consolas" w:hAnsi="Consolas"/>
           <w:color w:val="FF0000"/>
         </w:rPr>
-        <w:t xml:space="preserve"> int</w:t>
+        <w:t xml:space="preserve"> </w:t>
+      </w:r>
+      <w:r>
+        <w:rPr>
+          <w:rFonts w:ascii="Consolas" w:hAnsi="Consolas"/>
+        </w:rPr>
+        <w:t>int</w:t>
       </w:r>
       <w:r>
         <w:rPr>
@@ -27310,7 +27322,13 @@
           <w:rFonts w:ascii="Consolas" w:hAnsi="Consolas"/>
           <w:color w:val="FF0000"/>
         </w:rPr>
-        <w:t xml:space="preserve"> int</w:t>
+        <w:t xml:space="preserve"> </w:t>
+      </w:r>
+      <w:r>
+        <w:rPr>
+          <w:rFonts w:ascii="Consolas" w:hAnsi="Consolas"/>
+        </w:rPr>
+        <w:t>int</w:t>
       </w:r>
       <w:r>
         <w:rPr>
@@ -27337,7 +27355,13 @@
           <w:rFonts w:ascii="Consolas" w:hAnsi="Consolas"/>
           <w:color w:val="FF0000"/>
         </w:rPr>
-        <w:t xml:space="preserve"> timestamp</w:t>
+        <w:t xml:space="preserve"> </w:t>
+      </w:r>
+      <w:r>
+        <w:rPr>
+          <w:rFonts w:ascii="Consolas" w:hAnsi="Consolas"/>
+        </w:rPr>
+        <w:t>timestamp</w:t>
       </w:r>
       <w:r>
         <w:rPr>
@@ -27366,7 +27390,13 @@
           <w:rFonts w:ascii="Consolas" w:hAnsi="Consolas"/>
           <w:color w:val="FF0000"/>
         </w:rPr>
-        <w:t xml:space="preserve"> decimal</w:t>
+        <w:t xml:space="preserve"> </w:t>
+      </w:r>
+      <w:r>
+        <w:rPr>
+          <w:rFonts w:ascii="Consolas" w:hAnsi="Consolas"/>
+        </w:rPr>
+        <w:t>decimal</w:t>
       </w:r>
       <w:r>
         <w:rPr>
@@ -27386,7 +27416,13 @@
           <w:rFonts w:ascii="Consolas" w:hAnsi="Consolas"/>
           <w:color w:val="FF0000"/>
         </w:rPr>
-        <w:t xml:space="preserve"> decimal</w:t>
+        <w:t xml:space="preserve"> </w:t>
+      </w:r>
+      <w:r>
+        <w:rPr>
+          <w:rFonts w:ascii="Consolas" w:hAnsi="Consolas"/>
+        </w:rPr>
+        <w:t>decimal</w:t>
       </w:r>
       <w:r>
         <w:rPr>
@@ -27406,7 +27442,13 @@
           <w:rFonts w:ascii="Consolas" w:hAnsi="Consolas"/>
           <w:color w:val="FF0000"/>
         </w:rPr>
-        <w:t xml:space="preserve"> timestamp</w:t>
+        <w:t xml:space="preserve"> </w:t>
+      </w:r>
+      <w:r>
+        <w:rPr>
+          <w:rFonts w:ascii="Consolas" w:hAnsi="Consolas"/>
+        </w:rPr>
+        <w:t>timestamp</w:t>
       </w:r>
       <w:r>
         <w:rPr>
@@ -27426,7 +27468,13 @@
           <w:rFonts w:ascii="Consolas" w:hAnsi="Consolas"/>
           <w:color w:val="FF0000"/>
         </w:rPr>
-        <w:t xml:space="preserve"> timestamp</w:t>
+        <w:t xml:space="preserve"> </w:t>
+      </w:r>
+      <w:r>
+        <w:rPr>
+          <w:rFonts w:ascii="Consolas" w:hAnsi="Consolas"/>
+        </w:rPr>
+        <w:t>timestamp</w:t>
       </w:r>
       <w:r>
         <w:rPr>
@@ -27446,7 +27494,13 @@
           <w:rFonts w:ascii="Consolas" w:hAnsi="Consolas"/>
           <w:color w:val="FF0000"/>
         </w:rPr>
-        <w:t xml:space="preserve"> decimal</w:t>
+        <w:t xml:space="preserve"> </w:t>
+      </w:r>
+      <w:r>
+        <w:rPr>
+          <w:rFonts w:ascii="Consolas" w:hAnsi="Consolas"/>
+        </w:rPr>
+        <w:t>decimal</w:t>
       </w:r>
       <w:r>
         <w:rPr>
@@ -27466,7 +27520,13 @@
           <w:rFonts w:ascii="Consolas" w:hAnsi="Consolas"/>
           <w:color w:val="FF0000"/>
         </w:rPr>
-        <w:t xml:space="preserve"> int</w:t>
+        <w:t xml:space="preserve"> </w:t>
+      </w:r>
+      <w:r>
+        <w:rPr>
+          <w:rFonts w:ascii="Consolas" w:hAnsi="Consolas"/>
+        </w:rPr>
+        <w:t>int</w:t>
       </w:r>
       <w:r>
         <w:rPr>
@@ -27486,7 +27546,13 @@
           <w:rFonts w:ascii="Consolas" w:hAnsi="Consolas"/>
           <w:color w:val="FF0000"/>
         </w:rPr>
-        <w:t xml:space="preserve"> string</w:t>
+        <w:t xml:space="preserve"> </w:t>
+      </w:r>
+      <w:r>
+        <w:rPr>
+          <w:rFonts w:ascii="Consolas" w:hAnsi="Consolas"/>
+        </w:rPr>
+        <w:t>string</w:t>
       </w:r>
       <w:r>
         <w:rPr>
@@ -27497,6 +27563,70 @@
     </w:p>
     <w:p>
       <w:pPr>
+        <w:spacing w:before="240"/>
+        <w:contextualSpacing/>
+        <w:rPr>
+          <w:rFonts w:ascii="Consolas" w:hAnsi="Consolas"/>
+        </w:rPr>
+      </w:pPr>
+      <w:r>
+        <w:rPr>
+          <w:rFonts w:ascii="Consolas" w:hAnsi="Consolas"/>
+        </w:rPr>
+        <w:t>MATCH (</w:t>
+      </w:r>
+      <w:r>
+        <w:rPr>
+          <w:rFonts w:ascii="Consolas" w:hAnsi="Consolas"/>
+          <w:color w:val="00B050"/>
+        </w:rPr>
+        <w:t>src</w:t>
+      </w:r>
+      <w:r>
+        <w:rPr>
+          <w:rFonts w:ascii="Consolas" w:hAnsi="Consolas"/>
+        </w:rPr>
+        <w:t>:Account{id:srcId,isBlocked:false}),</w:t>
+      </w:r>
+    </w:p>
+    <w:p>
+      <w:pPr>
+        <w:spacing w:before="240"/>
+        <w:ind w:left="1700" w:firstLine="340"/>
+        <w:contextualSpacing/>
+        <w:rPr>
+          <w:rFonts w:ascii="Consolas" w:hAnsi="Consolas"/>
+        </w:rPr>
+      </w:pPr>
+      <w:r>
+        <w:rPr>
+          <w:rFonts w:ascii="Consolas" w:hAnsi="Consolas"/>
+        </w:rPr>
+        <w:t>(</w:t>
+      </w:r>
+      <w:r>
+        <w:rPr>
+          <w:rFonts w:ascii="Consolas" w:hAnsi="Consolas"/>
+          <w:color w:val="00B050"/>
+        </w:rPr>
+        <w:t>dst</w:t>
+      </w:r>
+      <w:r>
+        <w:rPr>
+          <w:rFonts w:ascii="Consolas" w:hAnsi="Consolas"/>
+        </w:rPr>
+        <w:t>:Account{id:dstId,</w:t>
+      </w:r>
+      <w:r>
+        <w:rPr>
+          <w:rFonts w:ascii="Consolas" w:hAnsi="Consolas"/>
+        </w:rPr>
+        <w:tab/>
+        <w:t>isBlocked:false})</w:t>
+      </w:r>
+    </w:p>
+    <w:p>
+      <w:pPr>
         <w:spacing w:line="240" w:lineRule="auto"/>
         <w:contextualSpacing/>
         <w:rPr>
@@ -27513,7 +27643,19 @@
         <w:rPr>
           <w:rFonts w:ascii="Consolas" w:hAnsi="Consolas"/>
         </w:rPr>
-        <w:t>if exists (MATCH</w:t>
+        <w:t xml:space="preserve">if </w:t>
+      </w:r>
+      <w:r>
+        <w:rPr>
+          <w:rFonts w:ascii="Consolas" w:hAnsi="Consolas"/>
+        </w:rPr>
+        <w:t>exists</w:t>
+      </w:r>
+      <w:r>
+        <w:rPr>
+          <w:rFonts w:ascii="Consolas" w:hAnsi="Consolas"/>
+        </w:rPr>
+        <w:t>(MATCH</w:t>
       </w:r>
     </w:p>
     <w:p>
@@ -27565,7 +27707,6 @@
       <w:r>
         <w:rPr>
           <w:rFonts w:ascii="Consolas" w:hAnsi="Consolas"/>
-          <w:color w:val="FF0000"/>
         </w:rPr>
         <w:t>)</w:t>
       </w:r>
@@ -27602,7 +27743,19 @@
         <w:rPr>
           <w:rFonts w:ascii="Consolas" w:hAnsi="Consolas"/>
         </w:rPr>
-        <w:t>(:Account)-[:transfer{amount:</w:t>
+        <w:t>(</w:t>
+      </w:r>
+      <w:r>
+        <w:rPr>
+          <w:rFonts w:ascii="Consolas" w:hAnsi="Consolas"/>
+        </w:rPr>
+        <w:t>:Account</w:t>
+      </w:r>
+      <w:r>
+        <w:rPr>
+          <w:rFonts w:ascii="Consolas" w:hAnsi="Consolas"/>
+        </w:rPr>
+        <w:t>)-[:transfer{amount:</w:t>
       </w:r>
       <w:r>
         <w:rPr>
@@ -27677,38 +27830,24 @@
         </w:rPr>
         <w:t>endTime</w:t>
       </w:r>
-    </w:p>
-    <w:p>
-      <w:pPr>
-        <w:spacing w:line="240" w:lineRule="auto"/>
-        <w:contextualSpacing/>
-        <w:rPr>
-          <w:rFonts w:ascii="Consolas" w:hAnsi="Consolas"/>
-        </w:rPr>
-      </w:pPr>
-      <w:r>
-        <w:rPr>
-          <w:rFonts w:ascii="Consolas" w:hAnsi="Consolas"/>
-        </w:rPr>
-        <w:t xml:space="preserve">      ]-&gt;(</w:t>
-      </w:r>
-      <w:r>
-        <w:rPr>
-          <w:rFonts w:ascii="Consolas" w:hAnsi="Consolas"/>
-        </w:rPr>
-        <w:t>m</w:t>
-      </w:r>
-      <w:r>
-        <w:rPr>
-          <w:rFonts w:ascii="Consolas" w:hAnsi="Consolas"/>
-        </w:rPr>
-        <w:t xml:space="preserve">:Account where </w:t>
-      </w:r>
-      <w:r>
-        <w:rPr>
-          <w:rFonts w:ascii="Consolas" w:hAnsi="Consolas"/>
-        </w:rPr>
-        <w:t>id=srcId or id=dstId)</w:t>
+      <w:r>
+        <w:rPr>
+          <w:rFonts w:ascii="Consolas" w:hAnsi="Consolas"/>
+        </w:rPr>
+        <w:t>]-&gt;(</w:t>
+      </w:r>
+      <w:r>
+        <w:rPr>
+          <w:rFonts w:ascii="Consolas" w:hAnsi="Consolas"/>
+          <w:color w:val="00B050"/>
+        </w:rPr>
+        <w:t>src</w:t>
+      </w:r>
+      <w:r>
+        <w:rPr>
+          <w:rFonts w:ascii="Consolas" w:hAnsi="Consolas"/>
+        </w:rPr>
+        <w:t>)</w:t>
       </w:r>
     </w:p>
     <w:p>
@@ -27815,13 +27954,13 @@
         <w:rPr>
           <w:rFonts w:ascii="Consolas" w:hAnsi="Consolas"/>
         </w:rPr>
-        <w:t>(:Accoun</w:t>
-      </w:r>
-      <w:r>
-        <w:rPr>
-          <w:rFonts w:ascii="Consolas" w:hAnsi="Consolas"/>
-        </w:rPr>
-        <w:t>t</w:t>
+        <w:t>(</w:t>
+      </w:r>
+      <w:r>
+        <w:rPr>
+          <w:rFonts w:ascii="Consolas" w:hAnsi="Consolas"/>
+        </w:rPr>
+        <w:t>:Account</w:t>
       </w:r>
       <w:r>
         <w:rPr>
@@ -27833,17 +27972,28 @@
     <w:p>
       <w:pPr>
         <w:spacing w:line="240" w:lineRule="auto"/>
-        <w:ind w:left="340"/>
-        <w:contextualSpacing/>
-        <w:rPr>
-          <w:rFonts w:ascii="Consolas" w:hAnsi="Consolas"/>
-        </w:rPr>
-      </w:pPr>
-      <w:r>
-        <w:rPr>
-          <w:rFonts w:ascii="Consolas" w:hAnsi="Consolas"/>
-        </w:rPr>
-        <w:t>return nullif (</w:t>
+        <w:contextualSpacing/>
+        <w:rPr>
+          <w:rFonts w:ascii="Consolas" w:hAnsi="Consolas"/>
+        </w:rPr>
+      </w:pPr>
+      <w:r>
+        <w:rPr>
+          <w:rFonts w:ascii="Consolas" w:hAnsi="Consolas"/>
+        </w:rPr>
+        <w:t xml:space="preserve">  </w:t>
+      </w:r>
+      <w:r>
+        <w:rPr>
+          <w:rFonts w:ascii="Consolas" w:hAnsi="Consolas"/>
+        </w:rPr>
+        <w:t>return</w:t>
+      </w:r>
+      <w:r>
+        <w:rPr>
+          <w:rFonts w:ascii="Consolas" w:hAnsi="Consolas"/>
+        </w:rPr>
+        <w:t xml:space="preserve"> </w:t>
       </w:r>
       <w:r>
         <w:rPr>
@@ -27868,11 +28018,381 @@
         <w:rPr>
           <w:rFonts w:ascii="Consolas" w:hAnsi="Consolas"/>
         </w:rPr>
+        <w:t>&lt;&gt;</w:t>
+      </w:r>
+      <w:r>
+        <w:rPr>
+          <w:rFonts w:ascii="Consolas" w:hAnsi="Consolas"/>
+        </w:rPr>
+        <w:t xml:space="preserve">0 </w:t>
+      </w:r>
+      <w:r>
+        <w:rPr>
+          <w:rFonts w:ascii="Consolas" w:hAnsi="Consolas"/>
+        </w:rPr>
+        <w:t>and</w:t>
+      </w:r>
+      <w:r>
+        <w:rPr>
+          <w:rFonts w:ascii="Consolas" w:hAnsi="Consolas"/>
+        </w:rPr>
+        <w:t xml:space="preserve"> sum(</w:t>
+      </w:r>
+      <w:r>
+        <w:rPr>
+          <w:rFonts w:ascii="Consolas" w:hAnsi="Consolas"/>
+          <w:color w:val="00B050"/>
+        </w:rPr>
+        <w:t>amtIn</w:t>
+      </w:r>
+      <w:r>
+        <w:rPr>
+          <w:rFonts w:ascii="Consolas" w:hAnsi="Consolas"/>
+        </w:rPr>
+        <w:t>)/sum(</w:t>
+      </w:r>
+      <w:r>
+        <w:rPr>
+          <w:rFonts w:ascii="Consolas" w:hAnsi="Consolas"/>
+          <w:color w:val="00B050"/>
+        </w:rPr>
+        <w:t>amtOut</w:t>
+      </w:r>
+      <w:r>
+        <w:rPr>
+          <w:rFonts w:ascii="Consolas" w:hAnsi="Consolas"/>
+        </w:rPr>
+        <w:t>)</w:t>
+      </w:r>
+      <w:r>
+        <w:rPr>
+          <w:rFonts w:ascii="Consolas" w:hAnsi="Consolas"/>
+        </w:rPr>
+        <w:t>&gt;</w:t>
+      </w:r>
+      <w:r>
+        <w:rPr>
+          <w:rFonts w:ascii="Consolas" w:hAnsi="Consolas"/>
+          <w:color w:val="FF0000"/>
+        </w:rPr>
+        <w:t>ratioThreshold</w:t>
+      </w:r>
+      <w:r>
+        <w:rPr>
+          <w:rFonts w:ascii="Consolas" w:hAnsi="Consolas"/>
+        </w:rPr>
+        <w:t>)</w:t>
+      </w:r>
+      <w:r>
+        <w:rPr>
+          <w:rFonts w:ascii="Consolas" w:hAnsi="Consolas"/>
+        </w:rPr>
+        <w:t xml:space="preserve"> </w:t>
+      </w:r>
+    </w:p>
+    <w:p>
+      <w:pPr>
+        <w:spacing w:line="240" w:lineRule="auto"/>
+        <w:ind w:firstLine="340"/>
+        <w:contextualSpacing/>
+        <w:rPr>
+          <w:rFonts w:ascii="Consolas" w:hAnsi="Consolas"/>
+        </w:rPr>
+      </w:pPr>
+      <w:r>
+        <w:rPr>
+          <w:rFonts w:ascii="Consolas" w:hAnsi="Consolas"/>
+        </w:rPr>
+        <w:t>or</w:t>
+      </w:r>
+      <w:r>
+        <w:rPr>
+          <w:rFonts w:ascii="Consolas" w:hAnsi="Consolas"/>
+        </w:rPr>
+        <w:t xml:space="preserve"> </w:t>
+      </w:r>
+      <w:r>
+        <w:rPr>
+          <w:rFonts w:ascii="Consolas" w:hAnsi="Consolas"/>
+        </w:rPr>
+        <w:t>exists</w:t>
+      </w:r>
+      <w:r>
+        <w:rPr>
+          <w:rFonts w:ascii="Consolas" w:hAnsi="Consolas"/>
+        </w:rPr>
+        <w:t>(MATCH</w:t>
+      </w:r>
+    </w:p>
+    <w:p>
+      <w:pPr>
+        <w:spacing w:line="240" w:lineRule="auto"/>
+        <w:ind w:left="720"/>
+        <w:contextualSpacing/>
+        <w:rPr>
+          <w:rFonts w:ascii="Consolas" w:hAnsi="Consolas"/>
+        </w:rPr>
+      </w:pPr>
+      <w:r>
+        <w:rPr>
+          <w:rFonts w:ascii="Consolas" w:hAnsi="Consolas"/>
+        </w:rPr>
+        <w:t>truncating (transfer (</w:t>
+      </w:r>
+      <w:r>
+        <w:rPr>
+          <w:rFonts w:ascii="Consolas" w:hAnsi="Consolas"/>
+          <w:color w:val="FF0000"/>
+        </w:rPr>
+        <w:t>truncationOrder</w:t>
+      </w:r>
+      <w:r>
+        <w:rPr>
+          <w:rFonts w:ascii="Consolas" w:hAnsi="Consolas"/>
+        </w:rPr>
+        <w:t>)</w:t>
+      </w:r>
+      <w:r>
+        <w:rPr>
+          <w:rFonts w:ascii="Consolas" w:hAnsi="Consolas"/>
+        </w:rPr>
         <w:t>=</w:t>
       </w:r>
       <w:r>
         <w:rPr>
           <w:rFonts w:ascii="Consolas" w:hAnsi="Consolas"/>
+          <w:color w:val="FF0000"/>
+        </w:rPr>
+        <w:t>truncationLimit</w:t>
+      </w:r>
+      <w:r>
+        <w:rPr>
+          <w:rFonts w:ascii="Consolas" w:hAnsi="Consolas"/>
+        </w:rPr>
+        <w:t>)</w:t>
+      </w:r>
+    </w:p>
+    <w:p>
+      <w:pPr>
+        <w:spacing w:line="240" w:lineRule="auto"/>
+        <w:ind w:left="720"/>
+        <w:contextualSpacing/>
+        <w:rPr>
+          <w:rFonts w:ascii="Consolas" w:hAnsi="Consolas"/>
+        </w:rPr>
+      </w:pPr>
+      <w:r>
+        <w:rPr>
+          <w:rFonts w:ascii="Consolas" w:hAnsi="Consolas"/>
+        </w:rPr>
+        <w:t>(</w:t>
+      </w:r>
+      <w:r>
+        <w:rPr>
+          <w:rFonts w:ascii="Consolas" w:hAnsi="Consolas"/>
+        </w:rPr>
+        <w:t>:Account</w:t>
+      </w:r>
+      <w:r>
+        <w:rPr>
+          <w:rFonts w:ascii="Consolas" w:hAnsi="Consolas"/>
+        </w:rPr>
+        <w:t>)-[:transfer{amount:</w:t>
+      </w:r>
+      <w:r>
+        <w:rPr>
+          <w:rFonts w:ascii="Consolas" w:hAnsi="Consolas"/>
+          <w:color w:val="00B050"/>
+        </w:rPr>
+        <w:t>amtIn</w:t>
+      </w:r>
+      <w:r>
+        <w:rPr>
+          <w:rFonts w:ascii="Consolas" w:hAnsi="Consolas"/>
+        </w:rPr>
+        <w:t xml:space="preserve">} </w:t>
+      </w:r>
+    </w:p>
+    <w:p>
+      <w:pPr>
+        <w:spacing w:line="240" w:lineRule="auto"/>
+        <w:ind w:left="720" w:firstLine="720"/>
+        <w:contextualSpacing/>
+        <w:rPr>
+          <w:rFonts w:ascii="Consolas" w:hAnsi="Consolas"/>
+        </w:rPr>
+      </w:pPr>
+      <w:r>
+        <w:rPr>
+          <w:rFonts w:ascii="Consolas" w:hAnsi="Consolas"/>
+        </w:rPr>
+        <w:t>where createTime &lt;</w:t>
+      </w:r>
+      <w:r>
+        <w:rPr>
+          <w:rFonts w:ascii="Consolas" w:hAnsi="Consolas"/>
+          <w:color w:val="FF0000"/>
+        </w:rPr>
+        <w:t xml:space="preserve">startTime </w:t>
+      </w:r>
+      <w:r>
+        <w:rPr>
+          <w:rFonts w:ascii="Consolas" w:hAnsi="Consolas"/>
+        </w:rPr>
+        <w:t>and createTime &gt;</w:t>
+      </w:r>
+      <w:r>
+        <w:rPr>
+          <w:rFonts w:ascii="Consolas" w:hAnsi="Consolas"/>
+          <w:color w:val="FF0000"/>
+        </w:rPr>
+        <w:t>endTime</w:t>
+      </w:r>
+      <w:r>
+        <w:rPr>
+          <w:rFonts w:ascii="Consolas" w:hAnsi="Consolas"/>
+        </w:rPr>
+        <w:t>]-&gt;(</w:t>
+      </w:r>
+      <w:r>
+        <w:rPr>
+          <w:rFonts w:ascii="Consolas" w:hAnsi="Consolas"/>
+          <w:color w:val="00B050"/>
+        </w:rPr>
+        <w:t>dst</w:t>
+      </w:r>
+      <w:r>
+        <w:rPr>
+          <w:rFonts w:ascii="Consolas" w:hAnsi="Consolas"/>
+        </w:rPr>
+        <w:t>)</w:t>
+      </w:r>
+    </w:p>
+    <w:p>
+      <w:pPr>
+        <w:spacing w:line="240" w:lineRule="auto"/>
+        <w:ind w:left="720"/>
+        <w:contextualSpacing/>
+        <w:rPr>
+          <w:rFonts w:ascii="Consolas" w:hAnsi="Consolas"/>
+        </w:rPr>
+      </w:pPr>
+      <w:r>
+        <w:rPr>
+          <w:rFonts w:ascii="Consolas" w:hAnsi="Consolas"/>
+        </w:rPr>
+        <w:t>-[:transfer{amount:</w:t>
+      </w:r>
+      <w:r>
+        <w:rPr>
+          <w:rFonts w:ascii="Consolas" w:hAnsi="Consolas"/>
+          <w:color w:val="00B050"/>
+        </w:rPr>
+        <w:t>amtOut</w:t>
+      </w:r>
+      <w:r>
+        <w:rPr>
+          <w:rFonts w:ascii="Consolas" w:hAnsi="Consolas"/>
+        </w:rPr>
+        <w:t xml:space="preserve">} </w:t>
+      </w:r>
+    </w:p>
+    <w:p>
+      <w:pPr>
+        <w:spacing w:line="240" w:lineRule="auto"/>
+        <w:ind w:left="340" w:firstLine="380"/>
+        <w:contextualSpacing/>
+        <w:rPr>
+          <w:rFonts w:ascii="Consolas" w:hAnsi="Consolas"/>
+        </w:rPr>
+      </w:pPr>
+      <w:r>
+        <w:rPr>
+          <w:rFonts w:ascii="Consolas" w:hAnsi="Consolas"/>
+        </w:rPr>
+        <w:t>where createTime &lt;</w:t>
+      </w:r>
+      <w:r>
+        <w:rPr>
+          <w:rFonts w:ascii="Consolas" w:hAnsi="Consolas"/>
+          <w:color w:val="FF0000"/>
+        </w:rPr>
+        <w:t xml:space="preserve">startTime </w:t>
+      </w:r>
+      <w:r>
+        <w:rPr>
+          <w:rFonts w:ascii="Consolas" w:hAnsi="Consolas"/>
+        </w:rPr>
+        <w:t>and createTime &gt;</w:t>
+      </w:r>
+      <w:r>
+        <w:rPr>
+          <w:rFonts w:ascii="Consolas" w:hAnsi="Consolas"/>
+          <w:color w:val="FF0000"/>
+        </w:rPr>
+        <w:t>endTime</w:t>
+      </w:r>
+      <w:r>
+        <w:rPr>
+          <w:rFonts w:ascii="Consolas" w:hAnsi="Consolas"/>
+        </w:rPr>
+        <w:t>]-&gt; (</w:t>
+      </w:r>
+      <w:r>
+        <w:rPr>
+          <w:rFonts w:ascii="Consolas" w:hAnsi="Consolas"/>
+        </w:rPr>
+        <w:t>:Account</w:t>
+      </w:r>
+      <w:r>
+        <w:rPr>
+          <w:rFonts w:ascii="Consolas" w:hAnsi="Consolas"/>
+        </w:rPr>
+        <w:t>)</w:t>
+      </w:r>
+    </w:p>
+    <w:p>
+      <w:pPr>
+        <w:spacing w:line="240" w:lineRule="auto"/>
+        <w:contextualSpacing/>
+        <w:rPr>
+          <w:rFonts w:ascii="Consolas" w:hAnsi="Consolas"/>
+        </w:rPr>
+      </w:pPr>
+      <w:r>
+        <w:rPr>
+          <w:rFonts w:ascii="Consolas" w:hAnsi="Consolas"/>
+        </w:rPr>
+        <w:t xml:space="preserve">  </w:t>
+      </w:r>
+      <w:r>
+        <w:rPr>
+          <w:rFonts w:ascii="Consolas" w:hAnsi="Consolas"/>
+        </w:rPr>
+        <w:t>return sum(</w:t>
+      </w:r>
+      <w:r>
+        <w:rPr>
+          <w:rFonts w:ascii="Consolas" w:hAnsi="Consolas"/>
+          <w:color w:val="00B050"/>
+        </w:rPr>
+        <w:t>amtOut</w:t>
+      </w:r>
+      <w:r>
+        <w:rPr>
+          <w:rFonts w:ascii="Consolas" w:hAnsi="Consolas"/>
+        </w:rPr>
+        <w:t>)</w:t>
+      </w:r>
+      <w:r>
+        <w:rPr>
+          <w:rFonts w:ascii="Consolas" w:hAnsi="Consolas"/>
+        </w:rPr>
+        <w:t>&lt;&gt;</w:t>
+      </w:r>
+      <w:r>
+        <w:rPr>
+          <w:rFonts w:ascii="Consolas" w:hAnsi="Consolas"/>
         </w:rPr>
         <w:t xml:space="preserve">0 </w:t>
       </w:r>
@@ -27880,7 +28400,7 @@
         <w:rPr>
           <w:rFonts w:ascii="Consolas" w:hAnsi="Consolas"/>
         </w:rPr>
-        <w:t>or</w:t>
+        <w:t>and</w:t>
       </w:r>
       <w:r>
         <w:rPr>
@@ -27918,7 +28438,7 @@
         <w:rPr>
           <w:rFonts w:ascii="Consolas" w:hAnsi="Consolas"/>
         </w:rPr>
-        <w:t>&lt;=</w:t>
+        <w:t>&gt;</w:t>
       </w:r>
       <w:r>
         <w:rPr>
@@ -27930,21 +28450,6 @@
       <w:r>
         <w:rPr>
           <w:rFonts w:ascii="Consolas" w:hAnsi="Consolas"/>
-          <w:color w:val="FF0000"/>
-        </w:rPr>
-        <w:t>, true</w:t>
-      </w:r>
-      <w:r>
-        <w:rPr>
-          <w:rFonts w:ascii="Consolas" w:hAnsi="Consolas"/>
-          <w:color w:val="FF0000"/>
-        </w:rPr>
-        <w:t>) group by m</w:t>
-      </w:r>
-      <w:r>
-        <w:rPr>
-          <w:rFonts w:ascii="Consolas" w:hAnsi="Consolas"/>
-          <w:color w:val="FF0000"/>
         </w:rPr>
         <w:t>)</w:t>
       </w:r>
@@ -27961,7 +28466,7 @@
         <w:rPr>
           <w:rFonts w:ascii="Consolas" w:hAnsi="Consolas"/>
         </w:rPr>
-        <w:t xml:space="preserve">    </w:t>
+        <w:t xml:space="preserve"> </w:t>
       </w:r>
       <w:r>
         <w:rPr>
@@ -27994,19 +28499,7 @@
         <w:rPr>
           <w:rFonts w:ascii="Consolas" w:hAnsi="Consolas"/>
         </w:rPr>
-        <w:t>MATCH</w:t>
-      </w:r>
-      <w:r>
-        <w:rPr>
-          <w:rFonts w:ascii="Consolas" w:hAnsi="Consolas"/>
-        </w:rPr>
-        <w:t xml:space="preserve"> </w:t>
-      </w:r>
-      <w:r>
-        <w:rPr>
-          <w:rFonts w:ascii="Consolas" w:hAnsi="Consolas"/>
-        </w:rPr>
-        <w:t>(</w:t>
+        <w:t xml:space="preserve">set </w:t>
       </w:r>
       <w:r>
         <w:rPr>
@@ -28019,26 +28512,196 @@
         <w:rPr>
           <w:rFonts w:ascii="Consolas" w:hAnsi="Consolas"/>
         </w:rPr>
-        <w:t xml:space="preserve">:Account{id:srcId}) set </w:t>
+        <w:t>.</w:t>
+      </w:r>
+      <w:r>
+        <w:rPr>
+          <w:rFonts w:ascii="Consolas" w:hAnsi="Consolas"/>
+        </w:rPr>
+        <w:t xml:space="preserve">isBlocked = true; </w:t>
+      </w:r>
+    </w:p>
+    <w:p>
+      <w:pPr>
+        <w:spacing w:line="240" w:lineRule="auto"/>
+        <w:contextualSpacing/>
+        <w:rPr>
+          <w:rFonts w:ascii="Consolas" w:hAnsi="Consolas"/>
+        </w:rPr>
+      </w:pPr>
+      <w:r>
+        <w:rPr>
+          <w:rFonts w:ascii="Consolas" w:hAnsi="Consolas"/>
+        </w:rPr>
+        <w:t xml:space="preserve">       </w:t>
+      </w:r>
+      <w:r>
+        <w:rPr>
+          <w:rFonts w:ascii="Consolas" w:hAnsi="Consolas"/>
+        </w:rPr>
+        <w:t xml:space="preserve">set </w:t>
       </w:r>
       <w:r>
         <w:rPr>
           <w:rFonts w:ascii="Consolas" w:hAnsi="Consolas"/>
           <w:color w:val="00B050"/>
         </w:rPr>
+        <w:t>dst</w:t>
+      </w:r>
+      <w:r>
+        <w:rPr>
+          <w:rFonts w:ascii="Consolas" w:hAnsi="Consolas"/>
+        </w:rPr>
+        <w:t>.isBlocked</w:t>
+      </w:r>
+      <w:r>
+        <w:rPr>
+          <w:rFonts w:ascii="Consolas" w:hAnsi="Consolas"/>
+        </w:rPr>
+        <w:t xml:space="preserve"> </w:t>
+      </w:r>
+      <w:r>
+        <w:rPr>
+          <w:rFonts w:ascii="Consolas" w:hAnsi="Consolas"/>
+        </w:rPr>
+        <w:t>=</w:t>
+      </w:r>
+      <w:r>
+        <w:rPr>
+          <w:rFonts w:ascii="Consolas" w:hAnsi="Consolas"/>
+        </w:rPr>
+        <w:t xml:space="preserve"> </w:t>
+      </w:r>
+      <w:r>
+        <w:rPr>
+          <w:rFonts w:ascii="Consolas" w:hAnsi="Consolas"/>
+        </w:rPr>
+        <w:t>true</w:t>
+      </w:r>
+    </w:p>
+    <w:p>
+      <w:pPr>
+        <w:spacing w:line="240" w:lineRule="auto"/>
+        <w:contextualSpacing/>
+        <w:rPr>
+          <w:rFonts w:ascii="Consolas" w:hAnsi="Consolas"/>
+        </w:rPr>
+      </w:pPr>
+      <w:r>
+        <w:rPr>
+          <w:rFonts w:ascii="Consolas" w:hAnsi="Consolas"/>
+        </w:rPr>
+        <w:t xml:space="preserve"> </w:t>
+      </w:r>
+      <w:r>
+        <w:rPr>
+          <w:rFonts w:ascii="Consolas" w:hAnsi="Consolas"/>
+        </w:rPr>
+        <w:t>else</w:t>
+      </w:r>
+    </w:p>
+    <w:p>
+      <w:pPr>
+        <w:spacing w:line="240" w:lineRule="auto"/>
+        <w:contextualSpacing/>
+        <w:rPr>
+          <w:rFonts w:ascii="Consolas" w:hAnsi="Consolas"/>
+        </w:rPr>
+      </w:pPr>
+      <w:r>
+        <w:rPr>
+          <w:rFonts w:ascii="Consolas" w:hAnsi="Consolas"/>
+        </w:rPr>
+        <w:tab/>
+      </w:r>
+      <w:r>
+        <w:rPr>
+          <w:rFonts w:ascii="Consolas" w:hAnsi="Consolas"/>
+        </w:rPr>
+        <w:t xml:space="preserve">  </w:t>
+      </w:r>
+      <w:r>
+        <w:rPr>
+          <w:rFonts w:ascii="Consolas" w:hAnsi="Consolas"/>
+        </w:rPr>
+        <w:t>CREATE(</w:t>
+      </w:r>
+      <w:r>
+        <w:rPr>
+          <w:rFonts w:ascii="Consolas" w:hAnsi="Consolas"/>
+          <w:color w:val="00B050"/>
+        </w:rPr>
         <w:t>src</w:t>
       </w:r>
       <w:r>
         <w:rPr>
           <w:rFonts w:ascii="Consolas" w:hAnsi="Consolas"/>
         </w:rPr>
-        <w:t>.</w:t>
-      </w:r>
-      <w:r>
-        <w:rPr>
-          <w:rFonts w:ascii="Consolas" w:hAnsi="Consolas"/>
-        </w:rPr>
-        <w:t xml:space="preserve">isBlocked = true; </w:t>
+        <w:t>)-[</w:t>
+      </w:r>
+      <w:r>
+        <w:rPr>
+          <w:rFonts w:ascii="Consolas" w:hAnsi="Consolas"/>
+        </w:rPr>
+        <w:t>transfer{</w:t>
+      </w:r>
+      <w:r>
+        <w:rPr>
+          <w:rFonts w:ascii="Consolas" w:hAnsi="Consolas"/>
+        </w:rPr>
+        <w:t>createTime</w:t>
+      </w:r>
+      <w:r>
+        <w:rPr>
+          <w:rFonts w:ascii="Consolas" w:hAnsi="Consolas"/>
+        </w:rPr>
+        <w:t>:</w:t>
+      </w:r>
+      <w:r>
+        <w:rPr>
+          <w:rFonts w:ascii="Consolas" w:hAnsi="Consolas"/>
+          <w:color w:val="FF0000"/>
+        </w:rPr>
+        <w:t>time</w:t>
+      </w:r>
+      <w:r>
+        <w:rPr>
+          <w:rFonts w:ascii="Consolas" w:hAnsi="Consolas"/>
+          <w:color w:val="FF0000"/>
+        </w:rPr>
+        <w:t>1</w:t>
+      </w:r>
+      <w:r>
+        <w:rPr>
+          <w:rFonts w:ascii="Consolas" w:hAnsi="Consolas"/>
+        </w:rPr>
+        <w:t>,amount:</w:t>
+      </w:r>
+      <w:r>
+        <w:rPr>
+          <w:rFonts w:ascii="Consolas" w:hAnsi="Consolas"/>
+          <w:color w:val="FF0000"/>
+        </w:rPr>
+        <w:t>amt</w:t>
+      </w:r>
+      <w:r>
+        <w:rPr>
+          <w:rFonts w:ascii="Consolas" w:hAnsi="Consolas"/>
+        </w:rPr>
+        <w:t>}]-&gt;(</w:t>
+      </w:r>
+      <w:r>
+        <w:rPr>
+          <w:rFonts w:ascii="Consolas" w:hAnsi="Consolas"/>
+          <w:color w:val="00B050"/>
+        </w:rPr>
+        <w:t>dst</w:t>
+      </w:r>
+      <w:r>
+        <w:rPr>
+          <w:rFonts w:ascii="Consolas" w:hAnsi="Consolas"/>
+        </w:rPr>
+        <w:t>)</w:t>
       </w:r>
     </w:p>
     <w:p>
@@ -28053,192 +28716,19 @@
         <w:rPr>
           <w:rFonts w:ascii="Consolas" w:hAnsi="Consolas"/>
         </w:rPr>
-        <w:t xml:space="preserve">       </w:t>
-      </w:r>
-      <w:r>
-        <w:rPr>
-          <w:rFonts w:ascii="Consolas" w:hAnsi="Consolas"/>
-        </w:rPr>
-        <w:t>MATCH (</w:t>
-      </w:r>
-      <w:r>
-        <w:rPr>
-          <w:rFonts w:ascii="Consolas" w:hAnsi="Consolas"/>
-          <w:color w:val="00B050"/>
-        </w:rPr>
-        <w:t>dst</w:t>
-      </w:r>
-      <w:r>
-        <w:rPr>
-          <w:rFonts w:ascii="Consolas" w:hAnsi="Consolas"/>
-        </w:rPr>
-        <w:t>:Account{id:dstId}) set</w:t>
-      </w:r>
-      <w:r>
-        <w:rPr>
-          <w:rFonts w:ascii="Consolas" w:hAnsi="Consolas"/>
-        </w:rPr>
-        <w:t xml:space="preserve"> </w:t>
-      </w:r>
-      <w:r>
-        <w:rPr>
-          <w:rFonts w:ascii="Consolas" w:hAnsi="Consolas"/>
-          <w:color w:val="00B050"/>
-        </w:rPr>
-        <w:t>dst</w:t>
-      </w:r>
-      <w:r>
-        <w:rPr>
-          <w:rFonts w:ascii="Consolas" w:hAnsi="Consolas"/>
-        </w:rPr>
-        <w:t>.isBlocked=true</w:t>
-      </w:r>
-    </w:p>
-    <w:p>
-      <w:pPr>
-        <w:spacing w:line="240" w:lineRule="auto"/>
-        <w:contextualSpacing/>
-        <w:rPr>
-          <w:rFonts w:ascii="Consolas" w:hAnsi="Consolas"/>
-        </w:rPr>
-      </w:pPr>
-      <w:r>
-        <w:rPr>
-          <w:rFonts w:ascii="Consolas" w:hAnsi="Consolas"/>
-        </w:rPr>
-        <w:t xml:space="preserve">    </w:t>
-      </w:r>
-      <w:r>
-        <w:rPr>
-          <w:rFonts w:ascii="Consolas" w:hAnsi="Consolas"/>
-        </w:rPr>
-        <w:t>else</w:t>
-      </w:r>
-    </w:p>
-    <w:p>
-      <w:pPr>
-        <w:spacing w:line="240" w:lineRule="auto"/>
-        <w:contextualSpacing/>
-        <w:rPr>
-          <w:rFonts w:ascii="Consolas" w:hAnsi="Consolas"/>
-        </w:rPr>
-      </w:pPr>
-      <w:r>
-        <w:rPr>
-          <w:rFonts w:ascii="Consolas" w:hAnsi="Consolas"/>
-        </w:rPr>
-        <w:tab/>
-      </w:r>
-      <w:r>
-        <w:rPr>
-          <w:rFonts w:ascii="Consolas" w:hAnsi="Consolas"/>
-        </w:rPr>
-        <w:t xml:space="preserve">  </w:t>
-      </w:r>
-      <w:r>
-        <w:rPr>
-          <w:rFonts w:ascii="Consolas" w:hAnsi="Consolas"/>
-        </w:rPr>
-        <w:t>CREATE(</w:t>
-      </w:r>
-      <w:r>
-        <w:rPr>
-          <w:rFonts w:ascii="Consolas" w:hAnsi="Consolas"/>
-          <w:color w:val="00B050"/>
-        </w:rPr>
-        <w:t>:Account{id:srcId}</w:t>
-      </w:r>
-      <w:r>
-        <w:rPr>
-          <w:rFonts w:ascii="Consolas" w:hAnsi="Consolas"/>
-        </w:rPr>
-        <w:t>)-[:transfer{</w:t>
-      </w:r>
-      <w:r>
-        <w:rPr>
-          <w:rFonts w:ascii="Consolas" w:hAnsi="Consolas"/>
-        </w:rPr>
-        <w:t>createTime</w:t>
-      </w:r>
-      <w:r>
-        <w:rPr>
-          <w:rFonts w:ascii="Consolas" w:hAnsi="Consolas"/>
-        </w:rPr>
-        <w:t>:</w:t>
-      </w:r>
-      <w:r>
-        <w:rPr>
-          <w:rFonts w:ascii="Consolas" w:hAnsi="Consolas"/>
-          <w:color w:val="FF0000"/>
-        </w:rPr>
-        <w:t>time</w:t>
-      </w:r>
-      <w:r>
-        <w:rPr>
-          <w:rFonts w:ascii="Consolas" w:hAnsi="Consolas"/>
-          <w:color w:val="FF0000"/>
-        </w:rPr>
-        <w:t>1</w:t>
-      </w:r>
-      <w:r>
-        <w:rPr>
-          <w:rFonts w:ascii="Consolas" w:hAnsi="Consolas"/>
-        </w:rPr>
-        <w:t>,amount:</w:t>
-      </w:r>
-      <w:r>
-        <w:rPr>
-          <w:rFonts w:ascii="Consolas" w:hAnsi="Consolas"/>
-          <w:color w:val="FF0000"/>
-        </w:rPr>
-        <w:t>amt</w:t>
-      </w:r>
-      <w:r>
-        <w:rPr>
-          <w:rFonts w:ascii="Consolas" w:hAnsi="Consolas"/>
-        </w:rPr>
-        <w:t>}]-&gt;(</w:t>
-      </w:r>
-      <w:r>
-        <w:rPr>
-          <w:rFonts w:ascii="Consolas" w:hAnsi="Consolas"/>
-        </w:rPr>
-        <w:t>:Account{id:d</w:t>
-      </w:r>
-      <w:r>
-        <w:rPr>
-          <w:rFonts w:ascii="Consolas" w:hAnsi="Consolas"/>
-          <w:color w:val="00B050"/>
-        </w:rPr>
-        <w:t>st</w:t>
-      </w:r>
-      <w:r>
-        <w:rPr>
-          <w:rFonts w:ascii="Consolas" w:hAnsi="Consolas"/>
-          <w:color w:val="00B050"/>
-        </w:rPr>
-        <w:t>Id}</w:t>
-      </w:r>
-      <w:r>
-        <w:rPr>
-          <w:rFonts w:ascii="Consolas" w:hAnsi="Consolas"/>
-        </w:rPr>
-        <w:t>)</w:t>
-      </w:r>
-    </w:p>
-    <w:p>
-      <w:pPr>
-        <w:spacing w:line="240" w:lineRule="auto"/>
-        <w:contextualSpacing/>
-        <w:rPr>
-          <w:rFonts w:ascii="Consolas" w:hAnsi="Consolas"/>
-        </w:rPr>
-      </w:pPr>
-      <w:r>
-        <w:rPr>
-          <w:rFonts w:ascii="Consolas" w:hAnsi="Consolas"/>
-        </w:rPr>
-        <w:t xml:space="preserve">    end if]</w:t>
+        <w:t xml:space="preserve"> end i</w:t>
+      </w:r>
+      <w:r>
+        <w:rPr>
+          <w:rFonts w:ascii="Consolas" w:hAnsi="Consolas"/>
+        </w:rPr>
+        <w:t>f</w:t>
+      </w:r>
+      <w:r>
+        <w:rPr>
+          <w:rFonts w:ascii="Consolas" w:hAnsi="Consolas"/>
+        </w:rPr>
+        <w:t>]</w:t>
       </w:r>
       <w:r>
         <w:rPr>

--- a/PyrrhoV7alpha/doc/FinBenchMarkGQL.docx
+++ b/PyrrhoV7alpha/doc/FinBenchMarkGQL.docx
@@ -21,13 +21,7 @@
         <w:t xml:space="preserve"> </w:t>
       </w:r>
       <w:r>
-        <w:t>21</w:t>
-      </w:r>
-      <w:r>
-        <w:t xml:space="preserve"> August</w:t>
-      </w:r>
-      <w:r>
-        <w:t xml:space="preserve"> 2024</w:t>
+        <w:t>7 September 2024</w:t>
       </w:r>
     </w:p>
     <w:p>
@@ -13718,13 +13712,13 @@
         <w:rPr>
           <w:rFonts w:ascii="Consolas" w:hAnsi="Consolas"/>
         </w:rPr>
-        <w:t xml:space="preserve">) </w:t>
-      </w:r>
-      <w:r>
-        <w:rPr>
-          <w:rFonts w:ascii="Consolas" w:hAnsi="Consolas"/>
-        </w:rPr>
-        <w:t xml:space="preserve">MATCH </w:t>
+        <w:t>)</w:t>
+      </w:r>
+      <w:r>
+        <w:rPr>
+          <w:rFonts w:ascii="Consolas" w:hAnsi="Consolas"/>
+        </w:rPr>
+        <w:t xml:space="preserve"> </w:t>
       </w:r>
     </w:p>
     <w:p>
@@ -13739,7 +13733,225 @@
         <w:rPr>
           <w:rFonts w:ascii="Consolas" w:hAnsi="Consolas"/>
         </w:rPr>
-        <w:t xml:space="preserve">truncating </w:t>
+        <w:t>for</w:t>
+      </w:r>
+      <w:r>
+        <w:rPr>
+          <w:rFonts w:ascii="Consolas" w:hAnsi="Consolas"/>
+        </w:rPr>
+        <w:t xml:space="preserve"> </w:t>
+      </w:r>
+      <w:r>
+        <w:rPr>
+          <w:rFonts w:ascii="Consolas" w:hAnsi="Consolas"/>
+          <w:color w:val="00B050"/>
+        </w:rPr>
+        <w:t>x</w:t>
+      </w:r>
+      <w:r>
+        <w:rPr>
+          <w:rFonts w:ascii="Consolas" w:hAnsi="Consolas"/>
+        </w:rPr>
+        <w:t xml:space="preserve"> in</w:t>
+      </w:r>
+      <w:r>
+        <w:rPr>
+          <w:rFonts w:ascii="Consolas" w:hAnsi="Consolas"/>
+        </w:rPr>
+        <w:t xml:space="preserve"> </w:t>
+      </w:r>
+      <w:r>
+        <w:rPr>
+          <w:rFonts w:ascii="Consolas" w:hAnsi="Consolas"/>
+        </w:rPr>
+        <w:t>MATCH</w:t>
+      </w:r>
+      <w:r>
+        <w:rPr>
+          <w:rFonts w:ascii="Consolas" w:hAnsi="Consolas"/>
+        </w:rPr>
+        <w:t xml:space="preserve"> </w:t>
+      </w:r>
+    </w:p>
+    <w:p>
+      <w:pPr>
+        <w:ind w:left="1060" w:firstLine="300"/>
+        <w:contextualSpacing/>
+        <w:rPr>
+          <w:rFonts w:ascii="Consolas" w:hAnsi="Consolas"/>
+        </w:rPr>
+      </w:pPr>
+      <w:r>
+        <w:rPr>
+          <w:rFonts w:ascii="Consolas" w:hAnsi="Consolas"/>
+        </w:rPr>
+        <w:t>truncating (</w:t>
+      </w:r>
+      <w:r>
+        <w:rPr>
+          <w:rFonts w:ascii="Consolas" w:hAnsi="Consolas"/>
+        </w:rPr>
+        <w:t>guarantee</w:t>
+      </w:r>
+      <w:r>
+        <w:rPr>
+          <w:rFonts w:ascii="Consolas" w:hAnsi="Consolas"/>
+        </w:rPr>
+        <w:t xml:space="preserve"> (</w:t>
+      </w:r>
+      <w:r>
+        <w:rPr>
+          <w:rFonts w:ascii="Consolas" w:hAnsi="Consolas"/>
+          <w:color w:val="FF0000"/>
+        </w:rPr>
+        <w:t>truncationOrder</w:t>
+      </w:r>
+      <w:r>
+        <w:rPr>
+          <w:rFonts w:ascii="Consolas" w:hAnsi="Consolas"/>
+        </w:rPr>
+        <w:t>)</w:t>
+      </w:r>
+      <w:r>
+        <w:rPr>
+          <w:rFonts w:ascii="Consolas" w:hAnsi="Consolas"/>
+        </w:rPr>
+        <w:t>=</w:t>
+      </w:r>
+      <w:r>
+        <w:rPr>
+          <w:rFonts w:ascii="Consolas" w:hAnsi="Consolas"/>
+          <w:color w:val="FF0000"/>
+        </w:rPr>
+        <w:t>truncationLimit</w:t>
+      </w:r>
+      <w:r>
+        <w:rPr>
+          <w:rFonts w:ascii="Consolas" w:hAnsi="Consolas"/>
+        </w:rPr>
+        <w:t>)</w:t>
+      </w:r>
+    </w:p>
+    <w:p>
+      <w:pPr>
+        <w:ind w:left="720" w:firstLine="720"/>
+        <w:contextualSpacing/>
+        <w:rPr>
+          <w:rFonts w:ascii="Consolas" w:hAnsi="Consolas"/>
+        </w:rPr>
+      </w:pPr>
+      <w:r>
+        <w:rPr>
+          <w:rFonts w:ascii="Consolas" w:hAnsi="Consolas"/>
+        </w:rPr>
+        <w:t>(:Person{id:</w:t>
+      </w:r>
+      <w:r>
+        <w:rPr>
+          <w:rFonts w:ascii="Consolas" w:hAnsi="Consolas"/>
+          <w:color w:val="FF0000"/>
+        </w:rPr>
+        <w:t>id</w:t>
+      </w:r>
+      <w:r>
+        <w:rPr>
+          <w:rFonts w:ascii="Consolas" w:hAnsi="Consolas"/>
+          <w:color w:val="FF0000"/>
+        </w:rPr>
+        <w:t>1</w:t>
+      </w:r>
+      <w:r>
+        <w:rPr>
+          <w:rFonts w:ascii="Consolas" w:hAnsi="Consolas"/>
+        </w:rPr>
+        <w:t>})</w:t>
+      </w:r>
+    </w:p>
+    <w:p>
+      <w:pPr>
+        <w:ind w:left="720" w:firstLine="720"/>
+        <w:contextualSpacing/>
+        <w:rPr>
+          <w:rFonts w:ascii="Consolas" w:hAnsi="Consolas"/>
+        </w:rPr>
+      </w:pPr>
+      <w:r>
+        <w:rPr>
+          <w:rFonts w:ascii="Consolas" w:hAnsi="Consolas"/>
+        </w:rPr>
+        <w:t xml:space="preserve">[()-[:guarantee </w:t>
+      </w:r>
+    </w:p>
+    <w:p>
+      <w:pPr>
+        <w:ind w:left="1440" w:firstLine="720"/>
+        <w:contextualSpacing/>
+        <w:rPr>
+          <w:rFonts w:ascii="Consolas" w:hAnsi="Consolas"/>
+          <w:color w:val="FF0000"/>
+        </w:rPr>
+      </w:pPr>
+      <w:r>
+        <w:rPr>
+          <w:rFonts w:ascii="Consolas" w:hAnsi="Consolas"/>
+        </w:rPr>
+        <w:t xml:space="preserve">where </w:t>
+      </w:r>
+      <w:r>
+        <w:rPr>
+          <w:rFonts w:ascii="Consolas" w:hAnsi="Consolas"/>
+        </w:rPr>
+        <w:t>createTime</w:t>
+      </w:r>
+      <w:r>
+        <w:rPr>
+          <w:rFonts w:ascii="Consolas" w:hAnsi="Consolas"/>
+        </w:rPr>
+        <w:t>&lt;</w:t>
+      </w:r>
+      <w:r>
+        <w:rPr>
+          <w:rFonts w:ascii="Consolas" w:hAnsi="Consolas"/>
+          <w:color w:val="FF0000"/>
+        </w:rPr>
+        <w:t xml:space="preserve">startTime </w:t>
+      </w:r>
+      <w:r>
+        <w:rPr>
+          <w:rFonts w:ascii="Consolas" w:hAnsi="Consolas"/>
+        </w:rPr>
+        <w:t xml:space="preserve">and </w:t>
+      </w:r>
+      <w:r>
+        <w:rPr>
+          <w:rFonts w:ascii="Consolas" w:hAnsi="Consolas"/>
+        </w:rPr>
+        <w:t>createTime</w:t>
+      </w:r>
+      <w:r>
+        <w:rPr>
+          <w:rFonts w:ascii="Consolas" w:hAnsi="Consolas"/>
+        </w:rPr>
+        <w:t>&gt;</w:t>
+      </w:r>
+      <w:r>
+        <w:rPr>
+          <w:rFonts w:ascii="Consolas" w:hAnsi="Consolas"/>
+          <w:color w:val="FF0000"/>
+        </w:rPr>
+        <w:t>endTime</w:t>
+      </w:r>
+      <w:r>
+        <w:rPr>
+          <w:rFonts w:ascii="Consolas" w:hAnsi="Consolas"/>
+        </w:rPr>
+        <w:t>]-&gt;</w:t>
+      </w:r>
+      <w:r>
+        <w:rPr>
+          <w:rFonts w:ascii="Consolas" w:hAnsi="Consolas"/>
+        </w:rPr>
+        <w:t xml:space="preserve"> </w:t>
       </w:r>
       <w:r>
         <w:rPr>
@@ -13750,49 +13962,59 @@
       <w:r>
         <w:rPr>
           <w:rFonts w:ascii="Consolas" w:hAnsi="Consolas"/>
-        </w:rPr>
-        <w:t xml:space="preserve">transfer </w:t>
-      </w:r>
-      <w:r>
-        <w:rPr>
-          <w:rFonts w:ascii="Consolas" w:hAnsi="Consolas"/>
-        </w:rPr>
-        <w:t>(</w:t>
-      </w:r>
-      <w:r>
-        <w:rPr>
-          <w:rFonts w:ascii="Consolas" w:hAnsi="Consolas"/>
-          <w:color w:val="FF0000"/>
-        </w:rPr>
-        <w:t>truncationOrder</w:t>
-      </w:r>
-      <w:r>
-        <w:rPr>
-          <w:rFonts w:ascii="Consolas" w:hAnsi="Consolas"/>
-          <w:color w:val="FF0000"/>
+          <w:color w:val="00B050"/>
+        </w:rPr>
+        <w:t>q</w:t>
+      </w:r>
+      <w:r>
+        <w:rPr>
+          <w:rFonts w:ascii="Consolas" w:hAnsi="Consolas"/>
+        </w:rPr>
+        <w:t>:Person</w:t>
+      </w:r>
+      <w:r>
+        <w:rPr>
+          <w:rFonts w:ascii="Consolas" w:hAnsi="Consolas"/>
+        </w:rPr>
+        <w:t>)]+</w:t>
+      </w:r>
+      <w:r>
+        <w:rPr>
+          <w:rFonts w:ascii="Consolas" w:hAnsi="Consolas"/>
+        </w:rPr>
+        <w:t xml:space="preserve"> </w:t>
+      </w:r>
+      <w:r>
+        <w:rPr>
+          <w:rFonts w:ascii="Consolas" w:hAnsi="Consolas"/>
+        </w:rPr>
+        <w:t>()</w:t>
+      </w:r>
+      <w:r>
+        <w:rPr>
+          <w:rFonts w:ascii="Consolas" w:hAnsi="Consolas"/>
+        </w:rPr>
+        <w:t xml:space="preserve"> </w:t>
+      </w:r>
+      <w:r>
+        <w:rPr>
+          <w:rFonts w:ascii="Consolas" w:hAnsi="Consolas"/>
+        </w:rPr>
+        <w:t>return distinct unnest(</w:t>
+      </w:r>
+      <w:r>
+        <w:rPr>
+          <w:rFonts w:ascii="Consolas" w:hAnsi="Consolas"/>
+          <w:color w:val="00B050"/>
+        </w:rPr>
+        <w:t>q</w:t>
+      </w:r>
+      <w:r>
+        <w:rPr>
+          <w:rFonts w:ascii="Consolas" w:hAnsi="Consolas"/>
         </w:rPr>
         <w:t>)</w:t>
       </w:r>
-      <w:r>
-        <w:rPr>
-          <w:rFonts w:ascii="Consolas" w:hAnsi="Consolas"/>
-        </w:rPr>
-        <w:t>=</w:t>
-      </w:r>
-      <w:r>
-        <w:rPr>
-          <w:rFonts w:ascii="Consolas" w:hAnsi="Consolas"/>
-          <w:color w:val="FF0000"/>
-        </w:rPr>
-        <w:t>truncationLimit</w:t>
-      </w:r>
-      <w:r>
-        <w:rPr>
-          <w:rFonts w:ascii="Consolas" w:hAnsi="Consolas"/>
-          <w:color w:val="FF0000"/>
-        </w:rPr>
-        <w:t>)</w:t>
-      </w:r>
     </w:p>
     <w:p>
       <w:pPr>
@@ -13806,32 +14028,20 @@
         <w:rPr>
           <w:rFonts w:ascii="Consolas" w:hAnsi="Consolas"/>
         </w:rPr>
-        <w:t xml:space="preserve"> </w:t>
-      </w:r>
-      <w:r>
-        <w:rPr>
-          <w:rFonts w:ascii="Consolas" w:hAnsi="Consolas"/>
-        </w:rPr>
-        <w:t>(</w:t>
+        <w:t>MATCH (</w:t>
       </w:r>
       <w:r>
         <w:rPr>
           <w:rFonts w:ascii="Consolas" w:hAnsi="Consolas"/>
           <w:color w:val="00B050"/>
         </w:rPr>
-        <w:t>p</w:t>
-      </w:r>
-      <w:r>
-        <w:rPr>
-          <w:rFonts w:ascii="Consolas" w:hAnsi="Consolas"/>
-        </w:rPr>
-        <w:t>:Person)-[:apply]-&gt;(:Loan{</w:t>
-      </w:r>
-      <w:r>
-        <w:rPr>
-          <w:rFonts w:ascii="Consolas" w:hAnsi="Consolas"/>
-        </w:rPr>
-        <w:t>id:</w:t>
+        <w:t>x</w:t>
+      </w:r>
+      <w:r>
+        <w:rPr>
+          <w:rFonts w:ascii="Consolas" w:hAnsi="Consolas"/>
+        </w:rPr>
+        <w:t>)-[:apply]-&gt;(:Loan{id:</w:t>
       </w:r>
       <w:r>
         <w:rPr>
@@ -13844,13 +14054,7 @@
         <w:rPr>
           <w:rFonts w:ascii="Consolas" w:hAnsi="Consolas"/>
         </w:rPr>
-        <w:t>,</w:t>
-      </w:r>
-      <w:r>
-        <w:rPr>
-          <w:rFonts w:ascii="Consolas" w:hAnsi="Consolas"/>
-        </w:rPr>
-        <w:t>amount:</w:t>
+        <w:t>,amount:</w:t>
       </w:r>
       <w:r>
         <w:rPr>
@@ -13863,218 +14067,7 @@
         <w:rPr>
           <w:rFonts w:ascii="Consolas" w:hAnsi="Consolas"/>
         </w:rPr>
-        <w:t>})</w:t>
-      </w:r>
-      <w:r>
-        <w:rPr>
-          <w:rFonts w:ascii="Consolas" w:hAnsi="Consolas"/>
-        </w:rPr>
-        <w:t xml:space="preserve"> </w:t>
-      </w:r>
-    </w:p>
-    <w:p>
-      <w:pPr>
-        <w:ind w:left="720"/>
-        <w:contextualSpacing/>
-        <w:rPr>
-          <w:rFonts w:ascii="Consolas" w:hAnsi="Consolas"/>
-        </w:rPr>
-      </w:pPr>
-      <w:r>
-        <w:rPr>
-          <w:rFonts w:ascii="Consolas" w:hAnsi="Consolas"/>
-        </w:rPr>
-        <w:t xml:space="preserve">where </w:t>
-      </w:r>
-      <w:r>
-        <w:rPr>
-          <w:rFonts w:ascii="Consolas" w:hAnsi="Consolas"/>
-          <w:color w:val="00B050"/>
-        </w:rPr>
-        <w:t>p</w:t>
-      </w:r>
-      <w:r>
-        <w:rPr>
-          <w:rFonts w:ascii="Consolas" w:hAnsi="Consolas"/>
-        </w:rPr>
-        <w:t xml:space="preserve"> in</w:t>
-      </w:r>
-      <w:r>
-        <w:rPr>
-          <w:rFonts w:ascii="Consolas" w:hAnsi="Consolas"/>
-        </w:rPr>
-        <w:t xml:space="preserve"> (</w:t>
-      </w:r>
-      <w:r>
-        <w:rPr>
-          <w:rFonts w:ascii="Consolas" w:hAnsi="Consolas"/>
-        </w:rPr>
-        <w:t>MATCH</w:t>
-      </w:r>
-      <w:r>
-        <w:rPr>
-          <w:rFonts w:ascii="Consolas" w:hAnsi="Consolas"/>
-        </w:rPr>
-        <w:t xml:space="preserve"> </w:t>
-      </w:r>
-    </w:p>
-    <w:p>
-      <w:pPr>
-        <w:ind w:left="720" w:firstLine="720"/>
-        <w:contextualSpacing/>
-        <w:rPr>
-          <w:rFonts w:ascii="Consolas" w:hAnsi="Consolas"/>
-        </w:rPr>
-      </w:pPr>
-      <w:r>
-        <w:rPr>
-          <w:rFonts w:ascii="Consolas" w:hAnsi="Consolas"/>
-        </w:rPr>
-        <w:t>(:Person{id:</w:t>
-      </w:r>
-      <w:r>
-        <w:rPr>
-          <w:rFonts w:ascii="Consolas" w:hAnsi="Consolas"/>
-          <w:color w:val="FF0000"/>
-        </w:rPr>
-        <w:t>id</w:t>
-      </w:r>
-      <w:r>
-        <w:rPr>
-          <w:rFonts w:ascii="Consolas" w:hAnsi="Consolas"/>
-          <w:color w:val="FF0000"/>
-        </w:rPr>
-        <w:t>1</w:t>
-      </w:r>
-      <w:r>
-        <w:rPr>
-          <w:rFonts w:ascii="Consolas" w:hAnsi="Consolas"/>
-        </w:rPr>
-        <w:t>})</w:t>
-      </w:r>
-    </w:p>
-    <w:p>
-      <w:pPr>
-        <w:ind w:left="720" w:firstLine="720"/>
-        <w:contextualSpacing/>
-        <w:rPr>
-          <w:rFonts w:ascii="Consolas" w:hAnsi="Consolas"/>
-        </w:rPr>
-      </w:pPr>
-      <w:r>
-        <w:rPr>
-          <w:rFonts w:ascii="Consolas" w:hAnsi="Consolas"/>
-        </w:rPr>
-        <w:t xml:space="preserve">[()-[:guarantee </w:t>
-      </w:r>
-    </w:p>
-    <w:p>
-      <w:pPr>
-        <w:ind w:left="1440" w:firstLine="720"/>
-        <w:contextualSpacing/>
-        <w:rPr>
-          <w:rFonts w:ascii="Consolas" w:hAnsi="Consolas"/>
-          <w:color w:val="FF0000"/>
-        </w:rPr>
-      </w:pPr>
-      <w:r>
-        <w:rPr>
-          <w:rFonts w:ascii="Consolas" w:hAnsi="Consolas"/>
-        </w:rPr>
-        <w:t xml:space="preserve">where </w:t>
-      </w:r>
-      <w:r>
-        <w:rPr>
-          <w:rFonts w:ascii="Consolas" w:hAnsi="Consolas"/>
-        </w:rPr>
-        <w:t>createTime</w:t>
-      </w:r>
-      <w:r>
-        <w:rPr>
-          <w:rFonts w:ascii="Consolas" w:hAnsi="Consolas"/>
-        </w:rPr>
-        <w:t>&lt;</w:t>
-      </w:r>
-      <w:r>
-        <w:rPr>
-          <w:rFonts w:ascii="Consolas" w:hAnsi="Consolas"/>
-          <w:color w:val="FF0000"/>
-        </w:rPr>
-        <w:t xml:space="preserve">startTime </w:t>
-      </w:r>
-      <w:r>
-        <w:rPr>
-          <w:rFonts w:ascii="Consolas" w:hAnsi="Consolas"/>
-        </w:rPr>
-        <w:t xml:space="preserve">and </w:t>
-      </w:r>
-      <w:r>
-        <w:rPr>
-          <w:rFonts w:ascii="Consolas" w:hAnsi="Consolas"/>
-        </w:rPr>
-        <w:t>createTime</w:t>
-      </w:r>
-      <w:r>
-        <w:rPr>
-          <w:rFonts w:ascii="Consolas" w:hAnsi="Consolas"/>
-        </w:rPr>
-        <w:t>&gt;</w:t>
-      </w:r>
-      <w:r>
-        <w:rPr>
-          <w:rFonts w:ascii="Consolas" w:hAnsi="Consolas"/>
-          <w:color w:val="FF0000"/>
-        </w:rPr>
-        <w:t>endTime</w:t>
-      </w:r>
-      <w:r>
-        <w:rPr>
-          <w:rFonts w:ascii="Consolas" w:hAnsi="Consolas"/>
-        </w:rPr>
-        <w:t>]-&gt;</w:t>
-      </w:r>
-      <w:r>
-        <w:rPr>
-          <w:rFonts w:ascii="Consolas" w:hAnsi="Consolas"/>
-        </w:rPr>
-        <w:t xml:space="preserve"> </w:t>
-      </w:r>
-      <w:r>
-        <w:rPr>
-          <w:rFonts w:ascii="Consolas" w:hAnsi="Consolas"/>
-        </w:rPr>
-        <w:t>(</w:t>
-      </w:r>
-      <w:r>
-        <w:rPr>
-          <w:rFonts w:ascii="Consolas" w:hAnsi="Consolas"/>
-          <w:color w:val="00B050"/>
-        </w:rPr>
-        <w:t>q</w:t>
-      </w:r>
-      <w:r>
-        <w:rPr>
-          <w:rFonts w:ascii="Consolas" w:hAnsi="Consolas"/>
-        </w:rPr>
-        <w:t>)]+</w:t>
-      </w:r>
-      <w:r>
-        <w:rPr>
-          <w:rFonts w:ascii="Consolas" w:hAnsi="Consolas"/>
-        </w:rPr>
-        <w:t xml:space="preserve"> </w:t>
-      </w:r>
-      <w:r>
-        <w:rPr>
-          <w:rFonts w:ascii="Consolas" w:hAnsi="Consolas"/>
-        </w:rPr>
-        <w:t>()</w:t>
-      </w:r>
-      <w:r>
-        <w:rPr>
-          <w:rFonts w:ascii="Consolas" w:hAnsi="Consolas"/>
-        </w:rPr>
-        <w:t>)</w:t>
+        <w:t xml:space="preserve">}) </w:t>
       </w:r>
     </w:p>
     <w:p>
@@ -19825,7 +19818,14 @@
           <w:rFonts w:ascii="Consolas" w:hAnsi="Consolas"/>
           <w:color w:val="FF0000"/>
         </w:rPr>
-        <w:t xml:space="preserve"> id</w:t>
+        <w:t xml:space="preserve"> i</w:t>
+      </w:r>
+      <w:r>
+        <w:rPr>
+          <w:rFonts w:ascii="Consolas" w:hAnsi="Consolas"/>
+          <w:color w:val="FF0000"/>
+        </w:rPr>
+        <w:t>nt</w:t>
       </w:r>
       <w:r>
         <w:rPr>
@@ -19858,6 +19858,20 @@
           <w:rFonts w:ascii="Consolas" w:hAnsi="Consolas"/>
           <w:color w:val="FF0000"/>
         </w:rPr>
+        <w:t>block</w:t>
+      </w:r>
+      <w:r>
+        <w:rPr>
+          <w:rFonts w:ascii="Consolas" w:hAnsi="Consolas"/>
+          <w:color w:val="FF0000"/>
+        </w:rPr>
+        <w:t xml:space="preserve">ed boolean, </w:t>
+      </w:r>
+      <w:r>
+        <w:rPr>
+          <w:rFonts w:ascii="Consolas" w:hAnsi="Consolas"/>
+          <w:color w:val="FF0000"/>
+        </w:rPr>
         <w:t>type</w:t>
       </w:r>
       <w:r>
@@ -19873,33 +19887,6 @@
           <w:color w:val="FF0000"/>
         </w:rPr>
         <w:t xml:space="preserve"> string</w:t>
-      </w:r>
-      <w:r>
-        <w:rPr>
-          <w:rFonts w:ascii="Consolas" w:hAnsi="Consolas"/>
-        </w:rPr>
-        <w:t xml:space="preserve">, </w:t>
-      </w:r>
-      <w:r>
-        <w:rPr>
-          <w:rFonts w:ascii="Consolas" w:hAnsi="Consolas"/>
-          <w:color w:val="FF0000"/>
-        </w:rPr>
-        <w:t>block</w:t>
-      </w:r>
-      <w:r>
-        <w:rPr>
-          <w:rFonts w:ascii="Consolas" w:hAnsi="Consolas"/>
-          <w:color w:val="FF0000"/>
-        </w:rPr>
-        <w:t>ed</w:t>
-      </w:r>
-      <w:r>
-        <w:rPr>
-          <w:rFonts w:ascii="Consolas" w:hAnsi="Consolas"/>
-          <w:color w:val="FF0000"/>
-        </w:rPr>
-        <w:t xml:space="preserve"> boolean</w:t>
       </w:r>
       <w:r>
         <w:rPr>
@@ -28638,6 +28625,12 @@
           <w:rFonts w:ascii="Consolas" w:hAnsi="Consolas"/>
         </w:rPr>
         <w:t>)-[</w:t>
+      </w:r>
+      <w:r>
+        <w:rPr>
+          <w:rFonts w:ascii="Consolas" w:hAnsi="Consolas"/>
+        </w:rPr>
+        <w:t>:</w:t>
       </w:r>
       <w:r>
         <w:rPr>

--- a/PyrrhoV7alpha/doc/FinBenchMarkGQL.docx
+++ b/PyrrhoV7alpha/doc/FinBenchMarkGQL.docx
@@ -27964,127 +27964,6 @@
     <w:p>
       <w:pPr>
         <w:spacing w:line="240" w:lineRule="auto"/>
-        <w:contextualSpacing/>
-        <w:rPr>
-          <w:rFonts w:ascii="Consolas" w:hAnsi="Consolas"/>
-        </w:rPr>
-      </w:pPr>
-      <w:r>
-        <w:rPr>
-          <w:rFonts w:ascii="Consolas" w:hAnsi="Consolas"/>
-        </w:rPr>
-        <w:t xml:space="preserve">  </w:t>
-      </w:r>
-      <w:r>
-        <w:rPr>
-          <w:rFonts w:ascii="Consolas" w:hAnsi="Consolas"/>
-        </w:rPr>
-        <w:t>return</w:t>
-      </w:r>
-      <w:r>
-        <w:rPr>
-          <w:rFonts w:ascii="Consolas" w:hAnsi="Consolas"/>
-        </w:rPr>
-        <w:t xml:space="preserve"> </w:t>
-      </w:r>
-      <w:r>
-        <w:rPr>
-          <w:rFonts w:ascii="Consolas" w:hAnsi="Consolas"/>
-        </w:rPr>
-        <w:t>sum(</w:t>
-      </w:r>
-      <w:r>
-        <w:rPr>
-          <w:rFonts w:ascii="Consolas" w:hAnsi="Consolas"/>
-          <w:color w:val="00B050"/>
-        </w:rPr>
-        <w:t>amtOut</w:t>
-      </w:r>
-      <w:r>
-        <w:rPr>
-          <w:rFonts w:ascii="Consolas" w:hAnsi="Consolas"/>
-        </w:rPr>
-        <w:t>)</w:t>
-      </w:r>
-      <w:r>
-        <w:rPr>
-          <w:rFonts w:ascii="Consolas" w:hAnsi="Consolas"/>
-        </w:rPr>
-        <w:t>&lt;&gt;</w:t>
-      </w:r>
-      <w:r>
-        <w:rPr>
-          <w:rFonts w:ascii="Consolas" w:hAnsi="Consolas"/>
-        </w:rPr>
-        <w:t xml:space="preserve">0 </w:t>
-      </w:r>
-      <w:r>
-        <w:rPr>
-          <w:rFonts w:ascii="Consolas" w:hAnsi="Consolas"/>
-        </w:rPr>
-        <w:t>and</w:t>
-      </w:r>
-      <w:r>
-        <w:rPr>
-          <w:rFonts w:ascii="Consolas" w:hAnsi="Consolas"/>
-        </w:rPr>
-        <w:t xml:space="preserve"> sum(</w:t>
-      </w:r>
-      <w:r>
-        <w:rPr>
-          <w:rFonts w:ascii="Consolas" w:hAnsi="Consolas"/>
-          <w:color w:val="00B050"/>
-        </w:rPr>
-        <w:t>amtIn</w:t>
-      </w:r>
-      <w:r>
-        <w:rPr>
-          <w:rFonts w:ascii="Consolas" w:hAnsi="Consolas"/>
-        </w:rPr>
-        <w:t>)/sum(</w:t>
-      </w:r>
-      <w:r>
-        <w:rPr>
-          <w:rFonts w:ascii="Consolas" w:hAnsi="Consolas"/>
-          <w:color w:val="00B050"/>
-        </w:rPr>
-        <w:t>amtOut</w:t>
-      </w:r>
-      <w:r>
-        <w:rPr>
-          <w:rFonts w:ascii="Consolas" w:hAnsi="Consolas"/>
-        </w:rPr>
-        <w:t>)</w:t>
-      </w:r>
-      <w:r>
-        <w:rPr>
-          <w:rFonts w:ascii="Consolas" w:hAnsi="Consolas"/>
-        </w:rPr>
-        <w:t>&gt;</w:t>
-      </w:r>
-      <w:r>
-        <w:rPr>
-          <w:rFonts w:ascii="Consolas" w:hAnsi="Consolas"/>
-          <w:color w:val="FF0000"/>
-        </w:rPr>
-        <w:t>ratioThreshold</w:t>
-      </w:r>
-      <w:r>
-        <w:rPr>
-          <w:rFonts w:ascii="Consolas" w:hAnsi="Consolas"/>
-        </w:rPr>
-        <w:t>)</w:t>
-      </w:r>
-      <w:r>
-        <w:rPr>
-          <w:rFonts w:ascii="Consolas" w:hAnsi="Consolas"/>
-        </w:rPr>
-        <w:t xml:space="preserve"> </w:t>
-      </w:r>
-    </w:p>
-    <w:p>
-      <w:pPr>
-        <w:spacing w:line="240" w:lineRule="auto"/>
         <w:ind w:firstLine="340"/>
         <w:contextualSpacing/>
         <w:rPr>
@@ -28095,84 +27974,8 @@
         <w:rPr>
           <w:rFonts w:ascii="Consolas" w:hAnsi="Consolas"/>
         </w:rPr>
-        <w:t>or</w:t>
-      </w:r>
-      <w:r>
-        <w:rPr>
-          <w:rFonts w:ascii="Consolas" w:hAnsi="Consolas"/>
-        </w:rPr>
-        <w:t xml:space="preserve"> </w:t>
-      </w:r>
-      <w:r>
-        <w:rPr>
-          <w:rFonts w:ascii="Consolas" w:hAnsi="Consolas"/>
-        </w:rPr>
-        <w:t>exists</w:t>
-      </w:r>
-      <w:r>
-        <w:rPr>
-          <w:rFonts w:ascii="Consolas" w:hAnsi="Consolas"/>
-        </w:rPr>
-        <w:t>(MATCH</w:t>
-      </w:r>
-    </w:p>
-    <w:p>
-      <w:pPr>
-        <w:spacing w:line="240" w:lineRule="auto"/>
-        <w:ind w:left="720"/>
-        <w:contextualSpacing/>
-        <w:rPr>
-          <w:rFonts w:ascii="Consolas" w:hAnsi="Consolas"/>
-        </w:rPr>
-      </w:pPr>
-      <w:r>
-        <w:rPr>
-          <w:rFonts w:ascii="Consolas" w:hAnsi="Consolas"/>
-        </w:rPr>
-        <w:t>truncating (transfer (</w:t>
-      </w:r>
-      <w:r>
-        <w:rPr>
-          <w:rFonts w:ascii="Consolas" w:hAnsi="Consolas"/>
-          <w:color w:val="FF0000"/>
-        </w:rPr>
-        <w:t>truncationOrder</w:t>
-      </w:r>
-      <w:r>
-        <w:rPr>
-          <w:rFonts w:ascii="Consolas" w:hAnsi="Consolas"/>
-        </w:rPr>
-        <w:t>)</w:t>
-      </w:r>
-      <w:r>
-        <w:rPr>
-          <w:rFonts w:ascii="Consolas" w:hAnsi="Consolas"/>
-        </w:rPr>
-        <w:t>=</w:t>
-      </w:r>
-      <w:r>
-        <w:rPr>
-          <w:rFonts w:ascii="Consolas" w:hAnsi="Consolas"/>
-          <w:color w:val="FF0000"/>
-        </w:rPr>
-        <w:t>truncationLimit</w:t>
-      </w:r>
-      <w:r>
-        <w:rPr>
-          <w:rFonts w:ascii="Consolas" w:hAnsi="Consolas"/>
-        </w:rPr>
-        <w:t>)</w:t>
-      </w:r>
-    </w:p>
-    <w:p>
-      <w:pPr>
-        <w:spacing w:line="240" w:lineRule="auto"/>
-        <w:ind w:left="720"/>
-        <w:contextualSpacing/>
-        <w:rPr>
-          <w:rFonts w:ascii="Consolas" w:hAnsi="Consolas"/>
-        </w:rPr>
-      </w:pPr>
+        <w:t xml:space="preserve">| </w:t>
+      </w:r>
       <w:r>
         <w:rPr>
           <w:rFonts w:ascii="Consolas" w:hAnsi="Consolas"/>

--- a/PyrrhoV7alpha/doc/FinBenchMarkGQL.docx
+++ b/PyrrhoV7alpha/doc/FinBenchMarkGQL.docx
@@ -10906,6 +10906,12 @@
       <w:r>
         <w:rPr>
           <w:rFonts w:ascii="Consolas" w:hAnsi="Consolas"/>
+        </w:rPr>
+        <w:t xml:space="preserve">longest </w:t>
+      </w:r>
+      <w:r>
+        <w:rPr>
+          <w:rFonts w:ascii="Consolas" w:hAnsi="Consolas"/>
           <w:color w:val="00B050"/>
         </w:rPr>
         <w:t>p</w:t>
@@ -10916,6 +10922,15 @@
         </w:rPr>
         <w:t>=</w:t>
       </w:r>
+    </w:p>
+    <w:p>
+      <w:pPr>
+        <w:ind w:left="720" w:firstLine="300"/>
+        <w:contextualSpacing/>
+        <w:rPr>
+          <w:rFonts w:ascii="Consolas" w:hAnsi="Consolas"/>
+        </w:rPr>
+      </w:pPr>
       <w:r>
         <w:rPr>
           <w:rFonts w:ascii="Consolas" w:hAnsi="Consolas"/>
@@ -11111,7 +11126,14 @@
         <w:rPr>
           <w:rFonts w:ascii="Consolas" w:hAnsi="Consolas"/>
         </w:rPr>
-        <w:t>cardinality(p</w:t>
+        <w:t>cardinality(</w:t>
+      </w:r>
+      <w:r>
+        <w:rPr>
+          <w:rFonts w:ascii="Consolas" w:hAnsi="Consolas"/>
+          <w:color w:val="00B050"/>
+        </w:rPr>
+        <w:t>p</w:t>
       </w:r>
       <w:r>
         <w:rPr>
@@ -11150,8 +11172,28 @@
       <w:r>
         <w:rPr>
           <w:rFonts w:ascii="Consolas" w:hAnsi="Consolas"/>
-        </w:rPr>
-        <w:t>p.x[cardinality(p)-1].</w:t>
+          <w:color w:val="00B050"/>
+        </w:rPr>
+        <w:t>p</w:t>
+      </w:r>
+      <w:r>
+        <w:rPr>
+          <w:rFonts w:ascii="Consolas" w:hAnsi="Consolas"/>
+        </w:rPr>
+        <w:t>.x[cardinality(</w:t>
+      </w:r>
+      <w:r>
+        <w:rPr>
+          <w:rFonts w:ascii="Consolas" w:hAnsi="Consolas"/>
+          <w:color w:val="00B050"/>
+        </w:rPr>
+        <w:t>p</w:t>
+      </w:r>
+      <w:r>
+        <w:rPr>
+          <w:rFonts w:ascii="Consolas" w:hAnsi="Consolas"/>
+        </w:rPr>
+        <w:t>)-1].</w:t>
       </w:r>
       <w:r>
         <w:rPr>
@@ -11318,7 +11360,20 @@
         <w:rPr>
           <w:rFonts w:ascii="Consolas" w:hAnsi="Consolas"/>
         </w:rPr>
-        <w:t xml:space="preserve">case count(amt) when 0 then -1 </w:t>
+        <w:t>case count(</w:t>
+      </w:r>
+      <w:r>
+        <w:rPr>
+          <w:rFonts w:ascii="Consolas" w:hAnsi="Consolas"/>
+          <w:color w:val="00B050"/>
+        </w:rPr>
+        <w:t>amt</w:t>
+      </w:r>
+      <w:r>
+        <w:rPr>
+          <w:rFonts w:ascii="Consolas" w:hAnsi="Consolas"/>
+        </w:rPr>
+        <w:t xml:space="preserve">) when 0 then -1 </w:t>
       </w:r>
     </w:p>
     <w:p>

--- a/PyrrhoV7alpha/doc/FinBenchMarkGQL.docx
+++ b/PyrrhoV7alpha/doc/FinBenchMarkGQL.docx
@@ -15,16 +15,16 @@
         <w:t xml:space="preserve">Malcolm Crowe, </w:t>
       </w:r>
       <w:r>
-        <w:t>Draft</w:t>
-      </w:r>
-      <w:r>
-        <w:t xml:space="preserve"> </w:t>
-      </w:r>
-      <w:r>
-        <w:t>12</w:t>
-      </w:r>
-      <w:r>
-        <w:t xml:space="preserve"> September 2024</w:t>
+        <w:t>31</w:t>
+      </w:r>
+      <w:r>
+        <w:t xml:space="preserve"> </w:t>
+      </w:r>
+      <w:r>
+        <w:t>October</w:t>
+      </w:r>
+      <w:r>
+        <w:t xml:space="preserve"> 2024</w:t>
       </w:r>
     </w:p>
     <w:p>
@@ -3532,132 +3532,15 @@
     <w:p>
       <w:pPr>
         <w:rPr>
-          <w:rFonts w:cstheme="minorHAnsi"/>
-        </w:rPr>
-      </w:pPr>
-      <w:r>
-        <w:rPr>
-          <w:rFonts w:cstheme="minorHAnsi"/>
-        </w:rPr>
-        <w:lastRenderedPageBreak/>
-        <w:t>If p is a path reference and x a transfer edge in the path</w:t>
-      </w:r>
-      <w:r>
-        <w:rPr>
-          <w:rFonts w:cstheme="minorHAnsi"/>
-        </w:rPr>
-        <w:t>,</w:t>
-      </w:r>
-      <w:r>
-        <w:rPr>
-          <w:rFonts w:cstheme="minorHAnsi"/>
-        </w:rPr>
-        <w:t xml:space="preserve"> the condition for ensuring chains of transfers are in sequence can be written as a where condition:</w:t>
-      </w:r>
-    </w:p>
-    <w:p>
-      <w:pPr>
-        <w:contextualSpacing/>
-        <w:rPr>
-          <w:rFonts w:ascii="Consolas" w:hAnsi="Consolas" w:cstheme="minorHAnsi"/>
-          <w:sz w:val="20"/>
-          <w:szCs w:val="20"/>
-        </w:rPr>
-      </w:pPr>
-      <w:r>
-        <w:rPr>
-          <w:rFonts w:ascii="Consolas" w:hAnsi="Consolas" w:cstheme="minorHAnsi"/>
-          <w:sz w:val="20"/>
-          <w:szCs w:val="20"/>
-        </w:rPr>
-        <w:t xml:space="preserve">where </w:t>
-      </w:r>
-      <w:r>
-        <w:rPr>
-          <w:rFonts w:ascii="Consolas" w:hAnsi="Consolas" w:cstheme="minorHAnsi"/>
-          <w:sz w:val="20"/>
-          <w:szCs w:val="20"/>
-        </w:rPr>
-        <w:t xml:space="preserve">let c=cardinality(p.x) </w:t>
-      </w:r>
-    </w:p>
-    <w:p>
-      <w:pPr>
-        <w:ind w:firstLine="340"/>
-        <w:rPr>
-          <w:rFonts w:ascii="Consolas" w:hAnsi="Consolas" w:cstheme="minorHAnsi"/>
-          <w:sz w:val="20"/>
-          <w:szCs w:val="20"/>
-        </w:rPr>
-      </w:pPr>
-      <w:r>
-        <w:rPr>
-          <w:rFonts w:ascii="Consolas" w:hAnsi="Consolas" w:cstheme="minorHAnsi"/>
-          <w:sz w:val="20"/>
-          <w:szCs w:val="20"/>
-        </w:rPr>
-        <w:t xml:space="preserve">case </w:t>
-      </w:r>
-      <w:r>
-        <w:rPr>
-          <w:rFonts w:ascii="Consolas" w:hAnsi="Consolas" w:cstheme="minorHAnsi"/>
-          <w:sz w:val="20"/>
-          <w:szCs w:val="20"/>
-        </w:rPr>
-        <w:t>c</w:t>
-      </w:r>
-      <w:r>
-        <w:rPr>
-          <w:rFonts w:ascii="Consolas" w:hAnsi="Consolas" w:cstheme="minorHAnsi"/>
-          <w:sz w:val="20"/>
-          <w:szCs w:val="20"/>
-        </w:rPr>
-        <w:t xml:space="preserve"> when 0 then true else p.x[c-</w:t>
-      </w:r>
-      <w:r>
-        <w:rPr>
-          <w:rFonts w:ascii="Consolas" w:hAnsi="Consolas" w:cstheme="minorHAnsi"/>
-          <w:sz w:val="20"/>
-          <w:szCs w:val="20"/>
-        </w:rPr>
-        <w:t>1</w:t>
-      </w:r>
-      <w:r>
-        <w:rPr>
-          <w:rFonts w:ascii="Consolas" w:hAnsi="Consolas" w:cstheme="minorHAnsi"/>
-          <w:sz w:val="20"/>
-          <w:szCs w:val="20"/>
-        </w:rPr>
-        <w:t>].createTime&lt;createtime</w:t>
-      </w:r>
-      <w:r>
-        <w:rPr>
-          <w:rFonts w:ascii="Consolas" w:hAnsi="Consolas" w:cstheme="minorHAnsi"/>
-          <w:sz w:val="20"/>
-          <w:szCs w:val="20"/>
-        </w:rPr>
-        <w:t xml:space="preserve"> end</w:t>
-      </w:r>
-    </w:p>
-    <w:p>
-      <w:pPr>
-        <w:rPr>
-          <w:rFonts w:ascii="Consolas" w:hAnsi="Consolas"/>
-        </w:rPr>
-      </w:pPr>
-      <w:r>
-        <w:rPr>
-          <w:rFonts w:ascii="Consolas" w:hAnsi="Consolas"/>
-        </w:rPr>
-        <w:br w:type="page"/>
-      </w:r>
+          <w:rFonts w:ascii="Consolas" w:hAnsi="Consolas"/>
+        </w:rPr>
+      </w:pPr>
     </w:p>
     <w:p>
       <w:pPr>
         <w:pStyle w:val="Heading2"/>
       </w:pPr>
       <w:r>
-        <w:lastRenderedPageBreak/>
         <w:t>TCR1</w:t>
       </w:r>
     </w:p>
@@ -4135,60 +4018,218 @@
       <w:r>
         <w:rPr>
           <w:rFonts w:ascii="Consolas" w:hAnsi="Consolas"/>
+        </w:rPr>
+        <w:t>(</w:t>
+      </w:r>
+      <w:r>
+        <w:rPr>
+          <w:rFonts w:ascii="Consolas" w:hAnsi="Consolas"/>
           <w:color w:val="00B050"/>
         </w:rPr>
-        <w:t>p</w:t>
-      </w:r>
-      <w:r>
-        <w:rPr>
-          <w:rFonts w:ascii="Consolas" w:hAnsi="Consolas"/>
-        </w:rPr>
-        <w:t>=</w:t>
-      </w:r>
-      <w:r>
-        <w:rPr>
-          <w:rFonts w:ascii="Consolas" w:hAnsi="Consolas"/>
-        </w:rPr>
-        <w:t>(</w:t>
+        <w:t>m</w:t>
+      </w:r>
+      <w:r>
+        <w:rPr>
+          <w:rFonts w:ascii="Consolas" w:hAnsi="Consolas"/>
+        </w:rPr>
+        <w:t>:Medium{isBlocked:true})</w:t>
+      </w:r>
+    </w:p>
+    <w:p>
+      <w:pPr>
+        <w:contextualSpacing/>
+        <w:rPr>
+          <w:rFonts w:ascii="Consolas" w:hAnsi="Consolas"/>
+        </w:rPr>
+      </w:pPr>
+      <w:r>
+        <w:rPr>
+          <w:rFonts w:ascii="Consolas" w:hAnsi="Consolas"/>
+        </w:rPr>
+        <w:t xml:space="preserve">   </w:t>
+      </w:r>
+      <w:r>
+        <w:rPr>
+          <w:rFonts w:ascii="Consolas" w:hAnsi="Consolas"/>
+        </w:rPr>
+        <w:tab/>
+      </w:r>
+      <w:r>
+        <w:rPr>
+          <w:rFonts w:ascii="Consolas" w:hAnsi="Consolas"/>
+        </w:rPr>
+        <w:t>-[:signIn</w:t>
+      </w:r>
+      <w:r>
+        <w:rPr>
+          <w:rFonts w:ascii="Consolas" w:hAnsi="Consolas"/>
+        </w:rPr>
+        <w:t xml:space="preserve"> where </w:t>
+      </w:r>
+      <w:r>
+        <w:rPr>
+          <w:rFonts w:ascii="Consolas" w:hAnsi="Consolas"/>
+        </w:rPr>
+        <w:t>createTime</w:t>
+      </w:r>
+      <w:r>
+        <w:rPr>
+          <w:rFonts w:ascii="Consolas" w:hAnsi="Consolas"/>
+        </w:rPr>
+        <w:t>&gt;</w:t>
+      </w:r>
+      <w:r>
+        <w:rPr>
+          <w:rFonts w:ascii="Consolas" w:hAnsi="Consolas"/>
+          <w:color w:val="FF0000"/>
+        </w:rPr>
+        <w:t>startTime</w:t>
+      </w:r>
+      <w:r>
+        <w:rPr>
+          <w:rFonts w:ascii="Consolas" w:hAnsi="Consolas"/>
+        </w:rPr>
+        <w:t xml:space="preserve"> and </w:t>
+      </w:r>
+      <w:r>
+        <w:rPr>
+          <w:rFonts w:ascii="Consolas" w:hAnsi="Consolas"/>
+        </w:rPr>
+        <w:t>createTime</w:t>
+      </w:r>
+      <w:r>
+        <w:rPr>
+          <w:rFonts w:ascii="Consolas" w:hAnsi="Consolas"/>
+        </w:rPr>
+        <w:t>&lt;</w:t>
+      </w:r>
+      <w:r>
+        <w:rPr>
+          <w:rFonts w:ascii="Consolas" w:hAnsi="Consolas"/>
+          <w:color w:val="FF0000"/>
+        </w:rPr>
+        <w:t>endTime</w:t>
+      </w:r>
+      <w:r>
+        <w:rPr>
+          <w:rFonts w:ascii="Consolas" w:hAnsi="Consolas"/>
+        </w:rPr>
+        <w:t>]</w:t>
+      </w:r>
+      <w:r>
+        <w:rPr>
+          <w:rFonts w:ascii="Consolas" w:hAnsi="Consolas"/>
+        </w:rPr>
+        <w:t>-&gt;</w:t>
+      </w:r>
+    </w:p>
+    <w:p>
+      <w:pPr>
+        <w:contextualSpacing/>
+        <w:rPr>
+          <w:rFonts w:ascii="Consolas" w:hAnsi="Consolas"/>
+        </w:rPr>
+      </w:pPr>
+      <w:r>
+        <w:rPr>
+          <w:rFonts w:ascii="Consolas" w:hAnsi="Consolas"/>
+        </w:rPr>
+        <w:t xml:space="preserve">    </w:t>
+      </w:r>
+      <w:r>
+        <w:rPr>
+          <w:rFonts w:ascii="Consolas" w:hAnsi="Consolas"/>
+        </w:rPr>
+        <w:tab/>
+      </w:r>
+      <w:r>
+        <w:rPr>
+          <w:rFonts w:ascii="Consolas" w:hAnsi="Consolas"/>
+        </w:rPr>
+        <w:tab/>
+      </w:r>
+      <w:r>
+        <w:rPr>
+          <w:rFonts w:ascii="Consolas" w:hAnsi="Consolas"/>
+        </w:rPr>
+        <w:t>(:Account</w:t>
+      </w:r>
+      <w:r>
+        <w:rPr>
+          <w:rFonts w:ascii="Consolas" w:hAnsi="Consolas"/>
+        </w:rPr>
+        <w:t>{</w:t>
+      </w:r>
+      <w:r>
+        <w:rPr>
+          <w:rFonts w:ascii="Consolas" w:hAnsi="Consolas"/>
+        </w:rPr>
+        <w:t>id</w:t>
+      </w:r>
+      <w:r>
+        <w:rPr>
+          <w:rFonts w:ascii="Consolas" w:hAnsi="Consolas"/>
+        </w:rPr>
+        <w:t>:</w:t>
+      </w:r>
+      <w:r>
+        <w:rPr>
+          <w:rFonts w:ascii="Consolas" w:hAnsi="Consolas"/>
+          <w:color w:val="2F5496" w:themeColor="accent1" w:themeShade="BF"/>
+        </w:rPr>
+        <w:t>otherId</w:t>
+      </w:r>
+      <w:r>
+        <w:rPr>
+          <w:rFonts w:ascii="Consolas" w:hAnsi="Consolas"/>
+        </w:rPr>
+        <w:t>}</w:t>
+      </w:r>
+      <w:r>
+        <w:rPr>
+          <w:rFonts w:ascii="Consolas" w:hAnsi="Consolas"/>
+        </w:rPr>
+        <w:t>)</w:t>
+      </w:r>
+      <w:r>
+        <w:rPr>
+          <w:rFonts w:ascii="Consolas" w:hAnsi="Consolas"/>
+        </w:rPr>
+        <w:t xml:space="preserve"> [()</w:t>
+      </w:r>
+    </w:p>
+    <w:p>
+      <w:pPr>
+        <w:ind w:left="680"/>
+        <w:contextualSpacing/>
+        <w:rPr>
+          <w:rFonts w:ascii="Consolas" w:hAnsi="Consolas"/>
+        </w:rPr>
+      </w:pPr>
+      <w:r>
+        <w:rPr>
+          <w:rFonts w:ascii="Consolas" w:hAnsi="Consolas"/>
+        </w:rPr>
+        <w:t>-[:transfer</w:t>
+      </w:r>
+      <w:r>
+        <w:rPr>
+          <w:rFonts w:ascii="Consolas" w:hAnsi="Consolas"/>
+        </w:rPr>
+        <w:t>{createTime:</w:t>
       </w:r>
       <w:r>
         <w:rPr>
           <w:rFonts w:ascii="Consolas" w:hAnsi="Consolas"/>
           <w:color w:val="00B050"/>
         </w:rPr>
-        <w:t>m</w:t>
-      </w:r>
-      <w:r>
-        <w:rPr>
-          <w:rFonts w:ascii="Consolas" w:hAnsi="Consolas"/>
-        </w:rPr>
-        <w:t>:Medium{isBlocked:true})</w:t>
-      </w:r>
-    </w:p>
-    <w:p>
-      <w:pPr>
-        <w:contextualSpacing/>
-        <w:rPr>
-          <w:rFonts w:ascii="Consolas" w:hAnsi="Consolas"/>
-        </w:rPr>
-      </w:pPr>
-      <w:r>
-        <w:rPr>
-          <w:rFonts w:ascii="Consolas" w:hAnsi="Consolas"/>
-        </w:rPr>
-        <w:t xml:space="preserve">   </w:t>
-      </w:r>
-      <w:r>
-        <w:rPr>
-          <w:rFonts w:ascii="Consolas" w:hAnsi="Consolas"/>
-        </w:rPr>
-        <w:tab/>
-      </w:r>
-      <w:r>
-        <w:rPr>
-          <w:rFonts w:ascii="Consolas" w:hAnsi="Consolas"/>
-        </w:rPr>
-        <w:t>-[:signIn</w:t>
+        <w:t>x</w:t>
+      </w:r>
+      <w:r>
+        <w:rPr>
+          <w:rFonts w:ascii="Consolas" w:hAnsi="Consolas"/>
+        </w:rPr>
+        <w:t>}</w:t>
       </w:r>
       <w:r>
         <w:rPr>
@@ -4225,7 +4266,13 @@
         <w:rPr>
           <w:rFonts w:ascii="Consolas" w:hAnsi="Consolas"/>
         </w:rPr>
-        <w:t>createTime</w:t>
+        <w:t>c</w:t>
+      </w:r>
+      <w:r>
+        <w:rPr>
+          <w:rFonts w:ascii="Consolas" w:hAnsi="Consolas"/>
+        </w:rPr>
+        <w:t>reateTime</w:t>
       </w:r>
       <w:r>
         <w:rPr>
@@ -4243,89 +4290,15 @@
       <w:r>
         <w:rPr>
           <w:rFonts w:ascii="Consolas" w:hAnsi="Consolas"/>
-        </w:rPr>
-        <w:t>]</w:t>
-      </w:r>
-      <w:r>
-        <w:rPr>
-          <w:rFonts w:ascii="Consolas" w:hAnsi="Consolas"/>
-        </w:rPr>
-        <w:t>-&gt;</w:t>
-      </w:r>
-    </w:p>
-    <w:p>
-      <w:pPr>
-        <w:contextualSpacing/>
-        <w:rPr>
-          <w:rFonts w:ascii="Consolas" w:hAnsi="Consolas"/>
-        </w:rPr>
-      </w:pPr>
-      <w:r>
-        <w:rPr>
-          <w:rFonts w:ascii="Consolas" w:hAnsi="Consolas"/>
-        </w:rPr>
-        <w:t xml:space="preserve">    </w:t>
-      </w:r>
-      <w:r>
-        <w:rPr>
-          <w:rFonts w:ascii="Consolas" w:hAnsi="Consolas"/>
-        </w:rPr>
-        <w:tab/>
-      </w:r>
-      <w:r>
-        <w:rPr>
-          <w:rFonts w:ascii="Consolas" w:hAnsi="Consolas"/>
-        </w:rPr>
-        <w:tab/>
-      </w:r>
-      <w:r>
-        <w:rPr>
-          <w:rFonts w:ascii="Consolas" w:hAnsi="Consolas"/>
-        </w:rPr>
-        <w:t>(:Account</w:t>
-      </w:r>
-      <w:r>
-        <w:rPr>
-          <w:rFonts w:ascii="Consolas" w:hAnsi="Consolas"/>
-        </w:rPr>
-        <w:t>{</w:t>
-      </w:r>
-      <w:r>
-        <w:rPr>
-          <w:rFonts w:ascii="Consolas" w:hAnsi="Consolas"/>
-        </w:rPr>
-        <w:t>id</w:t>
-      </w:r>
-      <w:r>
-        <w:rPr>
-          <w:rFonts w:ascii="Consolas" w:hAnsi="Consolas"/>
-        </w:rPr>
-        <w:t>:</w:t>
-      </w:r>
-      <w:r>
-        <w:rPr>
-          <w:rFonts w:ascii="Consolas" w:hAnsi="Consolas"/>
-          <w:color w:val="2F5496" w:themeColor="accent1" w:themeShade="BF"/>
-        </w:rPr>
-        <w:t>otherId</w:t>
-      </w:r>
-      <w:r>
-        <w:rPr>
-          <w:rFonts w:ascii="Consolas" w:hAnsi="Consolas"/>
-        </w:rPr>
-        <w:t>}</w:t>
-      </w:r>
-      <w:r>
-        <w:rPr>
-          <w:rFonts w:ascii="Consolas" w:hAnsi="Consolas"/>
-        </w:rPr>
-        <w:t>)</w:t>
-      </w:r>
-      <w:r>
-        <w:rPr>
-          <w:rFonts w:ascii="Consolas" w:hAnsi="Consolas"/>
-        </w:rPr>
-        <w:t xml:space="preserve"> [()</w:t>
+          <w:color w:val="FF0000"/>
+        </w:rPr>
+        <w:t xml:space="preserve"> </w:t>
+      </w:r>
+      <w:r>
+        <w:rPr>
+          <w:rFonts w:ascii="Consolas" w:hAnsi="Consolas"/>
+        </w:rPr>
+        <w:t>and</w:t>
       </w:r>
     </w:p>
     <w:p>
@@ -4340,7 +4313,13 @@
         <w:rPr>
           <w:rFonts w:ascii="Consolas" w:hAnsi="Consolas"/>
         </w:rPr>
-        <w:t>-[</w:t>
+        <w:t>(</w:t>
+      </w:r>
+      <w:r>
+        <w:rPr>
+          <w:rFonts w:ascii="Consolas" w:hAnsi="Consolas"/>
+        </w:rPr>
+        <w:t>cardinality(</w:t>
       </w:r>
       <w:r>
         <w:rPr>
@@ -4353,78 +4332,7 @@
         <w:rPr>
           <w:rFonts w:ascii="Consolas" w:hAnsi="Consolas"/>
         </w:rPr>
-        <w:t xml:space="preserve">:transfer where </w:t>
-      </w:r>
-      <w:r>
-        <w:rPr>
-          <w:rFonts w:ascii="Consolas" w:hAnsi="Consolas"/>
-        </w:rPr>
-        <w:t>createTime</w:t>
-      </w:r>
-      <w:r>
-        <w:rPr>
-          <w:rFonts w:ascii="Consolas" w:hAnsi="Consolas"/>
-        </w:rPr>
-        <w:t>&gt;</w:t>
-      </w:r>
-      <w:r>
-        <w:rPr>
-          <w:rFonts w:ascii="Consolas" w:hAnsi="Consolas"/>
-          <w:color w:val="FF0000"/>
-        </w:rPr>
-        <w:t>startTime</w:t>
-      </w:r>
-      <w:r>
-        <w:rPr>
-          <w:rFonts w:ascii="Consolas" w:hAnsi="Consolas"/>
-        </w:rPr>
-        <w:t xml:space="preserve"> and </w:t>
-      </w:r>
-      <w:r>
-        <w:rPr>
-          <w:rFonts w:ascii="Consolas" w:hAnsi="Consolas"/>
-        </w:rPr>
-        <w:t>createTime</w:t>
-      </w:r>
-      <w:r>
-        <w:rPr>
-          <w:rFonts w:ascii="Consolas" w:hAnsi="Consolas"/>
-        </w:rPr>
-        <w:t>&lt;</w:t>
-      </w:r>
-      <w:r>
-        <w:rPr>
-          <w:rFonts w:ascii="Consolas" w:hAnsi="Consolas"/>
-          <w:color w:val="FF0000"/>
-        </w:rPr>
-        <w:t>endTime</w:t>
-      </w:r>
-    </w:p>
-    <w:p>
-      <w:pPr>
-        <w:ind w:left="680" w:firstLine="340"/>
-        <w:contextualSpacing/>
-        <w:rPr>
-          <w:rFonts w:ascii="Consolas" w:hAnsi="Consolas"/>
-        </w:rPr>
-      </w:pPr>
-      <w:r>
-        <w:rPr>
-          <w:rFonts w:ascii="Consolas" w:hAnsi="Consolas"/>
-        </w:rPr>
-        <w:t xml:space="preserve">and </w:t>
-      </w:r>
-      <w:r>
-        <w:rPr>
-          <w:rFonts w:ascii="Consolas" w:hAnsi="Consolas"/>
-        </w:rPr>
-        <w:t>(</w:t>
-      </w:r>
-      <w:r>
-        <w:rPr>
-          <w:rFonts w:ascii="Consolas" w:hAnsi="Consolas"/>
-        </w:rPr>
-        <w:t xml:space="preserve">cardinality(p) </w:t>
+        <w:t>)</w:t>
       </w:r>
       <w:r>
         <w:rPr>
@@ -4432,32 +4340,43 @@
         </w:rPr>
         <w:t xml:space="preserve">=0 or </w:t>
       </w:r>
-    </w:p>
-    <w:p>
-      <w:pPr>
-        <w:ind w:left="680" w:firstLine="340"/>
-        <w:contextualSpacing/>
-        <w:rPr>
-          <w:rFonts w:ascii="Consolas" w:hAnsi="Consolas"/>
-        </w:rPr>
-      </w:pPr>
-      <w:r>
-        <w:rPr>
-          <w:rFonts w:ascii="Consolas" w:hAnsi="Consolas"/>
-        </w:rPr>
-        <w:t>p.x[</w:t>
-      </w:r>
-      <w:r>
-        <w:rPr>
-          <w:rFonts w:ascii="Consolas" w:hAnsi="Consolas"/>
-        </w:rPr>
-        <w:t>cardinality(p)</w:t>
-      </w:r>
-      <w:r>
-        <w:rPr>
-          <w:rFonts w:ascii="Consolas" w:hAnsi="Consolas"/>
-        </w:rPr>
-        <w:t>-1].createTime&lt;createtime</w:t>
+      <w:r>
+        <w:rPr>
+          <w:rFonts w:ascii="Consolas" w:hAnsi="Consolas"/>
+          <w:color w:val="00B050"/>
+        </w:rPr>
+        <w:t>x</w:t>
+      </w:r>
+      <w:r>
+        <w:rPr>
+          <w:rFonts w:ascii="Consolas" w:hAnsi="Consolas"/>
+        </w:rPr>
+        <w:t>[</w:t>
+      </w:r>
+      <w:r>
+        <w:rPr>
+          <w:rFonts w:ascii="Consolas" w:hAnsi="Consolas"/>
+        </w:rPr>
+        <w:t>cardinality(</w:t>
+      </w:r>
+      <w:r>
+        <w:rPr>
+          <w:rFonts w:ascii="Consolas" w:hAnsi="Consolas"/>
+          <w:color w:val="00B050"/>
+        </w:rPr>
+        <w:t>x</w:t>
+      </w:r>
+      <w:r>
+        <w:rPr>
+          <w:rFonts w:ascii="Consolas" w:hAnsi="Consolas"/>
+        </w:rPr>
+        <w:t>)</w:t>
+      </w:r>
+      <w:r>
+        <w:rPr>
+          <w:rFonts w:ascii="Consolas" w:hAnsi="Consolas"/>
+        </w:rPr>
+        <w:t>-1]&lt;createtime</w:t>
       </w:r>
       <w:r>
         <w:rPr>
@@ -4586,7 +4505,7 @@
           <w:rFonts w:ascii="Consolas" w:hAnsi="Consolas"/>
           <w:color w:val="00B050"/>
         </w:rPr>
-        <w:t>p</w:t>
+        <w:t>x</w:t>
       </w:r>
       <w:r>
         <w:rPr>
@@ -5006,7 +4925,7 @@
         <w:rPr>
           <w:rFonts w:ascii="Consolas" w:hAnsi="Consolas"/>
         </w:rPr>
-        <w:t xml:space="preserve"> ??</w:t>
+        <w:t xml:space="preserve"> </w:t>
       </w:r>
       <w:r>
         <w:rPr>
@@ -5289,19 +5208,6 @@
       <w:r>
         <w:rPr>
           <w:rFonts w:ascii="Consolas" w:hAnsi="Consolas"/>
-          <w:color w:val="00B050"/>
-        </w:rPr>
-        <w:t>p</w:t>
-      </w:r>
-      <w:r>
-        <w:rPr>
-          <w:rFonts w:ascii="Consolas" w:hAnsi="Consolas"/>
-        </w:rPr>
-        <w:t>=</w:t>
-      </w:r>
-      <w:r>
-        <w:rPr>
-          <w:rFonts w:ascii="Consolas" w:hAnsi="Consolas"/>
         </w:rPr>
         <w:t>(:Person{id:</w:t>
       </w:r>
@@ -5344,20 +5250,32 @@
         <w:rPr>
           <w:rFonts w:ascii="Consolas" w:hAnsi="Consolas"/>
         </w:rPr>
-        <w:t>[()&lt;-[</w:t>
+        <w:t>[()&lt;-[:transfer</w:t>
+      </w:r>
+      <w:r>
+        <w:rPr>
+          <w:rFonts w:ascii="Consolas" w:hAnsi="Consolas"/>
+        </w:rPr>
+        <w:t>{createTime:</w:t>
       </w:r>
       <w:r>
         <w:rPr>
           <w:rFonts w:ascii="Consolas" w:hAnsi="Consolas"/>
           <w:color w:val="00B050"/>
         </w:rPr>
-        <w:t>x</w:t>
-      </w:r>
-      <w:r>
-        <w:rPr>
-          <w:rFonts w:ascii="Consolas" w:hAnsi="Consolas"/>
-        </w:rPr>
-        <w:t xml:space="preserve">:transfer </w:t>
+        <w:t>c</w:t>
+      </w:r>
+      <w:r>
+        <w:rPr>
+          <w:rFonts w:ascii="Consolas" w:hAnsi="Consolas"/>
+        </w:rPr>
+        <w:t>}</w:t>
+      </w:r>
+      <w:r>
+        <w:rPr>
+          <w:rFonts w:ascii="Consolas" w:hAnsi="Consolas"/>
+        </w:rPr>
+        <w:t xml:space="preserve"> </w:t>
       </w:r>
     </w:p>
     <w:p>
@@ -5456,7 +5374,20 @@
         <w:rPr>
           <w:rFonts w:ascii="Consolas" w:hAnsi="Consolas"/>
         </w:rPr>
-        <w:t xml:space="preserve">cardinality(p) </w:t>
+        <w:t>cardinality(</w:t>
+      </w:r>
+      <w:r>
+        <w:rPr>
+          <w:rFonts w:ascii="Consolas" w:hAnsi="Consolas"/>
+          <w:color w:val="00B050"/>
+        </w:rPr>
+        <w:t>c</w:t>
+      </w:r>
+      <w:r>
+        <w:rPr>
+          <w:rFonts w:ascii="Consolas" w:hAnsi="Consolas"/>
+        </w:rPr>
+        <w:t>)</w:t>
       </w:r>
       <w:r>
         <w:rPr>
@@ -5482,20 +5413,40 @@
       <w:r>
         <w:rPr>
           <w:rFonts w:ascii="Consolas" w:hAnsi="Consolas"/>
-        </w:rPr>
-        <w:t>p.x[</w:t>
-      </w:r>
-      <w:r>
-        <w:rPr>
-          <w:rFonts w:ascii="Consolas" w:hAnsi="Consolas"/>
-        </w:rPr>
-        <w:t>cardinality(p)</w:t>
-      </w:r>
-      <w:r>
-        <w:rPr>
-          <w:rFonts w:ascii="Consolas" w:hAnsi="Consolas"/>
-        </w:rPr>
-        <w:t>-1].createTime&lt;createtime</w:t>
+          <w:color w:val="00B050"/>
+        </w:rPr>
+        <w:t>c</w:t>
+      </w:r>
+      <w:r>
+        <w:rPr>
+          <w:rFonts w:ascii="Consolas" w:hAnsi="Consolas"/>
+        </w:rPr>
+        <w:t>[</w:t>
+      </w:r>
+      <w:r>
+        <w:rPr>
+          <w:rFonts w:ascii="Consolas" w:hAnsi="Consolas"/>
+        </w:rPr>
+        <w:t>cardinality(</w:t>
+      </w:r>
+      <w:r>
+        <w:rPr>
+          <w:rFonts w:ascii="Consolas" w:hAnsi="Consolas"/>
+          <w:color w:val="00B050"/>
+        </w:rPr>
+        <w:t>c</w:t>
+      </w:r>
+      <w:r>
+        <w:rPr>
+          <w:rFonts w:ascii="Consolas" w:hAnsi="Consolas"/>
+        </w:rPr>
+        <w:t>)</w:t>
+      </w:r>
+      <w:r>
+        <w:rPr>
+          <w:rFonts w:ascii="Consolas" w:hAnsi="Consolas"/>
+        </w:rPr>
+        <w:t>-1]&lt;createtime</w:t>
       </w:r>
       <w:r>
         <w:rPr>
@@ -6120,20 +6071,7 @@
         <w:rPr>
           <w:rFonts w:ascii="Consolas" w:hAnsi="Consolas"/>
         </w:rPr>
-        <w:t xml:space="preserve">shortest </w:t>
-      </w:r>
-      <w:r>
-        <w:rPr>
-          <w:rFonts w:ascii="Consolas" w:hAnsi="Consolas"/>
-          <w:color w:val="00B050"/>
-        </w:rPr>
-        <w:t>p</w:t>
-      </w:r>
-      <w:r>
-        <w:rPr>
-          <w:rFonts w:ascii="Consolas" w:hAnsi="Consolas"/>
-        </w:rPr>
-        <w:t>=(:Account{id:</w:t>
+        <w:t>shortest (:Account{id:</w:t>
       </w:r>
       <w:r>
         <w:rPr>
@@ -6161,7 +6099,13 @@
         <w:rPr>
           <w:rFonts w:ascii="Consolas" w:hAnsi="Consolas"/>
         </w:rPr>
-        <w:t>[()-[</w:t>
+        <w:t>[()-[:transfer</w:t>
+      </w:r>
+      <w:r>
+        <w:rPr>
+          <w:rFonts w:ascii="Consolas" w:hAnsi="Consolas"/>
+        </w:rPr>
+        <w:t>{createTime:</w:t>
       </w:r>
       <w:r>
         <w:rPr>
@@ -6174,7 +6118,13 @@
         <w:rPr>
           <w:rFonts w:ascii="Consolas" w:hAnsi="Consolas"/>
         </w:rPr>
-        <w:t xml:space="preserve">:transfer </w:t>
+        <w:t>}</w:t>
+      </w:r>
+      <w:r>
+        <w:rPr>
+          <w:rFonts w:ascii="Consolas" w:hAnsi="Consolas"/>
+        </w:rPr>
+        <w:t xml:space="preserve"> </w:t>
       </w:r>
     </w:p>
     <w:p>
@@ -6273,7 +6223,20 @@
         <w:rPr>
           <w:rFonts w:ascii="Consolas" w:hAnsi="Consolas"/>
         </w:rPr>
-        <w:t>cardinality(p)</w:t>
+        <w:t>cardinality(</w:t>
+      </w:r>
+      <w:r>
+        <w:rPr>
+          <w:rFonts w:ascii="Consolas" w:hAnsi="Consolas"/>
+          <w:color w:val="00B050"/>
+        </w:rPr>
+        <w:t>x</w:t>
+      </w:r>
+      <w:r>
+        <w:rPr>
+          <w:rFonts w:ascii="Consolas" w:hAnsi="Consolas"/>
+        </w:rPr>
+        <w:t>)</w:t>
       </w:r>
       <w:r>
         <w:rPr>
@@ -6311,20 +6274,40 @@
       <w:r>
         <w:rPr>
           <w:rFonts w:ascii="Consolas" w:hAnsi="Consolas"/>
-        </w:rPr>
-        <w:t>p.x[</w:t>
-      </w:r>
-      <w:r>
-        <w:rPr>
-          <w:rFonts w:ascii="Consolas" w:hAnsi="Consolas"/>
-        </w:rPr>
-        <w:t>cardinality(p)</w:t>
-      </w:r>
-      <w:r>
-        <w:rPr>
-          <w:rFonts w:ascii="Consolas" w:hAnsi="Consolas"/>
-        </w:rPr>
-        <w:t>-1].createTime&lt;createtime</w:t>
+          <w:color w:val="00B050"/>
+        </w:rPr>
+        <w:t>x</w:t>
+      </w:r>
+      <w:r>
+        <w:rPr>
+          <w:rFonts w:ascii="Consolas" w:hAnsi="Consolas"/>
+        </w:rPr>
+        <w:t>[</w:t>
+      </w:r>
+      <w:r>
+        <w:rPr>
+          <w:rFonts w:ascii="Consolas" w:hAnsi="Consolas"/>
+        </w:rPr>
+        <w:t>cardinality(</w:t>
+      </w:r>
+      <w:r>
+        <w:rPr>
+          <w:rFonts w:ascii="Consolas" w:hAnsi="Consolas"/>
+          <w:color w:val="00B050"/>
+        </w:rPr>
+        <w:t>x</w:t>
+      </w:r>
+      <w:r>
+        <w:rPr>
+          <w:rFonts w:ascii="Consolas" w:hAnsi="Consolas"/>
+        </w:rPr>
+        <w:t>)</w:t>
+      </w:r>
+      <w:r>
+        <w:rPr>
+          <w:rFonts w:ascii="Consolas" w:hAnsi="Consolas"/>
+        </w:rPr>
+        <w:t>-1]&lt;createtime</w:t>
       </w:r>
       <w:r>
         <w:rPr>
@@ -6403,7 +6386,7 @@
           <w:rFonts w:ascii="Consolas" w:hAnsi="Consolas"/>
           <w:color w:val="00B050"/>
         </w:rPr>
-        <w:t>p</w:t>
+        <w:t>x</w:t>
       </w:r>
       <w:r>
         <w:rPr>
@@ -6415,7 +6398,7 @@
         <w:rPr>
           <w:rFonts w:ascii="Consolas" w:hAnsi="Consolas"/>
         </w:rPr>
-        <w:t>-4)</w:t>
+        <w:t>)</w:t>
       </w:r>
       <w:r>
         <w:rPr>
@@ -8070,7 +8053,6 @@
       <w:r>
         <w:rPr>
           <w:rFonts w:ascii="Consolas" w:hAnsi="Consolas"/>
-          <w:color w:val="FF0000"/>
         </w:rPr>
         <w:t>)</w:t>
       </w:r>
@@ -8090,7 +8072,6 @@
       <w:r>
         <w:rPr>
           <w:rFonts w:ascii="Consolas" w:hAnsi="Consolas"/>
-          <w:color w:val="FF0000"/>
         </w:rPr>
         <w:t>)</w:t>
       </w:r>
@@ -8113,20 +8094,7 @@
         <w:rPr>
           <w:rFonts w:ascii="Consolas" w:hAnsi="Consolas"/>
         </w:rPr>
-        <w:t xml:space="preserve">trail </w:t>
-      </w:r>
-      <w:r>
-        <w:rPr>
-          <w:rFonts w:ascii="Consolas" w:hAnsi="Consolas"/>
-          <w:color w:val="2F5496" w:themeColor="accent1" w:themeShade="BF"/>
-        </w:rPr>
-        <w:t>p</w:t>
-      </w:r>
-      <w:r>
-        <w:rPr>
-          <w:rFonts w:ascii="Consolas" w:hAnsi="Consolas"/>
-        </w:rPr>
-        <w:t>=(:Account{id:</w:t>
+        <w:t>trail (:Account{id:</w:t>
       </w:r>
       <w:r>
         <w:rPr>
@@ -8154,20 +8122,19 @@
         <w:rPr>
           <w:rFonts w:ascii="Consolas" w:hAnsi="Consolas"/>
         </w:rPr>
-        <w:t>[()-[</w:t>
-      </w:r>
-      <w:r>
-        <w:rPr>
-          <w:rFonts w:ascii="Consolas" w:hAnsi="Consolas"/>
-          <w:color w:val="00B050"/>
-        </w:rPr>
-        <w:t>x</w:t>
-      </w:r>
-      <w:r>
-        <w:rPr>
-          <w:rFonts w:ascii="Consolas" w:hAnsi="Consolas"/>
-        </w:rPr>
-        <w:t xml:space="preserve">:transfer </w:t>
+        <w:t>[()-[:transfer</w:t>
+      </w:r>
+      <w:r>
+        <w:rPr>
+          <w:rFonts w:ascii="Consolas" w:hAnsi="Consolas"/>
+        </w:rPr>
+        <w:t>{createTime:c}</w:t>
+      </w:r>
+      <w:r>
+        <w:rPr>
+          <w:rFonts w:ascii="Consolas" w:hAnsi="Consolas"/>
+        </w:rPr>
+        <w:t xml:space="preserve"> </w:t>
       </w:r>
     </w:p>
     <w:p>
@@ -8244,7 +8211,20 @@
         <w:rPr>
           <w:rFonts w:ascii="Consolas" w:hAnsi="Consolas"/>
         </w:rPr>
-        <w:t>cardinality(p)</w:t>
+        <w:t>cardinality(</w:t>
+      </w:r>
+      <w:r>
+        <w:rPr>
+          <w:rFonts w:ascii="Consolas" w:hAnsi="Consolas"/>
+          <w:color w:val="00B050"/>
+        </w:rPr>
+        <w:t>c</w:t>
+      </w:r>
+      <w:r>
+        <w:rPr>
+          <w:rFonts w:ascii="Consolas" w:hAnsi="Consolas"/>
+        </w:rPr>
+        <w:t>)</w:t>
       </w:r>
       <w:r>
         <w:rPr>
@@ -8282,20 +8262,40 @@
       <w:r>
         <w:rPr>
           <w:rFonts w:ascii="Consolas" w:hAnsi="Consolas"/>
-        </w:rPr>
-        <w:t>p.x[</w:t>
-      </w:r>
-      <w:r>
-        <w:rPr>
-          <w:rFonts w:ascii="Consolas" w:hAnsi="Consolas"/>
-        </w:rPr>
-        <w:t>cardinality(p)</w:t>
-      </w:r>
-      <w:r>
-        <w:rPr>
-          <w:rFonts w:ascii="Consolas" w:hAnsi="Consolas"/>
-        </w:rPr>
-        <w:t>-1].createTime&lt;createtime</w:t>
+          <w:color w:val="00B050"/>
+        </w:rPr>
+        <w:t>c</w:t>
+      </w:r>
+      <w:r>
+        <w:rPr>
+          <w:rFonts w:ascii="Consolas" w:hAnsi="Consolas"/>
+        </w:rPr>
+        <w:t>[</w:t>
+      </w:r>
+      <w:r>
+        <w:rPr>
+          <w:rFonts w:ascii="Consolas" w:hAnsi="Consolas"/>
+        </w:rPr>
+        <w:t>cardinality(</w:t>
+      </w:r>
+      <w:r>
+        <w:rPr>
+          <w:rFonts w:ascii="Consolas" w:hAnsi="Consolas"/>
+          <w:color w:val="00B050"/>
+        </w:rPr>
+        <w:t>c</w:t>
+      </w:r>
+      <w:r>
+        <w:rPr>
+          <w:rFonts w:ascii="Consolas" w:hAnsi="Consolas"/>
+        </w:rPr>
+        <w:t>)</w:t>
+      </w:r>
+      <w:r>
+        <w:rPr>
+          <w:rFonts w:ascii="Consolas" w:hAnsi="Consolas"/>
+        </w:rPr>
+        <w:t>-1]&lt;createtime</w:t>
       </w:r>
       <w:r>
         <w:rPr>
@@ -8372,9 +8372,9 @@
       <w:r>
         <w:rPr>
           <w:rFonts w:ascii="Consolas" w:hAnsi="Consolas"/>
-          <w:color w:val="2F5496" w:themeColor="accent1" w:themeShade="BF"/>
-        </w:rPr>
-        <w:t>p</w:t>
+          <w:color w:val="00B050"/>
+        </w:rPr>
+        <w:t>c</w:t>
       </w:r>
       <w:r>
         <w:rPr>
@@ -10907,20 +10907,7 @@
         <w:rPr>
           <w:rFonts w:ascii="Consolas" w:hAnsi="Consolas"/>
         </w:rPr>
-        <w:t xml:space="preserve">longest </w:t>
-      </w:r>
-      <w:r>
-        <w:rPr>
-          <w:rFonts w:ascii="Consolas" w:hAnsi="Consolas"/>
-          <w:color w:val="00B050"/>
-        </w:rPr>
-        <w:t>p</w:t>
-      </w:r>
-      <w:r>
-        <w:rPr>
-          <w:rFonts w:ascii="Consolas" w:hAnsi="Consolas"/>
-        </w:rPr>
-        <w:t>=</w:t>
+        <w:t>longest</w:t>
       </w:r>
     </w:p>
     <w:p>
@@ -11001,20 +10988,7 @@
         <w:rPr>
           <w:rFonts w:ascii="Consolas" w:hAnsi="Consolas"/>
         </w:rPr>
-        <w:t>[()-[</w:t>
-      </w:r>
-      <w:r>
-        <w:rPr>
-          <w:rFonts w:ascii="Consolas" w:hAnsi="Consolas"/>
-          <w:color w:val="00B050"/>
-        </w:rPr>
-        <w:t>x</w:t>
-      </w:r>
-      <w:r>
-        <w:rPr>
-          <w:rFonts w:ascii="Consolas" w:hAnsi="Consolas"/>
-        </w:rPr>
-        <w:t>:transfer|withdraw</w:t>
+        <w:t>[()-[:transfer|withdraw</w:t>
       </w:r>
       <w:r>
         <w:rPr>
@@ -11133,7 +11107,7 @@
           <w:rFonts w:ascii="Consolas" w:hAnsi="Consolas"/>
           <w:color w:val="00B050"/>
         </w:rPr>
-        <w:t>p</w:t>
+        <w:t>amt</w:t>
       </w:r>
       <w:r>
         <w:rPr>
@@ -11174,32 +11148,26 @@
           <w:rFonts w:ascii="Consolas" w:hAnsi="Consolas"/>
           <w:color w:val="00B050"/>
         </w:rPr>
-        <w:t>p</w:t>
-      </w:r>
-      <w:r>
-        <w:rPr>
-          <w:rFonts w:ascii="Consolas" w:hAnsi="Consolas"/>
-        </w:rPr>
-        <w:t>.x[cardinality(</w:t>
+        <w:t>amt</w:t>
+      </w:r>
+      <w:r>
+        <w:rPr>
+          <w:rFonts w:ascii="Consolas" w:hAnsi="Consolas"/>
+        </w:rPr>
+        <w:t>[cardinality(</w:t>
       </w:r>
       <w:r>
         <w:rPr>
           <w:rFonts w:ascii="Consolas" w:hAnsi="Consolas"/>
           <w:color w:val="00B050"/>
         </w:rPr>
-        <w:t>p</w:t>
-      </w:r>
-      <w:r>
-        <w:rPr>
-          <w:rFonts w:ascii="Consolas" w:hAnsi="Consolas"/>
-        </w:rPr>
-        <w:t>)-1].</w:t>
-      </w:r>
-      <w:r>
-        <w:rPr>
-          <w:rFonts w:ascii="Consolas" w:hAnsi="Consolas"/>
-        </w:rPr>
-        <w:t>amount</w:t>
+        <w:t>amt</w:t>
+      </w:r>
+      <w:r>
+        <w:rPr>
+          <w:rFonts w:ascii="Consolas" w:hAnsi="Consolas"/>
+        </w:rPr>
+        <w:t>)-1]</w:t>
       </w:r>
       <w:r>
         <w:rPr>
@@ -11229,7 +11197,7 @@
         <w:rPr>
           <w:rFonts w:ascii="Consolas" w:hAnsi="Consolas"/>
         </w:rPr>
-        <w:t>(</w:t>
+        <w:t>()]{1,3} (</w:t>
       </w:r>
       <w:r>
         <w:rPr>
@@ -11242,7 +11210,7 @@
         <w:rPr>
           <w:rFonts w:ascii="Consolas" w:hAnsi="Consolas"/>
         </w:rPr>
-        <w:t xml:space="preserve">)]{1,3} (:Account) </w:t>
+        <w:t xml:space="preserve">:Account) </w:t>
       </w:r>
     </w:p>
     <w:p>
@@ -11279,19 +11247,13 @@
           <w:rFonts w:ascii="Consolas" w:hAnsi="Consolas"/>
           <w:color w:val="00B050"/>
         </w:rPr>
-        <w:t>p</w:t>
+        <w:t>amt</w:t>
       </w:r>
       <w:r>
         <w:rPr>
           <w:rFonts w:ascii="Consolas" w:hAnsi="Consolas"/>
         </w:rPr>
         <w:t>)</w:t>
-      </w:r>
-      <w:r>
-        <w:rPr>
-          <w:rFonts w:ascii="Consolas" w:hAnsi="Consolas"/>
-        </w:rPr>
-        <w:t>-2</w:t>
       </w:r>
       <w:r>
         <w:rPr>
@@ -14813,7 +14775,26 @@
         <w:rPr>
           <w:rFonts w:ascii="Consolas" w:hAnsi="Consolas"/>
         </w:rPr>
-        <w:t>MATCH(x)&lt;-[:own]-(:Company))</w:t>
+        <w:t>MATCH</w:t>
+      </w:r>
+      <w:r>
+        <w:rPr>
+          <w:rFonts w:ascii="Consolas" w:hAnsi="Consolas"/>
+        </w:rPr>
+        <w:t>(</w:t>
+      </w:r>
+      <w:r>
+        <w:rPr>
+          <w:rFonts w:ascii="Consolas" w:hAnsi="Consolas"/>
+          <w:color w:val="00B050"/>
+        </w:rPr>
+        <w:t>x</w:t>
+      </w:r>
+      <w:r>
+        <w:rPr>
+          <w:rFonts w:ascii="Consolas" w:hAnsi="Consolas"/>
+        </w:rPr>
+        <w:t>)&lt;-[:own]-(:Company))</w:t>
       </w:r>
       <w:r>
         <w:rPr>
@@ -26185,7 +26166,13 @@
         <w:rPr>
           <w:rFonts w:ascii="Consolas" w:hAnsi="Consolas"/>
         </w:rPr>
-        <w:t>) [()-[</w:t>
+        <w:t>) [()-[:transfer</w:t>
+      </w:r>
+      <w:r>
+        <w:rPr>
+          <w:rFonts w:ascii="Consolas" w:hAnsi="Consolas"/>
+        </w:rPr>
+        <w:t>{createTime:</w:t>
       </w:r>
       <w:r>
         <w:rPr>
@@ -26198,7 +26185,13 @@
         <w:rPr>
           <w:rFonts w:ascii="Consolas" w:hAnsi="Consolas"/>
         </w:rPr>
-        <w:t xml:space="preserve">:transfer </w:t>
+        <w:t>}</w:t>
+      </w:r>
+      <w:r>
+        <w:rPr>
+          <w:rFonts w:ascii="Consolas" w:hAnsi="Consolas"/>
+        </w:rPr>
+        <w:t xml:space="preserve"> </w:t>
       </w:r>
     </w:p>
     <w:p>
@@ -26260,7 +26253,20 @@
         <w:rPr>
           <w:rFonts w:ascii="Consolas" w:hAnsi="Consolas"/>
         </w:rPr>
-        <w:t xml:space="preserve">and (cardinality(p)=0 </w:t>
+        <w:t>and (cardinality(</w:t>
+      </w:r>
+      <w:r>
+        <w:rPr>
+          <w:rFonts w:ascii="Consolas" w:hAnsi="Consolas"/>
+          <w:color w:val="00B050"/>
+        </w:rPr>
+        <w:t>x</w:t>
+      </w:r>
+      <w:r>
+        <w:rPr>
+          <w:rFonts w:ascii="Consolas" w:hAnsi="Consolas"/>
+        </w:rPr>
+        <w:t xml:space="preserve">)=0 </w:t>
       </w:r>
     </w:p>
     <w:p>
@@ -26275,20 +26281,33 @@
         <w:rPr>
           <w:rFonts w:ascii="Consolas" w:hAnsi="Consolas"/>
         </w:rPr>
-        <w:t>or p.x[cardinality(</w:t>
+        <w:t xml:space="preserve">or </w:t>
       </w:r>
       <w:r>
         <w:rPr>
           <w:rFonts w:ascii="Consolas" w:hAnsi="Consolas"/>
           <w:color w:val="00B050"/>
         </w:rPr>
-        <w:t>p</w:t>
-      </w:r>
-      <w:r>
-        <w:rPr>
-          <w:rFonts w:ascii="Consolas" w:hAnsi="Consolas"/>
-        </w:rPr>
-        <w:t>)-1].createTime&lt;createtime)]-&gt;()]+(</w:t>
+        <w:t>x</w:t>
+      </w:r>
+      <w:r>
+        <w:rPr>
+          <w:rFonts w:ascii="Consolas" w:hAnsi="Consolas"/>
+        </w:rPr>
+        <w:t>[cardinality(</w:t>
+      </w:r>
+      <w:r>
+        <w:rPr>
+          <w:rFonts w:ascii="Consolas" w:hAnsi="Consolas"/>
+          <w:color w:val="00B050"/>
+        </w:rPr>
+        <w:t>x</w:t>
+      </w:r>
+      <w:r>
+        <w:rPr>
+          <w:rFonts w:ascii="Consolas" w:hAnsi="Consolas"/>
+        </w:rPr>
+        <w:t>)-1]&lt;createtime)]-&gt;()]+(</w:t>
       </w:r>
       <w:r>
         <w:rPr>
@@ -30137,7 +30156,4790 @@
         </w:rPr>
       </w:pPr>
     </w:p>
+    <w:p>
+      <w:r>
+        <w:br w:type="page"/>
+      </w:r>
+    </w:p>
+    <w:p>
+      <w:pPr>
+        <w:pStyle w:val="Heading2"/>
+      </w:pPr>
+      <w:r>
+        <w:lastRenderedPageBreak/>
+        <w:t>APPENDIX</w:t>
+      </w:r>
+    </w:p>
+    <w:p>
+      <w:r>
+        <w:t>Demonstration of some of the complex parsing code</w:t>
+      </w:r>
+      <w:r>
+        <w:t>.</w:t>
+      </w:r>
+    </w:p>
+    <w:p>
+      <w:pPr>
+        <w:pStyle w:val="Heading3"/>
+      </w:pPr>
+      <w:r>
+        <w:t>ComplexRead1</w:t>
+      </w:r>
+    </w:p>
+    <w:p>
+      <w:pPr>
+        <w:contextualSpacing/>
+        <w:rPr>
+          <w:rFonts w:ascii="Consolas" w:hAnsi="Consolas"/>
+          <w:color w:val="FF0000"/>
+          <w:sz w:val="16"/>
+          <w:szCs w:val="16"/>
+        </w:rPr>
+      </w:pPr>
+      <w:r>
+        <w:rPr>
+          <w:rFonts w:ascii="Consolas" w:hAnsi="Consolas"/>
+          <w:sz w:val="16"/>
+          <w:szCs w:val="16"/>
+        </w:rPr>
+        <w:t>[CREATE PROCEDURE ComplexRead1(</w:t>
+      </w:r>
+      <w:r>
+        <w:rPr>
+          <w:rFonts w:ascii="Consolas" w:hAnsi="Consolas"/>
+          <w:color w:val="FF0000"/>
+          <w:sz w:val="16"/>
+          <w:szCs w:val="16"/>
+        </w:rPr>
+        <w:t>id1 int</w:t>
+      </w:r>
+      <w:r>
+        <w:rPr>
+          <w:rFonts w:ascii="Consolas" w:hAnsi="Consolas"/>
+          <w:sz w:val="16"/>
+          <w:szCs w:val="16"/>
+        </w:rPr>
+        <w:t>,</w:t>
+      </w:r>
+      <w:r>
+        <w:rPr>
+          <w:rFonts w:ascii="Consolas" w:hAnsi="Consolas"/>
+          <w:color w:val="FF0000"/>
+          <w:sz w:val="16"/>
+          <w:szCs w:val="16"/>
+        </w:rPr>
+        <w:t>startTime timestamp</w:t>
+      </w:r>
+      <w:r>
+        <w:rPr>
+          <w:rFonts w:ascii="Consolas" w:hAnsi="Consolas"/>
+          <w:sz w:val="16"/>
+          <w:szCs w:val="16"/>
+        </w:rPr>
+        <w:t>,</w:t>
+      </w:r>
+      <w:r>
+        <w:rPr>
+          <w:rFonts w:ascii="Consolas" w:hAnsi="Consolas"/>
+          <w:color w:val="FF0000"/>
+          <w:sz w:val="16"/>
+          <w:szCs w:val="16"/>
+        </w:rPr>
+        <w:t>endTime timestamp</w:t>
+      </w:r>
+      <w:r>
+        <w:rPr>
+          <w:rFonts w:ascii="Consolas" w:hAnsi="Consolas"/>
+          <w:sz w:val="16"/>
+          <w:szCs w:val="16"/>
+        </w:rPr>
+        <w:t>,</w:t>
+      </w:r>
+      <w:r>
+        <w:rPr>
+          <w:rFonts w:ascii="Consolas" w:hAnsi="Consolas"/>
+          <w:color w:val="FF0000"/>
+          <w:sz w:val="16"/>
+          <w:szCs w:val="16"/>
+        </w:rPr>
+        <w:t>truncationLimit int</w:t>
+      </w:r>
+      <w:r>
+        <w:rPr>
+          <w:rFonts w:ascii="Consolas" w:hAnsi="Consolas"/>
+          <w:sz w:val="16"/>
+          <w:szCs w:val="16"/>
+        </w:rPr>
+        <w:t>,</w:t>
+      </w:r>
+      <w:r>
+        <w:rPr>
+          <w:rFonts w:ascii="Consolas" w:hAnsi="Consolas"/>
+          <w:color w:val="FF0000"/>
+          <w:sz w:val="16"/>
+          <w:szCs w:val="16"/>
+        </w:rPr>
+        <w:t>truncationOrder string</w:t>
+      </w:r>
+      <w:r>
+        <w:rPr>
+          <w:rFonts w:ascii="Consolas" w:hAnsi="Consolas"/>
+          <w:sz w:val="16"/>
+          <w:szCs w:val="16"/>
+        </w:rPr>
+        <w:t>)</w:t>
+      </w:r>
+    </w:p>
+    <w:p>
+      <w:pPr>
+        <w:contextualSpacing/>
+        <w:rPr>
+          <w:rFonts w:ascii="Consolas" w:hAnsi="Consolas"/>
+          <w:sz w:val="16"/>
+          <w:szCs w:val="16"/>
+        </w:rPr>
+      </w:pPr>
+      <w:r>
+        <w:rPr>
+          <w:rFonts w:ascii="Consolas" w:hAnsi="Consolas"/>
+          <w:sz w:val="16"/>
+          <w:szCs w:val="16"/>
+        </w:rPr>
+        <w:t xml:space="preserve">MATCH </w:t>
+      </w:r>
+    </w:p>
+    <w:p>
+      <w:pPr>
+        <w:ind w:left="340"/>
+        <w:contextualSpacing/>
+        <w:rPr>
+          <w:rFonts w:ascii="Consolas" w:hAnsi="Consolas"/>
+          <w:sz w:val="16"/>
+          <w:szCs w:val="16"/>
+        </w:rPr>
+      </w:pPr>
+      <w:r>
+        <w:rPr>
+          <w:rFonts w:ascii="Consolas" w:hAnsi="Consolas"/>
+          <w:sz w:val="16"/>
+          <w:szCs w:val="16"/>
+        </w:rPr>
+        <w:t>truncating (</w:t>
+      </w:r>
+      <w:r>
+        <w:rPr>
+          <w:rFonts w:ascii="Consolas" w:hAnsi="Consolas"/>
+          <w:color w:val="00B0F0"/>
+          <w:sz w:val="16"/>
+          <w:szCs w:val="16"/>
+        </w:rPr>
+        <w:t xml:space="preserve">transfer </w:t>
+      </w:r>
+      <w:r>
+        <w:rPr>
+          <w:rFonts w:ascii="Consolas" w:hAnsi="Consolas"/>
+          <w:sz w:val="16"/>
+          <w:szCs w:val="16"/>
+        </w:rPr>
+        <w:t>(</w:t>
+      </w:r>
+      <w:r>
+        <w:rPr>
+          <w:rFonts w:ascii="Consolas" w:hAnsi="Consolas"/>
+          <w:color w:val="FF0000"/>
+          <w:sz w:val="16"/>
+          <w:szCs w:val="16"/>
+        </w:rPr>
+        <w:t>truncationOrder)</w:t>
+      </w:r>
+      <w:r>
+        <w:rPr>
+          <w:rFonts w:ascii="Consolas" w:hAnsi="Consolas"/>
+          <w:sz w:val="16"/>
+          <w:szCs w:val="16"/>
+        </w:rPr>
+        <w:t>=</w:t>
+      </w:r>
+      <w:r>
+        <w:rPr>
+          <w:rFonts w:ascii="Consolas" w:hAnsi="Consolas"/>
+          <w:color w:val="FF0000"/>
+          <w:sz w:val="16"/>
+          <w:szCs w:val="16"/>
+        </w:rPr>
+        <w:t>truncationLimit)</w:t>
+      </w:r>
+      <w:r>
+        <w:rPr>
+          <w:rFonts w:ascii="Consolas" w:hAnsi="Consolas"/>
+          <w:sz w:val="16"/>
+          <w:szCs w:val="16"/>
+        </w:rPr>
+        <w:t xml:space="preserve"> </w:t>
+      </w:r>
+    </w:p>
+    <w:p>
+      <w:pPr>
+        <w:ind w:left="340"/>
+        <w:contextualSpacing/>
+        <w:rPr>
+          <w:rFonts w:ascii="Consolas" w:hAnsi="Consolas"/>
+          <w:sz w:val="16"/>
+          <w:szCs w:val="16"/>
+        </w:rPr>
+      </w:pPr>
+      <w:r>
+        <w:rPr>
+          <w:rFonts w:ascii="Consolas" w:hAnsi="Consolas"/>
+          <w:sz w:val="16"/>
+          <w:szCs w:val="16"/>
+        </w:rPr>
+        <w:t>trail (</w:t>
+      </w:r>
+      <w:r>
+        <w:rPr>
+          <w:rFonts w:ascii="Consolas" w:hAnsi="Consolas"/>
+          <w:color w:val="00B050"/>
+          <w:sz w:val="16"/>
+          <w:szCs w:val="16"/>
+        </w:rPr>
+        <w:t>m</w:t>
+      </w:r>
+      <w:r>
+        <w:rPr>
+          <w:rFonts w:ascii="Consolas" w:hAnsi="Consolas"/>
+          <w:sz w:val="16"/>
+          <w:szCs w:val="16"/>
+        </w:rPr>
+        <w:t>:</w:t>
+      </w:r>
+      <w:r>
+        <w:rPr>
+          <w:rFonts w:ascii="Consolas" w:hAnsi="Consolas"/>
+          <w:color w:val="00B0F0"/>
+          <w:sz w:val="16"/>
+          <w:szCs w:val="16"/>
+        </w:rPr>
+        <w:t>Medium</w:t>
+      </w:r>
+      <w:r>
+        <w:rPr>
+          <w:rFonts w:ascii="Consolas" w:hAnsi="Consolas"/>
+          <w:sz w:val="16"/>
+          <w:szCs w:val="16"/>
+        </w:rPr>
+        <w:t>{</w:t>
+      </w:r>
+      <w:r>
+        <w:rPr>
+          <w:rFonts w:ascii="Consolas" w:hAnsi="Consolas"/>
+          <w:color w:val="C45911" w:themeColor="accent2" w:themeShade="BF"/>
+          <w:sz w:val="16"/>
+          <w:szCs w:val="16"/>
+        </w:rPr>
+        <w:t>isBlocked</w:t>
+      </w:r>
+      <w:r>
+        <w:rPr>
+          <w:rFonts w:ascii="Consolas" w:hAnsi="Consolas"/>
+          <w:sz w:val="16"/>
+          <w:szCs w:val="16"/>
+        </w:rPr>
+        <w:t>:true})</w:t>
+      </w:r>
+    </w:p>
+    <w:p>
+      <w:pPr>
+        <w:contextualSpacing/>
+        <w:rPr>
+          <w:rFonts w:ascii="Consolas" w:hAnsi="Consolas"/>
+          <w:sz w:val="16"/>
+          <w:szCs w:val="16"/>
+        </w:rPr>
+      </w:pPr>
+      <w:r>
+        <w:rPr>
+          <w:rFonts w:ascii="Consolas" w:hAnsi="Consolas"/>
+          <w:sz w:val="16"/>
+          <w:szCs w:val="16"/>
+        </w:rPr>
+        <w:t xml:space="preserve">   </w:t>
+      </w:r>
+      <w:r>
+        <w:rPr>
+          <w:rFonts w:ascii="Consolas" w:hAnsi="Consolas"/>
+          <w:sz w:val="16"/>
+          <w:szCs w:val="16"/>
+        </w:rPr>
+        <w:tab/>
+        <w:t>-[:</w:t>
+      </w:r>
+      <w:r>
+        <w:rPr>
+          <w:rFonts w:ascii="Consolas" w:hAnsi="Consolas"/>
+          <w:color w:val="00B0F0"/>
+          <w:sz w:val="16"/>
+          <w:szCs w:val="16"/>
+        </w:rPr>
+        <w:t>signIn</w:t>
+      </w:r>
+      <w:r>
+        <w:rPr>
+          <w:rFonts w:ascii="Consolas" w:hAnsi="Consolas"/>
+          <w:sz w:val="16"/>
+          <w:szCs w:val="16"/>
+        </w:rPr>
+        <w:t xml:space="preserve"> where </w:t>
+      </w:r>
+      <w:r>
+        <w:rPr>
+          <w:rFonts w:ascii="Consolas" w:hAnsi="Consolas"/>
+          <w:color w:val="C45911" w:themeColor="accent2" w:themeShade="BF"/>
+          <w:sz w:val="16"/>
+          <w:szCs w:val="16"/>
+        </w:rPr>
+        <w:t>createTime</w:t>
+      </w:r>
+      <w:r>
+        <w:rPr>
+          <w:rFonts w:ascii="Consolas" w:hAnsi="Consolas"/>
+          <w:sz w:val="16"/>
+          <w:szCs w:val="16"/>
+        </w:rPr>
+        <w:t>&gt;</w:t>
+      </w:r>
+      <w:r>
+        <w:rPr>
+          <w:rFonts w:ascii="Consolas" w:hAnsi="Consolas"/>
+          <w:color w:val="FF0000"/>
+          <w:sz w:val="16"/>
+          <w:szCs w:val="16"/>
+        </w:rPr>
+        <w:t>startTime</w:t>
+      </w:r>
+      <w:r>
+        <w:rPr>
+          <w:rFonts w:ascii="Consolas" w:hAnsi="Consolas"/>
+          <w:sz w:val="16"/>
+          <w:szCs w:val="16"/>
+        </w:rPr>
+        <w:t xml:space="preserve"> and </w:t>
+      </w:r>
+      <w:r>
+        <w:rPr>
+          <w:rFonts w:ascii="Consolas" w:hAnsi="Consolas"/>
+          <w:color w:val="C45911" w:themeColor="accent2" w:themeShade="BF"/>
+          <w:sz w:val="16"/>
+          <w:szCs w:val="16"/>
+        </w:rPr>
+        <w:t>createTime</w:t>
+      </w:r>
+      <w:r>
+        <w:rPr>
+          <w:rFonts w:ascii="Consolas" w:hAnsi="Consolas"/>
+          <w:sz w:val="16"/>
+          <w:szCs w:val="16"/>
+        </w:rPr>
+        <w:t>&lt;</w:t>
+      </w:r>
+      <w:r>
+        <w:rPr>
+          <w:rFonts w:ascii="Consolas" w:hAnsi="Consolas"/>
+          <w:color w:val="FF0000"/>
+          <w:sz w:val="16"/>
+          <w:szCs w:val="16"/>
+        </w:rPr>
+        <w:t>endTime</w:t>
+      </w:r>
+      <w:r>
+        <w:rPr>
+          <w:rFonts w:ascii="Consolas" w:hAnsi="Consolas"/>
+          <w:sz w:val="16"/>
+          <w:szCs w:val="16"/>
+        </w:rPr>
+        <w:t>]-&gt;</w:t>
+      </w:r>
+    </w:p>
+    <w:p>
+      <w:pPr>
+        <w:contextualSpacing/>
+        <w:rPr>
+          <w:rFonts w:ascii="Consolas" w:hAnsi="Consolas"/>
+          <w:sz w:val="16"/>
+          <w:szCs w:val="16"/>
+        </w:rPr>
+      </w:pPr>
+      <w:r>
+        <w:rPr>
+          <w:rFonts w:ascii="Consolas" w:hAnsi="Consolas"/>
+          <w:sz w:val="16"/>
+          <w:szCs w:val="16"/>
+        </w:rPr>
+        <w:t xml:space="preserve">    </w:t>
+      </w:r>
+      <w:r>
+        <w:rPr>
+          <w:rFonts w:ascii="Consolas" w:hAnsi="Consolas"/>
+          <w:sz w:val="16"/>
+          <w:szCs w:val="16"/>
+        </w:rPr>
+        <w:tab/>
+      </w:r>
+      <w:r>
+        <w:rPr>
+          <w:rFonts w:ascii="Consolas" w:hAnsi="Consolas"/>
+          <w:sz w:val="16"/>
+          <w:szCs w:val="16"/>
+        </w:rPr>
+        <w:tab/>
+        <w:t>(:</w:t>
+      </w:r>
+      <w:r>
+        <w:rPr>
+          <w:rFonts w:ascii="Consolas" w:hAnsi="Consolas"/>
+          <w:color w:val="00B0F0"/>
+          <w:sz w:val="16"/>
+          <w:szCs w:val="16"/>
+        </w:rPr>
+        <w:t>Accoun</w:t>
+      </w:r>
+      <w:r>
+        <w:rPr>
+          <w:rFonts w:ascii="Consolas" w:hAnsi="Consolas"/>
+          <w:sz w:val="16"/>
+          <w:szCs w:val="16"/>
+        </w:rPr>
+        <w:t>t{</w:t>
+      </w:r>
+      <w:r>
+        <w:rPr>
+          <w:rFonts w:ascii="Consolas" w:hAnsi="Consolas"/>
+          <w:color w:val="C45911" w:themeColor="accent2" w:themeShade="BF"/>
+          <w:sz w:val="16"/>
+          <w:szCs w:val="16"/>
+        </w:rPr>
+        <w:t>id</w:t>
+      </w:r>
+      <w:r>
+        <w:rPr>
+          <w:rFonts w:ascii="Consolas" w:hAnsi="Consolas"/>
+          <w:sz w:val="16"/>
+          <w:szCs w:val="16"/>
+        </w:rPr>
+        <w:t>:</w:t>
+      </w:r>
+      <w:r>
+        <w:rPr>
+          <w:rFonts w:ascii="Consolas" w:hAnsi="Consolas"/>
+          <w:color w:val="2F5496" w:themeColor="accent1" w:themeShade="BF"/>
+          <w:sz w:val="16"/>
+          <w:szCs w:val="16"/>
+        </w:rPr>
+        <w:t>otherId</w:t>
+      </w:r>
+      <w:r>
+        <w:rPr>
+          <w:rFonts w:ascii="Consolas" w:hAnsi="Consolas"/>
+          <w:sz w:val="16"/>
+          <w:szCs w:val="16"/>
+        </w:rPr>
+        <w:t>}) [()</w:t>
+      </w:r>
+    </w:p>
+    <w:p>
+      <w:pPr>
+        <w:ind w:left="680"/>
+        <w:contextualSpacing/>
+        <w:rPr>
+          <w:rFonts w:ascii="Consolas" w:hAnsi="Consolas"/>
+          <w:sz w:val="16"/>
+          <w:szCs w:val="16"/>
+        </w:rPr>
+      </w:pPr>
+      <w:r>
+        <w:rPr>
+          <w:rFonts w:ascii="Consolas" w:hAnsi="Consolas"/>
+          <w:sz w:val="16"/>
+          <w:szCs w:val="16"/>
+        </w:rPr>
+        <w:t>-[:</w:t>
+      </w:r>
+      <w:r>
+        <w:rPr>
+          <w:rFonts w:ascii="Consolas" w:hAnsi="Consolas"/>
+          <w:color w:val="00B0F0"/>
+          <w:sz w:val="16"/>
+          <w:szCs w:val="16"/>
+        </w:rPr>
+        <w:t>transfer</w:t>
+      </w:r>
+      <w:r>
+        <w:rPr>
+          <w:rFonts w:ascii="Consolas" w:hAnsi="Consolas"/>
+          <w:sz w:val="16"/>
+          <w:szCs w:val="16"/>
+        </w:rPr>
+        <w:t>{</w:t>
+      </w:r>
+      <w:r>
+        <w:rPr>
+          <w:rFonts w:ascii="Consolas" w:hAnsi="Consolas"/>
+          <w:color w:val="C45911" w:themeColor="accent2" w:themeShade="BF"/>
+          <w:sz w:val="16"/>
+          <w:szCs w:val="16"/>
+        </w:rPr>
+        <w:t>createTime</w:t>
+      </w:r>
+      <w:r>
+        <w:rPr>
+          <w:rFonts w:ascii="Consolas" w:hAnsi="Consolas"/>
+          <w:sz w:val="16"/>
+          <w:szCs w:val="16"/>
+        </w:rPr>
+        <w:t>:</w:t>
+      </w:r>
+      <w:r>
+        <w:rPr>
+          <w:rFonts w:ascii="Consolas" w:hAnsi="Consolas"/>
+          <w:color w:val="00B050"/>
+          <w:sz w:val="16"/>
+          <w:szCs w:val="16"/>
+        </w:rPr>
+        <w:t>x</w:t>
+      </w:r>
+      <w:r>
+        <w:rPr>
+          <w:rFonts w:ascii="Consolas" w:hAnsi="Consolas"/>
+          <w:sz w:val="16"/>
+          <w:szCs w:val="16"/>
+        </w:rPr>
+        <w:t xml:space="preserve">} where </w:t>
+      </w:r>
+      <w:r>
+        <w:rPr>
+          <w:rFonts w:ascii="Consolas" w:hAnsi="Consolas"/>
+          <w:color w:val="C45911" w:themeColor="accent2" w:themeShade="BF"/>
+          <w:sz w:val="16"/>
+          <w:szCs w:val="16"/>
+        </w:rPr>
+        <w:t>createTime</w:t>
+      </w:r>
+      <w:r>
+        <w:rPr>
+          <w:rFonts w:ascii="Consolas" w:hAnsi="Consolas"/>
+          <w:sz w:val="16"/>
+          <w:szCs w:val="16"/>
+        </w:rPr>
+        <w:t>&gt;</w:t>
+      </w:r>
+      <w:r>
+        <w:rPr>
+          <w:rFonts w:ascii="Consolas" w:hAnsi="Consolas"/>
+          <w:color w:val="FF0000"/>
+          <w:sz w:val="16"/>
+          <w:szCs w:val="16"/>
+        </w:rPr>
+        <w:t>startTime</w:t>
+      </w:r>
+      <w:r>
+        <w:rPr>
+          <w:rFonts w:ascii="Consolas" w:hAnsi="Consolas"/>
+          <w:sz w:val="16"/>
+          <w:szCs w:val="16"/>
+        </w:rPr>
+        <w:t xml:space="preserve"> and </w:t>
+      </w:r>
+      <w:r>
+        <w:rPr>
+          <w:rFonts w:ascii="Consolas" w:hAnsi="Consolas"/>
+          <w:color w:val="C45911" w:themeColor="accent2" w:themeShade="BF"/>
+          <w:sz w:val="16"/>
+          <w:szCs w:val="16"/>
+        </w:rPr>
+        <w:t>createTime</w:t>
+      </w:r>
+      <w:r>
+        <w:rPr>
+          <w:rFonts w:ascii="Consolas" w:hAnsi="Consolas"/>
+          <w:sz w:val="16"/>
+          <w:szCs w:val="16"/>
+        </w:rPr>
+        <w:t>&lt;</w:t>
+      </w:r>
+      <w:r>
+        <w:rPr>
+          <w:rFonts w:ascii="Consolas" w:hAnsi="Consolas"/>
+          <w:color w:val="FF0000"/>
+          <w:sz w:val="16"/>
+          <w:szCs w:val="16"/>
+        </w:rPr>
+        <w:t xml:space="preserve">endTime </w:t>
+      </w:r>
+      <w:r>
+        <w:rPr>
+          <w:rFonts w:ascii="Consolas" w:hAnsi="Consolas"/>
+          <w:sz w:val="16"/>
+          <w:szCs w:val="16"/>
+        </w:rPr>
+        <w:t>and</w:t>
+      </w:r>
+    </w:p>
+    <w:p>
+      <w:pPr>
+        <w:ind w:left="340" w:firstLine="340"/>
+        <w:contextualSpacing/>
+        <w:rPr>
+          <w:rFonts w:ascii="Consolas" w:hAnsi="Consolas"/>
+          <w:sz w:val="16"/>
+          <w:szCs w:val="16"/>
+        </w:rPr>
+      </w:pPr>
+      <w:r>
+        <w:rPr>
+          <w:rFonts w:ascii="Consolas" w:hAnsi="Consolas"/>
+          <w:sz w:val="16"/>
+          <w:szCs w:val="16"/>
+        </w:rPr>
+        <w:t>(cardinality(</w:t>
+      </w:r>
+      <w:r>
+        <w:rPr>
+          <w:rFonts w:ascii="Consolas" w:hAnsi="Consolas"/>
+          <w:color w:val="00B050"/>
+          <w:sz w:val="16"/>
+          <w:szCs w:val="16"/>
+        </w:rPr>
+        <w:t>x</w:t>
+      </w:r>
+      <w:r>
+        <w:rPr>
+          <w:rFonts w:ascii="Consolas" w:hAnsi="Consolas"/>
+          <w:sz w:val="16"/>
+          <w:szCs w:val="16"/>
+        </w:rPr>
+        <w:t xml:space="preserve">)=0 or </w:t>
+      </w:r>
+      <w:r>
+        <w:rPr>
+          <w:rFonts w:ascii="Consolas" w:hAnsi="Consolas"/>
+          <w:color w:val="00B050"/>
+          <w:sz w:val="16"/>
+          <w:szCs w:val="16"/>
+        </w:rPr>
+        <w:t>x</w:t>
+      </w:r>
+      <w:r>
+        <w:rPr>
+          <w:rFonts w:ascii="Consolas" w:hAnsi="Consolas"/>
+          <w:sz w:val="16"/>
+          <w:szCs w:val="16"/>
+        </w:rPr>
+        <w:t>[cardinality(</w:t>
+      </w:r>
+      <w:r>
+        <w:rPr>
+          <w:rFonts w:ascii="Consolas" w:hAnsi="Consolas"/>
+          <w:color w:val="00B050"/>
+          <w:sz w:val="16"/>
+          <w:szCs w:val="16"/>
+        </w:rPr>
+        <w:t>x</w:t>
+      </w:r>
+      <w:r>
+        <w:rPr>
+          <w:rFonts w:ascii="Consolas" w:hAnsi="Consolas"/>
+          <w:sz w:val="16"/>
+          <w:szCs w:val="16"/>
+        </w:rPr>
+        <w:t>)-1]&lt;</w:t>
+      </w:r>
+      <w:r>
+        <w:rPr>
+          <w:rFonts w:ascii="Consolas" w:hAnsi="Consolas"/>
+          <w:color w:val="C45911" w:themeColor="accent2" w:themeShade="BF"/>
+          <w:sz w:val="16"/>
+          <w:szCs w:val="16"/>
+        </w:rPr>
+        <w:t>createtime</w:t>
+      </w:r>
+      <w:r>
+        <w:rPr>
+          <w:rFonts w:ascii="Consolas" w:hAnsi="Consolas"/>
+          <w:sz w:val="16"/>
+          <w:szCs w:val="16"/>
+        </w:rPr>
+        <w:t>)</w:t>
+      </w:r>
+    </w:p>
+    <w:p>
+      <w:pPr>
+        <w:contextualSpacing/>
+        <w:rPr>
+          <w:rFonts w:ascii="Consolas" w:hAnsi="Consolas"/>
+          <w:sz w:val="16"/>
+          <w:szCs w:val="16"/>
+        </w:rPr>
+      </w:pPr>
+      <w:r>
+        <w:rPr>
+          <w:rFonts w:ascii="Consolas" w:hAnsi="Consolas"/>
+          <w:sz w:val="16"/>
+          <w:szCs w:val="16"/>
+        </w:rPr>
+        <w:t xml:space="preserve">      ]-&gt;()]{1,3} (:</w:t>
+      </w:r>
+      <w:r>
+        <w:rPr>
+          <w:rFonts w:ascii="Consolas" w:hAnsi="Consolas"/>
+          <w:color w:val="00B0F0"/>
+          <w:sz w:val="16"/>
+          <w:szCs w:val="16"/>
+        </w:rPr>
+        <w:t>Account</w:t>
+      </w:r>
+      <w:r>
+        <w:rPr>
+          <w:rFonts w:ascii="Consolas" w:hAnsi="Consolas"/>
+          <w:sz w:val="16"/>
+          <w:szCs w:val="16"/>
+        </w:rPr>
+        <w:t>{</w:t>
+      </w:r>
+      <w:r>
+        <w:rPr>
+          <w:rFonts w:ascii="Consolas" w:hAnsi="Consolas"/>
+          <w:color w:val="C45911" w:themeColor="accent2" w:themeShade="BF"/>
+          <w:sz w:val="16"/>
+          <w:szCs w:val="16"/>
+        </w:rPr>
+        <w:t>id</w:t>
+      </w:r>
+      <w:r>
+        <w:rPr>
+          <w:rFonts w:ascii="Consolas" w:hAnsi="Consolas"/>
+          <w:sz w:val="16"/>
+          <w:szCs w:val="16"/>
+        </w:rPr>
+        <w:t>:</w:t>
+      </w:r>
+      <w:r>
+        <w:rPr>
+          <w:rFonts w:ascii="Consolas" w:hAnsi="Consolas"/>
+          <w:color w:val="FF0000"/>
+          <w:sz w:val="16"/>
+          <w:szCs w:val="16"/>
+        </w:rPr>
+        <w:t>id1</w:t>
+      </w:r>
+      <w:r>
+        <w:rPr>
+          <w:rFonts w:ascii="Consolas" w:hAnsi="Consolas"/>
+          <w:sz w:val="16"/>
+          <w:szCs w:val="16"/>
+        </w:rPr>
+        <w:t xml:space="preserve">}) </w:t>
+      </w:r>
+    </w:p>
+    <w:p>
+      <w:pPr>
+        <w:ind w:firstLine="340"/>
+        <w:contextualSpacing/>
+        <w:rPr>
+          <w:rFonts w:ascii="Consolas" w:hAnsi="Consolas"/>
+          <w:sz w:val="16"/>
+          <w:szCs w:val="16"/>
+        </w:rPr>
+      </w:pPr>
+      <w:r>
+        <w:rPr>
+          <w:rFonts w:ascii="Consolas" w:hAnsi="Consolas"/>
+          <w:sz w:val="16"/>
+          <w:szCs w:val="16"/>
+        </w:rPr>
+        <w:t xml:space="preserve">RETURN </w:t>
+      </w:r>
+    </w:p>
+    <w:p>
+      <w:pPr>
+        <w:ind w:left="340" w:firstLine="340"/>
+        <w:contextualSpacing/>
+        <w:rPr>
+          <w:rFonts w:ascii="Consolas" w:hAnsi="Consolas"/>
+          <w:sz w:val="16"/>
+          <w:szCs w:val="16"/>
+        </w:rPr>
+      </w:pPr>
+      <w:r>
+        <w:rPr>
+          <w:rFonts w:ascii="Consolas" w:hAnsi="Consolas"/>
+          <w:color w:val="2F5496" w:themeColor="accent1" w:themeShade="BF"/>
+          <w:sz w:val="16"/>
+          <w:szCs w:val="16"/>
+        </w:rPr>
+        <w:t>otherId</w:t>
+      </w:r>
+      <w:r>
+        <w:rPr>
+          <w:rFonts w:ascii="Consolas" w:hAnsi="Consolas"/>
+          <w:sz w:val="16"/>
+          <w:szCs w:val="16"/>
+        </w:rPr>
+        <w:t xml:space="preserve">, </w:t>
+      </w:r>
+    </w:p>
+    <w:p>
+      <w:pPr>
+        <w:ind w:left="340" w:firstLine="340"/>
+        <w:contextualSpacing/>
+        <w:rPr>
+          <w:rFonts w:ascii="Consolas" w:hAnsi="Consolas"/>
+          <w:sz w:val="16"/>
+          <w:szCs w:val="16"/>
+        </w:rPr>
+      </w:pPr>
+      <w:r>
+        <w:rPr>
+          <w:rFonts w:ascii="Consolas" w:hAnsi="Consolas"/>
+          <w:sz w:val="16"/>
+          <w:szCs w:val="16"/>
+        </w:rPr>
+        <w:t>cardinality(</w:t>
+      </w:r>
+      <w:r>
+        <w:rPr>
+          <w:rFonts w:ascii="Consolas" w:hAnsi="Consolas"/>
+          <w:color w:val="00B050"/>
+          <w:sz w:val="16"/>
+          <w:szCs w:val="16"/>
+        </w:rPr>
+        <w:t>x</w:t>
+      </w:r>
+      <w:r>
+        <w:rPr>
+          <w:rFonts w:ascii="Consolas" w:hAnsi="Consolas"/>
+          <w:sz w:val="16"/>
+          <w:szCs w:val="16"/>
+        </w:rPr>
+        <w:t xml:space="preserve">) as </w:t>
+      </w:r>
+      <w:r>
+        <w:rPr>
+          <w:rFonts w:ascii="Consolas" w:hAnsi="Consolas"/>
+          <w:color w:val="2F5496" w:themeColor="accent1" w:themeShade="BF"/>
+          <w:sz w:val="16"/>
+          <w:szCs w:val="16"/>
+        </w:rPr>
+        <w:t>accountDistance</w:t>
+      </w:r>
+      <w:r>
+        <w:rPr>
+          <w:rFonts w:ascii="Consolas" w:hAnsi="Consolas"/>
+          <w:sz w:val="16"/>
+          <w:szCs w:val="16"/>
+        </w:rPr>
+        <w:t xml:space="preserve">, </w:t>
+      </w:r>
+    </w:p>
+    <w:p>
+      <w:pPr>
+        <w:ind w:left="340" w:firstLine="340"/>
+        <w:contextualSpacing/>
+        <w:rPr>
+          <w:rFonts w:ascii="Consolas" w:hAnsi="Consolas"/>
+          <w:sz w:val="16"/>
+          <w:szCs w:val="16"/>
+        </w:rPr>
+      </w:pPr>
+      <w:r>
+        <w:rPr>
+          <w:rFonts w:ascii="Consolas" w:hAnsi="Consolas"/>
+          <w:color w:val="00B050"/>
+          <w:sz w:val="16"/>
+          <w:szCs w:val="16"/>
+        </w:rPr>
+        <w:t>m</w:t>
+      </w:r>
+      <w:r>
+        <w:rPr>
+          <w:rFonts w:ascii="Consolas" w:hAnsi="Consolas"/>
+          <w:sz w:val="16"/>
+          <w:szCs w:val="16"/>
+        </w:rPr>
+        <w:t>.</w:t>
+      </w:r>
+      <w:r>
+        <w:rPr>
+          <w:rFonts w:ascii="Consolas" w:hAnsi="Consolas"/>
+          <w:color w:val="C45911" w:themeColor="accent2" w:themeShade="BF"/>
+          <w:sz w:val="16"/>
+          <w:szCs w:val="16"/>
+        </w:rPr>
+        <w:t>id</w:t>
+      </w:r>
+      <w:r>
+        <w:rPr>
+          <w:rFonts w:ascii="Consolas" w:hAnsi="Consolas"/>
+          <w:sz w:val="16"/>
+          <w:szCs w:val="16"/>
+        </w:rPr>
+        <w:t xml:space="preserve"> as </w:t>
+      </w:r>
+      <w:r>
+        <w:rPr>
+          <w:rFonts w:ascii="Consolas" w:hAnsi="Consolas"/>
+          <w:color w:val="2F5496" w:themeColor="accent1" w:themeShade="BF"/>
+          <w:sz w:val="16"/>
+          <w:szCs w:val="16"/>
+        </w:rPr>
+        <w:t>mediumId</w:t>
+      </w:r>
+      <w:r>
+        <w:rPr>
+          <w:rFonts w:ascii="Consolas" w:hAnsi="Consolas"/>
+          <w:sz w:val="16"/>
+          <w:szCs w:val="16"/>
+        </w:rPr>
+        <w:t xml:space="preserve">, </w:t>
+      </w:r>
+    </w:p>
+    <w:p>
+      <w:pPr>
+        <w:ind w:left="340" w:firstLine="340"/>
+        <w:contextualSpacing/>
+        <w:rPr>
+          <w:rFonts w:ascii="Consolas" w:hAnsi="Consolas"/>
+          <w:sz w:val="16"/>
+          <w:szCs w:val="16"/>
+        </w:rPr>
+      </w:pPr>
+      <w:r>
+        <w:rPr>
+          <w:rFonts w:ascii="Consolas" w:hAnsi="Consolas"/>
+          <w:color w:val="00B050"/>
+          <w:sz w:val="16"/>
+          <w:szCs w:val="16"/>
+        </w:rPr>
+        <w:t>m</w:t>
+      </w:r>
+      <w:r>
+        <w:rPr>
+          <w:rFonts w:ascii="Consolas" w:hAnsi="Consolas"/>
+          <w:sz w:val="16"/>
+          <w:szCs w:val="16"/>
+        </w:rPr>
+        <w:t>.</w:t>
+      </w:r>
+      <w:r>
+        <w:rPr>
+          <w:rFonts w:ascii="Consolas" w:hAnsi="Consolas"/>
+          <w:color w:val="C45911" w:themeColor="accent2" w:themeShade="BF"/>
+          <w:sz w:val="16"/>
+          <w:szCs w:val="16"/>
+        </w:rPr>
+        <w:t>type</w:t>
+      </w:r>
+      <w:r>
+        <w:rPr>
+          <w:rFonts w:ascii="Consolas" w:hAnsi="Consolas"/>
+          <w:sz w:val="16"/>
+          <w:szCs w:val="16"/>
+        </w:rPr>
+        <w:t xml:space="preserve"> as </w:t>
+      </w:r>
+      <w:r>
+        <w:rPr>
+          <w:rFonts w:ascii="Consolas" w:hAnsi="Consolas"/>
+          <w:color w:val="2F5496" w:themeColor="accent1" w:themeShade="BF"/>
+          <w:sz w:val="16"/>
+          <w:szCs w:val="16"/>
+        </w:rPr>
+        <w:t>mediumType</w:t>
+      </w:r>
+      <w:r>
+        <w:rPr>
+          <w:rFonts w:ascii="Consolas" w:hAnsi="Consolas"/>
+          <w:sz w:val="16"/>
+          <w:szCs w:val="16"/>
+        </w:rPr>
+        <w:t xml:space="preserve"> </w:t>
+      </w:r>
+    </w:p>
+    <w:p>
+      <w:pPr>
+        <w:ind w:left="340" w:firstLine="340"/>
+        <w:rPr>
+          <w:rFonts w:ascii="Consolas" w:hAnsi="Consolas"/>
+          <w:sz w:val="16"/>
+          <w:szCs w:val="16"/>
+        </w:rPr>
+      </w:pPr>
+      <w:r>
+        <w:rPr>
+          <w:rFonts w:ascii="Consolas" w:hAnsi="Consolas"/>
+          <w:sz w:val="16"/>
+          <w:szCs w:val="16"/>
+        </w:rPr>
+        <w:t>order by (</w:t>
+      </w:r>
+      <w:r>
+        <w:rPr>
+          <w:rFonts w:ascii="Consolas" w:hAnsi="Consolas"/>
+          <w:color w:val="2F5496" w:themeColor="accent1" w:themeShade="BF"/>
+          <w:sz w:val="16"/>
+          <w:szCs w:val="16"/>
+        </w:rPr>
+        <w:t>accountDistance</w:t>
+      </w:r>
+      <w:r>
+        <w:rPr>
+          <w:rFonts w:ascii="Consolas" w:hAnsi="Consolas"/>
+          <w:sz w:val="16"/>
+          <w:szCs w:val="16"/>
+        </w:rPr>
+        <w:t>,</w:t>
+      </w:r>
+      <w:r>
+        <w:rPr>
+          <w:rFonts w:ascii="Consolas" w:hAnsi="Consolas"/>
+          <w:color w:val="2F5496" w:themeColor="accent1" w:themeShade="BF"/>
+          <w:sz w:val="16"/>
+          <w:szCs w:val="16"/>
+        </w:rPr>
+        <w:t>otherId</w:t>
+      </w:r>
+      <w:r>
+        <w:rPr>
+          <w:rFonts w:ascii="Consolas" w:hAnsi="Consolas"/>
+          <w:sz w:val="16"/>
+          <w:szCs w:val="16"/>
+        </w:rPr>
+        <w:t>,</w:t>
+      </w:r>
+      <w:r>
+        <w:rPr>
+          <w:rFonts w:ascii="Consolas" w:hAnsi="Consolas"/>
+          <w:color w:val="2F5496" w:themeColor="accent1" w:themeShade="BF"/>
+          <w:sz w:val="16"/>
+          <w:szCs w:val="16"/>
+        </w:rPr>
+        <w:t>mediumId</w:t>
+      </w:r>
+      <w:r>
+        <w:rPr>
+          <w:rFonts w:ascii="Consolas" w:hAnsi="Consolas"/>
+          <w:sz w:val="16"/>
+          <w:szCs w:val="16"/>
+        </w:rPr>
+        <w:t>)]</w:t>
+      </w:r>
+    </w:p>
+    <w:p>
+      <w:r>
+        <w:t>Extracting the part</w:t>
+      </w:r>
+    </w:p>
+    <w:p>
+      <w:pPr>
+        <w:spacing w:after="0" w:line="240" w:lineRule="auto"/>
+        <w:rPr>
+          <w:rFonts w:ascii="Consolas" w:hAnsi="Consolas"/>
+          <w:sz w:val="16"/>
+          <w:szCs w:val="16"/>
+        </w:rPr>
+      </w:pPr>
+      <w:r>
+        <w:rPr>
+          <w:rFonts w:ascii="Consolas" w:hAnsi="Consolas"/>
+          <w:sz w:val="16"/>
+          <w:szCs w:val="16"/>
+        </w:rPr>
+        <w:t>[MATCH trail (</w:t>
+      </w:r>
+      <w:r>
+        <w:rPr>
+          <w:rFonts w:ascii="Consolas" w:hAnsi="Consolas"/>
+          <w:color w:val="00B050"/>
+          <w:sz w:val="16"/>
+          <w:szCs w:val="16"/>
+        </w:rPr>
+        <w:t>m</w:t>
+      </w:r>
+      <w:r>
+        <w:rPr>
+          <w:rFonts w:ascii="Consolas" w:hAnsi="Consolas"/>
+          <w:sz w:val="16"/>
+          <w:szCs w:val="16"/>
+        </w:rPr>
+        <w:t>:</w:t>
+      </w:r>
+      <w:r>
+        <w:rPr>
+          <w:rFonts w:ascii="Consolas" w:hAnsi="Consolas"/>
+          <w:color w:val="00B0F0"/>
+          <w:sz w:val="16"/>
+          <w:szCs w:val="16"/>
+        </w:rPr>
+        <w:t>Medium</w:t>
+      </w:r>
+      <w:r>
+        <w:rPr>
+          <w:rFonts w:ascii="Consolas" w:hAnsi="Consolas"/>
+          <w:sz w:val="16"/>
+          <w:szCs w:val="16"/>
+        </w:rPr>
+        <w:t>{</w:t>
+      </w:r>
+      <w:r>
+        <w:rPr>
+          <w:rFonts w:ascii="Consolas" w:hAnsi="Consolas"/>
+          <w:color w:val="C45911" w:themeColor="accent2" w:themeShade="BF"/>
+          <w:sz w:val="16"/>
+          <w:szCs w:val="16"/>
+        </w:rPr>
+        <w:t>isBlocked</w:t>
+      </w:r>
+      <w:r>
+        <w:rPr>
+          <w:rFonts w:ascii="Consolas" w:hAnsi="Consolas"/>
+          <w:sz w:val="16"/>
+          <w:szCs w:val="16"/>
+        </w:rPr>
+        <w:t>:true})-[:</w:t>
+      </w:r>
+      <w:r>
+        <w:rPr>
+          <w:rFonts w:ascii="Consolas" w:hAnsi="Consolas"/>
+          <w:color w:val="00B0F0"/>
+          <w:sz w:val="16"/>
+          <w:szCs w:val="16"/>
+        </w:rPr>
+        <w:t>signIn</w:t>
+      </w:r>
+      <w:r>
+        <w:rPr>
+          <w:rFonts w:ascii="Consolas" w:hAnsi="Consolas"/>
+          <w:sz w:val="16"/>
+          <w:szCs w:val="16"/>
+        </w:rPr>
+        <w:t>]-&gt;(:</w:t>
+      </w:r>
+      <w:r>
+        <w:rPr>
+          <w:rFonts w:ascii="Consolas" w:hAnsi="Consolas"/>
+          <w:color w:val="00B0F0"/>
+          <w:sz w:val="16"/>
+          <w:szCs w:val="16"/>
+        </w:rPr>
+        <w:t>Account</w:t>
+      </w:r>
+      <w:r>
+        <w:rPr>
+          <w:rFonts w:ascii="Consolas" w:hAnsi="Consolas"/>
+          <w:sz w:val="16"/>
+          <w:szCs w:val="16"/>
+        </w:rPr>
+        <w:t>{</w:t>
+      </w:r>
+      <w:r>
+        <w:rPr>
+          <w:rFonts w:ascii="Consolas" w:hAnsi="Consolas"/>
+          <w:color w:val="C45911" w:themeColor="accent2" w:themeShade="BF"/>
+          <w:sz w:val="16"/>
+          <w:szCs w:val="16"/>
+        </w:rPr>
+        <w:t>id</w:t>
+      </w:r>
+      <w:r>
+        <w:rPr>
+          <w:rFonts w:ascii="Consolas" w:hAnsi="Consolas"/>
+          <w:sz w:val="16"/>
+          <w:szCs w:val="16"/>
+        </w:rPr>
+        <w:t>:</w:t>
+      </w:r>
+      <w:r>
+        <w:rPr>
+          <w:rFonts w:ascii="Consolas" w:hAnsi="Consolas"/>
+          <w:color w:val="0070C0"/>
+          <w:sz w:val="16"/>
+          <w:szCs w:val="16"/>
+        </w:rPr>
+        <w:t>123</w:t>
+      </w:r>
+      <w:r>
+        <w:rPr>
+          <w:rFonts w:ascii="Consolas" w:hAnsi="Consolas"/>
+          <w:sz w:val="16"/>
+          <w:szCs w:val="16"/>
+        </w:rPr>
+        <w:t xml:space="preserve">}) </w:t>
+      </w:r>
+    </w:p>
+    <w:p>
+      <w:pPr>
+        <w:rPr>
+          <w:rFonts w:ascii="Consolas" w:hAnsi="Consolas"/>
+          <w:sz w:val="16"/>
+          <w:szCs w:val="16"/>
+        </w:rPr>
+      </w:pPr>
+      <w:r>
+        <w:rPr>
+          <w:rFonts w:ascii="Consolas" w:hAnsi="Consolas"/>
+          <w:sz w:val="16"/>
+          <w:szCs w:val="16"/>
+        </w:rPr>
+        <w:tab/>
+        <w:t>[()-[:</w:t>
+      </w:r>
+      <w:r>
+        <w:rPr>
+          <w:rFonts w:ascii="Consolas" w:hAnsi="Consolas"/>
+          <w:color w:val="00B0F0"/>
+          <w:sz w:val="16"/>
+          <w:szCs w:val="16"/>
+        </w:rPr>
+        <w:t>transfer</w:t>
+      </w:r>
+      <w:r>
+        <w:rPr>
+          <w:rFonts w:ascii="Consolas" w:hAnsi="Consolas"/>
+          <w:sz w:val="16"/>
+          <w:szCs w:val="16"/>
+        </w:rPr>
+        <w:t>{</w:t>
+      </w:r>
+      <w:r>
+        <w:rPr>
+          <w:rFonts w:ascii="Consolas" w:hAnsi="Consolas"/>
+          <w:color w:val="C45911" w:themeColor="accent2" w:themeShade="BF"/>
+          <w:sz w:val="16"/>
+          <w:szCs w:val="16"/>
+        </w:rPr>
+        <w:t>createTime</w:t>
+      </w:r>
+      <w:r>
+        <w:rPr>
+          <w:rFonts w:ascii="Consolas" w:hAnsi="Consolas"/>
+          <w:sz w:val="16"/>
+          <w:szCs w:val="16"/>
+        </w:rPr>
+        <w:t>:</w:t>
+      </w:r>
+      <w:r>
+        <w:rPr>
+          <w:rFonts w:ascii="Consolas" w:hAnsi="Consolas"/>
+          <w:color w:val="00B050"/>
+          <w:sz w:val="16"/>
+          <w:szCs w:val="16"/>
+        </w:rPr>
+        <w:t>x</w:t>
+      </w:r>
+      <w:r>
+        <w:rPr>
+          <w:rFonts w:ascii="Consolas" w:hAnsi="Consolas"/>
+          <w:sz w:val="16"/>
+          <w:szCs w:val="16"/>
+        </w:rPr>
+        <w:t>} where (cardinality(</w:t>
+      </w:r>
+      <w:r>
+        <w:rPr>
+          <w:rFonts w:ascii="Consolas" w:hAnsi="Consolas"/>
+          <w:color w:val="00B050"/>
+          <w:sz w:val="16"/>
+          <w:szCs w:val="16"/>
+        </w:rPr>
+        <w:t>x</w:t>
+      </w:r>
+      <w:r>
+        <w:rPr>
+          <w:rFonts w:ascii="Consolas" w:hAnsi="Consolas"/>
+          <w:sz w:val="16"/>
+          <w:szCs w:val="16"/>
+        </w:rPr>
+        <w:t xml:space="preserve">)=0 or </w:t>
+      </w:r>
+      <w:r>
+        <w:rPr>
+          <w:rFonts w:ascii="Consolas" w:hAnsi="Consolas"/>
+          <w:color w:val="00B050"/>
+          <w:sz w:val="16"/>
+          <w:szCs w:val="16"/>
+        </w:rPr>
+        <w:t>x</w:t>
+      </w:r>
+      <w:r>
+        <w:rPr>
+          <w:rFonts w:ascii="Consolas" w:hAnsi="Consolas"/>
+          <w:sz w:val="16"/>
+          <w:szCs w:val="16"/>
+        </w:rPr>
+        <w:t>[cardinality(</w:t>
+      </w:r>
+      <w:r>
+        <w:rPr>
+          <w:rFonts w:ascii="Consolas" w:hAnsi="Consolas"/>
+          <w:color w:val="00B050"/>
+          <w:sz w:val="16"/>
+          <w:szCs w:val="16"/>
+        </w:rPr>
+        <w:t>x</w:t>
+      </w:r>
+      <w:r>
+        <w:rPr>
+          <w:rFonts w:ascii="Consolas" w:hAnsi="Consolas"/>
+          <w:sz w:val="16"/>
+          <w:szCs w:val="16"/>
+        </w:rPr>
+        <w:t>)-1]&lt;</w:t>
+      </w:r>
+      <w:r>
+        <w:rPr>
+          <w:rFonts w:ascii="Consolas" w:hAnsi="Consolas"/>
+          <w:color w:val="C45911" w:themeColor="accent2" w:themeShade="BF"/>
+          <w:sz w:val="16"/>
+          <w:szCs w:val="16"/>
+        </w:rPr>
+        <w:t>createtime</w:t>
+      </w:r>
+      <w:r>
+        <w:rPr>
+          <w:rFonts w:ascii="Consolas" w:hAnsi="Consolas"/>
+          <w:sz w:val="16"/>
+          <w:szCs w:val="16"/>
+        </w:rPr>
+        <w:t>)]-&gt;()]{1,3} (:</w:t>
+      </w:r>
+      <w:r>
+        <w:rPr>
+          <w:rFonts w:ascii="Consolas" w:hAnsi="Consolas"/>
+          <w:color w:val="00B0F0"/>
+          <w:sz w:val="16"/>
+          <w:szCs w:val="16"/>
+        </w:rPr>
+        <w:t>Account</w:t>
+      </w:r>
+      <w:r>
+        <w:rPr>
+          <w:rFonts w:ascii="Consolas" w:hAnsi="Consolas"/>
+          <w:sz w:val="16"/>
+          <w:szCs w:val="16"/>
+        </w:rPr>
+        <w:t>{</w:t>
+      </w:r>
+      <w:r>
+        <w:rPr>
+          <w:rFonts w:ascii="Consolas" w:hAnsi="Consolas"/>
+          <w:color w:val="C45911" w:themeColor="accent2" w:themeShade="BF"/>
+          <w:sz w:val="16"/>
+          <w:szCs w:val="16"/>
+        </w:rPr>
+        <w:t>id</w:t>
+      </w:r>
+      <w:r>
+        <w:rPr>
+          <w:rFonts w:ascii="Consolas" w:hAnsi="Consolas"/>
+          <w:sz w:val="16"/>
+          <w:szCs w:val="16"/>
+        </w:rPr>
+        <w:t>:</w:t>
+      </w:r>
+      <w:r>
+        <w:rPr>
+          <w:rFonts w:ascii="Consolas" w:hAnsi="Consolas"/>
+          <w:color w:val="0070C0"/>
+          <w:sz w:val="16"/>
+          <w:szCs w:val="16"/>
+        </w:rPr>
+        <w:t>456</w:t>
+      </w:r>
+      <w:r>
+        <w:rPr>
+          <w:rFonts w:ascii="Consolas" w:hAnsi="Consolas"/>
+          <w:sz w:val="16"/>
+          <w:szCs w:val="16"/>
+        </w:rPr>
+        <w:t>}) ]</w:t>
+      </w:r>
+    </w:p>
+    <w:p>
+      <w:r>
+        <w:t>The parse is shown on the next page</w:t>
+      </w:r>
+    </w:p>
+    <w:p>
+      <w:r>
+        <w:br w:type="page"/>
+      </w:r>
+    </w:p>
     <w:p/>
+    <w:p>
+      <w:pPr>
+        <w:spacing w:after="0" w:line="240" w:lineRule="auto"/>
+        <w:rPr>
+          <w:rFonts w:ascii="Consolas" w:hAnsi="Consolas"/>
+          <w:sz w:val="16"/>
+          <w:szCs w:val="16"/>
+        </w:rPr>
+      </w:pPr>
+      <w:r>
+        <w:rPr>
+          <w:rFonts w:ascii="Consolas" w:hAnsi="Consolas"/>
+          <w:sz w:val="16"/>
+          <w:szCs w:val="16"/>
+        </w:rPr>
+        <w:t xml:space="preserve">          1         2         3         4         5         6 </w:t>
+      </w:r>
+    </w:p>
+    <w:p>
+      <w:pPr>
+        <w:spacing w:after="0" w:line="240" w:lineRule="auto"/>
+        <w:rPr>
+          <w:rFonts w:ascii="Consolas" w:hAnsi="Consolas"/>
+          <w:sz w:val="16"/>
+          <w:szCs w:val="16"/>
+        </w:rPr>
+      </w:pPr>
+      <w:r>
+        <w:rPr>
+          <w:rFonts w:ascii="Consolas" w:hAnsi="Consolas"/>
+          <w:sz w:val="16"/>
+          <w:szCs w:val="16"/>
+        </w:rPr>
+        <w:t xml:space="preserve"> 123456789012345678901234567890123456789012345678901234567890123456789</w:t>
+      </w:r>
+    </w:p>
+    <w:p>
+      <w:pPr>
+        <w:spacing w:after="0" w:line="240" w:lineRule="auto"/>
+        <w:rPr>
+          <w:rFonts w:ascii="Consolas" w:hAnsi="Consolas"/>
+          <w:sz w:val="16"/>
+          <w:szCs w:val="16"/>
+        </w:rPr>
+      </w:pPr>
+      <w:r>
+        <w:rPr>
+          <w:rFonts w:ascii="Consolas" w:hAnsi="Consolas"/>
+          <w:sz w:val="16"/>
+          <w:szCs w:val="16"/>
+        </w:rPr>
+        <w:t>[MATCH trail (</w:t>
+      </w:r>
+      <w:r>
+        <w:rPr>
+          <w:rFonts w:ascii="Consolas" w:hAnsi="Consolas"/>
+          <w:color w:val="00B050"/>
+          <w:sz w:val="16"/>
+          <w:szCs w:val="16"/>
+        </w:rPr>
+        <w:t>m</w:t>
+      </w:r>
+      <w:r>
+        <w:rPr>
+          <w:rFonts w:ascii="Consolas" w:hAnsi="Consolas"/>
+          <w:sz w:val="16"/>
+          <w:szCs w:val="16"/>
+        </w:rPr>
+        <w:t>:</w:t>
+      </w:r>
+      <w:r>
+        <w:rPr>
+          <w:rFonts w:ascii="Consolas" w:hAnsi="Consolas"/>
+          <w:color w:val="00B0F0"/>
+          <w:sz w:val="16"/>
+          <w:szCs w:val="16"/>
+        </w:rPr>
+        <w:t>Medium</w:t>
+      </w:r>
+      <w:r>
+        <w:rPr>
+          <w:rFonts w:ascii="Consolas" w:hAnsi="Consolas"/>
+          <w:sz w:val="16"/>
+          <w:szCs w:val="16"/>
+        </w:rPr>
+        <w:t>{</w:t>
+      </w:r>
+      <w:r>
+        <w:rPr>
+          <w:rFonts w:ascii="Consolas" w:hAnsi="Consolas"/>
+          <w:color w:val="C45911" w:themeColor="accent2" w:themeShade="BF"/>
+          <w:sz w:val="16"/>
+          <w:szCs w:val="16"/>
+        </w:rPr>
+        <w:t>isBlocked</w:t>
+      </w:r>
+      <w:r>
+        <w:rPr>
+          <w:rFonts w:ascii="Consolas" w:hAnsi="Consolas"/>
+          <w:sz w:val="16"/>
+          <w:szCs w:val="16"/>
+        </w:rPr>
+        <w:t>:true})-[:</w:t>
+      </w:r>
+      <w:r>
+        <w:rPr>
+          <w:rFonts w:ascii="Consolas" w:hAnsi="Consolas"/>
+          <w:color w:val="00B0F0"/>
+          <w:sz w:val="16"/>
+          <w:szCs w:val="16"/>
+        </w:rPr>
+        <w:t>signIn</w:t>
+      </w:r>
+      <w:r>
+        <w:rPr>
+          <w:rFonts w:ascii="Consolas" w:hAnsi="Consolas"/>
+          <w:sz w:val="16"/>
+          <w:szCs w:val="16"/>
+        </w:rPr>
+        <w:t>]-&gt;(:</w:t>
+      </w:r>
+      <w:r>
+        <w:rPr>
+          <w:rFonts w:ascii="Consolas" w:hAnsi="Consolas"/>
+          <w:color w:val="00B0F0"/>
+          <w:sz w:val="16"/>
+          <w:szCs w:val="16"/>
+        </w:rPr>
+        <w:t>Account</w:t>
+      </w:r>
+      <w:r>
+        <w:rPr>
+          <w:rFonts w:ascii="Consolas" w:hAnsi="Consolas"/>
+          <w:sz w:val="16"/>
+          <w:szCs w:val="16"/>
+        </w:rPr>
+        <w:t>{</w:t>
+      </w:r>
+      <w:r>
+        <w:rPr>
+          <w:rFonts w:ascii="Consolas" w:hAnsi="Consolas"/>
+          <w:color w:val="C45911" w:themeColor="accent2" w:themeShade="BF"/>
+          <w:sz w:val="16"/>
+          <w:szCs w:val="16"/>
+        </w:rPr>
+        <w:t>id</w:t>
+      </w:r>
+      <w:r>
+        <w:rPr>
+          <w:rFonts w:ascii="Consolas" w:hAnsi="Consolas"/>
+          <w:sz w:val="16"/>
+          <w:szCs w:val="16"/>
+        </w:rPr>
+        <w:t>:</w:t>
+      </w:r>
+      <w:r>
+        <w:rPr>
+          <w:rFonts w:ascii="Consolas" w:hAnsi="Consolas"/>
+          <w:color w:val="0070C0"/>
+          <w:sz w:val="16"/>
+          <w:szCs w:val="16"/>
+        </w:rPr>
+        <w:t>123</w:t>
+      </w:r>
+      <w:r>
+        <w:rPr>
+          <w:rFonts w:ascii="Consolas" w:hAnsi="Consolas"/>
+          <w:sz w:val="16"/>
+          <w:szCs w:val="16"/>
+        </w:rPr>
+        <w:t xml:space="preserve">}) </w:t>
+      </w:r>
+    </w:p>
+    <w:p>
+      <w:pPr>
+        <w:spacing w:after="0" w:line="240" w:lineRule="auto"/>
+        <w:rPr>
+          <w:rFonts w:ascii="Consolas" w:hAnsi="Consolas"/>
+          <w:sz w:val="16"/>
+          <w:szCs w:val="16"/>
+        </w:rPr>
+      </w:pPr>
+      <w:r>
+        <w:rPr>
+          <w:rFonts w:ascii="Consolas" w:hAnsi="Consolas"/>
+          <w:sz w:val="16"/>
+          <w:szCs w:val="16"/>
+        </w:rPr>
+        <w:t xml:space="preserve">    7         8         9        10        11        12        13        14        15  </w:t>
+      </w:r>
+    </w:p>
+    <w:p>
+      <w:pPr>
+        <w:spacing w:after="0" w:line="240" w:lineRule="auto"/>
+        <w:rPr>
+          <w:rFonts w:ascii="Consolas" w:hAnsi="Consolas"/>
+          <w:sz w:val="16"/>
+          <w:szCs w:val="16"/>
+        </w:rPr>
+      </w:pPr>
+      <w:r>
+        <w:rPr>
+          <w:rFonts w:ascii="Consolas" w:hAnsi="Consolas"/>
+          <w:sz w:val="16"/>
+          <w:szCs w:val="16"/>
+        </w:rPr>
+        <w:t xml:space="preserve">    0123456789012345678901234567890123456789012345678901234567890123456789012345678901234567</w:t>
+      </w:r>
+    </w:p>
+    <w:p>
+      <w:pPr>
+        <w:spacing w:after="0" w:line="240" w:lineRule="auto"/>
+        <w:rPr>
+          <w:rFonts w:ascii="Consolas" w:hAnsi="Consolas"/>
+          <w:sz w:val="16"/>
+          <w:szCs w:val="16"/>
+        </w:rPr>
+      </w:pPr>
+      <w:r>
+        <w:rPr>
+          <w:rFonts w:ascii="Consolas" w:hAnsi="Consolas"/>
+          <w:sz w:val="16"/>
+          <w:szCs w:val="16"/>
+        </w:rPr>
+        <w:tab/>
+        <w:t>[()-[:</w:t>
+      </w:r>
+      <w:r>
+        <w:rPr>
+          <w:rFonts w:ascii="Consolas" w:hAnsi="Consolas"/>
+          <w:color w:val="00B0F0"/>
+          <w:sz w:val="16"/>
+          <w:szCs w:val="16"/>
+        </w:rPr>
+        <w:t>transfer</w:t>
+      </w:r>
+      <w:r>
+        <w:rPr>
+          <w:rFonts w:ascii="Consolas" w:hAnsi="Consolas"/>
+          <w:sz w:val="16"/>
+          <w:szCs w:val="16"/>
+        </w:rPr>
+        <w:t>{</w:t>
+      </w:r>
+      <w:r>
+        <w:rPr>
+          <w:rFonts w:ascii="Consolas" w:hAnsi="Consolas"/>
+          <w:color w:val="C45911" w:themeColor="accent2" w:themeShade="BF"/>
+          <w:sz w:val="16"/>
+          <w:szCs w:val="16"/>
+        </w:rPr>
+        <w:t>createTime</w:t>
+      </w:r>
+      <w:r>
+        <w:rPr>
+          <w:rFonts w:ascii="Consolas" w:hAnsi="Consolas"/>
+          <w:sz w:val="16"/>
+          <w:szCs w:val="16"/>
+        </w:rPr>
+        <w:t>:</w:t>
+      </w:r>
+      <w:r>
+        <w:rPr>
+          <w:rFonts w:ascii="Consolas" w:hAnsi="Consolas"/>
+          <w:color w:val="00B050"/>
+          <w:sz w:val="16"/>
+          <w:szCs w:val="16"/>
+        </w:rPr>
+        <w:t>x</w:t>
+      </w:r>
+      <w:r>
+        <w:rPr>
+          <w:rFonts w:ascii="Consolas" w:hAnsi="Consolas"/>
+          <w:sz w:val="16"/>
+          <w:szCs w:val="16"/>
+        </w:rPr>
+        <w:t>} where (cardinality(</w:t>
+      </w:r>
+      <w:r>
+        <w:rPr>
+          <w:rFonts w:ascii="Consolas" w:hAnsi="Consolas"/>
+          <w:color w:val="00B050"/>
+          <w:sz w:val="16"/>
+          <w:szCs w:val="16"/>
+        </w:rPr>
+        <w:t>x</w:t>
+      </w:r>
+      <w:r>
+        <w:rPr>
+          <w:rFonts w:ascii="Consolas" w:hAnsi="Consolas"/>
+          <w:sz w:val="16"/>
+          <w:szCs w:val="16"/>
+        </w:rPr>
+        <w:t xml:space="preserve">)=0 or </w:t>
+      </w:r>
+      <w:r>
+        <w:rPr>
+          <w:rFonts w:ascii="Consolas" w:hAnsi="Consolas"/>
+          <w:color w:val="00B050"/>
+          <w:sz w:val="16"/>
+          <w:szCs w:val="16"/>
+        </w:rPr>
+        <w:t>x</w:t>
+      </w:r>
+      <w:r>
+        <w:rPr>
+          <w:rFonts w:ascii="Consolas" w:hAnsi="Consolas"/>
+          <w:sz w:val="16"/>
+          <w:szCs w:val="16"/>
+        </w:rPr>
+        <w:t>[cardinality(</w:t>
+      </w:r>
+      <w:r>
+        <w:rPr>
+          <w:rFonts w:ascii="Consolas" w:hAnsi="Consolas"/>
+          <w:color w:val="00B050"/>
+          <w:sz w:val="16"/>
+          <w:szCs w:val="16"/>
+        </w:rPr>
+        <w:t>x</w:t>
+      </w:r>
+      <w:r>
+        <w:rPr>
+          <w:rFonts w:ascii="Consolas" w:hAnsi="Consolas"/>
+          <w:sz w:val="16"/>
+          <w:szCs w:val="16"/>
+        </w:rPr>
+        <w:t>)-1]&lt;</w:t>
+      </w:r>
+      <w:r>
+        <w:rPr>
+          <w:rFonts w:ascii="Consolas" w:hAnsi="Consolas"/>
+          <w:color w:val="C45911" w:themeColor="accent2" w:themeShade="BF"/>
+          <w:sz w:val="16"/>
+          <w:szCs w:val="16"/>
+        </w:rPr>
+        <w:t>createtime</w:t>
+      </w:r>
+      <w:r>
+        <w:rPr>
+          <w:rFonts w:ascii="Consolas" w:hAnsi="Consolas"/>
+          <w:sz w:val="16"/>
+          <w:szCs w:val="16"/>
+        </w:rPr>
+        <w:t>)</w:t>
+      </w:r>
+    </w:p>
+    <w:p>
+      <w:pPr>
+        <w:spacing w:after="0" w:line="240" w:lineRule="auto"/>
+        <w:rPr>
+          <w:rFonts w:ascii="Consolas" w:hAnsi="Consolas"/>
+          <w:sz w:val="16"/>
+          <w:szCs w:val="16"/>
+        </w:rPr>
+      </w:pPr>
+      <w:r>
+        <w:rPr>
+          <w:rFonts w:ascii="Consolas" w:hAnsi="Consolas"/>
+          <w:sz w:val="16"/>
+          <w:szCs w:val="16"/>
+        </w:rPr>
+        <w:t xml:space="preserve">      </w:t>
+      </w:r>
+      <w:r>
+        <w:rPr>
+          <w:rFonts w:ascii="Consolas" w:hAnsi="Consolas"/>
+          <w:sz w:val="16"/>
+          <w:szCs w:val="16"/>
+        </w:rPr>
+        <w:t xml:space="preserve">       </w:t>
+      </w:r>
+      <w:r>
+        <w:rPr>
+          <w:rFonts w:ascii="Consolas" w:hAnsi="Consolas"/>
+          <w:sz w:val="16"/>
+          <w:szCs w:val="16"/>
+        </w:rPr>
+        <w:t>16        17        18</w:t>
+      </w:r>
+    </w:p>
+    <w:p>
+      <w:pPr>
+        <w:spacing w:after="0" w:line="240" w:lineRule="auto"/>
+        <w:ind w:left="680" w:firstLine="340"/>
+        <w:rPr>
+          <w:rFonts w:ascii="Consolas" w:hAnsi="Consolas"/>
+          <w:sz w:val="16"/>
+          <w:szCs w:val="16"/>
+        </w:rPr>
+      </w:pPr>
+      <w:r>
+        <w:rPr>
+          <w:rFonts w:ascii="Consolas" w:hAnsi="Consolas"/>
+          <w:sz w:val="16"/>
+          <w:szCs w:val="16"/>
+        </w:rPr>
+        <w:t>8901</w:t>
+      </w:r>
+      <w:r>
+        <w:rPr>
+          <w:rFonts w:ascii="Consolas" w:hAnsi="Consolas"/>
+          <w:sz w:val="16"/>
+          <w:szCs w:val="16"/>
+        </w:rPr>
+        <w:t>2345678901234567890123456</w:t>
+      </w:r>
+      <w:r>
+        <w:rPr>
+          <w:rFonts w:ascii="Consolas" w:hAnsi="Consolas"/>
+          <w:sz w:val="16"/>
+          <w:szCs w:val="16"/>
+        </w:rPr>
+        <w:t>7</w:t>
+      </w:r>
+    </w:p>
+    <w:p>
+      <w:pPr>
+        <w:spacing w:after="0" w:line="240" w:lineRule="auto"/>
+        <w:ind w:left="680" w:firstLine="340"/>
+        <w:rPr>
+          <w:rFonts w:ascii="Consolas" w:hAnsi="Consolas"/>
+          <w:sz w:val="16"/>
+          <w:szCs w:val="16"/>
+        </w:rPr>
+      </w:pPr>
+      <w:r>
+        <w:rPr>
+          <w:rFonts w:ascii="Consolas" w:hAnsi="Consolas"/>
+          <w:sz w:val="16"/>
+          <w:szCs w:val="16"/>
+        </w:rPr>
+        <w:t>]-&gt;()]{1,3} (:</w:t>
+      </w:r>
+      <w:r>
+        <w:rPr>
+          <w:rFonts w:ascii="Consolas" w:hAnsi="Consolas"/>
+          <w:color w:val="00B0F0"/>
+          <w:sz w:val="16"/>
+          <w:szCs w:val="16"/>
+        </w:rPr>
+        <w:t>Account</w:t>
+      </w:r>
+      <w:r>
+        <w:rPr>
+          <w:rFonts w:ascii="Consolas" w:hAnsi="Consolas"/>
+          <w:sz w:val="16"/>
+          <w:szCs w:val="16"/>
+        </w:rPr>
+        <w:t>{</w:t>
+      </w:r>
+      <w:r>
+        <w:rPr>
+          <w:rFonts w:ascii="Consolas" w:hAnsi="Consolas"/>
+          <w:color w:val="C45911" w:themeColor="accent2" w:themeShade="BF"/>
+          <w:sz w:val="16"/>
+          <w:szCs w:val="16"/>
+        </w:rPr>
+        <w:t>id</w:t>
+      </w:r>
+      <w:r>
+        <w:rPr>
+          <w:rFonts w:ascii="Consolas" w:hAnsi="Consolas"/>
+          <w:sz w:val="16"/>
+          <w:szCs w:val="16"/>
+        </w:rPr>
+        <w:t>:</w:t>
+      </w:r>
+      <w:r>
+        <w:rPr>
+          <w:rFonts w:ascii="Consolas" w:hAnsi="Consolas"/>
+          <w:color w:val="0070C0"/>
+          <w:sz w:val="16"/>
+          <w:szCs w:val="16"/>
+        </w:rPr>
+        <w:t>456</w:t>
+      </w:r>
+      <w:r>
+        <w:rPr>
+          <w:rFonts w:ascii="Consolas" w:hAnsi="Consolas"/>
+          <w:sz w:val="16"/>
+          <w:szCs w:val="16"/>
+        </w:rPr>
+        <w:t>}) ]</w:t>
+      </w:r>
+    </w:p>
+    <w:p>
+      <w:pPr>
+        <w:spacing w:after="0" w:line="240" w:lineRule="auto"/>
+        <w:rPr>
+          <w:rFonts w:ascii="Consolas" w:hAnsi="Consolas"/>
+          <w:sz w:val="16"/>
+          <w:szCs w:val="16"/>
+        </w:rPr>
+      </w:pPr>
+    </w:p>
+    <w:p>
+      <w:pPr>
+        <w:spacing w:after="0" w:line="240" w:lineRule="auto"/>
+        <w:rPr>
+          <w:rFonts w:ascii="Consolas" w:hAnsi="Consolas"/>
+          <w:sz w:val="16"/>
+          <w:szCs w:val="16"/>
+        </w:rPr>
+      </w:pPr>
+      <w:r>
+        <w:rPr>
+          <w:rFonts w:ascii="Consolas" w:hAnsi="Consolas"/>
+          <w:sz w:val="16"/>
+          <w:szCs w:val="16"/>
+        </w:rPr>
+        <w:t xml:space="preserve">  #14=GqlNode </w:t>
+      </w:r>
+      <w:r>
+        <w:rPr>
+          <w:rFonts w:ascii="Consolas" w:hAnsi="Consolas"/>
+          <w:color w:val="00B050"/>
+          <w:sz w:val="16"/>
+          <w:szCs w:val="16"/>
+        </w:rPr>
+        <w:t xml:space="preserve">M </w:t>
+      </w:r>
+      <w:r>
+        <w:rPr>
+          <w:rFonts w:ascii="Consolas" w:hAnsi="Consolas"/>
+          <w:sz w:val="16"/>
+          <w:szCs w:val="16"/>
+        </w:rPr>
+        <w:t xml:space="preserve">#14 633 </w:t>
+      </w:r>
+      <w:r>
+        <w:rPr>
+          <w:rFonts w:ascii="Consolas" w:hAnsi="Consolas"/>
+          <w:color w:val="00B0F0"/>
+          <w:sz w:val="16"/>
+          <w:szCs w:val="16"/>
+        </w:rPr>
+        <w:t>MEDIUM</w:t>
+      </w:r>
+      <w:r>
+        <w:rPr>
+          <w:rFonts w:ascii="Consolas" w:hAnsi="Consolas"/>
+          <w:sz w:val="16"/>
+          <w:szCs w:val="16"/>
+        </w:rPr>
+        <w:t xml:space="preserve"> NODETYPE (658,681,705,734,765,799)[658, INTEGER],[681, CHAR],[705, BOOLEAN],[734, TIMESTAMP],[765, TIMESTAMP],[799, CHAR] rows 0 Indexes:((658)828) KeyCols: (658=True) IdCol=658 Id=#14 {</w:t>
+      </w:r>
+      <w:r>
+        <w:rPr>
+          <w:rFonts w:ascii="Consolas" w:hAnsi="Consolas"/>
+          <w:color w:val="C45911" w:themeColor="accent2" w:themeShade="BF"/>
+          <w:sz w:val="16"/>
+          <w:szCs w:val="16"/>
+        </w:rPr>
+        <w:t>ISBLOCKED</w:t>
+      </w:r>
+      <w:r>
+        <w:rPr>
+          <w:rFonts w:ascii="Consolas" w:hAnsi="Consolas"/>
+          <w:sz w:val="16"/>
+          <w:szCs w:val="16"/>
+        </w:rPr>
+        <w:t>=True} 633 MEDIUM,#14 M,#16 MEDIUM,</w:t>
+      </w:r>
+    </w:p>
+    <w:p>
+      <w:pPr>
+        <w:spacing w:after="0" w:line="240" w:lineRule="auto"/>
+        <w:rPr>
+          <w:rFonts w:ascii="Consolas" w:hAnsi="Consolas"/>
+          <w:sz w:val="16"/>
+          <w:szCs w:val="16"/>
+        </w:rPr>
+      </w:pPr>
+      <w:r>
+        <w:rPr>
+          <w:rFonts w:ascii="Consolas" w:hAnsi="Consolas"/>
+          <w:sz w:val="16"/>
+          <w:szCs w:val="16"/>
+        </w:rPr>
+        <w:t xml:space="preserve">  #33=True,</w:t>
+      </w:r>
+    </w:p>
+    <w:p>
+      <w:pPr>
+        <w:spacing w:after="0" w:line="240" w:lineRule="auto"/>
+        <w:rPr>
+          <w:rFonts w:ascii="Consolas" w:hAnsi="Consolas"/>
+          <w:sz w:val="16"/>
+          <w:szCs w:val="16"/>
+        </w:rPr>
+      </w:pPr>
+      <w:r>
+        <w:rPr>
+          <w:rFonts w:ascii="Consolas" w:hAnsi="Consolas"/>
+          <w:sz w:val="16"/>
+          <w:szCs w:val="16"/>
+        </w:rPr>
+        <w:t xml:space="preserve">  #41=GqlEdge COLON #41 2267 </w:t>
+      </w:r>
+      <w:r>
+        <w:rPr>
+          <w:rFonts w:ascii="Consolas" w:hAnsi="Consolas"/>
+          <w:color w:val="00B0F0"/>
+          <w:sz w:val="16"/>
+          <w:szCs w:val="16"/>
+        </w:rPr>
+        <w:t xml:space="preserve">SIGNIN </w:t>
+      </w:r>
+      <w:r>
+        <w:rPr>
+          <w:rFonts w:ascii="Consolas" w:hAnsi="Consolas"/>
+          <w:sz w:val="16"/>
+          <w:szCs w:val="16"/>
+        </w:rPr>
+        <w:t>EDGETYPE (2298,2329,2357,2412)[2298, TIMESTAMP],[2329, CHAR],[2357, POSITION],[2412, POSITION] rows 0 Indexes:((2357)2387;(2412)2443) KeyCols: (2357=True,2412=True) Leaving 633[2387] LeaveCol=2357 Arriving 298[2443] ArriveCol=2412 2267 SIGNIN,#42 SIGNIN leaving #14 ARROWBASE,</w:t>
+      </w:r>
+    </w:p>
+    <w:p>
+      <w:pPr>
+        <w:spacing w:after="0" w:line="240" w:lineRule="auto"/>
+        <w:rPr>
+          <w:rFonts w:ascii="Consolas" w:hAnsi="Consolas"/>
+          <w:sz w:val="16"/>
+          <w:szCs w:val="16"/>
+        </w:rPr>
+      </w:pPr>
+      <w:r>
+        <w:rPr>
+          <w:rFonts w:ascii="Consolas" w:hAnsi="Consolas"/>
+          <w:sz w:val="16"/>
+          <w:szCs w:val="16"/>
+        </w:rPr>
+        <w:t xml:space="preserve">  #52=GqlNode COLON #52 298 </w:t>
+      </w:r>
+      <w:r>
+        <w:rPr>
+          <w:rFonts w:ascii="Consolas" w:hAnsi="Consolas"/>
+          <w:color w:val="00B0F0"/>
+          <w:sz w:val="16"/>
+          <w:szCs w:val="16"/>
+        </w:rPr>
+        <w:t>ACCOUNT</w:t>
+      </w:r>
+      <w:r>
+        <w:rPr>
+          <w:rFonts w:ascii="Consolas" w:hAnsi="Consolas"/>
+          <w:sz w:val="16"/>
+          <w:szCs w:val="16"/>
+        </w:rPr>
+        <w:t xml:space="preserve"> NODETYPE (324,347,378,407,431,459,490,515,548,582)[324, INTEGER],[347, TIMESTAMP],[378, BOOLEAN],[407, CHAR],[431, CHAR],[459, CHAR],[490, CHAR],[515, CHAR],[548, TIMESTAMP],[582, CHAR] rows 0 Indexes:((324)614) KeyCols: (324=True) IdCol=324 {</w:t>
+      </w:r>
+      <w:r>
+        <w:rPr>
+          <w:rFonts w:ascii="Consolas" w:hAnsi="Consolas"/>
+          <w:color w:val="C45911" w:themeColor="accent2" w:themeShade="BF"/>
+          <w:sz w:val="16"/>
+          <w:szCs w:val="16"/>
+        </w:rPr>
+        <w:t>ID</w:t>
+      </w:r>
+      <w:r>
+        <w:rPr>
+          <w:rFonts w:ascii="Consolas" w:hAnsi="Consolas"/>
+          <w:sz w:val="16"/>
+          <w:szCs w:val="16"/>
+        </w:rPr>
+        <w:t>=123} 298 ACCOUNT,#53 ACCOUNT,</w:t>
+      </w:r>
+    </w:p>
+    <w:p>
+      <w:pPr>
+        <w:spacing w:after="0" w:line="240" w:lineRule="auto"/>
+        <w:rPr>
+          <w:rFonts w:ascii="Consolas" w:hAnsi="Consolas"/>
+          <w:sz w:val="16"/>
+          <w:szCs w:val="16"/>
+        </w:rPr>
+      </w:pPr>
+      <w:r>
+        <w:rPr>
+          <w:rFonts w:ascii="Consolas" w:hAnsi="Consolas"/>
+          <w:sz w:val="16"/>
+          <w:szCs w:val="16"/>
+        </w:rPr>
+        <w:t xml:space="preserve">  #64=123,</w:t>
+      </w:r>
+    </w:p>
+    <w:p>
+      <w:pPr>
+        <w:spacing w:after="0" w:line="240" w:lineRule="auto"/>
+        <w:rPr>
+          <w:rFonts w:ascii="Consolas" w:hAnsi="Consolas"/>
+          <w:sz w:val="16"/>
+          <w:szCs w:val="16"/>
+        </w:rPr>
+      </w:pPr>
+      <w:r>
+        <w:rPr>
+          <w:rFonts w:ascii="Consolas" w:hAnsi="Consolas"/>
+          <w:sz w:val="16"/>
+          <w:szCs w:val="16"/>
+        </w:rPr>
+        <w:t xml:space="preserve">  #72=GqlNode RPAREN #72 298 </w:t>
+      </w:r>
+      <w:r>
+        <w:rPr>
+          <w:rFonts w:ascii="Consolas" w:hAnsi="Consolas"/>
+          <w:color w:val="00B0F0"/>
+          <w:sz w:val="16"/>
+          <w:szCs w:val="16"/>
+        </w:rPr>
+        <w:t>ACCOUNT</w:t>
+      </w:r>
+      <w:r>
+        <w:rPr>
+          <w:rFonts w:ascii="Consolas" w:hAnsi="Consolas"/>
+          <w:sz w:val="16"/>
+          <w:szCs w:val="16"/>
+        </w:rPr>
+        <w:t xml:space="preserve"> NODETYPE (324,347,378,407,431,459,490,515,548,582)[324, INTEGER],[347, TIMESTAMP],[378, BOOLEAN],[407, CHAR],[431, CHAR],[459, CHAR],[490, CHAR],[515, CHAR],[548, TIMESTAMP],[582, CHAR] rows 0 Indexes:((324)614) KeyCols: (324=True) IdCol=324:GqlLabel GqlLabel,</w:t>
+      </w:r>
+    </w:p>
+    <w:p>
+      <w:pPr>
+        <w:spacing w:after="0" w:line="240" w:lineRule="auto"/>
+        <w:rPr>
+          <w:rFonts w:ascii="Consolas" w:hAnsi="Consolas"/>
+          <w:sz w:val="16"/>
+          <w:szCs w:val="16"/>
+        </w:rPr>
+      </w:pPr>
+      <w:r>
+        <w:rPr>
+          <w:rFonts w:ascii="Consolas" w:hAnsi="Consolas"/>
+          <w:sz w:val="16"/>
+          <w:szCs w:val="16"/>
+        </w:rPr>
+        <w:t xml:space="preserve">  #75=GqlEdge COLON #75 1345 </w:t>
+      </w:r>
+      <w:r>
+        <w:rPr>
+          <w:rFonts w:ascii="Consolas" w:hAnsi="Consolas"/>
+          <w:color w:val="00B0F0"/>
+          <w:sz w:val="16"/>
+          <w:szCs w:val="16"/>
+        </w:rPr>
+        <w:t>TRANSFER</w:t>
+      </w:r>
+      <w:r>
+        <w:rPr>
+          <w:rFonts w:ascii="Consolas" w:hAnsi="Consolas"/>
+          <w:sz w:val="16"/>
+          <w:szCs w:val="16"/>
+        </w:rPr>
+        <w:t xml:space="preserve"> EDGETYPE (1378,1405,1436,1467,1494,1521,1550,1605)[1378, NUMERIC],[1405, TIMESTAMP],[1436, CHAR],[1467, CHAR],[1494, CHAR],[1521, CHAR],[1550, POSITION],[1605, POSITION] rows 0 Indexes:((1550)1580;(1605)1636) KeyCols: (1550=True,1605=True) Leaving 298[1580] LeaveCol=1550 Arriving 298[1636] ArriveCol=1605 {</w:t>
+      </w:r>
+      <w:r>
+        <w:rPr>
+          <w:rFonts w:ascii="Consolas" w:hAnsi="Consolas"/>
+          <w:color w:val="C45911" w:themeColor="accent2" w:themeShade="BF"/>
+          <w:sz w:val="16"/>
+          <w:szCs w:val="16"/>
+        </w:rPr>
+        <w:t>CREATETIME</w:t>
+      </w:r>
+      <w:r>
+        <w:rPr>
+          <w:rFonts w:ascii="Consolas" w:hAnsi="Consolas"/>
+          <w:sz w:val="16"/>
+          <w:szCs w:val="16"/>
+        </w:rPr>
+        <w:t xml:space="preserve">=QlValue </w:t>
+      </w:r>
+      <w:r>
+        <w:rPr>
+          <w:rFonts w:ascii="Consolas" w:hAnsi="Consolas"/>
+          <w:color w:val="00B050"/>
+          <w:sz w:val="16"/>
+          <w:szCs w:val="16"/>
+        </w:rPr>
+        <w:t>X</w:t>
+      </w:r>
+      <w:r>
+        <w:rPr>
+          <w:rFonts w:ascii="Consolas" w:hAnsi="Consolas"/>
+          <w:sz w:val="16"/>
+          <w:szCs w:val="16"/>
+        </w:rPr>
+        <w:t xml:space="preserve"> #96 </w:t>
+      </w:r>
+      <w:r>
+        <w:rPr>
+          <w:rFonts w:ascii="Consolas" w:hAnsi="Consolas"/>
+          <w:sz w:val="16"/>
+          <w:szCs w:val="16"/>
+          <w:highlight w:val="yellow"/>
+        </w:rPr>
+        <w:t>Domain ARRAY elType= TIMESTAMP</w:t>
+      </w:r>
+      <w:r>
+        <w:rPr>
+          <w:rFonts w:ascii="Consolas" w:hAnsi="Consolas"/>
+          <w:sz w:val="16"/>
+          <w:szCs w:val="16"/>
+        </w:rPr>
+        <w:t>} where [#126] 1345 TRANSFER,#76 TRANSFER,#96 X leaving #72 ARROWBASE,</w:t>
+      </w:r>
+    </w:p>
+    <w:p>
+      <w:pPr>
+        <w:spacing w:after="0" w:line="240" w:lineRule="auto"/>
+        <w:rPr>
+          <w:rFonts w:ascii="Consolas" w:hAnsi="Consolas"/>
+          <w:sz w:val="16"/>
+          <w:szCs w:val="16"/>
+        </w:rPr>
+      </w:pPr>
+      <w:r>
+        <w:rPr>
+          <w:rFonts w:ascii="Consolas" w:hAnsi="Consolas"/>
+          <w:sz w:val="16"/>
+          <w:szCs w:val="16"/>
+        </w:rPr>
+        <w:t xml:space="preserve">  #96=QlValue X #96 Domain ARRAY elType= TIMESTAMP,</w:t>
+      </w:r>
+    </w:p>
+    <w:p>
+      <w:pPr>
+        <w:spacing w:after="0" w:line="240" w:lineRule="auto"/>
+        <w:rPr>
+          <w:rFonts w:ascii="Consolas" w:hAnsi="Consolas"/>
+          <w:sz w:val="16"/>
+          <w:szCs w:val="16"/>
+        </w:rPr>
+      </w:pPr>
+      <w:r>
+        <w:rPr>
+          <w:rFonts w:ascii="Consolas" w:hAnsi="Consolas"/>
+          <w:sz w:val="16"/>
+          <w:szCs w:val="16"/>
+        </w:rPr>
+        <w:t xml:space="preserve">  #106=SqlFunction #106  INTEGER CARDINALITY CARDINALITY(#96),</w:t>
+      </w:r>
+    </w:p>
+    <w:p>
+      <w:pPr>
+        <w:spacing w:after="0" w:line="240" w:lineRule="auto"/>
+        <w:rPr>
+          <w:rFonts w:ascii="Consolas" w:hAnsi="Consolas"/>
+          <w:sz w:val="16"/>
+          <w:szCs w:val="16"/>
+        </w:rPr>
+      </w:pPr>
+      <w:r>
+        <w:rPr>
+          <w:rFonts w:ascii="Consolas" w:hAnsi="Consolas"/>
+          <w:sz w:val="16"/>
+          <w:szCs w:val="16"/>
+        </w:rPr>
+        <w:t xml:space="preserve">  #120=SqlValueExpr #120  BOOLEAN From:_ Left:#106 Right:#121 #120(#106=#121),</w:t>
+      </w:r>
+    </w:p>
+    <w:p>
+      <w:pPr>
+        <w:spacing w:after="0" w:line="240" w:lineRule="auto"/>
+        <w:rPr>
+          <w:rFonts w:ascii="Consolas" w:hAnsi="Consolas"/>
+          <w:sz w:val="16"/>
+          <w:szCs w:val="16"/>
+        </w:rPr>
+      </w:pPr>
+      <w:r>
+        <w:rPr>
+          <w:rFonts w:ascii="Consolas" w:hAnsi="Consolas"/>
+          <w:sz w:val="16"/>
+          <w:szCs w:val="16"/>
+        </w:rPr>
+        <w:t xml:space="preserve">  #121=0,</w:t>
+      </w:r>
+    </w:p>
+    <w:p>
+      <w:pPr>
+        <w:spacing w:after="0" w:line="240" w:lineRule="auto"/>
+        <w:rPr>
+          <w:rFonts w:ascii="Consolas" w:hAnsi="Consolas"/>
+          <w:sz w:val="16"/>
+          <w:szCs w:val="16"/>
+        </w:rPr>
+      </w:pPr>
+      <w:r>
+        <w:rPr>
+          <w:rFonts w:ascii="Consolas" w:hAnsi="Consolas"/>
+          <w:sz w:val="16"/>
+          <w:szCs w:val="16"/>
+        </w:rPr>
+        <w:t xml:space="preserve">  #126=SqlValueExpr #126  BOOLEAN From:_ Left:#120 Right:#145 #126(#120OR#145),</w:t>
+      </w:r>
+    </w:p>
+    <w:p>
+      <w:pPr>
+        <w:spacing w:after="0" w:line="240" w:lineRule="auto"/>
+        <w:rPr>
+          <w:rFonts w:ascii="Consolas" w:hAnsi="Consolas"/>
+          <w:sz w:val="16"/>
+          <w:szCs w:val="16"/>
+        </w:rPr>
+      </w:pPr>
+      <w:r>
+        <w:rPr>
+          <w:rFonts w:ascii="Consolas" w:hAnsi="Consolas"/>
+          <w:sz w:val="16"/>
+          <w:szCs w:val="16"/>
+        </w:rPr>
+        <w:t xml:space="preserve">  #127=SqlValueExpr #127  TIMESTAMP From:_ Left:#96 Right:#142 #127(#96[#142]),</w:t>
+      </w:r>
+    </w:p>
+    <w:p>
+      <w:pPr>
+        <w:spacing w:after="0" w:line="240" w:lineRule="auto"/>
+        <w:rPr>
+          <w:rFonts w:ascii="Consolas" w:hAnsi="Consolas"/>
+          <w:sz w:val="16"/>
+          <w:szCs w:val="16"/>
+        </w:rPr>
+      </w:pPr>
+      <w:r>
+        <w:rPr>
+          <w:rFonts w:ascii="Consolas" w:hAnsi="Consolas"/>
+          <w:sz w:val="16"/>
+          <w:szCs w:val="16"/>
+        </w:rPr>
+        <w:t xml:space="preserve">  #128=SqlFunction #128  INTEGER CARDINALITY CARDINALITY(#96),</w:t>
+      </w:r>
+    </w:p>
+    <w:p>
+      <w:pPr>
+        <w:spacing w:after="0" w:line="240" w:lineRule="auto"/>
+        <w:rPr>
+          <w:rFonts w:ascii="Consolas" w:hAnsi="Consolas"/>
+          <w:sz w:val="16"/>
+          <w:szCs w:val="16"/>
+        </w:rPr>
+      </w:pPr>
+      <w:r>
+        <w:rPr>
+          <w:rFonts w:ascii="Consolas" w:hAnsi="Consolas"/>
+          <w:sz w:val="16"/>
+          <w:szCs w:val="16"/>
+        </w:rPr>
+        <w:t xml:space="preserve">  #142=SqlValueExpr #142  INTEGER From:_ Left:#128 Right:#143 #142(#128-#143),</w:t>
+      </w:r>
+    </w:p>
+    <w:p>
+      <w:pPr>
+        <w:spacing w:after="0" w:line="240" w:lineRule="auto"/>
+        <w:rPr>
+          <w:rFonts w:ascii="Consolas" w:hAnsi="Consolas"/>
+          <w:sz w:val="16"/>
+          <w:szCs w:val="16"/>
+        </w:rPr>
+      </w:pPr>
+      <w:r>
+        <w:rPr>
+          <w:rFonts w:ascii="Consolas" w:hAnsi="Consolas"/>
+          <w:sz w:val="16"/>
+          <w:szCs w:val="16"/>
+        </w:rPr>
+        <w:t xml:space="preserve">  #143=1,</w:t>
+      </w:r>
+    </w:p>
+    <w:p>
+      <w:pPr>
+        <w:spacing w:after="0" w:line="240" w:lineRule="auto"/>
+        <w:rPr>
+          <w:rFonts w:ascii="Consolas" w:hAnsi="Consolas"/>
+          <w:sz w:val="16"/>
+          <w:szCs w:val="16"/>
+        </w:rPr>
+      </w:pPr>
+      <w:r>
+        <w:rPr>
+          <w:rFonts w:ascii="Consolas" w:hAnsi="Consolas"/>
+          <w:sz w:val="16"/>
+          <w:szCs w:val="16"/>
+        </w:rPr>
+        <w:t xml:space="preserve">  #145=SqlValueExpr #145  BOOLEAN From:_ Left:#127 Right:#146 #145(#127&lt;#146),</w:t>
+      </w:r>
+    </w:p>
+    <w:p>
+      <w:pPr>
+        <w:spacing w:after="0" w:line="240" w:lineRule="auto"/>
+        <w:rPr>
+          <w:rFonts w:ascii="Consolas" w:hAnsi="Consolas"/>
+          <w:sz w:val="16"/>
+          <w:szCs w:val="16"/>
+        </w:rPr>
+      </w:pPr>
+      <w:r>
+        <w:rPr>
+          <w:rFonts w:ascii="Consolas" w:hAnsi="Consolas"/>
+          <w:sz w:val="16"/>
+          <w:szCs w:val="16"/>
+        </w:rPr>
+        <w:t xml:space="preserve">  #146=QlInstance #146  TIMESTAMP</w:t>
+      </w:r>
+      <w:r>
+        <w:rPr>
+          <w:rFonts w:ascii="Consolas" w:hAnsi="Consolas"/>
+          <w:color w:val="C45911" w:themeColor="accent2" w:themeShade="BF"/>
+          <w:sz w:val="16"/>
+          <w:szCs w:val="16"/>
+        </w:rPr>
+        <w:t xml:space="preserve"> CREATETIME </w:t>
+      </w:r>
+      <w:r>
+        <w:rPr>
+          <w:rFonts w:ascii="Consolas" w:hAnsi="Consolas"/>
+          <w:sz w:val="16"/>
+          <w:szCs w:val="16"/>
+        </w:rPr>
+        <w:t>From:#156 copy from 1405,</w:t>
+      </w:r>
+    </w:p>
+    <w:p>
+      <w:pPr>
+        <w:spacing w:after="0" w:line="240" w:lineRule="auto"/>
+        <w:rPr>
+          <w:rFonts w:ascii="Consolas" w:hAnsi="Consolas"/>
+          <w:sz w:val="16"/>
+          <w:szCs w:val="16"/>
+        </w:rPr>
+      </w:pPr>
+      <w:r>
+        <w:rPr>
+          <w:rFonts w:ascii="Consolas" w:hAnsi="Consolas"/>
+          <w:sz w:val="16"/>
+          <w:szCs w:val="16"/>
+        </w:rPr>
+        <w:t xml:space="preserve">  #161=GqlNode RPAREN #161 -527  NODETYPE rows 0:GqlLabel GqlLabel,</w:t>
+      </w:r>
+    </w:p>
+    <w:p>
+      <w:pPr>
+        <w:spacing w:after="0" w:line="240" w:lineRule="auto"/>
+        <w:rPr>
+          <w:rFonts w:ascii="Consolas" w:hAnsi="Consolas"/>
+          <w:sz w:val="16"/>
+          <w:szCs w:val="16"/>
+        </w:rPr>
+      </w:pPr>
+      <w:r>
+        <w:rPr>
+          <w:rFonts w:ascii="Consolas" w:hAnsi="Consolas"/>
+          <w:sz w:val="16"/>
+          <w:szCs w:val="16"/>
+        </w:rPr>
+        <w:t xml:space="preserve">  #170=GqlNode COLON #170 298 </w:t>
+      </w:r>
+      <w:r>
+        <w:rPr>
+          <w:rFonts w:ascii="Consolas" w:hAnsi="Consolas"/>
+          <w:color w:val="00B0F0"/>
+          <w:sz w:val="16"/>
+          <w:szCs w:val="16"/>
+        </w:rPr>
+        <w:t xml:space="preserve">ACCOUNT </w:t>
+      </w:r>
+      <w:r>
+        <w:rPr>
+          <w:rFonts w:ascii="Consolas" w:hAnsi="Consolas"/>
+          <w:sz w:val="16"/>
+          <w:szCs w:val="16"/>
+        </w:rPr>
+        <w:t>NODETYPE (324,347,378,407,431,459,490,515,548,582)[324, INTEGER],[347, TIMESTAMP],[378, BOOLEAN],[407, CHAR],[431, CHAR],[459, CHAR],[490, CHAR],[515, CHAR],[548, TIMESTAMP],[582, CHAR] rows 0 Indexes:((324)614) KeyCols: (324=True) IdCol=324 {</w:t>
+      </w:r>
+      <w:r>
+        <w:rPr>
+          <w:rFonts w:ascii="Consolas" w:hAnsi="Consolas"/>
+          <w:color w:val="C45911" w:themeColor="accent2" w:themeShade="BF"/>
+          <w:sz w:val="16"/>
+          <w:szCs w:val="16"/>
+        </w:rPr>
+        <w:t>ID</w:t>
+      </w:r>
+      <w:r>
+        <w:rPr>
+          <w:rFonts w:ascii="Consolas" w:hAnsi="Consolas"/>
+          <w:sz w:val="16"/>
+          <w:szCs w:val="16"/>
+        </w:rPr>
+        <w:t>=</w:t>
+      </w:r>
+      <w:r>
+        <w:rPr>
+          <w:rFonts w:ascii="Consolas" w:hAnsi="Consolas"/>
+          <w:color w:val="0070C0"/>
+          <w:sz w:val="16"/>
+          <w:szCs w:val="16"/>
+        </w:rPr>
+        <w:t>456</w:t>
+      </w:r>
+      <w:r>
+        <w:rPr>
+          <w:rFonts w:ascii="Consolas" w:hAnsi="Consolas"/>
+          <w:sz w:val="16"/>
+          <w:szCs w:val="16"/>
+        </w:rPr>
+        <w:t>} 298 ACCOUNT,#171 ACCOUNT,</w:t>
+      </w:r>
+    </w:p>
+    <w:p>
+      <w:pPr>
+        <w:spacing w:after="0" w:line="240" w:lineRule="auto"/>
+        <w:rPr>
+          <w:rFonts w:ascii="Consolas" w:hAnsi="Consolas"/>
+          <w:sz w:val="16"/>
+          <w:szCs w:val="16"/>
+        </w:rPr>
+      </w:pPr>
+      <w:r>
+        <w:rPr>
+          <w:rFonts w:ascii="Consolas" w:hAnsi="Consolas"/>
+          <w:sz w:val="16"/>
+          <w:szCs w:val="16"/>
+        </w:rPr>
+        <w:t xml:space="preserve">  #182=456,</w:t>
+      </w:r>
+    </w:p>
+    <w:p>
+      <w:pPr>
+        <w:spacing w:after="0" w:line="240" w:lineRule="auto"/>
+        <w:rPr>
+          <w:rFonts w:ascii="Consolas" w:hAnsi="Consolas"/>
+          <w:sz w:val="16"/>
+          <w:szCs w:val="16"/>
+        </w:rPr>
+      </w:pPr>
+      <w:r>
+        <w:rPr>
+          <w:rFonts w:ascii="Consolas" w:hAnsi="Consolas"/>
+          <w:sz w:val="16"/>
+          <w:szCs w:val="16"/>
+        </w:rPr>
+        <w:t xml:space="preserve">  %0=GqlMatchAlt %0  Null  TRAIL #13 [#14,#41,#52,%1,#170],</w:t>
+      </w:r>
+    </w:p>
+    <w:p>
+      <w:pPr>
+        <w:spacing w:after="0" w:line="240" w:lineRule="auto"/>
+        <w:rPr>
+          <w:rFonts w:ascii="Consolas" w:hAnsi="Consolas"/>
+          <w:sz w:val="16"/>
+          <w:szCs w:val="16"/>
+        </w:rPr>
+      </w:pPr>
+      <w:r>
+        <w:rPr>
+          <w:rFonts w:ascii="Consolas" w:hAnsi="Consolas"/>
+          <w:sz w:val="16"/>
+          <w:szCs w:val="16"/>
+        </w:rPr>
+        <w:t xml:space="preserve">  %1=GqlPath %1  Null :GqlLabel GqlLabel leaving #52 arriving #170 Null[#72,#75,#161]{1,3},</w:t>
+      </w:r>
+    </w:p>
+    <w:p>
+      <w:pPr>
+        <w:spacing w:after="0" w:line="240" w:lineRule="auto"/>
+        <w:rPr>
+          <w:rFonts w:ascii="Consolas" w:hAnsi="Consolas"/>
+          <w:sz w:val="16"/>
+          <w:szCs w:val="16"/>
+        </w:rPr>
+      </w:pPr>
+      <w:r>
+        <w:rPr>
+          <w:rFonts w:ascii="Consolas" w:hAnsi="Consolas"/>
+          <w:sz w:val="16"/>
+          <w:szCs w:val="16"/>
+        </w:rPr>
+        <w:t xml:space="preserve">  %2=GqlMatch %2  Null  [%0],</w:t>
+      </w:r>
+    </w:p>
+    <w:p>
+      <w:pPr>
+        <w:spacing w:after="0" w:line="240" w:lineRule="auto"/>
+        <w:rPr>
+          <w:rFonts w:ascii="Consolas" w:hAnsi="Consolas"/>
+          <w:sz w:val="16"/>
+          <w:szCs w:val="16"/>
+        </w:rPr>
+      </w:pPr>
+      <w:r>
+        <w:rPr>
+          <w:rFonts w:ascii="Consolas" w:hAnsi="Consolas"/>
+          <w:sz w:val="16"/>
+          <w:szCs w:val="16"/>
+        </w:rPr>
+        <w:t xml:space="preserve">  </w:t>
+      </w:r>
+      <w:r>
+        <w:rPr>
+          <w:rFonts w:ascii="Consolas" w:hAnsi="Consolas"/>
+          <w:sz w:val="16"/>
+          <w:szCs w:val="16"/>
+          <w:highlight w:val="yellow"/>
+        </w:rPr>
+        <w:t>%3=BindingRowSet %3 (#14 MEDIUM,#96 ARRAY),</w:t>
+      </w:r>
+    </w:p>
+    <w:p>
+      <w:pPr>
+        <w:spacing w:after="0" w:line="240" w:lineRule="auto"/>
+        <w:rPr>
+          <w:rFonts w:ascii="Consolas" w:hAnsi="Consolas"/>
+          <w:sz w:val="16"/>
+          <w:szCs w:val="16"/>
+        </w:rPr>
+      </w:pPr>
+      <w:r>
+        <w:rPr>
+          <w:rFonts w:ascii="Consolas" w:hAnsi="Consolas"/>
+          <w:sz w:val="16"/>
+          <w:szCs w:val="16"/>
+        </w:rPr>
+        <w:t xml:space="preserve">  %4=MatchStatement %4 GDefs ((298=#53 ACCOUNT,633=#16 MEDIUM,1345=#76 TRANSFER,2267=#42 SIGNIN,#14=#14 M,#16=#16 MEDIUM,#42=#42 SIGNIN,#53=#53 ACCOUNT,#76=#76 TRANSFER,#96=#96 X,#171=#171 ACCOUNT)) Graphs (%2) Bindings %3)}</w:t>
+      </w:r>
+      <w:r>
+        <w:rPr>
+          <w:rFonts w:ascii="Consolas" w:hAnsi="Consolas"/>
+          <w:sz w:val="16"/>
+          <w:szCs w:val="16"/>
+        </w:rPr>
+        <w:br w:type="page"/>
+      </w:r>
+    </w:p>
+    <w:p>
+      <w:pPr>
+        <w:pStyle w:val="Heading3"/>
+      </w:pPr>
+      <w:r>
+        <w:lastRenderedPageBreak/>
+        <w:t>ComplexRead5</w:t>
+      </w:r>
+    </w:p>
+    <w:p>
+      <w:pPr>
+        <w:contextualSpacing/>
+        <w:rPr>
+          <w:rFonts w:ascii="Consolas" w:hAnsi="Consolas"/>
+          <w:sz w:val="16"/>
+          <w:szCs w:val="16"/>
+        </w:rPr>
+      </w:pPr>
+      <w:r>
+        <w:rPr>
+          <w:rFonts w:ascii="Consolas" w:hAnsi="Consolas"/>
+          <w:sz w:val="16"/>
+          <w:szCs w:val="16"/>
+        </w:rPr>
+        <w:t>[CREATE PROCEDURE ComplexRead5(</w:t>
+      </w:r>
+      <w:r>
+        <w:rPr>
+          <w:rFonts w:ascii="Consolas" w:hAnsi="Consolas"/>
+          <w:color w:val="FF0000"/>
+          <w:sz w:val="16"/>
+          <w:szCs w:val="16"/>
+        </w:rPr>
+        <w:t>id1 int</w:t>
+      </w:r>
+      <w:r>
+        <w:rPr>
+          <w:rFonts w:ascii="Consolas" w:hAnsi="Consolas"/>
+          <w:sz w:val="16"/>
+          <w:szCs w:val="16"/>
+        </w:rPr>
+        <w:t>,</w:t>
+      </w:r>
+      <w:r>
+        <w:rPr>
+          <w:rFonts w:ascii="Consolas" w:hAnsi="Consolas"/>
+          <w:color w:val="FF0000"/>
+          <w:sz w:val="16"/>
+          <w:szCs w:val="16"/>
+        </w:rPr>
+        <w:t xml:space="preserve"> startTime timestamp</w:t>
+      </w:r>
+      <w:r>
+        <w:rPr>
+          <w:rFonts w:ascii="Consolas" w:hAnsi="Consolas"/>
+          <w:sz w:val="16"/>
+          <w:szCs w:val="16"/>
+        </w:rPr>
+        <w:t>,</w:t>
+      </w:r>
+      <w:r>
+        <w:rPr>
+          <w:rFonts w:ascii="Consolas" w:hAnsi="Consolas"/>
+          <w:color w:val="FF0000"/>
+          <w:sz w:val="16"/>
+          <w:szCs w:val="16"/>
+        </w:rPr>
+        <w:t>endTime timestamp</w:t>
+      </w:r>
+      <w:r>
+        <w:rPr>
+          <w:rFonts w:ascii="Consolas" w:hAnsi="Consolas"/>
+          <w:sz w:val="16"/>
+          <w:szCs w:val="16"/>
+        </w:rPr>
+        <w:t>,</w:t>
+      </w:r>
+      <w:r>
+        <w:rPr>
+          <w:rFonts w:ascii="Consolas" w:hAnsi="Consolas"/>
+          <w:color w:val="FF0000"/>
+          <w:sz w:val="16"/>
+          <w:szCs w:val="16"/>
+        </w:rPr>
+        <w:t>truncationLimit int</w:t>
+      </w:r>
+      <w:r>
+        <w:rPr>
+          <w:rFonts w:ascii="Consolas" w:hAnsi="Consolas"/>
+          <w:sz w:val="16"/>
+          <w:szCs w:val="16"/>
+        </w:rPr>
+        <w:t>,</w:t>
+      </w:r>
+      <w:r>
+        <w:rPr>
+          <w:rFonts w:ascii="Consolas" w:hAnsi="Consolas"/>
+          <w:color w:val="FF0000"/>
+          <w:sz w:val="16"/>
+          <w:szCs w:val="16"/>
+        </w:rPr>
+        <w:t xml:space="preserve"> truncationOrder string</w:t>
+      </w:r>
+      <w:r>
+        <w:rPr>
+          <w:rFonts w:ascii="Consolas" w:hAnsi="Consolas"/>
+          <w:sz w:val="16"/>
+          <w:szCs w:val="16"/>
+        </w:rPr>
+        <w:t xml:space="preserve">) </w:t>
+      </w:r>
+    </w:p>
+    <w:p>
+      <w:pPr>
+        <w:contextualSpacing/>
+        <w:rPr>
+          <w:rFonts w:ascii="Consolas" w:hAnsi="Consolas"/>
+          <w:sz w:val="16"/>
+          <w:szCs w:val="16"/>
+        </w:rPr>
+      </w:pPr>
+      <w:r>
+        <w:rPr>
+          <w:rFonts w:ascii="Consolas" w:hAnsi="Consolas"/>
+          <w:sz w:val="16"/>
+          <w:szCs w:val="16"/>
+        </w:rPr>
+        <w:t xml:space="preserve">MATCH </w:t>
+      </w:r>
+    </w:p>
+    <w:p>
+      <w:pPr>
+        <w:contextualSpacing/>
+        <w:rPr>
+          <w:rFonts w:ascii="Consolas" w:hAnsi="Consolas"/>
+          <w:sz w:val="16"/>
+          <w:szCs w:val="16"/>
+        </w:rPr>
+      </w:pPr>
+      <w:r>
+        <w:rPr>
+          <w:rFonts w:ascii="Consolas" w:hAnsi="Consolas"/>
+          <w:sz w:val="16"/>
+          <w:szCs w:val="16"/>
+        </w:rPr>
+        <w:t xml:space="preserve">  </w:t>
+      </w:r>
+      <w:r>
+        <w:rPr>
+          <w:rFonts w:ascii="Consolas" w:hAnsi="Consolas"/>
+          <w:sz w:val="16"/>
+          <w:szCs w:val="16"/>
+        </w:rPr>
+        <w:t>truncating (transfer (</w:t>
+      </w:r>
+      <w:r>
+        <w:rPr>
+          <w:rFonts w:ascii="Consolas" w:hAnsi="Consolas"/>
+          <w:color w:val="FF0000"/>
+          <w:sz w:val="16"/>
+          <w:szCs w:val="16"/>
+        </w:rPr>
+        <w:t>truncationOrder</w:t>
+      </w:r>
+      <w:r>
+        <w:rPr>
+          <w:rFonts w:ascii="Consolas" w:hAnsi="Consolas"/>
+          <w:sz w:val="16"/>
+          <w:szCs w:val="16"/>
+        </w:rPr>
+        <w:t>)=</w:t>
+      </w:r>
+      <w:r>
+        <w:rPr>
+          <w:rFonts w:ascii="Consolas" w:hAnsi="Consolas"/>
+          <w:color w:val="FF0000"/>
+          <w:sz w:val="16"/>
+          <w:szCs w:val="16"/>
+        </w:rPr>
+        <w:t>truncationLimit</w:t>
+      </w:r>
+      <w:r>
+        <w:rPr>
+          <w:rFonts w:ascii="Consolas" w:hAnsi="Consolas"/>
+          <w:sz w:val="16"/>
+          <w:szCs w:val="16"/>
+        </w:rPr>
+        <w:t xml:space="preserve">) </w:t>
+      </w:r>
+    </w:p>
+    <w:p>
+      <w:pPr>
+        <w:contextualSpacing/>
+        <w:rPr>
+          <w:rFonts w:ascii="Consolas" w:hAnsi="Consolas"/>
+          <w:sz w:val="16"/>
+          <w:szCs w:val="16"/>
+        </w:rPr>
+      </w:pPr>
+      <w:r>
+        <w:rPr>
+          <w:rFonts w:ascii="Consolas" w:hAnsi="Consolas"/>
+          <w:sz w:val="16"/>
+          <w:szCs w:val="16"/>
+        </w:rPr>
+        <w:t xml:space="preserve">  </w:t>
+      </w:r>
+      <w:r>
+        <w:rPr>
+          <w:rFonts w:ascii="Consolas" w:hAnsi="Consolas"/>
+          <w:sz w:val="16"/>
+          <w:szCs w:val="16"/>
+        </w:rPr>
+        <w:t>trail (:Account{id:</w:t>
+      </w:r>
+      <w:r>
+        <w:rPr>
+          <w:rFonts w:ascii="Consolas" w:hAnsi="Consolas"/>
+          <w:color w:val="FF0000"/>
+          <w:sz w:val="16"/>
+          <w:szCs w:val="16"/>
+        </w:rPr>
+        <w:t>id1</w:t>
+      </w:r>
+      <w:r>
+        <w:rPr>
+          <w:rFonts w:ascii="Consolas" w:hAnsi="Consolas"/>
+          <w:sz w:val="16"/>
+          <w:szCs w:val="16"/>
+        </w:rPr>
+        <w:t xml:space="preserve">}) </w:t>
+      </w:r>
+    </w:p>
+    <w:p>
+      <w:pPr>
+        <w:ind w:firstLine="340"/>
+        <w:contextualSpacing/>
+        <w:rPr>
+          <w:rFonts w:ascii="Consolas" w:hAnsi="Consolas"/>
+          <w:sz w:val="16"/>
+          <w:szCs w:val="16"/>
+        </w:rPr>
+      </w:pPr>
+      <w:r>
+        <w:rPr>
+          <w:rFonts w:ascii="Consolas" w:hAnsi="Consolas"/>
+          <w:sz w:val="16"/>
+          <w:szCs w:val="16"/>
+        </w:rPr>
+        <w:t>[()-[:transfer</w:t>
+      </w:r>
+      <w:r>
+        <w:rPr>
+          <w:rFonts w:ascii="Consolas" w:hAnsi="Consolas"/>
+          <w:sz w:val="16"/>
+          <w:szCs w:val="16"/>
+        </w:rPr>
+        <w:t>{createTime:</w:t>
+      </w:r>
+      <w:r>
+        <w:rPr>
+          <w:rFonts w:ascii="Consolas" w:hAnsi="Consolas"/>
+          <w:color w:val="00B050"/>
+          <w:sz w:val="16"/>
+          <w:szCs w:val="16"/>
+        </w:rPr>
+        <w:t>c</w:t>
+      </w:r>
+      <w:r>
+        <w:rPr>
+          <w:rFonts w:ascii="Consolas" w:hAnsi="Consolas"/>
+          <w:sz w:val="16"/>
+          <w:szCs w:val="16"/>
+        </w:rPr>
+        <w:t>}</w:t>
+      </w:r>
+      <w:r>
+        <w:rPr>
+          <w:rFonts w:ascii="Consolas" w:hAnsi="Consolas"/>
+          <w:sz w:val="16"/>
+          <w:szCs w:val="16"/>
+        </w:rPr>
+        <w:t xml:space="preserve"> </w:t>
+      </w:r>
+    </w:p>
+    <w:p>
+      <w:pPr>
+        <w:ind w:left="340" w:firstLine="340"/>
+        <w:contextualSpacing/>
+        <w:rPr>
+          <w:rFonts w:ascii="Consolas" w:hAnsi="Consolas"/>
+          <w:color w:val="FF0000"/>
+          <w:sz w:val="16"/>
+          <w:szCs w:val="16"/>
+        </w:rPr>
+      </w:pPr>
+      <w:r>
+        <w:rPr>
+          <w:rFonts w:ascii="Consolas" w:hAnsi="Consolas"/>
+          <w:sz w:val="16"/>
+          <w:szCs w:val="16"/>
+        </w:rPr>
+        <w:t>where createTime&gt;</w:t>
+      </w:r>
+      <w:r>
+        <w:rPr>
+          <w:rFonts w:ascii="Consolas" w:hAnsi="Consolas"/>
+          <w:color w:val="FF0000"/>
+          <w:sz w:val="16"/>
+          <w:szCs w:val="16"/>
+        </w:rPr>
+        <w:t xml:space="preserve">startTime </w:t>
+      </w:r>
+      <w:r>
+        <w:rPr>
+          <w:rFonts w:ascii="Consolas" w:hAnsi="Consolas"/>
+          <w:sz w:val="16"/>
+          <w:szCs w:val="16"/>
+        </w:rPr>
+        <w:t>and createTime&lt;</w:t>
+      </w:r>
+      <w:r>
+        <w:rPr>
+          <w:rFonts w:ascii="Consolas" w:hAnsi="Consolas"/>
+          <w:color w:val="FF0000"/>
+          <w:sz w:val="16"/>
+          <w:szCs w:val="16"/>
+        </w:rPr>
+        <w:t xml:space="preserve">endTime </w:t>
+      </w:r>
+    </w:p>
+    <w:p>
+      <w:pPr>
+        <w:ind w:left="680" w:firstLine="340"/>
+        <w:contextualSpacing/>
+        <w:rPr>
+          <w:rFonts w:ascii="Consolas" w:hAnsi="Consolas"/>
+          <w:sz w:val="16"/>
+          <w:szCs w:val="16"/>
+        </w:rPr>
+      </w:pPr>
+      <w:r>
+        <w:rPr>
+          <w:rFonts w:ascii="Consolas" w:hAnsi="Consolas"/>
+          <w:sz w:val="16"/>
+          <w:szCs w:val="16"/>
+        </w:rPr>
+        <w:t>and (cardinality(</w:t>
+      </w:r>
+      <w:r>
+        <w:rPr>
+          <w:rFonts w:ascii="Consolas" w:hAnsi="Consolas"/>
+          <w:color w:val="00B050"/>
+          <w:sz w:val="16"/>
+          <w:szCs w:val="16"/>
+        </w:rPr>
+        <w:t>c</w:t>
+      </w:r>
+      <w:r>
+        <w:rPr>
+          <w:rFonts w:ascii="Consolas" w:hAnsi="Consolas"/>
+          <w:sz w:val="16"/>
+          <w:szCs w:val="16"/>
+        </w:rPr>
+        <w:t xml:space="preserve">)=0 or </w:t>
+      </w:r>
+      <w:r>
+        <w:rPr>
+          <w:rFonts w:ascii="Consolas" w:hAnsi="Consolas"/>
+          <w:color w:val="00B050"/>
+          <w:sz w:val="16"/>
+          <w:szCs w:val="16"/>
+        </w:rPr>
+        <w:t>c</w:t>
+      </w:r>
+      <w:r>
+        <w:rPr>
+          <w:rFonts w:ascii="Consolas" w:hAnsi="Consolas"/>
+          <w:sz w:val="16"/>
+          <w:szCs w:val="16"/>
+        </w:rPr>
+        <w:t>[cardinality(</w:t>
+      </w:r>
+      <w:r>
+        <w:rPr>
+          <w:rFonts w:ascii="Consolas" w:hAnsi="Consolas"/>
+          <w:color w:val="00B050"/>
+          <w:sz w:val="16"/>
+          <w:szCs w:val="16"/>
+        </w:rPr>
+        <w:t>c</w:t>
+      </w:r>
+      <w:r>
+        <w:rPr>
+          <w:rFonts w:ascii="Consolas" w:hAnsi="Consolas"/>
+          <w:sz w:val="16"/>
+          <w:szCs w:val="16"/>
+        </w:rPr>
+        <w:t xml:space="preserve">)-1]&lt;createtime)]-&gt;()]{1,3} </w:t>
+      </w:r>
+    </w:p>
+    <w:p>
+      <w:pPr>
+        <w:ind w:left="340"/>
+        <w:contextualSpacing/>
+        <w:rPr>
+          <w:rFonts w:ascii="Consolas" w:hAnsi="Consolas"/>
+          <w:sz w:val="16"/>
+          <w:szCs w:val="16"/>
+        </w:rPr>
+      </w:pPr>
+      <w:r>
+        <w:rPr>
+          <w:rFonts w:ascii="Consolas" w:hAnsi="Consolas"/>
+          <w:sz w:val="16"/>
+          <w:szCs w:val="16"/>
+        </w:rPr>
+        <w:t>(:Account{id:</w:t>
+      </w:r>
+      <w:r>
+        <w:rPr>
+          <w:rFonts w:ascii="Consolas" w:hAnsi="Consolas"/>
+          <w:color w:val="2F5496" w:themeColor="accent1" w:themeShade="BF"/>
+          <w:sz w:val="16"/>
+          <w:szCs w:val="16"/>
+        </w:rPr>
+        <w:t>id2</w:t>
+      </w:r>
+      <w:r>
+        <w:rPr>
+          <w:rFonts w:ascii="Consolas" w:hAnsi="Consolas"/>
+          <w:sz w:val="16"/>
+          <w:szCs w:val="16"/>
+        </w:rPr>
+        <w:t xml:space="preserve">}) </w:t>
+      </w:r>
+    </w:p>
+    <w:p>
+      <w:pPr>
+        <w:rPr>
+          <w:rFonts w:ascii="Consolas" w:hAnsi="Consolas"/>
+          <w:sz w:val="16"/>
+          <w:szCs w:val="16"/>
+        </w:rPr>
+      </w:pPr>
+      <w:r>
+        <w:rPr>
+          <w:rFonts w:ascii="Consolas" w:hAnsi="Consolas"/>
+          <w:sz w:val="16"/>
+          <w:szCs w:val="16"/>
+        </w:rPr>
+        <w:t xml:space="preserve">  </w:t>
+      </w:r>
+      <w:r>
+        <w:rPr>
+          <w:rFonts w:ascii="Consolas" w:hAnsi="Consolas"/>
+          <w:sz w:val="16"/>
+          <w:szCs w:val="16"/>
+        </w:rPr>
+        <w:t>order by cardinality(</w:t>
+      </w:r>
+      <w:r>
+        <w:rPr>
+          <w:rFonts w:ascii="Consolas" w:hAnsi="Consolas"/>
+          <w:color w:val="00B050"/>
+          <w:sz w:val="16"/>
+          <w:szCs w:val="16"/>
+        </w:rPr>
+        <w:t>c</w:t>
+      </w:r>
+      <w:r>
+        <w:rPr>
+          <w:rFonts w:ascii="Consolas" w:hAnsi="Consolas"/>
+          <w:sz w:val="16"/>
+          <w:szCs w:val="16"/>
+        </w:rPr>
+        <w:t>) desc]</w:t>
+      </w:r>
+    </w:p>
+    <w:p>
+      <w:r>
+        <w:t>Extracting the part</w:t>
+      </w:r>
+    </w:p>
+    <w:p>
+      <w:pPr>
+        <w:contextualSpacing/>
+        <w:rPr>
+          <w:rFonts w:ascii="Consolas" w:hAnsi="Consolas"/>
+          <w:sz w:val="16"/>
+          <w:szCs w:val="16"/>
+        </w:rPr>
+      </w:pPr>
+      <w:r>
+        <w:rPr>
+          <w:rFonts w:ascii="Consolas" w:hAnsi="Consolas"/>
+          <w:sz w:val="16"/>
+          <w:szCs w:val="16"/>
+        </w:rPr>
+        <w:t>[</w:t>
+      </w:r>
+      <w:r>
+        <w:rPr>
+          <w:rFonts w:ascii="Consolas" w:hAnsi="Consolas"/>
+          <w:sz w:val="16"/>
+          <w:szCs w:val="16"/>
+        </w:rPr>
+        <w:t>MATCH trail (:</w:t>
+      </w:r>
+      <w:r>
+        <w:rPr>
+          <w:rFonts w:ascii="Consolas" w:hAnsi="Consolas"/>
+          <w:color w:val="00B0F0"/>
+          <w:sz w:val="16"/>
+          <w:szCs w:val="16"/>
+        </w:rPr>
+        <w:t>Account</w:t>
+      </w:r>
+      <w:r>
+        <w:rPr>
+          <w:rFonts w:ascii="Consolas" w:hAnsi="Consolas"/>
+          <w:sz w:val="16"/>
+          <w:szCs w:val="16"/>
+        </w:rPr>
+        <w:t>{</w:t>
+      </w:r>
+      <w:r>
+        <w:rPr>
+          <w:rFonts w:ascii="Consolas" w:hAnsi="Consolas"/>
+          <w:color w:val="C45911" w:themeColor="accent2" w:themeShade="BF"/>
+          <w:sz w:val="16"/>
+          <w:szCs w:val="16"/>
+        </w:rPr>
+        <w:t>id</w:t>
+      </w:r>
+      <w:r>
+        <w:rPr>
+          <w:rFonts w:ascii="Consolas" w:hAnsi="Consolas"/>
+          <w:sz w:val="16"/>
+          <w:szCs w:val="16"/>
+        </w:rPr>
+        <w:t>:</w:t>
+      </w:r>
+      <w:r>
+        <w:rPr>
+          <w:rFonts w:ascii="Consolas" w:hAnsi="Consolas"/>
+          <w:color w:val="0070C0"/>
+          <w:sz w:val="16"/>
+          <w:szCs w:val="16"/>
+        </w:rPr>
+        <w:t>123</w:t>
+      </w:r>
+      <w:r>
+        <w:rPr>
+          <w:rFonts w:ascii="Consolas" w:hAnsi="Consolas"/>
+          <w:sz w:val="16"/>
+          <w:szCs w:val="16"/>
+        </w:rPr>
+        <w:t xml:space="preserve">}) </w:t>
+      </w:r>
+    </w:p>
+    <w:p>
+      <w:pPr>
+        <w:ind w:firstLine="340"/>
+        <w:contextualSpacing/>
+        <w:rPr>
+          <w:rFonts w:ascii="Consolas" w:hAnsi="Consolas"/>
+          <w:color w:val="00B0F0"/>
+          <w:sz w:val="16"/>
+          <w:szCs w:val="16"/>
+        </w:rPr>
+      </w:pPr>
+      <w:r>
+        <w:rPr>
+          <w:rFonts w:ascii="Consolas" w:hAnsi="Consolas"/>
+          <w:sz w:val="16"/>
+          <w:szCs w:val="16"/>
+        </w:rPr>
+        <w:t>[()-[:</w:t>
+      </w:r>
+      <w:r>
+        <w:rPr>
+          <w:rFonts w:ascii="Consolas" w:hAnsi="Consolas"/>
+          <w:color w:val="00B0F0"/>
+          <w:sz w:val="16"/>
+          <w:szCs w:val="16"/>
+        </w:rPr>
+        <w:t>transfer</w:t>
+      </w:r>
+      <w:r>
+        <w:rPr>
+          <w:rFonts w:ascii="Consolas" w:hAnsi="Consolas"/>
+          <w:sz w:val="16"/>
+          <w:szCs w:val="16"/>
+        </w:rPr>
+        <w:t>{</w:t>
+      </w:r>
+      <w:r>
+        <w:rPr>
+          <w:rFonts w:ascii="Consolas" w:hAnsi="Consolas"/>
+          <w:color w:val="C45911" w:themeColor="accent2" w:themeShade="BF"/>
+          <w:sz w:val="16"/>
+          <w:szCs w:val="16"/>
+        </w:rPr>
+        <w:t>createTime</w:t>
+      </w:r>
+      <w:r>
+        <w:rPr>
+          <w:rFonts w:ascii="Consolas" w:hAnsi="Consolas"/>
+          <w:sz w:val="16"/>
+          <w:szCs w:val="16"/>
+        </w:rPr>
+        <w:t>:</w:t>
+      </w:r>
+      <w:r>
+        <w:rPr>
+          <w:rFonts w:ascii="Consolas" w:hAnsi="Consolas"/>
+          <w:color w:val="00B050"/>
+          <w:sz w:val="16"/>
+          <w:szCs w:val="16"/>
+        </w:rPr>
+        <w:t>c</w:t>
+      </w:r>
+      <w:r>
+        <w:rPr>
+          <w:rFonts w:ascii="Consolas" w:hAnsi="Consolas"/>
+          <w:sz w:val="16"/>
+          <w:szCs w:val="16"/>
+        </w:rPr>
+        <w:t>}</w:t>
+      </w:r>
+    </w:p>
+    <w:p>
+      <w:pPr>
+        <w:ind w:left="680" w:firstLine="340"/>
+        <w:contextualSpacing/>
+        <w:rPr>
+          <w:rFonts w:ascii="Consolas" w:hAnsi="Consolas"/>
+          <w:sz w:val="16"/>
+          <w:szCs w:val="16"/>
+        </w:rPr>
+      </w:pPr>
+      <w:r>
+        <w:rPr>
+          <w:rFonts w:ascii="Consolas" w:hAnsi="Consolas"/>
+          <w:sz w:val="16"/>
+          <w:szCs w:val="16"/>
+        </w:rPr>
+        <w:t>where cardinality(</w:t>
+      </w:r>
+      <w:r>
+        <w:rPr>
+          <w:rFonts w:ascii="Consolas" w:hAnsi="Consolas"/>
+          <w:color w:val="00B050"/>
+          <w:sz w:val="16"/>
+          <w:szCs w:val="16"/>
+        </w:rPr>
+        <w:t>c</w:t>
+      </w:r>
+      <w:r>
+        <w:rPr>
+          <w:rFonts w:ascii="Consolas" w:hAnsi="Consolas"/>
+          <w:sz w:val="16"/>
+          <w:szCs w:val="16"/>
+        </w:rPr>
+        <w:t xml:space="preserve">)=0 or </w:t>
+      </w:r>
+      <w:r>
+        <w:rPr>
+          <w:rFonts w:ascii="Consolas" w:hAnsi="Consolas"/>
+          <w:color w:val="00B050"/>
+          <w:sz w:val="16"/>
+          <w:szCs w:val="16"/>
+        </w:rPr>
+        <w:t>c</w:t>
+      </w:r>
+      <w:r>
+        <w:rPr>
+          <w:rFonts w:ascii="Consolas" w:hAnsi="Consolas"/>
+          <w:sz w:val="16"/>
+          <w:szCs w:val="16"/>
+        </w:rPr>
+        <w:t>[cardinality(</w:t>
+      </w:r>
+      <w:r>
+        <w:rPr>
+          <w:rFonts w:ascii="Consolas" w:hAnsi="Consolas"/>
+          <w:color w:val="00B050"/>
+          <w:sz w:val="16"/>
+          <w:szCs w:val="16"/>
+        </w:rPr>
+        <w:t>c</w:t>
+      </w:r>
+      <w:r>
+        <w:rPr>
+          <w:rFonts w:ascii="Consolas" w:hAnsi="Consolas"/>
+          <w:sz w:val="16"/>
+          <w:szCs w:val="16"/>
+        </w:rPr>
+        <w:t>)-1]</w:t>
+      </w:r>
+      <w:r>
+        <w:rPr>
+          <w:rFonts w:ascii="Consolas" w:hAnsi="Consolas"/>
+          <w:color w:val="C45911" w:themeColor="accent2" w:themeShade="BF"/>
+          <w:sz w:val="16"/>
+          <w:szCs w:val="16"/>
+        </w:rPr>
+        <w:t xml:space="preserve"> </w:t>
+      </w:r>
+      <w:r>
+        <w:rPr>
+          <w:rFonts w:ascii="Consolas" w:hAnsi="Consolas"/>
+          <w:sz w:val="16"/>
+          <w:szCs w:val="16"/>
+        </w:rPr>
+        <w:t>&lt;</w:t>
+      </w:r>
+      <w:r>
+        <w:rPr>
+          <w:rFonts w:ascii="Consolas" w:hAnsi="Consolas"/>
+          <w:color w:val="C45911" w:themeColor="accent2" w:themeShade="BF"/>
+          <w:sz w:val="16"/>
+          <w:szCs w:val="16"/>
+        </w:rPr>
+        <w:t>createtime</w:t>
+      </w:r>
+      <w:r>
+        <w:rPr>
+          <w:rFonts w:ascii="Consolas" w:hAnsi="Consolas"/>
+          <w:sz w:val="16"/>
+          <w:szCs w:val="16"/>
+        </w:rPr>
+        <w:t xml:space="preserve">]-&gt;()]{1,3} </w:t>
+      </w:r>
+    </w:p>
+    <w:p>
+      <w:pPr>
+        <w:ind w:left="680" w:firstLine="340"/>
+        <w:contextualSpacing/>
+        <w:rPr>
+          <w:rFonts w:ascii="Consolas" w:hAnsi="Consolas"/>
+          <w:sz w:val="16"/>
+          <w:szCs w:val="16"/>
+        </w:rPr>
+      </w:pPr>
+      <w:r>
+        <w:rPr>
+          <w:rFonts w:ascii="Consolas" w:hAnsi="Consolas"/>
+          <w:sz w:val="16"/>
+          <w:szCs w:val="16"/>
+        </w:rPr>
+        <w:t xml:space="preserve"> </w:t>
+      </w:r>
+      <w:r>
+        <w:rPr>
+          <w:rFonts w:ascii="Consolas" w:hAnsi="Consolas"/>
+          <w:sz w:val="16"/>
+          <w:szCs w:val="16"/>
+        </w:rPr>
+        <w:t>(:</w:t>
+      </w:r>
+      <w:r>
+        <w:rPr>
+          <w:rFonts w:ascii="Consolas" w:hAnsi="Consolas"/>
+          <w:color w:val="00B0F0"/>
+          <w:sz w:val="16"/>
+          <w:szCs w:val="16"/>
+        </w:rPr>
+        <w:t>Account</w:t>
+      </w:r>
+      <w:r>
+        <w:rPr>
+          <w:rFonts w:ascii="Consolas" w:hAnsi="Consolas"/>
+          <w:sz w:val="16"/>
+          <w:szCs w:val="16"/>
+        </w:rPr>
+        <w:t>{</w:t>
+      </w:r>
+      <w:r>
+        <w:rPr>
+          <w:rFonts w:ascii="Consolas" w:hAnsi="Consolas"/>
+          <w:color w:val="C45911" w:themeColor="accent2" w:themeShade="BF"/>
+          <w:sz w:val="16"/>
+          <w:szCs w:val="16"/>
+        </w:rPr>
+        <w:t>id</w:t>
+      </w:r>
+      <w:r>
+        <w:rPr>
+          <w:rFonts w:ascii="Consolas" w:hAnsi="Consolas"/>
+          <w:sz w:val="16"/>
+          <w:szCs w:val="16"/>
+        </w:rPr>
+        <w:t>:</w:t>
+      </w:r>
+      <w:r>
+        <w:rPr>
+          <w:rFonts w:ascii="Consolas" w:hAnsi="Consolas"/>
+          <w:color w:val="2F5496" w:themeColor="accent1" w:themeShade="BF"/>
+          <w:sz w:val="16"/>
+          <w:szCs w:val="16"/>
+        </w:rPr>
+        <w:t>456</w:t>
+      </w:r>
+      <w:r>
+        <w:rPr>
+          <w:rFonts w:ascii="Consolas" w:hAnsi="Consolas"/>
+          <w:sz w:val="16"/>
+          <w:szCs w:val="16"/>
+        </w:rPr>
+        <w:t xml:space="preserve">}) </w:t>
+      </w:r>
+    </w:p>
+    <w:p>
+      <w:pPr>
+        <w:ind w:firstLine="720"/>
+        <w:rPr>
+          <w:rFonts w:ascii="Consolas" w:hAnsi="Consolas"/>
+          <w:sz w:val="16"/>
+          <w:szCs w:val="16"/>
+        </w:rPr>
+      </w:pPr>
+      <w:r>
+        <w:rPr>
+          <w:rFonts w:ascii="Consolas" w:hAnsi="Consolas"/>
+          <w:sz w:val="16"/>
+          <w:szCs w:val="16"/>
+        </w:rPr>
+        <w:t>order by cardinality(</w:t>
+      </w:r>
+      <w:r>
+        <w:rPr>
+          <w:rFonts w:ascii="Consolas" w:hAnsi="Consolas"/>
+          <w:color w:val="00B050"/>
+          <w:sz w:val="16"/>
+          <w:szCs w:val="16"/>
+        </w:rPr>
+        <w:t>c</w:t>
+      </w:r>
+      <w:r>
+        <w:rPr>
+          <w:rFonts w:ascii="Consolas" w:hAnsi="Consolas"/>
+          <w:sz w:val="16"/>
+          <w:szCs w:val="16"/>
+        </w:rPr>
+        <w:t>) desc]</w:t>
+      </w:r>
+    </w:p>
+    <w:p>
+      <w:r>
+        <w:t>The parse is shown on the next page</w:t>
+      </w:r>
+    </w:p>
+    <w:p>
+      <w:r>
+        <w:br w:type="page"/>
+      </w:r>
+    </w:p>
+    <w:p>
+      <w:pPr>
+        <w:spacing w:after="0" w:line="240" w:lineRule="auto"/>
+        <w:rPr>
+          <w:rFonts w:ascii="Consolas" w:hAnsi="Consolas"/>
+          <w:sz w:val="16"/>
+          <w:szCs w:val="16"/>
+        </w:rPr>
+      </w:pPr>
+      <w:r>
+        <w:rPr>
+          <w:rFonts w:ascii="Consolas" w:hAnsi="Consolas"/>
+          <w:sz w:val="16"/>
+          <w:szCs w:val="16"/>
+        </w:rPr>
+        <w:lastRenderedPageBreak/>
+        <w:t xml:space="preserve">          1         2         3</w:t>
+      </w:r>
+    </w:p>
+    <w:p>
+      <w:pPr>
+        <w:spacing w:after="0" w:line="240" w:lineRule="auto"/>
+        <w:rPr>
+          <w:rFonts w:ascii="Consolas" w:hAnsi="Consolas"/>
+          <w:sz w:val="16"/>
+          <w:szCs w:val="16"/>
+        </w:rPr>
+      </w:pPr>
+      <w:r>
+        <w:rPr>
+          <w:rFonts w:ascii="Consolas" w:hAnsi="Consolas"/>
+          <w:sz w:val="16"/>
+          <w:szCs w:val="16"/>
+        </w:rPr>
+        <w:t xml:space="preserve"> 1234567890123456789012345678901</w:t>
+      </w:r>
+    </w:p>
+    <w:p>
+      <w:pPr>
+        <w:spacing w:after="0" w:line="240" w:lineRule="auto"/>
+        <w:rPr>
+          <w:rFonts w:ascii="Consolas" w:hAnsi="Consolas"/>
+          <w:sz w:val="16"/>
+          <w:szCs w:val="16"/>
+        </w:rPr>
+      </w:pPr>
+      <w:r>
+        <w:rPr>
+          <w:rFonts w:ascii="Consolas" w:hAnsi="Consolas"/>
+          <w:sz w:val="16"/>
+          <w:szCs w:val="16"/>
+        </w:rPr>
+        <w:t>[MATCH trail (:</w:t>
+      </w:r>
+      <w:r>
+        <w:rPr>
+          <w:rFonts w:ascii="Consolas" w:hAnsi="Consolas"/>
+          <w:color w:val="00B0F0"/>
+          <w:sz w:val="16"/>
+          <w:szCs w:val="16"/>
+        </w:rPr>
+        <w:t>Account</w:t>
+      </w:r>
+      <w:r>
+        <w:rPr>
+          <w:rFonts w:ascii="Consolas" w:hAnsi="Consolas"/>
+          <w:sz w:val="16"/>
+          <w:szCs w:val="16"/>
+        </w:rPr>
+        <w:t>{</w:t>
+      </w:r>
+      <w:r>
+        <w:rPr>
+          <w:rFonts w:ascii="Consolas" w:hAnsi="Consolas"/>
+          <w:color w:val="806000" w:themeColor="accent4" w:themeShade="80"/>
+          <w:sz w:val="16"/>
+          <w:szCs w:val="16"/>
+        </w:rPr>
+        <w:t>id</w:t>
+      </w:r>
+      <w:r>
+        <w:rPr>
+          <w:rFonts w:ascii="Consolas" w:hAnsi="Consolas"/>
+          <w:sz w:val="16"/>
+          <w:szCs w:val="16"/>
+        </w:rPr>
+        <w:t>:</w:t>
+      </w:r>
+      <w:r>
+        <w:rPr>
+          <w:rFonts w:ascii="Consolas" w:hAnsi="Consolas"/>
+          <w:color w:val="FF0000"/>
+          <w:sz w:val="16"/>
+          <w:szCs w:val="16"/>
+        </w:rPr>
+        <w:t>123</w:t>
+      </w:r>
+      <w:r>
+        <w:rPr>
+          <w:rFonts w:ascii="Consolas" w:hAnsi="Consolas"/>
+          <w:sz w:val="16"/>
+          <w:szCs w:val="16"/>
+        </w:rPr>
+        <w:t xml:space="preserve">}) </w:t>
+      </w:r>
+    </w:p>
+    <w:p>
+      <w:pPr>
+        <w:spacing w:after="0" w:line="240" w:lineRule="auto"/>
+        <w:rPr>
+          <w:rFonts w:ascii="Consolas" w:hAnsi="Consolas"/>
+          <w:sz w:val="16"/>
+          <w:szCs w:val="16"/>
+        </w:rPr>
+      </w:pPr>
+      <w:r>
+        <w:rPr>
+          <w:rFonts w:ascii="Consolas" w:hAnsi="Consolas"/>
+          <w:sz w:val="16"/>
+          <w:szCs w:val="16"/>
+        </w:rPr>
+        <w:t xml:space="preserve">        4         5         6         7         8         9        10        11        12        </w:t>
+      </w:r>
+    </w:p>
+    <w:p>
+      <w:pPr>
+        <w:spacing w:after="0" w:line="240" w:lineRule="auto"/>
+        <w:rPr>
+          <w:rFonts w:ascii="Consolas" w:hAnsi="Consolas"/>
+          <w:sz w:val="16"/>
+          <w:szCs w:val="16"/>
+        </w:rPr>
+      </w:pPr>
+      <w:r>
+        <w:rPr>
+          <w:rFonts w:ascii="Consolas" w:hAnsi="Consolas"/>
+          <w:sz w:val="16"/>
+          <w:szCs w:val="16"/>
+        </w:rPr>
+        <w:t>23</w:t>
+      </w:r>
+      <w:r>
+        <w:rPr>
+          <w:rFonts w:ascii="Consolas" w:hAnsi="Consolas"/>
+          <w:sz w:val="16"/>
+          <w:szCs w:val="16"/>
+        </w:rPr>
+        <w:t>456789012345678901234567890123456789012345678901234567890123456789012345678901234567890123456</w:t>
+      </w:r>
+      <w:r>
+        <w:rPr>
+          <w:rFonts w:ascii="Consolas" w:hAnsi="Consolas"/>
+          <w:sz w:val="16"/>
+          <w:szCs w:val="16"/>
+        </w:rPr>
+        <w:t>78</w:t>
+      </w:r>
+    </w:p>
+    <w:p>
+      <w:pPr>
+        <w:spacing w:after="0" w:line="240" w:lineRule="auto"/>
+        <w:rPr>
+          <w:rFonts w:ascii="Consolas" w:hAnsi="Consolas"/>
+          <w:sz w:val="16"/>
+          <w:szCs w:val="16"/>
+        </w:rPr>
+      </w:pPr>
+      <w:r>
+        <w:rPr>
+          <w:rFonts w:ascii="Consolas" w:hAnsi="Consolas"/>
+          <w:sz w:val="16"/>
+          <w:szCs w:val="16"/>
+        </w:rPr>
+        <w:t>[()-[:</w:t>
+      </w:r>
+      <w:r>
+        <w:rPr>
+          <w:rFonts w:ascii="Consolas" w:hAnsi="Consolas"/>
+          <w:color w:val="00B0F0"/>
+          <w:sz w:val="16"/>
+          <w:szCs w:val="16"/>
+        </w:rPr>
+        <w:t>transfer</w:t>
+      </w:r>
+      <w:r>
+        <w:rPr>
+          <w:rFonts w:ascii="Consolas" w:hAnsi="Consolas"/>
+          <w:sz w:val="16"/>
+          <w:szCs w:val="16"/>
+        </w:rPr>
+        <w:t>{</w:t>
+      </w:r>
+      <w:r>
+        <w:rPr>
+          <w:rFonts w:ascii="Consolas" w:hAnsi="Consolas"/>
+          <w:color w:val="806000" w:themeColor="accent4" w:themeShade="80"/>
+          <w:sz w:val="16"/>
+          <w:szCs w:val="16"/>
+        </w:rPr>
+        <w:t>createTime</w:t>
+      </w:r>
+      <w:r>
+        <w:rPr>
+          <w:rFonts w:ascii="Consolas" w:hAnsi="Consolas"/>
+          <w:sz w:val="16"/>
+          <w:szCs w:val="16"/>
+        </w:rPr>
+        <w:t>:</w:t>
+      </w:r>
+      <w:r>
+        <w:rPr>
+          <w:rFonts w:ascii="Consolas" w:hAnsi="Consolas"/>
+          <w:color w:val="00B050"/>
+          <w:sz w:val="16"/>
+          <w:szCs w:val="16"/>
+        </w:rPr>
+        <w:t>c</w:t>
+      </w:r>
+      <w:r>
+        <w:rPr>
+          <w:rFonts w:ascii="Consolas" w:hAnsi="Consolas"/>
+          <w:sz w:val="16"/>
+          <w:szCs w:val="16"/>
+        </w:rPr>
+        <w:t>)</w:t>
+      </w:r>
+      <w:r>
+        <w:rPr>
+          <w:rFonts w:ascii="Consolas" w:hAnsi="Consolas"/>
+          <w:sz w:val="16"/>
+          <w:szCs w:val="16"/>
+        </w:rPr>
+        <w:t xml:space="preserve"> </w:t>
+      </w:r>
+      <w:r>
+        <w:rPr>
+          <w:rFonts w:ascii="Consolas" w:hAnsi="Consolas"/>
+          <w:sz w:val="16"/>
+          <w:szCs w:val="16"/>
+        </w:rPr>
+        <w:t>where cardinality(</w:t>
+      </w:r>
+      <w:r>
+        <w:rPr>
+          <w:rFonts w:ascii="Consolas" w:hAnsi="Consolas"/>
+          <w:color w:val="00B050"/>
+          <w:sz w:val="16"/>
+          <w:szCs w:val="16"/>
+        </w:rPr>
+        <w:t>c</w:t>
+      </w:r>
+      <w:r>
+        <w:rPr>
+          <w:rFonts w:ascii="Consolas" w:hAnsi="Consolas"/>
+          <w:sz w:val="16"/>
+          <w:szCs w:val="16"/>
+        </w:rPr>
+        <w:t xml:space="preserve">)=0 or </w:t>
+      </w:r>
+      <w:r>
+        <w:rPr>
+          <w:rFonts w:ascii="Consolas" w:hAnsi="Consolas"/>
+          <w:color w:val="00B050"/>
+          <w:sz w:val="16"/>
+          <w:szCs w:val="16"/>
+        </w:rPr>
+        <w:t>c</w:t>
+      </w:r>
+      <w:r>
+        <w:rPr>
+          <w:rFonts w:ascii="Consolas" w:hAnsi="Consolas"/>
+          <w:sz w:val="16"/>
+          <w:szCs w:val="16"/>
+        </w:rPr>
+        <w:t>[cardinality(</w:t>
+      </w:r>
+      <w:r>
+        <w:rPr>
+          <w:rFonts w:ascii="Consolas" w:hAnsi="Consolas"/>
+          <w:color w:val="00B050"/>
+          <w:sz w:val="16"/>
+          <w:szCs w:val="16"/>
+        </w:rPr>
+        <w:t>c</w:t>
+      </w:r>
+      <w:r>
+        <w:rPr>
+          <w:rFonts w:ascii="Consolas" w:hAnsi="Consolas"/>
+          <w:sz w:val="16"/>
+          <w:szCs w:val="16"/>
+        </w:rPr>
+        <w:t>)-1]&lt;</w:t>
+      </w:r>
+      <w:r>
+        <w:rPr>
+          <w:rFonts w:ascii="Consolas" w:hAnsi="Consolas"/>
+          <w:color w:val="806000" w:themeColor="accent4" w:themeShade="80"/>
+          <w:sz w:val="16"/>
+          <w:szCs w:val="16"/>
+        </w:rPr>
+        <w:t>createtime</w:t>
+      </w:r>
+      <w:r>
+        <w:rPr>
+          <w:rFonts w:ascii="Consolas" w:hAnsi="Consolas"/>
+          <w:sz w:val="16"/>
+          <w:szCs w:val="16"/>
+        </w:rPr>
+        <w:t xml:space="preserve">]-&gt;()]{1,3} </w:t>
+      </w:r>
+    </w:p>
+    <w:p>
+      <w:pPr>
+        <w:spacing w:after="0" w:line="240" w:lineRule="auto"/>
+        <w:rPr>
+          <w:rFonts w:ascii="Consolas" w:hAnsi="Consolas"/>
+          <w:sz w:val="16"/>
+          <w:szCs w:val="16"/>
+        </w:rPr>
+      </w:pPr>
+      <w:r>
+        <w:rPr>
+          <w:rFonts w:ascii="Consolas" w:hAnsi="Consolas"/>
+          <w:sz w:val="16"/>
+          <w:szCs w:val="16"/>
+        </w:rPr>
+        <w:t xml:space="preserve">  1</w:t>
+      </w:r>
+      <w:r>
+        <w:rPr>
+          <w:rFonts w:ascii="Consolas" w:hAnsi="Consolas"/>
+          <w:sz w:val="16"/>
+          <w:szCs w:val="16"/>
+        </w:rPr>
+        <w:t>3        14</w:t>
+      </w:r>
+      <w:r>
+        <w:rPr>
+          <w:rFonts w:ascii="Consolas" w:hAnsi="Consolas"/>
+          <w:sz w:val="16"/>
+          <w:szCs w:val="16"/>
+        </w:rPr>
+        <w:t xml:space="preserve">      </w:t>
+      </w:r>
+    </w:p>
+    <w:p>
+      <w:pPr>
+        <w:spacing w:after="0" w:line="240" w:lineRule="auto"/>
+        <w:rPr>
+          <w:rFonts w:ascii="Consolas" w:hAnsi="Consolas"/>
+          <w:sz w:val="16"/>
+          <w:szCs w:val="16"/>
+        </w:rPr>
+      </w:pPr>
+      <w:r>
+        <w:rPr>
+          <w:rFonts w:ascii="Consolas" w:hAnsi="Consolas"/>
+          <w:sz w:val="16"/>
+          <w:szCs w:val="16"/>
+        </w:rPr>
+        <w:t xml:space="preserve">  </w:t>
+      </w:r>
+      <w:r>
+        <w:rPr>
+          <w:rFonts w:ascii="Consolas" w:hAnsi="Consolas"/>
+          <w:sz w:val="16"/>
+          <w:szCs w:val="16"/>
+        </w:rPr>
+        <w:t>9012345</w:t>
+      </w:r>
+      <w:r>
+        <w:rPr>
+          <w:rFonts w:ascii="Consolas" w:hAnsi="Consolas"/>
+          <w:sz w:val="16"/>
+          <w:szCs w:val="16"/>
+        </w:rPr>
+        <w:t>678901234567</w:t>
+      </w:r>
+    </w:p>
+    <w:p>
+      <w:pPr>
+        <w:spacing w:after="0" w:line="240" w:lineRule="auto"/>
+        <w:rPr>
+          <w:rFonts w:ascii="Consolas" w:hAnsi="Consolas"/>
+          <w:sz w:val="16"/>
+          <w:szCs w:val="16"/>
+        </w:rPr>
+      </w:pPr>
+      <w:r>
+        <w:rPr>
+          <w:rFonts w:ascii="Consolas" w:hAnsi="Consolas"/>
+          <w:sz w:val="16"/>
+          <w:szCs w:val="16"/>
+        </w:rPr>
+        <w:t xml:space="preserve">  (:</w:t>
+      </w:r>
+      <w:r>
+        <w:rPr>
+          <w:rFonts w:ascii="Consolas" w:hAnsi="Consolas"/>
+          <w:color w:val="00B0F0"/>
+          <w:sz w:val="16"/>
+          <w:szCs w:val="16"/>
+        </w:rPr>
+        <w:t>Account</w:t>
+      </w:r>
+      <w:r>
+        <w:rPr>
+          <w:rFonts w:ascii="Consolas" w:hAnsi="Consolas"/>
+          <w:sz w:val="16"/>
+          <w:szCs w:val="16"/>
+        </w:rPr>
+        <w:t>{</w:t>
+      </w:r>
+      <w:r>
+        <w:rPr>
+          <w:rFonts w:ascii="Consolas" w:hAnsi="Consolas"/>
+          <w:color w:val="806000" w:themeColor="accent4" w:themeShade="80"/>
+          <w:sz w:val="16"/>
+          <w:szCs w:val="16"/>
+        </w:rPr>
+        <w:t>id</w:t>
+      </w:r>
+      <w:r>
+        <w:rPr>
+          <w:rFonts w:ascii="Consolas" w:hAnsi="Consolas"/>
+          <w:sz w:val="16"/>
+          <w:szCs w:val="16"/>
+        </w:rPr>
+        <w:t>:</w:t>
+      </w:r>
+      <w:r>
+        <w:rPr>
+          <w:rFonts w:ascii="Consolas" w:hAnsi="Consolas"/>
+          <w:color w:val="0070C0"/>
+          <w:sz w:val="16"/>
+          <w:szCs w:val="16"/>
+        </w:rPr>
+        <w:t>456</w:t>
+      </w:r>
+      <w:r>
+        <w:rPr>
+          <w:rFonts w:ascii="Consolas" w:hAnsi="Consolas"/>
+          <w:sz w:val="16"/>
+          <w:szCs w:val="16"/>
+        </w:rPr>
+        <w:t xml:space="preserve">}) </w:t>
+      </w:r>
+    </w:p>
+    <w:p>
+      <w:pPr>
+        <w:spacing w:after="0" w:line="240" w:lineRule="auto"/>
+        <w:rPr>
+          <w:rFonts w:ascii="Consolas" w:hAnsi="Consolas"/>
+          <w:sz w:val="16"/>
+          <w:szCs w:val="16"/>
+        </w:rPr>
+      </w:pPr>
+      <w:r>
+        <w:rPr>
+          <w:rFonts w:ascii="Consolas" w:hAnsi="Consolas"/>
+          <w:sz w:val="16"/>
+          <w:szCs w:val="16"/>
+        </w:rPr>
+        <w:t xml:space="preserve"> 15    </w:t>
+      </w:r>
+      <w:r>
+        <w:rPr>
+          <w:rFonts w:ascii="Consolas" w:hAnsi="Consolas"/>
+          <w:sz w:val="16"/>
+          <w:szCs w:val="16"/>
+        </w:rPr>
+        <w:t xml:space="preserve">    16        17     </w:t>
+      </w:r>
+    </w:p>
+    <w:p>
+      <w:pPr>
+        <w:spacing w:after="0" w:line="240" w:lineRule="auto"/>
+        <w:rPr>
+          <w:rFonts w:ascii="Consolas" w:hAnsi="Consolas"/>
+          <w:sz w:val="16"/>
+          <w:szCs w:val="16"/>
+        </w:rPr>
+      </w:pPr>
+      <w:r>
+        <w:rPr>
+          <w:rFonts w:ascii="Consolas" w:hAnsi="Consolas"/>
+          <w:sz w:val="16"/>
+          <w:szCs w:val="16"/>
+        </w:rPr>
+        <w:t>8901234</w:t>
+      </w:r>
+      <w:r>
+        <w:rPr>
+          <w:rFonts w:ascii="Consolas" w:hAnsi="Consolas"/>
+          <w:sz w:val="16"/>
+          <w:szCs w:val="16"/>
+        </w:rPr>
+        <w:t>567890123456789012345</w:t>
+      </w:r>
+    </w:p>
+    <w:p>
+      <w:pPr>
+        <w:spacing w:after="0" w:line="240" w:lineRule="auto"/>
+        <w:rPr>
+          <w:rFonts w:ascii="Consolas" w:hAnsi="Consolas"/>
+          <w:sz w:val="16"/>
+          <w:szCs w:val="16"/>
+        </w:rPr>
+      </w:pPr>
+      <w:r>
+        <w:rPr>
+          <w:rFonts w:ascii="Consolas" w:hAnsi="Consolas"/>
+          <w:sz w:val="16"/>
+          <w:szCs w:val="16"/>
+        </w:rPr>
+        <w:t>order by cardinality(</w:t>
+      </w:r>
+      <w:r>
+        <w:rPr>
+          <w:rFonts w:ascii="Consolas" w:hAnsi="Consolas"/>
+          <w:color w:val="00B050"/>
+          <w:sz w:val="16"/>
+          <w:szCs w:val="16"/>
+        </w:rPr>
+        <w:t>c</w:t>
+      </w:r>
+      <w:r>
+        <w:rPr>
+          <w:rFonts w:ascii="Consolas" w:hAnsi="Consolas"/>
+          <w:sz w:val="16"/>
+          <w:szCs w:val="16"/>
+        </w:rPr>
+        <w:t>) desc]</w:t>
+      </w:r>
+    </w:p>
+    <w:p>
+      <w:pPr>
+        <w:spacing w:after="0" w:line="240" w:lineRule="auto"/>
+        <w:rPr>
+          <w:rFonts w:ascii="Consolas" w:hAnsi="Consolas"/>
+          <w:sz w:val="16"/>
+          <w:szCs w:val="16"/>
+        </w:rPr>
+      </w:pPr>
+    </w:p>
+    <w:p>
+      <w:pPr>
+        <w:spacing w:after="0" w:line="240" w:lineRule="auto"/>
+        <w:rPr>
+          <w:rFonts w:ascii="Consolas" w:hAnsi="Consolas"/>
+          <w:sz w:val="16"/>
+          <w:szCs w:val="16"/>
+        </w:rPr>
+      </w:pPr>
+      <w:r>
+        <w:rPr>
+          <w:rFonts w:ascii="Consolas" w:hAnsi="Consolas"/>
+          <w:sz w:val="16"/>
+          <w:szCs w:val="16"/>
+        </w:rPr>
+        <w:t>{(</w:t>
+      </w:r>
+      <w:r>
+        <w:rPr>
+          <w:rFonts w:ascii="Consolas" w:hAnsi="Consolas"/>
+          <w:sz w:val="16"/>
+          <w:szCs w:val="16"/>
+        </w:rPr>
+        <w:t>..</w:t>
+      </w:r>
+    </w:p>
+    <w:p>
+      <w:pPr>
+        <w:spacing w:after="0" w:line="240" w:lineRule="auto"/>
+        <w:rPr>
+          <w:rFonts w:ascii="Consolas" w:hAnsi="Consolas"/>
+          <w:sz w:val="16"/>
+          <w:szCs w:val="16"/>
+        </w:rPr>
+      </w:pPr>
+      <w:r>
+        <w:rPr>
+          <w:rFonts w:ascii="Consolas" w:hAnsi="Consolas"/>
+          <w:sz w:val="16"/>
+          <w:szCs w:val="16"/>
+        </w:rPr>
+        <w:t xml:space="preserve">  #14=GqlNode COLON #14 298 </w:t>
+      </w:r>
+      <w:r>
+        <w:rPr>
+          <w:rFonts w:ascii="Consolas" w:hAnsi="Consolas"/>
+          <w:color w:val="00B0F0"/>
+          <w:sz w:val="16"/>
+          <w:szCs w:val="16"/>
+        </w:rPr>
+        <w:t>ACCOUNT</w:t>
+      </w:r>
+      <w:r>
+        <w:rPr>
+          <w:rFonts w:ascii="Consolas" w:hAnsi="Consolas"/>
+          <w:sz w:val="16"/>
+          <w:szCs w:val="16"/>
+        </w:rPr>
+        <w:t xml:space="preserve"> NODETYPE (324,347,378,407,431,459,490,515,548,582)[324, INTEGER],[347, TIMESTAMP],[378, BOOLEAN],[407, CHAR],[431, CHAR],[459, CHAR],[490, CHAR],[515, CHAR],[548, TIMESTAMP],[582, CHAR] rows 0 Indexes:((324)614) KeyCols: (324=True) IdCol=324 {</w:t>
+      </w:r>
+      <w:r>
+        <w:rPr>
+          <w:rFonts w:ascii="Consolas" w:hAnsi="Consolas"/>
+          <w:color w:val="C45911" w:themeColor="accent2" w:themeShade="BF"/>
+          <w:sz w:val="16"/>
+          <w:szCs w:val="16"/>
+        </w:rPr>
+        <w:t>ID</w:t>
+      </w:r>
+      <w:r>
+        <w:rPr>
+          <w:rFonts w:ascii="Consolas" w:hAnsi="Consolas"/>
+          <w:sz w:val="16"/>
+          <w:szCs w:val="16"/>
+        </w:rPr>
+        <w:t>=</w:t>
+      </w:r>
+      <w:r>
+        <w:rPr>
+          <w:rFonts w:ascii="Consolas" w:hAnsi="Consolas"/>
+          <w:color w:val="0070C0"/>
+          <w:sz w:val="16"/>
+          <w:szCs w:val="16"/>
+        </w:rPr>
+        <w:t>123</w:t>
+      </w:r>
+      <w:r>
+        <w:rPr>
+          <w:rFonts w:ascii="Consolas" w:hAnsi="Consolas"/>
+          <w:sz w:val="16"/>
+          <w:szCs w:val="16"/>
+        </w:rPr>
+        <w:t>} 298 ACCOUNT,#15 ACCOUNT,</w:t>
+      </w:r>
+    </w:p>
+    <w:p>
+      <w:pPr>
+        <w:spacing w:after="0" w:line="240" w:lineRule="auto"/>
+        <w:rPr>
+          <w:rFonts w:ascii="Consolas" w:hAnsi="Consolas"/>
+          <w:sz w:val="16"/>
+          <w:szCs w:val="16"/>
+        </w:rPr>
+      </w:pPr>
+      <w:r>
+        <w:rPr>
+          <w:rFonts w:ascii="Consolas" w:hAnsi="Consolas"/>
+          <w:sz w:val="16"/>
+          <w:szCs w:val="16"/>
+        </w:rPr>
+        <w:t xml:space="preserve">  #26=123,</w:t>
+      </w:r>
+    </w:p>
+    <w:p>
+      <w:pPr>
+        <w:spacing w:after="0" w:line="240" w:lineRule="auto"/>
+        <w:rPr>
+          <w:rFonts w:ascii="Consolas" w:hAnsi="Consolas"/>
+          <w:sz w:val="16"/>
+          <w:szCs w:val="16"/>
+        </w:rPr>
+      </w:pPr>
+      <w:r>
+        <w:rPr>
+          <w:rFonts w:ascii="Consolas" w:hAnsi="Consolas"/>
+          <w:sz w:val="16"/>
+          <w:szCs w:val="16"/>
+        </w:rPr>
+        <w:t xml:space="preserve">  #34=GqlNode RPAREN #34 298 </w:t>
+      </w:r>
+      <w:r>
+        <w:rPr>
+          <w:rFonts w:ascii="Consolas" w:hAnsi="Consolas"/>
+          <w:color w:val="00B0F0"/>
+          <w:sz w:val="16"/>
+          <w:szCs w:val="16"/>
+        </w:rPr>
+        <w:t>ACCOUNT</w:t>
+      </w:r>
+      <w:r>
+        <w:rPr>
+          <w:rFonts w:ascii="Consolas" w:hAnsi="Consolas"/>
+          <w:sz w:val="16"/>
+          <w:szCs w:val="16"/>
+        </w:rPr>
+        <w:t xml:space="preserve"> NODETYPE (324,347,378,407,431,459,490,515,548,582)[324, INTEGER],[347, TIMESTAMP],[378, BOOLEAN],[407, CHAR],[431, CHAR],[459, CHAR],[490, CHAR],[515, CHAR],[548, TIMESTAMP],[582, CHAR] rows 0 Indexes:((324)614) KeyCols: (324=True) IdCol=324:GqlLabel GqlLabel,</w:t>
+      </w:r>
+    </w:p>
+    <w:p>
+      <w:pPr>
+        <w:spacing w:after="0" w:line="240" w:lineRule="auto"/>
+        <w:rPr>
+          <w:rFonts w:ascii="Consolas" w:hAnsi="Consolas"/>
+          <w:sz w:val="16"/>
+          <w:szCs w:val="16"/>
+        </w:rPr>
+      </w:pPr>
+      <w:r>
+        <w:rPr>
+          <w:rFonts w:ascii="Consolas" w:hAnsi="Consolas"/>
+          <w:sz w:val="16"/>
+          <w:szCs w:val="16"/>
+        </w:rPr>
+        <w:t xml:space="preserve">  #37=GqlEdge COLON #37 1345 </w:t>
+      </w:r>
+      <w:r>
+        <w:rPr>
+          <w:rFonts w:ascii="Consolas" w:hAnsi="Consolas"/>
+          <w:color w:val="00B0F0"/>
+          <w:sz w:val="16"/>
+          <w:szCs w:val="16"/>
+        </w:rPr>
+        <w:t>TRANSFER</w:t>
+      </w:r>
+      <w:r>
+        <w:rPr>
+          <w:rFonts w:ascii="Consolas" w:hAnsi="Consolas"/>
+          <w:sz w:val="16"/>
+          <w:szCs w:val="16"/>
+        </w:rPr>
+        <w:t xml:space="preserve"> EDGETYPE (1378,1405,1436,1467,1494,1521,1550,1605)[1378, NUMERIC],[1405, TIMESTAMP],[1436, CHAR],[1467, CHAR],[1494, CHAR],[1521, CHAR],[1550, POSITION],[1605, POSITION] rows 0 Indexes:((1550)1580;(1605)1636) KeyCols: (1550=True,1605=True) Leaving 298[1580] LeaveCol=1550 Arriving 298[1636] ArriveCol=1605 {</w:t>
+      </w:r>
+      <w:r>
+        <w:rPr>
+          <w:rFonts w:ascii="Consolas" w:hAnsi="Consolas"/>
+          <w:color w:val="806000" w:themeColor="accent4" w:themeShade="80"/>
+          <w:sz w:val="16"/>
+          <w:szCs w:val="16"/>
+        </w:rPr>
+        <w:t>CREATETIME</w:t>
+      </w:r>
+      <w:r>
+        <w:rPr>
+          <w:rFonts w:ascii="Consolas" w:hAnsi="Consolas"/>
+          <w:sz w:val="16"/>
+          <w:szCs w:val="16"/>
+        </w:rPr>
+        <w:t xml:space="preserve">=QlValue </w:t>
+      </w:r>
+      <w:r>
+        <w:rPr>
+          <w:rFonts w:ascii="Consolas" w:hAnsi="Consolas"/>
+          <w:color w:val="00B050"/>
+          <w:sz w:val="16"/>
+          <w:szCs w:val="16"/>
+        </w:rPr>
+        <w:t>C</w:t>
+      </w:r>
+      <w:r>
+        <w:rPr>
+          <w:rFonts w:ascii="Consolas" w:hAnsi="Consolas"/>
+          <w:sz w:val="16"/>
+          <w:szCs w:val="16"/>
+        </w:rPr>
+        <w:t xml:space="preserve"> #58 </w:t>
+      </w:r>
+      <w:r>
+        <w:rPr>
+          <w:rFonts w:ascii="Consolas" w:hAnsi="Consolas"/>
+          <w:sz w:val="16"/>
+          <w:szCs w:val="16"/>
+          <w:highlight w:val="yellow"/>
+        </w:rPr>
+        <w:t>Domain ARRAY elType= TIMESTAMP</w:t>
+      </w:r>
+      <w:r>
+        <w:rPr>
+          <w:rFonts w:ascii="Consolas" w:hAnsi="Consolas"/>
+          <w:sz w:val="16"/>
+          <w:szCs w:val="16"/>
+        </w:rPr>
+        <w:t>} where [#81,#84] 1345 TRANSFER,#38 TRANSFER,#58 C leaving #34 ARROWBASE,</w:t>
+      </w:r>
+    </w:p>
+    <w:p>
+      <w:pPr>
+        <w:spacing w:after="0" w:line="240" w:lineRule="auto"/>
+        <w:rPr>
+          <w:rFonts w:ascii="Consolas" w:hAnsi="Consolas"/>
+          <w:sz w:val="16"/>
+          <w:szCs w:val="16"/>
+        </w:rPr>
+      </w:pPr>
+      <w:r>
+        <w:rPr>
+          <w:rFonts w:ascii="Consolas" w:hAnsi="Consolas"/>
+          <w:sz w:val="16"/>
+          <w:szCs w:val="16"/>
+        </w:rPr>
+        <w:t xml:space="preserve">  #58=QlValue C #58 Domain ARRAY elType= TIMESTAMP,</w:t>
+      </w:r>
+    </w:p>
+    <w:p>
+      <w:pPr>
+        <w:spacing w:after="0" w:line="240" w:lineRule="auto"/>
+        <w:rPr>
+          <w:rFonts w:ascii="Consolas" w:hAnsi="Consolas"/>
+          <w:sz w:val="16"/>
+          <w:szCs w:val="16"/>
+        </w:rPr>
+      </w:pPr>
+      <w:r>
+        <w:rPr>
+          <w:rFonts w:ascii="Consolas" w:hAnsi="Consolas"/>
+          <w:sz w:val="16"/>
+          <w:szCs w:val="16"/>
+        </w:rPr>
+        <w:t xml:space="preserve">  #67=SqlFunction #67  INTEGER CARDINALITY CARDINALITY(#58),</w:t>
+      </w:r>
+    </w:p>
+    <w:p>
+      <w:pPr>
+        <w:spacing w:after="0" w:line="240" w:lineRule="auto"/>
+        <w:rPr>
+          <w:rFonts w:ascii="Consolas" w:hAnsi="Consolas"/>
+          <w:sz w:val="16"/>
+          <w:szCs w:val="16"/>
+        </w:rPr>
+      </w:pPr>
+      <w:r>
+        <w:rPr>
+          <w:rFonts w:ascii="Consolas" w:hAnsi="Consolas"/>
+          <w:sz w:val="16"/>
+          <w:szCs w:val="16"/>
+        </w:rPr>
+        <w:t xml:space="preserve">  #81=SqlValueExpr #81  BOOLEAN From:_ Left:#67 Right:#82 #81(#67=#82),</w:t>
+      </w:r>
+    </w:p>
+    <w:p>
+      <w:pPr>
+        <w:spacing w:after="0" w:line="240" w:lineRule="auto"/>
+        <w:rPr>
+          <w:rFonts w:ascii="Consolas" w:hAnsi="Consolas"/>
+          <w:sz w:val="16"/>
+          <w:szCs w:val="16"/>
+        </w:rPr>
+      </w:pPr>
+      <w:r>
+        <w:rPr>
+          <w:rFonts w:ascii="Consolas" w:hAnsi="Consolas"/>
+          <w:sz w:val="16"/>
+          <w:szCs w:val="16"/>
+        </w:rPr>
+        <w:t xml:space="preserve">  #82=0,</w:t>
+      </w:r>
+    </w:p>
+    <w:p>
+      <w:pPr>
+        <w:spacing w:after="0" w:line="240" w:lineRule="auto"/>
+        <w:rPr>
+          <w:rFonts w:ascii="Consolas" w:hAnsi="Consolas"/>
+          <w:sz w:val="16"/>
+          <w:szCs w:val="16"/>
+        </w:rPr>
+      </w:pPr>
+      <w:r>
+        <w:rPr>
+          <w:rFonts w:ascii="Consolas" w:hAnsi="Consolas"/>
+          <w:sz w:val="16"/>
+          <w:szCs w:val="16"/>
+        </w:rPr>
+        <w:t xml:space="preserve">  #84=SqlValueExpr #84  BOOLEAN From:_ Left:#81 Right:#107 #84(#81OR#107),</w:t>
+      </w:r>
+    </w:p>
+    <w:p>
+      <w:pPr>
+        <w:spacing w:after="0" w:line="240" w:lineRule="auto"/>
+        <w:rPr>
+          <w:rFonts w:ascii="Consolas" w:hAnsi="Consolas"/>
+          <w:sz w:val="16"/>
+          <w:szCs w:val="16"/>
+        </w:rPr>
+      </w:pPr>
+      <w:r>
+        <w:rPr>
+          <w:rFonts w:ascii="Consolas" w:hAnsi="Consolas"/>
+          <w:sz w:val="16"/>
+          <w:szCs w:val="16"/>
+        </w:rPr>
+        <w:t xml:space="preserve">  #88=SqlValueExpr #88  TIMESTAMP From:_ Left:#58 Right:#103 #88(#58[#103]),</w:t>
+      </w:r>
+    </w:p>
+    <w:p>
+      <w:pPr>
+        <w:spacing w:after="0" w:line="240" w:lineRule="auto"/>
+        <w:rPr>
+          <w:rFonts w:ascii="Consolas" w:hAnsi="Consolas"/>
+          <w:sz w:val="16"/>
+          <w:szCs w:val="16"/>
+        </w:rPr>
+      </w:pPr>
+      <w:r>
+        <w:rPr>
+          <w:rFonts w:ascii="Consolas" w:hAnsi="Consolas"/>
+          <w:sz w:val="16"/>
+          <w:szCs w:val="16"/>
+        </w:rPr>
+        <w:t xml:space="preserve">  #89=SqlFunction #89  INTEGER CARDINALITY CARDINALITY(#58),</w:t>
+      </w:r>
+    </w:p>
+    <w:p>
+      <w:pPr>
+        <w:spacing w:after="0" w:line="240" w:lineRule="auto"/>
+        <w:rPr>
+          <w:rFonts w:ascii="Consolas" w:hAnsi="Consolas"/>
+          <w:sz w:val="16"/>
+          <w:szCs w:val="16"/>
+        </w:rPr>
+      </w:pPr>
+      <w:r>
+        <w:rPr>
+          <w:rFonts w:ascii="Consolas" w:hAnsi="Consolas"/>
+          <w:sz w:val="16"/>
+          <w:szCs w:val="16"/>
+        </w:rPr>
+        <w:t xml:space="preserve">  #103=SqlValueExpr #103  INTEGER From:_ Left:#89 Right:#104 #103(#89-#104),</w:t>
+      </w:r>
+    </w:p>
+    <w:p>
+      <w:pPr>
+        <w:spacing w:after="0" w:line="240" w:lineRule="auto"/>
+        <w:rPr>
+          <w:rFonts w:ascii="Consolas" w:hAnsi="Consolas"/>
+          <w:sz w:val="16"/>
+          <w:szCs w:val="16"/>
+        </w:rPr>
+      </w:pPr>
+      <w:r>
+        <w:rPr>
+          <w:rFonts w:ascii="Consolas" w:hAnsi="Consolas"/>
+          <w:sz w:val="16"/>
+          <w:szCs w:val="16"/>
+        </w:rPr>
+        <w:t xml:space="preserve">  #104=1,</w:t>
+      </w:r>
+    </w:p>
+    <w:p>
+      <w:pPr>
+        <w:spacing w:after="0" w:line="240" w:lineRule="auto"/>
+        <w:rPr>
+          <w:rFonts w:ascii="Consolas" w:hAnsi="Consolas"/>
+          <w:sz w:val="16"/>
+          <w:szCs w:val="16"/>
+        </w:rPr>
+      </w:pPr>
+      <w:r>
+        <w:rPr>
+          <w:rFonts w:ascii="Consolas" w:hAnsi="Consolas"/>
+          <w:sz w:val="16"/>
+          <w:szCs w:val="16"/>
+        </w:rPr>
+        <w:t xml:space="preserve">  #107=SqlValueExpr #107  BOOLEAN From:_ Left:#88 Right:#108 #107(#88&lt;#108),</w:t>
+      </w:r>
+    </w:p>
+    <w:p>
+      <w:pPr>
+        <w:spacing w:after="0" w:line="240" w:lineRule="auto"/>
+        <w:rPr>
+          <w:rFonts w:ascii="Consolas" w:hAnsi="Consolas"/>
+          <w:sz w:val="16"/>
+          <w:szCs w:val="16"/>
+        </w:rPr>
+      </w:pPr>
+      <w:r>
+        <w:rPr>
+          <w:rFonts w:ascii="Consolas" w:hAnsi="Consolas"/>
+          <w:sz w:val="16"/>
+          <w:szCs w:val="16"/>
+        </w:rPr>
+        <w:t xml:space="preserve">  #108=QlInstance #108  TIMESTAMP CREATETIME From:#118 copy from 1405,</w:t>
+      </w:r>
+    </w:p>
+    <w:p>
+      <w:pPr>
+        <w:spacing w:after="0" w:line="240" w:lineRule="auto"/>
+        <w:rPr>
+          <w:rFonts w:ascii="Consolas" w:hAnsi="Consolas"/>
+          <w:sz w:val="16"/>
+          <w:szCs w:val="16"/>
+        </w:rPr>
+      </w:pPr>
+      <w:r>
+        <w:rPr>
+          <w:rFonts w:ascii="Consolas" w:hAnsi="Consolas"/>
+          <w:sz w:val="16"/>
+          <w:szCs w:val="16"/>
+        </w:rPr>
+        <w:t xml:space="preserve">  #122=GqlNode RPAREN #122 -527  NODETYPE rows 0:GqlLabel GqlLabel,</w:t>
+      </w:r>
+    </w:p>
+    <w:p>
+      <w:pPr>
+        <w:spacing w:after="0" w:line="240" w:lineRule="auto"/>
+        <w:rPr>
+          <w:rFonts w:ascii="Consolas" w:hAnsi="Consolas"/>
+          <w:sz w:val="16"/>
+          <w:szCs w:val="16"/>
+        </w:rPr>
+      </w:pPr>
+      <w:r>
+        <w:rPr>
+          <w:rFonts w:ascii="Consolas" w:hAnsi="Consolas"/>
+          <w:sz w:val="16"/>
+          <w:szCs w:val="16"/>
+        </w:rPr>
+        <w:t xml:space="preserve">  #131=GqlNode COLON #131 298 </w:t>
+      </w:r>
+      <w:r>
+        <w:rPr>
+          <w:rFonts w:ascii="Consolas" w:hAnsi="Consolas"/>
+          <w:color w:val="00B0F0"/>
+          <w:sz w:val="16"/>
+          <w:szCs w:val="16"/>
+        </w:rPr>
+        <w:t>ACCOUNT</w:t>
+      </w:r>
+      <w:r>
+        <w:rPr>
+          <w:rFonts w:ascii="Consolas" w:hAnsi="Consolas"/>
+          <w:sz w:val="16"/>
+          <w:szCs w:val="16"/>
+        </w:rPr>
+        <w:t xml:space="preserve"> NODETYPE (324,347,378,407,431,459,490,515,548,582)[324, INTEGER],[347, TIMESTAMP],[378, BOOLEAN],[407, CHAR],[431, CHAR],[459, CHAR],[490, CHAR],[515, CHAR],[548, TIMESTAMP],[582, CHAR] rows 0 Indexes:((324)614) KeyCols: (324=True) IdCol=324 {</w:t>
+      </w:r>
+      <w:r>
+        <w:rPr>
+          <w:rFonts w:ascii="Consolas" w:hAnsi="Consolas"/>
+          <w:color w:val="833C0B" w:themeColor="accent2" w:themeShade="80"/>
+          <w:sz w:val="16"/>
+          <w:szCs w:val="16"/>
+        </w:rPr>
+        <w:t>ID</w:t>
+      </w:r>
+      <w:r>
+        <w:rPr>
+          <w:rFonts w:ascii="Consolas" w:hAnsi="Consolas"/>
+          <w:sz w:val="16"/>
+          <w:szCs w:val="16"/>
+        </w:rPr>
+        <w:t>=</w:t>
+      </w:r>
+      <w:r>
+        <w:rPr>
+          <w:rFonts w:ascii="Consolas" w:hAnsi="Consolas"/>
+          <w:color w:val="0070C0"/>
+          <w:sz w:val="16"/>
+          <w:szCs w:val="16"/>
+        </w:rPr>
+        <w:t>456</w:t>
+      </w:r>
+      <w:r>
+        <w:rPr>
+          <w:rFonts w:ascii="Consolas" w:hAnsi="Consolas"/>
+          <w:sz w:val="16"/>
+          <w:szCs w:val="16"/>
+        </w:rPr>
+        <w:t>} 298 ACCOUNT,#132 ACCOUNT,</w:t>
+      </w:r>
+    </w:p>
+    <w:p>
+      <w:pPr>
+        <w:spacing w:after="0" w:line="240" w:lineRule="auto"/>
+        <w:rPr>
+          <w:rFonts w:ascii="Consolas" w:hAnsi="Consolas"/>
+          <w:sz w:val="16"/>
+          <w:szCs w:val="16"/>
+        </w:rPr>
+      </w:pPr>
+      <w:r>
+        <w:rPr>
+          <w:rFonts w:ascii="Consolas" w:hAnsi="Consolas"/>
+          <w:sz w:val="16"/>
+          <w:szCs w:val="16"/>
+        </w:rPr>
+        <w:t xml:space="preserve">  #143=456,</w:t>
+      </w:r>
+    </w:p>
+    <w:p>
+      <w:pPr>
+        <w:spacing w:after="0" w:line="240" w:lineRule="auto"/>
+        <w:rPr>
+          <w:rFonts w:ascii="Consolas" w:hAnsi="Consolas"/>
+          <w:sz w:val="16"/>
+          <w:szCs w:val="16"/>
+        </w:rPr>
+      </w:pPr>
+      <w:r>
+        <w:rPr>
+          <w:rFonts w:ascii="Consolas" w:hAnsi="Consolas"/>
+          <w:sz w:val="16"/>
+          <w:szCs w:val="16"/>
+        </w:rPr>
+        <w:t xml:space="preserve">  #158=SqlFunction #158  INTEGER CARDINALITY CARDINALITY(#58),</w:t>
+      </w:r>
+    </w:p>
+    <w:p>
+      <w:pPr>
+        <w:spacing w:after="0" w:line="240" w:lineRule="auto"/>
+        <w:rPr>
+          <w:rFonts w:ascii="Consolas" w:hAnsi="Consolas"/>
+          <w:sz w:val="16"/>
+          <w:szCs w:val="16"/>
+        </w:rPr>
+      </w:pPr>
+      <w:r>
+        <w:rPr>
+          <w:rFonts w:ascii="Consolas" w:hAnsi="Consolas"/>
+          <w:sz w:val="16"/>
+          <w:szCs w:val="16"/>
+        </w:rPr>
+        <w:t xml:space="preserve">  %0=GqlMatchAlt %0  Null  TRAIL #13 [#14,%1,#131],</w:t>
+      </w:r>
+    </w:p>
+    <w:p>
+      <w:pPr>
+        <w:spacing w:after="0" w:line="240" w:lineRule="auto"/>
+        <w:rPr>
+          <w:rFonts w:ascii="Consolas" w:hAnsi="Consolas"/>
+          <w:sz w:val="16"/>
+          <w:szCs w:val="16"/>
+        </w:rPr>
+      </w:pPr>
+      <w:r>
+        <w:rPr>
+          <w:rFonts w:ascii="Consolas" w:hAnsi="Consolas"/>
+          <w:sz w:val="16"/>
+          <w:szCs w:val="16"/>
+        </w:rPr>
+        <w:t xml:space="preserve">  %1=GqlPath %1  Null :GqlLabel GqlLabel leaving #14 arriving #131 Null[#34,#37,#122]{1,3},</w:t>
+      </w:r>
+    </w:p>
+    <w:p>
+      <w:pPr>
+        <w:spacing w:after="0" w:line="240" w:lineRule="auto"/>
+        <w:rPr>
+          <w:rFonts w:ascii="Consolas" w:hAnsi="Consolas"/>
+          <w:sz w:val="16"/>
+          <w:szCs w:val="16"/>
+        </w:rPr>
+      </w:pPr>
+      <w:r>
+        <w:rPr>
+          <w:rFonts w:ascii="Consolas" w:hAnsi="Consolas"/>
+          <w:sz w:val="16"/>
+          <w:szCs w:val="16"/>
+        </w:rPr>
+        <w:t xml:space="preserve">  %2=GqlMatch %2  Null  [%0],</w:t>
+      </w:r>
+    </w:p>
+    <w:p>
+      <w:pPr>
+        <w:spacing w:after="0" w:line="240" w:lineRule="auto"/>
+        <w:rPr>
+          <w:rFonts w:ascii="Consolas" w:hAnsi="Consolas"/>
+          <w:sz w:val="16"/>
+          <w:szCs w:val="16"/>
+        </w:rPr>
+      </w:pPr>
+      <w:r>
+        <w:rPr>
+          <w:rFonts w:ascii="Consolas" w:hAnsi="Consolas"/>
+          <w:sz w:val="16"/>
+          <w:szCs w:val="16"/>
+        </w:rPr>
+        <w:t xml:space="preserve">  %3=BindingRowSet %3 </w:t>
+      </w:r>
+      <w:r>
+        <w:rPr>
+          <w:rFonts w:ascii="Consolas" w:hAnsi="Consolas"/>
+          <w:sz w:val="16"/>
+          <w:szCs w:val="16"/>
+          <w:highlight w:val="yellow"/>
+        </w:rPr>
+        <w:t>(#58 ARRAY),</w:t>
+      </w:r>
+    </w:p>
+    <w:p>
+      <w:pPr>
+        <w:spacing w:after="0" w:line="240" w:lineRule="auto"/>
+        <w:rPr>
+          <w:rFonts w:ascii="Consolas" w:hAnsi="Consolas"/>
+          <w:sz w:val="16"/>
+          <w:szCs w:val="16"/>
+        </w:rPr>
+      </w:pPr>
+      <w:r>
+        <w:rPr>
+          <w:rFonts w:ascii="Consolas" w:hAnsi="Consolas"/>
+          <w:sz w:val="16"/>
+          <w:szCs w:val="16"/>
+        </w:rPr>
+        <w:t xml:space="preserve">  %4=Domain INTEGER DESC,</w:t>
+      </w:r>
+    </w:p>
+    <w:p>
+      <w:pPr>
+        <w:spacing w:after="0" w:line="240" w:lineRule="auto"/>
+        <w:rPr>
+          <w:rFonts w:ascii="Consolas" w:hAnsi="Consolas"/>
+          <w:sz w:val="16"/>
+          <w:szCs w:val="16"/>
+        </w:rPr>
+      </w:pPr>
+      <w:r>
+        <w:rPr>
+          <w:rFonts w:ascii="Consolas" w:hAnsi="Consolas"/>
+          <w:sz w:val="16"/>
+          <w:szCs w:val="16"/>
+        </w:rPr>
+        <w:t xml:space="preserve">  %5=SqlTreatExpr %5 Domain INTEGER DESC  Val= #158,</w:t>
+      </w:r>
+    </w:p>
+    <w:p>
+      <w:pPr>
+        <w:spacing w:after="0" w:line="240" w:lineRule="auto"/>
+        <w:rPr>
+          <w:rFonts w:ascii="Consolas" w:hAnsi="Consolas"/>
+          <w:sz w:val="16"/>
+          <w:szCs w:val="16"/>
+        </w:rPr>
+      </w:pPr>
+      <w:r>
+        <w:rPr>
+          <w:rFonts w:ascii="Consolas" w:hAnsi="Consolas"/>
+          <w:sz w:val="16"/>
+          <w:szCs w:val="16"/>
+        </w:rPr>
+        <w:t xml:space="preserve">  %6=Domain ROW (%5) Display=1[%5,Domain INTEGER DESC],</w:t>
+      </w:r>
+    </w:p>
+    <w:p>
+      <w:pPr>
+        <w:spacing w:after="0" w:line="240" w:lineRule="auto"/>
+        <w:rPr>
+          <w:rFonts w:ascii="Consolas" w:hAnsi="Consolas"/>
+          <w:sz w:val="16"/>
+          <w:szCs w:val="16"/>
+        </w:rPr>
+      </w:pPr>
+      <w:r>
+        <w:rPr>
+          <w:rFonts w:ascii="Consolas" w:hAnsi="Consolas"/>
+          <w:sz w:val="16"/>
+          <w:szCs w:val="16"/>
+        </w:rPr>
+        <w:t xml:space="preserve">  %7=MatchStatement %7 GDefs ((298=#15 ACCOUNT,1345=#38 TRANSFER,#15=#15 ACCOUNT,#38=#38 TRANSFER,#58=#58 C,#132=#132 ACCOUNT)) Graphs (%2) Bindings %3)}</w:t>
+      </w:r>
+      <w:r>
+        <w:rPr>
+          <w:rFonts w:ascii="Consolas" w:hAnsi="Consolas"/>
+          <w:sz w:val="16"/>
+          <w:szCs w:val="16"/>
+        </w:rPr>
+        <w:t xml:space="preserve">  </w:t>
+      </w:r>
+    </w:p>
+    <w:p>
+      <w:pPr>
+        <w:spacing w:after="0" w:line="240" w:lineRule="auto"/>
+        <w:rPr>
+          <w:rFonts w:ascii="Consolas" w:hAnsi="Consolas"/>
+          <w:sz w:val="16"/>
+          <w:szCs w:val="16"/>
+        </w:rPr>
+      </w:pPr>
+    </w:p>
     <w:sectPr>
       <w:pgSz w:w="11906" w:h="16838"/>
       <w:pgMar w:top="1440" w:right="1440" w:bottom="1440" w:left="1440" w:header="708" w:footer="708" w:gutter="0"/>
@@ -30855,6 +35657,28 @@
       <w:szCs w:val="26"/>
     </w:rPr>
   </w:style>
+  <w:style w:type="paragraph" w:styleId="Heading3">
+    <w:name w:val="heading 3"/>
+    <w:basedOn w:val="Normal"/>
+    <w:next w:val="Normal"/>
+    <w:link w:val="Heading3Char"/>
+    <w:uiPriority w:val="9"/>
+    <w:unhideWhenUsed/>
+    <w:qFormat/>
+    <w:rsid w:val="003C1172"/>
+    <w:pPr>
+      <w:keepNext/>
+      <w:keepLines/>
+      <w:spacing w:before="40" w:after="0"/>
+      <w:outlineLvl w:val="2"/>
+    </w:pPr>
+    <w:rPr>
+      <w:rFonts w:asciiTheme="majorHAnsi" w:eastAsiaTheme="majorEastAsia" w:hAnsiTheme="majorHAnsi" w:cstheme="majorBidi"/>
+      <w:color w:val="1F3763" w:themeColor="accent1" w:themeShade="7F"/>
+      <w:sz w:val="24"/>
+      <w:szCs w:val="24"/>
+    </w:rPr>
+  </w:style>
   <w:style w:type="character" w:default="1" w:styleId="DefaultParagraphFont">
     <w:name w:val="Default Paragraph Font"/>
     <w:uiPriority w:val="1"/>
@@ -30982,6 +35806,20 @@
     <w:rsid w:val="0090636E"/>
     <w:rPr>
       <w:vertAlign w:val="superscript"/>
+    </w:rPr>
+  </w:style>
+  <w:style w:type="character" w:customStyle="1" w:styleId="Heading3Char">
+    <w:name w:val="Heading 3 Char"/>
+    <w:basedOn w:val="DefaultParagraphFont"/>
+    <w:link w:val="Heading3"/>
+    <w:uiPriority w:val="9"/>
+    <w:rsid w:val="003C1172"/>
+    <w:rPr>
+      <w:rFonts w:asciiTheme="majorHAnsi" w:eastAsiaTheme="majorEastAsia" w:hAnsiTheme="majorHAnsi" w:cstheme="majorBidi"/>
+      <w:noProof/>
+      <w:color w:val="1F3763" w:themeColor="accent1" w:themeShade="7F"/>
+      <w:sz w:val="24"/>
+      <w:szCs w:val="24"/>
     </w:rPr>
   </w:style>
 </w:styles>

--- a/PyrrhoV7alpha/doc/FinBenchMarkGQL.docx
+++ b/PyrrhoV7alpha/doc/FinBenchMarkGQL.docx
@@ -1,6 +1,6 @@
 
 <file path=word/document.xml><?xml version="1.0" encoding="utf-8"?>
-<w:document xmlns:wpc="http://schemas.microsoft.com/office/word/2010/wordprocessingCanvas" xmlns:cx="http://schemas.microsoft.com/office/drawing/2014/chartex" xmlns:cx1="http://schemas.microsoft.com/office/drawing/2015/9/8/chartex" xmlns:cx2="http://schemas.microsoft.com/office/drawing/2015/10/21/chartex" xmlns:cx3="http://schemas.microsoft.com/office/drawing/2016/5/9/chartex" xmlns:cx4="http://schemas.microsoft.com/office/drawing/2016/5/10/chartex" xmlns:cx5="http://schemas.microsoft.com/office/drawing/2016/5/11/chartex" xmlns:cx6="http://schemas.microsoft.com/office/drawing/2016/5/12/chartex" xmlns:cx7="http://schemas.microsoft.com/office/drawing/2016/5/13/chartex" xmlns:cx8="http://schemas.microsoft.com/office/drawing/2016/5/14/chartex" xmlns:mc="http://schemas.openxmlformats.org/markup-compatibility/2006" xmlns:aink="http://schemas.microsoft.com/office/drawing/2016/ink" xmlns:am3d="http://schemas.microsoft.com/office/drawing/2017/model3d" xmlns:o="urn:schemas-microsoft-com:office:office" xmlns:oel="http://schemas.microsoft.com/office/2019/extlst" xmlns:r="http://schemas.openxmlformats.org/officeDocument/2006/relationships" xmlns:m="http://schemas.openxmlformats.org/officeDocument/2006/math" xmlns:v="urn:schemas-microsoft-com:vml" xmlns:wp14="http://schemas.microsoft.com/office/word/2010/wordprocessingDrawing" xmlns:wp="http://schemas.openxmlformats.org/drawingml/2006/wordprocessingDrawing" xmlns:w10="urn:schemas-microsoft-com:office:word" xmlns:w="http://schemas.openxmlformats.org/wordprocessingml/2006/main" xmlns:w14="http://schemas.microsoft.com/office/word/2010/wordml" xmlns:w15="http://schemas.microsoft.com/office/word/2012/wordml" xmlns:w16cex="http://schemas.microsoft.com/office/word/2018/wordml/cex" xmlns:w16cid="http://schemas.microsoft.com/office/word/2016/wordml/cid" xmlns:w16="http://schemas.microsoft.com/office/word/2018/wordml" xmlns:w16du="http://schemas.microsoft.com/office/word/2023/wordml/word16du" xmlns:w16sdtdh="http://schemas.microsoft.com/office/word/2020/wordml/sdtdatahash" xmlns:w16se="http://schemas.microsoft.com/office/word/2015/wordml/symex" xmlns:wpg="http://schemas.microsoft.com/office/word/2010/wordprocessingGroup" xmlns:wpi="http://schemas.microsoft.com/office/word/2010/wordprocessingInk" xmlns:wne="http://schemas.microsoft.com/office/word/2006/wordml" xmlns:wps="http://schemas.microsoft.com/office/word/2010/wordprocessingShape" mc:Ignorable="w14 w15 w16se w16cid w16 w16cex w16sdtdh w16du wp14">
+<w:document xmlns:wpc="http://schemas.microsoft.com/office/word/2010/wordprocessingCanvas" xmlns:cx="http://schemas.microsoft.com/office/drawing/2014/chartex" xmlns:cx1="http://schemas.microsoft.com/office/drawing/2015/9/8/chartex" xmlns:cx2="http://schemas.microsoft.com/office/drawing/2015/10/21/chartex" xmlns:cx3="http://schemas.microsoft.com/office/drawing/2016/5/9/chartex" xmlns:cx4="http://schemas.microsoft.com/office/drawing/2016/5/10/chartex" xmlns:cx5="http://schemas.microsoft.com/office/drawing/2016/5/11/chartex" xmlns:cx6="http://schemas.microsoft.com/office/drawing/2016/5/12/chartex" xmlns:cx7="http://schemas.microsoft.com/office/drawing/2016/5/13/chartex" xmlns:cx8="http://schemas.microsoft.com/office/drawing/2016/5/14/chartex" xmlns:mc="http://schemas.openxmlformats.org/markup-compatibility/2006" xmlns:aink="http://schemas.microsoft.com/office/drawing/2016/ink" xmlns:am3d="http://schemas.microsoft.com/office/drawing/2017/model3d" xmlns:o="urn:schemas-microsoft-com:office:office" xmlns:oel="http://schemas.microsoft.com/office/2019/extlst" xmlns:r="http://schemas.openxmlformats.org/officeDocument/2006/relationships" xmlns:m="http://schemas.openxmlformats.org/officeDocument/2006/math" xmlns:v="urn:schemas-microsoft-com:vml" xmlns:wp14="http://schemas.microsoft.com/office/word/2010/wordprocessingDrawing" xmlns:wp="http://schemas.openxmlformats.org/drawingml/2006/wordprocessingDrawing" xmlns:w10="urn:schemas-microsoft-com:office:word" xmlns:w="http://schemas.openxmlformats.org/wordprocessingml/2006/main" xmlns:w14="http://schemas.microsoft.com/office/word/2010/wordml" xmlns:w15="http://schemas.microsoft.com/office/word/2012/wordml" xmlns:w16cex="http://schemas.microsoft.com/office/word/2018/wordml/cex" xmlns:w16cid="http://schemas.microsoft.com/office/word/2016/wordml/cid" xmlns:w16="http://schemas.microsoft.com/office/word/2018/wordml" xmlns:w16du="http://schemas.microsoft.com/office/word/2023/wordml/word16du" xmlns:w16sdtdh="http://schemas.microsoft.com/office/word/2020/wordml/sdtdatahash" xmlns:w16sdtfl="http://schemas.microsoft.com/office/word/2024/wordml/sdtformatlock" xmlns:w16se="http://schemas.microsoft.com/office/word/2015/wordml/symex" xmlns:wpg="http://schemas.microsoft.com/office/word/2010/wordprocessingGroup" xmlns:wpi="http://schemas.microsoft.com/office/word/2010/wordprocessingInk" xmlns:wne="http://schemas.microsoft.com/office/word/2006/wordml" xmlns:wps="http://schemas.microsoft.com/office/word/2010/wordprocessingShape" mc:Ignorable="w14 w15 w16se w16cid w16 w16cex w16sdtdh w16sdtfl w16du wp14">
   <w:body>
     <w:p>
       <w:pPr>
@@ -15,7 +15,16 @@
         <w:t>Malcolm Crowe,</w:t>
       </w:r>
       <w:r>
-        <w:t xml:space="preserve"> 01 December</w:t>
+        <w:t xml:space="preserve"> </w:t>
+      </w:r>
+      <w:r>
+        <w:t>1</w:t>
+      </w:r>
+      <w:r>
+        <w:t>7</w:t>
+      </w:r>
+      <w:r>
+        <w:t xml:space="preserve"> January</w:t>
       </w:r>
       <w:r>
         <w:t xml:space="preserve"> 2024</w:t>
@@ -1784,7 +1793,7 @@
           <w:sz w:val="20"/>
           <w:szCs w:val="20"/>
         </w:rPr>
-        <w:t>decimal</w:t>
+        <w:t>float64</w:t>
       </w:r>
       <w:r>
         <w:rPr>
@@ -1800,7 +1809,7 @@
           <w:sz w:val="20"/>
           <w:szCs w:val="20"/>
         </w:rPr>
-        <w:t>::decimal</w:t>
+        <w:t>::</w:t>
       </w:r>
       <w:r>
         <w:rPr>
@@ -1808,6 +1817,14 @@
           <w:sz w:val="20"/>
           <w:szCs w:val="20"/>
         </w:rPr>
+        <w:t>float64</w:t>
+      </w:r>
+      <w:r>
+        <w:rPr>
+          <w:rFonts w:ascii="Consolas" w:hAnsi="Consolas"/>
+          <w:sz w:val="20"/>
+          <w:szCs w:val="20"/>
+        </w:rPr>
         <w:t>,</w:t>
       </w:r>
     </w:p>
@@ -1883,7 +1900,7 @@
           <w:sz w:val="20"/>
           <w:szCs w:val="20"/>
         </w:rPr>
-        <w:t>::decimal},</w:t>
+        <w:t>::</w:t>
       </w:r>
       <w:r>
         <w:rPr>
@@ -1891,6 +1908,22 @@
           <w:sz w:val="20"/>
           <w:szCs w:val="20"/>
         </w:rPr>
+        <w:t>float32</w:t>
+      </w:r>
+      <w:r>
+        <w:rPr>
+          <w:rFonts w:ascii="Consolas" w:hAnsi="Consolas"/>
+          <w:sz w:val="20"/>
+          <w:szCs w:val="20"/>
+        </w:rPr>
+        <w:t>},</w:t>
+      </w:r>
+      <w:r>
+        <w:rPr>
+          <w:rFonts w:ascii="Consolas" w:hAnsi="Consolas"/>
+          <w:sz w:val="20"/>
+          <w:szCs w:val="20"/>
+        </w:rPr>
         <w:t xml:space="preserve"> </w:t>
       </w:r>
     </w:p>
@@ -1950,7 +1983,7 @@
           <w:sz w:val="20"/>
           <w:szCs w:val="20"/>
         </w:rPr>
-        <w:t>::decimal</w:t>
+        <w:t>::</w:t>
       </w:r>
       <w:r>
         <w:rPr>
@@ -1958,7 +1991,7 @@
           <w:sz w:val="20"/>
           <w:szCs w:val="20"/>
         </w:rPr>
-        <w:t>,</w:t>
+        <w:t>float64</w:t>
       </w:r>
       <w:r>
         <w:rPr>
@@ -1966,7 +1999,7 @@
           <w:sz w:val="20"/>
           <w:szCs w:val="20"/>
         </w:rPr>
-        <w:t>c</w:t>
+        <w:t>,</w:t>
       </w:r>
       <w:r>
         <w:rPr>
@@ -1974,7 +2007,7 @@
           <w:sz w:val="20"/>
           <w:szCs w:val="20"/>
         </w:rPr>
-        <w:t>reateTime</w:t>
+        <w:t>c</w:t>
       </w:r>
       <w:r>
         <w:rPr>
@@ -1982,7 +2015,7 @@
           <w:sz w:val="20"/>
           <w:szCs w:val="20"/>
         </w:rPr>
-        <w:t>::</w:t>
+        <w:t>reateTime</w:t>
       </w:r>
       <w:r>
         <w:rPr>
@@ -1990,6 +2023,14 @@
           <w:sz w:val="20"/>
           <w:szCs w:val="20"/>
         </w:rPr>
+        <w:t>::</w:t>
+      </w:r>
+      <w:r>
+        <w:rPr>
+          <w:rFonts w:ascii="Consolas" w:hAnsi="Consolas"/>
+          <w:sz w:val="20"/>
+          <w:szCs w:val="20"/>
+        </w:rPr>
         <w:t>timestamp,</w:t>
       </w:r>
     </w:p>
@@ -2215,7 +2256,7 @@
           <w:sz w:val="20"/>
           <w:szCs w:val="20"/>
         </w:rPr>
-        <w:t>decimal</w:t>
+        <w:t>float64</w:t>
       </w:r>
       <w:r>
         <w:rPr>
@@ -2373,7 +2414,7 @@
           <w:sz w:val="20"/>
           <w:szCs w:val="20"/>
         </w:rPr>
-        <w:t>decimal</w:t>
+        <w:t>float64</w:t>
       </w:r>
       <w:r>
         <w:rPr>
@@ -2539,7 +2580,7 @@
           <w:sz w:val="20"/>
           <w:szCs w:val="20"/>
         </w:rPr>
-        <w:t>decimal</w:t>
+        <w:t>float64</w:t>
       </w:r>
       <w:r>
         <w:rPr>
@@ -2847,7 +2888,7 @@
           <w:sz w:val="20"/>
           <w:szCs w:val="20"/>
         </w:rPr>
-        <w:t>decimal</w:t>
+        <w:t>float64</w:t>
       </w:r>
       <w:r>
         <w:rPr>
@@ -3826,7 +3867,13 @@
           <w:rFonts w:ascii="Consolas" w:hAnsi="Consolas"/>
           <w:color w:val="FF0000"/>
         </w:rPr>
-        <w:t xml:space="preserve"> int</w:t>
+        <w:t xml:space="preserve"> </w:t>
+      </w:r>
+      <w:r>
+        <w:rPr>
+          <w:rFonts w:ascii="Consolas" w:hAnsi="Consolas"/>
+        </w:rPr>
+        <w:t>int</w:t>
       </w:r>
       <w:r>
         <w:rPr>
@@ -3846,7 +3893,13 @@
           <w:rFonts w:ascii="Consolas" w:hAnsi="Consolas"/>
           <w:color w:val="FF0000"/>
         </w:rPr>
-        <w:t>e timestamp</w:t>
+        <w:t xml:space="preserve">e </w:t>
+      </w:r>
+      <w:r>
+        <w:rPr>
+          <w:rFonts w:ascii="Consolas" w:hAnsi="Consolas"/>
+        </w:rPr>
+        <w:t>timestamp</w:t>
       </w:r>
       <w:r>
         <w:rPr>
@@ -3866,7 +3919,13 @@
           <w:rFonts w:ascii="Consolas" w:hAnsi="Consolas"/>
           <w:color w:val="FF0000"/>
         </w:rPr>
-        <w:t xml:space="preserve"> timestamp</w:t>
+        <w:t xml:space="preserve"> </w:t>
+      </w:r>
+      <w:r>
+        <w:rPr>
+          <w:rFonts w:ascii="Consolas" w:hAnsi="Consolas"/>
+        </w:rPr>
+        <w:t>timestamp</w:t>
       </w:r>
       <w:r>
         <w:rPr>
@@ -3891,7 +3950,6 @@
       <w:r>
         <w:rPr>
           <w:rFonts w:ascii="Consolas" w:hAnsi="Consolas"/>
-          <w:color w:val="FF0000"/>
         </w:rPr>
         <w:t>int</w:t>
       </w:r>
@@ -3913,7 +3971,13 @@
           <w:rFonts w:ascii="Consolas" w:hAnsi="Consolas"/>
           <w:color w:val="FF0000"/>
         </w:rPr>
-        <w:t xml:space="preserve"> string</w:t>
+        <w:t xml:space="preserve"> </w:t>
+      </w:r>
+      <w:r>
+        <w:rPr>
+          <w:rFonts w:ascii="Consolas" w:hAnsi="Consolas"/>
+        </w:rPr>
+        <w:t>string</w:t>
       </w:r>
       <w:r>
         <w:rPr>
@@ -3984,7 +4048,6 @@
       <w:r>
         <w:rPr>
           <w:rFonts w:ascii="Consolas" w:hAnsi="Consolas"/>
-          <w:color w:val="FF0000"/>
         </w:rPr>
         <w:t>)</w:t>
       </w:r>
@@ -4004,7 +4067,6 @@
       <w:r>
         <w:rPr>
           <w:rFonts w:ascii="Consolas" w:hAnsi="Consolas"/>
-          <w:color w:val="FF0000"/>
         </w:rPr>
         <w:t>)</w:t>
       </w:r>
@@ -5047,7 +5109,13 @@
           <w:rFonts w:ascii="Consolas" w:hAnsi="Consolas"/>
           <w:color w:val="FF0000"/>
         </w:rPr>
-        <w:t xml:space="preserve"> int</w:t>
+        <w:t xml:space="preserve"> </w:t>
+      </w:r>
+      <w:r>
+        <w:rPr>
+          <w:rFonts w:ascii="Consolas" w:hAnsi="Consolas"/>
+        </w:rPr>
+        <w:t>int</w:t>
       </w:r>
       <w:r>
         <w:rPr>
@@ -5067,7 +5135,13 @@
           <w:rFonts w:ascii="Consolas" w:hAnsi="Consolas"/>
           <w:color w:val="FF0000"/>
         </w:rPr>
-        <w:t xml:space="preserve"> timestamp</w:t>
+        <w:t xml:space="preserve"> </w:t>
+      </w:r>
+      <w:r>
+        <w:rPr>
+          <w:rFonts w:ascii="Consolas" w:hAnsi="Consolas"/>
+        </w:rPr>
+        <w:t>timestamp</w:t>
       </w:r>
       <w:r>
         <w:rPr>
@@ -5087,7 +5161,13 @@
           <w:rFonts w:ascii="Consolas" w:hAnsi="Consolas"/>
           <w:color w:val="FF0000"/>
         </w:rPr>
-        <w:t xml:space="preserve"> timestamp</w:t>
+        <w:t xml:space="preserve"> </w:t>
+      </w:r>
+      <w:r>
+        <w:rPr>
+          <w:rFonts w:ascii="Consolas" w:hAnsi="Consolas"/>
+        </w:rPr>
+        <w:t>timestamp</w:t>
       </w:r>
       <w:r>
         <w:rPr>
@@ -5107,7 +5187,13 @@
           <w:rFonts w:ascii="Consolas" w:hAnsi="Consolas"/>
           <w:color w:val="FF0000"/>
         </w:rPr>
-        <w:t xml:space="preserve"> int</w:t>
+        <w:t xml:space="preserve"> </w:t>
+      </w:r>
+      <w:r>
+        <w:rPr>
+          <w:rFonts w:ascii="Consolas" w:hAnsi="Consolas"/>
+        </w:rPr>
+        <w:t>int</w:t>
       </w:r>
       <w:r>
         <w:rPr>
@@ -5127,7 +5213,13 @@
           <w:rFonts w:ascii="Consolas" w:hAnsi="Consolas"/>
           <w:color w:val="FF0000"/>
         </w:rPr>
-        <w:t xml:space="preserve"> string</w:t>
+        <w:t xml:space="preserve"> </w:t>
+      </w:r>
+      <w:r>
+        <w:rPr>
+          <w:rFonts w:ascii="Consolas" w:hAnsi="Consolas"/>
+        </w:rPr>
+        <w:t>string</w:t>
       </w:r>
       <w:r>
         <w:rPr>
@@ -5198,7 +5290,6 @@
       <w:r>
         <w:rPr>
           <w:rFonts w:ascii="Consolas" w:hAnsi="Consolas"/>
-          <w:color w:val="FF0000"/>
         </w:rPr>
         <w:t>)</w:t>
       </w:r>
@@ -5218,7 +5309,6 @@
       <w:r>
         <w:rPr>
           <w:rFonts w:ascii="Consolas" w:hAnsi="Consolas"/>
-          <w:color w:val="FF0000"/>
         </w:rPr>
         <w:t>)</w:t>
       </w:r>
@@ -6026,7 +6116,13 @@
           <w:rFonts w:ascii="Consolas" w:hAnsi="Consolas"/>
           <w:color w:val="FF0000"/>
         </w:rPr>
-        <w:t xml:space="preserve"> int</w:t>
+        <w:t xml:space="preserve"> </w:t>
+      </w:r>
+      <w:r>
+        <w:rPr>
+          <w:rFonts w:ascii="Consolas" w:hAnsi="Consolas"/>
+        </w:rPr>
+        <w:t>int</w:t>
       </w:r>
       <w:r>
         <w:rPr>
@@ -6046,7 +6142,13 @@
           <w:rFonts w:ascii="Consolas" w:hAnsi="Consolas"/>
           <w:color w:val="FF0000"/>
         </w:rPr>
-        <w:t xml:space="preserve"> int</w:t>
+        <w:t xml:space="preserve"> </w:t>
+      </w:r>
+      <w:r>
+        <w:rPr>
+          <w:rFonts w:ascii="Consolas" w:hAnsi="Consolas"/>
+        </w:rPr>
+        <w:t>int</w:t>
       </w:r>
       <w:r>
         <w:rPr>
@@ -6066,7 +6168,13 @@
           <w:rFonts w:ascii="Consolas" w:hAnsi="Consolas"/>
           <w:color w:val="FF0000"/>
         </w:rPr>
-        <w:t xml:space="preserve"> timestamp</w:t>
+        <w:t xml:space="preserve"> </w:t>
+      </w:r>
+      <w:r>
+        <w:rPr>
+          <w:rFonts w:ascii="Consolas" w:hAnsi="Consolas"/>
+        </w:rPr>
+        <w:t>timestamp</w:t>
       </w:r>
       <w:r>
         <w:rPr>
@@ -6086,7 +6194,13 @@
           <w:rFonts w:ascii="Consolas" w:hAnsi="Consolas"/>
           <w:color w:val="FF0000"/>
         </w:rPr>
-        <w:t xml:space="preserve"> timestamp</w:t>
+        <w:t xml:space="preserve"> </w:t>
+      </w:r>
+      <w:r>
+        <w:rPr>
+          <w:rFonts w:ascii="Consolas" w:hAnsi="Consolas"/>
+        </w:rPr>
+        <w:t>timestamp</w:t>
       </w:r>
       <w:r>
         <w:rPr>
@@ -6776,7 +6890,13 @@
           <w:rFonts w:ascii="Consolas" w:hAnsi="Consolas"/>
           <w:color w:val="FF0000"/>
         </w:rPr>
-        <w:t xml:space="preserve"> int</w:t>
+        <w:t xml:space="preserve"> </w:t>
+      </w:r>
+      <w:r>
+        <w:rPr>
+          <w:rFonts w:ascii="Consolas" w:hAnsi="Consolas"/>
+        </w:rPr>
+        <w:t>int</w:t>
       </w:r>
       <w:r>
         <w:rPr>
@@ -6796,7 +6916,13 @@
           <w:rFonts w:ascii="Consolas" w:hAnsi="Consolas"/>
           <w:color w:val="FF0000"/>
         </w:rPr>
-        <w:t xml:space="preserve"> int</w:t>
+        <w:t xml:space="preserve"> </w:t>
+      </w:r>
+      <w:r>
+        <w:rPr>
+          <w:rFonts w:ascii="Consolas" w:hAnsi="Consolas"/>
+        </w:rPr>
+        <w:t>int</w:t>
       </w:r>
       <w:r>
         <w:rPr>
@@ -6816,7 +6942,13 @@
           <w:rFonts w:ascii="Consolas" w:hAnsi="Consolas"/>
           <w:color w:val="FF0000"/>
         </w:rPr>
-        <w:t xml:space="preserve"> timestamp</w:t>
+        <w:t xml:space="preserve"> </w:t>
+      </w:r>
+      <w:r>
+        <w:rPr>
+          <w:rFonts w:ascii="Consolas" w:hAnsi="Consolas"/>
+        </w:rPr>
+        <w:t>timestamp</w:t>
       </w:r>
       <w:r>
         <w:rPr>
@@ -6836,7 +6968,13 @@
           <w:rFonts w:ascii="Consolas" w:hAnsi="Consolas"/>
           <w:color w:val="FF0000"/>
         </w:rPr>
-        <w:t xml:space="preserve"> timestamp</w:t>
+        <w:t xml:space="preserve"> </w:t>
+      </w:r>
+      <w:r>
+        <w:rPr>
+          <w:rFonts w:ascii="Consolas" w:hAnsi="Consolas"/>
+        </w:rPr>
+        <w:t>timestamp</w:t>
       </w:r>
       <w:r>
         <w:rPr>
@@ -7982,7 +8120,13 @@
           <w:rFonts w:ascii="Consolas" w:hAnsi="Consolas"/>
           <w:color w:val="FF0000"/>
         </w:rPr>
-        <w:t xml:space="preserve"> int</w:t>
+        <w:t xml:space="preserve"> </w:t>
+      </w:r>
+      <w:r>
+        <w:rPr>
+          <w:rFonts w:ascii="Consolas" w:hAnsi="Consolas"/>
+        </w:rPr>
+        <w:t>int</w:t>
       </w:r>
       <w:r>
         <w:rPr>
@@ -8002,7 +8146,13 @@
           <w:rFonts w:ascii="Consolas" w:hAnsi="Consolas"/>
           <w:color w:val="FF0000"/>
         </w:rPr>
-        <w:t xml:space="preserve"> timestamp</w:t>
+        <w:t xml:space="preserve"> </w:t>
+      </w:r>
+      <w:r>
+        <w:rPr>
+          <w:rFonts w:ascii="Consolas" w:hAnsi="Consolas"/>
+        </w:rPr>
+        <w:t>timestamp</w:t>
       </w:r>
       <w:r>
         <w:rPr>
@@ -8022,7 +8172,13 @@
           <w:rFonts w:ascii="Consolas" w:hAnsi="Consolas"/>
           <w:color w:val="FF0000"/>
         </w:rPr>
-        <w:t xml:space="preserve"> timestamp</w:t>
+        <w:t xml:space="preserve"> </w:t>
+      </w:r>
+      <w:r>
+        <w:rPr>
+          <w:rFonts w:ascii="Consolas" w:hAnsi="Consolas"/>
+        </w:rPr>
+        <w:t>timestamp</w:t>
       </w:r>
       <w:r>
         <w:rPr>
@@ -8042,7 +8198,13 @@
           <w:rFonts w:ascii="Consolas" w:hAnsi="Consolas"/>
           <w:color w:val="FF0000"/>
         </w:rPr>
-        <w:t xml:space="preserve"> int</w:t>
+        <w:t xml:space="preserve"> </w:t>
+      </w:r>
+      <w:r>
+        <w:rPr>
+          <w:rFonts w:ascii="Consolas" w:hAnsi="Consolas"/>
+        </w:rPr>
+        <w:t>int</w:t>
       </w:r>
       <w:r>
         <w:rPr>
@@ -8062,7 +8224,13 @@
           <w:rFonts w:ascii="Consolas" w:hAnsi="Consolas"/>
           <w:color w:val="FF0000"/>
         </w:rPr>
-        <w:t xml:space="preserve"> string</w:t>
+        <w:t xml:space="preserve"> </w:t>
+      </w:r>
+      <w:r>
+        <w:rPr>
+          <w:rFonts w:ascii="Consolas" w:hAnsi="Consolas"/>
+        </w:rPr>
+        <w:t>string</w:t>
       </w:r>
       <w:r>
         <w:rPr>
@@ -8806,7 +8974,13 @@
           <w:rFonts w:ascii="Consolas" w:hAnsi="Consolas"/>
           <w:color w:val="FF0000"/>
         </w:rPr>
-        <w:t xml:space="preserve"> int</w:t>
+        <w:t xml:space="preserve"> </w:t>
+      </w:r>
+      <w:r>
+        <w:rPr>
+          <w:rFonts w:ascii="Consolas" w:hAnsi="Consolas"/>
+        </w:rPr>
+        <w:t>int</w:t>
       </w:r>
       <w:r>
         <w:rPr>
@@ -8826,7 +9000,13 @@
           <w:rFonts w:ascii="Consolas" w:hAnsi="Consolas"/>
           <w:color w:val="FF0000"/>
         </w:rPr>
-        <w:t xml:space="preserve"> decimal</w:t>
+        <w:t xml:space="preserve"> </w:t>
+      </w:r>
+      <w:r>
+        <w:rPr>
+          <w:rFonts w:ascii="Consolas" w:hAnsi="Consolas"/>
+        </w:rPr>
+        <w:t>float64</w:t>
       </w:r>
       <w:r>
         <w:rPr>
@@ -8846,7 +9026,13 @@
           <w:rFonts w:ascii="Consolas" w:hAnsi="Consolas"/>
           <w:color w:val="FF0000"/>
         </w:rPr>
-        <w:t xml:space="preserve"> decimal</w:t>
+        <w:t xml:space="preserve"> </w:t>
+      </w:r>
+      <w:r>
+        <w:rPr>
+          <w:rFonts w:ascii="Consolas" w:hAnsi="Consolas"/>
+        </w:rPr>
+        <w:t>float64</w:t>
       </w:r>
       <w:r>
         <w:rPr>
@@ -8866,7 +9052,13 @@
           <w:rFonts w:ascii="Consolas" w:hAnsi="Consolas"/>
           <w:color w:val="FF0000"/>
         </w:rPr>
-        <w:t xml:space="preserve"> timestamp</w:t>
+        <w:t xml:space="preserve"> </w:t>
+      </w:r>
+      <w:r>
+        <w:rPr>
+          <w:rFonts w:ascii="Consolas" w:hAnsi="Consolas"/>
+        </w:rPr>
+        <w:t>timestamp</w:t>
       </w:r>
       <w:r>
         <w:rPr>
@@ -8886,7 +9078,13 @@
           <w:rFonts w:ascii="Consolas" w:hAnsi="Consolas"/>
           <w:color w:val="FF0000"/>
         </w:rPr>
-        <w:t xml:space="preserve"> timestamp</w:t>
+        <w:t xml:space="preserve"> </w:t>
+      </w:r>
+      <w:r>
+        <w:rPr>
+          <w:rFonts w:ascii="Consolas" w:hAnsi="Consolas"/>
+        </w:rPr>
+        <w:t>timestamp</w:t>
       </w:r>
       <w:r>
         <w:rPr>
@@ -8906,7 +9104,13 @@
           <w:rFonts w:ascii="Consolas" w:hAnsi="Consolas"/>
           <w:color w:val="FF0000"/>
         </w:rPr>
-        <w:t xml:space="preserve"> int</w:t>
+        <w:t xml:space="preserve"> </w:t>
+      </w:r>
+      <w:r>
+        <w:rPr>
+          <w:rFonts w:ascii="Consolas" w:hAnsi="Consolas"/>
+        </w:rPr>
+        <w:t>int</w:t>
       </w:r>
       <w:r>
         <w:rPr>
@@ -8926,7 +9130,13 @@
           <w:rFonts w:ascii="Consolas" w:hAnsi="Consolas"/>
           <w:color w:val="FF0000"/>
         </w:rPr>
-        <w:t xml:space="preserve"> string</w:t>
+        <w:t xml:space="preserve"> </w:t>
+      </w:r>
+      <w:r>
+        <w:rPr>
+          <w:rFonts w:ascii="Consolas" w:hAnsi="Consolas"/>
+        </w:rPr>
+        <w:t>string</w:t>
       </w:r>
       <w:r>
         <w:rPr>
@@ -8991,7 +9201,6 @@
       <w:r>
         <w:rPr>
           <w:rFonts w:ascii="Consolas" w:hAnsi="Consolas"/>
-          <w:color w:val="FF0000"/>
         </w:rPr>
         <w:t>)</w:t>
       </w:r>
@@ -9854,7 +10063,13 @@
           <w:rFonts w:ascii="Consolas" w:hAnsi="Consolas"/>
           <w:color w:val="FF0000"/>
         </w:rPr>
-        <w:t xml:space="preserve"> int</w:t>
+        <w:t xml:space="preserve"> </w:t>
+      </w:r>
+      <w:r>
+        <w:rPr>
+          <w:rFonts w:ascii="Consolas" w:hAnsi="Consolas"/>
+        </w:rPr>
+        <w:t>int</w:t>
       </w:r>
       <w:r>
         <w:rPr>
@@ -9874,7 +10089,13 @@
           <w:rFonts w:ascii="Consolas" w:hAnsi="Consolas"/>
           <w:color w:val="FF0000"/>
         </w:rPr>
-        <w:t xml:space="preserve"> decimal</w:t>
+        <w:t xml:space="preserve"> </w:t>
+      </w:r>
+      <w:r>
+        <w:rPr>
+          <w:rFonts w:ascii="Consolas" w:hAnsi="Consolas"/>
+        </w:rPr>
+        <w:t>float64</w:t>
       </w:r>
       <w:r>
         <w:rPr>
@@ -9894,7 +10115,13 @@
           <w:rFonts w:ascii="Consolas" w:hAnsi="Consolas"/>
           <w:color w:val="FF0000"/>
         </w:rPr>
-        <w:t xml:space="preserve"> timestamp</w:t>
+        <w:t xml:space="preserve"> </w:t>
+      </w:r>
+      <w:r>
+        <w:rPr>
+          <w:rFonts w:ascii="Consolas" w:hAnsi="Consolas"/>
+        </w:rPr>
+        <w:t>timestamp</w:t>
       </w:r>
       <w:r>
         <w:rPr>
@@ -9914,7 +10141,13 @@
           <w:rFonts w:ascii="Consolas" w:hAnsi="Consolas"/>
           <w:color w:val="FF0000"/>
         </w:rPr>
-        <w:t xml:space="preserve"> timestamp</w:t>
+        <w:t xml:space="preserve"> </w:t>
+      </w:r>
+      <w:r>
+        <w:rPr>
+          <w:rFonts w:ascii="Consolas" w:hAnsi="Consolas"/>
+        </w:rPr>
+        <w:t>timestamp</w:t>
       </w:r>
       <w:r>
         <w:rPr>
@@ -9934,7 +10167,13 @@
           <w:rFonts w:ascii="Consolas" w:hAnsi="Consolas"/>
           <w:color w:val="FF0000"/>
         </w:rPr>
-        <w:t xml:space="preserve"> int</w:t>
+        <w:t xml:space="preserve"> </w:t>
+      </w:r>
+      <w:r>
+        <w:rPr>
+          <w:rFonts w:ascii="Consolas" w:hAnsi="Consolas"/>
+        </w:rPr>
+        <w:t>int</w:t>
       </w:r>
       <w:r>
         <w:rPr>
@@ -9954,7 +10193,13 @@
           <w:rFonts w:ascii="Consolas" w:hAnsi="Consolas"/>
           <w:color w:val="FF0000"/>
         </w:rPr>
-        <w:t xml:space="preserve"> string</w:t>
+        <w:t xml:space="preserve"> </w:t>
+      </w:r>
+      <w:r>
+        <w:rPr>
+          <w:rFonts w:ascii="Consolas" w:hAnsi="Consolas"/>
+        </w:rPr>
+        <w:t>string</w:t>
       </w:r>
       <w:r>
         <w:rPr>
@@ -10019,7 +10264,6 @@
       <w:r>
         <w:rPr>
           <w:rFonts w:ascii="Consolas" w:hAnsi="Consolas"/>
-          <w:color w:val="FF0000"/>
         </w:rPr>
         <w:t>)</w:t>
       </w:r>
@@ -10122,7 +10366,20 @@
         <w:rPr>
           <w:rFonts w:ascii="Consolas" w:hAnsi="Consolas"/>
         </w:rPr>
-        <w:t>and amt1&gt;</w:t>
+        <w:t xml:space="preserve">and </w:t>
+      </w:r>
+      <w:r>
+        <w:rPr>
+          <w:rFonts w:ascii="Consolas" w:hAnsi="Consolas"/>
+          <w:color w:val="00B050"/>
+        </w:rPr>
+        <w:t>amt1</w:t>
+      </w:r>
+      <w:r>
+        <w:rPr>
+          <w:rFonts w:ascii="Consolas" w:hAnsi="Consolas"/>
+        </w:rPr>
+        <w:t>&gt;</w:t>
       </w:r>
       <w:r>
         <w:rPr>
@@ -10434,7 +10691,19 @@
         <w:rPr>
           <w:rFonts w:ascii="Consolas" w:hAnsi="Consolas"/>
         </w:rPr>
-        <w:t xml:space="preserve"> when 0 then -1 else </w:t>
+        <w:t xml:space="preserve"> when 0 then -1</w:t>
+      </w:r>
+      <w:r>
+        <w:rPr>
+          <w:rFonts w:ascii="Consolas" w:hAnsi="Consolas"/>
+        </w:rPr>
+        <w:t>.0</w:t>
+      </w:r>
+      <w:r>
+        <w:rPr>
+          <w:rFonts w:ascii="Consolas" w:hAnsi="Consolas"/>
+        </w:rPr>
+        <w:t xml:space="preserve"> else </w:t>
       </w:r>
       <w:r>
         <w:rPr>
@@ -10806,7 +11075,13 @@
           <w:rFonts w:ascii="Consolas" w:hAnsi="Consolas"/>
           <w:color w:val="FF0000"/>
         </w:rPr>
-        <w:t xml:space="preserve"> int</w:t>
+        <w:t xml:space="preserve"> </w:t>
+      </w:r>
+      <w:r>
+        <w:rPr>
+          <w:rFonts w:ascii="Consolas" w:hAnsi="Consolas"/>
+        </w:rPr>
+        <w:t>int</w:t>
       </w:r>
       <w:r>
         <w:rPr>
@@ -10826,7 +11101,13 @@
           <w:rFonts w:ascii="Consolas" w:hAnsi="Consolas"/>
           <w:color w:val="FF0000"/>
         </w:rPr>
-        <w:t xml:space="preserve"> decimal</w:t>
+        <w:t xml:space="preserve"> </w:t>
+      </w:r>
+      <w:r>
+        <w:rPr>
+          <w:rFonts w:ascii="Consolas" w:hAnsi="Consolas"/>
+        </w:rPr>
+        <w:t>float64</w:t>
       </w:r>
       <w:r>
         <w:rPr>
@@ -10846,7 +11127,13 @@
           <w:rFonts w:ascii="Consolas" w:hAnsi="Consolas"/>
           <w:color w:val="FF0000"/>
         </w:rPr>
-        <w:t xml:space="preserve"> timestamp</w:t>
+        <w:t xml:space="preserve"> </w:t>
+      </w:r>
+      <w:r>
+        <w:rPr>
+          <w:rFonts w:ascii="Consolas" w:hAnsi="Consolas"/>
+        </w:rPr>
+        <w:t>timestamp</w:t>
       </w:r>
       <w:r>
         <w:rPr>
@@ -10866,7 +11153,13 @@
           <w:rFonts w:ascii="Consolas" w:hAnsi="Consolas"/>
           <w:color w:val="FF0000"/>
         </w:rPr>
-        <w:t xml:space="preserve"> timestamp</w:t>
+        <w:t xml:space="preserve"> </w:t>
+      </w:r>
+      <w:r>
+        <w:rPr>
+          <w:rFonts w:ascii="Consolas" w:hAnsi="Consolas"/>
+        </w:rPr>
+        <w:t>timestamp</w:t>
       </w:r>
       <w:r>
         <w:rPr>
@@ -10886,7 +11179,13 @@
           <w:rFonts w:ascii="Consolas" w:hAnsi="Consolas"/>
           <w:color w:val="FF0000"/>
         </w:rPr>
-        <w:t xml:space="preserve"> int</w:t>
+        <w:t xml:space="preserve"> </w:t>
+      </w:r>
+      <w:r>
+        <w:rPr>
+          <w:rFonts w:ascii="Consolas" w:hAnsi="Consolas"/>
+        </w:rPr>
+        <w:t>int</w:t>
       </w:r>
       <w:r>
         <w:rPr>
@@ -10906,7 +11205,13 @@
           <w:rFonts w:ascii="Consolas" w:hAnsi="Consolas"/>
           <w:color w:val="FF0000"/>
         </w:rPr>
-        <w:t xml:space="preserve"> string</w:t>
+        <w:t xml:space="preserve"> </w:t>
+      </w:r>
+      <w:r>
+        <w:rPr>
+          <w:rFonts w:ascii="Consolas" w:hAnsi="Consolas"/>
+        </w:rPr>
+        <w:t>string</w:t>
       </w:r>
       <w:r>
         <w:rPr>
@@ -11026,7 +11331,13 @@
         <w:rPr>
           <w:rFonts w:ascii="Consolas" w:hAnsi="Consolas"/>
         </w:rPr>
-        <w:t>longest</w:t>
+        <w:t>short</w:t>
+      </w:r>
+      <w:r>
+        <w:rPr>
+          <w:rFonts w:ascii="Consolas" w:hAnsi="Consolas"/>
+        </w:rPr>
+        <w:t>est</w:t>
       </w:r>
     </w:p>
     <w:p>
@@ -11523,6 +11834,12 @@
         <w:rPr>
           <w:rFonts w:ascii="Consolas" w:hAnsi="Consolas"/>
         </w:rPr>
+        <w:t>+1</w:t>
+      </w:r>
+      <w:r>
+        <w:rPr>
+          <w:rFonts w:ascii="Consolas" w:hAnsi="Consolas"/>
+        </w:rPr>
         <w:t xml:space="preserve"> as </w:t>
       </w:r>
       <w:r>
@@ -11611,7 +11928,19 @@
         <w:rPr>
           <w:rFonts w:ascii="Consolas" w:hAnsi="Consolas"/>
         </w:rPr>
-        <w:t xml:space="preserve">) when 0 then -1 else </w:t>
+        <w:t>) when 0 then -1</w:t>
+      </w:r>
+      <w:r>
+        <w:rPr>
+          <w:rFonts w:ascii="Consolas" w:hAnsi="Consolas"/>
+        </w:rPr>
+        <w:t>.0</w:t>
+      </w:r>
+      <w:r>
+        <w:rPr>
+          <w:rFonts w:ascii="Consolas" w:hAnsi="Consolas"/>
+        </w:rPr>
+        <w:t xml:space="preserve"> else </w:t>
       </w:r>
       <w:r>
         <w:rPr>
@@ -12012,74 +12341,152 @@
       <w:r>
         <w:rPr>
           <w:rFonts w:ascii="Consolas" w:hAnsi="Consolas"/>
+          <w:color w:val="FF0000"/>
         </w:rPr>
         <w:t>id1</w:t>
       </w:r>
       <w:r>
         <w:rPr>
           <w:rFonts w:ascii="Consolas" w:hAnsi="Consolas"/>
-        </w:rPr>
-        <w:t xml:space="preserve"> int</w:t>
-      </w:r>
-      <w:r>
-        <w:rPr>
-          <w:rFonts w:ascii="Consolas" w:hAnsi="Consolas"/>
-        </w:rPr>
-        <w:t>, threshold</w:t>
-      </w:r>
-      <w:r>
-        <w:rPr>
-          <w:rFonts w:ascii="Consolas" w:hAnsi="Consolas"/>
-        </w:rPr>
-        <w:t xml:space="preserve"> decimal</w:t>
-      </w:r>
-      <w:r>
-        <w:rPr>
-          <w:rFonts w:ascii="Consolas" w:hAnsi="Consolas"/>
-        </w:rPr>
-        <w:t>, startTime</w:t>
-      </w:r>
-      <w:r>
-        <w:rPr>
-          <w:rFonts w:ascii="Consolas" w:hAnsi="Consolas"/>
-        </w:rPr>
-        <w:t xml:space="preserve"> timestamp</w:t>
-      </w:r>
-      <w:r>
-        <w:rPr>
-          <w:rFonts w:ascii="Consolas" w:hAnsi="Consolas"/>
-        </w:rPr>
-        <w:t>, endTime</w:t>
-      </w:r>
-      <w:r>
-        <w:rPr>
-          <w:rFonts w:ascii="Consolas" w:hAnsi="Consolas"/>
-        </w:rPr>
-        <w:t xml:space="preserve"> timestamp</w:t>
-      </w:r>
-      <w:r>
-        <w:rPr>
-          <w:rFonts w:ascii="Consolas" w:hAnsi="Consolas"/>
-        </w:rPr>
-        <w:t>, truncationlimit</w:t>
-      </w:r>
-      <w:r>
-        <w:rPr>
-          <w:rFonts w:ascii="Consolas" w:hAnsi="Consolas"/>
-        </w:rPr>
-        <w:t xml:space="preserve"> int</w:t>
-      </w:r>
-      <w:r>
-        <w:rPr>
-          <w:rFonts w:ascii="Consolas" w:hAnsi="Consolas"/>
-        </w:rPr>
-        <w:t>, truncationOrder</w:t>
-      </w:r>
-      <w:r>
-        <w:rPr>
-          <w:rFonts w:ascii="Consolas" w:hAnsi="Consolas"/>
-        </w:rPr>
-        <w:t xml:space="preserve"> string</w:t>
+          <w:color w:val="FF0000"/>
+        </w:rPr>
+        <w:t xml:space="preserve"> </w:t>
+      </w:r>
+      <w:r>
+        <w:rPr>
+          <w:rFonts w:ascii="Consolas" w:hAnsi="Consolas"/>
+        </w:rPr>
+        <w:t>int</w:t>
+      </w:r>
+      <w:r>
+        <w:rPr>
+          <w:rFonts w:ascii="Consolas" w:hAnsi="Consolas"/>
+        </w:rPr>
+        <w:t xml:space="preserve">, </w:t>
+      </w:r>
+      <w:r>
+        <w:rPr>
+          <w:rFonts w:ascii="Consolas" w:hAnsi="Consolas"/>
+          <w:color w:val="FF0000"/>
+        </w:rPr>
+        <w:t>threshold</w:t>
+      </w:r>
+      <w:r>
+        <w:rPr>
+          <w:rFonts w:ascii="Consolas" w:hAnsi="Consolas"/>
+          <w:color w:val="FF0000"/>
+        </w:rPr>
+        <w:t xml:space="preserve"> </w:t>
+      </w:r>
+      <w:r>
+        <w:rPr>
+          <w:rFonts w:ascii="Consolas" w:hAnsi="Consolas"/>
+        </w:rPr>
+        <w:t>float64</w:t>
+      </w:r>
+      <w:r>
+        <w:rPr>
+          <w:rFonts w:ascii="Consolas" w:hAnsi="Consolas"/>
+        </w:rPr>
+        <w:t xml:space="preserve">, </w:t>
+      </w:r>
+      <w:r>
+        <w:rPr>
+          <w:rFonts w:ascii="Consolas" w:hAnsi="Consolas"/>
+          <w:color w:val="FF0000"/>
+        </w:rPr>
+        <w:t>startTime</w:t>
+      </w:r>
+      <w:r>
+        <w:rPr>
+          <w:rFonts w:ascii="Consolas" w:hAnsi="Consolas"/>
+          <w:color w:val="FF0000"/>
+        </w:rPr>
+        <w:t xml:space="preserve"> </w:t>
+      </w:r>
+      <w:r>
+        <w:rPr>
+          <w:rFonts w:ascii="Consolas" w:hAnsi="Consolas"/>
+        </w:rPr>
+        <w:t>timestamp</w:t>
+      </w:r>
+      <w:r>
+        <w:rPr>
+          <w:rFonts w:ascii="Consolas" w:hAnsi="Consolas"/>
+        </w:rPr>
+        <w:t xml:space="preserve">, </w:t>
+      </w:r>
+      <w:r>
+        <w:rPr>
+          <w:rFonts w:ascii="Consolas" w:hAnsi="Consolas"/>
+          <w:color w:val="FF0000"/>
+        </w:rPr>
+        <w:t>endTime</w:t>
+      </w:r>
+      <w:r>
+        <w:rPr>
+          <w:rFonts w:ascii="Consolas" w:hAnsi="Consolas"/>
+          <w:color w:val="FF0000"/>
+        </w:rPr>
+        <w:t xml:space="preserve"> </w:t>
+      </w:r>
+      <w:r>
+        <w:rPr>
+          <w:rFonts w:ascii="Consolas" w:hAnsi="Consolas"/>
+        </w:rPr>
+        <w:t>timestamp</w:t>
+      </w:r>
+      <w:r>
+        <w:rPr>
+          <w:rFonts w:ascii="Consolas" w:hAnsi="Consolas"/>
+        </w:rPr>
+        <w:t xml:space="preserve">, </w:t>
+      </w:r>
+      <w:r>
+        <w:rPr>
+          <w:rFonts w:ascii="Consolas" w:hAnsi="Consolas"/>
+          <w:color w:val="FF0000"/>
+        </w:rPr>
+        <w:t>truncationlimit</w:t>
+      </w:r>
+      <w:r>
+        <w:rPr>
+          <w:rFonts w:ascii="Consolas" w:hAnsi="Consolas"/>
+          <w:color w:val="FF0000"/>
+        </w:rPr>
+        <w:t xml:space="preserve"> </w:t>
+      </w:r>
+      <w:r>
+        <w:rPr>
+          <w:rFonts w:ascii="Consolas" w:hAnsi="Consolas"/>
+        </w:rPr>
+        <w:t>int</w:t>
+      </w:r>
+      <w:r>
+        <w:rPr>
+          <w:rFonts w:ascii="Consolas" w:hAnsi="Consolas"/>
+        </w:rPr>
+        <w:t xml:space="preserve">, </w:t>
+      </w:r>
+      <w:r>
+        <w:rPr>
+          <w:rFonts w:ascii="Consolas" w:hAnsi="Consolas"/>
+          <w:color w:val="FF0000"/>
+        </w:rPr>
+        <w:t>truncationOrder</w:t>
+      </w:r>
+      <w:r>
+        <w:rPr>
+          <w:rFonts w:ascii="Consolas" w:hAnsi="Consolas"/>
+          <w:color w:val="FF0000"/>
+        </w:rPr>
+        <w:t xml:space="preserve"> </w:t>
+      </w:r>
+      <w:r>
+        <w:rPr>
+          <w:rFonts w:ascii="Consolas" w:hAnsi="Consolas"/>
+        </w:rPr>
+        <w:t>string</w:t>
       </w:r>
       <w:r>
         <w:rPr>
@@ -12150,7 +12557,6 @@
       <w:r>
         <w:rPr>
           <w:rFonts w:ascii="Consolas" w:hAnsi="Consolas"/>
-          <w:color w:val="FF0000"/>
         </w:rPr>
         <w:t>)</w:t>
       </w:r>
@@ -12170,7 +12576,6 @@
       <w:r>
         <w:rPr>
           <w:rFonts w:ascii="Consolas" w:hAnsi="Consolas"/>
-          <w:color w:val="FF0000"/>
         </w:rPr>
         <w:t>)</w:t>
       </w:r>
@@ -12731,7 +13136,19 @@
         <w:rPr>
           <w:rFonts w:ascii="Consolas" w:hAnsi="Consolas"/>
         </w:rPr>
-        <w:t xml:space="preserve">) when 0 then -1 else </w:t>
+        <w:t>) when 0 then -1</w:t>
+      </w:r>
+      <w:r>
+        <w:rPr>
+          <w:rFonts w:ascii="Consolas" w:hAnsi="Consolas"/>
+        </w:rPr>
+        <w:t>.0</w:t>
+      </w:r>
+      <w:r>
+        <w:rPr>
+          <w:rFonts w:ascii="Consolas" w:hAnsi="Consolas"/>
+        </w:rPr>
+        <w:t xml:space="preserve"> else </w:t>
       </w:r>
       <w:r>
         <w:rPr>
@@ -12825,7 +13242,19 @@
         <w:rPr>
           <w:rFonts w:ascii="Consolas" w:hAnsi="Consolas"/>
         </w:rPr>
-        <w:t xml:space="preserve">) when 0 then -1 else </w:t>
+        <w:t>) when 0 then -1</w:t>
+      </w:r>
+      <w:r>
+        <w:rPr>
+          <w:rFonts w:ascii="Consolas" w:hAnsi="Consolas"/>
+        </w:rPr>
+        <w:t>.0</w:t>
+      </w:r>
+      <w:r>
+        <w:rPr>
+          <w:rFonts w:ascii="Consolas" w:hAnsi="Consolas"/>
+        </w:rPr>
+        <w:t xml:space="preserve"> else </w:t>
       </w:r>
       <w:r>
         <w:rPr>
@@ -13068,7 +13497,13 @@
           <w:rFonts w:ascii="Consolas" w:hAnsi="Consolas"/>
           <w:color w:val="FF0000"/>
         </w:rPr>
-        <w:t xml:space="preserve"> int</w:t>
+        <w:t xml:space="preserve"> </w:t>
+      </w:r>
+      <w:r>
+        <w:rPr>
+          <w:rFonts w:ascii="Consolas" w:hAnsi="Consolas"/>
+        </w:rPr>
+        <w:t>int</w:t>
       </w:r>
       <w:r>
         <w:rPr>
@@ -13088,7 +13523,13 @@
           <w:rFonts w:ascii="Consolas" w:hAnsi="Consolas"/>
           <w:color w:val="FF0000"/>
         </w:rPr>
-        <w:t xml:space="preserve"> int</w:t>
+        <w:t xml:space="preserve"> </w:t>
+      </w:r>
+      <w:r>
+        <w:rPr>
+          <w:rFonts w:ascii="Consolas" w:hAnsi="Consolas"/>
+        </w:rPr>
+        <w:t>int</w:t>
       </w:r>
       <w:r>
         <w:rPr>
@@ -13108,7 +13549,13 @@
           <w:rFonts w:ascii="Consolas" w:hAnsi="Consolas"/>
           <w:color w:val="FF0000"/>
         </w:rPr>
-        <w:t xml:space="preserve"> timestamp</w:t>
+        <w:t xml:space="preserve"> </w:t>
+      </w:r>
+      <w:r>
+        <w:rPr>
+          <w:rFonts w:ascii="Consolas" w:hAnsi="Consolas"/>
+        </w:rPr>
+        <w:t>timestamp</w:t>
       </w:r>
       <w:r>
         <w:rPr>
@@ -13128,7 +13575,13 @@
           <w:rFonts w:ascii="Consolas" w:hAnsi="Consolas"/>
           <w:color w:val="FF0000"/>
         </w:rPr>
-        <w:t xml:space="preserve"> timestamp</w:t>
+        <w:t xml:space="preserve"> </w:t>
+      </w:r>
+      <w:r>
+        <w:rPr>
+          <w:rFonts w:ascii="Consolas" w:hAnsi="Consolas"/>
+        </w:rPr>
+        <w:t>timestamp</w:t>
       </w:r>
       <w:r>
         <w:rPr>
@@ -13644,19 +14097,13 @@
         <w:rPr>
           <w:rFonts w:ascii="Consolas" w:hAnsi="Consolas"/>
         </w:rPr>
-        <w:t xml:space="preserve"> decimal</w:t>
-      </w:r>
-      <w:r>
-        <w:rPr>
-          <w:rFonts w:ascii="Consolas" w:hAnsi="Consolas"/>
-        </w:rPr>
-        <w:t>(5,3</w:t>
-      </w:r>
-      <w:r>
-        <w:rPr>
-          <w:rFonts w:ascii="Consolas" w:hAnsi="Consolas"/>
-        </w:rPr>
-        <w:t>)</w:t>
+        <w:t xml:space="preserve"> </w:t>
+      </w:r>
+      <w:r>
+        <w:rPr>
+          <w:rFonts w:ascii="Consolas" w:hAnsi="Consolas"/>
+        </w:rPr>
+        <w:t>float32(5,3)</w:t>
       </w:r>
       <w:r>
         <w:rPr>
@@ -13893,7 +14340,13 @@
           <w:rFonts w:ascii="Consolas" w:hAnsi="Consolas"/>
           <w:color w:val="FF0000"/>
         </w:rPr>
-        <w:t xml:space="preserve"> int</w:t>
+        <w:t xml:space="preserve"> </w:t>
+      </w:r>
+      <w:r>
+        <w:rPr>
+          <w:rFonts w:ascii="Consolas" w:hAnsi="Consolas"/>
+        </w:rPr>
+        <w:t>int</w:t>
       </w:r>
       <w:r>
         <w:rPr>
@@ -13913,7 +14366,13 @@
           <w:rFonts w:ascii="Consolas" w:hAnsi="Consolas"/>
           <w:color w:val="FF0000"/>
         </w:rPr>
-        <w:t xml:space="preserve"> timestamp</w:t>
+        <w:t xml:space="preserve"> </w:t>
+      </w:r>
+      <w:r>
+        <w:rPr>
+          <w:rFonts w:ascii="Consolas" w:hAnsi="Consolas"/>
+        </w:rPr>
+        <w:t>timestamp</w:t>
       </w:r>
       <w:r>
         <w:rPr>
@@ -13933,7 +14392,13 @@
           <w:rFonts w:ascii="Consolas" w:hAnsi="Consolas"/>
           <w:color w:val="FF0000"/>
         </w:rPr>
-        <w:t xml:space="preserve"> timestamp</w:t>
+        <w:t xml:space="preserve"> </w:t>
+      </w:r>
+      <w:r>
+        <w:rPr>
+          <w:rFonts w:ascii="Consolas" w:hAnsi="Consolas"/>
+        </w:rPr>
+        <w:t>timestamp</w:t>
       </w:r>
       <w:r>
         <w:rPr>
@@ -13953,7 +14418,13 @@
           <w:rFonts w:ascii="Consolas" w:hAnsi="Consolas"/>
           <w:color w:val="FF0000"/>
         </w:rPr>
-        <w:t xml:space="preserve"> int</w:t>
+        <w:t xml:space="preserve"> </w:t>
+      </w:r>
+      <w:r>
+        <w:rPr>
+          <w:rFonts w:ascii="Consolas" w:hAnsi="Consolas"/>
+        </w:rPr>
+        <w:t>int</w:t>
       </w:r>
       <w:r>
         <w:rPr>
@@ -13973,7 +14444,13 @@
           <w:rFonts w:ascii="Consolas" w:hAnsi="Consolas"/>
           <w:color w:val="FF0000"/>
         </w:rPr>
-        <w:t xml:space="preserve"> string</w:t>
+        <w:t xml:space="preserve"> </w:t>
+      </w:r>
+      <w:r>
+        <w:rPr>
+          <w:rFonts w:ascii="Consolas" w:hAnsi="Consolas"/>
+        </w:rPr>
+        <w:t>string</w:t>
       </w:r>
       <w:r>
         <w:rPr>
@@ -14031,6 +14508,12 @@
         <w:rPr>
           <w:rFonts w:ascii="Consolas" w:hAnsi="Consolas"/>
         </w:rPr>
+        <w:t>(</w:t>
+      </w:r>
+      <w:r>
+        <w:rPr>
+          <w:rFonts w:ascii="Consolas" w:hAnsi="Consolas"/>
+        </w:rPr>
         <w:t>MATCH</w:t>
       </w:r>
       <w:r>
@@ -14256,25 +14739,6 @@
           <w:rFonts w:ascii="Consolas" w:hAnsi="Consolas"/>
         </w:rPr>
         <w:t>()</w:t>
-      </w:r>
-      <w:r>
-        <w:rPr>
-          <w:rFonts w:ascii="Consolas" w:hAnsi="Consolas"/>
-        </w:rPr>
-        <w:t xml:space="preserve"> </w:t>
-      </w:r>
-      <w:r>
-        <w:rPr>
-          <w:rFonts w:ascii="Consolas" w:hAnsi="Consolas"/>
-        </w:rPr>
-        <w:t>return distinct unnest(</w:t>
-      </w:r>
-      <w:r>
-        <w:rPr>
-          <w:rFonts w:ascii="Consolas" w:hAnsi="Consolas"/>
-          <w:color w:val="00B050"/>
-        </w:rPr>
-        <w:t>q</w:t>
       </w:r>
       <w:r>
         <w:rPr>
@@ -14690,7 +15154,13 @@
           <w:rFonts w:ascii="Consolas" w:hAnsi="Consolas"/>
           <w:color w:val="FF0000"/>
         </w:rPr>
-        <w:t xml:space="preserve"> int</w:t>
+        <w:t xml:space="preserve"> </w:t>
+      </w:r>
+      <w:r>
+        <w:rPr>
+          <w:rFonts w:ascii="Consolas" w:hAnsi="Consolas"/>
+        </w:rPr>
+        <w:t>int</w:t>
       </w:r>
       <w:r>
         <w:rPr>
@@ -14710,7 +15180,13 @@
           <w:rFonts w:ascii="Consolas" w:hAnsi="Consolas"/>
           <w:color w:val="FF0000"/>
         </w:rPr>
-        <w:t xml:space="preserve"> timestamp</w:t>
+        <w:t xml:space="preserve"> </w:t>
+      </w:r>
+      <w:r>
+        <w:rPr>
+          <w:rFonts w:ascii="Consolas" w:hAnsi="Consolas"/>
+        </w:rPr>
+        <w:t>timestamp</w:t>
       </w:r>
       <w:r>
         <w:rPr>
@@ -14730,7 +15206,13 @@
           <w:rFonts w:ascii="Consolas" w:hAnsi="Consolas"/>
           <w:color w:val="FF0000"/>
         </w:rPr>
-        <w:t xml:space="preserve"> timestamp</w:t>
+        <w:t xml:space="preserve"> </w:t>
+      </w:r>
+      <w:r>
+        <w:rPr>
+          <w:rFonts w:ascii="Consolas" w:hAnsi="Consolas"/>
+        </w:rPr>
+        <w:t>timestamp</w:t>
       </w:r>
       <w:r>
         <w:rPr>
@@ -14750,7 +15232,13 @@
           <w:rFonts w:ascii="Consolas" w:hAnsi="Consolas"/>
           <w:color w:val="FF0000"/>
         </w:rPr>
-        <w:t xml:space="preserve"> int</w:t>
+        <w:t xml:space="preserve"> </w:t>
+      </w:r>
+      <w:r>
+        <w:rPr>
+          <w:rFonts w:ascii="Consolas" w:hAnsi="Consolas"/>
+        </w:rPr>
+        <w:t>int</w:t>
       </w:r>
       <w:r>
         <w:rPr>
@@ -14770,7 +15258,13 @@
           <w:rFonts w:ascii="Consolas" w:hAnsi="Consolas"/>
           <w:color w:val="FF0000"/>
         </w:rPr>
-        <w:t xml:space="preserve"> string</w:t>
+        <w:t xml:space="preserve"> </w:t>
+      </w:r>
+      <w:r>
+        <w:rPr>
+          <w:rFonts w:ascii="Consolas" w:hAnsi="Consolas"/>
+        </w:rPr>
+        <w:t>string</w:t>
       </w:r>
       <w:r>
         <w:rPr>
@@ -14835,7 +15329,6 @@
       <w:r>
         <w:rPr>
           <w:rFonts w:ascii="Consolas" w:hAnsi="Consolas"/>
-          <w:color w:val="FF0000"/>
         </w:rPr>
         <w:t>)</w:t>
       </w:r>
@@ -14855,7 +15348,6 @@
       <w:r>
         <w:rPr>
           <w:rFonts w:ascii="Consolas" w:hAnsi="Consolas"/>
-          <w:color w:val="FF0000"/>
         </w:rPr>
         <w:t>)</w:t>
       </w:r>
@@ -15172,32 +15664,28 @@
         <w:contextualSpacing/>
         <w:rPr>
           <w:rFonts w:ascii="Consolas" w:hAnsi="Consolas"/>
-        </w:rPr>
-      </w:pPr>
-      <w:r>
-        <w:rPr>
-          <w:rFonts w:ascii="Consolas" w:hAnsi="Consolas"/>
-        </w:rPr>
-        <w:t xml:space="preserve">group by </w:t>
+          <w:color w:val="0070C0"/>
+        </w:rPr>
+      </w:pPr>
+      <w:r>
+        <w:rPr>
+          <w:rFonts w:ascii="Consolas" w:hAnsi="Consolas"/>
+        </w:rPr>
+        <w:t>group by</w:t>
       </w:r>
       <w:r>
         <w:rPr>
           <w:rFonts w:ascii="Consolas" w:hAnsi="Consolas"/>
           <w:color w:val="00B050"/>
         </w:rPr>
-        <w:t>x</w:t>
-      </w:r>
-      <w:r>
-        <w:rPr>
-          <w:rFonts w:ascii="Consolas" w:hAnsi="Consolas"/>
-        </w:rPr>
-        <w:t>.id</w:t>
-      </w:r>
-      <w:r>
-        <w:rPr>
-          <w:rFonts w:ascii="Consolas" w:hAnsi="Consolas"/>
-        </w:rPr>
-        <w:t xml:space="preserve"> </w:t>
+        <w:t xml:space="preserve"> </w:t>
+      </w:r>
+      <w:r>
+        <w:rPr>
+          <w:rFonts w:ascii="Consolas" w:hAnsi="Consolas"/>
+          <w:color w:val="0070C0"/>
+        </w:rPr>
+        <w:t>compAccountId</w:t>
       </w:r>
     </w:p>
     <w:p>
@@ -15249,13 +15737,13 @@
     <w:p>
       <w:pPr>
         <w:rPr>
-          <w:rFonts w:ascii="Consolas" w:hAnsi="Consolas"/>
-        </w:rPr>
-      </w:pPr>
-      <w:r>
-        <w:rPr>
-          <w:rFonts w:ascii="Consolas" w:hAnsi="Consolas"/>
-        </w:rPr>
+          <w:rFonts w:asciiTheme="majorHAnsi" w:eastAsiaTheme="majorEastAsia" w:hAnsiTheme="majorHAnsi" w:cstheme="majorBidi"/>
+          <w:color w:val="2F5496" w:themeColor="accent1" w:themeShade="BF"/>
+          <w:sz w:val="26"/>
+          <w:szCs w:val="26"/>
+        </w:rPr>
+      </w:pPr>
+      <w:r>
         <w:br w:type="page"/>
       </w:r>
     </w:p>
@@ -15415,7 +15903,13 @@
           <w:rFonts w:ascii="Consolas" w:hAnsi="Consolas"/>
           <w:color w:val="FF0000"/>
         </w:rPr>
-        <w:t xml:space="preserve"> int</w:t>
+        <w:t xml:space="preserve"> </w:t>
+      </w:r>
+      <w:r>
+        <w:rPr>
+          <w:rFonts w:ascii="Consolas" w:hAnsi="Consolas"/>
+        </w:rPr>
+        <w:t>int</w:t>
       </w:r>
       <w:r>
         <w:rPr>
@@ -15801,7 +16295,13 @@
           <w:rFonts w:ascii="Consolas" w:hAnsi="Consolas"/>
           <w:color w:val="FF0000"/>
         </w:rPr>
-        <w:t xml:space="preserve"> int</w:t>
+        <w:t xml:space="preserve"> </w:t>
+      </w:r>
+      <w:r>
+        <w:rPr>
+          <w:rFonts w:ascii="Consolas" w:hAnsi="Consolas"/>
+        </w:rPr>
+        <w:t>int</w:t>
       </w:r>
       <w:r>
         <w:rPr>
@@ -15821,7 +16321,13 @@
           <w:rFonts w:ascii="Consolas" w:hAnsi="Consolas"/>
           <w:color w:val="FF0000"/>
         </w:rPr>
-        <w:t xml:space="preserve"> timestamp</w:t>
+        <w:t xml:space="preserve"> </w:t>
+      </w:r>
+      <w:r>
+        <w:rPr>
+          <w:rFonts w:ascii="Consolas" w:hAnsi="Consolas"/>
+        </w:rPr>
+        <w:t>timestamp</w:t>
       </w:r>
       <w:r>
         <w:rPr>
@@ -15841,7 +16347,13 @@
           <w:rFonts w:ascii="Consolas" w:hAnsi="Consolas"/>
           <w:color w:val="FF0000"/>
         </w:rPr>
-        <w:t xml:space="preserve"> timestamp</w:t>
+        <w:t xml:space="preserve"> </w:t>
+      </w:r>
+      <w:r>
+        <w:rPr>
+          <w:rFonts w:ascii="Consolas" w:hAnsi="Consolas"/>
+        </w:rPr>
+        <w:t>timestamp</w:t>
       </w:r>
       <w:r>
         <w:rPr>
@@ -17012,23 +17524,41 @@
           <w:rFonts w:ascii="Consolas" w:hAnsi="Consolas" w:cstheme="minorHAnsi"/>
           <w:color w:val="FF0000"/>
         </w:rPr>
-        <w:t xml:space="preserve"> int</w:t>
+        <w:t xml:space="preserve"> </w:t>
       </w:r>
       <w:r>
         <w:rPr>
           <w:rFonts w:ascii="Consolas" w:hAnsi="Consolas" w:cstheme="minorHAnsi"/>
         </w:rPr>
+        <w:t>int</w:t>
+      </w:r>
+      <w:r>
+        <w:rPr>
+          <w:rFonts w:ascii="Consolas" w:hAnsi="Consolas" w:cstheme="minorHAnsi"/>
+        </w:rPr>
         <w:t>,</w:t>
       </w:r>
       <w:r>
         <w:rPr>
           <w:rFonts w:ascii="Consolas" w:hAnsi="Consolas" w:cstheme="minorHAnsi"/>
         </w:rPr>
-        <w:t xml:space="preserve">threshold decimal, </w:t>
+        <w:t xml:space="preserve">threshold </w:t>
       </w:r>
       <w:r>
         <w:rPr>
           <w:rFonts w:ascii="Consolas" w:hAnsi="Consolas" w:cstheme="minorHAnsi"/>
+        </w:rPr>
+        <w:t>float64</w:t>
+      </w:r>
+      <w:r>
+        <w:rPr>
+          <w:rFonts w:ascii="Consolas" w:hAnsi="Consolas" w:cstheme="minorHAnsi"/>
+        </w:rPr>
+        <w:t xml:space="preserve">, </w:t>
+      </w:r>
+      <w:r>
+        <w:rPr>
+          <w:rFonts w:ascii="Consolas" w:hAnsi="Consolas" w:cstheme="minorHAnsi"/>
           <w:color w:val="FF0000"/>
         </w:rPr>
         <w:t>startTime</w:t>
@@ -17038,12 +17568,18 @@
           <w:rFonts w:ascii="Consolas" w:hAnsi="Consolas" w:cstheme="minorHAnsi"/>
           <w:color w:val="FF0000"/>
         </w:rPr>
-        <w:t xml:space="preserve"> timestamp</w:t>
+        <w:t xml:space="preserve"> </w:t>
       </w:r>
       <w:r>
         <w:rPr>
           <w:rFonts w:ascii="Consolas" w:hAnsi="Consolas" w:cstheme="minorHAnsi"/>
         </w:rPr>
+        <w:t>timestamp</w:t>
+      </w:r>
+      <w:r>
+        <w:rPr>
+          <w:rFonts w:ascii="Consolas" w:hAnsi="Consolas" w:cstheme="minorHAnsi"/>
+        </w:rPr>
         <w:t>,</w:t>
       </w:r>
       <w:r>
@@ -17058,7 +17594,13 @@
           <w:rFonts w:ascii="Consolas" w:hAnsi="Consolas" w:cstheme="minorHAnsi"/>
           <w:color w:val="FF0000"/>
         </w:rPr>
-        <w:t xml:space="preserve"> timestamp</w:t>
+        <w:t xml:space="preserve"> </w:t>
+      </w:r>
+      <w:r>
+        <w:rPr>
+          <w:rFonts w:ascii="Consolas" w:hAnsi="Consolas" w:cstheme="minorHAnsi"/>
+        </w:rPr>
+        <w:t>timestamp</w:t>
       </w:r>
       <w:r>
         <w:rPr>
@@ -17364,7 +17906,19 @@
         <w:rPr>
           <w:rFonts w:ascii="Consolas" w:hAnsi="Consolas" w:cstheme="minorHAnsi"/>
         </w:rPr>
-        <w:t>-1 else sum(</w:t>
+        <w:t>-1</w:t>
+      </w:r>
+      <w:r>
+        <w:rPr>
+          <w:rFonts w:ascii="Consolas" w:hAnsi="Consolas" w:cstheme="minorHAnsi"/>
+        </w:rPr>
+        <w:t>.0</w:t>
+      </w:r>
+      <w:r>
+        <w:rPr>
+          <w:rFonts w:ascii="Consolas" w:hAnsi="Consolas" w:cstheme="minorHAnsi"/>
+        </w:rPr>
+        <w:t xml:space="preserve"> else sum(</w:t>
       </w:r>
       <w:r>
         <w:rPr>
@@ -17401,7 +17955,7 @@
     </w:p>
     <w:p>
       <w:pPr>
-        <w:ind w:left="720" w:firstLine="720"/>
+        <w:ind w:left="1020" w:firstLine="420"/>
         <w:contextualSpacing/>
         <w:rPr>
           <w:rFonts w:ascii="Consolas" w:hAnsi="Consolas" w:cstheme="minorHAnsi"/>
@@ -17624,7 +18178,13 @@
           <w:rFonts w:ascii="Consolas" w:hAnsi="Consolas"/>
           <w:color w:val="FF0000"/>
         </w:rPr>
-        <w:t xml:space="preserve"> int</w:t>
+        <w:t xml:space="preserve"> </w:t>
+      </w:r>
+      <w:r>
+        <w:rPr>
+          <w:rFonts w:ascii="Consolas" w:hAnsi="Consolas"/>
+        </w:rPr>
+        <w:t>int</w:t>
       </w:r>
       <w:r>
         <w:rPr>
@@ -17635,8 +18195,21 @@
       <w:r>
         <w:rPr>
           <w:rFonts w:ascii="Consolas" w:hAnsi="Consolas"/>
-        </w:rPr>
-        <w:t>threshold decimal,</w:t>
+          <w:color w:val="FF0000"/>
+        </w:rPr>
+        <w:t xml:space="preserve">threshold </w:t>
+      </w:r>
+      <w:r>
+        <w:rPr>
+          <w:rFonts w:ascii="Consolas" w:hAnsi="Consolas"/>
+        </w:rPr>
+        <w:t>float64</w:t>
+      </w:r>
+      <w:r>
+        <w:rPr>
+          <w:rFonts w:ascii="Consolas" w:hAnsi="Consolas"/>
+        </w:rPr>
+        <w:t>,</w:t>
       </w:r>
       <w:r>
         <w:rPr>
@@ -17650,7 +18223,13 @@
           <w:rFonts w:ascii="Consolas" w:hAnsi="Consolas"/>
           <w:color w:val="FF0000"/>
         </w:rPr>
-        <w:t xml:space="preserve"> timestamp</w:t>
+        <w:t xml:space="preserve"> </w:t>
+      </w:r>
+      <w:r>
+        <w:rPr>
+          <w:rFonts w:ascii="Consolas" w:hAnsi="Consolas"/>
+        </w:rPr>
+        <w:t>timestamp</w:t>
       </w:r>
       <w:r>
         <w:rPr>
@@ -17670,7 +18249,13 @@
           <w:rFonts w:ascii="Consolas" w:hAnsi="Consolas"/>
           <w:color w:val="FF0000"/>
         </w:rPr>
-        <w:t xml:space="preserve"> timestamp</w:t>
+        <w:t xml:space="preserve"> </w:t>
+      </w:r>
+      <w:r>
+        <w:rPr>
+          <w:rFonts w:ascii="Consolas" w:hAnsi="Consolas"/>
+        </w:rPr>
+        <w:t>timestamp</w:t>
       </w:r>
       <w:r>
         <w:rPr>
@@ -18127,12 +18712,18 @@
           <w:rFonts w:ascii="Consolas" w:hAnsi="Consolas" w:cstheme="minorHAnsi"/>
           <w:color w:val="FF0000"/>
         </w:rPr>
-        <w:t xml:space="preserve"> int</w:t>
+        <w:t xml:space="preserve"> </w:t>
       </w:r>
       <w:r>
         <w:rPr>
           <w:rFonts w:ascii="Consolas" w:hAnsi="Consolas" w:cstheme="minorHAnsi"/>
         </w:rPr>
+        <w:t>int</w:t>
+      </w:r>
+      <w:r>
+        <w:rPr>
+          <w:rFonts w:ascii="Consolas" w:hAnsi="Consolas" w:cstheme="minorHAnsi"/>
+        </w:rPr>
         <w:t xml:space="preserve">, </w:t>
       </w:r>
       <w:r>
@@ -18147,12 +18738,18 @@
           <w:rFonts w:ascii="Consolas" w:hAnsi="Consolas" w:cstheme="minorHAnsi"/>
           <w:color w:val="FF0000"/>
         </w:rPr>
-        <w:t xml:space="preserve"> decimal</w:t>
+        <w:t xml:space="preserve"> </w:t>
       </w:r>
       <w:r>
         <w:rPr>
           <w:rFonts w:ascii="Consolas" w:hAnsi="Consolas" w:cstheme="minorHAnsi"/>
         </w:rPr>
+        <w:t>float64</w:t>
+      </w:r>
+      <w:r>
+        <w:rPr>
+          <w:rFonts w:ascii="Consolas" w:hAnsi="Consolas" w:cstheme="minorHAnsi"/>
+        </w:rPr>
         <w:t xml:space="preserve">, </w:t>
       </w:r>
       <w:r>
@@ -18167,12 +18764,18 @@
           <w:rFonts w:ascii="Consolas" w:hAnsi="Consolas" w:cstheme="minorHAnsi"/>
           <w:color w:val="FF0000"/>
         </w:rPr>
-        <w:t xml:space="preserve"> timestamp</w:t>
+        <w:t xml:space="preserve"> </w:t>
       </w:r>
       <w:r>
         <w:rPr>
           <w:rFonts w:ascii="Consolas" w:hAnsi="Consolas" w:cstheme="minorHAnsi"/>
         </w:rPr>
+        <w:t>timestamp</w:t>
+      </w:r>
+      <w:r>
+        <w:rPr>
+          <w:rFonts w:ascii="Consolas" w:hAnsi="Consolas" w:cstheme="minorHAnsi"/>
+        </w:rPr>
         <w:t xml:space="preserve">, </w:t>
       </w:r>
       <w:r>
@@ -18187,7 +18790,13 @@
           <w:rFonts w:ascii="Consolas" w:hAnsi="Consolas" w:cstheme="minorHAnsi"/>
           <w:color w:val="FF0000"/>
         </w:rPr>
-        <w:t xml:space="preserve"> timestamp</w:t>
+        <w:t xml:space="preserve"> </w:t>
+      </w:r>
+      <w:r>
+        <w:rPr>
+          <w:rFonts w:ascii="Consolas" w:hAnsi="Consolas" w:cstheme="minorHAnsi"/>
+        </w:rPr>
+        <w:t>timestamp</w:t>
       </w:r>
       <w:r>
         <w:rPr>
@@ -18652,7 +19261,13 @@
           <w:rFonts w:ascii="Consolas" w:hAnsi="Consolas"/>
           <w:color w:val="FF0000"/>
         </w:rPr>
-        <w:t xml:space="preserve"> int</w:t>
+        <w:t xml:space="preserve"> </w:t>
+      </w:r>
+      <w:r>
+        <w:rPr>
+          <w:rFonts w:ascii="Consolas" w:hAnsi="Consolas"/>
+        </w:rPr>
+        <w:t>int</w:t>
       </w:r>
       <w:r>
         <w:rPr>
@@ -18672,7 +19287,13 @@
           <w:rFonts w:ascii="Consolas" w:hAnsi="Consolas"/>
           <w:color w:val="FF0000"/>
         </w:rPr>
-        <w:t xml:space="preserve"> timestamp</w:t>
+        <w:t xml:space="preserve"> </w:t>
+      </w:r>
+      <w:r>
+        <w:rPr>
+          <w:rFonts w:ascii="Consolas" w:hAnsi="Consolas"/>
+        </w:rPr>
+        <w:t>timestamp</w:t>
       </w:r>
       <w:r>
         <w:rPr>
@@ -18692,7 +19313,13 @@
           <w:rFonts w:ascii="Consolas" w:hAnsi="Consolas"/>
           <w:color w:val="FF0000"/>
         </w:rPr>
-        <w:t xml:space="preserve"> timestamp</w:t>
+        <w:t xml:space="preserve"> </w:t>
+      </w:r>
+      <w:r>
+        <w:rPr>
+          <w:rFonts w:ascii="Consolas" w:hAnsi="Consolas"/>
+        </w:rPr>
+        <w:t>timestamp</w:t>
       </w:r>
       <w:r>
         <w:rPr>
@@ -19162,7 +19789,13 @@
           <w:rFonts w:ascii="Consolas" w:hAnsi="Consolas"/>
           <w:color w:val="FF0000"/>
         </w:rPr>
-        <w:t xml:space="preserve"> int</w:t>
+        <w:t xml:space="preserve"> </w:t>
+      </w:r>
+      <w:r>
+        <w:rPr>
+          <w:rFonts w:ascii="Consolas" w:hAnsi="Consolas"/>
+        </w:rPr>
+        <w:t>int</w:t>
       </w:r>
       <w:r>
         <w:rPr>
@@ -19182,7 +19815,13 @@
           <w:rFonts w:ascii="Consolas" w:hAnsi="Consolas"/>
           <w:color w:val="FF0000"/>
         </w:rPr>
-        <w:t xml:space="preserve"> string</w:t>
+        <w:t xml:space="preserve"> </w:t>
+      </w:r>
+      <w:r>
+        <w:rPr>
+          <w:rFonts w:ascii="Consolas" w:hAnsi="Consolas"/>
+        </w:rPr>
+        <w:t>string</w:t>
       </w:r>
       <w:r>
         <w:rPr>
@@ -19202,7 +19841,13 @@
           <w:rFonts w:ascii="Consolas" w:hAnsi="Consolas"/>
           <w:color w:val="FF0000"/>
         </w:rPr>
-        <w:t xml:space="preserve"> boolean</w:t>
+        <w:t xml:space="preserve"> </w:t>
+      </w:r>
+      <w:r>
+        <w:rPr>
+          <w:rFonts w:ascii="Consolas" w:hAnsi="Consolas"/>
+        </w:rPr>
+        <w:t>boolean</w:t>
       </w:r>
       <w:r>
         <w:rPr>
@@ -19420,7 +20065,13 @@
           <w:rFonts w:ascii="Consolas" w:hAnsi="Consolas"/>
           <w:color w:val="FF0000"/>
         </w:rPr>
-        <w:t xml:space="preserve"> int</w:t>
+        <w:t xml:space="preserve"> </w:t>
+      </w:r>
+      <w:r>
+        <w:rPr>
+          <w:rFonts w:ascii="Consolas" w:hAnsi="Consolas"/>
+        </w:rPr>
+        <w:t>int</w:t>
       </w:r>
       <w:r>
         <w:rPr>
@@ -19440,7 +20091,13 @@
           <w:rFonts w:ascii="Consolas" w:hAnsi="Consolas"/>
           <w:color w:val="FF0000"/>
         </w:rPr>
-        <w:t xml:space="preserve"> string</w:t>
+        <w:t xml:space="preserve"> </w:t>
+      </w:r>
+      <w:r>
+        <w:rPr>
+          <w:rFonts w:ascii="Consolas" w:hAnsi="Consolas"/>
+        </w:rPr>
+        <w:t>string</w:t>
       </w:r>
       <w:r>
         <w:rPr>
@@ -19460,7 +20117,13 @@
           <w:rFonts w:ascii="Consolas" w:hAnsi="Consolas"/>
           <w:color w:val="FF0000"/>
         </w:rPr>
-        <w:t xml:space="preserve"> boolean</w:t>
+        <w:t xml:space="preserve"> </w:t>
+      </w:r>
+      <w:r>
+        <w:rPr>
+          <w:rFonts w:ascii="Consolas" w:hAnsi="Consolas"/>
+        </w:rPr>
+        <w:t>boolean</w:t>
       </w:r>
       <w:r>
         <w:rPr>
@@ -19728,7 +20391,13 @@
           <w:rFonts w:ascii="Consolas" w:hAnsi="Consolas"/>
           <w:color w:val="FF0000"/>
         </w:rPr>
-        <w:t xml:space="preserve"> int</w:t>
+        <w:t xml:space="preserve"> </w:t>
+      </w:r>
+      <w:r>
+        <w:rPr>
+          <w:rFonts w:ascii="Consolas" w:hAnsi="Consolas"/>
+        </w:rPr>
+        <w:t>int</w:t>
       </w:r>
       <w:r>
         <w:rPr>
@@ -19755,7 +20424,13 @@
           <w:rFonts w:ascii="Consolas" w:hAnsi="Consolas"/>
           <w:color w:val="FF0000"/>
         </w:rPr>
-        <w:t xml:space="preserve"> string</w:t>
+        <w:t xml:space="preserve"> </w:t>
+      </w:r>
+      <w:r>
+        <w:rPr>
+          <w:rFonts w:ascii="Consolas" w:hAnsi="Consolas"/>
+        </w:rPr>
+        <w:t>string</w:t>
       </w:r>
       <w:r>
         <w:rPr>
@@ -19775,7 +20450,13 @@
           <w:rFonts w:ascii="Consolas" w:hAnsi="Consolas"/>
           <w:color w:val="FF0000"/>
         </w:rPr>
-        <w:t xml:space="preserve"> boolean</w:t>
+        <w:t xml:space="preserve"> </w:t>
+      </w:r>
+      <w:r>
+        <w:rPr>
+          <w:rFonts w:ascii="Consolas" w:hAnsi="Consolas"/>
+        </w:rPr>
+        <w:t>boolean</w:t>
       </w:r>
       <w:r>
         <w:rPr>
@@ -20084,7 +20765,13 @@
           <w:rFonts w:ascii="Consolas" w:hAnsi="Consolas"/>
           <w:color w:val="FF0000"/>
         </w:rPr>
-        <w:t xml:space="preserve"> int</w:t>
+        <w:t xml:space="preserve"> </w:t>
+      </w:r>
+      <w:r>
+        <w:rPr>
+          <w:rFonts w:ascii="Consolas" w:hAnsi="Consolas"/>
+        </w:rPr>
+        <w:t>int</w:t>
       </w:r>
       <w:r>
         <w:rPr>
@@ -20104,12 +20791,17 @@
           <w:rFonts w:ascii="Consolas" w:hAnsi="Consolas"/>
           <w:color w:val="FF0000"/>
         </w:rPr>
-        <w:t xml:space="preserve"> i</w:t>
-      </w:r>
-      <w:r>
-        <w:rPr>
-          <w:rFonts w:ascii="Consolas" w:hAnsi="Consolas"/>
-          <w:color w:val="FF0000"/>
+        <w:t xml:space="preserve"> </w:t>
+      </w:r>
+      <w:r>
+        <w:rPr>
+          <w:rFonts w:ascii="Consolas" w:hAnsi="Consolas"/>
+        </w:rPr>
+        <w:t>i</w:t>
+      </w:r>
+      <w:r>
+        <w:rPr>
+          <w:rFonts w:ascii="Consolas" w:hAnsi="Consolas"/>
         </w:rPr>
         <w:t>nt</w:t>
       </w:r>
@@ -20131,7 +20823,13 @@
           <w:rFonts w:ascii="Consolas" w:hAnsi="Consolas"/>
           <w:color w:val="FF0000"/>
         </w:rPr>
-        <w:t xml:space="preserve"> timestamp</w:t>
+        <w:t xml:space="preserve"> </w:t>
+      </w:r>
+      <w:r>
+        <w:rPr>
+          <w:rFonts w:ascii="Consolas" w:hAnsi="Consolas"/>
+        </w:rPr>
+        <w:t>timestamp</w:t>
       </w:r>
       <w:r>
         <w:rPr>
@@ -20151,7 +20849,20 @@
           <w:rFonts w:ascii="Consolas" w:hAnsi="Consolas"/>
           <w:color w:val="FF0000"/>
         </w:rPr>
-        <w:t>ed boolean,</w:t>
+        <w:t xml:space="preserve">ed </w:t>
+      </w:r>
+      <w:r>
+        <w:rPr>
+          <w:rFonts w:ascii="Consolas" w:hAnsi="Consolas"/>
+        </w:rPr>
+        <w:t>boolean</w:t>
+      </w:r>
+      <w:r>
+        <w:rPr>
+          <w:rFonts w:ascii="Consolas" w:hAnsi="Consolas"/>
+          <w:color w:val="FF0000"/>
+        </w:rPr>
+        <w:t>,</w:t>
       </w:r>
       <w:r>
         <w:rPr>
@@ -20178,7 +20889,13 @@
           <w:rFonts w:ascii="Consolas" w:hAnsi="Consolas"/>
           <w:color w:val="FF0000"/>
         </w:rPr>
-        <w:t xml:space="preserve"> string</w:t>
+        <w:t xml:space="preserve"> </w:t>
+      </w:r>
+      <w:r>
+        <w:rPr>
+          <w:rFonts w:ascii="Consolas" w:hAnsi="Consolas"/>
+        </w:rPr>
+        <w:t>string</w:t>
       </w:r>
       <w:r>
         <w:rPr>
@@ -20655,7 +21372,13 @@
           <w:rFonts w:ascii="Consolas" w:hAnsi="Consolas"/>
           <w:color w:val="FF0000"/>
         </w:rPr>
-        <w:t xml:space="preserve"> int</w:t>
+        <w:t xml:space="preserve"> </w:t>
+      </w:r>
+      <w:r>
+        <w:rPr>
+          <w:rFonts w:ascii="Consolas" w:hAnsi="Consolas"/>
+        </w:rPr>
+        <w:t>int</w:t>
       </w:r>
       <w:r>
         <w:rPr>
@@ -20675,7 +21398,13 @@
           <w:rFonts w:ascii="Consolas" w:hAnsi="Consolas"/>
           <w:color w:val="FF0000"/>
         </w:rPr>
-        <w:t xml:space="preserve"> int</w:t>
+        <w:t xml:space="preserve"> </w:t>
+      </w:r>
+      <w:r>
+        <w:rPr>
+          <w:rFonts w:ascii="Consolas" w:hAnsi="Consolas"/>
+        </w:rPr>
+        <w:t>int</w:t>
       </w:r>
       <w:r>
         <w:rPr>
@@ -20695,7 +21424,13 @@
           <w:rFonts w:ascii="Consolas" w:hAnsi="Consolas"/>
           <w:color w:val="FF0000"/>
         </w:rPr>
-        <w:t xml:space="preserve"> timestamp</w:t>
+        <w:t xml:space="preserve"> </w:t>
+      </w:r>
+      <w:r>
+        <w:rPr>
+          <w:rFonts w:ascii="Consolas" w:hAnsi="Consolas"/>
+        </w:rPr>
+        <w:t>timestamp</w:t>
       </w:r>
       <w:r>
         <w:rPr>
@@ -20723,7 +21458,13 @@
           <w:rFonts w:ascii="Consolas" w:hAnsi="Consolas"/>
           <w:color w:val="FF0000"/>
         </w:rPr>
-        <w:t xml:space="preserve"> boolean</w:t>
+        <w:t xml:space="preserve"> </w:t>
+      </w:r>
+      <w:r>
+        <w:rPr>
+          <w:rFonts w:ascii="Consolas" w:hAnsi="Consolas"/>
+        </w:rPr>
+        <w:t>boolean</w:t>
       </w:r>
       <w:r>
         <w:rPr>
@@ -20743,7 +21484,13 @@
           <w:rFonts w:ascii="Consolas" w:hAnsi="Consolas"/>
           <w:color w:val="FF0000"/>
         </w:rPr>
-        <w:t xml:space="preserve"> string</w:t>
+        <w:t xml:space="preserve"> </w:t>
+      </w:r>
+      <w:r>
+        <w:rPr>
+          <w:rFonts w:ascii="Consolas" w:hAnsi="Consolas"/>
+        </w:rPr>
+        <w:t>string</w:t>
       </w:r>
       <w:r>
         <w:rPr>
@@ -21174,7 +21921,13 @@
           <w:rFonts w:ascii="Consolas" w:hAnsi="Consolas"/>
           <w:color w:val="FF0000"/>
         </w:rPr>
-        <w:t xml:space="preserve"> int</w:t>
+        <w:t xml:space="preserve"> </w:t>
+      </w:r>
+      <w:r>
+        <w:rPr>
+          <w:rFonts w:ascii="Consolas" w:hAnsi="Consolas"/>
+        </w:rPr>
+        <w:t>int</w:t>
       </w:r>
       <w:r>
         <w:rPr>
@@ -21194,7 +21947,13 @@
           <w:rFonts w:ascii="Consolas" w:hAnsi="Consolas"/>
           <w:color w:val="FF0000"/>
         </w:rPr>
-        <w:t xml:space="preserve"> int</w:t>
+        <w:t xml:space="preserve"> </w:t>
+      </w:r>
+      <w:r>
+        <w:rPr>
+          <w:rFonts w:ascii="Consolas" w:hAnsi="Consolas"/>
+        </w:rPr>
+        <w:t>int</w:t>
       </w:r>
       <w:r>
         <w:rPr>
@@ -21214,7 +21973,13 @@
           <w:rFonts w:ascii="Consolas" w:hAnsi="Consolas"/>
           <w:color w:val="FF0000"/>
         </w:rPr>
-        <w:t xml:space="preserve"> decimal</w:t>
+        <w:t xml:space="preserve"> </w:t>
+      </w:r>
+      <w:r>
+        <w:rPr>
+          <w:rFonts w:ascii="Consolas" w:hAnsi="Consolas"/>
+        </w:rPr>
+        <w:t>float64</w:t>
       </w:r>
       <w:r>
         <w:rPr>
@@ -21234,7 +21999,13 @@
           <w:rFonts w:ascii="Consolas" w:hAnsi="Consolas"/>
           <w:color w:val="FF0000"/>
         </w:rPr>
-        <w:t xml:space="preserve"> decimal</w:t>
+        <w:t xml:space="preserve"> </w:t>
+      </w:r>
+      <w:r>
+        <w:rPr>
+          <w:rFonts w:ascii="Consolas" w:hAnsi="Consolas"/>
+        </w:rPr>
+        <w:t>float64</w:t>
       </w:r>
       <w:r>
         <w:rPr>
@@ -21650,7 +22421,13 @@
           <w:rFonts w:ascii="Consolas" w:hAnsi="Consolas"/>
           <w:color w:val="FF0000"/>
         </w:rPr>
-        <w:t xml:space="preserve"> int</w:t>
+        <w:t xml:space="preserve"> </w:t>
+      </w:r>
+      <w:r>
+        <w:rPr>
+          <w:rFonts w:ascii="Consolas" w:hAnsi="Consolas"/>
+        </w:rPr>
+        <w:t>int</w:t>
       </w:r>
       <w:r>
         <w:rPr>
@@ -21670,7 +22447,13 @@
           <w:rFonts w:ascii="Consolas" w:hAnsi="Consolas"/>
           <w:color w:val="FF0000"/>
         </w:rPr>
-        <w:t xml:space="preserve"> int</w:t>
+        <w:t xml:space="preserve"> </w:t>
+      </w:r>
+      <w:r>
+        <w:rPr>
+          <w:rFonts w:ascii="Consolas" w:hAnsi="Consolas"/>
+        </w:rPr>
+        <w:t>int</w:t>
       </w:r>
       <w:r>
         <w:rPr>
@@ -21690,7 +22473,13 @@
           <w:rFonts w:ascii="Consolas" w:hAnsi="Consolas"/>
           <w:color w:val="FF0000"/>
         </w:rPr>
-        <w:t xml:space="preserve"> decimal</w:t>
+        <w:t xml:space="preserve"> </w:t>
+      </w:r>
+      <w:r>
+        <w:rPr>
+          <w:rFonts w:ascii="Consolas" w:hAnsi="Consolas"/>
+        </w:rPr>
+        <w:t>float64</w:t>
       </w:r>
       <w:r>
         <w:rPr>
@@ -21710,7 +22499,13 @@
           <w:rFonts w:ascii="Consolas" w:hAnsi="Consolas"/>
           <w:color w:val="FF0000"/>
         </w:rPr>
-        <w:t xml:space="preserve"> decimal</w:t>
+        <w:t xml:space="preserve"> </w:t>
+      </w:r>
+      <w:r>
+        <w:rPr>
+          <w:rFonts w:ascii="Consolas" w:hAnsi="Consolas"/>
+        </w:rPr>
+        <w:t>float64</w:t>
       </w:r>
       <w:r>
         <w:rPr>
@@ -21724,7 +22519,13 @@
           <w:rFonts w:ascii="Consolas" w:hAnsi="Consolas"/>
           <w:color w:val="FF0000"/>
         </w:rPr>
-        <w:t xml:space="preserve"> timestamp</w:t>
+        <w:t xml:space="preserve"> </w:t>
+      </w:r>
+      <w:r>
+        <w:rPr>
+          <w:rFonts w:ascii="Consolas" w:hAnsi="Consolas"/>
+        </w:rPr>
+        <w:t>timestamp</w:t>
       </w:r>
       <w:r>
         <w:rPr>
@@ -22075,7 +22876,13 @@
           <w:rFonts w:ascii="Consolas" w:hAnsi="Consolas"/>
           <w:color w:val="FF0000"/>
         </w:rPr>
-        <w:t xml:space="preserve"> int</w:t>
+        <w:t xml:space="preserve"> </w:t>
+      </w:r>
+      <w:r>
+        <w:rPr>
+          <w:rFonts w:ascii="Consolas" w:hAnsi="Consolas"/>
+        </w:rPr>
+        <w:t>int</w:t>
       </w:r>
       <w:r>
         <w:rPr>
@@ -22095,7 +22902,13 @@
           <w:rFonts w:ascii="Consolas" w:hAnsi="Consolas"/>
           <w:color w:val="FF0000"/>
         </w:rPr>
-        <w:t xml:space="preserve"> int</w:t>
+        <w:t xml:space="preserve"> </w:t>
+      </w:r>
+      <w:r>
+        <w:rPr>
+          <w:rFonts w:ascii="Consolas" w:hAnsi="Consolas"/>
+        </w:rPr>
+        <w:t>int</w:t>
       </w:r>
       <w:r>
         <w:rPr>
@@ -22109,7 +22922,13 @@
           <w:rFonts w:ascii="Consolas" w:hAnsi="Consolas"/>
           <w:color w:val="FF0000"/>
         </w:rPr>
-        <w:t xml:space="preserve"> timestamp</w:t>
+        <w:t xml:space="preserve"> </w:t>
+      </w:r>
+      <w:r>
+        <w:rPr>
+          <w:rFonts w:ascii="Consolas" w:hAnsi="Consolas"/>
+        </w:rPr>
+        <w:t>timestamp</w:t>
       </w:r>
       <w:r>
         <w:rPr>
@@ -22123,7 +22942,13 @@
           <w:rFonts w:ascii="Consolas" w:hAnsi="Consolas"/>
           <w:color w:val="FF0000"/>
         </w:rPr>
-        <w:t xml:space="preserve"> decimal</w:t>
+        <w:t xml:space="preserve"> </w:t>
+      </w:r>
+      <w:r>
+        <w:rPr>
+          <w:rFonts w:ascii="Consolas" w:hAnsi="Consolas"/>
+        </w:rPr>
+        <w:t>float64</w:t>
       </w:r>
       <w:r>
         <w:rPr>
@@ -22438,7 +23263,13 @@
           <w:rFonts w:ascii="Consolas" w:hAnsi="Consolas"/>
           <w:color w:val="FF0000"/>
         </w:rPr>
-        <w:t xml:space="preserve"> int</w:t>
+        <w:t xml:space="preserve"> </w:t>
+      </w:r>
+      <w:r>
+        <w:rPr>
+          <w:rFonts w:ascii="Consolas" w:hAnsi="Consolas"/>
+        </w:rPr>
+        <w:t>int</w:t>
       </w:r>
       <w:r>
         <w:rPr>
@@ -22458,7 +23289,13 @@
           <w:rFonts w:ascii="Consolas" w:hAnsi="Consolas"/>
           <w:color w:val="FF0000"/>
         </w:rPr>
-        <w:t xml:space="preserve"> int</w:t>
+        <w:t xml:space="preserve"> </w:t>
+      </w:r>
+      <w:r>
+        <w:rPr>
+          <w:rFonts w:ascii="Consolas" w:hAnsi="Consolas"/>
+        </w:rPr>
+        <w:t>int</w:t>
       </w:r>
       <w:r>
         <w:rPr>
@@ -22478,7 +23315,13 @@
           <w:rFonts w:ascii="Consolas" w:hAnsi="Consolas"/>
           <w:color w:val="FF0000"/>
         </w:rPr>
-        <w:t xml:space="preserve"> timestamp</w:t>
+        <w:t xml:space="preserve"> </w:t>
+      </w:r>
+      <w:r>
+        <w:rPr>
+          <w:rFonts w:ascii="Consolas" w:hAnsi="Consolas"/>
+        </w:rPr>
+        <w:t>timestamp</w:t>
       </w:r>
       <w:r>
         <w:rPr>
@@ -22498,7 +23341,13 @@
           <w:rFonts w:ascii="Consolas" w:hAnsi="Consolas"/>
           <w:color w:val="FF0000"/>
         </w:rPr>
-        <w:t xml:space="preserve"> decimal</w:t>
+        <w:t xml:space="preserve"> </w:t>
+      </w:r>
+      <w:r>
+        <w:rPr>
+          <w:rFonts w:ascii="Consolas" w:hAnsi="Consolas"/>
+        </w:rPr>
+        <w:t>float64</w:t>
       </w:r>
       <w:r>
         <w:rPr>
@@ -22823,7 +23672,13 @@
           <w:rFonts w:ascii="Consolas" w:hAnsi="Consolas"/>
           <w:color w:val="FF0000"/>
         </w:rPr>
-        <w:t xml:space="preserve"> int</w:t>
+        <w:t xml:space="preserve"> </w:t>
+      </w:r>
+      <w:r>
+        <w:rPr>
+          <w:rFonts w:ascii="Consolas" w:hAnsi="Consolas"/>
+        </w:rPr>
+        <w:t>int</w:t>
       </w:r>
       <w:r>
         <w:rPr>
@@ -22843,7 +23698,13 @@
           <w:rFonts w:ascii="Consolas" w:hAnsi="Consolas"/>
           <w:color w:val="FF0000"/>
         </w:rPr>
-        <w:t xml:space="preserve"> int</w:t>
+        <w:t xml:space="preserve"> </w:t>
+      </w:r>
+      <w:r>
+        <w:rPr>
+          <w:rFonts w:ascii="Consolas" w:hAnsi="Consolas"/>
+        </w:rPr>
+        <w:t>int</w:t>
       </w:r>
       <w:r>
         <w:rPr>
@@ -22863,7 +23724,13 @@
           <w:rFonts w:ascii="Consolas" w:hAnsi="Consolas"/>
           <w:color w:val="FF0000"/>
         </w:rPr>
-        <w:t xml:space="preserve"> timestamp</w:t>
+        <w:t xml:space="preserve"> </w:t>
+      </w:r>
+      <w:r>
+        <w:rPr>
+          <w:rFonts w:ascii="Consolas" w:hAnsi="Consolas"/>
+        </w:rPr>
+        <w:t>timestamp</w:t>
       </w:r>
       <w:r>
         <w:rPr>
@@ -23157,7 +24024,13 @@
           <w:rFonts w:ascii="Consolas" w:hAnsi="Consolas"/>
           <w:color w:val="FF0000"/>
         </w:rPr>
-        <w:t xml:space="preserve"> int</w:t>
+        <w:t xml:space="preserve"> </w:t>
+      </w:r>
+      <w:r>
+        <w:rPr>
+          <w:rFonts w:ascii="Consolas" w:hAnsi="Consolas"/>
+        </w:rPr>
+        <w:t>int</w:t>
       </w:r>
       <w:r>
         <w:rPr>
@@ -23177,7 +24050,13 @@
           <w:rFonts w:ascii="Consolas" w:hAnsi="Consolas"/>
           <w:color w:val="FF0000"/>
         </w:rPr>
-        <w:t xml:space="preserve"> int</w:t>
+        <w:t xml:space="preserve"> </w:t>
+      </w:r>
+      <w:r>
+        <w:rPr>
+          <w:rFonts w:ascii="Consolas" w:hAnsi="Consolas"/>
+        </w:rPr>
+        <w:t>int</w:t>
       </w:r>
       <w:r>
         <w:rPr>
@@ -23197,7 +24076,13 @@
           <w:rFonts w:ascii="Consolas" w:hAnsi="Consolas"/>
           <w:color w:val="FF0000"/>
         </w:rPr>
-        <w:t xml:space="preserve"> timestamp</w:t>
+        <w:t xml:space="preserve"> </w:t>
+      </w:r>
+      <w:r>
+        <w:rPr>
+          <w:rFonts w:ascii="Consolas" w:hAnsi="Consolas"/>
+        </w:rPr>
+        <w:t>timestamp</w:t>
       </w:r>
       <w:r>
         <w:rPr>
@@ -23501,7 +24386,13 @@
           <w:rFonts w:ascii="Consolas" w:hAnsi="Consolas"/>
           <w:color w:val="FF0000"/>
         </w:rPr>
-        <w:t xml:space="preserve"> int</w:t>
+        <w:t xml:space="preserve"> </w:t>
+      </w:r>
+      <w:r>
+        <w:rPr>
+          <w:rFonts w:ascii="Consolas" w:hAnsi="Consolas"/>
+        </w:rPr>
+        <w:t>int</w:t>
       </w:r>
       <w:r>
         <w:rPr>
@@ -23521,7 +24412,13 @@
           <w:rFonts w:ascii="Consolas" w:hAnsi="Consolas"/>
           <w:color w:val="FF0000"/>
         </w:rPr>
-        <w:t xml:space="preserve"> int</w:t>
+        <w:t xml:space="preserve"> </w:t>
+      </w:r>
+      <w:r>
+        <w:rPr>
+          <w:rFonts w:ascii="Consolas" w:hAnsi="Consolas"/>
+        </w:rPr>
+        <w:t>int</w:t>
       </w:r>
       <w:r>
         <w:rPr>
@@ -23541,7 +24438,13 @@
           <w:rFonts w:ascii="Consolas" w:hAnsi="Consolas"/>
           <w:color w:val="FF0000"/>
         </w:rPr>
-        <w:t xml:space="preserve"> timestamp</w:t>
+        <w:t xml:space="preserve"> </w:t>
+      </w:r>
+      <w:r>
+        <w:rPr>
+          <w:rFonts w:ascii="Consolas" w:hAnsi="Consolas"/>
+        </w:rPr>
+        <w:t>timestamp</w:t>
       </w:r>
       <w:r>
         <w:rPr>
@@ -23561,7 +24464,13 @@
           <w:rFonts w:ascii="Consolas" w:hAnsi="Consolas"/>
           <w:color w:val="FF0000"/>
         </w:rPr>
-        <w:t xml:space="preserve"> decimal</w:t>
+        <w:t xml:space="preserve"> </w:t>
+      </w:r>
+      <w:r>
+        <w:rPr>
+          <w:rFonts w:ascii="Consolas" w:hAnsi="Consolas"/>
+        </w:rPr>
+        <w:t>float64</w:t>
       </w:r>
       <w:r>
         <w:rPr>
@@ -23906,7 +24815,13 @@
           <w:rFonts w:ascii="Consolas" w:hAnsi="Consolas"/>
           <w:color w:val="FF0000"/>
         </w:rPr>
-        <w:t xml:space="preserve"> int</w:t>
+        <w:t xml:space="preserve"> </w:t>
+      </w:r>
+      <w:r>
+        <w:rPr>
+          <w:rFonts w:ascii="Consolas" w:hAnsi="Consolas"/>
+        </w:rPr>
+        <w:t>int</w:t>
       </w:r>
       <w:r>
         <w:rPr>
@@ -23926,7 +24841,13 @@
           <w:rFonts w:ascii="Consolas" w:hAnsi="Consolas"/>
           <w:color w:val="FF0000"/>
         </w:rPr>
-        <w:t xml:space="preserve"> int</w:t>
+        <w:t xml:space="preserve"> </w:t>
+      </w:r>
+      <w:r>
+        <w:rPr>
+          <w:rFonts w:ascii="Consolas" w:hAnsi="Consolas"/>
+        </w:rPr>
+        <w:t>int</w:t>
       </w:r>
       <w:r>
         <w:rPr>
@@ -23946,7 +24867,13 @@
           <w:rFonts w:ascii="Consolas" w:hAnsi="Consolas"/>
           <w:color w:val="FF0000"/>
         </w:rPr>
-        <w:t xml:space="preserve"> timestamp</w:t>
+        <w:t xml:space="preserve"> </w:t>
+      </w:r>
+      <w:r>
+        <w:rPr>
+          <w:rFonts w:ascii="Consolas" w:hAnsi="Consolas"/>
+        </w:rPr>
+        <w:t>timestamp</w:t>
       </w:r>
       <w:r>
         <w:rPr>
@@ -23966,7 +24893,13 @@
           <w:rFonts w:ascii="Consolas" w:hAnsi="Consolas"/>
           <w:color w:val="FF0000"/>
         </w:rPr>
-        <w:t xml:space="preserve"> decimal</w:t>
+        <w:t xml:space="preserve"> </w:t>
+      </w:r>
+      <w:r>
+        <w:rPr>
+          <w:rFonts w:ascii="Consolas" w:hAnsi="Consolas"/>
+        </w:rPr>
+        <w:t>float64</w:t>
       </w:r>
       <w:r>
         <w:rPr>
@@ -24283,7 +25216,13 @@
           <w:rFonts w:ascii="Consolas" w:hAnsi="Consolas"/>
           <w:color w:val="FF0000"/>
         </w:rPr>
-        <w:t xml:space="preserve"> int</w:t>
+        <w:t xml:space="preserve"> </w:t>
+      </w:r>
+      <w:r>
+        <w:rPr>
+          <w:rFonts w:ascii="Consolas" w:hAnsi="Consolas"/>
+        </w:rPr>
+        <w:t>int</w:t>
       </w:r>
       <w:r>
         <w:rPr>
@@ -24303,7 +25242,13 @@
           <w:rFonts w:ascii="Consolas" w:hAnsi="Consolas"/>
           <w:color w:val="FF0000"/>
         </w:rPr>
-        <w:t xml:space="preserve"> int</w:t>
+        <w:t xml:space="preserve"> </w:t>
+      </w:r>
+      <w:r>
+        <w:rPr>
+          <w:rFonts w:ascii="Consolas" w:hAnsi="Consolas"/>
+        </w:rPr>
+        <w:t>int</w:t>
       </w:r>
       <w:r>
         <w:rPr>
@@ -24323,7 +25268,13 @@
           <w:rFonts w:ascii="Consolas" w:hAnsi="Consolas"/>
           <w:color w:val="FF0000"/>
         </w:rPr>
-        <w:t xml:space="preserve"> timestamp</w:t>
+        <w:t xml:space="preserve"> </w:t>
+      </w:r>
+      <w:r>
+        <w:rPr>
+          <w:rFonts w:ascii="Consolas" w:hAnsi="Consolas"/>
+        </w:rPr>
+        <w:t>timestamp</w:t>
       </w:r>
       <w:r>
         <w:rPr>
@@ -24343,7 +25294,13 @@
           <w:rFonts w:ascii="Consolas" w:hAnsi="Consolas"/>
           <w:color w:val="FF0000"/>
         </w:rPr>
-        <w:t xml:space="preserve"> decimal</w:t>
+        <w:t xml:space="preserve"> </w:t>
+      </w:r>
+      <w:r>
+        <w:rPr>
+          <w:rFonts w:ascii="Consolas" w:hAnsi="Consolas"/>
+        </w:rPr>
+        <w:t>float64</w:t>
       </w:r>
       <w:r>
         <w:rPr>
@@ -24674,7 +25631,13 @@
           <w:rFonts w:ascii="Consolas" w:hAnsi="Consolas"/>
           <w:color w:val="FF0000"/>
         </w:rPr>
-        <w:t xml:space="preserve"> int</w:t>
+        <w:t xml:space="preserve"> </w:t>
+      </w:r>
+      <w:r>
+        <w:rPr>
+          <w:rFonts w:ascii="Consolas" w:hAnsi="Consolas"/>
+        </w:rPr>
+        <w:t>int</w:t>
       </w:r>
       <w:r>
         <w:rPr>
@@ -24694,7 +25657,13 @@
           <w:rFonts w:ascii="Consolas" w:hAnsi="Consolas"/>
           <w:color w:val="FF0000"/>
         </w:rPr>
-        <w:t xml:space="preserve"> int</w:t>
+        <w:t xml:space="preserve"> </w:t>
+      </w:r>
+      <w:r>
+        <w:rPr>
+          <w:rFonts w:ascii="Consolas" w:hAnsi="Consolas"/>
+        </w:rPr>
+        <w:t>int</w:t>
       </w:r>
       <w:r>
         <w:rPr>
@@ -24714,7 +25683,13 @@
           <w:rFonts w:ascii="Consolas" w:hAnsi="Consolas"/>
           <w:color w:val="FF0000"/>
         </w:rPr>
-        <w:t xml:space="preserve"> timestamp</w:t>
+        <w:t xml:space="preserve"> </w:t>
+      </w:r>
+      <w:r>
+        <w:rPr>
+          <w:rFonts w:ascii="Consolas" w:hAnsi="Consolas"/>
+        </w:rPr>
+        <w:t>timestamp</w:t>
       </w:r>
       <w:r>
         <w:rPr>
@@ -24734,7 +25709,13 @@
           <w:rFonts w:ascii="Consolas" w:hAnsi="Consolas"/>
           <w:color w:val="FF0000"/>
         </w:rPr>
-        <w:t xml:space="preserve"> decimal</w:t>
+        <w:t xml:space="preserve"> </w:t>
+      </w:r>
+      <w:r>
+        <w:rPr>
+          <w:rFonts w:ascii="Consolas" w:hAnsi="Consolas"/>
+        </w:rPr>
+        <w:t>float64</w:t>
       </w:r>
       <w:r>
         <w:rPr>
@@ -25045,7 +26026,13 @@
           <w:rFonts w:ascii="Consolas" w:hAnsi="Consolas"/>
           <w:color w:val="FF0000"/>
         </w:rPr>
-        <w:t xml:space="preserve"> int</w:t>
+        <w:t xml:space="preserve"> </w:t>
+      </w:r>
+      <w:r>
+        <w:rPr>
+          <w:rFonts w:ascii="Consolas" w:hAnsi="Consolas"/>
+        </w:rPr>
+        <w:t>int</w:t>
       </w:r>
       <w:r>
         <w:rPr>
@@ -25065,7 +26052,13 @@
           <w:rFonts w:ascii="Consolas" w:hAnsi="Consolas"/>
           <w:color w:val="FF0000"/>
         </w:rPr>
-        <w:t xml:space="preserve"> int</w:t>
+        <w:t xml:space="preserve"> </w:t>
+      </w:r>
+      <w:r>
+        <w:rPr>
+          <w:rFonts w:ascii="Consolas" w:hAnsi="Consolas"/>
+        </w:rPr>
+        <w:t>int</w:t>
       </w:r>
       <w:r>
         <w:rPr>
@@ -25085,7 +26078,13 @@
           <w:rFonts w:ascii="Consolas" w:hAnsi="Consolas"/>
           <w:color w:val="FF0000"/>
         </w:rPr>
-        <w:t xml:space="preserve"> timestamp</w:t>
+        <w:t xml:space="preserve"> </w:t>
+      </w:r>
+      <w:r>
+        <w:rPr>
+          <w:rFonts w:ascii="Consolas" w:hAnsi="Consolas"/>
+        </w:rPr>
+        <w:t>timestamp</w:t>
       </w:r>
       <w:r>
         <w:rPr>
@@ -25344,7 +26343,13 @@
           <w:rFonts w:ascii="Consolas" w:hAnsi="Consolas"/>
           <w:color w:val="FF0000"/>
         </w:rPr>
-        <w:t xml:space="preserve"> int</w:t>
+        <w:t xml:space="preserve"> </w:t>
+      </w:r>
+      <w:r>
+        <w:rPr>
+          <w:rFonts w:ascii="Consolas" w:hAnsi="Consolas"/>
+        </w:rPr>
+        <w:t>int</w:t>
       </w:r>
       <w:r>
         <w:rPr>
@@ -25534,7 +26539,13 @@
           <w:rFonts w:ascii="Consolas" w:hAnsi="Consolas"/>
           <w:color w:val="FF0000"/>
         </w:rPr>
-        <w:t xml:space="preserve"> int</w:t>
+        <w:t xml:space="preserve"> </w:t>
+      </w:r>
+      <w:r>
+        <w:rPr>
+          <w:rFonts w:ascii="Consolas" w:hAnsi="Consolas"/>
+        </w:rPr>
+        <w:t>int</w:t>
       </w:r>
       <w:r>
         <w:rPr>
@@ -26290,7 +27301,13 @@
         <w:rPr>
           <w:rFonts w:ascii="Consolas" w:hAnsi="Consolas"/>
         </w:rPr>
-        <w:t xml:space="preserve">decimal, </w:t>
+        <w:t>float64</w:t>
+      </w:r>
+      <w:r>
+        <w:rPr>
+          <w:rFonts w:ascii="Consolas" w:hAnsi="Consolas"/>
+        </w:rPr>
+        <w:t xml:space="preserve">, </w:t>
       </w:r>
       <w:r>
         <w:rPr>
@@ -27757,7 +28774,7 @@
         <w:rPr>
           <w:rFonts w:ascii="Consolas" w:hAnsi="Consolas"/>
         </w:rPr>
-        <w:t>decimal</w:t>
+        <w:t>float64</w:t>
       </w:r>
       <w:r>
         <w:rPr>
@@ -27783,7 +28800,7 @@
         <w:rPr>
           <w:rFonts w:ascii="Consolas" w:hAnsi="Consolas"/>
         </w:rPr>
-        <w:t>decimal</w:t>
+        <w:t>float64</w:t>
       </w:r>
       <w:r>
         <w:rPr>
@@ -27861,7 +28878,7 @@
         <w:rPr>
           <w:rFonts w:ascii="Consolas" w:hAnsi="Consolas"/>
         </w:rPr>
-        <w:t>decimal</w:t>
+        <w:t>float64</w:t>
       </w:r>
       <w:r>
         <w:rPr>
@@ -29735,7 +30752,13 @@
           <w:rFonts w:ascii="Consolas" w:hAnsi="Consolas"/>
           <w:color w:val="FF0000"/>
         </w:rPr>
-        <w:t xml:space="preserve"> int</w:t>
+        <w:t xml:space="preserve"> </w:t>
+      </w:r>
+      <w:r>
+        <w:rPr>
+          <w:rFonts w:ascii="Consolas" w:hAnsi="Consolas"/>
+        </w:rPr>
+        <w:t>int</w:t>
       </w:r>
       <w:r>
         <w:rPr>
@@ -29755,7 +30778,13 @@
           <w:rFonts w:ascii="Consolas" w:hAnsi="Consolas"/>
           <w:color w:val="FF0000"/>
         </w:rPr>
-        <w:t xml:space="preserve"> int</w:t>
+        <w:t xml:space="preserve"> </w:t>
+      </w:r>
+      <w:r>
+        <w:rPr>
+          <w:rFonts w:ascii="Consolas" w:hAnsi="Consolas"/>
+        </w:rPr>
+        <w:t>int</w:t>
       </w:r>
       <w:r>
         <w:rPr>
@@ -29775,7 +30804,13 @@
           <w:rFonts w:ascii="Consolas" w:hAnsi="Consolas"/>
           <w:color w:val="FF0000"/>
         </w:rPr>
-        <w:t xml:space="preserve"> timestamp</w:t>
+        <w:t xml:space="preserve"> </w:t>
+      </w:r>
+      <w:r>
+        <w:rPr>
+          <w:rFonts w:ascii="Consolas" w:hAnsi="Consolas"/>
+        </w:rPr>
+        <w:t>timestamp</w:t>
       </w:r>
       <w:r>
         <w:rPr>
@@ -29795,7 +30830,13 @@
           <w:rFonts w:ascii="Consolas" w:hAnsi="Consolas"/>
           <w:color w:val="FF0000"/>
         </w:rPr>
-        <w:t xml:space="preserve"> decimal</w:t>
+        <w:t xml:space="preserve"> </w:t>
+      </w:r>
+      <w:r>
+        <w:rPr>
+          <w:rFonts w:ascii="Consolas" w:hAnsi="Consolas"/>
+        </w:rPr>
+        <w:t>float64</w:t>
       </w:r>
       <w:r>
         <w:rPr>
@@ -29815,7 +30856,13 @@
           <w:rFonts w:ascii="Consolas" w:hAnsi="Consolas"/>
           <w:color w:val="FF0000"/>
         </w:rPr>
-        <w:t xml:space="preserve"> timestamp</w:t>
+        <w:t xml:space="preserve"> </w:t>
+      </w:r>
+      <w:r>
+        <w:rPr>
+          <w:rFonts w:ascii="Consolas" w:hAnsi="Consolas"/>
+        </w:rPr>
+        <w:t>timestamp</w:t>
       </w:r>
       <w:r>
         <w:rPr>
@@ -29835,7 +30882,13 @@
           <w:rFonts w:ascii="Consolas" w:hAnsi="Consolas"/>
           <w:color w:val="FF0000"/>
         </w:rPr>
-        <w:t xml:space="preserve"> timestamp</w:t>
+        <w:t xml:space="preserve"> </w:t>
+      </w:r>
+      <w:r>
+        <w:rPr>
+          <w:rFonts w:ascii="Consolas" w:hAnsi="Consolas"/>
+        </w:rPr>
+        <w:t>timestamp</w:t>
       </w:r>
       <w:r>
         <w:rPr>
@@ -29855,7 +30908,13 @@
           <w:rFonts w:ascii="Consolas" w:hAnsi="Consolas"/>
           <w:color w:val="FF0000"/>
         </w:rPr>
-        <w:t xml:space="preserve"> int</w:t>
+        <w:t xml:space="preserve"> </w:t>
+      </w:r>
+      <w:r>
+        <w:rPr>
+          <w:rFonts w:ascii="Consolas" w:hAnsi="Consolas"/>
+        </w:rPr>
+        <w:t>int</w:t>
       </w:r>
       <w:r>
         <w:rPr>
@@ -29875,7 +30934,13 @@
           <w:rFonts w:ascii="Consolas" w:hAnsi="Consolas"/>
           <w:color w:val="FF0000"/>
         </w:rPr>
-        <w:t xml:space="preserve"> string</w:t>
+        <w:t xml:space="preserve"> </w:t>
+      </w:r>
+      <w:r>
+        <w:rPr>
+          <w:rFonts w:ascii="Consolas" w:hAnsi="Consolas"/>
+        </w:rPr>
+        <w:t>string</w:t>
       </w:r>
       <w:r>
         <w:rPr>
@@ -30051,7 +31116,6 @@
       <w:r>
         <w:rPr>
           <w:rFonts w:ascii="Consolas" w:hAnsi="Consolas"/>
-          <w:color w:val="FF0000"/>
         </w:rPr>
         <w:t>)</w:t>
       </w:r>
@@ -30071,7 +31135,6 @@
       <w:r>
         <w:rPr>
           <w:rFonts w:ascii="Consolas" w:hAnsi="Consolas"/>
-          <w:color w:val="FF0000"/>
         </w:rPr>
         <w:t>)</w:t>
       </w:r>
@@ -30254,7 +31317,19 @@
         <w:rPr>
           <w:rFonts w:ascii="Consolas" w:hAnsi="Consolas"/>
         </w:rPr>
-        <w:t>)]+() return sum(</w:t>
+        <w:t xml:space="preserve">)]+() </w:t>
+      </w:r>
+      <w:r>
+        <w:rPr>
+          <w:rFonts w:ascii="Consolas" w:hAnsi="Consolas"/>
+        </w:rPr>
+        <w:t>where</w:t>
+      </w:r>
+      <w:r>
+        <w:rPr>
+          <w:rFonts w:ascii="Consolas" w:hAnsi="Consolas"/>
+        </w:rPr>
+        <w:t xml:space="preserve"> sum(</w:t>
       </w:r>
       <w:r>
         <w:rPr>
@@ -30506,7 +31581,15 @@
           <w:sz w:val="16"/>
           <w:szCs w:val="16"/>
         </w:rPr>
-        <w:t>id1 int</w:t>
+        <w:t xml:space="preserve">id1 </w:t>
+      </w:r>
+      <w:r>
+        <w:rPr>
+          <w:rFonts w:ascii="Consolas" w:hAnsi="Consolas"/>
+          <w:sz w:val="16"/>
+          <w:szCs w:val="16"/>
+        </w:rPr>
+        <w:t>int</w:t>
       </w:r>
       <w:r>
         <w:rPr>
@@ -30523,7 +31606,15 @@
           <w:sz w:val="16"/>
           <w:szCs w:val="16"/>
         </w:rPr>
-        <w:t>startTime timestamp</w:t>
+        <w:t xml:space="preserve">startTime </w:t>
+      </w:r>
+      <w:r>
+        <w:rPr>
+          <w:rFonts w:ascii="Consolas" w:hAnsi="Consolas"/>
+          <w:sz w:val="16"/>
+          <w:szCs w:val="16"/>
+        </w:rPr>
+        <w:t>timestamp</w:t>
       </w:r>
       <w:r>
         <w:rPr>
@@ -30540,7 +31631,15 @@
           <w:sz w:val="16"/>
           <w:szCs w:val="16"/>
         </w:rPr>
-        <w:t>endTime timestamp</w:t>
+        <w:t xml:space="preserve">endTime </w:t>
+      </w:r>
+      <w:r>
+        <w:rPr>
+          <w:rFonts w:ascii="Consolas" w:hAnsi="Consolas"/>
+          <w:sz w:val="16"/>
+          <w:szCs w:val="16"/>
+        </w:rPr>
+        <w:t>timestamp</w:t>
       </w:r>
       <w:r>
         <w:rPr>
@@ -30557,7 +31656,15 @@
           <w:sz w:val="16"/>
           <w:szCs w:val="16"/>
         </w:rPr>
-        <w:t>truncationLimit int</w:t>
+        <w:t xml:space="preserve">truncationLimit </w:t>
+      </w:r>
+      <w:r>
+        <w:rPr>
+          <w:rFonts w:ascii="Consolas" w:hAnsi="Consolas"/>
+          <w:sz w:val="16"/>
+          <w:szCs w:val="16"/>
+        </w:rPr>
+        <w:t>int</w:t>
       </w:r>
       <w:r>
         <w:rPr>
@@ -30574,7 +31681,15 @@
           <w:sz w:val="16"/>
           <w:szCs w:val="16"/>
         </w:rPr>
-        <w:t>truncationOrder string</w:t>
+        <w:t xml:space="preserve">truncationOrder </w:t>
+      </w:r>
+      <w:r>
+        <w:rPr>
+          <w:rFonts w:ascii="Consolas" w:hAnsi="Consolas"/>
+          <w:sz w:val="16"/>
+          <w:szCs w:val="16"/>
+        </w:rPr>
+        <w:t>string</w:t>
       </w:r>
       <w:r>
         <w:rPr>
@@ -33460,7 +34575,25 @@
           <w:sz w:val="16"/>
           <w:szCs w:val="16"/>
         </w:rPr>
-        <w:t xml:space="preserve">  %0=GqlMatchAlt %0  Null  TRAIL #13 [#14,#41,#52,%1,#170],</w:t>
+        <w:t xml:space="preserve">  %0=GqlMatchAlt %0  Null  TRAIL #13 [#14,#41,#52,%</w:t>
+      </w:r>
+      <w:r>
+        <w:rPr>
+          <w:rFonts w:ascii="Consolas" w:eastAsiaTheme="minorHAnsi" w:hAnsi="Consolas" w:cstheme="minorBidi"/>
+          <w:color w:val="auto"/>
+          <w:sz w:val="16"/>
+          <w:szCs w:val="16"/>
+        </w:rPr>
+        <w:t>2</w:t>
+      </w:r>
+      <w:r>
+        <w:rPr>
+          <w:rFonts w:ascii="Consolas" w:eastAsiaTheme="minorHAnsi" w:hAnsi="Consolas" w:cstheme="minorBidi"/>
+          <w:color w:val="auto"/>
+          <w:sz w:val="16"/>
+          <w:szCs w:val="16"/>
+        </w:rPr>
+        <w:t>,#170],</w:t>
       </w:r>
     </w:p>
     <w:p>
@@ -33491,7 +34624,47 @@
           <w:szCs w:val="16"/>
           <w:highlight w:val="yellow"/>
         </w:rPr>
-        <w:t>%1=GqlPath %1  Null :GqlLabel  leaving #52 arriving #170 Null[#72,#75,#161]{1,3},</w:t>
+        <w:t>%</w:t>
+      </w:r>
+      <w:r>
+        <w:rPr>
+          <w:rFonts w:ascii="Consolas" w:eastAsiaTheme="minorHAnsi" w:hAnsi="Consolas" w:cstheme="minorBidi"/>
+          <w:color w:val="auto"/>
+          <w:sz w:val="16"/>
+          <w:szCs w:val="16"/>
+          <w:highlight w:val="yellow"/>
+        </w:rPr>
+        <w:t>2</w:t>
+      </w:r>
+      <w:r>
+        <w:rPr>
+          <w:rFonts w:ascii="Consolas" w:eastAsiaTheme="minorHAnsi" w:hAnsi="Consolas" w:cstheme="minorBidi"/>
+          <w:color w:val="auto"/>
+          <w:sz w:val="16"/>
+          <w:szCs w:val="16"/>
+          <w:highlight w:val="yellow"/>
+        </w:rPr>
+        <w:t>=GqlPath %</w:t>
+      </w:r>
+      <w:r>
+        <w:rPr>
+          <w:rFonts w:ascii="Consolas" w:eastAsiaTheme="minorHAnsi" w:hAnsi="Consolas" w:cstheme="minorBidi"/>
+          <w:color w:val="auto"/>
+          <w:sz w:val="16"/>
+          <w:szCs w:val="16"/>
+          <w:highlight w:val="yellow"/>
+        </w:rPr>
+        <w:t>2</w:t>
+      </w:r>
+      <w:r>
+        <w:rPr>
+          <w:rFonts w:ascii="Consolas" w:eastAsiaTheme="minorHAnsi" w:hAnsi="Consolas" w:cstheme="minorBidi"/>
+          <w:color w:val="auto"/>
+          <w:sz w:val="16"/>
+          <w:szCs w:val="16"/>
+          <w:highlight w:val="yellow"/>
+        </w:rPr>
+        <w:t xml:space="preserve">  Null :GqlLabel  leaving #52 arriving #170 Null[#72,#75,#161]{1,3},</w:t>
       </w:r>
     </w:p>
     <w:p>
@@ -33512,7 +34685,43 @@
           <w:sz w:val="16"/>
           <w:szCs w:val="16"/>
         </w:rPr>
-        <w:t xml:space="preserve">  %2=GqlMatch %2  Null  [%0],</w:t>
+        <w:t xml:space="preserve">  %</w:t>
+      </w:r>
+      <w:r>
+        <w:rPr>
+          <w:rFonts w:ascii="Consolas" w:eastAsiaTheme="minorHAnsi" w:hAnsi="Consolas" w:cstheme="minorBidi"/>
+          <w:color w:val="auto"/>
+          <w:sz w:val="16"/>
+          <w:szCs w:val="16"/>
+        </w:rPr>
+        <w:t>3</w:t>
+      </w:r>
+      <w:r>
+        <w:rPr>
+          <w:rFonts w:ascii="Consolas" w:eastAsiaTheme="minorHAnsi" w:hAnsi="Consolas" w:cstheme="minorBidi"/>
+          <w:color w:val="auto"/>
+          <w:sz w:val="16"/>
+          <w:szCs w:val="16"/>
+        </w:rPr>
+        <w:t>=GqlMatch %</w:t>
+      </w:r>
+      <w:r>
+        <w:rPr>
+          <w:rFonts w:ascii="Consolas" w:eastAsiaTheme="minorHAnsi" w:hAnsi="Consolas" w:cstheme="minorBidi"/>
+          <w:color w:val="auto"/>
+          <w:sz w:val="16"/>
+          <w:szCs w:val="16"/>
+        </w:rPr>
+        <w:t>3</w:t>
+      </w:r>
+      <w:r>
+        <w:rPr>
+          <w:rFonts w:ascii="Consolas" w:eastAsiaTheme="minorHAnsi" w:hAnsi="Consolas" w:cstheme="minorBidi"/>
+          <w:color w:val="auto"/>
+          <w:sz w:val="16"/>
+          <w:szCs w:val="16"/>
+        </w:rPr>
+        <w:t xml:space="preserve">  Null  [%0],</w:t>
       </w:r>
     </w:p>
     <w:p>
@@ -33533,7 +34742,43 @@
           <w:sz w:val="16"/>
           <w:szCs w:val="16"/>
         </w:rPr>
-        <w:t xml:space="preserve">  %3=BindingRowSet %3 (#14 MEDIUM,#96 ARRAY),</w:t>
+        <w:t xml:space="preserve">  %</w:t>
+      </w:r>
+      <w:r>
+        <w:rPr>
+          <w:rFonts w:ascii="Consolas" w:eastAsiaTheme="minorHAnsi" w:hAnsi="Consolas" w:cstheme="minorBidi"/>
+          <w:color w:val="auto"/>
+          <w:sz w:val="16"/>
+          <w:szCs w:val="16"/>
+        </w:rPr>
+        <w:t>4</w:t>
+      </w:r>
+      <w:r>
+        <w:rPr>
+          <w:rFonts w:ascii="Consolas" w:eastAsiaTheme="minorHAnsi" w:hAnsi="Consolas" w:cstheme="minorBidi"/>
+          <w:color w:val="auto"/>
+          <w:sz w:val="16"/>
+          <w:szCs w:val="16"/>
+        </w:rPr>
+        <w:t>=BindingRowSet %</w:t>
+      </w:r>
+      <w:r>
+        <w:rPr>
+          <w:rFonts w:ascii="Consolas" w:eastAsiaTheme="minorHAnsi" w:hAnsi="Consolas" w:cstheme="minorBidi"/>
+          <w:color w:val="auto"/>
+          <w:sz w:val="16"/>
+          <w:szCs w:val="16"/>
+        </w:rPr>
+        <w:t>4</w:t>
+      </w:r>
+      <w:r>
+        <w:rPr>
+          <w:rFonts w:ascii="Consolas" w:eastAsiaTheme="minorHAnsi" w:hAnsi="Consolas" w:cstheme="minorBidi"/>
+          <w:color w:val="auto"/>
+          <w:sz w:val="16"/>
+          <w:szCs w:val="16"/>
+        </w:rPr>
+        <w:t xml:space="preserve"> (#14 MEDIUM,#96 ARRAY),</w:t>
       </w:r>
     </w:p>
     <w:p>
@@ -33554,7 +34799,43 @@
           <w:sz w:val="16"/>
           <w:szCs w:val="16"/>
         </w:rPr>
-        <w:t xml:space="preserve">  %4=MatchStatement %4 GDefs ((298=298 </w:t>
+        <w:t xml:space="preserve">  %</w:t>
+      </w:r>
+      <w:r>
+        <w:rPr>
+          <w:rFonts w:ascii="Consolas" w:eastAsiaTheme="minorHAnsi" w:hAnsi="Consolas" w:cstheme="minorBidi"/>
+          <w:color w:val="auto"/>
+          <w:sz w:val="16"/>
+          <w:szCs w:val="16"/>
+        </w:rPr>
+        <w:t>5</w:t>
+      </w:r>
+      <w:r>
+        <w:rPr>
+          <w:rFonts w:ascii="Consolas" w:eastAsiaTheme="minorHAnsi" w:hAnsi="Consolas" w:cstheme="minorBidi"/>
+          <w:color w:val="auto"/>
+          <w:sz w:val="16"/>
+          <w:szCs w:val="16"/>
+        </w:rPr>
+        <w:t>=MatchStatement %</w:t>
+      </w:r>
+      <w:r>
+        <w:rPr>
+          <w:rFonts w:ascii="Consolas" w:eastAsiaTheme="minorHAnsi" w:hAnsi="Consolas" w:cstheme="minorBidi"/>
+          <w:color w:val="auto"/>
+          <w:sz w:val="16"/>
+          <w:szCs w:val="16"/>
+        </w:rPr>
+        <w:t>5</w:t>
+      </w:r>
+      <w:r>
+        <w:rPr>
+          <w:rFonts w:ascii="Consolas" w:eastAsiaTheme="minorHAnsi" w:hAnsi="Consolas" w:cstheme="minorBidi"/>
+          <w:color w:val="auto"/>
+          <w:sz w:val="16"/>
+          <w:szCs w:val="16"/>
+        </w:rPr>
+        <w:t xml:space="preserve"> GDefs ((298=298 </w:t>
       </w:r>
       <w:r>
         <w:rPr>
@@ -33734,7 +35015,64 @@
           <w:sz w:val="16"/>
           <w:szCs w:val="16"/>
         </w:rPr>
-        <w:t>)) Graphs (%2) Bindings %3)}</w:t>
+        <w:t>)) Graphs (%</w:t>
+      </w:r>
+      <w:r>
+        <w:rPr>
+          <w:rFonts w:ascii="Consolas" w:eastAsiaTheme="minorHAnsi" w:hAnsi="Consolas" w:cstheme="minorBidi"/>
+          <w:color w:val="auto"/>
+          <w:sz w:val="16"/>
+          <w:szCs w:val="16"/>
+        </w:rPr>
+        <w:t>3</w:t>
+      </w:r>
+      <w:r>
+        <w:rPr>
+          <w:rFonts w:ascii="Consolas" w:eastAsiaTheme="minorHAnsi" w:hAnsi="Consolas" w:cstheme="minorBidi"/>
+          <w:color w:val="auto"/>
+          <w:sz w:val="16"/>
+          <w:szCs w:val="16"/>
+        </w:rPr>
+        <w:t>) Bindings %</w:t>
+      </w:r>
+      <w:r>
+        <w:rPr>
+          <w:rFonts w:ascii="Consolas" w:eastAsiaTheme="minorHAnsi" w:hAnsi="Consolas" w:cstheme="minorBidi"/>
+          <w:color w:val="auto"/>
+          <w:sz w:val="16"/>
+          <w:szCs w:val="16"/>
+        </w:rPr>
+        <w:t>4,</w:t>
+      </w:r>
+    </w:p>
+    <w:p>
+      <w:pPr>
+        <w:pStyle w:val="Heading3"/>
+        <w:spacing w:before="0" w:line="240" w:lineRule="auto"/>
+        <w:rPr>
+          <w:rFonts w:ascii="Consolas" w:eastAsiaTheme="minorHAnsi" w:hAnsi="Consolas" w:cstheme="minorBidi"/>
+          <w:color w:val="auto"/>
+          <w:sz w:val="16"/>
+          <w:szCs w:val="16"/>
+        </w:rPr>
+      </w:pPr>
+      <w:r>
+        <w:rPr>
+          <w:rFonts w:ascii="Consolas" w:eastAsiaTheme="minorHAnsi" w:hAnsi="Consolas" w:cstheme="minorBidi"/>
+          <w:color w:val="auto"/>
+          <w:sz w:val="16"/>
+          <w:szCs w:val="16"/>
+        </w:rPr>
+        <w:t xml:space="preserve">  %6=AccessingStatement %6 -%5)</w:t>
+      </w:r>
+      <w:r>
+        <w:rPr>
+          <w:rFonts w:ascii="Consolas" w:eastAsiaTheme="minorHAnsi" w:hAnsi="Consolas" w:cstheme="minorBidi"/>
+          <w:color w:val="auto"/>
+          <w:sz w:val="16"/>
+          <w:szCs w:val="16"/>
+        </w:rPr>
+        <w:t>}</w:t>
       </w:r>
     </w:p>
     <w:p/>
@@ -33804,7 +35142,16 @@
           <w:sz w:val="16"/>
           <w:szCs w:val="16"/>
         </w:rPr>
-        <w:t xml:space="preserve"> threshold decimal</w:t>
+        <w:t xml:space="preserve"> threshold </w:t>
+      </w:r>
+      <w:r>
+        <w:rPr>
+          <w:rFonts w:ascii="Consolas" w:hAnsi="Consolas"/>
+          <w:color w:val="FF0000"/>
+          <w:sz w:val="16"/>
+          <w:szCs w:val="16"/>
+        </w:rPr>
+        <w:t>float64</w:t>
       </w:r>
       <w:r>
         <w:rPr>
@@ -34691,7 +36038,23 @@
           <w:sz w:val="16"/>
           <w:szCs w:val="16"/>
         </w:rPr>
-        <w:t xml:space="preserve">) when 0 then -1 else </w:t>
+        <w:t>) when 0 then -1</w:t>
+      </w:r>
+      <w:r>
+        <w:rPr>
+          <w:rFonts w:ascii="Consolas" w:hAnsi="Consolas"/>
+          <w:sz w:val="16"/>
+          <w:szCs w:val="16"/>
+        </w:rPr>
+        <w:t>.0</w:t>
+      </w:r>
+      <w:r>
+        <w:rPr>
+          <w:rFonts w:ascii="Consolas" w:hAnsi="Consolas"/>
+          <w:sz w:val="16"/>
+          <w:szCs w:val="16"/>
+        </w:rPr>
+        <w:t xml:space="preserve"> else </w:t>
       </w:r>
       <w:r>
         <w:rPr>
@@ -34846,7 +36209,23 @@
           <w:sz w:val="16"/>
           <w:szCs w:val="16"/>
         </w:rPr>
-        <w:t>MATCH trail longest</w:t>
+        <w:t xml:space="preserve">MATCH trail </w:t>
+      </w:r>
+      <w:r>
+        <w:rPr>
+          <w:rFonts w:ascii="Consolas" w:hAnsi="Consolas"/>
+          <w:sz w:val="16"/>
+          <w:szCs w:val="16"/>
+        </w:rPr>
+        <w:t>short</w:t>
+      </w:r>
+      <w:r>
+        <w:rPr>
+          <w:rFonts w:ascii="Consolas" w:hAnsi="Consolas"/>
+          <w:sz w:val="16"/>
+          <w:szCs w:val="16"/>
+        </w:rPr>
+        <w:t>est</w:t>
       </w:r>
     </w:p>
     <w:p>
@@ -35365,2186 +36744,2609 @@
       <w:r>
         <w:t>The parse is shown on the next page</w:t>
       </w:r>
-    </w:p>
-    <w:p>
-      <w:r>
+      <w:r>
+        <w:t>.</w:t>
+      </w:r>
+    </w:p>
+    <w:p>
+      <w:pPr>
+        <w:spacing w:after="0" w:line="240" w:lineRule="auto"/>
+        <w:rPr>
+          <w:rFonts w:ascii="Consolas" w:hAnsi="Consolas"/>
+          <w:sz w:val="16"/>
+          <w:szCs w:val="16"/>
+        </w:rPr>
+      </w:pPr>
+      <w:r>
+        <w:rPr>
+          <w:rFonts w:ascii="Consolas" w:hAnsi="Consolas"/>
+          <w:sz w:val="16"/>
+          <w:szCs w:val="16"/>
+        </w:rPr>
+        <w:t xml:space="preserve">          1         2 </w:t>
+      </w:r>
+    </w:p>
+    <w:p>
+      <w:pPr>
+        <w:spacing w:after="0" w:line="240" w:lineRule="auto"/>
+        <w:rPr>
+          <w:rFonts w:ascii="Consolas" w:hAnsi="Consolas"/>
+          <w:sz w:val="16"/>
+          <w:szCs w:val="16"/>
+        </w:rPr>
+      </w:pPr>
+      <w:r>
+        <w:rPr>
+          <w:rFonts w:ascii="Consolas" w:hAnsi="Consolas"/>
+          <w:sz w:val="16"/>
+          <w:szCs w:val="16"/>
+        </w:rPr>
+        <w:t xml:space="preserve"> 12345678901234567890</w:t>
+      </w:r>
+      <w:r>
+        <w:rPr>
+          <w:rFonts w:ascii="Consolas" w:hAnsi="Consolas"/>
+          <w:sz w:val="16"/>
+          <w:szCs w:val="16"/>
+        </w:rPr>
+        <w:t>1</w:t>
+      </w:r>
+    </w:p>
+    <w:p>
+      <w:pPr>
+        <w:spacing w:after="0" w:line="240" w:lineRule="auto"/>
+        <w:rPr>
+          <w:rFonts w:ascii="Consolas" w:hAnsi="Consolas"/>
+          <w:sz w:val="16"/>
+          <w:szCs w:val="16"/>
+        </w:rPr>
+      </w:pPr>
+      <w:r>
+        <w:rPr>
+          <w:rFonts w:ascii="Consolas" w:hAnsi="Consolas"/>
+          <w:sz w:val="16"/>
+          <w:szCs w:val="16"/>
+        </w:rPr>
+        <w:t>[</w:t>
+      </w:r>
+      <w:r>
+        <w:rPr>
+          <w:rFonts w:ascii="Consolas" w:hAnsi="Consolas"/>
+          <w:sz w:val="16"/>
+          <w:szCs w:val="16"/>
+        </w:rPr>
+        <w:t xml:space="preserve">MATCH trail </w:t>
+      </w:r>
+      <w:r>
+        <w:rPr>
+          <w:rFonts w:ascii="Consolas" w:hAnsi="Consolas"/>
+          <w:sz w:val="16"/>
+          <w:szCs w:val="16"/>
+        </w:rPr>
+        <w:t>short</w:t>
+      </w:r>
+      <w:r>
+        <w:rPr>
+          <w:rFonts w:ascii="Consolas" w:hAnsi="Consolas"/>
+          <w:sz w:val="16"/>
+          <w:szCs w:val="16"/>
+        </w:rPr>
+        <w:t>est</w:t>
+      </w:r>
+    </w:p>
+    <w:p>
+      <w:pPr>
+        <w:spacing w:after="0" w:line="240" w:lineRule="auto"/>
+        <w:rPr>
+          <w:rFonts w:ascii="Consolas" w:hAnsi="Consolas"/>
+          <w:sz w:val="16"/>
+          <w:szCs w:val="16"/>
+        </w:rPr>
+      </w:pPr>
+      <w:r>
+        <w:rPr>
+          <w:rFonts w:ascii="Consolas" w:hAnsi="Consolas"/>
+          <w:sz w:val="16"/>
+          <w:szCs w:val="16"/>
+        </w:rPr>
+        <w:t xml:space="preserve">            3         4         5         6         7</w:t>
+      </w:r>
+    </w:p>
+    <w:p>
+      <w:pPr>
+        <w:spacing w:after="0" w:line="240" w:lineRule="auto"/>
+        <w:rPr>
+          <w:rFonts w:ascii="Consolas" w:hAnsi="Consolas"/>
+          <w:sz w:val="16"/>
+          <w:szCs w:val="16"/>
+        </w:rPr>
+      </w:pPr>
+      <w:r>
+        <w:rPr>
+          <w:rFonts w:ascii="Consolas" w:hAnsi="Consolas"/>
+          <w:sz w:val="16"/>
+          <w:szCs w:val="16"/>
+        </w:rPr>
+        <w:t xml:space="preserve">    </w:t>
+      </w:r>
+      <w:r>
+        <w:rPr>
+          <w:rFonts w:ascii="Consolas" w:hAnsi="Consolas"/>
+          <w:sz w:val="16"/>
+          <w:szCs w:val="16"/>
+        </w:rPr>
+        <w:t>23456789012345678901234567890123456789012345678901234</w:t>
+      </w:r>
+      <w:r>
+        <w:rPr>
+          <w:rFonts w:ascii="Consolas" w:hAnsi="Consolas"/>
+          <w:sz w:val="16"/>
+          <w:szCs w:val="16"/>
+        </w:rPr>
+        <w:t>5</w:t>
+      </w:r>
+    </w:p>
+    <w:p>
+      <w:pPr>
+        <w:spacing w:after="0" w:line="240" w:lineRule="auto"/>
+        <w:rPr>
+          <w:rFonts w:ascii="Consolas" w:hAnsi="Consolas"/>
+          <w:sz w:val="16"/>
+          <w:szCs w:val="16"/>
+        </w:rPr>
+      </w:pPr>
+      <w:r>
+        <w:rPr>
+          <w:rFonts w:ascii="Consolas" w:hAnsi="Consolas"/>
+          <w:sz w:val="16"/>
+          <w:szCs w:val="16"/>
+        </w:rPr>
+        <w:t xml:space="preserve">    (:</w:t>
+      </w:r>
+      <w:r>
+        <w:rPr>
+          <w:rFonts w:ascii="Consolas" w:hAnsi="Consolas"/>
+          <w:color w:val="00B0F0"/>
+          <w:sz w:val="16"/>
+          <w:szCs w:val="16"/>
+        </w:rPr>
+        <w:t>Loan</w:t>
+      </w:r>
+      <w:r>
+        <w:rPr>
+          <w:rFonts w:ascii="Consolas" w:hAnsi="Consolas"/>
+          <w:sz w:val="16"/>
+          <w:szCs w:val="16"/>
+        </w:rPr>
+        <w:t>{</w:t>
+      </w:r>
+      <w:r>
+        <w:rPr>
+          <w:rFonts w:ascii="Consolas" w:hAnsi="Consolas"/>
+          <w:color w:val="C45911" w:themeColor="accent2" w:themeShade="BF"/>
+          <w:sz w:val="16"/>
+          <w:szCs w:val="16"/>
+        </w:rPr>
+        <w:t>id</w:t>
+      </w:r>
+      <w:r>
+        <w:rPr>
+          <w:rFonts w:ascii="Consolas" w:hAnsi="Consolas"/>
+          <w:sz w:val="16"/>
+          <w:szCs w:val="16"/>
+        </w:rPr>
+        <w:t>:</w:t>
+      </w:r>
+      <w:r>
+        <w:rPr>
+          <w:rFonts w:ascii="Consolas" w:hAnsi="Consolas"/>
+          <w:color w:val="0070C0"/>
+          <w:sz w:val="16"/>
+          <w:szCs w:val="16"/>
+        </w:rPr>
+        <w:t>123</w:t>
+      </w:r>
+      <w:r>
+        <w:rPr>
+          <w:rFonts w:ascii="Consolas" w:hAnsi="Consolas"/>
+          <w:sz w:val="16"/>
+          <w:szCs w:val="16"/>
+        </w:rPr>
+        <w:t>})-[:</w:t>
+      </w:r>
+      <w:r>
+        <w:rPr>
+          <w:rFonts w:ascii="Consolas" w:hAnsi="Consolas"/>
+          <w:color w:val="00B0F0"/>
+          <w:sz w:val="16"/>
+          <w:szCs w:val="16"/>
+        </w:rPr>
+        <w:t>deposit</w:t>
+      </w:r>
+      <w:r>
+        <w:rPr>
+          <w:rFonts w:ascii="Consolas" w:hAnsi="Consolas"/>
+          <w:sz w:val="16"/>
+          <w:szCs w:val="16"/>
+        </w:rPr>
+        <w:t>{</w:t>
+      </w:r>
+      <w:r>
+        <w:rPr>
+          <w:rFonts w:ascii="Consolas" w:hAnsi="Consolas"/>
+          <w:color w:val="C45911" w:themeColor="accent2" w:themeShade="BF"/>
+          <w:sz w:val="16"/>
+          <w:szCs w:val="16"/>
+        </w:rPr>
+        <w:t>amount</w:t>
+      </w:r>
+      <w:r>
+        <w:rPr>
+          <w:rFonts w:ascii="Consolas" w:hAnsi="Consolas"/>
+          <w:sz w:val="16"/>
+          <w:szCs w:val="16"/>
+        </w:rPr>
+        <w:t>:</w:t>
+      </w:r>
+      <w:r>
+        <w:rPr>
+          <w:rFonts w:ascii="Consolas" w:hAnsi="Consolas"/>
+          <w:color w:val="00B050"/>
+          <w:sz w:val="16"/>
+          <w:szCs w:val="16"/>
+        </w:rPr>
+        <w:t>depAmt</w:t>
+      </w:r>
+      <w:r>
+        <w:rPr>
+          <w:rFonts w:ascii="Consolas" w:hAnsi="Consolas"/>
+          <w:sz w:val="16"/>
+          <w:szCs w:val="16"/>
+        </w:rPr>
+        <w:t>}]-&gt;(:</w:t>
+      </w:r>
+      <w:r>
+        <w:rPr>
+          <w:rFonts w:ascii="Consolas" w:hAnsi="Consolas"/>
+          <w:color w:val="00B0F0"/>
+          <w:sz w:val="16"/>
+          <w:szCs w:val="16"/>
+        </w:rPr>
+        <w:t>Account</w:t>
+      </w:r>
+      <w:r>
+        <w:rPr>
+          <w:rFonts w:ascii="Consolas" w:hAnsi="Consolas"/>
+          <w:sz w:val="16"/>
+          <w:szCs w:val="16"/>
+        </w:rPr>
+        <w:t>)</w:t>
+      </w:r>
+    </w:p>
+    <w:p>
+      <w:pPr>
+        <w:spacing w:after="0" w:line="240" w:lineRule="auto"/>
+        <w:rPr>
+          <w:rFonts w:ascii="Consolas" w:hAnsi="Consolas"/>
+          <w:sz w:val="16"/>
+          <w:szCs w:val="16"/>
+        </w:rPr>
+      </w:pPr>
+      <w:r>
+        <w:rPr>
+          <w:rFonts w:ascii="Consolas" w:hAnsi="Consolas"/>
+          <w:sz w:val="16"/>
+          <w:szCs w:val="16"/>
+        </w:rPr>
+        <w:t xml:space="preserve">        8         9        10        11        12 </w:t>
+      </w:r>
+    </w:p>
+    <w:p>
+      <w:pPr>
+        <w:spacing w:after="0" w:line="240" w:lineRule="auto"/>
+        <w:rPr>
+          <w:rFonts w:ascii="Consolas" w:hAnsi="Consolas"/>
+          <w:sz w:val="16"/>
+          <w:szCs w:val="16"/>
+        </w:rPr>
+      </w:pPr>
+      <w:r>
+        <w:rPr>
+          <w:rFonts w:ascii="Consolas" w:hAnsi="Consolas"/>
+          <w:sz w:val="16"/>
+          <w:szCs w:val="16"/>
+        </w:rPr>
+        <w:t xml:space="preserve">    </w:t>
+      </w:r>
+      <w:r>
+        <w:rPr>
+          <w:rFonts w:ascii="Consolas" w:hAnsi="Consolas"/>
+          <w:sz w:val="16"/>
+          <w:szCs w:val="16"/>
+        </w:rPr>
+        <w:t>6789012345678901234567890123456789012345678901234</w:t>
+      </w:r>
+      <w:r>
+        <w:rPr>
+          <w:rFonts w:ascii="Consolas" w:hAnsi="Consolas"/>
+          <w:sz w:val="16"/>
+          <w:szCs w:val="16"/>
+        </w:rPr>
+        <w:t>5</w:t>
+      </w:r>
+    </w:p>
+    <w:p>
+      <w:pPr>
+        <w:spacing w:after="0" w:line="240" w:lineRule="auto"/>
+        <w:rPr>
+          <w:rFonts w:ascii="Consolas" w:hAnsi="Consolas"/>
+          <w:sz w:val="16"/>
+          <w:szCs w:val="16"/>
+        </w:rPr>
+      </w:pPr>
+      <w:r>
+        <w:rPr>
+          <w:rFonts w:ascii="Consolas" w:hAnsi="Consolas"/>
+          <w:sz w:val="16"/>
+          <w:szCs w:val="16"/>
+        </w:rPr>
+        <w:t xml:space="preserve">    [()-[:</w:t>
+      </w:r>
+      <w:r>
+        <w:rPr>
+          <w:rFonts w:ascii="Consolas" w:hAnsi="Consolas"/>
+          <w:color w:val="00B0F0"/>
+          <w:sz w:val="16"/>
+          <w:szCs w:val="16"/>
+        </w:rPr>
+        <w:t>transfer</w:t>
+      </w:r>
+      <w:r>
+        <w:rPr>
+          <w:rFonts w:ascii="Consolas" w:hAnsi="Consolas"/>
+          <w:sz w:val="16"/>
+          <w:szCs w:val="16"/>
+        </w:rPr>
+        <w:t>|</w:t>
+      </w:r>
+      <w:r>
+        <w:rPr>
+          <w:rFonts w:ascii="Consolas" w:hAnsi="Consolas"/>
+          <w:color w:val="00B0F0"/>
+          <w:sz w:val="16"/>
+          <w:szCs w:val="16"/>
+        </w:rPr>
+        <w:t xml:space="preserve">withdraw </w:t>
+      </w:r>
+      <w:r>
+        <w:rPr>
+          <w:rFonts w:ascii="Consolas" w:hAnsi="Consolas"/>
+          <w:sz w:val="16"/>
+          <w:szCs w:val="16"/>
+        </w:rPr>
+        <w:t>{</w:t>
+      </w:r>
+      <w:r>
+        <w:rPr>
+          <w:rFonts w:ascii="Consolas" w:hAnsi="Consolas"/>
+          <w:color w:val="C45911" w:themeColor="accent2" w:themeShade="BF"/>
+          <w:sz w:val="16"/>
+          <w:szCs w:val="16"/>
+        </w:rPr>
+        <w:t>amount</w:t>
+      </w:r>
+      <w:r>
+        <w:rPr>
+          <w:rFonts w:ascii="Consolas" w:hAnsi="Consolas"/>
+          <w:sz w:val="16"/>
+          <w:szCs w:val="16"/>
+        </w:rPr>
+        <w:t>:</w:t>
+      </w:r>
+      <w:r>
+        <w:rPr>
+          <w:rFonts w:ascii="Consolas" w:hAnsi="Consolas"/>
+          <w:color w:val="00B050"/>
+          <w:sz w:val="16"/>
+          <w:szCs w:val="16"/>
+        </w:rPr>
+        <w:t>amt</w:t>
+      </w:r>
+      <w:r>
+        <w:rPr>
+          <w:rFonts w:ascii="Consolas" w:hAnsi="Consolas"/>
+          <w:sz w:val="16"/>
+          <w:szCs w:val="16"/>
+        </w:rPr>
+        <w:t>,</w:t>
+      </w:r>
+      <w:r>
+        <w:rPr>
+          <w:rFonts w:ascii="Consolas" w:hAnsi="Consolas"/>
+          <w:color w:val="C45911" w:themeColor="accent2" w:themeShade="BF"/>
+          <w:sz w:val="16"/>
+          <w:szCs w:val="16"/>
+        </w:rPr>
+        <w:t>createTime</w:t>
+      </w:r>
+      <w:r>
+        <w:rPr>
+          <w:rFonts w:ascii="Consolas" w:hAnsi="Consolas"/>
+          <w:sz w:val="16"/>
+          <w:szCs w:val="16"/>
+        </w:rPr>
+        <w:t xml:space="preserve">:x} </w:t>
+      </w:r>
+    </w:p>
+    <w:p>
+      <w:pPr>
+        <w:spacing w:after="0" w:line="240" w:lineRule="auto"/>
+        <w:rPr>
+          <w:rFonts w:ascii="Consolas" w:hAnsi="Consolas"/>
+          <w:sz w:val="16"/>
+          <w:szCs w:val="16"/>
+        </w:rPr>
+      </w:pPr>
+      <w:r>
+        <w:rPr>
+          <w:rFonts w:ascii="Consolas" w:hAnsi="Consolas"/>
+          <w:sz w:val="16"/>
+          <w:szCs w:val="16"/>
+        </w:rPr>
+        <w:t xml:space="preserve">          13        14        15        16        17        18</w:t>
+      </w:r>
+    </w:p>
+    <w:p>
+      <w:pPr>
+        <w:spacing w:after="0" w:line="240" w:lineRule="auto"/>
+        <w:rPr>
+          <w:rFonts w:ascii="Consolas" w:hAnsi="Consolas"/>
+          <w:sz w:val="16"/>
+          <w:szCs w:val="16"/>
+        </w:rPr>
+      </w:pPr>
+      <w:r>
+        <w:rPr>
+          <w:rFonts w:ascii="Consolas" w:hAnsi="Consolas"/>
+          <w:sz w:val="16"/>
+          <w:szCs w:val="16"/>
+        </w:rPr>
+        <w:t xml:space="preserve">       </w:t>
+      </w:r>
+      <w:r>
+        <w:rPr>
+          <w:rFonts w:ascii="Consolas" w:hAnsi="Consolas"/>
+          <w:sz w:val="16"/>
+          <w:szCs w:val="16"/>
+        </w:rPr>
+        <w:t>678901234567890123456789012345678901234567890123456789012345678</w:t>
+      </w:r>
+      <w:r>
+        <w:rPr>
+          <w:rFonts w:ascii="Consolas" w:hAnsi="Consolas"/>
+          <w:sz w:val="16"/>
+          <w:szCs w:val="16"/>
+        </w:rPr>
+        <w:t>9</w:t>
+      </w:r>
+    </w:p>
+    <w:p>
+      <w:pPr>
+        <w:spacing w:after="0" w:line="240" w:lineRule="auto"/>
+        <w:rPr>
+          <w:rFonts w:ascii="Consolas" w:hAnsi="Consolas"/>
+          <w:sz w:val="16"/>
+          <w:szCs w:val="16"/>
+        </w:rPr>
+      </w:pPr>
+      <w:r>
+        <w:rPr>
+          <w:rFonts w:ascii="Consolas" w:hAnsi="Consolas"/>
+          <w:sz w:val="16"/>
+          <w:szCs w:val="16"/>
+        </w:rPr>
+        <w:t xml:space="preserve">       Where</w:t>
+      </w:r>
+      <w:r>
+        <w:rPr>
+          <w:rFonts w:ascii="Consolas" w:hAnsi="Consolas"/>
+          <w:sz w:val="16"/>
+          <w:szCs w:val="16"/>
+        </w:rPr>
+        <w:t xml:space="preserve"> </w:t>
+      </w:r>
+      <w:r>
+        <w:rPr>
+          <w:rFonts w:ascii="Consolas" w:hAnsi="Consolas"/>
+          <w:sz w:val="16"/>
+          <w:szCs w:val="16"/>
+        </w:rPr>
+        <w:t>(cardinality(</w:t>
+      </w:r>
+      <w:r>
+        <w:rPr>
+          <w:rFonts w:ascii="Consolas" w:hAnsi="Consolas"/>
+          <w:color w:val="00B050"/>
+          <w:sz w:val="16"/>
+          <w:szCs w:val="16"/>
+        </w:rPr>
+        <w:t>amt</w:t>
+      </w:r>
+      <w:r>
+        <w:rPr>
+          <w:rFonts w:ascii="Consolas" w:hAnsi="Consolas"/>
+          <w:sz w:val="16"/>
+          <w:szCs w:val="16"/>
+        </w:rPr>
+        <w:t xml:space="preserve">)=1 or </w:t>
+      </w:r>
+      <w:r>
+        <w:rPr>
+          <w:rFonts w:ascii="Consolas" w:hAnsi="Consolas"/>
+          <w:color w:val="C45911" w:themeColor="accent2" w:themeShade="BF"/>
+          <w:sz w:val="16"/>
+          <w:szCs w:val="16"/>
+        </w:rPr>
+        <w:t>createTime</w:t>
+      </w:r>
+      <w:r>
+        <w:rPr>
+          <w:rFonts w:ascii="Consolas" w:hAnsi="Consolas"/>
+          <w:sz w:val="16"/>
+          <w:szCs w:val="16"/>
+        </w:rPr>
+        <w:t>&gt;</w:t>
+      </w:r>
+      <w:r>
+        <w:rPr>
+          <w:rFonts w:ascii="Consolas" w:hAnsi="Consolas"/>
+          <w:color w:val="00B050"/>
+          <w:sz w:val="16"/>
+          <w:szCs w:val="16"/>
+        </w:rPr>
+        <w:t>x</w:t>
+      </w:r>
+      <w:r>
+        <w:rPr>
+          <w:rFonts w:ascii="Consolas" w:hAnsi="Consolas"/>
+          <w:sz w:val="16"/>
+          <w:szCs w:val="16"/>
+        </w:rPr>
+        <w:t>[cardinality(</w:t>
+      </w:r>
+      <w:r>
+        <w:rPr>
+          <w:rFonts w:ascii="Consolas" w:hAnsi="Consolas"/>
+          <w:color w:val="00B050"/>
+          <w:sz w:val="16"/>
+          <w:szCs w:val="16"/>
+        </w:rPr>
+        <w:t>x</w:t>
+      </w:r>
+      <w:r>
+        <w:rPr>
+          <w:rFonts w:ascii="Consolas" w:hAnsi="Consolas"/>
+          <w:sz w:val="16"/>
+          <w:szCs w:val="16"/>
+        </w:rPr>
+        <w:t>)-2]</w:t>
+      </w:r>
+      <w:r>
+        <w:rPr>
+          <w:rFonts w:ascii="Consolas" w:hAnsi="Consolas"/>
+          <w:sz w:val="16"/>
+          <w:szCs w:val="16"/>
+        </w:rPr>
+        <w:t xml:space="preserve"> and</w:t>
+      </w:r>
+    </w:p>
+    <w:p>
+      <w:pPr>
+        <w:spacing w:after="0" w:line="240" w:lineRule="auto"/>
+        <w:rPr>
+          <w:rFonts w:ascii="Consolas" w:hAnsi="Consolas"/>
+          <w:sz w:val="16"/>
+          <w:szCs w:val="16"/>
+        </w:rPr>
+      </w:pPr>
+      <w:r>
+        <w:rPr>
+          <w:rFonts w:ascii="Consolas" w:hAnsi="Consolas"/>
+          <w:sz w:val="16"/>
+          <w:szCs w:val="16"/>
+        </w:rPr>
+        <w:t xml:space="preserve">           19       20        21        22        23 </w:t>
+      </w:r>
+    </w:p>
+    <w:p>
+      <w:pPr>
+        <w:spacing w:after="0" w:line="240" w:lineRule="auto"/>
+        <w:rPr>
+          <w:rFonts w:ascii="Consolas" w:hAnsi="Consolas"/>
+          <w:sz w:val="16"/>
+          <w:szCs w:val="16"/>
+        </w:rPr>
+      </w:pPr>
+      <w:r>
+        <w:rPr>
+          <w:rFonts w:ascii="Consolas" w:hAnsi="Consolas"/>
+          <w:sz w:val="16"/>
+          <w:szCs w:val="16"/>
+        </w:rPr>
+        <w:t xml:space="preserve">           0</w:t>
+      </w:r>
+      <w:r>
+        <w:rPr>
+          <w:rFonts w:ascii="Consolas" w:hAnsi="Consolas"/>
+          <w:sz w:val="16"/>
+          <w:szCs w:val="16"/>
+        </w:rPr>
+        <w:t>1234567890123456789012345678901234567890123456</w:t>
+      </w:r>
+      <w:r>
+        <w:rPr>
+          <w:rFonts w:ascii="Consolas" w:hAnsi="Consolas"/>
+          <w:sz w:val="16"/>
+          <w:szCs w:val="16"/>
+        </w:rPr>
+        <w:t>7</w:t>
+      </w:r>
+    </w:p>
+    <w:p>
+      <w:pPr>
+        <w:spacing w:after="0" w:line="240" w:lineRule="auto"/>
+        <w:rPr>
+          <w:rFonts w:ascii="Consolas" w:hAnsi="Consolas"/>
+          <w:sz w:val="16"/>
+          <w:szCs w:val="16"/>
+        </w:rPr>
+      </w:pPr>
+      <w:r>
+        <w:rPr>
+          <w:rFonts w:ascii="Consolas" w:hAnsi="Consolas"/>
+          <w:sz w:val="16"/>
+          <w:szCs w:val="16"/>
+        </w:rPr>
+        <w:t xml:space="preserve">           </w:t>
+      </w:r>
+      <w:r>
+        <w:rPr>
+          <w:rFonts w:ascii="Consolas" w:hAnsi="Consolas"/>
+          <w:color w:val="C45911" w:themeColor="accent2" w:themeShade="BF"/>
+          <w:sz w:val="16"/>
+          <w:szCs w:val="16"/>
+        </w:rPr>
+        <w:t>amount</w:t>
+      </w:r>
+      <w:r>
+        <w:rPr>
+          <w:rFonts w:ascii="Consolas" w:hAnsi="Consolas"/>
+          <w:sz w:val="16"/>
+          <w:szCs w:val="16"/>
+        </w:rPr>
+        <w:t>&gt;</w:t>
+      </w:r>
+      <w:r>
+        <w:rPr>
+          <w:rFonts w:ascii="Consolas" w:hAnsi="Consolas"/>
+          <w:color w:val="0070C0"/>
+          <w:sz w:val="16"/>
+          <w:szCs w:val="16"/>
+        </w:rPr>
+        <w:t>0.5</w:t>
+      </w:r>
+      <w:r>
+        <w:rPr>
+          <w:rFonts w:ascii="Consolas" w:hAnsi="Consolas"/>
+          <w:sz w:val="16"/>
+          <w:szCs w:val="16"/>
+        </w:rPr>
+        <w:t xml:space="preserve">* </w:t>
+      </w:r>
+      <w:r>
+        <w:rPr>
+          <w:rFonts w:ascii="Consolas" w:hAnsi="Consolas"/>
+          <w:color w:val="00B050"/>
+          <w:sz w:val="16"/>
+          <w:szCs w:val="16"/>
+        </w:rPr>
+        <w:t>amt</w:t>
+      </w:r>
+      <w:r>
+        <w:rPr>
+          <w:rFonts w:ascii="Consolas" w:hAnsi="Consolas"/>
+          <w:sz w:val="16"/>
+          <w:szCs w:val="16"/>
+        </w:rPr>
+        <w:t>[cardinality(</w:t>
+      </w:r>
+      <w:r>
+        <w:rPr>
+          <w:rFonts w:ascii="Consolas" w:hAnsi="Consolas"/>
+          <w:color w:val="00B050"/>
+          <w:sz w:val="16"/>
+          <w:szCs w:val="16"/>
+        </w:rPr>
+        <w:t>amt</w:t>
+      </w:r>
+      <w:r>
+        <w:rPr>
+          <w:rFonts w:ascii="Consolas" w:hAnsi="Consolas"/>
+          <w:sz w:val="16"/>
+          <w:szCs w:val="16"/>
+        </w:rPr>
+        <w:t xml:space="preserve">)-2])]-&gt;()]{1,3}   </w:t>
+      </w:r>
+    </w:p>
+    <w:p>
+      <w:pPr>
+        <w:spacing w:after="0" w:line="240" w:lineRule="auto"/>
+        <w:rPr>
+          <w:rFonts w:ascii="Consolas" w:hAnsi="Consolas"/>
+          <w:sz w:val="16"/>
+          <w:szCs w:val="16"/>
+        </w:rPr>
+      </w:pPr>
+      <w:r>
+        <w:rPr>
+          <w:rFonts w:ascii="Consolas" w:hAnsi="Consolas"/>
+          <w:sz w:val="16"/>
+          <w:szCs w:val="16"/>
+        </w:rPr>
+        <w:t xml:space="preserve">      24 </w:t>
+      </w:r>
+    </w:p>
+    <w:p>
+      <w:pPr>
+        <w:spacing w:after="0" w:line="240" w:lineRule="auto"/>
+        <w:rPr>
+          <w:rFonts w:ascii="Consolas" w:hAnsi="Consolas"/>
+          <w:sz w:val="16"/>
+          <w:szCs w:val="16"/>
+        </w:rPr>
+      </w:pPr>
+      <w:r>
+        <w:rPr>
+          <w:rFonts w:ascii="Consolas" w:hAnsi="Consolas"/>
+          <w:sz w:val="16"/>
+          <w:szCs w:val="16"/>
+        </w:rPr>
+        <w:t xml:space="preserve">    </w:t>
+      </w:r>
+      <w:r>
+        <w:rPr>
+          <w:rFonts w:ascii="Consolas" w:hAnsi="Consolas"/>
+          <w:sz w:val="16"/>
+          <w:szCs w:val="16"/>
+        </w:rPr>
+        <w:t>8901234567890</w:t>
+      </w:r>
+      <w:r>
+        <w:rPr>
+          <w:rFonts w:ascii="Consolas" w:hAnsi="Consolas"/>
+          <w:sz w:val="16"/>
+          <w:szCs w:val="16"/>
+        </w:rPr>
+        <w:t xml:space="preserve"> </w:t>
+      </w:r>
+    </w:p>
+    <w:p>
+      <w:pPr>
+        <w:spacing w:after="0" w:line="240" w:lineRule="auto"/>
+        <w:rPr>
+          <w:rFonts w:ascii="Consolas" w:hAnsi="Consolas"/>
+          <w:sz w:val="16"/>
+          <w:szCs w:val="16"/>
+        </w:rPr>
+      </w:pPr>
+      <w:r>
+        <w:rPr>
+          <w:rFonts w:ascii="Consolas" w:hAnsi="Consolas"/>
+          <w:sz w:val="16"/>
+          <w:szCs w:val="16"/>
+        </w:rPr>
+        <w:t xml:space="preserve">    (</w:t>
+      </w:r>
+      <w:r>
+        <w:rPr>
+          <w:rFonts w:ascii="Consolas" w:hAnsi="Consolas"/>
+          <w:color w:val="C45911" w:themeColor="accent2" w:themeShade="BF"/>
+          <w:sz w:val="16"/>
+          <w:szCs w:val="16"/>
+        </w:rPr>
+        <w:t>dst</w:t>
+      </w:r>
+      <w:r>
+        <w:rPr>
+          <w:rFonts w:ascii="Consolas" w:hAnsi="Consolas"/>
+          <w:sz w:val="16"/>
+          <w:szCs w:val="16"/>
+        </w:rPr>
+        <w:t>:</w:t>
+      </w:r>
+      <w:r>
+        <w:rPr>
+          <w:rFonts w:ascii="Consolas" w:hAnsi="Consolas"/>
+          <w:color w:val="00B0F0"/>
+          <w:sz w:val="16"/>
+          <w:szCs w:val="16"/>
+        </w:rPr>
+        <w:t>Account</w:t>
+      </w:r>
+      <w:r>
+        <w:rPr>
+          <w:rFonts w:ascii="Consolas" w:hAnsi="Consolas"/>
+          <w:sz w:val="16"/>
+          <w:szCs w:val="16"/>
+        </w:rPr>
+        <w:t xml:space="preserve">) </w:t>
+      </w:r>
+      <w:r>
+        <w:rPr>
+          <w:rFonts w:ascii="Consolas" w:hAnsi="Consolas"/>
+          <w:sz w:val="16"/>
+          <w:szCs w:val="16"/>
+        </w:rPr>
+        <w:t>]</w:t>
+      </w:r>
+    </w:p>
+    <w:p>
+      <w:pPr>
+        <w:spacing w:after="0" w:line="240" w:lineRule="auto"/>
+        <w:rPr>
+          <w:rFonts w:ascii="Consolas" w:hAnsi="Consolas"/>
+          <w:sz w:val="16"/>
+          <w:szCs w:val="16"/>
+        </w:rPr>
+      </w:pPr>
+    </w:p>
+    <w:p>
+      <w:pPr>
+        <w:pStyle w:val="Heading3"/>
+        <w:spacing w:before="0" w:line="240" w:lineRule="auto"/>
+        <w:rPr>
+          <w:rFonts w:ascii="Consolas" w:eastAsiaTheme="minorHAnsi" w:hAnsi="Consolas" w:cstheme="minorBidi"/>
+          <w:color w:val="auto"/>
+          <w:sz w:val="16"/>
+          <w:szCs w:val="16"/>
+        </w:rPr>
+      </w:pPr>
+      <w:r>
+        <w:rPr>
+          <w:rFonts w:ascii="Consolas" w:eastAsiaTheme="minorHAnsi" w:hAnsi="Consolas" w:cstheme="minorBidi"/>
+          <w:color w:val="auto"/>
+          <w:sz w:val="16"/>
+          <w:szCs w:val="16"/>
+        </w:rPr>
+        <w:lastRenderedPageBreak/>
+        <w:t xml:space="preserve">  #23=GqlNode #23 #23 1132 </w:t>
+      </w:r>
+      <w:r>
+        <w:rPr>
+          <w:rFonts w:ascii="Consolas" w:eastAsiaTheme="minorHAnsi" w:hAnsi="Consolas" w:cstheme="minorBidi"/>
+          <w:color w:val="00B0F0"/>
+          <w:sz w:val="16"/>
+          <w:szCs w:val="16"/>
+        </w:rPr>
+        <w:t xml:space="preserve">LOAN </w:t>
+      </w:r>
+      <w:r>
+        <w:rPr>
+          <w:rFonts w:ascii="Consolas" w:eastAsiaTheme="minorHAnsi" w:hAnsi="Consolas" w:cstheme="minorBidi"/>
+          <w:color w:val="auto"/>
+          <w:sz w:val="16"/>
+          <w:szCs w:val="16"/>
+        </w:rPr>
+        <w:t>NODETYPE (1155,1178,1209,1237,1268,1293)[1155, INTEGER],[1178, REAL],[1209, REAL],[1237, TIMESTAMP],[1268, CHAR],[1293, REAL] rows 0 Indexes:((1155)1326) KeyCols: (1155=True) IdCol=1155 {</w:t>
+      </w:r>
+      <w:r>
+        <w:rPr>
+          <w:rFonts w:ascii="Consolas" w:eastAsiaTheme="minorHAnsi" w:hAnsi="Consolas" w:cstheme="minorBidi"/>
+          <w:color w:val="FF0000"/>
+          <w:sz w:val="16"/>
+          <w:szCs w:val="16"/>
+        </w:rPr>
+        <w:t>ID</w:t>
+      </w:r>
+      <w:r>
+        <w:rPr>
+          <w:rFonts w:ascii="Consolas" w:eastAsiaTheme="minorHAnsi" w:hAnsi="Consolas" w:cstheme="minorBidi"/>
+          <w:color w:val="auto"/>
+          <w:sz w:val="16"/>
+          <w:szCs w:val="16"/>
+        </w:rPr>
+        <w:t xml:space="preserve">=123} 1132 </w:t>
+      </w:r>
+      <w:r>
+        <w:rPr>
+          <w:rFonts w:ascii="Consolas" w:eastAsiaTheme="minorHAnsi" w:hAnsi="Consolas" w:cstheme="minorBidi"/>
+          <w:color w:val="00B0F0"/>
+          <w:sz w:val="16"/>
+          <w:szCs w:val="16"/>
+        </w:rPr>
+        <w:t>LOAN</w:t>
+      </w:r>
+      <w:r>
+        <w:rPr>
+          <w:rFonts w:ascii="Consolas" w:eastAsiaTheme="minorHAnsi" w:hAnsi="Consolas" w:cstheme="minorBidi"/>
+          <w:color w:val="auto"/>
+          <w:sz w:val="16"/>
+          <w:szCs w:val="16"/>
+        </w:rPr>
+        <w:t xml:space="preserve">,#24 </w:t>
+      </w:r>
+      <w:r>
+        <w:rPr>
+          <w:rFonts w:ascii="Consolas" w:eastAsiaTheme="minorHAnsi" w:hAnsi="Consolas" w:cstheme="minorBidi"/>
+          <w:color w:val="00B0F0"/>
+          <w:sz w:val="16"/>
+          <w:szCs w:val="16"/>
+        </w:rPr>
+        <w:t>LOAN</w:t>
+      </w:r>
+      <w:r>
+        <w:rPr>
+          <w:rFonts w:ascii="Consolas" w:eastAsiaTheme="minorHAnsi" w:hAnsi="Consolas" w:cstheme="minorBidi"/>
+          <w:color w:val="auto"/>
+          <w:sz w:val="16"/>
+          <w:szCs w:val="16"/>
+        </w:rPr>
+        <w:t>,</w:t>
+      </w:r>
+    </w:p>
+    <w:p>
+      <w:pPr>
+        <w:pStyle w:val="Heading3"/>
+        <w:spacing w:before="0" w:line="240" w:lineRule="auto"/>
+        <w:rPr>
+          <w:rFonts w:ascii="Consolas" w:eastAsiaTheme="minorHAnsi" w:hAnsi="Consolas" w:cstheme="minorBidi"/>
+          <w:color w:val="auto"/>
+          <w:sz w:val="16"/>
+          <w:szCs w:val="16"/>
+        </w:rPr>
+      </w:pPr>
+      <w:r>
+        <w:rPr>
+          <w:rFonts w:ascii="Consolas" w:eastAsiaTheme="minorHAnsi" w:hAnsi="Consolas" w:cstheme="minorBidi"/>
+          <w:color w:val="auto"/>
+          <w:sz w:val="16"/>
+          <w:szCs w:val="16"/>
+        </w:rPr>
+        <w:t xml:space="preserve">  #32=123,</w:t>
+      </w:r>
+    </w:p>
+    <w:p>
+      <w:pPr>
+        <w:pStyle w:val="Heading3"/>
+        <w:spacing w:before="0" w:line="240" w:lineRule="auto"/>
+        <w:rPr>
+          <w:rFonts w:ascii="Consolas" w:eastAsiaTheme="minorHAnsi" w:hAnsi="Consolas" w:cstheme="minorBidi"/>
+          <w:color w:val="auto"/>
+          <w:sz w:val="16"/>
+          <w:szCs w:val="16"/>
+        </w:rPr>
+      </w:pPr>
+      <w:r>
+        <w:rPr>
+          <w:rFonts w:ascii="Consolas" w:eastAsiaTheme="minorHAnsi" w:hAnsi="Consolas" w:cstheme="minorBidi"/>
+          <w:color w:val="auto"/>
+          <w:sz w:val="16"/>
+          <w:szCs w:val="16"/>
+        </w:rPr>
+        <w:t xml:space="preserve">  #39=GqlEdge #39 #39 2065 </w:t>
+      </w:r>
+      <w:r>
+        <w:rPr>
+          <w:rFonts w:ascii="Consolas" w:eastAsiaTheme="minorHAnsi" w:hAnsi="Consolas" w:cstheme="minorBidi"/>
+          <w:color w:val="00B0F0"/>
+          <w:sz w:val="16"/>
+          <w:szCs w:val="16"/>
+        </w:rPr>
+        <w:t xml:space="preserve">DEPOSIT </w:t>
+      </w:r>
+      <w:r>
+        <w:rPr>
+          <w:rFonts w:ascii="Consolas" w:eastAsiaTheme="minorHAnsi" w:hAnsi="Consolas" w:cstheme="minorBidi"/>
+          <w:color w:val="auto"/>
+          <w:sz w:val="16"/>
+          <w:szCs w:val="16"/>
+        </w:rPr>
+        <w:t>EDGETYPE (2097,2128,2155,2210)[2097, TIMESTAMP],[2128, REAL],[2155, POSITION],[2210, POSITION] rows 0 Indexes:((2155)2185;(2210)2241) KeyCols: (2155=True,2210=True) Leaving 1132[2185] LeaveCol=2155 Arriving 298[2241] ArriveCol=2210 {</w:t>
+      </w:r>
+      <w:r>
+        <w:rPr>
+          <w:rFonts w:ascii="Consolas" w:eastAsiaTheme="minorHAnsi" w:hAnsi="Consolas" w:cstheme="minorBidi"/>
+          <w:color w:val="C45911" w:themeColor="accent2" w:themeShade="BF"/>
+          <w:sz w:val="16"/>
+          <w:szCs w:val="16"/>
+        </w:rPr>
+        <w:t>AMOUNT</w:t>
+      </w:r>
+      <w:r>
+        <w:rPr>
+          <w:rFonts w:ascii="Consolas" w:eastAsiaTheme="minorHAnsi" w:hAnsi="Consolas" w:cstheme="minorBidi"/>
+          <w:color w:val="auto"/>
+          <w:sz w:val="16"/>
+          <w:szCs w:val="16"/>
+        </w:rPr>
+        <w:t xml:space="preserve">=QlValue </w:t>
+      </w:r>
+      <w:r>
+        <w:rPr>
+          <w:rFonts w:ascii="Consolas" w:eastAsiaTheme="minorHAnsi" w:hAnsi="Consolas" w:cstheme="minorBidi"/>
+          <w:color w:val="00B050"/>
+          <w:sz w:val="16"/>
+          <w:szCs w:val="16"/>
+        </w:rPr>
+        <w:t xml:space="preserve">DEPAMT </w:t>
+      </w:r>
+      <w:r>
+        <w:rPr>
+          <w:rFonts w:ascii="Consolas" w:eastAsiaTheme="minorHAnsi" w:hAnsi="Consolas" w:cstheme="minorBidi"/>
+          <w:color w:val="auto"/>
+          <w:sz w:val="16"/>
+          <w:szCs w:val="16"/>
+        </w:rPr>
+        <w:t xml:space="preserve">#55  REAL} 2065 </w:t>
+      </w:r>
+      <w:r>
+        <w:rPr>
+          <w:rFonts w:ascii="Consolas" w:eastAsiaTheme="minorHAnsi" w:hAnsi="Consolas" w:cstheme="minorBidi"/>
+          <w:color w:val="00B0F0"/>
+          <w:sz w:val="16"/>
+          <w:szCs w:val="16"/>
+        </w:rPr>
+        <w:t>DEPOSIT</w:t>
+      </w:r>
+      <w:r>
+        <w:rPr>
+          <w:rFonts w:ascii="Consolas" w:eastAsiaTheme="minorHAnsi" w:hAnsi="Consolas" w:cstheme="minorBidi"/>
+          <w:color w:val="auto"/>
+          <w:sz w:val="16"/>
+          <w:szCs w:val="16"/>
+        </w:rPr>
+        <w:t xml:space="preserve">,#40 </w:t>
+      </w:r>
+      <w:r>
+        <w:rPr>
+          <w:rFonts w:ascii="Consolas" w:eastAsiaTheme="minorHAnsi" w:hAnsi="Consolas" w:cstheme="minorBidi"/>
+          <w:color w:val="00B0F0"/>
+          <w:sz w:val="16"/>
+          <w:szCs w:val="16"/>
+        </w:rPr>
+        <w:t>DEPOSIT</w:t>
+      </w:r>
+      <w:r>
+        <w:rPr>
+          <w:rFonts w:ascii="Consolas" w:eastAsiaTheme="minorHAnsi" w:hAnsi="Consolas" w:cstheme="minorBidi"/>
+          <w:color w:val="auto"/>
+          <w:sz w:val="16"/>
+          <w:szCs w:val="16"/>
+        </w:rPr>
+        <w:t xml:space="preserve">,#55 </w:t>
+      </w:r>
+      <w:r>
+        <w:rPr>
+          <w:rFonts w:ascii="Consolas" w:eastAsiaTheme="minorHAnsi" w:hAnsi="Consolas" w:cstheme="minorBidi"/>
+          <w:color w:val="00B050"/>
+          <w:sz w:val="16"/>
+          <w:szCs w:val="16"/>
+        </w:rPr>
+        <w:t xml:space="preserve">DEPAMT </w:t>
+      </w:r>
+      <w:r>
+        <w:rPr>
+          <w:rFonts w:ascii="Consolas" w:eastAsiaTheme="minorHAnsi" w:hAnsi="Consolas" w:cstheme="minorBidi"/>
+          <w:color w:val="auto"/>
+          <w:sz w:val="16"/>
+          <w:szCs w:val="16"/>
+        </w:rPr>
+        <w:t>leaving #23 ARROWBASE,</w:t>
+      </w:r>
+    </w:p>
+    <w:p>
+      <w:pPr>
+        <w:pStyle w:val="Heading3"/>
+        <w:spacing w:before="0" w:line="240" w:lineRule="auto"/>
+        <w:rPr>
+          <w:rFonts w:ascii="Consolas" w:eastAsiaTheme="minorHAnsi" w:hAnsi="Consolas" w:cstheme="minorBidi"/>
+          <w:color w:val="auto"/>
+          <w:sz w:val="16"/>
+          <w:szCs w:val="16"/>
+        </w:rPr>
+      </w:pPr>
+      <w:r>
+        <w:rPr>
+          <w:rFonts w:ascii="Consolas" w:eastAsiaTheme="minorHAnsi" w:hAnsi="Consolas" w:cstheme="minorBidi"/>
+          <w:color w:val="auto"/>
+          <w:sz w:val="16"/>
+          <w:szCs w:val="16"/>
+        </w:rPr>
+        <w:t xml:space="preserve">  #55=QlValue </w:t>
+      </w:r>
+      <w:r>
+        <w:rPr>
+          <w:rFonts w:ascii="Consolas" w:eastAsiaTheme="minorHAnsi" w:hAnsi="Consolas" w:cstheme="minorBidi"/>
+          <w:color w:val="00B050"/>
+          <w:sz w:val="16"/>
+          <w:szCs w:val="16"/>
+        </w:rPr>
+        <w:t xml:space="preserve">DEPAMT </w:t>
+      </w:r>
+      <w:r>
+        <w:rPr>
+          <w:rFonts w:ascii="Consolas" w:eastAsiaTheme="minorHAnsi" w:hAnsi="Consolas" w:cstheme="minorBidi"/>
+          <w:color w:val="auto"/>
+          <w:sz w:val="16"/>
+          <w:szCs w:val="16"/>
+        </w:rPr>
+        <w:t>#55  REAL,</w:t>
+      </w:r>
+    </w:p>
+    <w:p>
+      <w:pPr>
+        <w:pStyle w:val="Heading3"/>
+        <w:spacing w:before="0" w:line="240" w:lineRule="auto"/>
+        <w:rPr>
+          <w:rFonts w:ascii="Consolas" w:eastAsiaTheme="minorHAnsi" w:hAnsi="Consolas" w:cstheme="minorBidi"/>
+          <w:color w:val="auto"/>
+          <w:sz w:val="16"/>
+          <w:szCs w:val="16"/>
+        </w:rPr>
+      </w:pPr>
+      <w:r>
+        <w:rPr>
+          <w:rFonts w:ascii="Consolas" w:eastAsiaTheme="minorHAnsi" w:hAnsi="Consolas" w:cstheme="minorBidi"/>
+          <w:color w:val="auto"/>
+          <w:sz w:val="16"/>
+          <w:szCs w:val="16"/>
+        </w:rPr>
+        <w:t xml:space="preserve">  #66=GqlNode #66 #66 298 </w:t>
+      </w:r>
+      <w:r>
+        <w:rPr>
+          <w:rFonts w:ascii="Consolas" w:eastAsiaTheme="minorHAnsi" w:hAnsi="Consolas" w:cstheme="minorBidi"/>
+          <w:color w:val="00B0F0"/>
+          <w:sz w:val="16"/>
+          <w:szCs w:val="16"/>
+        </w:rPr>
+        <w:t xml:space="preserve">ACCOUNT </w:t>
+      </w:r>
+      <w:r>
+        <w:rPr>
+          <w:rFonts w:ascii="Consolas" w:eastAsiaTheme="minorHAnsi" w:hAnsi="Consolas" w:cstheme="minorBidi"/>
+          <w:color w:val="auto"/>
+          <w:sz w:val="16"/>
+          <w:szCs w:val="16"/>
+        </w:rPr>
+        <w:t xml:space="preserve">NODETYPE (324,347,378,407,431,459,490,515,548,582)[324, INTEGER],[347, TIMESTAMP],[378, BOOLEAN],[407, CHAR],[431, CHAR],[459, CHAR],[490, CHAR],[515, CHAR],[548, TIMESTAMP],[582, CHAR] rows 0 Indexes:((324)614) KeyCols: (324=True) IdCol=324 298 </w:t>
+      </w:r>
+      <w:r>
+        <w:rPr>
+          <w:rFonts w:ascii="Consolas" w:eastAsiaTheme="minorHAnsi" w:hAnsi="Consolas" w:cstheme="minorBidi"/>
+          <w:color w:val="00B0F0"/>
+          <w:sz w:val="16"/>
+          <w:szCs w:val="16"/>
+        </w:rPr>
+        <w:t>ACCOUNT</w:t>
+      </w:r>
+      <w:r>
+        <w:rPr>
+          <w:rFonts w:ascii="Consolas" w:eastAsiaTheme="minorHAnsi" w:hAnsi="Consolas" w:cstheme="minorBidi"/>
+          <w:color w:val="auto"/>
+          <w:sz w:val="16"/>
+          <w:szCs w:val="16"/>
+        </w:rPr>
+        <w:t xml:space="preserve">,#67 </w:t>
+      </w:r>
+      <w:r>
+        <w:rPr>
+          <w:rFonts w:ascii="Consolas" w:eastAsiaTheme="minorHAnsi" w:hAnsi="Consolas" w:cstheme="minorBidi"/>
+          <w:color w:val="00B0F0"/>
+          <w:sz w:val="16"/>
+          <w:szCs w:val="16"/>
+        </w:rPr>
+        <w:t>ACCOUNT</w:t>
+      </w:r>
+      <w:r>
+        <w:rPr>
+          <w:rFonts w:ascii="Consolas" w:eastAsiaTheme="minorHAnsi" w:hAnsi="Consolas" w:cstheme="minorBidi"/>
+          <w:color w:val="auto"/>
+          <w:sz w:val="16"/>
+          <w:szCs w:val="16"/>
+        </w:rPr>
+        <w:t>,</w:t>
+      </w:r>
+    </w:p>
+    <w:p>
+      <w:pPr>
+        <w:pStyle w:val="Heading3"/>
+        <w:spacing w:before="0" w:line="240" w:lineRule="auto"/>
+        <w:rPr>
+          <w:rFonts w:ascii="Consolas" w:eastAsiaTheme="minorHAnsi" w:hAnsi="Consolas" w:cstheme="minorBidi"/>
+          <w:color w:val="auto"/>
+          <w:sz w:val="16"/>
+          <w:szCs w:val="16"/>
+        </w:rPr>
+      </w:pPr>
+      <w:r>
+        <w:rPr>
+          <w:rFonts w:ascii="Consolas" w:eastAsiaTheme="minorHAnsi" w:hAnsi="Consolas" w:cstheme="minorBidi"/>
+          <w:color w:val="auto"/>
+          <w:sz w:val="16"/>
+          <w:szCs w:val="16"/>
+        </w:rPr>
+        <w:t xml:space="preserve">  #78=GqlNode #78 #78 -527  NODETYPE rows 0:GqlLabel ,</w:t>
+      </w:r>
+    </w:p>
+    <w:p>
+      <w:pPr>
+        <w:pStyle w:val="Heading3"/>
+        <w:spacing w:before="0" w:line="240" w:lineRule="auto"/>
+        <w:rPr>
+          <w:rFonts w:ascii="Consolas" w:eastAsiaTheme="minorHAnsi" w:hAnsi="Consolas" w:cstheme="minorBidi"/>
+          <w:color w:val="auto"/>
+          <w:sz w:val="16"/>
+          <w:szCs w:val="16"/>
+        </w:rPr>
+      </w:pPr>
+      <w:r>
+        <w:rPr>
+          <w:rFonts w:ascii="Consolas" w:eastAsiaTheme="minorHAnsi" w:hAnsi="Consolas" w:cstheme="minorBidi"/>
+          <w:color w:val="auto"/>
+          <w:sz w:val="16"/>
+          <w:szCs w:val="16"/>
+        </w:rPr>
+        <w:t xml:space="preserve">  #81=GqlEdge #81 #81 -527  NODETYPE rows 0:GqlLabel VBAR (1695,1726,1753,1808,1378,1605,1467,1405,1521,1550,1436,1494)[1695, TIMESTAMP],[1726, REAL],[1753, POSITION],[1808, POSITION],[1378, REAL],[1605, POSITION],[1467, CHAR],[1405, TIMESTAMP],[1521, CHAR],[1550, POSITION],[1436, CHAR],[1494, CHAR]  VBAR 1345 1662 {</w:t>
+      </w:r>
+      <w:r>
+        <w:rPr>
+          <w:rFonts w:ascii="Consolas" w:eastAsiaTheme="minorHAnsi" w:hAnsi="Consolas" w:cstheme="minorBidi"/>
+          <w:color w:val="C45911" w:themeColor="accent2" w:themeShade="BF"/>
+          <w:sz w:val="16"/>
+          <w:szCs w:val="16"/>
+        </w:rPr>
+        <w:t>AMOUNT</w:t>
+      </w:r>
+      <w:r>
+        <w:rPr>
+          <w:rFonts w:ascii="Consolas" w:eastAsiaTheme="minorHAnsi" w:hAnsi="Consolas" w:cstheme="minorBidi"/>
+          <w:color w:val="auto"/>
+          <w:sz w:val="16"/>
+          <w:szCs w:val="16"/>
+        </w:rPr>
+        <w:t xml:space="preserve">=QlValue </w:t>
+      </w:r>
+      <w:r>
+        <w:rPr>
+          <w:rFonts w:ascii="Consolas" w:eastAsiaTheme="minorHAnsi" w:hAnsi="Consolas" w:cstheme="minorBidi"/>
+          <w:color w:val="00B050"/>
+          <w:sz w:val="16"/>
+          <w:szCs w:val="16"/>
+        </w:rPr>
+        <w:t xml:space="preserve">AMT </w:t>
+      </w:r>
+      <w:r>
+        <w:rPr>
+          <w:rFonts w:ascii="Consolas" w:eastAsiaTheme="minorHAnsi" w:hAnsi="Consolas" w:cstheme="minorBidi"/>
+          <w:color w:val="auto"/>
+          <w:sz w:val="16"/>
+          <w:szCs w:val="16"/>
+        </w:rPr>
+        <w:t>#108 Domain ARRAY elType= REAL,</w:t>
+      </w:r>
+      <w:r>
+        <w:rPr>
+          <w:rFonts w:ascii="Consolas" w:eastAsiaTheme="minorHAnsi" w:hAnsi="Consolas" w:cstheme="minorBidi"/>
+          <w:color w:val="C45911" w:themeColor="accent2" w:themeShade="BF"/>
+          <w:sz w:val="16"/>
+          <w:szCs w:val="16"/>
+        </w:rPr>
+        <w:t>CREATETIME</w:t>
+      </w:r>
+      <w:r>
+        <w:rPr>
+          <w:rFonts w:ascii="Consolas" w:eastAsiaTheme="minorHAnsi" w:hAnsi="Consolas" w:cstheme="minorBidi"/>
+          <w:color w:val="auto"/>
+          <w:sz w:val="16"/>
+          <w:szCs w:val="16"/>
+        </w:rPr>
+        <w:t xml:space="preserve">=QlValue </w:t>
+      </w:r>
+      <w:r>
+        <w:rPr>
+          <w:rFonts w:ascii="Consolas" w:eastAsiaTheme="minorHAnsi" w:hAnsi="Consolas" w:cstheme="minorBidi"/>
+          <w:color w:val="00B050"/>
+          <w:sz w:val="16"/>
+          <w:szCs w:val="16"/>
+        </w:rPr>
+        <w:t xml:space="preserve">X </w:t>
+      </w:r>
+      <w:r>
+        <w:rPr>
+          <w:rFonts w:ascii="Consolas" w:eastAsiaTheme="minorHAnsi" w:hAnsi="Consolas" w:cstheme="minorBidi"/>
+          <w:color w:val="auto"/>
+          <w:sz w:val="16"/>
+          <w:szCs w:val="16"/>
+        </w:rPr>
+        <w:t xml:space="preserve">#123 Domain ARRAY elType= TIMESTAMP} where [#152] 1345 </w:t>
+      </w:r>
+      <w:r>
+        <w:rPr>
+          <w:rFonts w:ascii="Consolas" w:eastAsiaTheme="minorHAnsi" w:hAnsi="Consolas" w:cstheme="minorBidi"/>
+          <w:color w:val="00B0F0"/>
+          <w:sz w:val="16"/>
+          <w:szCs w:val="16"/>
+        </w:rPr>
+        <w:t>TRANSFER</w:t>
+      </w:r>
+      <w:r>
+        <w:rPr>
+          <w:rFonts w:ascii="Consolas" w:eastAsiaTheme="minorHAnsi" w:hAnsi="Consolas" w:cstheme="minorBidi"/>
+          <w:color w:val="auto"/>
+          <w:sz w:val="16"/>
+          <w:szCs w:val="16"/>
+        </w:rPr>
+        <w:t xml:space="preserve">,1662 </w:t>
+      </w:r>
+      <w:r>
+        <w:rPr>
+          <w:rFonts w:ascii="Consolas" w:eastAsiaTheme="minorHAnsi" w:hAnsi="Consolas" w:cstheme="minorBidi"/>
+          <w:color w:val="00B0F0"/>
+          <w:sz w:val="16"/>
+          <w:szCs w:val="16"/>
+        </w:rPr>
+        <w:t>WITHDRAW</w:t>
+      </w:r>
+      <w:r>
+        <w:rPr>
+          <w:rFonts w:ascii="Consolas" w:eastAsiaTheme="minorHAnsi" w:hAnsi="Consolas" w:cstheme="minorBidi"/>
+          <w:color w:val="auto"/>
+          <w:sz w:val="16"/>
+          <w:szCs w:val="16"/>
+        </w:rPr>
+        <w:t xml:space="preserve">,#82 </w:t>
+      </w:r>
+      <w:r>
+        <w:rPr>
+          <w:rFonts w:ascii="Consolas" w:eastAsiaTheme="minorHAnsi" w:hAnsi="Consolas" w:cstheme="minorBidi"/>
+          <w:color w:val="00B0F0"/>
+          <w:sz w:val="16"/>
+          <w:szCs w:val="16"/>
+        </w:rPr>
+        <w:t>TRANSFER</w:t>
+      </w:r>
+      <w:r>
+        <w:rPr>
+          <w:rFonts w:ascii="Consolas" w:eastAsiaTheme="minorHAnsi" w:hAnsi="Consolas" w:cstheme="minorBidi"/>
+          <w:color w:val="auto"/>
+          <w:sz w:val="16"/>
+          <w:szCs w:val="16"/>
+        </w:rPr>
+        <w:t xml:space="preserve">,#91 </w:t>
+      </w:r>
+      <w:r>
+        <w:rPr>
+          <w:rFonts w:ascii="Consolas" w:eastAsiaTheme="minorHAnsi" w:hAnsi="Consolas" w:cstheme="minorBidi"/>
+          <w:color w:val="00B0F0"/>
+          <w:sz w:val="16"/>
+          <w:szCs w:val="16"/>
+        </w:rPr>
+        <w:t>WITHDRAW</w:t>
+      </w:r>
+      <w:r>
+        <w:rPr>
+          <w:rFonts w:ascii="Consolas" w:eastAsiaTheme="minorHAnsi" w:hAnsi="Consolas" w:cstheme="minorBidi"/>
+          <w:color w:val="auto"/>
+          <w:sz w:val="16"/>
+          <w:szCs w:val="16"/>
+        </w:rPr>
+        <w:t xml:space="preserve">,#108 </w:t>
+      </w:r>
+      <w:r>
+        <w:rPr>
+          <w:rFonts w:ascii="Consolas" w:eastAsiaTheme="minorHAnsi" w:hAnsi="Consolas" w:cstheme="minorBidi"/>
+          <w:color w:val="00B050"/>
+          <w:sz w:val="16"/>
+          <w:szCs w:val="16"/>
+        </w:rPr>
+        <w:t>AMT</w:t>
+      </w:r>
+      <w:r>
+        <w:rPr>
+          <w:rFonts w:ascii="Consolas" w:eastAsiaTheme="minorHAnsi" w:hAnsi="Consolas" w:cstheme="minorBidi"/>
+          <w:color w:val="auto"/>
+          <w:sz w:val="16"/>
+          <w:szCs w:val="16"/>
+        </w:rPr>
+        <w:t xml:space="preserve">,#123 </w:t>
+      </w:r>
+      <w:r>
+        <w:rPr>
+          <w:rFonts w:ascii="Consolas" w:eastAsiaTheme="minorHAnsi" w:hAnsi="Consolas" w:cstheme="minorBidi"/>
+          <w:color w:val="00B050"/>
+          <w:sz w:val="16"/>
+          <w:szCs w:val="16"/>
+        </w:rPr>
+        <w:t xml:space="preserve">X </w:t>
+      </w:r>
+      <w:r>
+        <w:rPr>
+          <w:rFonts w:ascii="Consolas" w:eastAsiaTheme="minorHAnsi" w:hAnsi="Consolas" w:cstheme="minorBidi"/>
+          <w:color w:val="auto"/>
+          <w:sz w:val="16"/>
+          <w:szCs w:val="16"/>
+        </w:rPr>
+        <w:t>leaving #78 ARROWBASE,</w:t>
+      </w:r>
+    </w:p>
+    <w:p>
+      <w:pPr>
+        <w:pStyle w:val="Heading3"/>
+        <w:spacing w:before="0" w:line="240" w:lineRule="auto"/>
+        <w:rPr>
+          <w:rFonts w:ascii="Consolas" w:eastAsiaTheme="minorHAnsi" w:hAnsi="Consolas" w:cstheme="minorBidi"/>
+          <w:color w:val="auto"/>
+          <w:sz w:val="16"/>
+          <w:szCs w:val="16"/>
+        </w:rPr>
+      </w:pPr>
+      <w:r>
+        <w:rPr>
+          <w:rFonts w:ascii="Consolas" w:eastAsiaTheme="minorHAnsi" w:hAnsi="Consolas" w:cstheme="minorBidi"/>
+          <w:color w:val="auto"/>
+          <w:sz w:val="16"/>
+          <w:szCs w:val="16"/>
+        </w:rPr>
+        <w:t xml:space="preserve">  #90=GqlLabel VBAR (1695,1726,1753,1808,1378,1605,1467,1405,1521,1550,1436,1494)[1695, TIMESTAMP],[1726, REAL],[1753, POSITION],[1808, POSITION],[1378, REAL],[1605, POSITION],[1467, CHAR],[1405, TIMESTAMP],[1521, CHAR],[1550, POSITION],[1436, CHAR],[1494, CHAR]  VBAR 1345 1662,</w:t>
+      </w:r>
+    </w:p>
+    <w:p>
+      <w:pPr>
+        <w:pStyle w:val="Heading3"/>
+        <w:spacing w:before="0" w:line="240" w:lineRule="auto"/>
+        <w:rPr>
+          <w:rFonts w:ascii="Consolas" w:eastAsiaTheme="minorHAnsi" w:hAnsi="Consolas" w:cstheme="minorBidi"/>
+          <w:color w:val="auto"/>
+          <w:sz w:val="16"/>
+          <w:szCs w:val="16"/>
+        </w:rPr>
+      </w:pPr>
+      <w:r>
+        <w:rPr>
+          <w:rFonts w:ascii="Consolas" w:eastAsiaTheme="minorHAnsi" w:hAnsi="Consolas" w:cstheme="minorBidi"/>
+          <w:color w:val="auto"/>
+          <w:sz w:val="16"/>
+          <w:szCs w:val="16"/>
+        </w:rPr>
+        <w:t xml:space="preserve">  #108=QlValue </w:t>
+      </w:r>
+      <w:r>
+        <w:rPr>
+          <w:rFonts w:ascii="Consolas" w:eastAsiaTheme="minorHAnsi" w:hAnsi="Consolas" w:cstheme="minorBidi"/>
+          <w:color w:val="00B050"/>
+          <w:sz w:val="16"/>
+          <w:szCs w:val="16"/>
+        </w:rPr>
+        <w:t xml:space="preserve">AMT </w:t>
+      </w:r>
+      <w:r>
+        <w:rPr>
+          <w:rFonts w:ascii="Consolas" w:eastAsiaTheme="minorHAnsi" w:hAnsi="Consolas" w:cstheme="minorBidi"/>
+          <w:color w:val="auto"/>
+          <w:sz w:val="16"/>
+          <w:szCs w:val="16"/>
+        </w:rPr>
+        <w:t>#108 Domain ARRAY elType= REAL,</w:t>
+      </w:r>
+    </w:p>
+    <w:p>
+      <w:pPr>
+        <w:pStyle w:val="Heading3"/>
+        <w:spacing w:before="0" w:line="240" w:lineRule="auto"/>
+        <w:rPr>
+          <w:rFonts w:ascii="Consolas" w:eastAsiaTheme="minorHAnsi" w:hAnsi="Consolas" w:cstheme="minorBidi"/>
+          <w:color w:val="auto"/>
+          <w:sz w:val="16"/>
+          <w:szCs w:val="16"/>
+        </w:rPr>
+      </w:pPr>
+      <w:r>
+        <w:rPr>
+          <w:rFonts w:ascii="Consolas" w:eastAsiaTheme="minorHAnsi" w:hAnsi="Consolas" w:cstheme="minorBidi"/>
+          <w:color w:val="auto"/>
+          <w:sz w:val="16"/>
+          <w:szCs w:val="16"/>
+        </w:rPr>
+        <w:t xml:space="preserve">  #123=QlValue </w:t>
+      </w:r>
+      <w:r>
+        <w:rPr>
+          <w:rFonts w:ascii="Consolas" w:eastAsiaTheme="minorHAnsi" w:hAnsi="Consolas" w:cstheme="minorBidi"/>
+          <w:color w:val="00B050"/>
+          <w:sz w:val="16"/>
+          <w:szCs w:val="16"/>
+        </w:rPr>
+        <w:t xml:space="preserve">X </w:t>
+      </w:r>
+      <w:r>
+        <w:rPr>
+          <w:rFonts w:ascii="Consolas" w:eastAsiaTheme="minorHAnsi" w:hAnsi="Consolas" w:cstheme="minorBidi"/>
+          <w:color w:val="auto"/>
+          <w:sz w:val="16"/>
+          <w:szCs w:val="16"/>
+        </w:rPr>
+        <w:t>#123 Domain ARRAY elType= TIMESTAMP,</w:t>
+      </w:r>
+    </w:p>
+    <w:p>
+      <w:pPr>
+        <w:pStyle w:val="Heading3"/>
+        <w:spacing w:before="0" w:line="240" w:lineRule="auto"/>
+        <w:rPr>
+          <w:rFonts w:ascii="Consolas" w:eastAsiaTheme="minorHAnsi" w:hAnsi="Consolas" w:cstheme="minorBidi"/>
+          <w:color w:val="auto"/>
+          <w:sz w:val="16"/>
+          <w:szCs w:val="16"/>
+        </w:rPr>
+      </w:pPr>
+      <w:r>
+        <w:rPr>
+          <w:rFonts w:ascii="Consolas" w:eastAsiaTheme="minorHAnsi" w:hAnsi="Consolas" w:cstheme="minorBidi"/>
+          <w:color w:val="auto"/>
+          <w:sz w:val="16"/>
+          <w:szCs w:val="16"/>
+        </w:rPr>
+        <w:t xml:space="preserve">  #133=SqlFunction #133  INTEGER CARDINALITY CARDINALITY(#108),</w:t>
+      </w:r>
+    </w:p>
+    <w:p>
+      <w:pPr>
+        <w:pStyle w:val="Heading3"/>
+        <w:spacing w:before="0" w:line="240" w:lineRule="auto"/>
+        <w:rPr>
+          <w:rFonts w:ascii="Consolas" w:eastAsiaTheme="minorHAnsi" w:hAnsi="Consolas" w:cstheme="minorBidi"/>
+          <w:color w:val="auto"/>
+          <w:sz w:val="16"/>
+          <w:szCs w:val="16"/>
+        </w:rPr>
+      </w:pPr>
+      <w:r>
+        <w:rPr>
+          <w:rFonts w:ascii="Consolas" w:eastAsiaTheme="minorHAnsi" w:hAnsi="Consolas" w:cstheme="minorBidi"/>
+          <w:color w:val="auto"/>
+          <w:sz w:val="16"/>
+          <w:szCs w:val="16"/>
+        </w:rPr>
+        <w:t xml:space="preserve">  #149=SqlValueExpr #149  BOOLEAN From:_ Left:#133 Right:#150 #149(#133=#150),</w:t>
+      </w:r>
+    </w:p>
+    <w:p>
+      <w:pPr>
+        <w:pStyle w:val="Heading3"/>
+        <w:spacing w:before="0" w:line="240" w:lineRule="auto"/>
+        <w:rPr>
+          <w:rFonts w:ascii="Consolas" w:eastAsiaTheme="minorHAnsi" w:hAnsi="Consolas" w:cstheme="minorBidi"/>
+          <w:color w:val="auto"/>
+          <w:sz w:val="16"/>
+          <w:szCs w:val="16"/>
+        </w:rPr>
+      </w:pPr>
+      <w:r>
+        <w:rPr>
+          <w:rFonts w:ascii="Consolas" w:eastAsiaTheme="minorHAnsi" w:hAnsi="Consolas" w:cstheme="minorBidi"/>
+          <w:color w:val="auto"/>
+          <w:sz w:val="16"/>
+          <w:szCs w:val="16"/>
+        </w:rPr>
+        <w:t xml:space="preserve">  #150=1,</w:t>
+      </w:r>
+    </w:p>
+    <w:p>
+      <w:pPr>
+        <w:pStyle w:val="Heading3"/>
+        <w:spacing w:before="0" w:line="240" w:lineRule="auto"/>
+        <w:rPr>
+          <w:rFonts w:ascii="Consolas" w:eastAsiaTheme="minorHAnsi" w:hAnsi="Consolas" w:cstheme="minorBidi"/>
+          <w:color w:val="auto"/>
+          <w:sz w:val="16"/>
+          <w:szCs w:val="16"/>
+        </w:rPr>
+      </w:pPr>
+      <w:r>
+        <w:rPr>
+          <w:rFonts w:ascii="Consolas" w:eastAsiaTheme="minorHAnsi" w:hAnsi="Consolas" w:cstheme="minorBidi"/>
+          <w:color w:val="auto"/>
+          <w:sz w:val="16"/>
+          <w:szCs w:val="16"/>
+        </w:rPr>
+        <w:t xml:space="preserve">  #152=SqlValueExpr #152  BOOLEAN From:_ Left:#149 Right:%2 #152(#149OR%2),</w:t>
+      </w:r>
+    </w:p>
+    <w:p>
+      <w:pPr>
+        <w:pStyle w:val="Heading3"/>
+        <w:spacing w:before="0" w:line="240" w:lineRule="auto"/>
+        <w:rPr>
+          <w:rFonts w:ascii="Consolas" w:eastAsiaTheme="minorHAnsi" w:hAnsi="Consolas" w:cstheme="minorBidi"/>
+          <w:color w:val="auto"/>
+          <w:sz w:val="16"/>
+          <w:szCs w:val="16"/>
+        </w:rPr>
+      </w:pPr>
+      <w:r>
+        <w:rPr>
+          <w:rFonts w:ascii="Consolas" w:eastAsiaTheme="minorHAnsi" w:hAnsi="Consolas" w:cstheme="minorBidi"/>
+          <w:color w:val="auto"/>
+          <w:sz w:val="16"/>
+          <w:szCs w:val="16"/>
+        </w:rPr>
+        <w:t xml:space="preserve">  #155=QlInstance #155  TIMESTAMP CREATETIME From:#165 copy from 1695,</w:t>
+      </w:r>
+    </w:p>
+    <w:p>
+      <w:pPr>
+        <w:pStyle w:val="Heading3"/>
+        <w:spacing w:before="0" w:line="240" w:lineRule="auto"/>
+        <w:rPr>
+          <w:rFonts w:ascii="Consolas" w:eastAsiaTheme="minorHAnsi" w:hAnsi="Consolas" w:cstheme="minorBidi"/>
+          <w:color w:val="auto"/>
+          <w:sz w:val="16"/>
+          <w:szCs w:val="16"/>
+        </w:rPr>
+      </w:pPr>
+      <w:r>
+        <w:rPr>
+          <w:rFonts w:ascii="Consolas" w:eastAsiaTheme="minorHAnsi" w:hAnsi="Consolas" w:cstheme="minorBidi"/>
+          <w:color w:val="auto"/>
+          <w:sz w:val="16"/>
+          <w:szCs w:val="16"/>
+        </w:rPr>
+        <w:t xml:space="preserve">  #165=SqlValueExpr #165  BOOLEAN From:#165 Left:#155 Right:#167 #165(#155&gt;#167),</w:t>
+      </w:r>
+    </w:p>
+    <w:p>
+      <w:pPr>
+        <w:pStyle w:val="Heading3"/>
+        <w:spacing w:before="0" w:line="240" w:lineRule="auto"/>
+        <w:rPr>
+          <w:rFonts w:ascii="Consolas" w:eastAsiaTheme="minorHAnsi" w:hAnsi="Consolas" w:cstheme="minorBidi"/>
+          <w:color w:val="auto"/>
+          <w:sz w:val="16"/>
+          <w:szCs w:val="16"/>
+        </w:rPr>
+      </w:pPr>
+      <w:r>
+        <w:rPr>
+          <w:rFonts w:ascii="Consolas" w:eastAsiaTheme="minorHAnsi" w:hAnsi="Consolas" w:cstheme="minorBidi"/>
+          <w:color w:val="auto"/>
+          <w:sz w:val="16"/>
+          <w:szCs w:val="16"/>
+        </w:rPr>
+        <w:t xml:space="preserve">  #167=SqlValueExpr #167  TIMESTAMP From:_ Left:#123 Right:#182 #167(#123[#182]),</w:t>
+      </w:r>
+    </w:p>
+    <w:p>
+      <w:pPr>
+        <w:pStyle w:val="Heading3"/>
+        <w:spacing w:before="0" w:line="240" w:lineRule="auto"/>
+        <w:rPr>
+          <w:rFonts w:ascii="Consolas" w:eastAsiaTheme="minorHAnsi" w:hAnsi="Consolas" w:cstheme="minorBidi"/>
+          <w:color w:val="auto"/>
+          <w:sz w:val="16"/>
+          <w:szCs w:val="16"/>
+        </w:rPr>
+      </w:pPr>
+      <w:r>
+        <w:rPr>
+          <w:rFonts w:ascii="Consolas" w:eastAsiaTheme="minorHAnsi" w:hAnsi="Consolas" w:cstheme="minorBidi"/>
+          <w:color w:val="auto"/>
+          <w:sz w:val="16"/>
+          <w:szCs w:val="16"/>
+        </w:rPr>
+        <w:t xml:space="preserve">  #168=SqlFunction #168  INTEGER CARDINALITY CARDINALITY(#123),</w:t>
+      </w:r>
+    </w:p>
+    <w:p>
+      <w:pPr>
+        <w:pStyle w:val="Heading3"/>
+        <w:spacing w:before="0" w:line="240" w:lineRule="auto"/>
+        <w:rPr>
+          <w:rFonts w:ascii="Consolas" w:eastAsiaTheme="minorHAnsi" w:hAnsi="Consolas" w:cstheme="minorBidi"/>
+          <w:color w:val="auto"/>
+          <w:sz w:val="16"/>
+          <w:szCs w:val="16"/>
+        </w:rPr>
+      </w:pPr>
+      <w:r>
+        <w:rPr>
+          <w:rFonts w:ascii="Consolas" w:eastAsiaTheme="minorHAnsi" w:hAnsi="Consolas" w:cstheme="minorBidi"/>
+          <w:color w:val="auto"/>
+          <w:sz w:val="16"/>
+          <w:szCs w:val="16"/>
+        </w:rPr>
+        <w:t xml:space="preserve">  #182=SqlValueExpr #182  INTEGER From:_ Left:#168 Right:#183 #182(#168-#183),</w:t>
+      </w:r>
+    </w:p>
+    <w:p>
+      <w:pPr>
+        <w:pStyle w:val="Heading3"/>
+        <w:spacing w:before="0" w:line="240" w:lineRule="auto"/>
+        <w:rPr>
+          <w:rFonts w:ascii="Consolas" w:eastAsiaTheme="minorHAnsi" w:hAnsi="Consolas" w:cstheme="minorBidi"/>
+          <w:color w:val="auto"/>
+          <w:sz w:val="16"/>
+          <w:szCs w:val="16"/>
+        </w:rPr>
+      </w:pPr>
+      <w:r>
+        <w:rPr>
+          <w:rFonts w:ascii="Consolas" w:eastAsiaTheme="minorHAnsi" w:hAnsi="Consolas" w:cstheme="minorBidi"/>
+          <w:color w:val="auto"/>
+          <w:sz w:val="16"/>
+          <w:szCs w:val="16"/>
+        </w:rPr>
+        <w:t xml:space="preserve">  #183=2,</w:t>
+      </w:r>
+    </w:p>
+    <w:p>
+      <w:pPr>
+        <w:pStyle w:val="Heading3"/>
+        <w:spacing w:before="0" w:line="240" w:lineRule="auto"/>
+        <w:rPr>
+          <w:rFonts w:ascii="Consolas" w:eastAsiaTheme="minorHAnsi" w:hAnsi="Consolas" w:cstheme="minorBidi"/>
+          <w:color w:val="auto"/>
+          <w:sz w:val="16"/>
+          <w:szCs w:val="16"/>
+        </w:rPr>
+      </w:pPr>
+      <w:r>
+        <w:rPr>
+          <w:rFonts w:ascii="Consolas" w:eastAsiaTheme="minorHAnsi" w:hAnsi="Consolas" w:cstheme="minorBidi"/>
+          <w:color w:val="auto"/>
+          <w:sz w:val="16"/>
+          <w:szCs w:val="16"/>
+        </w:rPr>
+        <w:t xml:space="preserve">  #190=QlInstance #190  REAL AMOUNT From:#196 copy from 1726,</w:t>
+      </w:r>
+    </w:p>
+    <w:p>
+      <w:pPr>
+        <w:pStyle w:val="Heading3"/>
+        <w:spacing w:before="0" w:line="240" w:lineRule="auto"/>
+        <w:rPr>
+          <w:rFonts w:ascii="Consolas" w:eastAsiaTheme="minorHAnsi" w:hAnsi="Consolas" w:cstheme="minorBidi"/>
+          <w:color w:val="auto"/>
+          <w:sz w:val="16"/>
+          <w:szCs w:val="16"/>
+        </w:rPr>
+      </w:pPr>
+      <w:r>
+        <w:rPr>
+          <w:rFonts w:ascii="Consolas" w:eastAsiaTheme="minorHAnsi" w:hAnsi="Consolas" w:cstheme="minorBidi"/>
+          <w:color w:val="auto"/>
+          <w:sz w:val="16"/>
+          <w:szCs w:val="16"/>
+        </w:rPr>
+        <w:t xml:space="preserve">  #196=SqlValueExpr #196  BOOLEAN From:#196 Left:#190 Right:#200 #196(#190&gt;#200),</w:t>
+      </w:r>
+    </w:p>
+    <w:p>
+      <w:pPr>
+        <w:pStyle w:val="Heading3"/>
+        <w:spacing w:before="0" w:line="240" w:lineRule="auto"/>
+        <w:rPr>
+          <w:rFonts w:ascii="Consolas" w:eastAsiaTheme="minorHAnsi" w:hAnsi="Consolas" w:cstheme="minorBidi"/>
+          <w:color w:val="auto"/>
+          <w:sz w:val="16"/>
+          <w:szCs w:val="16"/>
+        </w:rPr>
+      </w:pPr>
+      <w:r>
+        <w:rPr>
+          <w:rFonts w:ascii="Consolas" w:eastAsiaTheme="minorHAnsi" w:hAnsi="Consolas" w:cstheme="minorBidi"/>
+          <w:color w:val="auto"/>
+          <w:sz w:val="16"/>
+          <w:szCs w:val="16"/>
+        </w:rPr>
+        <w:t xml:space="preserve">  #197=0.5,</w:t>
+      </w:r>
+    </w:p>
+    <w:p>
+      <w:pPr>
+        <w:pStyle w:val="Heading3"/>
+        <w:spacing w:before="0" w:line="240" w:lineRule="auto"/>
+        <w:rPr>
+          <w:rFonts w:ascii="Consolas" w:eastAsiaTheme="minorHAnsi" w:hAnsi="Consolas" w:cstheme="minorBidi"/>
+          <w:color w:val="auto"/>
+          <w:sz w:val="16"/>
+          <w:szCs w:val="16"/>
+        </w:rPr>
+      </w:pPr>
+      <w:r>
+        <w:rPr>
+          <w:rFonts w:ascii="Consolas" w:eastAsiaTheme="minorHAnsi" w:hAnsi="Consolas" w:cstheme="minorBidi"/>
+          <w:color w:val="auto"/>
+          <w:sz w:val="16"/>
+          <w:szCs w:val="16"/>
+        </w:rPr>
+        <w:t xml:space="preserve">  #200=SqlValueExpr #200  NUMERIC From:_ Left:#197 Right:#205 #200(#197*#205),</w:t>
+      </w:r>
+    </w:p>
+    <w:p>
+      <w:pPr>
+        <w:pStyle w:val="Heading3"/>
+        <w:spacing w:before="0" w:line="240" w:lineRule="auto"/>
+        <w:rPr>
+          <w:rFonts w:ascii="Consolas" w:eastAsiaTheme="minorHAnsi" w:hAnsi="Consolas" w:cstheme="minorBidi"/>
+          <w:color w:val="auto"/>
+          <w:sz w:val="16"/>
+          <w:szCs w:val="16"/>
+        </w:rPr>
+      </w:pPr>
+      <w:r>
+        <w:rPr>
+          <w:rFonts w:ascii="Consolas" w:eastAsiaTheme="minorHAnsi" w:hAnsi="Consolas" w:cstheme="minorBidi"/>
+          <w:color w:val="auto"/>
+          <w:sz w:val="16"/>
+          <w:szCs w:val="16"/>
+        </w:rPr>
+        <w:t xml:space="preserve">  #205=SqlValueExpr #205  REAL From:_ Left:#108 Right:#222 #205(#108[#222]),</w:t>
+      </w:r>
+    </w:p>
+    <w:p>
+      <w:pPr>
+        <w:pStyle w:val="Heading3"/>
+        <w:spacing w:before="0" w:line="240" w:lineRule="auto"/>
+        <w:rPr>
+          <w:rFonts w:ascii="Consolas" w:eastAsiaTheme="minorHAnsi" w:hAnsi="Consolas" w:cstheme="minorBidi"/>
+          <w:color w:val="auto"/>
+          <w:sz w:val="16"/>
+          <w:szCs w:val="16"/>
+        </w:rPr>
+      </w:pPr>
+      <w:r>
+        <w:rPr>
+          <w:rFonts w:ascii="Consolas" w:eastAsiaTheme="minorHAnsi" w:hAnsi="Consolas" w:cstheme="minorBidi"/>
+          <w:color w:val="auto"/>
+          <w:sz w:val="16"/>
+          <w:szCs w:val="16"/>
+        </w:rPr>
+        <w:t xml:space="preserve">  #206=SqlFunction #206  INTEGER CARDINALITY CARDINALITY(#108),</w:t>
+      </w:r>
+    </w:p>
+    <w:p>
+      <w:pPr>
+        <w:pStyle w:val="Heading3"/>
+        <w:spacing w:before="0" w:line="240" w:lineRule="auto"/>
+        <w:rPr>
+          <w:rFonts w:ascii="Consolas" w:eastAsiaTheme="minorHAnsi" w:hAnsi="Consolas" w:cstheme="minorBidi"/>
+          <w:color w:val="auto"/>
+          <w:sz w:val="16"/>
+          <w:szCs w:val="16"/>
+        </w:rPr>
+      </w:pPr>
+      <w:r>
+        <w:rPr>
+          <w:rFonts w:ascii="Consolas" w:eastAsiaTheme="minorHAnsi" w:hAnsi="Consolas" w:cstheme="minorBidi"/>
+          <w:color w:val="auto"/>
+          <w:sz w:val="16"/>
+          <w:szCs w:val="16"/>
+        </w:rPr>
+        <w:t xml:space="preserve">  #222=SqlValueExpr #222  INTEGER From:_ Left:#206 Right:#223 #222(#206-#223),</w:t>
+      </w:r>
+    </w:p>
+    <w:p>
+      <w:pPr>
+        <w:pStyle w:val="Heading3"/>
+        <w:spacing w:before="0" w:line="240" w:lineRule="auto"/>
+        <w:rPr>
+          <w:rFonts w:ascii="Consolas" w:eastAsiaTheme="minorHAnsi" w:hAnsi="Consolas" w:cstheme="minorBidi"/>
+          <w:color w:val="auto"/>
+          <w:sz w:val="16"/>
+          <w:szCs w:val="16"/>
+        </w:rPr>
+      </w:pPr>
+      <w:r>
+        <w:rPr>
+          <w:rFonts w:ascii="Consolas" w:eastAsiaTheme="minorHAnsi" w:hAnsi="Consolas" w:cstheme="minorBidi"/>
+          <w:color w:val="auto"/>
+          <w:sz w:val="16"/>
+          <w:szCs w:val="16"/>
+        </w:rPr>
+        <w:t xml:space="preserve">  #223=2,</w:t>
+      </w:r>
+    </w:p>
+    <w:p>
+      <w:pPr>
+        <w:pStyle w:val="Heading3"/>
+        <w:spacing w:before="0" w:line="240" w:lineRule="auto"/>
+        <w:rPr>
+          <w:rFonts w:ascii="Consolas" w:eastAsiaTheme="minorHAnsi" w:hAnsi="Consolas" w:cstheme="minorBidi"/>
+          <w:color w:val="auto"/>
+          <w:sz w:val="16"/>
+          <w:szCs w:val="16"/>
+        </w:rPr>
+      </w:pPr>
+      <w:r>
+        <w:rPr>
+          <w:rFonts w:ascii="Consolas" w:eastAsiaTheme="minorHAnsi" w:hAnsi="Consolas" w:cstheme="minorBidi"/>
+          <w:color w:val="auto"/>
+          <w:sz w:val="16"/>
+          <w:szCs w:val="16"/>
+        </w:rPr>
+        <w:t xml:space="preserve">  #230=GqlNode #230 #230 -527  NODETYPE rows 0:GqlLabel ,</w:t>
+      </w:r>
+    </w:p>
+    <w:p>
+      <w:pPr>
+        <w:pStyle w:val="Heading3"/>
+        <w:spacing w:before="0" w:line="240" w:lineRule="auto"/>
+        <w:rPr>
+          <w:rFonts w:ascii="Consolas" w:eastAsiaTheme="minorHAnsi" w:hAnsi="Consolas" w:cstheme="minorBidi"/>
+          <w:color w:val="auto"/>
+          <w:sz w:val="16"/>
+          <w:szCs w:val="16"/>
+        </w:rPr>
+      </w:pPr>
+      <w:r>
+        <w:rPr>
+          <w:rFonts w:ascii="Consolas" w:eastAsiaTheme="minorHAnsi" w:hAnsi="Consolas" w:cstheme="minorBidi"/>
+          <w:color w:val="auto"/>
+          <w:sz w:val="16"/>
+          <w:szCs w:val="16"/>
+        </w:rPr>
+        <w:t xml:space="preserve">  #239=GqlNode </w:t>
+      </w:r>
+      <w:r>
+        <w:rPr>
+          <w:rFonts w:ascii="Consolas" w:eastAsiaTheme="minorHAnsi" w:hAnsi="Consolas" w:cstheme="minorBidi"/>
+          <w:color w:val="FF0000"/>
+          <w:sz w:val="16"/>
+          <w:szCs w:val="16"/>
+        </w:rPr>
+        <w:t xml:space="preserve">DST </w:t>
+      </w:r>
+      <w:r>
+        <w:rPr>
+          <w:rFonts w:ascii="Consolas" w:eastAsiaTheme="minorHAnsi" w:hAnsi="Consolas" w:cstheme="minorBidi"/>
+          <w:color w:val="auto"/>
+          <w:sz w:val="16"/>
+          <w:szCs w:val="16"/>
+        </w:rPr>
+        <w:t xml:space="preserve">#239 298 </w:t>
+      </w:r>
+      <w:r>
+        <w:rPr>
+          <w:rFonts w:ascii="Consolas" w:eastAsiaTheme="minorHAnsi" w:hAnsi="Consolas" w:cstheme="minorBidi"/>
+          <w:color w:val="00B0F0"/>
+          <w:sz w:val="16"/>
+          <w:szCs w:val="16"/>
+        </w:rPr>
+        <w:t xml:space="preserve">ACCOUNT </w:t>
+      </w:r>
+      <w:r>
+        <w:rPr>
+          <w:rFonts w:ascii="Consolas" w:eastAsiaTheme="minorHAnsi" w:hAnsi="Consolas" w:cstheme="minorBidi"/>
+          <w:color w:val="auto"/>
+          <w:sz w:val="16"/>
+          <w:szCs w:val="16"/>
+        </w:rPr>
+        <w:t xml:space="preserve">NODETYPE (324,347,378,407,431,459,490,515,548,582)[324, INTEGER],[347, TIMESTAMP],[378, BOOLEAN],[407, CHAR],[431, CHAR],[459, CHAR],[490, CHAR],[515, CHAR],[548, TIMESTAMP],[582, CHAR] rows 0 Indexes:((324)614) KeyCols: (324=True) IdCol=324 Id=#239 298 </w:t>
+      </w:r>
+      <w:r>
+        <w:rPr>
+          <w:rFonts w:ascii="Consolas" w:eastAsiaTheme="minorHAnsi" w:hAnsi="Consolas" w:cstheme="minorBidi"/>
+          <w:color w:val="00B0F0"/>
+          <w:sz w:val="16"/>
+          <w:szCs w:val="16"/>
+        </w:rPr>
+        <w:t>ACCOUNT</w:t>
+      </w:r>
+      <w:r>
+        <w:rPr>
+          <w:rFonts w:ascii="Consolas" w:eastAsiaTheme="minorHAnsi" w:hAnsi="Consolas" w:cstheme="minorBidi"/>
+          <w:color w:val="auto"/>
+          <w:sz w:val="16"/>
+          <w:szCs w:val="16"/>
+        </w:rPr>
+        <w:t xml:space="preserve">,#239 </w:t>
+      </w:r>
+      <w:r>
+        <w:rPr>
+          <w:rFonts w:ascii="Consolas" w:eastAsiaTheme="minorHAnsi" w:hAnsi="Consolas" w:cstheme="minorBidi"/>
+          <w:color w:val="FF0000"/>
+          <w:sz w:val="16"/>
+          <w:szCs w:val="16"/>
+        </w:rPr>
+        <w:t>DST</w:t>
+      </w:r>
+      <w:r>
+        <w:rPr>
+          <w:rFonts w:ascii="Consolas" w:eastAsiaTheme="minorHAnsi" w:hAnsi="Consolas" w:cstheme="minorBidi"/>
+          <w:color w:val="auto"/>
+          <w:sz w:val="16"/>
+          <w:szCs w:val="16"/>
+        </w:rPr>
+        <w:t xml:space="preserve">,#243 </w:t>
+      </w:r>
+      <w:r>
+        <w:rPr>
+          <w:rFonts w:ascii="Consolas" w:eastAsiaTheme="minorHAnsi" w:hAnsi="Consolas" w:cstheme="minorBidi"/>
+          <w:color w:val="00B0F0"/>
+          <w:sz w:val="16"/>
+          <w:szCs w:val="16"/>
+        </w:rPr>
+        <w:t>ACCOUNT</w:t>
+      </w:r>
+      <w:r>
+        <w:rPr>
+          <w:rFonts w:ascii="Consolas" w:eastAsiaTheme="minorHAnsi" w:hAnsi="Consolas" w:cstheme="minorBidi"/>
+          <w:color w:val="auto"/>
+          <w:sz w:val="16"/>
+          <w:szCs w:val="16"/>
+        </w:rPr>
+        <w:t>,</w:t>
+      </w:r>
+    </w:p>
+    <w:p>
+      <w:pPr>
+        <w:pStyle w:val="Heading3"/>
+        <w:spacing w:before="0" w:line="240" w:lineRule="auto"/>
+        <w:rPr>
+          <w:rFonts w:ascii="Consolas" w:eastAsiaTheme="minorHAnsi" w:hAnsi="Consolas" w:cstheme="minorBidi"/>
+          <w:color w:val="auto"/>
+          <w:sz w:val="16"/>
+          <w:szCs w:val="16"/>
+        </w:rPr>
+      </w:pPr>
+      <w:r>
+        <w:rPr>
+          <w:rFonts w:ascii="Consolas" w:eastAsiaTheme="minorHAnsi" w:hAnsi="Consolas" w:cstheme="minorBidi"/>
+          <w:color w:val="auto"/>
+          <w:sz w:val="16"/>
+          <w:szCs w:val="16"/>
+        </w:rPr>
+        <w:t xml:space="preserve">  %0=GqlMatchAlt %0  Null  TRAIL SHORTEST #22 [#23,#39,#66,%3,#239],</w:t>
+      </w:r>
+    </w:p>
+    <w:p>
+      <w:pPr>
+        <w:pStyle w:val="Heading3"/>
+        <w:spacing w:before="0" w:line="240" w:lineRule="auto"/>
+        <w:rPr>
+          <w:rFonts w:ascii="Consolas" w:eastAsiaTheme="minorHAnsi" w:hAnsi="Consolas" w:cstheme="minorBidi"/>
+          <w:color w:val="auto"/>
+          <w:sz w:val="16"/>
+          <w:szCs w:val="16"/>
+        </w:rPr>
+      </w:pPr>
+      <w:r>
+        <w:rPr>
+          <w:rFonts w:ascii="Consolas" w:eastAsiaTheme="minorHAnsi" w:hAnsi="Consolas" w:cstheme="minorBidi"/>
+          <w:color w:val="auto"/>
+          <w:sz w:val="16"/>
+          <w:szCs w:val="16"/>
+        </w:rPr>
+        <w:t xml:space="preserve">  %2=SqlValueExpr %2  BOOLEAN From:#165 Left:#165 Right:#196 %2(#165 and #196),</w:t>
+      </w:r>
+    </w:p>
+    <w:p>
+      <w:pPr>
+        <w:pStyle w:val="Heading3"/>
+        <w:spacing w:before="0" w:line="240" w:lineRule="auto"/>
+        <w:rPr>
+          <w:rFonts w:ascii="Consolas" w:eastAsiaTheme="minorHAnsi" w:hAnsi="Consolas" w:cstheme="minorBidi"/>
+          <w:color w:val="auto"/>
+          <w:sz w:val="16"/>
+          <w:szCs w:val="16"/>
+        </w:rPr>
+      </w:pPr>
+      <w:r>
+        <w:rPr>
+          <w:rFonts w:ascii="Consolas" w:eastAsiaTheme="minorHAnsi" w:hAnsi="Consolas" w:cstheme="minorBidi"/>
+          <w:color w:val="auto"/>
+          <w:sz w:val="16"/>
+          <w:szCs w:val="16"/>
+        </w:rPr>
+        <w:t xml:space="preserve">  %3=GqlPath %3  Null :GqlLabel  1345 </w:t>
+      </w:r>
+      <w:r>
+        <w:rPr>
+          <w:rFonts w:ascii="Consolas" w:eastAsiaTheme="minorHAnsi" w:hAnsi="Consolas" w:cstheme="minorBidi"/>
+          <w:color w:val="00B0F0"/>
+          <w:sz w:val="16"/>
+          <w:szCs w:val="16"/>
+        </w:rPr>
+        <w:t>TRANSFER</w:t>
+      </w:r>
+      <w:r>
+        <w:rPr>
+          <w:rFonts w:ascii="Consolas" w:eastAsiaTheme="minorHAnsi" w:hAnsi="Consolas" w:cstheme="minorBidi"/>
+          <w:color w:val="auto"/>
+          <w:sz w:val="16"/>
+          <w:szCs w:val="16"/>
+        </w:rPr>
+        <w:t xml:space="preserve">,1662 </w:t>
+      </w:r>
+      <w:r>
+        <w:rPr>
+          <w:rFonts w:ascii="Consolas" w:eastAsiaTheme="minorHAnsi" w:hAnsi="Consolas" w:cstheme="minorBidi"/>
+          <w:color w:val="00B0F0"/>
+          <w:sz w:val="16"/>
+          <w:szCs w:val="16"/>
+        </w:rPr>
+        <w:t>WITHDRAW</w:t>
+      </w:r>
+      <w:r>
+        <w:rPr>
+          <w:rFonts w:ascii="Consolas" w:eastAsiaTheme="minorHAnsi" w:hAnsi="Consolas" w:cstheme="minorBidi"/>
+          <w:color w:val="auto"/>
+          <w:sz w:val="16"/>
+          <w:szCs w:val="16"/>
+        </w:rPr>
+        <w:t xml:space="preserve">,#82 </w:t>
+      </w:r>
+      <w:r>
+        <w:rPr>
+          <w:rFonts w:ascii="Consolas" w:eastAsiaTheme="minorHAnsi" w:hAnsi="Consolas" w:cstheme="minorBidi"/>
+          <w:color w:val="00B0F0"/>
+          <w:sz w:val="16"/>
+          <w:szCs w:val="16"/>
+        </w:rPr>
+        <w:t>TRANSFER</w:t>
+      </w:r>
+      <w:r>
+        <w:rPr>
+          <w:rFonts w:ascii="Consolas" w:eastAsiaTheme="minorHAnsi" w:hAnsi="Consolas" w:cstheme="minorBidi"/>
+          <w:color w:val="auto"/>
+          <w:sz w:val="16"/>
+          <w:szCs w:val="16"/>
+        </w:rPr>
+        <w:t xml:space="preserve">,#91 </w:t>
+      </w:r>
+      <w:r>
+        <w:rPr>
+          <w:rFonts w:ascii="Consolas" w:eastAsiaTheme="minorHAnsi" w:hAnsi="Consolas" w:cstheme="minorBidi"/>
+          <w:color w:val="00B0F0"/>
+          <w:sz w:val="16"/>
+          <w:szCs w:val="16"/>
+        </w:rPr>
+        <w:t>WITHDRAW</w:t>
+      </w:r>
+      <w:r>
+        <w:rPr>
+          <w:rFonts w:ascii="Consolas" w:eastAsiaTheme="minorHAnsi" w:hAnsi="Consolas" w:cstheme="minorBidi"/>
+          <w:color w:val="auto"/>
+          <w:sz w:val="16"/>
+          <w:szCs w:val="16"/>
+        </w:rPr>
+        <w:t xml:space="preserve">,#108 </w:t>
+      </w:r>
+      <w:r>
+        <w:rPr>
+          <w:rFonts w:ascii="Consolas" w:eastAsiaTheme="minorHAnsi" w:hAnsi="Consolas" w:cstheme="minorBidi"/>
+          <w:color w:val="00B050"/>
+          <w:sz w:val="16"/>
+          <w:szCs w:val="16"/>
+        </w:rPr>
+        <w:t>AMT</w:t>
+      </w:r>
+      <w:r>
+        <w:rPr>
+          <w:rFonts w:ascii="Consolas" w:eastAsiaTheme="minorHAnsi" w:hAnsi="Consolas" w:cstheme="minorBidi"/>
+          <w:color w:val="auto"/>
+          <w:sz w:val="16"/>
+          <w:szCs w:val="16"/>
+        </w:rPr>
+        <w:t xml:space="preserve">,#123 </w:t>
+      </w:r>
+      <w:r>
+        <w:rPr>
+          <w:rFonts w:ascii="Consolas" w:eastAsiaTheme="minorHAnsi" w:hAnsi="Consolas" w:cstheme="minorBidi"/>
+          <w:color w:val="00B050"/>
+          <w:sz w:val="16"/>
+          <w:szCs w:val="16"/>
+        </w:rPr>
+        <w:t xml:space="preserve">X </w:t>
+      </w:r>
+      <w:r>
+        <w:rPr>
+          <w:rFonts w:ascii="Consolas" w:eastAsiaTheme="minorHAnsi" w:hAnsi="Consolas" w:cstheme="minorBidi"/>
+          <w:color w:val="auto"/>
+          <w:sz w:val="16"/>
+          <w:szCs w:val="16"/>
+        </w:rPr>
+        <w:t>leaving #66 arriving #239 Null[#78,#81,#230]{1,3},</w:t>
+      </w:r>
+    </w:p>
+    <w:p>
+      <w:pPr>
+        <w:pStyle w:val="Heading3"/>
+        <w:spacing w:before="0" w:line="240" w:lineRule="auto"/>
+        <w:rPr>
+          <w:rFonts w:ascii="Consolas" w:eastAsiaTheme="minorHAnsi" w:hAnsi="Consolas" w:cstheme="minorBidi"/>
+          <w:color w:val="auto"/>
+          <w:sz w:val="16"/>
+          <w:szCs w:val="16"/>
+        </w:rPr>
+      </w:pPr>
+      <w:r>
+        <w:rPr>
+          <w:rFonts w:ascii="Consolas" w:eastAsiaTheme="minorHAnsi" w:hAnsi="Consolas" w:cstheme="minorBidi"/>
+          <w:color w:val="auto"/>
+          <w:sz w:val="16"/>
+          <w:szCs w:val="16"/>
+        </w:rPr>
+        <w:t xml:space="preserve">  %4=GqlMatch %4  Null  [%0],</w:t>
+      </w:r>
+    </w:p>
+    <w:p>
+      <w:pPr>
+        <w:pStyle w:val="Heading3"/>
+        <w:spacing w:before="0" w:line="240" w:lineRule="auto"/>
+        <w:rPr>
+          <w:rFonts w:ascii="Consolas" w:eastAsiaTheme="minorHAnsi" w:hAnsi="Consolas" w:cstheme="minorBidi"/>
+          <w:color w:val="auto"/>
+          <w:sz w:val="16"/>
+          <w:szCs w:val="16"/>
+        </w:rPr>
+      </w:pPr>
+      <w:r>
+        <w:rPr>
+          <w:rFonts w:ascii="Consolas" w:eastAsiaTheme="minorHAnsi" w:hAnsi="Consolas" w:cstheme="minorBidi"/>
+          <w:color w:val="auto"/>
+          <w:sz w:val="16"/>
+          <w:szCs w:val="16"/>
+        </w:rPr>
+        <w:t xml:space="preserve">  %5=BindingRowSet %5 (#55 REAL,#108 ARRAY,#123 ARRAY,#239 </w:t>
+      </w:r>
+      <w:r>
+        <w:rPr>
+          <w:rFonts w:ascii="Consolas" w:eastAsiaTheme="minorHAnsi" w:hAnsi="Consolas" w:cstheme="minorBidi"/>
+          <w:color w:val="00B0F0"/>
+          <w:sz w:val="16"/>
+          <w:szCs w:val="16"/>
+        </w:rPr>
+        <w:t>ACCOUNT</w:t>
+      </w:r>
+      <w:r>
+        <w:rPr>
+          <w:rFonts w:ascii="Consolas" w:eastAsiaTheme="minorHAnsi" w:hAnsi="Consolas" w:cstheme="minorBidi"/>
+          <w:color w:val="auto"/>
+          <w:sz w:val="16"/>
+          <w:szCs w:val="16"/>
+        </w:rPr>
+        <w:t>),</w:t>
+      </w:r>
+    </w:p>
+    <w:p>
+      <w:pPr>
+        <w:pStyle w:val="Heading3"/>
+        <w:spacing w:before="0" w:line="240" w:lineRule="auto"/>
+        <w:rPr>
+          <w:rFonts w:ascii="Consolas" w:eastAsiaTheme="minorHAnsi" w:hAnsi="Consolas" w:cstheme="minorBidi"/>
+          <w:color w:val="auto"/>
+          <w:sz w:val="16"/>
+          <w:szCs w:val="16"/>
+        </w:rPr>
+      </w:pPr>
+      <w:r>
+        <w:rPr>
+          <w:rFonts w:ascii="Consolas" w:eastAsiaTheme="minorHAnsi" w:hAnsi="Consolas" w:cstheme="minorBidi"/>
+          <w:color w:val="auto"/>
+          <w:sz w:val="16"/>
+          <w:szCs w:val="16"/>
+        </w:rPr>
+        <w:t xml:space="preserve">  %6=MatchStatement %6 GDefs ((298=298 </w:t>
+      </w:r>
+      <w:r>
+        <w:rPr>
+          <w:rFonts w:ascii="Consolas" w:eastAsiaTheme="minorHAnsi" w:hAnsi="Consolas" w:cstheme="minorBidi"/>
+          <w:color w:val="00B0F0"/>
+          <w:sz w:val="16"/>
+          <w:szCs w:val="16"/>
+        </w:rPr>
+        <w:t>ACCOUNT</w:t>
+      </w:r>
+      <w:r>
+        <w:rPr>
+          <w:rFonts w:ascii="Consolas" w:eastAsiaTheme="minorHAnsi" w:hAnsi="Consolas" w:cstheme="minorBidi"/>
+          <w:color w:val="auto"/>
+          <w:sz w:val="16"/>
+          <w:szCs w:val="16"/>
+        </w:rPr>
+        <w:t xml:space="preserve">,1132=1132 </w:t>
+      </w:r>
+      <w:r>
+        <w:rPr>
+          <w:rFonts w:ascii="Consolas" w:eastAsiaTheme="minorHAnsi" w:hAnsi="Consolas" w:cstheme="minorBidi"/>
+          <w:color w:val="00B0F0"/>
+          <w:sz w:val="16"/>
+          <w:szCs w:val="16"/>
+        </w:rPr>
+        <w:t>LOAN</w:t>
+      </w:r>
+      <w:r>
+        <w:rPr>
+          <w:rFonts w:ascii="Consolas" w:eastAsiaTheme="minorHAnsi" w:hAnsi="Consolas" w:cstheme="minorBidi"/>
+          <w:color w:val="auto"/>
+          <w:sz w:val="16"/>
+          <w:szCs w:val="16"/>
+        </w:rPr>
+        <w:t xml:space="preserve">,1345=1345 </w:t>
+      </w:r>
+      <w:r>
+        <w:rPr>
+          <w:rFonts w:ascii="Consolas" w:eastAsiaTheme="minorHAnsi" w:hAnsi="Consolas" w:cstheme="minorBidi"/>
+          <w:color w:val="00B0F0"/>
+          <w:sz w:val="16"/>
+          <w:szCs w:val="16"/>
+        </w:rPr>
+        <w:t>TRANSFER</w:t>
+      </w:r>
+      <w:r>
+        <w:rPr>
+          <w:rFonts w:ascii="Consolas" w:eastAsiaTheme="minorHAnsi" w:hAnsi="Consolas" w:cstheme="minorBidi"/>
+          <w:color w:val="auto"/>
+          <w:sz w:val="16"/>
+          <w:szCs w:val="16"/>
+        </w:rPr>
+        <w:t xml:space="preserve">,1662=1662 </w:t>
+      </w:r>
+      <w:r>
+        <w:rPr>
+          <w:rFonts w:ascii="Consolas" w:eastAsiaTheme="minorHAnsi" w:hAnsi="Consolas" w:cstheme="minorBidi"/>
+          <w:color w:val="00B0F0"/>
+          <w:sz w:val="16"/>
+          <w:szCs w:val="16"/>
+        </w:rPr>
+        <w:t>WITHDRAW</w:t>
+      </w:r>
+      <w:r>
+        <w:rPr>
+          <w:rFonts w:ascii="Consolas" w:eastAsiaTheme="minorHAnsi" w:hAnsi="Consolas" w:cstheme="minorBidi"/>
+          <w:color w:val="auto"/>
+          <w:sz w:val="16"/>
+          <w:szCs w:val="16"/>
+        </w:rPr>
+        <w:t xml:space="preserve">,2065=2065 </w:t>
+      </w:r>
+      <w:r>
+        <w:rPr>
+          <w:rFonts w:ascii="Consolas" w:eastAsiaTheme="minorHAnsi" w:hAnsi="Consolas" w:cstheme="minorBidi"/>
+          <w:color w:val="00B0F0"/>
+          <w:sz w:val="16"/>
+          <w:szCs w:val="16"/>
+        </w:rPr>
+        <w:t>DEPOSIT</w:t>
+      </w:r>
+      <w:r>
+        <w:rPr>
+          <w:rFonts w:ascii="Consolas" w:eastAsiaTheme="minorHAnsi" w:hAnsi="Consolas" w:cstheme="minorBidi"/>
+          <w:color w:val="auto"/>
+          <w:sz w:val="16"/>
+          <w:szCs w:val="16"/>
+        </w:rPr>
+        <w:t xml:space="preserve">,#24=#24 </w:t>
+      </w:r>
+      <w:r>
+        <w:rPr>
+          <w:rFonts w:ascii="Consolas" w:eastAsiaTheme="minorHAnsi" w:hAnsi="Consolas" w:cstheme="minorBidi"/>
+          <w:color w:val="00B0F0"/>
+          <w:sz w:val="16"/>
+          <w:szCs w:val="16"/>
+        </w:rPr>
+        <w:t>LOAN</w:t>
+      </w:r>
+      <w:r>
+        <w:rPr>
+          <w:rFonts w:ascii="Consolas" w:eastAsiaTheme="minorHAnsi" w:hAnsi="Consolas" w:cstheme="minorBidi"/>
+          <w:color w:val="auto"/>
+          <w:sz w:val="16"/>
+          <w:szCs w:val="16"/>
+        </w:rPr>
+        <w:t xml:space="preserve">,#40=#40 </w:t>
+      </w:r>
+      <w:r>
+        <w:rPr>
+          <w:rFonts w:ascii="Consolas" w:eastAsiaTheme="minorHAnsi" w:hAnsi="Consolas" w:cstheme="minorBidi"/>
+          <w:color w:val="00B0F0"/>
+          <w:sz w:val="16"/>
+          <w:szCs w:val="16"/>
+        </w:rPr>
+        <w:t>DEPOSIT</w:t>
+      </w:r>
+      <w:r>
+        <w:rPr>
+          <w:rFonts w:ascii="Consolas" w:eastAsiaTheme="minorHAnsi" w:hAnsi="Consolas" w:cstheme="minorBidi"/>
+          <w:color w:val="auto"/>
+          <w:sz w:val="16"/>
+          <w:szCs w:val="16"/>
+        </w:rPr>
+        <w:t xml:space="preserve">,#55=#55 </w:t>
+      </w:r>
+      <w:r>
+        <w:rPr>
+          <w:rFonts w:ascii="Consolas" w:eastAsiaTheme="minorHAnsi" w:hAnsi="Consolas" w:cstheme="minorBidi"/>
+          <w:color w:val="00B050"/>
+          <w:sz w:val="16"/>
+          <w:szCs w:val="16"/>
+        </w:rPr>
+        <w:t>DEPAMT</w:t>
+      </w:r>
+      <w:r>
+        <w:rPr>
+          <w:rFonts w:ascii="Consolas" w:eastAsiaTheme="minorHAnsi" w:hAnsi="Consolas" w:cstheme="minorBidi"/>
+          <w:color w:val="auto"/>
+          <w:sz w:val="16"/>
+          <w:szCs w:val="16"/>
+        </w:rPr>
+        <w:t xml:space="preserve">,#67=#67 </w:t>
+      </w:r>
+      <w:r>
+        <w:rPr>
+          <w:rFonts w:ascii="Consolas" w:eastAsiaTheme="minorHAnsi" w:hAnsi="Consolas" w:cstheme="minorBidi"/>
+          <w:color w:val="00B0F0"/>
+          <w:sz w:val="16"/>
+          <w:szCs w:val="16"/>
+        </w:rPr>
+        <w:t>ACCOUNT</w:t>
+      </w:r>
+      <w:r>
+        <w:rPr>
+          <w:rFonts w:ascii="Consolas" w:eastAsiaTheme="minorHAnsi" w:hAnsi="Consolas" w:cstheme="minorBidi"/>
+          <w:color w:val="auto"/>
+          <w:sz w:val="16"/>
+          <w:szCs w:val="16"/>
+        </w:rPr>
+        <w:t xml:space="preserve">,#82=#82 </w:t>
+      </w:r>
+      <w:r>
+        <w:rPr>
+          <w:rFonts w:ascii="Consolas" w:eastAsiaTheme="minorHAnsi" w:hAnsi="Consolas" w:cstheme="minorBidi"/>
+          <w:color w:val="00B0F0"/>
+          <w:sz w:val="16"/>
+          <w:szCs w:val="16"/>
+        </w:rPr>
+        <w:t>TRANSFER</w:t>
+      </w:r>
+      <w:r>
+        <w:rPr>
+          <w:rFonts w:ascii="Consolas" w:eastAsiaTheme="minorHAnsi" w:hAnsi="Consolas" w:cstheme="minorBidi"/>
+          <w:color w:val="auto"/>
+          <w:sz w:val="16"/>
+          <w:szCs w:val="16"/>
+        </w:rPr>
+        <w:t xml:space="preserve">,#91=#91 </w:t>
+      </w:r>
+      <w:r>
+        <w:rPr>
+          <w:rFonts w:ascii="Consolas" w:eastAsiaTheme="minorHAnsi" w:hAnsi="Consolas" w:cstheme="minorBidi"/>
+          <w:color w:val="00B0F0"/>
+          <w:sz w:val="16"/>
+          <w:szCs w:val="16"/>
+        </w:rPr>
+        <w:t>WITHDRAW</w:t>
+      </w:r>
+      <w:r>
+        <w:rPr>
+          <w:rFonts w:ascii="Consolas" w:eastAsiaTheme="minorHAnsi" w:hAnsi="Consolas" w:cstheme="minorBidi"/>
+          <w:color w:val="auto"/>
+          <w:sz w:val="16"/>
+          <w:szCs w:val="16"/>
+        </w:rPr>
+        <w:t xml:space="preserve">,#108=#108 </w:t>
+      </w:r>
+      <w:r>
+        <w:rPr>
+          <w:rFonts w:ascii="Consolas" w:eastAsiaTheme="minorHAnsi" w:hAnsi="Consolas" w:cstheme="minorBidi"/>
+          <w:color w:val="00B050"/>
+          <w:sz w:val="16"/>
+          <w:szCs w:val="16"/>
+        </w:rPr>
+        <w:t>AMT</w:t>
+      </w:r>
+      <w:r>
+        <w:rPr>
+          <w:rFonts w:ascii="Consolas" w:eastAsiaTheme="minorHAnsi" w:hAnsi="Consolas" w:cstheme="minorBidi"/>
+          <w:color w:val="auto"/>
+          <w:sz w:val="16"/>
+          <w:szCs w:val="16"/>
+        </w:rPr>
+        <w:t xml:space="preserve">,#123=#123 </w:t>
+      </w:r>
+      <w:r>
+        <w:rPr>
+          <w:rFonts w:ascii="Consolas" w:eastAsiaTheme="minorHAnsi" w:hAnsi="Consolas" w:cstheme="minorBidi"/>
+          <w:color w:val="00B050"/>
+          <w:sz w:val="16"/>
+          <w:szCs w:val="16"/>
+        </w:rPr>
+        <w:t>X</w:t>
+      </w:r>
+      <w:r>
+        <w:rPr>
+          <w:rFonts w:ascii="Consolas" w:eastAsiaTheme="minorHAnsi" w:hAnsi="Consolas" w:cstheme="minorBidi"/>
+          <w:color w:val="auto"/>
+          <w:sz w:val="16"/>
+          <w:szCs w:val="16"/>
+        </w:rPr>
+        <w:t xml:space="preserve">,#239=#239 </w:t>
+      </w:r>
+      <w:r>
+        <w:rPr>
+          <w:rFonts w:ascii="Consolas" w:eastAsiaTheme="minorHAnsi" w:hAnsi="Consolas" w:cstheme="minorBidi"/>
+          <w:color w:val="FF0000"/>
+          <w:sz w:val="16"/>
+          <w:szCs w:val="16"/>
+        </w:rPr>
+        <w:t>DST</w:t>
+      </w:r>
+      <w:r>
+        <w:rPr>
+          <w:rFonts w:ascii="Consolas" w:eastAsiaTheme="minorHAnsi" w:hAnsi="Consolas" w:cstheme="minorBidi"/>
+          <w:color w:val="auto"/>
+          <w:sz w:val="16"/>
+          <w:szCs w:val="16"/>
+        </w:rPr>
+        <w:t xml:space="preserve">,#243=#243 </w:t>
+      </w:r>
+      <w:r>
+        <w:rPr>
+          <w:rFonts w:ascii="Consolas" w:eastAsiaTheme="minorHAnsi" w:hAnsi="Consolas" w:cstheme="minorBidi"/>
+          <w:color w:val="00B0F0"/>
+          <w:sz w:val="16"/>
+          <w:szCs w:val="16"/>
+        </w:rPr>
+        <w:t>ACCOUNT</w:t>
+      </w:r>
+      <w:r>
+        <w:rPr>
+          <w:rFonts w:ascii="Consolas" w:eastAsiaTheme="minorHAnsi" w:hAnsi="Consolas" w:cstheme="minorBidi"/>
+          <w:color w:val="auto"/>
+          <w:sz w:val="16"/>
+          <w:szCs w:val="16"/>
+        </w:rPr>
+        <w:t>)) Graphs (%4) Bindings %5,</w:t>
+      </w:r>
+    </w:p>
+    <w:p>
+      <w:pPr>
+        <w:pStyle w:val="Heading3"/>
+        <w:spacing w:before="0" w:line="240" w:lineRule="auto"/>
+        <w:rPr>
+          <w:rFonts w:ascii="Consolas" w:eastAsiaTheme="minorHAnsi" w:hAnsi="Consolas" w:cstheme="minorBidi"/>
+          <w:color w:val="auto"/>
+          <w:sz w:val="16"/>
+          <w:szCs w:val="16"/>
+        </w:rPr>
+      </w:pPr>
+      <w:r>
+        <w:rPr>
+          <w:rFonts w:ascii="Consolas" w:eastAsiaTheme="minorHAnsi" w:hAnsi="Consolas" w:cstheme="minorBidi"/>
+          <w:color w:val="auto"/>
+          <w:sz w:val="16"/>
+          <w:szCs w:val="16"/>
+        </w:rPr>
+        <w:t xml:space="preserve">  %7=AccessingStatement %7 -%6)}</w:t>
+      </w:r>
+    </w:p>
+    <w:p>
+      <w:pPr>
+        <w:rPr>
+          <w:rFonts w:ascii="Consolas" w:hAnsi="Consolas"/>
+          <w:sz w:val="16"/>
+          <w:szCs w:val="16"/>
+        </w:rPr>
+      </w:pPr>
+      <w:r>
+        <w:rPr>
+          <w:rFonts w:ascii="Consolas" w:hAnsi="Consolas"/>
+          <w:sz w:val="16"/>
+          <w:szCs w:val="16"/>
+        </w:rPr>
         <w:br w:type="page"/>
-      </w:r>
-    </w:p>
-    <w:p>
-      <w:pPr>
-        <w:spacing w:after="0" w:line="240" w:lineRule="auto"/>
-        <w:rPr>
-          <w:rFonts w:ascii="Consolas" w:hAnsi="Consolas"/>
-          <w:sz w:val="16"/>
-          <w:szCs w:val="16"/>
-        </w:rPr>
-      </w:pPr>
-      <w:r>
-        <w:rPr>
-          <w:rFonts w:ascii="Consolas" w:hAnsi="Consolas"/>
-          <w:sz w:val="16"/>
-          <w:szCs w:val="16"/>
-        </w:rPr>
-        <w:lastRenderedPageBreak/>
-        <w:t xml:space="preserve">          1         2 </w:t>
-      </w:r>
-    </w:p>
-    <w:p>
-      <w:pPr>
-        <w:spacing w:after="0" w:line="240" w:lineRule="auto"/>
-        <w:rPr>
-          <w:rFonts w:ascii="Consolas" w:hAnsi="Consolas"/>
-          <w:sz w:val="16"/>
-          <w:szCs w:val="16"/>
-        </w:rPr>
-      </w:pPr>
-      <w:r>
-        <w:rPr>
-          <w:rFonts w:ascii="Consolas" w:hAnsi="Consolas"/>
-          <w:sz w:val="16"/>
-          <w:szCs w:val="16"/>
-        </w:rPr>
-        <w:t xml:space="preserve"> 12345678901234567890</w:t>
-      </w:r>
-    </w:p>
-    <w:p>
-      <w:pPr>
-        <w:spacing w:after="0" w:line="240" w:lineRule="auto"/>
-        <w:rPr>
-          <w:rFonts w:ascii="Consolas" w:hAnsi="Consolas"/>
-          <w:sz w:val="16"/>
-          <w:szCs w:val="16"/>
-        </w:rPr>
-      </w:pPr>
-      <w:r>
-        <w:rPr>
-          <w:rFonts w:ascii="Consolas" w:hAnsi="Consolas"/>
-          <w:sz w:val="16"/>
-          <w:szCs w:val="16"/>
-        </w:rPr>
-        <w:t>[</w:t>
-      </w:r>
-      <w:r>
-        <w:rPr>
-          <w:rFonts w:ascii="Consolas" w:hAnsi="Consolas"/>
-          <w:sz w:val="16"/>
-          <w:szCs w:val="16"/>
-        </w:rPr>
-        <w:t>MATCH trail longest</w:t>
-      </w:r>
-    </w:p>
-    <w:p>
-      <w:pPr>
-        <w:spacing w:after="0" w:line="240" w:lineRule="auto"/>
-        <w:rPr>
-          <w:rFonts w:ascii="Consolas" w:hAnsi="Consolas"/>
-          <w:sz w:val="16"/>
-          <w:szCs w:val="16"/>
-        </w:rPr>
-      </w:pPr>
-      <w:r>
-        <w:rPr>
-          <w:rFonts w:ascii="Consolas" w:hAnsi="Consolas"/>
-          <w:sz w:val="16"/>
-          <w:szCs w:val="16"/>
-        </w:rPr>
-        <w:t xml:space="preserve">             3         4         5         6         7</w:t>
-      </w:r>
-    </w:p>
-    <w:p>
-      <w:pPr>
-        <w:spacing w:after="0" w:line="240" w:lineRule="auto"/>
-        <w:rPr>
-          <w:rFonts w:ascii="Consolas" w:hAnsi="Consolas"/>
-          <w:sz w:val="16"/>
-          <w:szCs w:val="16"/>
-        </w:rPr>
-      </w:pPr>
-      <w:r>
-        <w:rPr>
-          <w:rFonts w:ascii="Consolas" w:hAnsi="Consolas"/>
-          <w:sz w:val="16"/>
-          <w:szCs w:val="16"/>
-        </w:rPr>
-        <w:t xml:space="preserve">    </w:t>
-      </w:r>
-      <w:r>
-        <w:rPr>
-          <w:rFonts w:ascii="Consolas" w:hAnsi="Consolas"/>
-          <w:sz w:val="16"/>
-          <w:szCs w:val="16"/>
-        </w:rPr>
-        <w:t>123456789012345678901234567890123456789012345678901234</w:t>
-      </w:r>
-    </w:p>
-    <w:p>
-      <w:pPr>
-        <w:spacing w:after="0" w:line="240" w:lineRule="auto"/>
-        <w:rPr>
-          <w:rFonts w:ascii="Consolas" w:hAnsi="Consolas"/>
-          <w:sz w:val="16"/>
-          <w:szCs w:val="16"/>
-        </w:rPr>
-      </w:pPr>
-      <w:r>
-        <w:rPr>
-          <w:rFonts w:ascii="Consolas" w:hAnsi="Consolas"/>
-          <w:sz w:val="16"/>
-          <w:szCs w:val="16"/>
-        </w:rPr>
-        <w:t xml:space="preserve">    (:</w:t>
-      </w:r>
-      <w:r>
-        <w:rPr>
-          <w:rFonts w:ascii="Consolas" w:hAnsi="Consolas"/>
-          <w:color w:val="00B0F0"/>
-          <w:sz w:val="16"/>
-          <w:szCs w:val="16"/>
-        </w:rPr>
-        <w:t>Loan</w:t>
-      </w:r>
-      <w:r>
-        <w:rPr>
-          <w:rFonts w:ascii="Consolas" w:hAnsi="Consolas"/>
-          <w:sz w:val="16"/>
-          <w:szCs w:val="16"/>
-        </w:rPr>
-        <w:t>{</w:t>
-      </w:r>
-      <w:r>
-        <w:rPr>
-          <w:rFonts w:ascii="Consolas" w:hAnsi="Consolas"/>
-          <w:color w:val="C45911" w:themeColor="accent2" w:themeShade="BF"/>
-          <w:sz w:val="16"/>
-          <w:szCs w:val="16"/>
-        </w:rPr>
-        <w:t>id</w:t>
-      </w:r>
-      <w:r>
-        <w:rPr>
-          <w:rFonts w:ascii="Consolas" w:hAnsi="Consolas"/>
-          <w:sz w:val="16"/>
-          <w:szCs w:val="16"/>
-        </w:rPr>
-        <w:t>:</w:t>
-      </w:r>
-      <w:r>
-        <w:rPr>
-          <w:rFonts w:ascii="Consolas" w:hAnsi="Consolas"/>
-          <w:color w:val="0070C0"/>
-          <w:sz w:val="16"/>
-          <w:szCs w:val="16"/>
-        </w:rPr>
-        <w:t>123</w:t>
-      </w:r>
-      <w:r>
-        <w:rPr>
-          <w:rFonts w:ascii="Consolas" w:hAnsi="Consolas"/>
-          <w:sz w:val="16"/>
-          <w:szCs w:val="16"/>
-        </w:rPr>
-        <w:t>})-[:</w:t>
-      </w:r>
-      <w:r>
-        <w:rPr>
-          <w:rFonts w:ascii="Consolas" w:hAnsi="Consolas"/>
-          <w:color w:val="00B0F0"/>
-          <w:sz w:val="16"/>
-          <w:szCs w:val="16"/>
-        </w:rPr>
-        <w:t>deposit</w:t>
-      </w:r>
-      <w:r>
-        <w:rPr>
-          <w:rFonts w:ascii="Consolas" w:hAnsi="Consolas"/>
-          <w:sz w:val="16"/>
-          <w:szCs w:val="16"/>
-        </w:rPr>
-        <w:t>{</w:t>
-      </w:r>
-      <w:r>
-        <w:rPr>
-          <w:rFonts w:ascii="Consolas" w:hAnsi="Consolas"/>
-          <w:color w:val="C45911" w:themeColor="accent2" w:themeShade="BF"/>
-          <w:sz w:val="16"/>
-          <w:szCs w:val="16"/>
-        </w:rPr>
-        <w:t>amount</w:t>
-      </w:r>
-      <w:r>
-        <w:rPr>
-          <w:rFonts w:ascii="Consolas" w:hAnsi="Consolas"/>
-          <w:sz w:val="16"/>
-          <w:szCs w:val="16"/>
-        </w:rPr>
-        <w:t>:</w:t>
-      </w:r>
-      <w:r>
-        <w:rPr>
-          <w:rFonts w:ascii="Consolas" w:hAnsi="Consolas"/>
-          <w:color w:val="00B050"/>
-          <w:sz w:val="16"/>
-          <w:szCs w:val="16"/>
-        </w:rPr>
-        <w:t>depAmt</w:t>
-      </w:r>
-      <w:r>
-        <w:rPr>
-          <w:rFonts w:ascii="Consolas" w:hAnsi="Consolas"/>
-          <w:sz w:val="16"/>
-          <w:szCs w:val="16"/>
-        </w:rPr>
-        <w:t>}]-&gt;(:</w:t>
-      </w:r>
-      <w:r>
-        <w:rPr>
-          <w:rFonts w:ascii="Consolas" w:hAnsi="Consolas"/>
-          <w:color w:val="00B0F0"/>
-          <w:sz w:val="16"/>
-          <w:szCs w:val="16"/>
-        </w:rPr>
-        <w:t>Account</w:t>
-      </w:r>
-      <w:r>
-        <w:rPr>
-          <w:rFonts w:ascii="Consolas" w:hAnsi="Consolas"/>
-          <w:sz w:val="16"/>
-          <w:szCs w:val="16"/>
-        </w:rPr>
-        <w:t>)</w:t>
-      </w:r>
-    </w:p>
-    <w:p>
-      <w:pPr>
-        <w:spacing w:after="0" w:line="240" w:lineRule="auto"/>
-        <w:rPr>
-          <w:rFonts w:ascii="Consolas" w:hAnsi="Consolas"/>
-          <w:sz w:val="16"/>
-          <w:szCs w:val="16"/>
-        </w:rPr>
-      </w:pPr>
-      <w:r>
-        <w:rPr>
-          <w:rFonts w:ascii="Consolas" w:hAnsi="Consolas"/>
-          <w:sz w:val="16"/>
-          <w:szCs w:val="16"/>
-        </w:rPr>
-        <w:t xml:space="preserve">         8         9        10        11        12 </w:t>
-      </w:r>
-    </w:p>
-    <w:p>
-      <w:pPr>
-        <w:spacing w:after="0" w:line="240" w:lineRule="auto"/>
-        <w:rPr>
-          <w:rFonts w:ascii="Consolas" w:hAnsi="Consolas"/>
-          <w:sz w:val="16"/>
-          <w:szCs w:val="16"/>
-        </w:rPr>
-      </w:pPr>
-      <w:r>
-        <w:rPr>
-          <w:rFonts w:ascii="Consolas" w:hAnsi="Consolas"/>
-          <w:sz w:val="16"/>
-          <w:szCs w:val="16"/>
-        </w:rPr>
-        <w:t xml:space="preserve">    </w:t>
-      </w:r>
-      <w:r>
-        <w:rPr>
-          <w:rFonts w:ascii="Consolas" w:hAnsi="Consolas"/>
-          <w:sz w:val="16"/>
-          <w:szCs w:val="16"/>
-        </w:rPr>
-        <w:t>56789012345678901234567890123456789012345678901234</w:t>
-      </w:r>
-    </w:p>
-    <w:p>
-      <w:pPr>
-        <w:spacing w:after="0" w:line="240" w:lineRule="auto"/>
-        <w:rPr>
-          <w:rFonts w:ascii="Consolas" w:hAnsi="Consolas"/>
-          <w:sz w:val="16"/>
-          <w:szCs w:val="16"/>
-        </w:rPr>
-      </w:pPr>
-      <w:r>
-        <w:rPr>
-          <w:rFonts w:ascii="Consolas" w:hAnsi="Consolas"/>
-          <w:sz w:val="16"/>
-          <w:szCs w:val="16"/>
-        </w:rPr>
-        <w:t xml:space="preserve">    [()-[:</w:t>
-      </w:r>
-      <w:r>
-        <w:rPr>
-          <w:rFonts w:ascii="Consolas" w:hAnsi="Consolas"/>
-          <w:color w:val="00B0F0"/>
-          <w:sz w:val="16"/>
-          <w:szCs w:val="16"/>
-        </w:rPr>
-        <w:t>transfer</w:t>
-      </w:r>
-      <w:r>
-        <w:rPr>
-          <w:rFonts w:ascii="Consolas" w:hAnsi="Consolas"/>
-          <w:sz w:val="16"/>
-          <w:szCs w:val="16"/>
-        </w:rPr>
-        <w:t>|</w:t>
-      </w:r>
-      <w:r>
-        <w:rPr>
-          <w:rFonts w:ascii="Consolas" w:hAnsi="Consolas"/>
-          <w:color w:val="00B0F0"/>
-          <w:sz w:val="16"/>
-          <w:szCs w:val="16"/>
-        </w:rPr>
-        <w:t xml:space="preserve">withdraw </w:t>
-      </w:r>
-      <w:r>
-        <w:rPr>
-          <w:rFonts w:ascii="Consolas" w:hAnsi="Consolas"/>
-          <w:sz w:val="16"/>
-          <w:szCs w:val="16"/>
-        </w:rPr>
-        <w:t>{</w:t>
-      </w:r>
-      <w:r>
-        <w:rPr>
-          <w:rFonts w:ascii="Consolas" w:hAnsi="Consolas"/>
-          <w:color w:val="C45911" w:themeColor="accent2" w:themeShade="BF"/>
-          <w:sz w:val="16"/>
-          <w:szCs w:val="16"/>
-        </w:rPr>
-        <w:t>amount</w:t>
-      </w:r>
-      <w:r>
-        <w:rPr>
-          <w:rFonts w:ascii="Consolas" w:hAnsi="Consolas"/>
-          <w:sz w:val="16"/>
-          <w:szCs w:val="16"/>
-        </w:rPr>
-        <w:t>:</w:t>
-      </w:r>
-      <w:r>
-        <w:rPr>
-          <w:rFonts w:ascii="Consolas" w:hAnsi="Consolas"/>
-          <w:color w:val="00B050"/>
-          <w:sz w:val="16"/>
-          <w:szCs w:val="16"/>
-        </w:rPr>
-        <w:t>amt</w:t>
-      </w:r>
-      <w:r>
-        <w:rPr>
-          <w:rFonts w:ascii="Consolas" w:hAnsi="Consolas"/>
-          <w:sz w:val="16"/>
-          <w:szCs w:val="16"/>
-        </w:rPr>
-        <w:t>,</w:t>
-      </w:r>
-      <w:r>
-        <w:rPr>
-          <w:rFonts w:ascii="Consolas" w:hAnsi="Consolas"/>
-          <w:color w:val="C45911" w:themeColor="accent2" w:themeShade="BF"/>
-          <w:sz w:val="16"/>
-          <w:szCs w:val="16"/>
-        </w:rPr>
-        <w:t>createTime</w:t>
-      </w:r>
-      <w:r>
-        <w:rPr>
-          <w:rFonts w:ascii="Consolas" w:hAnsi="Consolas"/>
-          <w:sz w:val="16"/>
-          <w:szCs w:val="16"/>
-        </w:rPr>
-        <w:t xml:space="preserve">:x} </w:t>
-      </w:r>
-    </w:p>
-    <w:p>
-      <w:pPr>
-        <w:spacing w:after="0" w:line="240" w:lineRule="auto"/>
-        <w:rPr>
-          <w:rFonts w:ascii="Consolas" w:hAnsi="Consolas"/>
-          <w:sz w:val="16"/>
-          <w:szCs w:val="16"/>
-        </w:rPr>
-      </w:pPr>
-      <w:r>
-        <w:rPr>
-          <w:rFonts w:ascii="Consolas" w:hAnsi="Consolas"/>
-          <w:sz w:val="16"/>
-          <w:szCs w:val="16"/>
-        </w:rPr>
-        <w:t xml:space="preserve">           13        14        15        16        17        18</w:t>
-      </w:r>
-    </w:p>
-    <w:p>
-      <w:pPr>
-        <w:spacing w:after="0" w:line="240" w:lineRule="auto"/>
-        <w:rPr>
-          <w:rFonts w:ascii="Consolas" w:hAnsi="Consolas"/>
-          <w:sz w:val="16"/>
-          <w:szCs w:val="16"/>
-        </w:rPr>
-      </w:pPr>
-      <w:r>
-        <w:rPr>
-          <w:rFonts w:ascii="Consolas" w:hAnsi="Consolas"/>
-          <w:sz w:val="16"/>
-          <w:szCs w:val="16"/>
-        </w:rPr>
-        <w:t xml:space="preserve">       </w:t>
-      </w:r>
-      <w:r>
-        <w:rPr>
-          <w:rFonts w:ascii="Consolas" w:hAnsi="Consolas"/>
-          <w:sz w:val="16"/>
-          <w:szCs w:val="16"/>
-        </w:rPr>
-        <w:t>5678901234567890123456789012345678901234567890123456789012345678</w:t>
-      </w:r>
-    </w:p>
-    <w:p>
-      <w:pPr>
-        <w:spacing w:after="0" w:line="240" w:lineRule="auto"/>
-        <w:rPr>
-          <w:rFonts w:ascii="Consolas" w:hAnsi="Consolas"/>
-          <w:sz w:val="16"/>
-          <w:szCs w:val="16"/>
-        </w:rPr>
-      </w:pPr>
-      <w:r>
-        <w:rPr>
-          <w:rFonts w:ascii="Consolas" w:hAnsi="Consolas"/>
-          <w:sz w:val="16"/>
-          <w:szCs w:val="16"/>
-        </w:rPr>
-        <w:t xml:space="preserve">       Where</w:t>
-      </w:r>
-      <w:r>
-        <w:rPr>
-          <w:rFonts w:ascii="Consolas" w:hAnsi="Consolas"/>
-          <w:sz w:val="16"/>
-          <w:szCs w:val="16"/>
-        </w:rPr>
-        <w:t xml:space="preserve"> </w:t>
-      </w:r>
-      <w:r>
-        <w:rPr>
-          <w:rFonts w:ascii="Consolas" w:hAnsi="Consolas"/>
-          <w:sz w:val="16"/>
-          <w:szCs w:val="16"/>
-        </w:rPr>
-        <w:t>(cardinality(</w:t>
-      </w:r>
-      <w:r>
-        <w:rPr>
-          <w:rFonts w:ascii="Consolas" w:hAnsi="Consolas"/>
-          <w:color w:val="00B050"/>
-          <w:sz w:val="16"/>
-          <w:szCs w:val="16"/>
-        </w:rPr>
-        <w:t>amt</w:t>
-      </w:r>
-      <w:r>
-        <w:rPr>
-          <w:rFonts w:ascii="Consolas" w:hAnsi="Consolas"/>
-          <w:sz w:val="16"/>
-          <w:szCs w:val="16"/>
-        </w:rPr>
-        <w:t xml:space="preserve">)=1 or </w:t>
-      </w:r>
-      <w:r>
-        <w:rPr>
-          <w:rFonts w:ascii="Consolas" w:hAnsi="Consolas"/>
-          <w:color w:val="C45911" w:themeColor="accent2" w:themeShade="BF"/>
-          <w:sz w:val="16"/>
-          <w:szCs w:val="16"/>
-        </w:rPr>
-        <w:t>createTime</w:t>
-      </w:r>
-      <w:r>
-        <w:rPr>
-          <w:rFonts w:ascii="Consolas" w:hAnsi="Consolas"/>
-          <w:sz w:val="16"/>
-          <w:szCs w:val="16"/>
-        </w:rPr>
-        <w:t>&gt;</w:t>
-      </w:r>
-      <w:r>
-        <w:rPr>
-          <w:rFonts w:ascii="Consolas" w:hAnsi="Consolas"/>
-          <w:color w:val="00B050"/>
-          <w:sz w:val="16"/>
-          <w:szCs w:val="16"/>
-        </w:rPr>
-        <w:t>x</w:t>
-      </w:r>
-      <w:r>
-        <w:rPr>
-          <w:rFonts w:ascii="Consolas" w:hAnsi="Consolas"/>
-          <w:sz w:val="16"/>
-          <w:szCs w:val="16"/>
-        </w:rPr>
-        <w:t>[cardinality(</w:t>
-      </w:r>
-      <w:r>
-        <w:rPr>
-          <w:rFonts w:ascii="Consolas" w:hAnsi="Consolas"/>
-          <w:color w:val="00B050"/>
-          <w:sz w:val="16"/>
-          <w:szCs w:val="16"/>
-        </w:rPr>
-        <w:t>x</w:t>
-      </w:r>
-      <w:r>
-        <w:rPr>
-          <w:rFonts w:ascii="Consolas" w:hAnsi="Consolas"/>
-          <w:sz w:val="16"/>
-          <w:szCs w:val="16"/>
-        </w:rPr>
-        <w:t>)-2]</w:t>
-      </w:r>
-      <w:r>
-        <w:rPr>
-          <w:rFonts w:ascii="Consolas" w:hAnsi="Consolas"/>
-          <w:sz w:val="16"/>
-          <w:szCs w:val="16"/>
-        </w:rPr>
-        <w:t xml:space="preserve"> and</w:t>
-      </w:r>
-    </w:p>
-    <w:p>
-      <w:pPr>
-        <w:spacing w:after="0" w:line="240" w:lineRule="auto"/>
-        <w:rPr>
-          <w:rFonts w:ascii="Consolas" w:hAnsi="Consolas"/>
-          <w:sz w:val="16"/>
-          <w:szCs w:val="16"/>
-        </w:rPr>
-      </w:pPr>
-      <w:r>
-        <w:rPr>
-          <w:rFonts w:ascii="Consolas" w:hAnsi="Consolas"/>
-          <w:sz w:val="16"/>
-          <w:szCs w:val="16"/>
-        </w:rPr>
-        <w:t xml:space="preserve">           19        20        21        22        23 </w:t>
-      </w:r>
-    </w:p>
-    <w:p>
-      <w:pPr>
-        <w:spacing w:after="0" w:line="240" w:lineRule="auto"/>
-        <w:rPr>
-          <w:rFonts w:ascii="Consolas" w:hAnsi="Consolas"/>
-          <w:sz w:val="16"/>
-          <w:szCs w:val="16"/>
-        </w:rPr>
-      </w:pPr>
-      <w:r>
-        <w:rPr>
-          <w:rFonts w:ascii="Consolas" w:hAnsi="Consolas"/>
-          <w:sz w:val="16"/>
-          <w:szCs w:val="16"/>
-        </w:rPr>
-        <w:t xml:space="preserve">           90</w:t>
-      </w:r>
-      <w:r>
-        <w:rPr>
-          <w:rFonts w:ascii="Consolas" w:hAnsi="Consolas"/>
-          <w:sz w:val="16"/>
-          <w:szCs w:val="16"/>
-        </w:rPr>
-        <w:t>1234567890123456789012345678901234567890123456</w:t>
-      </w:r>
-    </w:p>
-    <w:p>
-      <w:pPr>
-        <w:spacing w:after="0" w:line="240" w:lineRule="auto"/>
-        <w:rPr>
-          <w:rFonts w:ascii="Consolas" w:hAnsi="Consolas"/>
-          <w:sz w:val="16"/>
-          <w:szCs w:val="16"/>
-        </w:rPr>
-      </w:pPr>
-      <w:r>
-        <w:rPr>
-          <w:rFonts w:ascii="Consolas" w:hAnsi="Consolas"/>
-          <w:sz w:val="16"/>
-          <w:szCs w:val="16"/>
-        </w:rPr>
-        <w:t xml:space="preserve">           </w:t>
-      </w:r>
-      <w:r>
-        <w:rPr>
-          <w:rFonts w:ascii="Consolas" w:hAnsi="Consolas"/>
-          <w:color w:val="C45911" w:themeColor="accent2" w:themeShade="BF"/>
-          <w:sz w:val="16"/>
-          <w:szCs w:val="16"/>
-        </w:rPr>
-        <w:t>amount</w:t>
-      </w:r>
-      <w:r>
-        <w:rPr>
-          <w:rFonts w:ascii="Consolas" w:hAnsi="Consolas"/>
-          <w:sz w:val="16"/>
-          <w:szCs w:val="16"/>
-        </w:rPr>
-        <w:t>&gt;</w:t>
-      </w:r>
-      <w:r>
-        <w:rPr>
-          <w:rFonts w:ascii="Consolas" w:hAnsi="Consolas"/>
-          <w:color w:val="0070C0"/>
-          <w:sz w:val="16"/>
-          <w:szCs w:val="16"/>
-        </w:rPr>
-        <w:t>0.5</w:t>
-      </w:r>
-      <w:r>
-        <w:rPr>
-          <w:rFonts w:ascii="Consolas" w:hAnsi="Consolas"/>
-          <w:sz w:val="16"/>
-          <w:szCs w:val="16"/>
-        </w:rPr>
-        <w:t xml:space="preserve">* </w:t>
-      </w:r>
-      <w:r>
-        <w:rPr>
-          <w:rFonts w:ascii="Consolas" w:hAnsi="Consolas"/>
-          <w:color w:val="00B050"/>
-          <w:sz w:val="16"/>
-          <w:szCs w:val="16"/>
-        </w:rPr>
-        <w:t>amt</w:t>
-      </w:r>
-      <w:r>
-        <w:rPr>
-          <w:rFonts w:ascii="Consolas" w:hAnsi="Consolas"/>
-          <w:sz w:val="16"/>
-          <w:szCs w:val="16"/>
-        </w:rPr>
-        <w:t>[cardinality(</w:t>
-      </w:r>
-      <w:r>
-        <w:rPr>
-          <w:rFonts w:ascii="Consolas" w:hAnsi="Consolas"/>
-          <w:color w:val="00B050"/>
-          <w:sz w:val="16"/>
-          <w:szCs w:val="16"/>
-        </w:rPr>
-        <w:t>amt</w:t>
-      </w:r>
-      <w:r>
-        <w:rPr>
-          <w:rFonts w:ascii="Consolas" w:hAnsi="Consolas"/>
-          <w:sz w:val="16"/>
-          <w:szCs w:val="16"/>
-        </w:rPr>
-        <w:t xml:space="preserve">)-2])]-&gt;()]{1,3}   </w:t>
-      </w:r>
-    </w:p>
-    <w:p>
-      <w:pPr>
-        <w:spacing w:after="0" w:line="240" w:lineRule="auto"/>
-        <w:rPr>
-          <w:rFonts w:ascii="Consolas" w:hAnsi="Consolas"/>
-          <w:sz w:val="16"/>
-          <w:szCs w:val="16"/>
-        </w:rPr>
-      </w:pPr>
-      <w:r>
-        <w:rPr>
-          <w:rFonts w:ascii="Consolas" w:hAnsi="Consolas"/>
-          <w:sz w:val="16"/>
-          <w:szCs w:val="16"/>
-        </w:rPr>
-        <w:t xml:space="preserve">      24 </w:t>
-      </w:r>
-    </w:p>
-    <w:p>
-      <w:pPr>
-        <w:spacing w:after="0" w:line="240" w:lineRule="auto"/>
-        <w:rPr>
-          <w:rFonts w:ascii="Consolas" w:hAnsi="Consolas"/>
-          <w:sz w:val="16"/>
-          <w:szCs w:val="16"/>
-        </w:rPr>
-      </w:pPr>
-      <w:r>
-        <w:rPr>
-          <w:rFonts w:ascii="Consolas" w:hAnsi="Consolas"/>
-          <w:sz w:val="16"/>
-          <w:szCs w:val="16"/>
-        </w:rPr>
-        <w:t xml:space="preserve">    </w:t>
-      </w:r>
-      <w:r>
-        <w:rPr>
-          <w:rFonts w:ascii="Consolas" w:hAnsi="Consolas"/>
-          <w:sz w:val="16"/>
-          <w:szCs w:val="16"/>
-        </w:rPr>
-        <w:t>78901234567890</w:t>
-      </w:r>
-      <w:r>
-        <w:rPr>
-          <w:rFonts w:ascii="Consolas" w:hAnsi="Consolas"/>
-          <w:sz w:val="16"/>
-          <w:szCs w:val="16"/>
-        </w:rPr>
-        <w:t xml:space="preserve"> </w:t>
-      </w:r>
-    </w:p>
-    <w:p>
-      <w:pPr>
-        <w:spacing w:after="0" w:line="240" w:lineRule="auto"/>
-        <w:rPr>
-          <w:rFonts w:ascii="Consolas" w:hAnsi="Consolas"/>
-          <w:sz w:val="16"/>
-          <w:szCs w:val="16"/>
-        </w:rPr>
-      </w:pPr>
-      <w:r>
-        <w:rPr>
-          <w:rFonts w:ascii="Consolas" w:hAnsi="Consolas"/>
-          <w:sz w:val="16"/>
-          <w:szCs w:val="16"/>
-        </w:rPr>
-        <w:t xml:space="preserve">    (</w:t>
-      </w:r>
-      <w:r>
-        <w:rPr>
-          <w:rFonts w:ascii="Consolas" w:hAnsi="Consolas"/>
-          <w:color w:val="C45911" w:themeColor="accent2" w:themeShade="BF"/>
-          <w:sz w:val="16"/>
-          <w:szCs w:val="16"/>
-        </w:rPr>
-        <w:t>dst</w:t>
-      </w:r>
-      <w:r>
-        <w:rPr>
-          <w:rFonts w:ascii="Consolas" w:hAnsi="Consolas"/>
-          <w:sz w:val="16"/>
-          <w:szCs w:val="16"/>
-        </w:rPr>
-        <w:t>:</w:t>
-      </w:r>
-      <w:r>
-        <w:rPr>
-          <w:rFonts w:ascii="Consolas" w:hAnsi="Consolas"/>
-          <w:color w:val="00B0F0"/>
-          <w:sz w:val="16"/>
-          <w:szCs w:val="16"/>
-        </w:rPr>
-        <w:t>Account</w:t>
-      </w:r>
-      <w:r>
-        <w:rPr>
-          <w:rFonts w:ascii="Consolas" w:hAnsi="Consolas"/>
-          <w:sz w:val="16"/>
-          <w:szCs w:val="16"/>
-        </w:rPr>
-        <w:t xml:space="preserve">) </w:t>
-      </w:r>
-      <w:r>
-        <w:rPr>
-          <w:rFonts w:ascii="Consolas" w:hAnsi="Consolas"/>
-          <w:sz w:val="16"/>
-          <w:szCs w:val="16"/>
-        </w:rPr>
-        <w:t>]</w:t>
-      </w:r>
-    </w:p>
-    <w:p>
-      <w:pPr>
-        <w:spacing w:after="0" w:line="240" w:lineRule="auto"/>
-        <w:rPr>
-          <w:rFonts w:ascii="Consolas" w:hAnsi="Consolas"/>
-          <w:sz w:val="16"/>
-          <w:szCs w:val="16"/>
-        </w:rPr>
-      </w:pPr>
-    </w:p>
-    <w:p>
-      <w:pPr>
-        <w:spacing w:after="0" w:line="180" w:lineRule="exact"/>
-        <w:rPr>
-          <w:rFonts w:ascii="Consolas" w:hAnsi="Consolas"/>
-          <w:sz w:val="16"/>
-          <w:szCs w:val="16"/>
-        </w:rPr>
-      </w:pPr>
-      <w:r>
-        <w:rPr>
-          <w:rFonts w:ascii="Consolas" w:hAnsi="Consolas"/>
-          <w:sz w:val="16"/>
-          <w:szCs w:val="16"/>
-        </w:rPr>
-        <w:t xml:space="preserve">  #22=GqlNode #22 #22 1132 </w:t>
-      </w:r>
-      <w:r>
-        <w:rPr>
-          <w:rFonts w:ascii="Consolas" w:hAnsi="Consolas"/>
-          <w:color w:val="00B0F0"/>
-          <w:sz w:val="16"/>
-          <w:szCs w:val="16"/>
-        </w:rPr>
-        <w:t xml:space="preserve">LOAN </w:t>
-      </w:r>
-      <w:r>
-        <w:rPr>
-          <w:rFonts w:ascii="Consolas" w:hAnsi="Consolas"/>
-          <w:sz w:val="16"/>
-          <w:szCs w:val="16"/>
-        </w:rPr>
-        <w:t xml:space="preserve">NODETYPE (1155,1178,1209,1237,1268,1293)[1155, INTEGER],[1178, NUMERIC],[1209, NUMERIC],[1237, TIMESTAMP],[1268, CHAR],[1293, NUMERIC] rows 0 Indexes:((1155)1326) KeyCols: (1155=True) IdCol=1155 {ID=123} 1132 </w:t>
-      </w:r>
-      <w:r>
-        <w:rPr>
-          <w:rFonts w:ascii="Consolas" w:hAnsi="Consolas"/>
-          <w:color w:val="00B0F0"/>
-          <w:sz w:val="16"/>
-          <w:szCs w:val="16"/>
-        </w:rPr>
-        <w:t>LOAN</w:t>
-      </w:r>
-      <w:r>
-        <w:rPr>
-          <w:rFonts w:ascii="Consolas" w:hAnsi="Consolas"/>
-          <w:sz w:val="16"/>
-          <w:szCs w:val="16"/>
-        </w:rPr>
-        <w:t xml:space="preserve">,#23 </w:t>
-      </w:r>
-      <w:r>
-        <w:rPr>
-          <w:rFonts w:ascii="Consolas" w:hAnsi="Consolas"/>
-          <w:color w:val="00B0F0"/>
-          <w:sz w:val="16"/>
-          <w:szCs w:val="16"/>
-        </w:rPr>
-        <w:t>LOAN</w:t>
-      </w:r>
-      <w:r>
-        <w:rPr>
-          <w:rFonts w:ascii="Consolas" w:hAnsi="Consolas"/>
-          <w:sz w:val="16"/>
-          <w:szCs w:val="16"/>
-        </w:rPr>
-        <w:t>,</w:t>
-      </w:r>
-    </w:p>
-    <w:p>
-      <w:pPr>
-        <w:spacing w:after="0" w:line="180" w:lineRule="exact"/>
-        <w:rPr>
-          <w:rFonts w:ascii="Consolas" w:hAnsi="Consolas"/>
-          <w:sz w:val="16"/>
-          <w:szCs w:val="16"/>
-        </w:rPr>
-      </w:pPr>
-      <w:r>
-        <w:rPr>
-          <w:rFonts w:ascii="Consolas" w:hAnsi="Consolas"/>
-          <w:sz w:val="16"/>
-          <w:szCs w:val="16"/>
-        </w:rPr>
-        <w:t xml:space="preserve">  #31=123,</w:t>
-      </w:r>
-    </w:p>
-    <w:p>
-      <w:pPr>
-        <w:spacing w:after="0" w:line="180" w:lineRule="exact"/>
-        <w:rPr>
-          <w:rFonts w:ascii="Consolas" w:hAnsi="Consolas"/>
-          <w:sz w:val="16"/>
-          <w:szCs w:val="16"/>
-        </w:rPr>
-      </w:pPr>
-      <w:r>
-        <w:rPr>
-          <w:rFonts w:ascii="Consolas" w:hAnsi="Consolas"/>
-          <w:sz w:val="16"/>
-          <w:szCs w:val="16"/>
-        </w:rPr>
-        <w:t xml:space="preserve">  #38=GqlEdge #38 #38 2065 </w:t>
-      </w:r>
-      <w:r>
-        <w:rPr>
-          <w:rFonts w:ascii="Consolas" w:hAnsi="Consolas"/>
-          <w:color w:val="00B0F0"/>
-          <w:sz w:val="16"/>
-          <w:szCs w:val="16"/>
-        </w:rPr>
-        <w:t xml:space="preserve">DEPOSIT </w:t>
-      </w:r>
-      <w:r>
-        <w:rPr>
-          <w:rFonts w:ascii="Consolas" w:hAnsi="Consolas"/>
-          <w:sz w:val="16"/>
-          <w:szCs w:val="16"/>
-        </w:rPr>
-        <w:t>EDGETYPE (2097,2128,2155,2210)[2097, TIMESTAMP],[2128, NUMERIC],[2155, POSITION],[2210, POSITION] rows 0 Indexes:((2155)2185;(2210)2241) KeyCols: (2155=True,2210=True) Leaving 1132[2185] LeaveCol=2155 Arriving 298[2241] ArriveCol=2210 {</w:t>
-      </w:r>
-      <w:r>
-        <w:rPr>
-          <w:rFonts w:ascii="Consolas" w:hAnsi="Consolas"/>
-          <w:color w:val="C45911" w:themeColor="accent2" w:themeShade="BF"/>
-          <w:sz w:val="16"/>
-          <w:szCs w:val="16"/>
-        </w:rPr>
-        <w:t>AMOUNT</w:t>
-      </w:r>
-      <w:r>
-        <w:rPr>
-          <w:rFonts w:ascii="Consolas" w:hAnsi="Consolas"/>
-          <w:sz w:val="16"/>
-          <w:szCs w:val="16"/>
-        </w:rPr>
-        <w:t xml:space="preserve">=QlValue </w:t>
-      </w:r>
-      <w:r>
-        <w:rPr>
-          <w:rFonts w:ascii="Consolas" w:hAnsi="Consolas"/>
-          <w:color w:val="00B050"/>
-          <w:sz w:val="16"/>
-          <w:szCs w:val="16"/>
-        </w:rPr>
-        <w:t xml:space="preserve">DEPAMT </w:t>
-      </w:r>
-      <w:r>
-        <w:rPr>
-          <w:rFonts w:ascii="Consolas" w:hAnsi="Consolas"/>
-          <w:sz w:val="16"/>
-          <w:szCs w:val="16"/>
-        </w:rPr>
-        <w:t xml:space="preserve">#54  NUMERIC} 2065 </w:t>
-      </w:r>
-      <w:r>
-        <w:rPr>
-          <w:rFonts w:ascii="Consolas" w:hAnsi="Consolas"/>
-          <w:color w:val="00B0F0"/>
-          <w:sz w:val="16"/>
-          <w:szCs w:val="16"/>
-        </w:rPr>
-        <w:t>DEPOSIT</w:t>
-      </w:r>
-      <w:r>
-        <w:rPr>
-          <w:rFonts w:ascii="Consolas" w:hAnsi="Consolas"/>
-          <w:sz w:val="16"/>
-          <w:szCs w:val="16"/>
-        </w:rPr>
-        <w:t xml:space="preserve">,#39 </w:t>
-      </w:r>
-      <w:r>
-        <w:rPr>
-          <w:rFonts w:ascii="Consolas" w:hAnsi="Consolas"/>
-          <w:color w:val="00B0F0"/>
-          <w:sz w:val="16"/>
-          <w:szCs w:val="16"/>
-        </w:rPr>
-        <w:t>DEPOSIT</w:t>
-      </w:r>
-      <w:r>
-        <w:rPr>
-          <w:rFonts w:ascii="Consolas" w:hAnsi="Consolas"/>
-          <w:sz w:val="16"/>
-          <w:szCs w:val="16"/>
-        </w:rPr>
-        <w:t xml:space="preserve">,#54 </w:t>
-      </w:r>
-      <w:r>
-        <w:rPr>
-          <w:rFonts w:ascii="Consolas" w:hAnsi="Consolas"/>
-          <w:color w:val="00B050"/>
-          <w:sz w:val="16"/>
-          <w:szCs w:val="16"/>
-        </w:rPr>
-        <w:t xml:space="preserve">DEPAMT </w:t>
-      </w:r>
-      <w:r>
-        <w:rPr>
-          <w:rFonts w:ascii="Consolas" w:hAnsi="Consolas"/>
-          <w:sz w:val="16"/>
-          <w:szCs w:val="16"/>
-        </w:rPr>
-        <w:t>leaving #22 ARROWBASE,</w:t>
-      </w:r>
-    </w:p>
-    <w:p>
-      <w:pPr>
-        <w:spacing w:after="0" w:line="180" w:lineRule="exact"/>
-        <w:rPr>
-          <w:rFonts w:ascii="Consolas" w:hAnsi="Consolas"/>
-          <w:sz w:val="16"/>
-          <w:szCs w:val="16"/>
-        </w:rPr>
-      </w:pPr>
-      <w:r>
-        <w:rPr>
-          <w:rFonts w:ascii="Consolas" w:hAnsi="Consolas"/>
-          <w:sz w:val="16"/>
-          <w:szCs w:val="16"/>
-        </w:rPr>
-        <w:t xml:space="preserve">  #54=QlValue </w:t>
-      </w:r>
-      <w:r>
-        <w:rPr>
-          <w:rFonts w:ascii="Consolas" w:hAnsi="Consolas"/>
-          <w:color w:val="00B050"/>
-          <w:sz w:val="16"/>
-          <w:szCs w:val="16"/>
-        </w:rPr>
-        <w:t xml:space="preserve">DEPAMT </w:t>
-      </w:r>
-      <w:r>
-        <w:rPr>
-          <w:rFonts w:ascii="Consolas" w:hAnsi="Consolas"/>
-          <w:sz w:val="16"/>
-          <w:szCs w:val="16"/>
-        </w:rPr>
-        <w:t>#54  NUMERIC,</w:t>
-      </w:r>
-    </w:p>
-    <w:p>
-      <w:pPr>
-        <w:spacing w:after="0" w:line="180" w:lineRule="exact"/>
-        <w:rPr>
-          <w:rFonts w:ascii="Consolas" w:hAnsi="Consolas"/>
-          <w:sz w:val="16"/>
-          <w:szCs w:val="16"/>
-        </w:rPr>
-      </w:pPr>
-      <w:r>
-        <w:rPr>
-          <w:rFonts w:ascii="Consolas" w:hAnsi="Consolas"/>
-          <w:sz w:val="16"/>
-          <w:szCs w:val="16"/>
-        </w:rPr>
-        <w:t xml:space="preserve">  #65=GqlNode #65 #65 298 </w:t>
-      </w:r>
-      <w:r>
-        <w:rPr>
-          <w:rFonts w:ascii="Consolas" w:hAnsi="Consolas"/>
-          <w:color w:val="00B0F0"/>
-          <w:sz w:val="16"/>
-          <w:szCs w:val="16"/>
-        </w:rPr>
-        <w:t xml:space="preserve">ACCOUNT </w:t>
-      </w:r>
-      <w:r>
-        <w:rPr>
-          <w:rFonts w:ascii="Consolas" w:hAnsi="Consolas"/>
-          <w:sz w:val="16"/>
-          <w:szCs w:val="16"/>
-        </w:rPr>
-        <w:t xml:space="preserve">NODETYPE (324,347,378,407,431,459,490,515,548,582)[324, INTEGER],[347, TIMESTAMP],[378, BOOLEAN],[407, CHAR],[431, CHAR],[459, CHAR],[490, CHAR],[515, CHAR],[548, TIMESTAMP],[582, CHAR] rows 0 Indexes:((324)614) KeyCols: (324=True) IdCol=324 298 </w:t>
-      </w:r>
-      <w:r>
-        <w:rPr>
-          <w:rFonts w:ascii="Consolas" w:hAnsi="Consolas"/>
-          <w:color w:val="00B0F0"/>
-          <w:sz w:val="16"/>
-          <w:szCs w:val="16"/>
-        </w:rPr>
-        <w:t>ACCOUNT</w:t>
-      </w:r>
-      <w:r>
-        <w:rPr>
-          <w:rFonts w:ascii="Consolas" w:hAnsi="Consolas"/>
-          <w:sz w:val="16"/>
-          <w:szCs w:val="16"/>
-        </w:rPr>
-        <w:t xml:space="preserve">,#66 </w:t>
-      </w:r>
-      <w:r>
-        <w:rPr>
-          <w:rFonts w:ascii="Consolas" w:hAnsi="Consolas"/>
-          <w:color w:val="00B0F0"/>
-          <w:sz w:val="16"/>
-          <w:szCs w:val="16"/>
-        </w:rPr>
-        <w:t>ACCOUNT</w:t>
-      </w:r>
-      <w:r>
-        <w:rPr>
-          <w:rFonts w:ascii="Consolas" w:hAnsi="Consolas"/>
-          <w:sz w:val="16"/>
-          <w:szCs w:val="16"/>
-        </w:rPr>
-        <w:t>,</w:t>
-      </w:r>
-    </w:p>
-    <w:p>
-      <w:pPr>
-        <w:spacing w:after="0" w:line="180" w:lineRule="exact"/>
-        <w:rPr>
-          <w:rFonts w:ascii="Consolas" w:hAnsi="Consolas"/>
-          <w:sz w:val="16"/>
-          <w:szCs w:val="16"/>
-        </w:rPr>
-      </w:pPr>
-      <w:r>
-        <w:rPr>
-          <w:rFonts w:ascii="Consolas" w:hAnsi="Consolas"/>
-          <w:sz w:val="16"/>
-          <w:szCs w:val="16"/>
-        </w:rPr>
-        <w:t xml:space="preserve">  #77=GqlNode #77 #77 -527  NODETYPE rows 0:GqlLabel ,</w:t>
-      </w:r>
-    </w:p>
-    <w:p>
-      <w:pPr>
-        <w:spacing w:after="0" w:line="180" w:lineRule="exact"/>
-        <w:rPr>
-          <w:rFonts w:ascii="Consolas" w:hAnsi="Consolas"/>
-          <w:sz w:val="16"/>
-          <w:szCs w:val="16"/>
-        </w:rPr>
-      </w:pPr>
-      <w:r>
-        <w:rPr>
-          <w:rFonts w:ascii="Consolas" w:hAnsi="Consolas"/>
-          <w:sz w:val="16"/>
-          <w:szCs w:val="16"/>
-        </w:rPr>
-        <w:t xml:space="preserve">  #80=GqlEdge #80 #80 -527  NODETYPE rows 0:GqlLabel VBAR (1695,1726,1753,1808,1378,1605,1467,1405,1521,1550,1436,1494)[1695, TIMESTAMP],[1726, NUMERIC],[1753, POSITION],[1808, POSITION],[1378, NUMERIC],[1605, POSITION],[1467, CHAR],[1405, TIMESTAMP],[1521, CHAR],[1550, POSITION],[1436, CHAR],[1494, CHAR]  </w:t>
-      </w:r>
-      <w:r>
-        <w:rPr>
-          <w:rFonts w:ascii="Consolas" w:hAnsi="Consolas"/>
-          <w:sz w:val="16"/>
-          <w:szCs w:val="16"/>
-          <w:highlight w:val="yellow"/>
-        </w:rPr>
-        <w:t>VBAR 1345 1662</w:t>
-      </w:r>
-      <w:r>
-        <w:rPr>
-          <w:rFonts w:ascii="Consolas" w:hAnsi="Consolas"/>
-          <w:sz w:val="16"/>
-          <w:szCs w:val="16"/>
-        </w:rPr>
-        <w:t xml:space="preserve"> {AMOUNT=QlValue AMT #107 Domain ARRAY elType= NUMERIC,CREATETIME=QlValue X #122 Domain ARRAY elType= TIMESTAMP} where [#151] 1345 </w:t>
-      </w:r>
-      <w:r>
-        <w:rPr>
-          <w:rFonts w:ascii="Consolas" w:hAnsi="Consolas"/>
-          <w:color w:val="00B0F0"/>
-          <w:sz w:val="16"/>
-          <w:szCs w:val="16"/>
-        </w:rPr>
-        <w:t>TRANSFER</w:t>
-      </w:r>
-      <w:r>
-        <w:rPr>
-          <w:rFonts w:ascii="Consolas" w:hAnsi="Consolas"/>
-          <w:sz w:val="16"/>
-          <w:szCs w:val="16"/>
-        </w:rPr>
-        <w:t xml:space="preserve">,1662 </w:t>
-      </w:r>
-      <w:r>
-        <w:rPr>
-          <w:rFonts w:ascii="Consolas" w:hAnsi="Consolas"/>
-          <w:color w:val="00B0F0"/>
-          <w:sz w:val="16"/>
-          <w:szCs w:val="16"/>
-        </w:rPr>
-        <w:t>WITHDRAW</w:t>
-      </w:r>
-      <w:r>
-        <w:rPr>
-          <w:rFonts w:ascii="Consolas" w:hAnsi="Consolas"/>
-          <w:sz w:val="16"/>
-          <w:szCs w:val="16"/>
-        </w:rPr>
-        <w:t xml:space="preserve">,#81 </w:t>
-      </w:r>
-      <w:r>
-        <w:rPr>
-          <w:rFonts w:ascii="Consolas" w:hAnsi="Consolas"/>
-          <w:color w:val="00B0F0"/>
-          <w:sz w:val="16"/>
-          <w:szCs w:val="16"/>
-        </w:rPr>
-        <w:t>TRANSFER</w:t>
-      </w:r>
-      <w:r>
-        <w:rPr>
-          <w:rFonts w:ascii="Consolas" w:hAnsi="Consolas"/>
-          <w:sz w:val="16"/>
-          <w:szCs w:val="16"/>
-        </w:rPr>
-        <w:t xml:space="preserve">,#90 </w:t>
-      </w:r>
-      <w:r>
-        <w:rPr>
-          <w:rFonts w:ascii="Consolas" w:hAnsi="Consolas"/>
-          <w:color w:val="00B0F0"/>
-          <w:sz w:val="16"/>
-          <w:szCs w:val="16"/>
-        </w:rPr>
-        <w:t>WITHDRAW</w:t>
-      </w:r>
-      <w:r>
-        <w:rPr>
-          <w:rFonts w:ascii="Consolas" w:hAnsi="Consolas"/>
-          <w:sz w:val="16"/>
-          <w:szCs w:val="16"/>
-        </w:rPr>
-        <w:t xml:space="preserve">,#107 </w:t>
-      </w:r>
-      <w:r>
-        <w:rPr>
-          <w:rFonts w:ascii="Consolas" w:hAnsi="Consolas"/>
-          <w:color w:val="00B050"/>
-          <w:sz w:val="16"/>
-          <w:szCs w:val="16"/>
-        </w:rPr>
-        <w:t>AMT</w:t>
-      </w:r>
-      <w:r>
-        <w:rPr>
-          <w:rFonts w:ascii="Consolas" w:hAnsi="Consolas"/>
-          <w:sz w:val="16"/>
-          <w:szCs w:val="16"/>
-        </w:rPr>
-        <w:t>,#122 X leaving #77 ARROWBASE,</w:t>
-      </w:r>
-    </w:p>
-    <w:p>
-      <w:pPr>
-        <w:spacing w:after="0" w:line="180" w:lineRule="exact"/>
-        <w:rPr>
-          <w:rFonts w:ascii="Consolas" w:hAnsi="Consolas"/>
-          <w:sz w:val="16"/>
-          <w:szCs w:val="16"/>
-        </w:rPr>
-      </w:pPr>
-      <w:r>
-        <w:rPr>
-          <w:rFonts w:ascii="Consolas" w:hAnsi="Consolas"/>
-          <w:sz w:val="16"/>
-          <w:szCs w:val="16"/>
-        </w:rPr>
-        <w:t xml:space="preserve">  #89=GqlLabel VBAR (1695,1726,1753,1808,1378,1605,1467,1405,1521,1550,1436,1494)[1695, TIMESTAMP],[1726, NUMERIC],[1753, POSITION],[1808, POSITION],[1378, NUMERIC],[1605, POSITION],[1467, CHAR],[1405, TIMESTAMP],[1521, CHAR],[1550, POSITION],[1436, CHAR],[1494, CHAR]  </w:t>
-      </w:r>
-      <w:r>
-        <w:rPr>
-          <w:rFonts w:ascii="Consolas" w:hAnsi="Consolas"/>
-          <w:sz w:val="16"/>
-          <w:szCs w:val="16"/>
-          <w:highlight w:val="yellow"/>
-        </w:rPr>
-        <w:t>VBAR 1345 1662</w:t>
-      </w:r>
-      <w:r>
-        <w:rPr>
-          <w:rFonts w:ascii="Consolas" w:hAnsi="Consolas"/>
-          <w:sz w:val="16"/>
-          <w:szCs w:val="16"/>
-        </w:rPr>
-        <w:t>,</w:t>
-      </w:r>
-    </w:p>
-    <w:p>
-      <w:pPr>
-        <w:spacing w:after="0" w:line="180" w:lineRule="exact"/>
-        <w:rPr>
-          <w:rFonts w:ascii="Consolas" w:hAnsi="Consolas"/>
-          <w:sz w:val="16"/>
-          <w:szCs w:val="16"/>
-        </w:rPr>
-      </w:pPr>
-      <w:r>
-        <w:rPr>
-          <w:rFonts w:ascii="Consolas" w:hAnsi="Consolas"/>
-          <w:sz w:val="16"/>
-          <w:szCs w:val="16"/>
-        </w:rPr>
-        <w:t xml:space="preserve">  #107=QlValue </w:t>
-      </w:r>
-      <w:r>
-        <w:rPr>
-          <w:rFonts w:ascii="Consolas" w:hAnsi="Consolas"/>
-          <w:color w:val="00B050"/>
-          <w:sz w:val="16"/>
-          <w:szCs w:val="16"/>
-        </w:rPr>
-        <w:t xml:space="preserve">AMT </w:t>
-      </w:r>
-      <w:r>
-        <w:rPr>
-          <w:rFonts w:ascii="Consolas" w:hAnsi="Consolas"/>
-          <w:sz w:val="16"/>
-          <w:szCs w:val="16"/>
-        </w:rPr>
-        <w:t xml:space="preserve">#107 </w:t>
-      </w:r>
-      <w:r>
-        <w:rPr>
-          <w:rFonts w:ascii="Consolas" w:hAnsi="Consolas"/>
-          <w:sz w:val="16"/>
-          <w:szCs w:val="16"/>
-          <w:highlight w:val="yellow"/>
-        </w:rPr>
-        <w:t>Domain ARRAY elType= NUMERIC</w:t>
-      </w:r>
-      <w:r>
-        <w:rPr>
-          <w:rFonts w:ascii="Consolas" w:hAnsi="Consolas"/>
-          <w:sz w:val="16"/>
-          <w:szCs w:val="16"/>
-        </w:rPr>
-        <w:t>,</w:t>
-      </w:r>
-    </w:p>
-    <w:p>
-      <w:pPr>
-        <w:spacing w:after="0" w:line="180" w:lineRule="exact"/>
-        <w:rPr>
-          <w:rFonts w:ascii="Consolas" w:hAnsi="Consolas"/>
-          <w:sz w:val="16"/>
-          <w:szCs w:val="16"/>
-        </w:rPr>
-      </w:pPr>
-      <w:r>
-        <w:rPr>
-          <w:rFonts w:ascii="Consolas" w:hAnsi="Consolas"/>
-          <w:sz w:val="16"/>
-          <w:szCs w:val="16"/>
-        </w:rPr>
-        <w:t xml:space="preserve">  #122=QlValue </w:t>
-      </w:r>
-      <w:r>
-        <w:rPr>
-          <w:rFonts w:ascii="Consolas" w:hAnsi="Consolas"/>
-          <w:color w:val="00B050"/>
-          <w:sz w:val="16"/>
-          <w:szCs w:val="16"/>
-        </w:rPr>
-        <w:t>X</w:t>
-      </w:r>
-      <w:r>
-        <w:rPr>
-          <w:rFonts w:ascii="Consolas" w:hAnsi="Consolas"/>
-          <w:sz w:val="16"/>
-          <w:szCs w:val="16"/>
-        </w:rPr>
-        <w:t xml:space="preserve"> #122 </w:t>
-      </w:r>
-      <w:r>
-        <w:rPr>
-          <w:rFonts w:ascii="Consolas" w:hAnsi="Consolas"/>
-          <w:sz w:val="16"/>
-          <w:szCs w:val="16"/>
-          <w:highlight w:val="yellow"/>
-        </w:rPr>
-        <w:t>Domain ARRAY elType= TIMESTAMP</w:t>
-      </w:r>
-      <w:r>
-        <w:rPr>
-          <w:rFonts w:ascii="Consolas" w:hAnsi="Consolas"/>
-          <w:sz w:val="16"/>
-          <w:szCs w:val="16"/>
-        </w:rPr>
-        <w:t>,</w:t>
-      </w:r>
-    </w:p>
-    <w:p>
-      <w:pPr>
-        <w:spacing w:after="0" w:line="180" w:lineRule="exact"/>
-        <w:rPr>
-          <w:rFonts w:ascii="Consolas" w:hAnsi="Consolas"/>
-          <w:sz w:val="16"/>
-          <w:szCs w:val="16"/>
-        </w:rPr>
-      </w:pPr>
-      <w:r>
-        <w:rPr>
-          <w:rFonts w:ascii="Consolas" w:hAnsi="Consolas"/>
-          <w:sz w:val="16"/>
-          <w:szCs w:val="16"/>
-        </w:rPr>
-        <w:t xml:space="preserve">  #132=SqlFunction #132  INTEGER CARDINALITY CARDINALITY(#107),</w:t>
-      </w:r>
-    </w:p>
-    <w:p>
-      <w:pPr>
-        <w:spacing w:after="0" w:line="180" w:lineRule="exact"/>
-        <w:rPr>
-          <w:rFonts w:ascii="Consolas" w:hAnsi="Consolas"/>
-          <w:sz w:val="16"/>
-          <w:szCs w:val="16"/>
-        </w:rPr>
-      </w:pPr>
-      <w:r>
-        <w:rPr>
-          <w:rFonts w:ascii="Consolas" w:hAnsi="Consolas"/>
-          <w:sz w:val="16"/>
-          <w:szCs w:val="16"/>
-        </w:rPr>
-        <w:t xml:space="preserve">  #148=SqlValueExpr #148  BOOLEAN From:_ Left:#132 Right:#149 #148(#132=#149),</w:t>
-      </w:r>
-    </w:p>
-    <w:p>
-      <w:pPr>
-        <w:spacing w:after="0" w:line="180" w:lineRule="exact"/>
-        <w:rPr>
-          <w:rFonts w:ascii="Consolas" w:hAnsi="Consolas"/>
-          <w:sz w:val="16"/>
-          <w:szCs w:val="16"/>
-        </w:rPr>
-      </w:pPr>
-      <w:r>
-        <w:rPr>
-          <w:rFonts w:ascii="Consolas" w:hAnsi="Consolas"/>
-          <w:sz w:val="16"/>
-          <w:szCs w:val="16"/>
-        </w:rPr>
-        <w:t xml:space="preserve">  #149=1,</w:t>
-      </w:r>
-    </w:p>
-    <w:p>
-      <w:pPr>
-        <w:spacing w:after="0" w:line="180" w:lineRule="exact"/>
-        <w:rPr>
-          <w:rFonts w:ascii="Consolas" w:hAnsi="Consolas"/>
-          <w:sz w:val="16"/>
-          <w:szCs w:val="16"/>
-        </w:rPr>
-      </w:pPr>
-      <w:r>
-        <w:rPr>
-          <w:rFonts w:ascii="Consolas" w:hAnsi="Consolas"/>
-          <w:sz w:val="16"/>
-          <w:szCs w:val="16"/>
-        </w:rPr>
-        <w:t xml:space="preserve">  #151=SqlValueExpr #151  BOOLEAN From:_ Left:#148 Right:%1 #151(#148OR%1),</w:t>
-      </w:r>
-    </w:p>
-    <w:p>
-      <w:pPr>
-        <w:spacing w:after="0" w:line="180" w:lineRule="exact"/>
-        <w:rPr>
-          <w:rFonts w:ascii="Consolas" w:hAnsi="Consolas"/>
-          <w:sz w:val="16"/>
-          <w:szCs w:val="16"/>
-        </w:rPr>
-      </w:pPr>
-      <w:r>
-        <w:rPr>
-          <w:rFonts w:ascii="Consolas" w:hAnsi="Consolas"/>
-          <w:sz w:val="16"/>
-          <w:szCs w:val="16"/>
-        </w:rPr>
-        <w:t xml:space="preserve">  #154=QlInstance #154  TIMESTAMP </w:t>
-      </w:r>
-      <w:r>
-        <w:rPr>
-          <w:rFonts w:ascii="Consolas" w:hAnsi="Consolas"/>
-          <w:color w:val="C45911" w:themeColor="accent2" w:themeShade="BF"/>
-          <w:sz w:val="16"/>
-          <w:szCs w:val="16"/>
-        </w:rPr>
-        <w:t xml:space="preserve">CREATETIME </w:t>
-      </w:r>
-      <w:r>
-        <w:rPr>
-          <w:rFonts w:ascii="Consolas" w:hAnsi="Consolas"/>
-          <w:sz w:val="16"/>
-          <w:szCs w:val="16"/>
-        </w:rPr>
-        <w:t>From:#164 copy from 1695,</w:t>
-      </w:r>
-    </w:p>
-    <w:p>
-      <w:pPr>
-        <w:spacing w:after="0" w:line="180" w:lineRule="exact"/>
-        <w:rPr>
-          <w:rFonts w:ascii="Consolas" w:hAnsi="Consolas"/>
-          <w:sz w:val="16"/>
-          <w:szCs w:val="16"/>
-        </w:rPr>
-      </w:pPr>
-      <w:r>
-        <w:rPr>
-          <w:rFonts w:ascii="Consolas" w:hAnsi="Consolas"/>
-          <w:sz w:val="16"/>
-          <w:szCs w:val="16"/>
-        </w:rPr>
-        <w:t xml:space="preserve">  #164=SqlValueExpr #164  BOOLEAN From:#164 Left:#154 Right:#166 #164(#154&gt;#166),</w:t>
-      </w:r>
-    </w:p>
-    <w:p>
-      <w:pPr>
-        <w:spacing w:after="0" w:line="180" w:lineRule="exact"/>
-        <w:rPr>
-          <w:rFonts w:ascii="Consolas" w:hAnsi="Consolas"/>
-          <w:sz w:val="16"/>
-          <w:szCs w:val="16"/>
-        </w:rPr>
-      </w:pPr>
-      <w:r>
-        <w:rPr>
-          <w:rFonts w:ascii="Consolas" w:hAnsi="Consolas"/>
-          <w:sz w:val="16"/>
-          <w:szCs w:val="16"/>
-        </w:rPr>
-        <w:t xml:space="preserve">  #166=SqlValueExpr #166  TIMESTAMP From:_ Left:#122 Right:#181 #166(#122[#181]),</w:t>
-      </w:r>
-    </w:p>
-    <w:p>
-      <w:pPr>
-        <w:spacing w:after="0" w:line="180" w:lineRule="exact"/>
-        <w:rPr>
-          <w:rFonts w:ascii="Consolas" w:hAnsi="Consolas"/>
-          <w:sz w:val="16"/>
-          <w:szCs w:val="16"/>
-        </w:rPr>
-      </w:pPr>
-      <w:r>
-        <w:rPr>
-          <w:rFonts w:ascii="Consolas" w:hAnsi="Consolas"/>
-          <w:sz w:val="16"/>
-          <w:szCs w:val="16"/>
-        </w:rPr>
-        <w:t xml:space="preserve">  #167=SqlFunction #167  INTEGER CARDINALITY CARDINALITY(#122),</w:t>
-      </w:r>
-    </w:p>
-    <w:p>
-      <w:pPr>
-        <w:spacing w:after="0" w:line="180" w:lineRule="exact"/>
-        <w:rPr>
-          <w:rFonts w:ascii="Consolas" w:hAnsi="Consolas"/>
-          <w:sz w:val="16"/>
-          <w:szCs w:val="16"/>
-        </w:rPr>
-      </w:pPr>
-      <w:r>
-        <w:rPr>
-          <w:rFonts w:ascii="Consolas" w:hAnsi="Consolas"/>
-          <w:sz w:val="16"/>
-          <w:szCs w:val="16"/>
-        </w:rPr>
-        <w:t xml:space="preserve">  #181=SqlValueExpr #181  INTEGER From:_ Left:#167 Right:#182 #181(#167-#182),</w:t>
-      </w:r>
-    </w:p>
-    <w:p>
-      <w:pPr>
-        <w:spacing w:after="0" w:line="180" w:lineRule="exact"/>
-        <w:rPr>
-          <w:rFonts w:ascii="Consolas" w:hAnsi="Consolas"/>
-          <w:sz w:val="16"/>
-          <w:szCs w:val="16"/>
-        </w:rPr>
-      </w:pPr>
-      <w:r>
-        <w:rPr>
-          <w:rFonts w:ascii="Consolas" w:hAnsi="Consolas"/>
-          <w:sz w:val="16"/>
-          <w:szCs w:val="16"/>
-        </w:rPr>
-        <w:t xml:space="preserve">  #182=2,</w:t>
-      </w:r>
-    </w:p>
-    <w:p>
-      <w:pPr>
-        <w:spacing w:after="0" w:line="180" w:lineRule="exact"/>
-        <w:rPr>
-          <w:rFonts w:ascii="Consolas" w:hAnsi="Consolas"/>
-          <w:sz w:val="16"/>
-          <w:szCs w:val="16"/>
-        </w:rPr>
-      </w:pPr>
-      <w:r>
-        <w:rPr>
-          <w:rFonts w:ascii="Consolas" w:hAnsi="Consolas"/>
-          <w:sz w:val="16"/>
-          <w:szCs w:val="16"/>
-        </w:rPr>
-        <w:t xml:space="preserve">  #189=QlInstance #189  NUMERIC </w:t>
-      </w:r>
-      <w:r>
-        <w:rPr>
-          <w:rFonts w:ascii="Consolas" w:hAnsi="Consolas"/>
-          <w:color w:val="C45911" w:themeColor="accent2" w:themeShade="BF"/>
-          <w:sz w:val="16"/>
-          <w:szCs w:val="16"/>
-        </w:rPr>
-        <w:t xml:space="preserve">AMOUNT </w:t>
-      </w:r>
-      <w:r>
-        <w:rPr>
-          <w:rFonts w:ascii="Consolas" w:hAnsi="Consolas"/>
-          <w:sz w:val="16"/>
-          <w:szCs w:val="16"/>
-        </w:rPr>
-        <w:t>From:#195 copy from 1726,</w:t>
-      </w:r>
-    </w:p>
-    <w:p>
-      <w:pPr>
-        <w:spacing w:after="0" w:line="180" w:lineRule="exact"/>
-        <w:rPr>
-          <w:rFonts w:ascii="Consolas" w:hAnsi="Consolas"/>
-          <w:sz w:val="16"/>
-          <w:szCs w:val="16"/>
-        </w:rPr>
-      </w:pPr>
-      <w:r>
-        <w:rPr>
-          <w:rFonts w:ascii="Consolas" w:hAnsi="Consolas"/>
-          <w:sz w:val="16"/>
-          <w:szCs w:val="16"/>
-        </w:rPr>
-        <w:t xml:space="preserve">  #195=SqlValueExpr #195  BOOLEAN From:#195 Left:#189 Right:#199 #195(#189&gt;#199),</w:t>
-      </w:r>
-    </w:p>
-    <w:p>
-      <w:pPr>
-        <w:spacing w:after="0" w:line="180" w:lineRule="exact"/>
-        <w:rPr>
-          <w:rFonts w:ascii="Consolas" w:hAnsi="Consolas"/>
-          <w:sz w:val="16"/>
-          <w:szCs w:val="16"/>
-        </w:rPr>
-      </w:pPr>
-      <w:r>
-        <w:rPr>
-          <w:rFonts w:ascii="Consolas" w:hAnsi="Consolas"/>
-          <w:sz w:val="16"/>
-          <w:szCs w:val="16"/>
-        </w:rPr>
-        <w:t xml:space="preserve">  #196=0.5,</w:t>
-      </w:r>
-    </w:p>
-    <w:p>
-      <w:pPr>
-        <w:spacing w:after="0" w:line="180" w:lineRule="exact"/>
-        <w:rPr>
-          <w:rFonts w:ascii="Consolas" w:hAnsi="Consolas"/>
-          <w:sz w:val="16"/>
-          <w:szCs w:val="16"/>
-        </w:rPr>
-      </w:pPr>
-      <w:r>
-        <w:rPr>
-          <w:rFonts w:ascii="Consolas" w:hAnsi="Consolas"/>
-          <w:sz w:val="16"/>
-          <w:szCs w:val="16"/>
-        </w:rPr>
-        <w:t xml:space="preserve">  #199=SqlValueExpr #199  NUMERIC From:_ Left:#196 Right:#204 #199(#196*#204),</w:t>
-      </w:r>
-    </w:p>
-    <w:p>
-      <w:pPr>
-        <w:spacing w:after="0" w:line="180" w:lineRule="exact"/>
-        <w:rPr>
-          <w:rFonts w:ascii="Consolas" w:hAnsi="Consolas"/>
-          <w:sz w:val="16"/>
-          <w:szCs w:val="16"/>
-        </w:rPr>
-      </w:pPr>
-      <w:r>
-        <w:rPr>
-          <w:rFonts w:ascii="Consolas" w:hAnsi="Consolas"/>
-          <w:sz w:val="16"/>
-          <w:szCs w:val="16"/>
-        </w:rPr>
-        <w:t xml:space="preserve">  #204=SqlValueExpr #204  NUMERIC From:_ Left:#107 Right:#221 #204(#107[#221]),</w:t>
-      </w:r>
-    </w:p>
-    <w:p>
-      <w:pPr>
-        <w:spacing w:after="0" w:line="180" w:lineRule="exact"/>
-        <w:rPr>
-          <w:rFonts w:ascii="Consolas" w:hAnsi="Consolas"/>
-          <w:sz w:val="16"/>
-          <w:szCs w:val="16"/>
-        </w:rPr>
-      </w:pPr>
-      <w:r>
-        <w:rPr>
-          <w:rFonts w:ascii="Consolas" w:hAnsi="Consolas"/>
-          <w:sz w:val="16"/>
-          <w:szCs w:val="16"/>
-        </w:rPr>
-        <w:t xml:space="preserve">  #205=SqlFunction #205  INTEGER CARDINALITY CARDINALITY(#107),</w:t>
-      </w:r>
-    </w:p>
-    <w:p>
-      <w:pPr>
-        <w:spacing w:after="0" w:line="180" w:lineRule="exact"/>
-        <w:rPr>
-          <w:rFonts w:ascii="Consolas" w:hAnsi="Consolas"/>
-          <w:sz w:val="16"/>
-          <w:szCs w:val="16"/>
-        </w:rPr>
-      </w:pPr>
-      <w:r>
-        <w:rPr>
-          <w:rFonts w:ascii="Consolas" w:hAnsi="Consolas"/>
-          <w:sz w:val="16"/>
-          <w:szCs w:val="16"/>
-        </w:rPr>
-        <w:t xml:space="preserve">  #221=SqlValueExpr #221  INTEGER From:_ Left:#205 Right:#222 #221(#205-#222),</w:t>
-      </w:r>
-    </w:p>
-    <w:p>
-      <w:pPr>
-        <w:spacing w:after="0" w:line="180" w:lineRule="exact"/>
-        <w:rPr>
-          <w:rFonts w:ascii="Consolas" w:hAnsi="Consolas"/>
-          <w:sz w:val="16"/>
-          <w:szCs w:val="16"/>
-        </w:rPr>
-      </w:pPr>
-      <w:r>
-        <w:rPr>
-          <w:rFonts w:ascii="Consolas" w:hAnsi="Consolas"/>
-          <w:sz w:val="16"/>
-          <w:szCs w:val="16"/>
-        </w:rPr>
-        <w:t xml:space="preserve">  #222=2,</w:t>
-      </w:r>
-    </w:p>
-    <w:p>
-      <w:pPr>
-        <w:spacing w:after="0" w:line="180" w:lineRule="exact"/>
-        <w:rPr>
-          <w:rFonts w:ascii="Consolas" w:hAnsi="Consolas"/>
-          <w:sz w:val="16"/>
-          <w:szCs w:val="16"/>
-        </w:rPr>
-      </w:pPr>
-      <w:r>
-        <w:rPr>
-          <w:rFonts w:ascii="Consolas" w:hAnsi="Consolas"/>
-          <w:sz w:val="16"/>
-          <w:szCs w:val="16"/>
-        </w:rPr>
-        <w:t xml:space="preserve">  #229=GqlNode #229 #229 -527  NODETYPE rows 0:GqlLabel ,</w:t>
-      </w:r>
-    </w:p>
-    <w:p>
-      <w:pPr>
-        <w:spacing w:after="0" w:line="180" w:lineRule="exact"/>
-        <w:rPr>
-          <w:rFonts w:ascii="Consolas" w:hAnsi="Consolas"/>
-          <w:sz w:val="16"/>
-          <w:szCs w:val="16"/>
-        </w:rPr>
-      </w:pPr>
-      <w:r>
-        <w:rPr>
-          <w:rFonts w:ascii="Consolas" w:hAnsi="Consolas"/>
-          <w:sz w:val="16"/>
-          <w:szCs w:val="16"/>
-        </w:rPr>
-        <w:t xml:space="preserve">  #238=GqlNode DST #238 298 </w:t>
-      </w:r>
-      <w:r>
-        <w:rPr>
-          <w:rFonts w:ascii="Consolas" w:hAnsi="Consolas"/>
-          <w:color w:val="00B0F0"/>
-          <w:sz w:val="16"/>
-          <w:szCs w:val="16"/>
-        </w:rPr>
-        <w:t xml:space="preserve">ACCOUNT </w:t>
-      </w:r>
-      <w:r>
-        <w:rPr>
-          <w:rFonts w:ascii="Consolas" w:hAnsi="Consolas"/>
-          <w:sz w:val="16"/>
-          <w:szCs w:val="16"/>
-        </w:rPr>
-        <w:t xml:space="preserve">NODETYPE (324,347,378,407,431,459,490,515,548,582)[324, INTEGER],[347, TIMESTAMP],[378, BOOLEAN],[407, CHAR],[431, CHAR],[459, CHAR],[490, CHAR],[515, CHAR],[548, TIMESTAMP],[582, CHAR] rows 0 Indexes:((324)614) KeyCols: (324=True) IdCol=324 Id=#238 298 </w:t>
-      </w:r>
-      <w:r>
-        <w:rPr>
-          <w:rFonts w:ascii="Consolas" w:hAnsi="Consolas"/>
-          <w:color w:val="00B0F0"/>
-          <w:sz w:val="16"/>
-          <w:szCs w:val="16"/>
-        </w:rPr>
-        <w:t>ACCOUNT</w:t>
-      </w:r>
-      <w:r>
-        <w:rPr>
-          <w:rFonts w:ascii="Consolas" w:hAnsi="Consolas"/>
-          <w:sz w:val="16"/>
-          <w:szCs w:val="16"/>
-        </w:rPr>
-        <w:t xml:space="preserve">,#238 DST,#242 </w:t>
-      </w:r>
-      <w:r>
-        <w:rPr>
-          <w:rFonts w:ascii="Consolas" w:hAnsi="Consolas"/>
-          <w:color w:val="00B0F0"/>
-          <w:sz w:val="16"/>
-          <w:szCs w:val="16"/>
-        </w:rPr>
-        <w:t>ACCOUNT</w:t>
-      </w:r>
-      <w:r>
-        <w:rPr>
-          <w:rFonts w:ascii="Consolas" w:hAnsi="Consolas"/>
-          <w:sz w:val="16"/>
-          <w:szCs w:val="16"/>
-        </w:rPr>
-        <w:t>,</w:t>
-      </w:r>
-    </w:p>
-    <w:p>
-      <w:pPr>
-        <w:spacing w:after="0" w:line="180" w:lineRule="exact"/>
-        <w:rPr>
-          <w:rFonts w:ascii="Consolas" w:hAnsi="Consolas"/>
-          <w:sz w:val="16"/>
-          <w:szCs w:val="16"/>
-        </w:rPr>
-      </w:pPr>
-      <w:r>
-        <w:rPr>
-          <w:rFonts w:ascii="Consolas" w:hAnsi="Consolas"/>
-          <w:sz w:val="16"/>
-          <w:szCs w:val="16"/>
-        </w:rPr>
-        <w:t xml:space="preserve">  %0=GqlMatchAlt %0  Null  TRAIL #21 [#22,#38,#65,%2,#238],</w:t>
-      </w:r>
-    </w:p>
-    <w:p>
-      <w:pPr>
-        <w:spacing w:after="0" w:line="180" w:lineRule="exact"/>
-        <w:rPr>
-          <w:rFonts w:ascii="Consolas" w:hAnsi="Consolas"/>
-          <w:sz w:val="16"/>
-          <w:szCs w:val="16"/>
-        </w:rPr>
-      </w:pPr>
-      <w:r>
-        <w:rPr>
-          <w:rFonts w:ascii="Consolas" w:hAnsi="Consolas"/>
-          <w:sz w:val="16"/>
-          <w:szCs w:val="16"/>
-        </w:rPr>
-        <w:t xml:space="preserve">  %1=SqlValueExpr %1  BOOLEAN From:#164 Left:#164 Right:#195 %1(#164 and #195),</w:t>
-      </w:r>
-    </w:p>
-    <w:p>
-      <w:pPr>
-        <w:spacing w:after="0" w:line="180" w:lineRule="exact"/>
-        <w:rPr>
-          <w:rFonts w:ascii="Consolas" w:hAnsi="Consolas"/>
-          <w:sz w:val="16"/>
-          <w:szCs w:val="16"/>
-        </w:rPr>
-      </w:pPr>
-      <w:r>
-        <w:rPr>
-          <w:rFonts w:ascii="Consolas" w:hAnsi="Consolas"/>
-          <w:sz w:val="16"/>
-          <w:szCs w:val="16"/>
-        </w:rPr>
-        <w:t xml:space="preserve">  %2=GqlPath %2  Null :GqlLabel  leaving #65 arriving #238 Null[#77,#80,#229]{1,3},</w:t>
-      </w:r>
-    </w:p>
-    <w:p>
-      <w:pPr>
-        <w:spacing w:after="0" w:line="180" w:lineRule="exact"/>
-        <w:rPr>
-          <w:rFonts w:ascii="Consolas" w:hAnsi="Consolas"/>
-          <w:sz w:val="16"/>
-          <w:szCs w:val="16"/>
-        </w:rPr>
-      </w:pPr>
-      <w:r>
-        <w:rPr>
-          <w:rFonts w:ascii="Consolas" w:hAnsi="Consolas"/>
-          <w:sz w:val="16"/>
-          <w:szCs w:val="16"/>
-        </w:rPr>
-        <w:t xml:space="preserve">  %3=GqlMatch %3  Null  [%0],</w:t>
-      </w:r>
-    </w:p>
-    <w:p>
-      <w:pPr>
-        <w:spacing w:after="0" w:line="180" w:lineRule="exact"/>
-        <w:rPr>
-          <w:rFonts w:ascii="Consolas" w:hAnsi="Consolas"/>
-          <w:sz w:val="16"/>
-          <w:szCs w:val="16"/>
-        </w:rPr>
-      </w:pPr>
-      <w:r>
-        <w:rPr>
-          <w:rFonts w:ascii="Consolas" w:hAnsi="Consolas"/>
-          <w:sz w:val="16"/>
-          <w:szCs w:val="16"/>
-        </w:rPr>
-        <w:t xml:space="preserve">  %4=BindingRowSet %4 (#54 NUMERIC,#107 ARRAY,#122 ARRAY,#238 </w:t>
-      </w:r>
-      <w:r>
-        <w:rPr>
-          <w:rFonts w:ascii="Consolas" w:hAnsi="Consolas"/>
-          <w:color w:val="00B0F0"/>
-          <w:sz w:val="16"/>
-          <w:szCs w:val="16"/>
-        </w:rPr>
-        <w:t>ACCOUNT</w:t>
-      </w:r>
-      <w:r>
-        <w:rPr>
-          <w:rFonts w:ascii="Consolas" w:hAnsi="Consolas"/>
-          <w:sz w:val="16"/>
-          <w:szCs w:val="16"/>
-        </w:rPr>
-        <w:t>),</w:t>
-      </w:r>
-    </w:p>
-    <w:p>
-      <w:pPr>
-        <w:spacing w:after="0" w:line="180" w:lineRule="exact"/>
-        <w:rPr>
-          <w:rFonts w:ascii="Consolas" w:hAnsi="Consolas"/>
-          <w:sz w:val="16"/>
-          <w:szCs w:val="16"/>
-        </w:rPr>
-      </w:pPr>
-      <w:r>
-        <w:rPr>
-          <w:rFonts w:ascii="Consolas" w:hAnsi="Consolas"/>
-          <w:sz w:val="16"/>
-          <w:szCs w:val="16"/>
-        </w:rPr>
-        <w:t xml:space="preserve">  %5=MatchStatement %5 GDefs ((298=298 </w:t>
-      </w:r>
-      <w:r>
-        <w:rPr>
-          <w:rFonts w:ascii="Consolas" w:hAnsi="Consolas"/>
-          <w:color w:val="00B0F0"/>
-          <w:sz w:val="16"/>
-          <w:szCs w:val="16"/>
-        </w:rPr>
-        <w:t>ACCOUNT</w:t>
-      </w:r>
-      <w:r>
-        <w:rPr>
-          <w:rFonts w:ascii="Consolas" w:hAnsi="Consolas"/>
-          <w:sz w:val="16"/>
-          <w:szCs w:val="16"/>
-        </w:rPr>
-        <w:t xml:space="preserve">,1132=1132 LOAN,1345=1345 TRANSFER,1662=1662 </w:t>
-      </w:r>
-      <w:r>
-        <w:rPr>
-          <w:rFonts w:ascii="Consolas" w:hAnsi="Consolas"/>
-          <w:color w:val="00B0F0"/>
-          <w:sz w:val="16"/>
-          <w:szCs w:val="16"/>
-        </w:rPr>
-        <w:t>WITHDRAW</w:t>
-      </w:r>
-      <w:r>
-        <w:rPr>
-          <w:rFonts w:ascii="Consolas" w:hAnsi="Consolas"/>
-          <w:sz w:val="16"/>
-          <w:szCs w:val="16"/>
-        </w:rPr>
-        <w:t xml:space="preserve">,2065=2065 </w:t>
-      </w:r>
-      <w:r>
-        <w:rPr>
-          <w:rFonts w:ascii="Consolas" w:hAnsi="Consolas"/>
-          <w:color w:val="00B0F0"/>
-          <w:sz w:val="16"/>
-          <w:szCs w:val="16"/>
-        </w:rPr>
-        <w:t>DEPOSIT</w:t>
-      </w:r>
-      <w:r>
-        <w:rPr>
-          <w:rFonts w:ascii="Consolas" w:hAnsi="Consolas"/>
-          <w:sz w:val="16"/>
-          <w:szCs w:val="16"/>
-        </w:rPr>
-        <w:t xml:space="preserve">,#23=#23 </w:t>
-      </w:r>
-      <w:r>
-        <w:rPr>
-          <w:rFonts w:ascii="Consolas" w:hAnsi="Consolas"/>
-          <w:color w:val="00B0F0"/>
-          <w:sz w:val="16"/>
-          <w:szCs w:val="16"/>
-        </w:rPr>
-        <w:t>LOAN</w:t>
-      </w:r>
-      <w:r>
-        <w:rPr>
-          <w:rFonts w:ascii="Consolas" w:hAnsi="Consolas"/>
-          <w:sz w:val="16"/>
-          <w:szCs w:val="16"/>
-        </w:rPr>
-        <w:t xml:space="preserve">,#39=#39 </w:t>
-      </w:r>
-      <w:r>
-        <w:rPr>
-          <w:rFonts w:ascii="Consolas" w:hAnsi="Consolas"/>
-          <w:color w:val="00B0F0"/>
-          <w:sz w:val="16"/>
-          <w:szCs w:val="16"/>
-        </w:rPr>
-        <w:t>DEPOSIT</w:t>
-      </w:r>
-      <w:r>
-        <w:rPr>
-          <w:rFonts w:ascii="Consolas" w:hAnsi="Consolas"/>
-          <w:sz w:val="16"/>
-          <w:szCs w:val="16"/>
-        </w:rPr>
-        <w:t xml:space="preserve">,#54=#54 </w:t>
-      </w:r>
-      <w:r>
-        <w:rPr>
-          <w:rFonts w:ascii="Consolas" w:hAnsi="Consolas"/>
-          <w:color w:val="00B050"/>
-          <w:sz w:val="16"/>
-          <w:szCs w:val="16"/>
-        </w:rPr>
-        <w:t>DEPAMT</w:t>
-      </w:r>
-      <w:r>
-        <w:rPr>
-          <w:rFonts w:ascii="Consolas" w:hAnsi="Consolas"/>
-          <w:sz w:val="16"/>
-          <w:szCs w:val="16"/>
-        </w:rPr>
-        <w:t xml:space="preserve">,#66=#66 </w:t>
-      </w:r>
-      <w:r>
-        <w:rPr>
-          <w:rFonts w:ascii="Consolas" w:hAnsi="Consolas"/>
-          <w:color w:val="00B0F0"/>
-          <w:sz w:val="16"/>
-          <w:szCs w:val="16"/>
-        </w:rPr>
-        <w:t>ACCOUNT</w:t>
-      </w:r>
-      <w:r>
-        <w:rPr>
-          <w:rFonts w:ascii="Consolas" w:hAnsi="Consolas"/>
-          <w:sz w:val="16"/>
-          <w:szCs w:val="16"/>
-        </w:rPr>
-        <w:t xml:space="preserve">,#81=#81 </w:t>
-      </w:r>
-      <w:r>
-        <w:rPr>
-          <w:rFonts w:ascii="Consolas" w:hAnsi="Consolas"/>
-          <w:color w:val="00B0F0"/>
-          <w:sz w:val="16"/>
-          <w:szCs w:val="16"/>
-        </w:rPr>
-        <w:t>TRANSFER</w:t>
-      </w:r>
-      <w:r>
-        <w:rPr>
-          <w:rFonts w:ascii="Consolas" w:hAnsi="Consolas"/>
-          <w:sz w:val="16"/>
-          <w:szCs w:val="16"/>
-        </w:rPr>
-        <w:t xml:space="preserve">,#90=#90 </w:t>
-      </w:r>
-      <w:r>
-        <w:rPr>
-          <w:rFonts w:ascii="Consolas" w:hAnsi="Consolas"/>
-          <w:color w:val="00B0F0"/>
-          <w:sz w:val="16"/>
-          <w:szCs w:val="16"/>
-        </w:rPr>
-        <w:t>WITHDRAW</w:t>
-      </w:r>
-      <w:r>
-        <w:rPr>
-          <w:rFonts w:ascii="Consolas" w:hAnsi="Consolas"/>
-          <w:sz w:val="16"/>
-          <w:szCs w:val="16"/>
-        </w:rPr>
-        <w:t xml:space="preserve">,#107=#107 </w:t>
-      </w:r>
-      <w:r>
-        <w:rPr>
-          <w:rFonts w:ascii="Consolas" w:hAnsi="Consolas"/>
-          <w:color w:val="00B050"/>
-          <w:sz w:val="16"/>
-          <w:szCs w:val="16"/>
-        </w:rPr>
-        <w:t>AMT</w:t>
-      </w:r>
-      <w:r>
-        <w:rPr>
-          <w:rFonts w:ascii="Consolas" w:hAnsi="Consolas"/>
-          <w:sz w:val="16"/>
-          <w:szCs w:val="16"/>
-        </w:rPr>
-        <w:t xml:space="preserve">,#122=#122 </w:t>
-      </w:r>
-      <w:r>
-        <w:rPr>
-          <w:rFonts w:ascii="Consolas" w:hAnsi="Consolas"/>
-          <w:color w:val="00B050"/>
-          <w:sz w:val="16"/>
-          <w:szCs w:val="16"/>
-        </w:rPr>
-        <w:t>X</w:t>
-      </w:r>
-      <w:r>
-        <w:rPr>
-          <w:rFonts w:ascii="Consolas" w:hAnsi="Consolas"/>
-          <w:sz w:val="16"/>
-          <w:szCs w:val="16"/>
-        </w:rPr>
-        <w:t xml:space="preserve">,#238=#238 </w:t>
-      </w:r>
-      <w:r>
-        <w:rPr>
-          <w:rFonts w:ascii="Consolas" w:hAnsi="Consolas"/>
-          <w:color w:val="00B050"/>
-          <w:sz w:val="16"/>
-          <w:szCs w:val="16"/>
-        </w:rPr>
-        <w:t>DST</w:t>
-      </w:r>
-      <w:r>
-        <w:rPr>
-          <w:rFonts w:ascii="Consolas" w:hAnsi="Consolas"/>
-          <w:sz w:val="16"/>
-          <w:szCs w:val="16"/>
-        </w:rPr>
-        <w:t xml:space="preserve">,#242=#242 </w:t>
-      </w:r>
-      <w:r>
-        <w:rPr>
-          <w:rFonts w:ascii="Consolas" w:hAnsi="Consolas"/>
-          <w:color w:val="00B0F0"/>
-          <w:sz w:val="16"/>
-          <w:szCs w:val="16"/>
-        </w:rPr>
-        <w:t>ACCOUNT</w:t>
-      </w:r>
-      <w:r>
-        <w:rPr>
-          <w:rFonts w:ascii="Consolas" w:hAnsi="Consolas"/>
-          <w:sz w:val="16"/>
-          <w:szCs w:val="16"/>
-        </w:rPr>
-        <w:t>)) Graphs (%3) Bindings %4)}</w:t>
       </w:r>
     </w:p>
     <w:p>
@@ -37586,7 +39388,13 @@
         </w:r>
       </w:hyperlink>
       <w:r>
-        <w:t xml:space="preserve"> on Google Drive: it is about 530MB in size.</w:t>
+        <w:t xml:space="preserve"> on Google Drive: it is about 5</w:t>
+      </w:r>
+      <w:r>
+        <w:t>0</w:t>
+      </w:r>
+      <w:r>
+        <w:t>0MB in size.</w:t>
       </w:r>
     </w:p>
     <w:p>
@@ -37848,7 +39656,39 @@
           <w:sz w:val="16"/>
           <w:szCs w:val="16"/>
         </w:rPr>
-        <w:t>node Loan {id::int,loanAmount::decimal,balance::decimal,</w:t>
+        <w:t>node Loan {id::int,loanAmount::</w:t>
+      </w:r>
+      <w:r>
+        <w:rPr>
+          <w:rFonts w:ascii="Consolas" w:hAnsi="Consolas"/>
+          <w:sz w:val="16"/>
+          <w:szCs w:val="16"/>
+        </w:rPr>
+        <w:t>float64</w:t>
+      </w:r>
+      <w:r>
+        <w:rPr>
+          <w:rFonts w:ascii="Consolas" w:hAnsi="Consolas"/>
+          <w:sz w:val="16"/>
+          <w:szCs w:val="16"/>
+        </w:rPr>
+        <w:t>,balance::</w:t>
+      </w:r>
+      <w:r>
+        <w:rPr>
+          <w:rFonts w:ascii="Consolas" w:hAnsi="Consolas"/>
+          <w:sz w:val="16"/>
+          <w:szCs w:val="16"/>
+        </w:rPr>
+        <w:t>float64</w:t>
+      </w:r>
+      <w:r>
+        <w:rPr>
+          <w:rFonts w:ascii="Consolas" w:hAnsi="Consolas"/>
+          <w:sz w:val="16"/>
+          <w:szCs w:val="16"/>
+        </w:rPr>
+        <w:t>,</w:t>
       </w:r>
     </w:p>
     <w:p>
@@ -37866,7 +39706,23 @@
           <w:sz w:val="16"/>
           <w:szCs w:val="16"/>
         </w:rPr>
-        <w:t xml:space="preserve">createTime::timestamp,usage::string,interestRate::decimal}, </w:t>
+        <w:t>createTime::timestamp,usage::string,interestRate::</w:t>
+      </w:r>
+      <w:r>
+        <w:rPr>
+          <w:rFonts w:ascii="Consolas" w:hAnsi="Consolas"/>
+          <w:sz w:val="16"/>
+          <w:szCs w:val="16"/>
+        </w:rPr>
+        <w:t>float64</w:t>
+      </w:r>
+      <w:r>
+        <w:rPr>
+          <w:rFonts w:ascii="Consolas" w:hAnsi="Consolas"/>
+          <w:sz w:val="16"/>
+          <w:szCs w:val="16"/>
+        </w:rPr>
+        <w:t xml:space="preserve">}, </w:t>
       </w:r>
     </w:p>
     <w:p>
@@ -37884,7 +39740,23 @@
           <w:sz w:val="16"/>
           <w:szCs w:val="16"/>
         </w:rPr>
-        <w:t>directed edge Transfer {amount::decimal,createTime::timestamp,</w:t>
+        <w:t>directed edge Transfer {amount::</w:t>
+      </w:r>
+      <w:r>
+        <w:rPr>
+          <w:rFonts w:ascii="Consolas" w:hAnsi="Consolas"/>
+          <w:sz w:val="16"/>
+          <w:szCs w:val="16"/>
+        </w:rPr>
+        <w:t>float64</w:t>
+      </w:r>
+      <w:r>
+        <w:rPr>
+          <w:rFonts w:ascii="Consolas" w:hAnsi="Consolas"/>
+          <w:sz w:val="16"/>
+          <w:szCs w:val="16"/>
+        </w:rPr>
+        <w:t>,createTime::timestamp,</w:t>
       </w:r>
     </w:p>
     <w:p>
@@ -37938,7 +39810,23 @@
           <w:sz w:val="16"/>
           <w:szCs w:val="16"/>
         </w:rPr>
-        <w:t>directed edge Withdraw {createTime::timestamp,amount::decimal}</w:t>
+        <w:t>directed edge Withdraw {createTime::timestamp,amount::</w:t>
+      </w:r>
+      <w:r>
+        <w:rPr>
+          <w:rFonts w:ascii="Consolas" w:hAnsi="Consolas"/>
+          <w:sz w:val="16"/>
+          <w:szCs w:val="16"/>
+        </w:rPr>
+        <w:t>float64</w:t>
+      </w:r>
+      <w:r>
+        <w:rPr>
+          <w:rFonts w:ascii="Consolas" w:hAnsi="Consolas"/>
+          <w:sz w:val="16"/>
+          <w:szCs w:val="16"/>
+        </w:rPr>
+        <w:t>}</w:t>
       </w:r>
     </w:p>
     <w:p>
@@ -37974,7 +39862,23 @@
           <w:sz w:val="16"/>
           <w:szCs w:val="16"/>
         </w:rPr>
-        <w:t>directed edge Repay {createTime::timestamp,amount::decimal} connecting</w:t>
+        <w:t>directed edge Repay {createTime::timestamp,amount::</w:t>
+      </w:r>
+      <w:r>
+        <w:rPr>
+          <w:rFonts w:ascii="Consolas" w:hAnsi="Consolas"/>
+          <w:sz w:val="16"/>
+          <w:szCs w:val="16"/>
+        </w:rPr>
+        <w:t>float64</w:t>
+      </w:r>
+      <w:r>
+        <w:rPr>
+          <w:rFonts w:ascii="Consolas" w:hAnsi="Consolas"/>
+          <w:sz w:val="16"/>
+          <w:szCs w:val="16"/>
+        </w:rPr>
+        <w:t>} connecting</w:t>
       </w:r>
     </w:p>
     <w:p>
@@ -38011,7 +39915,23 @@
           <w:sz w:val="16"/>
           <w:szCs w:val="16"/>
         </w:rPr>
-        <w:t>directed edge Deposit {createTime::timestamp,amount::decimal} connecting (Loan</w:t>
+        <w:t>directed edge Deposit {createTime::timestamp,amount::</w:t>
+      </w:r>
+      <w:r>
+        <w:rPr>
+          <w:rFonts w:ascii="Consolas" w:hAnsi="Consolas"/>
+          <w:sz w:val="16"/>
+          <w:szCs w:val="16"/>
+        </w:rPr>
+        <w:t>float64</w:t>
+      </w:r>
+      <w:r>
+        <w:rPr>
+          <w:rFonts w:ascii="Consolas" w:hAnsi="Consolas"/>
+          <w:sz w:val="16"/>
+          <w:szCs w:val="16"/>
+        </w:rPr>
+        <w:t>} connecting (Loan</w:t>
       </w:r>
     </w:p>
     <w:p>
@@ -38083,7 +40003,23 @@
           <w:sz w:val="16"/>
           <w:szCs w:val="16"/>
         </w:rPr>
-        <w:t xml:space="preserve">directed edge Invest {createTime::timestamp,ratio::decimal} </w:t>
+        <w:t>directed edge Invest {createTime::timestamp,ratio::</w:t>
+      </w:r>
+      <w:r>
+        <w:rPr>
+          <w:rFonts w:ascii="Consolas" w:hAnsi="Consolas"/>
+          <w:sz w:val="16"/>
+          <w:szCs w:val="16"/>
+        </w:rPr>
+        <w:t>float64</w:t>
+      </w:r>
+      <w:r>
+        <w:rPr>
+          <w:rFonts w:ascii="Consolas" w:hAnsi="Consolas"/>
+          <w:sz w:val="16"/>
+          <w:szCs w:val="16"/>
+        </w:rPr>
+        <w:t xml:space="preserve">} </w:t>
       </w:r>
     </w:p>
     <w:p>
@@ -39514,7 +41450,39 @@
           <w:sz w:val="16"/>
           <w:szCs w:val="16"/>
         </w:rPr>
-        <w:t>[CREATE PROCEDURE ComplexRead6(id1 int, threshold1 decimal, threshold2 decimal, startTime timestamp, endTime timestamp, truncationLimit int, truncationOrder string)</w:t>
+        <w:t xml:space="preserve">[CREATE PROCEDURE ComplexRead6(id1 int, threshold1 </w:t>
+      </w:r>
+      <w:r>
+        <w:rPr>
+          <w:rFonts w:ascii="Consolas" w:hAnsi="Consolas"/>
+          <w:sz w:val="16"/>
+          <w:szCs w:val="16"/>
+        </w:rPr>
+        <w:t>float64</w:t>
+      </w:r>
+      <w:r>
+        <w:rPr>
+          <w:rFonts w:ascii="Consolas" w:hAnsi="Consolas"/>
+          <w:sz w:val="16"/>
+          <w:szCs w:val="16"/>
+        </w:rPr>
+        <w:t xml:space="preserve">, threshold2 </w:t>
+      </w:r>
+      <w:r>
+        <w:rPr>
+          <w:rFonts w:ascii="Consolas" w:hAnsi="Consolas"/>
+          <w:sz w:val="16"/>
+          <w:szCs w:val="16"/>
+        </w:rPr>
+        <w:t>float64</w:t>
+      </w:r>
+      <w:r>
+        <w:rPr>
+          <w:rFonts w:ascii="Consolas" w:hAnsi="Consolas"/>
+          <w:sz w:val="16"/>
+          <w:szCs w:val="16"/>
+        </w:rPr>
+        <w:t>, startTime timestamp, endTime timestamp, truncationLimit int, truncationOrder string)</w:t>
       </w:r>
     </w:p>
     <w:p>
@@ -39802,7 +41770,23 @@
           <w:sz w:val="16"/>
           <w:szCs w:val="16"/>
         </w:rPr>
-        <w:t>[CREATE PROCEDURE ComplexRead7(id1 int, threshold decimal, startTime timestamp, endTime timestamp, truncationLimit int, truncationOrder string)</w:t>
+        <w:t xml:space="preserve">[CREATE PROCEDURE ComplexRead7(id1 int, threshold </w:t>
+      </w:r>
+      <w:r>
+        <w:rPr>
+          <w:rFonts w:ascii="Consolas" w:hAnsi="Consolas"/>
+          <w:sz w:val="16"/>
+          <w:szCs w:val="16"/>
+        </w:rPr>
+        <w:t>float64</w:t>
+      </w:r>
+      <w:r>
+        <w:rPr>
+          <w:rFonts w:ascii="Consolas" w:hAnsi="Consolas"/>
+          <w:sz w:val="16"/>
+          <w:szCs w:val="16"/>
+        </w:rPr>
+        <w:t>, startTime timestamp, endTime timestamp, truncationLimit int, truncationOrder string)</w:t>
       </w:r>
     </w:p>
     <w:p>
@@ -40001,7 +41985,23 @@
           <w:szCs w:val="16"/>
         </w:rPr>
         <w:lastRenderedPageBreak/>
-        <w:t>case count(amt2) when 0 then -1 else sum(amt1)/sum(amt2) end</w:t>
+        <w:t>case count(amt2) when 0 then -1</w:t>
+      </w:r>
+      <w:r>
+        <w:rPr>
+          <w:rFonts w:ascii="Consolas" w:hAnsi="Consolas"/>
+          <w:sz w:val="16"/>
+          <w:szCs w:val="16"/>
+        </w:rPr>
+        <w:t>.0</w:t>
+      </w:r>
+      <w:r>
+        <w:rPr>
+          <w:rFonts w:ascii="Consolas" w:hAnsi="Consolas"/>
+          <w:sz w:val="16"/>
+          <w:szCs w:val="16"/>
+        </w:rPr>
+        <w:t xml:space="preserve"> else sum(amt1)/sum(amt2) end</w:t>
       </w:r>
     </w:p>
     <w:p>
@@ -40037,7 +42037,23 @@
           <w:sz w:val="16"/>
           <w:szCs w:val="16"/>
         </w:rPr>
-        <w:t xml:space="preserve">[CREATE PROCEDURE ComplexRead8 (id1 int, threshold decimal, startTime timestamp, endTime timestamp, truncationLimit int, truncationOrder string) MATCH </w:t>
+        <w:t xml:space="preserve">[CREATE PROCEDURE ComplexRead8 (id1 int, threshold </w:t>
+      </w:r>
+      <w:r>
+        <w:rPr>
+          <w:rFonts w:ascii="Consolas" w:hAnsi="Consolas"/>
+          <w:sz w:val="16"/>
+          <w:szCs w:val="16"/>
+        </w:rPr>
+        <w:t>float64</w:t>
+      </w:r>
+      <w:r>
+        <w:rPr>
+          <w:rFonts w:ascii="Consolas" w:hAnsi="Consolas"/>
+          <w:sz w:val="16"/>
+          <w:szCs w:val="16"/>
+        </w:rPr>
+        <w:t xml:space="preserve">, startTime timestamp, endTime timestamp, truncationLimit int, truncationOrder string) MATCH </w:t>
       </w:r>
     </w:p>
     <w:p>
@@ -40073,7 +42089,15 @@
           <w:sz w:val="16"/>
           <w:szCs w:val="16"/>
         </w:rPr>
-        <w:t xml:space="preserve">  trail longest</w:t>
+        <w:t xml:space="preserve">  trail </w:t>
+      </w:r>
+      <w:r>
+        <w:rPr>
+          <w:rFonts w:ascii="Consolas" w:hAnsi="Consolas"/>
+          <w:sz w:val="16"/>
+          <w:szCs w:val="16"/>
+        </w:rPr>
+        <w:t>shortest</w:t>
       </w:r>
     </w:p>
     <w:p>
@@ -40253,7 +42277,23 @@
           <w:sz w:val="16"/>
           <w:szCs w:val="16"/>
         </w:rPr>
-        <w:t xml:space="preserve">    case count(amt) when 0 then -1 else depAmt/sum(amt) end as ratio</w:t>
+        <w:t xml:space="preserve">    case count(amt) when 0 then -1</w:t>
+      </w:r>
+      <w:r>
+        <w:rPr>
+          <w:rFonts w:ascii="Consolas" w:hAnsi="Consolas"/>
+          <w:sz w:val="16"/>
+          <w:szCs w:val="16"/>
+        </w:rPr>
+        <w:t>.0</w:t>
+      </w:r>
+      <w:r>
+        <w:rPr>
+          <w:rFonts w:ascii="Consolas" w:hAnsi="Consolas"/>
+          <w:sz w:val="16"/>
+          <w:szCs w:val="16"/>
+        </w:rPr>
+        <w:t xml:space="preserve"> else depAmt/sum(amt) end as ratio</w:t>
       </w:r>
     </w:p>
     <w:p>
@@ -40289,7 +42329,23 @@
           <w:sz w:val="16"/>
           <w:szCs w:val="16"/>
         </w:rPr>
-        <w:t xml:space="preserve">[CREATE PROCEDURE ComplexRead9(id1 int, threshold decimal, startTime timestamp, endTime timestamp, truncationlimit int, truncationOrder string) </w:t>
+        <w:t xml:space="preserve">[CREATE PROCEDURE ComplexRead9(id1 int, threshold </w:t>
+      </w:r>
+      <w:r>
+        <w:rPr>
+          <w:rFonts w:ascii="Consolas" w:hAnsi="Consolas"/>
+          <w:sz w:val="16"/>
+          <w:szCs w:val="16"/>
+        </w:rPr>
+        <w:t>float64</w:t>
+      </w:r>
+      <w:r>
+        <w:rPr>
+          <w:rFonts w:ascii="Consolas" w:hAnsi="Consolas"/>
+          <w:sz w:val="16"/>
+          <w:szCs w:val="16"/>
+        </w:rPr>
+        <w:t xml:space="preserve">, startTime timestamp, endTime timestamp, truncationlimit int, truncationOrder string) </w:t>
       </w:r>
     </w:p>
     <w:p>
@@ -40505,7 +42561,23 @@
           <w:sz w:val="16"/>
           <w:szCs w:val="16"/>
         </w:rPr>
-        <w:t>case count(e4) when 0 then -1 else sum(e1.amt)/sum(e4.amt) end</w:t>
+        <w:t>case count(e4) when 0 then -1</w:t>
+      </w:r>
+      <w:r>
+        <w:rPr>
+          <w:rFonts w:ascii="Consolas" w:hAnsi="Consolas"/>
+          <w:sz w:val="16"/>
+          <w:szCs w:val="16"/>
+        </w:rPr>
+        <w:t>.0</w:t>
+      </w:r>
+      <w:r>
+        <w:rPr>
+          <w:rFonts w:ascii="Consolas" w:hAnsi="Consolas"/>
+          <w:sz w:val="16"/>
+          <w:szCs w:val="16"/>
+        </w:rPr>
+        <w:t xml:space="preserve"> else sum(e1.amt)/sum(e4.amt) end</w:t>
       </w:r>
     </w:p>
     <w:p>
@@ -40541,7 +42613,23 @@
           <w:sz w:val="16"/>
           <w:szCs w:val="16"/>
         </w:rPr>
-        <w:t>case count(e4) when 0 then -1 else sum(e3.amt)/sum(e4.amt) end</w:t>
+        <w:t>case count(e4) when 0 then -1</w:t>
+      </w:r>
+      <w:r>
+        <w:rPr>
+          <w:rFonts w:ascii="Consolas" w:hAnsi="Consolas"/>
+          <w:sz w:val="16"/>
+          <w:szCs w:val="16"/>
+        </w:rPr>
+        <w:t>.0</w:t>
+      </w:r>
+      <w:r>
+        <w:rPr>
+          <w:rFonts w:ascii="Consolas" w:hAnsi="Consolas"/>
+          <w:sz w:val="16"/>
+          <w:szCs w:val="16"/>
+        </w:rPr>
+        <w:t xml:space="preserve"> else sum(e3.amt)/sum(e4.amt) end</w:t>
       </w:r>
     </w:p>
     <w:p>
@@ -40757,7 +42845,23 @@
           <w:sz w:val="16"/>
           <w:szCs w:val="16"/>
         </w:rPr>
-        <w:t>as decimal(5,3))</w:t>
+        <w:t xml:space="preserve">as </w:t>
+      </w:r>
+      <w:r>
+        <w:rPr>
+          <w:rFonts w:ascii="Consolas" w:hAnsi="Consolas"/>
+          <w:sz w:val="16"/>
+          <w:szCs w:val="16"/>
+        </w:rPr>
+        <w:t>float64</w:t>
+      </w:r>
+      <w:r>
+        <w:rPr>
+          <w:rFonts w:ascii="Consolas" w:hAnsi="Consolas"/>
+          <w:sz w:val="16"/>
+          <w:szCs w:val="16"/>
+        </w:rPr>
+        <w:t>(5,3))</w:t>
       </w:r>
     </w:p>
     <w:p>
@@ -41424,7 +43528,23 @@
           <w:sz w:val="16"/>
           <w:szCs w:val="16"/>
         </w:rPr>
-        <w:t>[CREATE PROCEDURE SimpleRead3 (id1 int,threshold decimal, startTime timestamp,endTime timestamp)</w:t>
+        <w:t xml:space="preserve">[CREATE PROCEDURE SimpleRead3 (id1 int,threshold </w:t>
+      </w:r>
+      <w:r>
+        <w:rPr>
+          <w:rFonts w:ascii="Consolas" w:hAnsi="Consolas"/>
+          <w:sz w:val="16"/>
+          <w:szCs w:val="16"/>
+        </w:rPr>
+        <w:t>float64</w:t>
+      </w:r>
+      <w:r>
+        <w:rPr>
+          <w:rFonts w:ascii="Consolas" w:hAnsi="Consolas"/>
+          <w:sz w:val="16"/>
+          <w:szCs w:val="16"/>
+        </w:rPr>
+        <w:t>, startTime timestamp,endTime timestamp)</w:t>
       </w:r>
     </w:p>
     <w:p>
@@ -41550,7 +43670,23 @@
           <w:sz w:val="16"/>
           <w:szCs w:val="16"/>
         </w:rPr>
-        <w:t>case when count(amt)=0 then -1 else sum(amtb)/sum(amt) end</w:t>
+        <w:t>case when count(amt)=0 then -1</w:t>
+      </w:r>
+      <w:r>
+        <w:rPr>
+          <w:rFonts w:ascii="Consolas" w:hAnsi="Consolas"/>
+          <w:sz w:val="16"/>
+          <w:szCs w:val="16"/>
+        </w:rPr>
+        <w:t>.0</w:t>
+      </w:r>
+      <w:r>
+        <w:rPr>
+          <w:rFonts w:ascii="Consolas" w:hAnsi="Consolas"/>
+          <w:sz w:val="16"/>
+          <w:szCs w:val="16"/>
+        </w:rPr>
+        <w:t xml:space="preserve"> else sum(amtb)/sum(amt) end</w:t>
       </w:r>
     </w:p>
     <w:p>
@@ -41586,7 +43722,23 @@
           <w:sz w:val="16"/>
           <w:szCs w:val="16"/>
         </w:rPr>
-        <w:t xml:space="preserve">[CREATE PROCEDURE SimpleRead4 (id1 int,threshold decimal,startTime timestamp,endTime timestamp) </w:t>
+        <w:t xml:space="preserve">[CREATE PROCEDURE SimpleRead4 (id1 int,threshold </w:t>
+      </w:r>
+      <w:r>
+        <w:rPr>
+          <w:rFonts w:ascii="Consolas" w:hAnsi="Consolas"/>
+          <w:sz w:val="16"/>
+          <w:szCs w:val="16"/>
+        </w:rPr>
+        <w:t>float64</w:t>
+      </w:r>
+      <w:r>
+        <w:rPr>
+          <w:rFonts w:ascii="Consolas" w:hAnsi="Consolas"/>
+          <w:sz w:val="16"/>
+          <w:szCs w:val="16"/>
+        </w:rPr>
+        <w:t xml:space="preserve">,startTime timestamp,endTime timestamp) </w:t>
       </w:r>
     </w:p>
     <w:p>
@@ -41676,7 +43828,23 @@
           <w:sz w:val="16"/>
           <w:szCs w:val="16"/>
         </w:rPr>
-        <w:t>[CREATE PROCEDURE SimpleRead5(id1 int, threshold decimal, startTime timestamp, endTime timestamp) MATCH (:account{id:id1})</w:t>
+        <w:t xml:space="preserve">[CREATE PROCEDURE SimpleRead5(id1 int, threshold </w:t>
+      </w:r>
+      <w:r>
+        <w:rPr>
+          <w:rFonts w:ascii="Consolas" w:hAnsi="Consolas"/>
+          <w:sz w:val="16"/>
+          <w:szCs w:val="16"/>
+        </w:rPr>
+        <w:t>float64</w:t>
+      </w:r>
+      <w:r>
+        <w:rPr>
+          <w:rFonts w:ascii="Consolas" w:hAnsi="Consolas"/>
+          <w:sz w:val="16"/>
+          <w:szCs w:val="16"/>
+        </w:rPr>
+        <w:t>, startTime timestamp, endTime timestamp) MATCH (:account{id:id1})</w:t>
       </w:r>
     </w:p>
     <w:p>
@@ -42234,7 +44402,39 @@
           <w:sz w:val="16"/>
           <w:szCs w:val="16"/>
         </w:rPr>
-        <w:t xml:space="preserve">[CREATE PROCEDURE Write6(id1 int, loanId int, amt decimal, bal decimal, time timestamp) </w:t>
+        <w:t xml:space="preserve">[CREATE PROCEDURE Write6(id1 int, loanId int, amt </w:t>
+      </w:r>
+      <w:r>
+        <w:rPr>
+          <w:rFonts w:ascii="Consolas" w:hAnsi="Consolas"/>
+          <w:sz w:val="16"/>
+          <w:szCs w:val="16"/>
+        </w:rPr>
+        <w:t>float64</w:t>
+      </w:r>
+      <w:r>
+        <w:rPr>
+          <w:rFonts w:ascii="Consolas" w:hAnsi="Consolas"/>
+          <w:sz w:val="16"/>
+          <w:szCs w:val="16"/>
+        </w:rPr>
+        <w:t xml:space="preserve">, bal </w:t>
+      </w:r>
+      <w:r>
+        <w:rPr>
+          <w:rFonts w:ascii="Consolas" w:hAnsi="Consolas"/>
+          <w:sz w:val="16"/>
+          <w:szCs w:val="16"/>
+        </w:rPr>
+        <w:t>float64</w:t>
+      </w:r>
+      <w:r>
+        <w:rPr>
+          <w:rFonts w:ascii="Consolas" w:hAnsi="Consolas"/>
+          <w:sz w:val="16"/>
+          <w:szCs w:val="16"/>
+        </w:rPr>
+        <w:t xml:space="preserve">, time timestamp) </w:t>
       </w:r>
     </w:p>
     <w:p>
@@ -42342,7 +44542,39 @@
           <w:sz w:val="16"/>
           <w:szCs w:val="16"/>
         </w:rPr>
-        <w:t xml:space="preserve">[CREATE PROCEDURE Write7 (id1 int, loanId int, amt decimal, bal decimal, time timestamp) </w:t>
+        <w:t xml:space="preserve">[CREATE PROCEDURE Write7 (id1 int, loanId int, amt </w:t>
+      </w:r>
+      <w:r>
+        <w:rPr>
+          <w:rFonts w:ascii="Consolas" w:hAnsi="Consolas"/>
+          <w:sz w:val="16"/>
+          <w:szCs w:val="16"/>
+        </w:rPr>
+        <w:t>float64</w:t>
+      </w:r>
+      <w:r>
+        <w:rPr>
+          <w:rFonts w:ascii="Consolas" w:hAnsi="Consolas"/>
+          <w:sz w:val="16"/>
+          <w:szCs w:val="16"/>
+        </w:rPr>
+        <w:t xml:space="preserve">, bal </w:t>
+      </w:r>
+      <w:r>
+        <w:rPr>
+          <w:rFonts w:ascii="Consolas" w:hAnsi="Consolas"/>
+          <w:sz w:val="16"/>
+          <w:szCs w:val="16"/>
+        </w:rPr>
+        <w:t>float64</w:t>
+      </w:r>
+      <w:r>
+        <w:rPr>
+          <w:rFonts w:ascii="Consolas" w:hAnsi="Consolas"/>
+          <w:sz w:val="16"/>
+          <w:szCs w:val="16"/>
+        </w:rPr>
+        <w:t xml:space="preserve">, time timestamp) </w:t>
       </w:r>
     </w:p>
     <w:p>
@@ -42414,7 +44646,23 @@
           <w:sz w:val="16"/>
           <w:szCs w:val="16"/>
         </w:rPr>
-        <w:t xml:space="preserve">[CREATE PROCEDURE Write8 (id1 int, companyId int, time1 timestamp, ratio1 decimal) </w:t>
+        <w:t xml:space="preserve">[CREATE PROCEDURE Write8 (id1 int, companyId int, time1 timestamp, ratio1 </w:t>
+      </w:r>
+      <w:r>
+        <w:rPr>
+          <w:rFonts w:ascii="Consolas" w:hAnsi="Consolas"/>
+          <w:sz w:val="16"/>
+          <w:szCs w:val="16"/>
+        </w:rPr>
+        <w:t>float64</w:t>
+      </w:r>
+      <w:r>
+        <w:rPr>
+          <w:rFonts w:ascii="Consolas" w:hAnsi="Consolas"/>
+          <w:sz w:val="16"/>
+          <w:szCs w:val="16"/>
+        </w:rPr>
+        <w:t xml:space="preserve">) </w:t>
       </w:r>
     </w:p>
     <w:p>
@@ -42468,7 +44716,23 @@
           <w:sz w:val="16"/>
           <w:szCs w:val="16"/>
         </w:rPr>
-        <w:t xml:space="preserve">[CREATE PROCEDURE Write9 (id1 int, id2 int, time1 timestamp, ratio1 decimal) </w:t>
+        <w:t xml:space="preserve">[CREATE PROCEDURE Write9 (id1 int, id2 int, time1 timestamp, ratio1 </w:t>
+      </w:r>
+      <w:r>
+        <w:rPr>
+          <w:rFonts w:ascii="Consolas" w:hAnsi="Consolas"/>
+          <w:sz w:val="16"/>
+          <w:szCs w:val="16"/>
+        </w:rPr>
+        <w:t>float64</w:t>
+      </w:r>
+      <w:r>
+        <w:rPr>
+          <w:rFonts w:ascii="Consolas" w:hAnsi="Consolas"/>
+          <w:sz w:val="16"/>
+          <w:szCs w:val="16"/>
+        </w:rPr>
+        <w:t xml:space="preserve">) </w:t>
       </w:r>
     </w:p>
     <w:p>
@@ -42631,7 +44895,23 @@
           <w:sz w:val="16"/>
           <w:szCs w:val="16"/>
         </w:rPr>
-        <w:t xml:space="preserve">[CREATE PROCEDURE Write12 (id1 int, id2 int, time1 timestamp, amt decimal) </w:t>
+        <w:t xml:space="preserve">[CREATE PROCEDURE Write12 (id1 int, id2 int, time1 timestamp, amt </w:t>
+      </w:r>
+      <w:r>
+        <w:rPr>
+          <w:rFonts w:ascii="Consolas" w:hAnsi="Consolas"/>
+          <w:sz w:val="16"/>
+          <w:szCs w:val="16"/>
+        </w:rPr>
+        <w:t>float64</w:t>
+      </w:r>
+      <w:r>
+        <w:rPr>
+          <w:rFonts w:ascii="Consolas" w:hAnsi="Consolas"/>
+          <w:sz w:val="16"/>
+          <w:szCs w:val="16"/>
+        </w:rPr>
+        <w:t xml:space="preserve">) </w:t>
       </w:r>
     </w:p>
     <w:p>
@@ -42685,7 +44965,23 @@
           <w:sz w:val="16"/>
           <w:szCs w:val="16"/>
         </w:rPr>
-        <w:t xml:space="preserve">[CREATE PROCEDURE Write13 (id1 int, id2 int, time1 timestamp, amt decimal) </w:t>
+        <w:t xml:space="preserve">[CREATE PROCEDURE Write13 (id1 int, id2 int, time1 timestamp, amt </w:t>
+      </w:r>
+      <w:r>
+        <w:rPr>
+          <w:rFonts w:ascii="Consolas" w:hAnsi="Consolas"/>
+          <w:sz w:val="16"/>
+          <w:szCs w:val="16"/>
+        </w:rPr>
+        <w:t>float64</w:t>
+      </w:r>
+      <w:r>
+        <w:rPr>
+          <w:rFonts w:ascii="Consolas" w:hAnsi="Consolas"/>
+          <w:sz w:val="16"/>
+          <w:szCs w:val="16"/>
+        </w:rPr>
+        <w:t xml:space="preserve">) </w:t>
       </w:r>
     </w:p>
     <w:p>
@@ -42739,7 +45035,23 @@
           <w:sz w:val="16"/>
           <w:szCs w:val="16"/>
         </w:rPr>
-        <w:t>[CREATE PROCEDURE Write14 (id1 int, id2 int, time1 timestamp, amt decimal)</w:t>
+        <w:t xml:space="preserve">[CREATE PROCEDURE Write14 (id1 int, id2 int, time1 timestamp, amt </w:t>
+      </w:r>
+      <w:r>
+        <w:rPr>
+          <w:rFonts w:ascii="Consolas" w:hAnsi="Consolas"/>
+          <w:sz w:val="16"/>
+          <w:szCs w:val="16"/>
+        </w:rPr>
+        <w:t>float64</w:t>
+      </w:r>
+      <w:r>
+        <w:rPr>
+          <w:rFonts w:ascii="Consolas" w:hAnsi="Consolas"/>
+          <w:sz w:val="16"/>
+          <w:szCs w:val="16"/>
+        </w:rPr>
+        <w:t>)</w:t>
       </w:r>
     </w:p>
     <w:p>
@@ -42793,7 +45105,23 @@
           <w:sz w:val="16"/>
           <w:szCs w:val="16"/>
         </w:rPr>
-        <w:t xml:space="preserve">[CREATE PROCEDURE Write15(id1 int, id2 int, time1 timestamp, amt decimal) </w:t>
+        <w:t xml:space="preserve">[CREATE PROCEDURE Write15(id1 int, id2 int, time1 timestamp, amt </w:t>
+      </w:r>
+      <w:r>
+        <w:rPr>
+          <w:rFonts w:ascii="Consolas" w:hAnsi="Consolas"/>
+          <w:sz w:val="16"/>
+          <w:szCs w:val="16"/>
+        </w:rPr>
+        <w:t>float64</w:t>
+      </w:r>
+      <w:r>
+        <w:rPr>
+          <w:rFonts w:ascii="Consolas" w:hAnsi="Consolas"/>
+          <w:sz w:val="16"/>
+          <w:szCs w:val="16"/>
+        </w:rPr>
+        <w:t xml:space="preserve">) </w:t>
       </w:r>
     </w:p>
     <w:p>
@@ -42974,7 +45302,23 @@
           <w:szCs w:val="16"/>
         </w:rPr>
         <w:tab/>
-        <w:t>amt decimal, startTime timestamp, endTime timestamp)</w:t>
+        <w:t xml:space="preserve">amt </w:t>
+      </w:r>
+      <w:r>
+        <w:rPr>
+          <w:rFonts w:ascii="Consolas" w:hAnsi="Consolas"/>
+          <w:sz w:val="16"/>
+          <w:szCs w:val="16"/>
+        </w:rPr>
+        <w:t>float64</w:t>
+      </w:r>
+      <w:r>
+        <w:rPr>
+          <w:rFonts w:ascii="Consolas" w:hAnsi="Consolas"/>
+          <w:sz w:val="16"/>
+          <w:szCs w:val="16"/>
+        </w:rPr>
+        <w:t>, startTime timestamp, endTime timestamp)</w:t>
       </w:r>
     </w:p>
     <w:p>
@@ -43156,7 +45500,55 @@
           <w:sz w:val="16"/>
           <w:szCs w:val="16"/>
         </w:rPr>
-        <w:t>amt decimal, amountThreshold decimal, startTime timestamp, endTime timestamp, ratioThreshold decimal, truncationLimit int, truncationOrder string)</w:t>
+        <w:t xml:space="preserve">amt </w:t>
+      </w:r>
+      <w:r>
+        <w:rPr>
+          <w:rFonts w:ascii="Consolas" w:hAnsi="Consolas"/>
+          <w:sz w:val="16"/>
+          <w:szCs w:val="16"/>
+        </w:rPr>
+        <w:t>float64</w:t>
+      </w:r>
+      <w:r>
+        <w:rPr>
+          <w:rFonts w:ascii="Consolas" w:hAnsi="Consolas"/>
+          <w:sz w:val="16"/>
+          <w:szCs w:val="16"/>
+        </w:rPr>
+        <w:t xml:space="preserve">, amountThreshold </w:t>
+      </w:r>
+      <w:r>
+        <w:rPr>
+          <w:rFonts w:ascii="Consolas" w:hAnsi="Consolas"/>
+          <w:sz w:val="16"/>
+          <w:szCs w:val="16"/>
+        </w:rPr>
+        <w:t>float64</w:t>
+      </w:r>
+      <w:r>
+        <w:rPr>
+          <w:rFonts w:ascii="Consolas" w:hAnsi="Consolas"/>
+          <w:sz w:val="16"/>
+          <w:szCs w:val="16"/>
+        </w:rPr>
+        <w:t xml:space="preserve">, startTime timestamp, endTime timestamp, ratioThreshold </w:t>
+      </w:r>
+      <w:r>
+        <w:rPr>
+          <w:rFonts w:ascii="Consolas" w:hAnsi="Consolas"/>
+          <w:sz w:val="16"/>
+          <w:szCs w:val="16"/>
+        </w:rPr>
+        <w:t>float64</w:t>
+      </w:r>
+      <w:r>
+        <w:rPr>
+          <w:rFonts w:ascii="Consolas" w:hAnsi="Consolas"/>
+          <w:sz w:val="16"/>
+          <w:szCs w:val="16"/>
+        </w:rPr>
+        <w:t>, truncationLimit int, truncationOrder string)</w:t>
       </w:r>
     </w:p>
     <w:p>
@@ -43526,7 +45918,23 @@
           <w:sz w:val="16"/>
           <w:szCs w:val="16"/>
         </w:rPr>
-        <w:t xml:space="preserve">[CREATE PROCEDURE ReadWrite3(srcId int, dstId int, time timestamp, threshold decimal, startTime timestamp, endTime timestamp, truncationLimit int, truncationOrder string) </w:t>
+        <w:t xml:space="preserve">[CREATE PROCEDURE ReadWrite3(srcId int, dstId int, time timestamp, threshold </w:t>
+      </w:r>
+      <w:r>
+        <w:rPr>
+          <w:rFonts w:ascii="Consolas" w:hAnsi="Consolas"/>
+          <w:sz w:val="16"/>
+          <w:szCs w:val="16"/>
+        </w:rPr>
+        <w:t>float64</w:t>
+      </w:r>
+      <w:r>
+        <w:rPr>
+          <w:rFonts w:ascii="Consolas" w:hAnsi="Consolas"/>
+          <w:sz w:val="16"/>
+          <w:szCs w:val="16"/>
+        </w:rPr>
+        <w:t xml:space="preserve">, startTime timestamp, endTime timestamp, truncationLimit int, truncationOrder string) </w:t>
       </w:r>
     </w:p>
     <w:p>
@@ -43634,7 +46042,23 @@
           <w:sz w:val="16"/>
           <w:szCs w:val="16"/>
         </w:rPr>
-        <w:t xml:space="preserve"> where p in (MATCH (src)[()-[:guarantee where createTime&gt;startTime and createTime&lt;endTime]-&gt;(q)]+() return sum(amt)&gt;threshold))</w:t>
+        <w:t xml:space="preserve"> where p in (MATCH (src)[()-[:guarantee where createTime&gt;startTime and createTime&lt;endTime]-&gt;(q)]+() </w:t>
+      </w:r>
+      <w:r>
+        <w:rPr>
+          <w:rFonts w:ascii="Consolas" w:hAnsi="Consolas"/>
+          <w:sz w:val="16"/>
+          <w:szCs w:val="16"/>
+        </w:rPr>
+        <w:t>where</w:t>
+      </w:r>
+      <w:r>
+        <w:rPr>
+          <w:rFonts w:ascii="Consolas" w:hAnsi="Consolas"/>
+          <w:sz w:val="16"/>
+          <w:szCs w:val="16"/>
+        </w:rPr>
+        <w:t xml:space="preserve"> sum(amt)&gt;threshold))</w:t>
       </w:r>
     </w:p>
     <w:p>
@@ -44335,10 +46759,10 @@
         </w:rPr>
         <w:lastRenderedPageBreak/>
         <w:drawing>
-          <wp:inline distT="0" distB="0" distL="0" distR="0" wp14:anchorId="7C1F27F4" wp14:editId="13EA99CD">
-            <wp:extent cx="5731510" cy="4112895"/>
-            <wp:effectExtent l="0" t="0" r="2540" b="1905"/>
-            <wp:docPr id="1225842667" name="Picture 1" descr="A screenshot of a computer program&#10;&#10;Description automatically generated"/>
+          <wp:inline distT="0" distB="0" distL="0" distR="0" wp14:anchorId="5132C9E7" wp14:editId="2E39B77A">
+            <wp:extent cx="5731510" cy="5066665"/>
+            <wp:effectExtent l="0" t="0" r="2540" b="635"/>
+            <wp:docPr id="525862338" name="Picture 1" descr="A screenshot of a computer program&#10;&#10;Description automatically generated"/>
             <wp:cNvGraphicFramePr>
               <a:graphicFrameLocks xmlns:a="http://schemas.openxmlformats.org/drawingml/2006/main" noChangeAspect="1"/>
             </wp:cNvGraphicFramePr>
@@ -44346,7 +46770,7 @@
               <a:graphicData uri="http://schemas.openxmlformats.org/drawingml/2006/picture">
                 <pic:pic xmlns:pic="http://schemas.openxmlformats.org/drawingml/2006/picture">
                   <pic:nvPicPr>
-                    <pic:cNvPr id="1225842667" name="Picture 1" descr="A screenshot of a computer program&#10;&#10;Description automatically generated"/>
+                    <pic:cNvPr id="525862338" name="Picture 1" descr="A screenshot of a computer program&#10;&#10;Description automatically generated"/>
                     <pic:cNvPicPr/>
                   </pic:nvPicPr>
                   <pic:blipFill>
@@ -44358,7 +46782,7 @@
                   <pic:spPr>
                     <a:xfrm>
                       <a:off x="0" y="0"/>
-                      <a:ext cx="5731510" cy="4112895"/>
+                      <a:ext cx="5731510" cy="5066665"/>
                     </a:xfrm>
                     <a:prstGeom prst="rect">
                       <a:avLst/>
@@ -44382,7 +46806,7 @@
 </file>
 
 <file path=word/endnotes.xml><?xml version="1.0" encoding="utf-8"?>
-<w:endnotes xmlns:wpc="http://schemas.microsoft.com/office/word/2010/wordprocessingCanvas" xmlns:cx="http://schemas.microsoft.com/office/drawing/2014/chartex" xmlns:cx1="http://schemas.microsoft.com/office/drawing/2015/9/8/chartex" xmlns:cx2="http://schemas.microsoft.com/office/drawing/2015/10/21/chartex" xmlns:cx3="http://schemas.microsoft.com/office/drawing/2016/5/9/chartex" xmlns:cx4="http://schemas.microsoft.com/office/drawing/2016/5/10/chartex" xmlns:cx5="http://schemas.microsoft.com/office/drawing/2016/5/11/chartex" xmlns:cx6="http://schemas.microsoft.com/office/drawing/2016/5/12/chartex" xmlns:cx7="http://schemas.microsoft.com/office/drawing/2016/5/13/chartex" xmlns:cx8="http://schemas.microsoft.com/office/drawing/2016/5/14/chartex" xmlns:mc="http://schemas.openxmlformats.org/markup-compatibility/2006" xmlns:aink="http://schemas.microsoft.com/office/drawing/2016/ink" xmlns:am3d="http://schemas.microsoft.com/office/drawing/2017/model3d" xmlns:o="urn:schemas-microsoft-com:office:office" xmlns:oel="http://schemas.microsoft.com/office/2019/extlst" xmlns:r="http://schemas.openxmlformats.org/officeDocument/2006/relationships" xmlns:m="http://schemas.openxmlformats.org/officeDocument/2006/math" xmlns:v="urn:schemas-microsoft-com:vml" xmlns:wp14="http://schemas.microsoft.com/office/word/2010/wordprocessingDrawing" xmlns:wp="http://schemas.openxmlformats.org/drawingml/2006/wordprocessingDrawing" xmlns:w10="urn:schemas-microsoft-com:office:word" xmlns:w="http://schemas.openxmlformats.org/wordprocessingml/2006/main" xmlns:w14="http://schemas.microsoft.com/office/word/2010/wordml" xmlns:w15="http://schemas.microsoft.com/office/word/2012/wordml" xmlns:w16cex="http://schemas.microsoft.com/office/word/2018/wordml/cex" xmlns:w16cid="http://schemas.microsoft.com/office/word/2016/wordml/cid" xmlns:w16="http://schemas.microsoft.com/office/word/2018/wordml" xmlns:w16du="http://schemas.microsoft.com/office/word/2023/wordml/word16du" xmlns:w16sdtdh="http://schemas.microsoft.com/office/word/2020/wordml/sdtdatahash" xmlns:w16se="http://schemas.microsoft.com/office/word/2015/wordml/symex" xmlns:wpg="http://schemas.microsoft.com/office/word/2010/wordprocessingGroup" xmlns:wpi="http://schemas.microsoft.com/office/word/2010/wordprocessingInk" xmlns:wne="http://schemas.microsoft.com/office/word/2006/wordml" xmlns:wps="http://schemas.microsoft.com/office/word/2010/wordprocessingShape" mc:Ignorable="w14 w15 w16se w16cid w16 w16cex w16sdtdh w16du wp14">
+<w:endnotes xmlns:wpc="http://schemas.microsoft.com/office/word/2010/wordprocessingCanvas" xmlns:cx="http://schemas.microsoft.com/office/drawing/2014/chartex" xmlns:cx1="http://schemas.microsoft.com/office/drawing/2015/9/8/chartex" xmlns:cx2="http://schemas.microsoft.com/office/drawing/2015/10/21/chartex" xmlns:cx3="http://schemas.microsoft.com/office/drawing/2016/5/9/chartex" xmlns:cx4="http://schemas.microsoft.com/office/drawing/2016/5/10/chartex" xmlns:cx5="http://schemas.microsoft.com/office/drawing/2016/5/11/chartex" xmlns:cx6="http://schemas.microsoft.com/office/drawing/2016/5/12/chartex" xmlns:cx7="http://schemas.microsoft.com/office/drawing/2016/5/13/chartex" xmlns:cx8="http://schemas.microsoft.com/office/drawing/2016/5/14/chartex" xmlns:mc="http://schemas.openxmlformats.org/markup-compatibility/2006" xmlns:aink="http://schemas.microsoft.com/office/drawing/2016/ink" xmlns:am3d="http://schemas.microsoft.com/office/drawing/2017/model3d" xmlns:o="urn:schemas-microsoft-com:office:office" xmlns:oel="http://schemas.microsoft.com/office/2019/extlst" xmlns:r="http://schemas.openxmlformats.org/officeDocument/2006/relationships" xmlns:m="http://schemas.openxmlformats.org/officeDocument/2006/math" xmlns:v="urn:schemas-microsoft-com:vml" xmlns:wp14="http://schemas.microsoft.com/office/word/2010/wordprocessingDrawing" xmlns:wp="http://schemas.openxmlformats.org/drawingml/2006/wordprocessingDrawing" xmlns:w10="urn:schemas-microsoft-com:office:word" xmlns:w="http://schemas.openxmlformats.org/wordprocessingml/2006/main" xmlns:w14="http://schemas.microsoft.com/office/word/2010/wordml" xmlns:w15="http://schemas.microsoft.com/office/word/2012/wordml" xmlns:w16cex="http://schemas.microsoft.com/office/word/2018/wordml/cex" xmlns:w16cid="http://schemas.microsoft.com/office/word/2016/wordml/cid" xmlns:w16="http://schemas.microsoft.com/office/word/2018/wordml" xmlns:w16du="http://schemas.microsoft.com/office/word/2023/wordml/word16du" xmlns:w16sdtdh="http://schemas.microsoft.com/office/word/2020/wordml/sdtdatahash" xmlns:w16sdtfl="http://schemas.microsoft.com/office/word/2024/wordml/sdtformatlock" xmlns:w16se="http://schemas.microsoft.com/office/word/2015/wordml/symex" xmlns:wpg="http://schemas.microsoft.com/office/word/2010/wordprocessingGroup" xmlns:wpi="http://schemas.microsoft.com/office/word/2010/wordprocessingInk" xmlns:wne="http://schemas.microsoft.com/office/word/2006/wordml" xmlns:wps="http://schemas.microsoft.com/office/word/2010/wordprocessingShape" mc:Ignorable="w14 w15 w16se w16cid w16 w16cex w16sdtdh w16sdtfl w16du wp14">
   <w:endnote w:type="separator" w:id="-1">
     <w:p>
       <w:pPr>
@@ -44407,7 +46831,7 @@
 </file>
 
 <file path=word/footnotes.xml><?xml version="1.0" encoding="utf-8"?>
-<w:footnotes xmlns:wpc="http://schemas.microsoft.com/office/word/2010/wordprocessingCanvas" xmlns:cx="http://schemas.microsoft.com/office/drawing/2014/chartex" xmlns:cx1="http://schemas.microsoft.com/office/drawing/2015/9/8/chartex" xmlns:cx2="http://schemas.microsoft.com/office/drawing/2015/10/21/chartex" xmlns:cx3="http://schemas.microsoft.com/office/drawing/2016/5/9/chartex" xmlns:cx4="http://schemas.microsoft.com/office/drawing/2016/5/10/chartex" xmlns:cx5="http://schemas.microsoft.com/office/drawing/2016/5/11/chartex" xmlns:cx6="http://schemas.microsoft.com/office/drawing/2016/5/12/chartex" xmlns:cx7="http://schemas.microsoft.com/office/drawing/2016/5/13/chartex" xmlns:cx8="http://schemas.microsoft.com/office/drawing/2016/5/14/chartex" xmlns:mc="http://schemas.openxmlformats.org/markup-compatibility/2006" xmlns:aink="http://schemas.microsoft.com/office/drawing/2016/ink" xmlns:am3d="http://schemas.microsoft.com/office/drawing/2017/model3d" xmlns:o="urn:schemas-microsoft-com:office:office" xmlns:oel="http://schemas.microsoft.com/office/2019/extlst" xmlns:r="http://schemas.openxmlformats.org/officeDocument/2006/relationships" xmlns:m="http://schemas.openxmlformats.org/officeDocument/2006/math" xmlns:v="urn:schemas-microsoft-com:vml" xmlns:wp14="http://schemas.microsoft.com/office/word/2010/wordprocessingDrawing" xmlns:wp="http://schemas.openxmlformats.org/drawingml/2006/wordprocessingDrawing" xmlns:w10="urn:schemas-microsoft-com:office:word" xmlns:w="http://schemas.openxmlformats.org/wordprocessingml/2006/main" xmlns:w14="http://schemas.microsoft.com/office/word/2010/wordml" xmlns:w15="http://schemas.microsoft.com/office/word/2012/wordml" xmlns:w16cex="http://schemas.microsoft.com/office/word/2018/wordml/cex" xmlns:w16cid="http://schemas.microsoft.com/office/word/2016/wordml/cid" xmlns:w16="http://schemas.microsoft.com/office/word/2018/wordml" xmlns:w16du="http://schemas.microsoft.com/office/word/2023/wordml/word16du" xmlns:w16sdtdh="http://schemas.microsoft.com/office/word/2020/wordml/sdtdatahash" xmlns:w16se="http://schemas.microsoft.com/office/word/2015/wordml/symex" xmlns:wpg="http://schemas.microsoft.com/office/word/2010/wordprocessingGroup" xmlns:wpi="http://schemas.microsoft.com/office/word/2010/wordprocessingInk" xmlns:wne="http://schemas.microsoft.com/office/word/2006/wordml" xmlns:wps="http://schemas.microsoft.com/office/word/2010/wordprocessingShape" mc:Ignorable="w14 w15 w16se w16cid w16 w16cex w16sdtdh w16du wp14">
+<w:footnotes xmlns:wpc="http://schemas.microsoft.com/office/word/2010/wordprocessingCanvas" xmlns:cx="http://schemas.microsoft.com/office/drawing/2014/chartex" xmlns:cx1="http://schemas.microsoft.com/office/drawing/2015/9/8/chartex" xmlns:cx2="http://schemas.microsoft.com/office/drawing/2015/10/21/chartex" xmlns:cx3="http://schemas.microsoft.com/office/drawing/2016/5/9/chartex" xmlns:cx4="http://schemas.microsoft.com/office/drawing/2016/5/10/chartex" xmlns:cx5="http://schemas.microsoft.com/office/drawing/2016/5/11/chartex" xmlns:cx6="http://schemas.microsoft.com/office/drawing/2016/5/12/chartex" xmlns:cx7="http://schemas.microsoft.com/office/drawing/2016/5/13/chartex" xmlns:cx8="http://schemas.microsoft.com/office/drawing/2016/5/14/chartex" xmlns:mc="http://schemas.openxmlformats.org/markup-compatibility/2006" xmlns:aink="http://schemas.microsoft.com/office/drawing/2016/ink" xmlns:am3d="http://schemas.microsoft.com/office/drawing/2017/model3d" xmlns:o="urn:schemas-microsoft-com:office:office" xmlns:oel="http://schemas.microsoft.com/office/2019/extlst" xmlns:r="http://schemas.openxmlformats.org/officeDocument/2006/relationships" xmlns:m="http://schemas.openxmlformats.org/officeDocument/2006/math" xmlns:v="urn:schemas-microsoft-com:vml" xmlns:wp14="http://schemas.microsoft.com/office/word/2010/wordprocessingDrawing" xmlns:wp="http://schemas.openxmlformats.org/drawingml/2006/wordprocessingDrawing" xmlns:w10="urn:schemas-microsoft-com:office:word" xmlns:w="http://schemas.openxmlformats.org/wordprocessingml/2006/main" xmlns:w14="http://schemas.microsoft.com/office/word/2010/wordml" xmlns:w15="http://schemas.microsoft.com/office/word/2012/wordml" xmlns:w16cex="http://schemas.microsoft.com/office/word/2018/wordml/cex" xmlns:w16cid="http://schemas.microsoft.com/office/word/2016/wordml/cid" xmlns:w16="http://schemas.microsoft.com/office/word/2018/wordml" xmlns:w16du="http://schemas.microsoft.com/office/word/2023/wordml/word16du" xmlns:w16sdtdh="http://schemas.microsoft.com/office/word/2020/wordml/sdtdatahash" xmlns:w16sdtfl="http://schemas.microsoft.com/office/word/2024/wordml/sdtformatlock" xmlns:w16se="http://schemas.microsoft.com/office/word/2015/wordml/symex" xmlns:wpg="http://schemas.microsoft.com/office/word/2010/wordprocessingGroup" xmlns:wpi="http://schemas.microsoft.com/office/word/2010/wordprocessingInk" xmlns:wne="http://schemas.microsoft.com/office/word/2006/wordml" xmlns:wps="http://schemas.microsoft.com/office/word/2010/wordprocessingShape" mc:Ignorable="w14 w15 w16se w16cid w16 w16cex w16sdtdh w16sdtfl w16du wp14">
   <w:footnote w:type="separator" w:id="-1">
     <w:p>
       <w:pPr>
@@ -44432,7 +46856,7 @@
 </file>
 
 <file path=word/numbering.xml><?xml version="1.0" encoding="utf-8"?>
-<w:numbering xmlns:wpc="http://schemas.microsoft.com/office/word/2010/wordprocessingCanvas" xmlns:cx="http://schemas.microsoft.com/office/drawing/2014/chartex" xmlns:cx1="http://schemas.microsoft.com/office/drawing/2015/9/8/chartex" xmlns:cx2="http://schemas.microsoft.com/office/drawing/2015/10/21/chartex" xmlns:cx3="http://schemas.microsoft.com/office/drawing/2016/5/9/chartex" xmlns:cx4="http://schemas.microsoft.com/office/drawing/2016/5/10/chartex" xmlns:cx5="http://schemas.microsoft.com/office/drawing/2016/5/11/chartex" xmlns:cx6="http://schemas.microsoft.com/office/drawing/2016/5/12/chartex" xmlns:cx7="http://schemas.microsoft.com/office/drawing/2016/5/13/chartex" xmlns:cx8="http://schemas.microsoft.com/office/drawing/2016/5/14/chartex" xmlns:mc="http://schemas.openxmlformats.org/markup-compatibility/2006" xmlns:aink="http://schemas.microsoft.com/office/drawing/2016/ink" xmlns:am3d="http://schemas.microsoft.com/office/drawing/2017/model3d" xmlns:o="urn:schemas-microsoft-com:office:office" xmlns:oel="http://schemas.microsoft.com/office/2019/extlst" xmlns:r="http://schemas.openxmlformats.org/officeDocument/2006/relationships" xmlns:m="http://schemas.openxmlformats.org/officeDocument/2006/math" xmlns:v="urn:schemas-microsoft-com:vml" xmlns:wp14="http://schemas.microsoft.com/office/word/2010/wordprocessingDrawing" xmlns:wp="http://schemas.openxmlformats.org/drawingml/2006/wordprocessingDrawing" xmlns:w10="urn:schemas-microsoft-com:office:word" xmlns:w="http://schemas.openxmlformats.org/wordprocessingml/2006/main" xmlns:w14="http://schemas.microsoft.com/office/word/2010/wordml" xmlns:w15="http://schemas.microsoft.com/office/word/2012/wordml" xmlns:w16cex="http://schemas.microsoft.com/office/word/2018/wordml/cex" xmlns:w16cid="http://schemas.microsoft.com/office/word/2016/wordml/cid" xmlns:w16="http://schemas.microsoft.com/office/word/2018/wordml" xmlns:w16du="http://schemas.microsoft.com/office/word/2023/wordml/word16du" xmlns:w16sdtdh="http://schemas.microsoft.com/office/word/2020/wordml/sdtdatahash" xmlns:w16se="http://schemas.microsoft.com/office/word/2015/wordml/symex" xmlns:wpg="http://schemas.microsoft.com/office/word/2010/wordprocessingGroup" xmlns:wpi="http://schemas.microsoft.com/office/word/2010/wordprocessingInk" xmlns:wne="http://schemas.microsoft.com/office/word/2006/wordml" xmlns:wps="http://schemas.microsoft.com/office/word/2010/wordprocessingShape" mc:Ignorable="w14 w15 w16se w16cid w16 w16cex w16sdtdh w16du wp14">
+<w:numbering xmlns:wpc="http://schemas.microsoft.com/office/word/2010/wordprocessingCanvas" xmlns:cx="http://schemas.microsoft.com/office/drawing/2014/chartex" xmlns:cx1="http://schemas.microsoft.com/office/drawing/2015/9/8/chartex" xmlns:cx2="http://schemas.microsoft.com/office/drawing/2015/10/21/chartex" xmlns:cx3="http://schemas.microsoft.com/office/drawing/2016/5/9/chartex" xmlns:cx4="http://schemas.microsoft.com/office/drawing/2016/5/10/chartex" xmlns:cx5="http://schemas.microsoft.com/office/drawing/2016/5/11/chartex" xmlns:cx6="http://schemas.microsoft.com/office/drawing/2016/5/12/chartex" xmlns:cx7="http://schemas.microsoft.com/office/drawing/2016/5/13/chartex" xmlns:cx8="http://schemas.microsoft.com/office/drawing/2016/5/14/chartex" xmlns:mc="http://schemas.openxmlformats.org/markup-compatibility/2006" xmlns:aink="http://schemas.microsoft.com/office/drawing/2016/ink" xmlns:am3d="http://schemas.microsoft.com/office/drawing/2017/model3d" xmlns:o="urn:schemas-microsoft-com:office:office" xmlns:oel="http://schemas.microsoft.com/office/2019/extlst" xmlns:r="http://schemas.openxmlformats.org/officeDocument/2006/relationships" xmlns:m="http://schemas.openxmlformats.org/officeDocument/2006/math" xmlns:v="urn:schemas-microsoft-com:vml" xmlns:wp14="http://schemas.microsoft.com/office/word/2010/wordprocessingDrawing" xmlns:wp="http://schemas.openxmlformats.org/drawingml/2006/wordprocessingDrawing" xmlns:w10="urn:schemas-microsoft-com:office:word" xmlns:w="http://schemas.openxmlformats.org/wordprocessingml/2006/main" xmlns:w14="http://schemas.microsoft.com/office/word/2010/wordml" xmlns:w15="http://schemas.microsoft.com/office/word/2012/wordml" xmlns:w16cex="http://schemas.microsoft.com/office/word/2018/wordml/cex" xmlns:w16cid="http://schemas.microsoft.com/office/word/2016/wordml/cid" xmlns:w16="http://schemas.microsoft.com/office/word/2018/wordml" xmlns:w16du="http://schemas.microsoft.com/office/word/2023/wordml/word16du" xmlns:w16sdtdh="http://schemas.microsoft.com/office/word/2020/wordml/sdtdatahash" xmlns:w16sdtfl="http://schemas.microsoft.com/office/word/2024/wordml/sdtformatlock" xmlns:w16se="http://schemas.microsoft.com/office/word/2015/wordml/symex" xmlns:wpg="http://schemas.microsoft.com/office/word/2010/wordprocessingGroup" xmlns:wpi="http://schemas.microsoft.com/office/word/2010/wordprocessingInk" xmlns:wne="http://schemas.microsoft.com/office/word/2006/wordml" xmlns:wps="http://schemas.microsoft.com/office/word/2010/wordprocessingShape" mc:Ignorable="w14 w15 w16se w16cid w16 w16cex w16sdtdh w16sdtfl w16du wp14">
   <w:abstractNum w:abstractNumId="0" w15:restartNumberingAfterBreak="0">
     <w:nsid w:val="48465AA5"/>
     <w:multiLevelType w:val="hybridMultilevel"/>
@@ -44642,7 +47066,7 @@
 </file>
 
 <file path=word/styles.xml><?xml version="1.0" encoding="utf-8"?>
-<w:styles xmlns:mc="http://schemas.openxmlformats.org/markup-compatibility/2006" xmlns:r="http://schemas.openxmlformats.org/officeDocument/2006/relationships" xmlns:w="http://schemas.openxmlformats.org/wordprocessingml/2006/main" xmlns:w14="http://schemas.microsoft.com/office/word/2010/wordml" xmlns:w15="http://schemas.microsoft.com/office/word/2012/wordml" xmlns:w16cex="http://schemas.microsoft.com/office/word/2018/wordml/cex" xmlns:w16cid="http://schemas.microsoft.com/office/word/2016/wordml/cid" xmlns:w16="http://schemas.microsoft.com/office/word/2018/wordml" xmlns:w16du="http://schemas.microsoft.com/office/word/2023/wordml/word16du" xmlns:w16sdtdh="http://schemas.microsoft.com/office/word/2020/wordml/sdtdatahash" xmlns:w16se="http://schemas.microsoft.com/office/word/2015/wordml/symex" mc:Ignorable="w14 w15 w16se w16cid w16 w16cex w16sdtdh w16du">
+<w:styles xmlns:mc="http://schemas.openxmlformats.org/markup-compatibility/2006" xmlns:r="http://schemas.openxmlformats.org/officeDocument/2006/relationships" xmlns:w="http://schemas.openxmlformats.org/wordprocessingml/2006/main" xmlns:w14="http://schemas.microsoft.com/office/word/2010/wordml" xmlns:w15="http://schemas.microsoft.com/office/word/2012/wordml" xmlns:w16cex="http://schemas.microsoft.com/office/word/2018/wordml/cex" xmlns:w16cid="http://schemas.microsoft.com/office/word/2016/wordml/cid" xmlns:w16="http://schemas.microsoft.com/office/word/2018/wordml" xmlns:w16du="http://schemas.microsoft.com/office/word/2023/wordml/word16du" xmlns:w16sdtdh="http://schemas.microsoft.com/office/word/2020/wordml/sdtdatahash" xmlns:w16sdtfl="http://schemas.microsoft.com/office/word/2024/wordml/sdtformatlock" xmlns:w16se="http://schemas.microsoft.com/office/word/2015/wordml/symex" mc:Ignorable="w14 w15 w16se w16cid w16 w16cex w16sdtdh w16sdtfl w16du">
   <w:docDefaults>
     <w:rPrDefault>
       <w:rPr>

--- a/PyrrhoV7alpha/doc/FinBenchMarkGQL.docx
+++ b/PyrrhoV7alpha/doc/FinBenchMarkGQL.docx
@@ -1,6 +1,6 @@
 
 <file path=word/document.xml><?xml version="1.0" encoding="utf-8"?>
-<w:document xmlns:wpc="http://schemas.microsoft.com/office/word/2010/wordprocessingCanvas" xmlns:cx="http://schemas.microsoft.com/office/drawing/2014/chartex" xmlns:cx1="http://schemas.microsoft.com/office/drawing/2015/9/8/chartex" xmlns:cx2="http://schemas.microsoft.com/office/drawing/2015/10/21/chartex" xmlns:cx3="http://schemas.microsoft.com/office/drawing/2016/5/9/chartex" xmlns:cx4="http://schemas.microsoft.com/office/drawing/2016/5/10/chartex" xmlns:cx5="http://schemas.microsoft.com/office/drawing/2016/5/11/chartex" xmlns:cx6="http://schemas.microsoft.com/office/drawing/2016/5/12/chartex" xmlns:cx7="http://schemas.microsoft.com/office/drawing/2016/5/13/chartex" xmlns:cx8="http://schemas.microsoft.com/office/drawing/2016/5/14/chartex" xmlns:mc="http://schemas.openxmlformats.org/markup-compatibility/2006" xmlns:aink="http://schemas.microsoft.com/office/drawing/2016/ink" xmlns:am3d="http://schemas.microsoft.com/office/drawing/2017/model3d" xmlns:o="urn:schemas-microsoft-com:office:office" xmlns:oel="http://schemas.microsoft.com/office/2019/extlst" xmlns:r="http://schemas.openxmlformats.org/officeDocument/2006/relationships" xmlns:m="http://schemas.openxmlformats.org/officeDocument/2006/math" xmlns:v="urn:schemas-microsoft-com:vml" xmlns:wp14="http://schemas.microsoft.com/office/word/2010/wordprocessingDrawing" xmlns:wp="http://schemas.openxmlformats.org/drawingml/2006/wordprocessingDrawing" xmlns:w10="urn:schemas-microsoft-com:office:word" xmlns:w="http://schemas.openxmlformats.org/wordprocessingml/2006/main" xmlns:w14="http://schemas.microsoft.com/office/word/2010/wordml" xmlns:w15="http://schemas.microsoft.com/office/word/2012/wordml" xmlns:w16cex="http://schemas.microsoft.com/office/word/2018/wordml/cex" xmlns:w16cid="http://schemas.microsoft.com/office/word/2016/wordml/cid" xmlns:w16="http://schemas.microsoft.com/office/word/2018/wordml" xmlns:w16du="http://schemas.microsoft.com/office/word/2023/wordml/word16du" xmlns:w16sdtdh="http://schemas.microsoft.com/office/word/2020/wordml/sdtdatahash" xmlns:w16sdtfl="http://schemas.microsoft.com/office/word/2024/wordml/sdtformatlock" xmlns:w16se="http://schemas.microsoft.com/office/word/2015/wordml/symex" xmlns:wpg="http://schemas.microsoft.com/office/word/2010/wordprocessingGroup" xmlns:wpi="http://schemas.microsoft.com/office/word/2010/wordprocessingInk" xmlns:wne="http://schemas.microsoft.com/office/word/2006/wordml" xmlns:wps="http://schemas.microsoft.com/office/word/2010/wordprocessingShape" mc:Ignorable="w14 w15 w16se w16cid w16 w16cex w16sdtdh w16sdtfl w16du wp14">
+<w:document xmlns:wpc="http://schemas.microsoft.com/office/word/2010/wordprocessingCanvas" xmlns:cx="http://schemas.microsoft.com/office/drawing/2014/chartex" xmlns:cx1="http://schemas.microsoft.com/office/drawing/2015/9/8/chartex" xmlns:cx2="http://schemas.microsoft.com/office/drawing/2015/10/21/chartex" xmlns:cx3="http://schemas.microsoft.com/office/drawing/2016/5/9/chartex" xmlns:cx4="http://schemas.microsoft.com/office/drawing/2016/5/10/chartex" xmlns:cx5="http://schemas.microsoft.com/office/drawing/2016/5/11/chartex" xmlns:cx6="http://schemas.microsoft.com/office/drawing/2016/5/12/chartex" xmlns:cx7="http://schemas.microsoft.com/office/drawing/2016/5/13/chartex" xmlns:cx8="http://schemas.microsoft.com/office/drawing/2016/5/14/chartex" xmlns:mc="http://schemas.openxmlformats.org/markup-compatibility/2006" xmlns:aink="http://schemas.microsoft.com/office/drawing/2016/ink" xmlns:am3d="http://schemas.microsoft.com/office/drawing/2017/model3d" xmlns:o="urn:schemas-microsoft-com:office:office" xmlns:oel="http://schemas.microsoft.com/office/2019/extlst" xmlns:r="http://schemas.openxmlformats.org/officeDocument/2006/relationships" xmlns:m="http://schemas.openxmlformats.org/officeDocument/2006/math" xmlns:v="urn:schemas-microsoft-com:vml" xmlns:wp14="http://schemas.microsoft.com/office/word/2010/wordprocessingDrawing" xmlns:wp="http://schemas.openxmlformats.org/drawingml/2006/wordprocessingDrawing" xmlns:w10="urn:schemas-microsoft-com:office:word" xmlns:w="http://schemas.openxmlformats.org/wordprocessingml/2006/main" xmlns:w14="http://schemas.microsoft.com/office/word/2010/wordml" xmlns:w15="http://schemas.microsoft.com/office/word/2012/wordml" xmlns:w16cex="http://schemas.microsoft.com/office/word/2018/wordml/cex" xmlns:w16cid="http://schemas.microsoft.com/office/word/2016/wordml/cid" xmlns:w16="http://schemas.microsoft.com/office/word/2018/wordml" xmlns:w16du="http://schemas.microsoft.com/office/word/2023/wordml/word16du" xmlns:w16sdtdh="http://schemas.microsoft.com/office/word/2020/wordml/sdtdatahash" xmlns:w16se="http://schemas.microsoft.com/office/word/2015/wordml/symex" xmlns:wpg="http://schemas.microsoft.com/office/word/2010/wordprocessingGroup" xmlns:wpi="http://schemas.microsoft.com/office/word/2010/wordprocessingInk" xmlns:wne="http://schemas.microsoft.com/office/word/2006/wordml" xmlns:wps="http://schemas.microsoft.com/office/word/2010/wordprocessingShape" mc:Ignorable="w14 w15 w16se w16cid w16 w16cex w16sdtdh w16du wp14">
   <w:body>
     <w:p>
       <w:pPr>
@@ -15,16 +15,7 @@
         <w:t>Malcolm Crowe,</w:t>
       </w:r>
       <w:r>
-        <w:t xml:space="preserve"> </w:t>
-      </w:r>
-      <w:r>
-        <w:t>1</w:t>
-      </w:r>
-      <w:r>
-        <w:t>7</w:t>
-      </w:r>
-      <w:r>
-        <w:t xml:space="preserve"> January</w:t>
+        <w:t xml:space="preserve"> 01 December</w:t>
       </w:r>
       <w:r>
         <w:t xml:space="preserve"> 2024</w:t>
@@ -1793,7 +1784,7 @@
           <w:sz w:val="20"/>
           <w:szCs w:val="20"/>
         </w:rPr>
-        <w:t>float64</w:t>
+        <w:t>decimal</w:t>
       </w:r>
       <w:r>
         <w:rPr>
@@ -1809,7 +1800,7 @@
           <w:sz w:val="20"/>
           <w:szCs w:val="20"/>
         </w:rPr>
-        <w:t>::</w:t>
+        <w:t>::decimal</w:t>
       </w:r>
       <w:r>
         <w:rPr>
@@ -1817,34 +1808,34 @@
           <w:sz w:val="20"/>
           <w:szCs w:val="20"/>
         </w:rPr>
-        <w:t>float64</w:t>
-      </w:r>
-      <w:r>
+        <w:t>,</w:t>
+      </w:r>
+    </w:p>
+    <w:p>
+      <w:pPr>
+        <w:ind w:firstLine="720"/>
+        <w:contextualSpacing/>
         <w:rPr>
           <w:rFonts w:ascii="Consolas" w:hAnsi="Consolas"/>
           <w:sz w:val="20"/>
           <w:szCs w:val="20"/>
         </w:rPr>
-        <w:t>,</w:t>
-      </w:r>
-    </w:p>
-    <w:p>
-      <w:pPr>
-        <w:ind w:firstLine="720"/>
-        <w:contextualSpacing/>
+      </w:pPr>
+      <w:r>
         <w:rPr>
           <w:rFonts w:ascii="Consolas" w:hAnsi="Consolas"/>
           <w:sz w:val="20"/>
           <w:szCs w:val="20"/>
         </w:rPr>
-      </w:pPr>
+        <w:t>createTime</w:t>
+      </w:r>
       <w:r>
         <w:rPr>
           <w:rFonts w:ascii="Consolas" w:hAnsi="Consolas"/>
           <w:sz w:val="20"/>
           <w:szCs w:val="20"/>
         </w:rPr>
-        <w:t>createTime</w:t>
+        <w:t>::</w:t>
       </w:r>
       <w:r>
         <w:rPr>
@@ -1852,7 +1843,7 @@
           <w:sz w:val="20"/>
           <w:szCs w:val="20"/>
         </w:rPr>
-        <w:t>::</w:t>
+        <w:t>timestamp,</w:t>
       </w:r>
       <w:r>
         <w:rPr>
@@ -1860,7 +1851,7 @@
           <w:sz w:val="20"/>
           <w:szCs w:val="20"/>
         </w:rPr>
-        <w:t>timestamp,</w:t>
+        <w:t>usa</w:t>
       </w:r>
       <w:r>
         <w:rPr>
@@ -1868,7 +1859,7 @@
           <w:sz w:val="20"/>
           <w:szCs w:val="20"/>
         </w:rPr>
-        <w:t>usa</w:t>
+        <w:t>ge</w:t>
       </w:r>
       <w:r>
         <w:rPr>
@@ -1876,7 +1867,7 @@
           <w:sz w:val="20"/>
           <w:szCs w:val="20"/>
         </w:rPr>
-        <w:t>ge</w:t>
+        <w:t>::string</w:t>
       </w:r>
       <w:r>
         <w:rPr>
@@ -1884,7 +1875,7 @@
           <w:sz w:val="20"/>
           <w:szCs w:val="20"/>
         </w:rPr>
-        <w:t>::string</w:t>
+        <w:t>,interestRate</w:t>
       </w:r>
       <w:r>
         <w:rPr>
@@ -1892,7 +1883,7 @@
           <w:sz w:val="20"/>
           <w:szCs w:val="20"/>
         </w:rPr>
-        <w:t>,interestRate</w:t>
+        <w:t>::decimal},</w:t>
       </w:r>
       <w:r>
         <w:rPr>
@@ -1900,23 +1891,26 @@
           <w:sz w:val="20"/>
           <w:szCs w:val="20"/>
         </w:rPr>
-        <w:t>::</w:t>
-      </w:r>
-      <w:r>
+        <w:t xml:space="preserve"> </w:t>
+      </w:r>
+    </w:p>
+    <w:p>
+      <w:pPr>
+        <w:ind w:firstLine="340"/>
+        <w:contextualSpacing/>
         <w:rPr>
           <w:rFonts w:ascii="Consolas" w:hAnsi="Consolas"/>
           <w:sz w:val="20"/>
           <w:szCs w:val="20"/>
         </w:rPr>
-        <w:t>float32</w:t>
-      </w:r>
+      </w:pPr>
       <w:r>
         <w:rPr>
           <w:rFonts w:ascii="Consolas" w:hAnsi="Consolas"/>
           <w:sz w:val="20"/>
           <w:szCs w:val="20"/>
         </w:rPr>
-        <w:t>},</w:t>
+        <w:t>directed edge T</w:t>
       </w:r>
       <w:r>
         <w:rPr>
@@ -1924,6 +1918,220 @@
           <w:sz w:val="20"/>
           <w:szCs w:val="20"/>
         </w:rPr>
+        <w:t>ransfer</w:t>
+      </w:r>
+      <w:r>
+        <w:rPr>
+          <w:rFonts w:ascii="Consolas" w:hAnsi="Consolas"/>
+          <w:sz w:val="20"/>
+          <w:szCs w:val="20"/>
+        </w:rPr>
+        <w:t xml:space="preserve"> </w:t>
+      </w:r>
+      <w:r>
+        <w:rPr>
+          <w:rFonts w:ascii="Consolas" w:hAnsi="Consolas"/>
+          <w:sz w:val="20"/>
+          <w:szCs w:val="20"/>
+        </w:rPr>
+        <w:t>{</w:t>
+      </w:r>
+      <w:r>
+        <w:rPr>
+          <w:rFonts w:ascii="Consolas" w:hAnsi="Consolas"/>
+          <w:sz w:val="20"/>
+          <w:szCs w:val="20"/>
+        </w:rPr>
+        <w:t>amount</w:t>
+      </w:r>
+      <w:r>
+        <w:rPr>
+          <w:rFonts w:ascii="Consolas" w:hAnsi="Consolas"/>
+          <w:sz w:val="20"/>
+          <w:szCs w:val="20"/>
+        </w:rPr>
+        <w:t>::decimal</w:t>
+      </w:r>
+      <w:r>
+        <w:rPr>
+          <w:rFonts w:ascii="Consolas" w:hAnsi="Consolas"/>
+          <w:sz w:val="20"/>
+          <w:szCs w:val="20"/>
+        </w:rPr>
+        <w:t>,</w:t>
+      </w:r>
+      <w:r>
+        <w:rPr>
+          <w:rFonts w:ascii="Consolas" w:hAnsi="Consolas"/>
+          <w:sz w:val="20"/>
+          <w:szCs w:val="20"/>
+        </w:rPr>
+        <w:t>c</w:t>
+      </w:r>
+      <w:r>
+        <w:rPr>
+          <w:rFonts w:ascii="Consolas" w:hAnsi="Consolas"/>
+          <w:sz w:val="20"/>
+          <w:szCs w:val="20"/>
+        </w:rPr>
+        <w:t>reateTime</w:t>
+      </w:r>
+      <w:r>
+        <w:rPr>
+          <w:rFonts w:ascii="Consolas" w:hAnsi="Consolas"/>
+          <w:sz w:val="20"/>
+          <w:szCs w:val="20"/>
+        </w:rPr>
+        <w:t>::</w:t>
+      </w:r>
+      <w:r>
+        <w:rPr>
+          <w:rFonts w:ascii="Consolas" w:hAnsi="Consolas"/>
+          <w:sz w:val="20"/>
+          <w:szCs w:val="20"/>
+        </w:rPr>
+        <w:t>timestamp,</w:t>
+      </w:r>
+    </w:p>
+    <w:p>
+      <w:pPr>
+        <w:ind w:left="720"/>
+        <w:contextualSpacing/>
+        <w:rPr>
+          <w:rFonts w:ascii="Consolas" w:hAnsi="Consolas"/>
+          <w:sz w:val="20"/>
+          <w:szCs w:val="20"/>
+        </w:rPr>
+      </w:pPr>
+      <w:r>
+        <w:rPr>
+          <w:rFonts w:ascii="Consolas" w:hAnsi="Consolas"/>
+          <w:sz w:val="20"/>
+          <w:szCs w:val="20"/>
+        </w:rPr>
+        <w:t>ordernumber</w:t>
+      </w:r>
+      <w:r>
+        <w:rPr>
+          <w:rFonts w:ascii="Consolas" w:hAnsi="Consolas"/>
+          <w:sz w:val="20"/>
+          <w:szCs w:val="20"/>
+        </w:rPr>
+        <w:t>::string</w:t>
+      </w:r>
+      <w:r>
+        <w:rPr>
+          <w:rFonts w:ascii="Consolas" w:hAnsi="Consolas"/>
+          <w:sz w:val="20"/>
+          <w:szCs w:val="20"/>
+        </w:rPr>
+        <w:t>,comment</w:t>
+      </w:r>
+      <w:r>
+        <w:rPr>
+          <w:rFonts w:ascii="Consolas" w:hAnsi="Consolas"/>
+          <w:sz w:val="20"/>
+          <w:szCs w:val="20"/>
+        </w:rPr>
+        <w:t>::string</w:t>
+      </w:r>
+      <w:r>
+        <w:rPr>
+          <w:rFonts w:ascii="Consolas" w:hAnsi="Consolas"/>
+          <w:sz w:val="20"/>
+          <w:szCs w:val="20"/>
+        </w:rPr>
+        <w:t>,payType</w:t>
+      </w:r>
+      <w:r>
+        <w:rPr>
+          <w:rFonts w:ascii="Consolas" w:hAnsi="Consolas"/>
+          <w:sz w:val="20"/>
+          <w:szCs w:val="20"/>
+        </w:rPr>
+        <w:t>::string</w:t>
+      </w:r>
+      <w:r>
+        <w:rPr>
+          <w:rFonts w:ascii="Consolas" w:hAnsi="Consolas"/>
+          <w:sz w:val="20"/>
+          <w:szCs w:val="20"/>
+        </w:rPr>
+        <w:t xml:space="preserve">, </w:t>
+      </w:r>
+    </w:p>
+    <w:p>
+      <w:pPr>
+        <w:ind w:left="720"/>
+        <w:contextualSpacing/>
+        <w:rPr>
+          <w:rFonts w:ascii="Consolas" w:hAnsi="Consolas"/>
+          <w:sz w:val="20"/>
+          <w:szCs w:val="20"/>
+        </w:rPr>
+      </w:pPr>
+      <w:r>
+        <w:rPr>
+          <w:rFonts w:ascii="Consolas" w:hAnsi="Consolas"/>
+          <w:sz w:val="20"/>
+          <w:szCs w:val="20"/>
+        </w:rPr>
+        <w:t>goodsType</w:t>
+      </w:r>
+      <w:r>
+        <w:rPr>
+          <w:rFonts w:ascii="Consolas" w:hAnsi="Consolas"/>
+          <w:sz w:val="20"/>
+          <w:szCs w:val="20"/>
+        </w:rPr>
+        <w:t>::string}</w:t>
+      </w:r>
+      <w:r>
+        <w:rPr>
+          <w:rFonts w:ascii="Consolas" w:hAnsi="Consolas"/>
+          <w:sz w:val="20"/>
+          <w:szCs w:val="20"/>
+        </w:rPr>
+        <w:t xml:space="preserve"> connecting </w:t>
+      </w:r>
+      <w:r>
+        <w:rPr>
+          <w:rFonts w:ascii="Consolas" w:hAnsi="Consolas"/>
+          <w:sz w:val="20"/>
+          <w:szCs w:val="20"/>
+        </w:rPr>
+        <w:t>(</w:t>
+      </w:r>
+      <w:r>
+        <w:rPr>
+          <w:rFonts w:ascii="Consolas" w:hAnsi="Consolas"/>
+          <w:sz w:val="20"/>
+          <w:szCs w:val="20"/>
+        </w:rPr>
+        <w:t>Account to Account</w:t>
+      </w:r>
+      <w:r>
+        <w:rPr>
+          <w:rFonts w:ascii="Consolas" w:hAnsi="Consolas"/>
+          <w:sz w:val="20"/>
+          <w:szCs w:val="20"/>
+        </w:rPr>
+        <w:t>)</w:t>
+      </w:r>
+      <w:r>
+        <w:rPr>
+          <w:rFonts w:ascii="Consolas" w:hAnsi="Consolas"/>
+          <w:sz w:val="20"/>
+          <w:szCs w:val="20"/>
+        </w:rPr>
+        <w:t>,</w:t>
+      </w:r>
+      <w:r>
+        <w:rPr>
+          <w:rFonts w:ascii="Consolas" w:hAnsi="Consolas"/>
+          <w:sz w:val="20"/>
+          <w:szCs w:val="20"/>
+        </w:rPr>
         <w:t xml:space="preserve"> </w:t>
       </w:r>
     </w:p>
@@ -1943,7 +2151,7 @@
           <w:sz w:val="20"/>
           <w:szCs w:val="20"/>
         </w:rPr>
-        <w:t>directed edge T</w:t>
+        <w:t>directed edge W</w:t>
       </w:r>
       <w:r>
         <w:rPr>
@@ -1951,7 +2159,7 @@
           <w:sz w:val="20"/>
           <w:szCs w:val="20"/>
         </w:rPr>
-        <w:t>ransfer</w:t>
+        <w:t>ithdraw</w:t>
       </w:r>
       <w:r>
         <w:rPr>
@@ -1975,7 +2183,7 @@
           <w:sz w:val="20"/>
           <w:szCs w:val="20"/>
         </w:rPr>
-        <w:t>amount</w:t>
+        <w:t>createTime</w:t>
       </w:r>
       <w:r>
         <w:rPr>
@@ -1991,7 +2199,7 @@
           <w:sz w:val="20"/>
           <w:szCs w:val="20"/>
         </w:rPr>
-        <w:t>float64</w:t>
+        <w:t>timestamp,amount</w:t>
       </w:r>
       <w:r>
         <w:rPr>
@@ -1999,7 +2207,7 @@
           <w:sz w:val="20"/>
           <w:szCs w:val="20"/>
         </w:rPr>
-        <w:t>,</w:t>
+        <w:t>::</w:t>
       </w:r>
       <w:r>
         <w:rPr>
@@ -2007,7 +2215,7 @@
           <w:sz w:val="20"/>
           <w:szCs w:val="20"/>
         </w:rPr>
-        <w:t>c</w:t>
+        <w:t>decimal</w:t>
       </w:r>
       <w:r>
         <w:rPr>
@@ -2015,42 +2223,42 @@
           <w:sz w:val="20"/>
           <w:szCs w:val="20"/>
         </w:rPr>
-        <w:t>reateTime</w:t>
-      </w:r>
-      <w:r>
+        <w:t>}</w:t>
+      </w:r>
+    </w:p>
+    <w:p>
+      <w:pPr>
+        <w:ind w:left="340" w:firstLine="340"/>
+        <w:contextualSpacing/>
         <w:rPr>
           <w:rFonts w:ascii="Consolas" w:hAnsi="Consolas"/>
           <w:sz w:val="20"/>
           <w:szCs w:val="20"/>
         </w:rPr>
-        <w:t>::</w:t>
-      </w:r>
+      </w:pPr>
       <w:r>
         <w:rPr>
           <w:rFonts w:ascii="Consolas" w:hAnsi="Consolas"/>
           <w:sz w:val="20"/>
           <w:szCs w:val="20"/>
         </w:rPr>
-        <w:t>timestamp,</w:t>
-      </w:r>
-    </w:p>
-    <w:p>
-      <w:pPr>
-        <w:ind w:left="720"/>
-        <w:contextualSpacing/>
+        <w:t xml:space="preserve">connecting </w:t>
+      </w:r>
+      <w:r>
         <w:rPr>
           <w:rFonts w:ascii="Consolas" w:hAnsi="Consolas"/>
           <w:sz w:val="20"/>
           <w:szCs w:val="20"/>
         </w:rPr>
-      </w:pPr>
+        <w:t>(</w:t>
+      </w:r>
       <w:r>
         <w:rPr>
           <w:rFonts w:ascii="Consolas" w:hAnsi="Consolas"/>
           <w:sz w:val="20"/>
           <w:szCs w:val="20"/>
         </w:rPr>
-        <w:t>ordernumber</w:t>
+        <w:t>Account</w:t>
       </w:r>
       <w:r>
         <w:rPr>
@@ -2058,7 +2266,7 @@
           <w:sz w:val="20"/>
           <w:szCs w:val="20"/>
         </w:rPr>
-        <w:t>::string</w:t>
+        <w:t xml:space="preserve"> to </w:t>
       </w:r>
       <w:r>
         <w:rPr>
@@ -2066,7 +2274,7 @@
           <w:sz w:val="20"/>
           <w:szCs w:val="20"/>
         </w:rPr>
-        <w:t>,comment</w:t>
+        <w:t>Account</w:t>
       </w:r>
       <w:r>
         <w:rPr>
@@ -2074,7 +2282,7 @@
           <w:sz w:val="20"/>
           <w:szCs w:val="20"/>
         </w:rPr>
-        <w:t>::string</w:t>
+        <w:t>)</w:t>
       </w:r>
       <w:r>
         <w:rPr>
@@ -2082,42 +2290,42 @@
           <w:sz w:val="20"/>
           <w:szCs w:val="20"/>
         </w:rPr>
-        <w:t>,payType</w:t>
-      </w:r>
-      <w:r>
+        <w:t>,</w:t>
+      </w:r>
+    </w:p>
+    <w:p>
+      <w:pPr>
+        <w:ind w:firstLine="340"/>
+        <w:contextualSpacing/>
         <w:rPr>
           <w:rFonts w:ascii="Consolas" w:hAnsi="Consolas"/>
           <w:sz w:val="20"/>
           <w:szCs w:val="20"/>
         </w:rPr>
-        <w:t>::string</w:t>
-      </w:r>
+      </w:pPr>
       <w:r>
         <w:rPr>
           <w:rFonts w:ascii="Consolas" w:hAnsi="Consolas"/>
           <w:sz w:val="20"/>
           <w:szCs w:val="20"/>
         </w:rPr>
-        <w:t xml:space="preserve">, </w:t>
-      </w:r>
-    </w:p>
-    <w:p>
-      <w:pPr>
-        <w:ind w:left="720"/>
-        <w:contextualSpacing/>
+        <w:t>directed edge R</w:t>
+      </w:r>
+      <w:r>
         <w:rPr>
           <w:rFonts w:ascii="Consolas" w:hAnsi="Consolas"/>
           <w:sz w:val="20"/>
           <w:szCs w:val="20"/>
         </w:rPr>
-      </w:pPr>
+        <w:t>epay</w:t>
+      </w:r>
       <w:r>
         <w:rPr>
           <w:rFonts w:ascii="Consolas" w:hAnsi="Consolas"/>
           <w:sz w:val="20"/>
           <w:szCs w:val="20"/>
         </w:rPr>
-        <w:t>goodsType</w:t>
+        <w:t xml:space="preserve"> </w:t>
       </w:r>
       <w:r>
         <w:rPr>
@@ -2125,7 +2333,7 @@
           <w:sz w:val="20"/>
           <w:szCs w:val="20"/>
         </w:rPr>
-        <w:t>::string}</w:t>
+        <w:t>{</w:t>
       </w:r>
       <w:r>
         <w:rPr>
@@ -2133,7 +2341,7 @@
           <w:sz w:val="20"/>
           <w:szCs w:val="20"/>
         </w:rPr>
-        <w:t xml:space="preserve"> connecting </w:t>
+        <w:t>createTime</w:t>
       </w:r>
       <w:r>
         <w:rPr>
@@ -2141,7 +2349,7 @@
           <w:sz w:val="20"/>
           <w:szCs w:val="20"/>
         </w:rPr>
-        <w:t>(</w:t>
+        <w:t>::</w:t>
       </w:r>
       <w:r>
         <w:rPr>
@@ -2149,7 +2357,7 @@
           <w:sz w:val="20"/>
           <w:szCs w:val="20"/>
         </w:rPr>
-        <w:t>Account to Account</w:t>
+        <w:t>timestamp,amount</w:t>
       </w:r>
       <w:r>
         <w:rPr>
@@ -2157,7 +2365,7 @@
           <w:sz w:val="20"/>
           <w:szCs w:val="20"/>
         </w:rPr>
-        <w:t>)</w:t>
+        <w:t>::</w:t>
       </w:r>
       <w:r>
         <w:rPr>
@@ -2165,7 +2373,7 @@
           <w:sz w:val="20"/>
           <w:szCs w:val="20"/>
         </w:rPr>
-        <w:t>,</w:t>
+        <w:t>decimal</w:t>
       </w:r>
       <w:r>
         <w:rPr>
@@ -2173,7 +2381,7 @@
           <w:sz w:val="20"/>
           <w:szCs w:val="20"/>
         </w:rPr>
-        <w:t xml:space="preserve"> </w:t>
+        <w:t>} connecting</w:t>
       </w:r>
     </w:p>
     <w:p>
@@ -2192,7 +2400,7 @@
           <w:sz w:val="20"/>
           <w:szCs w:val="20"/>
         </w:rPr>
-        <w:t>directed edge W</w:t>
+        <w:tab/>
       </w:r>
       <w:r>
         <w:rPr>
@@ -2200,7 +2408,7 @@
           <w:sz w:val="20"/>
           <w:szCs w:val="20"/>
         </w:rPr>
-        <w:t>ithdraw</w:t>
+        <w:t>(</w:t>
       </w:r>
       <w:r>
         <w:rPr>
@@ -2208,7 +2416,7 @@
           <w:sz w:val="20"/>
           <w:szCs w:val="20"/>
         </w:rPr>
-        <w:t xml:space="preserve"> </w:t>
+        <w:t>Account</w:t>
       </w:r>
       <w:r>
         <w:rPr>
@@ -2216,7 +2424,7 @@
           <w:sz w:val="20"/>
           <w:szCs w:val="20"/>
         </w:rPr>
-        <w:t>{</w:t>
+        <w:t xml:space="preserve"> to </w:t>
       </w:r>
       <w:r>
         <w:rPr>
@@ -2224,7 +2432,7 @@
           <w:sz w:val="20"/>
           <w:szCs w:val="20"/>
         </w:rPr>
-        <w:t>createTime</w:t>
+        <w:t>Loa</w:t>
       </w:r>
       <w:r>
         <w:rPr>
@@ -2232,7 +2440,7 @@
           <w:sz w:val="20"/>
           <w:szCs w:val="20"/>
         </w:rPr>
-        <w:t>::</w:t>
+        <w:t>n</w:t>
       </w:r>
       <w:r>
         <w:rPr>
@@ -2240,7 +2448,7 @@
           <w:sz w:val="20"/>
           <w:szCs w:val="20"/>
         </w:rPr>
-        <w:t>timestamp,amount</w:t>
+        <w:t>)</w:t>
       </w:r>
       <w:r>
         <w:rPr>
@@ -2248,23 +2456,114 @@
           <w:sz w:val="20"/>
           <w:szCs w:val="20"/>
         </w:rPr>
-        <w:t>::</w:t>
-      </w:r>
-      <w:r>
+        <w:t>,</w:t>
+      </w:r>
+    </w:p>
+    <w:p>
+      <w:pPr>
+        <w:ind w:firstLine="340"/>
+        <w:contextualSpacing/>
         <w:rPr>
           <w:rFonts w:ascii="Consolas" w:hAnsi="Consolas"/>
           <w:sz w:val="20"/>
           <w:szCs w:val="20"/>
         </w:rPr>
-        <w:t>float64</w:t>
-      </w:r>
+      </w:pPr>
       <w:r>
         <w:rPr>
           <w:rFonts w:ascii="Consolas" w:hAnsi="Consolas"/>
           <w:sz w:val="20"/>
           <w:szCs w:val="20"/>
         </w:rPr>
-        <w:t>}</w:t>
+        <w:t>directed edge D</w:t>
+      </w:r>
+      <w:r>
+        <w:rPr>
+          <w:rFonts w:ascii="Consolas" w:hAnsi="Consolas"/>
+          <w:sz w:val="20"/>
+          <w:szCs w:val="20"/>
+        </w:rPr>
+        <w:t>eposit</w:t>
+      </w:r>
+      <w:r>
+        <w:rPr>
+          <w:rFonts w:ascii="Consolas" w:hAnsi="Consolas"/>
+          <w:sz w:val="20"/>
+          <w:szCs w:val="20"/>
+        </w:rPr>
+        <w:t xml:space="preserve"> </w:t>
+      </w:r>
+      <w:r>
+        <w:rPr>
+          <w:rFonts w:ascii="Consolas" w:hAnsi="Consolas"/>
+          <w:sz w:val="20"/>
+          <w:szCs w:val="20"/>
+        </w:rPr>
+        <w:t>{</w:t>
+      </w:r>
+      <w:r>
+        <w:rPr>
+          <w:rFonts w:ascii="Consolas" w:hAnsi="Consolas"/>
+          <w:sz w:val="20"/>
+          <w:szCs w:val="20"/>
+        </w:rPr>
+        <w:t>createTime</w:t>
+      </w:r>
+      <w:r>
+        <w:rPr>
+          <w:rFonts w:ascii="Consolas" w:hAnsi="Consolas"/>
+          <w:sz w:val="20"/>
+          <w:szCs w:val="20"/>
+        </w:rPr>
+        <w:t>::</w:t>
+      </w:r>
+      <w:r>
+        <w:rPr>
+          <w:rFonts w:ascii="Consolas" w:hAnsi="Consolas"/>
+          <w:sz w:val="20"/>
+          <w:szCs w:val="20"/>
+        </w:rPr>
+        <w:t>timestamp,amount</w:t>
+      </w:r>
+      <w:r>
+        <w:rPr>
+          <w:rFonts w:ascii="Consolas" w:hAnsi="Consolas"/>
+          <w:sz w:val="20"/>
+          <w:szCs w:val="20"/>
+        </w:rPr>
+        <w:t>::</w:t>
+      </w:r>
+      <w:r>
+        <w:rPr>
+          <w:rFonts w:ascii="Consolas" w:hAnsi="Consolas"/>
+          <w:sz w:val="20"/>
+          <w:szCs w:val="20"/>
+        </w:rPr>
+        <w:t>decimal</w:t>
+      </w:r>
+      <w:r>
+        <w:rPr>
+          <w:rFonts w:ascii="Consolas" w:hAnsi="Consolas"/>
+          <w:sz w:val="20"/>
+          <w:szCs w:val="20"/>
+        </w:rPr>
+        <w:t xml:space="preserve">} connecting </w:t>
+      </w:r>
+      <w:r>
+        <w:rPr>
+          <w:rFonts w:ascii="Consolas" w:hAnsi="Consolas"/>
+          <w:sz w:val="20"/>
+          <w:szCs w:val="20"/>
+        </w:rPr>
+        <w:t>(</w:t>
+      </w:r>
+      <w:r>
+        <w:rPr>
+          <w:rFonts w:ascii="Consolas" w:hAnsi="Consolas"/>
+          <w:sz w:val="20"/>
+          <w:szCs w:val="20"/>
+        </w:rPr>
+        <w:t>Loan</w:t>
       </w:r>
     </w:p>
     <w:p>
@@ -2283,7 +2582,7 @@
           <w:sz w:val="20"/>
           <w:szCs w:val="20"/>
         </w:rPr>
-        <w:t xml:space="preserve">connecting </w:t>
+        <w:t xml:space="preserve">to </w:t>
       </w:r>
       <w:r>
         <w:rPr>
@@ -2291,7 +2590,7 @@
           <w:sz w:val="20"/>
           <w:szCs w:val="20"/>
         </w:rPr>
-        <w:t>(</w:t>
+        <w:t>Account</w:t>
       </w:r>
       <w:r>
         <w:rPr>
@@ -2299,7 +2598,7 @@
           <w:sz w:val="20"/>
           <w:szCs w:val="20"/>
         </w:rPr>
-        <w:t>Account</w:t>
+        <w:t>)</w:t>
       </w:r>
       <w:r>
         <w:rPr>
@@ -2307,23 +2606,26 @@
           <w:sz w:val="20"/>
           <w:szCs w:val="20"/>
         </w:rPr>
-        <w:t xml:space="preserve"> to </w:t>
-      </w:r>
-      <w:r>
+        <w:t>,</w:t>
+      </w:r>
+    </w:p>
+    <w:p>
+      <w:pPr>
+        <w:ind w:firstLine="340"/>
+        <w:contextualSpacing/>
         <w:rPr>
           <w:rFonts w:ascii="Consolas" w:hAnsi="Consolas"/>
           <w:sz w:val="20"/>
           <w:szCs w:val="20"/>
         </w:rPr>
-        <w:t>Account</w:t>
-      </w:r>
+      </w:pPr>
       <w:r>
         <w:rPr>
           <w:rFonts w:ascii="Consolas" w:hAnsi="Consolas"/>
           <w:sz w:val="20"/>
           <w:szCs w:val="20"/>
         </w:rPr>
-        <w:t>)</w:t>
+        <w:t>directed edge S</w:t>
       </w:r>
       <w:r>
         <w:rPr>
@@ -2331,6 +2633,137 @@
           <w:sz w:val="20"/>
           <w:szCs w:val="20"/>
         </w:rPr>
+        <w:t>ignIn</w:t>
+      </w:r>
+      <w:r>
+        <w:rPr>
+          <w:rFonts w:ascii="Consolas" w:hAnsi="Consolas"/>
+          <w:sz w:val="20"/>
+          <w:szCs w:val="20"/>
+        </w:rPr>
+        <w:t xml:space="preserve"> </w:t>
+      </w:r>
+      <w:r>
+        <w:rPr>
+          <w:rFonts w:ascii="Consolas" w:hAnsi="Consolas"/>
+          <w:sz w:val="20"/>
+          <w:szCs w:val="20"/>
+        </w:rPr>
+        <w:t>{</w:t>
+      </w:r>
+      <w:r>
+        <w:rPr>
+          <w:rFonts w:ascii="Consolas" w:hAnsi="Consolas"/>
+          <w:sz w:val="20"/>
+          <w:szCs w:val="20"/>
+        </w:rPr>
+        <w:t>createTime</w:t>
+      </w:r>
+      <w:r>
+        <w:rPr>
+          <w:rFonts w:ascii="Consolas" w:hAnsi="Consolas"/>
+          <w:sz w:val="20"/>
+          <w:szCs w:val="20"/>
+        </w:rPr>
+        <w:t>::</w:t>
+      </w:r>
+      <w:r>
+        <w:rPr>
+          <w:rFonts w:ascii="Consolas" w:hAnsi="Consolas"/>
+          <w:sz w:val="20"/>
+          <w:szCs w:val="20"/>
+        </w:rPr>
+        <w:t>timestamp,location</w:t>
+      </w:r>
+      <w:r>
+        <w:rPr>
+          <w:rFonts w:ascii="Consolas" w:hAnsi="Consolas"/>
+          <w:sz w:val="20"/>
+          <w:szCs w:val="20"/>
+        </w:rPr>
+        <w:t>::</w:t>
+      </w:r>
+      <w:r>
+        <w:rPr>
+          <w:rFonts w:ascii="Consolas" w:hAnsi="Consolas"/>
+          <w:sz w:val="20"/>
+          <w:szCs w:val="20"/>
+        </w:rPr>
+        <w:t>string</w:t>
+      </w:r>
+      <w:r>
+        <w:rPr>
+          <w:rFonts w:ascii="Consolas" w:hAnsi="Consolas"/>
+          <w:sz w:val="20"/>
+          <w:szCs w:val="20"/>
+        </w:rPr>
+        <w:t xml:space="preserve">} </w:t>
+      </w:r>
+    </w:p>
+    <w:p>
+      <w:pPr>
+        <w:ind w:left="340" w:firstLine="340"/>
+        <w:contextualSpacing/>
+        <w:rPr>
+          <w:rFonts w:ascii="Consolas" w:hAnsi="Consolas"/>
+          <w:sz w:val="20"/>
+          <w:szCs w:val="20"/>
+        </w:rPr>
+      </w:pPr>
+      <w:r>
+        <w:rPr>
+          <w:rFonts w:ascii="Consolas" w:hAnsi="Consolas"/>
+          <w:sz w:val="20"/>
+          <w:szCs w:val="20"/>
+        </w:rPr>
+        <w:t xml:space="preserve">connecting </w:t>
+      </w:r>
+      <w:r>
+        <w:rPr>
+          <w:rFonts w:ascii="Consolas" w:hAnsi="Consolas"/>
+          <w:sz w:val="20"/>
+          <w:szCs w:val="20"/>
+        </w:rPr>
+        <w:t>(</w:t>
+      </w:r>
+      <w:r>
+        <w:rPr>
+          <w:rFonts w:ascii="Consolas" w:hAnsi="Consolas"/>
+          <w:sz w:val="20"/>
+          <w:szCs w:val="20"/>
+        </w:rPr>
+        <w:t>Medium</w:t>
+      </w:r>
+      <w:r>
+        <w:rPr>
+          <w:rFonts w:ascii="Consolas" w:hAnsi="Consolas"/>
+          <w:sz w:val="20"/>
+          <w:szCs w:val="20"/>
+        </w:rPr>
+        <w:t xml:space="preserve"> to </w:t>
+      </w:r>
+      <w:r>
+        <w:rPr>
+          <w:rFonts w:ascii="Consolas" w:hAnsi="Consolas"/>
+          <w:sz w:val="20"/>
+          <w:szCs w:val="20"/>
+        </w:rPr>
+        <w:t>Account</w:t>
+      </w:r>
+      <w:r>
+        <w:rPr>
+          <w:rFonts w:ascii="Consolas" w:hAnsi="Consolas"/>
+          <w:sz w:val="20"/>
+          <w:szCs w:val="20"/>
+        </w:rPr>
+        <w:t>)</w:t>
+      </w:r>
+      <w:r>
+        <w:rPr>
+          <w:rFonts w:ascii="Consolas" w:hAnsi="Consolas"/>
+          <w:sz w:val="20"/>
+          <w:szCs w:val="20"/>
+        </w:rPr>
         <w:t>,</w:t>
       </w:r>
     </w:p>
@@ -2350,7 +2783,7 @@
           <w:sz w:val="20"/>
           <w:szCs w:val="20"/>
         </w:rPr>
-        <w:t>directed edge R</w:t>
+        <w:t>directed edge I</w:t>
       </w:r>
       <w:r>
         <w:rPr>
@@ -2358,7 +2791,7 @@
           <w:sz w:val="20"/>
           <w:szCs w:val="20"/>
         </w:rPr>
-        <w:t>epay</w:t>
+        <w:t>nvest</w:t>
       </w:r>
       <w:r>
         <w:rPr>
@@ -2398,7 +2831,7 @@
           <w:sz w:val="20"/>
           <w:szCs w:val="20"/>
         </w:rPr>
-        <w:t>timestamp,amount</w:t>
+        <w:t>timestamp,ratio</w:t>
       </w:r>
       <w:r>
         <w:rPr>
@@ -2414,481 +2847,7 @@
           <w:sz w:val="20"/>
           <w:szCs w:val="20"/>
         </w:rPr>
-        <w:t>float64</w:t>
-      </w:r>
-      <w:r>
-        <w:rPr>
-          <w:rFonts w:ascii="Consolas" w:hAnsi="Consolas"/>
-          <w:sz w:val="20"/>
-          <w:szCs w:val="20"/>
-        </w:rPr>
-        <w:t>} connecting</w:t>
-      </w:r>
-    </w:p>
-    <w:p>
-      <w:pPr>
-        <w:ind w:firstLine="340"/>
-        <w:contextualSpacing/>
-        <w:rPr>
-          <w:rFonts w:ascii="Consolas" w:hAnsi="Consolas"/>
-          <w:sz w:val="20"/>
-          <w:szCs w:val="20"/>
-        </w:rPr>
-      </w:pPr>
-      <w:r>
-        <w:rPr>
-          <w:rFonts w:ascii="Consolas" w:hAnsi="Consolas"/>
-          <w:sz w:val="20"/>
-          <w:szCs w:val="20"/>
-        </w:rPr>
-        <w:tab/>
-      </w:r>
-      <w:r>
-        <w:rPr>
-          <w:rFonts w:ascii="Consolas" w:hAnsi="Consolas"/>
-          <w:sz w:val="20"/>
-          <w:szCs w:val="20"/>
-        </w:rPr>
-        <w:t>(</w:t>
-      </w:r>
-      <w:r>
-        <w:rPr>
-          <w:rFonts w:ascii="Consolas" w:hAnsi="Consolas"/>
-          <w:sz w:val="20"/>
-          <w:szCs w:val="20"/>
-        </w:rPr>
-        <w:t>Account</w:t>
-      </w:r>
-      <w:r>
-        <w:rPr>
-          <w:rFonts w:ascii="Consolas" w:hAnsi="Consolas"/>
-          <w:sz w:val="20"/>
-          <w:szCs w:val="20"/>
-        </w:rPr>
-        <w:t xml:space="preserve"> to </w:t>
-      </w:r>
-      <w:r>
-        <w:rPr>
-          <w:rFonts w:ascii="Consolas" w:hAnsi="Consolas"/>
-          <w:sz w:val="20"/>
-          <w:szCs w:val="20"/>
-        </w:rPr>
-        <w:t>Loa</w:t>
-      </w:r>
-      <w:r>
-        <w:rPr>
-          <w:rFonts w:ascii="Consolas" w:hAnsi="Consolas"/>
-          <w:sz w:val="20"/>
-          <w:szCs w:val="20"/>
-        </w:rPr>
-        <w:t>n</w:t>
-      </w:r>
-      <w:r>
-        <w:rPr>
-          <w:rFonts w:ascii="Consolas" w:hAnsi="Consolas"/>
-          <w:sz w:val="20"/>
-          <w:szCs w:val="20"/>
-        </w:rPr>
-        <w:t>)</w:t>
-      </w:r>
-      <w:r>
-        <w:rPr>
-          <w:rFonts w:ascii="Consolas" w:hAnsi="Consolas"/>
-          <w:sz w:val="20"/>
-          <w:szCs w:val="20"/>
-        </w:rPr>
-        <w:t>,</w:t>
-      </w:r>
-    </w:p>
-    <w:p>
-      <w:pPr>
-        <w:ind w:firstLine="340"/>
-        <w:contextualSpacing/>
-        <w:rPr>
-          <w:rFonts w:ascii="Consolas" w:hAnsi="Consolas"/>
-          <w:sz w:val="20"/>
-          <w:szCs w:val="20"/>
-        </w:rPr>
-      </w:pPr>
-      <w:r>
-        <w:rPr>
-          <w:rFonts w:ascii="Consolas" w:hAnsi="Consolas"/>
-          <w:sz w:val="20"/>
-          <w:szCs w:val="20"/>
-        </w:rPr>
-        <w:t>directed edge D</w:t>
-      </w:r>
-      <w:r>
-        <w:rPr>
-          <w:rFonts w:ascii="Consolas" w:hAnsi="Consolas"/>
-          <w:sz w:val="20"/>
-          <w:szCs w:val="20"/>
-        </w:rPr>
-        <w:t>eposit</w:t>
-      </w:r>
-      <w:r>
-        <w:rPr>
-          <w:rFonts w:ascii="Consolas" w:hAnsi="Consolas"/>
-          <w:sz w:val="20"/>
-          <w:szCs w:val="20"/>
-        </w:rPr>
-        <w:t xml:space="preserve"> </w:t>
-      </w:r>
-      <w:r>
-        <w:rPr>
-          <w:rFonts w:ascii="Consolas" w:hAnsi="Consolas"/>
-          <w:sz w:val="20"/>
-          <w:szCs w:val="20"/>
-        </w:rPr>
-        <w:t>{</w:t>
-      </w:r>
-      <w:r>
-        <w:rPr>
-          <w:rFonts w:ascii="Consolas" w:hAnsi="Consolas"/>
-          <w:sz w:val="20"/>
-          <w:szCs w:val="20"/>
-        </w:rPr>
-        <w:t>createTime</w:t>
-      </w:r>
-      <w:r>
-        <w:rPr>
-          <w:rFonts w:ascii="Consolas" w:hAnsi="Consolas"/>
-          <w:sz w:val="20"/>
-          <w:szCs w:val="20"/>
-        </w:rPr>
-        <w:t>::</w:t>
-      </w:r>
-      <w:r>
-        <w:rPr>
-          <w:rFonts w:ascii="Consolas" w:hAnsi="Consolas"/>
-          <w:sz w:val="20"/>
-          <w:szCs w:val="20"/>
-        </w:rPr>
-        <w:t>timestamp,amount</w:t>
-      </w:r>
-      <w:r>
-        <w:rPr>
-          <w:rFonts w:ascii="Consolas" w:hAnsi="Consolas"/>
-          <w:sz w:val="20"/>
-          <w:szCs w:val="20"/>
-        </w:rPr>
-        <w:t>::</w:t>
-      </w:r>
-      <w:r>
-        <w:rPr>
-          <w:rFonts w:ascii="Consolas" w:hAnsi="Consolas"/>
-          <w:sz w:val="20"/>
-          <w:szCs w:val="20"/>
-        </w:rPr>
-        <w:t>float64</w:t>
-      </w:r>
-      <w:r>
-        <w:rPr>
-          <w:rFonts w:ascii="Consolas" w:hAnsi="Consolas"/>
-          <w:sz w:val="20"/>
-          <w:szCs w:val="20"/>
-        </w:rPr>
-        <w:t xml:space="preserve">} connecting </w:t>
-      </w:r>
-      <w:r>
-        <w:rPr>
-          <w:rFonts w:ascii="Consolas" w:hAnsi="Consolas"/>
-          <w:sz w:val="20"/>
-          <w:szCs w:val="20"/>
-        </w:rPr>
-        <w:t>(</w:t>
-      </w:r>
-      <w:r>
-        <w:rPr>
-          <w:rFonts w:ascii="Consolas" w:hAnsi="Consolas"/>
-          <w:sz w:val="20"/>
-          <w:szCs w:val="20"/>
-        </w:rPr>
-        <w:t>Loan</w:t>
-      </w:r>
-    </w:p>
-    <w:p>
-      <w:pPr>
-        <w:ind w:left="340" w:firstLine="340"/>
-        <w:contextualSpacing/>
-        <w:rPr>
-          <w:rFonts w:ascii="Consolas" w:hAnsi="Consolas"/>
-          <w:sz w:val="20"/>
-          <w:szCs w:val="20"/>
-        </w:rPr>
-      </w:pPr>
-      <w:r>
-        <w:rPr>
-          <w:rFonts w:ascii="Consolas" w:hAnsi="Consolas"/>
-          <w:sz w:val="20"/>
-          <w:szCs w:val="20"/>
-        </w:rPr>
-        <w:t xml:space="preserve">to </w:t>
-      </w:r>
-      <w:r>
-        <w:rPr>
-          <w:rFonts w:ascii="Consolas" w:hAnsi="Consolas"/>
-          <w:sz w:val="20"/>
-          <w:szCs w:val="20"/>
-        </w:rPr>
-        <w:t>Account</w:t>
-      </w:r>
-      <w:r>
-        <w:rPr>
-          <w:rFonts w:ascii="Consolas" w:hAnsi="Consolas"/>
-          <w:sz w:val="20"/>
-          <w:szCs w:val="20"/>
-        </w:rPr>
-        <w:t>)</w:t>
-      </w:r>
-      <w:r>
-        <w:rPr>
-          <w:rFonts w:ascii="Consolas" w:hAnsi="Consolas"/>
-          <w:sz w:val="20"/>
-          <w:szCs w:val="20"/>
-        </w:rPr>
-        <w:t>,</w:t>
-      </w:r>
-    </w:p>
-    <w:p>
-      <w:pPr>
-        <w:ind w:firstLine="340"/>
-        <w:contextualSpacing/>
-        <w:rPr>
-          <w:rFonts w:ascii="Consolas" w:hAnsi="Consolas"/>
-          <w:sz w:val="20"/>
-          <w:szCs w:val="20"/>
-        </w:rPr>
-      </w:pPr>
-      <w:r>
-        <w:rPr>
-          <w:rFonts w:ascii="Consolas" w:hAnsi="Consolas"/>
-          <w:sz w:val="20"/>
-          <w:szCs w:val="20"/>
-        </w:rPr>
-        <w:t>directed edge S</w:t>
-      </w:r>
-      <w:r>
-        <w:rPr>
-          <w:rFonts w:ascii="Consolas" w:hAnsi="Consolas"/>
-          <w:sz w:val="20"/>
-          <w:szCs w:val="20"/>
-        </w:rPr>
-        <w:t>ignIn</w:t>
-      </w:r>
-      <w:r>
-        <w:rPr>
-          <w:rFonts w:ascii="Consolas" w:hAnsi="Consolas"/>
-          <w:sz w:val="20"/>
-          <w:szCs w:val="20"/>
-        </w:rPr>
-        <w:t xml:space="preserve"> </w:t>
-      </w:r>
-      <w:r>
-        <w:rPr>
-          <w:rFonts w:ascii="Consolas" w:hAnsi="Consolas"/>
-          <w:sz w:val="20"/>
-          <w:szCs w:val="20"/>
-        </w:rPr>
-        <w:t>{</w:t>
-      </w:r>
-      <w:r>
-        <w:rPr>
-          <w:rFonts w:ascii="Consolas" w:hAnsi="Consolas"/>
-          <w:sz w:val="20"/>
-          <w:szCs w:val="20"/>
-        </w:rPr>
-        <w:t>createTime</w:t>
-      </w:r>
-      <w:r>
-        <w:rPr>
-          <w:rFonts w:ascii="Consolas" w:hAnsi="Consolas"/>
-          <w:sz w:val="20"/>
-          <w:szCs w:val="20"/>
-        </w:rPr>
-        <w:t>::</w:t>
-      </w:r>
-      <w:r>
-        <w:rPr>
-          <w:rFonts w:ascii="Consolas" w:hAnsi="Consolas"/>
-          <w:sz w:val="20"/>
-          <w:szCs w:val="20"/>
-        </w:rPr>
-        <w:t>timestamp,location</w:t>
-      </w:r>
-      <w:r>
-        <w:rPr>
-          <w:rFonts w:ascii="Consolas" w:hAnsi="Consolas"/>
-          <w:sz w:val="20"/>
-          <w:szCs w:val="20"/>
-        </w:rPr>
-        <w:t>::</w:t>
-      </w:r>
-      <w:r>
-        <w:rPr>
-          <w:rFonts w:ascii="Consolas" w:hAnsi="Consolas"/>
-          <w:sz w:val="20"/>
-          <w:szCs w:val="20"/>
-        </w:rPr>
-        <w:t>string</w:t>
-      </w:r>
-      <w:r>
-        <w:rPr>
-          <w:rFonts w:ascii="Consolas" w:hAnsi="Consolas"/>
-          <w:sz w:val="20"/>
-          <w:szCs w:val="20"/>
-        </w:rPr>
-        <w:t xml:space="preserve">} </w:t>
-      </w:r>
-    </w:p>
-    <w:p>
-      <w:pPr>
-        <w:ind w:left="340" w:firstLine="340"/>
-        <w:contextualSpacing/>
-        <w:rPr>
-          <w:rFonts w:ascii="Consolas" w:hAnsi="Consolas"/>
-          <w:sz w:val="20"/>
-          <w:szCs w:val="20"/>
-        </w:rPr>
-      </w:pPr>
-      <w:r>
-        <w:rPr>
-          <w:rFonts w:ascii="Consolas" w:hAnsi="Consolas"/>
-          <w:sz w:val="20"/>
-          <w:szCs w:val="20"/>
-        </w:rPr>
-        <w:t xml:space="preserve">connecting </w:t>
-      </w:r>
-      <w:r>
-        <w:rPr>
-          <w:rFonts w:ascii="Consolas" w:hAnsi="Consolas"/>
-          <w:sz w:val="20"/>
-          <w:szCs w:val="20"/>
-        </w:rPr>
-        <w:t>(</w:t>
-      </w:r>
-      <w:r>
-        <w:rPr>
-          <w:rFonts w:ascii="Consolas" w:hAnsi="Consolas"/>
-          <w:sz w:val="20"/>
-          <w:szCs w:val="20"/>
-        </w:rPr>
-        <w:t>Medium</w:t>
-      </w:r>
-      <w:r>
-        <w:rPr>
-          <w:rFonts w:ascii="Consolas" w:hAnsi="Consolas"/>
-          <w:sz w:val="20"/>
-          <w:szCs w:val="20"/>
-        </w:rPr>
-        <w:t xml:space="preserve"> to </w:t>
-      </w:r>
-      <w:r>
-        <w:rPr>
-          <w:rFonts w:ascii="Consolas" w:hAnsi="Consolas"/>
-          <w:sz w:val="20"/>
-          <w:szCs w:val="20"/>
-        </w:rPr>
-        <w:t>Account</w:t>
-      </w:r>
-      <w:r>
-        <w:rPr>
-          <w:rFonts w:ascii="Consolas" w:hAnsi="Consolas"/>
-          <w:sz w:val="20"/>
-          <w:szCs w:val="20"/>
-        </w:rPr>
-        <w:t>)</w:t>
-      </w:r>
-      <w:r>
-        <w:rPr>
-          <w:rFonts w:ascii="Consolas" w:hAnsi="Consolas"/>
-          <w:sz w:val="20"/>
-          <w:szCs w:val="20"/>
-        </w:rPr>
-        <w:t>,</w:t>
-      </w:r>
-    </w:p>
-    <w:p>
-      <w:pPr>
-        <w:ind w:firstLine="340"/>
-        <w:contextualSpacing/>
-        <w:rPr>
-          <w:rFonts w:ascii="Consolas" w:hAnsi="Consolas"/>
-          <w:sz w:val="20"/>
-          <w:szCs w:val="20"/>
-        </w:rPr>
-      </w:pPr>
-      <w:r>
-        <w:rPr>
-          <w:rFonts w:ascii="Consolas" w:hAnsi="Consolas"/>
-          <w:sz w:val="20"/>
-          <w:szCs w:val="20"/>
-        </w:rPr>
-        <w:t>directed edge I</w:t>
-      </w:r>
-      <w:r>
-        <w:rPr>
-          <w:rFonts w:ascii="Consolas" w:hAnsi="Consolas"/>
-          <w:sz w:val="20"/>
-          <w:szCs w:val="20"/>
-        </w:rPr>
-        <w:t>nvest</w:t>
-      </w:r>
-      <w:r>
-        <w:rPr>
-          <w:rFonts w:ascii="Consolas" w:hAnsi="Consolas"/>
-          <w:sz w:val="20"/>
-          <w:szCs w:val="20"/>
-        </w:rPr>
-        <w:t xml:space="preserve"> </w:t>
-      </w:r>
-      <w:r>
-        <w:rPr>
-          <w:rFonts w:ascii="Consolas" w:hAnsi="Consolas"/>
-          <w:sz w:val="20"/>
-          <w:szCs w:val="20"/>
-        </w:rPr>
-        <w:t>{</w:t>
-      </w:r>
-      <w:r>
-        <w:rPr>
-          <w:rFonts w:ascii="Consolas" w:hAnsi="Consolas"/>
-          <w:sz w:val="20"/>
-          <w:szCs w:val="20"/>
-        </w:rPr>
-        <w:t>createTime</w:t>
-      </w:r>
-      <w:r>
-        <w:rPr>
-          <w:rFonts w:ascii="Consolas" w:hAnsi="Consolas"/>
-          <w:sz w:val="20"/>
-          <w:szCs w:val="20"/>
-        </w:rPr>
-        <w:t>::</w:t>
-      </w:r>
-      <w:r>
-        <w:rPr>
-          <w:rFonts w:ascii="Consolas" w:hAnsi="Consolas"/>
-          <w:sz w:val="20"/>
-          <w:szCs w:val="20"/>
-        </w:rPr>
-        <w:t>timestamp,ratio</w:t>
-      </w:r>
-      <w:r>
-        <w:rPr>
-          <w:rFonts w:ascii="Consolas" w:hAnsi="Consolas"/>
-          <w:sz w:val="20"/>
-          <w:szCs w:val="20"/>
-        </w:rPr>
-        <w:t>::</w:t>
-      </w:r>
-      <w:r>
-        <w:rPr>
-          <w:rFonts w:ascii="Consolas" w:hAnsi="Consolas"/>
-          <w:sz w:val="20"/>
-          <w:szCs w:val="20"/>
-        </w:rPr>
-        <w:t>float64</w:t>
+        <w:t>decimal</w:t>
       </w:r>
       <w:r>
         <w:rPr>
@@ -3867,11 +3826,72 @@
           <w:rFonts w:ascii="Consolas" w:hAnsi="Consolas"/>
           <w:color w:val="FF0000"/>
         </w:rPr>
-        <w:t xml:space="preserve"> </w:t>
-      </w:r>
-      <w:r>
-        <w:rPr>
-          <w:rFonts w:ascii="Consolas" w:hAnsi="Consolas"/>
+        <w:t xml:space="preserve"> int</w:t>
+      </w:r>
+      <w:r>
+        <w:rPr>
+          <w:rFonts w:ascii="Consolas" w:hAnsi="Consolas"/>
+        </w:rPr>
+        <w:t>,</w:t>
+      </w:r>
+      <w:r>
+        <w:rPr>
+          <w:rFonts w:ascii="Consolas" w:hAnsi="Consolas"/>
+          <w:color w:val="FF0000"/>
+        </w:rPr>
+        <w:t>startTim</w:t>
+      </w:r>
+      <w:r>
+        <w:rPr>
+          <w:rFonts w:ascii="Consolas" w:hAnsi="Consolas"/>
+          <w:color w:val="FF0000"/>
+        </w:rPr>
+        <w:t>e timestamp</w:t>
+      </w:r>
+      <w:r>
+        <w:rPr>
+          <w:rFonts w:ascii="Consolas" w:hAnsi="Consolas"/>
+        </w:rPr>
+        <w:t>,</w:t>
+      </w:r>
+      <w:r>
+        <w:rPr>
+          <w:rFonts w:ascii="Consolas" w:hAnsi="Consolas"/>
+          <w:color w:val="FF0000"/>
+        </w:rPr>
+        <w:t>endTime</w:t>
+      </w:r>
+      <w:r>
+        <w:rPr>
+          <w:rFonts w:ascii="Consolas" w:hAnsi="Consolas"/>
+          <w:color w:val="FF0000"/>
+        </w:rPr>
+        <w:t xml:space="preserve"> timestamp</w:t>
+      </w:r>
+      <w:r>
+        <w:rPr>
+          <w:rFonts w:ascii="Consolas" w:hAnsi="Consolas"/>
+        </w:rPr>
+        <w:t>,</w:t>
+      </w:r>
+      <w:r>
+        <w:rPr>
+          <w:rFonts w:ascii="Consolas" w:hAnsi="Consolas"/>
+          <w:color w:val="FF0000"/>
+        </w:rPr>
+        <w:t>truncationLimit</w:t>
+      </w:r>
+      <w:r>
+        <w:rPr>
+          <w:rFonts w:ascii="Consolas" w:hAnsi="Consolas"/>
+          <w:color w:val="FF0000"/>
+        </w:rPr>
+        <w:t xml:space="preserve"> </w:t>
+      </w:r>
+      <w:r>
+        <w:rPr>
+          <w:rFonts w:ascii="Consolas" w:hAnsi="Consolas"/>
+          <w:color w:val="FF0000"/>
         </w:rPr>
         <w:t>int</w:t>
       </w:r>
@@ -3886,84 +3906,6 @@
           <w:rFonts w:ascii="Consolas" w:hAnsi="Consolas"/>
           <w:color w:val="FF0000"/>
         </w:rPr>
-        <w:t>startTim</w:t>
-      </w:r>
-      <w:r>
-        <w:rPr>
-          <w:rFonts w:ascii="Consolas" w:hAnsi="Consolas"/>
-          <w:color w:val="FF0000"/>
-        </w:rPr>
-        <w:t xml:space="preserve">e </w:t>
-      </w:r>
-      <w:r>
-        <w:rPr>
-          <w:rFonts w:ascii="Consolas" w:hAnsi="Consolas"/>
-        </w:rPr>
-        <w:t>timestamp</w:t>
-      </w:r>
-      <w:r>
-        <w:rPr>
-          <w:rFonts w:ascii="Consolas" w:hAnsi="Consolas"/>
-        </w:rPr>
-        <w:t>,</w:t>
-      </w:r>
-      <w:r>
-        <w:rPr>
-          <w:rFonts w:ascii="Consolas" w:hAnsi="Consolas"/>
-          <w:color w:val="FF0000"/>
-        </w:rPr>
-        <w:t>endTime</w:t>
-      </w:r>
-      <w:r>
-        <w:rPr>
-          <w:rFonts w:ascii="Consolas" w:hAnsi="Consolas"/>
-          <w:color w:val="FF0000"/>
-        </w:rPr>
-        <w:t xml:space="preserve"> </w:t>
-      </w:r>
-      <w:r>
-        <w:rPr>
-          <w:rFonts w:ascii="Consolas" w:hAnsi="Consolas"/>
-        </w:rPr>
-        <w:t>timestamp</w:t>
-      </w:r>
-      <w:r>
-        <w:rPr>
-          <w:rFonts w:ascii="Consolas" w:hAnsi="Consolas"/>
-        </w:rPr>
-        <w:t>,</w:t>
-      </w:r>
-      <w:r>
-        <w:rPr>
-          <w:rFonts w:ascii="Consolas" w:hAnsi="Consolas"/>
-          <w:color w:val="FF0000"/>
-        </w:rPr>
-        <w:t>truncationLimit</w:t>
-      </w:r>
-      <w:r>
-        <w:rPr>
-          <w:rFonts w:ascii="Consolas" w:hAnsi="Consolas"/>
-          <w:color w:val="FF0000"/>
-        </w:rPr>
-        <w:t xml:space="preserve"> </w:t>
-      </w:r>
-      <w:r>
-        <w:rPr>
-          <w:rFonts w:ascii="Consolas" w:hAnsi="Consolas"/>
-        </w:rPr>
-        <w:t>int</w:t>
-      </w:r>
-      <w:r>
-        <w:rPr>
-          <w:rFonts w:ascii="Consolas" w:hAnsi="Consolas"/>
-        </w:rPr>
-        <w:t>,</w:t>
-      </w:r>
-      <w:r>
-        <w:rPr>
-          <w:rFonts w:ascii="Consolas" w:hAnsi="Consolas"/>
-          <w:color w:val="FF0000"/>
-        </w:rPr>
         <w:t>truncationOrder</w:t>
       </w:r>
       <w:r>
@@ -3971,13 +3913,7 @@
           <w:rFonts w:ascii="Consolas" w:hAnsi="Consolas"/>
           <w:color w:val="FF0000"/>
         </w:rPr>
-        <w:t xml:space="preserve"> </w:t>
-      </w:r>
-      <w:r>
-        <w:rPr>
-          <w:rFonts w:ascii="Consolas" w:hAnsi="Consolas"/>
-        </w:rPr>
-        <w:t>string</w:t>
+        <w:t xml:space="preserve"> string</w:t>
       </w:r>
       <w:r>
         <w:rPr>
@@ -4048,6 +3984,7 @@
       <w:r>
         <w:rPr>
           <w:rFonts w:ascii="Consolas" w:hAnsi="Consolas"/>
+          <w:color w:val="FF0000"/>
         </w:rPr>
         <w:t>)</w:t>
       </w:r>
@@ -4067,6 +4004,7 @@
       <w:r>
         <w:rPr>
           <w:rFonts w:ascii="Consolas" w:hAnsi="Consolas"/>
+          <w:color w:val="FF0000"/>
         </w:rPr>
         <w:t>)</w:t>
       </w:r>
@@ -5109,13 +5047,7 @@
           <w:rFonts w:ascii="Consolas" w:hAnsi="Consolas"/>
           <w:color w:val="FF0000"/>
         </w:rPr>
-        <w:t xml:space="preserve"> </w:t>
-      </w:r>
-      <w:r>
-        <w:rPr>
-          <w:rFonts w:ascii="Consolas" w:hAnsi="Consolas"/>
-        </w:rPr>
-        <w:t>int</w:t>
+        <w:t xml:space="preserve"> int</w:t>
       </w:r>
       <w:r>
         <w:rPr>
@@ -5135,13 +5067,7 @@
           <w:rFonts w:ascii="Consolas" w:hAnsi="Consolas"/>
           <w:color w:val="FF0000"/>
         </w:rPr>
-        <w:t xml:space="preserve"> </w:t>
-      </w:r>
-      <w:r>
-        <w:rPr>
-          <w:rFonts w:ascii="Consolas" w:hAnsi="Consolas"/>
-        </w:rPr>
-        <w:t>timestamp</w:t>
+        <w:t xml:space="preserve"> timestamp</w:t>
       </w:r>
       <w:r>
         <w:rPr>
@@ -5161,13 +5087,7 @@
           <w:rFonts w:ascii="Consolas" w:hAnsi="Consolas"/>
           <w:color w:val="FF0000"/>
         </w:rPr>
-        <w:t xml:space="preserve"> </w:t>
-      </w:r>
-      <w:r>
-        <w:rPr>
-          <w:rFonts w:ascii="Consolas" w:hAnsi="Consolas"/>
-        </w:rPr>
-        <w:t>timestamp</w:t>
+        <w:t xml:space="preserve"> timestamp</w:t>
       </w:r>
       <w:r>
         <w:rPr>
@@ -5187,13 +5107,7 @@
           <w:rFonts w:ascii="Consolas" w:hAnsi="Consolas"/>
           <w:color w:val="FF0000"/>
         </w:rPr>
-        <w:t xml:space="preserve"> </w:t>
-      </w:r>
-      <w:r>
-        <w:rPr>
-          <w:rFonts w:ascii="Consolas" w:hAnsi="Consolas"/>
-        </w:rPr>
-        <w:t>int</w:t>
+        <w:t xml:space="preserve"> int</w:t>
       </w:r>
       <w:r>
         <w:rPr>
@@ -5213,13 +5127,7 @@
           <w:rFonts w:ascii="Consolas" w:hAnsi="Consolas"/>
           <w:color w:val="FF0000"/>
         </w:rPr>
-        <w:t xml:space="preserve"> </w:t>
-      </w:r>
-      <w:r>
-        <w:rPr>
-          <w:rFonts w:ascii="Consolas" w:hAnsi="Consolas"/>
-        </w:rPr>
-        <w:t>string</w:t>
+        <w:t xml:space="preserve"> string</w:t>
       </w:r>
       <w:r>
         <w:rPr>
@@ -5290,6 +5198,7 @@
       <w:r>
         <w:rPr>
           <w:rFonts w:ascii="Consolas" w:hAnsi="Consolas"/>
+          <w:color w:val="FF0000"/>
         </w:rPr>
         <w:t>)</w:t>
       </w:r>
@@ -5309,6 +5218,7 @@
       <w:r>
         <w:rPr>
           <w:rFonts w:ascii="Consolas" w:hAnsi="Consolas"/>
+          <w:color w:val="FF0000"/>
         </w:rPr>
         <w:t>)</w:t>
       </w:r>
@@ -6116,13 +6026,7 @@
           <w:rFonts w:ascii="Consolas" w:hAnsi="Consolas"/>
           <w:color w:val="FF0000"/>
         </w:rPr>
-        <w:t xml:space="preserve"> </w:t>
-      </w:r>
-      <w:r>
-        <w:rPr>
-          <w:rFonts w:ascii="Consolas" w:hAnsi="Consolas"/>
-        </w:rPr>
-        <w:t>int</w:t>
+        <w:t xml:space="preserve"> int</w:t>
       </w:r>
       <w:r>
         <w:rPr>
@@ -6142,13 +6046,7 @@
           <w:rFonts w:ascii="Consolas" w:hAnsi="Consolas"/>
           <w:color w:val="FF0000"/>
         </w:rPr>
-        <w:t xml:space="preserve"> </w:t>
-      </w:r>
-      <w:r>
-        <w:rPr>
-          <w:rFonts w:ascii="Consolas" w:hAnsi="Consolas"/>
-        </w:rPr>
-        <w:t>int</w:t>
+        <w:t xml:space="preserve"> int</w:t>
       </w:r>
       <w:r>
         <w:rPr>
@@ -6168,13 +6066,7 @@
           <w:rFonts w:ascii="Consolas" w:hAnsi="Consolas"/>
           <w:color w:val="FF0000"/>
         </w:rPr>
-        <w:t xml:space="preserve"> </w:t>
-      </w:r>
-      <w:r>
-        <w:rPr>
-          <w:rFonts w:ascii="Consolas" w:hAnsi="Consolas"/>
-        </w:rPr>
-        <w:t>timestamp</w:t>
+        <w:t xml:space="preserve"> timestamp</w:t>
       </w:r>
       <w:r>
         <w:rPr>
@@ -6194,13 +6086,7 @@
           <w:rFonts w:ascii="Consolas" w:hAnsi="Consolas"/>
           <w:color w:val="FF0000"/>
         </w:rPr>
-        <w:t xml:space="preserve"> </w:t>
-      </w:r>
-      <w:r>
-        <w:rPr>
-          <w:rFonts w:ascii="Consolas" w:hAnsi="Consolas"/>
-        </w:rPr>
-        <w:t>timestamp</w:t>
+        <w:t xml:space="preserve"> timestamp</w:t>
       </w:r>
       <w:r>
         <w:rPr>
@@ -6890,13 +6776,7 @@
           <w:rFonts w:ascii="Consolas" w:hAnsi="Consolas"/>
           <w:color w:val="FF0000"/>
         </w:rPr>
-        <w:t xml:space="preserve"> </w:t>
-      </w:r>
-      <w:r>
-        <w:rPr>
-          <w:rFonts w:ascii="Consolas" w:hAnsi="Consolas"/>
-        </w:rPr>
-        <w:t>int</w:t>
+        <w:t xml:space="preserve"> int</w:t>
       </w:r>
       <w:r>
         <w:rPr>
@@ -6916,13 +6796,7 @@
           <w:rFonts w:ascii="Consolas" w:hAnsi="Consolas"/>
           <w:color w:val="FF0000"/>
         </w:rPr>
-        <w:t xml:space="preserve"> </w:t>
-      </w:r>
-      <w:r>
-        <w:rPr>
-          <w:rFonts w:ascii="Consolas" w:hAnsi="Consolas"/>
-        </w:rPr>
-        <w:t>int</w:t>
+        <w:t xml:space="preserve"> int</w:t>
       </w:r>
       <w:r>
         <w:rPr>
@@ -6942,13 +6816,7 @@
           <w:rFonts w:ascii="Consolas" w:hAnsi="Consolas"/>
           <w:color w:val="FF0000"/>
         </w:rPr>
-        <w:t xml:space="preserve"> </w:t>
-      </w:r>
-      <w:r>
-        <w:rPr>
-          <w:rFonts w:ascii="Consolas" w:hAnsi="Consolas"/>
-        </w:rPr>
-        <w:t>timestamp</w:t>
+        <w:t xml:space="preserve"> timestamp</w:t>
       </w:r>
       <w:r>
         <w:rPr>
@@ -6968,13 +6836,7 @@
           <w:rFonts w:ascii="Consolas" w:hAnsi="Consolas"/>
           <w:color w:val="FF0000"/>
         </w:rPr>
-        <w:t xml:space="preserve"> </w:t>
-      </w:r>
-      <w:r>
-        <w:rPr>
-          <w:rFonts w:ascii="Consolas" w:hAnsi="Consolas"/>
-        </w:rPr>
-        <w:t>timestamp</w:t>
+        <w:t xml:space="preserve"> timestamp</w:t>
       </w:r>
       <w:r>
         <w:rPr>
@@ -8120,13 +7982,7 @@
           <w:rFonts w:ascii="Consolas" w:hAnsi="Consolas"/>
           <w:color w:val="FF0000"/>
         </w:rPr>
-        <w:t xml:space="preserve"> </w:t>
-      </w:r>
-      <w:r>
-        <w:rPr>
-          <w:rFonts w:ascii="Consolas" w:hAnsi="Consolas"/>
-        </w:rPr>
-        <w:t>int</w:t>
+        <w:t xml:space="preserve"> int</w:t>
       </w:r>
       <w:r>
         <w:rPr>
@@ -8146,13 +8002,7 @@
           <w:rFonts w:ascii="Consolas" w:hAnsi="Consolas"/>
           <w:color w:val="FF0000"/>
         </w:rPr>
-        <w:t xml:space="preserve"> </w:t>
-      </w:r>
-      <w:r>
-        <w:rPr>
-          <w:rFonts w:ascii="Consolas" w:hAnsi="Consolas"/>
-        </w:rPr>
-        <w:t>timestamp</w:t>
+        <w:t xml:space="preserve"> timestamp</w:t>
       </w:r>
       <w:r>
         <w:rPr>
@@ -8172,13 +8022,7 @@
           <w:rFonts w:ascii="Consolas" w:hAnsi="Consolas"/>
           <w:color w:val="FF0000"/>
         </w:rPr>
-        <w:t xml:space="preserve"> </w:t>
-      </w:r>
-      <w:r>
-        <w:rPr>
-          <w:rFonts w:ascii="Consolas" w:hAnsi="Consolas"/>
-        </w:rPr>
-        <w:t>timestamp</w:t>
+        <w:t xml:space="preserve"> timestamp</w:t>
       </w:r>
       <w:r>
         <w:rPr>
@@ -8198,13 +8042,7 @@
           <w:rFonts w:ascii="Consolas" w:hAnsi="Consolas"/>
           <w:color w:val="FF0000"/>
         </w:rPr>
-        <w:t xml:space="preserve"> </w:t>
-      </w:r>
-      <w:r>
-        <w:rPr>
-          <w:rFonts w:ascii="Consolas" w:hAnsi="Consolas"/>
-        </w:rPr>
-        <w:t>int</w:t>
+        <w:t xml:space="preserve"> int</w:t>
       </w:r>
       <w:r>
         <w:rPr>
@@ -8224,13 +8062,7 @@
           <w:rFonts w:ascii="Consolas" w:hAnsi="Consolas"/>
           <w:color w:val="FF0000"/>
         </w:rPr>
-        <w:t xml:space="preserve"> </w:t>
-      </w:r>
-      <w:r>
-        <w:rPr>
-          <w:rFonts w:ascii="Consolas" w:hAnsi="Consolas"/>
-        </w:rPr>
-        <w:t>string</w:t>
+        <w:t xml:space="preserve"> string</w:t>
       </w:r>
       <w:r>
         <w:rPr>
@@ -8974,13 +8806,7 @@
           <w:rFonts w:ascii="Consolas" w:hAnsi="Consolas"/>
           <w:color w:val="FF0000"/>
         </w:rPr>
-        <w:t xml:space="preserve"> </w:t>
-      </w:r>
-      <w:r>
-        <w:rPr>
-          <w:rFonts w:ascii="Consolas" w:hAnsi="Consolas"/>
-        </w:rPr>
-        <w:t>int</w:t>
+        <w:t xml:space="preserve"> int</w:t>
       </w:r>
       <w:r>
         <w:rPr>
@@ -9000,13 +8826,7 @@
           <w:rFonts w:ascii="Consolas" w:hAnsi="Consolas"/>
           <w:color w:val="FF0000"/>
         </w:rPr>
-        <w:t xml:space="preserve"> </w:t>
-      </w:r>
-      <w:r>
-        <w:rPr>
-          <w:rFonts w:ascii="Consolas" w:hAnsi="Consolas"/>
-        </w:rPr>
-        <w:t>float64</w:t>
+        <w:t xml:space="preserve"> decimal</w:t>
       </w:r>
       <w:r>
         <w:rPr>
@@ -9026,13 +8846,7 @@
           <w:rFonts w:ascii="Consolas" w:hAnsi="Consolas"/>
           <w:color w:val="FF0000"/>
         </w:rPr>
-        <w:t xml:space="preserve"> </w:t>
-      </w:r>
-      <w:r>
-        <w:rPr>
-          <w:rFonts w:ascii="Consolas" w:hAnsi="Consolas"/>
-        </w:rPr>
-        <w:t>float64</w:t>
+        <w:t xml:space="preserve"> decimal</w:t>
       </w:r>
       <w:r>
         <w:rPr>
@@ -9052,13 +8866,7 @@
           <w:rFonts w:ascii="Consolas" w:hAnsi="Consolas"/>
           <w:color w:val="FF0000"/>
         </w:rPr>
-        <w:t xml:space="preserve"> </w:t>
-      </w:r>
-      <w:r>
-        <w:rPr>
-          <w:rFonts w:ascii="Consolas" w:hAnsi="Consolas"/>
-        </w:rPr>
-        <w:t>timestamp</w:t>
+        <w:t xml:space="preserve"> timestamp</w:t>
       </w:r>
       <w:r>
         <w:rPr>
@@ -9078,13 +8886,7 @@
           <w:rFonts w:ascii="Consolas" w:hAnsi="Consolas"/>
           <w:color w:val="FF0000"/>
         </w:rPr>
-        <w:t xml:space="preserve"> </w:t>
-      </w:r>
-      <w:r>
-        <w:rPr>
-          <w:rFonts w:ascii="Consolas" w:hAnsi="Consolas"/>
-        </w:rPr>
-        <w:t>timestamp</w:t>
+        <w:t xml:space="preserve"> timestamp</w:t>
       </w:r>
       <w:r>
         <w:rPr>
@@ -9104,13 +8906,7 @@
           <w:rFonts w:ascii="Consolas" w:hAnsi="Consolas"/>
           <w:color w:val="FF0000"/>
         </w:rPr>
-        <w:t xml:space="preserve"> </w:t>
-      </w:r>
-      <w:r>
-        <w:rPr>
-          <w:rFonts w:ascii="Consolas" w:hAnsi="Consolas"/>
-        </w:rPr>
-        <w:t>int</w:t>
+        <w:t xml:space="preserve"> int</w:t>
       </w:r>
       <w:r>
         <w:rPr>
@@ -9130,13 +8926,7 @@
           <w:rFonts w:ascii="Consolas" w:hAnsi="Consolas"/>
           <w:color w:val="FF0000"/>
         </w:rPr>
-        <w:t xml:space="preserve"> </w:t>
-      </w:r>
-      <w:r>
-        <w:rPr>
-          <w:rFonts w:ascii="Consolas" w:hAnsi="Consolas"/>
-        </w:rPr>
-        <w:t>string</w:t>
+        <w:t xml:space="preserve"> string</w:t>
       </w:r>
       <w:r>
         <w:rPr>
@@ -9201,6 +8991,7 @@
       <w:r>
         <w:rPr>
           <w:rFonts w:ascii="Consolas" w:hAnsi="Consolas"/>
+          <w:color w:val="FF0000"/>
         </w:rPr>
         <w:t>)</w:t>
       </w:r>
@@ -10063,13 +9854,7 @@
           <w:rFonts w:ascii="Consolas" w:hAnsi="Consolas"/>
           <w:color w:val="FF0000"/>
         </w:rPr>
-        <w:t xml:space="preserve"> </w:t>
-      </w:r>
-      <w:r>
-        <w:rPr>
-          <w:rFonts w:ascii="Consolas" w:hAnsi="Consolas"/>
-        </w:rPr>
-        <w:t>int</w:t>
+        <w:t xml:space="preserve"> int</w:t>
       </w:r>
       <w:r>
         <w:rPr>
@@ -10089,13 +9874,7 @@
           <w:rFonts w:ascii="Consolas" w:hAnsi="Consolas"/>
           <w:color w:val="FF0000"/>
         </w:rPr>
-        <w:t xml:space="preserve"> </w:t>
-      </w:r>
-      <w:r>
-        <w:rPr>
-          <w:rFonts w:ascii="Consolas" w:hAnsi="Consolas"/>
-        </w:rPr>
-        <w:t>float64</w:t>
+        <w:t xml:space="preserve"> decimal</w:t>
       </w:r>
       <w:r>
         <w:rPr>
@@ -10115,13 +9894,7 @@
           <w:rFonts w:ascii="Consolas" w:hAnsi="Consolas"/>
           <w:color w:val="FF0000"/>
         </w:rPr>
-        <w:t xml:space="preserve"> </w:t>
-      </w:r>
-      <w:r>
-        <w:rPr>
-          <w:rFonts w:ascii="Consolas" w:hAnsi="Consolas"/>
-        </w:rPr>
-        <w:t>timestamp</w:t>
+        <w:t xml:space="preserve"> timestamp</w:t>
       </w:r>
       <w:r>
         <w:rPr>
@@ -10141,13 +9914,7 @@
           <w:rFonts w:ascii="Consolas" w:hAnsi="Consolas"/>
           <w:color w:val="FF0000"/>
         </w:rPr>
-        <w:t xml:space="preserve"> </w:t>
-      </w:r>
-      <w:r>
-        <w:rPr>
-          <w:rFonts w:ascii="Consolas" w:hAnsi="Consolas"/>
-        </w:rPr>
-        <w:t>timestamp</w:t>
+        <w:t xml:space="preserve"> timestamp</w:t>
       </w:r>
       <w:r>
         <w:rPr>
@@ -10167,13 +9934,7 @@
           <w:rFonts w:ascii="Consolas" w:hAnsi="Consolas"/>
           <w:color w:val="FF0000"/>
         </w:rPr>
-        <w:t xml:space="preserve"> </w:t>
-      </w:r>
-      <w:r>
-        <w:rPr>
-          <w:rFonts w:ascii="Consolas" w:hAnsi="Consolas"/>
-        </w:rPr>
-        <w:t>int</w:t>
+        <w:t xml:space="preserve"> int</w:t>
       </w:r>
       <w:r>
         <w:rPr>
@@ -10193,13 +9954,7 @@
           <w:rFonts w:ascii="Consolas" w:hAnsi="Consolas"/>
           <w:color w:val="FF0000"/>
         </w:rPr>
-        <w:t xml:space="preserve"> </w:t>
-      </w:r>
-      <w:r>
-        <w:rPr>
-          <w:rFonts w:ascii="Consolas" w:hAnsi="Consolas"/>
-        </w:rPr>
-        <w:t>string</w:t>
+        <w:t xml:space="preserve"> string</w:t>
       </w:r>
       <w:r>
         <w:rPr>
@@ -10264,6 +10019,7 @@
       <w:r>
         <w:rPr>
           <w:rFonts w:ascii="Consolas" w:hAnsi="Consolas"/>
+          <w:color w:val="FF0000"/>
         </w:rPr>
         <w:t>)</w:t>
       </w:r>
@@ -10366,20 +10122,7 @@
         <w:rPr>
           <w:rFonts w:ascii="Consolas" w:hAnsi="Consolas"/>
         </w:rPr>
-        <w:t xml:space="preserve">and </w:t>
-      </w:r>
-      <w:r>
-        <w:rPr>
-          <w:rFonts w:ascii="Consolas" w:hAnsi="Consolas"/>
-          <w:color w:val="00B050"/>
-        </w:rPr>
-        <w:t>amt1</w:t>
-      </w:r>
-      <w:r>
-        <w:rPr>
-          <w:rFonts w:ascii="Consolas" w:hAnsi="Consolas"/>
-        </w:rPr>
-        <w:t>&gt;</w:t>
+        <w:t>and amt1&gt;</w:t>
       </w:r>
       <w:r>
         <w:rPr>
@@ -10691,19 +10434,7 @@
         <w:rPr>
           <w:rFonts w:ascii="Consolas" w:hAnsi="Consolas"/>
         </w:rPr>
-        <w:t xml:space="preserve"> when 0 then -1</w:t>
-      </w:r>
-      <w:r>
-        <w:rPr>
-          <w:rFonts w:ascii="Consolas" w:hAnsi="Consolas"/>
-        </w:rPr>
-        <w:t>.0</w:t>
-      </w:r>
-      <w:r>
-        <w:rPr>
-          <w:rFonts w:ascii="Consolas" w:hAnsi="Consolas"/>
-        </w:rPr>
-        <w:t xml:space="preserve"> else </w:t>
+        <w:t xml:space="preserve"> when 0 then -1 else </w:t>
       </w:r>
       <w:r>
         <w:rPr>
@@ -11075,13 +10806,7 @@
           <w:rFonts w:ascii="Consolas" w:hAnsi="Consolas"/>
           <w:color w:val="FF0000"/>
         </w:rPr>
-        <w:t xml:space="preserve"> </w:t>
-      </w:r>
-      <w:r>
-        <w:rPr>
-          <w:rFonts w:ascii="Consolas" w:hAnsi="Consolas"/>
-        </w:rPr>
-        <w:t>int</w:t>
+        <w:t xml:space="preserve"> int</w:t>
       </w:r>
       <w:r>
         <w:rPr>
@@ -11101,13 +10826,7 @@
           <w:rFonts w:ascii="Consolas" w:hAnsi="Consolas"/>
           <w:color w:val="FF0000"/>
         </w:rPr>
-        <w:t xml:space="preserve"> </w:t>
-      </w:r>
-      <w:r>
-        <w:rPr>
-          <w:rFonts w:ascii="Consolas" w:hAnsi="Consolas"/>
-        </w:rPr>
-        <w:t>float64</w:t>
+        <w:t xml:space="preserve"> decimal</w:t>
       </w:r>
       <w:r>
         <w:rPr>
@@ -11127,13 +10846,7 @@
           <w:rFonts w:ascii="Consolas" w:hAnsi="Consolas"/>
           <w:color w:val="FF0000"/>
         </w:rPr>
-        <w:t xml:space="preserve"> </w:t>
-      </w:r>
-      <w:r>
-        <w:rPr>
-          <w:rFonts w:ascii="Consolas" w:hAnsi="Consolas"/>
-        </w:rPr>
-        <w:t>timestamp</w:t>
+        <w:t xml:space="preserve"> timestamp</w:t>
       </w:r>
       <w:r>
         <w:rPr>
@@ -11153,13 +10866,7 @@
           <w:rFonts w:ascii="Consolas" w:hAnsi="Consolas"/>
           <w:color w:val="FF0000"/>
         </w:rPr>
-        <w:t xml:space="preserve"> </w:t>
-      </w:r>
-      <w:r>
-        <w:rPr>
-          <w:rFonts w:ascii="Consolas" w:hAnsi="Consolas"/>
-        </w:rPr>
-        <w:t>timestamp</w:t>
+        <w:t xml:space="preserve"> timestamp</w:t>
       </w:r>
       <w:r>
         <w:rPr>
@@ -11179,13 +10886,7 @@
           <w:rFonts w:ascii="Consolas" w:hAnsi="Consolas"/>
           <w:color w:val="FF0000"/>
         </w:rPr>
-        <w:t xml:space="preserve"> </w:t>
-      </w:r>
-      <w:r>
-        <w:rPr>
-          <w:rFonts w:ascii="Consolas" w:hAnsi="Consolas"/>
-        </w:rPr>
-        <w:t>int</w:t>
+        <w:t xml:space="preserve"> int</w:t>
       </w:r>
       <w:r>
         <w:rPr>
@@ -11205,13 +10906,7 @@
           <w:rFonts w:ascii="Consolas" w:hAnsi="Consolas"/>
           <w:color w:val="FF0000"/>
         </w:rPr>
-        <w:t xml:space="preserve"> </w:t>
-      </w:r>
-      <w:r>
-        <w:rPr>
-          <w:rFonts w:ascii="Consolas" w:hAnsi="Consolas"/>
-        </w:rPr>
-        <w:t>string</w:t>
+        <w:t xml:space="preserve"> string</w:t>
       </w:r>
       <w:r>
         <w:rPr>
@@ -11331,13 +11026,7 @@
         <w:rPr>
           <w:rFonts w:ascii="Consolas" w:hAnsi="Consolas"/>
         </w:rPr>
-        <w:t>short</w:t>
-      </w:r>
-      <w:r>
-        <w:rPr>
-          <w:rFonts w:ascii="Consolas" w:hAnsi="Consolas"/>
-        </w:rPr>
-        <w:t>est</w:t>
+        <w:t>longest</w:t>
       </w:r>
     </w:p>
     <w:p>
@@ -11834,12 +11523,6 @@
         <w:rPr>
           <w:rFonts w:ascii="Consolas" w:hAnsi="Consolas"/>
         </w:rPr>
-        <w:t>+1</w:t>
-      </w:r>
-      <w:r>
-        <w:rPr>
-          <w:rFonts w:ascii="Consolas" w:hAnsi="Consolas"/>
-        </w:rPr>
         <w:t xml:space="preserve"> as </w:t>
       </w:r>
       <w:r>
@@ -11928,19 +11611,7 @@
         <w:rPr>
           <w:rFonts w:ascii="Consolas" w:hAnsi="Consolas"/>
         </w:rPr>
-        <w:t>) when 0 then -1</w:t>
-      </w:r>
-      <w:r>
-        <w:rPr>
-          <w:rFonts w:ascii="Consolas" w:hAnsi="Consolas"/>
-        </w:rPr>
-        <w:t>.0</w:t>
-      </w:r>
-      <w:r>
-        <w:rPr>
-          <w:rFonts w:ascii="Consolas" w:hAnsi="Consolas"/>
-        </w:rPr>
-        <w:t xml:space="preserve"> else </w:t>
+        <w:t xml:space="preserve">) when 0 then -1 else </w:t>
       </w:r>
       <w:r>
         <w:rPr>
@@ -12341,152 +12012,74 @@
       <w:r>
         <w:rPr>
           <w:rFonts w:ascii="Consolas" w:hAnsi="Consolas"/>
-          <w:color w:val="FF0000"/>
         </w:rPr>
         <w:t>id1</w:t>
       </w:r>
       <w:r>
         <w:rPr>
           <w:rFonts w:ascii="Consolas" w:hAnsi="Consolas"/>
-          <w:color w:val="FF0000"/>
-        </w:rPr>
-        <w:t xml:space="preserve"> </w:t>
-      </w:r>
-      <w:r>
-        <w:rPr>
-          <w:rFonts w:ascii="Consolas" w:hAnsi="Consolas"/>
-        </w:rPr>
-        <w:t>int</w:t>
-      </w:r>
-      <w:r>
-        <w:rPr>
-          <w:rFonts w:ascii="Consolas" w:hAnsi="Consolas"/>
-        </w:rPr>
-        <w:t xml:space="preserve">, </w:t>
-      </w:r>
-      <w:r>
-        <w:rPr>
-          <w:rFonts w:ascii="Consolas" w:hAnsi="Consolas"/>
-          <w:color w:val="FF0000"/>
-        </w:rPr>
-        <w:t>threshold</w:t>
-      </w:r>
-      <w:r>
-        <w:rPr>
-          <w:rFonts w:ascii="Consolas" w:hAnsi="Consolas"/>
-          <w:color w:val="FF0000"/>
-        </w:rPr>
-        <w:t xml:space="preserve"> </w:t>
-      </w:r>
-      <w:r>
-        <w:rPr>
-          <w:rFonts w:ascii="Consolas" w:hAnsi="Consolas"/>
-        </w:rPr>
-        <w:t>float64</w:t>
-      </w:r>
-      <w:r>
-        <w:rPr>
-          <w:rFonts w:ascii="Consolas" w:hAnsi="Consolas"/>
-        </w:rPr>
-        <w:t xml:space="preserve">, </w:t>
-      </w:r>
-      <w:r>
-        <w:rPr>
-          <w:rFonts w:ascii="Consolas" w:hAnsi="Consolas"/>
-          <w:color w:val="FF0000"/>
-        </w:rPr>
-        <w:t>startTime</w:t>
-      </w:r>
-      <w:r>
-        <w:rPr>
-          <w:rFonts w:ascii="Consolas" w:hAnsi="Consolas"/>
-          <w:color w:val="FF0000"/>
-        </w:rPr>
-        <w:t xml:space="preserve"> </w:t>
-      </w:r>
-      <w:r>
-        <w:rPr>
-          <w:rFonts w:ascii="Consolas" w:hAnsi="Consolas"/>
-        </w:rPr>
-        <w:t>timestamp</w:t>
-      </w:r>
-      <w:r>
-        <w:rPr>
-          <w:rFonts w:ascii="Consolas" w:hAnsi="Consolas"/>
-        </w:rPr>
-        <w:t xml:space="preserve">, </w:t>
-      </w:r>
-      <w:r>
-        <w:rPr>
-          <w:rFonts w:ascii="Consolas" w:hAnsi="Consolas"/>
-          <w:color w:val="FF0000"/>
-        </w:rPr>
-        <w:t>endTime</w:t>
-      </w:r>
-      <w:r>
-        <w:rPr>
-          <w:rFonts w:ascii="Consolas" w:hAnsi="Consolas"/>
-          <w:color w:val="FF0000"/>
-        </w:rPr>
-        <w:t xml:space="preserve"> </w:t>
-      </w:r>
-      <w:r>
-        <w:rPr>
-          <w:rFonts w:ascii="Consolas" w:hAnsi="Consolas"/>
-        </w:rPr>
-        <w:t>timestamp</w:t>
-      </w:r>
-      <w:r>
-        <w:rPr>
-          <w:rFonts w:ascii="Consolas" w:hAnsi="Consolas"/>
-        </w:rPr>
-        <w:t xml:space="preserve">, </w:t>
-      </w:r>
-      <w:r>
-        <w:rPr>
-          <w:rFonts w:ascii="Consolas" w:hAnsi="Consolas"/>
-          <w:color w:val="FF0000"/>
-        </w:rPr>
-        <w:t>truncationlimit</w:t>
-      </w:r>
-      <w:r>
-        <w:rPr>
-          <w:rFonts w:ascii="Consolas" w:hAnsi="Consolas"/>
-          <w:color w:val="FF0000"/>
-        </w:rPr>
-        <w:t xml:space="preserve"> </w:t>
-      </w:r>
-      <w:r>
-        <w:rPr>
-          <w:rFonts w:ascii="Consolas" w:hAnsi="Consolas"/>
-        </w:rPr>
-        <w:t>int</w:t>
-      </w:r>
-      <w:r>
-        <w:rPr>
-          <w:rFonts w:ascii="Consolas" w:hAnsi="Consolas"/>
-        </w:rPr>
-        <w:t xml:space="preserve">, </w:t>
-      </w:r>
-      <w:r>
-        <w:rPr>
-          <w:rFonts w:ascii="Consolas" w:hAnsi="Consolas"/>
-          <w:color w:val="FF0000"/>
-        </w:rPr>
-        <w:t>truncationOrder</w:t>
-      </w:r>
-      <w:r>
-        <w:rPr>
-          <w:rFonts w:ascii="Consolas" w:hAnsi="Consolas"/>
-          <w:color w:val="FF0000"/>
-        </w:rPr>
-        <w:t xml:space="preserve"> </w:t>
-      </w:r>
-      <w:r>
-        <w:rPr>
-          <w:rFonts w:ascii="Consolas" w:hAnsi="Consolas"/>
-        </w:rPr>
-        <w:t>string</w:t>
+        </w:rPr>
+        <w:t xml:space="preserve"> int</w:t>
+      </w:r>
+      <w:r>
+        <w:rPr>
+          <w:rFonts w:ascii="Consolas" w:hAnsi="Consolas"/>
+        </w:rPr>
+        <w:t>, threshold</w:t>
+      </w:r>
+      <w:r>
+        <w:rPr>
+          <w:rFonts w:ascii="Consolas" w:hAnsi="Consolas"/>
+        </w:rPr>
+        <w:t xml:space="preserve"> decimal</w:t>
+      </w:r>
+      <w:r>
+        <w:rPr>
+          <w:rFonts w:ascii="Consolas" w:hAnsi="Consolas"/>
+        </w:rPr>
+        <w:t>, startTime</w:t>
+      </w:r>
+      <w:r>
+        <w:rPr>
+          <w:rFonts w:ascii="Consolas" w:hAnsi="Consolas"/>
+        </w:rPr>
+        <w:t xml:space="preserve"> timestamp</w:t>
+      </w:r>
+      <w:r>
+        <w:rPr>
+          <w:rFonts w:ascii="Consolas" w:hAnsi="Consolas"/>
+        </w:rPr>
+        <w:t>, endTime</w:t>
+      </w:r>
+      <w:r>
+        <w:rPr>
+          <w:rFonts w:ascii="Consolas" w:hAnsi="Consolas"/>
+        </w:rPr>
+        <w:t xml:space="preserve"> timestamp</w:t>
+      </w:r>
+      <w:r>
+        <w:rPr>
+          <w:rFonts w:ascii="Consolas" w:hAnsi="Consolas"/>
+        </w:rPr>
+        <w:t>, truncationlimit</w:t>
+      </w:r>
+      <w:r>
+        <w:rPr>
+          <w:rFonts w:ascii="Consolas" w:hAnsi="Consolas"/>
+        </w:rPr>
+        <w:t xml:space="preserve"> int</w:t>
+      </w:r>
+      <w:r>
+        <w:rPr>
+          <w:rFonts w:ascii="Consolas" w:hAnsi="Consolas"/>
+        </w:rPr>
+        <w:t>, truncationOrder</w:t>
+      </w:r>
+      <w:r>
+        <w:rPr>
+          <w:rFonts w:ascii="Consolas" w:hAnsi="Consolas"/>
+        </w:rPr>
+        <w:t xml:space="preserve"> string</w:t>
       </w:r>
       <w:r>
         <w:rPr>
@@ -12557,6 +12150,7 @@
       <w:r>
         <w:rPr>
           <w:rFonts w:ascii="Consolas" w:hAnsi="Consolas"/>
+          <w:color w:val="FF0000"/>
         </w:rPr>
         <w:t>)</w:t>
       </w:r>
@@ -12576,6 +12170,7 @@
       <w:r>
         <w:rPr>
           <w:rFonts w:ascii="Consolas" w:hAnsi="Consolas"/>
+          <w:color w:val="FF0000"/>
         </w:rPr>
         <w:t>)</w:t>
       </w:r>
@@ -13136,19 +12731,7 @@
         <w:rPr>
           <w:rFonts w:ascii="Consolas" w:hAnsi="Consolas"/>
         </w:rPr>
-        <w:t>) when 0 then -1</w:t>
-      </w:r>
-      <w:r>
-        <w:rPr>
-          <w:rFonts w:ascii="Consolas" w:hAnsi="Consolas"/>
-        </w:rPr>
-        <w:t>.0</w:t>
-      </w:r>
-      <w:r>
-        <w:rPr>
-          <w:rFonts w:ascii="Consolas" w:hAnsi="Consolas"/>
-        </w:rPr>
-        <w:t xml:space="preserve"> else </w:t>
+        <w:t xml:space="preserve">) when 0 then -1 else </w:t>
       </w:r>
       <w:r>
         <w:rPr>
@@ -13242,19 +12825,7 @@
         <w:rPr>
           <w:rFonts w:ascii="Consolas" w:hAnsi="Consolas"/>
         </w:rPr>
-        <w:t>) when 0 then -1</w:t>
-      </w:r>
-      <w:r>
-        <w:rPr>
-          <w:rFonts w:ascii="Consolas" w:hAnsi="Consolas"/>
-        </w:rPr>
-        <w:t>.0</w:t>
-      </w:r>
-      <w:r>
-        <w:rPr>
-          <w:rFonts w:ascii="Consolas" w:hAnsi="Consolas"/>
-        </w:rPr>
-        <w:t xml:space="preserve"> else </w:t>
+        <w:t xml:space="preserve">) when 0 then -1 else </w:t>
       </w:r>
       <w:r>
         <w:rPr>
@@ -13497,13 +13068,7 @@
           <w:rFonts w:ascii="Consolas" w:hAnsi="Consolas"/>
           <w:color w:val="FF0000"/>
         </w:rPr>
-        <w:t xml:space="preserve"> </w:t>
-      </w:r>
-      <w:r>
-        <w:rPr>
-          <w:rFonts w:ascii="Consolas" w:hAnsi="Consolas"/>
-        </w:rPr>
-        <w:t>int</w:t>
+        <w:t xml:space="preserve"> int</w:t>
       </w:r>
       <w:r>
         <w:rPr>
@@ -13523,13 +13088,7 @@
           <w:rFonts w:ascii="Consolas" w:hAnsi="Consolas"/>
           <w:color w:val="FF0000"/>
         </w:rPr>
-        <w:t xml:space="preserve"> </w:t>
-      </w:r>
-      <w:r>
-        <w:rPr>
-          <w:rFonts w:ascii="Consolas" w:hAnsi="Consolas"/>
-        </w:rPr>
-        <w:t>int</w:t>
+        <w:t xml:space="preserve"> int</w:t>
       </w:r>
       <w:r>
         <w:rPr>
@@ -13549,13 +13108,7 @@
           <w:rFonts w:ascii="Consolas" w:hAnsi="Consolas"/>
           <w:color w:val="FF0000"/>
         </w:rPr>
-        <w:t xml:space="preserve"> </w:t>
-      </w:r>
-      <w:r>
-        <w:rPr>
-          <w:rFonts w:ascii="Consolas" w:hAnsi="Consolas"/>
-        </w:rPr>
-        <w:t>timestamp</w:t>
+        <w:t xml:space="preserve"> timestamp</w:t>
       </w:r>
       <w:r>
         <w:rPr>
@@ -13575,13 +13128,7 @@
           <w:rFonts w:ascii="Consolas" w:hAnsi="Consolas"/>
           <w:color w:val="FF0000"/>
         </w:rPr>
-        <w:t xml:space="preserve"> </w:t>
-      </w:r>
-      <w:r>
-        <w:rPr>
-          <w:rFonts w:ascii="Consolas" w:hAnsi="Consolas"/>
-        </w:rPr>
-        <w:t>timestamp</w:t>
+        <w:t xml:space="preserve"> timestamp</w:t>
       </w:r>
       <w:r>
         <w:rPr>
@@ -14097,13 +13644,19 @@
         <w:rPr>
           <w:rFonts w:ascii="Consolas" w:hAnsi="Consolas"/>
         </w:rPr>
-        <w:t xml:space="preserve"> </w:t>
-      </w:r>
-      <w:r>
-        <w:rPr>
-          <w:rFonts w:ascii="Consolas" w:hAnsi="Consolas"/>
-        </w:rPr>
-        <w:t>float32(5,3)</w:t>
+        <w:t xml:space="preserve"> decimal</w:t>
+      </w:r>
+      <w:r>
+        <w:rPr>
+          <w:rFonts w:ascii="Consolas" w:hAnsi="Consolas"/>
+        </w:rPr>
+        <w:t>(5,3</w:t>
+      </w:r>
+      <w:r>
+        <w:rPr>
+          <w:rFonts w:ascii="Consolas" w:hAnsi="Consolas"/>
+        </w:rPr>
+        <w:t>)</w:t>
       </w:r>
       <w:r>
         <w:rPr>
@@ -14340,13 +13893,7 @@
           <w:rFonts w:ascii="Consolas" w:hAnsi="Consolas"/>
           <w:color w:val="FF0000"/>
         </w:rPr>
-        <w:t xml:space="preserve"> </w:t>
-      </w:r>
-      <w:r>
-        <w:rPr>
-          <w:rFonts w:ascii="Consolas" w:hAnsi="Consolas"/>
-        </w:rPr>
-        <w:t>int</w:t>
+        <w:t xml:space="preserve"> int</w:t>
       </w:r>
       <w:r>
         <w:rPr>
@@ -14366,13 +13913,7 @@
           <w:rFonts w:ascii="Consolas" w:hAnsi="Consolas"/>
           <w:color w:val="FF0000"/>
         </w:rPr>
-        <w:t xml:space="preserve"> </w:t>
-      </w:r>
-      <w:r>
-        <w:rPr>
-          <w:rFonts w:ascii="Consolas" w:hAnsi="Consolas"/>
-        </w:rPr>
-        <w:t>timestamp</w:t>
+        <w:t xml:space="preserve"> timestamp</w:t>
       </w:r>
       <w:r>
         <w:rPr>
@@ -14392,13 +13933,7 @@
           <w:rFonts w:ascii="Consolas" w:hAnsi="Consolas"/>
           <w:color w:val="FF0000"/>
         </w:rPr>
-        <w:t xml:space="preserve"> </w:t>
-      </w:r>
-      <w:r>
-        <w:rPr>
-          <w:rFonts w:ascii="Consolas" w:hAnsi="Consolas"/>
-        </w:rPr>
-        <w:t>timestamp</w:t>
+        <w:t xml:space="preserve"> timestamp</w:t>
       </w:r>
       <w:r>
         <w:rPr>
@@ -14418,13 +13953,7 @@
           <w:rFonts w:ascii="Consolas" w:hAnsi="Consolas"/>
           <w:color w:val="FF0000"/>
         </w:rPr>
-        <w:t xml:space="preserve"> </w:t>
-      </w:r>
-      <w:r>
-        <w:rPr>
-          <w:rFonts w:ascii="Consolas" w:hAnsi="Consolas"/>
-        </w:rPr>
-        <w:t>int</w:t>
+        <w:t xml:space="preserve"> int</w:t>
       </w:r>
       <w:r>
         <w:rPr>
@@ -14444,13 +13973,7 @@
           <w:rFonts w:ascii="Consolas" w:hAnsi="Consolas"/>
           <w:color w:val="FF0000"/>
         </w:rPr>
-        <w:t xml:space="preserve"> </w:t>
-      </w:r>
-      <w:r>
-        <w:rPr>
-          <w:rFonts w:ascii="Consolas" w:hAnsi="Consolas"/>
-        </w:rPr>
-        <w:t>string</w:t>
+        <w:t xml:space="preserve"> string</w:t>
       </w:r>
       <w:r>
         <w:rPr>
@@ -14508,12 +14031,6 @@
         <w:rPr>
           <w:rFonts w:ascii="Consolas" w:hAnsi="Consolas"/>
         </w:rPr>
-        <w:t>(</w:t>
-      </w:r>
-      <w:r>
-        <w:rPr>
-          <w:rFonts w:ascii="Consolas" w:hAnsi="Consolas"/>
-        </w:rPr>
         <w:t>MATCH</w:t>
       </w:r>
       <w:r>
@@ -14739,6 +14256,25 @@
           <w:rFonts w:ascii="Consolas" w:hAnsi="Consolas"/>
         </w:rPr>
         <w:t>()</w:t>
+      </w:r>
+      <w:r>
+        <w:rPr>
+          <w:rFonts w:ascii="Consolas" w:hAnsi="Consolas"/>
+        </w:rPr>
+        <w:t xml:space="preserve"> </w:t>
+      </w:r>
+      <w:r>
+        <w:rPr>
+          <w:rFonts w:ascii="Consolas" w:hAnsi="Consolas"/>
+        </w:rPr>
+        <w:t>return distinct unnest(</w:t>
+      </w:r>
+      <w:r>
+        <w:rPr>
+          <w:rFonts w:ascii="Consolas" w:hAnsi="Consolas"/>
+          <w:color w:val="00B050"/>
+        </w:rPr>
+        <w:t>q</w:t>
       </w:r>
       <w:r>
         <w:rPr>
@@ -15154,13 +14690,7 @@
           <w:rFonts w:ascii="Consolas" w:hAnsi="Consolas"/>
           <w:color w:val="FF0000"/>
         </w:rPr>
-        <w:t xml:space="preserve"> </w:t>
-      </w:r>
-      <w:r>
-        <w:rPr>
-          <w:rFonts w:ascii="Consolas" w:hAnsi="Consolas"/>
-        </w:rPr>
-        <w:t>int</w:t>
+        <w:t xml:space="preserve"> int</w:t>
       </w:r>
       <w:r>
         <w:rPr>
@@ -15180,13 +14710,7 @@
           <w:rFonts w:ascii="Consolas" w:hAnsi="Consolas"/>
           <w:color w:val="FF0000"/>
         </w:rPr>
-        <w:t xml:space="preserve"> </w:t>
-      </w:r>
-      <w:r>
-        <w:rPr>
-          <w:rFonts w:ascii="Consolas" w:hAnsi="Consolas"/>
-        </w:rPr>
-        <w:t>timestamp</w:t>
+        <w:t xml:space="preserve"> timestamp</w:t>
       </w:r>
       <w:r>
         <w:rPr>
@@ -15206,13 +14730,7 @@
           <w:rFonts w:ascii="Consolas" w:hAnsi="Consolas"/>
           <w:color w:val="FF0000"/>
         </w:rPr>
-        <w:t xml:space="preserve"> </w:t>
-      </w:r>
-      <w:r>
-        <w:rPr>
-          <w:rFonts w:ascii="Consolas" w:hAnsi="Consolas"/>
-        </w:rPr>
-        <w:t>timestamp</w:t>
+        <w:t xml:space="preserve"> timestamp</w:t>
       </w:r>
       <w:r>
         <w:rPr>
@@ -15232,13 +14750,7 @@
           <w:rFonts w:ascii="Consolas" w:hAnsi="Consolas"/>
           <w:color w:val="FF0000"/>
         </w:rPr>
-        <w:t xml:space="preserve"> </w:t>
-      </w:r>
-      <w:r>
-        <w:rPr>
-          <w:rFonts w:ascii="Consolas" w:hAnsi="Consolas"/>
-        </w:rPr>
-        <w:t>int</w:t>
+        <w:t xml:space="preserve"> int</w:t>
       </w:r>
       <w:r>
         <w:rPr>
@@ -15258,13 +14770,7 @@
           <w:rFonts w:ascii="Consolas" w:hAnsi="Consolas"/>
           <w:color w:val="FF0000"/>
         </w:rPr>
-        <w:t xml:space="preserve"> </w:t>
-      </w:r>
-      <w:r>
-        <w:rPr>
-          <w:rFonts w:ascii="Consolas" w:hAnsi="Consolas"/>
-        </w:rPr>
-        <w:t>string</w:t>
+        <w:t xml:space="preserve"> string</w:t>
       </w:r>
       <w:r>
         <w:rPr>
@@ -15329,6 +14835,7 @@
       <w:r>
         <w:rPr>
           <w:rFonts w:ascii="Consolas" w:hAnsi="Consolas"/>
+          <w:color w:val="FF0000"/>
         </w:rPr>
         <w:t>)</w:t>
       </w:r>
@@ -15348,6 +14855,7 @@
       <w:r>
         <w:rPr>
           <w:rFonts w:ascii="Consolas" w:hAnsi="Consolas"/>
+          <w:color w:val="FF0000"/>
         </w:rPr>
         <w:t>)</w:t>
       </w:r>
@@ -15664,63 +15172,67 @@
         <w:contextualSpacing/>
         <w:rPr>
           <w:rFonts w:ascii="Consolas" w:hAnsi="Consolas"/>
-          <w:color w:val="0070C0"/>
-        </w:rPr>
-      </w:pPr>
-      <w:r>
-        <w:rPr>
-          <w:rFonts w:ascii="Consolas" w:hAnsi="Consolas"/>
-        </w:rPr>
-        <w:t>group by</w:t>
+        </w:rPr>
+      </w:pPr>
+      <w:r>
+        <w:rPr>
+          <w:rFonts w:ascii="Consolas" w:hAnsi="Consolas"/>
+        </w:rPr>
+        <w:t xml:space="preserve">group by </w:t>
       </w:r>
       <w:r>
         <w:rPr>
           <w:rFonts w:ascii="Consolas" w:hAnsi="Consolas"/>
           <w:color w:val="00B050"/>
         </w:rPr>
-        <w:t xml:space="preserve"> </w:t>
-      </w:r>
-      <w:r>
-        <w:rPr>
-          <w:rFonts w:ascii="Consolas" w:hAnsi="Consolas"/>
-          <w:color w:val="0070C0"/>
+        <w:t>x</w:t>
+      </w:r>
+      <w:r>
+        <w:rPr>
+          <w:rFonts w:ascii="Consolas" w:hAnsi="Consolas"/>
+        </w:rPr>
+        <w:t>.id</w:t>
+      </w:r>
+      <w:r>
+        <w:rPr>
+          <w:rFonts w:ascii="Consolas" w:hAnsi="Consolas"/>
+        </w:rPr>
+        <w:t xml:space="preserve"> </w:t>
+      </w:r>
+    </w:p>
+    <w:p>
+      <w:pPr>
+        <w:ind w:left="720" w:firstLine="720"/>
+        <w:rPr>
+          <w:rFonts w:ascii="Consolas" w:hAnsi="Consolas"/>
+        </w:rPr>
+      </w:pPr>
+      <w:r>
+        <w:rPr>
+          <w:rFonts w:ascii="Consolas" w:hAnsi="Consolas"/>
+        </w:rPr>
+        <w:t>order by (</w:t>
+      </w:r>
+      <w:r>
+        <w:rPr>
+          <w:rFonts w:ascii="Consolas" w:hAnsi="Consolas"/>
+          <w:color w:val="00B0F0"/>
+        </w:rPr>
+        <w:t>sumEdge2Amount</w:t>
+      </w:r>
+      <w:r>
+        <w:rPr>
+          <w:rFonts w:ascii="Consolas" w:hAnsi="Consolas"/>
+        </w:rPr>
+        <w:t xml:space="preserve"> desc, </w:t>
+      </w:r>
+      <w:r>
+        <w:rPr>
+          <w:rFonts w:ascii="Consolas" w:hAnsi="Consolas"/>
+          <w:color w:val="00B0F0"/>
         </w:rPr>
         <w:t>compAccountId</w:t>
       </w:r>
-    </w:p>
-    <w:p>
-      <w:pPr>
-        <w:ind w:left="720" w:firstLine="720"/>
-        <w:rPr>
-          <w:rFonts w:ascii="Consolas" w:hAnsi="Consolas"/>
-        </w:rPr>
-      </w:pPr>
-      <w:r>
-        <w:rPr>
-          <w:rFonts w:ascii="Consolas" w:hAnsi="Consolas"/>
-        </w:rPr>
-        <w:t>order by (</w:t>
-      </w:r>
-      <w:r>
-        <w:rPr>
-          <w:rFonts w:ascii="Consolas" w:hAnsi="Consolas"/>
-          <w:color w:val="00B0F0"/>
-        </w:rPr>
-        <w:t>sumEdge2Amount</w:t>
-      </w:r>
-      <w:r>
-        <w:rPr>
-          <w:rFonts w:ascii="Consolas" w:hAnsi="Consolas"/>
-        </w:rPr>
-        <w:t xml:space="preserve"> desc, </w:t>
-      </w:r>
-      <w:r>
-        <w:rPr>
-          <w:rFonts w:ascii="Consolas" w:hAnsi="Consolas"/>
-          <w:color w:val="00B0F0"/>
-        </w:rPr>
-        <w:t>compAccountId</w:t>
-      </w:r>
       <w:r>
         <w:rPr>
           <w:rFonts w:ascii="Consolas" w:hAnsi="Consolas"/>
@@ -15737,13 +15249,13 @@
     <w:p>
       <w:pPr>
         <w:rPr>
-          <w:rFonts w:asciiTheme="majorHAnsi" w:eastAsiaTheme="majorEastAsia" w:hAnsiTheme="majorHAnsi" w:cstheme="majorBidi"/>
-          <w:color w:val="2F5496" w:themeColor="accent1" w:themeShade="BF"/>
-          <w:sz w:val="26"/>
-          <w:szCs w:val="26"/>
-        </w:rPr>
-      </w:pPr>
-      <w:r>
+          <w:rFonts w:ascii="Consolas" w:hAnsi="Consolas"/>
+        </w:rPr>
+      </w:pPr>
+      <w:r>
+        <w:rPr>
+          <w:rFonts w:ascii="Consolas" w:hAnsi="Consolas"/>
+        </w:rPr>
         <w:br w:type="page"/>
       </w:r>
     </w:p>
@@ -15903,13 +15415,7 @@
           <w:rFonts w:ascii="Consolas" w:hAnsi="Consolas"/>
           <w:color w:val="FF0000"/>
         </w:rPr>
-        <w:t xml:space="preserve"> </w:t>
-      </w:r>
-      <w:r>
-        <w:rPr>
-          <w:rFonts w:ascii="Consolas" w:hAnsi="Consolas"/>
-        </w:rPr>
-        <w:t>int</w:t>
+        <w:t xml:space="preserve"> int</w:t>
       </w:r>
       <w:r>
         <w:rPr>
@@ -16295,13 +15801,7 @@
           <w:rFonts w:ascii="Consolas" w:hAnsi="Consolas"/>
           <w:color w:val="FF0000"/>
         </w:rPr>
-        <w:t xml:space="preserve"> </w:t>
-      </w:r>
-      <w:r>
-        <w:rPr>
-          <w:rFonts w:ascii="Consolas" w:hAnsi="Consolas"/>
-        </w:rPr>
-        <w:t>int</w:t>
+        <w:t xml:space="preserve"> int</w:t>
       </w:r>
       <w:r>
         <w:rPr>
@@ -16321,13 +15821,7 @@
           <w:rFonts w:ascii="Consolas" w:hAnsi="Consolas"/>
           <w:color w:val="FF0000"/>
         </w:rPr>
-        <w:t xml:space="preserve"> </w:t>
-      </w:r>
-      <w:r>
-        <w:rPr>
-          <w:rFonts w:ascii="Consolas" w:hAnsi="Consolas"/>
-        </w:rPr>
-        <w:t>timestamp</w:t>
+        <w:t xml:space="preserve"> timestamp</w:t>
       </w:r>
       <w:r>
         <w:rPr>
@@ -16347,13 +15841,7 @@
           <w:rFonts w:ascii="Consolas" w:hAnsi="Consolas"/>
           <w:color w:val="FF0000"/>
         </w:rPr>
-        <w:t xml:space="preserve"> </w:t>
-      </w:r>
-      <w:r>
-        <w:rPr>
-          <w:rFonts w:ascii="Consolas" w:hAnsi="Consolas"/>
-        </w:rPr>
-        <w:t>timestamp</w:t>
+        <w:t xml:space="preserve"> timestamp</w:t>
       </w:r>
       <w:r>
         <w:rPr>
@@ -17524,83 +17012,53 @@
           <w:rFonts w:ascii="Consolas" w:hAnsi="Consolas" w:cstheme="minorHAnsi"/>
           <w:color w:val="FF0000"/>
         </w:rPr>
-        <w:t xml:space="preserve"> </w:t>
+        <w:t xml:space="preserve"> int</w:t>
       </w:r>
       <w:r>
         <w:rPr>
           <w:rFonts w:ascii="Consolas" w:hAnsi="Consolas" w:cstheme="minorHAnsi"/>
         </w:rPr>
-        <w:t>int</w:t>
+        <w:t>,</w:t>
       </w:r>
       <w:r>
         <w:rPr>
           <w:rFonts w:ascii="Consolas" w:hAnsi="Consolas" w:cstheme="minorHAnsi"/>
         </w:rPr>
+        <w:t xml:space="preserve">threshold decimal, </w:t>
+      </w:r>
+      <w:r>
+        <w:rPr>
+          <w:rFonts w:ascii="Consolas" w:hAnsi="Consolas" w:cstheme="minorHAnsi"/>
+          <w:color w:val="FF0000"/>
+        </w:rPr>
+        <w:t>startTime</w:t>
+      </w:r>
+      <w:r>
+        <w:rPr>
+          <w:rFonts w:ascii="Consolas" w:hAnsi="Consolas" w:cstheme="minorHAnsi"/>
+          <w:color w:val="FF0000"/>
+        </w:rPr>
+        <w:t xml:space="preserve"> timestamp</w:t>
+      </w:r>
+      <w:r>
+        <w:rPr>
+          <w:rFonts w:ascii="Consolas" w:hAnsi="Consolas" w:cstheme="minorHAnsi"/>
+        </w:rPr>
         <w:t>,</w:t>
       </w:r>
       <w:r>
         <w:rPr>
           <w:rFonts w:ascii="Consolas" w:hAnsi="Consolas" w:cstheme="minorHAnsi"/>
-        </w:rPr>
-        <w:t xml:space="preserve">threshold </w:t>
+          <w:color w:val="FF0000"/>
+        </w:rPr>
+        <w:t>endTime</w:t>
       </w:r>
       <w:r>
         <w:rPr>
           <w:rFonts w:ascii="Consolas" w:hAnsi="Consolas" w:cstheme="minorHAnsi"/>
-        </w:rPr>
-        <w:t>float64</w:t>
-      </w:r>
-      <w:r>
-        <w:rPr>
-          <w:rFonts w:ascii="Consolas" w:hAnsi="Consolas" w:cstheme="minorHAnsi"/>
-        </w:rPr>
-        <w:t xml:space="preserve">, </w:t>
-      </w:r>
-      <w:r>
-        <w:rPr>
-          <w:rFonts w:ascii="Consolas" w:hAnsi="Consolas" w:cstheme="minorHAnsi"/>
-          <w:color w:val="FF0000"/>
-        </w:rPr>
-        <w:t>startTime</w:t>
-      </w:r>
-      <w:r>
-        <w:rPr>
-          <w:rFonts w:ascii="Consolas" w:hAnsi="Consolas" w:cstheme="minorHAnsi"/>
-          <w:color w:val="FF0000"/>
-        </w:rPr>
-        <w:t xml:space="preserve"> </w:t>
-      </w:r>
-      <w:r>
-        <w:rPr>
-          <w:rFonts w:ascii="Consolas" w:hAnsi="Consolas" w:cstheme="minorHAnsi"/>
-        </w:rPr>
-        <w:t>timestamp</w:t>
-      </w:r>
-      <w:r>
-        <w:rPr>
-          <w:rFonts w:ascii="Consolas" w:hAnsi="Consolas" w:cstheme="minorHAnsi"/>
-        </w:rPr>
-        <w:t>,</w:t>
-      </w:r>
-      <w:r>
-        <w:rPr>
-          <w:rFonts w:ascii="Consolas" w:hAnsi="Consolas" w:cstheme="minorHAnsi"/>
-          <w:color w:val="FF0000"/>
-        </w:rPr>
-        <w:t>endTime</w:t>
-      </w:r>
-      <w:r>
-        <w:rPr>
-          <w:rFonts w:ascii="Consolas" w:hAnsi="Consolas" w:cstheme="minorHAnsi"/>
-          <w:color w:val="FF0000"/>
-        </w:rPr>
-        <w:t xml:space="preserve"> </w:t>
-      </w:r>
-      <w:r>
-        <w:rPr>
-          <w:rFonts w:ascii="Consolas" w:hAnsi="Consolas" w:cstheme="minorHAnsi"/>
-        </w:rPr>
-        <w:t>timestamp</w:t>
+          <w:color w:val="FF0000"/>
+        </w:rPr>
+        <w:t xml:space="preserve"> timestamp</w:t>
       </w:r>
       <w:r>
         <w:rPr>
@@ -17906,19 +17364,7 @@
         <w:rPr>
           <w:rFonts w:ascii="Consolas" w:hAnsi="Consolas" w:cstheme="minorHAnsi"/>
         </w:rPr>
-        <w:t>-1</w:t>
-      </w:r>
-      <w:r>
-        <w:rPr>
-          <w:rFonts w:ascii="Consolas" w:hAnsi="Consolas" w:cstheme="minorHAnsi"/>
-        </w:rPr>
-        <w:t>.0</w:t>
-      </w:r>
-      <w:r>
-        <w:rPr>
-          <w:rFonts w:ascii="Consolas" w:hAnsi="Consolas" w:cstheme="minorHAnsi"/>
-        </w:rPr>
-        <w:t xml:space="preserve"> else sum(</w:t>
+        <w:t>-1 else sum(</w:t>
       </w:r>
       <w:r>
         <w:rPr>
@@ -17955,7 +17401,7 @@
     </w:p>
     <w:p>
       <w:pPr>
-        <w:ind w:left="1020" w:firstLine="420"/>
+        <w:ind w:left="720" w:firstLine="720"/>
         <w:contextualSpacing/>
         <w:rPr>
           <w:rFonts w:ascii="Consolas" w:hAnsi="Consolas" w:cstheme="minorHAnsi"/>
@@ -18178,13 +17624,7 @@
           <w:rFonts w:ascii="Consolas" w:hAnsi="Consolas"/>
           <w:color w:val="FF0000"/>
         </w:rPr>
-        <w:t xml:space="preserve"> </w:t>
-      </w:r>
-      <w:r>
-        <w:rPr>
-          <w:rFonts w:ascii="Consolas" w:hAnsi="Consolas"/>
-        </w:rPr>
-        <w:t>int</w:t>
+        <w:t xml:space="preserve"> int</w:t>
       </w:r>
       <w:r>
         <w:rPr>
@@ -18195,15 +17635,22 @@
       <w:r>
         <w:rPr>
           <w:rFonts w:ascii="Consolas" w:hAnsi="Consolas"/>
-          <w:color w:val="FF0000"/>
-        </w:rPr>
-        <w:t xml:space="preserve">threshold </w:t>
-      </w:r>
-      <w:r>
-        <w:rPr>
-          <w:rFonts w:ascii="Consolas" w:hAnsi="Consolas"/>
-        </w:rPr>
-        <w:t>float64</w:t>
+        </w:rPr>
+        <w:t>threshold decimal,</w:t>
+      </w:r>
+      <w:r>
+        <w:rPr>
+          <w:rFonts w:ascii="Consolas" w:hAnsi="Consolas"/>
+          <w:color w:val="FF0000"/>
+        </w:rPr>
+        <w:t>startTime</w:t>
+      </w:r>
+      <w:r>
+        <w:rPr>
+          <w:rFonts w:ascii="Consolas" w:hAnsi="Consolas"/>
+          <w:color w:val="FF0000"/>
+        </w:rPr>
+        <w:t xml:space="preserve"> timestamp</w:t>
       </w:r>
       <w:r>
         <w:rPr>
@@ -18216,32 +17663,6 @@
           <w:rFonts w:ascii="Consolas" w:hAnsi="Consolas"/>
           <w:color w:val="FF0000"/>
         </w:rPr>
-        <w:t>startTime</w:t>
-      </w:r>
-      <w:r>
-        <w:rPr>
-          <w:rFonts w:ascii="Consolas" w:hAnsi="Consolas"/>
-          <w:color w:val="FF0000"/>
-        </w:rPr>
-        <w:t xml:space="preserve"> </w:t>
-      </w:r>
-      <w:r>
-        <w:rPr>
-          <w:rFonts w:ascii="Consolas" w:hAnsi="Consolas"/>
-        </w:rPr>
-        <w:t>timestamp</w:t>
-      </w:r>
-      <w:r>
-        <w:rPr>
-          <w:rFonts w:ascii="Consolas" w:hAnsi="Consolas"/>
-        </w:rPr>
-        <w:t>,</w:t>
-      </w:r>
-      <w:r>
-        <w:rPr>
-          <w:rFonts w:ascii="Consolas" w:hAnsi="Consolas"/>
-          <w:color w:val="FF0000"/>
-        </w:rPr>
         <w:t>endTime</w:t>
       </w:r>
       <w:r>
@@ -18249,13 +17670,7 @@
           <w:rFonts w:ascii="Consolas" w:hAnsi="Consolas"/>
           <w:color w:val="FF0000"/>
         </w:rPr>
-        <w:t xml:space="preserve"> </w:t>
-      </w:r>
-      <w:r>
-        <w:rPr>
-          <w:rFonts w:ascii="Consolas" w:hAnsi="Consolas"/>
-        </w:rPr>
-        <w:t>timestamp</w:t>
+        <w:t xml:space="preserve"> timestamp</w:t>
       </w:r>
       <w:r>
         <w:rPr>
@@ -18712,17 +18127,31 @@
           <w:rFonts w:ascii="Consolas" w:hAnsi="Consolas" w:cstheme="minorHAnsi"/>
           <w:color w:val="FF0000"/>
         </w:rPr>
-        <w:t xml:space="preserve"> </w:t>
+        <w:t xml:space="preserve"> int</w:t>
       </w:r>
       <w:r>
         <w:rPr>
           <w:rFonts w:ascii="Consolas" w:hAnsi="Consolas" w:cstheme="minorHAnsi"/>
         </w:rPr>
-        <w:t>int</w:t>
+        <w:t xml:space="preserve">, </w:t>
       </w:r>
       <w:r>
         <w:rPr>
           <w:rFonts w:ascii="Consolas" w:hAnsi="Consolas" w:cstheme="minorHAnsi"/>
+          <w:color w:val="FF0000"/>
+        </w:rPr>
+        <w:t>threshold</w:t>
+      </w:r>
+      <w:r>
+        <w:rPr>
+          <w:rFonts w:ascii="Consolas" w:hAnsi="Consolas" w:cstheme="minorHAnsi"/>
+          <w:color w:val="FF0000"/>
+        </w:rPr>
+        <w:t xml:space="preserve"> decimal</w:t>
+      </w:r>
+      <w:r>
+        <w:rPr>
+          <w:rFonts w:ascii="Consolas" w:hAnsi="Consolas" w:cstheme="minorHAnsi"/>
         </w:rPr>
         <w:t xml:space="preserve">, </w:t>
       </w:r>
@@ -18731,72 +18160,34 @@
           <w:rFonts w:ascii="Consolas" w:hAnsi="Consolas" w:cstheme="minorHAnsi"/>
           <w:color w:val="FF0000"/>
         </w:rPr>
-        <w:t>threshold</w:t>
+        <w:t>startTime</w:t>
       </w:r>
       <w:r>
         <w:rPr>
           <w:rFonts w:ascii="Consolas" w:hAnsi="Consolas" w:cstheme="minorHAnsi"/>
           <w:color w:val="FF0000"/>
         </w:rPr>
-        <w:t xml:space="preserve"> </w:t>
+        <w:t xml:space="preserve"> timestamp</w:t>
       </w:r>
       <w:r>
         <w:rPr>
           <w:rFonts w:ascii="Consolas" w:hAnsi="Consolas" w:cstheme="minorHAnsi"/>
         </w:rPr>
-        <w:t>float64</w:t>
+        <w:t xml:space="preserve">, </w:t>
       </w:r>
       <w:r>
         <w:rPr>
           <w:rFonts w:ascii="Consolas" w:hAnsi="Consolas" w:cstheme="minorHAnsi"/>
-        </w:rPr>
-        <w:t xml:space="preserve">, </w:t>
+          <w:color w:val="FF0000"/>
+        </w:rPr>
+        <w:t>endTime</w:t>
       </w:r>
       <w:r>
         <w:rPr>
           <w:rFonts w:ascii="Consolas" w:hAnsi="Consolas" w:cstheme="minorHAnsi"/>
           <w:color w:val="FF0000"/>
         </w:rPr>
-        <w:t>startTime</w:t>
-      </w:r>
-      <w:r>
-        <w:rPr>
-          <w:rFonts w:ascii="Consolas" w:hAnsi="Consolas" w:cstheme="minorHAnsi"/>
-          <w:color w:val="FF0000"/>
-        </w:rPr>
-        <w:t xml:space="preserve"> </w:t>
-      </w:r>
-      <w:r>
-        <w:rPr>
-          <w:rFonts w:ascii="Consolas" w:hAnsi="Consolas" w:cstheme="minorHAnsi"/>
-        </w:rPr>
-        <w:t>timestamp</w:t>
-      </w:r>
-      <w:r>
-        <w:rPr>
-          <w:rFonts w:ascii="Consolas" w:hAnsi="Consolas" w:cstheme="minorHAnsi"/>
-        </w:rPr>
-        <w:t xml:space="preserve">, </w:t>
-      </w:r>
-      <w:r>
-        <w:rPr>
-          <w:rFonts w:ascii="Consolas" w:hAnsi="Consolas" w:cstheme="minorHAnsi"/>
-          <w:color w:val="FF0000"/>
-        </w:rPr>
-        <w:t>endTime</w:t>
-      </w:r>
-      <w:r>
-        <w:rPr>
-          <w:rFonts w:ascii="Consolas" w:hAnsi="Consolas" w:cstheme="minorHAnsi"/>
-          <w:color w:val="FF0000"/>
-        </w:rPr>
-        <w:t xml:space="preserve"> </w:t>
-      </w:r>
-      <w:r>
-        <w:rPr>
-          <w:rFonts w:ascii="Consolas" w:hAnsi="Consolas" w:cstheme="minorHAnsi"/>
-        </w:rPr>
-        <w:t>timestamp</w:t>
+        <w:t xml:space="preserve"> timestamp</w:t>
       </w:r>
       <w:r>
         <w:rPr>
@@ -19261,13 +18652,7 @@
           <w:rFonts w:ascii="Consolas" w:hAnsi="Consolas"/>
           <w:color w:val="FF0000"/>
         </w:rPr>
-        <w:t xml:space="preserve"> </w:t>
-      </w:r>
-      <w:r>
-        <w:rPr>
-          <w:rFonts w:ascii="Consolas" w:hAnsi="Consolas"/>
-        </w:rPr>
-        <w:t>int</w:t>
+        <w:t xml:space="preserve"> int</w:t>
       </w:r>
       <w:r>
         <w:rPr>
@@ -19287,13 +18672,7 @@
           <w:rFonts w:ascii="Consolas" w:hAnsi="Consolas"/>
           <w:color w:val="FF0000"/>
         </w:rPr>
-        <w:t xml:space="preserve"> </w:t>
-      </w:r>
-      <w:r>
-        <w:rPr>
-          <w:rFonts w:ascii="Consolas" w:hAnsi="Consolas"/>
-        </w:rPr>
-        <w:t>timestamp</w:t>
+        <w:t xml:space="preserve"> timestamp</w:t>
       </w:r>
       <w:r>
         <w:rPr>
@@ -19313,13 +18692,7 @@
           <w:rFonts w:ascii="Consolas" w:hAnsi="Consolas"/>
           <w:color w:val="FF0000"/>
         </w:rPr>
-        <w:t xml:space="preserve"> </w:t>
-      </w:r>
-      <w:r>
-        <w:rPr>
-          <w:rFonts w:ascii="Consolas" w:hAnsi="Consolas"/>
-        </w:rPr>
-        <w:t>timestamp</w:t>
+        <w:t xml:space="preserve"> timestamp</w:t>
       </w:r>
       <w:r>
         <w:rPr>
@@ -19789,13 +19162,7 @@
           <w:rFonts w:ascii="Consolas" w:hAnsi="Consolas"/>
           <w:color w:val="FF0000"/>
         </w:rPr>
-        <w:t xml:space="preserve"> </w:t>
-      </w:r>
-      <w:r>
-        <w:rPr>
-          <w:rFonts w:ascii="Consolas" w:hAnsi="Consolas"/>
-        </w:rPr>
-        <w:t>int</w:t>
+        <w:t xml:space="preserve"> int</w:t>
       </w:r>
       <w:r>
         <w:rPr>
@@ -19815,13 +19182,7 @@
           <w:rFonts w:ascii="Consolas" w:hAnsi="Consolas"/>
           <w:color w:val="FF0000"/>
         </w:rPr>
-        <w:t xml:space="preserve"> </w:t>
-      </w:r>
-      <w:r>
-        <w:rPr>
-          <w:rFonts w:ascii="Consolas" w:hAnsi="Consolas"/>
-        </w:rPr>
-        <w:t>string</w:t>
+        <w:t xml:space="preserve"> string</w:t>
       </w:r>
       <w:r>
         <w:rPr>
@@ -19841,13 +19202,7 @@
           <w:rFonts w:ascii="Consolas" w:hAnsi="Consolas"/>
           <w:color w:val="FF0000"/>
         </w:rPr>
-        <w:t xml:space="preserve"> </w:t>
-      </w:r>
-      <w:r>
-        <w:rPr>
-          <w:rFonts w:ascii="Consolas" w:hAnsi="Consolas"/>
-        </w:rPr>
-        <w:t>boolean</w:t>
+        <w:t xml:space="preserve"> boolean</w:t>
       </w:r>
       <w:r>
         <w:rPr>
@@ -20065,13 +19420,7 @@
           <w:rFonts w:ascii="Consolas" w:hAnsi="Consolas"/>
           <w:color w:val="FF0000"/>
         </w:rPr>
-        <w:t xml:space="preserve"> </w:t>
-      </w:r>
-      <w:r>
-        <w:rPr>
-          <w:rFonts w:ascii="Consolas" w:hAnsi="Consolas"/>
-        </w:rPr>
-        <w:t>int</w:t>
+        <w:t xml:space="preserve"> int</w:t>
       </w:r>
       <w:r>
         <w:rPr>
@@ -20091,13 +19440,7 @@
           <w:rFonts w:ascii="Consolas" w:hAnsi="Consolas"/>
           <w:color w:val="FF0000"/>
         </w:rPr>
-        <w:t xml:space="preserve"> </w:t>
-      </w:r>
-      <w:r>
-        <w:rPr>
-          <w:rFonts w:ascii="Consolas" w:hAnsi="Consolas"/>
-        </w:rPr>
-        <w:t>string</w:t>
+        <w:t xml:space="preserve"> string</w:t>
       </w:r>
       <w:r>
         <w:rPr>
@@ -20117,13 +19460,7 @@
           <w:rFonts w:ascii="Consolas" w:hAnsi="Consolas"/>
           <w:color w:val="FF0000"/>
         </w:rPr>
-        <w:t xml:space="preserve"> </w:t>
-      </w:r>
-      <w:r>
-        <w:rPr>
-          <w:rFonts w:ascii="Consolas" w:hAnsi="Consolas"/>
-        </w:rPr>
-        <w:t>boolean</w:t>
+        <w:t xml:space="preserve"> boolean</w:t>
       </w:r>
       <w:r>
         <w:rPr>
@@ -20391,13 +19728,7 @@
           <w:rFonts w:ascii="Consolas" w:hAnsi="Consolas"/>
           <w:color w:val="FF0000"/>
         </w:rPr>
-        <w:t xml:space="preserve"> </w:t>
-      </w:r>
-      <w:r>
-        <w:rPr>
-          <w:rFonts w:ascii="Consolas" w:hAnsi="Consolas"/>
-        </w:rPr>
-        <w:t>int</w:t>
+        <w:t xml:space="preserve"> int</w:t>
       </w:r>
       <w:r>
         <w:rPr>
@@ -20424,13 +19755,7 @@
           <w:rFonts w:ascii="Consolas" w:hAnsi="Consolas"/>
           <w:color w:val="FF0000"/>
         </w:rPr>
-        <w:t xml:space="preserve"> </w:t>
-      </w:r>
-      <w:r>
-        <w:rPr>
-          <w:rFonts w:ascii="Consolas" w:hAnsi="Consolas"/>
-        </w:rPr>
-        <w:t>string</w:t>
+        <w:t xml:space="preserve"> string</w:t>
       </w:r>
       <w:r>
         <w:rPr>
@@ -20450,13 +19775,7 @@
           <w:rFonts w:ascii="Consolas" w:hAnsi="Consolas"/>
           <w:color w:val="FF0000"/>
         </w:rPr>
-        <w:t xml:space="preserve"> </w:t>
-      </w:r>
-      <w:r>
-        <w:rPr>
-          <w:rFonts w:ascii="Consolas" w:hAnsi="Consolas"/>
-        </w:rPr>
-        <w:t>boolean</w:t>
+        <w:t xml:space="preserve"> boolean</w:t>
       </w:r>
       <w:r>
         <w:rPr>
@@ -20765,13 +20084,7 @@
           <w:rFonts w:ascii="Consolas" w:hAnsi="Consolas"/>
           <w:color w:val="FF0000"/>
         </w:rPr>
-        <w:t xml:space="preserve"> </w:t>
-      </w:r>
-      <w:r>
-        <w:rPr>
-          <w:rFonts w:ascii="Consolas" w:hAnsi="Consolas"/>
-        </w:rPr>
-        <w:t>int</w:t>
+        <w:t xml:space="preserve"> int</w:t>
       </w:r>
       <w:r>
         <w:rPr>
@@ -20791,17 +20104,12 @@
           <w:rFonts w:ascii="Consolas" w:hAnsi="Consolas"/>
           <w:color w:val="FF0000"/>
         </w:rPr>
-        <w:t xml:space="preserve"> </w:t>
-      </w:r>
-      <w:r>
-        <w:rPr>
-          <w:rFonts w:ascii="Consolas" w:hAnsi="Consolas"/>
-        </w:rPr>
-        <w:t>i</w:t>
-      </w:r>
-      <w:r>
-        <w:rPr>
-          <w:rFonts w:ascii="Consolas" w:hAnsi="Consolas"/>
+        <w:t xml:space="preserve"> i</w:t>
+      </w:r>
+      <w:r>
+        <w:rPr>
+          <w:rFonts w:ascii="Consolas" w:hAnsi="Consolas"/>
+          <w:color w:val="FF0000"/>
         </w:rPr>
         <w:t>nt</w:t>
       </w:r>
@@ -20823,13 +20131,7 @@
           <w:rFonts w:ascii="Consolas" w:hAnsi="Consolas"/>
           <w:color w:val="FF0000"/>
         </w:rPr>
-        <w:t xml:space="preserve"> </w:t>
-      </w:r>
-      <w:r>
-        <w:rPr>
-          <w:rFonts w:ascii="Consolas" w:hAnsi="Consolas"/>
-        </w:rPr>
-        <w:t>timestamp</w:t>
+        <w:t xml:space="preserve"> timestamp</w:t>
       </w:r>
       <w:r>
         <w:rPr>
@@ -20849,20 +20151,7 @@
           <w:rFonts w:ascii="Consolas" w:hAnsi="Consolas"/>
           <w:color w:val="FF0000"/>
         </w:rPr>
-        <w:t xml:space="preserve">ed </w:t>
-      </w:r>
-      <w:r>
-        <w:rPr>
-          <w:rFonts w:ascii="Consolas" w:hAnsi="Consolas"/>
-        </w:rPr>
-        <w:t>boolean</w:t>
-      </w:r>
-      <w:r>
-        <w:rPr>
-          <w:rFonts w:ascii="Consolas" w:hAnsi="Consolas"/>
-          <w:color w:val="FF0000"/>
-        </w:rPr>
-        <w:t>,</w:t>
+        <w:t>ed boolean,</w:t>
       </w:r>
       <w:r>
         <w:rPr>
@@ -20889,13 +20178,7 @@
           <w:rFonts w:ascii="Consolas" w:hAnsi="Consolas"/>
           <w:color w:val="FF0000"/>
         </w:rPr>
-        <w:t xml:space="preserve"> </w:t>
-      </w:r>
-      <w:r>
-        <w:rPr>
-          <w:rFonts w:ascii="Consolas" w:hAnsi="Consolas"/>
-        </w:rPr>
-        <w:t>string</w:t>
+        <w:t xml:space="preserve"> string</w:t>
       </w:r>
       <w:r>
         <w:rPr>
@@ -21372,13 +20655,7 @@
           <w:rFonts w:ascii="Consolas" w:hAnsi="Consolas"/>
           <w:color w:val="FF0000"/>
         </w:rPr>
-        <w:t xml:space="preserve"> </w:t>
-      </w:r>
-      <w:r>
-        <w:rPr>
-          <w:rFonts w:ascii="Consolas" w:hAnsi="Consolas"/>
-        </w:rPr>
-        <w:t>int</w:t>
+        <w:t xml:space="preserve"> int</w:t>
       </w:r>
       <w:r>
         <w:rPr>
@@ -21398,13 +20675,7 @@
           <w:rFonts w:ascii="Consolas" w:hAnsi="Consolas"/>
           <w:color w:val="FF0000"/>
         </w:rPr>
-        <w:t xml:space="preserve"> </w:t>
-      </w:r>
-      <w:r>
-        <w:rPr>
-          <w:rFonts w:ascii="Consolas" w:hAnsi="Consolas"/>
-        </w:rPr>
-        <w:t>int</w:t>
+        <w:t xml:space="preserve"> int</w:t>
       </w:r>
       <w:r>
         <w:rPr>
@@ -21424,13 +20695,7 @@
           <w:rFonts w:ascii="Consolas" w:hAnsi="Consolas"/>
           <w:color w:val="FF0000"/>
         </w:rPr>
-        <w:t xml:space="preserve"> </w:t>
-      </w:r>
-      <w:r>
-        <w:rPr>
-          <w:rFonts w:ascii="Consolas" w:hAnsi="Consolas"/>
-        </w:rPr>
-        <w:t>timestamp</w:t>
+        <w:t xml:space="preserve"> timestamp</w:t>
       </w:r>
       <w:r>
         <w:rPr>
@@ -21458,13 +20723,7 @@
           <w:rFonts w:ascii="Consolas" w:hAnsi="Consolas"/>
           <w:color w:val="FF0000"/>
         </w:rPr>
-        <w:t xml:space="preserve"> </w:t>
-      </w:r>
-      <w:r>
-        <w:rPr>
-          <w:rFonts w:ascii="Consolas" w:hAnsi="Consolas"/>
-        </w:rPr>
-        <w:t>boolean</w:t>
+        <w:t xml:space="preserve"> boolean</w:t>
       </w:r>
       <w:r>
         <w:rPr>
@@ -21484,13 +20743,7 @@
           <w:rFonts w:ascii="Consolas" w:hAnsi="Consolas"/>
           <w:color w:val="FF0000"/>
         </w:rPr>
-        <w:t xml:space="preserve"> </w:t>
-      </w:r>
-      <w:r>
-        <w:rPr>
-          <w:rFonts w:ascii="Consolas" w:hAnsi="Consolas"/>
-        </w:rPr>
-        <w:t>string</w:t>
+        <w:t xml:space="preserve"> string</w:t>
       </w:r>
       <w:r>
         <w:rPr>
@@ -21921,13 +21174,7 @@
           <w:rFonts w:ascii="Consolas" w:hAnsi="Consolas"/>
           <w:color w:val="FF0000"/>
         </w:rPr>
-        <w:t xml:space="preserve"> </w:t>
-      </w:r>
-      <w:r>
-        <w:rPr>
-          <w:rFonts w:ascii="Consolas" w:hAnsi="Consolas"/>
-        </w:rPr>
-        <w:t>int</w:t>
+        <w:t xml:space="preserve"> int</w:t>
       </w:r>
       <w:r>
         <w:rPr>
@@ -21947,13 +21194,7 @@
           <w:rFonts w:ascii="Consolas" w:hAnsi="Consolas"/>
           <w:color w:val="FF0000"/>
         </w:rPr>
-        <w:t xml:space="preserve"> </w:t>
-      </w:r>
-      <w:r>
-        <w:rPr>
-          <w:rFonts w:ascii="Consolas" w:hAnsi="Consolas"/>
-        </w:rPr>
-        <w:t>int</w:t>
+        <w:t xml:space="preserve"> int</w:t>
       </w:r>
       <w:r>
         <w:rPr>
@@ -21973,13 +21214,7 @@
           <w:rFonts w:ascii="Consolas" w:hAnsi="Consolas"/>
           <w:color w:val="FF0000"/>
         </w:rPr>
-        <w:t xml:space="preserve"> </w:t>
-      </w:r>
-      <w:r>
-        <w:rPr>
-          <w:rFonts w:ascii="Consolas" w:hAnsi="Consolas"/>
-        </w:rPr>
-        <w:t>float64</w:t>
+        <w:t xml:space="preserve"> decimal</w:t>
       </w:r>
       <w:r>
         <w:rPr>
@@ -21999,13 +21234,7 @@
           <w:rFonts w:ascii="Consolas" w:hAnsi="Consolas"/>
           <w:color w:val="FF0000"/>
         </w:rPr>
-        <w:t xml:space="preserve"> </w:t>
-      </w:r>
-      <w:r>
-        <w:rPr>
-          <w:rFonts w:ascii="Consolas" w:hAnsi="Consolas"/>
-        </w:rPr>
-        <w:t>float64</w:t>
+        <w:t xml:space="preserve"> decimal</w:t>
       </w:r>
       <w:r>
         <w:rPr>
@@ -22421,13 +21650,7 @@
           <w:rFonts w:ascii="Consolas" w:hAnsi="Consolas"/>
           <w:color w:val="FF0000"/>
         </w:rPr>
-        <w:t xml:space="preserve"> </w:t>
-      </w:r>
-      <w:r>
-        <w:rPr>
-          <w:rFonts w:ascii="Consolas" w:hAnsi="Consolas"/>
-        </w:rPr>
-        <w:t>int</w:t>
+        <w:t xml:space="preserve"> int</w:t>
       </w:r>
       <w:r>
         <w:rPr>
@@ -22447,13 +21670,7 @@
           <w:rFonts w:ascii="Consolas" w:hAnsi="Consolas"/>
           <w:color w:val="FF0000"/>
         </w:rPr>
-        <w:t xml:space="preserve"> </w:t>
-      </w:r>
-      <w:r>
-        <w:rPr>
-          <w:rFonts w:ascii="Consolas" w:hAnsi="Consolas"/>
-        </w:rPr>
-        <w:t>int</w:t>
+        <w:t xml:space="preserve"> int</w:t>
       </w:r>
       <w:r>
         <w:rPr>
@@ -22473,13 +21690,7 @@
           <w:rFonts w:ascii="Consolas" w:hAnsi="Consolas"/>
           <w:color w:val="FF0000"/>
         </w:rPr>
-        <w:t xml:space="preserve"> </w:t>
-      </w:r>
-      <w:r>
-        <w:rPr>
-          <w:rFonts w:ascii="Consolas" w:hAnsi="Consolas"/>
-        </w:rPr>
-        <w:t>float64</w:t>
+        <w:t xml:space="preserve"> decimal</w:t>
       </w:r>
       <w:r>
         <w:rPr>
@@ -22499,13 +21710,7 @@
           <w:rFonts w:ascii="Consolas" w:hAnsi="Consolas"/>
           <w:color w:val="FF0000"/>
         </w:rPr>
-        <w:t xml:space="preserve"> </w:t>
-      </w:r>
-      <w:r>
-        <w:rPr>
-          <w:rFonts w:ascii="Consolas" w:hAnsi="Consolas"/>
-        </w:rPr>
-        <w:t>float64</w:t>
+        <w:t xml:space="preserve"> decimal</w:t>
       </w:r>
       <w:r>
         <w:rPr>
@@ -22519,13 +21724,7 @@
           <w:rFonts w:ascii="Consolas" w:hAnsi="Consolas"/>
           <w:color w:val="FF0000"/>
         </w:rPr>
-        <w:t xml:space="preserve"> </w:t>
-      </w:r>
-      <w:r>
-        <w:rPr>
-          <w:rFonts w:ascii="Consolas" w:hAnsi="Consolas"/>
-        </w:rPr>
-        <w:t>timestamp</w:t>
+        <w:t xml:space="preserve"> timestamp</w:t>
       </w:r>
       <w:r>
         <w:rPr>
@@ -22876,13 +22075,7 @@
           <w:rFonts w:ascii="Consolas" w:hAnsi="Consolas"/>
           <w:color w:val="FF0000"/>
         </w:rPr>
-        <w:t xml:space="preserve"> </w:t>
-      </w:r>
-      <w:r>
-        <w:rPr>
-          <w:rFonts w:ascii="Consolas" w:hAnsi="Consolas"/>
-        </w:rPr>
-        <w:t>int</w:t>
+        <w:t xml:space="preserve"> int</w:t>
       </w:r>
       <w:r>
         <w:rPr>
@@ -22902,13 +22095,7 @@
           <w:rFonts w:ascii="Consolas" w:hAnsi="Consolas"/>
           <w:color w:val="FF0000"/>
         </w:rPr>
-        <w:t xml:space="preserve"> </w:t>
-      </w:r>
-      <w:r>
-        <w:rPr>
-          <w:rFonts w:ascii="Consolas" w:hAnsi="Consolas"/>
-        </w:rPr>
-        <w:t>int</w:t>
+        <w:t xml:space="preserve"> int</w:t>
       </w:r>
       <w:r>
         <w:rPr>
@@ -22922,13 +22109,7 @@
           <w:rFonts w:ascii="Consolas" w:hAnsi="Consolas"/>
           <w:color w:val="FF0000"/>
         </w:rPr>
-        <w:t xml:space="preserve"> </w:t>
-      </w:r>
-      <w:r>
-        <w:rPr>
-          <w:rFonts w:ascii="Consolas" w:hAnsi="Consolas"/>
-        </w:rPr>
-        <w:t>timestamp</w:t>
+        <w:t xml:space="preserve"> timestamp</w:t>
       </w:r>
       <w:r>
         <w:rPr>
@@ -22942,13 +22123,7 @@
           <w:rFonts w:ascii="Consolas" w:hAnsi="Consolas"/>
           <w:color w:val="FF0000"/>
         </w:rPr>
-        <w:t xml:space="preserve"> </w:t>
-      </w:r>
-      <w:r>
-        <w:rPr>
-          <w:rFonts w:ascii="Consolas" w:hAnsi="Consolas"/>
-        </w:rPr>
-        <w:t>float64</w:t>
+        <w:t xml:space="preserve"> decimal</w:t>
       </w:r>
       <w:r>
         <w:rPr>
@@ -23263,13 +22438,7 @@
           <w:rFonts w:ascii="Consolas" w:hAnsi="Consolas"/>
           <w:color w:val="FF0000"/>
         </w:rPr>
-        <w:t xml:space="preserve"> </w:t>
-      </w:r>
-      <w:r>
-        <w:rPr>
-          <w:rFonts w:ascii="Consolas" w:hAnsi="Consolas"/>
-        </w:rPr>
-        <w:t>int</w:t>
+        <w:t xml:space="preserve"> int</w:t>
       </w:r>
       <w:r>
         <w:rPr>
@@ -23289,13 +22458,7 @@
           <w:rFonts w:ascii="Consolas" w:hAnsi="Consolas"/>
           <w:color w:val="FF0000"/>
         </w:rPr>
-        <w:t xml:space="preserve"> </w:t>
-      </w:r>
-      <w:r>
-        <w:rPr>
-          <w:rFonts w:ascii="Consolas" w:hAnsi="Consolas"/>
-        </w:rPr>
-        <w:t>int</w:t>
+        <w:t xml:space="preserve"> int</w:t>
       </w:r>
       <w:r>
         <w:rPr>
@@ -23315,13 +22478,7 @@
           <w:rFonts w:ascii="Consolas" w:hAnsi="Consolas"/>
           <w:color w:val="FF0000"/>
         </w:rPr>
-        <w:t xml:space="preserve"> </w:t>
-      </w:r>
-      <w:r>
-        <w:rPr>
-          <w:rFonts w:ascii="Consolas" w:hAnsi="Consolas"/>
-        </w:rPr>
-        <w:t>timestamp</w:t>
+        <w:t xml:space="preserve"> timestamp</w:t>
       </w:r>
       <w:r>
         <w:rPr>
@@ -23341,13 +22498,7 @@
           <w:rFonts w:ascii="Consolas" w:hAnsi="Consolas"/>
           <w:color w:val="FF0000"/>
         </w:rPr>
-        <w:t xml:space="preserve"> </w:t>
-      </w:r>
-      <w:r>
-        <w:rPr>
-          <w:rFonts w:ascii="Consolas" w:hAnsi="Consolas"/>
-        </w:rPr>
-        <w:t>float64</w:t>
+        <w:t xml:space="preserve"> decimal</w:t>
       </w:r>
       <w:r>
         <w:rPr>
@@ -23672,13 +22823,7 @@
           <w:rFonts w:ascii="Consolas" w:hAnsi="Consolas"/>
           <w:color w:val="FF0000"/>
         </w:rPr>
-        <w:t xml:space="preserve"> </w:t>
-      </w:r>
-      <w:r>
-        <w:rPr>
-          <w:rFonts w:ascii="Consolas" w:hAnsi="Consolas"/>
-        </w:rPr>
-        <w:t>int</w:t>
+        <w:t xml:space="preserve"> int</w:t>
       </w:r>
       <w:r>
         <w:rPr>
@@ -23698,13 +22843,7 @@
           <w:rFonts w:ascii="Consolas" w:hAnsi="Consolas"/>
           <w:color w:val="FF0000"/>
         </w:rPr>
-        <w:t xml:space="preserve"> </w:t>
-      </w:r>
-      <w:r>
-        <w:rPr>
-          <w:rFonts w:ascii="Consolas" w:hAnsi="Consolas"/>
-        </w:rPr>
-        <w:t>int</w:t>
+        <w:t xml:space="preserve"> int</w:t>
       </w:r>
       <w:r>
         <w:rPr>
@@ -23724,13 +22863,7 @@
           <w:rFonts w:ascii="Consolas" w:hAnsi="Consolas"/>
           <w:color w:val="FF0000"/>
         </w:rPr>
-        <w:t xml:space="preserve"> </w:t>
-      </w:r>
-      <w:r>
-        <w:rPr>
-          <w:rFonts w:ascii="Consolas" w:hAnsi="Consolas"/>
-        </w:rPr>
-        <w:t>timestamp</w:t>
+        <w:t xml:space="preserve"> timestamp</w:t>
       </w:r>
       <w:r>
         <w:rPr>
@@ -24024,13 +23157,7 @@
           <w:rFonts w:ascii="Consolas" w:hAnsi="Consolas"/>
           <w:color w:val="FF0000"/>
         </w:rPr>
-        <w:t xml:space="preserve"> </w:t>
-      </w:r>
-      <w:r>
-        <w:rPr>
-          <w:rFonts w:ascii="Consolas" w:hAnsi="Consolas"/>
-        </w:rPr>
-        <w:t>int</w:t>
+        <w:t xml:space="preserve"> int</w:t>
       </w:r>
       <w:r>
         <w:rPr>
@@ -24050,13 +23177,7 @@
           <w:rFonts w:ascii="Consolas" w:hAnsi="Consolas"/>
           <w:color w:val="FF0000"/>
         </w:rPr>
-        <w:t xml:space="preserve"> </w:t>
-      </w:r>
-      <w:r>
-        <w:rPr>
-          <w:rFonts w:ascii="Consolas" w:hAnsi="Consolas"/>
-        </w:rPr>
-        <w:t>int</w:t>
+        <w:t xml:space="preserve"> int</w:t>
       </w:r>
       <w:r>
         <w:rPr>
@@ -24076,13 +23197,7 @@
           <w:rFonts w:ascii="Consolas" w:hAnsi="Consolas"/>
           <w:color w:val="FF0000"/>
         </w:rPr>
-        <w:t xml:space="preserve"> </w:t>
-      </w:r>
-      <w:r>
-        <w:rPr>
-          <w:rFonts w:ascii="Consolas" w:hAnsi="Consolas"/>
-        </w:rPr>
-        <w:t>timestamp</w:t>
+        <w:t xml:space="preserve"> timestamp</w:t>
       </w:r>
       <w:r>
         <w:rPr>
@@ -24386,13 +23501,7 @@
           <w:rFonts w:ascii="Consolas" w:hAnsi="Consolas"/>
           <w:color w:val="FF0000"/>
         </w:rPr>
-        <w:t xml:space="preserve"> </w:t>
-      </w:r>
-      <w:r>
-        <w:rPr>
-          <w:rFonts w:ascii="Consolas" w:hAnsi="Consolas"/>
-        </w:rPr>
-        <w:t>int</w:t>
+        <w:t xml:space="preserve"> int</w:t>
       </w:r>
       <w:r>
         <w:rPr>
@@ -24412,13 +23521,7 @@
           <w:rFonts w:ascii="Consolas" w:hAnsi="Consolas"/>
           <w:color w:val="FF0000"/>
         </w:rPr>
-        <w:t xml:space="preserve"> </w:t>
-      </w:r>
-      <w:r>
-        <w:rPr>
-          <w:rFonts w:ascii="Consolas" w:hAnsi="Consolas"/>
-        </w:rPr>
-        <w:t>int</w:t>
+        <w:t xml:space="preserve"> int</w:t>
       </w:r>
       <w:r>
         <w:rPr>
@@ -24438,13 +23541,7 @@
           <w:rFonts w:ascii="Consolas" w:hAnsi="Consolas"/>
           <w:color w:val="FF0000"/>
         </w:rPr>
-        <w:t xml:space="preserve"> </w:t>
-      </w:r>
-      <w:r>
-        <w:rPr>
-          <w:rFonts w:ascii="Consolas" w:hAnsi="Consolas"/>
-        </w:rPr>
-        <w:t>timestamp</w:t>
+        <w:t xml:space="preserve"> timestamp</w:t>
       </w:r>
       <w:r>
         <w:rPr>
@@ -24464,13 +23561,7 @@
           <w:rFonts w:ascii="Consolas" w:hAnsi="Consolas"/>
           <w:color w:val="FF0000"/>
         </w:rPr>
-        <w:t xml:space="preserve"> </w:t>
-      </w:r>
-      <w:r>
-        <w:rPr>
-          <w:rFonts w:ascii="Consolas" w:hAnsi="Consolas"/>
-        </w:rPr>
-        <w:t>float64</w:t>
+        <w:t xml:space="preserve"> decimal</w:t>
       </w:r>
       <w:r>
         <w:rPr>
@@ -24815,13 +23906,7 @@
           <w:rFonts w:ascii="Consolas" w:hAnsi="Consolas"/>
           <w:color w:val="FF0000"/>
         </w:rPr>
-        <w:t xml:space="preserve"> </w:t>
-      </w:r>
-      <w:r>
-        <w:rPr>
-          <w:rFonts w:ascii="Consolas" w:hAnsi="Consolas"/>
-        </w:rPr>
-        <w:t>int</w:t>
+        <w:t xml:space="preserve"> int</w:t>
       </w:r>
       <w:r>
         <w:rPr>
@@ -24841,13 +23926,7 @@
           <w:rFonts w:ascii="Consolas" w:hAnsi="Consolas"/>
           <w:color w:val="FF0000"/>
         </w:rPr>
-        <w:t xml:space="preserve"> </w:t>
-      </w:r>
-      <w:r>
-        <w:rPr>
-          <w:rFonts w:ascii="Consolas" w:hAnsi="Consolas"/>
-        </w:rPr>
-        <w:t>int</w:t>
+        <w:t xml:space="preserve"> int</w:t>
       </w:r>
       <w:r>
         <w:rPr>
@@ -24867,13 +23946,7 @@
           <w:rFonts w:ascii="Consolas" w:hAnsi="Consolas"/>
           <w:color w:val="FF0000"/>
         </w:rPr>
-        <w:t xml:space="preserve"> </w:t>
-      </w:r>
-      <w:r>
-        <w:rPr>
-          <w:rFonts w:ascii="Consolas" w:hAnsi="Consolas"/>
-        </w:rPr>
-        <w:t>timestamp</w:t>
+        <w:t xml:space="preserve"> timestamp</w:t>
       </w:r>
       <w:r>
         <w:rPr>
@@ -24893,13 +23966,7 @@
           <w:rFonts w:ascii="Consolas" w:hAnsi="Consolas"/>
           <w:color w:val="FF0000"/>
         </w:rPr>
-        <w:t xml:space="preserve"> </w:t>
-      </w:r>
-      <w:r>
-        <w:rPr>
-          <w:rFonts w:ascii="Consolas" w:hAnsi="Consolas"/>
-        </w:rPr>
-        <w:t>float64</w:t>
+        <w:t xml:space="preserve"> decimal</w:t>
       </w:r>
       <w:r>
         <w:rPr>
@@ -25216,13 +24283,7 @@
           <w:rFonts w:ascii="Consolas" w:hAnsi="Consolas"/>
           <w:color w:val="FF0000"/>
         </w:rPr>
-        <w:t xml:space="preserve"> </w:t>
-      </w:r>
-      <w:r>
-        <w:rPr>
-          <w:rFonts w:ascii="Consolas" w:hAnsi="Consolas"/>
-        </w:rPr>
-        <w:t>int</w:t>
+        <w:t xml:space="preserve"> int</w:t>
       </w:r>
       <w:r>
         <w:rPr>
@@ -25242,13 +24303,7 @@
           <w:rFonts w:ascii="Consolas" w:hAnsi="Consolas"/>
           <w:color w:val="FF0000"/>
         </w:rPr>
-        <w:t xml:space="preserve"> </w:t>
-      </w:r>
-      <w:r>
-        <w:rPr>
-          <w:rFonts w:ascii="Consolas" w:hAnsi="Consolas"/>
-        </w:rPr>
-        <w:t>int</w:t>
+        <w:t xml:space="preserve"> int</w:t>
       </w:r>
       <w:r>
         <w:rPr>
@@ -25268,13 +24323,7 @@
           <w:rFonts w:ascii="Consolas" w:hAnsi="Consolas"/>
           <w:color w:val="FF0000"/>
         </w:rPr>
-        <w:t xml:space="preserve"> </w:t>
-      </w:r>
-      <w:r>
-        <w:rPr>
-          <w:rFonts w:ascii="Consolas" w:hAnsi="Consolas"/>
-        </w:rPr>
-        <w:t>timestamp</w:t>
+        <w:t xml:space="preserve"> timestamp</w:t>
       </w:r>
       <w:r>
         <w:rPr>
@@ -25294,13 +24343,7 @@
           <w:rFonts w:ascii="Consolas" w:hAnsi="Consolas"/>
           <w:color w:val="FF0000"/>
         </w:rPr>
-        <w:t xml:space="preserve"> </w:t>
-      </w:r>
-      <w:r>
-        <w:rPr>
-          <w:rFonts w:ascii="Consolas" w:hAnsi="Consolas"/>
-        </w:rPr>
-        <w:t>float64</w:t>
+        <w:t xml:space="preserve"> decimal</w:t>
       </w:r>
       <w:r>
         <w:rPr>
@@ -25631,13 +24674,7 @@
           <w:rFonts w:ascii="Consolas" w:hAnsi="Consolas"/>
           <w:color w:val="FF0000"/>
         </w:rPr>
-        <w:t xml:space="preserve"> </w:t>
-      </w:r>
-      <w:r>
-        <w:rPr>
-          <w:rFonts w:ascii="Consolas" w:hAnsi="Consolas"/>
-        </w:rPr>
-        <w:t>int</w:t>
+        <w:t xml:space="preserve"> int</w:t>
       </w:r>
       <w:r>
         <w:rPr>
@@ -25657,13 +24694,7 @@
           <w:rFonts w:ascii="Consolas" w:hAnsi="Consolas"/>
           <w:color w:val="FF0000"/>
         </w:rPr>
-        <w:t xml:space="preserve"> </w:t>
-      </w:r>
-      <w:r>
-        <w:rPr>
-          <w:rFonts w:ascii="Consolas" w:hAnsi="Consolas"/>
-        </w:rPr>
-        <w:t>int</w:t>
+        <w:t xml:space="preserve"> int</w:t>
       </w:r>
       <w:r>
         <w:rPr>
@@ -25683,13 +24714,7 @@
           <w:rFonts w:ascii="Consolas" w:hAnsi="Consolas"/>
           <w:color w:val="FF0000"/>
         </w:rPr>
-        <w:t xml:space="preserve"> </w:t>
-      </w:r>
-      <w:r>
-        <w:rPr>
-          <w:rFonts w:ascii="Consolas" w:hAnsi="Consolas"/>
-        </w:rPr>
-        <w:t>timestamp</w:t>
+        <w:t xml:space="preserve"> timestamp</w:t>
       </w:r>
       <w:r>
         <w:rPr>
@@ -25709,13 +24734,7 @@
           <w:rFonts w:ascii="Consolas" w:hAnsi="Consolas"/>
           <w:color w:val="FF0000"/>
         </w:rPr>
-        <w:t xml:space="preserve"> </w:t>
-      </w:r>
-      <w:r>
-        <w:rPr>
-          <w:rFonts w:ascii="Consolas" w:hAnsi="Consolas"/>
-        </w:rPr>
-        <w:t>float64</w:t>
+        <w:t xml:space="preserve"> decimal</w:t>
       </w:r>
       <w:r>
         <w:rPr>
@@ -26026,13 +25045,7 @@
           <w:rFonts w:ascii="Consolas" w:hAnsi="Consolas"/>
           <w:color w:val="FF0000"/>
         </w:rPr>
-        <w:t xml:space="preserve"> </w:t>
-      </w:r>
-      <w:r>
-        <w:rPr>
-          <w:rFonts w:ascii="Consolas" w:hAnsi="Consolas"/>
-        </w:rPr>
-        <w:t>int</w:t>
+        <w:t xml:space="preserve"> int</w:t>
       </w:r>
       <w:r>
         <w:rPr>
@@ -26052,13 +25065,7 @@
           <w:rFonts w:ascii="Consolas" w:hAnsi="Consolas"/>
           <w:color w:val="FF0000"/>
         </w:rPr>
-        <w:t xml:space="preserve"> </w:t>
-      </w:r>
-      <w:r>
-        <w:rPr>
-          <w:rFonts w:ascii="Consolas" w:hAnsi="Consolas"/>
-        </w:rPr>
-        <w:t>int</w:t>
+        <w:t xml:space="preserve"> int</w:t>
       </w:r>
       <w:r>
         <w:rPr>
@@ -26078,13 +25085,7 @@
           <w:rFonts w:ascii="Consolas" w:hAnsi="Consolas"/>
           <w:color w:val="FF0000"/>
         </w:rPr>
-        <w:t xml:space="preserve"> </w:t>
-      </w:r>
-      <w:r>
-        <w:rPr>
-          <w:rFonts w:ascii="Consolas" w:hAnsi="Consolas"/>
-        </w:rPr>
-        <w:t>timestamp</w:t>
+        <w:t xml:space="preserve"> timestamp</w:t>
       </w:r>
       <w:r>
         <w:rPr>
@@ -26343,13 +25344,7 @@
           <w:rFonts w:ascii="Consolas" w:hAnsi="Consolas"/>
           <w:color w:val="FF0000"/>
         </w:rPr>
-        <w:t xml:space="preserve"> </w:t>
-      </w:r>
-      <w:r>
-        <w:rPr>
-          <w:rFonts w:ascii="Consolas" w:hAnsi="Consolas"/>
-        </w:rPr>
-        <w:t>int</w:t>
+        <w:t xml:space="preserve"> int</w:t>
       </w:r>
       <w:r>
         <w:rPr>
@@ -26539,13 +25534,7 @@
           <w:rFonts w:ascii="Consolas" w:hAnsi="Consolas"/>
           <w:color w:val="FF0000"/>
         </w:rPr>
-        <w:t xml:space="preserve"> </w:t>
-      </w:r>
-      <w:r>
-        <w:rPr>
-          <w:rFonts w:ascii="Consolas" w:hAnsi="Consolas"/>
-        </w:rPr>
-        <w:t>int</w:t>
+        <w:t xml:space="preserve"> int</w:t>
       </w:r>
       <w:r>
         <w:rPr>
@@ -27301,13 +26290,7 @@
         <w:rPr>
           <w:rFonts w:ascii="Consolas" w:hAnsi="Consolas"/>
         </w:rPr>
-        <w:t>float64</w:t>
-      </w:r>
-      <w:r>
-        <w:rPr>
-          <w:rFonts w:ascii="Consolas" w:hAnsi="Consolas"/>
-        </w:rPr>
-        <w:t xml:space="preserve">, </w:t>
+        <w:t xml:space="preserve">decimal, </w:t>
       </w:r>
       <w:r>
         <w:rPr>
@@ -28774,7 +27757,7 @@
         <w:rPr>
           <w:rFonts w:ascii="Consolas" w:hAnsi="Consolas"/>
         </w:rPr>
-        <w:t>float64</w:t>
+        <w:t>decimal</w:t>
       </w:r>
       <w:r>
         <w:rPr>
@@ -28800,7 +27783,7 @@
         <w:rPr>
           <w:rFonts w:ascii="Consolas" w:hAnsi="Consolas"/>
         </w:rPr>
-        <w:t>float64</w:t>
+        <w:t>decimal</w:t>
       </w:r>
       <w:r>
         <w:rPr>
@@ -28878,7 +27861,7 @@
         <w:rPr>
           <w:rFonts w:ascii="Consolas" w:hAnsi="Consolas"/>
         </w:rPr>
-        <w:t>float64</w:t>
+        <w:t>decimal</w:t>
       </w:r>
       <w:r>
         <w:rPr>
@@ -30752,13 +29735,7 @@
           <w:rFonts w:ascii="Consolas" w:hAnsi="Consolas"/>
           <w:color w:val="FF0000"/>
         </w:rPr>
-        <w:t xml:space="preserve"> </w:t>
-      </w:r>
-      <w:r>
-        <w:rPr>
-          <w:rFonts w:ascii="Consolas" w:hAnsi="Consolas"/>
-        </w:rPr>
-        <w:t>int</w:t>
+        <w:t xml:space="preserve"> int</w:t>
       </w:r>
       <w:r>
         <w:rPr>
@@ -30778,13 +29755,7 @@
           <w:rFonts w:ascii="Consolas" w:hAnsi="Consolas"/>
           <w:color w:val="FF0000"/>
         </w:rPr>
-        <w:t xml:space="preserve"> </w:t>
-      </w:r>
-      <w:r>
-        <w:rPr>
-          <w:rFonts w:ascii="Consolas" w:hAnsi="Consolas"/>
-        </w:rPr>
-        <w:t>int</w:t>
+        <w:t xml:space="preserve"> int</w:t>
       </w:r>
       <w:r>
         <w:rPr>
@@ -30804,13 +29775,7 @@
           <w:rFonts w:ascii="Consolas" w:hAnsi="Consolas"/>
           <w:color w:val="FF0000"/>
         </w:rPr>
-        <w:t xml:space="preserve"> </w:t>
-      </w:r>
-      <w:r>
-        <w:rPr>
-          <w:rFonts w:ascii="Consolas" w:hAnsi="Consolas"/>
-        </w:rPr>
-        <w:t>timestamp</w:t>
+        <w:t xml:space="preserve"> timestamp</w:t>
       </w:r>
       <w:r>
         <w:rPr>
@@ -30830,13 +29795,7 @@
           <w:rFonts w:ascii="Consolas" w:hAnsi="Consolas"/>
           <w:color w:val="FF0000"/>
         </w:rPr>
-        <w:t xml:space="preserve"> </w:t>
-      </w:r>
-      <w:r>
-        <w:rPr>
-          <w:rFonts w:ascii="Consolas" w:hAnsi="Consolas"/>
-        </w:rPr>
-        <w:t>float64</w:t>
+        <w:t xml:space="preserve"> decimal</w:t>
       </w:r>
       <w:r>
         <w:rPr>
@@ -30856,13 +29815,7 @@
           <w:rFonts w:ascii="Consolas" w:hAnsi="Consolas"/>
           <w:color w:val="FF0000"/>
         </w:rPr>
-        <w:t xml:space="preserve"> </w:t>
-      </w:r>
-      <w:r>
-        <w:rPr>
-          <w:rFonts w:ascii="Consolas" w:hAnsi="Consolas"/>
-        </w:rPr>
-        <w:t>timestamp</w:t>
+        <w:t xml:space="preserve"> timestamp</w:t>
       </w:r>
       <w:r>
         <w:rPr>
@@ -30882,13 +29835,7 @@
           <w:rFonts w:ascii="Consolas" w:hAnsi="Consolas"/>
           <w:color w:val="FF0000"/>
         </w:rPr>
-        <w:t xml:space="preserve"> </w:t>
-      </w:r>
-      <w:r>
-        <w:rPr>
-          <w:rFonts w:ascii="Consolas" w:hAnsi="Consolas"/>
-        </w:rPr>
-        <w:t>timestamp</w:t>
+        <w:t xml:space="preserve"> timestamp</w:t>
       </w:r>
       <w:r>
         <w:rPr>
@@ -30908,13 +29855,7 @@
           <w:rFonts w:ascii="Consolas" w:hAnsi="Consolas"/>
           <w:color w:val="FF0000"/>
         </w:rPr>
-        <w:t xml:space="preserve"> </w:t>
-      </w:r>
-      <w:r>
-        <w:rPr>
-          <w:rFonts w:ascii="Consolas" w:hAnsi="Consolas"/>
-        </w:rPr>
-        <w:t>int</w:t>
+        <w:t xml:space="preserve"> int</w:t>
       </w:r>
       <w:r>
         <w:rPr>
@@ -30934,13 +29875,7 @@
           <w:rFonts w:ascii="Consolas" w:hAnsi="Consolas"/>
           <w:color w:val="FF0000"/>
         </w:rPr>
-        <w:t xml:space="preserve"> </w:t>
-      </w:r>
-      <w:r>
-        <w:rPr>
-          <w:rFonts w:ascii="Consolas" w:hAnsi="Consolas"/>
-        </w:rPr>
-        <w:t>string</w:t>
+        <w:t xml:space="preserve"> string</w:t>
       </w:r>
       <w:r>
         <w:rPr>
@@ -31116,6 +30051,7 @@
       <w:r>
         <w:rPr>
           <w:rFonts w:ascii="Consolas" w:hAnsi="Consolas"/>
+          <w:color w:val="FF0000"/>
         </w:rPr>
         <w:t>)</w:t>
       </w:r>
@@ -31135,6 +30071,7 @@
       <w:r>
         <w:rPr>
           <w:rFonts w:ascii="Consolas" w:hAnsi="Consolas"/>
+          <w:color w:val="FF0000"/>
         </w:rPr>
         <w:t>)</w:t>
       </w:r>
@@ -31317,19 +30254,7 @@
         <w:rPr>
           <w:rFonts w:ascii="Consolas" w:hAnsi="Consolas"/>
         </w:rPr>
-        <w:t xml:space="preserve">)]+() </w:t>
-      </w:r>
-      <w:r>
-        <w:rPr>
-          <w:rFonts w:ascii="Consolas" w:hAnsi="Consolas"/>
-        </w:rPr>
-        <w:t>where</w:t>
-      </w:r>
-      <w:r>
-        <w:rPr>
-          <w:rFonts w:ascii="Consolas" w:hAnsi="Consolas"/>
-        </w:rPr>
-        <w:t xml:space="preserve"> sum(</w:t>
+        <w:t>)]+() return sum(</w:t>
       </w:r>
       <w:r>
         <w:rPr>
@@ -31581,15 +30506,7 @@
           <w:sz w:val="16"/>
           <w:szCs w:val="16"/>
         </w:rPr>
-        <w:t xml:space="preserve">id1 </w:t>
-      </w:r>
-      <w:r>
-        <w:rPr>
-          <w:rFonts w:ascii="Consolas" w:hAnsi="Consolas"/>
-          <w:sz w:val="16"/>
-          <w:szCs w:val="16"/>
-        </w:rPr>
-        <w:t>int</w:t>
+        <w:t>id1 int</w:t>
       </w:r>
       <w:r>
         <w:rPr>
@@ -31606,15 +30523,7 @@
           <w:sz w:val="16"/>
           <w:szCs w:val="16"/>
         </w:rPr>
-        <w:t xml:space="preserve">startTime </w:t>
-      </w:r>
-      <w:r>
-        <w:rPr>
-          <w:rFonts w:ascii="Consolas" w:hAnsi="Consolas"/>
-          <w:sz w:val="16"/>
-          <w:szCs w:val="16"/>
-        </w:rPr>
-        <w:t>timestamp</w:t>
+        <w:t>startTime timestamp</w:t>
       </w:r>
       <w:r>
         <w:rPr>
@@ -31631,15 +30540,7 @@
           <w:sz w:val="16"/>
           <w:szCs w:val="16"/>
         </w:rPr>
-        <w:t xml:space="preserve">endTime </w:t>
-      </w:r>
-      <w:r>
-        <w:rPr>
-          <w:rFonts w:ascii="Consolas" w:hAnsi="Consolas"/>
-          <w:sz w:val="16"/>
-          <w:szCs w:val="16"/>
-        </w:rPr>
-        <w:t>timestamp</w:t>
+        <w:t>endTime timestamp</w:t>
       </w:r>
       <w:r>
         <w:rPr>
@@ -31656,15 +30557,7 @@
           <w:sz w:val="16"/>
           <w:szCs w:val="16"/>
         </w:rPr>
-        <w:t xml:space="preserve">truncationLimit </w:t>
-      </w:r>
-      <w:r>
-        <w:rPr>
-          <w:rFonts w:ascii="Consolas" w:hAnsi="Consolas"/>
-          <w:sz w:val="16"/>
-          <w:szCs w:val="16"/>
-        </w:rPr>
-        <w:t>int</w:t>
+        <w:t>truncationLimit int</w:t>
       </w:r>
       <w:r>
         <w:rPr>
@@ -31681,15 +30574,7 @@
           <w:sz w:val="16"/>
           <w:szCs w:val="16"/>
         </w:rPr>
-        <w:t xml:space="preserve">truncationOrder </w:t>
-      </w:r>
-      <w:r>
-        <w:rPr>
-          <w:rFonts w:ascii="Consolas" w:hAnsi="Consolas"/>
-          <w:sz w:val="16"/>
-          <w:szCs w:val="16"/>
-        </w:rPr>
-        <w:t>string</w:t>
+        <w:t>truncationOrder string</w:t>
       </w:r>
       <w:r>
         <w:rPr>
@@ -34575,17 +33460,20 @@
           <w:sz w:val="16"/>
           <w:szCs w:val="16"/>
         </w:rPr>
-        <w:t xml:space="preserve">  %0=GqlMatchAlt %0  Null  TRAIL #13 [#14,#41,#52,%</w:t>
-      </w:r>
-      <w:r>
+        <w:t xml:space="preserve">  %0=GqlMatchAlt %0  Null  TRAIL #13 [#14,#41,#52,%1,#170],</w:t>
+      </w:r>
+    </w:p>
+    <w:p>
+      <w:pPr>
+        <w:pStyle w:val="Heading3"/>
+        <w:spacing w:before="0" w:line="240" w:lineRule="auto"/>
         <w:rPr>
           <w:rFonts w:ascii="Consolas" w:eastAsiaTheme="minorHAnsi" w:hAnsi="Consolas" w:cstheme="minorBidi"/>
           <w:color w:val="auto"/>
           <w:sz w:val="16"/>
           <w:szCs w:val="16"/>
         </w:rPr>
-        <w:t>2</w:t>
-      </w:r>
+      </w:pPr>
       <w:r>
         <w:rPr>
           <w:rFonts w:ascii="Consolas" w:eastAsiaTheme="minorHAnsi" w:hAnsi="Consolas" w:cstheme="minorBidi"/>
@@ -34593,7 +33481,17 @@
           <w:sz w:val="16"/>
           <w:szCs w:val="16"/>
         </w:rPr>
-        <w:t>,#170],</w:t>
+        <w:t xml:space="preserve">  </w:t>
+      </w:r>
+      <w:r>
+        <w:rPr>
+          <w:rFonts w:ascii="Consolas" w:eastAsiaTheme="minorHAnsi" w:hAnsi="Consolas" w:cstheme="minorBidi"/>
+          <w:color w:val="auto"/>
+          <w:sz w:val="16"/>
+          <w:szCs w:val="16"/>
+          <w:highlight w:val="yellow"/>
+        </w:rPr>
+        <w:t>%1=GqlPath %1  Null :GqlLabel  leaving #52 arriving #170 Null[#72,#75,#161]{1,3},</w:t>
       </w:r>
     </w:p>
     <w:p>
@@ -34614,47 +33512,58 @@
           <w:sz w:val="16"/>
           <w:szCs w:val="16"/>
         </w:rPr>
-        <w:t xml:space="preserve">  </w:t>
-      </w:r>
-      <w:r>
+        <w:t xml:space="preserve">  %2=GqlMatch %2  Null  [%0],</w:t>
+      </w:r>
+    </w:p>
+    <w:p>
+      <w:pPr>
+        <w:pStyle w:val="Heading3"/>
+        <w:spacing w:before="0" w:line="240" w:lineRule="auto"/>
         <w:rPr>
           <w:rFonts w:ascii="Consolas" w:eastAsiaTheme="minorHAnsi" w:hAnsi="Consolas" w:cstheme="minorBidi"/>
           <w:color w:val="auto"/>
           <w:sz w:val="16"/>
           <w:szCs w:val="16"/>
-          <w:highlight w:val="yellow"/>
-        </w:rPr>
-        <w:t>%</w:t>
-      </w:r>
+        </w:rPr>
+      </w:pPr>
       <w:r>
         <w:rPr>
           <w:rFonts w:ascii="Consolas" w:eastAsiaTheme="minorHAnsi" w:hAnsi="Consolas" w:cstheme="minorBidi"/>
           <w:color w:val="auto"/>
           <w:sz w:val="16"/>
           <w:szCs w:val="16"/>
-          <w:highlight w:val="yellow"/>
-        </w:rPr>
-        <w:t>2</w:t>
-      </w:r>
-      <w:r>
+        </w:rPr>
+        <w:t xml:space="preserve">  %3=BindingRowSet %3 (#14 MEDIUM,#96 ARRAY),</w:t>
+      </w:r>
+    </w:p>
+    <w:p>
+      <w:pPr>
+        <w:pStyle w:val="Heading3"/>
+        <w:spacing w:before="0" w:line="240" w:lineRule="auto"/>
         <w:rPr>
           <w:rFonts w:ascii="Consolas" w:eastAsiaTheme="minorHAnsi" w:hAnsi="Consolas" w:cstheme="minorBidi"/>
           <w:color w:val="auto"/>
           <w:sz w:val="16"/>
           <w:szCs w:val="16"/>
-          <w:highlight w:val="yellow"/>
-        </w:rPr>
-        <w:t>=GqlPath %</w:t>
-      </w:r>
+        </w:rPr>
+      </w:pPr>
       <w:r>
         <w:rPr>
           <w:rFonts w:ascii="Consolas" w:eastAsiaTheme="minorHAnsi" w:hAnsi="Consolas" w:cstheme="minorBidi"/>
           <w:color w:val="auto"/>
           <w:sz w:val="16"/>
           <w:szCs w:val="16"/>
-          <w:highlight w:val="yellow"/>
-        </w:rPr>
-        <w:t>2</w:t>
+        </w:rPr>
+        <w:t xml:space="preserve">  %4=MatchStatement %4 GDefs ((298=298 </w:t>
+      </w:r>
+      <w:r>
+        <w:rPr>
+          <w:rFonts w:ascii="Consolas" w:eastAsiaTheme="minorHAnsi" w:hAnsi="Consolas" w:cstheme="minorBidi"/>
+          <w:color w:val="00B0F0"/>
+          <w:sz w:val="16"/>
+          <w:szCs w:val="16"/>
+        </w:rPr>
+        <w:t>ACCOUNT</w:t>
       </w:r>
       <w:r>
         <w:rPr>
@@ -34662,22 +33571,36 @@
           <w:color w:val="auto"/>
           <w:sz w:val="16"/>
           <w:szCs w:val="16"/>
-          <w:highlight w:val="yellow"/>
-        </w:rPr>
-        <w:t xml:space="preserve">  Null :GqlLabel  leaving #52 arriving #170 Null[#72,#75,#161]{1,3},</w:t>
-      </w:r>
-    </w:p>
-    <w:p>
-      <w:pPr>
-        <w:pStyle w:val="Heading3"/>
-        <w:spacing w:before="0" w:line="240" w:lineRule="auto"/>
+        </w:rPr>
+        <w:t xml:space="preserve">,633=633 </w:t>
+      </w:r>
+      <w:r>
+        <w:rPr>
+          <w:rFonts w:ascii="Consolas" w:eastAsiaTheme="minorHAnsi" w:hAnsi="Consolas" w:cstheme="minorBidi"/>
+          <w:color w:val="00B0F0"/>
+          <w:sz w:val="16"/>
+          <w:szCs w:val="16"/>
+        </w:rPr>
+        <w:t>MEDIUM</w:t>
+      </w:r>
+      <w:r>
         <w:rPr>
           <w:rFonts w:ascii="Consolas" w:eastAsiaTheme="minorHAnsi" w:hAnsi="Consolas" w:cstheme="minorBidi"/>
           <w:color w:val="auto"/>
           <w:sz w:val="16"/>
           <w:szCs w:val="16"/>
         </w:rPr>
-      </w:pPr>
+        <w:t xml:space="preserve">,1345=1345 </w:t>
+      </w:r>
+      <w:r>
+        <w:rPr>
+          <w:rFonts w:ascii="Consolas" w:eastAsiaTheme="minorHAnsi" w:hAnsi="Consolas" w:cstheme="minorBidi"/>
+          <w:color w:val="00B0F0"/>
+          <w:sz w:val="16"/>
+          <w:szCs w:val="16"/>
+        </w:rPr>
+        <w:t>TRANSFER</w:t>
+      </w:r>
       <w:r>
         <w:rPr>
           <w:rFonts w:ascii="Consolas" w:eastAsiaTheme="minorHAnsi" w:hAnsi="Consolas" w:cstheme="minorBidi"/>
@@ -34685,7 +33608,16 @@
           <w:sz w:val="16"/>
           <w:szCs w:val="16"/>
         </w:rPr>
-        <w:t xml:space="preserve">  %</w:t>
+        <w:t xml:space="preserve">,2267=2267 </w:t>
+      </w:r>
+      <w:r>
+        <w:rPr>
+          <w:rFonts w:ascii="Consolas" w:eastAsiaTheme="minorHAnsi" w:hAnsi="Consolas" w:cstheme="minorBidi"/>
+          <w:color w:val="00B0F0"/>
+          <w:sz w:val="16"/>
+          <w:szCs w:val="16"/>
+        </w:rPr>
+        <w:t>SIGNIN</w:t>
       </w:r>
       <w:r>
         <w:rPr>
@@ -34694,7 +33626,16 @@
           <w:sz w:val="16"/>
           <w:szCs w:val="16"/>
         </w:rPr>
-        <w:t>3</w:t>
+        <w:t xml:space="preserve">,#14=#14 M,#16=#16 </w:t>
+      </w:r>
+      <w:r>
+        <w:rPr>
+          <w:rFonts w:ascii="Consolas" w:eastAsiaTheme="minorHAnsi" w:hAnsi="Consolas" w:cstheme="minorBidi"/>
+          <w:color w:val="00B0F0"/>
+          <w:sz w:val="16"/>
+          <w:szCs w:val="16"/>
+        </w:rPr>
+        <w:t>MEDIUM</w:t>
       </w:r>
       <w:r>
         <w:rPr>
@@ -34703,7 +33644,16 @@
           <w:sz w:val="16"/>
           <w:szCs w:val="16"/>
         </w:rPr>
-        <w:t>=GqlMatch %</w:t>
+        <w:t xml:space="preserve">,#42=#42 </w:t>
+      </w:r>
+      <w:r>
+        <w:rPr>
+          <w:rFonts w:ascii="Consolas" w:eastAsiaTheme="minorHAnsi" w:hAnsi="Consolas" w:cstheme="minorBidi"/>
+          <w:color w:val="00B0F0"/>
+          <w:sz w:val="16"/>
+          <w:szCs w:val="16"/>
+        </w:rPr>
+        <w:t>SIGNIN</w:t>
       </w:r>
       <w:r>
         <w:rPr>
@@ -34712,7 +33662,16 @@
           <w:sz w:val="16"/>
           <w:szCs w:val="16"/>
         </w:rPr>
-        <w:t>3</w:t>
+        <w:t xml:space="preserve">,#53=#53 </w:t>
+      </w:r>
+      <w:r>
+        <w:rPr>
+          <w:rFonts w:ascii="Consolas" w:eastAsiaTheme="minorHAnsi" w:hAnsi="Consolas" w:cstheme="minorBidi"/>
+          <w:color w:val="00B0F0"/>
+          <w:sz w:val="16"/>
+          <w:szCs w:val="16"/>
+        </w:rPr>
+        <w:t>ACCOUNT</w:t>
       </w:r>
       <w:r>
         <w:rPr>
@@ -34721,20 +33680,35 @@
           <w:sz w:val="16"/>
           <w:szCs w:val="16"/>
         </w:rPr>
-        <w:t xml:space="preserve">  Null  [%0],</w:t>
-      </w:r>
-    </w:p>
-    <w:p>
-      <w:pPr>
-        <w:pStyle w:val="Heading3"/>
-        <w:spacing w:before="0" w:line="240" w:lineRule="auto"/>
+        <w:t xml:space="preserve">,#76=#76 </w:t>
+      </w:r>
+      <w:r>
+        <w:rPr>
+          <w:rFonts w:ascii="Consolas" w:eastAsiaTheme="minorHAnsi" w:hAnsi="Consolas" w:cstheme="minorBidi"/>
+          <w:color w:val="00B0F0"/>
+          <w:sz w:val="16"/>
+          <w:szCs w:val="16"/>
+        </w:rPr>
+        <w:t>TRANSFER</w:t>
+      </w:r>
+      <w:r>
         <w:rPr>
           <w:rFonts w:ascii="Consolas" w:eastAsiaTheme="minorHAnsi" w:hAnsi="Consolas" w:cstheme="minorBidi"/>
           <w:color w:val="auto"/>
           <w:sz w:val="16"/>
           <w:szCs w:val="16"/>
         </w:rPr>
-      </w:pPr>
+        <w:t xml:space="preserve">,#96=#96 </w:t>
+      </w:r>
+      <w:r>
+        <w:rPr>
+          <w:rFonts w:ascii="Consolas" w:eastAsiaTheme="minorHAnsi" w:hAnsi="Consolas" w:cstheme="minorBidi"/>
+          <w:color w:val="00B050"/>
+          <w:sz w:val="16"/>
+          <w:szCs w:val="16"/>
+        </w:rPr>
+        <w:t>X</w:t>
+      </w:r>
       <w:r>
         <w:rPr>
           <w:rFonts w:ascii="Consolas" w:eastAsiaTheme="minorHAnsi" w:hAnsi="Consolas" w:cstheme="minorBidi"/>
@@ -34742,7 +33716,16 @@
           <w:sz w:val="16"/>
           <w:szCs w:val="16"/>
         </w:rPr>
-        <w:t xml:space="preserve">  %</w:t>
+        <w:t xml:space="preserve">,#171=#171 </w:t>
+      </w:r>
+      <w:r>
+        <w:rPr>
+          <w:rFonts w:ascii="Consolas" w:eastAsiaTheme="minorHAnsi" w:hAnsi="Consolas" w:cstheme="minorBidi"/>
+          <w:color w:val="00B0F0"/>
+          <w:sz w:val="16"/>
+          <w:szCs w:val="16"/>
+        </w:rPr>
+        <w:t>ACCOUNT</w:t>
       </w:r>
       <w:r>
         <w:rPr>
@@ -34751,328 +33734,7 @@
           <w:sz w:val="16"/>
           <w:szCs w:val="16"/>
         </w:rPr>
-        <w:t>4</w:t>
-      </w:r>
-      <w:r>
-        <w:rPr>
-          <w:rFonts w:ascii="Consolas" w:eastAsiaTheme="minorHAnsi" w:hAnsi="Consolas" w:cstheme="minorBidi"/>
-          <w:color w:val="auto"/>
-          <w:sz w:val="16"/>
-          <w:szCs w:val="16"/>
-        </w:rPr>
-        <w:t>=BindingRowSet %</w:t>
-      </w:r>
-      <w:r>
-        <w:rPr>
-          <w:rFonts w:ascii="Consolas" w:eastAsiaTheme="minorHAnsi" w:hAnsi="Consolas" w:cstheme="minorBidi"/>
-          <w:color w:val="auto"/>
-          <w:sz w:val="16"/>
-          <w:szCs w:val="16"/>
-        </w:rPr>
-        <w:t>4</w:t>
-      </w:r>
-      <w:r>
-        <w:rPr>
-          <w:rFonts w:ascii="Consolas" w:eastAsiaTheme="minorHAnsi" w:hAnsi="Consolas" w:cstheme="minorBidi"/>
-          <w:color w:val="auto"/>
-          <w:sz w:val="16"/>
-          <w:szCs w:val="16"/>
-        </w:rPr>
-        <w:t xml:space="preserve"> (#14 MEDIUM,#96 ARRAY),</w:t>
-      </w:r>
-    </w:p>
-    <w:p>
-      <w:pPr>
-        <w:pStyle w:val="Heading3"/>
-        <w:spacing w:before="0" w:line="240" w:lineRule="auto"/>
-        <w:rPr>
-          <w:rFonts w:ascii="Consolas" w:eastAsiaTheme="minorHAnsi" w:hAnsi="Consolas" w:cstheme="minorBidi"/>
-          <w:color w:val="auto"/>
-          <w:sz w:val="16"/>
-          <w:szCs w:val="16"/>
-        </w:rPr>
-      </w:pPr>
-      <w:r>
-        <w:rPr>
-          <w:rFonts w:ascii="Consolas" w:eastAsiaTheme="minorHAnsi" w:hAnsi="Consolas" w:cstheme="minorBidi"/>
-          <w:color w:val="auto"/>
-          <w:sz w:val="16"/>
-          <w:szCs w:val="16"/>
-        </w:rPr>
-        <w:t xml:space="preserve">  %</w:t>
-      </w:r>
-      <w:r>
-        <w:rPr>
-          <w:rFonts w:ascii="Consolas" w:eastAsiaTheme="minorHAnsi" w:hAnsi="Consolas" w:cstheme="minorBidi"/>
-          <w:color w:val="auto"/>
-          <w:sz w:val="16"/>
-          <w:szCs w:val="16"/>
-        </w:rPr>
-        <w:t>5</w:t>
-      </w:r>
-      <w:r>
-        <w:rPr>
-          <w:rFonts w:ascii="Consolas" w:eastAsiaTheme="minorHAnsi" w:hAnsi="Consolas" w:cstheme="minorBidi"/>
-          <w:color w:val="auto"/>
-          <w:sz w:val="16"/>
-          <w:szCs w:val="16"/>
-        </w:rPr>
-        <w:t>=MatchStatement %</w:t>
-      </w:r>
-      <w:r>
-        <w:rPr>
-          <w:rFonts w:ascii="Consolas" w:eastAsiaTheme="minorHAnsi" w:hAnsi="Consolas" w:cstheme="minorBidi"/>
-          <w:color w:val="auto"/>
-          <w:sz w:val="16"/>
-          <w:szCs w:val="16"/>
-        </w:rPr>
-        <w:t>5</w:t>
-      </w:r>
-      <w:r>
-        <w:rPr>
-          <w:rFonts w:ascii="Consolas" w:eastAsiaTheme="minorHAnsi" w:hAnsi="Consolas" w:cstheme="minorBidi"/>
-          <w:color w:val="auto"/>
-          <w:sz w:val="16"/>
-          <w:szCs w:val="16"/>
-        </w:rPr>
-        <w:t xml:space="preserve"> GDefs ((298=298 </w:t>
-      </w:r>
-      <w:r>
-        <w:rPr>
-          <w:rFonts w:ascii="Consolas" w:eastAsiaTheme="minorHAnsi" w:hAnsi="Consolas" w:cstheme="minorBidi"/>
-          <w:color w:val="00B0F0"/>
-          <w:sz w:val="16"/>
-          <w:szCs w:val="16"/>
-        </w:rPr>
-        <w:t>ACCOUNT</w:t>
-      </w:r>
-      <w:r>
-        <w:rPr>
-          <w:rFonts w:ascii="Consolas" w:eastAsiaTheme="minorHAnsi" w:hAnsi="Consolas" w:cstheme="minorBidi"/>
-          <w:color w:val="auto"/>
-          <w:sz w:val="16"/>
-          <w:szCs w:val="16"/>
-        </w:rPr>
-        <w:t xml:space="preserve">,633=633 </w:t>
-      </w:r>
-      <w:r>
-        <w:rPr>
-          <w:rFonts w:ascii="Consolas" w:eastAsiaTheme="minorHAnsi" w:hAnsi="Consolas" w:cstheme="minorBidi"/>
-          <w:color w:val="00B0F0"/>
-          <w:sz w:val="16"/>
-          <w:szCs w:val="16"/>
-        </w:rPr>
-        <w:t>MEDIUM</w:t>
-      </w:r>
-      <w:r>
-        <w:rPr>
-          <w:rFonts w:ascii="Consolas" w:eastAsiaTheme="minorHAnsi" w:hAnsi="Consolas" w:cstheme="minorBidi"/>
-          <w:color w:val="auto"/>
-          <w:sz w:val="16"/>
-          <w:szCs w:val="16"/>
-        </w:rPr>
-        <w:t xml:space="preserve">,1345=1345 </w:t>
-      </w:r>
-      <w:r>
-        <w:rPr>
-          <w:rFonts w:ascii="Consolas" w:eastAsiaTheme="minorHAnsi" w:hAnsi="Consolas" w:cstheme="minorBidi"/>
-          <w:color w:val="00B0F0"/>
-          <w:sz w:val="16"/>
-          <w:szCs w:val="16"/>
-        </w:rPr>
-        <w:t>TRANSFER</w:t>
-      </w:r>
-      <w:r>
-        <w:rPr>
-          <w:rFonts w:ascii="Consolas" w:eastAsiaTheme="minorHAnsi" w:hAnsi="Consolas" w:cstheme="minorBidi"/>
-          <w:color w:val="auto"/>
-          <w:sz w:val="16"/>
-          <w:szCs w:val="16"/>
-        </w:rPr>
-        <w:t xml:space="preserve">,2267=2267 </w:t>
-      </w:r>
-      <w:r>
-        <w:rPr>
-          <w:rFonts w:ascii="Consolas" w:eastAsiaTheme="minorHAnsi" w:hAnsi="Consolas" w:cstheme="minorBidi"/>
-          <w:color w:val="00B0F0"/>
-          <w:sz w:val="16"/>
-          <w:szCs w:val="16"/>
-        </w:rPr>
-        <w:t>SIGNIN</w:t>
-      </w:r>
-      <w:r>
-        <w:rPr>
-          <w:rFonts w:ascii="Consolas" w:eastAsiaTheme="minorHAnsi" w:hAnsi="Consolas" w:cstheme="minorBidi"/>
-          <w:color w:val="auto"/>
-          <w:sz w:val="16"/>
-          <w:szCs w:val="16"/>
-        </w:rPr>
-        <w:t xml:space="preserve">,#14=#14 M,#16=#16 </w:t>
-      </w:r>
-      <w:r>
-        <w:rPr>
-          <w:rFonts w:ascii="Consolas" w:eastAsiaTheme="minorHAnsi" w:hAnsi="Consolas" w:cstheme="minorBidi"/>
-          <w:color w:val="00B0F0"/>
-          <w:sz w:val="16"/>
-          <w:szCs w:val="16"/>
-        </w:rPr>
-        <w:t>MEDIUM</w:t>
-      </w:r>
-      <w:r>
-        <w:rPr>
-          <w:rFonts w:ascii="Consolas" w:eastAsiaTheme="minorHAnsi" w:hAnsi="Consolas" w:cstheme="minorBidi"/>
-          <w:color w:val="auto"/>
-          <w:sz w:val="16"/>
-          <w:szCs w:val="16"/>
-        </w:rPr>
-        <w:t xml:space="preserve">,#42=#42 </w:t>
-      </w:r>
-      <w:r>
-        <w:rPr>
-          <w:rFonts w:ascii="Consolas" w:eastAsiaTheme="minorHAnsi" w:hAnsi="Consolas" w:cstheme="minorBidi"/>
-          <w:color w:val="00B0F0"/>
-          <w:sz w:val="16"/>
-          <w:szCs w:val="16"/>
-        </w:rPr>
-        <w:t>SIGNIN</w:t>
-      </w:r>
-      <w:r>
-        <w:rPr>
-          <w:rFonts w:ascii="Consolas" w:eastAsiaTheme="minorHAnsi" w:hAnsi="Consolas" w:cstheme="minorBidi"/>
-          <w:color w:val="auto"/>
-          <w:sz w:val="16"/>
-          <w:szCs w:val="16"/>
-        </w:rPr>
-        <w:t xml:space="preserve">,#53=#53 </w:t>
-      </w:r>
-      <w:r>
-        <w:rPr>
-          <w:rFonts w:ascii="Consolas" w:eastAsiaTheme="minorHAnsi" w:hAnsi="Consolas" w:cstheme="minorBidi"/>
-          <w:color w:val="00B0F0"/>
-          <w:sz w:val="16"/>
-          <w:szCs w:val="16"/>
-        </w:rPr>
-        <w:t>ACCOUNT</w:t>
-      </w:r>
-      <w:r>
-        <w:rPr>
-          <w:rFonts w:ascii="Consolas" w:eastAsiaTheme="minorHAnsi" w:hAnsi="Consolas" w:cstheme="minorBidi"/>
-          <w:color w:val="auto"/>
-          <w:sz w:val="16"/>
-          <w:szCs w:val="16"/>
-        </w:rPr>
-        <w:t xml:space="preserve">,#76=#76 </w:t>
-      </w:r>
-      <w:r>
-        <w:rPr>
-          <w:rFonts w:ascii="Consolas" w:eastAsiaTheme="minorHAnsi" w:hAnsi="Consolas" w:cstheme="minorBidi"/>
-          <w:color w:val="00B0F0"/>
-          <w:sz w:val="16"/>
-          <w:szCs w:val="16"/>
-        </w:rPr>
-        <w:t>TRANSFER</w:t>
-      </w:r>
-      <w:r>
-        <w:rPr>
-          <w:rFonts w:ascii="Consolas" w:eastAsiaTheme="minorHAnsi" w:hAnsi="Consolas" w:cstheme="minorBidi"/>
-          <w:color w:val="auto"/>
-          <w:sz w:val="16"/>
-          <w:szCs w:val="16"/>
-        </w:rPr>
-        <w:t xml:space="preserve">,#96=#96 </w:t>
-      </w:r>
-      <w:r>
-        <w:rPr>
-          <w:rFonts w:ascii="Consolas" w:eastAsiaTheme="minorHAnsi" w:hAnsi="Consolas" w:cstheme="minorBidi"/>
-          <w:color w:val="00B050"/>
-          <w:sz w:val="16"/>
-          <w:szCs w:val="16"/>
-        </w:rPr>
-        <w:t>X</w:t>
-      </w:r>
-      <w:r>
-        <w:rPr>
-          <w:rFonts w:ascii="Consolas" w:eastAsiaTheme="minorHAnsi" w:hAnsi="Consolas" w:cstheme="minorBidi"/>
-          <w:color w:val="auto"/>
-          <w:sz w:val="16"/>
-          <w:szCs w:val="16"/>
-        </w:rPr>
-        <w:t xml:space="preserve">,#171=#171 </w:t>
-      </w:r>
-      <w:r>
-        <w:rPr>
-          <w:rFonts w:ascii="Consolas" w:eastAsiaTheme="minorHAnsi" w:hAnsi="Consolas" w:cstheme="minorBidi"/>
-          <w:color w:val="00B0F0"/>
-          <w:sz w:val="16"/>
-          <w:szCs w:val="16"/>
-        </w:rPr>
-        <w:t>ACCOUNT</w:t>
-      </w:r>
-      <w:r>
-        <w:rPr>
-          <w:rFonts w:ascii="Consolas" w:eastAsiaTheme="minorHAnsi" w:hAnsi="Consolas" w:cstheme="minorBidi"/>
-          <w:color w:val="auto"/>
-          <w:sz w:val="16"/>
-          <w:szCs w:val="16"/>
-        </w:rPr>
-        <w:t>)) Graphs (%</w:t>
-      </w:r>
-      <w:r>
-        <w:rPr>
-          <w:rFonts w:ascii="Consolas" w:eastAsiaTheme="minorHAnsi" w:hAnsi="Consolas" w:cstheme="minorBidi"/>
-          <w:color w:val="auto"/>
-          <w:sz w:val="16"/>
-          <w:szCs w:val="16"/>
-        </w:rPr>
-        <w:t>3</w:t>
-      </w:r>
-      <w:r>
-        <w:rPr>
-          <w:rFonts w:ascii="Consolas" w:eastAsiaTheme="minorHAnsi" w:hAnsi="Consolas" w:cstheme="minorBidi"/>
-          <w:color w:val="auto"/>
-          <w:sz w:val="16"/>
-          <w:szCs w:val="16"/>
-        </w:rPr>
-        <w:t>) Bindings %</w:t>
-      </w:r>
-      <w:r>
-        <w:rPr>
-          <w:rFonts w:ascii="Consolas" w:eastAsiaTheme="minorHAnsi" w:hAnsi="Consolas" w:cstheme="minorBidi"/>
-          <w:color w:val="auto"/>
-          <w:sz w:val="16"/>
-          <w:szCs w:val="16"/>
-        </w:rPr>
-        <w:t>4,</w:t>
-      </w:r>
-    </w:p>
-    <w:p>
-      <w:pPr>
-        <w:pStyle w:val="Heading3"/>
-        <w:spacing w:before="0" w:line="240" w:lineRule="auto"/>
-        <w:rPr>
-          <w:rFonts w:ascii="Consolas" w:eastAsiaTheme="minorHAnsi" w:hAnsi="Consolas" w:cstheme="minorBidi"/>
-          <w:color w:val="auto"/>
-          <w:sz w:val="16"/>
-          <w:szCs w:val="16"/>
-        </w:rPr>
-      </w:pPr>
-      <w:r>
-        <w:rPr>
-          <w:rFonts w:ascii="Consolas" w:eastAsiaTheme="minorHAnsi" w:hAnsi="Consolas" w:cstheme="minorBidi"/>
-          <w:color w:val="auto"/>
-          <w:sz w:val="16"/>
-          <w:szCs w:val="16"/>
-        </w:rPr>
-        <w:t xml:space="preserve">  %6=AccessingStatement %6 -%5)</w:t>
-      </w:r>
-      <w:r>
-        <w:rPr>
-          <w:rFonts w:ascii="Consolas" w:eastAsiaTheme="minorHAnsi" w:hAnsi="Consolas" w:cstheme="minorBidi"/>
-          <w:color w:val="auto"/>
-          <w:sz w:val="16"/>
-          <w:szCs w:val="16"/>
-        </w:rPr>
-        <w:t>}</w:t>
+        <w:t>)) Graphs (%2) Bindings %3)}</w:t>
       </w:r>
     </w:p>
     <w:p/>
@@ -35142,16 +33804,7 @@
           <w:sz w:val="16"/>
           <w:szCs w:val="16"/>
         </w:rPr>
-        <w:t xml:space="preserve"> threshold </w:t>
-      </w:r>
-      <w:r>
-        <w:rPr>
-          <w:rFonts w:ascii="Consolas" w:hAnsi="Consolas"/>
-          <w:color w:val="FF0000"/>
-          <w:sz w:val="16"/>
-          <w:szCs w:val="16"/>
-        </w:rPr>
-        <w:t>float64</w:t>
+        <w:t xml:space="preserve"> threshold decimal</w:t>
       </w:r>
       <w:r>
         <w:rPr>
@@ -36038,23 +34691,7 @@
           <w:sz w:val="16"/>
           <w:szCs w:val="16"/>
         </w:rPr>
-        <w:t>) when 0 then -1</w:t>
-      </w:r>
-      <w:r>
-        <w:rPr>
-          <w:rFonts w:ascii="Consolas" w:hAnsi="Consolas"/>
-          <w:sz w:val="16"/>
-          <w:szCs w:val="16"/>
-        </w:rPr>
-        <w:t>.0</w:t>
-      </w:r>
-      <w:r>
-        <w:rPr>
-          <w:rFonts w:ascii="Consolas" w:hAnsi="Consolas"/>
-          <w:sz w:val="16"/>
-          <w:szCs w:val="16"/>
-        </w:rPr>
-        <w:t xml:space="preserve"> else </w:t>
+        <w:t xml:space="preserve">) when 0 then -1 else </w:t>
       </w:r>
       <w:r>
         <w:rPr>
@@ -36209,23 +34846,7 @@
           <w:sz w:val="16"/>
           <w:szCs w:val="16"/>
         </w:rPr>
-        <w:t xml:space="preserve">MATCH trail </w:t>
-      </w:r>
-      <w:r>
-        <w:rPr>
-          <w:rFonts w:ascii="Consolas" w:hAnsi="Consolas"/>
-          <w:sz w:val="16"/>
-          <w:szCs w:val="16"/>
-        </w:rPr>
-        <w:t>short</w:t>
-      </w:r>
-      <w:r>
-        <w:rPr>
-          <w:rFonts w:ascii="Consolas" w:hAnsi="Consolas"/>
-          <w:sz w:val="16"/>
-          <w:szCs w:val="16"/>
-        </w:rPr>
-        <w:t>est</w:t>
+        <w:t>MATCH trail longest</w:t>
       </w:r>
     </w:p>
     <w:p>
@@ -36744,8 +35365,10 @@
       <w:r>
         <w:t>The parse is shown on the next page</w:t>
       </w:r>
-      <w:r>
-        <w:t>.</w:t>
+    </w:p>
+    <w:p>
+      <w:r>
+        <w:br w:type="page"/>
       </w:r>
     </w:p>
     <w:p>
@@ -36763,6 +35386,7 @@
           <w:sz w:val="16"/>
           <w:szCs w:val="16"/>
         </w:rPr>
+        <w:lastRenderedPageBreak/>
         <w:t xml:space="preserve">          1         2 </w:t>
       </w:r>
     </w:p>
@@ -36783,14 +35407,6 @@
         </w:rPr>
         <w:t xml:space="preserve"> 12345678901234567890</w:t>
       </w:r>
-      <w:r>
-        <w:rPr>
-          <w:rFonts w:ascii="Consolas" w:hAnsi="Consolas"/>
-          <w:sz w:val="16"/>
-          <w:szCs w:val="16"/>
-        </w:rPr>
-        <w:t>1</w:t>
-      </w:r>
     </w:p>
     <w:p>
       <w:pPr>
@@ -36815,23 +35431,7 @@
           <w:sz w:val="16"/>
           <w:szCs w:val="16"/>
         </w:rPr>
-        <w:t xml:space="preserve">MATCH trail </w:t>
-      </w:r>
-      <w:r>
-        <w:rPr>
-          <w:rFonts w:ascii="Consolas" w:hAnsi="Consolas"/>
-          <w:sz w:val="16"/>
-          <w:szCs w:val="16"/>
-        </w:rPr>
-        <w:t>short</w:t>
-      </w:r>
-      <w:r>
-        <w:rPr>
-          <w:rFonts w:ascii="Consolas" w:hAnsi="Consolas"/>
-          <w:sz w:val="16"/>
-          <w:szCs w:val="16"/>
-        </w:rPr>
-        <w:t>est</w:t>
+        <w:t>MATCH trail longest</w:t>
       </w:r>
     </w:p>
     <w:p>
@@ -36849,7 +35449,7 @@
           <w:sz w:val="16"/>
           <w:szCs w:val="16"/>
         </w:rPr>
-        <w:t xml:space="preserve">            3         4         5         6         7</w:t>
+        <w:t xml:space="preserve">             3         4         5         6         7</w:t>
       </w:r>
     </w:p>
     <w:p>
@@ -36875,15 +35475,7 @@
           <w:sz w:val="16"/>
           <w:szCs w:val="16"/>
         </w:rPr>
-        <w:t>23456789012345678901234567890123456789012345678901234</w:t>
-      </w:r>
-      <w:r>
-        <w:rPr>
-          <w:rFonts w:ascii="Consolas" w:hAnsi="Consolas"/>
-          <w:sz w:val="16"/>
-          <w:szCs w:val="16"/>
-        </w:rPr>
-        <w:t>5</w:t>
+        <w:t>123456789012345678901234567890123456789012345678901234</w:t>
       </w:r>
     </w:p>
     <w:p>
@@ -37038,7 +35630,7 @@
           <w:sz w:val="16"/>
           <w:szCs w:val="16"/>
         </w:rPr>
-        <w:t xml:space="preserve">        8         9        10        11        12 </w:t>
+        <w:t xml:space="preserve">         8         9        10        11        12 </w:t>
       </w:r>
     </w:p>
     <w:p>
@@ -37064,15 +35656,7 @@
           <w:sz w:val="16"/>
           <w:szCs w:val="16"/>
         </w:rPr>
-        <w:t>6789012345678901234567890123456789012345678901234</w:t>
-      </w:r>
-      <w:r>
-        <w:rPr>
-          <w:rFonts w:ascii="Consolas" w:hAnsi="Consolas"/>
-          <w:sz w:val="16"/>
-          <w:szCs w:val="16"/>
-        </w:rPr>
-        <w:t>5</w:t>
+        <w:t>56789012345678901234567890123456789012345678901234</w:t>
       </w:r>
     </w:p>
     <w:p>
@@ -37193,7 +35777,7 @@
           <w:sz w:val="16"/>
           <w:szCs w:val="16"/>
         </w:rPr>
-        <w:t xml:space="preserve">          13        14        15        16        17        18</w:t>
+        <w:t xml:space="preserve">           13        14        15        16        17        18</w:t>
       </w:r>
     </w:p>
     <w:p>
@@ -37219,15 +35803,7 @@
           <w:sz w:val="16"/>
           <w:szCs w:val="16"/>
         </w:rPr>
-        <w:t>678901234567890123456789012345678901234567890123456789012345678</w:t>
-      </w:r>
-      <w:r>
-        <w:rPr>
-          <w:rFonts w:ascii="Consolas" w:hAnsi="Consolas"/>
-          <w:sz w:val="16"/>
-          <w:szCs w:val="16"/>
-        </w:rPr>
-        <w:t>9</w:t>
+        <w:t>5678901234567890123456789012345678901234567890123456789012345678</w:t>
       </w:r>
     </w:p>
     <w:p>
@@ -37355,7 +35931,7 @@
           <w:sz w:val="16"/>
           <w:szCs w:val="16"/>
         </w:rPr>
-        <w:t xml:space="preserve">           19       20        21        22        23 </w:t>
+        <w:t xml:space="preserve">           19        20        21        22        23 </w:t>
       </w:r>
     </w:p>
     <w:p>
@@ -37373,7 +35949,7 @@
           <w:sz w:val="16"/>
           <w:szCs w:val="16"/>
         </w:rPr>
-        <w:t xml:space="preserve">           0</w:t>
+        <w:t xml:space="preserve">           90</w:t>
       </w:r>
       <w:r>
         <w:rPr>
@@ -37383,14 +35959,6 @@
         </w:rPr>
         <w:t>1234567890123456789012345678901234567890123456</w:t>
       </w:r>
-      <w:r>
-        <w:rPr>
-          <w:rFonts w:ascii="Consolas" w:hAnsi="Consolas"/>
-          <w:sz w:val="16"/>
-          <w:szCs w:val="16"/>
-        </w:rPr>
-        <w:t>7</w:t>
-      </w:r>
     </w:p>
     <w:p>
       <w:pPr>
@@ -37519,7 +36087,7 @@
           <w:sz w:val="16"/>
           <w:szCs w:val="16"/>
         </w:rPr>
-        <w:t>8901234567890</w:t>
+        <w:t>78901234567890</w:t>
       </w:r>
       <w:r>
         <w:rPr>
@@ -37602,28 +36170,24 @@
     </w:p>
     <w:p>
       <w:pPr>
-        <w:pStyle w:val="Heading3"/>
-        <w:spacing w:before="0" w:line="240" w:lineRule="auto"/>
-        <w:rPr>
-          <w:rFonts w:ascii="Consolas" w:eastAsiaTheme="minorHAnsi" w:hAnsi="Consolas" w:cstheme="minorBidi"/>
-          <w:color w:val="auto"/>
-          <w:sz w:val="16"/>
-          <w:szCs w:val="16"/>
-        </w:rPr>
-      </w:pPr>
-      <w:r>
-        <w:rPr>
-          <w:rFonts w:ascii="Consolas" w:eastAsiaTheme="minorHAnsi" w:hAnsi="Consolas" w:cstheme="minorBidi"/>
-          <w:color w:val="auto"/>
-          <w:sz w:val="16"/>
-          <w:szCs w:val="16"/>
-        </w:rPr>
-        <w:lastRenderedPageBreak/>
-        <w:t xml:space="preserve">  #23=GqlNode #23 #23 1132 </w:t>
-      </w:r>
-      <w:r>
-        <w:rPr>
-          <w:rFonts w:ascii="Consolas" w:eastAsiaTheme="minorHAnsi" w:hAnsi="Consolas" w:cstheme="minorBidi"/>
+        <w:spacing w:after="0" w:line="180" w:lineRule="exact"/>
+        <w:rPr>
+          <w:rFonts w:ascii="Consolas" w:hAnsi="Consolas"/>
+          <w:sz w:val="16"/>
+          <w:szCs w:val="16"/>
+        </w:rPr>
+      </w:pPr>
+      <w:r>
+        <w:rPr>
+          <w:rFonts w:ascii="Consolas" w:hAnsi="Consolas"/>
+          <w:sz w:val="16"/>
+          <w:szCs w:val="16"/>
+        </w:rPr>
+        <w:t xml:space="preserve">  #22=GqlNode #22 #22 1132 </w:t>
+      </w:r>
+      <w:r>
+        <w:rPr>
+          <w:rFonts w:ascii="Consolas" w:hAnsi="Consolas"/>
           <w:color w:val="00B0F0"/>
           <w:sz w:val="16"/>
           <w:szCs w:val="16"/>
@@ -37632,34 +36196,15 @@
       </w:r>
       <w:r>
         <w:rPr>
-          <w:rFonts w:ascii="Consolas" w:eastAsiaTheme="minorHAnsi" w:hAnsi="Consolas" w:cstheme="minorBidi"/>
-          <w:color w:val="auto"/>
-          <w:sz w:val="16"/>
-          <w:szCs w:val="16"/>
-        </w:rPr>
-        <w:t>NODETYPE (1155,1178,1209,1237,1268,1293)[1155, INTEGER],[1178, REAL],[1209, REAL],[1237, TIMESTAMP],[1268, CHAR],[1293, REAL] rows 0 Indexes:((1155)1326) KeyCols: (1155=True) IdCol=1155 {</w:t>
-      </w:r>
-      <w:r>
-        <w:rPr>
-          <w:rFonts w:ascii="Consolas" w:eastAsiaTheme="minorHAnsi" w:hAnsi="Consolas" w:cstheme="minorBidi"/>
-          <w:color w:val="FF0000"/>
-          <w:sz w:val="16"/>
-          <w:szCs w:val="16"/>
-        </w:rPr>
-        <w:t>ID</w:t>
-      </w:r>
-      <w:r>
-        <w:rPr>
-          <w:rFonts w:ascii="Consolas" w:eastAsiaTheme="minorHAnsi" w:hAnsi="Consolas" w:cstheme="minorBidi"/>
-          <w:color w:val="auto"/>
-          <w:sz w:val="16"/>
-          <w:szCs w:val="16"/>
-        </w:rPr>
-        <w:t xml:space="preserve">=123} 1132 </w:t>
-      </w:r>
-      <w:r>
-        <w:rPr>
-          <w:rFonts w:ascii="Consolas" w:eastAsiaTheme="minorHAnsi" w:hAnsi="Consolas" w:cstheme="minorBidi"/>
+          <w:rFonts w:ascii="Consolas" w:hAnsi="Consolas"/>
+          <w:sz w:val="16"/>
+          <w:szCs w:val="16"/>
+        </w:rPr>
+        <w:t xml:space="preserve">NODETYPE (1155,1178,1209,1237,1268,1293)[1155, INTEGER],[1178, NUMERIC],[1209, NUMERIC],[1237, TIMESTAMP],[1268, CHAR],[1293, NUMERIC] rows 0 Indexes:((1155)1326) KeyCols: (1155=True) IdCol=1155 {ID=123} 1132 </w:t>
+      </w:r>
+      <w:r>
+        <w:rPr>
+          <w:rFonts w:ascii="Consolas" w:hAnsi="Consolas"/>
           <w:color w:val="00B0F0"/>
           <w:sz w:val="16"/>
           <w:szCs w:val="16"/>
@@ -37668,16 +36213,15 @@
       </w:r>
       <w:r>
         <w:rPr>
-          <w:rFonts w:ascii="Consolas" w:eastAsiaTheme="minorHAnsi" w:hAnsi="Consolas" w:cstheme="minorBidi"/>
-          <w:color w:val="auto"/>
-          <w:sz w:val="16"/>
-          <w:szCs w:val="16"/>
-        </w:rPr>
-        <w:t xml:space="preserve">,#24 </w:t>
-      </w:r>
-      <w:r>
-        <w:rPr>
-          <w:rFonts w:ascii="Consolas" w:eastAsiaTheme="minorHAnsi" w:hAnsi="Consolas" w:cstheme="minorBidi"/>
+          <w:rFonts w:ascii="Consolas" w:hAnsi="Consolas"/>
+          <w:sz w:val="16"/>
+          <w:szCs w:val="16"/>
+        </w:rPr>
+        <w:t xml:space="preserve">,#23 </w:t>
+      </w:r>
+      <w:r>
+        <w:rPr>
+          <w:rFonts w:ascii="Consolas" w:hAnsi="Consolas"/>
           <w:color w:val="00B0F0"/>
           <w:sz w:val="16"/>
           <w:szCs w:val="16"/>
@@ -37686,8 +36230,7 @@
       </w:r>
       <w:r>
         <w:rPr>
-          <w:rFonts w:ascii="Consolas" w:eastAsiaTheme="minorHAnsi" w:hAnsi="Consolas" w:cstheme="minorBidi"/>
-          <w:color w:val="auto"/>
+          <w:rFonts w:ascii="Consolas" w:hAnsi="Consolas"/>
           <w:sz w:val="16"/>
           <w:szCs w:val="16"/>
         </w:rPr>
@@ -37696,48 +36239,42 @@
     </w:p>
     <w:p>
       <w:pPr>
-        <w:pStyle w:val="Heading3"/>
-        <w:spacing w:before="0" w:line="240" w:lineRule="auto"/>
-        <w:rPr>
-          <w:rFonts w:ascii="Consolas" w:eastAsiaTheme="minorHAnsi" w:hAnsi="Consolas" w:cstheme="minorBidi"/>
-          <w:color w:val="auto"/>
-          <w:sz w:val="16"/>
-          <w:szCs w:val="16"/>
-        </w:rPr>
-      </w:pPr>
-      <w:r>
-        <w:rPr>
-          <w:rFonts w:ascii="Consolas" w:eastAsiaTheme="minorHAnsi" w:hAnsi="Consolas" w:cstheme="minorBidi"/>
-          <w:color w:val="auto"/>
-          <w:sz w:val="16"/>
-          <w:szCs w:val="16"/>
-        </w:rPr>
-        <w:t xml:space="preserve">  #32=123,</w:t>
-      </w:r>
-    </w:p>
-    <w:p>
-      <w:pPr>
-        <w:pStyle w:val="Heading3"/>
-        <w:spacing w:before="0" w:line="240" w:lineRule="auto"/>
-        <w:rPr>
-          <w:rFonts w:ascii="Consolas" w:eastAsiaTheme="minorHAnsi" w:hAnsi="Consolas" w:cstheme="minorBidi"/>
-          <w:color w:val="auto"/>
-          <w:sz w:val="16"/>
-          <w:szCs w:val="16"/>
-        </w:rPr>
-      </w:pPr>
-      <w:r>
-        <w:rPr>
-          <w:rFonts w:ascii="Consolas" w:eastAsiaTheme="minorHAnsi" w:hAnsi="Consolas" w:cstheme="minorBidi"/>
-          <w:color w:val="auto"/>
-          <w:sz w:val="16"/>
-          <w:szCs w:val="16"/>
-        </w:rPr>
-        <w:t xml:space="preserve">  #39=GqlEdge #39 #39 2065 </w:t>
-      </w:r>
-      <w:r>
-        <w:rPr>
-          <w:rFonts w:ascii="Consolas" w:eastAsiaTheme="minorHAnsi" w:hAnsi="Consolas" w:cstheme="minorBidi"/>
+        <w:spacing w:after="0" w:line="180" w:lineRule="exact"/>
+        <w:rPr>
+          <w:rFonts w:ascii="Consolas" w:hAnsi="Consolas"/>
+          <w:sz w:val="16"/>
+          <w:szCs w:val="16"/>
+        </w:rPr>
+      </w:pPr>
+      <w:r>
+        <w:rPr>
+          <w:rFonts w:ascii="Consolas" w:hAnsi="Consolas"/>
+          <w:sz w:val="16"/>
+          <w:szCs w:val="16"/>
+        </w:rPr>
+        <w:t xml:space="preserve">  #31=123,</w:t>
+      </w:r>
+    </w:p>
+    <w:p>
+      <w:pPr>
+        <w:spacing w:after="0" w:line="180" w:lineRule="exact"/>
+        <w:rPr>
+          <w:rFonts w:ascii="Consolas" w:hAnsi="Consolas"/>
+          <w:sz w:val="16"/>
+          <w:szCs w:val="16"/>
+        </w:rPr>
+      </w:pPr>
+      <w:r>
+        <w:rPr>
+          <w:rFonts w:ascii="Consolas" w:hAnsi="Consolas"/>
+          <w:sz w:val="16"/>
+          <w:szCs w:val="16"/>
+        </w:rPr>
+        <w:t xml:space="preserve">  #38=GqlEdge #38 #38 2065 </w:t>
+      </w:r>
+      <w:r>
+        <w:rPr>
+          <w:rFonts w:ascii="Consolas" w:hAnsi="Consolas"/>
           <w:color w:val="00B0F0"/>
           <w:sz w:val="16"/>
           <w:szCs w:val="16"/>
@@ -37746,16 +36283,15 @@
       </w:r>
       <w:r>
         <w:rPr>
-          <w:rFonts w:ascii="Consolas" w:eastAsiaTheme="minorHAnsi" w:hAnsi="Consolas" w:cstheme="minorBidi"/>
-          <w:color w:val="auto"/>
-          <w:sz w:val="16"/>
-          <w:szCs w:val="16"/>
-        </w:rPr>
-        <w:t>EDGETYPE (2097,2128,2155,2210)[2097, TIMESTAMP],[2128, REAL],[2155, POSITION],[2210, POSITION] rows 0 Indexes:((2155)2185;(2210)2241) KeyCols: (2155=True,2210=True) Leaving 1132[2185] LeaveCol=2155 Arriving 298[2241] ArriveCol=2210 {</w:t>
-      </w:r>
-      <w:r>
-        <w:rPr>
-          <w:rFonts w:ascii="Consolas" w:eastAsiaTheme="minorHAnsi" w:hAnsi="Consolas" w:cstheme="minorBidi"/>
+          <w:rFonts w:ascii="Consolas" w:hAnsi="Consolas"/>
+          <w:sz w:val="16"/>
+          <w:szCs w:val="16"/>
+        </w:rPr>
+        <w:t>EDGETYPE (2097,2128,2155,2210)[2097, TIMESTAMP],[2128, NUMERIC],[2155, POSITION],[2210, POSITION] rows 0 Indexes:((2155)2185;(2210)2241) KeyCols: (2155=True,2210=True) Leaving 1132[2185] LeaveCol=2155 Arriving 298[2241] ArriveCol=2210 {</w:t>
+      </w:r>
+      <w:r>
+        <w:rPr>
+          <w:rFonts w:ascii="Consolas" w:hAnsi="Consolas"/>
           <w:color w:val="C45911" w:themeColor="accent2" w:themeShade="BF"/>
           <w:sz w:val="16"/>
           <w:szCs w:val="16"/>
@@ -37764,8 +36300,7 @@
       </w:r>
       <w:r>
         <w:rPr>
-          <w:rFonts w:ascii="Consolas" w:eastAsiaTheme="minorHAnsi" w:hAnsi="Consolas" w:cstheme="minorBidi"/>
-          <w:color w:val="auto"/>
+          <w:rFonts w:ascii="Consolas" w:hAnsi="Consolas"/>
           <w:sz w:val="16"/>
           <w:szCs w:val="16"/>
         </w:rPr>
@@ -37773,7 +36308,7 @@
       </w:r>
       <w:r>
         <w:rPr>
-          <w:rFonts w:ascii="Consolas" w:eastAsiaTheme="minorHAnsi" w:hAnsi="Consolas" w:cstheme="minorBidi"/>
+          <w:rFonts w:ascii="Consolas" w:hAnsi="Consolas"/>
           <w:color w:val="00B050"/>
           <w:sz w:val="16"/>
           <w:szCs w:val="16"/>
@@ -37782,16 +36317,15 @@
       </w:r>
       <w:r>
         <w:rPr>
-          <w:rFonts w:ascii="Consolas" w:eastAsiaTheme="minorHAnsi" w:hAnsi="Consolas" w:cstheme="minorBidi"/>
-          <w:color w:val="auto"/>
-          <w:sz w:val="16"/>
-          <w:szCs w:val="16"/>
-        </w:rPr>
-        <w:t xml:space="preserve">#55  REAL} 2065 </w:t>
-      </w:r>
-      <w:r>
-        <w:rPr>
-          <w:rFonts w:ascii="Consolas" w:eastAsiaTheme="minorHAnsi" w:hAnsi="Consolas" w:cstheme="minorBidi"/>
+          <w:rFonts w:ascii="Consolas" w:hAnsi="Consolas"/>
+          <w:sz w:val="16"/>
+          <w:szCs w:val="16"/>
+        </w:rPr>
+        <w:t xml:space="preserve">#54  NUMERIC} 2065 </w:t>
+      </w:r>
+      <w:r>
+        <w:rPr>
+          <w:rFonts w:ascii="Consolas" w:hAnsi="Consolas"/>
           <w:color w:val="00B0F0"/>
           <w:sz w:val="16"/>
           <w:szCs w:val="16"/>
@@ -37800,16 +36334,15 @@
       </w:r>
       <w:r>
         <w:rPr>
-          <w:rFonts w:ascii="Consolas" w:eastAsiaTheme="minorHAnsi" w:hAnsi="Consolas" w:cstheme="minorBidi"/>
-          <w:color w:val="auto"/>
-          <w:sz w:val="16"/>
-          <w:szCs w:val="16"/>
-        </w:rPr>
-        <w:t xml:space="preserve">,#40 </w:t>
-      </w:r>
-      <w:r>
-        <w:rPr>
-          <w:rFonts w:ascii="Consolas" w:eastAsiaTheme="minorHAnsi" w:hAnsi="Consolas" w:cstheme="minorBidi"/>
+          <w:rFonts w:ascii="Consolas" w:hAnsi="Consolas"/>
+          <w:sz w:val="16"/>
+          <w:szCs w:val="16"/>
+        </w:rPr>
+        <w:t xml:space="preserve">,#39 </w:t>
+      </w:r>
+      <w:r>
+        <w:rPr>
+          <w:rFonts w:ascii="Consolas" w:hAnsi="Consolas"/>
           <w:color w:val="00B0F0"/>
           <w:sz w:val="16"/>
           <w:szCs w:val="16"/>
@@ -37818,16 +36351,15 @@
       </w:r>
       <w:r>
         <w:rPr>
-          <w:rFonts w:ascii="Consolas" w:eastAsiaTheme="minorHAnsi" w:hAnsi="Consolas" w:cstheme="minorBidi"/>
-          <w:color w:val="auto"/>
-          <w:sz w:val="16"/>
-          <w:szCs w:val="16"/>
-        </w:rPr>
-        <w:t xml:space="preserve">,#55 </w:t>
-      </w:r>
-      <w:r>
-        <w:rPr>
-          <w:rFonts w:ascii="Consolas" w:eastAsiaTheme="minorHAnsi" w:hAnsi="Consolas" w:cstheme="minorBidi"/>
+          <w:rFonts w:ascii="Consolas" w:hAnsi="Consolas"/>
+          <w:sz w:val="16"/>
+          <w:szCs w:val="16"/>
+        </w:rPr>
+        <w:t xml:space="preserve">,#54 </w:t>
+      </w:r>
+      <w:r>
+        <w:rPr>
+          <w:rFonts w:ascii="Consolas" w:hAnsi="Consolas"/>
           <w:color w:val="00B050"/>
           <w:sz w:val="16"/>
           <w:szCs w:val="16"/>
@@ -37836,37 +36368,33 @@
       </w:r>
       <w:r>
         <w:rPr>
-          <w:rFonts w:ascii="Consolas" w:eastAsiaTheme="minorHAnsi" w:hAnsi="Consolas" w:cstheme="minorBidi"/>
-          <w:color w:val="auto"/>
-          <w:sz w:val="16"/>
-          <w:szCs w:val="16"/>
-        </w:rPr>
-        <w:t>leaving #23 ARROWBASE,</w:t>
-      </w:r>
-    </w:p>
-    <w:p>
-      <w:pPr>
-        <w:pStyle w:val="Heading3"/>
-        <w:spacing w:before="0" w:line="240" w:lineRule="auto"/>
-        <w:rPr>
-          <w:rFonts w:ascii="Consolas" w:eastAsiaTheme="minorHAnsi" w:hAnsi="Consolas" w:cstheme="minorBidi"/>
-          <w:color w:val="auto"/>
-          <w:sz w:val="16"/>
-          <w:szCs w:val="16"/>
-        </w:rPr>
-      </w:pPr>
-      <w:r>
-        <w:rPr>
-          <w:rFonts w:ascii="Consolas" w:eastAsiaTheme="minorHAnsi" w:hAnsi="Consolas" w:cstheme="minorBidi"/>
-          <w:color w:val="auto"/>
-          <w:sz w:val="16"/>
-          <w:szCs w:val="16"/>
-        </w:rPr>
-        <w:t xml:space="preserve">  #55=QlValue </w:t>
-      </w:r>
-      <w:r>
-        <w:rPr>
-          <w:rFonts w:ascii="Consolas" w:eastAsiaTheme="minorHAnsi" w:hAnsi="Consolas" w:cstheme="minorBidi"/>
+          <w:rFonts w:ascii="Consolas" w:hAnsi="Consolas"/>
+          <w:sz w:val="16"/>
+          <w:szCs w:val="16"/>
+        </w:rPr>
+        <w:t>leaving #22 ARROWBASE,</w:t>
+      </w:r>
+    </w:p>
+    <w:p>
+      <w:pPr>
+        <w:spacing w:after="0" w:line="180" w:lineRule="exact"/>
+        <w:rPr>
+          <w:rFonts w:ascii="Consolas" w:hAnsi="Consolas"/>
+          <w:sz w:val="16"/>
+          <w:szCs w:val="16"/>
+        </w:rPr>
+      </w:pPr>
+      <w:r>
+        <w:rPr>
+          <w:rFonts w:ascii="Consolas" w:hAnsi="Consolas"/>
+          <w:sz w:val="16"/>
+          <w:szCs w:val="16"/>
+        </w:rPr>
+        <w:t xml:space="preserve">  #54=QlValue </w:t>
+      </w:r>
+      <w:r>
+        <w:rPr>
+          <w:rFonts w:ascii="Consolas" w:hAnsi="Consolas"/>
           <w:color w:val="00B050"/>
           <w:sz w:val="16"/>
           <w:szCs w:val="16"/>
@@ -37875,37 +36403,33 @@
       </w:r>
       <w:r>
         <w:rPr>
-          <w:rFonts w:ascii="Consolas" w:eastAsiaTheme="minorHAnsi" w:hAnsi="Consolas" w:cstheme="minorBidi"/>
-          <w:color w:val="auto"/>
-          <w:sz w:val="16"/>
-          <w:szCs w:val="16"/>
-        </w:rPr>
-        <w:t>#55  REAL,</w:t>
-      </w:r>
-    </w:p>
-    <w:p>
-      <w:pPr>
-        <w:pStyle w:val="Heading3"/>
-        <w:spacing w:before="0" w:line="240" w:lineRule="auto"/>
-        <w:rPr>
-          <w:rFonts w:ascii="Consolas" w:eastAsiaTheme="minorHAnsi" w:hAnsi="Consolas" w:cstheme="minorBidi"/>
-          <w:color w:val="auto"/>
-          <w:sz w:val="16"/>
-          <w:szCs w:val="16"/>
-        </w:rPr>
-      </w:pPr>
-      <w:r>
-        <w:rPr>
-          <w:rFonts w:ascii="Consolas" w:eastAsiaTheme="minorHAnsi" w:hAnsi="Consolas" w:cstheme="minorBidi"/>
-          <w:color w:val="auto"/>
-          <w:sz w:val="16"/>
-          <w:szCs w:val="16"/>
-        </w:rPr>
-        <w:t xml:space="preserve">  #66=GqlNode #66 #66 298 </w:t>
-      </w:r>
-      <w:r>
-        <w:rPr>
-          <w:rFonts w:ascii="Consolas" w:eastAsiaTheme="minorHAnsi" w:hAnsi="Consolas" w:cstheme="minorBidi"/>
+          <w:rFonts w:ascii="Consolas" w:hAnsi="Consolas"/>
+          <w:sz w:val="16"/>
+          <w:szCs w:val="16"/>
+        </w:rPr>
+        <w:t>#54  NUMERIC,</w:t>
+      </w:r>
+    </w:p>
+    <w:p>
+      <w:pPr>
+        <w:spacing w:after="0" w:line="180" w:lineRule="exact"/>
+        <w:rPr>
+          <w:rFonts w:ascii="Consolas" w:hAnsi="Consolas"/>
+          <w:sz w:val="16"/>
+          <w:szCs w:val="16"/>
+        </w:rPr>
+      </w:pPr>
+      <w:r>
+        <w:rPr>
+          <w:rFonts w:ascii="Consolas" w:hAnsi="Consolas"/>
+          <w:sz w:val="16"/>
+          <w:szCs w:val="16"/>
+        </w:rPr>
+        <w:t xml:space="preserve">  #65=GqlNode #65 #65 298 </w:t>
+      </w:r>
+      <w:r>
+        <w:rPr>
+          <w:rFonts w:ascii="Consolas" w:hAnsi="Consolas"/>
           <w:color w:val="00B0F0"/>
           <w:sz w:val="16"/>
           <w:szCs w:val="16"/>
@@ -37914,8 +36438,7 @@
       </w:r>
       <w:r>
         <w:rPr>
-          <w:rFonts w:ascii="Consolas" w:eastAsiaTheme="minorHAnsi" w:hAnsi="Consolas" w:cstheme="minorBidi"/>
-          <w:color w:val="auto"/>
+          <w:rFonts w:ascii="Consolas" w:hAnsi="Consolas"/>
           <w:sz w:val="16"/>
           <w:szCs w:val="16"/>
         </w:rPr>
@@ -37923,7 +36446,7 @@
       </w:r>
       <w:r>
         <w:rPr>
-          <w:rFonts w:ascii="Consolas" w:eastAsiaTheme="minorHAnsi" w:hAnsi="Consolas" w:cstheme="minorBidi"/>
+          <w:rFonts w:ascii="Consolas" w:hAnsi="Consolas"/>
           <w:color w:val="00B0F0"/>
           <w:sz w:val="16"/>
           <w:szCs w:val="16"/>
@@ -37932,16 +36455,15 @@
       </w:r>
       <w:r>
         <w:rPr>
-          <w:rFonts w:ascii="Consolas" w:eastAsiaTheme="minorHAnsi" w:hAnsi="Consolas" w:cstheme="minorBidi"/>
-          <w:color w:val="auto"/>
-          <w:sz w:val="16"/>
-          <w:szCs w:val="16"/>
-        </w:rPr>
-        <w:t xml:space="preserve">,#67 </w:t>
-      </w:r>
-      <w:r>
-        <w:rPr>
-          <w:rFonts w:ascii="Consolas" w:eastAsiaTheme="minorHAnsi" w:hAnsi="Consolas" w:cstheme="minorBidi"/>
+          <w:rFonts w:ascii="Consolas" w:hAnsi="Consolas"/>
+          <w:sz w:val="16"/>
+          <w:szCs w:val="16"/>
+        </w:rPr>
+        <w:t xml:space="preserve">,#66 </w:t>
+      </w:r>
+      <w:r>
+        <w:rPr>
+          <w:rFonts w:ascii="Consolas" w:hAnsi="Consolas"/>
           <w:color w:val="00B0F0"/>
           <w:sz w:val="16"/>
           <w:szCs w:val="16"/>
@@ -37950,8 +36472,7 @@
       </w:r>
       <w:r>
         <w:rPr>
-          <w:rFonts w:ascii="Consolas" w:eastAsiaTheme="minorHAnsi" w:hAnsi="Consolas" w:cstheme="minorBidi"/>
-          <w:color w:val="auto"/>
+          <w:rFonts w:ascii="Consolas" w:hAnsi="Consolas"/>
           <w:sz w:val="16"/>
           <w:szCs w:val="16"/>
         </w:rPr>
@@ -37960,1393 +36481,1070 @@
     </w:p>
     <w:p>
       <w:pPr>
-        <w:pStyle w:val="Heading3"/>
-        <w:spacing w:before="0" w:line="240" w:lineRule="auto"/>
-        <w:rPr>
-          <w:rFonts w:ascii="Consolas" w:eastAsiaTheme="minorHAnsi" w:hAnsi="Consolas" w:cstheme="minorBidi"/>
-          <w:color w:val="auto"/>
-          <w:sz w:val="16"/>
-          <w:szCs w:val="16"/>
-        </w:rPr>
-      </w:pPr>
-      <w:r>
-        <w:rPr>
-          <w:rFonts w:ascii="Consolas" w:eastAsiaTheme="minorHAnsi" w:hAnsi="Consolas" w:cstheme="minorBidi"/>
-          <w:color w:val="auto"/>
-          <w:sz w:val="16"/>
-          <w:szCs w:val="16"/>
-        </w:rPr>
-        <w:t xml:space="preserve">  #78=GqlNode #78 #78 -527  NODETYPE rows 0:GqlLabel ,</w:t>
-      </w:r>
-    </w:p>
-    <w:p>
-      <w:pPr>
-        <w:pStyle w:val="Heading3"/>
-        <w:spacing w:before="0" w:line="240" w:lineRule="auto"/>
-        <w:rPr>
-          <w:rFonts w:ascii="Consolas" w:eastAsiaTheme="minorHAnsi" w:hAnsi="Consolas" w:cstheme="minorBidi"/>
-          <w:color w:val="auto"/>
-          <w:sz w:val="16"/>
-          <w:szCs w:val="16"/>
-        </w:rPr>
-      </w:pPr>
-      <w:r>
-        <w:rPr>
-          <w:rFonts w:ascii="Consolas" w:eastAsiaTheme="minorHAnsi" w:hAnsi="Consolas" w:cstheme="minorBidi"/>
-          <w:color w:val="auto"/>
-          <w:sz w:val="16"/>
-          <w:szCs w:val="16"/>
-        </w:rPr>
-        <w:t xml:space="preserve">  #81=GqlEdge #81 #81 -527  NODETYPE rows 0:GqlLabel VBAR (1695,1726,1753,1808,1378,1605,1467,1405,1521,1550,1436,1494)[1695, TIMESTAMP],[1726, REAL],[1753, POSITION],[1808, POSITION],[1378, REAL],[1605, POSITION],[1467, CHAR],[1405, TIMESTAMP],[1521, CHAR],[1550, POSITION],[1436, CHAR],[1494, CHAR]  VBAR 1345 1662 {</w:t>
-      </w:r>
-      <w:r>
-        <w:rPr>
-          <w:rFonts w:ascii="Consolas" w:eastAsiaTheme="minorHAnsi" w:hAnsi="Consolas" w:cstheme="minorBidi"/>
+        <w:spacing w:after="0" w:line="180" w:lineRule="exact"/>
+        <w:rPr>
+          <w:rFonts w:ascii="Consolas" w:hAnsi="Consolas"/>
+          <w:sz w:val="16"/>
+          <w:szCs w:val="16"/>
+        </w:rPr>
+      </w:pPr>
+      <w:r>
+        <w:rPr>
+          <w:rFonts w:ascii="Consolas" w:hAnsi="Consolas"/>
+          <w:sz w:val="16"/>
+          <w:szCs w:val="16"/>
+        </w:rPr>
+        <w:t xml:space="preserve">  #77=GqlNode #77 #77 -527  NODETYPE rows 0:GqlLabel ,</w:t>
+      </w:r>
+    </w:p>
+    <w:p>
+      <w:pPr>
+        <w:spacing w:after="0" w:line="180" w:lineRule="exact"/>
+        <w:rPr>
+          <w:rFonts w:ascii="Consolas" w:hAnsi="Consolas"/>
+          <w:sz w:val="16"/>
+          <w:szCs w:val="16"/>
+        </w:rPr>
+      </w:pPr>
+      <w:r>
+        <w:rPr>
+          <w:rFonts w:ascii="Consolas" w:hAnsi="Consolas"/>
+          <w:sz w:val="16"/>
+          <w:szCs w:val="16"/>
+        </w:rPr>
+        <w:t xml:space="preserve">  #80=GqlEdge #80 #80 -527  NODETYPE rows 0:GqlLabel VBAR (1695,1726,1753,1808,1378,1605,1467,1405,1521,1550,1436,1494)[1695, TIMESTAMP],[1726, NUMERIC],[1753, POSITION],[1808, POSITION],[1378, NUMERIC],[1605, POSITION],[1467, CHAR],[1405, TIMESTAMP],[1521, CHAR],[1550, POSITION],[1436, CHAR],[1494, CHAR]  </w:t>
+      </w:r>
+      <w:r>
+        <w:rPr>
+          <w:rFonts w:ascii="Consolas" w:hAnsi="Consolas"/>
+          <w:sz w:val="16"/>
+          <w:szCs w:val="16"/>
+          <w:highlight w:val="yellow"/>
+        </w:rPr>
+        <w:t>VBAR 1345 1662</w:t>
+      </w:r>
+      <w:r>
+        <w:rPr>
+          <w:rFonts w:ascii="Consolas" w:hAnsi="Consolas"/>
+          <w:sz w:val="16"/>
+          <w:szCs w:val="16"/>
+        </w:rPr>
+        <w:t xml:space="preserve"> {AMOUNT=QlValue AMT #107 Domain ARRAY elType= NUMERIC,CREATETIME=QlValue X #122 Domain ARRAY elType= TIMESTAMP} where [#151] 1345 </w:t>
+      </w:r>
+      <w:r>
+        <w:rPr>
+          <w:rFonts w:ascii="Consolas" w:hAnsi="Consolas"/>
+          <w:color w:val="00B0F0"/>
+          <w:sz w:val="16"/>
+          <w:szCs w:val="16"/>
+        </w:rPr>
+        <w:t>TRANSFER</w:t>
+      </w:r>
+      <w:r>
+        <w:rPr>
+          <w:rFonts w:ascii="Consolas" w:hAnsi="Consolas"/>
+          <w:sz w:val="16"/>
+          <w:szCs w:val="16"/>
+        </w:rPr>
+        <w:t xml:space="preserve">,1662 </w:t>
+      </w:r>
+      <w:r>
+        <w:rPr>
+          <w:rFonts w:ascii="Consolas" w:hAnsi="Consolas"/>
+          <w:color w:val="00B0F0"/>
+          <w:sz w:val="16"/>
+          <w:szCs w:val="16"/>
+        </w:rPr>
+        <w:t>WITHDRAW</w:t>
+      </w:r>
+      <w:r>
+        <w:rPr>
+          <w:rFonts w:ascii="Consolas" w:hAnsi="Consolas"/>
+          <w:sz w:val="16"/>
+          <w:szCs w:val="16"/>
+        </w:rPr>
+        <w:t xml:space="preserve">,#81 </w:t>
+      </w:r>
+      <w:r>
+        <w:rPr>
+          <w:rFonts w:ascii="Consolas" w:hAnsi="Consolas"/>
+          <w:color w:val="00B0F0"/>
+          <w:sz w:val="16"/>
+          <w:szCs w:val="16"/>
+        </w:rPr>
+        <w:t>TRANSFER</w:t>
+      </w:r>
+      <w:r>
+        <w:rPr>
+          <w:rFonts w:ascii="Consolas" w:hAnsi="Consolas"/>
+          <w:sz w:val="16"/>
+          <w:szCs w:val="16"/>
+        </w:rPr>
+        <w:t xml:space="preserve">,#90 </w:t>
+      </w:r>
+      <w:r>
+        <w:rPr>
+          <w:rFonts w:ascii="Consolas" w:hAnsi="Consolas"/>
+          <w:color w:val="00B0F0"/>
+          <w:sz w:val="16"/>
+          <w:szCs w:val="16"/>
+        </w:rPr>
+        <w:t>WITHDRAW</w:t>
+      </w:r>
+      <w:r>
+        <w:rPr>
+          <w:rFonts w:ascii="Consolas" w:hAnsi="Consolas"/>
+          <w:sz w:val="16"/>
+          <w:szCs w:val="16"/>
+        </w:rPr>
+        <w:t xml:space="preserve">,#107 </w:t>
+      </w:r>
+      <w:r>
+        <w:rPr>
+          <w:rFonts w:ascii="Consolas" w:hAnsi="Consolas"/>
+          <w:color w:val="00B050"/>
+          <w:sz w:val="16"/>
+          <w:szCs w:val="16"/>
+        </w:rPr>
+        <w:t>AMT</w:t>
+      </w:r>
+      <w:r>
+        <w:rPr>
+          <w:rFonts w:ascii="Consolas" w:hAnsi="Consolas"/>
+          <w:sz w:val="16"/>
+          <w:szCs w:val="16"/>
+        </w:rPr>
+        <w:t>,#122 X leaving #77 ARROWBASE,</w:t>
+      </w:r>
+    </w:p>
+    <w:p>
+      <w:pPr>
+        <w:spacing w:after="0" w:line="180" w:lineRule="exact"/>
+        <w:rPr>
+          <w:rFonts w:ascii="Consolas" w:hAnsi="Consolas"/>
+          <w:sz w:val="16"/>
+          <w:szCs w:val="16"/>
+        </w:rPr>
+      </w:pPr>
+      <w:r>
+        <w:rPr>
+          <w:rFonts w:ascii="Consolas" w:hAnsi="Consolas"/>
+          <w:sz w:val="16"/>
+          <w:szCs w:val="16"/>
+        </w:rPr>
+        <w:t xml:space="preserve">  #89=GqlLabel VBAR (1695,1726,1753,1808,1378,1605,1467,1405,1521,1550,1436,1494)[1695, TIMESTAMP],[1726, NUMERIC],[1753, POSITION],[1808, POSITION],[1378, NUMERIC],[1605, POSITION],[1467, CHAR],[1405, TIMESTAMP],[1521, CHAR],[1550, POSITION],[1436, CHAR],[1494, CHAR]  </w:t>
+      </w:r>
+      <w:r>
+        <w:rPr>
+          <w:rFonts w:ascii="Consolas" w:hAnsi="Consolas"/>
+          <w:sz w:val="16"/>
+          <w:szCs w:val="16"/>
+          <w:highlight w:val="yellow"/>
+        </w:rPr>
+        <w:t>VBAR 1345 1662</w:t>
+      </w:r>
+      <w:r>
+        <w:rPr>
+          <w:rFonts w:ascii="Consolas" w:hAnsi="Consolas"/>
+          <w:sz w:val="16"/>
+          <w:szCs w:val="16"/>
+        </w:rPr>
+        <w:t>,</w:t>
+      </w:r>
+    </w:p>
+    <w:p>
+      <w:pPr>
+        <w:spacing w:after="0" w:line="180" w:lineRule="exact"/>
+        <w:rPr>
+          <w:rFonts w:ascii="Consolas" w:hAnsi="Consolas"/>
+          <w:sz w:val="16"/>
+          <w:szCs w:val="16"/>
+        </w:rPr>
+      </w:pPr>
+      <w:r>
+        <w:rPr>
+          <w:rFonts w:ascii="Consolas" w:hAnsi="Consolas"/>
+          <w:sz w:val="16"/>
+          <w:szCs w:val="16"/>
+        </w:rPr>
+        <w:t xml:space="preserve">  #107=QlValue </w:t>
+      </w:r>
+      <w:r>
+        <w:rPr>
+          <w:rFonts w:ascii="Consolas" w:hAnsi="Consolas"/>
+          <w:color w:val="00B050"/>
+          <w:sz w:val="16"/>
+          <w:szCs w:val="16"/>
+        </w:rPr>
+        <w:t xml:space="preserve">AMT </w:t>
+      </w:r>
+      <w:r>
+        <w:rPr>
+          <w:rFonts w:ascii="Consolas" w:hAnsi="Consolas"/>
+          <w:sz w:val="16"/>
+          <w:szCs w:val="16"/>
+        </w:rPr>
+        <w:t xml:space="preserve">#107 </w:t>
+      </w:r>
+      <w:r>
+        <w:rPr>
+          <w:rFonts w:ascii="Consolas" w:hAnsi="Consolas"/>
+          <w:sz w:val="16"/>
+          <w:szCs w:val="16"/>
+          <w:highlight w:val="yellow"/>
+        </w:rPr>
+        <w:t>Domain ARRAY elType= NUMERIC</w:t>
+      </w:r>
+      <w:r>
+        <w:rPr>
+          <w:rFonts w:ascii="Consolas" w:hAnsi="Consolas"/>
+          <w:sz w:val="16"/>
+          <w:szCs w:val="16"/>
+        </w:rPr>
+        <w:t>,</w:t>
+      </w:r>
+    </w:p>
+    <w:p>
+      <w:pPr>
+        <w:spacing w:after="0" w:line="180" w:lineRule="exact"/>
+        <w:rPr>
+          <w:rFonts w:ascii="Consolas" w:hAnsi="Consolas"/>
+          <w:sz w:val="16"/>
+          <w:szCs w:val="16"/>
+        </w:rPr>
+      </w:pPr>
+      <w:r>
+        <w:rPr>
+          <w:rFonts w:ascii="Consolas" w:hAnsi="Consolas"/>
+          <w:sz w:val="16"/>
+          <w:szCs w:val="16"/>
+        </w:rPr>
+        <w:t xml:space="preserve">  #122=QlValue </w:t>
+      </w:r>
+      <w:r>
+        <w:rPr>
+          <w:rFonts w:ascii="Consolas" w:hAnsi="Consolas"/>
+          <w:color w:val="00B050"/>
+          <w:sz w:val="16"/>
+          <w:szCs w:val="16"/>
+        </w:rPr>
+        <w:t>X</w:t>
+      </w:r>
+      <w:r>
+        <w:rPr>
+          <w:rFonts w:ascii="Consolas" w:hAnsi="Consolas"/>
+          <w:sz w:val="16"/>
+          <w:szCs w:val="16"/>
+        </w:rPr>
+        <w:t xml:space="preserve"> #122 </w:t>
+      </w:r>
+      <w:r>
+        <w:rPr>
+          <w:rFonts w:ascii="Consolas" w:hAnsi="Consolas"/>
+          <w:sz w:val="16"/>
+          <w:szCs w:val="16"/>
+          <w:highlight w:val="yellow"/>
+        </w:rPr>
+        <w:t>Domain ARRAY elType= TIMESTAMP</w:t>
+      </w:r>
+      <w:r>
+        <w:rPr>
+          <w:rFonts w:ascii="Consolas" w:hAnsi="Consolas"/>
+          <w:sz w:val="16"/>
+          <w:szCs w:val="16"/>
+        </w:rPr>
+        <w:t>,</w:t>
+      </w:r>
+    </w:p>
+    <w:p>
+      <w:pPr>
+        <w:spacing w:after="0" w:line="180" w:lineRule="exact"/>
+        <w:rPr>
+          <w:rFonts w:ascii="Consolas" w:hAnsi="Consolas"/>
+          <w:sz w:val="16"/>
+          <w:szCs w:val="16"/>
+        </w:rPr>
+      </w:pPr>
+      <w:r>
+        <w:rPr>
+          <w:rFonts w:ascii="Consolas" w:hAnsi="Consolas"/>
+          <w:sz w:val="16"/>
+          <w:szCs w:val="16"/>
+        </w:rPr>
+        <w:t xml:space="preserve">  #132=SqlFunction #132  INTEGER CARDINALITY CARDINALITY(#107),</w:t>
+      </w:r>
+    </w:p>
+    <w:p>
+      <w:pPr>
+        <w:spacing w:after="0" w:line="180" w:lineRule="exact"/>
+        <w:rPr>
+          <w:rFonts w:ascii="Consolas" w:hAnsi="Consolas"/>
+          <w:sz w:val="16"/>
+          <w:szCs w:val="16"/>
+        </w:rPr>
+      </w:pPr>
+      <w:r>
+        <w:rPr>
+          <w:rFonts w:ascii="Consolas" w:hAnsi="Consolas"/>
+          <w:sz w:val="16"/>
+          <w:szCs w:val="16"/>
+        </w:rPr>
+        <w:t xml:space="preserve">  #148=SqlValueExpr #148  BOOLEAN From:_ Left:#132 Right:#149 #148(#132=#149),</w:t>
+      </w:r>
+    </w:p>
+    <w:p>
+      <w:pPr>
+        <w:spacing w:after="0" w:line="180" w:lineRule="exact"/>
+        <w:rPr>
+          <w:rFonts w:ascii="Consolas" w:hAnsi="Consolas"/>
+          <w:sz w:val="16"/>
+          <w:szCs w:val="16"/>
+        </w:rPr>
+      </w:pPr>
+      <w:r>
+        <w:rPr>
+          <w:rFonts w:ascii="Consolas" w:hAnsi="Consolas"/>
+          <w:sz w:val="16"/>
+          <w:szCs w:val="16"/>
+        </w:rPr>
+        <w:t xml:space="preserve">  #149=1,</w:t>
+      </w:r>
+    </w:p>
+    <w:p>
+      <w:pPr>
+        <w:spacing w:after="0" w:line="180" w:lineRule="exact"/>
+        <w:rPr>
+          <w:rFonts w:ascii="Consolas" w:hAnsi="Consolas"/>
+          <w:sz w:val="16"/>
+          <w:szCs w:val="16"/>
+        </w:rPr>
+      </w:pPr>
+      <w:r>
+        <w:rPr>
+          <w:rFonts w:ascii="Consolas" w:hAnsi="Consolas"/>
+          <w:sz w:val="16"/>
+          <w:szCs w:val="16"/>
+        </w:rPr>
+        <w:t xml:space="preserve">  #151=SqlValueExpr #151  BOOLEAN From:_ Left:#148 Right:%1 #151(#148OR%1),</w:t>
+      </w:r>
+    </w:p>
+    <w:p>
+      <w:pPr>
+        <w:spacing w:after="0" w:line="180" w:lineRule="exact"/>
+        <w:rPr>
+          <w:rFonts w:ascii="Consolas" w:hAnsi="Consolas"/>
+          <w:sz w:val="16"/>
+          <w:szCs w:val="16"/>
+        </w:rPr>
+      </w:pPr>
+      <w:r>
+        <w:rPr>
+          <w:rFonts w:ascii="Consolas" w:hAnsi="Consolas"/>
+          <w:sz w:val="16"/>
+          <w:szCs w:val="16"/>
+        </w:rPr>
+        <w:t xml:space="preserve">  #154=QlInstance #154  TIMESTAMP </w:t>
+      </w:r>
+      <w:r>
+        <w:rPr>
+          <w:rFonts w:ascii="Consolas" w:hAnsi="Consolas"/>
           <w:color w:val="C45911" w:themeColor="accent2" w:themeShade="BF"/>
           <w:sz w:val="16"/>
           <w:szCs w:val="16"/>
         </w:rPr>
-        <w:t>AMOUNT</w:t>
-      </w:r>
-      <w:r>
-        <w:rPr>
-          <w:rFonts w:ascii="Consolas" w:eastAsiaTheme="minorHAnsi" w:hAnsi="Consolas" w:cstheme="minorBidi"/>
-          <w:color w:val="auto"/>
-          <w:sz w:val="16"/>
-          <w:szCs w:val="16"/>
-        </w:rPr>
-        <w:t xml:space="preserve">=QlValue </w:t>
-      </w:r>
-      <w:r>
-        <w:rPr>
-          <w:rFonts w:ascii="Consolas" w:eastAsiaTheme="minorHAnsi" w:hAnsi="Consolas" w:cstheme="minorBidi"/>
+        <w:t xml:space="preserve">CREATETIME </w:t>
+      </w:r>
+      <w:r>
+        <w:rPr>
+          <w:rFonts w:ascii="Consolas" w:hAnsi="Consolas"/>
+          <w:sz w:val="16"/>
+          <w:szCs w:val="16"/>
+        </w:rPr>
+        <w:t>From:#164 copy from 1695,</w:t>
+      </w:r>
+    </w:p>
+    <w:p>
+      <w:pPr>
+        <w:spacing w:after="0" w:line="180" w:lineRule="exact"/>
+        <w:rPr>
+          <w:rFonts w:ascii="Consolas" w:hAnsi="Consolas"/>
+          <w:sz w:val="16"/>
+          <w:szCs w:val="16"/>
+        </w:rPr>
+      </w:pPr>
+      <w:r>
+        <w:rPr>
+          <w:rFonts w:ascii="Consolas" w:hAnsi="Consolas"/>
+          <w:sz w:val="16"/>
+          <w:szCs w:val="16"/>
+        </w:rPr>
+        <w:t xml:space="preserve">  #164=SqlValueExpr #164  BOOLEAN From:#164 Left:#154 Right:#166 #164(#154&gt;#166),</w:t>
+      </w:r>
+    </w:p>
+    <w:p>
+      <w:pPr>
+        <w:spacing w:after="0" w:line="180" w:lineRule="exact"/>
+        <w:rPr>
+          <w:rFonts w:ascii="Consolas" w:hAnsi="Consolas"/>
+          <w:sz w:val="16"/>
+          <w:szCs w:val="16"/>
+        </w:rPr>
+      </w:pPr>
+      <w:r>
+        <w:rPr>
+          <w:rFonts w:ascii="Consolas" w:hAnsi="Consolas"/>
+          <w:sz w:val="16"/>
+          <w:szCs w:val="16"/>
+        </w:rPr>
+        <w:t xml:space="preserve">  #166=SqlValueExpr #166  TIMESTAMP From:_ Left:#122 Right:#181 #166(#122[#181]),</w:t>
+      </w:r>
+    </w:p>
+    <w:p>
+      <w:pPr>
+        <w:spacing w:after="0" w:line="180" w:lineRule="exact"/>
+        <w:rPr>
+          <w:rFonts w:ascii="Consolas" w:hAnsi="Consolas"/>
+          <w:sz w:val="16"/>
+          <w:szCs w:val="16"/>
+        </w:rPr>
+      </w:pPr>
+      <w:r>
+        <w:rPr>
+          <w:rFonts w:ascii="Consolas" w:hAnsi="Consolas"/>
+          <w:sz w:val="16"/>
+          <w:szCs w:val="16"/>
+        </w:rPr>
+        <w:t xml:space="preserve">  #167=SqlFunction #167  INTEGER CARDINALITY CARDINALITY(#122),</w:t>
+      </w:r>
+    </w:p>
+    <w:p>
+      <w:pPr>
+        <w:spacing w:after="0" w:line="180" w:lineRule="exact"/>
+        <w:rPr>
+          <w:rFonts w:ascii="Consolas" w:hAnsi="Consolas"/>
+          <w:sz w:val="16"/>
+          <w:szCs w:val="16"/>
+        </w:rPr>
+      </w:pPr>
+      <w:r>
+        <w:rPr>
+          <w:rFonts w:ascii="Consolas" w:hAnsi="Consolas"/>
+          <w:sz w:val="16"/>
+          <w:szCs w:val="16"/>
+        </w:rPr>
+        <w:t xml:space="preserve">  #181=SqlValueExpr #181  INTEGER From:_ Left:#167 Right:#182 #181(#167-#182),</w:t>
+      </w:r>
+    </w:p>
+    <w:p>
+      <w:pPr>
+        <w:spacing w:after="0" w:line="180" w:lineRule="exact"/>
+        <w:rPr>
+          <w:rFonts w:ascii="Consolas" w:hAnsi="Consolas"/>
+          <w:sz w:val="16"/>
+          <w:szCs w:val="16"/>
+        </w:rPr>
+      </w:pPr>
+      <w:r>
+        <w:rPr>
+          <w:rFonts w:ascii="Consolas" w:hAnsi="Consolas"/>
+          <w:sz w:val="16"/>
+          <w:szCs w:val="16"/>
+        </w:rPr>
+        <w:t xml:space="preserve">  #182=2,</w:t>
+      </w:r>
+    </w:p>
+    <w:p>
+      <w:pPr>
+        <w:spacing w:after="0" w:line="180" w:lineRule="exact"/>
+        <w:rPr>
+          <w:rFonts w:ascii="Consolas" w:hAnsi="Consolas"/>
+          <w:sz w:val="16"/>
+          <w:szCs w:val="16"/>
+        </w:rPr>
+      </w:pPr>
+      <w:r>
+        <w:rPr>
+          <w:rFonts w:ascii="Consolas" w:hAnsi="Consolas"/>
+          <w:sz w:val="16"/>
+          <w:szCs w:val="16"/>
+        </w:rPr>
+        <w:t xml:space="preserve">  #189=QlInstance #189  NUMERIC </w:t>
+      </w:r>
+      <w:r>
+        <w:rPr>
+          <w:rFonts w:ascii="Consolas" w:hAnsi="Consolas"/>
+          <w:color w:val="C45911" w:themeColor="accent2" w:themeShade="BF"/>
+          <w:sz w:val="16"/>
+          <w:szCs w:val="16"/>
+        </w:rPr>
+        <w:t xml:space="preserve">AMOUNT </w:t>
+      </w:r>
+      <w:r>
+        <w:rPr>
+          <w:rFonts w:ascii="Consolas" w:hAnsi="Consolas"/>
+          <w:sz w:val="16"/>
+          <w:szCs w:val="16"/>
+        </w:rPr>
+        <w:t>From:#195 copy from 1726,</w:t>
+      </w:r>
+    </w:p>
+    <w:p>
+      <w:pPr>
+        <w:spacing w:after="0" w:line="180" w:lineRule="exact"/>
+        <w:rPr>
+          <w:rFonts w:ascii="Consolas" w:hAnsi="Consolas"/>
+          <w:sz w:val="16"/>
+          <w:szCs w:val="16"/>
+        </w:rPr>
+      </w:pPr>
+      <w:r>
+        <w:rPr>
+          <w:rFonts w:ascii="Consolas" w:hAnsi="Consolas"/>
+          <w:sz w:val="16"/>
+          <w:szCs w:val="16"/>
+        </w:rPr>
+        <w:t xml:space="preserve">  #195=SqlValueExpr #195  BOOLEAN From:#195 Left:#189 Right:#199 #195(#189&gt;#199),</w:t>
+      </w:r>
+    </w:p>
+    <w:p>
+      <w:pPr>
+        <w:spacing w:after="0" w:line="180" w:lineRule="exact"/>
+        <w:rPr>
+          <w:rFonts w:ascii="Consolas" w:hAnsi="Consolas"/>
+          <w:sz w:val="16"/>
+          <w:szCs w:val="16"/>
+        </w:rPr>
+      </w:pPr>
+      <w:r>
+        <w:rPr>
+          <w:rFonts w:ascii="Consolas" w:hAnsi="Consolas"/>
+          <w:sz w:val="16"/>
+          <w:szCs w:val="16"/>
+        </w:rPr>
+        <w:t xml:space="preserve">  #196=0.5,</w:t>
+      </w:r>
+    </w:p>
+    <w:p>
+      <w:pPr>
+        <w:spacing w:after="0" w:line="180" w:lineRule="exact"/>
+        <w:rPr>
+          <w:rFonts w:ascii="Consolas" w:hAnsi="Consolas"/>
+          <w:sz w:val="16"/>
+          <w:szCs w:val="16"/>
+        </w:rPr>
+      </w:pPr>
+      <w:r>
+        <w:rPr>
+          <w:rFonts w:ascii="Consolas" w:hAnsi="Consolas"/>
+          <w:sz w:val="16"/>
+          <w:szCs w:val="16"/>
+        </w:rPr>
+        <w:t xml:space="preserve">  #199=SqlValueExpr #199  NUMERIC From:_ Left:#196 Right:#204 #199(#196*#204),</w:t>
+      </w:r>
+    </w:p>
+    <w:p>
+      <w:pPr>
+        <w:spacing w:after="0" w:line="180" w:lineRule="exact"/>
+        <w:rPr>
+          <w:rFonts w:ascii="Consolas" w:hAnsi="Consolas"/>
+          <w:sz w:val="16"/>
+          <w:szCs w:val="16"/>
+        </w:rPr>
+      </w:pPr>
+      <w:r>
+        <w:rPr>
+          <w:rFonts w:ascii="Consolas" w:hAnsi="Consolas"/>
+          <w:sz w:val="16"/>
+          <w:szCs w:val="16"/>
+        </w:rPr>
+        <w:t xml:space="preserve">  #204=SqlValueExpr #204  NUMERIC From:_ Left:#107 Right:#221 #204(#107[#221]),</w:t>
+      </w:r>
+    </w:p>
+    <w:p>
+      <w:pPr>
+        <w:spacing w:after="0" w:line="180" w:lineRule="exact"/>
+        <w:rPr>
+          <w:rFonts w:ascii="Consolas" w:hAnsi="Consolas"/>
+          <w:sz w:val="16"/>
+          <w:szCs w:val="16"/>
+        </w:rPr>
+      </w:pPr>
+      <w:r>
+        <w:rPr>
+          <w:rFonts w:ascii="Consolas" w:hAnsi="Consolas"/>
+          <w:sz w:val="16"/>
+          <w:szCs w:val="16"/>
+        </w:rPr>
+        <w:t xml:space="preserve">  #205=SqlFunction #205  INTEGER CARDINALITY CARDINALITY(#107),</w:t>
+      </w:r>
+    </w:p>
+    <w:p>
+      <w:pPr>
+        <w:spacing w:after="0" w:line="180" w:lineRule="exact"/>
+        <w:rPr>
+          <w:rFonts w:ascii="Consolas" w:hAnsi="Consolas"/>
+          <w:sz w:val="16"/>
+          <w:szCs w:val="16"/>
+        </w:rPr>
+      </w:pPr>
+      <w:r>
+        <w:rPr>
+          <w:rFonts w:ascii="Consolas" w:hAnsi="Consolas"/>
+          <w:sz w:val="16"/>
+          <w:szCs w:val="16"/>
+        </w:rPr>
+        <w:t xml:space="preserve">  #221=SqlValueExpr #221  INTEGER From:_ Left:#205 Right:#222 #221(#205-#222),</w:t>
+      </w:r>
+    </w:p>
+    <w:p>
+      <w:pPr>
+        <w:spacing w:after="0" w:line="180" w:lineRule="exact"/>
+        <w:rPr>
+          <w:rFonts w:ascii="Consolas" w:hAnsi="Consolas"/>
+          <w:sz w:val="16"/>
+          <w:szCs w:val="16"/>
+        </w:rPr>
+      </w:pPr>
+      <w:r>
+        <w:rPr>
+          <w:rFonts w:ascii="Consolas" w:hAnsi="Consolas"/>
+          <w:sz w:val="16"/>
+          <w:szCs w:val="16"/>
+        </w:rPr>
+        <w:t xml:space="preserve">  #222=2,</w:t>
+      </w:r>
+    </w:p>
+    <w:p>
+      <w:pPr>
+        <w:spacing w:after="0" w:line="180" w:lineRule="exact"/>
+        <w:rPr>
+          <w:rFonts w:ascii="Consolas" w:hAnsi="Consolas"/>
+          <w:sz w:val="16"/>
+          <w:szCs w:val="16"/>
+        </w:rPr>
+      </w:pPr>
+      <w:r>
+        <w:rPr>
+          <w:rFonts w:ascii="Consolas" w:hAnsi="Consolas"/>
+          <w:sz w:val="16"/>
+          <w:szCs w:val="16"/>
+        </w:rPr>
+        <w:t xml:space="preserve">  #229=GqlNode #229 #229 -527  NODETYPE rows 0:GqlLabel ,</w:t>
+      </w:r>
+    </w:p>
+    <w:p>
+      <w:pPr>
+        <w:spacing w:after="0" w:line="180" w:lineRule="exact"/>
+        <w:rPr>
+          <w:rFonts w:ascii="Consolas" w:hAnsi="Consolas"/>
+          <w:sz w:val="16"/>
+          <w:szCs w:val="16"/>
+        </w:rPr>
+      </w:pPr>
+      <w:r>
+        <w:rPr>
+          <w:rFonts w:ascii="Consolas" w:hAnsi="Consolas"/>
+          <w:sz w:val="16"/>
+          <w:szCs w:val="16"/>
+        </w:rPr>
+        <w:t xml:space="preserve">  #238=GqlNode DST #238 298 </w:t>
+      </w:r>
+      <w:r>
+        <w:rPr>
+          <w:rFonts w:ascii="Consolas" w:hAnsi="Consolas"/>
+          <w:color w:val="00B0F0"/>
+          <w:sz w:val="16"/>
+          <w:szCs w:val="16"/>
+        </w:rPr>
+        <w:t xml:space="preserve">ACCOUNT </w:t>
+      </w:r>
+      <w:r>
+        <w:rPr>
+          <w:rFonts w:ascii="Consolas" w:hAnsi="Consolas"/>
+          <w:sz w:val="16"/>
+          <w:szCs w:val="16"/>
+        </w:rPr>
+        <w:t xml:space="preserve">NODETYPE (324,347,378,407,431,459,490,515,548,582)[324, INTEGER],[347, TIMESTAMP],[378, BOOLEAN],[407, CHAR],[431, CHAR],[459, CHAR],[490, CHAR],[515, CHAR],[548, TIMESTAMP],[582, CHAR] rows 0 Indexes:((324)614) KeyCols: (324=True) IdCol=324 Id=#238 298 </w:t>
+      </w:r>
+      <w:r>
+        <w:rPr>
+          <w:rFonts w:ascii="Consolas" w:hAnsi="Consolas"/>
+          <w:color w:val="00B0F0"/>
+          <w:sz w:val="16"/>
+          <w:szCs w:val="16"/>
+        </w:rPr>
+        <w:t>ACCOUNT</w:t>
+      </w:r>
+      <w:r>
+        <w:rPr>
+          <w:rFonts w:ascii="Consolas" w:hAnsi="Consolas"/>
+          <w:sz w:val="16"/>
+          <w:szCs w:val="16"/>
+        </w:rPr>
+        <w:t xml:space="preserve">,#238 DST,#242 </w:t>
+      </w:r>
+      <w:r>
+        <w:rPr>
+          <w:rFonts w:ascii="Consolas" w:hAnsi="Consolas"/>
+          <w:color w:val="00B0F0"/>
+          <w:sz w:val="16"/>
+          <w:szCs w:val="16"/>
+        </w:rPr>
+        <w:t>ACCOUNT</w:t>
+      </w:r>
+      <w:r>
+        <w:rPr>
+          <w:rFonts w:ascii="Consolas" w:hAnsi="Consolas"/>
+          <w:sz w:val="16"/>
+          <w:szCs w:val="16"/>
+        </w:rPr>
+        <w:t>,</w:t>
+      </w:r>
+    </w:p>
+    <w:p>
+      <w:pPr>
+        <w:spacing w:after="0" w:line="180" w:lineRule="exact"/>
+        <w:rPr>
+          <w:rFonts w:ascii="Consolas" w:hAnsi="Consolas"/>
+          <w:sz w:val="16"/>
+          <w:szCs w:val="16"/>
+        </w:rPr>
+      </w:pPr>
+      <w:r>
+        <w:rPr>
+          <w:rFonts w:ascii="Consolas" w:hAnsi="Consolas"/>
+          <w:sz w:val="16"/>
+          <w:szCs w:val="16"/>
+        </w:rPr>
+        <w:t xml:space="preserve">  %0=GqlMatchAlt %0  Null  TRAIL #21 [#22,#38,#65,%2,#238],</w:t>
+      </w:r>
+    </w:p>
+    <w:p>
+      <w:pPr>
+        <w:spacing w:after="0" w:line="180" w:lineRule="exact"/>
+        <w:rPr>
+          <w:rFonts w:ascii="Consolas" w:hAnsi="Consolas"/>
+          <w:sz w:val="16"/>
+          <w:szCs w:val="16"/>
+        </w:rPr>
+      </w:pPr>
+      <w:r>
+        <w:rPr>
+          <w:rFonts w:ascii="Consolas" w:hAnsi="Consolas"/>
+          <w:sz w:val="16"/>
+          <w:szCs w:val="16"/>
+        </w:rPr>
+        <w:t xml:space="preserve">  %1=SqlValueExpr %1  BOOLEAN From:#164 Left:#164 Right:#195 %1(#164 and #195),</w:t>
+      </w:r>
+    </w:p>
+    <w:p>
+      <w:pPr>
+        <w:spacing w:after="0" w:line="180" w:lineRule="exact"/>
+        <w:rPr>
+          <w:rFonts w:ascii="Consolas" w:hAnsi="Consolas"/>
+          <w:sz w:val="16"/>
+          <w:szCs w:val="16"/>
+        </w:rPr>
+      </w:pPr>
+      <w:r>
+        <w:rPr>
+          <w:rFonts w:ascii="Consolas" w:hAnsi="Consolas"/>
+          <w:sz w:val="16"/>
+          <w:szCs w:val="16"/>
+        </w:rPr>
+        <w:t xml:space="preserve">  %2=GqlPath %2  Null :GqlLabel  leaving #65 arriving #238 Null[#77,#80,#229]{1,3},</w:t>
+      </w:r>
+    </w:p>
+    <w:p>
+      <w:pPr>
+        <w:spacing w:after="0" w:line="180" w:lineRule="exact"/>
+        <w:rPr>
+          <w:rFonts w:ascii="Consolas" w:hAnsi="Consolas"/>
+          <w:sz w:val="16"/>
+          <w:szCs w:val="16"/>
+        </w:rPr>
+      </w:pPr>
+      <w:r>
+        <w:rPr>
+          <w:rFonts w:ascii="Consolas" w:hAnsi="Consolas"/>
+          <w:sz w:val="16"/>
+          <w:szCs w:val="16"/>
+        </w:rPr>
+        <w:t xml:space="preserve">  %3=GqlMatch %3  Null  [%0],</w:t>
+      </w:r>
+    </w:p>
+    <w:p>
+      <w:pPr>
+        <w:spacing w:after="0" w:line="180" w:lineRule="exact"/>
+        <w:rPr>
+          <w:rFonts w:ascii="Consolas" w:hAnsi="Consolas"/>
+          <w:sz w:val="16"/>
+          <w:szCs w:val="16"/>
+        </w:rPr>
+      </w:pPr>
+      <w:r>
+        <w:rPr>
+          <w:rFonts w:ascii="Consolas" w:hAnsi="Consolas"/>
+          <w:sz w:val="16"/>
+          <w:szCs w:val="16"/>
+        </w:rPr>
+        <w:t xml:space="preserve">  %4=BindingRowSet %4 (#54 NUMERIC,#107 ARRAY,#122 ARRAY,#238 </w:t>
+      </w:r>
+      <w:r>
+        <w:rPr>
+          <w:rFonts w:ascii="Consolas" w:hAnsi="Consolas"/>
+          <w:color w:val="00B0F0"/>
+          <w:sz w:val="16"/>
+          <w:szCs w:val="16"/>
+        </w:rPr>
+        <w:t>ACCOUNT</w:t>
+      </w:r>
+      <w:r>
+        <w:rPr>
+          <w:rFonts w:ascii="Consolas" w:hAnsi="Consolas"/>
+          <w:sz w:val="16"/>
+          <w:szCs w:val="16"/>
+        </w:rPr>
+        <w:t>),</w:t>
+      </w:r>
+    </w:p>
+    <w:p>
+      <w:pPr>
+        <w:spacing w:after="0" w:line="180" w:lineRule="exact"/>
+        <w:rPr>
+          <w:rFonts w:ascii="Consolas" w:hAnsi="Consolas"/>
+          <w:sz w:val="16"/>
+          <w:szCs w:val="16"/>
+        </w:rPr>
+      </w:pPr>
+      <w:r>
+        <w:rPr>
+          <w:rFonts w:ascii="Consolas" w:hAnsi="Consolas"/>
+          <w:sz w:val="16"/>
+          <w:szCs w:val="16"/>
+        </w:rPr>
+        <w:t xml:space="preserve">  %5=MatchStatement %5 GDefs ((298=298 </w:t>
+      </w:r>
+      <w:r>
+        <w:rPr>
+          <w:rFonts w:ascii="Consolas" w:hAnsi="Consolas"/>
+          <w:color w:val="00B0F0"/>
+          <w:sz w:val="16"/>
+          <w:szCs w:val="16"/>
+        </w:rPr>
+        <w:t>ACCOUNT</w:t>
+      </w:r>
+      <w:r>
+        <w:rPr>
+          <w:rFonts w:ascii="Consolas" w:hAnsi="Consolas"/>
+          <w:sz w:val="16"/>
+          <w:szCs w:val="16"/>
+        </w:rPr>
+        <w:t xml:space="preserve">,1132=1132 LOAN,1345=1345 TRANSFER,1662=1662 </w:t>
+      </w:r>
+      <w:r>
+        <w:rPr>
+          <w:rFonts w:ascii="Consolas" w:hAnsi="Consolas"/>
+          <w:color w:val="00B0F0"/>
+          <w:sz w:val="16"/>
+          <w:szCs w:val="16"/>
+        </w:rPr>
+        <w:t>WITHDRAW</w:t>
+      </w:r>
+      <w:r>
+        <w:rPr>
+          <w:rFonts w:ascii="Consolas" w:hAnsi="Consolas"/>
+          <w:sz w:val="16"/>
+          <w:szCs w:val="16"/>
+        </w:rPr>
+        <w:t xml:space="preserve">,2065=2065 </w:t>
+      </w:r>
+      <w:r>
+        <w:rPr>
+          <w:rFonts w:ascii="Consolas" w:hAnsi="Consolas"/>
+          <w:color w:val="00B0F0"/>
+          <w:sz w:val="16"/>
+          <w:szCs w:val="16"/>
+        </w:rPr>
+        <w:t>DEPOSIT</w:t>
+      </w:r>
+      <w:r>
+        <w:rPr>
+          <w:rFonts w:ascii="Consolas" w:hAnsi="Consolas"/>
+          <w:sz w:val="16"/>
+          <w:szCs w:val="16"/>
+        </w:rPr>
+        <w:t xml:space="preserve">,#23=#23 </w:t>
+      </w:r>
+      <w:r>
+        <w:rPr>
+          <w:rFonts w:ascii="Consolas" w:hAnsi="Consolas"/>
+          <w:color w:val="00B0F0"/>
+          <w:sz w:val="16"/>
+          <w:szCs w:val="16"/>
+        </w:rPr>
+        <w:t>LOAN</w:t>
+      </w:r>
+      <w:r>
+        <w:rPr>
+          <w:rFonts w:ascii="Consolas" w:hAnsi="Consolas"/>
+          <w:sz w:val="16"/>
+          <w:szCs w:val="16"/>
+        </w:rPr>
+        <w:t xml:space="preserve">,#39=#39 </w:t>
+      </w:r>
+      <w:r>
+        <w:rPr>
+          <w:rFonts w:ascii="Consolas" w:hAnsi="Consolas"/>
+          <w:color w:val="00B0F0"/>
+          <w:sz w:val="16"/>
+          <w:szCs w:val="16"/>
+        </w:rPr>
+        <w:t>DEPOSIT</w:t>
+      </w:r>
+      <w:r>
+        <w:rPr>
+          <w:rFonts w:ascii="Consolas" w:hAnsi="Consolas"/>
+          <w:sz w:val="16"/>
+          <w:szCs w:val="16"/>
+        </w:rPr>
+        <w:t xml:space="preserve">,#54=#54 </w:t>
+      </w:r>
+      <w:r>
+        <w:rPr>
+          <w:rFonts w:ascii="Consolas" w:hAnsi="Consolas"/>
           <w:color w:val="00B050"/>
           <w:sz w:val="16"/>
           <w:szCs w:val="16"/>
         </w:rPr>
-        <w:t xml:space="preserve">AMT </w:t>
-      </w:r>
-      <w:r>
-        <w:rPr>
-          <w:rFonts w:ascii="Consolas" w:eastAsiaTheme="minorHAnsi" w:hAnsi="Consolas" w:cstheme="minorBidi"/>
-          <w:color w:val="auto"/>
-          <w:sz w:val="16"/>
-          <w:szCs w:val="16"/>
-        </w:rPr>
-        <w:t>#108 Domain ARRAY elType= REAL,</w:t>
-      </w:r>
-      <w:r>
-        <w:rPr>
-          <w:rFonts w:ascii="Consolas" w:eastAsiaTheme="minorHAnsi" w:hAnsi="Consolas" w:cstheme="minorBidi"/>
-          <w:color w:val="C45911" w:themeColor="accent2" w:themeShade="BF"/>
-          <w:sz w:val="16"/>
-          <w:szCs w:val="16"/>
-        </w:rPr>
-        <w:t>CREATETIME</w:t>
-      </w:r>
-      <w:r>
-        <w:rPr>
-          <w:rFonts w:ascii="Consolas" w:eastAsiaTheme="minorHAnsi" w:hAnsi="Consolas" w:cstheme="minorBidi"/>
-          <w:color w:val="auto"/>
-          <w:sz w:val="16"/>
-          <w:szCs w:val="16"/>
-        </w:rPr>
-        <w:t xml:space="preserve">=QlValue </w:t>
-      </w:r>
-      <w:r>
-        <w:rPr>
-          <w:rFonts w:ascii="Consolas" w:eastAsiaTheme="minorHAnsi" w:hAnsi="Consolas" w:cstheme="minorBidi"/>
+        <w:t>DEPAMT</w:t>
+      </w:r>
+      <w:r>
+        <w:rPr>
+          <w:rFonts w:ascii="Consolas" w:hAnsi="Consolas"/>
+          <w:sz w:val="16"/>
+          <w:szCs w:val="16"/>
+        </w:rPr>
+        <w:t xml:space="preserve">,#66=#66 </w:t>
+      </w:r>
+      <w:r>
+        <w:rPr>
+          <w:rFonts w:ascii="Consolas" w:hAnsi="Consolas"/>
+          <w:color w:val="00B0F0"/>
+          <w:sz w:val="16"/>
+          <w:szCs w:val="16"/>
+        </w:rPr>
+        <w:t>ACCOUNT</w:t>
+      </w:r>
+      <w:r>
+        <w:rPr>
+          <w:rFonts w:ascii="Consolas" w:hAnsi="Consolas"/>
+          <w:sz w:val="16"/>
+          <w:szCs w:val="16"/>
+        </w:rPr>
+        <w:t xml:space="preserve">,#81=#81 </w:t>
+      </w:r>
+      <w:r>
+        <w:rPr>
+          <w:rFonts w:ascii="Consolas" w:hAnsi="Consolas"/>
+          <w:color w:val="00B0F0"/>
+          <w:sz w:val="16"/>
+          <w:szCs w:val="16"/>
+        </w:rPr>
+        <w:t>TRANSFER</w:t>
+      </w:r>
+      <w:r>
+        <w:rPr>
+          <w:rFonts w:ascii="Consolas" w:hAnsi="Consolas"/>
+          <w:sz w:val="16"/>
+          <w:szCs w:val="16"/>
+        </w:rPr>
+        <w:t xml:space="preserve">,#90=#90 </w:t>
+      </w:r>
+      <w:r>
+        <w:rPr>
+          <w:rFonts w:ascii="Consolas" w:hAnsi="Consolas"/>
+          <w:color w:val="00B0F0"/>
+          <w:sz w:val="16"/>
+          <w:szCs w:val="16"/>
+        </w:rPr>
+        <w:t>WITHDRAW</w:t>
+      </w:r>
+      <w:r>
+        <w:rPr>
+          <w:rFonts w:ascii="Consolas" w:hAnsi="Consolas"/>
+          <w:sz w:val="16"/>
+          <w:szCs w:val="16"/>
+        </w:rPr>
+        <w:t xml:space="preserve">,#107=#107 </w:t>
+      </w:r>
+      <w:r>
+        <w:rPr>
+          <w:rFonts w:ascii="Consolas" w:hAnsi="Consolas"/>
           <w:color w:val="00B050"/>
           <w:sz w:val="16"/>
           <w:szCs w:val="16"/>
         </w:rPr>
-        <w:t xml:space="preserve">X </w:t>
-      </w:r>
-      <w:r>
-        <w:rPr>
-          <w:rFonts w:ascii="Consolas" w:eastAsiaTheme="minorHAnsi" w:hAnsi="Consolas" w:cstheme="minorBidi"/>
-          <w:color w:val="auto"/>
-          <w:sz w:val="16"/>
-          <w:szCs w:val="16"/>
-        </w:rPr>
-        <w:t xml:space="preserve">#123 Domain ARRAY elType= TIMESTAMP} where [#152] 1345 </w:t>
-      </w:r>
-      <w:r>
-        <w:rPr>
-          <w:rFonts w:ascii="Consolas" w:eastAsiaTheme="minorHAnsi" w:hAnsi="Consolas" w:cstheme="minorBidi"/>
+        <w:t>AMT</w:t>
+      </w:r>
+      <w:r>
+        <w:rPr>
+          <w:rFonts w:ascii="Consolas" w:hAnsi="Consolas"/>
+          <w:sz w:val="16"/>
+          <w:szCs w:val="16"/>
+        </w:rPr>
+        <w:t xml:space="preserve">,#122=#122 </w:t>
+      </w:r>
+      <w:r>
+        <w:rPr>
+          <w:rFonts w:ascii="Consolas" w:hAnsi="Consolas"/>
+          <w:color w:val="00B050"/>
+          <w:sz w:val="16"/>
+          <w:szCs w:val="16"/>
+        </w:rPr>
+        <w:t>X</w:t>
+      </w:r>
+      <w:r>
+        <w:rPr>
+          <w:rFonts w:ascii="Consolas" w:hAnsi="Consolas"/>
+          <w:sz w:val="16"/>
+          <w:szCs w:val="16"/>
+        </w:rPr>
+        <w:t xml:space="preserve">,#238=#238 </w:t>
+      </w:r>
+      <w:r>
+        <w:rPr>
+          <w:rFonts w:ascii="Consolas" w:hAnsi="Consolas"/>
+          <w:color w:val="00B050"/>
+          <w:sz w:val="16"/>
+          <w:szCs w:val="16"/>
+        </w:rPr>
+        <w:t>DST</w:t>
+      </w:r>
+      <w:r>
+        <w:rPr>
+          <w:rFonts w:ascii="Consolas" w:hAnsi="Consolas"/>
+          <w:sz w:val="16"/>
+          <w:szCs w:val="16"/>
+        </w:rPr>
+        <w:t xml:space="preserve">,#242=#242 </w:t>
+      </w:r>
+      <w:r>
+        <w:rPr>
+          <w:rFonts w:ascii="Consolas" w:hAnsi="Consolas"/>
           <w:color w:val="00B0F0"/>
           <w:sz w:val="16"/>
           <w:szCs w:val="16"/>
         </w:rPr>
-        <w:t>TRANSFER</w:t>
-      </w:r>
-      <w:r>
-        <w:rPr>
-          <w:rFonts w:ascii="Consolas" w:eastAsiaTheme="minorHAnsi" w:hAnsi="Consolas" w:cstheme="minorBidi"/>
-          <w:color w:val="auto"/>
-          <w:sz w:val="16"/>
-          <w:szCs w:val="16"/>
-        </w:rPr>
-        <w:t xml:space="preserve">,1662 </w:t>
-      </w:r>
-      <w:r>
-        <w:rPr>
-          <w:rFonts w:ascii="Consolas" w:eastAsiaTheme="minorHAnsi" w:hAnsi="Consolas" w:cstheme="minorBidi"/>
-          <w:color w:val="00B0F0"/>
-          <w:sz w:val="16"/>
-          <w:szCs w:val="16"/>
-        </w:rPr>
-        <w:t>WITHDRAW</w:t>
-      </w:r>
-      <w:r>
-        <w:rPr>
-          <w:rFonts w:ascii="Consolas" w:eastAsiaTheme="minorHAnsi" w:hAnsi="Consolas" w:cstheme="minorBidi"/>
-          <w:color w:val="auto"/>
-          <w:sz w:val="16"/>
-          <w:szCs w:val="16"/>
-        </w:rPr>
-        <w:t xml:space="preserve">,#82 </w:t>
-      </w:r>
-      <w:r>
-        <w:rPr>
-          <w:rFonts w:ascii="Consolas" w:eastAsiaTheme="minorHAnsi" w:hAnsi="Consolas" w:cstheme="minorBidi"/>
-          <w:color w:val="00B0F0"/>
-          <w:sz w:val="16"/>
-          <w:szCs w:val="16"/>
-        </w:rPr>
-        <w:t>TRANSFER</w:t>
-      </w:r>
-      <w:r>
-        <w:rPr>
-          <w:rFonts w:ascii="Consolas" w:eastAsiaTheme="minorHAnsi" w:hAnsi="Consolas" w:cstheme="minorBidi"/>
-          <w:color w:val="auto"/>
-          <w:sz w:val="16"/>
-          <w:szCs w:val="16"/>
-        </w:rPr>
-        <w:t xml:space="preserve">,#91 </w:t>
-      </w:r>
-      <w:r>
-        <w:rPr>
-          <w:rFonts w:ascii="Consolas" w:eastAsiaTheme="minorHAnsi" w:hAnsi="Consolas" w:cstheme="minorBidi"/>
-          <w:color w:val="00B0F0"/>
-          <w:sz w:val="16"/>
-          <w:szCs w:val="16"/>
-        </w:rPr>
-        <w:t>WITHDRAW</w:t>
-      </w:r>
-      <w:r>
-        <w:rPr>
-          <w:rFonts w:ascii="Consolas" w:eastAsiaTheme="minorHAnsi" w:hAnsi="Consolas" w:cstheme="minorBidi"/>
-          <w:color w:val="auto"/>
-          <w:sz w:val="16"/>
-          <w:szCs w:val="16"/>
-        </w:rPr>
-        <w:t xml:space="preserve">,#108 </w:t>
-      </w:r>
-      <w:r>
-        <w:rPr>
-          <w:rFonts w:ascii="Consolas" w:eastAsiaTheme="minorHAnsi" w:hAnsi="Consolas" w:cstheme="minorBidi"/>
-          <w:color w:val="00B050"/>
-          <w:sz w:val="16"/>
-          <w:szCs w:val="16"/>
-        </w:rPr>
-        <w:t>AMT</w:t>
-      </w:r>
-      <w:r>
-        <w:rPr>
-          <w:rFonts w:ascii="Consolas" w:eastAsiaTheme="minorHAnsi" w:hAnsi="Consolas" w:cstheme="minorBidi"/>
-          <w:color w:val="auto"/>
-          <w:sz w:val="16"/>
-          <w:szCs w:val="16"/>
-        </w:rPr>
-        <w:t xml:space="preserve">,#123 </w:t>
-      </w:r>
-      <w:r>
-        <w:rPr>
-          <w:rFonts w:ascii="Consolas" w:eastAsiaTheme="minorHAnsi" w:hAnsi="Consolas" w:cstheme="minorBidi"/>
-          <w:color w:val="00B050"/>
-          <w:sz w:val="16"/>
-          <w:szCs w:val="16"/>
-        </w:rPr>
-        <w:t xml:space="preserve">X </w:t>
-      </w:r>
-      <w:r>
-        <w:rPr>
-          <w:rFonts w:ascii="Consolas" w:eastAsiaTheme="minorHAnsi" w:hAnsi="Consolas" w:cstheme="minorBidi"/>
-          <w:color w:val="auto"/>
-          <w:sz w:val="16"/>
-          <w:szCs w:val="16"/>
-        </w:rPr>
-        <w:t>leaving #78 ARROWBASE,</w:t>
-      </w:r>
-    </w:p>
-    <w:p>
-      <w:pPr>
-        <w:pStyle w:val="Heading3"/>
-        <w:spacing w:before="0" w:line="240" w:lineRule="auto"/>
-        <w:rPr>
-          <w:rFonts w:ascii="Consolas" w:eastAsiaTheme="minorHAnsi" w:hAnsi="Consolas" w:cstheme="minorBidi"/>
-          <w:color w:val="auto"/>
-          <w:sz w:val="16"/>
-          <w:szCs w:val="16"/>
-        </w:rPr>
-      </w:pPr>
-      <w:r>
-        <w:rPr>
-          <w:rFonts w:ascii="Consolas" w:eastAsiaTheme="minorHAnsi" w:hAnsi="Consolas" w:cstheme="minorBidi"/>
-          <w:color w:val="auto"/>
-          <w:sz w:val="16"/>
-          <w:szCs w:val="16"/>
-        </w:rPr>
-        <w:t xml:space="preserve">  #90=GqlLabel VBAR (1695,1726,1753,1808,1378,1605,1467,1405,1521,1550,1436,1494)[1695, TIMESTAMP],[1726, REAL],[1753, POSITION],[1808, POSITION],[1378, REAL],[1605, POSITION],[1467, CHAR],[1405, TIMESTAMP],[1521, CHAR],[1550, POSITION],[1436, CHAR],[1494, CHAR]  VBAR 1345 1662,</w:t>
-      </w:r>
-    </w:p>
-    <w:p>
-      <w:pPr>
-        <w:pStyle w:val="Heading3"/>
-        <w:spacing w:before="0" w:line="240" w:lineRule="auto"/>
-        <w:rPr>
-          <w:rFonts w:ascii="Consolas" w:eastAsiaTheme="minorHAnsi" w:hAnsi="Consolas" w:cstheme="minorBidi"/>
-          <w:color w:val="auto"/>
-          <w:sz w:val="16"/>
-          <w:szCs w:val="16"/>
-        </w:rPr>
-      </w:pPr>
-      <w:r>
-        <w:rPr>
-          <w:rFonts w:ascii="Consolas" w:eastAsiaTheme="minorHAnsi" w:hAnsi="Consolas" w:cstheme="minorBidi"/>
-          <w:color w:val="auto"/>
-          <w:sz w:val="16"/>
-          <w:szCs w:val="16"/>
-        </w:rPr>
-        <w:t xml:space="preserve">  #108=QlValue </w:t>
-      </w:r>
-      <w:r>
-        <w:rPr>
-          <w:rFonts w:ascii="Consolas" w:eastAsiaTheme="minorHAnsi" w:hAnsi="Consolas" w:cstheme="minorBidi"/>
-          <w:color w:val="00B050"/>
-          <w:sz w:val="16"/>
-          <w:szCs w:val="16"/>
-        </w:rPr>
-        <w:t xml:space="preserve">AMT </w:t>
-      </w:r>
-      <w:r>
-        <w:rPr>
-          <w:rFonts w:ascii="Consolas" w:eastAsiaTheme="minorHAnsi" w:hAnsi="Consolas" w:cstheme="minorBidi"/>
-          <w:color w:val="auto"/>
-          <w:sz w:val="16"/>
-          <w:szCs w:val="16"/>
-        </w:rPr>
-        <w:t>#108 Domain ARRAY elType= REAL,</w:t>
-      </w:r>
-    </w:p>
-    <w:p>
-      <w:pPr>
-        <w:pStyle w:val="Heading3"/>
-        <w:spacing w:before="0" w:line="240" w:lineRule="auto"/>
-        <w:rPr>
-          <w:rFonts w:ascii="Consolas" w:eastAsiaTheme="minorHAnsi" w:hAnsi="Consolas" w:cstheme="minorBidi"/>
-          <w:color w:val="auto"/>
-          <w:sz w:val="16"/>
-          <w:szCs w:val="16"/>
-        </w:rPr>
-      </w:pPr>
-      <w:r>
-        <w:rPr>
-          <w:rFonts w:ascii="Consolas" w:eastAsiaTheme="minorHAnsi" w:hAnsi="Consolas" w:cstheme="minorBidi"/>
-          <w:color w:val="auto"/>
-          <w:sz w:val="16"/>
-          <w:szCs w:val="16"/>
-        </w:rPr>
-        <w:t xml:space="preserve">  #123=QlValue </w:t>
-      </w:r>
-      <w:r>
-        <w:rPr>
-          <w:rFonts w:ascii="Consolas" w:eastAsiaTheme="minorHAnsi" w:hAnsi="Consolas" w:cstheme="minorBidi"/>
-          <w:color w:val="00B050"/>
-          <w:sz w:val="16"/>
-          <w:szCs w:val="16"/>
-        </w:rPr>
-        <w:t xml:space="preserve">X </w:t>
-      </w:r>
-      <w:r>
-        <w:rPr>
-          <w:rFonts w:ascii="Consolas" w:eastAsiaTheme="minorHAnsi" w:hAnsi="Consolas" w:cstheme="minorBidi"/>
-          <w:color w:val="auto"/>
-          <w:sz w:val="16"/>
-          <w:szCs w:val="16"/>
-        </w:rPr>
-        <w:t>#123 Domain ARRAY elType= TIMESTAMP,</w:t>
-      </w:r>
-    </w:p>
-    <w:p>
-      <w:pPr>
-        <w:pStyle w:val="Heading3"/>
-        <w:spacing w:before="0" w:line="240" w:lineRule="auto"/>
-        <w:rPr>
-          <w:rFonts w:ascii="Consolas" w:eastAsiaTheme="minorHAnsi" w:hAnsi="Consolas" w:cstheme="minorBidi"/>
-          <w:color w:val="auto"/>
-          <w:sz w:val="16"/>
-          <w:szCs w:val="16"/>
-        </w:rPr>
-      </w:pPr>
-      <w:r>
-        <w:rPr>
-          <w:rFonts w:ascii="Consolas" w:eastAsiaTheme="minorHAnsi" w:hAnsi="Consolas" w:cstheme="minorBidi"/>
-          <w:color w:val="auto"/>
-          <w:sz w:val="16"/>
-          <w:szCs w:val="16"/>
-        </w:rPr>
-        <w:t xml:space="preserve">  #133=SqlFunction #133  INTEGER CARDINALITY CARDINALITY(#108),</w:t>
-      </w:r>
-    </w:p>
-    <w:p>
-      <w:pPr>
-        <w:pStyle w:val="Heading3"/>
-        <w:spacing w:before="0" w:line="240" w:lineRule="auto"/>
-        <w:rPr>
-          <w:rFonts w:ascii="Consolas" w:eastAsiaTheme="minorHAnsi" w:hAnsi="Consolas" w:cstheme="minorBidi"/>
-          <w:color w:val="auto"/>
-          <w:sz w:val="16"/>
-          <w:szCs w:val="16"/>
-        </w:rPr>
-      </w:pPr>
-      <w:r>
-        <w:rPr>
-          <w:rFonts w:ascii="Consolas" w:eastAsiaTheme="minorHAnsi" w:hAnsi="Consolas" w:cstheme="minorBidi"/>
-          <w:color w:val="auto"/>
-          <w:sz w:val="16"/>
-          <w:szCs w:val="16"/>
-        </w:rPr>
-        <w:t xml:space="preserve">  #149=SqlValueExpr #149  BOOLEAN From:_ Left:#133 Right:#150 #149(#133=#150),</w:t>
-      </w:r>
-    </w:p>
-    <w:p>
-      <w:pPr>
-        <w:pStyle w:val="Heading3"/>
-        <w:spacing w:before="0" w:line="240" w:lineRule="auto"/>
-        <w:rPr>
-          <w:rFonts w:ascii="Consolas" w:eastAsiaTheme="minorHAnsi" w:hAnsi="Consolas" w:cstheme="minorBidi"/>
-          <w:color w:val="auto"/>
-          <w:sz w:val="16"/>
-          <w:szCs w:val="16"/>
-        </w:rPr>
-      </w:pPr>
-      <w:r>
-        <w:rPr>
-          <w:rFonts w:ascii="Consolas" w:eastAsiaTheme="minorHAnsi" w:hAnsi="Consolas" w:cstheme="minorBidi"/>
-          <w:color w:val="auto"/>
-          <w:sz w:val="16"/>
-          <w:szCs w:val="16"/>
-        </w:rPr>
-        <w:t xml:space="preserve">  #150=1,</w:t>
-      </w:r>
-    </w:p>
-    <w:p>
-      <w:pPr>
-        <w:pStyle w:val="Heading3"/>
-        <w:spacing w:before="0" w:line="240" w:lineRule="auto"/>
-        <w:rPr>
-          <w:rFonts w:ascii="Consolas" w:eastAsiaTheme="minorHAnsi" w:hAnsi="Consolas" w:cstheme="minorBidi"/>
-          <w:color w:val="auto"/>
-          <w:sz w:val="16"/>
-          <w:szCs w:val="16"/>
-        </w:rPr>
-      </w:pPr>
-      <w:r>
-        <w:rPr>
-          <w:rFonts w:ascii="Consolas" w:eastAsiaTheme="minorHAnsi" w:hAnsi="Consolas" w:cstheme="minorBidi"/>
-          <w:color w:val="auto"/>
-          <w:sz w:val="16"/>
-          <w:szCs w:val="16"/>
-        </w:rPr>
-        <w:t xml:space="preserve">  #152=SqlValueExpr #152  BOOLEAN From:_ Left:#149 Right:%2 #152(#149OR%2),</w:t>
-      </w:r>
-    </w:p>
-    <w:p>
-      <w:pPr>
-        <w:pStyle w:val="Heading3"/>
-        <w:spacing w:before="0" w:line="240" w:lineRule="auto"/>
-        <w:rPr>
-          <w:rFonts w:ascii="Consolas" w:eastAsiaTheme="minorHAnsi" w:hAnsi="Consolas" w:cstheme="minorBidi"/>
-          <w:color w:val="auto"/>
-          <w:sz w:val="16"/>
-          <w:szCs w:val="16"/>
-        </w:rPr>
-      </w:pPr>
-      <w:r>
-        <w:rPr>
-          <w:rFonts w:ascii="Consolas" w:eastAsiaTheme="minorHAnsi" w:hAnsi="Consolas" w:cstheme="minorBidi"/>
-          <w:color w:val="auto"/>
-          <w:sz w:val="16"/>
-          <w:szCs w:val="16"/>
-        </w:rPr>
-        <w:t xml:space="preserve">  #155=QlInstance #155  TIMESTAMP CREATETIME From:#165 copy from 1695,</w:t>
-      </w:r>
-    </w:p>
-    <w:p>
-      <w:pPr>
-        <w:pStyle w:val="Heading3"/>
-        <w:spacing w:before="0" w:line="240" w:lineRule="auto"/>
-        <w:rPr>
-          <w:rFonts w:ascii="Consolas" w:eastAsiaTheme="minorHAnsi" w:hAnsi="Consolas" w:cstheme="minorBidi"/>
-          <w:color w:val="auto"/>
-          <w:sz w:val="16"/>
-          <w:szCs w:val="16"/>
-        </w:rPr>
-      </w:pPr>
-      <w:r>
-        <w:rPr>
-          <w:rFonts w:ascii="Consolas" w:eastAsiaTheme="minorHAnsi" w:hAnsi="Consolas" w:cstheme="minorBidi"/>
-          <w:color w:val="auto"/>
-          <w:sz w:val="16"/>
-          <w:szCs w:val="16"/>
-        </w:rPr>
-        <w:t xml:space="preserve">  #165=SqlValueExpr #165  BOOLEAN From:#165 Left:#155 Right:#167 #165(#155&gt;#167),</w:t>
-      </w:r>
-    </w:p>
-    <w:p>
-      <w:pPr>
-        <w:pStyle w:val="Heading3"/>
-        <w:spacing w:before="0" w:line="240" w:lineRule="auto"/>
-        <w:rPr>
-          <w:rFonts w:ascii="Consolas" w:eastAsiaTheme="minorHAnsi" w:hAnsi="Consolas" w:cstheme="minorBidi"/>
-          <w:color w:val="auto"/>
-          <w:sz w:val="16"/>
-          <w:szCs w:val="16"/>
-        </w:rPr>
-      </w:pPr>
-      <w:r>
-        <w:rPr>
-          <w:rFonts w:ascii="Consolas" w:eastAsiaTheme="minorHAnsi" w:hAnsi="Consolas" w:cstheme="minorBidi"/>
-          <w:color w:val="auto"/>
-          <w:sz w:val="16"/>
-          <w:szCs w:val="16"/>
-        </w:rPr>
-        <w:t xml:space="preserve">  #167=SqlValueExpr #167  TIMESTAMP From:_ Left:#123 Right:#182 #167(#123[#182]),</w:t>
-      </w:r>
-    </w:p>
-    <w:p>
-      <w:pPr>
-        <w:pStyle w:val="Heading3"/>
-        <w:spacing w:before="0" w:line="240" w:lineRule="auto"/>
-        <w:rPr>
-          <w:rFonts w:ascii="Consolas" w:eastAsiaTheme="minorHAnsi" w:hAnsi="Consolas" w:cstheme="minorBidi"/>
-          <w:color w:val="auto"/>
-          <w:sz w:val="16"/>
-          <w:szCs w:val="16"/>
-        </w:rPr>
-      </w:pPr>
-      <w:r>
-        <w:rPr>
-          <w:rFonts w:ascii="Consolas" w:eastAsiaTheme="minorHAnsi" w:hAnsi="Consolas" w:cstheme="minorBidi"/>
-          <w:color w:val="auto"/>
-          <w:sz w:val="16"/>
-          <w:szCs w:val="16"/>
-        </w:rPr>
-        <w:t xml:space="preserve">  #168=SqlFunction #168  INTEGER CARDINALITY CARDINALITY(#123),</w:t>
-      </w:r>
-    </w:p>
-    <w:p>
-      <w:pPr>
-        <w:pStyle w:val="Heading3"/>
-        <w:spacing w:before="0" w:line="240" w:lineRule="auto"/>
-        <w:rPr>
-          <w:rFonts w:ascii="Consolas" w:eastAsiaTheme="minorHAnsi" w:hAnsi="Consolas" w:cstheme="minorBidi"/>
-          <w:color w:val="auto"/>
-          <w:sz w:val="16"/>
-          <w:szCs w:val="16"/>
-        </w:rPr>
-      </w:pPr>
-      <w:r>
-        <w:rPr>
-          <w:rFonts w:ascii="Consolas" w:eastAsiaTheme="minorHAnsi" w:hAnsi="Consolas" w:cstheme="minorBidi"/>
-          <w:color w:val="auto"/>
-          <w:sz w:val="16"/>
-          <w:szCs w:val="16"/>
-        </w:rPr>
-        <w:t xml:space="preserve">  #182=SqlValueExpr #182  INTEGER From:_ Left:#168 Right:#183 #182(#168-#183),</w:t>
-      </w:r>
-    </w:p>
-    <w:p>
-      <w:pPr>
-        <w:pStyle w:val="Heading3"/>
-        <w:spacing w:before="0" w:line="240" w:lineRule="auto"/>
-        <w:rPr>
-          <w:rFonts w:ascii="Consolas" w:eastAsiaTheme="minorHAnsi" w:hAnsi="Consolas" w:cstheme="minorBidi"/>
-          <w:color w:val="auto"/>
-          <w:sz w:val="16"/>
-          <w:szCs w:val="16"/>
-        </w:rPr>
-      </w:pPr>
-      <w:r>
-        <w:rPr>
-          <w:rFonts w:ascii="Consolas" w:eastAsiaTheme="minorHAnsi" w:hAnsi="Consolas" w:cstheme="minorBidi"/>
-          <w:color w:val="auto"/>
-          <w:sz w:val="16"/>
-          <w:szCs w:val="16"/>
-        </w:rPr>
-        <w:t xml:space="preserve">  #183=2,</w:t>
-      </w:r>
-    </w:p>
-    <w:p>
-      <w:pPr>
-        <w:pStyle w:val="Heading3"/>
-        <w:spacing w:before="0" w:line="240" w:lineRule="auto"/>
-        <w:rPr>
-          <w:rFonts w:ascii="Consolas" w:eastAsiaTheme="minorHAnsi" w:hAnsi="Consolas" w:cstheme="minorBidi"/>
-          <w:color w:val="auto"/>
-          <w:sz w:val="16"/>
-          <w:szCs w:val="16"/>
-        </w:rPr>
-      </w:pPr>
-      <w:r>
-        <w:rPr>
-          <w:rFonts w:ascii="Consolas" w:eastAsiaTheme="minorHAnsi" w:hAnsi="Consolas" w:cstheme="minorBidi"/>
-          <w:color w:val="auto"/>
-          <w:sz w:val="16"/>
-          <w:szCs w:val="16"/>
-        </w:rPr>
-        <w:t xml:space="preserve">  #190=QlInstance #190  REAL AMOUNT From:#196 copy from 1726,</w:t>
-      </w:r>
-    </w:p>
-    <w:p>
-      <w:pPr>
-        <w:pStyle w:val="Heading3"/>
-        <w:spacing w:before="0" w:line="240" w:lineRule="auto"/>
-        <w:rPr>
-          <w:rFonts w:ascii="Consolas" w:eastAsiaTheme="minorHAnsi" w:hAnsi="Consolas" w:cstheme="minorBidi"/>
-          <w:color w:val="auto"/>
-          <w:sz w:val="16"/>
-          <w:szCs w:val="16"/>
-        </w:rPr>
-      </w:pPr>
-      <w:r>
-        <w:rPr>
-          <w:rFonts w:ascii="Consolas" w:eastAsiaTheme="minorHAnsi" w:hAnsi="Consolas" w:cstheme="minorBidi"/>
-          <w:color w:val="auto"/>
-          <w:sz w:val="16"/>
-          <w:szCs w:val="16"/>
-        </w:rPr>
-        <w:t xml:space="preserve">  #196=SqlValueExpr #196  BOOLEAN From:#196 Left:#190 Right:#200 #196(#190&gt;#200),</w:t>
-      </w:r>
-    </w:p>
-    <w:p>
-      <w:pPr>
-        <w:pStyle w:val="Heading3"/>
-        <w:spacing w:before="0" w:line="240" w:lineRule="auto"/>
-        <w:rPr>
-          <w:rFonts w:ascii="Consolas" w:eastAsiaTheme="minorHAnsi" w:hAnsi="Consolas" w:cstheme="minorBidi"/>
-          <w:color w:val="auto"/>
-          <w:sz w:val="16"/>
-          <w:szCs w:val="16"/>
-        </w:rPr>
-      </w:pPr>
-      <w:r>
-        <w:rPr>
-          <w:rFonts w:ascii="Consolas" w:eastAsiaTheme="minorHAnsi" w:hAnsi="Consolas" w:cstheme="minorBidi"/>
-          <w:color w:val="auto"/>
-          <w:sz w:val="16"/>
-          <w:szCs w:val="16"/>
-        </w:rPr>
-        <w:t xml:space="preserve">  #197=0.5,</w:t>
-      </w:r>
-    </w:p>
-    <w:p>
-      <w:pPr>
-        <w:pStyle w:val="Heading3"/>
-        <w:spacing w:before="0" w:line="240" w:lineRule="auto"/>
-        <w:rPr>
-          <w:rFonts w:ascii="Consolas" w:eastAsiaTheme="minorHAnsi" w:hAnsi="Consolas" w:cstheme="minorBidi"/>
-          <w:color w:val="auto"/>
-          <w:sz w:val="16"/>
-          <w:szCs w:val="16"/>
-        </w:rPr>
-      </w:pPr>
-      <w:r>
-        <w:rPr>
-          <w:rFonts w:ascii="Consolas" w:eastAsiaTheme="minorHAnsi" w:hAnsi="Consolas" w:cstheme="minorBidi"/>
-          <w:color w:val="auto"/>
-          <w:sz w:val="16"/>
-          <w:szCs w:val="16"/>
-        </w:rPr>
-        <w:t xml:space="preserve">  #200=SqlValueExpr #200  NUMERIC From:_ Left:#197 Right:#205 #200(#197*#205),</w:t>
-      </w:r>
-    </w:p>
-    <w:p>
-      <w:pPr>
-        <w:pStyle w:val="Heading3"/>
-        <w:spacing w:before="0" w:line="240" w:lineRule="auto"/>
-        <w:rPr>
-          <w:rFonts w:ascii="Consolas" w:eastAsiaTheme="minorHAnsi" w:hAnsi="Consolas" w:cstheme="minorBidi"/>
-          <w:color w:val="auto"/>
-          <w:sz w:val="16"/>
-          <w:szCs w:val="16"/>
-        </w:rPr>
-      </w:pPr>
-      <w:r>
-        <w:rPr>
-          <w:rFonts w:ascii="Consolas" w:eastAsiaTheme="minorHAnsi" w:hAnsi="Consolas" w:cstheme="minorBidi"/>
-          <w:color w:val="auto"/>
-          <w:sz w:val="16"/>
-          <w:szCs w:val="16"/>
-        </w:rPr>
-        <w:t xml:space="preserve">  #205=SqlValueExpr #205  REAL From:_ Left:#108 Right:#222 #205(#108[#222]),</w:t>
-      </w:r>
-    </w:p>
-    <w:p>
-      <w:pPr>
-        <w:pStyle w:val="Heading3"/>
-        <w:spacing w:before="0" w:line="240" w:lineRule="auto"/>
-        <w:rPr>
-          <w:rFonts w:ascii="Consolas" w:eastAsiaTheme="minorHAnsi" w:hAnsi="Consolas" w:cstheme="minorBidi"/>
-          <w:color w:val="auto"/>
-          <w:sz w:val="16"/>
-          <w:szCs w:val="16"/>
-        </w:rPr>
-      </w:pPr>
-      <w:r>
-        <w:rPr>
-          <w:rFonts w:ascii="Consolas" w:eastAsiaTheme="minorHAnsi" w:hAnsi="Consolas" w:cstheme="minorBidi"/>
-          <w:color w:val="auto"/>
-          <w:sz w:val="16"/>
-          <w:szCs w:val="16"/>
-        </w:rPr>
-        <w:t xml:space="preserve">  #206=SqlFunction #206  INTEGER CARDINALITY CARDINALITY(#108),</w:t>
-      </w:r>
-    </w:p>
-    <w:p>
-      <w:pPr>
-        <w:pStyle w:val="Heading3"/>
-        <w:spacing w:before="0" w:line="240" w:lineRule="auto"/>
-        <w:rPr>
-          <w:rFonts w:ascii="Consolas" w:eastAsiaTheme="minorHAnsi" w:hAnsi="Consolas" w:cstheme="minorBidi"/>
-          <w:color w:val="auto"/>
-          <w:sz w:val="16"/>
-          <w:szCs w:val="16"/>
-        </w:rPr>
-      </w:pPr>
-      <w:r>
-        <w:rPr>
-          <w:rFonts w:ascii="Consolas" w:eastAsiaTheme="minorHAnsi" w:hAnsi="Consolas" w:cstheme="minorBidi"/>
-          <w:color w:val="auto"/>
-          <w:sz w:val="16"/>
-          <w:szCs w:val="16"/>
-        </w:rPr>
-        <w:t xml:space="preserve">  #222=SqlValueExpr #222  INTEGER From:_ Left:#206 Right:#223 #222(#206-#223),</w:t>
-      </w:r>
-    </w:p>
-    <w:p>
-      <w:pPr>
-        <w:pStyle w:val="Heading3"/>
-        <w:spacing w:before="0" w:line="240" w:lineRule="auto"/>
-        <w:rPr>
-          <w:rFonts w:ascii="Consolas" w:eastAsiaTheme="minorHAnsi" w:hAnsi="Consolas" w:cstheme="minorBidi"/>
-          <w:color w:val="auto"/>
-          <w:sz w:val="16"/>
-          <w:szCs w:val="16"/>
-        </w:rPr>
-      </w:pPr>
-      <w:r>
-        <w:rPr>
-          <w:rFonts w:ascii="Consolas" w:eastAsiaTheme="minorHAnsi" w:hAnsi="Consolas" w:cstheme="minorBidi"/>
-          <w:color w:val="auto"/>
-          <w:sz w:val="16"/>
-          <w:szCs w:val="16"/>
-        </w:rPr>
-        <w:t xml:space="preserve">  #223=2,</w:t>
-      </w:r>
-    </w:p>
-    <w:p>
-      <w:pPr>
-        <w:pStyle w:val="Heading3"/>
-        <w:spacing w:before="0" w:line="240" w:lineRule="auto"/>
-        <w:rPr>
-          <w:rFonts w:ascii="Consolas" w:eastAsiaTheme="minorHAnsi" w:hAnsi="Consolas" w:cstheme="minorBidi"/>
-          <w:color w:val="auto"/>
-          <w:sz w:val="16"/>
-          <w:szCs w:val="16"/>
-        </w:rPr>
-      </w:pPr>
-      <w:r>
-        <w:rPr>
-          <w:rFonts w:ascii="Consolas" w:eastAsiaTheme="minorHAnsi" w:hAnsi="Consolas" w:cstheme="minorBidi"/>
-          <w:color w:val="auto"/>
-          <w:sz w:val="16"/>
-          <w:szCs w:val="16"/>
-        </w:rPr>
-        <w:t xml:space="preserve">  #230=GqlNode #230 #230 -527  NODETYPE rows 0:GqlLabel ,</w:t>
-      </w:r>
-    </w:p>
-    <w:p>
-      <w:pPr>
-        <w:pStyle w:val="Heading3"/>
-        <w:spacing w:before="0" w:line="240" w:lineRule="auto"/>
-        <w:rPr>
-          <w:rFonts w:ascii="Consolas" w:eastAsiaTheme="minorHAnsi" w:hAnsi="Consolas" w:cstheme="minorBidi"/>
-          <w:color w:val="auto"/>
-          <w:sz w:val="16"/>
-          <w:szCs w:val="16"/>
-        </w:rPr>
-      </w:pPr>
-      <w:r>
-        <w:rPr>
-          <w:rFonts w:ascii="Consolas" w:eastAsiaTheme="minorHAnsi" w:hAnsi="Consolas" w:cstheme="minorBidi"/>
-          <w:color w:val="auto"/>
-          <w:sz w:val="16"/>
-          <w:szCs w:val="16"/>
-        </w:rPr>
-        <w:t xml:space="preserve">  #239=GqlNode </w:t>
-      </w:r>
-      <w:r>
-        <w:rPr>
-          <w:rFonts w:ascii="Consolas" w:eastAsiaTheme="minorHAnsi" w:hAnsi="Consolas" w:cstheme="minorBidi"/>
-          <w:color w:val="FF0000"/>
-          <w:sz w:val="16"/>
-          <w:szCs w:val="16"/>
-        </w:rPr>
-        <w:t xml:space="preserve">DST </w:t>
-      </w:r>
-      <w:r>
-        <w:rPr>
-          <w:rFonts w:ascii="Consolas" w:eastAsiaTheme="minorHAnsi" w:hAnsi="Consolas" w:cstheme="minorBidi"/>
-          <w:color w:val="auto"/>
-          <w:sz w:val="16"/>
-          <w:szCs w:val="16"/>
-        </w:rPr>
-        <w:t xml:space="preserve">#239 298 </w:t>
-      </w:r>
-      <w:r>
-        <w:rPr>
-          <w:rFonts w:ascii="Consolas" w:eastAsiaTheme="minorHAnsi" w:hAnsi="Consolas" w:cstheme="minorBidi"/>
-          <w:color w:val="00B0F0"/>
-          <w:sz w:val="16"/>
-          <w:szCs w:val="16"/>
-        </w:rPr>
-        <w:t xml:space="preserve">ACCOUNT </w:t>
-      </w:r>
-      <w:r>
-        <w:rPr>
-          <w:rFonts w:ascii="Consolas" w:eastAsiaTheme="minorHAnsi" w:hAnsi="Consolas" w:cstheme="minorBidi"/>
-          <w:color w:val="auto"/>
-          <w:sz w:val="16"/>
-          <w:szCs w:val="16"/>
-        </w:rPr>
-        <w:t xml:space="preserve">NODETYPE (324,347,378,407,431,459,490,515,548,582)[324, INTEGER],[347, TIMESTAMP],[378, BOOLEAN],[407, CHAR],[431, CHAR],[459, CHAR],[490, CHAR],[515, CHAR],[548, TIMESTAMP],[582, CHAR] rows 0 Indexes:((324)614) KeyCols: (324=True) IdCol=324 Id=#239 298 </w:t>
-      </w:r>
-      <w:r>
-        <w:rPr>
-          <w:rFonts w:ascii="Consolas" w:eastAsiaTheme="minorHAnsi" w:hAnsi="Consolas" w:cstheme="minorBidi"/>
-          <w:color w:val="00B0F0"/>
-          <w:sz w:val="16"/>
-          <w:szCs w:val="16"/>
-        </w:rPr>
         <w:t>ACCOUNT</w:t>
       </w:r>
       <w:r>
         <w:rPr>
-          <w:rFonts w:ascii="Consolas" w:eastAsiaTheme="minorHAnsi" w:hAnsi="Consolas" w:cstheme="minorBidi"/>
-          <w:color w:val="auto"/>
-          <w:sz w:val="16"/>
-          <w:szCs w:val="16"/>
-        </w:rPr>
-        <w:t xml:space="preserve">,#239 </w:t>
-      </w:r>
-      <w:r>
-        <w:rPr>
-          <w:rFonts w:ascii="Consolas" w:eastAsiaTheme="minorHAnsi" w:hAnsi="Consolas" w:cstheme="minorBidi"/>
-          <w:color w:val="FF0000"/>
-          <w:sz w:val="16"/>
-          <w:szCs w:val="16"/>
-        </w:rPr>
-        <w:t>DST</w:t>
-      </w:r>
-      <w:r>
-        <w:rPr>
-          <w:rFonts w:ascii="Consolas" w:eastAsiaTheme="minorHAnsi" w:hAnsi="Consolas" w:cstheme="minorBidi"/>
-          <w:color w:val="auto"/>
-          <w:sz w:val="16"/>
-          <w:szCs w:val="16"/>
-        </w:rPr>
-        <w:t xml:space="preserve">,#243 </w:t>
-      </w:r>
-      <w:r>
-        <w:rPr>
-          <w:rFonts w:ascii="Consolas" w:eastAsiaTheme="minorHAnsi" w:hAnsi="Consolas" w:cstheme="minorBidi"/>
-          <w:color w:val="00B0F0"/>
-          <w:sz w:val="16"/>
-          <w:szCs w:val="16"/>
-        </w:rPr>
-        <w:t>ACCOUNT</w:t>
-      </w:r>
-      <w:r>
-        <w:rPr>
-          <w:rFonts w:ascii="Consolas" w:eastAsiaTheme="minorHAnsi" w:hAnsi="Consolas" w:cstheme="minorBidi"/>
-          <w:color w:val="auto"/>
-          <w:sz w:val="16"/>
-          <w:szCs w:val="16"/>
-        </w:rPr>
-        <w:t>,</w:t>
-      </w:r>
-    </w:p>
-    <w:p>
-      <w:pPr>
-        <w:pStyle w:val="Heading3"/>
-        <w:spacing w:before="0" w:line="240" w:lineRule="auto"/>
-        <w:rPr>
-          <w:rFonts w:ascii="Consolas" w:eastAsiaTheme="minorHAnsi" w:hAnsi="Consolas" w:cstheme="minorBidi"/>
-          <w:color w:val="auto"/>
-          <w:sz w:val="16"/>
-          <w:szCs w:val="16"/>
-        </w:rPr>
-      </w:pPr>
-      <w:r>
-        <w:rPr>
-          <w:rFonts w:ascii="Consolas" w:eastAsiaTheme="minorHAnsi" w:hAnsi="Consolas" w:cstheme="minorBidi"/>
-          <w:color w:val="auto"/>
-          <w:sz w:val="16"/>
-          <w:szCs w:val="16"/>
-        </w:rPr>
-        <w:t xml:space="preserve">  %0=GqlMatchAlt %0  Null  TRAIL SHORTEST #22 [#23,#39,#66,%3,#239],</w:t>
-      </w:r>
-    </w:p>
-    <w:p>
-      <w:pPr>
-        <w:pStyle w:val="Heading3"/>
-        <w:spacing w:before="0" w:line="240" w:lineRule="auto"/>
-        <w:rPr>
-          <w:rFonts w:ascii="Consolas" w:eastAsiaTheme="minorHAnsi" w:hAnsi="Consolas" w:cstheme="minorBidi"/>
-          <w:color w:val="auto"/>
-          <w:sz w:val="16"/>
-          <w:szCs w:val="16"/>
-        </w:rPr>
-      </w:pPr>
-      <w:r>
-        <w:rPr>
-          <w:rFonts w:ascii="Consolas" w:eastAsiaTheme="minorHAnsi" w:hAnsi="Consolas" w:cstheme="minorBidi"/>
-          <w:color w:val="auto"/>
-          <w:sz w:val="16"/>
-          <w:szCs w:val="16"/>
-        </w:rPr>
-        <w:t xml:space="preserve">  %2=SqlValueExpr %2  BOOLEAN From:#165 Left:#165 Right:#196 %2(#165 and #196),</w:t>
-      </w:r>
-    </w:p>
-    <w:p>
-      <w:pPr>
-        <w:pStyle w:val="Heading3"/>
-        <w:spacing w:before="0" w:line="240" w:lineRule="auto"/>
-        <w:rPr>
-          <w:rFonts w:ascii="Consolas" w:eastAsiaTheme="minorHAnsi" w:hAnsi="Consolas" w:cstheme="minorBidi"/>
-          <w:color w:val="auto"/>
-          <w:sz w:val="16"/>
-          <w:szCs w:val="16"/>
-        </w:rPr>
-      </w:pPr>
-      <w:r>
-        <w:rPr>
-          <w:rFonts w:ascii="Consolas" w:eastAsiaTheme="minorHAnsi" w:hAnsi="Consolas" w:cstheme="minorBidi"/>
-          <w:color w:val="auto"/>
-          <w:sz w:val="16"/>
-          <w:szCs w:val="16"/>
-        </w:rPr>
-        <w:t xml:space="preserve">  %3=GqlPath %3  Null :GqlLabel  1345 </w:t>
-      </w:r>
-      <w:r>
-        <w:rPr>
-          <w:rFonts w:ascii="Consolas" w:eastAsiaTheme="minorHAnsi" w:hAnsi="Consolas" w:cstheme="minorBidi"/>
-          <w:color w:val="00B0F0"/>
-          <w:sz w:val="16"/>
-          <w:szCs w:val="16"/>
-        </w:rPr>
-        <w:t>TRANSFER</w:t>
-      </w:r>
-      <w:r>
-        <w:rPr>
-          <w:rFonts w:ascii="Consolas" w:eastAsiaTheme="minorHAnsi" w:hAnsi="Consolas" w:cstheme="minorBidi"/>
-          <w:color w:val="auto"/>
-          <w:sz w:val="16"/>
-          <w:szCs w:val="16"/>
-        </w:rPr>
-        <w:t xml:space="preserve">,1662 </w:t>
-      </w:r>
-      <w:r>
-        <w:rPr>
-          <w:rFonts w:ascii="Consolas" w:eastAsiaTheme="minorHAnsi" w:hAnsi="Consolas" w:cstheme="minorBidi"/>
-          <w:color w:val="00B0F0"/>
-          <w:sz w:val="16"/>
-          <w:szCs w:val="16"/>
-        </w:rPr>
-        <w:t>WITHDRAW</w:t>
-      </w:r>
-      <w:r>
-        <w:rPr>
-          <w:rFonts w:ascii="Consolas" w:eastAsiaTheme="minorHAnsi" w:hAnsi="Consolas" w:cstheme="minorBidi"/>
-          <w:color w:val="auto"/>
-          <w:sz w:val="16"/>
-          <w:szCs w:val="16"/>
-        </w:rPr>
-        <w:t xml:space="preserve">,#82 </w:t>
-      </w:r>
-      <w:r>
-        <w:rPr>
-          <w:rFonts w:ascii="Consolas" w:eastAsiaTheme="minorHAnsi" w:hAnsi="Consolas" w:cstheme="minorBidi"/>
-          <w:color w:val="00B0F0"/>
-          <w:sz w:val="16"/>
-          <w:szCs w:val="16"/>
-        </w:rPr>
-        <w:t>TRANSFER</w:t>
-      </w:r>
-      <w:r>
-        <w:rPr>
-          <w:rFonts w:ascii="Consolas" w:eastAsiaTheme="minorHAnsi" w:hAnsi="Consolas" w:cstheme="minorBidi"/>
-          <w:color w:val="auto"/>
-          <w:sz w:val="16"/>
-          <w:szCs w:val="16"/>
-        </w:rPr>
-        <w:t xml:space="preserve">,#91 </w:t>
-      </w:r>
-      <w:r>
-        <w:rPr>
-          <w:rFonts w:ascii="Consolas" w:eastAsiaTheme="minorHAnsi" w:hAnsi="Consolas" w:cstheme="minorBidi"/>
-          <w:color w:val="00B0F0"/>
-          <w:sz w:val="16"/>
-          <w:szCs w:val="16"/>
-        </w:rPr>
-        <w:t>WITHDRAW</w:t>
-      </w:r>
-      <w:r>
-        <w:rPr>
-          <w:rFonts w:ascii="Consolas" w:eastAsiaTheme="minorHAnsi" w:hAnsi="Consolas" w:cstheme="minorBidi"/>
-          <w:color w:val="auto"/>
-          <w:sz w:val="16"/>
-          <w:szCs w:val="16"/>
-        </w:rPr>
-        <w:t xml:space="preserve">,#108 </w:t>
-      </w:r>
-      <w:r>
-        <w:rPr>
-          <w:rFonts w:ascii="Consolas" w:eastAsiaTheme="minorHAnsi" w:hAnsi="Consolas" w:cstheme="minorBidi"/>
-          <w:color w:val="00B050"/>
-          <w:sz w:val="16"/>
-          <w:szCs w:val="16"/>
-        </w:rPr>
-        <w:t>AMT</w:t>
-      </w:r>
-      <w:r>
-        <w:rPr>
-          <w:rFonts w:ascii="Consolas" w:eastAsiaTheme="minorHAnsi" w:hAnsi="Consolas" w:cstheme="minorBidi"/>
-          <w:color w:val="auto"/>
-          <w:sz w:val="16"/>
-          <w:szCs w:val="16"/>
-        </w:rPr>
-        <w:t xml:space="preserve">,#123 </w:t>
-      </w:r>
-      <w:r>
-        <w:rPr>
-          <w:rFonts w:ascii="Consolas" w:eastAsiaTheme="minorHAnsi" w:hAnsi="Consolas" w:cstheme="minorBidi"/>
-          <w:color w:val="00B050"/>
-          <w:sz w:val="16"/>
-          <w:szCs w:val="16"/>
-        </w:rPr>
-        <w:t xml:space="preserve">X </w:t>
-      </w:r>
-      <w:r>
-        <w:rPr>
-          <w:rFonts w:ascii="Consolas" w:eastAsiaTheme="minorHAnsi" w:hAnsi="Consolas" w:cstheme="minorBidi"/>
-          <w:color w:val="auto"/>
-          <w:sz w:val="16"/>
-          <w:szCs w:val="16"/>
-        </w:rPr>
-        <w:t>leaving #66 arriving #239 Null[#78,#81,#230]{1,3},</w:t>
-      </w:r>
-    </w:p>
-    <w:p>
-      <w:pPr>
-        <w:pStyle w:val="Heading3"/>
-        <w:spacing w:before="0" w:line="240" w:lineRule="auto"/>
-        <w:rPr>
-          <w:rFonts w:ascii="Consolas" w:eastAsiaTheme="minorHAnsi" w:hAnsi="Consolas" w:cstheme="minorBidi"/>
-          <w:color w:val="auto"/>
-          <w:sz w:val="16"/>
-          <w:szCs w:val="16"/>
-        </w:rPr>
-      </w:pPr>
-      <w:r>
-        <w:rPr>
-          <w:rFonts w:ascii="Consolas" w:eastAsiaTheme="minorHAnsi" w:hAnsi="Consolas" w:cstheme="minorBidi"/>
-          <w:color w:val="auto"/>
-          <w:sz w:val="16"/>
-          <w:szCs w:val="16"/>
-        </w:rPr>
-        <w:t xml:space="preserve">  %4=GqlMatch %4  Null  [%0],</w:t>
-      </w:r>
-    </w:p>
-    <w:p>
-      <w:pPr>
-        <w:pStyle w:val="Heading3"/>
-        <w:spacing w:before="0" w:line="240" w:lineRule="auto"/>
-        <w:rPr>
-          <w:rFonts w:ascii="Consolas" w:eastAsiaTheme="minorHAnsi" w:hAnsi="Consolas" w:cstheme="minorBidi"/>
-          <w:color w:val="auto"/>
-          <w:sz w:val="16"/>
-          <w:szCs w:val="16"/>
-        </w:rPr>
-      </w:pPr>
-      <w:r>
-        <w:rPr>
-          <w:rFonts w:ascii="Consolas" w:eastAsiaTheme="minorHAnsi" w:hAnsi="Consolas" w:cstheme="minorBidi"/>
-          <w:color w:val="auto"/>
-          <w:sz w:val="16"/>
-          <w:szCs w:val="16"/>
-        </w:rPr>
-        <w:t xml:space="preserve">  %5=BindingRowSet %5 (#55 REAL,#108 ARRAY,#123 ARRAY,#239 </w:t>
-      </w:r>
-      <w:r>
-        <w:rPr>
-          <w:rFonts w:ascii="Consolas" w:eastAsiaTheme="minorHAnsi" w:hAnsi="Consolas" w:cstheme="minorBidi"/>
-          <w:color w:val="00B0F0"/>
-          <w:sz w:val="16"/>
-          <w:szCs w:val="16"/>
-        </w:rPr>
-        <w:t>ACCOUNT</w:t>
-      </w:r>
-      <w:r>
-        <w:rPr>
-          <w:rFonts w:ascii="Consolas" w:eastAsiaTheme="minorHAnsi" w:hAnsi="Consolas" w:cstheme="minorBidi"/>
-          <w:color w:val="auto"/>
-          <w:sz w:val="16"/>
-          <w:szCs w:val="16"/>
-        </w:rPr>
-        <w:t>),</w:t>
-      </w:r>
-    </w:p>
-    <w:p>
-      <w:pPr>
-        <w:pStyle w:val="Heading3"/>
-        <w:spacing w:before="0" w:line="240" w:lineRule="auto"/>
-        <w:rPr>
-          <w:rFonts w:ascii="Consolas" w:eastAsiaTheme="minorHAnsi" w:hAnsi="Consolas" w:cstheme="minorBidi"/>
-          <w:color w:val="auto"/>
-          <w:sz w:val="16"/>
-          <w:szCs w:val="16"/>
-        </w:rPr>
-      </w:pPr>
-      <w:r>
-        <w:rPr>
-          <w:rFonts w:ascii="Consolas" w:eastAsiaTheme="minorHAnsi" w:hAnsi="Consolas" w:cstheme="minorBidi"/>
-          <w:color w:val="auto"/>
-          <w:sz w:val="16"/>
-          <w:szCs w:val="16"/>
-        </w:rPr>
-        <w:t xml:space="preserve">  %6=MatchStatement %6 GDefs ((298=298 </w:t>
-      </w:r>
-      <w:r>
-        <w:rPr>
-          <w:rFonts w:ascii="Consolas" w:eastAsiaTheme="minorHAnsi" w:hAnsi="Consolas" w:cstheme="minorBidi"/>
-          <w:color w:val="00B0F0"/>
-          <w:sz w:val="16"/>
-          <w:szCs w:val="16"/>
-        </w:rPr>
-        <w:t>ACCOUNT</w:t>
-      </w:r>
-      <w:r>
-        <w:rPr>
-          <w:rFonts w:ascii="Consolas" w:eastAsiaTheme="minorHAnsi" w:hAnsi="Consolas" w:cstheme="minorBidi"/>
-          <w:color w:val="auto"/>
-          <w:sz w:val="16"/>
-          <w:szCs w:val="16"/>
-        </w:rPr>
-        <w:t xml:space="preserve">,1132=1132 </w:t>
-      </w:r>
-      <w:r>
-        <w:rPr>
-          <w:rFonts w:ascii="Consolas" w:eastAsiaTheme="minorHAnsi" w:hAnsi="Consolas" w:cstheme="minorBidi"/>
-          <w:color w:val="00B0F0"/>
-          <w:sz w:val="16"/>
-          <w:szCs w:val="16"/>
-        </w:rPr>
-        <w:t>LOAN</w:t>
-      </w:r>
-      <w:r>
-        <w:rPr>
-          <w:rFonts w:ascii="Consolas" w:eastAsiaTheme="minorHAnsi" w:hAnsi="Consolas" w:cstheme="minorBidi"/>
-          <w:color w:val="auto"/>
-          <w:sz w:val="16"/>
-          <w:szCs w:val="16"/>
-        </w:rPr>
-        <w:t xml:space="preserve">,1345=1345 </w:t>
-      </w:r>
-      <w:r>
-        <w:rPr>
-          <w:rFonts w:ascii="Consolas" w:eastAsiaTheme="minorHAnsi" w:hAnsi="Consolas" w:cstheme="minorBidi"/>
-          <w:color w:val="00B0F0"/>
-          <w:sz w:val="16"/>
-          <w:szCs w:val="16"/>
-        </w:rPr>
-        <w:t>TRANSFER</w:t>
-      </w:r>
-      <w:r>
-        <w:rPr>
-          <w:rFonts w:ascii="Consolas" w:eastAsiaTheme="minorHAnsi" w:hAnsi="Consolas" w:cstheme="minorBidi"/>
-          <w:color w:val="auto"/>
-          <w:sz w:val="16"/>
-          <w:szCs w:val="16"/>
-        </w:rPr>
-        <w:t xml:space="preserve">,1662=1662 </w:t>
-      </w:r>
-      <w:r>
-        <w:rPr>
-          <w:rFonts w:ascii="Consolas" w:eastAsiaTheme="minorHAnsi" w:hAnsi="Consolas" w:cstheme="minorBidi"/>
-          <w:color w:val="00B0F0"/>
-          <w:sz w:val="16"/>
-          <w:szCs w:val="16"/>
-        </w:rPr>
-        <w:t>WITHDRAW</w:t>
-      </w:r>
-      <w:r>
-        <w:rPr>
-          <w:rFonts w:ascii="Consolas" w:eastAsiaTheme="minorHAnsi" w:hAnsi="Consolas" w:cstheme="minorBidi"/>
-          <w:color w:val="auto"/>
-          <w:sz w:val="16"/>
-          <w:szCs w:val="16"/>
-        </w:rPr>
-        <w:t xml:space="preserve">,2065=2065 </w:t>
-      </w:r>
-      <w:r>
-        <w:rPr>
-          <w:rFonts w:ascii="Consolas" w:eastAsiaTheme="minorHAnsi" w:hAnsi="Consolas" w:cstheme="minorBidi"/>
-          <w:color w:val="00B0F0"/>
-          <w:sz w:val="16"/>
-          <w:szCs w:val="16"/>
-        </w:rPr>
-        <w:t>DEPOSIT</w:t>
-      </w:r>
-      <w:r>
-        <w:rPr>
-          <w:rFonts w:ascii="Consolas" w:eastAsiaTheme="minorHAnsi" w:hAnsi="Consolas" w:cstheme="minorBidi"/>
-          <w:color w:val="auto"/>
-          <w:sz w:val="16"/>
-          <w:szCs w:val="16"/>
-        </w:rPr>
-        <w:t xml:space="preserve">,#24=#24 </w:t>
-      </w:r>
-      <w:r>
-        <w:rPr>
-          <w:rFonts w:ascii="Consolas" w:eastAsiaTheme="minorHAnsi" w:hAnsi="Consolas" w:cstheme="minorBidi"/>
-          <w:color w:val="00B0F0"/>
-          <w:sz w:val="16"/>
-          <w:szCs w:val="16"/>
-        </w:rPr>
-        <w:t>LOAN</w:t>
-      </w:r>
-      <w:r>
-        <w:rPr>
-          <w:rFonts w:ascii="Consolas" w:eastAsiaTheme="minorHAnsi" w:hAnsi="Consolas" w:cstheme="minorBidi"/>
-          <w:color w:val="auto"/>
-          <w:sz w:val="16"/>
-          <w:szCs w:val="16"/>
-        </w:rPr>
-        <w:t xml:space="preserve">,#40=#40 </w:t>
-      </w:r>
-      <w:r>
-        <w:rPr>
-          <w:rFonts w:ascii="Consolas" w:eastAsiaTheme="minorHAnsi" w:hAnsi="Consolas" w:cstheme="minorBidi"/>
-          <w:color w:val="00B0F0"/>
-          <w:sz w:val="16"/>
-          <w:szCs w:val="16"/>
-        </w:rPr>
-        <w:t>DEPOSIT</w:t>
-      </w:r>
-      <w:r>
-        <w:rPr>
-          <w:rFonts w:ascii="Consolas" w:eastAsiaTheme="minorHAnsi" w:hAnsi="Consolas" w:cstheme="minorBidi"/>
-          <w:color w:val="auto"/>
-          <w:sz w:val="16"/>
-          <w:szCs w:val="16"/>
-        </w:rPr>
-        <w:t xml:space="preserve">,#55=#55 </w:t>
-      </w:r>
-      <w:r>
-        <w:rPr>
-          <w:rFonts w:ascii="Consolas" w:eastAsiaTheme="minorHAnsi" w:hAnsi="Consolas" w:cstheme="minorBidi"/>
-          <w:color w:val="00B050"/>
-          <w:sz w:val="16"/>
-          <w:szCs w:val="16"/>
-        </w:rPr>
-        <w:t>DEPAMT</w:t>
-      </w:r>
-      <w:r>
-        <w:rPr>
-          <w:rFonts w:ascii="Consolas" w:eastAsiaTheme="minorHAnsi" w:hAnsi="Consolas" w:cstheme="minorBidi"/>
-          <w:color w:val="auto"/>
-          <w:sz w:val="16"/>
-          <w:szCs w:val="16"/>
-        </w:rPr>
-        <w:t xml:space="preserve">,#67=#67 </w:t>
-      </w:r>
-      <w:r>
-        <w:rPr>
-          <w:rFonts w:ascii="Consolas" w:eastAsiaTheme="minorHAnsi" w:hAnsi="Consolas" w:cstheme="minorBidi"/>
-          <w:color w:val="00B0F0"/>
-          <w:sz w:val="16"/>
-          <w:szCs w:val="16"/>
-        </w:rPr>
-        <w:t>ACCOUNT</w:t>
-      </w:r>
-      <w:r>
-        <w:rPr>
-          <w:rFonts w:ascii="Consolas" w:eastAsiaTheme="minorHAnsi" w:hAnsi="Consolas" w:cstheme="minorBidi"/>
-          <w:color w:val="auto"/>
-          <w:sz w:val="16"/>
-          <w:szCs w:val="16"/>
-        </w:rPr>
-        <w:t xml:space="preserve">,#82=#82 </w:t>
-      </w:r>
-      <w:r>
-        <w:rPr>
-          <w:rFonts w:ascii="Consolas" w:eastAsiaTheme="minorHAnsi" w:hAnsi="Consolas" w:cstheme="minorBidi"/>
-          <w:color w:val="00B0F0"/>
-          <w:sz w:val="16"/>
-          <w:szCs w:val="16"/>
-        </w:rPr>
-        <w:t>TRANSFER</w:t>
-      </w:r>
-      <w:r>
-        <w:rPr>
-          <w:rFonts w:ascii="Consolas" w:eastAsiaTheme="minorHAnsi" w:hAnsi="Consolas" w:cstheme="minorBidi"/>
-          <w:color w:val="auto"/>
-          <w:sz w:val="16"/>
-          <w:szCs w:val="16"/>
-        </w:rPr>
-        <w:t xml:space="preserve">,#91=#91 </w:t>
-      </w:r>
-      <w:r>
-        <w:rPr>
-          <w:rFonts w:ascii="Consolas" w:eastAsiaTheme="minorHAnsi" w:hAnsi="Consolas" w:cstheme="minorBidi"/>
-          <w:color w:val="00B0F0"/>
-          <w:sz w:val="16"/>
-          <w:szCs w:val="16"/>
-        </w:rPr>
-        <w:t>WITHDRAW</w:t>
-      </w:r>
-      <w:r>
-        <w:rPr>
-          <w:rFonts w:ascii="Consolas" w:eastAsiaTheme="minorHAnsi" w:hAnsi="Consolas" w:cstheme="minorBidi"/>
-          <w:color w:val="auto"/>
-          <w:sz w:val="16"/>
-          <w:szCs w:val="16"/>
-        </w:rPr>
-        <w:t xml:space="preserve">,#108=#108 </w:t>
-      </w:r>
-      <w:r>
-        <w:rPr>
-          <w:rFonts w:ascii="Consolas" w:eastAsiaTheme="minorHAnsi" w:hAnsi="Consolas" w:cstheme="minorBidi"/>
-          <w:color w:val="00B050"/>
-          <w:sz w:val="16"/>
-          <w:szCs w:val="16"/>
-        </w:rPr>
-        <w:t>AMT</w:t>
-      </w:r>
-      <w:r>
-        <w:rPr>
-          <w:rFonts w:ascii="Consolas" w:eastAsiaTheme="minorHAnsi" w:hAnsi="Consolas" w:cstheme="minorBidi"/>
-          <w:color w:val="auto"/>
-          <w:sz w:val="16"/>
-          <w:szCs w:val="16"/>
-        </w:rPr>
-        <w:t xml:space="preserve">,#123=#123 </w:t>
-      </w:r>
-      <w:r>
-        <w:rPr>
-          <w:rFonts w:ascii="Consolas" w:eastAsiaTheme="minorHAnsi" w:hAnsi="Consolas" w:cstheme="minorBidi"/>
-          <w:color w:val="00B050"/>
-          <w:sz w:val="16"/>
-          <w:szCs w:val="16"/>
-        </w:rPr>
-        <w:t>X</w:t>
-      </w:r>
-      <w:r>
-        <w:rPr>
-          <w:rFonts w:ascii="Consolas" w:eastAsiaTheme="minorHAnsi" w:hAnsi="Consolas" w:cstheme="minorBidi"/>
-          <w:color w:val="auto"/>
-          <w:sz w:val="16"/>
-          <w:szCs w:val="16"/>
-        </w:rPr>
-        <w:t xml:space="preserve">,#239=#239 </w:t>
-      </w:r>
-      <w:r>
-        <w:rPr>
-          <w:rFonts w:ascii="Consolas" w:eastAsiaTheme="minorHAnsi" w:hAnsi="Consolas" w:cstheme="minorBidi"/>
-          <w:color w:val="FF0000"/>
-          <w:sz w:val="16"/>
-          <w:szCs w:val="16"/>
-        </w:rPr>
-        <w:t>DST</w:t>
-      </w:r>
-      <w:r>
-        <w:rPr>
-          <w:rFonts w:ascii="Consolas" w:eastAsiaTheme="minorHAnsi" w:hAnsi="Consolas" w:cstheme="minorBidi"/>
-          <w:color w:val="auto"/>
-          <w:sz w:val="16"/>
-          <w:szCs w:val="16"/>
-        </w:rPr>
-        <w:t xml:space="preserve">,#243=#243 </w:t>
-      </w:r>
-      <w:r>
-        <w:rPr>
-          <w:rFonts w:ascii="Consolas" w:eastAsiaTheme="minorHAnsi" w:hAnsi="Consolas" w:cstheme="minorBidi"/>
-          <w:color w:val="00B0F0"/>
-          <w:sz w:val="16"/>
-          <w:szCs w:val="16"/>
-        </w:rPr>
-        <w:t>ACCOUNT</w:t>
-      </w:r>
-      <w:r>
-        <w:rPr>
-          <w:rFonts w:ascii="Consolas" w:eastAsiaTheme="minorHAnsi" w:hAnsi="Consolas" w:cstheme="minorBidi"/>
-          <w:color w:val="auto"/>
-          <w:sz w:val="16"/>
-          <w:szCs w:val="16"/>
-        </w:rPr>
-        <w:t>)) Graphs (%4) Bindings %5,</w:t>
-      </w:r>
-    </w:p>
-    <w:p>
-      <w:pPr>
-        <w:pStyle w:val="Heading3"/>
-        <w:spacing w:before="0" w:line="240" w:lineRule="auto"/>
-        <w:rPr>
-          <w:rFonts w:ascii="Consolas" w:eastAsiaTheme="minorHAnsi" w:hAnsi="Consolas" w:cstheme="minorBidi"/>
-          <w:color w:val="auto"/>
-          <w:sz w:val="16"/>
-          <w:szCs w:val="16"/>
-        </w:rPr>
-      </w:pPr>
-      <w:r>
-        <w:rPr>
-          <w:rFonts w:ascii="Consolas" w:eastAsiaTheme="minorHAnsi" w:hAnsi="Consolas" w:cstheme="minorBidi"/>
-          <w:color w:val="auto"/>
-          <w:sz w:val="16"/>
-          <w:szCs w:val="16"/>
-        </w:rPr>
-        <w:t xml:space="preserve">  %7=AccessingStatement %7 -%6)}</w:t>
-      </w:r>
-    </w:p>
-    <w:p>
-      <w:pPr>
-        <w:rPr>
-          <w:rFonts w:ascii="Consolas" w:hAnsi="Consolas"/>
-          <w:sz w:val="16"/>
-          <w:szCs w:val="16"/>
-        </w:rPr>
-      </w:pPr>
-      <w:r>
-        <w:rPr>
-          <w:rFonts w:ascii="Consolas" w:hAnsi="Consolas"/>
-          <w:sz w:val="16"/>
-          <w:szCs w:val="16"/>
-        </w:rPr>
-        <w:br w:type="page"/>
+          <w:rFonts w:ascii="Consolas" w:hAnsi="Consolas"/>
+          <w:sz w:val="16"/>
+          <w:szCs w:val="16"/>
+        </w:rPr>
+        <w:t>)) Graphs (%3) Bindings %4)}</w:t>
       </w:r>
     </w:p>
     <w:p>
@@ -39388,13 +37586,7 @@
         </w:r>
       </w:hyperlink>
       <w:r>
-        <w:t xml:space="preserve"> on Google Drive: it is about 5</w:t>
-      </w:r>
-      <w:r>
-        <w:t>0</w:t>
-      </w:r>
-      <w:r>
-        <w:t>0MB in size.</w:t>
+        <w:t xml:space="preserve"> on Google Drive: it is about 530MB in size.</w:t>
       </w:r>
     </w:p>
     <w:p>
@@ -39656,39 +37848,7 @@
           <w:sz w:val="16"/>
           <w:szCs w:val="16"/>
         </w:rPr>
-        <w:t>node Loan {id::int,loanAmount::</w:t>
-      </w:r>
-      <w:r>
-        <w:rPr>
-          <w:rFonts w:ascii="Consolas" w:hAnsi="Consolas"/>
-          <w:sz w:val="16"/>
-          <w:szCs w:val="16"/>
-        </w:rPr>
-        <w:t>float64</w:t>
-      </w:r>
-      <w:r>
-        <w:rPr>
-          <w:rFonts w:ascii="Consolas" w:hAnsi="Consolas"/>
-          <w:sz w:val="16"/>
-          <w:szCs w:val="16"/>
-        </w:rPr>
-        <w:t>,balance::</w:t>
-      </w:r>
-      <w:r>
-        <w:rPr>
-          <w:rFonts w:ascii="Consolas" w:hAnsi="Consolas"/>
-          <w:sz w:val="16"/>
-          <w:szCs w:val="16"/>
-        </w:rPr>
-        <w:t>float64</w:t>
-      </w:r>
-      <w:r>
-        <w:rPr>
-          <w:rFonts w:ascii="Consolas" w:hAnsi="Consolas"/>
-          <w:sz w:val="16"/>
-          <w:szCs w:val="16"/>
-        </w:rPr>
-        <w:t>,</w:t>
+        <w:t>node Loan {id::int,loanAmount::decimal,balance::decimal,</w:t>
       </w:r>
     </w:p>
     <w:p>
@@ -39706,23 +37866,7 @@
           <w:sz w:val="16"/>
           <w:szCs w:val="16"/>
         </w:rPr>
-        <w:t>createTime::timestamp,usage::string,interestRate::</w:t>
-      </w:r>
-      <w:r>
-        <w:rPr>
-          <w:rFonts w:ascii="Consolas" w:hAnsi="Consolas"/>
-          <w:sz w:val="16"/>
-          <w:szCs w:val="16"/>
-        </w:rPr>
-        <w:t>float64</w:t>
-      </w:r>
-      <w:r>
-        <w:rPr>
-          <w:rFonts w:ascii="Consolas" w:hAnsi="Consolas"/>
-          <w:sz w:val="16"/>
-          <w:szCs w:val="16"/>
-        </w:rPr>
-        <w:t xml:space="preserve">}, </w:t>
+        <w:t xml:space="preserve">createTime::timestamp,usage::string,interestRate::decimal}, </w:t>
       </w:r>
     </w:p>
     <w:p>
@@ -39740,23 +37884,7 @@
           <w:sz w:val="16"/>
           <w:szCs w:val="16"/>
         </w:rPr>
-        <w:t>directed edge Transfer {amount::</w:t>
-      </w:r>
-      <w:r>
-        <w:rPr>
-          <w:rFonts w:ascii="Consolas" w:hAnsi="Consolas"/>
-          <w:sz w:val="16"/>
-          <w:szCs w:val="16"/>
-        </w:rPr>
-        <w:t>float64</w:t>
-      </w:r>
-      <w:r>
-        <w:rPr>
-          <w:rFonts w:ascii="Consolas" w:hAnsi="Consolas"/>
-          <w:sz w:val="16"/>
-          <w:szCs w:val="16"/>
-        </w:rPr>
-        <w:t>,createTime::timestamp,</w:t>
+        <w:t>directed edge Transfer {amount::decimal,createTime::timestamp,</w:t>
       </w:r>
     </w:p>
     <w:p>
@@ -39810,23 +37938,7 @@
           <w:sz w:val="16"/>
           <w:szCs w:val="16"/>
         </w:rPr>
-        <w:t>directed edge Withdraw {createTime::timestamp,amount::</w:t>
-      </w:r>
-      <w:r>
-        <w:rPr>
-          <w:rFonts w:ascii="Consolas" w:hAnsi="Consolas"/>
-          <w:sz w:val="16"/>
-          <w:szCs w:val="16"/>
-        </w:rPr>
-        <w:t>float64</w:t>
-      </w:r>
-      <w:r>
-        <w:rPr>
-          <w:rFonts w:ascii="Consolas" w:hAnsi="Consolas"/>
-          <w:sz w:val="16"/>
-          <w:szCs w:val="16"/>
-        </w:rPr>
-        <w:t>}</w:t>
+        <w:t>directed edge Withdraw {createTime::timestamp,amount::decimal}</w:t>
       </w:r>
     </w:p>
     <w:p>
@@ -39862,23 +37974,7 @@
           <w:sz w:val="16"/>
           <w:szCs w:val="16"/>
         </w:rPr>
-        <w:t>directed edge Repay {createTime::timestamp,amount::</w:t>
-      </w:r>
-      <w:r>
-        <w:rPr>
-          <w:rFonts w:ascii="Consolas" w:hAnsi="Consolas"/>
-          <w:sz w:val="16"/>
-          <w:szCs w:val="16"/>
-        </w:rPr>
-        <w:t>float64</w:t>
-      </w:r>
-      <w:r>
-        <w:rPr>
-          <w:rFonts w:ascii="Consolas" w:hAnsi="Consolas"/>
-          <w:sz w:val="16"/>
-          <w:szCs w:val="16"/>
-        </w:rPr>
-        <w:t>} connecting</w:t>
+        <w:t>directed edge Repay {createTime::timestamp,amount::decimal} connecting</w:t>
       </w:r>
     </w:p>
     <w:p>
@@ -39915,23 +38011,7 @@
           <w:sz w:val="16"/>
           <w:szCs w:val="16"/>
         </w:rPr>
-        <w:t>directed edge Deposit {createTime::timestamp,amount::</w:t>
-      </w:r>
-      <w:r>
-        <w:rPr>
-          <w:rFonts w:ascii="Consolas" w:hAnsi="Consolas"/>
-          <w:sz w:val="16"/>
-          <w:szCs w:val="16"/>
-        </w:rPr>
-        <w:t>float64</w:t>
-      </w:r>
-      <w:r>
-        <w:rPr>
-          <w:rFonts w:ascii="Consolas" w:hAnsi="Consolas"/>
-          <w:sz w:val="16"/>
-          <w:szCs w:val="16"/>
-        </w:rPr>
-        <w:t>} connecting (Loan</w:t>
+        <w:t>directed edge Deposit {createTime::timestamp,amount::decimal} connecting (Loan</w:t>
       </w:r>
     </w:p>
     <w:p>
@@ -40003,23 +38083,7 @@
           <w:sz w:val="16"/>
           <w:szCs w:val="16"/>
         </w:rPr>
-        <w:t>directed edge Invest {createTime::timestamp,ratio::</w:t>
-      </w:r>
-      <w:r>
-        <w:rPr>
-          <w:rFonts w:ascii="Consolas" w:hAnsi="Consolas"/>
-          <w:sz w:val="16"/>
-          <w:szCs w:val="16"/>
-        </w:rPr>
-        <w:t>float64</w:t>
-      </w:r>
-      <w:r>
-        <w:rPr>
-          <w:rFonts w:ascii="Consolas" w:hAnsi="Consolas"/>
-          <w:sz w:val="16"/>
-          <w:szCs w:val="16"/>
-        </w:rPr>
-        <w:t xml:space="preserve">} </w:t>
+        <w:t xml:space="preserve">directed edge Invest {createTime::timestamp,ratio::decimal} </w:t>
       </w:r>
     </w:p>
     <w:p>
@@ -41450,39 +39514,7 @@
           <w:sz w:val="16"/>
           <w:szCs w:val="16"/>
         </w:rPr>
-        <w:t xml:space="preserve">[CREATE PROCEDURE ComplexRead6(id1 int, threshold1 </w:t>
-      </w:r>
-      <w:r>
-        <w:rPr>
-          <w:rFonts w:ascii="Consolas" w:hAnsi="Consolas"/>
-          <w:sz w:val="16"/>
-          <w:szCs w:val="16"/>
-        </w:rPr>
-        <w:t>float64</w:t>
-      </w:r>
-      <w:r>
-        <w:rPr>
-          <w:rFonts w:ascii="Consolas" w:hAnsi="Consolas"/>
-          <w:sz w:val="16"/>
-          <w:szCs w:val="16"/>
-        </w:rPr>
-        <w:t xml:space="preserve">, threshold2 </w:t>
-      </w:r>
-      <w:r>
-        <w:rPr>
-          <w:rFonts w:ascii="Consolas" w:hAnsi="Consolas"/>
-          <w:sz w:val="16"/>
-          <w:szCs w:val="16"/>
-        </w:rPr>
-        <w:t>float64</w:t>
-      </w:r>
-      <w:r>
-        <w:rPr>
-          <w:rFonts w:ascii="Consolas" w:hAnsi="Consolas"/>
-          <w:sz w:val="16"/>
-          <w:szCs w:val="16"/>
-        </w:rPr>
-        <w:t>, startTime timestamp, endTime timestamp, truncationLimit int, truncationOrder string)</w:t>
+        <w:t>[CREATE PROCEDURE ComplexRead6(id1 int, threshold1 decimal, threshold2 decimal, startTime timestamp, endTime timestamp, truncationLimit int, truncationOrder string)</w:t>
       </w:r>
     </w:p>
     <w:p>
@@ -41770,23 +39802,7 @@
           <w:sz w:val="16"/>
           <w:szCs w:val="16"/>
         </w:rPr>
-        <w:t xml:space="preserve">[CREATE PROCEDURE ComplexRead7(id1 int, threshold </w:t>
-      </w:r>
-      <w:r>
-        <w:rPr>
-          <w:rFonts w:ascii="Consolas" w:hAnsi="Consolas"/>
-          <w:sz w:val="16"/>
-          <w:szCs w:val="16"/>
-        </w:rPr>
-        <w:t>float64</w:t>
-      </w:r>
-      <w:r>
-        <w:rPr>
-          <w:rFonts w:ascii="Consolas" w:hAnsi="Consolas"/>
-          <w:sz w:val="16"/>
-          <w:szCs w:val="16"/>
-        </w:rPr>
-        <w:t>, startTime timestamp, endTime timestamp, truncationLimit int, truncationOrder string)</w:t>
+        <w:t>[CREATE PROCEDURE ComplexRead7(id1 int, threshold decimal, startTime timestamp, endTime timestamp, truncationLimit int, truncationOrder string)</w:t>
       </w:r>
     </w:p>
     <w:p>
@@ -41985,23 +40001,7 @@
           <w:szCs w:val="16"/>
         </w:rPr>
         <w:lastRenderedPageBreak/>
-        <w:t>case count(amt2) when 0 then -1</w:t>
-      </w:r>
-      <w:r>
-        <w:rPr>
-          <w:rFonts w:ascii="Consolas" w:hAnsi="Consolas"/>
-          <w:sz w:val="16"/>
-          <w:szCs w:val="16"/>
-        </w:rPr>
-        <w:t>.0</w:t>
-      </w:r>
-      <w:r>
-        <w:rPr>
-          <w:rFonts w:ascii="Consolas" w:hAnsi="Consolas"/>
-          <w:sz w:val="16"/>
-          <w:szCs w:val="16"/>
-        </w:rPr>
-        <w:t xml:space="preserve"> else sum(amt1)/sum(amt2) end</w:t>
+        <w:t>case count(amt2) when 0 then -1 else sum(amt1)/sum(amt2) end</w:t>
       </w:r>
     </w:p>
     <w:p>
@@ -42037,23 +40037,7 @@
           <w:sz w:val="16"/>
           <w:szCs w:val="16"/>
         </w:rPr>
-        <w:t xml:space="preserve">[CREATE PROCEDURE ComplexRead8 (id1 int, threshold </w:t>
-      </w:r>
-      <w:r>
-        <w:rPr>
-          <w:rFonts w:ascii="Consolas" w:hAnsi="Consolas"/>
-          <w:sz w:val="16"/>
-          <w:szCs w:val="16"/>
-        </w:rPr>
-        <w:t>float64</w:t>
-      </w:r>
-      <w:r>
-        <w:rPr>
-          <w:rFonts w:ascii="Consolas" w:hAnsi="Consolas"/>
-          <w:sz w:val="16"/>
-          <w:szCs w:val="16"/>
-        </w:rPr>
-        <w:t xml:space="preserve">, startTime timestamp, endTime timestamp, truncationLimit int, truncationOrder string) MATCH </w:t>
+        <w:t xml:space="preserve">[CREATE PROCEDURE ComplexRead8 (id1 int, threshold decimal, startTime timestamp, endTime timestamp, truncationLimit int, truncationOrder string) MATCH </w:t>
       </w:r>
     </w:p>
     <w:p>
@@ -42089,15 +40073,7 @@
           <w:sz w:val="16"/>
           <w:szCs w:val="16"/>
         </w:rPr>
-        <w:t xml:space="preserve">  trail </w:t>
-      </w:r>
-      <w:r>
-        <w:rPr>
-          <w:rFonts w:ascii="Consolas" w:hAnsi="Consolas"/>
-          <w:sz w:val="16"/>
-          <w:szCs w:val="16"/>
-        </w:rPr>
-        <w:t>shortest</w:t>
+        <w:t xml:space="preserve">  trail longest</w:t>
       </w:r>
     </w:p>
     <w:p>
@@ -42277,23 +40253,7 @@
           <w:sz w:val="16"/>
           <w:szCs w:val="16"/>
         </w:rPr>
-        <w:t xml:space="preserve">    case count(amt) when 0 then -1</w:t>
-      </w:r>
-      <w:r>
-        <w:rPr>
-          <w:rFonts w:ascii="Consolas" w:hAnsi="Consolas"/>
-          <w:sz w:val="16"/>
-          <w:szCs w:val="16"/>
-        </w:rPr>
-        <w:t>.0</w:t>
-      </w:r>
-      <w:r>
-        <w:rPr>
-          <w:rFonts w:ascii="Consolas" w:hAnsi="Consolas"/>
-          <w:sz w:val="16"/>
-          <w:szCs w:val="16"/>
-        </w:rPr>
-        <w:t xml:space="preserve"> else depAmt/sum(amt) end as ratio</w:t>
+        <w:t xml:space="preserve">    case count(amt) when 0 then -1 else depAmt/sum(amt) end as ratio</w:t>
       </w:r>
     </w:p>
     <w:p>
@@ -42329,23 +40289,7 @@
           <w:sz w:val="16"/>
           <w:szCs w:val="16"/>
         </w:rPr>
-        <w:t xml:space="preserve">[CREATE PROCEDURE ComplexRead9(id1 int, threshold </w:t>
-      </w:r>
-      <w:r>
-        <w:rPr>
-          <w:rFonts w:ascii="Consolas" w:hAnsi="Consolas"/>
-          <w:sz w:val="16"/>
-          <w:szCs w:val="16"/>
-        </w:rPr>
-        <w:t>float64</w:t>
-      </w:r>
-      <w:r>
-        <w:rPr>
-          <w:rFonts w:ascii="Consolas" w:hAnsi="Consolas"/>
-          <w:sz w:val="16"/>
-          <w:szCs w:val="16"/>
-        </w:rPr>
-        <w:t xml:space="preserve">, startTime timestamp, endTime timestamp, truncationlimit int, truncationOrder string) </w:t>
+        <w:t xml:space="preserve">[CREATE PROCEDURE ComplexRead9(id1 int, threshold decimal, startTime timestamp, endTime timestamp, truncationlimit int, truncationOrder string) </w:t>
       </w:r>
     </w:p>
     <w:p>
@@ -42561,23 +40505,7 @@
           <w:sz w:val="16"/>
           <w:szCs w:val="16"/>
         </w:rPr>
-        <w:t>case count(e4) when 0 then -1</w:t>
-      </w:r>
-      <w:r>
-        <w:rPr>
-          <w:rFonts w:ascii="Consolas" w:hAnsi="Consolas"/>
-          <w:sz w:val="16"/>
-          <w:szCs w:val="16"/>
-        </w:rPr>
-        <w:t>.0</w:t>
-      </w:r>
-      <w:r>
-        <w:rPr>
-          <w:rFonts w:ascii="Consolas" w:hAnsi="Consolas"/>
-          <w:sz w:val="16"/>
-          <w:szCs w:val="16"/>
-        </w:rPr>
-        <w:t xml:space="preserve"> else sum(e1.amt)/sum(e4.amt) end</w:t>
+        <w:t>case count(e4) when 0 then -1 else sum(e1.amt)/sum(e4.amt) end</w:t>
       </w:r>
     </w:p>
     <w:p>
@@ -42613,23 +40541,7 @@
           <w:sz w:val="16"/>
           <w:szCs w:val="16"/>
         </w:rPr>
-        <w:t>case count(e4) when 0 then -1</w:t>
-      </w:r>
-      <w:r>
-        <w:rPr>
-          <w:rFonts w:ascii="Consolas" w:hAnsi="Consolas"/>
-          <w:sz w:val="16"/>
-          <w:szCs w:val="16"/>
-        </w:rPr>
-        <w:t>.0</w:t>
-      </w:r>
-      <w:r>
-        <w:rPr>
-          <w:rFonts w:ascii="Consolas" w:hAnsi="Consolas"/>
-          <w:sz w:val="16"/>
-          <w:szCs w:val="16"/>
-        </w:rPr>
-        <w:t xml:space="preserve"> else sum(e3.amt)/sum(e4.amt) end</w:t>
+        <w:t>case count(e4) when 0 then -1 else sum(e3.amt)/sum(e4.amt) end</w:t>
       </w:r>
     </w:p>
     <w:p>
@@ -42845,23 +40757,7 @@
           <w:sz w:val="16"/>
           <w:szCs w:val="16"/>
         </w:rPr>
-        <w:t xml:space="preserve">as </w:t>
-      </w:r>
-      <w:r>
-        <w:rPr>
-          <w:rFonts w:ascii="Consolas" w:hAnsi="Consolas"/>
-          <w:sz w:val="16"/>
-          <w:szCs w:val="16"/>
-        </w:rPr>
-        <w:t>float64</w:t>
-      </w:r>
-      <w:r>
-        <w:rPr>
-          <w:rFonts w:ascii="Consolas" w:hAnsi="Consolas"/>
-          <w:sz w:val="16"/>
-          <w:szCs w:val="16"/>
-        </w:rPr>
-        <w:t>(5,3))</w:t>
+        <w:t>as decimal(5,3))</w:t>
       </w:r>
     </w:p>
     <w:p>
@@ -43528,23 +41424,7 @@
           <w:sz w:val="16"/>
           <w:szCs w:val="16"/>
         </w:rPr>
-        <w:t xml:space="preserve">[CREATE PROCEDURE SimpleRead3 (id1 int,threshold </w:t>
-      </w:r>
-      <w:r>
-        <w:rPr>
-          <w:rFonts w:ascii="Consolas" w:hAnsi="Consolas"/>
-          <w:sz w:val="16"/>
-          <w:szCs w:val="16"/>
-        </w:rPr>
-        <w:t>float64</w:t>
-      </w:r>
-      <w:r>
-        <w:rPr>
-          <w:rFonts w:ascii="Consolas" w:hAnsi="Consolas"/>
-          <w:sz w:val="16"/>
-          <w:szCs w:val="16"/>
-        </w:rPr>
-        <w:t>, startTime timestamp,endTime timestamp)</w:t>
+        <w:t>[CREATE PROCEDURE SimpleRead3 (id1 int,threshold decimal, startTime timestamp,endTime timestamp)</w:t>
       </w:r>
     </w:p>
     <w:p>
@@ -43670,23 +41550,7 @@
           <w:sz w:val="16"/>
           <w:szCs w:val="16"/>
         </w:rPr>
-        <w:t>case when count(amt)=0 then -1</w:t>
-      </w:r>
-      <w:r>
-        <w:rPr>
-          <w:rFonts w:ascii="Consolas" w:hAnsi="Consolas"/>
-          <w:sz w:val="16"/>
-          <w:szCs w:val="16"/>
-        </w:rPr>
-        <w:t>.0</w:t>
-      </w:r>
-      <w:r>
-        <w:rPr>
-          <w:rFonts w:ascii="Consolas" w:hAnsi="Consolas"/>
-          <w:sz w:val="16"/>
-          <w:szCs w:val="16"/>
-        </w:rPr>
-        <w:t xml:space="preserve"> else sum(amtb)/sum(amt) end</w:t>
+        <w:t>case when count(amt)=0 then -1 else sum(amtb)/sum(amt) end</w:t>
       </w:r>
     </w:p>
     <w:p>
@@ -43722,23 +41586,7 @@
           <w:sz w:val="16"/>
           <w:szCs w:val="16"/>
         </w:rPr>
-        <w:t xml:space="preserve">[CREATE PROCEDURE SimpleRead4 (id1 int,threshold </w:t>
-      </w:r>
-      <w:r>
-        <w:rPr>
-          <w:rFonts w:ascii="Consolas" w:hAnsi="Consolas"/>
-          <w:sz w:val="16"/>
-          <w:szCs w:val="16"/>
-        </w:rPr>
-        <w:t>float64</w:t>
-      </w:r>
-      <w:r>
-        <w:rPr>
-          <w:rFonts w:ascii="Consolas" w:hAnsi="Consolas"/>
-          <w:sz w:val="16"/>
-          <w:szCs w:val="16"/>
-        </w:rPr>
-        <w:t xml:space="preserve">,startTime timestamp,endTime timestamp) </w:t>
+        <w:t xml:space="preserve">[CREATE PROCEDURE SimpleRead4 (id1 int,threshold decimal,startTime timestamp,endTime timestamp) </w:t>
       </w:r>
     </w:p>
     <w:p>
@@ -43828,23 +41676,7 @@
           <w:sz w:val="16"/>
           <w:szCs w:val="16"/>
         </w:rPr>
-        <w:t xml:space="preserve">[CREATE PROCEDURE SimpleRead5(id1 int, threshold </w:t>
-      </w:r>
-      <w:r>
-        <w:rPr>
-          <w:rFonts w:ascii="Consolas" w:hAnsi="Consolas"/>
-          <w:sz w:val="16"/>
-          <w:szCs w:val="16"/>
-        </w:rPr>
-        <w:t>float64</w:t>
-      </w:r>
-      <w:r>
-        <w:rPr>
-          <w:rFonts w:ascii="Consolas" w:hAnsi="Consolas"/>
-          <w:sz w:val="16"/>
-          <w:szCs w:val="16"/>
-        </w:rPr>
-        <w:t>, startTime timestamp, endTime timestamp) MATCH (:account{id:id1})</w:t>
+        <w:t>[CREATE PROCEDURE SimpleRead5(id1 int, threshold decimal, startTime timestamp, endTime timestamp) MATCH (:account{id:id1})</w:t>
       </w:r>
     </w:p>
     <w:p>
@@ -44402,39 +42234,7 @@
           <w:sz w:val="16"/>
           <w:szCs w:val="16"/>
         </w:rPr>
-        <w:t xml:space="preserve">[CREATE PROCEDURE Write6(id1 int, loanId int, amt </w:t>
-      </w:r>
-      <w:r>
-        <w:rPr>
-          <w:rFonts w:ascii="Consolas" w:hAnsi="Consolas"/>
-          <w:sz w:val="16"/>
-          <w:szCs w:val="16"/>
-        </w:rPr>
-        <w:t>float64</w:t>
-      </w:r>
-      <w:r>
-        <w:rPr>
-          <w:rFonts w:ascii="Consolas" w:hAnsi="Consolas"/>
-          <w:sz w:val="16"/>
-          <w:szCs w:val="16"/>
-        </w:rPr>
-        <w:t xml:space="preserve">, bal </w:t>
-      </w:r>
-      <w:r>
-        <w:rPr>
-          <w:rFonts w:ascii="Consolas" w:hAnsi="Consolas"/>
-          <w:sz w:val="16"/>
-          <w:szCs w:val="16"/>
-        </w:rPr>
-        <w:t>float64</w:t>
-      </w:r>
-      <w:r>
-        <w:rPr>
-          <w:rFonts w:ascii="Consolas" w:hAnsi="Consolas"/>
-          <w:sz w:val="16"/>
-          <w:szCs w:val="16"/>
-        </w:rPr>
-        <w:t xml:space="preserve">, time timestamp) </w:t>
+        <w:t xml:space="preserve">[CREATE PROCEDURE Write6(id1 int, loanId int, amt decimal, bal decimal, time timestamp) </w:t>
       </w:r>
     </w:p>
     <w:p>
@@ -44542,39 +42342,7 @@
           <w:sz w:val="16"/>
           <w:szCs w:val="16"/>
         </w:rPr>
-        <w:t xml:space="preserve">[CREATE PROCEDURE Write7 (id1 int, loanId int, amt </w:t>
-      </w:r>
-      <w:r>
-        <w:rPr>
-          <w:rFonts w:ascii="Consolas" w:hAnsi="Consolas"/>
-          <w:sz w:val="16"/>
-          <w:szCs w:val="16"/>
-        </w:rPr>
-        <w:t>float64</w:t>
-      </w:r>
-      <w:r>
-        <w:rPr>
-          <w:rFonts w:ascii="Consolas" w:hAnsi="Consolas"/>
-          <w:sz w:val="16"/>
-          <w:szCs w:val="16"/>
-        </w:rPr>
-        <w:t xml:space="preserve">, bal </w:t>
-      </w:r>
-      <w:r>
-        <w:rPr>
-          <w:rFonts w:ascii="Consolas" w:hAnsi="Consolas"/>
-          <w:sz w:val="16"/>
-          <w:szCs w:val="16"/>
-        </w:rPr>
-        <w:t>float64</w:t>
-      </w:r>
-      <w:r>
-        <w:rPr>
-          <w:rFonts w:ascii="Consolas" w:hAnsi="Consolas"/>
-          <w:sz w:val="16"/>
-          <w:szCs w:val="16"/>
-        </w:rPr>
-        <w:t xml:space="preserve">, time timestamp) </w:t>
+        <w:t xml:space="preserve">[CREATE PROCEDURE Write7 (id1 int, loanId int, amt decimal, bal decimal, time timestamp) </w:t>
       </w:r>
     </w:p>
     <w:p>
@@ -44646,23 +42414,7 @@
           <w:sz w:val="16"/>
           <w:szCs w:val="16"/>
         </w:rPr>
-        <w:t xml:space="preserve">[CREATE PROCEDURE Write8 (id1 int, companyId int, time1 timestamp, ratio1 </w:t>
-      </w:r>
-      <w:r>
-        <w:rPr>
-          <w:rFonts w:ascii="Consolas" w:hAnsi="Consolas"/>
-          <w:sz w:val="16"/>
-          <w:szCs w:val="16"/>
-        </w:rPr>
-        <w:t>float64</w:t>
-      </w:r>
-      <w:r>
-        <w:rPr>
-          <w:rFonts w:ascii="Consolas" w:hAnsi="Consolas"/>
-          <w:sz w:val="16"/>
-          <w:szCs w:val="16"/>
-        </w:rPr>
-        <w:t xml:space="preserve">) </w:t>
+        <w:t xml:space="preserve">[CREATE PROCEDURE Write8 (id1 int, companyId int, time1 timestamp, ratio1 decimal) </w:t>
       </w:r>
     </w:p>
     <w:p>
@@ -44716,23 +42468,7 @@
           <w:sz w:val="16"/>
           <w:szCs w:val="16"/>
         </w:rPr>
-        <w:t xml:space="preserve">[CREATE PROCEDURE Write9 (id1 int, id2 int, time1 timestamp, ratio1 </w:t>
-      </w:r>
-      <w:r>
-        <w:rPr>
-          <w:rFonts w:ascii="Consolas" w:hAnsi="Consolas"/>
-          <w:sz w:val="16"/>
-          <w:szCs w:val="16"/>
-        </w:rPr>
-        <w:t>float64</w:t>
-      </w:r>
-      <w:r>
-        <w:rPr>
-          <w:rFonts w:ascii="Consolas" w:hAnsi="Consolas"/>
-          <w:sz w:val="16"/>
-          <w:szCs w:val="16"/>
-        </w:rPr>
-        <w:t xml:space="preserve">) </w:t>
+        <w:t xml:space="preserve">[CREATE PROCEDURE Write9 (id1 int, id2 int, time1 timestamp, ratio1 decimal) </w:t>
       </w:r>
     </w:p>
     <w:p>
@@ -44895,23 +42631,7 @@
           <w:sz w:val="16"/>
           <w:szCs w:val="16"/>
         </w:rPr>
-        <w:t xml:space="preserve">[CREATE PROCEDURE Write12 (id1 int, id2 int, time1 timestamp, amt </w:t>
-      </w:r>
-      <w:r>
-        <w:rPr>
-          <w:rFonts w:ascii="Consolas" w:hAnsi="Consolas"/>
-          <w:sz w:val="16"/>
-          <w:szCs w:val="16"/>
-        </w:rPr>
-        <w:t>float64</w:t>
-      </w:r>
-      <w:r>
-        <w:rPr>
-          <w:rFonts w:ascii="Consolas" w:hAnsi="Consolas"/>
-          <w:sz w:val="16"/>
-          <w:szCs w:val="16"/>
-        </w:rPr>
-        <w:t xml:space="preserve">) </w:t>
+        <w:t xml:space="preserve">[CREATE PROCEDURE Write12 (id1 int, id2 int, time1 timestamp, amt decimal) </w:t>
       </w:r>
     </w:p>
     <w:p>
@@ -44965,23 +42685,7 @@
           <w:sz w:val="16"/>
           <w:szCs w:val="16"/>
         </w:rPr>
-        <w:t xml:space="preserve">[CREATE PROCEDURE Write13 (id1 int, id2 int, time1 timestamp, amt </w:t>
-      </w:r>
-      <w:r>
-        <w:rPr>
-          <w:rFonts w:ascii="Consolas" w:hAnsi="Consolas"/>
-          <w:sz w:val="16"/>
-          <w:szCs w:val="16"/>
-        </w:rPr>
-        <w:t>float64</w:t>
-      </w:r>
-      <w:r>
-        <w:rPr>
-          <w:rFonts w:ascii="Consolas" w:hAnsi="Consolas"/>
-          <w:sz w:val="16"/>
-          <w:szCs w:val="16"/>
-        </w:rPr>
-        <w:t xml:space="preserve">) </w:t>
+        <w:t xml:space="preserve">[CREATE PROCEDURE Write13 (id1 int, id2 int, time1 timestamp, amt decimal) </w:t>
       </w:r>
     </w:p>
     <w:p>
@@ -45035,23 +42739,7 @@
           <w:sz w:val="16"/>
           <w:szCs w:val="16"/>
         </w:rPr>
-        <w:t xml:space="preserve">[CREATE PROCEDURE Write14 (id1 int, id2 int, time1 timestamp, amt </w:t>
-      </w:r>
-      <w:r>
-        <w:rPr>
-          <w:rFonts w:ascii="Consolas" w:hAnsi="Consolas"/>
-          <w:sz w:val="16"/>
-          <w:szCs w:val="16"/>
-        </w:rPr>
-        <w:t>float64</w:t>
-      </w:r>
-      <w:r>
-        <w:rPr>
-          <w:rFonts w:ascii="Consolas" w:hAnsi="Consolas"/>
-          <w:sz w:val="16"/>
-          <w:szCs w:val="16"/>
-        </w:rPr>
-        <w:t>)</w:t>
+        <w:t>[CREATE PROCEDURE Write14 (id1 int, id2 int, time1 timestamp, amt decimal)</w:t>
       </w:r>
     </w:p>
     <w:p>
@@ -45105,23 +42793,7 @@
           <w:sz w:val="16"/>
           <w:szCs w:val="16"/>
         </w:rPr>
-        <w:t xml:space="preserve">[CREATE PROCEDURE Write15(id1 int, id2 int, time1 timestamp, amt </w:t>
-      </w:r>
-      <w:r>
-        <w:rPr>
-          <w:rFonts w:ascii="Consolas" w:hAnsi="Consolas"/>
-          <w:sz w:val="16"/>
-          <w:szCs w:val="16"/>
-        </w:rPr>
-        <w:t>float64</w:t>
-      </w:r>
-      <w:r>
-        <w:rPr>
-          <w:rFonts w:ascii="Consolas" w:hAnsi="Consolas"/>
-          <w:sz w:val="16"/>
-          <w:szCs w:val="16"/>
-        </w:rPr>
-        <w:t xml:space="preserve">) </w:t>
+        <w:t xml:space="preserve">[CREATE PROCEDURE Write15(id1 int, id2 int, time1 timestamp, amt decimal) </w:t>
       </w:r>
     </w:p>
     <w:p>
@@ -45302,23 +42974,7 @@
           <w:szCs w:val="16"/>
         </w:rPr>
         <w:tab/>
-        <w:t xml:space="preserve">amt </w:t>
-      </w:r>
-      <w:r>
-        <w:rPr>
-          <w:rFonts w:ascii="Consolas" w:hAnsi="Consolas"/>
-          <w:sz w:val="16"/>
-          <w:szCs w:val="16"/>
-        </w:rPr>
-        <w:t>float64</w:t>
-      </w:r>
-      <w:r>
-        <w:rPr>
-          <w:rFonts w:ascii="Consolas" w:hAnsi="Consolas"/>
-          <w:sz w:val="16"/>
-          <w:szCs w:val="16"/>
-        </w:rPr>
-        <w:t>, startTime timestamp, endTime timestamp)</w:t>
+        <w:t>amt decimal, startTime timestamp, endTime timestamp)</w:t>
       </w:r>
     </w:p>
     <w:p>
@@ -45500,55 +43156,7 @@
           <w:sz w:val="16"/>
           <w:szCs w:val="16"/>
         </w:rPr>
-        <w:t xml:space="preserve">amt </w:t>
-      </w:r>
-      <w:r>
-        <w:rPr>
-          <w:rFonts w:ascii="Consolas" w:hAnsi="Consolas"/>
-          <w:sz w:val="16"/>
-          <w:szCs w:val="16"/>
-        </w:rPr>
-        <w:t>float64</w:t>
-      </w:r>
-      <w:r>
-        <w:rPr>
-          <w:rFonts w:ascii="Consolas" w:hAnsi="Consolas"/>
-          <w:sz w:val="16"/>
-          <w:szCs w:val="16"/>
-        </w:rPr>
-        <w:t xml:space="preserve">, amountThreshold </w:t>
-      </w:r>
-      <w:r>
-        <w:rPr>
-          <w:rFonts w:ascii="Consolas" w:hAnsi="Consolas"/>
-          <w:sz w:val="16"/>
-          <w:szCs w:val="16"/>
-        </w:rPr>
-        <w:t>float64</w:t>
-      </w:r>
-      <w:r>
-        <w:rPr>
-          <w:rFonts w:ascii="Consolas" w:hAnsi="Consolas"/>
-          <w:sz w:val="16"/>
-          <w:szCs w:val="16"/>
-        </w:rPr>
-        <w:t xml:space="preserve">, startTime timestamp, endTime timestamp, ratioThreshold </w:t>
-      </w:r>
-      <w:r>
-        <w:rPr>
-          <w:rFonts w:ascii="Consolas" w:hAnsi="Consolas"/>
-          <w:sz w:val="16"/>
-          <w:szCs w:val="16"/>
-        </w:rPr>
-        <w:t>float64</w:t>
-      </w:r>
-      <w:r>
-        <w:rPr>
-          <w:rFonts w:ascii="Consolas" w:hAnsi="Consolas"/>
-          <w:sz w:val="16"/>
-          <w:szCs w:val="16"/>
-        </w:rPr>
-        <w:t>, truncationLimit int, truncationOrder string)</w:t>
+        <w:t>amt decimal, amountThreshold decimal, startTime timestamp, endTime timestamp, ratioThreshold decimal, truncationLimit int, truncationOrder string)</w:t>
       </w:r>
     </w:p>
     <w:p>
@@ -45918,23 +43526,7 @@
           <w:sz w:val="16"/>
           <w:szCs w:val="16"/>
         </w:rPr>
-        <w:t xml:space="preserve">[CREATE PROCEDURE ReadWrite3(srcId int, dstId int, time timestamp, threshold </w:t>
-      </w:r>
-      <w:r>
-        <w:rPr>
-          <w:rFonts w:ascii="Consolas" w:hAnsi="Consolas"/>
-          <w:sz w:val="16"/>
-          <w:szCs w:val="16"/>
-        </w:rPr>
-        <w:t>float64</w:t>
-      </w:r>
-      <w:r>
-        <w:rPr>
-          <w:rFonts w:ascii="Consolas" w:hAnsi="Consolas"/>
-          <w:sz w:val="16"/>
-          <w:szCs w:val="16"/>
-        </w:rPr>
-        <w:t xml:space="preserve">, startTime timestamp, endTime timestamp, truncationLimit int, truncationOrder string) </w:t>
+        <w:t xml:space="preserve">[CREATE PROCEDURE ReadWrite3(srcId int, dstId int, time timestamp, threshold decimal, startTime timestamp, endTime timestamp, truncationLimit int, truncationOrder string) </w:t>
       </w:r>
     </w:p>
     <w:p>
@@ -46042,23 +43634,7 @@
           <w:sz w:val="16"/>
           <w:szCs w:val="16"/>
         </w:rPr>
-        <w:t xml:space="preserve"> where p in (MATCH (src)[()-[:guarantee where createTime&gt;startTime and createTime&lt;endTime]-&gt;(q)]+() </w:t>
-      </w:r>
-      <w:r>
-        <w:rPr>
-          <w:rFonts w:ascii="Consolas" w:hAnsi="Consolas"/>
-          <w:sz w:val="16"/>
-          <w:szCs w:val="16"/>
-        </w:rPr>
-        <w:t>where</w:t>
-      </w:r>
-      <w:r>
-        <w:rPr>
-          <w:rFonts w:ascii="Consolas" w:hAnsi="Consolas"/>
-          <w:sz w:val="16"/>
-          <w:szCs w:val="16"/>
-        </w:rPr>
-        <w:t xml:space="preserve"> sum(amt)&gt;threshold))</w:t>
+        <w:t xml:space="preserve"> where p in (MATCH (src)[()-[:guarantee where createTime&gt;startTime and createTime&lt;endTime]-&gt;(q)]+() return sum(amt)&gt;threshold))</w:t>
       </w:r>
     </w:p>
     <w:p>
@@ -46759,10 +44335,10 @@
         </w:rPr>
         <w:lastRenderedPageBreak/>
         <w:drawing>
-          <wp:inline distT="0" distB="0" distL="0" distR="0" wp14:anchorId="5132C9E7" wp14:editId="2E39B77A">
-            <wp:extent cx="5731510" cy="5066665"/>
-            <wp:effectExtent l="0" t="0" r="2540" b="635"/>
-            <wp:docPr id="525862338" name="Picture 1" descr="A screenshot of a computer program&#10;&#10;Description automatically generated"/>
+          <wp:inline distT="0" distB="0" distL="0" distR="0" wp14:anchorId="7C1F27F4" wp14:editId="13EA99CD">
+            <wp:extent cx="5731510" cy="4112895"/>
+            <wp:effectExtent l="0" t="0" r="2540" b="1905"/>
+            <wp:docPr id="1225842667" name="Picture 1" descr="A screenshot of a computer program&#10;&#10;Description automatically generated"/>
             <wp:cNvGraphicFramePr>
               <a:graphicFrameLocks xmlns:a="http://schemas.openxmlformats.org/drawingml/2006/main" noChangeAspect="1"/>
             </wp:cNvGraphicFramePr>
@@ -46770,7 +44346,7 @@
               <a:graphicData uri="http://schemas.openxmlformats.org/drawingml/2006/picture">
                 <pic:pic xmlns:pic="http://schemas.openxmlformats.org/drawingml/2006/picture">
                   <pic:nvPicPr>
-                    <pic:cNvPr id="525862338" name="Picture 1" descr="A screenshot of a computer program&#10;&#10;Description automatically generated"/>
+                    <pic:cNvPr id="1225842667" name="Picture 1" descr="A screenshot of a computer program&#10;&#10;Description automatically generated"/>
                     <pic:cNvPicPr/>
                   </pic:nvPicPr>
                   <pic:blipFill>
@@ -46782,7 +44358,7 @@
                   <pic:spPr>
                     <a:xfrm>
                       <a:off x="0" y="0"/>
-                      <a:ext cx="5731510" cy="5066665"/>
+                      <a:ext cx="5731510" cy="4112895"/>
                     </a:xfrm>
                     <a:prstGeom prst="rect">
                       <a:avLst/>
@@ -46806,7 +44382,7 @@
 </file>
 
 <file path=word/endnotes.xml><?xml version="1.0" encoding="utf-8"?>
-<w:endnotes xmlns:wpc="http://schemas.microsoft.com/office/word/2010/wordprocessingCanvas" xmlns:cx="http://schemas.microsoft.com/office/drawing/2014/chartex" xmlns:cx1="http://schemas.microsoft.com/office/drawing/2015/9/8/chartex" xmlns:cx2="http://schemas.microsoft.com/office/drawing/2015/10/21/chartex" xmlns:cx3="http://schemas.microsoft.com/office/drawing/2016/5/9/chartex" xmlns:cx4="http://schemas.microsoft.com/office/drawing/2016/5/10/chartex" xmlns:cx5="http://schemas.microsoft.com/office/drawing/2016/5/11/chartex" xmlns:cx6="http://schemas.microsoft.com/office/drawing/2016/5/12/chartex" xmlns:cx7="http://schemas.microsoft.com/office/drawing/2016/5/13/chartex" xmlns:cx8="http://schemas.microsoft.com/office/drawing/2016/5/14/chartex" xmlns:mc="http://schemas.openxmlformats.org/markup-compatibility/2006" xmlns:aink="http://schemas.microsoft.com/office/drawing/2016/ink" xmlns:am3d="http://schemas.microsoft.com/office/drawing/2017/model3d" xmlns:o="urn:schemas-microsoft-com:office:office" xmlns:oel="http://schemas.microsoft.com/office/2019/extlst" xmlns:r="http://schemas.openxmlformats.org/officeDocument/2006/relationships" xmlns:m="http://schemas.openxmlformats.org/officeDocument/2006/math" xmlns:v="urn:schemas-microsoft-com:vml" xmlns:wp14="http://schemas.microsoft.com/office/word/2010/wordprocessingDrawing" xmlns:wp="http://schemas.openxmlformats.org/drawingml/2006/wordprocessingDrawing" xmlns:w10="urn:schemas-microsoft-com:office:word" xmlns:w="http://schemas.openxmlformats.org/wordprocessingml/2006/main" xmlns:w14="http://schemas.microsoft.com/office/word/2010/wordml" xmlns:w15="http://schemas.microsoft.com/office/word/2012/wordml" xmlns:w16cex="http://schemas.microsoft.com/office/word/2018/wordml/cex" xmlns:w16cid="http://schemas.microsoft.com/office/word/2016/wordml/cid" xmlns:w16="http://schemas.microsoft.com/office/word/2018/wordml" xmlns:w16du="http://schemas.microsoft.com/office/word/2023/wordml/word16du" xmlns:w16sdtdh="http://schemas.microsoft.com/office/word/2020/wordml/sdtdatahash" xmlns:w16sdtfl="http://schemas.microsoft.com/office/word/2024/wordml/sdtformatlock" xmlns:w16se="http://schemas.microsoft.com/office/word/2015/wordml/symex" xmlns:wpg="http://schemas.microsoft.com/office/word/2010/wordprocessingGroup" xmlns:wpi="http://schemas.microsoft.com/office/word/2010/wordprocessingInk" xmlns:wne="http://schemas.microsoft.com/office/word/2006/wordml" xmlns:wps="http://schemas.microsoft.com/office/word/2010/wordprocessingShape" mc:Ignorable="w14 w15 w16se w16cid w16 w16cex w16sdtdh w16sdtfl w16du wp14">
+<w:endnotes xmlns:wpc="http://schemas.microsoft.com/office/word/2010/wordprocessingCanvas" xmlns:cx="http://schemas.microsoft.com/office/drawing/2014/chartex" xmlns:cx1="http://schemas.microsoft.com/office/drawing/2015/9/8/chartex" xmlns:cx2="http://schemas.microsoft.com/office/drawing/2015/10/21/chartex" xmlns:cx3="http://schemas.microsoft.com/office/drawing/2016/5/9/chartex" xmlns:cx4="http://schemas.microsoft.com/office/drawing/2016/5/10/chartex" xmlns:cx5="http://schemas.microsoft.com/office/drawing/2016/5/11/chartex" xmlns:cx6="http://schemas.microsoft.com/office/drawing/2016/5/12/chartex" xmlns:cx7="http://schemas.microsoft.com/office/drawing/2016/5/13/chartex" xmlns:cx8="http://schemas.microsoft.com/office/drawing/2016/5/14/chartex" xmlns:mc="http://schemas.openxmlformats.org/markup-compatibility/2006" xmlns:aink="http://schemas.microsoft.com/office/drawing/2016/ink" xmlns:am3d="http://schemas.microsoft.com/office/drawing/2017/model3d" xmlns:o="urn:schemas-microsoft-com:office:office" xmlns:oel="http://schemas.microsoft.com/office/2019/extlst" xmlns:r="http://schemas.openxmlformats.org/officeDocument/2006/relationships" xmlns:m="http://schemas.openxmlformats.org/officeDocument/2006/math" xmlns:v="urn:schemas-microsoft-com:vml" xmlns:wp14="http://schemas.microsoft.com/office/word/2010/wordprocessingDrawing" xmlns:wp="http://schemas.openxmlformats.org/drawingml/2006/wordprocessingDrawing" xmlns:w10="urn:schemas-microsoft-com:office:word" xmlns:w="http://schemas.openxmlformats.org/wordprocessingml/2006/main" xmlns:w14="http://schemas.microsoft.com/office/word/2010/wordml" xmlns:w15="http://schemas.microsoft.com/office/word/2012/wordml" xmlns:w16cex="http://schemas.microsoft.com/office/word/2018/wordml/cex" xmlns:w16cid="http://schemas.microsoft.com/office/word/2016/wordml/cid" xmlns:w16="http://schemas.microsoft.com/office/word/2018/wordml" xmlns:w16du="http://schemas.microsoft.com/office/word/2023/wordml/word16du" xmlns:w16sdtdh="http://schemas.microsoft.com/office/word/2020/wordml/sdtdatahash" xmlns:w16se="http://schemas.microsoft.com/office/word/2015/wordml/symex" xmlns:wpg="http://schemas.microsoft.com/office/word/2010/wordprocessingGroup" xmlns:wpi="http://schemas.microsoft.com/office/word/2010/wordprocessingInk" xmlns:wne="http://schemas.microsoft.com/office/word/2006/wordml" xmlns:wps="http://schemas.microsoft.com/office/word/2010/wordprocessingShape" mc:Ignorable="w14 w15 w16se w16cid w16 w16cex w16sdtdh w16du wp14">
   <w:endnote w:type="separator" w:id="-1">
     <w:p>
       <w:pPr>
@@ -46831,7 +44407,7 @@
 </file>
 
 <file path=word/footnotes.xml><?xml version="1.0" encoding="utf-8"?>
-<w:footnotes xmlns:wpc="http://schemas.microsoft.com/office/word/2010/wordprocessingCanvas" xmlns:cx="http://schemas.microsoft.com/office/drawing/2014/chartex" xmlns:cx1="http://schemas.microsoft.com/office/drawing/2015/9/8/chartex" xmlns:cx2="http://schemas.microsoft.com/office/drawing/2015/10/21/chartex" xmlns:cx3="http://schemas.microsoft.com/office/drawing/2016/5/9/chartex" xmlns:cx4="http://schemas.microsoft.com/office/drawing/2016/5/10/chartex" xmlns:cx5="http://schemas.microsoft.com/office/drawing/2016/5/11/chartex" xmlns:cx6="http://schemas.microsoft.com/office/drawing/2016/5/12/chartex" xmlns:cx7="http://schemas.microsoft.com/office/drawing/2016/5/13/chartex" xmlns:cx8="http://schemas.microsoft.com/office/drawing/2016/5/14/chartex" xmlns:mc="http://schemas.openxmlformats.org/markup-compatibility/2006" xmlns:aink="http://schemas.microsoft.com/office/drawing/2016/ink" xmlns:am3d="http://schemas.microsoft.com/office/drawing/2017/model3d" xmlns:o="urn:schemas-microsoft-com:office:office" xmlns:oel="http://schemas.microsoft.com/office/2019/extlst" xmlns:r="http://schemas.openxmlformats.org/officeDocument/2006/relationships" xmlns:m="http://schemas.openxmlformats.org/officeDocument/2006/math" xmlns:v="urn:schemas-microsoft-com:vml" xmlns:wp14="http://schemas.microsoft.com/office/word/2010/wordprocessingDrawing" xmlns:wp="http://schemas.openxmlformats.org/drawingml/2006/wordprocessingDrawing" xmlns:w10="urn:schemas-microsoft-com:office:word" xmlns:w="http://schemas.openxmlformats.org/wordprocessingml/2006/main" xmlns:w14="http://schemas.microsoft.com/office/word/2010/wordml" xmlns:w15="http://schemas.microsoft.com/office/word/2012/wordml" xmlns:w16cex="http://schemas.microsoft.com/office/word/2018/wordml/cex" xmlns:w16cid="http://schemas.microsoft.com/office/word/2016/wordml/cid" xmlns:w16="http://schemas.microsoft.com/office/word/2018/wordml" xmlns:w16du="http://schemas.microsoft.com/office/word/2023/wordml/word16du" xmlns:w16sdtdh="http://schemas.microsoft.com/office/word/2020/wordml/sdtdatahash" xmlns:w16sdtfl="http://schemas.microsoft.com/office/word/2024/wordml/sdtformatlock" xmlns:w16se="http://schemas.microsoft.com/office/word/2015/wordml/symex" xmlns:wpg="http://schemas.microsoft.com/office/word/2010/wordprocessingGroup" xmlns:wpi="http://schemas.microsoft.com/office/word/2010/wordprocessingInk" xmlns:wne="http://schemas.microsoft.com/office/word/2006/wordml" xmlns:wps="http://schemas.microsoft.com/office/word/2010/wordprocessingShape" mc:Ignorable="w14 w15 w16se w16cid w16 w16cex w16sdtdh w16sdtfl w16du wp14">
+<w:footnotes xmlns:wpc="http://schemas.microsoft.com/office/word/2010/wordprocessingCanvas" xmlns:cx="http://schemas.microsoft.com/office/drawing/2014/chartex" xmlns:cx1="http://schemas.microsoft.com/office/drawing/2015/9/8/chartex" xmlns:cx2="http://schemas.microsoft.com/office/drawing/2015/10/21/chartex" xmlns:cx3="http://schemas.microsoft.com/office/drawing/2016/5/9/chartex" xmlns:cx4="http://schemas.microsoft.com/office/drawing/2016/5/10/chartex" xmlns:cx5="http://schemas.microsoft.com/office/drawing/2016/5/11/chartex" xmlns:cx6="http://schemas.microsoft.com/office/drawing/2016/5/12/chartex" xmlns:cx7="http://schemas.microsoft.com/office/drawing/2016/5/13/chartex" xmlns:cx8="http://schemas.microsoft.com/office/drawing/2016/5/14/chartex" xmlns:mc="http://schemas.openxmlformats.org/markup-compatibility/2006" xmlns:aink="http://schemas.microsoft.com/office/drawing/2016/ink" xmlns:am3d="http://schemas.microsoft.com/office/drawing/2017/model3d" xmlns:o="urn:schemas-microsoft-com:office:office" xmlns:oel="http://schemas.microsoft.com/office/2019/extlst" xmlns:r="http://schemas.openxmlformats.org/officeDocument/2006/relationships" xmlns:m="http://schemas.openxmlformats.org/officeDocument/2006/math" xmlns:v="urn:schemas-microsoft-com:vml" xmlns:wp14="http://schemas.microsoft.com/office/word/2010/wordprocessingDrawing" xmlns:wp="http://schemas.openxmlformats.org/drawingml/2006/wordprocessingDrawing" xmlns:w10="urn:schemas-microsoft-com:office:word" xmlns:w="http://schemas.openxmlformats.org/wordprocessingml/2006/main" xmlns:w14="http://schemas.microsoft.com/office/word/2010/wordml" xmlns:w15="http://schemas.microsoft.com/office/word/2012/wordml" xmlns:w16cex="http://schemas.microsoft.com/office/word/2018/wordml/cex" xmlns:w16cid="http://schemas.microsoft.com/office/word/2016/wordml/cid" xmlns:w16="http://schemas.microsoft.com/office/word/2018/wordml" xmlns:w16du="http://schemas.microsoft.com/office/word/2023/wordml/word16du" xmlns:w16sdtdh="http://schemas.microsoft.com/office/word/2020/wordml/sdtdatahash" xmlns:w16se="http://schemas.microsoft.com/office/word/2015/wordml/symex" xmlns:wpg="http://schemas.microsoft.com/office/word/2010/wordprocessingGroup" xmlns:wpi="http://schemas.microsoft.com/office/word/2010/wordprocessingInk" xmlns:wne="http://schemas.microsoft.com/office/word/2006/wordml" xmlns:wps="http://schemas.microsoft.com/office/word/2010/wordprocessingShape" mc:Ignorable="w14 w15 w16se w16cid w16 w16cex w16sdtdh w16du wp14">
   <w:footnote w:type="separator" w:id="-1">
     <w:p>
       <w:pPr>
@@ -46856,7 +44432,7 @@
 </file>
 
 <file path=word/numbering.xml><?xml version="1.0" encoding="utf-8"?>
-<w:numbering xmlns:wpc="http://schemas.microsoft.com/office/word/2010/wordprocessingCanvas" xmlns:cx="http://schemas.microsoft.com/office/drawing/2014/chartex" xmlns:cx1="http://schemas.microsoft.com/office/drawing/2015/9/8/chartex" xmlns:cx2="http://schemas.microsoft.com/office/drawing/2015/10/21/chartex" xmlns:cx3="http://schemas.microsoft.com/office/drawing/2016/5/9/chartex" xmlns:cx4="http://schemas.microsoft.com/office/drawing/2016/5/10/chartex" xmlns:cx5="http://schemas.microsoft.com/office/drawing/2016/5/11/chartex" xmlns:cx6="http://schemas.microsoft.com/office/drawing/2016/5/12/chartex" xmlns:cx7="http://schemas.microsoft.com/office/drawing/2016/5/13/chartex" xmlns:cx8="http://schemas.microsoft.com/office/drawing/2016/5/14/chartex" xmlns:mc="http://schemas.openxmlformats.org/markup-compatibility/2006" xmlns:aink="http://schemas.microsoft.com/office/drawing/2016/ink" xmlns:am3d="http://schemas.microsoft.com/office/drawing/2017/model3d" xmlns:o="urn:schemas-microsoft-com:office:office" xmlns:oel="http://schemas.microsoft.com/office/2019/extlst" xmlns:r="http://schemas.openxmlformats.org/officeDocument/2006/relationships" xmlns:m="http://schemas.openxmlformats.org/officeDocument/2006/math" xmlns:v="urn:schemas-microsoft-com:vml" xmlns:wp14="http://schemas.microsoft.com/office/word/2010/wordprocessingDrawing" xmlns:wp="http://schemas.openxmlformats.org/drawingml/2006/wordprocessingDrawing" xmlns:w10="urn:schemas-microsoft-com:office:word" xmlns:w="http://schemas.openxmlformats.org/wordprocessingml/2006/main" xmlns:w14="http://schemas.microsoft.com/office/word/2010/wordml" xmlns:w15="http://schemas.microsoft.com/office/word/2012/wordml" xmlns:w16cex="http://schemas.microsoft.com/office/word/2018/wordml/cex" xmlns:w16cid="http://schemas.microsoft.com/office/word/2016/wordml/cid" xmlns:w16="http://schemas.microsoft.com/office/word/2018/wordml" xmlns:w16du="http://schemas.microsoft.com/office/word/2023/wordml/word16du" xmlns:w16sdtdh="http://schemas.microsoft.com/office/word/2020/wordml/sdtdatahash" xmlns:w16sdtfl="http://schemas.microsoft.com/office/word/2024/wordml/sdtformatlock" xmlns:w16se="http://schemas.microsoft.com/office/word/2015/wordml/symex" xmlns:wpg="http://schemas.microsoft.com/office/word/2010/wordprocessingGroup" xmlns:wpi="http://schemas.microsoft.com/office/word/2010/wordprocessingInk" xmlns:wne="http://schemas.microsoft.com/office/word/2006/wordml" xmlns:wps="http://schemas.microsoft.com/office/word/2010/wordprocessingShape" mc:Ignorable="w14 w15 w16se w16cid w16 w16cex w16sdtdh w16sdtfl w16du wp14">
+<w:numbering xmlns:wpc="http://schemas.microsoft.com/office/word/2010/wordprocessingCanvas" xmlns:cx="http://schemas.microsoft.com/office/drawing/2014/chartex" xmlns:cx1="http://schemas.microsoft.com/office/drawing/2015/9/8/chartex" xmlns:cx2="http://schemas.microsoft.com/office/drawing/2015/10/21/chartex" xmlns:cx3="http://schemas.microsoft.com/office/drawing/2016/5/9/chartex" xmlns:cx4="http://schemas.microsoft.com/office/drawing/2016/5/10/chartex" xmlns:cx5="http://schemas.microsoft.com/office/drawing/2016/5/11/chartex" xmlns:cx6="http://schemas.microsoft.com/office/drawing/2016/5/12/chartex" xmlns:cx7="http://schemas.microsoft.com/office/drawing/2016/5/13/chartex" xmlns:cx8="http://schemas.microsoft.com/office/drawing/2016/5/14/chartex" xmlns:mc="http://schemas.openxmlformats.org/markup-compatibility/2006" xmlns:aink="http://schemas.microsoft.com/office/drawing/2016/ink" xmlns:am3d="http://schemas.microsoft.com/office/drawing/2017/model3d" xmlns:o="urn:schemas-microsoft-com:office:office" xmlns:oel="http://schemas.microsoft.com/office/2019/extlst" xmlns:r="http://schemas.openxmlformats.org/officeDocument/2006/relationships" xmlns:m="http://schemas.openxmlformats.org/officeDocument/2006/math" xmlns:v="urn:schemas-microsoft-com:vml" xmlns:wp14="http://schemas.microsoft.com/office/word/2010/wordprocessingDrawing" xmlns:wp="http://schemas.openxmlformats.org/drawingml/2006/wordprocessingDrawing" xmlns:w10="urn:schemas-microsoft-com:office:word" xmlns:w="http://schemas.openxmlformats.org/wordprocessingml/2006/main" xmlns:w14="http://schemas.microsoft.com/office/word/2010/wordml" xmlns:w15="http://schemas.microsoft.com/office/word/2012/wordml" xmlns:w16cex="http://schemas.microsoft.com/office/word/2018/wordml/cex" xmlns:w16cid="http://schemas.microsoft.com/office/word/2016/wordml/cid" xmlns:w16="http://schemas.microsoft.com/office/word/2018/wordml" xmlns:w16du="http://schemas.microsoft.com/office/word/2023/wordml/word16du" xmlns:w16sdtdh="http://schemas.microsoft.com/office/word/2020/wordml/sdtdatahash" xmlns:w16se="http://schemas.microsoft.com/office/word/2015/wordml/symex" xmlns:wpg="http://schemas.microsoft.com/office/word/2010/wordprocessingGroup" xmlns:wpi="http://schemas.microsoft.com/office/word/2010/wordprocessingInk" xmlns:wne="http://schemas.microsoft.com/office/word/2006/wordml" xmlns:wps="http://schemas.microsoft.com/office/word/2010/wordprocessingShape" mc:Ignorable="w14 w15 w16se w16cid w16 w16cex w16sdtdh w16du wp14">
   <w:abstractNum w:abstractNumId="0" w15:restartNumberingAfterBreak="0">
     <w:nsid w:val="48465AA5"/>
     <w:multiLevelType w:val="hybridMultilevel"/>
@@ -47066,7 +44642,7 @@
 </file>
 
 <file path=word/styles.xml><?xml version="1.0" encoding="utf-8"?>
-<w:styles xmlns:mc="http://schemas.openxmlformats.org/markup-compatibility/2006" xmlns:r="http://schemas.openxmlformats.org/officeDocument/2006/relationships" xmlns:w="http://schemas.openxmlformats.org/wordprocessingml/2006/main" xmlns:w14="http://schemas.microsoft.com/office/word/2010/wordml" xmlns:w15="http://schemas.microsoft.com/office/word/2012/wordml" xmlns:w16cex="http://schemas.microsoft.com/office/word/2018/wordml/cex" xmlns:w16cid="http://schemas.microsoft.com/office/word/2016/wordml/cid" xmlns:w16="http://schemas.microsoft.com/office/word/2018/wordml" xmlns:w16du="http://schemas.microsoft.com/office/word/2023/wordml/word16du" xmlns:w16sdtdh="http://schemas.microsoft.com/office/word/2020/wordml/sdtdatahash" xmlns:w16sdtfl="http://schemas.microsoft.com/office/word/2024/wordml/sdtformatlock" xmlns:w16se="http://schemas.microsoft.com/office/word/2015/wordml/symex" mc:Ignorable="w14 w15 w16se w16cid w16 w16cex w16sdtdh w16sdtfl w16du">
+<w:styles xmlns:mc="http://schemas.openxmlformats.org/markup-compatibility/2006" xmlns:r="http://schemas.openxmlformats.org/officeDocument/2006/relationships" xmlns:w="http://schemas.openxmlformats.org/wordprocessingml/2006/main" xmlns:w14="http://schemas.microsoft.com/office/word/2010/wordml" xmlns:w15="http://schemas.microsoft.com/office/word/2012/wordml" xmlns:w16cex="http://schemas.microsoft.com/office/word/2018/wordml/cex" xmlns:w16cid="http://schemas.microsoft.com/office/word/2016/wordml/cid" xmlns:w16="http://schemas.microsoft.com/office/word/2018/wordml" xmlns:w16du="http://schemas.microsoft.com/office/word/2023/wordml/word16du" xmlns:w16sdtdh="http://schemas.microsoft.com/office/word/2020/wordml/sdtdatahash" xmlns:w16se="http://schemas.microsoft.com/office/word/2015/wordml/symex" mc:Ignorable="w14 w15 w16se w16cid w16 w16cex w16sdtdh w16du">
   <w:docDefaults>
     <w:rPrDefault>
       <w:rPr>

--- a/PyrrhoV7alpha/doc/FinBenchMarkGQL.docx
+++ b/PyrrhoV7alpha/doc/FinBenchMarkGQL.docx
@@ -1,6 +1,6 @@
 
 <file path=word/document.xml><?xml version="1.0" encoding="utf-8"?>
-<w:document xmlns:wpc="http://schemas.microsoft.com/office/word/2010/wordprocessingCanvas" xmlns:cx="http://schemas.microsoft.com/office/drawing/2014/chartex" xmlns:cx1="http://schemas.microsoft.com/office/drawing/2015/9/8/chartex" xmlns:cx2="http://schemas.microsoft.com/office/drawing/2015/10/21/chartex" xmlns:cx3="http://schemas.microsoft.com/office/drawing/2016/5/9/chartex" xmlns:cx4="http://schemas.microsoft.com/office/drawing/2016/5/10/chartex" xmlns:cx5="http://schemas.microsoft.com/office/drawing/2016/5/11/chartex" xmlns:cx6="http://schemas.microsoft.com/office/drawing/2016/5/12/chartex" xmlns:cx7="http://schemas.microsoft.com/office/drawing/2016/5/13/chartex" xmlns:cx8="http://schemas.microsoft.com/office/drawing/2016/5/14/chartex" xmlns:mc="http://schemas.openxmlformats.org/markup-compatibility/2006" xmlns:aink="http://schemas.microsoft.com/office/drawing/2016/ink" xmlns:am3d="http://schemas.microsoft.com/office/drawing/2017/model3d" xmlns:o="urn:schemas-microsoft-com:office:office" xmlns:oel="http://schemas.microsoft.com/office/2019/extlst" xmlns:r="http://schemas.openxmlformats.org/officeDocument/2006/relationships" xmlns:m="http://schemas.openxmlformats.org/officeDocument/2006/math" xmlns:v="urn:schemas-microsoft-com:vml" xmlns:wp14="http://schemas.microsoft.com/office/word/2010/wordprocessingDrawing" xmlns:wp="http://schemas.openxmlformats.org/drawingml/2006/wordprocessingDrawing" xmlns:w10="urn:schemas-microsoft-com:office:word" xmlns:w="http://schemas.openxmlformats.org/wordprocessingml/2006/main" xmlns:w14="http://schemas.microsoft.com/office/word/2010/wordml" xmlns:w15="http://schemas.microsoft.com/office/word/2012/wordml" xmlns:w16cex="http://schemas.microsoft.com/office/word/2018/wordml/cex" xmlns:w16cid="http://schemas.microsoft.com/office/word/2016/wordml/cid" xmlns:w16="http://schemas.microsoft.com/office/word/2018/wordml" xmlns:w16du="http://schemas.microsoft.com/office/word/2023/wordml/word16du" xmlns:w16sdtdh="http://schemas.microsoft.com/office/word/2020/wordml/sdtdatahash" xmlns:w16se="http://schemas.microsoft.com/office/word/2015/wordml/symex" xmlns:wpg="http://schemas.microsoft.com/office/word/2010/wordprocessingGroup" xmlns:wpi="http://schemas.microsoft.com/office/word/2010/wordprocessingInk" xmlns:wne="http://schemas.microsoft.com/office/word/2006/wordml" xmlns:wps="http://schemas.microsoft.com/office/word/2010/wordprocessingShape" mc:Ignorable="w14 w15 w16se w16cid w16 w16cex w16sdtdh w16du wp14">
+<w:document xmlns:wpc="http://schemas.microsoft.com/office/word/2010/wordprocessingCanvas" xmlns:cx="http://schemas.microsoft.com/office/drawing/2014/chartex" xmlns:cx1="http://schemas.microsoft.com/office/drawing/2015/9/8/chartex" xmlns:cx2="http://schemas.microsoft.com/office/drawing/2015/10/21/chartex" xmlns:cx3="http://schemas.microsoft.com/office/drawing/2016/5/9/chartex" xmlns:cx4="http://schemas.microsoft.com/office/drawing/2016/5/10/chartex" xmlns:cx5="http://schemas.microsoft.com/office/drawing/2016/5/11/chartex" xmlns:cx6="http://schemas.microsoft.com/office/drawing/2016/5/12/chartex" xmlns:cx7="http://schemas.microsoft.com/office/drawing/2016/5/13/chartex" xmlns:cx8="http://schemas.microsoft.com/office/drawing/2016/5/14/chartex" xmlns:mc="http://schemas.openxmlformats.org/markup-compatibility/2006" xmlns:aink="http://schemas.microsoft.com/office/drawing/2016/ink" xmlns:am3d="http://schemas.microsoft.com/office/drawing/2017/model3d" xmlns:o="urn:schemas-microsoft-com:office:office" xmlns:oel="http://schemas.microsoft.com/office/2019/extlst" xmlns:r="http://schemas.openxmlformats.org/officeDocument/2006/relationships" xmlns:m="http://schemas.openxmlformats.org/officeDocument/2006/math" xmlns:v="urn:schemas-microsoft-com:vml" xmlns:wp14="http://schemas.microsoft.com/office/word/2010/wordprocessingDrawing" xmlns:wp="http://schemas.openxmlformats.org/drawingml/2006/wordprocessingDrawing" xmlns:w10="urn:schemas-microsoft-com:office:word" xmlns:w="http://schemas.openxmlformats.org/wordprocessingml/2006/main" xmlns:w14="http://schemas.microsoft.com/office/word/2010/wordml" xmlns:w15="http://schemas.microsoft.com/office/word/2012/wordml" xmlns:w16cex="http://schemas.microsoft.com/office/word/2018/wordml/cex" xmlns:w16cid="http://schemas.microsoft.com/office/word/2016/wordml/cid" xmlns:w16="http://schemas.microsoft.com/office/word/2018/wordml" xmlns:w16du="http://schemas.microsoft.com/office/word/2023/wordml/word16du" xmlns:w16sdtdh="http://schemas.microsoft.com/office/word/2020/wordml/sdtdatahash" xmlns:w16sdtfl="http://schemas.microsoft.com/office/word/2024/wordml/sdtformatlock" xmlns:w16se="http://schemas.microsoft.com/office/word/2015/wordml/symex" xmlns:wpg="http://schemas.microsoft.com/office/word/2010/wordprocessingGroup" xmlns:wpi="http://schemas.microsoft.com/office/word/2010/wordprocessingInk" xmlns:wne="http://schemas.microsoft.com/office/word/2006/wordml" xmlns:wps="http://schemas.microsoft.com/office/word/2010/wordprocessingShape" mc:Ignorable="w14 w15 w16se w16cid w16 w16cex w16sdtdh w16sdtfl w16du wp14">
   <w:body>
     <w:p>
       <w:pPr>
@@ -15,7 +15,16 @@
         <w:t>Malcolm Crowe,</w:t>
       </w:r>
       <w:r>
-        <w:t xml:space="preserve"> 01 December</w:t>
+        <w:t xml:space="preserve"> </w:t>
+      </w:r>
+      <w:r>
+        <w:t>1</w:t>
+      </w:r>
+      <w:r>
+        <w:t>9</w:t>
+      </w:r>
+      <w:r>
+        <w:t xml:space="preserve"> January</w:t>
       </w:r>
       <w:r>
         <w:t xml:space="preserve"> 2024</w:t>
@@ -1784,7 +1793,7 @@
           <w:sz w:val="20"/>
           <w:szCs w:val="20"/>
         </w:rPr>
-        <w:t>decimal</w:t>
+        <w:t>float64</w:t>
       </w:r>
       <w:r>
         <w:rPr>
@@ -1800,7 +1809,7 @@
           <w:sz w:val="20"/>
           <w:szCs w:val="20"/>
         </w:rPr>
-        <w:t>::decimal</w:t>
+        <w:t>::</w:t>
       </w:r>
       <w:r>
         <w:rPr>
@@ -1808,6 +1817,14 @@
           <w:sz w:val="20"/>
           <w:szCs w:val="20"/>
         </w:rPr>
+        <w:t>float64</w:t>
+      </w:r>
+      <w:r>
+        <w:rPr>
+          <w:rFonts w:ascii="Consolas" w:hAnsi="Consolas"/>
+          <w:sz w:val="20"/>
+          <w:szCs w:val="20"/>
+        </w:rPr>
         <w:t>,</w:t>
       </w:r>
     </w:p>
@@ -1883,7 +1900,7 @@
           <w:sz w:val="20"/>
           <w:szCs w:val="20"/>
         </w:rPr>
-        <w:t>::decimal},</w:t>
+        <w:t>::</w:t>
       </w:r>
       <w:r>
         <w:rPr>
@@ -1891,6 +1908,22 @@
           <w:sz w:val="20"/>
           <w:szCs w:val="20"/>
         </w:rPr>
+        <w:t>float32</w:t>
+      </w:r>
+      <w:r>
+        <w:rPr>
+          <w:rFonts w:ascii="Consolas" w:hAnsi="Consolas"/>
+          <w:sz w:val="20"/>
+          <w:szCs w:val="20"/>
+        </w:rPr>
+        <w:t>},</w:t>
+      </w:r>
+      <w:r>
+        <w:rPr>
+          <w:rFonts w:ascii="Consolas" w:hAnsi="Consolas"/>
+          <w:sz w:val="20"/>
+          <w:szCs w:val="20"/>
+        </w:rPr>
         <w:t xml:space="preserve"> </w:t>
       </w:r>
     </w:p>
@@ -1950,7 +1983,7 @@
           <w:sz w:val="20"/>
           <w:szCs w:val="20"/>
         </w:rPr>
-        <w:t>::decimal</w:t>
+        <w:t>::</w:t>
       </w:r>
       <w:r>
         <w:rPr>
@@ -1958,7 +1991,7 @@
           <w:sz w:val="20"/>
           <w:szCs w:val="20"/>
         </w:rPr>
-        <w:t>,</w:t>
+        <w:t>float64</w:t>
       </w:r>
       <w:r>
         <w:rPr>
@@ -1966,7 +1999,7 @@
           <w:sz w:val="20"/>
           <w:szCs w:val="20"/>
         </w:rPr>
-        <w:t>c</w:t>
+        <w:t>,</w:t>
       </w:r>
       <w:r>
         <w:rPr>
@@ -1974,7 +2007,7 @@
           <w:sz w:val="20"/>
           <w:szCs w:val="20"/>
         </w:rPr>
-        <w:t>reateTime</w:t>
+        <w:t>c</w:t>
       </w:r>
       <w:r>
         <w:rPr>
@@ -1982,7 +2015,7 @@
           <w:sz w:val="20"/>
           <w:szCs w:val="20"/>
         </w:rPr>
-        <w:t>::</w:t>
+        <w:t>reateTime</w:t>
       </w:r>
       <w:r>
         <w:rPr>
@@ -1990,6 +2023,14 @@
           <w:sz w:val="20"/>
           <w:szCs w:val="20"/>
         </w:rPr>
+        <w:t>::</w:t>
+      </w:r>
+      <w:r>
+        <w:rPr>
+          <w:rFonts w:ascii="Consolas" w:hAnsi="Consolas"/>
+          <w:sz w:val="20"/>
+          <w:szCs w:val="20"/>
+        </w:rPr>
         <w:t>timestamp,</w:t>
       </w:r>
     </w:p>
@@ -2215,7 +2256,7 @@
           <w:sz w:val="20"/>
           <w:szCs w:val="20"/>
         </w:rPr>
-        <w:t>decimal</w:t>
+        <w:t>float64</w:t>
       </w:r>
       <w:r>
         <w:rPr>
@@ -2373,7 +2414,7 @@
           <w:sz w:val="20"/>
           <w:szCs w:val="20"/>
         </w:rPr>
-        <w:t>decimal</w:t>
+        <w:t>float64</w:t>
       </w:r>
       <w:r>
         <w:rPr>
@@ -2539,7 +2580,7 @@
           <w:sz w:val="20"/>
           <w:szCs w:val="20"/>
         </w:rPr>
-        <w:t>decimal</w:t>
+        <w:t>float64</w:t>
       </w:r>
       <w:r>
         <w:rPr>
@@ -2847,7 +2888,7 @@
           <w:sz w:val="20"/>
           <w:szCs w:val="20"/>
         </w:rPr>
-        <w:t>decimal</w:t>
+        <w:t>float64</w:t>
       </w:r>
       <w:r>
         <w:rPr>
@@ -3826,7 +3867,13 @@
           <w:rFonts w:ascii="Consolas" w:hAnsi="Consolas"/>
           <w:color w:val="FF0000"/>
         </w:rPr>
-        <w:t xml:space="preserve"> int</w:t>
+        <w:t xml:space="preserve"> </w:t>
+      </w:r>
+      <w:r>
+        <w:rPr>
+          <w:rFonts w:ascii="Consolas" w:hAnsi="Consolas"/>
+        </w:rPr>
+        <w:t>int</w:t>
       </w:r>
       <w:r>
         <w:rPr>
@@ -3846,7 +3893,13 @@
           <w:rFonts w:ascii="Consolas" w:hAnsi="Consolas"/>
           <w:color w:val="FF0000"/>
         </w:rPr>
-        <w:t>e timestamp</w:t>
+        <w:t xml:space="preserve">e </w:t>
+      </w:r>
+      <w:r>
+        <w:rPr>
+          <w:rFonts w:ascii="Consolas" w:hAnsi="Consolas"/>
+        </w:rPr>
+        <w:t>timestamp</w:t>
       </w:r>
       <w:r>
         <w:rPr>
@@ -3866,7 +3919,13 @@
           <w:rFonts w:ascii="Consolas" w:hAnsi="Consolas"/>
           <w:color w:val="FF0000"/>
         </w:rPr>
-        <w:t xml:space="preserve"> timestamp</w:t>
+        <w:t xml:space="preserve"> </w:t>
+      </w:r>
+      <w:r>
+        <w:rPr>
+          <w:rFonts w:ascii="Consolas" w:hAnsi="Consolas"/>
+        </w:rPr>
+        <w:t>timestamp</w:t>
       </w:r>
       <w:r>
         <w:rPr>
@@ -3891,7 +3950,6 @@
       <w:r>
         <w:rPr>
           <w:rFonts w:ascii="Consolas" w:hAnsi="Consolas"/>
-          <w:color w:val="FF0000"/>
         </w:rPr>
         <w:t>int</w:t>
       </w:r>
@@ -3913,7 +3971,13 @@
           <w:rFonts w:ascii="Consolas" w:hAnsi="Consolas"/>
           <w:color w:val="FF0000"/>
         </w:rPr>
-        <w:t xml:space="preserve"> string</w:t>
+        <w:t xml:space="preserve"> </w:t>
+      </w:r>
+      <w:r>
+        <w:rPr>
+          <w:rFonts w:ascii="Consolas" w:hAnsi="Consolas"/>
+        </w:rPr>
+        <w:t>string</w:t>
       </w:r>
       <w:r>
         <w:rPr>
@@ -3984,7 +4048,6 @@
       <w:r>
         <w:rPr>
           <w:rFonts w:ascii="Consolas" w:hAnsi="Consolas"/>
-          <w:color w:val="FF0000"/>
         </w:rPr>
         <w:t>)</w:t>
       </w:r>
@@ -4004,7 +4067,6 @@
       <w:r>
         <w:rPr>
           <w:rFonts w:ascii="Consolas" w:hAnsi="Consolas"/>
-          <w:color w:val="FF0000"/>
         </w:rPr>
         <w:t>)</w:t>
       </w:r>
@@ -5047,7 +5109,13 @@
           <w:rFonts w:ascii="Consolas" w:hAnsi="Consolas"/>
           <w:color w:val="FF0000"/>
         </w:rPr>
-        <w:t xml:space="preserve"> int</w:t>
+        <w:t xml:space="preserve"> </w:t>
+      </w:r>
+      <w:r>
+        <w:rPr>
+          <w:rFonts w:ascii="Consolas" w:hAnsi="Consolas"/>
+        </w:rPr>
+        <w:t>int</w:t>
       </w:r>
       <w:r>
         <w:rPr>
@@ -5067,7 +5135,13 @@
           <w:rFonts w:ascii="Consolas" w:hAnsi="Consolas"/>
           <w:color w:val="FF0000"/>
         </w:rPr>
-        <w:t xml:space="preserve"> timestamp</w:t>
+        <w:t xml:space="preserve"> </w:t>
+      </w:r>
+      <w:r>
+        <w:rPr>
+          <w:rFonts w:ascii="Consolas" w:hAnsi="Consolas"/>
+        </w:rPr>
+        <w:t>timestamp</w:t>
       </w:r>
       <w:r>
         <w:rPr>
@@ -5087,7 +5161,13 @@
           <w:rFonts w:ascii="Consolas" w:hAnsi="Consolas"/>
           <w:color w:val="FF0000"/>
         </w:rPr>
-        <w:t xml:space="preserve"> timestamp</w:t>
+        <w:t xml:space="preserve"> </w:t>
+      </w:r>
+      <w:r>
+        <w:rPr>
+          <w:rFonts w:ascii="Consolas" w:hAnsi="Consolas"/>
+        </w:rPr>
+        <w:t>timestamp</w:t>
       </w:r>
       <w:r>
         <w:rPr>
@@ -5107,7 +5187,13 @@
           <w:rFonts w:ascii="Consolas" w:hAnsi="Consolas"/>
           <w:color w:val="FF0000"/>
         </w:rPr>
-        <w:t xml:space="preserve"> int</w:t>
+        <w:t xml:space="preserve"> </w:t>
+      </w:r>
+      <w:r>
+        <w:rPr>
+          <w:rFonts w:ascii="Consolas" w:hAnsi="Consolas"/>
+        </w:rPr>
+        <w:t>int</w:t>
       </w:r>
       <w:r>
         <w:rPr>
@@ -5127,7 +5213,13 @@
           <w:rFonts w:ascii="Consolas" w:hAnsi="Consolas"/>
           <w:color w:val="FF0000"/>
         </w:rPr>
-        <w:t xml:space="preserve"> string</w:t>
+        <w:t xml:space="preserve"> </w:t>
+      </w:r>
+      <w:r>
+        <w:rPr>
+          <w:rFonts w:ascii="Consolas" w:hAnsi="Consolas"/>
+        </w:rPr>
+        <w:t>string</w:t>
       </w:r>
       <w:r>
         <w:rPr>
@@ -5198,7 +5290,6 @@
       <w:r>
         <w:rPr>
           <w:rFonts w:ascii="Consolas" w:hAnsi="Consolas"/>
-          <w:color w:val="FF0000"/>
         </w:rPr>
         <w:t>)</w:t>
       </w:r>
@@ -5218,7 +5309,6 @@
       <w:r>
         <w:rPr>
           <w:rFonts w:ascii="Consolas" w:hAnsi="Consolas"/>
-          <w:color w:val="FF0000"/>
         </w:rPr>
         <w:t>)</w:t>
       </w:r>
@@ -6026,7 +6116,13 @@
           <w:rFonts w:ascii="Consolas" w:hAnsi="Consolas"/>
           <w:color w:val="FF0000"/>
         </w:rPr>
-        <w:t xml:space="preserve"> int</w:t>
+        <w:t xml:space="preserve"> </w:t>
+      </w:r>
+      <w:r>
+        <w:rPr>
+          <w:rFonts w:ascii="Consolas" w:hAnsi="Consolas"/>
+        </w:rPr>
+        <w:t>int</w:t>
       </w:r>
       <w:r>
         <w:rPr>
@@ -6046,7 +6142,13 @@
           <w:rFonts w:ascii="Consolas" w:hAnsi="Consolas"/>
           <w:color w:val="FF0000"/>
         </w:rPr>
-        <w:t xml:space="preserve"> int</w:t>
+        <w:t xml:space="preserve"> </w:t>
+      </w:r>
+      <w:r>
+        <w:rPr>
+          <w:rFonts w:ascii="Consolas" w:hAnsi="Consolas"/>
+        </w:rPr>
+        <w:t>int</w:t>
       </w:r>
       <w:r>
         <w:rPr>
@@ -6066,7 +6168,13 @@
           <w:rFonts w:ascii="Consolas" w:hAnsi="Consolas"/>
           <w:color w:val="FF0000"/>
         </w:rPr>
-        <w:t xml:space="preserve"> timestamp</w:t>
+        <w:t xml:space="preserve"> </w:t>
+      </w:r>
+      <w:r>
+        <w:rPr>
+          <w:rFonts w:ascii="Consolas" w:hAnsi="Consolas"/>
+        </w:rPr>
+        <w:t>timestamp</w:t>
       </w:r>
       <w:r>
         <w:rPr>
@@ -6086,7 +6194,13 @@
           <w:rFonts w:ascii="Consolas" w:hAnsi="Consolas"/>
           <w:color w:val="FF0000"/>
         </w:rPr>
-        <w:t xml:space="preserve"> timestamp</w:t>
+        <w:t xml:space="preserve"> </w:t>
+      </w:r>
+      <w:r>
+        <w:rPr>
+          <w:rFonts w:ascii="Consolas" w:hAnsi="Consolas"/>
+        </w:rPr>
+        <w:t>timestamp</w:t>
       </w:r>
       <w:r>
         <w:rPr>
@@ -6776,7 +6890,13 @@
           <w:rFonts w:ascii="Consolas" w:hAnsi="Consolas"/>
           <w:color w:val="FF0000"/>
         </w:rPr>
-        <w:t xml:space="preserve"> int</w:t>
+        <w:t xml:space="preserve"> </w:t>
+      </w:r>
+      <w:r>
+        <w:rPr>
+          <w:rFonts w:ascii="Consolas" w:hAnsi="Consolas"/>
+        </w:rPr>
+        <w:t>int</w:t>
       </w:r>
       <w:r>
         <w:rPr>
@@ -6796,7 +6916,13 @@
           <w:rFonts w:ascii="Consolas" w:hAnsi="Consolas"/>
           <w:color w:val="FF0000"/>
         </w:rPr>
-        <w:t xml:space="preserve"> int</w:t>
+        <w:t xml:space="preserve"> </w:t>
+      </w:r>
+      <w:r>
+        <w:rPr>
+          <w:rFonts w:ascii="Consolas" w:hAnsi="Consolas"/>
+        </w:rPr>
+        <w:t>int</w:t>
       </w:r>
       <w:r>
         <w:rPr>
@@ -6816,7 +6942,13 @@
           <w:rFonts w:ascii="Consolas" w:hAnsi="Consolas"/>
           <w:color w:val="FF0000"/>
         </w:rPr>
-        <w:t xml:space="preserve"> timestamp</w:t>
+        <w:t xml:space="preserve"> </w:t>
+      </w:r>
+      <w:r>
+        <w:rPr>
+          <w:rFonts w:ascii="Consolas" w:hAnsi="Consolas"/>
+        </w:rPr>
+        <w:t>timestamp</w:t>
       </w:r>
       <w:r>
         <w:rPr>
@@ -6836,7 +6968,13 @@
           <w:rFonts w:ascii="Consolas" w:hAnsi="Consolas"/>
           <w:color w:val="FF0000"/>
         </w:rPr>
-        <w:t xml:space="preserve"> timestamp</w:t>
+        <w:t xml:space="preserve"> </w:t>
+      </w:r>
+      <w:r>
+        <w:rPr>
+          <w:rFonts w:ascii="Consolas" w:hAnsi="Consolas"/>
+        </w:rPr>
+        <w:t>timestamp</w:t>
       </w:r>
       <w:r>
         <w:rPr>
@@ -7982,7 +8120,13 @@
           <w:rFonts w:ascii="Consolas" w:hAnsi="Consolas"/>
           <w:color w:val="FF0000"/>
         </w:rPr>
-        <w:t xml:space="preserve"> int</w:t>
+        <w:t xml:space="preserve"> </w:t>
+      </w:r>
+      <w:r>
+        <w:rPr>
+          <w:rFonts w:ascii="Consolas" w:hAnsi="Consolas"/>
+        </w:rPr>
+        <w:t>int</w:t>
       </w:r>
       <w:r>
         <w:rPr>
@@ -8002,7 +8146,13 @@
           <w:rFonts w:ascii="Consolas" w:hAnsi="Consolas"/>
           <w:color w:val="FF0000"/>
         </w:rPr>
-        <w:t xml:space="preserve"> timestamp</w:t>
+        <w:t xml:space="preserve"> </w:t>
+      </w:r>
+      <w:r>
+        <w:rPr>
+          <w:rFonts w:ascii="Consolas" w:hAnsi="Consolas"/>
+        </w:rPr>
+        <w:t>timestamp</w:t>
       </w:r>
       <w:r>
         <w:rPr>
@@ -8022,7 +8172,13 @@
           <w:rFonts w:ascii="Consolas" w:hAnsi="Consolas"/>
           <w:color w:val="FF0000"/>
         </w:rPr>
-        <w:t xml:space="preserve"> timestamp</w:t>
+        <w:t xml:space="preserve"> </w:t>
+      </w:r>
+      <w:r>
+        <w:rPr>
+          <w:rFonts w:ascii="Consolas" w:hAnsi="Consolas"/>
+        </w:rPr>
+        <w:t>timestamp</w:t>
       </w:r>
       <w:r>
         <w:rPr>
@@ -8042,7 +8198,13 @@
           <w:rFonts w:ascii="Consolas" w:hAnsi="Consolas"/>
           <w:color w:val="FF0000"/>
         </w:rPr>
-        <w:t xml:space="preserve"> int</w:t>
+        <w:t xml:space="preserve"> </w:t>
+      </w:r>
+      <w:r>
+        <w:rPr>
+          <w:rFonts w:ascii="Consolas" w:hAnsi="Consolas"/>
+        </w:rPr>
+        <w:t>int</w:t>
       </w:r>
       <w:r>
         <w:rPr>
@@ -8062,7 +8224,13 @@
           <w:rFonts w:ascii="Consolas" w:hAnsi="Consolas"/>
           <w:color w:val="FF0000"/>
         </w:rPr>
-        <w:t xml:space="preserve"> string</w:t>
+        <w:t xml:space="preserve"> </w:t>
+      </w:r>
+      <w:r>
+        <w:rPr>
+          <w:rFonts w:ascii="Consolas" w:hAnsi="Consolas"/>
+        </w:rPr>
+        <w:t>string</w:t>
       </w:r>
       <w:r>
         <w:rPr>
@@ -8806,7 +8974,13 @@
           <w:rFonts w:ascii="Consolas" w:hAnsi="Consolas"/>
           <w:color w:val="FF0000"/>
         </w:rPr>
-        <w:t xml:space="preserve"> int</w:t>
+        <w:t xml:space="preserve"> </w:t>
+      </w:r>
+      <w:r>
+        <w:rPr>
+          <w:rFonts w:ascii="Consolas" w:hAnsi="Consolas"/>
+        </w:rPr>
+        <w:t>int</w:t>
       </w:r>
       <w:r>
         <w:rPr>
@@ -8826,7 +9000,13 @@
           <w:rFonts w:ascii="Consolas" w:hAnsi="Consolas"/>
           <w:color w:val="FF0000"/>
         </w:rPr>
-        <w:t xml:space="preserve"> decimal</w:t>
+        <w:t xml:space="preserve"> </w:t>
+      </w:r>
+      <w:r>
+        <w:rPr>
+          <w:rFonts w:ascii="Consolas" w:hAnsi="Consolas"/>
+        </w:rPr>
+        <w:t>float64</w:t>
       </w:r>
       <w:r>
         <w:rPr>
@@ -8846,7 +9026,13 @@
           <w:rFonts w:ascii="Consolas" w:hAnsi="Consolas"/>
           <w:color w:val="FF0000"/>
         </w:rPr>
-        <w:t xml:space="preserve"> decimal</w:t>
+        <w:t xml:space="preserve"> </w:t>
+      </w:r>
+      <w:r>
+        <w:rPr>
+          <w:rFonts w:ascii="Consolas" w:hAnsi="Consolas"/>
+        </w:rPr>
+        <w:t>float64</w:t>
       </w:r>
       <w:r>
         <w:rPr>
@@ -8866,7 +9052,13 @@
           <w:rFonts w:ascii="Consolas" w:hAnsi="Consolas"/>
           <w:color w:val="FF0000"/>
         </w:rPr>
-        <w:t xml:space="preserve"> timestamp</w:t>
+        <w:t xml:space="preserve"> </w:t>
+      </w:r>
+      <w:r>
+        <w:rPr>
+          <w:rFonts w:ascii="Consolas" w:hAnsi="Consolas"/>
+        </w:rPr>
+        <w:t>timestamp</w:t>
       </w:r>
       <w:r>
         <w:rPr>
@@ -8886,7 +9078,13 @@
           <w:rFonts w:ascii="Consolas" w:hAnsi="Consolas"/>
           <w:color w:val="FF0000"/>
         </w:rPr>
-        <w:t xml:space="preserve"> timestamp</w:t>
+        <w:t xml:space="preserve"> </w:t>
+      </w:r>
+      <w:r>
+        <w:rPr>
+          <w:rFonts w:ascii="Consolas" w:hAnsi="Consolas"/>
+        </w:rPr>
+        <w:t>timestamp</w:t>
       </w:r>
       <w:r>
         <w:rPr>
@@ -8906,7 +9104,13 @@
           <w:rFonts w:ascii="Consolas" w:hAnsi="Consolas"/>
           <w:color w:val="FF0000"/>
         </w:rPr>
-        <w:t xml:space="preserve"> int</w:t>
+        <w:t xml:space="preserve"> </w:t>
+      </w:r>
+      <w:r>
+        <w:rPr>
+          <w:rFonts w:ascii="Consolas" w:hAnsi="Consolas"/>
+        </w:rPr>
+        <w:t>int</w:t>
       </w:r>
       <w:r>
         <w:rPr>
@@ -8926,7 +9130,13 @@
           <w:rFonts w:ascii="Consolas" w:hAnsi="Consolas"/>
           <w:color w:val="FF0000"/>
         </w:rPr>
-        <w:t xml:space="preserve"> string</w:t>
+        <w:t xml:space="preserve"> </w:t>
+      </w:r>
+      <w:r>
+        <w:rPr>
+          <w:rFonts w:ascii="Consolas" w:hAnsi="Consolas"/>
+        </w:rPr>
+        <w:t>string</w:t>
       </w:r>
       <w:r>
         <w:rPr>
@@ -8991,7 +9201,6 @@
       <w:r>
         <w:rPr>
           <w:rFonts w:ascii="Consolas" w:hAnsi="Consolas"/>
-          <w:color w:val="FF0000"/>
         </w:rPr>
         <w:t>)</w:t>
       </w:r>
@@ -9062,6 +9271,12 @@
         <w:rPr>
           <w:rFonts w:ascii="Consolas" w:hAnsi="Consolas"/>
         </w:rPr>
+        <w:t>[()</w:t>
+      </w:r>
+      <w:r>
+        <w:rPr>
+          <w:rFonts w:ascii="Consolas" w:hAnsi="Consolas"/>
+        </w:rPr>
         <w:t xml:space="preserve">&lt;-[:withdrawal </w:t>
       </w:r>
       <w:r>
@@ -9161,16 +9376,14 @@
       <w:r>
         <w:rPr>
           <w:rFonts w:ascii="Consolas" w:hAnsi="Consolas"/>
-          <w:color w:val="00B050"/>
         </w:rPr>
         <w:t>a</w:t>
       </w:r>
       <w:r>
         <w:rPr>
           <w:rFonts w:ascii="Consolas" w:hAnsi="Consolas"/>
-          <w:color w:val="00B050"/>
-        </w:rPr>
-        <w:t>mt2</w:t>
+        </w:rPr>
+        <w:t>mount</w:t>
       </w:r>
       <w:r>
         <w:rPr>
@@ -9316,56 +9529,57 @@
       <w:r>
         <w:rPr>
           <w:rFonts w:ascii="Consolas" w:hAnsi="Consolas"/>
+        </w:rPr>
+        <w:t>a</w:t>
+      </w:r>
+      <w:r>
+        <w:rPr>
+          <w:rFonts w:ascii="Consolas" w:hAnsi="Consolas"/>
+        </w:rPr>
+        <w:t>mount</w:t>
+      </w:r>
+      <w:r>
+        <w:rPr>
+          <w:rFonts w:ascii="Consolas" w:hAnsi="Consolas"/>
+        </w:rPr>
+        <w:t>&gt;</w:t>
+      </w:r>
+      <w:r>
+        <w:rPr>
+          <w:rFonts w:ascii="Consolas" w:hAnsi="Consolas"/>
+          <w:color w:val="FF0000"/>
+        </w:rPr>
+        <w:t>threshold1</w:t>
+      </w:r>
+      <w:r>
+        <w:rPr>
+          <w:rFonts w:ascii="Consolas" w:hAnsi="Consolas"/>
+        </w:rPr>
+        <w:t>]</w:t>
+      </w:r>
+      <w:r>
+        <w:rPr>
+          <w:rFonts w:ascii="Consolas" w:hAnsi="Consolas"/>
+        </w:rPr>
+        <w:t>-()]+</w:t>
+      </w:r>
+      <w:r>
+        <w:rPr>
+          <w:rFonts w:ascii="Consolas" w:hAnsi="Consolas"/>
+        </w:rPr>
+        <w:t>(:Account)</w:t>
+      </w:r>
+      <w:r>
+        <w:rPr>
+          <w:rFonts w:ascii="Consolas" w:hAnsi="Consolas"/>
+        </w:rPr>
+        <w:t xml:space="preserve"> where count(</w:t>
+      </w:r>
+      <w:r>
+        <w:rPr>
+          <w:rFonts w:ascii="Consolas" w:hAnsi="Consolas"/>
           <w:color w:val="00B050"/>
         </w:rPr>
-        <w:t>amt</w:t>
-      </w:r>
-      <w:r>
-        <w:rPr>
-          <w:rFonts w:ascii="Consolas" w:hAnsi="Consolas"/>
-          <w:color w:val="00B050"/>
-        </w:rPr>
-        <w:t>1</w:t>
-      </w:r>
-      <w:r>
-        <w:rPr>
-          <w:rFonts w:ascii="Consolas" w:hAnsi="Consolas"/>
-        </w:rPr>
-        <w:t>&gt;</w:t>
-      </w:r>
-      <w:r>
-        <w:rPr>
-          <w:rFonts w:ascii="Consolas" w:hAnsi="Consolas"/>
-          <w:color w:val="FF0000"/>
-        </w:rPr>
-        <w:t>threshold1</w:t>
-      </w:r>
-      <w:r>
-        <w:rPr>
-          <w:rFonts w:ascii="Consolas" w:hAnsi="Consolas"/>
-        </w:rPr>
-        <w:t xml:space="preserve"> </w:t>
-      </w:r>
-    </w:p>
-    <w:p>
-      <w:pPr>
-        <w:ind w:left="720" w:firstLine="720"/>
-        <w:contextualSpacing/>
-        <w:rPr>
-          <w:rFonts w:ascii="Consolas" w:hAnsi="Consolas"/>
-        </w:rPr>
-      </w:pPr>
-      <w:r>
-        <w:rPr>
-          <w:rFonts w:ascii="Consolas" w:hAnsi="Consolas"/>
-        </w:rPr>
-        <w:t>and count(</w:t>
-      </w:r>
-      <w:r>
-        <w:rPr>
-          <w:rFonts w:ascii="Consolas" w:hAnsi="Consolas"/>
-          <w:color w:val="00B050"/>
-        </w:rPr>
         <w:t>amt1</w:t>
       </w:r>
       <w:r>
@@ -9373,12 +9587,6 @@
           <w:rFonts w:ascii="Consolas" w:hAnsi="Consolas"/>
         </w:rPr>
         <w:t>)&gt;3</w:t>
-      </w:r>
-      <w:r>
-        <w:rPr>
-          <w:rFonts w:ascii="Consolas" w:hAnsi="Consolas"/>
-        </w:rPr>
-        <w:t>]-(:Account)</w:t>
       </w:r>
     </w:p>
     <w:p>
@@ -9854,7 +10062,13 @@
           <w:rFonts w:ascii="Consolas" w:hAnsi="Consolas"/>
           <w:color w:val="FF0000"/>
         </w:rPr>
-        <w:t xml:space="preserve"> int</w:t>
+        <w:t xml:space="preserve"> </w:t>
+      </w:r>
+      <w:r>
+        <w:rPr>
+          <w:rFonts w:ascii="Consolas" w:hAnsi="Consolas"/>
+        </w:rPr>
+        <w:t>int</w:t>
       </w:r>
       <w:r>
         <w:rPr>
@@ -9874,7 +10088,13 @@
           <w:rFonts w:ascii="Consolas" w:hAnsi="Consolas"/>
           <w:color w:val="FF0000"/>
         </w:rPr>
-        <w:t xml:space="preserve"> decimal</w:t>
+        <w:t xml:space="preserve"> </w:t>
+      </w:r>
+      <w:r>
+        <w:rPr>
+          <w:rFonts w:ascii="Consolas" w:hAnsi="Consolas"/>
+        </w:rPr>
+        <w:t>float64</w:t>
       </w:r>
       <w:r>
         <w:rPr>
@@ -9894,7 +10114,13 @@
           <w:rFonts w:ascii="Consolas" w:hAnsi="Consolas"/>
           <w:color w:val="FF0000"/>
         </w:rPr>
-        <w:t xml:space="preserve"> timestamp</w:t>
+        <w:t xml:space="preserve"> </w:t>
+      </w:r>
+      <w:r>
+        <w:rPr>
+          <w:rFonts w:ascii="Consolas" w:hAnsi="Consolas"/>
+        </w:rPr>
+        <w:t>timestamp</w:t>
       </w:r>
       <w:r>
         <w:rPr>
@@ -9914,7 +10140,13 @@
           <w:rFonts w:ascii="Consolas" w:hAnsi="Consolas"/>
           <w:color w:val="FF0000"/>
         </w:rPr>
-        <w:t xml:space="preserve"> timestamp</w:t>
+        <w:t xml:space="preserve"> </w:t>
+      </w:r>
+      <w:r>
+        <w:rPr>
+          <w:rFonts w:ascii="Consolas" w:hAnsi="Consolas"/>
+        </w:rPr>
+        <w:t>timestamp</w:t>
       </w:r>
       <w:r>
         <w:rPr>
@@ -9934,7 +10166,13 @@
           <w:rFonts w:ascii="Consolas" w:hAnsi="Consolas"/>
           <w:color w:val="FF0000"/>
         </w:rPr>
-        <w:t xml:space="preserve"> int</w:t>
+        <w:t xml:space="preserve"> </w:t>
+      </w:r>
+      <w:r>
+        <w:rPr>
+          <w:rFonts w:ascii="Consolas" w:hAnsi="Consolas"/>
+        </w:rPr>
+        <w:t>int</w:t>
       </w:r>
       <w:r>
         <w:rPr>
@@ -9954,7 +10192,13 @@
           <w:rFonts w:ascii="Consolas" w:hAnsi="Consolas"/>
           <w:color w:val="FF0000"/>
         </w:rPr>
-        <w:t xml:space="preserve"> string</w:t>
+        <w:t xml:space="preserve"> </w:t>
+      </w:r>
+      <w:r>
+        <w:rPr>
+          <w:rFonts w:ascii="Consolas" w:hAnsi="Consolas"/>
+        </w:rPr>
+        <w:t>string</w:t>
       </w:r>
       <w:r>
         <w:rPr>
@@ -10019,7 +10263,6 @@
       <w:r>
         <w:rPr>
           <w:rFonts w:ascii="Consolas" w:hAnsi="Consolas"/>
-          <w:color w:val="FF0000"/>
         </w:rPr>
         <w:t>)</w:t>
       </w:r>
@@ -10122,7 +10365,20 @@
         <w:rPr>
           <w:rFonts w:ascii="Consolas" w:hAnsi="Consolas"/>
         </w:rPr>
-        <w:t>and amt1&gt;</w:t>
+        <w:t xml:space="preserve">and </w:t>
+      </w:r>
+      <w:r>
+        <w:rPr>
+          <w:rFonts w:ascii="Consolas" w:hAnsi="Consolas"/>
+          <w:color w:val="00B050"/>
+        </w:rPr>
+        <w:t>amt1</w:t>
+      </w:r>
+      <w:r>
+        <w:rPr>
+          <w:rFonts w:ascii="Consolas" w:hAnsi="Consolas"/>
+        </w:rPr>
+        <w:t>&gt;</w:t>
       </w:r>
       <w:r>
         <w:rPr>
@@ -10434,7 +10690,19 @@
         <w:rPr>
           <w:rFonts w:ascii="Consolas" w:hAnsi="Consolas"/>
         </w:rPr>
-        <w:t xml:space="preserve"> when 0 then -1 else </w:t>
+        <w:t xml:space="preserve"> when 0 then -1</w:t>
+      </w:r>
+      <w:r>
+        <w:rPr>
+          <w:rFonts w:ascii="Consolas" w:hAnsi="Consolas"/>
+        </w:rPr>
+        <w:t>.0</w:t>
+      </w:r>
+      <w:r>
+        <w:rPr>
+          <w:rFonts w:ascii="Consolas" w:hAnsi="Consolas"/>
+        </w:rPr>
+        <w:t xml:space="preserve"> else </w:t>
       </w:r>
       <w:r>
         <w:rPr>
@@ -10806,7 +11074,13 @@
           <w:rFonts w:ascii="Consolas" w:hAnsi="Consolas"/>
           <w:color w:val="FF0000"/>
         </w:rPr>
-        <w:t xml:space="preserve"> int</w:t>
+        <w:t xml:space="preserve"> </w:t>
+      </w:r>
+      <w:r>
+        <w:rPr>
+          <w:rFonts w:ascii="Consolas" w:hAnsi="Consolas"/>
+        </w:rPr>
+        <w:t>int</w:t>
       </w:r>
       <w:r>
         <w:rPr>
@@ -10826,7 +11100,13 @@
           <w:rFonts w:ascii="Consolas" w:hAnsi="Consolas"/>
           <w:color w:val="FF0000"/>
         </w:rPr>
-        <w:t xml:space="preserve"> decimal</w:t>
+        <w:t xml:space="preserve"> </w:t>
+      </w:r>
+      <w:r>
+        <w:rPr>
+          <w:rFonts w:ascii="Consolas" w:hAnsi="Consolas"/>
+        </w:rPr>
+        <w:t>float64</w:t>
       </w:r>
       <w:r>
         <w:rPr>
@@ -10846,7 +11126,13 @@
           <w:rFonts w:ascii="Consolas" w:hAnsi="Consolas"/>
           <w:color w:val="FF0000"/>
         </w:rPr>
-        <w:t xml:space="preserve"> timestamp</w:t>
+        <w:t xml:space="preserve"> </w:t>
+      </w:r>
+      <w:r>
+        <w:rPr>
+          <w:rFonts w:ascii="Consolas" w:hAnsi="Consolas"/>
+        </w:rPr>
+        <w:t>timestamp</w:t>
       </w:r>
       <w:r>
         <w:rPr>
@@ -10866,7 +11152,13 @@
           <w:rFonts w:ascii="Consolas" w:hAnsi="Consolas"/>
           <w:color w:val="FF0000"/>
         </w:rPr>
-        <w:t xml:space="preserve"> timestamp</w:t>
+        <w:t xml:space="preserve"> </w:t>
+      </w:r>
+      <w:r>
+        <w:rPr>
+          <w:rFonts w:ascii="Consolas" w:hAnsi="Consolas"/>
+        </w:rPr>
+        <w:t>timestamp</w:t>
       </w:r>
       <w:r>
         <w:rPr>
@@ -10886,7 +11178,13 @@
           <w:rFonts w:ascii="Consolas" w:hAnsi="Consolas"/>
           <w:color w:val="FF0000"/>
         </w:rPr>
-        <w:t xml:space="preserve"> int</w:t>
+        <w:t xml:space="preserve"> </w:t>
+      </w:r>
+      <w:r>
+        <w:rPr>
+          <w:rFonts w:ascii="Consolas" w:hAnsi="Consolas"/>
+        </w:rPr>
+        <w:t>int</w:t>
       </w:r>
       <w:r>
         <w:rPr>
@@ -10906,7 +11204,13 @@
           <w:rFonts w:ascii="Consolas" w:hAnsi="Consolas"/>
           <w:color w:val="FF0000"/>
         </w:rPr>
-        <w:t xml:space="preserve"> string</w:t>
+        <w:t xml:space="preserve"> </w:t>
+      </w:r>
+      <w:r>
+        <w:rPr>
+          <w:rFonts w:ascii="Consolas" w:hAnsi="Consolas"/>
+        </w:rPr>
+        <w:t>string</w:t>
       </w:r>
       <w:r>
         <w:rPr>
@@ -11026,7 +11330,13 @@
         <w:rPr>
           <w:rFonts w:ascii="Consolas" w:hAnsi="Consolas"/>
         </w:rPr>
-        <w:t>longest</w:t>
+        <w:t>short</w:t>
+      </w:r>
+      <w:r>
+        <w:rPr>
+          <w:rFonts w:ascii="Consolas" w:hAnsi="Consolas"/>
+        </w:rPr>
+        <w:t>est</w:t>
       </w:r>
     </w:p>
     <w:p>
@@ -11523,6 +11833,12 @@
         <w:rPr>
           <w:rFonts w:ascii="Consolas" w:hAnsi="Consolas"/>
         </w:rPr>
+        <w:t>+1</w:t>
+      </w:r>
+      <w:r>
+        <w:rPr>
+          <w:rFonts w:ascii="Consolas" w:hAnsi="Consolas"/>
+        </w:rPr>
         <w:t xml:space="preserve"> as </w:t>
       </w:r>
       <w:r>
@@ -11611,7 +11927,19 @@
         <w:rPr>
           <w:rFonts w:ascii="Consolas" w:hAnsi="Consolas"/>
         </w:rPr>
-        <w:t xml:space="preserve">) when 0 then -1 else </w:t>
+        <w:t>) when 0 then -1</w:t>
+      </w:r>
+      <w:r>
+        <w:rPr>
+          <w:rFonts w:ascii="Consolas" w:hAnsi="Consolas"/>
+        </w:rPr>
+        <w:t>.0</w:t>
+      </w:r>
+      <w:r>
+        <w:rPr>
+          <w:rFonts w:ascii="Consolas" w:hAnsi="Consolas"/>
+        </w:rPr>
+        <w:t xml:space="preserve"> else </w:t>
       </w:r>
       <w:r>
         <w:rPr>
@@ -12012,74 +12340,152 @@
       <w:r>
         <w:rPr>
           <w:rFonts w:ascii="Consolas" w:hAnsi="Consolas"/>
+          <w:color w:val="FF0000"/>
         </w:rPr>
         <w:t>id1</w:t>
       </w:r>
       <w:r>
         <w:rPr>
           <w:rFonts w:ascii="Consolas" w:hAnsi="Consolas"/>
-        </w:rPr>
-        <w:t xml:space="preserve"> int</w:t>
-      </w:r>
-      <w:r>
-        <w:rPr>
-          <w:rFonts w:ascii="Consolas" w:hAnsi="Consolas"/>
-        </w:rPr>
-        <w:t>, threshold</w:t>
-      </w:r>
-      <w:r>
-        <w:rPr>
-          <w:rFonts w:ascii="Consolas" w:hAnsi="Consolas"/>
-        </w:rPr>
-        <w:t xml:space="preserve"> decimal</w:t>
-      </w:r>
-      <w:r>
-        <w:rPr>
-          <w:rFonts w:ascii="Consolas" w:hAnsi="Consolas"/>
-        </w:rPr>
-        <w:t>, startTime</w:t>
-      </w:r>
-      <w:r>
-        <w:rPr>
-          <w:rFonts w:ascii="Consolas" w:hAnsi="Consolas"/>
-        </w:rPr>
-        <w:t xml:space="preserve"> timestamp</w:t>
-      </w:r>
-      <w:r>
-        <w:rPr>
-          <w:rFonts w:ascii="Consolas" w:hAnsi="Consolas"/>
-        </w:rPr>
-        <w:t>, endTime</w:t>
-      </w:r>
-      <w:r>
-        <w:rPr>
-          <w:rFonts w:ascii="Consolas" w:hAnsi="Consolas"/>
-        </w:rPr>
-        <w:t xml:space="preserve"> timestamp</w:t>
-      </w:r>
-      <w:r>
-        <w:rPr>
-          <w:rFonts w:ascii="Consolas" w:hAnsi="Consolas"/>
-        </w:rPr>
-        <w:t>, truncationlimit</w:t>
-      </w:r>
-      <w:r>
-        <w:rPr>
-          <w:rFonts w:ascii="Consolas" w:hAnsi="Consolas"/>
-        </w:rPr>
-        <w:t xml:space="preserve"> int</w:t>
-      </w:r>
-      <w:r>
-        <w:rPr>
-          <w:rFonts w:ascii="Consolas" w:hAnsi="Consolas"/>
-        </w:rPr>
-        <w:t>, truncationOrder</w:t>
-      </w:r>
-      <w:r>
-        <w:rPr>
-          <w:rFonts w:ascii="Consolas" w:hAnsi="Consolas"/>
-        </w:rPr>
-        <w:t xml:space="preserve"> string</w:t>
+          <w:color w:val="FF0000"/>
+        </w:rPr>
+        <w:t xml:space="preserve"> </w:t>
+      </w:r>
+      <w:r>
+        <w:rPr>
+          <w:rFonts w:ascii="Consolas" w:hAnsi="Consolas"/>
+        </w:rPr>
+        <w:t>int</w:t>
+      </w:r>
+      <w:r>
+        <w:rPr>
+          <w:rFonts w:ascii="Consolas" w:hAnsi="Consolas"/>
+        </w:rPr>
+        <w:t xml:space="preserve">, </w:t>
+      </w:r>
+      <w:r>
+        <w:rPr>
+          <w:rFonts w:ascii="Consolas" w:hAnsi="Consolas"/>
+          <w:color w:val="FF0000"/>
+        </w:rPr>
+        <w:t>threshold</w:t>
+      </w:r>
+      <w:r>
+        <w:rPr>
+          <w:rFonts w:ascii="Consolas" w:hAnsi="Consolas"/>
+          <w:color w:val="FF0000"/>
+        </w:rPr>
+        <w:t xml:space="preserve"> </w:t>
+      </w:r>
+      <w:r>
+        <w:rPr>
+          <w:rFonts w:ascii="Consolas" w:hAnsi="Consolas"/>
+        </w:rPr>
+        <w:t>float64</w:t>
+      </w:r>
+      <w:r>
+        <w:rPr>
+          <w:rFonts w:ascii="Consolas" w:hAnsi="Consolas"/>
+        </w:rPr>
+        <w:t xml:space="preserve">, </w:t>
+      </w:r>
+      <w:r>
+        <w:rPr>
+          <w:rFonts w:ascii="Consolas" w:hAnsi="Consolas"/>
+          <w:color w:val="FF0000"/>
+        </w:rPr>
+        <w:t>startTime</w:t>
+      </w:r>
+      <w:r>
+        <w:rPr>
+          <w:rFonts w:ascii="Consolas" w:hAnsi="Consolas"/>
+          <w:color w:val="FF0000"/>
+        </w:rPr>
+        <w:t xml:space="preserve"> </w:t>
+      </w:r>
+      <w:r>
+        <w:rPr>
+          <w:rFonts w:ascii="Consolas" w:hAnsi="Consolas"/>
+        </w:rPr>
+        <w:t>timestamp</w:t>
+      </w:r>
+      <w:r>
+        <w:rPr>
+          <w:rFonts w:ascii="Consolas" w:hAnsi="Consolas"/>
+        </w:rPr>
+        <w:t xml:space="preserve">, </w:t>
+      </w:r>
+      <w:r>
+        <w:rPr>
+          <w:rFonts w:ascii="Consolas" w:hAnsi="Consolas"/>
+          <w:color w:val="FF0000"/>
+        </w:rPr>
+        <w:t>endTime</w:t>
+      </w:r>
+      <w:r>
+        <w:rPr>
+          <w:rFonts w:ascii="Consolas" w:hAnsi="Consolas"/>
+          <w:color w:val="FF0000"/>
+        </w:rPr>
+        <w:t xml:space="preserve"> </w:t>
+      </w:r>
+      <w:r>
+        <w:rPr>
+          <w:rFonts w:ascii="Consolas" w:hAnsi="Consolas"/>
+        </w:rPr>
+        <w:t>timestamp</w:t>
+      </w:r>
+      <w:r>
+        <w:rPr>
+          <w:rFonts w:ascii="Consolas" w:hAnsi="Consolas"/>
+        </w:rPr>
+        <w:t xml:space="preserve">, </w:t>
+      </w:r>
+      <w:r>
+        <w:rPr>
+          <w:rFonts w:ascii="Consolas" w:hAnsi="Consolas"/>
+          <w:color w:val="FF0000"/>
+        </w:rPr>
+        <w:t>truncationlimit</w:t>
+      </w:r>
+      <w:r>
+        <w:rPr>
+          <w:rFonts w:ascii="Consolas" w:hAnsi="Consolas"/>
+          <w:color w:val="FF0000"/>
+        </w:rPr>
+        <w:t xml:space="preserve"> </w:t>
+      </w:r>
+      <w:r>
+        <w:rPr>
+          <w:rFonts w:ascii="Consolas" w:hAnsi="Consolas"/>
+        </w:rPr>
+        <w:t>int</w:t>
+      </w:r>
+      <w:r>
+        <w:rPr>
+          <w:rFonts w:ascii="Consolas" w:hAnsi="Consolas"/>
+        </w:rPr>
+        <w:t xml:space="preserve">, </w:t>
+      </w:r>
+      <w:r>
+        <w:rPr>
+          <w:rFonts w:ascii="Consolas" w:hAnsi="Consolas"/>
+          <w:color w:val="FF0000"/>
+        </w:rPr>
+        <w:t>truncationOrder</w:t>
+      </w:r>
+      <w:r>
+        <w:rPr>
+          <w:rFonts w:ascii="Consolas" w:hAnsi="Consolas"/>
+          <w:color w:val="FF0000"/>
+        </w:rPr>
+        <w:t xml:space="preserve"> </w:t>
+      </w:r>
+      <w:r>
+        <w:rPr>
+          <w:rFonts w:ascii="Consolas" w:hAnsi="Consolas"/>
+        </w:rPr>
+        <w:t>string</w:t>
       </w:r>
       <w:r>
         <w:rPr>
@@ -12150,7 +12556,6 @@
       <w:r>
         <w:rPr>
           <w:rFonts w:ascii="Consolas" w:hAnsi="Consolas"/>
-          <w:color w:val="FF0000"/>
         </w:rPr>
         <w:t>)</w:t>
       </w:r>
@@ -12170,7 +12575,6 @@
       <w:r>
         <w:rPr>
           <w:rFonts w:ascii="Consolas" w:hAnsi="Consolas"/>
-          <w:color w:val="FF0000"/>
         </w:rPr>
         <w:t>)</w:t>
       </w:r>
@@ -12731,7 +13135,19 @@
         <w:rPr>
           <w:rFonts w:ascii="Consolas" w:hAnsi="Consolas"/>
         </w:rPr>
-        <w:t xml:space="preserve">) when 0 then -1 else </w:t>
+        <w:t>) when 0 then -1</w:t>
+      </w:r>
+      <w:r>
+        <w:rPr>
+          <w:rFonts w:ascii="Consolas" w:hAnsi="Consolas"/>
+        </w:rPr>
+        <w:t>.0</w:t>
+      </w:r>
+      <w:r>
+        <w:rPr>
+          <w:rFonts w:ascii="Consolas" w:hAnsi="Consolas"/>
+        </w:rPr>
+        <w:t xml:space="preserve"> else </w:t>
       </w:r>
       <w:r>
         <w:rPr>
@@ -12825,7 +13241,19 @@
         <w:rPr>
           <w:rFonts w:ascii="Consolas" w:hAnsi="Consolas"/>
         </w:rPr>
-        <w:t xml:space="preserve">) when 0 then -1 else </w:t>
+        <w:t>) when 0 then -1</w:t>
+      </w:r>
+      <w:r>
+        <w:rPr>
+          <w:rFonts w:ascii="Consolas" w:hAnsi="Consolas"/>
+        </w:rPr>
+        <w:t>.0</w:t>
+      </w:r>
+      <w:r>
+        <w:rPr>
+          <w:rFonts w:ascii="Consolas" w:hAnsi="Consolas"/>
+        </w:rPr>
+        <w:t xml:space="preserve"> else </w:t>
       </w:r>
       <w:r>
         <w:rPr>
@@ -13068,7 +13496,13 @@
           <w:rFonts w:ascii="Consolas" w:hAnsi="Consolas"/>
           <w:color w:val="FF0000"/>
         </w:rPr>
-        <w:t xml:space="preserve"> int</w:t>
+        <w:t xml:space="preserve"> </w:t>
+      </w:r>
+      <w:r>
+        <w:rPr>
+          <w:rFonts w:ascii="Consolas" w:hAnsi="Consolas"/>
+        </w:rPr>
+        <w:t>int</w:t>
       </w:r>
       <w:r>
         <w:rPr>
@@ -13088,7 +13522,13 @@
           <w:rFonts w:ascii="Consolas" w:hAnsi="Consolas"/>
           <w:color w:val="FF0000"/>
         </w:rPr>
-        <w:t xml:space="preserve"> int</w:t>
+        <w:t xml:space="preserve"> </w:t>
+      </w:r>
+      <w:r>
+        <w:rPr>
+          <w:rFonts w:ascii="Consolas" w:hAnsi="Consolas"/>
+        </w:rPr>
+        <w:t>int</w:t>
       </w:r>
       <w:r>
         <w:rPr>
@@ -13108,7 +13548,13 @@
           <w:rFonts w:ascii="Consolas" w:hAnsi="Consolas"/>
           <w:color w:val="FF0000"/>
         </w:rPr>
-        <w:t xml:space="preserve"> timestamp</w:t>
+        <w:t xml:space="preserve"> </w:t>
+      </w:r>
+      <w:r>
+        <w:rPr>
+          <w:rFonts w:ascii="Consolas" w:hAnsi="Consolas"/>
+        </w:rPr>
+        <w:t>timestamp</w:t>
       </w:r>
       <w:r>
         <w:rPr>
@@ -13128,7 +13574,13 @@
           <w:rFonts w:ascii="Consolas" w:hAnsi="Consolas"/>
           <w:color w:val="FF0000"/>
         </w:rPr>
-        <w:t xml:space="preserve"> timestamp</w:t>
+        <w:t xml:space="preserve"> </w:t>
+      </w:r>
+      <w:r>
+        <w:rPr>
+          <w:rFonts w:ascii="Consolas" w:hAnsi="Consolas"/>
+        </w:rPr>
+        <w:t>timestamp</w:t>
       </w:r>
       <w:r>
         <w:rPr>
@@ -13644,19 +14096,13 @@
         <w:rPr>
           <w:rFonts w:ascii="Consolas" w:hAnsi="Consolas"/>
         </w:rPr>
-        <w:t xml:space="preserve"> decimal</w:t>
-      </w:r>
-      <w:r>
-        <w:rPr>
-          <w:rFonts w:ascii="Consolas" w:hAnsi="Consolas"/>
-        </w:rPr>
-        <w:t>(5,3</w:t>
-      </w:r>
-      <w:r>
-        <w:rPr>
-          <w:rFonts w:ascii="Consolas" w:hAnsi="Consolas"/>
-        </w:rPr>
-        <w:t>)</w:t>
+        <w:t xml:space="preserve"> </w:t>
+      </w:r>
+      <w:r>
+        <w:rPr>
+          <w:rFonts w:ascii="Consolas" w:hAnsi="Consolas"/>
+        </w:rPr>
+        <w:t>float32(5,3)</w:t>
       </w:r>
       <w:r>
         <w:rPr>
@@ -13893,7 +14339,13 @@
           <w:rFonts w:ascii="Consolas" w:hAnsi="Consolas"/>
           <w:color w:val="FF0000"/>
         </w:rPr>
-        <w:t xml:space="preserve"> int</w:t>
+        <w:t xml:space="preserve"> </w:t>
+      </w:r>
+      <w:r>
+        <w:rPr>
+          <w:rFonts w:ascii="Consolas" w:hAnsi="Consolas"/>
+        </w:rPr>
+        <w:t>int</w:t>
       </w:r>
       <w:r>
         <w:rPr>
@@ -13913,7 +14365,13 @@
           <w:rFonts w:ascii="Consolas" w:hAnsi="Consolas"/>
           <w:color w:val="FF0000"/>
         </w:rPr>
-        <w:t xml:space="preserve"> timestamp</w:t>
+        <w:t xml:space="preserve"> </w:t>
+      </w:r>
+      <w:r>
+        <w:rPr>
+          <w:rFonts w:ascii="Consolas" w:hAnsi="Consolas"/>
+        </w:rPr>
+        <w:t>timestamp</w:t>
       </w:r>
       <w:r>
         <w:rPr>
@@ -13933,7 +14391,13 @@
           <w:rFonts w:ascii="Consolas" w:hAnsi="Consolas"/>
           <w:color w:val="FF0000"/>
         </w:rPr>
-        <w:t xml:space="preserve"> timestamp</w:t>
+        <w:t xml:space="preserve"> </w:t>
+      </w:r>
+      <w:r>
+        <w:rPr>
+          <w:rFonts w:ascii="Consolas" w:hAnsi="Consolas"/>
+        </w:rPr>
+        <w:t>timestamp</w:t>
       </w:r>
       <w:r>
         <w:rPr>
@@ -13953,7 +14417,13 @@
           <w:rFonts w:ascii="Consolas" w:hAnsi="Consolas"/>
           <w:color w:val="FF0000"/>
         </w:rPr>
-        <w:t xml:space="preserve"> int</w:t>
+        <w:t xml:space="preserve"> </w:t>
+      </w:r>
+      <w:r>
+        <w:rPr>
+          <w:rFonts w:ascii="Consolas" w:hAnsi="Consolas"/>
+        </w:rPr>
+        <w:t>int</w:t>
       </w:r>
       <w:r>
         <w:rPr>
@@ -13973,7 +14443,13 @@
           <w:rFonts w:ascii="Consolas" w:hAnsi="Consolas"/>
           <w:color w:val="FF0000"/>
         </w:rPr>
-        <w:t xml:space="preserve"> string</w:t>
+        <w:t xml:space="preserve"> </w:t>
+      </w:r>
+      <w:r>
+        <w:rPr>
+          <w:rFonts w:ascii="Consolas" w:hAnsi="Consolas"/>
+        </w:rPr>
+        <w:t>string</w:t>
       </w:r>
       <w:r>
         <w:rPr>
@@ -14031,6 +14507,12 @@
         <w:rPr>
           <w:rFonts w:ascii="Consolas" w:hAnsi="Consolas"/>
         </w:rPr>
+        <w:t>(</w:t>
+      </w:r>
+      <w:r>
+        <w:rPr>
+          <w:rFonts w:ascii="Consolas" w:hAnsi="Consolas"/>
+        </w:rPr>
         <w:t>MATCH</w:t>
       </w:r>
       <w:r>
@@ -14256,25 +14738,6 @@
           <w:rFonts w:ascii="Consolas" w:hAnsi="Consolas"/>
         </w:rPr>
         <w:t>()</w:t>
-      </w:r>
-      <w:r>
-        <w:rPr>
-          <w:rFonts w:ascii="Consolas" w:hAnsi="Consolas"/>
-        </w:rPr>
-        <w:t xml:space="preserve"> </w:t>
-      </w:r>
-      <w:r>
-        <w:rPr>
-          <w:rFonts w:ascii="Consolas" w:hAnsi="Consolas"/>
-        </w:rPr>
-        <w:t>return distinct unnest(</w:t>
-      </w:r>
-      <w:r>
-        <w:rPr>
-          <w:rFonts w:ascii="Consolas" w:hAnsi="Consolas"/>
-          <w:color w:val="00B050"/>
-        </w:rPr>
-        <w:t>q</w:t>
       </w:r>
       <w:r>
         <w:rPr>
@@ -14690,7 +15153,13 @@
           <w:rFonts w:ascii="Consolas" w:hAnsi="Consolas"/>
           <w:color w:val="FF0000"/>
         </w:rPr>
-        <w:t xml:space="preserve"> int</w:t>
+        <w:t xml:space="preserve"> </w:t>
+      </w:r>
+      <w:r>
+        <w:rPr>
+          <w:rFonts w:ascii="Consolas" w:hAnsi="Consolas"/>
+        </w:rPr>
+        <w:t>int</w:t>
       </w:r>
       <w:r>
         <w:rPr>
@@ -14710,7 +15179,13 @@
           <w:rFonts w:ascii="Consolas" w:hAnsi="Consolas"/>
           <w:color w:val="FF0000"/>
         </w:rPr>
-        <w:t xml:space="preserve"> timestamp</w:t>
+        <w:t xml:space="preserve"> </w:t>
+      </w:r>
+      <w:r>
+        <w:rPr>
+          <w:rFonts w:ascii="Consolas" w:hAnsi="Consolas"/>
+        </w:rPr>
+        <w:t>timestamp</w:t>
       </w:r>
       <w:r>
         <w:rPr>
@@ -14730,7 +15205,13 @@
           <w:rFonts w:ascii="Consolas" w:hAnsi="Consolas"/>
           <w:color w:val="FF0000"/>
         </w:rPr>
-        <w:t xml:space="preserve"> timestamp</w:t>
+        <w:t xml:space="preserve"> </w:t>
+      </w:r>
+      <w:r>
+        <w:rPr>
+          <w:rFonts w:ascii="Consolas" w:hAnsi="Consolas"/>
+        </w:rPr>
+        <w:t>timestamp</w:t>
       </w:r>
       <w:r>
         <w:rPr>
@@ -14750,7 +15231,13 @@
           <w:rFonts w:ascii="Consolas" w:hAnsi="Consolas"/>
           <w:color w:val="FF0000"/>
         </w:rPr>
-        <w:t xml:space="preserve"> int</w:t>
+        <w:t xml:space="preserve"> </w:t>
+      </w:r>
+      <w:r>
+        <w:rPr>
+          <w:rFonts w:ascii="Consolas" w:hAnsi="Consolas"/>
+        </w:rPr>
+        <w:t>int</w:t>
       </w:r>
       <w:r>
         <w:rPr>
@@ -14770,7 +15257,13 @@
           <w:rFonts w:ascii="Consolas" w:hAnsi="Consolas"/>
           <w:color w:val="FF0000"/>
         </w:rPr>
-        <w:t xml:space="preserve"> string</w:t>
+        <w:t xml:space="preserve"> </w:t>
+      </w:r>
+      <w:r>
+        <w:rPr>
+          <w:rFonts w:ascii="Consolas" w:hAnsi="Consolas"/>
+        </w:rPr>
+        <w:t>string</w:t>
       </w:r>
       <w:r>
         <w:rPr>
@@ -14835,7 +15328,6 @@
       <w:r>
         <w:rPr>
           <w:rFonts w:ascii="Consolas" w:hAnsi="Consolas"/>
-          <w:color w:val="FF0000"/>
         </w:rPr>
         <w:t>)</w:t>
       </w:r>
@@ -14855,7 +15347,6 @@
       <w:r>
         <w:rPr>
           <w:rFonts w:ascii="Consolas" w:hAnsi="Consolas"/>
-          <w:color w:val="FF0000"/>
         </w:rPr>
         <w:t>)</w:t>
       </w:r>
@@ -15172,32 +15663,28 @@
         <w:contextualSpacing/>
         <w:rPr>
           <w:rFonts w:ascii="Consolas" w:hAnsi="Consolas"/>
-        </w:rPr>
-      </w:pPr>
-      <w:r>
-        <w:rPr>
-          <w:rFonts w:ascii="Consolas" w:hAnsi="Consolas"/>
-        </w:rPr>
-        <w:t xml:space="preserve">group by </w:t>
+          <w:color w:val="0070C0"/>
+        </w:rPr>
+      </w:pPr>
+      <w:r>
+        <w:rPr>
+          <w:rFonts w:ascii="Consolas" w:hAnsi="Consolas"/>
+        </w:rPr>
+        <w:t>group by</w:t>
       </w:r>
       <w:r>
         <w:rPr>
           <w:rFonts w:ascii="Consolas" w:hAnsi="Consolas"/>
           <w:color w:val="00B050"/>
         </w:rPr>
-        <w:t>x</w:t>
-      </w:r>
-      <w:r>
-        <w:rPr>
-          <w:rFonts w:ascii="Consolas" w:hAnsi="Consolas"/>
-        </w:rPr>
-        <w:t>.id</w:t>
-      </w:r>
-      <w:r>
-        <w:rPr>
-          <w:rFonts w:ascii="Consolas" w:hAnsi="Consolas"/>
-        </w:rPr>
-        <w:t xml:space="preserve"> </w:t>
+        <w:t xml:space="preserve"> </w:t>
+      </w:r>
+      <w:r>
+        <w:rPr>
+          <w:rFonts w:ascii="Consolas" w:hAnsi="Consolas"/>
+          <w:color w:val="0070C0"/>
+        </w:rPr>
+        <w:t>compAccountId</w:t>
       </w:r>
     </w:p>
     <w:p>
@@ -15249,13 +15736,13 @@
     <w:p>
       <w:pPr>
         <w:rPr>
-          <w:rFonts w:ascii="Consolas" w:hAnsi="Consolas"/>
-        </w:rPr>
-      </w:pPr>
-      <w:r>
-        <w:rPr>
-          <w:rFonts w:ascii="Consolas" w:hAnsi="Consolas"/>
-        </w:rPr>
+          <w:rFonts w:asciiTheme="majorHAnsi" w:eastAsiaTheme="majorEastAsia" w:hAnsiTheme="majorHAnsi" w:cstheme="majorBidi"/>
+          <w:color w:val="2F5496" w:themeColor="accent1" w:themeShade="BF"/>
+          <w:sz w:val="26"/>
+          <w:szCs w:val="26"/>
+        </w:rPr>
+      </w:pPr>
+      <w:r>
         <w:br w:type="page"/>
       </w:r>
     </w:p>
@@ -15415,7 +15902,13 @@
           <w:rFonts w:ascii="Consolas" w:hAnsi="Consolas"/>
           <w:color w:val="FF0000"/>
         </w:rPr>
-        <w:t xml:space="preserve"> int</w:t>
+        <w:t xml:space="preserve"> </w:t>
+      </w:r>
+      <w:r>
+        <w:rPr>
+          <w:rFonts w:ascii="Consolas" w:hAnsi="Consolas"/>
+        </w:rPr>
+        <w:t>int</w:t>
       </w:r>
       <w:r>
         <w:rPr>
@@ -15801,7 +16294,13 @@
           <w:rFonts w:ascii="Consolas" w:hAnsi="Consolas"/>
           <w:color w:val="FF0000"/>
         </w:rPr>
-        <w:t xml:space="preserve"> int</w:t>
+        <w:t xml:space="preserve"> </w:t>
+      </w:r>
+      <w:r>
+        <w:rPr>
+          <w:rFonts w:ascii="Consolas" w:hAnsi="Consolas"/>
+        </w:rPr>
+        <w:t>int</w:t>
       </w:r>
       <w:r>
         <w:rPr>
@@ -15821,7 +16320,13 @@
           <w:rFonts w:ascii="Consolas" w:hAnsi="Consolas"/>
           <w:color w:val="FF0000"/>
         </w:rPr>
-        <w:t xml:space="preserve"> timestamp</w:t>
+        <w:t xml:space="preserve"> </w:t>
+      </w:r>
+      <w:r>
+        <w:rPr>
+          <w:rFonts w:ascii="Consolas" w:hAnsi="Consolas"/>
+        </w:rPr>
+        <w:t>timestamp</w:t>
       </w:r>
       <w:r>
         <w:rPr>
@@ -15841,7 +16346,13 @@
           <w:rFonts w:ascii="Consolas" w:hAnsi="Consolas"/>
           <w:color w:val="FF0000"/>
         </w:rPr>
-        <w:t xml:space="preserve"> timestamp</w:t>
+        <w:t xml:space="preserve"> </w:t>
+      </w:r>
+      <w:r>
+        <w:rPr>
+          <w:rFonts w:ascii="Consolas" w:hAnsi="Consolas"/>
+        </w:rPr>
+        <w:t>timestamp</w:t>
       </w:r>
       <w:r>
         <w:rPr>
@@ -17012,23 +17523,41 @@
           <w:rFonts w:ascii="Consolas" w:hAnsi="Consolas" w:cstheme="minorHAnsi"/>
           <w:color w:val="FF0000"/>
         </w:rPr>
-        <w:t xml:space="preserve"> int</w:t>
+        <w:t xml:space="preserve"> </w:t>
       </w:r>
       <w:r>
         <w:rPr>
           <w:rFonts w:ascii="Consolas" w:hAnsi="Consolas" w:cstheme="minorHAnsi"/>
         </w:rPr>
+        <w:t>int</w:t>
+      </w:r>
+      <w:r>
+        <w:rPr>
+          <w:rFonts w:ascii="Consolas" w:hAnsi="Consolas" w:cstheme="minorHAnsi"/>
+        </w:rPr>
         <w:t>,</w:t>
       </w:r>
       <w:r>
         <w:rPr>
           <w:rFonts w:ascii="Consolas" w:hAnsi="Consolas" w:cstheme="minorHAnsi"/>
         </w:rPr>
-        <w:t xml:space="preserve">threshold decimal, </w:t>
+        <w:t xml:space="preserve">threshold </w:t>
       </w:r>
       <w:r>
         <w:rPr>
           <w:rFonts w:ascii="Consolas" w:hAnsi="Consolas" w:cstheme="minorHAnsi"/>
+        </w:rPr>
+        <w:t>float64</w:t>
+      </w:r>
+      <w:r>
+        <w:rPr>
+          <w:rFonts w:ascii="Consolas" w:hAnsi="Consolas" w:cstheme="minorHAnsi"/>
+        </w:rPr>
+        <w:t xml:space="preserve">, </w:t>
+      </w:r>
+      <w:r>
+        <w:rPr>
+          <w:rFonts w:ascii="Consolas" w:hAnsi="Consolas" w:cstheme="minorHAnsi"/>
           <w:color w:val="FF0000"/>
         </w:rPr>
         <w:t>startTime</w:t>
@@ -17038,12 +17567,18 @@
           <w:rFonts w:ascii="Consolas" w:hAnsi="Consolas" w:cstheme="minorHAnsi"/>
           <w:color w:val="FF0000"/>
         </w:rPr>
-        <w:t xml:space="preserve"> timestamp</w:t>
+        <w:t xml:space="preserve"> </w:t>
       </w:r>
       <w:r>
         <w:rPr>
           <w:rFonts w:ascii="Consolas" w:hAnsi="Consolas" w:cstheme="minorHAnsi"/>
         </w:rPr>
+        <w:t>timestamp</w:t>
+      </w:r>
+      <w:r>
+        <w:rPr>
+          <w:rFonts w:ascii="Consolas" w:hAnsi="Consolas" w:cstheme="minorHAnsi"/>
+        </w:rPr>
         <w:t>,</w:t>
       </w:r>
       <w:r>
@@ -17058,7 +17593,13 @@
           <w:rFonts w:ascii="Consolas" w:hAnsi="Consolas" w:cstheme="minorHAnsi"/>
           <w:color w:val="FF0000"/>
         </w:rPr>
-        <w:t xml:space="preserve"> timestamp</w:t>
+        <w:t xml:space="preserve"> </w:t>
+      </w:r>
+      <w:r>
+        <w:rPr>
+          <w:rFonts w:ascii="Consolas" w:hAnsi="Consolas" w:cstheme="minorHAnsi"/>
+        </w:rPr>
+        <w:t>timestamp</w:t>
       </w:r>
       <w:r>
         <w:rPr>
@@ -17364,7 +17905,19 @@
         <w:rPr>
           <w:rFonts w:ascii="Consolas" w:hAnsi="Consolas" w:cstheme="minorHAnsi"/>
         </w:rPr>
-        <w:t>-1 else sum(</w:t>
+        <w:t>-1</w:t>
+      </w:r>
+      <w:r>
+        <w:rPr>
+          <w:rFonts w:ascii="Consolas" w:hAnsi="Consolas" w:cstheme="minorHAnsi"/>
+        </w:rPr>
+        <w:t>.0</w:t>
+      </w:r>
+      <w:r>
+        <w:rPr>
+          <w:rFonts w:ascii="Consolas" w:hAnsi="Consolas" w:cstheme="minorHAnsi"/>
+        </w:rPr>
+        <w:t xml:space="preserve"> else sum(</w:t>
       </w:r>
       <w:r>
         <w:rPr>
@@ -17401,7 +17954,7 @@
     </w:p>
     <w:p>
       <w:pPr>
-        <w:ind w:left="720" w:firstLine="720"/>
+        <w:ind w:left="1020" w:firstLine="420"/>
         <w:contextualSpacing/>
         <w:rPr>
           <w:rFonts w:ascii="Consolas" w:hAnsi="Consolas" w:cstheme="minorHAnsi"/>
@@ -17624,7 +18177,13 @@
           <w:rFonts w:ascii="Consolas" w:hAnsi="Consolas"/>
           <w:color w:val="FF0000"/>
         </w:rPr>
-        <w:t xml:space="preserve"> int</w:t>
+        <w:t xml:space="preserve"> </w:t>
+      </w:r>
+      <w:r>
+        <w:rPr>
+          <w:rFonts w:ascii="Consolas" w:hAnsi="Consolas"/>
+        </w:rPr>
+        <w:t>int</w:t>
       </w:r>
       <w:r>
         <w:rPr>
@@ -17635,8 +18194,21 @@
       <w:r>
         <w:rPr>
           <w:rFonts w:ascii="Consolas" w:hAnsi="Consolas"/>
-        </w:rPr>
-        <w:t>threshold decimal,</w:t>
+          <w:color w:val="FF0000"/>
+        </w:rPr>
+        <w:t xml:space="preserve">threshold </w:t>
+      </w:r>
+      <w:r>
+        <w:rPr>
+          <w:rFonts w:ascii="Consolas" w:hAnsi="Consolas"/>
+        </w:rPr>
+        <w:t>float64</w:t>
+      </w:r>
+      <w:r>
+        <w:rPr>
+          <w:rFonts w:ascii="Consolas" w:hAnsi="Consolas"/>
+        </w:rPr>
+        <w:t>,</w:t>
       </w:r>
       <w:r>
         <w:rPr>
@@ -17650,7 +18222,13 @@
           <w:rFonts w:ascii="Consolas" w:hAnsi="Consolas"/>
           <w:color w:val="FF0000"/>
         </w:rPr>
-        <w:t xml:space="preserve"> timestamp</w:t>
+        <w:t xml:space="preserve"> </w:t>
+      </w:r>
+      <w:r>
+        <w:rPr>
+          <w:rFonts w:ascii="Consolas" w:hAnsi="Consolas"/>
+        </w:rPr>
+        <w:t>timestamp</w:t>
       </w:r>
       <w:r>
         <w:rPr>
@@ -17670,7 +18248,13 @@
           <w:rFonts w:ascii="Consolas" w:hAnsi="Consolas"/>
           <w:color w:val="FF0000"/>
         </w:rPr>
-        <w:t xml:space="preserve"> timestamp</w:t>
+        <w:t xml:space="preserve"> </w:t>
+      </w:r>
+      <w:r>
+        <w:rPr>
+          <w:rFonts w:ascii="Consolas" w:hAnsi="Consolas"/>
+        </w:rPr>
+        <w:t>timestamp</w:t>
       </w:r>
       <w:r>
         <w:rPr>
@@ -18127,12 +18711,18 @@
           <w:rFonts w:ascii="Consolas" w:hAnsi="Consolas" w:cstheme="minorHAnsi"/>
           <w:color w:val="FF0000"/>
         </w:rPr>
-        <w:t xml:space="preserve"> int</w:t>
+        <w:t xml:space="preserve"> </w:t>
       </w:r>
       <w:r>
         <w:rPr>
           <w:rFonts w:ascii="Consolas" w:hAnsi="Consolas" w:cstheme="minorHAnsi"/>
         </w:rPr>
+        <w:t>int</w:t>
+      </w:r>
+      <w:r>
+        <w:rPr>
+          <w:rFonts w:ascii="Consolas" w:hAnsi="Consolas" w:cstheme="minorHAnsi"/>
+        </w:rPr>
         <w:t xml:space="preserve">, </w:t>
       </w:r>
       <w:r>
@@ -18147,12 +18737,18 @@
           <w:rFonts w:ascii="Consolas" w:hAnsi="Consolas" w:cstheme="minorHAnsi"/>
           <w:color w:val="FF0000"/>
         </w:rPr>
-        <w:t xml:space="preserve"> decimal</w:t>
+        <w:t xml:space="preserve"> </w:t>
       </w:r>
       <w:r>
         <w:rPr>
           <w:rFonts w:ascii="Consolas" w:hAnsi="Consolas" w:cstheme="minorHAnsi"/>
         </w:rPr>
+        <w:t>float64</w:t>
+      </w:r>
+      <w:r>
+        <w:rPr>
+          <w:rFonts w:ascii="Consolas" w:hAnsi="Consolas" w:cstheme="minorHAnsi"/>
+        </w:rPr>
         <w:t xml:space="preserve">, </w:t>
       </w:r>
       <w:r>
@@ -18167,12 +18763,18 @@
           <w:rFonts w:ascii="Consolas" w:hAnsi="Consolas" w:cstheme="minorHAnsi"/>
           <w:color w:val="FF0000"/>
         </w:rPr>
-        <w:t xml:space="preserve"> timestamp</w:t>
+        <w:t xml:space="preserve"> </w:t>
       </w:r>
       <w:r>
         <w:rPr>
           <w:rFonts w:ascii="Consolas" w:hAnsi="Consolas" w:cstheme="minorHAnsi"/>
         </w:rPr>
+        <w:t>timestamp</w:t>
+      </w:r>
+      <w:r>
+        <w:rPr>
+          <w:rFonts w:ascii="Consolas" w:hAnsi="Consolas" w:cstheme="minorHAnsi"/>
+        </w:rPr>
         <w:t xml:space="preserve">, </w:t>
       </w:r>
       <w:r>
@@ -18187,7 +18789,13 @@
           <w:rFonts w:ascii="Consolas" w:hAnsi="Consolas" w:cstheme="minorHAnsi"/>
           <w:color w:val="FF0000"/>
         </w:rPr>
-        <w:t xml:space="preserve"> timestamp</w:t>
+        <w:t xml:space="preserve"> </w:t>
+      </w:r>
+      <w:r>
+        <w:rPr>
+          <w:rFonts w:ascii="Consolas" w:hAnsi="Consolas" w:cstheme="minorHAnsi"/>
+        </w:rPr>
+        <w:t>timestamp</w:t>
       </w:r>
       <w:r>
         <w:rPr>
@@ -18652,7 +19260,13 @@
           <w:rFonts w:ascii="Consolas" w:hAnsi="Consolas"/>
           <w:color w:val="FF0000"/>
         </w:rPr>
-        <w:t xml:space="preserve"> int</w:t>
+        <w:t xml:space="preserve"> </w:t>
+      </w:r>
+      <w:r>
+        <w:rPr>
+          <w:rFonts w:ascii="Consolas" w:hAnsi="Consolas"/>
+        </w:rPr>
+        <w:t>int</w:t>
       </w:r>
       <w:r>
         <w:rPr>
@@ -18672,7 +19286,13 @@
           <w:rFonts w:ascii="Consolas" w:hAnsi="Consolas"/>
           <w:color w:val="FF0000"/>
         </w:rPr>
-        <w:t xml:space="preserve"> timestamp</w:t>
+        <w:t xml:space="preserve"> </w:t>
+      </w:r>
+      <w:r>
+        <w:rPr>
+          <w:rFonts w:ascii="Consolas" w:hAnsi="Consolas"/>
+        </w:rPr>
+        <w:t>timestamp</w:t>
       </w:r>
       <w:r>
         <w:rPr>
@@ -18692,7 +19312,13 @@
           <w:rFonts w:ascii="Consolas" w:hAnsi="Consolas"/>
           <w:color w:val="FF0000"/>
         </w:rPr>
-        <w:t xml:space="preserve"> timestamp</w:t>
+        <w:t xml:space="preserve"> </w:t>
+      </w:r>
+      <w:r>
+        <w:rPr>
+          <w:rFonts w:ascii="Consolas" w:hAnsi="Consolas"/>
+        </w:rPr>
+        <w:t>timestamp</w:t>
       </w:r>
       <w:r>
         <w:rPr>
@@ -19162,7 +19788,13 @@
           <w:rFonts w:ascii="Consolas" w:hAnsi="Consolas"/>
           <w:color w:val="FF0000"/>
         </w:rPr>
-        <w:t xml:space="preserve"> int</w:t>
+        <w:t xml:space="preserve"> </w:t>
+      </w:r>
+      <w:r>
+        <w:rPr>
+          <w:rFonts w:ascii="Consolas" w:hAnsi="Consolas"/>
+        </w:rPr>
+        <w:t>int</w:t>
       </w:r>
       <w:r>
         <w:rPr>
@@ -19182,7 +19814,13 @@
           <w:rFonts w:ascii="Consolas" w:hAnsi="Consolas"/>
           <w:color w:val="FF0000"/>
         </w:rPr>
-        <w:t xml:space="preserve"> string</w:t>
+        <w:t xml:space="preserve"> </w:t>
+      </w:r>
+      <w:r>
+        <w:rPr>
+          <w:rFonts w:ascii="Consolas" w:hAnsi="Consolas"/>
+        </w:rPr>
+        <w:t>string</w:t>
       </w:r>
       <w:r>
         <w:rPr>
@@ -19202,7 +19840,13 @@
           <w:rFonts w:ascii="Consolas" w:hAnsi="Consolas"/>
           <w:color w:val="FF0000"/>
         </w:rPr>
-        <w:t xml:space="preserve"> boolean</w:t>
+        <w:t xml:space="preserve"> </w:t>
+      </w:r>
+      <w:r>
+        <w:rPr>
+          <w:rFonts w:ascii="Consolas" w:hAnsi="Consolas"/>
+        </w:rPr>
+        <w:t>boolean</w:t>
       </w:r>
       <w:r>
         <w:rPr>
@@ -19420,7 +20064,13 @@
           <w:rFonts w:ascii="Consolas" w:hAnsi="Consolas"/>
           <w:color w:val="FF0000"/>
         </w:rPr>
-        <w:t xml:space="preserve"> int</w:t>
+        <w:t xml:space="preserve"> </w:t>
+      </w:r>
+      <w:r>
+        <w:rPr>
+          <w:rFonts w:ascii="Consolas" w:hAnsi="Consolas"/>
+        </w:rPr>
+        <w:t>int</w:t>
       </w:r>
       <w:r>
         <w:rPr>
@@ -19440,7 +20090,13 @@
           <w:rFonts w:ascii="Consolas" w:hAnsi="Consolas"/>
           <w:color w:val="FF0000"/>
         </w:rPr>
-        <w:t xml:space="preserve"> string</w:t>
+        <w:t xml:space="preserve"> </w:t>
+      </w:r>
+      <w:r>
+        <w:rPr>
+          <w:rFonts w:ascii="Consolas" w:hAnsi="Consolas"/>
+        </w:rPr>
+        <w:t>string</w:t>
       </w:r>
       <w:r>
         <w:rPr>
@@ -19460,7 +20116,13 @@
           <w:rFonts w:ascii="Consolas" w:hAnsi="Consolas"/>
           <w:color w:val="FF0000"/>
         </w:rPr>
-        <w:t xml:space="preserve"> boolean</w:t>
+        <w:t xml:space="preserve"> </w:t>
+      </w:r>
+      <w:r>
+        <w:rPr>
+          <w:rFonts w:ascii="Consolas" w:hAnsi="Consolas"/>
+        </w:rPr>
+        <w:t>boolean</w:t>
       </w:r>
       <w:r>
         <w:rPr>
@@ -19728,7 +20390,13 @@
           <w:rFonts w:ascii="Consolas" w:hAnsi="Consolas"/>
           <w:color w:val="FF0000"/>
         </w:rPr>
-        <w:t xml:space="preserve"> int</w:t>
+        <w:t xml:space="preserve"> </w:t>
+      </w:r>
+      <w:r>
+        <w:rPr>
+          <w:rFonts w:ascii="Consolas" w:hAnsi="Consolas"/>
+        </w:rPr>
+        <w:t>int</w:t>
       </w:r>
       <w:r>
         <w:rPr>
@@ -19755,7 +20423,13 @@
           <w:rFonts w:ascii="Consolas" w:hAnsi="Consolas"/>
           <w:color w:val="FF0000"/>
         </w:rPr>
-        <w:t xml:space="preserve"> string</w:t>
+        <w:t xml:space="preserve"> </w:t>
+      </w:r>
+      <w:r>
+        <w:rPr>
+          <w:rFonts w:ascii="Consolas" w:hAnsi="Consolas"/>
+        </w:rPr>
+        <w:t>string</w:t>
       </w:r>
       <w:r>
         <w:rPr>
@@ -19775,7 +20449,13 @@
           <w:rFonts w:ascii="Consolas" w:hAnsi="Consolas"/>
           <w:color w:val="FF0000"/>
         </w:rPr>
-        <w:t xml:space="preserve"> boolean</w:t>
+        <w:t xml:space="preserve"> </w:t>
+      </w:r>
+      <w:r>
+        <w:rPr>
+          <w:rFonts w:ascii="Consolas" w:hAnsi="Consolas"/>
+        </w:rPr>
+        <w:t>boolean</w:t>
       </w:r>
       <w:r>
         <w:rPr>
@@ -20084,7 +20764,13 @@
           <w:rFonts w:ascii="Consolas" w:hAnsi="Consolas"/>
           <w:color w:val="FF0000"/>
         </w:rPr>
-        <w:t xml:space="preserve"> int</w:t>
+        <w:t xml:space="preserve"> </w:t>
+      </w:r>
+      <w:r>
+        <w:rPr>
+          <w:rFonts w:ascii="Consolas" w:hAnsi="Consolas"/>
+        </w:rPr>
+        <w:t>int</w:t>
       </w:r>
       <w:r>
         <w:rPr>
@@ -20104,12 +20790,17 @@
           <w:rFonts w:ascii="Consolas" w:hAnsi="Consolas"/>
           <w:color w:val="FF0000"/>
         </w:rPr>
-        <w:t xml:space="preserve"> i</w:t>
-      </w:r>
-      <w:r>
-        <w:rPr>
-          <w:rFonts w:ascii="Consolas" w:hAnsi="Consolas"/>
-          <w:color w:val="FF0000"/>
+        <w:t xml:space="preserve"> </w:t>
+      </w:r>
+      <w:r>
+        <w:rPr>
+          <w:rFonts w:ascii="Consolas" w:hAnsi="Consolas"/>
+        </w:rPr>
+        <w:t>i</w:t>
+      </w:r>
+      <w:r>
+        <w:rPr>
+          <w:rFonts w:ascii="Consolas" w:hAnsi="Consolas"/>
         </w:rPr>
         <w:t>nt</w:t>
       </w:r>
@@ -20131,7 +20822,13 @@
           <w:rFonts w:ascii="Consolas" w:hAnsi="Consolas"/>
           <w:color w:val="FF0000"/>
         </w:rPr>
-        <w:t xml:space="preserve"> timestamp</w:t>
+        <w:t xml:space="preserve"> </w:t>
+      </w:r>
+      <w:r>
+        <w:rPr>
+          <w:rFonts w:ascii="Consolas" w:hAnsi="Consolas"/>
+        </w:rPr>
+        <w:t>timestamp</w:t>
       </w:r>
       <w:r>
         <w:rPr>
@@ -20151,7 +20848,20 @@
           <w:rFonts w:ascii="Consolas" w:hAnsi="Consolas"/>
           <w:color w:val="FF0000"/>
         </w:rPr>
-        <w:t>ed boolean,</w:t>
+        <w:t xml:space="preserve">ed </w:t>
+      </w:r>
+      <w:r>
+        <w:rPr>
+          <w:rFonts w:ascii="Consolas" w:hAnsi="Consolas"/>
+        </w:rPr>
+        <w:t>boolean</w:t>
+      </w:r>
+      <w:r>
+        <w:rPr>
+          <w:rFonts w:ascii="Consolas" w:hAnsi="Consolas"/>
+          <w:color w:val="FF0000"/>
+        </w:rPr>
+        <w:t>,</w:t>
       </w:r>
       <w:r>
         <w:rPr>
@@ -20178,7 +20888,13 @@
           <w:rFonts w:ascii="Consolas" w:hAnsi="Consolas"/>
           <w:color w:val="FF0000"/>
         </w:rPr>
-        <w:t xml:space="preserve"> string</w:t>
+        <w:t xml:space="preserve"> </w:t>
+      </w:r>
+      <w:r>
+        <w:rPr>
+          <w:rFonts w:ascii="Consolas" w:hAnsi="Consolas"/>
+        </w:rPr>
+        <w:t>string</w:t>
       </w:r>
       <w:r>
         <w:rPr>
@@ -20655,7 +21371,13 @@
           <w:rFonts w:ascii="Consolas" w:hAnsi="Consolas"/>
           <w:color w:val="FF0000"/>
         </w:rPr>
-        <w:t xml:space="preserve"> int</w:t>
+        <w:t xml:space="preserve"> </w:t>
+      </w:r>
+      <w:r>
+        <w:rPr>
+          <w:rFonts w:ascii="Consolas" w:hAnsi="Consolas"/>
+        </w:rPr>
+        <w:t>int</w:t>
       </w:r>
       <w:r>
         <w:rPr>
@@ -20675,7 +21397,13 @@
           <w:rFonts w:ascii="Consolas" w:hAnsi="Consolas"/>
           <w:color w:val="FF0000"/>
         </w:rPr>
-        <w:t xml:space="preserve"> int</w:t>
+        <w:t xml:space="preserve"> </w:t>
+      </w:r>
+      <w:r>
+        <w:rPr>
+          <w:rFonts w:ascii="Consolas" w:hAnsi="Consolas"/>
+        </w:rPr>
+        <w:t>int</w:t>
       </w:r>
       <w:r>
         <w:rPr>
@@ -20695,7 +21423,13 @@
           <w:rFonts w:ascii="Consolas" w:hAnsi="Consolas"/>
           <w:color w:val="FF0000"/>
         </w:rPr>
-        <w:t xml:space="preserve"> timestamp</w:t>
+        <w:t xml:space="preserve"> </w:t>
+      </w:r>
+      <w:r>
+        <w:rPr>
+          <w:rFonts w:ascii="Consolas" w:hAnsi="Consolas"/>
+        </w:rPr>
+        <w:t>timestamp</w:t>
       </w:r>
       <w:r>
         <w:rPr>
@@ -20723,7 +21457,13 @@
           <w:rFonts w:ascii="Consolas" w:hAnsi="Consolas"/>
           <w:color w:val="FF0000"/>
         </w:rPr>
-        <w:t xml:space="preserve"> boolean</w:t>
+        <w:t xml:space="preserve"> </w:t>
+      </w:r>
+      <w:r>
+        <w:rPr>
+          <w:rFonts w:ascii="Consolas" w:hAnsi="Consolas"/>
+        </w:rPr>
+        <w:t>boolean</w:t>
       </w:r>
       <w:r>
         <w:rPr>
@@ -20743,7 +21483,13 @@
           <w:rFonts w:ascii="Consolas" w:hAnsi="Consolas"/>
           <w:color w:val="FF0000"/>
         </w:rPr>
-        <w:t xml:space="preserve"> string</w:t>
+        <w:t xml:space="preserve"> </w:t>
+      </w:r>
+      <w:r>
+        <w:rPr>
+          <w:rFonts w:ascii="Consolas" w:hAnsi="Consolas"/>
+        </w:rPr>
+        <w:t>string</w:t>
       </w:r>
       <w:r>
         <w:rPr>
@@ -21174,7 +21920,13 @@
           <w:rFonts w:ascii="Consolas" w:hAnsi="Consolas"/>
           <w:color w:val="FF0000"/>
         </w:rPr>
-        <w:t xml:space="preserve"> int</w:t>
+        <w:t xml:space="preserve"> </w:t>
+      </w:r>
+      <w:r>
+        <w:rPr>
+          <w:rFonts w:ascii="Consolas" w:hAnsi="Consolas"/>
+        </w:rPr>
+        <w:t>int</w:t>
       </w:r>
       <w:r>
         <w:rPr>
@@ -21194,7 +21946,13 @@
           <w:rFonts w:ascii="Consolas" w:hAnsi="Consolas"/>
           <w:color w:val="FF0000"/>
         </w:rPr>
-        <w:t xml:space="preserve"> int</w:t>
+        <w:t xml:space="preserve"> </w:t>
+      </w:r>
+      <w:r>
+        <w:rPr>
+          <w:rFonts w:ascii="Consolas" w:hAnsi="Consolas"/>
+        </w:rPr>
+        <w:t>int</w:t>
       </w:r>
       <w:r>
         <w:rPr>
@@ -21214,7 +21972,13 @@
           <w:rFonts w:ascii="Consolas" w:hAnsi="Consolas"/>
           <w:color w:val="FF0000"/>
         </w:rPr>
-        <w:t xml:space="preserve"> decimal</w:t>
+        <w:t xml:space="preserve"> </w:t>
+      </w:r>
+      <w:r>
+        <w:rPr>
+          <w:rFonts w:ascii="Consolas" w:hAnsi="Consolas"/>
+        </w:rPr>
+        <w:t>float64</w:t>
       </w:r>
       <w:r>
         <w:rPr>
@@ -21234,7 +21998,13 @@
           <w:rFonts w:ascii="Consolas" w:hAnsi="Consolas"/>
           <w:color w:val="FF0000"/>
         </w:rPr>
-        <w:t xml:space="preserve"> decimal</w:t>
+        <w:t xml:space="preserve"> </w:t>
+      </w:r>
+      <w:r>
+        <w:rPr>
+          <w:rFonts w:ascii="Consolas" w:hAnsi="Consolas"/>
+        </w:rPr>
+        <w:t>float64</w:t>
       </w:r>
       <w:r>
         <w:rPr>
@@ -21650,7 +22420,13 @@
           <w:rFonts w:ascii="Consolas" w:hAnsi="Consolas"/>
           <w:color w:val="FF0000"/>
         </w:rPr>
-        <w:t xml:space="preserve"> int</w:t>
+        <w:t xml:space="preserve"> </w:t>
+      </w:r>
+      <w:r>
+        <w:rPr>
+          <w:rFonts w:ascii="Consolas" w:hAnsi="Consolas"/>
+        </w:rPr>
+        <w:t>int</w:t>
       </w:r>
       <w:r>
         <w:rPr>
@@ -21670,7 +22446,13 @@
           <w:rFonts w:ascii="Consolas" w:hAnsi="Consolas"/>
           <w:color w:val="FF0000"/>
         </w:rPr>
-        <w:t xml:space="preserve"> int</w:t>
+        <w:t xml:space="preserve"> </w:t>
+      </w:r>
+      <w:r>
+        <w:rPr>
+          <w:rFonts w:ascii="Consolas" w:hAnsi="Consolas"/>
+        </w:rPr>
+        <w:t>int</w:t>
       </w:r>
       <w:r>
         <w:rPr>
@@ -21690,7 +22472,13 @@
           <w:rFonts w:ascii="Consolas" w:hAnsi="Consolas"/>
           <w:color w:val="FF0000"/>
         </w:rPr>
-        <w:t xml:space="preserve"> decimal</w:t>
+        <w:t xml:space="preserve"> </w:t>
+      </w:r>
+      <w:r>
+        <w:rPr>
+          <w:rFonts w:ascii="Consolas" w:hAnsi="Consolas"/>
+        </w:rPr>
+        <w:t>float64</w:t>
       </w:r>
       <w:r>
         <w:rPr>
@@ -21710,7 +22498,13 @@
           <w:rFonts w:ascii="Consolas" w:hAnsi="Consolas"/>
           <w:color w:val="FF0000"/>
         </w:rPr>
-        <w:t xml:space="preserve"> decimal</w:t>
+        <w:t xml:space="preserve"> </w:t>
+      </w:r>
+      <w:r>
+        <w:rPr>
+          <w:rFonts w:ascii="Consolas" w:hAnsi="Consolas"/>
+        </w:rPr>
+        <w:t>float64</w:t>
       </w:r>
       <w:r>
         <w:rPr>
@@ -21724,7 +22518,13 @@
           <w:rFonts w:ascii="Consolas" w:hAnsi="Consolas"/>
           <w:color w:val="FF0000"/>
         </w:rPr>
-        <w:t xml:space="preserve"> timestamp</w:t>
+        <w:t xml:space="preserve"> </w:t>
+      </w:r>
+      <w:r>
+        <w:rPr>
+          <w:rFonts w:ascii="Consolas" w:hAnsi="Consolas"/>
+        </w:rPr>
+        <w:t>timestamp</w:t>
       </w:r>
       <w:r>
         <w:rPr>
@@ -22075,7 +22875,13 @@
           <w:rFonts w:ascii="Consolas" w:hAnsi="Consolas"/>
           <w:color w:val="FF0000"/>
         </w:rPr>
-        <w:t xml:space="preserve"> int</w:t>
+        <w:t xml:space="preserve"> </w:t>
+      </w:r>
+      <w:r>
+        <w:rPr>
+          <w:rFonts w:ascii="Consolas" w:hAnsi="Consolas"/>
+        </w:rPr>
+        <w:t>int</w:t>
       </w:r>
       <w:r>
         <w:rPr>
@@ -22095,7 +22901,13 @@
           <w:rFonts w:ascii="Consolas" w:hAnsi="Consolas"/>
           <w:color w:val="FF0000"/>
         </w:rPr>
-        <w:t xml:space="preserve"> int</w:t>
+        <w:t xml:space="preserve"> </w:t>
+      </w:r>
+      <w:r>
+        <w:rPr>
+          <w:rFonts w:ascii="Consolas" w:hAnsi="Consolas"/>
+        </w:rPr>
+        <w:t>int</w:t>
       </w:r>
       <w:r>
         <w:rPr>
@@ -22109,7 +22921,13 @@
           <w:rFonts w:ascii="Consolas" w:hAnsi="Consolas"/>
           <w:color w:val="FF0000"/>
         </w:rPr>
-        <w:t xml:space="preserve"> timestamp</w:t>
+        <w:t xml:space="preserve"> </w:t>
+      </w:r>
+      <w:r>
+        <w:rPr>
+          <w:rFonts w:ascii="Consolas" w:hAnsi="Consolas"/>
+        </w:rPr>
+        <w:t>timestamp</w:t>
       </w:r>
       <w:r>
         <w:rPr>
@@ -22123,7 +22941,13 @@
           <w:rFonts w:ascii="Consolas" w:hAnsi="Consolas"/>
           <w:color w:val="FF0000"/>
         </w:rPr>
-        <w:t xml:space="preserve"> decimal</w:t>
+        <w:t xml:space="preserve"> </w:t>
+      </w:r>
+      <w:r>
+        <w:rPr>
+          <w:rFonts w:ascii="Consolas" w:hAnsi="Consolas"/>
+        </w:rPr>
+        <w:t>float64</w:t>
       </w:r>
       <w:r>
         <w:rPr>
@@ -22438,7 +23262,13 @@
           <w:rFonts w:ascii="Consolas" w:hAnsi="Consolas"/>
           <w:color w:val="FF0000"/>
         </w:rPr>
-        <w:t xml:space="preserve"> int</w:t>
+        <w:t xml:space="preserve"> </w:t>
+      </w:r>
+      <w:r>
+        <w:rPr>
+          <w:rFonts w:ascii="Consolas" w:hAnsi="Consolas"/>
+        </w:rPr>
+        <w:t>int</w:t>
       </w:r>
       <w:r>
         <w:rPr>
@@ -22458,7 +23288,13 @@
           <w:rFonts w:ascii="Consolas" w:hAnsi="Consolas"/>
           <w:color w:val="FF0000"/>
         </w:rPr>
-        <w:t xml:space="preserve"> int</w:t>
+        <w:t xml:space="preserve"> </w:t>
+      </w:r>
+      <w:r>
+        <w:rPr>
+          <w:rFonts w:ascii="Consolas" w:hAnsi="Consolas"/>
+        </w:rPr>
+        <w:t>int</w:t>
       </w:r>
       <w:r>
         <w:rPr>
@@ -22478,7 +23314,13 @@
           <w:rFonts w:ascii="Consolas" w:hAnsi="Consolas"/>
           <w:color w:val="FF0000"/>
         </w:rPr>
-        <w:t xml:space="preserve"> timestamp</w:t>
+        <w:t xml:space="preserve"> </w:t>
+      </w:r>
+      <w:r>
+        <w:rPr>
+          <w:rFonts w:ascii="Consolas" w:hAnsi="Consolas"/>
+        </w:rPr>
+        <w:t>timestamp</w:t>
       </w:r>
       <w:r>
         <w:rPr>
@@ -22498,7 +23340,13 @@
           <w:rFonts w:ascii="Consolas" w:hAnsi="Consolas"/>
           <w:color w:val="FF0000"/>
         </w:rPr>
-        <w:t xml:space="preserve"> decimal</w:t>
+        <w:t xml:space="preserve"> </w:t>
+      </w:r>
+      <w:r>
+        <w:rPr>
+          <w:rFonts w:ascii="Consolas" w:hAnsi="Consolas"/>
+        </w:rPr>
+        <w:t>float64</w:t>
       </w:r>
       <w:r>
         <w:rPr>
@@ -22823,7 +23671,13 @@
           <w:rFonts w:ascii="Consolas" w:hAnsi="Consolas"/>
           <w:color w:val="FF0000"/>
         </w:rPr>
-        <w:t xml:space="preserve"> int</w:t>
+        <w:t xml:space="preserve"> </w:t>
+      </w:r>
+      <w:r>
+        <w:rPr>
+          <w:rFonts w:ascii="Consolas" w:hAnsi="Consolas"/>
+        </w:rPr>
+        <w:t>int</w:t>
       </w:r>
       <w:r>
         <w:rPr>
@@ -22843,7 +23697,13 @@
           <w:rFonts w:ascii="Consolas" w:hAnsi="Consolas"/>
           <w:color w:val="FF0000"/>
         </w:rPr>
-        <w:t xml:space="preserve"> int</w:t>
+        <w:t xml:space="preserve"> </w:t>
+      </w:r>
+      <w:r>
+        <w:rPr>
+          <w:rFonts w:ascii="Consolas" w:hAnsi="Consolas"/>
+        </w:rPr>
+        <w:t>int</w:t>
       </w:r>
       <w:r>
         <w:rPr>
@@ -22863,7 +23723,13 @@
           <w:rFonts w:ascii="Consolas" w:hAnsi="Consolas"/>
           <w:color w:val="FF0000"/>
         </w:rPr>
-        <w:t xml:space="preserve"> timestamp</w:t>
+        <w:t xml:space="preserve"> </w:t>
+      </w:r>
+      <w:r>
+        <w:rPr>
+          <w:rFonts w:ascii="Consolas" w:hAnsi="Consolas"/>
+        </w:rPr>
+        <w:t>timestamp</w:t>
       </w:r>
       <w:r>
         <w:rPr>
@@ -23157,7 +24023,13 @@
           <w:rFonts w:ascii="Consolas" w:hAnsi="Consolas"/>
           <w:color w:val="FF0000"/>
         </w:rPr>
-        <w:t xml:space="preserve"> int</w:t>
+        <w:t xml:space="preserve"> </w:t>
+      </w:r>
+      <w:r>
+        <w:rPr>
+          <w:rFonts w:ascii="Consolas" w:hAnsi="Consolas"/>
+        </w:rPr>
+        <w:t>int</w:t>
       </w:r>
       <w:r>
         <w:rPr>
@@ -23177,7 +24049,13 @@
           <w:rFonts w:ascii="Consolas" w:hAnsi="Consolas"/>
           <w:color w:val="FF0000"/>
         </w:rPr>
-        <w:t xml:space="preserve"> int</w:t>
+        <w:t xml:space="preserve"> </w:t>
+      </w:r>
+      <w:r>
+        <w:rPr>
+          <w:rFonts w:ascii="Consolas" w:hAnsi="Consolas"/>
+        </w:rPr>
+        <w:t>int</w:t>
       </w:r>
       <w:r>
         <w:rPr>
@@ -23197,7 +24075,13 @@
           <w:rFonts w:ascii="Consolas" w:hAnsi="Consolas"/>
           <w:color w:val="FF0000"/>
         </w:rPr>
-        <w:t xml:space="preserve"> timestamp</w:t>
+        <w:t xml:space="preserve"> </w:t>
+      </w:r>
+      <w:r>
+        <w:rPr>
+          <w:rFonts w:ascii="Consolas" w:hAnsi="Consolas"/>
+        </w:rPr>
+        <w:t>timestamp</w:t>
       </w:r>
       <w:r>
         <w:rPr>
@@ -23501,7 +24385,13 @@
           <w:rFonts w:ascii="Consolas" w:hAnsi="Consolas"/>
           <w:color w:val="FF0000"/>
         </w:rPr>
-        <w:t xml:space="preserve"> int</w:t>
+        <w:t xml:space="preserve"> </w:t>
+      </w:r>
+      <w:r>
+        <w:rPr>
+          <w:rFonts w:ascii="Consolas" w:hAnsi="Consolas"/>
+        </w:rPr>
+        <w:t>int</w:t>
       </w:r>
       <w:r>
         <w:rPr>
@@ -23521,7 +24411,13 @@
           <w:rFonts w:ascii="Consolas" w:hAnsi="Consolas"/>
           <w:color w:val="FF0000"/>
         </w:rPr>
-        <w:t xml:space="preserve"> int</w:t>
+        <w:t xml:space="preserve"> </w:t>
+      </w:r>
+      <w:r>
+        <w:rPr>
+          <w:rFonts w:ascii="Consolas" w:hAnsi="Consolas"/>
+        </w:rPr>
+        <w:t>int</w:t>
       </w:r>
       <w:r>
         <w:rPr>
@@ -23541,7 +24437,13 @@
           <w:rFonts w:ascii="Consolas" w:hAnsi="Consolas"/>
           <w:color w:val="FF0000"/>
         </w:rPr>
-        <w:t xml:space="preserve"> timestamp</w:t>
+        <w:t xml:space="preserve"> </w:t>
+      </w:r>
+      <w:r>
+        <w:rPr>
+          <w:rFonts w:ascii="Consolas" w:hAnsi="Consolas"/>
+        </w:rPr>
+        <w:t>timestamp</w:t>
       </w:r>
       <w:r>
         <w:rPr>
@@ -23561,7 +24463,13 @@
           <w:rFonts w:ascii="Consolas" w:hAnsi="Consolas"/>
           <w:color w:val="FF0000"/>
         </w:rPr>
-        <w:t xml:space="preserve"> decimal</w:t>
+        <w:t xml:space="preserve"> </w:t>
+      </w:r>
+      <w:r>
+        <w:rPr>
+          <w:rFonts w:ascii="Consolas" w:hAnsi="Consolas"/>
+        </w:rPr>
+        <w:t>float64</w:t>
       </w:r>
       <w:r>
         <w:rPr>
@@ -23906,7 +24814,13 @@
           <w:rFonts w:ascii="Consolas" w:hAnsi="Consolas"/>
           <w:color w:val="FF0000"/>
         </w:rPr>
-        <w:t xml:space="preserve"> int</w:t>
+        <w:t xml:space="preserve"> </w:t>
+      </w:r>
+      <w:r>
+        <w:rPr>
+          <w:rFonts w:ascii="Consolas" w:hAnsi="Consolas"/>
+        </w:rPr>
+        <w:t>int</w:t>
       </w:r>
       <w:r>
         <w:rPr>
@@ -23926,7 +24840,13 @@
           <w:rFonts w:ascii="Consolas" w:hAnsi="Consolas"/>
           <w:color w:val="FF0000"/>
         </w:rPr>
-        <w:t xml:space="preserve"> int</w:t>
+        <w:t xml:space="preserve"> </w:t>
+      </w:r>
+      <w:r>
+        <w:rPr>
+          <w:rFonts w:ascii="Consolas" w:hAnsi="Consolas"/>
+        </w:rPr>
+        <w:t>int</w:t>
       </w:r>
       <w:r>
         <w:rPr>
@@ -23946,7 +24866,13 @@
           <w:rFonts w:ascii="Consolas" w:hAnsi="Consolas"/>
           <w:color w:val="FF0000"/>
         </w:rPr>
-        <w:t xml:space="preserve"> timestamp</w:t>
+        <w:t xml:space="preserve"> </w:t>
+      </w:r>
+      <w:r>
+        <w:rPr>
+          <w:rFonts w:ascii="Consolas" w:hAnsi="Consolas"/>
+        </w:rPr>
+        <w:t>timestamp</w:t>
       </w:r>
       <w:r>
         <w:rPr>
@@ -23966,7 +24892,13 @@
           <w:rFonts w:ascii="Consolas" w:hAnsi="Consolas"/>
           <w:color w:val="FF0000"/>
         </w:rPr>
-        <w:t xml:space="preserve"> decimal</w:t>
+        <w:t xml:space="preserve"> </w:t>
+      </w:r>
+      <w:r>
+        <w:rPr>
+          <w:rFonts w:ascii="Consolas" w:hAnsi="Consolas"/>
+        </w:rPr>
+        <w:t>float64</w:t>
       </w:r>
       <w:r>
         <w:rPr>
@@ -24283,7 +25215,13 @@
           <w:rFonts w:ascii="Consolas" w:hAnsi="Consolas"/>
           <w:color w:val="FF0000"/>
         </w:rPr>
-        <w:t xml:space="preserve"> int</w:t>
+        <w:t xml:space="preserve"> </w:t>
+      </w:r>
+      <w:r>
+        <w:rPr>
+          <w:rFonts w:ascii="Consolas" w:hAnsi="Consolas"/>
+        </w:rPr>
+        <w:t>int</w:t>
       </w:r>
       <w:r>
         <w:rPr>
@@ -24303,7 +25241,13 @@
           <w:rFonts w:ascii="Consolas" w:hAnsi="Consolas"/>
           <w:color w:val="FF0000"/>
         </w:rPr>
-        <w:t xml:space="preserve"> int</w:t>
+        <w:t xml:space="preserve"> </w:t>
+      </w:r>
+      <w:r>
+        <w:rPr>
+          <w:rFonts w:ascii="Consolas" w:hAnsi="Consolas"/>
+        </w:rPr>
+        <w:t>int</w:t>
       </w:r>
       <w:r>
         <w:rPr>
@@ -24323,7 +25267,13 @@
           <w:rFonts w:ascii="Consolas" w:hAnsi="Consolas"/>
           <w:color w:val="FF0000"/>
         </w:rPr>
-        <w:t xml:space="preserve"> timestamp</w:t>
+        <w:t xml:space="preserve"> </w:t>
+      </w:r>
+      <w:r>
+        <w:rPr>
+          <w:rFonts w:ascii="Consolas" w:hAnsi="Consolas"/>
+        </w:rPr>
+        <w:t>timestamp</w:t>
       </w:r>
       <w:r>
         <w:rPr>
@@ -24343,7 +25293,13 @@
           <w:rFonts w:ascii="Consolas" w:hAnsi="Consolas"/>
           <w:color w:val="FF0000"/>
         </w:rPr>
-        <w:t xml:space="preserve"> decimal</w:t>
+        <w:t xml:space="preserve"> </w:t>
+      </w:r>
+      <w:r>
+        <w:rPr>
+          <w:rFonts w:ascii="Consolas" w:hAnsi="Consolas"/>
+        </w:rPr>
+        <w:t>float64</w:t>
       </w:r>
       <w:r>
         <w:rPr>
@@ -24674,7 +25630,13 @@
           <w:rFonts w:ascii="Consolas" w:hAnsi="Consolas"/>
           <w:color w:val="FF0000"/>
         </w:rPr>
-        <w:t xml:space="preserve"> int</w:t>
+        <w:t xml:space="preserve"> </w:t>
+      </w:r>
+      <w:r>
+        <w:rPr>
+          <w:rFonts w:ascii="Consolas" w:hAnsi="Consolas"/>
+        </w:rPr>
+        <w:t>int</w:t>
       </w:r>
       <w:r>
         <w:rPr>
@@ -24694,7 +25656,13 @@
           <w:rFonts w:ascii="Consolas" w:hAnsi="Consolas"/>
           <w:color w:val="FF0000"/>
         </w:rPr>
-        <w:t xml:space="preserve"> int</w:t>
+        <w:t xml:space="preserve"> </w:t>
+      </w:r>
+      <w:r>
+        <w:rPr>
+          <w:rFonts w:ascii="Consolas" w:hAnsi="Consolas"/>
+        </w:rPr>
+        <w:t>int</w:t>
       </w:r>
       <w:r>
         <w:rPr>
@@ -24714,7 +25682,13 @@
           <w:rFonts w:ascii="Consolas" w:hAnsi="Consolas"/>
           <w:color w:val="FF0000"/>
         </w:rPr>
-        <w:t xml:space="preserve"> timestamp</w:t>
+        <w:t xml:space="preserve"> </w:t>
+      </w:r>
+      <w:r>
+        <w:rPr>
+          <w:rFonts w:ascii="Consolas" w:hAnsi="Consolas"/>
+        </w:rPr>
+        <w:t>timestamp</w:t>
       </w:r>
       <w:r>
         <w:rPr>
@@ -24734,7 +25708,13 @@
           <w:rFonts w:ascii="Consolas" w:hAnsi="Consolas"/>
           <w:color w:val="FF0000"/>
         </w:rPr>
-        <w:t xml:space="preserve"> decimal</w:t>
+        <w:t xml:space="preserve"> </w:t>
+      </w:r>
+      <w:r>
+        <w:rPr>
+          <w:rFonts w:ascii="Consolas" w:hAnsi="Consolas"/>
+        </w:rPr>
+        <w:t>float64</w:t>
       </w:r>
       <w:r>
         <w:rPr>
@@ -25045,7 +26025,13 @@
           <w:rFonts w:ascii="Consolas" w:hAnsi="Consolas"/>
           <w:color w:val="FF0000"/>
         </w:rPr>
-        <w:t xml:space="preserve"> int</w:t>
+        <w:t xml:space="preserve"> </w:t>
+      </w:r>
+      <w:r>
+        <w:rPr>
+          <w:rFonts w:ascii="Consolas" w:hAnsi="Consolas"/>
+        </w:rPr>
+        <w:t>int</w:t>
       </w:r>
       <w:r>
         <w:rPr>
@@ -25065,7 +26051,13 @@
           <w:rFonts w:ascii="Consolas" w:hAnsi="Consolas"/>
           <w:color w:val="FF0000"/>
         </w:rPr>
-        <w:t xml:space="preserve"> int</w:t>
+        <w:t xml:space="preserve"> </w:t>
+      </w:r>
+      <w:r>
+        <w:rPr>
+          <w:rFonts w:ascii="Consolas" w:hAnsi="Consolas"/>
+        </w:rPr>
+        <w:t>int</w:t>
       </w:r>
       <w:r>
         <w:rPr>
@@ -25085,7 +26077,13 @@
           <w:rFonts w:ascii="Consolas" w:hAnsi="Consolas"/>
           <w:color w:val="FF0000"/>
         </w:rPr>
-        <w:t xml:space="preserve"> timestamp</w:t>
+        <w:t xml:space="preserve"> </w:t>
+      </w:r>
+      <w:r>
+        <w:rPr>
+          <w:rFonts w:ascii="Consolas" w:hAnsi="Consolas"/>
+        </w:rPr>
+        <w:t>timestamp</w:t>
       </w:r>
       <w:r>
         <w:rPr>
@@ -25344,7 +26342,13 @@
           <w:rFonts w:ascii="Consolas" w:hAnsi="Consolas"/>
           <w:color w:val="FF0000"/>
         </w:rPr>
-        <w:t xml:space="preserve"> int</w:t>
+        <w:t xml:space="preserve"> </w:t>
+      </w:r>
+      <w:r>
+        <w:rPr>
+          <w:rFonts w:ascii="Consolas" w:hAnsi="Consolas"/>
+        </w:rPr>
+        <w:t>int</w:t>
       </w:r>
       <w:r>
         <w:rPr>
@@ -25534,7 +26538,13 @@
           <w:rFonts w:ascii="Consolas" w:hAnsi="Consolas"/>
           <w:color w:val="FF0000"/>
         </w:rPr>
-        <w:t xml:space="preserve"> int</w:t>
+        <w:t xml:space="preserve"> </w:t>
+      </w:r>
+      <w:r>
+        <w:rPr>
+          <w:rFonts w:ascii="Consolas" w:hAnsi="Consolas"/>
+        </w:rPr>
+        <w:t>int</w:t>
       </w:r>
       <w:r>
         <w:rPr>
@@ -26290,7 +27300,13 @@
         <w:rPr>
           <w:rFonts w:ascii="Consolas" w:hAnsi="Consolas"/>
         </w:rPr>
-        <w:t xml:space="preserve">decimal, </w:t>
+        <w:t>float64</w:t>
+      </w:r>
+      <w:r>
+        <w:rPr>
+          <w:rFonts w:ascii="Consolas" w:hAnsi="Consolas"/>
+        </w:rPr>
+        <w:t xml:space="preserve">, </w:t>
       </w:r>
       <w:r>
         <w:rPr>
@@ -27757,7 +28773,7 @@
         <w:rPr>
           <w:rFonts w:ascii="Consolas" w:hAnsi="Consolas"/>
         </w:rPr>
-        <w:t>decimal</w:t>
+        <w:t>float64</w:t>
       </w:r>
       <w:r>
         <w:rPr>
@@ -27783,7 +28799,7 @@
         <w:rPr>
           <w:rFonts w:ascii="Consolas" w:hAnsi="Consolas"/>
         </w:rPr>
-        <w:t>decimal</w:t>
+        <w:t>float64</w:t>
       </w:r>
       <w:r>
         <w:rPr>
@@ -27861,7 +28877,7 @@
         <w:rPr>
           <w:rFonts w:ascii="Consolas" w:hAnsi="Consolas"/>
         </w:rPr>
-        <w:t>decimal</w:t>
+        <w:t>float64</w:t>
       </w:r>
       <w:r>
         <w:rPr>
@@ -29735,7 +30751,13 @@
           <w:rFonts w:ascii="Consolas" w:hAnsi="Consolas"/>
           <w:color w:val="FF0000"/>
         </w:rPr>
-        <w:t xml:space="preserve"> int</w:t>
+        <w:t xml:space="preserve"> </w:t>
+      </w:r>
+      <w:r>
+        <w:rPr>
+          <w:rFonts w:ascii="Consolas" w:hAnsi="Consolas"/>
+        </w:rPr>
+        <w:t>int</w:t>
       </w:r>
       <w:r>
         <w:rPr>
@@ -29755,7 +30777,13 @@
           <w:rFonts w:ascii="Consolas" w:hAnsi="Consolas"/>
           <w:color w:val="FF0000"/>
         </w:rPr>
-        <w:t xml:space="preserve"> int</w:t>
+        <w:t xml:space="preserve"> </w:t>
+      </w:r>
+      <w:r>
+        <w:rPr>
+          <w:rFonts w:ascii="Consolas" w:hAnsi="Consolas"/>
+        </w:rPr>
+        <w:t>int</w:t>
       </w:r>
       <w:r>
         <w:rPr>
@@ -29775,7 +30803,13 @@
           <w:rFonts w:ascii="Consolas" w:hAnsi="Consolas"/>
           <w:color w:val="FF0000"/>
         </w:rPr>
-        <w:t xml:space="preserve"> timestamp</w:t>
+        <w:t xml:space="preserve"> </w:t>
+      </w:r>
+      <w:r>
+        <w:rPr>
+          <w:rFonts w:ascii="Consolas" w:hAnsi="Consolas"/>
+        </w:rPr>
+        <w:t>timestamp</w:t>
       </w:r>
       <w:r>
         <w:rPr>
@@ -29795,7 +30829,13 @@
           <w:rFonts w:ascii="Consolas" w:hAnsi="Consolas"/>
           <w:color w:val="FF0000"/>
         </w:rPr>
-        <w:t xml:space="preserve"> decimal</w:t>
+        <w:t xml:space="preserve"> </w:t>
+      </w:r>
+      <w:r>
+        <w:rPr>
+          <w:rFonts w:ascii="Consolas" w:hAnsi="Consolas"/>
+        </w:rPr>
+        <w:t>float64</w:t>
       </w:r>
       <w:r>
         <w:rPr>
@@ -29815,7 +30855,13 @@
           <w:rFonts w:ascii="Consolas" w:hAnsi="Consolas"/>
           <w:color w:val="FF0000"/>
         </w:rPr>
-        <w:t xml:space="preserve"> timestamp</w:t>
+        <w:t xml:space="preserve"> </w:t>
+      </w:r>
+      <w:r>
+        <w:rPr>
+          <w:rFonts w:ascii="Consolas" w:hAnsi="Consolas"/>
+        </w:rPr>
+        <w:t>timestamp</w:t>
       </w:r>
       <w:r>
         <w:rPr>
@@ -29835,7 +30881,13 @@
           <w:rFonts w:ascii="Consolas" w:hAnsi="Consolas"/>
           <w:color w:val="FF0000"/>
         </w:rPr>
-        <w:t xml:space="preserve"> timestamp</w:t>
+        <w:t xml:space="preserve"> </w:t>
+      </w:r>
+      <w:r>
+        <w:rPr>
+          <w:rFonts w:ascii="Consolas" w:hAnsi="Consolas"/>
+        </w:rPr>
+        <w:t>timestamp</w:t>
       </w:r>
       <w:r>
         <w:rPr>
@@ -29855,7 +30907,13 @@
           <w:rFonts w:ascii="Consolas" w:hAnsi="Consolas"/>
           <w:color w:val="FF0000"/>
         </w:rPr>
-        <w:t xml:space="preserve"> int</w:t>
+        <w:t xml:space="preserve"> </w:t>
+      </w:r>
+      <w:r>
+        <w:rPr>
+          <w:rFonts w:ascii="Consolas" w:hAnsi="Consolas"/>
+        </w:rPr>
+        <w:t>int</w:t>
       </w:r>
       <w:r>
         <w:rPr>
@@ -29875,7 +30933,13 @@
           <w:rFonts w:ascii="Consolas" w:hAnsi="Consolas"/>
           <w:color w:val="FF0000"/>
         </w:rPr>
-        <w:t xml:space="preserve"> string</w:t>
+        <w:t xml:space="preserve"> </w:t>
+      </w:r>
+      <w:r>
+        <w:rPr>
+          <w:rFonts w:ascii="Consolas" w:hAnsi="Consolas"/>
+        </w:rPr>
+        <w:t>string</w:t>
       </w:r>
       <w:r>
         <w:rPr>
@@ -30051,7 +31115,6 @@
       <w:r>
         <w:rPr>
           <w:rFonts w:ascii="Consolas" w:hAnsi="Consolas"/>
-          <w:color w:val="FF0000"/>
         </w:rPr>
         <w:t>)</w:t>
       </w:r>
@@ -30071,7 +31134,6 @@
       <w:r>
         <w:rPr>
           <w:rFonts w:ascii="Consolas" w:hAnsi="Consolas"/>
-          <w:color w:val="FF0000"/>
         </w:rPr>
         <w:t>)</w:t>
       </w:r>
@@ -30254,7 +31316,19 @@
         <w:rPr>
           <w:rFonts w:ascii="Consolas" w:hAnsi="Consolas"/>
         </w:rPr>
-        <w:t>)]+() return sum(</w:t>
+        <w:t xml:space="preserve">)]+() </w:t>
+      </w:r>
+      <w:r>
+        <w:rPr>
+          <w:rFonts w:ascii="Consolas" w:hAnsi="Consolas"/>
+        </w:rPr>
+        <w:t>where</w:t>
+      </w:r>
+      <w:r>
+        <w:rPr>
+          <w:rFonts w:ascii="Consolas" w:hAnsi="Consolas"/>
+        </w:rPr>
+        <w:t xml:space="preserve"> sum(</w:t>
       </w:r>
       <w:r>
         <w:rPr>
@@ -30506,7 +31580,15 @@
           <w:sz w:val="16"/>
           <w:szCs w:val="16"/>
         </w:rPr>
-        <w:t>id1 int</w:t>
+        <w:t xml:space="preserve">id1 </w:t>
+      </w:r>
+      <w:r>
+        <w:rPr>
+          <w:rFonts w:ascii="Consolas" w:hAnsi="Consolas"/>
+          <w:sz w:val="16"/>
+          <w:szCs w:val="16"/>
+        </w:rPr>
+        <w:t>int</w:t>
       </w:r>
       <w:r>
         <w:rPr>
@@ -30523,7 +31605,15 @@
           <w:sz w:val="16"/>
           <w:szCs w:val="16"/>
         </w:rPr>
-        <w:t>startTime timestamp</w:t>
+        <w:t xml:space="preserve">startTime </w:t>
+      </w:r>
+      <w:r>
+        <w:rPr>
+          <w:rFonts w:ascii="Consolas" w:hAnsi="Consolas"/>
+          <w:sz w:val="16"/>
+          <w:szCs w:val="16"/>
+        </w:rPr>
+        <w:t>timestamp</w:t>
       </w:r>
       <w:r>
         <w:rPr>
@@ -30540,7 +31630,15 @@
           <w:sz w:val="16"/>
           <w:szCs w:val="16"/>
         </w:rPr>
-        <w:t>endTime timestamp</w:t>
+        <w:t xml:space="preserve">endTime </w:t>
+      </w:r>
+      <w:r>
+        <w:rPr>
+          <w:rFonts w:ascii="Consolas" w:hAnsi="Consolas"/>
+          <w:sz w:val="16"/>
+          <w:szCs w:val="16"/>
+        </w:rPr>
+        <w:t>timestamp</w:t>
       </w:r>
       <w:r>
         <w:rPr>
@@ -30557,7 +31655,15 @@
           <w:sz w:val="16"/>
           <w:szCs w:val="16"/>
         </w:rPr>
-        <w:t>truncationLimit int</w:t>
+        <w:t xml:space="preserve">truncationLimit </w:t>
+      </w:r>
+      <w:r>
+        <w:rPr>
+          <w:rFonts w:ascii="Consolas" w:hAnsi="Consolas"/>
+          <w:sz w:val="16"/>
+          <w:szCs w:val="16"/>
+        </w:rPr>
+        <w:t>int</w:t>
       </w:r>
       <w:r>
         <w:rPr>
@@ -30574,7 +31680,15 @@
           <w:sz w:val="16"/>
           <w:szCs w:val="16"/>
         </w:rPr>
-        <w:t>truncationOrder string</w:t>
+        <w:t xml:space="preserve">truncationOrder </w:t>
+      </w:r>
+      <w:r>
+        <w:rPr>
+          <w:rFonts w:ascii="Consolas" w:hAnsi="Consolas"/>
+          <w:sz w:val="16"/>
+          <w:szCs w:val="16"/>
+        </w:rPr>
+        <w:t>string</w:t>
       </w:r>
       <w:r>
         <w:rPr>
@@ -33460,7 +34574,25 @@
           <w:sz w:val="16"/>
           <w:szCs w:val="16"/>
         </w:rPr>
-        <w:t xml:space="preserve">  %0=GqlMatchAlt %0  Null  TRAIL #13 [#14,#41,#52,%1,#170],</w:t>
+        <w:t xml:space="preserve">  %0=GqlMatchAlt %0  Null  TRAIL #13 [#14,#41,#52,%</w:t>
+      </w:r>
+      <w:r>
+        <w:rPr>
+          <w:rFonts w:ascii="Consolas" w:eastAsiaTheme="minorHAnsi" w:hAnsi="Consolas" w:cstheme="minorBidi"/>
+          <w:color w:val="auto"/>
+          <w:sz w:val="16"/>
+          <w:szCs w:val="16"/>
+        </w:rPr>
+        <w:t>2</w:t>
+      </w:r>
+      <w:r>
+        <w:rPr>
+          <w:rFonts w:ascii="Consolas" w:eastAsiaTheme="minorHAnsi" w:hAnsi="Consolas" w:cstheme="minorBidi"/>
+          <w:color w:val="auto"/>
+          <w:sz w:val="16"/>
+          <w:szCs w:val="16"/>
+        </w:rPr>
+        <w:t>,#170],</w:t>
       </w:r>
     </w:p>
     <w:p>
@@ -33491,7 +34623,47 @@
           <w:szCs w:val="16"/>
           <w:highlight w:val="yellow"/>
         </w:rPr>
-        <w:t>%1=GqlPath %1  Null :GqlLabel  leaving #52 arriving #170 Null[#72,#75,#161]{1,3},</w:t>
+        <w:t>%</w:t>
+      </w:r>
+      <w:r>
+        <w:rPr>
+          <w:rFonts w:ascii="Consolas" w:eastAsiaTheme="minorHAnsi" w:hAnsi="Consolas" w:cstheme="minorBidi"/>
+          <w:color w:val="auto"/>
+          <w:sz w:val="16"/>
+          <w:szCs w:val="16"/>
+          <w:highlight w:val="yellow"/>
+        </w:rPr>
+        <w:t>2</w:t>
+      </w:r>
+      <w:r>
+        <w:rPr>
+          <w:rFonts w:ascii="Consolas" w:eastAsiaTheme="minorHAnsi" w:hAnsi="Consolas" w:cstheme="minorBidi"/>
+          <w:color w:val="auto"/>
+          <w:sz w:val="16"/>
+          <w:szCs w:val="16"/>
+          <w:highlight w:val="yellow"/>
+        </w:rPr>
+        <w:t>=GqlPath %</w:t>
+      </w:r>
+      <w:r>
+        <w:rPr>
+          <w:rFonts w:ascii="Consolas" w:eastAsiaTheme="minorHAnsi" w:hAnsi="Consolas" w:cstheme="minorBidi"/>
+          <w:color w:val="auto"/>
+          <w:sz w:val="16"/>
+          <w:szCs w:val="16"/>
+          <w:highlight w:val="yellow"/>
+        </w:rPr>
+        <w:t>2</w:t>
+      </w:r>
+      <w:r>
+        <w:rPr>
+          <w:rFonts w:ascii="Consolas" w:eastAsiaTheme="minorHAnsi" w:hAnsi="Consolas" w:cstheme="minorBidi"/>
+          <w:color w:val="auto"/>
+          <w:sz w:val="16"/>
+          <w:szCs w:val="16"/>
+          <w:highlight w:val="yellow"/>
+        </w:rPr>
+        <w:t xml:space="preserve">  Null :GqlLabel  leaving #52 arriving #170 Null[#72,#75,#161]{1,3},</w:t>
       </w:r>
     </w:p>
     <w:p>
@@ -33512,7 +34684,43 @@
           <w:sz w:val="16"/>
           <w:szCs w:val="16"/>
         </w:rPr>
-        <w:t xml:space="preserve">  %2=GqlMatch %2  Null  [%0],</w:t>
+        <w:t xml:space="preserve">  %</w:t>
+      </w:r>
+      <w:r>
+        <w:rPr>
+          <w:rFonts w:ascii="Consolas" w:eastAsiaTheme="minorHAnsi" w:hAnsi="Consolas" w:cstheme="minorBidi"/>
+          <w:color w:val="auto"/>
+          <w:sz w:val="16"/>
+          <w:szCs w:val="16"/>
+        </w:rPr>
+        <w:t>3</w:t>
+      </w:r>
+      <w:r>
+        <w:rPr>
+          <w:rFonts w:ascii="Consolas" w:eastAsiaTheme="minorHAnsi" w:hAnsi="Consolas" w:cstheme="minorBidi"/>
+          <w:color w:val="auto"/>
+          <w:sz w:val="16"/>
+          <w:szCs w:val="16"/>
+        </w:rPr>
+        <w:t>=GqlMatch %</w:t>
+      </w:r>
+      <w:r>
+        <w:rPr>
+          <w:rFonts w:ascii="Consolas" w:eastAsiaTheme="minorHAnsi" w:hAnsi="Consolas" w:cstheme="minorBidi"/>
+          <w:color w:val="auto"/>
+          <w:sz w:val="16"/>
+          <w:szCs w:val="16"/>
+        </w:rPr>
+        <w:t>3</w:t>
+      </w:r>
+      <w:r>
+        <w:rPr>
+          <w:rFonts w:ascii="Consolas" w:eastAsiaTheme="minorHAnsi" w:hAnsi="Consolas" w:cstheme="minorBidi"/>
+          <w:color w:val="auto"/>
+          <w:sz w:val="16"/>
+          <w:szCs w:val="16"/>
+        </w:rPr>
+        <w:t xml:space="preserve">  Null  [%0],</w:t>
       </w:r>
     </w:p>
     <w:p>
@@ -33533,7 +34741,43 @@
           <w:sz w:val="16"/>
           <w:szCs w:val="16"/>
         </w:rPr>
-        <w:t xml:space="preserve">  %3=BindingRowSet %3 (#14 MEDIUM,#96 ARRAY),</w:t>
+        <w:t xml:space="preserve">  %</w:t>
+      </w:r>
+      <w:r>
+        <w:rPr>
+          <w:rFonts w:ascii="Consolas" w:eastAsiaTheme="minorHAnsi" w:hAnsi="Consolas" w:cstheme="minorBidi"/>
+          <w:color w:val="auto"/>
+          <w:sz w:val="16"/>
+          <w:szCs w:val="16"/>
+        </w:rPr>
+        <w:t>4</w:t>
+      </w:r>
+      <w:r>
+        <w:rPr>
+          <w:rFonts w:ascii="Consolas" w:eastAsiaTheme="minorHAnsi" w:hAnsi="Consolas" w:cstheme="minorBidi"/>
+          <w:color w:val="auto"/>
+          <w:sz w:val="16"/>
+          <w:szCs w:val="16"/>
+        </w:rPr>
+        <w:t>=BindingRowSet %</w:t>
+      </w:r>
+      <w:r>
+        <w:rPr>
+          <w:rFonts w:ascii="Consolas" w:eastAsiaTheme="minorHAnsi" w:hAnsi="Consolas" w:cstheme="minorBidi"/>
+          <w:color w:val="auto"/>
+          <w:sz w:val="16"/>
+          <w:szCs w:val="16"/>
+        </w:rPr>
+        <w:t>4</w:t>
+      </w:r>
+      <w:r>
+        <w:rPr>
+          <w:rFonts w:ascii="Consolas" w:eastAsiaTheme="minorHAnsi" w:hAnsi="Consolas" w:cstheme="minorBidi"/>
+          <w:color w:val="auto"/>
+          <w:sz w:val="16"/>
+          <w:szCs w:val="16"/>
+        </w:rPr>
+        <w:t xml:space="preserve"> (#14 MEDIUM,#96 ARRAY),</w:t>
       </w:r>
     </w:p>
     <w:p>
@@ -33554,7 +34798,43 @@
           <w:sz w:val="16"/>
           <w:szCs w:val="16"/>
         </w:rPr>
-        <w:t xml:space="preserve">  %4=MatchStatement %4 GDefs ((298=298 </w:t>
+        <w:t xml:space="preserve">  %</w:t>
+      </w:r>
+      <w:r>
+        <w:rPr>
+          <w:rFonts w:ascii="Consolas" w:eastAsiaTheme="minorHAnsi" w:hAnsi="Consolas" w:cstheme="minorBidi"/>
+          <w:color w:val="auto"/>
+          <w:sz w:val="16"/>
+          <w:szCs w:val="16"/>
+        </w:rPr>
+        <w:t>5</w:t>
+      </w:r>
+      <w:r>
+        <w:rPr>
+          <w:rFonts w:ascii="Consolas" w:eastAsiaTheme="minorHAnsi" w:hAnsi="Consolas" w:cstheme="minorBidi"/>
+          <w:color w:val="auto"/>
+          <w:sz w:val="16"/>
+          <w:szCs w:val="16"/>
+        </w:rPr>
+        <w:t>=MatchStatement %</w:t>
+      </w:r>
+      <w:r>
+        <w:rPr>
+          <w:rFonts w:ascii="Consolas" w:eastAsiaTheme="minorHAnsi" w:hAnsi="Consolas" w:cstheme="minorBidi"/>
+          <w:color w:val="auto"/>
+          <w:sz w:val="16"/>
+          <w:szCs w:val="16"/>
+        </w:rPr>
+        <w:t>5</w:t>
+      </w:r>
+      <w:r>
+        <w:rPr>
+          <w:rFonts w:ascii="Consolas" w:eastAsiaTheme="minorHAnsi" w:hAnsi="Consolas" w:cstheme="minorBidi"/>
+          <w:color w:val="auto"/>
+          <w:sz w:val="16"/>
+          <w:szCs w:val="16"/>
+        </w:rPr>
+        <w:t xml:space="preserve"> GDefs ((298=298 </w:t>
       </w:r>
       <w:r>
         <w:rPr>
@@ -33734,7 +35014,64 @@
           <w:sz w:val="16"/>
           <w:szCs w:val="16"/>
         </w:rPr>
-        <w:t>)) Graphs (%2) Bindings %3)}</w:t>
+        <w:t>)) Graphs (%</w:t>
+      </w:r>
+      <w:r>
+        <w:rPr>
+          <w:rFonts w:ascii="Consolas" w:eastAsiaTheme="minorHAnsi" w:hAnsi="Consolas" w:cstheme="minorBidi"/>
+          <w:color w:val="auto"/>
+          <w:sz w:val="16"/>
+          <w:szCs w:val="16"/>
+        </w:rPr>
+        <w:t>3</w:t>
+      </w:r>
+      <w:r>
+        <w:rPr>
+          <w:rFonts w:ascii="Consolas" w:eastAsiaTheme="minorHAnsi" w:hAnsi="Consolas" w:cstheme="minorBidi"/>
+          <w:color w:val="auto"/>
+          <w:sz w:val="16"/>
+          <w:szCs w:val="16"/>
+        </w:rPr>
+        <w:t>) Bindings %</w:t>
+      </w:r>
+      <w:r>
+        <w:rPr>
+          <w:rFonts w:ascii="Consolas" w:eastAsiaTheme="minorHAnsi" w:hAnsi="Consolas" w:cstheme="minorBidi"/>
+          <w:color w:val="auto"/>
+          <w:sz w:val="16"/>
+          <w:szCs w:val="16"/>
+        </w:rPr>
+        <w:t>4,</w:t>
+      </w:r>
+    </w:p>
+    <w:p>
+      <w:pPr>
+        <w:pStyle w:val="Heading3"/>
+        <w:spacing w:before="0" w:line="240" w:lineRule="auto"/>
+        <w:rPr>
+          <w:rFonts w:ascii="Consolas" w:eastAsiaTheme="minorHAnsi" w:hAnsi="Consolas" w:cstheme="minorBidi"/>
+          <w:color w:val="auto"/>
+          <w:sz w:val="16"/>
+          <w:szCs w:val="16"/>
+        </w:rPr>
+      </w:pPr>
+      <w:r>
+        <w:rPr>
+          <w:rFonts w:ascii="Consolas" w:eastAsiaTheme="minorHAnsi" w:hAnsi="Consolas" w:cstheme="minorBidi"/>
+          <w:color w:val="auto"/>
+          <w:sz w:val="16"/>
+          <w:szCs w:val="16"/>
+        </w:rPr>
+        <w:t xml:space="preserve">  %6=AccessingStatement %6 -%5)</w:t>
+      </w:r>
+      <w:r>
+        <w:rPr>
+          <w:rFonts w:ascii="Consolas" w:eastAsiaTheme="minorHAnsi" w:hAnsi="Consolas" w:cstheme="minorBidi"/>
+          <w:color w:val="auto"/>
+          <w:sz w:val="16"/>
+          <w:szCs w:val="16"/>
+        </w:rPr>
+        <w:t>}</w:t>
       </w:r>
     </w:p>
     <w:p/>
@@ -33804,7 +35141,16 @@
           <w:sz w:val="16"/>
           <w:szCs w:val="16"/>
         </w:rPr>
-        <w:t xml:space="preserve"> threshold decimal</w:t>
+        <w:t xml:space="preserve"> threshold </w:t>
+      </w:r>
+      <w:r>
+        <w:rPr>
+          <w:rFonts w:ascii="Consolas" w:hAnsi="Consolas"/>
+          <w:color w:val="FF0000"/>
+          <w:sz w:val="16"/>
+          <w:szCs w:val="16"/>
+        </w:rPr>
+        <w:t>float64</w:t>
       </w:r>
       <w:r>
         <w:rPr>
@@ -34691,7 +36037,23 @@
           <w:sz w:val="16"/>
           <w:szCs w:val="16"/>
         </w:rPr>
-        <w:t xml:space="preserve">) when 0 then -1 else </w:t>
+        <w:t>) when 0 then -1</w:t>
+      </w:r>
+      <w:r>
+        <w:rPr>
+          <w:rFonts w:ascii="Consolas" w:hAnsi="Consolas"/>
+          <w:sz w:val="16"/>
+          <w:szCs w:val="16"/>
+        </w:rPr>
+        <w:t>.0</w:t>
+      </w:r>
+      <w:r>
+        <w:rPr>
+          <w:rFonts w:ascii="Consolas" w:hAnsi="Consolas"/>
+          <w:sz w:val="16"/>
+          <w:szCs w:val="16"/>
+        </w:rPr>
+        <w:t xml:space="preserve"> else </w:t>
       </w:r>
       <w:r>
         <w:rPr>
@@ -34846,7 +36208,23 @@
           <w:sz w:val="16"/>
           <w:szCs w:val="16"/>
         </w:rPr>
-        <w:t>MATCH trail longest</w:t>
+        <w:t xml:space="preserve">MATCH trail </w:t>
+      </w:r>
+      <w:r>
+        <w:rPr>
+          <w:rFonts w:ascii="Consolas" w:hAnsi="Consolas"/>
+          <w:sz w:val="16"/>
+          <w:szCs w:val="16"/>
+        </w:rPr>
+        <w:t>short</w:t>
+      </w:r>
+      <w:r>
+        <w:rPr>
+          <w:rFonts w:ascii="Consolas" w:hAnsi="Consolas"/>
+          <w:sz w:val="16"/>
+          <w:szCs w:val="16"/>
+        </w:rPr>
+        <w:t>est</w:t>
       </w:r>
     </w:p>
     <w:p>
@@ -35365,2186 +36743,2609 @@
       <w:r>
         <w:t>The parse is shown on the next page</w:t>
       </w:r>
-    </w:p>
-    <w:p>
-      <w:r>
+      <w:r>
+        <w:t>.</w:t>
+      </w:r>
+    </w:p>
+    <w:p>
+      <w:pPr>
+        <w:spacing w:after="0" w:line="240" w:lineRule="auto"/>
+        <w:rPr>
+          <w:rFonts w:ascii="Consolas" w:hAnsi="Consolas"/>
+          <w:sz w:val="16"/>
+          <w:szCs w:val="16"/>
+        </w:rPr>
+      </w:pPr>
+      <w:r>
+        <w:rPr>
+          <w:rFonts w:ascii="Consolas" w:hAnsi="Consolas"/>
+          <w:sz w:val="16"/>
+          <w:szCs w:val="16"/>
+        </w:rPr>
+        <w:t xml:space="preserve">          1         2 </w:t>
+      </w:r>
+    </w:p>
+    <w:p>
+      <w:pPr>
+        <w:spacing w:after="0" w:line="240" w:lineRule="auto"/>
+        <w:rPr>
+          <w:rFonts w:ascii="Consolas" w:hAnsi="Consolas"/>
+          <w:sz w:val="16"/>
+          <w:szCs w:val="16"/>
+        </w:rPr>
+      </w:pPr>
+      <w:r>
+        <w:rPr>
+          <w:rFonts w:ascii="Consolas" w:hAnsi="Consolas"/>
+          <w:sz w:val="16"/>
+          <w:szCs w:val="16"/>
+        </w:rPr>
+        <w:t xml:space="preserve"> 12345678901234567890</w:t>
+      </w:r>
+      <w:r>
+        <w:rPr>
+          <w:rFonts w:ascii="Consolas" w:hAnsi="Consolas"/>
+          <w:sz w:val="16"/>
+          <w:szCs w:val="16"/>
+        </w:rPr>
+        <w:t>1</w:t>
+      </w:r>
+    </w:p>
+    <w:p>
+      <w:pPr>
+        <w:spacing w:after="0" w:line="240" w:lineRule="auto"/>
+        <w:rPr>
+          <w:rFonts w:ascii="Consolas" w:hAnsi="Consolas"/>
+          <w:sz w:val="16"/>
+          <w:szCs w:val="16"/>
+        </w:rPr>
+      </w:pPr>
+      <w:r>
+        <w:rPr>
+          <w:rFonts w:ascii="Consolas" w:hAnsi="Consolas"/>
+          <w:sz w:val="16"/>
+          <w:szCs w:val="16"/>
+        </w:rPr>
+        <w:t>[</w:t>
+      </w:r>
+      <w:r>
+        <w:rPr>
+          <w:rFonts w:ascii="Consolas" w:hAnsi="Consolas"/>
+          <w:sz w:val="16"/>
+          <w:szCs w:val="16"/>
+        </w:rPr>
+        <w:t xml:space="preserve">MATCH trail </w:t>
+      </w:r>
+      <w:r>
+        <w:rPr>
+          <w:rFonts w:ascii="Consolas" w:hAnsi="Consolas"/>
+          <w:sz w:val="16"/>
+          <w:szCs w:val="16"/>
+        </w:rPr>
+        <w:t>short</w:t>
+      </w:r>
+      <w:r>
+        <w:rPr>
+          <w:rFonts w:ascii="Consolas" w:hAnsi="Consolas"/>
+          <w:sz w:val="16"/>
+          <w:szCs w:val="16"/>
+        </w:rPr>
+        <w:t>est</w:t>
+      </w:r>
+    </w:p>
+    <w:p>
+      <w:pPr>
+        <w:spacing w:after="0" w:line="240" w:lineRule="auto"/>
+        <w:rPr>
+          <w:rFonts w:ascii="Consolas" w:hAnsi="Consolas"/>
+          <w:sz w:val="16"/>
+          <w:szCs w:val="16"/>
+        </w:rPr>
+      </w:pPr>
+      <w:r>
+        <w:rPr>
+          <w:rFonts w:ascii="Consolas" w:hAnsi="Consolas"/>
+          <w:sz w:val="16"/>
+          <w:szCs w:val="16"/>
+        </w:rPr>
+        <w:t xml:space="preserve">            3         4         5         6         7</w:t>
+      </w:r>
+    </w:p>
+    <w:p>
+      <w:pPr>
+        <w:spacing w:after="0" w:line="240" w:lineRule="auto"/>
+        <w:rPr>
+          <w:rFonts w:ascii="Consolas" w:hAnsi="Consolas"/>
+          <w:sz w:val="16"/>
+          <w:szCs w:val="16"/>
+        </w:rPr>
+      </w:pPr>
+      <w:r>
+        <w:rPr>
+          <w:rFonts w:ascii="Consolas" w:hAnsi="Consolas"/>
+          <w:sz w:val="16"/>
+          <w:szCs w:val="16"/>
+        </w:rPr>
+        <w:t xml:space="preserve">    </w:t>
+      </w:r>
+      <w:r>
+        <w:rPr>
+          <w:rFonts w:ascii="Consolas" w:hAnsi="Consolas"/>
+          <w:sz w:val="16"/>
+          <w:szCs w:val="16"/>
+        </w:rPr>
+        <w:t>23456789012345678901234567890123456789012345678901234</w:t>
+      </w:r>
+      <w:r>
+        <w:rPr>
+          <w:rFonts w:ascii="Consolas" w:hAnsi="Consolas"/>
+          <w:sz w:val="16"/>
+          <w:szCs w:val="16"/>
+        </w:rPr>
+        <w:t>5</w:t>
+      </w:r>
+    </w:p>
+    <w:p>
+      <w:pPr>
+        <w:spacing w:after="0" w:line="240" w:lineRule="auto"/>
+        <w:rPr>
+          <w:rFonts w:ascii="Consolas" w:hAnsi="Consolas"/>
+          <w:sz w:val="16"/>
+          <w:szCs w:val="16"/>
+        </w:rPr>
+      </w:pPr>
+      <w:r>
+        <w:rPr>
+          <w:rFonts w:ascii="Consolas" w:hAnsi="Consolas"/>
+          <w:sz w:val="16"/>
+          <w:szCs w:val="16"/>
+        </w:rPr>
+        <w:t xml:space="preserve">    (:</w:t>
+      </w:r>
+      <w:r>
+        <w:rPr>
+          <w:rFonts w:ascii="Consolas" w:hAnsi="Consolas"/>
+          <w:color w:val="00B0F0"/>
+          <w:sz w:val="16"/>
+          <w:szCs w:val="16"/>
+        </w:rPr>
+        <w:t>Loan</w:t>
+      </w:r>
+      <w:r>
+        <w:rPr>
+          <w:rFonts w:ascii="Consolas" w:hAnsi="Consolas"/>
+          <w:sz w:val="16"/>
+          <w:szCs w:val="16"/>
+        </w:rPr>
+        <w:t>{</w:t>
+      </w:r>
+      <w:r>
+        <w:rPr>
+          <w:rFonts w:ascii="Consolas" w:hAnsi="Consolas"/>
+          <w:color w:val="C45911" w:themeColor="accent2" w:themeShade="BF"/>
+          <w:sz w:val="16"/>
+          <w:szCs w:val="16"/>
+        </w:rPr>
+        <w:t>id</w:t>
+      </w:r>
+      <w:r>
+        <w:rPr>
+          <w:rFonts w:ascii="Consolas" w:hAnsi="Consolas"/>
+          <w:sz w:val="16"/>
+          <w:szCs w:val="16"/>
+        </w:rPr>
+        <w:t>:</w:t>
+      </w:r>
+      <w:r>
+        <w:rPr>
+          <w:rFonts w:ascii="Consolas" w:hAnsi="Consolas"/>
+          <w:color w:val="0070C0"/>
+          <w:sz w:val="16"/>
+          <w:szCs w:val="16"/>
+        </w:rPr>
+        <w:t>123</w:t>
+      </w:r>
+      <w:r>
+        <w:rPr>
+          <w:rFonts w:ascii="Consolas" w:hAnsi="Consolas"/>
+          <w:sz w:val="16"/>
+          <w:szCs w:val="16"/>
+        </w:rPr>
+        <w:t>})-[:</w:t>
+      </w:r>
+      <w:r>
+        <w:rPr>
+          <w:rFonts w:ascii="Consolas" w:hAnsi="Consolas"/>
+          <w:color w:val="00B0F0"/>
+          <w:sz w:val="16"/>
+          <w:szCs w:val="16"/>
+        </w:rPr>
+        <w:t>deposit</w:t>
+      </w:r>
+      <w:r>
+        <w:rPr>
+          <w:rFonts w:ascii="Consolas" w:hAnsi="Consolas"/>
+          <w:sz w:val="16"/>
+          <w:szCs w:val="16"/>
+        </w:rPr>
+        <w:t>{</w:t>
+      </w:r>
+      <w:r>
+        <w:rPr>
+          <w:rFonts w:ascii="Consolas" w:hAnsi="Consolas"/>
+          <w:color w:val="C45911" w:themeColor="accent2" w:themeShade="BF"/>
+          <w:sz w:val="16"/>
+          <w:szCs w:val="16"/>
+        </w:rPr>
+        <w:t>amount</w:t>
+      </w:r>
+      <w:r>
+        <w:rPr>
+          <w:rFonts w:ascii="Consolas" w:hAnsi="Consolas"/>
+          <w:sz w:val="16"/>
+          <w:szCs w:val="16"/>
+        </w:rPr>
+        <w:t>:</w:t>
+      </w:r>
+      <w:r>
+        <w:rPr>
+          <w:rFonts w:ascii="Consolas" w:hAnsi="Consolas"/>
+          <w:color w:val="00B050"/>
+          <w:sz w:val="16"/>
+          <w:szCs w:val="16"/>
+        </w:rPr>
+        <w:t>depAmt</w:t>
+      </w:r>
+      <w:r>
+        <w:rPr>
+          <w:rFonts w:ascii="Consolas" w:hAnsi="Consolas"/>
+          <w:sz w:val="16"/>
+          <w:szCs w:val="16"/>
+        </w:rPr>
+        <w:t>}]-&gt;(:</w:t>
+      </w:r>
+      <w:r>
+        <w:rPr>
+          <w:rFonts w:ascii="Consolas" w:hAnsi="Consolas"/>
+          <w:color w:val="00B0F0"/>
+          <w:sz w:val="16"/>
+          <w:szCs w:val="16"/>
+        </w:rPr>
+        <w:t>Account</w:t>
+      </w:r>
+      <w:r>
+        <w:rPr>
+          <w:rFonts w:ascii="Consolas" w:hAnsi="Consolas"/>
+          <w:sz w:val="16"/>
+          <w:szCs w:val="16"/>
+        </w:rPr>
+        <w:t>)</w:t>
+      </w:r>
+    </w:p>
+    <w:p>
+      <w:pPr>
+        <w:spacing w:after="0" w:line="240" w:lineRule="auto"/>
+        <w:rPr>
+          <w:rFonts w:ascii="Consolas" w:hAnsi="Consolas"/>
+          <w:sz w:val="16"/>
+          <w:szCs w:val="16"/>
+        </w:rPr>
+      </w:pPr>
+      <w:r>
+        <w:rPr>
+          <w:rFonts w:ascii="Consolas" w:hAnsi="Consolas"/>
+          <w:sz w:val="16"/>
+          <w:szCs w:val="16"/>
+        </w:rPr>
+        <w:t xml:space="preserve">        8         9        10        11        12 </w:t>
+      </w:r>
+    </w:p>
+    <w:p>
+      <w:pPr>
+        <w:spacing w:after="0" w:line="240" w:lineRule="auto"/>
+        <w:rPr>
+          <w:rFonts w:ascii="Consolas" w:hAnsi="Consolas"/>
+          <w:sz w:val="16"/>
+          <w:szCs w:val="16"/>
+        </w:rPr>
+      </w:pPr>
+      <w:r>
+        <w:rPr>
+          <w:rFonts w:ascii="Consolas" w:hAnsi="Consolas"/>
+          <w:sz w:val="16"/>
+          <w:szCs w:val="16"/>
+        </w:rPr>
+        <w:t xml:space="preserve">    </w:t>
+      </w:r>
+      <w:r>
+        <w:rPr>
+          <w:rFonts w:ascii="Consolas" w:hAnsi="Consolas"/>
+          <w:sz w:val="16"/>
+          <w:szCs w:val="16"/>
+        </w:rPr>
+        <w:t>6789012345678901234567890123456789012345678901234</w:t>
+      </w:r>
+      <w:r>
+        <w:rPr>
+          <w:rFonts w:ascii="Consolas" w:hAnsi="Consolas"/>
+          <w:sz w:val="16"/>
+          <w:szCs w:val="16"/>
+        </w:rPr>
+        <w:t>5</w:t>
+      </w:r>
+    </w:p>
+    <w:p>
+      <w:pPr>
+        <w:spacing w:after="0" w:line="240" w:lineRule="auto"/>
+        <w:rPr>
+          <w:rFonts w:ascii="Consolas" w:hAnsi="Consolas"/>
+          <w:sz w:val="16"/>
+          <w:szCs w:val="16"/>
+        </w:rPr>
+      </w:pPr>
+      <w:r>
+        <w:rPr>
+          <w:rFonts w:ascii="Consolas" w:hAnsi="Consolas"/>
+          <w:sz w:val="16"/>
+          <w:szCs w:val="16"/>
+        </w:rPr>
+        <w:t xml:space="preserve">    [()-[:</w:t>
+      </w:r>
+      <w:r>
+        <w:rPr>
+          <w:rFonts w:ascii="Consolas" w:hAnsi="Consolas"/>
+          <w:color w:val="00B0F0"/>
+          <w:sz w:val="16"/>
+          <w:szCs w:val="16"/>
+        </w:rPr>
+        <w:t>transfer</w:t>
+      </w:r>
+      <w:r>
+        <w:rPr>
+          <w:rFonts w:ascii="Consolas" w:hAnsi="Consolas"/>
+          <w:sz w:val="16"/>
+          <w:szCs w:val="16"/>
+        </w:rPr>
+        <w:t>|</w:t>
+      </w:r>
+      <w:r>
+        <w:rPr>
+          <w:rFonts w:ascii="Consolas" w:hAnsi="Consolas"/>
+          <w:color w:val="00B0F0"/>
+          <w:sz w:val="16"/>
+          <w:szCs w:val="16"/>
+        </w:rPr>
+        <w:t xml:space="preserve">withdraw </w:t>
+      </w:r>
+      <w:r>
+        <w:rPr>
+          <w:rFonts w:ascii="Consolas" w:hAnsi="Consolas"/>
+          <w:sz w:val="16"/>
+          <w:szCs w:val="16"/>
+        </w:rPr>
+        <w:t>{</w:t>
+      </w:r>
+      <w:r>
+        <w:rPr>
+          <w:rFonts w:ascii="Consolas" w:hAnsi="Consolas"/>
+          <w:color w:val="C45911" w:themeColor="accent2" w:themeShade="BF"/>
+          <w:sz w:val="16"/>
+          <w:szCs w:val="16"/>
+        </w:rPr>
+        <w:t>amount</w:t>
+      </w:r>
+      <w:r>
+        <w:rPr>
+          <w:rFonts w:ascii="Consolas" w:hAnsi="Consolas"/>
+          <w:sz w:val="16"/>
+          <w:szCs w:val="16"/>
+        </w:rPr>
+        <w:t>:</w:t>
+      </w:r>
+      <w:r>
+        <w:rPr>
+          <w:rFonts w:ascii="Consolas" w:hAnsi="Consolas"/>
+          <w:color w:val="00B050"/>
+          <w:sz w:val="16"/>
+          <w:szCs w:val="16"/>
+        </w:rPr>
+        <w:t>amt</w:t>
+      </w:r>
+      <w:r>
+        <w:rPr>
+          <w:rFonts w:ascii="Consolas" w:hAnsi="Consolas"/>
+          <w:sz w:val="16"/>
+          <w:szCs w:val="16"/>
+        </w:rPr>
+        <w:t>,</w:t>
+      </w:r>
+      <w:r>
+        <w:rPr>
+          <w:rFonts w:ascii="Consolas" w:hAnsi="Consolas"/>
+          <w:color w:val="C45911" w:themeColor="accent2" w:themeShade="BF"/>
+          <w:sz w:val="16"/>
+          <w:szCs w:val="16"/>
+        </w:rPr>
+        <w:t>createTime</w:t>
+      </w:r>
+      <w:r>
+        <w:rPr>
+          <w:rFonts w:ascii="Consolas" w:hAnsi="Consolas"/>
+          <w:sz w:val="16"/>
+          <w:szCs w:val="16"/>
+        </w:rPr>
+        <w:t xml:space="preserve">:x} </w:t>
+      </w:r>
+    </w:p>
+    <w:p>
+      <w:pPr>
+        <w:spacing w:after="0" w:line="240" w:lineRule="auto"/>
+        <w:rPr>
+          <w:rFonts w:ascii="Consolas" w:hAnsi="Consolas"/>
+          <w:sz w:val="16"/>
+          <w:szCs w:val="16"/>
+        </w:rPr>
+      </w:pPr>
+      <w:r>
+        <w:rPr>
+          <w:rFonts w:ascii="Consolas" w:hAnsi="Consolas"/>
+          <w:sz w:val="16"/>
+          <w:szCs w:val="16"/>
+        </w:rPr>
+        <w:t xml:space="preserve">          13        14        15        16        17        18</w:t>
+      </w:r>
+    </w:p>
+    <w:p>
+      <w:pPr>
+        <w:spacing w:after="0" w:line="240" w:lineRule="auto"/>
+        <w:rPr>
+          <w:rFonts w:ascii="Consolas" w:hAnsi="Consolas"/>
+          <w:sz w:val="16"/>
+          <w:szCs w:val="16"/>
+        </w:rPr>
+      </w:pPr>
+      <w:r>
+        <w:rPr>
+          <w:rFonts w:ascii="Consolas" w:hAnsi="Consolas"/>
+          <w:sz w:val="16"/>
+          <w:szCs w:val="16"/>
+        </w:rPr>
+        <w:t xml:space="preserve">       </w:t>
+      </w:r>
+      <w:r>
+        <w:rPr>
+          <w:rFonts w:ascii="Consolas" w:hAnsi="Consolas"/>
+          <w:sz w:val="16"/>
+          <w:szCs w:val="16"/>
+        </w:rPr>
+        <w:t>678901234567890123456789012345678901234567890123456789012345678</w:t>
+      </w:r>
+      <w:r>
+        <w:rPr>
+          <w:rFonts w:ascii="Consolas" w:hAnsi="Consolas"/>
+          <w:sz w:val="16"/>
+          <w:szCs w:val="16"/>
+        </w:rPr>
+        <w:t>9</w:t>
+      </w:r>
+    </w:p>
+    <w:p>
+      <w:pPr>
+        <w:spacing w:after="0" w:line="240" w:lineRule="auto"/>
+        <w:rPr>
+          <w:rFonts w:ascii="Consolas" w:hAnsi="Consolas"/>
+          <w:sz w:val="16"/>
+          <w:szCs w:val="16"/>
+        </w:rPr>
+      </w:pPr>
+      <w:r>
+        <w:rPr>
+          <w:rFonts w:ascii="Consolas" w:hAnsi="Consolas"/>
+          <w:sz w:val="16"/>
+          <w:szCs w:val="16"/>
+        </w:rPr>
+        <w:t xml:space="preserve">       Where</w:t>
+      </w:r>
+      <w:r>
+        <w:rPr>
+          <w:rFonts w:ascii="Consolas" w:hAnsi="Consolas"/>
+          <w:sz w:val="16"/>
+          <w:szCs w:val="16"/>
+        </w:rPr>
+        <w:t xml:space="preserve"> </w:t>
+      </w:r>
+      <w:r>
+        <w:rPr>
+          <w:rFonts w:ascii="Consolas" w:hAnsi="Consolas"/>
+          <w:sz w:val="16"/>
+          <w:szCs w:val="16"/>
+        </w:rPr>
+        <w:t>(cardinality(</w:t>
+      </w:r>
+      <w:r>
+        <w:rPr>
+          <w:rFonts w:ascii="Consolas" w:hAnsi="Consolas"/>
+          <w:color w:val="00B050"/>
+          <w:sz w:val="16"/>
+          <w:szCs w:val="16"/>
+        </w:rPr>
+        <w:t>amt</w:t>
+      </w:r>
+      <w:r>
+        <w:rPr>
+          <w:rFonts w:ascii="Consolas" w:hAnsi="Consolas"/>
+          <w:sz w:val="16"/>
+          <w:szCs w:val="16"/>
+        </w:rPr>
+        <w:t xml:space="preserve">)=1 or </w:t>
+      </w:r>
+      <w:r>
+        <w:rPr>
+          <w:rFonts w:ascii="Consolas" w:hAnsi="Consolas"/>
+          <w:color w:val="C45911" w:themeColor="accent2" w:themeShade="BF"/>
+          <w:sz w:val="16"/>
+          <w:szCs w:val="16"/>
+        </w:rPr>
+        <w:t>createTime</w:t>
+      </w:r>
+      <w:r>
+        <w:rPr>
+          <w:rFonts w:ascii="Consolas" w:hAnsi="Consolas"/>
+          <w:sz w:val="16"/>
+          <w:szCs w:val="16"/>
+        </w:rPr>
+        <w:t>&gt;</w:t>
+      </w:r>
+      <w:r>
+        <w:rPr>
+          <w:rFonts w:ascii="Consolas" w:hAnsi="Consolas"/>
+          <w:color w:val="00B050"/>
+          <w:sz w:val="16"/>
+          <w:szCs w:val="16"/>
+        </w:rPr>
+        <w:t>x</w:t>
+      </w:r>
+      <w:r>
+        <w:rPr>
+          <w:rFonts w:ascii="Consolas" w:hAnsi="Consolas"/>
+          <w:sz w:val="16"/>
+          <w:szCs w:val="16"/>
+        </w:rPr>
+        <w:t>[cardinality(</w:t>
+      </w:r>
+      <w:r>
+        <w:rPr>
+          <w:rFonts w:ascii="Consolas" w:hAnsi="Consolas"/>
+          <w:color w:val="00B050"/>
+          <w:sz w:val="16"/>
+          <w:szCs w:val="16"/>
+        </w:rPr>
+        <w:t>x</w:t>
+      </w:r>
+      <w:r>
+        <w:rPr>
+          <w:rFonts w:ascii="Consolas" w:hAnsi="Consolas"/>
+          <w:sz w:val="16"/>
+          <w:szCs w:val="16"/>
+        </w:rPr>
+        <w:t>)-2]</w:t>
+      </w:r>
+      <w:r>
+        <w:rPr>
+          <w:rFonts w:ascii="Consolas" w:hAnsi="Consolas"/>
+          <w:sz w:val="16"/>
+          <w:szCs w:val="16"/>
+        </w:rPr>
+        <w:t xml:space="preserve"> and</w:t>
+      </w:r>
+    </w:p>
+    <w:p>
+      <w:pPr>
+        <w:spacing w:after="0" w:line="240" w:lineRule="auto"/>
+        <w:rPr>
+          <w:rFonts w:ascii="Consolas" w:hAnsi="Consolas"/>
+          <w:sz w:val="16"/>
+          <w:szCs w:val="16"/>
+        </w:rPr>
+      </w:pPr>
+      <w:r>
+        <w:rPr>
+          <w:rFonts w:ascii="Consolas" w:hAnsi="Consolas"/>
+          <w:sz w:val="16"/>
+          <w:szCs w:val="16"/>
+        </w:rPr>
+        <w:t xml:space="preserve">           19       20        21        22        23 </w:t>
+      </w:r>
+    </w:p>
+    <w:p>
+      <w:pPr>
+        <w:spacing w:after="0" w:line="240" w:lineRule="auto"/>
+        <w:rPr>
+          <w:rFonts w:ascii="Consolas" w:hAnsi="Consolas"/>
+          <w:sz w:val="16"/>
+          <w:szCs w:val="16"/>
+        </w:rPr>
+      </w:pPr>
+      <w:r>
+        <w:rPr>
+          <w:rFonts w:ascii="Consolas" w:hAnsi="Consolas"/>
+          <w:sz w:val="16"/>
+          <w:szCs w:val="16"/>
+        </w:rPr>
+        <w:t xml:space="preserve">           0</w:t>
+      </w:r>
+      <w:r>
+        <w:rPr>
+          <w:rFonts w:ascii="Consolas" w:hAnsi="Consolas"/>
+          <w:sz w:val="16"/>
+          <w:szCs w:val="16"/>
+        </w:rPr>
+        <w:t>1234567890123456789012345678901234567890123456</w:t>
+      </w:r>
+      <w:r>
+        <w:rPr>
+          <w:rFonts w:ascii="Consolas" w:hAnsi="Consolas"/>
+          <w:sz w:val="16"/>
+          <w:szCs w:val="16"/>
+        </w:rPr>
+        <w:t>7</w:t>
+      </w:r>
+    </w:p>
+    <w:p>
+      <w:pPr>
+        <w:spacing w:after="0" w:line="240" w:lineRule="auto"/>
+        <w:rPr>
+          <w:rFonts w:ascii="Consolas" w:hAnsi="Consolas"/>
+          <w:sz w:val="16"/>
+          <w:szCs w:val="16"/>
+        </w:rPr>
+      </w:pPr>
+      <w:r>
+        <w:rPr>
+          <w:rFonts w:ascii="Consolas" w:hAnsi="Consolas"/>
+          <w:sz w:val="16"/>
+          <w:szCs w:val="16"/>
+        </w:rPr>
+        <w:t xml:space="preserve">           </w:t>
+      </w:r>
+      <w:r>
+        <w:rPr>
+          <w:rFonts w:ascii="Consolas" w:hAnsi="Consolas"/>
+          <w:color w:val="C45911" w:themeColor="accent2" w:themeShade="BF"/>
+          <w:sz w:val="16"/>
+          <w:szCs w:val="16"/>
+        </w:rPr>
+        <w:t>amount</w:t>
+      </w:r>
+      <w:r>
+        <w:rPr>
+          <w:rFonts w:ascii="Consolas" w:hAnsi="Consolas"/>
+          <w:sz w:val="16"/>
+          <w:szCs w:val="16"/>
+        </w:rPr>
+        <w:t>&gt;</w:t>
+      </w:r>
+      <w:r>
+        <w:rPr>
+          <w:rFonts w:ascii="Consolas" w:hAnsi="Consolas"/>
+          <w:color w:val="0070C0"/>
+          <w:sz w:val="16"/>
+          <w:szCs w:val="16"/>
+        </w:rPr>
+        <w:t>0.5</w:t>
+      </w:r>
+      <w:r>
+        <w:rPr>
+          <w:rFonts w:ascii="Consolas" w:hAnsi="Consolas"/>
+          <w:sz w:val="16"/>
+          <w:szCs w:val="16"/>
+        </w:rPr>
+        <w:t xml:space="preserve">* </w:t>
+      </w:r>
+      <w:r>
+        <w:rPr>
+          <w:rFonts w:ascii="Consolas" w:hAnsi="Consolas"/>
+          <w:color w:val="00B050"/>
+          <w:sz w:val="16"/>
+          <w:szCs w:val="16"/>
+        </w:rPr>
+        <w:t>amt</w:t>
+      </w:r>
+      <w:r>
+        <w:rPr>
+          <w:rFonts w:ascii="Consolas" w:hAnsi="Consolas"/>
+          <w:sz w:val="16"/>
+          <w:szCs w:val="16"/>
+        </w:rPr>
+        <w:t>[cardinality(</w:t>
+      </w:r>
+      <w:r>
+        <w:rPr>
+          <w:rFonts w:ascii="Consolas" w:hAnsi="Consolas"/>
+          <w:color w:val="00B050"/>
+          <w:sz w:val="16"/>
+          <w:szCs w:val="16"/>
+        </w:rPr>
+        <w:t>amt</w:t>
+      </w:r>
+      <w:r>
+        <w:rPr>
+          <w:rFonts w:ascii="Consolas" w:hAnsi="Consolas"/>
+          <w:sz w:val="16"/>
+          <w:szCs w:val="16"/>
+        </w:rPr>
+        <w:t xml:space="preserve">)-2])]-&gt;()]{1,3}   </w:t>
+      </w:r>
+    </w:p>
+    <w:p>
+      <w:pPr>
+        <w:spacing w:after="0" w:line="240" w:lineRule="auto"/>
+        <w:rPr>
+          <w:rFonts w:ascii="Consolas" w:hAnsi="Consolas"/>
+          <w:sz w:val="16"/>
+          <w:szCs w:val="16"/>
+        </w:rPr>
+      </w:pPr>
+      <w:r>
+        <w:rPr>
+          <w:rFonts w:ascii="Consolas" w:hAnsi="Consolas"/>
+          <w:sz w:val="16"/>
+          <w:szCs w:val="16"/>
+        </w:rPr>
+        <w:t xml:space="preserve">      24 </w:t>
+      </w:r>
+    </w:p>
+    <w:p>
+      <w:pPr>
+        <w:spacing w:after="0" w:line="240" w:lineRule="auto"/>
+        <w:rPr>
+          <w:rFonts w:ascii="Consolas" w:hAnsi="Consolas"/>
+          <w:sz w:val="16"/>
+          <w:szCs w:val="16"/>
+        </w:rPr>
+      </w:pPr>
+      <w:r>
+        <w:rPr>
+          <w:rFonts w:ascii="Consolas" w:hAnsi="Consolas"/>
+          <w:sz w:val="16"/>
+          <w:szCs w:val="16"/>
+        </w:rPr>
+        <w:t xml:space="preserve">    </w:t>
+      </w:r>
+      <w:r>
+        <w:rPr>
+          <w:rFonts w:ascii="Consolas" w:hAnsi="Consolas"/>
+          <w:sz w:val="16"/>
+          <w:szCs w:val="16"/>
+        </w:rPr>
+        <w:t>8901234567890</w:t>
+      </w:r>
+      <w:r>
+        <w:rPr>
+          <w:rFonts w:ascii="Consolas" w:hAnsi="Consolas"/>
+          <w:sz w:val="16"/>
+          <w:szCs w:val="16"/>
+        </w:rPr>
+        <w:t xml:space="preserve"> </w:t>
+      </w:r>
+    </w:p>
+    <w:p>
+      <w:pPr>
+        <w:spacing w:after="0" w:line="240" w:lineRule="auto"/>
+        <w:rPr>
+          <w:rFonts w:ascii="Consolas" w:hAnsi="Consolas"/>
+          <w:sz w:val="16"/>
+          <w:szCs w:val="16"/>
+        </w:rPr>
+      </w:pPr>
+      <w:r>
+        <w:rPr>
+          <w:rFonts w:ascii="Consolas" w:hAnsi="Consolas"/>
+          <w:sz w:val="16"/>
+          <w:szCs w:val="16"/>
+        </w:rPr>
+        <w:t xml:space="preserve">    (</w:t>
+      </w:r>
+      <w:r>
+        <w:rPr>
+          <w:rFonts w:ascii="Consolas" w:hAnsi="Consolas"/>
+          <w:color w:val="C45911" w:themeColor="accent2" w:themeShade="BF"/>
+          <w:sz w:val="16"/>
+          <w:szCs w:val="16"/>
+        </w:rPr>
+        <w:t>dst</w:t>
+      </w:r>
+      <w:r>
+        <w:rPr>
+          <w:rFonts w:ascii="Consolas" w:hAnsi="Consolas"/>
+          <w:sz w:val="16"/>
+          <w:szCs w:val="16"/>
+        </w:rPr>
+        <w:t>:</w:t>
+      </w:r>
+      <w:r>
+        <w:rPr>
+          <w:rFonts w:ascii="Consolas" w:hAnsi="Consolas"/>
+          <w:color w:val="00B0F0"/>
+          <w:sz w:val="16"/>
+          <w:szCs w:val="16"/>
+        </w:rPr>
+        <w:t>Account</w:t>
+      </w:r>
+      <w:r>
+        <w:rPr>
+          <w:rFonts w:ascii="Consolas" w:hAnsi="Consolas"/>
+          <w:sz w:val="16"/>
+          <w:szCs w:val="16"/>
+        </w:rPr>
+        <w:t xml:space="preserve">) </w:t>
+      </w:r>
+      <w:r>
+        <w:rPr>
+          <w:rFonts w:ascii="Consolas" w:hAnsi="Consolas"/>
+          <w:sz w:val="16"/>
+          <w:szCs w:val="16"/>
+        </w:rPr>
+        <w:t>]</w:t>
+      </w:r>
+    </w:p>
+    <w:p>
+      <w:pPr>
+        <w:spacing w:after="0" w:line="240" w:lineRule="auto"/>
+        <w:rPr>
+          <w:rFonts w:ascii="Consolas" w:hAnsi="Consolas"/>
+          <w:sz w:val="16"/>
+          <w:szCs w:val="16"/>
+        </w:rPr>
+      </w:pPr>
+    </w:p>
+    <w:p>
+      <w:pPr>
+        <w:pStyle w:val="Heading3"/>
+        <w:spacing w:before="0" w:line="240" w:lineRule="auto"/>
+        <w:rPr>
+          <w:rFonts w:ascii="Consolas" w:eastAsiaTheme="minorHAnsi" w:hAnsi="Consolas" w:cstheme="minorBidi"/>
+          <w:color w:val="auto"/>
+          <w:sz w:val="16"/>
+          <w:szCs w:val="16"/>
+        </w:rPr>
+      </w:pPr>
+      <w:r>
+        <w:rPr>
+          <w:rFonts w:ascii="Consolas" w:eastAsiaTheme="minorHAnsi" w:hAnsi="Consolas" w:cstheme="minorBidi"/>
+          <w:color w:val="auto"/>
+          <w:sz w:val="16"/>
+          <w:szCs w:val="16"/>
+        </w:rPr>
+        <w:lastRenderedPageBreak/>
+        <w:t xml:space="preserve">  #23=GqlNode #23 #23 1132 </w:t>
+      </w:r>
+      <w:r>
+        <w:rPr>
+          <w:rFonts w:ascii="Consolas" w:eastAsiaTheme="minorHAnsi" w:hAnsi="Consolas" w:cstheme="minorBidi"/>
+          <w:color w:val="00B0F0"/>
+          <w:sz w:val="16"/>
+          <w:szCs w:val="16"/>
+        </w:rPr>
+        <w:t xml:space="preserve">LOAN </w:t>
+      </w:r>
+      <w:r>
+        <w:rPr>
+          <w:rFonts w:ascii="Consolas" w:eastAsiaTheme="minorHAnsi" w:hAnsi="Consolas" w:cstheme="minorBidi"/>
+          <w:color w:val="auto"/>
+          <w:sz w:val="16"/>
+          <w:szCs w:val="16"/>
+        </w:rPr>
+        <w:t>NODETYPE (1155,1178,1209,1237,1268,1293)[1155, INTEGER],[1178, REAL],[1209, REAL],[1237, TIMESTAMP],[1268, CHAR],[1293, REAL] rows 0 Indexes:((1155)1326) KeyCols: (1155=True) IdCol=1155 {</w:t>
+      </w:r>
+      <w:r>
+        <w:rPr>
+          <w:rFonts w:ascii="Consolas" w:eastAsiaTheme="minorHAnsi" w:hAnsi="Consolas" w:cstheme="minorBidi"/>
+          <w:color w:val="FF0000"/>
+          <w:sz w:val="16"/>
+          <w:szCs w:val="16"/>
+        </w:rPr>
+        <w:t>ID</w:t>
+      </w:r>
+      <w:r>
+        <w:rPr>
+          <w:rFonts w:ascii="Consolas" w:eastAsiaTheme="minorHAnsi" w:hAnsi="Consolas" w:cstheme="minorBidi"/>
+          <w:color w:val="auto"/>
+          <w:sz w:val="16"/>
+          <w:szCs w:val="16"/>
+        </w:rPr>
+        <w:t xml:space="preserve">=123} 1132 </w:t>
+      </w:r>
+      <w:r>
+        <w:rPr>
+          <w:rFonts w:ascii="Consolas" w:eastAsiaTheme="minorHAnsi" w:hAnsi="Consolas" w:cstheme="minorBidi"/>
+          <w:color w:val="00B0F0"/>
+          <w:sz w:val="16"/>
+          <w:szCs w:val="16"/>
+        </w:rPr>
+        <w:t>LOAN</w:t>
+      </w:r>
+      <w:r>
+        <w:rPr>
+          <w:rFonts w:ascii="Consolas" w:eastAsiaTheme="minorHAnsi" w:hAnsi="Consolas" w:cstheme="minorBidi"/>
+          <w:color w:val="auto"/>
+          <w:sz w:val="16"/>
+          <w:szCs w:val="16"/>
+        </w:rPr>
+        <w:t xml:space="preserve">,#24 </w:t>
+      </w:r>
+      <w:r>
+        <w:rPr>
+          <w:rFonts w:ascii="Consolas" w:eastAsiaTheme="minorHAnsi" w:hAnsi="Consolas" w:cstheme="minorBidi"/>
+          <w:color w:val="00B0F0"/>
+          <w:sz w:val="16"/>
+          <w:szCs w:val="16"/>
+        </w:rPr>
+        <w:t>LOAN</w:t>
+      </w:r>
+      <w:r>
+        <w:rPr>
+          <w:rFonts w:ascii="Consolas" w:eastAsiaTheme="minorHAnsi" w:hAnsi="Consolas" w:cstheme="minorBidi"/>
+          <w:color w:val="auto"/>
+          <w:sz w:val="16"/>
+          <w:szCs w:val="16"/>
+        </w:rPr>
+        <w:t>,</w:t>
+      </w:r>
+    </w:p>
+    <w:p>
+      <w:pPr>
+        <w:pStyle w:val="Heading3"/>
+        <w:spacing w:before="0" w:line="240" w:lineRule="auto"/>
+        <w:rPr>
+          <w:rFonts w:ascii="Consolas" w:eastAsiaTheme="minorHAnsi" w:hAnsi="Consolas" w:cstheme="minorBidi"/>
+          <w:color w:val="auto"/>
+          <w:sz w:val="16"/>
+          <w:szCs w:val="16"/>
+        </w:rPr>
+      </w:pPr>
+      <w:r>
+        <w:rPr>
+          <w:rFonts w:ascii="Consolas" w:eastAsiaTheme="minorHAnsi" w:hAnsi="Consolas" w:cstheme="minorBidi"/>
+          <w:color w:val="auto"/>
+          <w:sz w:val="16"/>
+          <w:szCs w:val="16"/>
+        </w:rPr>
+        <w:t xml:space="preserve">  #32=123,</w:t>
+      </w:r>
+    </w:p>
+    <w:p>
+      <w:pPr>
+        <w:pStyle w:val="Heading3"/>
+        <w:spacing w:before="0" w:line="240" w:lineRule="auto"/>
+        <w:rPr>
+          <w:rFonts w:ascii="Consolas" w:eastAsiaTheme="minorHAnsi" w:hAnsi="Consolas" w:cstheme="minorBidi"/>
+          <w:color w:val="auto"/>
+          <w:sz w:val="16"/>
+          <w:szCs w:val="16"/>
+        </w:rPr>
+      </w:pPr>
+      <w:r>
+        <w:rPr>
+          <w:rFonts w:ascii="Consolas" w:eastAsiaTheme="minorHAnsi" w:hAnsi="Consolas" w:cstheme="minorBidi"/>
+          <w:color w:val="auto"/>
+          <w:sz w:val="16"/>
+          <w:szCs w:val="16"/>
+        </w:rPr>
+        <w:t xml:space="preserve">  #39=GqlEdge #39 #39 2065 </w:t>
+      </w:r>
+      <w:r>
+        <w:rPr>
+          <w:rFonts w:ascii="Consolas" w:eastAsiaTheme="minorHAnsi" w:hAnsi="Consolas" w:cstheme="minorBidi"/>
+          <w:color w:val="00B0F0"/>
+          <w:sz w:val="16"/>
+          <w:szCs w:val="16"/>
+        </w:rPr>
+        <w:t xml:space="preserve">DEPOSIT </w:t>
+      </w:r>
+      <w:r>
+        <w:rPr>
+          <w:rFonts w:ascii="Consolas" w:eastAsiaTheme="minorHAnsi" w:hAnsi="Consolas" w:cstheme="minorBidi"/>
+          <w:color w:val="auto"/>
+          <w:sz w:val="16"/>
+          <w:szCs w:val="16"/>
+        </w:rPr>
+        <w:t>EDGETYPE (2097,2128,2155,2210)[2097, TIMESTAMP],[2128, REAL],[2155, POSITION],[2210, POSITION] rows 0 Indexes:((2155)2185;(2210)2241) KeyCols: (2155=True,2210=True) Leaving 1132[2185] LeaveCol=2155 Arriving 298[2241] ArriveCol=2210 {</w:t>
+      </w:r>
+      <w:r>
+        <w:rPr>
+          <w:rFonts w:ascii="Consolas" w:eastAsiaTheme="minorHAnsi" w:hAnsi="Consolas" w:cstheme="minorBidi"/>
+          <w:color w:val="C45911" w:themeColor="accent2" w:themeShade="BF"/>
+          <w:sz w:val="16"/>
+          <w:szCs w:val="16"/>
+        </w:rPr>
+        <w:t>AMOUNT</w:t>
+      </w:r>
+      <w:r>
+        <w:rPr>
+          <w:rFonts w:ascii="Consolas" w:eastAsiaTheme="minorHAnsi" w:hAnsi="Consolas" w:cstheme="minorBidi"/>
+          <w:color w:val="auto"/>
+          <w:sz w:val="16"/>
+          <w:szCs w:val="16"/>
+        </w:rPr>
+        <w:t xml:space="preserve">=QlValue </w:t>
+      </w:r>
+      <w:r>
+        <w:rPr>
+          <w:rFonts w:ascii="Consolas" w:eastAsiaTheme="minorHAnsi" w:hAnsi="Consolas" w:cstheme="minorBidi"/>
+          <w:color w:val="00B050"/>
+          <w:sz w:val="16"/>
+          <w:szCs w:val="16"/>
+        </w:rPr>
+        <w:t xml:space="preserve">DEPAMT </w:t>
+      </w:r>
+      <w:r>
+        <w:rPr>
+          <w:rFonts w:ascii="Consolas" w:eastAsiaTheme="minorHAnsi" w:hAnsi="Consolas" w:cstheme="minorBidi"/>
+          <w:color w:val="auto"/>
+          <w:sz w:val="16"/>
+          <w:szCs w:val="16"/>
+        </w:rPr>
+        <w:t xml:space="preserve">#55  REAL} 2065 </w:t>
+      </w:r>
+      <w:r>
+        <w:rPr>
+          <w:rFonts w:ascii="Consolas" w:eastAsiaTheme="minorHAnsi" w:hAnsi="Consolas" w:cstheme="minorBidi"/>
+          <w:color w:val="00B0F0"/>
+          <w:sz w:val="16"/>
+          <w:szCs w:val="16"/>
+        </w:rPr>
+        <w:t>DEPOSIT</w:t>
+      </w:r>
+      <w:r>
+        <w:rPr>
+          <w:rFonts w:ascii="Consolas" w:eastAsiaTheme="minorHAnsi" w:hAnsi="Consolas" w:cstheme="minorBidi"/>
+          <w:color w:val="auto"/>
+          <w:sz w:val="16"/>
+          <w:szCs w:val="16"/>
+        </w:rPr>
+        <w:t xml:space="preserve">,#40 </w:t>
+      </w:r>
+      <w:r>
+        <w:rPr>
+          <w:rFonts w:ascii="Consolas" w:eastAsiaTheme="minorHAnsi" w:hAnsi="Consolas" w:cstheme="minorBidi"/>
+          <w:color w:val="00B0F0"/>
+          <w:sz w:val="16"/>
+          <w:szCs w:val="16"/>
+        </w:rPr>
+        <w:t>DEPOSIT</w:t>
+      </w:r>
+      <w:r>
+        <w:rPr>
+          <w:rFonts w:ascii="Consolas" w:eastAsiaTheme="minorHAnsi" w:hAnsi="Consolas" w:cstheme="minorBidi"/>
+          <w:color w:val="auto"/>
+          <w:sz w:val="16"/>
+          <w:szCs w:val="16"/>
+        </w:rPr>
+        <w:t xml:space="preserve">,#55 </w:t>
+      </w:r>
+      <w:r>
+        <w:rPr>
+          <w:rFonts w:ascii="Consolas" w:eastAsiaTheme="minorHAnsi" w:hAnsi="Consolas" w:cstheme="minorBidi"/>
+          <w:color w:val="00B050"/>
+          <w:sz w:val="16"/>
+          <w:szCs w:val="16"/>
+        </w:rPr>
+        <w:t xml:space="preserve">DEPAMT </w:t>
+      </w:r>
+      <w:r>
+        <w:rPr>
+          <w:rFonts w:ascii="Consolas" w:eastAsiaTheme="minorHAnsi" w:hAnsi="Consolas" w:cstheme="minorBidi"/>
+          <w:color w:val="auto"/>
+          <w:sz w:val="16"/>
+          <w:szCs w:val="16"/>
+        </w:rPr>
+        <w:t>leaving #23 ARROWBASE,</w:t>
+      </w:r>
+    </w:p>
+    <w:p>
+      <w:pPr>
+        <w:pStyle w:val="Heading3"/>
+        <w:spacing w:before="0" w:line="240" w:lineRule="auto"/>
+        <w:rPr>
+          <w:rFonts w:ascii="Consolas" w:eastAsiaTheme="minorHAnsi" w:hAnsi="Consolas" w:cstheme="minorBidi"/>
+          <w:color w:val="auto"/>
+          <w:sz w:val="16"/>
+          <w:szCs w:val="16"/>
+        </w:rPr>
+      </w:pPr>
+      <w:r>
+        <w:rPr>
+          <w:rFonts w:ascii="Consolas" w:eastAsiaTheme="minorHAnsi" w:hAnsi="Consolas" w:cstheme="minorBidi"/>
+          <w:color w:val="auto"/>
+          <w:sz w:val="16"/>
+          <w:szCs w:val="16"/>
+        </w:rPr>
+        <w:t xml:space="preserve">  #55=QlValue </w:t>
+      </w:r>
+      <w:r>
+        <w:rPr>
+          <w:rFonts w:ascii="Consolas" w:eastAsiaTheme="minorHAnsi" w:hAnsi="Consolas" w:cstheme="minorBidi"/>
+          <w:color w:val="00B050"/>
+          <w:sz w:val="16"/>
+          <w:szCs w:val="16"/>
+        </w:rPr>
+        <w:t xml:space="preserve">DEPAMT </w:t>
+      </w:r>
+      <w:r>
+        <w:rPr>
+          <w:rFonts w:ascii="Consolas" w:eastAsiaTheme="minorHAnsi" w:hAnsi="Consolas" w:cstheme="minorBidi"/>
+          <w:color w:val="auto"/>
+          <w:sz w:val="16"/>
+          <w:szCs w:val="16"/>
+        </w:rPr>
+        <w:t>#55  REAL,</w:t>
+      </w:r>
+    </w:p>
+    <w:p>
+      <w:pPr>
+        <w:pStyle w:val="Heading3"/>
+        <w:spacing w:before="0" w:line="240" w:lineRule="auto"/>
+        <w:rPr>
+          <w:rFonts w:ascii="Consolas" w:eastAsiaTheme="minorHAnsi" w:hAnsi="Consolas" w:cstheme="minorBidi"/>
+          <w:color w:val="auto"/>
+          <w:sz w:val="16"/>
+          <w:szCs w:val="16"/>
+        </w:rPr>
+      </w:pPr>
+      <w:r>
+        <w:rPr>
+          <w:rFonts w:ascii="Consolas" w:eastAsiaTheme="minorHAnsi" w:hAnsi="Consolas" w:cstheme="minorBidi"/>
+          <w:color w:val="auto"/>
+          <w:sz w:val="16"/>
+          <w:szCs w:val="16"/>
+        </w:rPr>
+        <w:t xml:space="preserve">  #66=GqlNode #66 #66 298 </w:t>
+      </w:r>
+      <w:r>
+        <w:rPr>
+          <w:rFonts w:ascii="Consolas" w:eastAsiaTheme="minorHAnsi" w:hAnsi="Consolas" w:cstheme="minorBidi"/>
+          <w:color w:val="00B0F0"/>
+          <w:sz w:val="16"/>
+          <w:szCs w:val="16"/>
+        </w:rPr>
+        <w:t xml:space="preserve">ACCOUNT </w:t>
+      </w:r>
+      <w:r>
+        <w:rPr>
+          <w:rFonts w:ascii="Consolas" w:eastAsiaTheme="minorHAnsi" w:hAnsi="Consolas" w:cstheme="minorBidi"/>
+          <w:color w:val="auto"/>
+          <w:sz w:val="16"/>
+          <w:szCs w:val="16"/>
+        </w:rPr>
+        <w:t xml:space="preserve">NODETYPE (324,347,378,407,431,459,490,515,548,582)[324, INTEGER],[347, TIMESTAMP],[378, BOOLEAN],[407, CHAR],[431, CHAR],[459, CHAR],[490, CHAR],[515, CHAR],[548, TIMESTAMP],[582, CHAR] rows 0 Indexes:((324)614) KeyCols: (324=True) IdCol=324 298 </w:t>
+      </w:r>
+      <w:r>
+        <w:rPr>
+          <w:rFonts w:ascii="Consolas" w:eastAsiaTheme="minorHAnsi" w:hAnsi="Consolas" w:cstheme="minorBidi"/>
+          <w:color w:val="00B0F0"/>
+          <w:sz w:val="16"/>
+          <w:szCs w:val="16"/>
+        </w:rPr>
+        <w:t>ACCOUNT</w:t>
+      </w:r>
+      <w:r>
+        <w:rPr>
+          <w:rFonts w:ascii="Consolas" w:eastAsiaTheme="minorHAnsi" w:hAnsi="Consolas" w:cstheme="minorBidi"/>
+          <w:color w:val="auto"/>
+          <w:sz w:val="16"/>
+          <w:szCs w:val="16"/>
+        </w:rPr>
+        <w:t xml:space="preserve">,#67 </w:t>
+      </w:r>
+      <w:r>
+        <w:rPr>
+          <w:rFonts w:ascii="Consolas" w:eastAsiaTheme="minorHAnsi" w:hAnsi="Consolas" w:cstheme="minorBidi"/>
+          <w:color w:val="00B0F0"/>
+          <w:sz w:val="16"/>
+          <w:szCs w:val="16"/>
+        </w:rPr>
+        <w:t>ACCOUNT</w:t>
+      </w:r>
+      <w:r>
+        <w:rPr>
+          <w:rFonts w:ascii="Consolas" w:eastAsiaTheme="minorHAnsi" w:hAnsi="Consolas" w:cstheme="minorBidi"/>
+          <w:color w:val="auto"/>
+          <w:sz w:val="16"/>
+          <w:szCs w:val="16"/>
+        </w:rPr>
+        <w:t>,</w:t>
+      </w:r>
+    </w:p>
+    <w:p>
+      <w:pPr>
+        <w:pStyle w:val="Heading3"/>
+        <w:spacing w:before="0" w:line="240" w:lineRule="auto"/>
+        <w:rPr>
+          <w:rFonts w:ascii="Consolas" w:eastAsiaTheme="minorHAnsi" w:hAnsi="Consolas" w:cstheme="minorBidi"/>
+          <w:color w:val="auto"/>
+          <w:sz w:val="16"/>
+          <w:szCs w:val="16"/>
+        </w:rPr>
+      </w:pPr>
+      <w:r>
+        <w:rPr>
+          <w:rFonts w:ascii="Consolas" w:eastAsiaTheme="minorHAnsi" w:hAnsi="Consolas" w:cstheme="minorBidi"/>
+          <w:color w:val="auto"/>
+          <w:sz w:val="16"/>
+          <w:szCs w:val="16"/>
+        </w:rPr>
+        <w:t xml:space="preserve">  #78=GqlNode #78 #78 -527  NODETYPE rows 0:GqlLabel ,</w:t>
+      </w:r>
+    </w:p>
+    <w:p>
+      <w:pPr>
+        <w:pStyle w:val="Heading3"/>
+        <w:spacing w:before="0" w:line="240" w:lineRule="auto"/>
+        <w:rPr>
+          <w:rFonts w:ascii="Consolas" w:eastAsiaTheme="minorHAnsi" w:hAnsi="Consolas" w:cstheme="minorBidi"/>
+          <w:color w:val="auto"/>
+          <w:sz w:val="16"/>
+          <w:szCs w:val="16"/>
+        </w:rPr>
+      </w:pPr>
+      <w:r>
+        <w:rPr>
+          <w:rFonts w:ascii="Consolas" w:eastAsiaTheme="minorHAnsi" w:hAnsi="Consolas" w:cstheme="minorBidi"/>
+          <w:color w:val="auto"/>
+          <w:sz w:val="16"/>
+          <w:szCs w:val="16"/>
+        </w:rPr>
+        <w:t xml:space="preserve">  #81=GqlEdge #81 #81 -527  NODETYPE rows 0:GqlLabel VBAR (1695,1726,1753,1808,1378,1605,1467,1405,1521,1550,1436,1494)[1695, TIMESTAMP],[1726, REAL],[1753, POSITION],[1808, POSITION],[1378, REAL],[1605, POSITION],[1467, CHAR],[1405, TIMESTAMP],[1521, CHAR],[1550, POSITION],[1436, CHAR],[1494, CHAR]  VBAR 1345 1662 {</w:t>
+      </w:r>
+      <w:r>
+        <w:rPr>
+          <w:rFonts w:ascii="Consolas" w:eastAsiaTheme="minorHAnsi" w:hAnsi="Consolas" w:cstheme="minorBidi"/>
+          <w:color w:val="C45911" w:themeColor="accent2" w:themeShade="BF"/>
+          <w:sz w:val="16"/>
+          <w:szCs w:val="16"/>
+        </w:rPr>
+        <w:t>AMOUNT</w:t>
+      </w:r>
+      <w:r>
+        <w:rPr>
+          <w:rFonts w:ascii="Consolas" w:eastAsiaTheme="minorHAnsi" w:hAnsi="Consolas" w:cstheme="minorBidi"/>
+          <w:color w:val="auto"/>
+          <w:sz w:val="16"/>
+          <w:szCs w:val="16"/>
+        </w:rPr>
+        <w:t xml:space="preserve">=QlValue </w:t>
+      </w:r>
+      <w:r>
+        <w:rPr>
+          <w:rFonts w:ascii="Consolas" w:eastAsiaTheme="minorHAnsi" w:hAnsi="Consolas" w:cstheme="minorBidi"/>
+          <w:color w:val="00B050"/>
+          <w:sz w:val="16"/>
+          <w:szCs w:val="16"/>
+        </w:rPr>
+        <w:t xml:space="preserve">AMT </w:t>
+      </w:r>
+      <w:r>
+        <w:rPr>
+          <w:rFonts w:ascii="Consolas" w:eastAsiaTheme="minorHAnsi" w:hAnsi="Consolas" w:cstheme="minorBidi"/>
+          <w:color w:val="auto"/>
+          <w:sz w:val="16"/>
+          <w:szCs w:val="16"/>
+        </w:rPr>
+        <w:t>#108 Domain ARRAY elType= REAL,</w:t>
+      </w:r>
+      <w:r>
+        <w:rPr>
+          <w:rFonts w:ascii="Consolas" w:eastAsiaTheme="minorHAnsi" w:hAnsi="Consolas" w:cstheme="minorBidi"/>
+          <w:color w:val="C45911" w:themeColor="accent2" w:themeShade="BF"/>
+          <w:sz w:val="16"/>
+          <w:szCs w:val="16"/>
+        </w:rPr>
+        <w:t>CREATETIME</w:t>
+      </w:r>
+      <w:r>
+        <w:rPr>
+          <w:rFonts w:ascii="Consolas" w:eastAsiaTheme="minorHAnsi" w:hAnsi="Consolas" w:cstheme="minorBidi"/>
+          <w:color w:val="auto"/>
+          <w:sz w:val="16"/>
+          <w:szCs w:val="16"/>
+        </w:rPr>
+        <w:t xml:space="preserve">=QlValue </w:t>
+      </w:r>
+      <w:r>
+        <w:rPr>
+          <w:rFonts w:ascii="Consolas" w:eastAsiaTheme="minorHAnsi" w:hAnsi="Consolas" w:cstheme="minorBidi"/>
+          <w:color w:val="00B050"/>
+          <w:sz w:val="16"/>
+          <w:szCs w:val="16"/>
+        </w:rPr>
+        <w:t xml:space="preserve">X </w:t>
+      </w:r>
+      <w:r>
+        <w:rPr>
+          <w:rFonts w:ascii="Consolas" w:eastAsiaTheme="minorHAnsi" w:hAnsi="Consolas" w:cstheme="minorBidi"/>
+          <w:color w:val="auto"/>
+          <w:sz w:val="16"/>
+          <w:szCs w:val="16"/>
+        </w:rPr>
+        <w:t xml:space="preserve">#123 Domain ARRAY elType= TIMESTAMP} where [#152] 1345 </w:t>
+      </w:r>
+      <w:r>
+        <w:rPr>
+          <w:rFonts w:ascii="Consolas" w:eastAsiaTheme="minorHAnsi" w:hAnsi="Consolas" w:cstheme="minorBidi"/>
+          <w:color w:val="00B0F0"/>
+          <w:sz w:val="16"/>
+          <w:szCs w:val="16"/>
+        </w:rPr>
+        <w:t>TRANSFER</w:t>
+      </w:r>
+      <w:r>
+        <w:rPr>
+          <w:rFonts w:ascii="Consolas" w:eastAsiaTheme="minorHAnsi" w:hAnsi="Consolas" w:cstheme="minorBidi"/>
+          <w:color w:val="auto"/>
+          <w:sz w:val="16"/>
+          <w:szCs w:val="16"/>
+        </w:rPr>
+        <w:t xml:space="preserve">,1662 </w:t>
+      </w:r>
+      <w:r>
+        <w:rPr>
+          <w:rFonts w:ascii="Consolas" w:eastAsiaTheme="minorHAnsi" w:hAnsi="Consolas" w:cstheme="minorBidi"/>
+          <w:color w:val="00B0F0"/>
+          <w:sz w:val="16"/>
+          <w:szCs w:val="16"/>
+        </w:rPr>
+        <w:t>WITHDRAW</w:t>
+      </w:r>
+      <w:r>
+        <w:rPr>
+          <w:rFonts w:ascii="Consolas" w:eastAsiaTheme="minorHAnsi" w:hAnsi="Consolas" w:cstheme="minorBidi"/>
+          <w:color w:val="auto"/>
+          <w:sz w:val="16"/>
+          <w:szCs w:val="16"/>
+        </w:rPr>
+        <w:t xml:space="preserve">,#82 </w:t>
+      </w:r>
+      <w:r>
+        <w:rPr>
+          <w:rFonts w:ascii="Consolas" w:eastAsiaTheme="minorHAnsi" w:hAnsi="Consolas" w:cstheme="minorBidi"/>
+          <w:color w:val="00B0F0"/>
+          <w:sz w:val="16"/>
+          <w:szCs w:val="16"/>
+        </w:rPr>
+        <w:t>TRANSFER</w:t>
+      </w:r>
+      <w:r>
+        <w:rPr>
+          <w:rFonts w:ascii="Consolas" w:eastAsiaTheme="minorHAnsi" w:hAnsi="Consolas" w:cstheme="minorBidi"/>
+          <w:color w:val="auto"/>
+          <w:sz w:val="16"/>
+          <w:szCs w:val="16"/>
+        </w:rPr>
+        <w:t xml:space="preserve">,#91 </w:t>
+      </w:r>
+      <w:r>
+        <w:rPr>
+          <w:rFonts w:ascii="Consolas" w:eastAsiaTheme="minorHAnsi" w:hAnsi="Consolas" w:cstheme="minorBidi"/>
+          <w:color w:val="00B0F0"/>
+          <w:sz w:val="16"/>
+          <w:szCs w:val="16"/>
+        </w:rPr>
+        <w:t>WITHDRAW</w:t>
+      </w:r>
+      <w:r>
+        <w:rPr>
+          <w:rFonts w:ascii="Consolas" w:eastAsiaTheme="minorHAnsi" w:hAnsi="Consolas" w:cstheme="minorBidi"/>
+          <w:color w:val="auto"/>
+          <w:sz w:val="16"/>
+          <w:szCs w:val="16"/>
+        </w:rPr>
+        <w:t xml:space="preserve">,#108 </w:t>
+      </w:r>
+      <w:r>
+        <w:rPr>
+          <w:rFonts w:ascii="Consolas" w:eastAsiaTheme="minorHAnsi" w:hAnsi="Consolas" w:cstheme="minorBidi"/>
+          <w:color w:val="00B050"/>
+          <w:sz w:val="16"/>
+          <w:szCs w:val="16"/>
+        </w:rPr>
+        <w:t>AMT</w:t>
+      </w:r>
+      <w:r>
+        <w:rPr>
+          <w:rFonts w:ascii="Consolas" w:eastAsiaTheme="minorHAnsi" w:hAnsi="Consolas" w:cstheme="minorBidi"/>
+          <w:color w:val="auto"/>
+          <w:sz w:val="16"/>
+          <w:szCs w:val="16"/>
+        </w:rPr>
+        <w:t xml:space="preserve">,#123 </w:t>
+      </w:r>
+      <w:r>
+        <w:rPr>
+          <w:rFonts w:ascii="Consolas" w:eastAsiaTheme="minorHAnsi" w:hAnsi="Consolas" w:cstheme="minorBidi"/>
+          <w:color w:val="00B050"/>
+          <w:sz w:val="16"/>
+          <w:szCs w:val="16"/>
+        </w:rPr>
+        <w:t xml:space="preserve">X </w:t>
+      </w:r>
+      <w:r>
+        <w:rPr>
+          <w:rFonts w:ascii="Consolas" w:eastAsiaTheme="minorHAnsi" w:hAnsi="Consolas" w:cstheme="minorBidi"/>
+          <w:color w:val="auto"/>
+          <w:sz w:val="16"/>
+          <w:szCs w:val="16"/>
+        </w:rPr>
+        <w:t>leaving #78 ARROWBASE,</w:t>
+      </w:r>
+    </w:p>
+    <w:p>
+      <w:pPr>
+        <w:pStyle w:val="Heading3"/>
+        <w:spacing w:before="0" w:line="240" w:lineRule="auto"/>
+        <w:rPr>
+          <w:rFonts w:ascii="Consolas" w:eastAsiaTheme="minorHAnsi" w:hAnsi="Consolas" w:cstheme="minorBidi"/>
+          <w:color w:val="auto"/>
+          <w:sz w:val="16"/>
+          <w:szCs w:val="16"/>
+        </w:rPr>
+      </w:pPr>
+      <w:r>
+        <w:rPr>
+          <w:rFonts w:ascii="Consolas" w:eastAsiaTheme="minorHAnsi" w:hAnsi="Consolas" w:cstheme="minorBidi"/>
+          <w:color w:val="auto"/>
+          <w:sz w:val="16"/>
+          <w:szCs w:val="16"/>
+        </w:rPr>
+        <w:t xml:space="preserve">  #90=GqlLabel VBAR (1695,1726,1753,1808,1378,1605,1467,1405,1521,1550,1436,1494)[1695, TIMESTAMP],[1726, REAL],[1753, POSITION],[1808, POSITION],[1378, REAL],[1605, POSITION],[1467, CHAR],[1405, TIMESTAMP],[1521, CHAR],[1550, POSITION],[1436, CHAR],[1494, CHAR]  VBAR 1345 1662,</w:t>
+      </w:r>
+    </w:p>
+    <w:p>
+      <w:pPr>
+        <w:pStyle w:val="Heading3"/>
+        <w:spacing w:before="0" w:line="240" w:lineRule="auto"/>
+        <w:rPr>
+          <w:rFonts w:ascii="Consolas" w:eastAsiaTheme="minorHAnsi" w:hAnsi="Consolas" w:cstheme="minorBidi"/>
+          <w:color w:val="auto"/>
+          <w:sz w:val="16"/>
+          <w:szCs w:val="16"/>
+        </w:rPr>
+      </w:pPr>
+      <w:r>
+        <w:rPr>
+          <w:rFonts w:ascii="Consolas" w:eastAsiaTheme="minorHAnsi" w:hAnsi="Consolas" w:cstheme="minorBidi"/>
+          <w:color w:val="auto"/>
+          <w:sz w:val="16"/>
+          <w:szCs w:val="16"/>
+        </w:rPr>
+        <w:t xml:space="preserve">  #108=QlValue </w:t>
+      </w:r>
+      <w:r>
+        <w:rPr>
+          <w:rFonts w:ascii="Consolas" w:eastAsiaTheme="minorHAnsi" w:hAnsi="Consolas" w:cstheme="minorBidi"/>
+          <w:color w:val="00B050"/>
+          <w:sz w:val="16"/>
+          <w:szCs w:val="16"/>
+        </w:rPr>
+        <w:t xml:space="preserve">AMT </w:t>
+      </w:r>
+      <w:r>
+        <w:rPr>
+          <w:rFonts w:ascii="Consolas" w:eastAsiaTheme="minorHAnsi" w:hAnsi="Consolas" w:cstheme="minorBidi"/>
+          <w:color w:val="auto"/>
+          <w:sz w:val="16"/>
+          <w:szCs w:val="16"/>
+        </w:rPr>
+        <w:t>#108 Domain ARRAY elType= REAL,</w:t>
+      </w:r>
+    </w:p>
+    <w:p>
+      <w:pPr>
+        <w:pStyle w:val="Heading3"/>
+        <w:spacing w:before="0" w:line="240" w:lineRule="auto"/>
+        <w:rPr>
+          <w:rFonts w:ascii="Consolas" w:eastAsiaTheme="minorHAnsi" w:hAnsi="Consolas" w:cstheme="minorBidi"/>
+          <w:color w:val="auto"/>
+          <w:sz w:val="16"/>
+          <w:szCs w:val="16"/>
+        </w:rPr>
+      </w:pPr>
+      <w:r>
+        <w:rPr>
+          <w:rFonts w:ascii="Consolas" w:eastAsiaTheme="minorHAnsi" w:hAnsi="Consolas" w:cstheme="minorBidi"/>
+          <w:color w:val="auto"/>
+          <w:sz w:val="16"/>
+          <w:szCs w:val="16"/>
+        </w:rPr>
+        <w:t xml:space="preserve">  #123=QlValue </w:t>
+      </w:r>
+      <w:r>
+        <w:rPr>
+          <w:rFonts w:ascii="Consolas" w:eastAsiaTheme="minorHAnsi" w:hAnsi="Consolas" w:cstheme="minorBidi"/>
+          <w:color w:val="00B050"/>
+          <w:sz w:val="16"/>
+          <w:szCs w:val="16"/>
+        </w:rPr>
+        <w:t xml:space="preserve">X </w:t>
+      </w:r>
+      <w:r>
+        <w:rPr>
+          <w:rFonts w:ascii="Consolas" w:eastAsiaTheme="minorHAnsi" w:hAnsi="Consolas" w:cstheme="minorBidi"/>
+          <w:color w:val="auto"/>
+          <w:sz w:val="16"/>
+          <w:szCs w:val="16"/>
+        </w:rPr>
+        <w:t>#123 Domain ARRAY elType= TIMESTAMP,</w:t>
+      </w:r>
+    </w:p>
+    <w:p>
+      <w:pPr>
+        <w:pStyle w:val="Heading3"/>
+        <w:spacing w:before="0" w:line="240" w:lineRule="auto"/>
+        <w:rPr>
+          <w:rFonts w:ascii="Consolas" w:eastAsiaTheme="minorHAnsi" w:hAnsi="Consolas" w:cstheme="minorBidi"/>
+          <w:color w:val="auto"/>
+          <w:sz w:val="16"/>
+          <w:szCs w:val="16"/>
+        </w:rPr>
+      </w:pPr>
+      <w:r>
+        <w:rPr>
+          <w:rFonts w:ascii="Consolas" w:eastAsiaTheme="minorHAnsi" w:hAnsi="Consolas" w:cstheme="minorBidi"/>
+          <w:color w:val="auto"/>
+          <w:sz w:val="16"/>
+          <w:szCs w:val="16"/>
+        </w:rPr>
+        <w:t xml:space="preserve">  #133=SqlFunction #133  INTEGER CARDINALITY CARDINALITY(#108),</w:t>
+      </w:r>
+    </w:p>
+    <w:p>
+      <w:pPr>
+        <w:pStyle w:val="Heading3"/>
+        <w:spacing w:before="0" w:line="240" w:lineRule="auto"/>
+        <w:rPr>
+          <w:rFonts w:ascii="Consolas" w:eastAsiaTheme="minorHAnsi" w:hAnsi="Consolas" w:cstheme="minorBidi"/>
+          <w:color w:val="auto"/>
+          <w:sz w:val="16"/>
+          <w:szCs w:val="16"/>
+        </w:rPr>
+      </w:pPr>
+      <w:r>
+        <w:rPr>
+          <w:rFonts w:ascii="Consolas" w:eastAsiaTheme="minorHAnsi" w:hAnsi="Consolas" w:cstheme="minorBidi"/>
+          <w:color w:val="auto"/>
+          <w:sz w:val="16"/>
+          <w:szCs w:val="16"/>
+        </w:rPr>
+        <w:t xml:space="preserve">  #149=SqlValueExpr #149  BOOLEAN From:_ Left:#133 Right:#150 #149(#133=#150),</w:t>
+      </w:r>
+    </w:p>
+    <w:p>
+      <w:pPr>
+        <w:pStyle w:val="Heading3"/>
+        <w:spacing w:before="0" w:line="240" w:lineRule="auto"/>
+        <w:rPr>
+          <w:rFonts w:ascii="Consolas" w:eastAsiaTheme="minorHAnsi" w:hAnsi="Consolas" w:cstheme="minorBidi"/>
+          <w:color w:val="auto"/>
+          <w:sz w:val="16"/>
+          <w:szCs w:val="16"/>
+        </w:rPr>
+      </w:pPr>
+      <w:r>
+        <w:rPr>
+          <w:rFonts w:ascii="Consolas" w:eastAsiaTheme="minorHAnsi" w:hAnsi="Consolas" w:cstheme="minorBidi"/>
+          <w:color w:val="auto"/>
+          <w:sz w:val="16"/>
+          <w:szCs w:val="16"/>
+        </w:rPr>
+        <w:t xml:space="preserve">  #150=1,</w:t>
+      </w:r>
+    </w:p>
+    <w:p>
+      <w:pPr>
+        <w:pStyle w:val="Heading3"/>
+        <w:spacing w:before="0" w:line="240" w:lineRule="auto"/>
+        <w:rPr>
+          <w:rFonts w:ascii="Consolas" w:eastAsiaTheme="minorHAnsi" w:hAnsi="Consolas" w:cstheme="minorBidi"/>
+          <w:color w:val="auto"/>
+          <w:sz w:val="16"/>
+          <w:szCs w:val="16"/>
+        </w:rPr>
+      </w:pPr>
+      <w:r>
+        <w:rPr>
+          <w:rFonts w:ascii="Consolas" w:eastAsiaTheme="minorHAnsi" w:hAnsi="Consolas" w:cstheme="minorBidi"/>
+          <w:color w:val="auto"/>
+          <w:sz w:val="16"/>
+          <w:szCs w:val="16"/>
+        </w:rPr>
+        <w:t xml:space="preserve">  #152=SqlValueExpr #152  BOOLEAN From:_ Left:#149 Right:%2 #152(#149OR%2),</w:t>
+      </w:r>
+    </w:p>
+    <w:p>
+      <w:pPr>
+        <w:pStyle w:val="Heading3"/>
+        <w:spacing w:before="0" w:line="240" w:lineRule="auto"/>
+        <w:rPr>
+          <w:rFonts w:ascii="Consolas" w:eastAsiaTheme="minorHAnsi" w:hAnsi="Consolas" w:cstheme="minorBidi"/>
+          <w:color w:val="auto"/>
+          <w:sz w:val="16"/>
+          <w:szCs w:val="16"/>
+        </w:rPr>
+      </w:pPr>
+      <w:r>
+        <w:rPr>
+          <w:rFonts w:ascii="Consolas" w:eastAsiaTheme="minorHAnsi" w:hAnsi="Consolas" w:cstheme="minorBidi"/>
+          <w:color w:val="auto"/>
+          <w:sz w:val="16"/>
+          <w:szCs w:val="16"/>
+        </w:rPr>
+        <w:t xml:space="preserve">  #155=QlInstance #155  TIMESTAMP CREATETIME From:#165 copy from 1695,</w:t>
+      </w:r>
+    </w:p>
+    <w:p>
+      <w:pPr>
+        <w:pStyle w:val="Heading3"/>
+        <w:spacing w:before="0" w:line="240" w:lineRule="auto"/>
+        <w:rPr>
+          <w:rFonts w:ascii="Consolas" w:eastAsiaTheme="minorHAnsi" w:hAnsi="Consolas" w:cstheme="minorBidi"/>
+          <w:color w:val="auto"/>
+          <w:sz w:val="16"/>
+          <w:szCs w:val="16"/>
+        </w:rPr>
+      </w:pPr>
+      <w:r>
+        <w:rPr>
+          <w:rFonts w:ascii="Consolas" w:eastAsiaTheme="minorHAnsi" w:hAnsi="Consolas" w:cstheme="minorBidi"/>
+          <w:color w:val="auto"/>
+          <w:sz w:val="16"/>
+          <w:szCs w:val="16"/>
+        </w:rPr>
+        <w:t xml:space="preserve">  #165=SqlValueExpr #165  BOOLEAN From:#165 Left:#155 Right:#167 #165(#155&gt;#167),</w:t>
+      </w:r>
+    </w:p>
+    <w:p>
+      <w:pPr>
+        <w:pStyle w:val="Heading3"/>
+        <w:spacing w:before="0" w:line="240" w:lineRule="auto"/>
+        <w:rPr>
+          <w:rFonts w:ascii="Consolas" w:eastAsiaTheme="minorHAnsi" w:hAnsi="Consolas" w:cstheme="minorBidi"/>
+          <w:color w:val="auto"/>
+          <w:sz w:val="16"/>
+          <w:szCs w:val="16"/>
+        </w:rPr>
+      </w:pPr>
+      <w:r>
+        <w:rPr>
+          <w:rFonts w:ascii="Consolas" w:eastAsiaTheme="minorHAnsi" w:hAnsi="Consolas" w:cstheme="minorBidi"/>
+          <w:color w:val="auto"/>
+          <w:sz w:val="16"/>
+          <w:szCs w:val="16"/>
+        </w:rPr>
+        <w:t xml:space="preserve">  #167=SqlValueExpr #167  TIMESTAMP From:_ Left:#123 Right:#182 #167(#123[#182]),</w:t>
+      </w:r>
+    </w:p>
+    <w:p>
+      <w:pPr>
+        <w:pStyle w:val="Heading3"/>
+        <w:spacing w:before="0" w:line="240" w:lineRule="auto"/>
+        <w:rPr>
+          <w:rFonts w:ascii="Consolas" w:eastAsiaTheme="minorHAnsi" w:hAnsi="Consolas" w:cstheme="minorBidi"/>
+          <w:color w:val="auto"/>
+          <w:sz w:val="16"/>
+          <w:szCs w:val="16"/>
+        </w:rPr>
+      </w:pPr>
+      <w:r>
+        <w:rPr>
+          <w:rFonts w:ascii="Consolas" w:eastAsiaTheme="minorHAnsi" w:hAnsi="Consolas" w:cstheme="minorBidi"/>
+          <w:color w:val="auto"/>
+          <w:sz w:val="16"/>
+          <w:szCs w:val="16"/>
+        </w:rPr>
+        <w:t xml:space="preserve">  #168=SqlFunction #168  INTEGER CARDINALITY CARDINALITY(#123),</w:t>
+      </w:r>
+    </w:p>
+    <w:p>
+      <w:pPr>
+        <w:pStyle w:val="Heading3"/>
+        <w:spacing w:before="0" w:line="240" w:lineRule="auto"/>
+        <w:rPr>
+          <w:rFonts w:ascii="Consolas" w:eastAsiaTheme="minorHAnsi" w:hAnsi="Consolas" w:cstheme="minorBidi"/>
+          <w:color w:val="auto"/>
+          <w:sz w:val="16"/>
+          <w:szCs w:val="16"/>
+        </w:rPr>
+      </w:pPr>
+      <w:r>
+        <w:rPr>
+          <w:rFonts w:ascii="Consolas" w:eastAsiaTheme="minorHAnsi" w:hAnsi="Consolas" w:cstheme="minorBidi"/>
+          <w:color w:val="auto"/>
+          <w:sz w:val="16"/>
+          <w:szCs w:val="16"/>
+        </w:rPr>
+        <w:t xml:space="preserve">  #182=SqlValueExpr #182  INTEGER From:_ Left:#168 Right:#183 #182(#168-#183),</w:t>
+      </w:r>
+    </w:p>
+    <w:p>
+      <w:pPr>
+        <w:pStyle w:val="Heading3"/>
+        <w:spacing w:before="0" w:line="240" w:lineRule="auto"/>
+        <w:rPr>
+          <w:rFonts w:ascii="Consolas" w:eastAsiaTheme="minorHAnsi" w:hAnsi="Consolas" w:cstheme="minorBidi"/>
+          <w:color w:val="auto"/>
+          <w:sz w:val="16"/>
+          <w:szCs w:val="16"/>
+        </w:rPr>
+      </w:pPr>
+      <w:r>
+        <w:rPr>
+          <w:rFonts w:ascii="Consolas" w:eastAsiaTheme="minorHAnsi" w:hAnsi="Consolas" w:cstheme="minorBidi"/>
+          <w:color w:val="auto"/>
+          <w:sz w:val="16"/>
+          <w:szCs w:val="16"/>
+        </w:rPr>
+        <w:t xml:space="preserve">  #183=2,</w:t>
+      </w:r>
+    </w:p>
+    <w:p>
+      <w:pPr>
+        <w:pStyle w:val="Heading3"/>
+        <w:spacing w:before="0" w:line="240" w:lineRule="auto"/>
+        <w:rPr>
+          <w:rFonts w:ascii="Consolas" w:eastAsiaTheme="minorHAnsi" w:hAnsi="Consolas" w:cstheme="minorBidi"/>
+          <w:color w:val="auto"/>
+          <w:sz w:val="16"/>
+          <w:szCs w:val="16"/>
+        </w:rPr>
+      </w:pPr>
+      <w:r>
+        <w:rPr>
+          <w:rFonts w:ascii="Consolas" w:eastAsiaTheme="minorHAnsi" w:hAnsi="Consolas" w:cstheme="minorBidi"/>
+          <w:color w:val="auto"/>
+          <w:sz w:val="16"/>
+          <w:szCs w:val="16"/>
+        </w:rPr>
+        <w:t xml:space="preserve">  #190=QlInstance #190  REAL AMOUNT From:#196 copy from 1726,</w:t>
+      </w:r>
+    </w:p>
+    <w:p>
+      <w:pPr>
+        <w:pStyle w:val="Heading3"/>
+        <w:spacing w:before="0" w:line="240" w:lineRule="auto"/>
+        <w:rPr>
+          <w:rFonts w:ascii="Consolas" w:eastAsiaTheme="minorHAnsi" w:hAnsi="Consolas" w:cstheme="minorBidi"/>
+          <w:color w:val="auto"/>
+          <w:sz w:val="16"/>
+          <w:szCs w:val="16"/>
+        </w:rPr>
+      </w:pPr>
+      <w:r>
+        <w:rPr>
+          <w:rFonts w:ascii="Consolas" w:eastAsiaTheme="minorHAnsi" w:hAnsi="Consolas" w:cstheme="minorBidi"/>
+          <w:color w:val="auto"/>
+          <w:sz w:val="16"/>
+          <w:szCs w:val="16"/>
+        </w:rPr>
+        <w:t xml:space="preserve">  #196=SqlValueExpr #196  BOOLEAN From:#196 Left:#190 Right:#200 #196(#190&gt;#200),</w:t>
+      </w:r>
+    </w:p>
+    <w:p>
+      <w:pPr>
+        <w:pStyle w:val="Heading3"/>
+        <w:spacing w:before="0" w:line="240" w:lineRule="auto"/>
+        <w:rPr>
+          <w:rFonts w:ascii="Consolas" w:eastAsiaTheme="minorHAnsi" w:hAnsi="Consolas" w:cstheme="minorBidi"/>
+          <w:color w:val="auto"/>
+          <w:sz w:val="16"/>
+          <w:szCs w:val="16"/>
+        </w:rPr>
+      </w:pPr>
+      <w:r>
+        <w:rPr>
+          <w:rFonts w:ascii="Consolas" w:eastAsiaTheme="minorHAnsi" w:hAnsi="Consolas" w:cstheme="minorBidi"/>
+          <w:color w:val="auto"/>
+          <w:sz w:val="16"/>
+          <w:szCs w:val="16"/>
+        </w:rPr>
+        <w:t xml:space="preserve">  #197=0.5,</w:t>
+      </w:r>
+    </w:p>
+    <w:p>
+      <w:pPr>
+        <w:pStyle w:val="Heading3"/>
+        <w:spacing w:before="0" w:line="240" w:lineRule="auto"/>
+        <w:rPr>
+          <w:rFonts w:ascii="Consolas" w:eastAsiaTheme="minorHAnsi" w:hAnsi="Consolas" w:cstheme="minorBidi"/>
+          <w:color w:val="auto"/>
+          <w:sz w:val="16"/>
+          <w:szCs w:val="16"/>
+        </w:rPr>
+      </w:pPr>
+      <w:r>
+        <w:rPr>
+          <w:rFonts w:ascii="Consolas" w:eastAsiaTheme="minorHAnsi" w:hAnsi="Consolas" w:cstheme="minorBidi"/>
+          <w:color w:val="auto"/>
+          <w:sz w:val="16"/>
+          <w:szCs w:val="16"/>
+        </w:rPr>
+        <w:t xml:space="preserve">  #200=SqlValueExpr #200  NUMERIC From:_ Left:#197 Right:#205 #200(#197*#205),</w:t>
+      </w:r>
+    </w:p>
+    <w:p>
+      <w:pPr>
+        <w:pStyle w:val="Heading3"/>
+        <w:spacing w:before="0" w:line="240" w:lineRule="auto"/>
+        <w:rPr>
+          <w:rFonts w:ascii="Consolas" w:eastAsiaTheme="minorHAnsi" w:hAnsi="Consolas" w:cstheme="minorBidi"/>
+          <w:color w:val="auto"/>
+          <w:sz w:val="16"/>
+          <w:szCs w:val="16"/>
+        </w:rPr>
+      </w:pPr>
+      <w:r>
+        <w:rPr>
+          <w:rFonts w:ascii="Consolas" w:eastAsiaTheme="minorHAnsi" w:hAnsi="Consolas" w:cstheme="minorBidi"/>
+          <w:color w:val="auto"/>
+          <w:sz w:val="16"/>
+          <w:szCs w:val="16"/>
+        </w:rPr>
+        <w:t xml:space="preserve">  #205=SqlValueExpr #205  REAL From:_ Left:#108 Right:#222 #205(#108[#222]),</w:t>
+      </w:r>
+    </w:p>
+    <w:p>
+      <w:pPr>
+        <w:pStyle w:val="Heading3"/>
+        <w:spacing w:before="0" w:line="240" w:lineRule="auto"/>
+        <w:rPr>
+          <w:rFonts w:ascii="Consolas" w:eastAsiaTheme="minorHAnsi" w:hAnsi="Consolas" w:cstheme="minorBidi"/>
+          <w:color w:val="auto"/>
+          <w:sz w:val="16"/>
+          <w:szCs w:val="16"/>
+        </w:rPr>
+      </w:pPr>
+      <w:r>
+        <w:rPr>
+          <w:rFonts w:ascii="Consolas" w:eastAsiaTheme="minorHAnsi" w:hAnsi="Consolas" w:cstheme="minorBidi"/>
+          <w:color w:val="auto"/>
+          <w:sz w:val="16"/>
+          <w:szCs w:val="16"/>
+        </w:rPr>
+        <w:t xml:space="preserve">  #206=SqlFunction #206  INTEGER CARDINALITY CARDINALITY(#108),</w:t>
+      </w:r>
+    </w:p>
+    <w:p>
+      <w:pPr>
+        <w:pStyle w:val="Heading3"/>
+        <w:spacing w:before="0" w:line="240" w:lineRule="auto"/>
+        <w:rPr>
+          <w:rFonts w:ascii="Consolas" w:eastAsiaTheme="minorHAnsi" w:hAnsi="Consolas" w:cstheme="minorBidi"/>
+          <w:color w:val="auto"/>
+          <w:sz w:val="16"/>
+          <w:szCs w:val="16"/>
+        </w:rPr>
+      </w:pPr>
+      <w:r>
+        <w:rPr>
+          <w:rFonts w:ascii="Consolas" w:eastAsiaTheme="minorHAnsi" w:hAnsi="Consolas" w:cstheme="minorBidi"/>
+          <w:color w:val="auto"/>
+          <w:sz w:val="16"/>
+          <w:szCs w:val="16"/>
+        </w:rPr>
+        <w:t xml:space="preserve">  #222=SqlValueExpr #222  INTEGER From:_ Left:#206 Right:#223 #222(#206-#223),</w:t>
+      </w:r>
+    </w:p>
+    <w:p>
+      <w:pPr>
+        <w:pStyle w:val="Heading3"/>
+        <w:spacing w:before="0" w:line="240" w:lineRule="auto"/>
+        <w:rPr>
+          <w:rFonts w:ascii="Consolas" w:eastAsiaTheme="minorHAnsi" w:hAnsi="Consolas" w:cstheme="minorBidi"/>
+          <w:color w:val="auto"/>
+          <w:sz w:val="16"/>
+          <w:szCs w:val="16"/>
+        </w:rPr>
+      </w:pPr>
+      <w:r>
+        <w:rPr>
+          <w:rFonts w:ascii="Consolas" w:eastAsiaTheme="minorHAnsi" w:hAnsi="Consolas" w:cstheme="minorBidi"/>
+          <w:color w:val="auto"/>
+          <w:sz w:val="16"/>
+          <w:szCs w:val="16"/>
+        </w:rPr>
+        <w:t xml:space="preserve">  #223=2,</w:t>
+      </w:r>
+    </w:p>
+    <w:p>
+      <w:pPr>
+        <w:pStyle w:val="Heading3"/>
+        <w:spacing w:before="0" w:line="240" w:lineRule="auto"/>
+        <w:rPr>
+          <w:rFonts w:ascii="Consolas" w:eastAsiaTheme="minorHAnsi" w:hAnsi="Consolas" w:cstheme="minorBidi"/>
+          <w:color w:val="auto"/>
+          <w:sz w:val="16"/>
+          <w:szCs w:val="16"/>
+        </w:rPr>
+      </w:pPr>
+      <w:r>
+        <w:rPr>
+          <w:rFonts w:ascii="Consolas" w:eastAsiaTheme="minorHAnsi" w:hAnsi="Consolas" w:cstheme="minorBidi"/>
+          <w:color w:val="auto"/>
+          <w:sz w:val="16"/>
+          <w:szCs w:val="16"/>
+        </w:rPr>
+        <w:t xml:space="preserve">  #230=GqlNode #230 #230 -527  NODETYPE rows 0:GqlLabel ,</w:t>
+      </w:r>
+    </w:p>
+    <w:p>
+      <w:pPr>
+        <w:pStyle w:val="Heading3"/>
+        <w:spacing w:before="0" w:line="240" w:lineRule="auto"/>
+        <w:rPr>
+          <w:rFonts w:ascii="Consolas" w:eastAsiaTheme="minorHAnsi" w:hAnsi="Consolas" w:cstheme="minorBidi"/>
+          <w:color w:val="auto"/>
+          <w:sz w:val="16"/>
+          <w:szCs w:val="16"/>
+        </w:rPr>
+      </w:pPr>
+      <w:r>
+        <w:rPr>
+          <w:rFonts w:ascii="Consolas" w:eastAsiaTheme="minorHAnsi" w:hAnsi="Consolas" w:cstheme="minorBidi"/>
+          <w:color w:val="auto"/>
+          <w:sz w:val="16"/>
+          <w:szCs w:val="16"/>
+        </w:rPr>
+        <w:t xml:space="preserve">  #239=GqlNode </w:t>
+      </w:r>
+      <w:r>
+        <w:rPr>
+          <w:rFonts w:ascii="Consolas" w:eastAsiaTheme="minorHAnsi" w:hAnsi="Consolas" w:cstheme="minorBidi"/>
+          <w:color w:val="FF0000"/>
+          <w:sz w:val="16"/>
+          <w:szCs w:val="16"/>
+        </w:rPr>
+        <w:t xml:space="preserve">DST </w:t>
+      </w:r>
+      <w:r>
+        <w:rPr>
+          <w:rFonts w:ascii="Consolas" w:eastAsiaTheme="minorHAnsi" w:hAnsi="Consolas" w:cstheme="minorBidi"/>
+          <w:color w:val="auto"/>
+          <w:sz w:val="16"/>
+          <w:szCs w:val="16"/>
+        </w:rPr>
+        <w:t xml:space="preserve">#239 298 </w:t>
+      </w:r>
+      <w:r>
+        <w:rPr>
+          <w:rFonts w:ascii="Consolas" w:eastAsiaTheme="minorHAnsi" w:hAnsi="Consolas" w:cstheme="minorBidi"/>
+          <w:color w:val="00B0F0"/>
+          <w:sz w:val="16"/>
+          <w:szCs w:val="16"/>
+        </w:rPr>
+        <w:t xml:space="preserve">ACCOUNT </w:t>
+      </w:r>
+      <w:r>
+        <w:rPr>
+          <w:rFonts w:ascii="Consolas" w:eastAsiaTheme="minorHAnsi" w:hAnsi="Consolas" w:cstheme="minorBidi"/>
+          <w:color w:val="auto"/>
+          <w:sz w:val="16"/>
+          <w:szCs w:val="16"/>
+        </w:rPr>
+        <w:t xml:space="preserve">NODETYPE (324,347,378,407,431,459,490,515,548,582)[324, INTEGER],[347, TIMESTAMP],[378, BOOLEAN],[407, CHAR],[431, CHAR],[459, CHAR],[490, CHAR],[515, CHAR],[548, TIMESTAMP],[582, CHAR] rows 0 Indexes:((324)614) KeyCols: (324=True) IdCol=324 Id=#239 298 </w:t>
+      </w:r>
+      <w:r>
+        <w:rPr>
+          <w:rFonts w:ascii="Consolas" w:eastAsiaTheme="minorHAnsi" w:hAnsi="Consolas" w:cstheme="minorBidi"/>
+          <w:color w:val="00B0F0"/>
+          <w:sz w:val="16"/>
+          <w:szCs w:val="16"/>
+        </w:rPr>
+        <w:t>ACCOUNT</w:t>
+      </w:r>
+      <w:r>
+        <w:rPr>
+          <w:rFonts w:ascii="Consolas" w:eastAsiaTheme="minorHAnsi" w:hAnsi="Consolas" w:cstheme="minorBidi"/>
+          <w:color w:val="auto"/>
+          <w:sz w:val="16"/>
+          <w:szCs w:val="16"/>
+        </w:rPr>
+        <w:t xml:space="preserve">,#239 </w:t>
+      </w:r>
+      <w:r>
+        <w:rPr>
+          <w:rFonts w:ascii="Consolas" w:eastAsiaTheme="minorHAnsi" w:hAnsi="Consolas" w:cstheme="minorBidi"/>
+          <w:color w:val="FF0000"/>
+          <w:sz w:val="16"/>
+          <w:szCs w:val="16"/>
+        </w:rPr>
+        <w:t>DST</w:t>
+      </w:r>
+      <w:r>
+        <w:rPr>
+          <w:rFonts w:ascii="Consolas" w:eastAsiaTheme="minorHAnsi" w:hAnsi="Consolas" w:cstheme="minorBidi"/>
+          <w:color w:val="auto"/>
+          <w:sz w:val="16"/>
+          <w:szCs w:val="16"/>
+        </w:rPr>
+        <w:t xml:space="preserve">,#243 </w:t>
+      </w:r>
+      <w:r>
+        <w:rPr>
+          <w:rFonts w:ascii="Consolas" w:eastAsiaTheme="minorHAnsi" w:hAnsi="Consolas" w:cstheme="minorBidi"/>
+          <w:color w:val="00B0F0"/>
+          <w:sz w:val="16"/>
+          <w:szCs w:val="16"/>
+        </w:rPr>
+        <w:t>ACCOUNT</w:t>
+      </w:r>
+      <w:r>
+        <w:rPr>
+          <w:rFonts w:ascii="Consolas" w:eastAsiaTheme="minorHAnsi" w:hAnsi="Consolas" w:cstheme="minorBidi"/>
+          <w:color w:val="auto"/>
+          <w:sz w:val="16"/>
+          <w:szCs w:val="16"/>
+        </w:rPr>
+        <w:t>,</w:t>
+      </w:r>
+    </w:p>
+    <w:p>
+      <w:pPr>
+        <w:pStyle w:val="Heading3"/>
+        <w:spacing w:before="0" w:line="240" w:lineRule="auto"/>
+        <w:rPr>
+          <w:rFonts w:ascii="Consolas" w:eastAsiaTheme="minorHAnsi" w:hAnsi="Consolas" w:cstheme="minorBidi"/>
+          <w:color w:val="auto"/>
+          <w:sz w:val="16"/>
+          <w:szCs w:val="16"/>
+        </w:rPr>
+      </w:pPr>
+      <w:r>
+        <w:rPr>
+          <w:rFonts w:ascii="Consolas" w:eastAsiaTheme="minorHAnsi" w:hAnsi="Consolas" w:cstheme="minorBidi"/>
+          <w:color w:val="auto"/>
+          <w:sz w:val="16"/>
+          <w:szCs w:val="16"/>
+        </w:rPr>
+        <w:t xml:space="preserve">  %0=GqlMatchAlt %0  Null  TRAIL SHORTEST #22 [#23,#39,#66,%3,#239],</w:t>
+      </w:r>
+    </w:p>
+    <w:p>
+      <w:pPr>
+        <w:pStyle w:val="Heading3"/>
+        <w:spacing w:before="0" w:line="240" w:lineRule="auto"/>
+        <w:rPr>
+          <w:rFonts w:ascii="Consolas" w:eastAsiaTheme="minorHAnsi" w:hAnsi="Consolas" w:cstheme="minorBidi"/>
+          <w:color w:val="auto"/>
+          <w:sz w:val="16"/>
+          <w:szCs w:val="16"/>
+        </w:rPr>
+      </w:pPr>
+      <w:r>
+        <w:rPr>
+          <w:rFonts w:ascii="Consolas" w:eastAsiaTheme="minorHAnsi" w:hAnsi="Consolas" w:cstheme="minorBidi"/>
+          <w:color w:val="auto"/>
+          <w:sz w:val="16"/>
+          <w:szCs w:val="16"/>
+        </w:rPr>
+        <w:t xml:space="preserve">  %2=SqlValueExpr %2  BOOLEAN From:#165 Left:#165 Right:#196 %2(#165 and #196),</w:t>
+      </w:r>
+    </w:p>
+    <w:p>
+      <w:pPr>
+        <w:pStyle w:val="Heading3"/>
+        <w:spacing w:before="0" w:line="240" w:lineRule="auto"/>
+        <w:rPr>
+          <w:rFonts w:ascii="Consolas" w:eastAsiaTheme="minorHAnsi" w:hAnsi="Consolas" w:cstheme="minorBidi"/>
+          <w:color w:val="auto"/>
+          <w:sz w:val="16"/>
+          <w:szCs w:val="16"/>
+        </w:rPr>
+      </w:pPr>
+      <w:r>
+        <w:rPr>
+          <w:rFonts w:ascii="Consolas" w:eastAsiaTheme="minorHAnsi" w:hAnsi="Consolas" w:cstheme="minorBidi"/>
+          <w:color w:val="auto"/>
+          <w:sz w:val="16"/>
+          <w:szCs w:val="16"/>
+        </w:rPr>
+        <w:t xml:space="preserve">  %3=GqlPath %3  Null :GqlLabel  1345 </w:t>
+      </w:r>
+      <w:r>
+        <w:rPr>
+          <w:rFonts w:ascii="Consolas" w:eastAsiaTheme="minorHAnsi" w:hAnsi="Consolas" w:cstheme="minorBidi"/>
+          <w:color w:val="00B0F0"/>
+          <w:sz w:val="16"/>
+          <w:szCs w:val="16"/>
+        </w:rPr>
+        <w:t>TRANSFER</w:t>
+      </w:r>
+      <w:r>
+        <w:rPr>
+          <w:rFonts w:ascii="Consolas" w:eastAsiaTheme="minorHAnsi" w:hAnsi="Consolas" w:cstheme="minorBidi"/>
+          <w:color w:val="auto"/>
+          <w:sz w:val="16"/>
+          <w:szCs w:val="16"/>
+        </w:rPr>
+        <w:t xml:space="preserve">,1662 </w:t>
+      </w:r>
+      <w:r>
+        <w:rPr>
+          <w:rFonts w:ascii="Consolas" w:eastAsiaTheme="minorHAnsi" w:hAnsi="Consolas" w:cstheme="minorBidi"/>
+          <w:color w:val="00B0F0"/>
+          <w:sz w:val="16"/>
+          <w:szCs w:val="16"/>
+        </w:rPr>
+        <w:t>WITHDRAW</w:t>
+      </w:r>
+      <w:r>
+        <w:rPr>
+          <w:rFonts w:ascii="Consolas" w:eastAsiaTheme="minorHAnsi" w:hAnsi="Consolas" w:cstheme="minorBidi"/>
+          <w:color w:val="auto"/>
+          <w:sz w:val="16"/>
+          <w:szCs w:val="16"/>
+        </w:rPr>
+        <w:t xml:space="preserve">,#82 </w:t>
+      </w:r>
+      <w:r>
+        <w:rPr>
+          <w:rFonts w:ascii="Consolas" w:eastAsiaTheme="minorHAnsi" w:hAnsi="Consolas" w:cstheme="minorBidi"/>
+          <w:color w:val="00B0F0"/>
+          <w:sz w:val="16"/>
+          <w:szCs w:val="16"/>
+        </w:rPr>
+        <w:t>TRANSFER</w:t>
+      </w:r>
+      <w:r>
+        <w:rPr>
+          <w:rFonts w:ascii="Consolas" w:eastAsiaTheme="minorHAnsi" w:hAnsi="Consolas" w:cstheme="minorBidi"/>
+          <w:color w:val="auto"/>
+          <w:sz w:val="16"/>
+          <w:szCs w:val="16"/>
+        </w:rPr>
+        <w:t xml:space="preserve">,#91 </w:t>
+      </w:r>
+      <w:r>
+        <w:rPr>
+          <w:rFonts w:ascii="Consolas" w:eastAsiaTheme="minorHAnsi" w:hAnsi="Consolas" w:cstheme="minorBidi"/>
+          <w:color w:val="00B0F0"/>
+          <w:sz w:val="16"/>
+          <w:szCs w:val="16"/>
+        </w:rPr>
+        <w:t>WITHDRAW</w:t>
+      </w:r>
+      <w:r>
+        <w:rPr>
+          <w:rFonts w:ascii="Consolas" w:eastAsiaTheme="minorHAnsi" w:hAnsi="Consolas" w:cstheme="minorBidi"/>
+          <w:color w:val="auto"/>
+          <w:sz w:val="16"/>
+          <w:szCs w:val="16"/>
+        </w:rPr>
+        <w:t xml:space="preserve">,#108 </w:t>
+      </w:r>
+      <w:r>
+        <w:rPr>
+          <w:rFonts w:ascii="Consolas" w:eastAsiaTheme="minorHAnsi" w:hAnsi="Consolas" w:cstheme="minorBidi"/>
+          <w:color w:val="00B050"/>
+          <w:sz w:val="16"/>
+          <w:szCs w:val="16"/>
+        </w:rPr>
+        <w:t>AMT</w:t>
+      </w:r>
+      <w:r>
+        <w:rPr>
+          <w:rFonts w:ascii="Consolas" w:eastAsiaTheme="minorHAnsi" w:hAnsi="Consolas" w:cstheme="minorBidi"/>
+          <w:color w:val="auto"/>
+          <w:sz w:val="16"/>
+          <w:szCs w:val="16"/>
+        </w:rPr>
+        <w:t xml:space="preserve">,#123 </w:t>
+      </w:r>
+      <w:r>
+        <w:rPr>
+          <w:rFonts w:ascii="Consolas" w:eastAsiaTheme="minorHAnsi" w:hAnsi="Consolas" w:cstheme="minorBidi"/>
+          <w:color w:val="00B050"/>
+          <w:sz w:val="16"/>
+          <w:szCs w:val="16"/>
+        </w:rPr>
+        <w:t xml:space="preserve">X </w:t>
+      </w:r>
+      <w:r>
+        <w:rPr>
+          <w:rFonts w:ascii="Consolas" w:eastAsiaTheme="minorHAnsi" w:hAnsi="Consolas" w:cstheme="minorBidi"/>
+          <w:color w:val="auto"/>
+          <w:sz w:val="16"/>
+          <w:szCs w:val="16"/>
+        </w:rPr>
+        <w:t>leaving #66 arriving #239 Null[#78,#81,#230]{1,3},</w:t>
+      </w:r>
+    </w:p>
+    <w:p>
+      <w:pPr>
+        <w:pStyle w:val="Heading3"/>
+        <w:spacing w:before="0" w:line="240" w:lineRule="auto"/>
+        <w:rPr>
+          <w:rFonts w:ascii="Consolas" w:eastAsiaTheme="minorHAnsi" w:hAnsi="Consolas" w:cstheme="minorBidi"/>
+          <w:color w:val="auto"/>
+          <w:sz w:val="16"/>
+          <w:szCs w:val="16"/>
+        </w:rPr>
+      </w:pPr>
+      <w:r>
+        <w:rPr>
+          <w:rFonts w:ascii="Consolas" w:eastAsiaTheme="minorHAnsi" w:hAnsi="Consolas" w:cstheme="minorBidi"/>
+          <w:color w:val="auto"/>
+          <w:sz w:val="16"/>
+          <w:szCs w:val="16"/>
+        </w:rPr>
+        <w:t xml:space="preserve">  %4=GqlMatch %4  Null  [%0],</w:t>
+      </w:r>
+    </w:p>
+    <w:p>
+      <w:pPr>
+        <w:pStyle w:val="Heading3"/>
+        <w:spacing w:before="0" w:line="240" w:lineRule="auto"/>
+        <w:rPr>
+          <w:rFonts w:ascii="Consolas" w:eastAsiaTheme="minorHAnsi" w:hAnsi="Consolas" w:cstheme="minorBidi"/>
+          <w:color w:val="auto"/>
+          <w:sz w:val="16"/>
+          <w:szCs w:val="16"/>
+        </w:rPr>
+      </w:pPr>
+      <w:r>
+        <w:rPr>
+          <w:rFonts w:ascii="Consolas" w:eastAsiaTheme="minorHAnsi" w:hAnsi="Consolas" w:cstheme="minorBidi"/>
+          <w:color w:val="auto"/>
+          <w:sz w:val="16"/>
+          <w:szCs w:val="16"/>
+        </w:rPr>
+        <w:t xml:space="preserve">  %5=BindingRowSet %5 (#55 REAL,#108 ARRAY,#123 ARRAY,#239 </w:t>
+      </w:r>
+      <w:r>
+        <w:rPr>
+          <w:rFonts w:ascii="Consolas" w:eastAsiaTheme="minorHAnsi" w:hAnsi="Consolas" w:cstheme="minorBidi"/>
+          <w:color w:val="00B0F0"/>
+          <w:sz w:val="16"/>
+          <w:szCs w:val="16"/>
+        </w:rPr>
+        <w:t>ACCOUNT</w:t>
+      </w:r>
+      <w:r>
+        <w:rPr>
+          <w:rFonts w:ascii="Consolas" w:eastAsiaTheme="minorHAnsi" w:hAnsi="Consolas" w:cstheme="minorBidi"/>
+          <w:color w:val="auto"/>
+          <w:sz w:val="16"/>
+          <w:szCs w:val="16"/>
+        </w:rPr>
+        <w:t>),</w:t>
+      </w:r>
+    </w:p>
+    <w:p>
+      <w:pPr>
+        <w:pStyle w:val="Heading3"/>
+        <w:spacing w:before="0" w:line="240" w:lineRule="auto"/>
+        <w:rPr>
+          <w:rFonts w:ascii="Consolas" w:eastAsiaTheme="minorHAnsi" w:hAnsi="Consolas" w:cstheme="minorBidi"/>
+          <w:color w:val="auto"/>
+          <w:sz w:val="16"/>
+          <w:szCs w:val="16"/>
+        </w:rPr>
+      </w:pPr>
+      <w:r>
+        <w:rPr>
+          <w:rFonts w:ascii="Consolas" w:eastAsiaTheme="minorHAnsi" w:hAnsi="Consolas" w:cstheme="minorBidi"/>
+          <w:color w:val="auto"/>
+          <w:sz w:val="16"/>
+          <w:szCs w:val="16"/>
+        </w:rPr>
+        <w:t xml:space="preserve">  %6=MatchStatement %6 GDefs ((298=298 </w:t>
+      </w:r>
+      <w:r>
+        <w:rPr>
+          <w:rFonts w:ascii="Consolas" w:eastAsiaTheme="minorHAnsi" w:hAnsi="Consolas" w:cstheme="minorBidi"/>
+          <w:color w:val="00B0F0"/>
+          <w:sz w:val="16"/>
+          <w:szCs w:val="16"/>
+        </w:rPr>
+        <w:t>ACCOUNT</w:t>
+      </w:r>
+      <w:r>
+        <w:rPr>
+          <w:rFonts w:ascii="Consolas" w:eastAsiaTheme="minorHAnsi" w:hAnsi="Consolas" w:cstheme="minorBidi"/>
+          <w:color w:val="auto"/>
+          <w:sz w:val="16"/>
+          <w:szCs w:val="16"/>
+        </w:rPr>
+        <w:t xml:space="preserve">,1132=1132 </w:t>
+      </w:r>
+      <w:r>
+        <w:rPr>
+          <w:rFonts w:ascii="Consolas" w:eastAsiaTheme="minorHAnsi" w:hAnsi="Consolas" w:cstheme="minorBidi"/>
+          <w:color w:val="00B0F0"/>
+          <w:sz w:val="16"/>
+          <w:szCs w:val="16"/>
+        </w:rPr>
+        <w:t>LOAN</w:t>
+      </w:r>
+      <w:r>
+        <w:rPr>
+          <w:rFonts w:ascii="Consolas" w:eastAsiaTheme="minorHAnsi" w:hAnsi="Consolas" w:cstheme="minorBidi"/>
+          <w:color w:val="auto"/>
+          <w:sz w:val="16"/>
+          <w:szCs w:val="16"/>
+        </w:rPr>
+        <w:t xml:space="preserve">,1345=1345 </w:t>
+      </w:r>
+      <w:r>
+        <w:rPr>
+          <w:rFonts w:ascii="Consolas" w:eastAsiaTheme="minorHAnsi" w:hAnsi="Consolas" w:cstheme="minorBidi"/>
+          <w:color w:val="00B0F0"/>
+          <w:sz w:val="16"/>
+          <w:szCs w:val="16"/>
+        </w:rPr>
+        <w:t>TRANSFER</w:t>
+      </w:r>
+      <w:r>
+        <w:rPr>
+          <w:rFonts w:ascii="Consolas" w:eastAsiaTheme="minorHAnsi" w:hAnsi="Consolas" w:cstheme="minorBidi"/>
+          <w:color w:val="auto"/>
+          <w:sz w:val="16"/>
+          <w:szCs w:val="16"/>
+        </w:rPr>
+        <w:t xml:space="preserve">,1662=1662 </w:t>
+      </w:r>
+      <w:r>
+        <w:rPr>
+          <w:rFonts w:ascii="Consolas" w:eastAsiaTheme="minorHAnsi" w:hAnsi="Consolas" w:cstheme="minorBidi"/>
+          <w:color w:val="00B0F0"/>
+          <w:sz w:val="16"/>
+          <w:szCs w:val="16"/>
+        </w:rPr>
+        <w:t>WITHDRAW</w:t>
+      </w:r>
+      <w:r>
+        <w:rPr>
+          <w:rFonts w:ascii="Consolas" w:eastAsiaTheme="minorHAnsi" w:hAnsi="Consolas" w:cstheme="minorBidi"/>
+          <w:color w:val="auto"/>
+          <w:sz w:val="16"/>
+          <w:szCs w:val="16"/>
+        </w:rPr>
+        <w:t xml:space="preserve">,2065=2065 </w:t>
+      </w:r>
+      <w:r>
+        <w:rPr>
+          <w:rFonts w:ascii="Consolas" w:eastAsiaTheme="minorHAnsi" w:hAnsi="Consolas" w:cstheme="minorBidi"/>
+          <w:color w:val="00B0F0"/>
+          <w:sz w:val="16"/>
+          <w:szCs w:val="16"/>
+        </w:rPr>
+        <w:t>DEPOSIT</w:t>
+      </w:r>
+      <w:r>
+        <w:rPr>
+          <w:rFonts w:ascii="Consolas" w:eastAsiaTheme="minorHAnsi" w:hAnsi="Consolas" w:cstheme="minorBidi"/>
+          <w:color w:val="auto"/>
+          <w:sz w:val="16"/>
+          <w:szCs w:val="16"/>
+        </w:rPr>
+        <w:t xml:space="preserve">,#24=#24 </w:t>
+      </w:r>
+      <w:r>
+        <w:rPr>
+          <w:rFonts w:ascii="Consolas" w:eastAsiaTheme="minorHAnsi" w:hAnsi="Consolas" w:cstheme="minorBidi"/>
+          <w:color w:val="00B0F0"/>
+          <w:sz w:val="16"/>
+          <w:szCs w:val="16"/>
+        </w:rPr>
+        <w:t>LOAN</w:t>
+      </w:r>
+      <w:r>
+        <w:rPr>
+          <w:rFonts w:ascii="Consolas" w:eastAsiaTheme="minorHAnsi" w:hAnsi="Consolas" w:cstheme="minorBidi"/>
+          <w:color w:val="auto"/>
+          <w:sz w:val="16"/>
+          <w:szCs w:val="16"/>
+        </w:rPr>
+        <w:t xml:space="preserve">,#40=#40 </w:t>
+      </w:r>
+      <w:r>
+        <w:rPr>
+          <w:rFonts w:ascii="Consolas" w:eastAsiaTheme="minorHAnsi" w:hAnsi="Consolas" w:cstheme="minorBidi"/>
+          <w:color w:val="00B0F0"/>
+          <w:sz w:val="16"/>
+          <w:szCs w:val="16"/>
+        </w:rPr>
+        <w:t>DEPOSIT</w:t>
+      </w:r>
+      <w:r>
+        <w:rPr>
+          <w:rFonts w:ascii="Consolas" w:eastAsiaTheme="minorHAnsi" w:hAnsi="Consolas" w:cstheme="minorBidi"/>
+          <w:color w:val="auto"/>
+          <w:sz w:val="16"/>
+          <w:szCs w:val="16"/>
+        </w:rPr>
+        <w:t xml:space="preserve">,#55=#55 </w:t>
+      </w:r>
+      <w:r>
+        <w:rPr>
+          <w:rFonts w:ascii="Consolas" w:eastAsiaTheme="minorHAnsi" w:hAnsi="Consolas" w:cstheme="minorBidi"/>
+          <w:color w:val="00B050"/>
+          <w:sz w:val="16"/>
+          <w:szCs w:val="16"/>
+        </w:rPr>
+        <w:t>DEPAMT</w:t>
+      </w:r>
+      <w:r>
+        <w:rPr>
+          <w:rFonts w:ascii="Consolas" w:eastAsiaTheme="minorHAnsi" w:hAnsi="Consolas" w:cstheme="minorBidi"/>
+          <w:color w:val="auto"/>
+          <w:sz w:val="16"/>
+          <w:szCs w:val="16"/>
+        </w:rPr>
+        <w:t xml:space="preserve">,#67=#67 </w:t>
+      </w:r>
+      <w:r>
+        <w:rPr>
+          <w:rFonts w:ascii="Consolas" w:eastAsiaTheme="minorHAnsi" w:hAnsi="Consolas" w:cstheme="minorBidi"/>
+          <w:color w:val="00B0F0"/>
+          <w:sz w:val="16"/>
+          <w:szCs w:val="16"/>
+        </w:rPr>
+        <w:t>ACCOUNT</w:t>
+      </w:r>
+      <w:r>
+        <w:rPr>
+          <w:rFonts w:ascii="Consolas" w:eastAsiaTheme="minorHAnsi" w:hAnsi="Consolas" w:cstheme="minorBidi"/>
+          <w:color w:val="auto"/>
+          <w:sz w:val="16"/>
+          <w:szCs w:val="16"/>
+        </w:rPr>
+        <w:t xml:space="preserve">,#82=#82 </w:t>
+      </w:r>
+      <w:r>
+        <w:rPr>
+          <w:rFonts w:ascii="Consolas" w:eastAsiaTheme="minorHAnsi" w:hAnsi="Consolas" w:cstheme="minorBidi"/>
+          <w:color w:val="00B0F0"/>
+          <w:sz w:val="16"/>
+          <w:szCs w:val="16"/>
+        </w:rPr>
+        <w:t>TRANSFER</w:t>
+      </w:r>
+      <w:r>
+        <w:rPr>
+          <w:rFonts w:ascii="Consolas" w:eastAsiaTheme="minorHAnsi" w:hAnsi="Consolas" w:cstheme="minorBidi"/>
+          <w:color w:val="auto"/>
+          <w:sz w:val="16"/>
+          <w:szCs w:val="16"/>
+        </w:rPr>
+        <w:t xml:space="preserve">,#91=#91 </w:t>
+      </w:r>
+      <w:r>
+        <w:rPr>
+          <w:rFonts w:ascii="Consolas" w:eastAsiaTheme="minorHAnsi" w:hAnsi="Consolas" w:cstheme="minorBidi"/>
+          <w:color w:val="00B0F0"/>
+          <w:sz w:val="16"/>
+          <w:szCs w:val="16"/>
+        </w:rPr>
+        <w:t>WITHDRAW</w:t>
+      </w:r>
+      <w:r>
+        <w:rPr>
+          <w:rFonts w:ascii="Consolas" w:eastAsiaTheme="minorHAnsi" w:hAnsi="Consolas" w:cstheme="minorBidi"/>
+          <w:color w:val="auto"/>
+          <w:sz w:val="16"/>
+          <w:szCs w:val="16"/>
+        </w:rPr>
+        <w:t xml:space="preserve">,#108=#108 </w:t>
+      </w:r>
+      <w:r>
+        <w:rPr>
+          <w:rFonts w:ascii="Consolas" w:eastAsiaTheme="minorHAnsi" w:hAnsi="Consolas" w:cstheme="minorBidi"/>
+          <w:color w:val="00B050"/>
+          <w:sz w:val="16"/>
+          <w:szCs w:val="16"/>
+        </w:rPr>
+        <w:t>AMT</w:t>
+      </w:r>
+      <w:r>
+        <w:rPr>
+          <w:rFonts w:ascii="Consolas" w:eastAsiaTheme="minorHAnsi" w:hAnsi="Consolas" w:cstheme="minorBidi"/>
+          <w:color w:val="auto"/>
+          <w:sz w:val="16"/>
+          <w:szCs w:val="16"/>
+        </w:rPr>
+        <w:t xml:space="preserve">,#123=#123 </w:t>
+      </w:r>
+      <w:r>
+        <w:rPr>
+          <w:rFonts w:ascii="Consolas" w:eastAsiaTheme="minorHAnsi" w:hAnsi="Consolas" w:cstheme="minorBidi"/>
+          <w:color w:val="00B050"/>
+          <w:sz w:val="16"/>
+          <w:szCs w:val="16"/>
+        </w:rPr>
+        <w:t>X</w:t>
+      </w:r>
+      <w:r>
+        <w:rPr>
+          <w:rFonts w:ascii="Consolas" w:eastAsiaTheme="minorHAnsi" w:hAnsi="Consolas" w:cstheme="minorBidi"/>
+          <w:color w:val="auto"/>
+          <w:sz w:val="16"/>
+          <w:szCs w:val="16"/>
+        </w:rPr>
+        <w:t xml:space="preserve">,#239=#239 </w:t>
+      </w:r>
+      <w:r>
+        <w:rPr>
+          <w:rFonts w:ascii="Consolas" w:eastAsiaTheme="minorHAnsi" w:hAnsi="Consolas" w:cstheme="minorBidi"/>
+          <w:color w:val="FF0000"/>
+          <w:sz w:val="16"/>
+          <w:szCs w:val="16"/>
+        </w:rPr>
+        <w:t>DST</w:t>
+      </w:r>
+      <w:r>
+        <w:rPr>
+          <w:rFonts w:ascii="Consolas" w:eastAsiaTheme="minorHAnsi" w:hAnsi="Consolas" w:cstheme="minorBidi"/>
+          <w:color w:val="auto"/>
+          <w:sz w:val="16"/>
+          <w:szCs w:val="16"/>
+        </w:rPr>
+        <w:t xml:space="preserve">,#243=#243 </w:t>
+      </w:r>
+      <w:r>
+        <w:rPr>
+          <w:rFonts w:ascii="Consolas" w:eastAsiaTheme="minorHAnsi" w:hAnsi="Consolas" w:cstheme="minorBidi"/>
+          <w:color w:val="00B0F0"/>
+          <w:sz w:val="16"/>
+          <w:szCs w:val="16"/>
+        </w:rPr>
+        <w:t>ACCOUNT</w:t>
+      </w:r>
+      <w:r>
+        <w:rPr>
+          <w:rFonts w:ascii="Consolas" w:eastAsiaTheme="minorHAnsi" w:hAnsi="Consolas" w:cstheme="minorBidi"/>
+          <w:color w:val="auto"/>
+          <w:sz w:val="16"/>
+          <w:szCs w:val="16"/>
+        </w:rPr>
+        <w:t>)) Graphs (%4) Bindings %5,</w:t>
+      </w:r>
+    </w:p>
+    <w:p>
+      <w:pPr>
+        <w:pStyle w:val="Heading3"/>
+        <w:spacing w:before="0" w:line="240" w:lineRule="auto"/>
+        <w:rPr>
+          <w:rFonts w:ascii="Consolas" w:eastAsiaTheme="minorHAnsi" w:hAnsi="Consolas" w:cstheme="minorBidi"/>
+          <w:color w:val="auto"/>
+          <w:sz w:val="16"/>
+          <w:szCs w:val="16"/>
+        </w:rPr>
+      </w:pPr>
+      <w:r>
+        <w:rPr>
+          <w:rFonts w:ascii="Consolas" w:eastAsiaTheme="minorHAnsi" w:hAnsi="Consolas" w:cstheme="minorBidi"/>
+          <w:color w:val="auto"/>
+          <w:sz w:val="16"/>
+          <w:szCs w:val="16"/>
+        </w:rPr>
+        <w:t xml:space="preserve">  %7=AccessingStatement %7 -%6)}</w:t>
+      </w:r>
+    </w:p>
+    <w:p>
+      <w:pPr>
+        <w:rPr>
+          <w:rFonts w:ascii="Consolas" w:hAnsi="Consolas"/>
+          <w:sz w:val="16"/>
+          <w:szCs w:val="16"/>
+        </w:rPr>
+      </w:pPr>
+      <w:r>
+        <w:rPr>
+          <w:rFonts w:ascii="Consolas" w:hAnsi="Consolas"/>
+          <w:sz w:val="16"/>
+          <w:szCs w:val="16"/>
+        </w:rPr>
         <w:br w:type="page"/>
-      </w:r>
-    </w:p>
-    <w:p>
-      <w:pPr>
-        <w:spacing w:after="0" w:line="240" w:lineRule="auto"/>
-        <w:rPr>
-          <w:rFonts w:ascii="Consolas" w:hAnsi="Consolas"/>
-          <w:sz w:val="16"/>
-          <w:szCs w:val="16"/>
-        </w:rPr>
-      </w:pPr>
-      <w:r>
-        <w:rPr>
-          <w:rFonts w:ascii="Consolas" w:hAnsi="Consolas"/>
-          <w:sz w:val="16"/>
-          <w:szCs w:val="16"/>
-        </w:rPr>
-        <w:lastRenderedPageBreak/>
-        <w:t xml:space="preserve">          1         2 </w:t>
-      </w:r>
-    </w:p>
-    <w:p>
-      <w:pPr>
-        <w:spacing w:after="0" w:line="240" w:lineRule="auto"/>
-        <w:rPr>
-          <w:rFonts w:ascii="Consolas" w:hAnsi="Consolas"/>
-          <w:sz w:val="16"/>
-          <w:szCs w:val="16"/>
-        </w:rPr>
-      </w:pPr>
-      <w:r>
-        <w:rPr>
-          <w:rFonts w:ascii="Consolas" w:hAnsi="Consolas"/>
-          <w:sz w:val="16"/>
-          <w:szCs w:val="16"/>
-        </w:rPr>
-        <w:t xml:space="preserve"> 12345678901234567890</w:t>
-      </w:r>
-    </w:p>
-    <w:p>
-      <w:pPr>
-        <w:spacing w:after="0" w:line="240" w:lineRule="auto"/>
-        <w:rPr>
-          <w:rFonts w:ascii="Consolas" w:hAnsi="Consolas"/>
-          <w:sz w:val="16"/>
-          <w:szCs w:val="16"/>
-        </w:rPr>
-      </w:pPr>
-      <w:r>
-        <w:rPr>
-          <w:rFonts w:ascii="Consolas" w:hAnsi="Consolas"/>
-          <w:sz w:val="16"/>
-          <w:szCs w:val="16"/>
-        </w:rPr>
-        <w:t>[</w:t>
-      </w:r>
-      <w:r>
-        <w:rPr>
-          <w:rFonts w:ascii="Consolas" w:hAnsi="Consolas"/>
-          <w:sz w:val="16"/>
-          <w:szCs w:val="16"/>
-        </w:rPr>
-        <w:t>MATCH trail longest</w:t>
-      </w:r>
-    </w:p>
-    <w:p>
-      <w:pPr>
-        <w:spacing w:after="0" w:line="240" w:lineRule="auto"/>
-        <w:rPr>
-          <w:rFonts w:ascii="Consolas" w:hAnsi="Consolas"/>
-          <w:sz w:val="16"/>
-          <w:szCs w:val="16"/>
-        </w:rPr>
-      </w:pPr>
-      <w:r>
-        <w:rPr>
-          <w:rFonts w:ascii="Consolas" w:hAnsi="Consolas"/>
-          <w:sz w:val="16"/>
-          <w:szCs w:val="16"/>
-        </w:rPr>
-        <w:t xml:space="preserve">             3         4         5         6         7</w:t>
-      </w:r>
-    </w:p>
-    <w:p>
-      <w:pPr>
-        <w:spacing w:after="0" w:line="240" w:lineRule="auto"/>
-        <w:rPr>
-          <w:rFonts w:ascii="Consolas" w:hAnsi="Consolas"/>
-          <w:sz w:val="16"/>
-          <w:szCs w:val="16"/>
-        </w:rPr>
-      </w:pPr>
-      <w:r>
-        <w:rPr>
-          <w:rFonts w:ascii="Consolas" w:hAnsi="Consolas"/>
-          <w:sz w:val="16"/>
-          <w:szCs w:val="16"/>
-        </w:rPr>
-        <w:t xml:space="preserve">    </w:t>
-      </w:r>
-      <w:r>
-        <w:rPr>
-          <w:rFonts w:ascii="Consolas" w:hAnsi="Consolas"/>
-          <w:sz w:val="16"/>
-          <w:szCs w:val="16"/>
-        </w:rPr>
-        <w:t>123456789012345678901234567890123456789012345678901234</w:t>
-      </w:r>
-    </w:p>
-    <w:p>
-      <w:pPr>
-        <w:spacing w:after="0" w:line="240" w:lineRule="auto"/>
-        <w:rPr>
-          <w:rFonts w:ascii="Consolas" w:hAnsi="Consolas"/>
-          <w:sz w:val="16"/>
-          <w:szCs w:val="16"/>
-        </w:rPr>
-      </w:pPr>
-      <w:r>
-        <w:rPr>
-          <w:rFonts w:ascii="Consolas" w:hAnsi="Consolas"/>
-          <w:sz w:val="16"/>
-          <w:szCs w:val="16"/>
-        </w:rPr>
-        <w:t xml:space="preserve">    (:</w:t>
-      </w:r>
-      <w:r>
-        <w:rPr>
-          <w:rFonts w:ascii="Consolas" w:hAnsi="Consolas"/>
-          <w:color w:val="00B0F0"/>
-          <w:sz w:val="16"/>
-          <w:szCs w:val="16"/>
-        </w:rPr>
-        <w:t>Loan</w:t>
-      </w:r>
-      <w:r>
-        <w:rPr>
-          <w:rFonts w:ascii="Consolas" w:hAnsi="Consolas"/>
-          <w:sz w:val="16"/>
-          <w:szCs w:val="16"/>
-        </w:rPr>
-        <w:t>{</w:t>
-      </w:r>
-      <w:r>
-        <w:rPr>
-          <w:rFonts w:ascii="Consolas" w:hAnsi="Consolas"/>
-          <w:color w:val="C45911" w:themeColor="accent2" w:themeShade="BF"/>
-          <w:sz w:val="16"/>
-          <w:szCs w:val="16"/>
-        </w:rPr>
-        <w:t>id</w:t>
-      </w:r>
-      <w:r>
-        <w:rPr>
-          <w:rFonts w:ascii="Consolas" w:hAnsi="Consolas"/>
-          <w:sz w:val="16"/>
-          <w:szCs w:val="16"/>
-        </w:rPr>
-        <w:t>:</w:t>
-      </w:r>
-      <w:r>
-        <w:rPr>
-          <w:rFonts w:ascii="Consolas" w:hAnsi="Consolas"/>
-          <w:color w:val="0070C0"/>
-          <w:sz w:val="16"/>
-          <w:szCs w:val="16"/>
-        </w:rPr>
-        <w:t>123</w:t>
-      </w:r>
-      <w:r>
-        <w:rPr>
-          <w:rFonts w:ascii="Consolas" w:hAnsi="Consolas"/>
-          <w:sz w:val="16"/>
-          <w:szCs w:val="16"/>
-        </w:rPr>
-        <w:t>})-[:</w:t>
-      </w:r>
-      <w:r>
-        <w:rPr>
-          <w:rFonts w:ascii="Consolas" w:hAnsi="Consolas"/>
-          <w:color w:val="00B0F0"/>
-          <w:sz w:val="16"/>
-          <w:szCs w:val="16"/>
-        </w:rPr>
-        <w:t>deposit</w:t>
-      </w:r>
-      <w:r>
-        <w:rPr>
-          <w:rFonts w:ascii="Consolas" w:hAnsi="Consolas"/>
-          <w:sz w:val="16"/>
-          <w:szCs w:val="16"/>
-        </w:rPr>
-        <w:t>{</w:t>
-      </w:r>
-      <w:r>
-        <w:rPr>
-          <w:rFonts w:ascii="Consolas" w:hAnsi="Consolas"/>
-          <w:color w:val="C45911" w:themeColor="accent2" w:themeShade="BF"/>
-          <w:sz w:val="16"/>
-          <w:szCs w:val="16"/>
-        </w:rPr>
-        <w:t>amount</w:t>
-      </w:r>
-      <w:r>
-        <w:rPr>
-          <w:rFonts w:ascii="Consolas" w:hAnsi="Consolas"/>
-          <w:sz w:val="16"/>
-          <w:szCs w:val="16"/>
-        </w:rPr>
-        <w:t>:</w:t>
-      </w:r>
-      <w:r>
-        <w:rPr>
-          <w:rFonts w:ascii="Consolas" w:hAnsi="Consolas"/>
-          <w:color w:val="00B050"/>
-          <w:sz w:val="16"/>
-          <w:szCs w:val="16"/>
-        </w:rPr>
-        <w:t>depAmt</w:t>
-      </w:r>
-      <w:r>
-        <w:rPr>
-          <w:rFonts w:ascii="Consolas" w:hAnsi="Consolas"/>
-          <w:sz w:val="16"/>
-          <w:szCs w:val="16"/>
-        </w:rPr>
-        <w:t>}]-&gt;(:</w:t>
-      </w:r>
-      <w:r>
-        <w:rPr>
-          <w:rFonts w:ascii="Consolas" w:hAnsi="Consolas"/>
-          <w:color w:val="00B0F0"/>
-          <w:sz w:val="16"/>
-          <w:szCs w:val="16"/>
-        </w:rPr>
-        <w:t>Account</w:t>
-      </w:r>
-      <w:r>
-        <w:rPr>
-          <w:rFonts w:ascii="Consolas" w:hAnsi="Consolas"/>
-          <w:sz w:val="16"/>
-          <w:szCs w:val="16"/>
-        </w:rPr>
-        <w:t>)</w:t>
-      </w:r>
-    </w:p>
-    <w:p>
-      <w:pPr>
-        <w:spacing w:after="0" w:line="240" w:lineRule="auto"/>
-        <w:rPr>
-          <w:rFonts w:ascii="Consolas" w:hAnsi="Consolas"/>
-          <w:sz w:val="16"/>
-          <w:szCs w:val="16"/>
-        </w:rPr>
-      </w:pPr>
-      <w:r>
-        <w:rPr>
-          <w:rFonts w:ascii="Consolas" w:hAnsi="Consolas"/>
-          <w:sz w:val="16"/>
-          <w:szCs w:val="16"/>
-        </w:rPr>
-        <w:t xml:space="preserve">         8         9        10        11        12 </w:t>
-      </w:r>
-    </w:p>
-    <w:p>
-      <w:pPr>
-        <w:spacing w:after="0" w:line="240" w:lineRule="auto"/>
-        <w:rPr>
-          <w:rFonts w:ascii="Consolas" w:hAnsi="Consolas"/>
-          <w:sz w:val="16"/>
-          <w:szCs w:val="16"/>
-        </w:rPr>
-      </w:pPr>
-      <w:r>
-        <w:rPr>
-          <w:rFonts w:ascii="Consolas" w:hAnsi="Consolas"/>
-          <w:sz w:val="16"/>
-          <w:szCs w:val="16"/>
-        </w:rPr>
-        <w:t xml:space="preserve">    </w:t>
-      </w:r>
-      <w:r>
-        <w:rPr>
-          <w:rFonts w:ascii="Consolas" w:hAnsi="Consolas"/>
-          <w:sz w:val="16"/>
-          <w:szCs w:val="16"/>
-        </w:rPr>
-        <w:t>56789012345678901234567890123456789012345678901234</w:t>
-      </w:r>
-    </w:p>
-    <w:p>
-      <w:pPr>
-        <w:spacing w:after="0" w:line="240" w:lineRule="auto"/>
-        <w:rPr>
-          <w:rFonts w:ascii="Consolas" w:hAnsi="Consolas"/>
-          <w:sz w:val="16"/>
-          <w:szCs w:val="16"/>
-        </w:rPr>
-      </w:pPr>
-      <w:r>
-        <w:rPr>
-          <w:rFonts w:ascii="Consolas" w:hAnsi="Consolas"/>
-          <w:sz w:val="16"/>
-          <w:szCs w:val="16"/>
-        </w:rPr>
-        <w:t xml:space="preserve">    [()-[:</w:t>
-      </w:r>
-      <w:r>
-        <w:rPr>
-          <w:rFonts w:ascii="Consolas" w:hAnsi="Consolas"/>
-          <w:color w:val="00B0F0"/>
-          <w:sz w:val="16"/>
-          <w:szCs w:val="16"/>
-        </w:rPr>
-        <w:t>transfer</w:t>
-      </w:r>
-      <w:r>
-        <w:rPr>
-          <w:rFonts w:ascii="Consolas" w:hAnsi="Consolas"/>
-          <w:sz w:val="16"/>
-          <w:szCs w:val="16"/>
-        </w:rPr>
-        <w:t>|</w:t>
-      </w:r>
-      <w:r>
-        <w:rPr>
-          <w:rFonts w:ascii="Consolas" w:hAnsi="Consolas"/>
-          <w:color w:val="00B0F0"/>
-          <w:sz w:val="16"/>
-          <w:szCs w:val="16"/>
-        </w:rPr>
-        <w:t xml:space="preserve">withdraw </w:t>
-      </w:r>
-      <w:r>
-        <w:rPr>
-          <w:rFonts w:ascii="Consolas" w:hAnsi="Consolas"/>
-          <w:sz w:val="16"/>
-          <w:szCs w:val="16"/>
-        </w:rPr>
-        <w:t>{</w:t>
-      </w:r>
-      <w:r>
-        <w:rPr>
-          <w:rFonts w:ascii="Consolas" w:hAnsi="Consolas"/>
-          <w:color w:val="C45911" w:themeColor="accent2" w:themeShade="BF"/>
-          <w:sz w:val="16"/>
-          <w:szCs w:val="16"/>
-        </w:rPr>
-        <w:t>amount</w:t>
-      </w:r>
-      <w:r>
-        <w:rPr>
-          <w:rFonts w:ascii="Consolas" w:hAnsi="Consolas"/>
-          <w:sz w:val="16"/>
-          <w:szCs w:val="16"/>
-        </w:rPr>
-        <w:t>:</w:t>
-      </w:r>
-      <w:r>
-        <w:rPr>
-          <w:rFonts w:ascii="Consolas" w:hAnsi="Consolas"/>
-          <w:color w:val="00B050"/>
-          <w:sz w:val="16"/>
-          <w:szCs w:val="16"/>
-        </w:rPr>
-        <w:t>amt</w:t>
-      </w:r>
-      <w:r>
-        <w:rPr>
-          <w:rFonts w:ascii="Consolas" w:hAnsi="Consolas"/>
-          <w:sz w:val="16"/>
-          <w:szCs w:val="16"/>
-        </w:rPr>
-        <w:t>,</w:t>
-      </w:r>
-      <w:r>
-        <w:rPr>
-          <w:rFonts w:ascii="Consolas" w:hAnsi="Consolas"/>
-          <w:color w:val="C45911" w:themeColor="accent2" w:themeShade="BF"/>
-          <w:sz w:val="16"/>
-          <w:szCs w:val="16"/>
-        </w:rPr>
-        <w:t>createTime</w:t>
-      </w:r>
-      <w:r>
-        <w:rPr>
-          <w:rFonts w:ascii="Consolas" w:hAnsi="Consolas"/>
-          <w:sz w:val="16"/>
-          <w:szCs w:val="16"/>
-        </w:rPr>
-        <w:t xml:space="preserve">:x} </w:t>
-      </w:r>
-    </w:p>
-    <w:p>
-      <w:pPr>
-        <w:spacing w:after="0" w:line="240" w:lineRule="auto"/>
-        <w:rPr>
-          <w:rFonts w:ascii="Consolas" w:hAnsi="Consolas"/>
-          <w:sz w:val="16"/>
-          <w:szCs w:val="16"/>
-        </w:rPr>
-      </w:pPr>
-      <w:r>
-        <w:rPr>
-          <w:rFonts w:ascii="Consolas" w:hAnsi="Consolas"/>
-          <w:sz w:val="16"/>
-          <w:szCs w:val="16"/>
-        </w:rPr>
-        <w:t xml:space="preserve">           13        14        15        16        17        18</w:t>
-      </w:r>
-    </w:p>
-    <w:p>
-      <w:pPr>
-        <w:spacing w:after="0" w:line="240" w:lineRule="auto"/>
-        <w:rPr>
-          <w:rFonts w:ascii="Consolas" w:hAnsi="Consolas"/>
-          <w:sz w:val="16"/>
-          <w:szCs w:val="16"/>
-        </w:rPr>
-      </w:pPr>
-      <w:r>
-        <w:rPr>
-          <w:rFonts w:ascii="Consolas" w:hAnsi="Consolas"/>
-          <w:sz w:val="16"/>
-          <w:szCs w:val="16"/>
-        </w:rPr>
-        <w:t xml:space="preserve">       </w:t>
-      </w:r>
-      <w:r>
-        <w:rPr>
-          <w:rFonts w:ascii="Consolas" w:hAnsi="Consolas"/>
-          <w:sz w:val="16"/>
-          <w:szCs w:val="16"/>
-        </w:rPr>
-        <w:t>5678901234567890123456789012345678901234567890123456789012345678</w:t>
-      </w:r>
-    </w:p>
-    <w:p>
-      <w:pPr>
-        <w:spacing w:after="0" w:line="240" w:lineRule="auto"/>
-        <w:rPr>
-          <w:rFonts w:ascii="Consolas" w:hAnsi="Consolas"/>
-          <w:sz w:val="16"/>
-          <w:szCs w:val="16"/>
-        </w:rPr>
-      </w:pPr>
-      <w:r>
-        <w:rPr>
-          <w:rFonts w:ascii="Consolas" w:hAnsi="Consolas"/>
-          <w:sz w:val="16"/>
-          <w:szCs w:val="16"/>
-        </w:rPr>
-        <w:t xml:space="preserve">       Where</w:t>
-      </w:r>
-      <w:r>
-        <w:rPr>
-          <w:rFonts w:ascii="Consolas" w:hAnsi="Consolas"/>
-          <w:sz w:val="16"/>
-          <w:szCs w:val="16"/>
-        </w:rPr>
-        <w:t xml:space="preserve"> </w:t>
-      </w:r>
-      <w:r>
-        <w:rPr>
-          <w:rFonts w:ascii="Consolas" w:hAnsi="Consolas"/>
-          <w:sz w:val="16"/>
-          <w:szCs w:val="16"/>
-        </w:rPr>
-        <w:t>(cardinality(</w:t>
-      </w:r>
-      <w:r>
-        <w:rPr>
-          <w:rFonts w:ascii="Consolas" w:hAnsi="Consolas"/>
-          <w:color w:val="00B050"/>
-          <w:sz w:val="16"/>
-          <w:szCs w:val="16"/>
-        </w:rPr>
-        <w:t>amt</w:t>
-      </w:r>
-      <w:r>
-        <w:rPr>
-          <w:rFonts w:ascii="Consolas" w:hAnsi="Consolas"/>
-          <w:sz w:val="16"/>
-          <w:szCs w:val="16"/>
-        </w:rPr>
-        <w:t xml:space="preserve">)=1 or </w:t>
-      </w:r>
-      <w:r>
-        <w:rPr>
-          <w:rFonts w:ascii="Consolas" w:hAnsi="Consolas"/>
-          <w:color w:val="C45911" w:themeColor="accent2" w:themeShade="BF"/>
-          <w:sz w:val="16"/>
-          <w:szCs w:val="16"/>
-        </w:rPr>
-        <w:t>createTime</w:t>
-      </w:r>
-      <w:r>
-        <w:rPr>
-          <w:rFonts w:ascii="Consolas" w:hAnsi="Consolas"/>
-          <w:sz w:val="16"/>
-          <w:szCs w:val="16"/>
-        </w:rPr>
-        <w:t>&gt;</w:t>
-      </w:r>
-      <w:r>
-        <w:rPr>
-          <w:rFonts w:ascii="Consolas" w:hAnsi="Consolas"/>
-          <w:color w:val="00B050"/>
-          <w:sz w:val="16"/>
-          <w:szCs w:val="16"/>
-        </w:rPr>
-        <w:t>x</w:t>
-      </w:r>
-      <w:r>
-        <w:rPr>
-          <w:rFonts w:ascii="Consolas" w:hAnsi="Consolas"/>
-          <w:sz w:val="16"/>
-          <w:szCs w:val="16"/>
-        </w:rPr>
-        <w:t>[cardinality(</w:t>
-      </w:r>
-      <w:r>
-        <w:rPr>
-          <w:rFonts w:ascii="Consolas" w:hAnsi="Consolas"/>
-          <w:color w:val="00B050"/>
-          <w:sz w:val="16"/>
-          <w:szCs w:val="16"/>
-        </w:rPr>
-        <w:t>x</w:t>
-      </w:r>
-      <w:r>
-        <w:rPr>
-          <w:rFonts w:ascii="Consolas" w:hAnsi="Consolas"/>
-          <w:sz w:val="16"/>
-          <w:szCs w:val="16"/>
-        </w:rPr>
-        <w:t>)-2]</w:t>
-      </w:r>
-      <w:r>
-        <w:rPr>
-          <w:rFonts w:ascii="Consolas" w:hAnsi="Consolas"/>
-          <w:sz w:val="16"/>
-          <w:szCs w:val="16"/>
-        </w:rPr>
-        <w:t xml:space="preserve"> and</w:t>
-      </w:r>
-    </w:p>
-    <w:p>
-      <w:pPr>
-        <w:spacing w:after="0" w:line="240" w:lineRule="auto"/>
-        <w:rPr>
-          <w:rFonts w:ascii="Consolas" w:hAnsi="Consolas"/>
-          <w:sz w:val="16"/>
-          <w:szCs w:val="16"/>
-        </w:rPr>
-      </w:pPr>
-      <w:r>
-        <w:rPr>
-          <w:rFonts w:ascii="Consolas" w:hAnsi="Consolas"/>
-          <w:sz w:val="16"/>
-          <w:szCs w:val="16"/>
-        </w:rPr>
-        <w:t xml:space="preserve">           19        20        21        22        23 </w:t>
-      </w:r>
-    </w:p>
-    <w:p>
-      <w:pPr>
-        <w:spacing w:after="0" w:line="240" w:lineRule="auto"/>
-        <w:rPr>
-          <w:rFonts w:ascii="Consolas" w:hAnsi="Consolas"/>
-          <w:sz w:val="16"/>
-          <w:szCs w:val="16"/>
-        </w:rPr>
-      </w:pPr>
-      <w:r>
-        <w:rPr>
-          <w:rFonts w:ascii="Consolas" w:hAnsi="Consolas"/>
-          <w:sz w:val="16"/>
-          <w:szCs w:val="16"/>
-        </w:rPr>
-        <w:t xml:space="preserve">           90</w:t>
-      </w:r>
-      <w:r>
-        <w:rPr>
-          <w:rFonts w:ascii="Consolas" w:hAnsi="Consolas"/>
-          <w:sz w:val="16"/>
-          <w:szCs w:val="16"/>
-        </w:rPr>
-        <w:t>1234567890123456789012345678901234567890123456</w:t>
-      </w:r>
-    </w:p>
-    <w:p>
-      <w:pPr>
-        <w:spacing w:after="0" w:line="240" w:lineRule="auto"/>
-        <w:rPr>
-          <w:rFonts w:ascii="Consolas" w:hAnsi="Consolas"/>
-          <w:sz w:val="16"/>
-          <w:szCs w:val="16"/>
-        </w:rPr>
-      </w:pPr>
-      <w:r>
-        <w:rPr>
-          <w:rFonts w:ascii="Consolas" w:hAnsi="Consolas"/>
-          <w:sz w:val="16"/>
-          <w:szCs w:val="16"/>
-        </w:rPr>
-        <w:t xml:space="preserve">           </w:t>
-      </w:r>
-      <w:r>
-        <w:rPr>
-          <w:rFonts w:ascii="Consolas" w:hAnsi="Consolas"/>
-          <w:color w:val="C45911" w:themeColor="accent2" w:themeShade="BF"/>
-          <w:sz w:val="16"/>
-          <w:szCs w:val="16"/>
-        </w:rPr>
-        <w:t>amount</w:t>
-      </w:r>
-      <w:r>
-        <w:rPr>
-          <w:rFonts w:ascii="Consolas" w:hAnsi="Consolas"/>
-          <w:sz w:val="16"/>
-          <w:szCs w:val="16"/>
-        </w:rPr>
-        <w:t>&gt;</w:t>
-      </w:r>
-      <w:r>
-        <w:rPr>
-          <w:rFonts w:ascii="Consolas" w:hAnsi="Consolas"/>
-          <w:color w:val="0070C0"/>
-          <w:sz w:val="16"/>
-          <w:szCs w:val="16"/>
-        </w:rPr>
-        <w:t>0.5</w:t>
-      </w:r>
-      <w:r>
-        <w:rPr>
-          <w:rFonts w:ascii="Consolas" w:hAnsi="Consolas"/>
-          <w:sz w:val="16"/>
-          <w:szCs w:val="16"/>
-        </w:rPr>
-        <w:t xml:space="preserve">* </w:t>
-      </w:r>
-      <w:r>
-        <w:rPr>
-          <w:rFonts w:ascii="Consolas" w:hAnsi="Consolas"/>
-          <w:color w:val="00B050"/>
-          <w:sz w:val="16"/>
-          <w:szCs w:val="16"/>
-        </w:rPr>
-        <w:t>amt</w:t>
-      </w:r>
-      <w:r>
-        <w:rPr>
-          <w:rFonts w:ascii="Consolas" w:hAnsi="Consolas"/>
-          <w:sz w:val="16"/>
-          <w:szCs w:val="16"/>
-        </w:rPr>
-        <w:t>[cardinality(</w:t>
-      </w:r>
-      <w:r>
-        <w:rPr>
-          <w:rFonts w:ascii="Consolas" w:hAnsi="Consolas"/>
-          <w:color w:val="00B050"/>
-          <w:sz w:val="16"/>
-          <w:szCs w:val="16"/>
-        </w:rPr>
-        <w:t>amt</w:t>
-      </w:r>
-      <w:r>
-        <w:rPr>
-          <w:rFonts w:ascii="Consolas" w:hAnsi="Consolas"/>
-          <w:sz w:val="16"/>
-          <w:szCs w:val="16"/>
-        </w:rPr>
-        <w:t xml:space="preserve">)-2])]-&gt;()]{1,3}   </w:t>
-      </w:r>
-    </w:p>
-    <w:p>
-      <w:pPr>
-        <w:spacing w:after="0" w:line="240" w:lineRule="auto"/>
-        <w:rPr>
-          <w:rFonts w:ascii="Consolas" w:hAnsi="Consolas"/>
-          <w:sz w:val="16"/>
-          <w:szCs w:val="16"/>
-        </w:rPr>
-      </w:pPr>
-      <w:r>
-        <w:rPr>
-          <w:rFonts w:ascii="Consolas" w:hAnsi="Consolas"/>
-          <w:sz w:val="16"/>
-          <w:szCs w:val="16"/>
-        </w:rPr>
-        <w:t xml:space="preserve">      24 </w:t>
-      </w:r>
-    </w:p>
-    <w:p>
-      <w:pPr>
-        <w:spacing w:after="0" w:line="240" w:lineRule="auto"/>
-        <w:rPr>
-          <w:rFonts w:ascii="Consolas" w:hAnsi="Consolas"/>
-          <w:sz w:val="16"/>
-          <w:szCs w:val="16"/>
-        </w:rPr>
-      </w:pPr>
-      <w:r>
-        <w:rPr>
-          <w:rFonts w:ascii="Consolas" w:hAnsi="Consolas"/>
-          <w:sz w:val="16"/>
-          <w:szCs w:val="16"/>
-        </w:rPr>
-        <w:t xml:space="preserve">    </w:t>
-      </w:r>
-      <w:r>
-        <w:rPr>
-          <w:rFonts w:ascii="Consolas" w:hAnsi="Consolas"/>
-          <w:sz w:val="16"/>
-          <w:szCs w:val="16"/>
-        </w:rPr>
-        <w:t>78901234567890</w:t>
-      </w:r>
-      <w:r>
-        <w:rPr>
-          <w:rFonts w:ascii="Consolas" w:hAnsi="Consolas"/>
-          <w:sz w:val="16"/>
-          <w:szCs w:val="16"/>
-        </w:rPr>
-        <w:t xml:space="preserve"> </w:t>
-      </w:r>
-    </w:p>
-    <w:p>
-      <w:pPr>
-        <w:spacing w:after="0" w:line="240" w:lineRule="auto"/>
-        <w:rPr>
-          <w:rFonts w:ascii="Consolas" w:hAnsi="Consolas"/>
-          <w:sz w:val="16"/>
-          <w:szCs w:val="16"/>
-        </w:rPr>
-      </w:pPr>
-      <w:r>
-        <w:rPr>
-          <w:rFonts w:ascii="Consolas" w:hAnsi="Consolas"/>
-          <w:sz w:val="16"/>
-          <w:szCs w:val="16"/>
-        </w:rPr>
-        <w:t xml:space="preserve">    (</w:t>
-      </w:r>
-      <w:r>
-        <w:rPr>
-          <w:rFonts w:ascii="Consolas" w:hAnsi="Consolas"/>
-          <w:color w:val="C45911" w:themeColor="accent2" w:themeShade="BF"/>
-          <w:sz w:val="16"/>
-          <w:szCs w:val="16"/>
-        </w:rPr>
-        <w:t>dst</w:t>
-      </w:r>
-      <w:r>
-        <w:rPr>
-          <w:rFonts w:ascii="Consolas" w:hAnsi="Consolas"/>
-          <w:sz w:val="16"/>
-          <w:szCs w:val="16"/>
-        </w:rPr>
-        <w:t>:</w:t>
-      </w:r>
-      <w:r>
-        <w:rPr>
-          <w:rFonts w:ascii="Consolas" w:hAnsi="Consolas"/>
-          <w:color w:val="00B0F0"/>
-          <w:sz w:val="16"/>
-          <w:szCs w:val="16"/>
-        </w:rPr>
-        <w:t>Account</w:t>
-      </w:r>
-      <w:r>
-        <w:rPr>
-          <w:rFonts w:ascii="Consolas" w:hAnsi="Consolas"/>
-          <w:sz w:val="16"/>
-          <w:szCs w:val="16"/>
-        </w:rPr>
-        <w:t xml:space="preserve">) </w:t>
-      </w:r>
-      <w:r>
-        <w:rPr>
-          <w:rFonts w:ascii="Consolas" w:hAnsi="Consolas"/>
-          <w:sz w:val="16"/>
-          <w:szCs w:val="16"/>
-        </w:rPr>
-        <w:t>]</w:t>
-      </w:r>
-    </w:p>
-    <w:p>
-      <w:pPr>
-        <w:spacing w:after="0" w:line="240" w:lineRule="auto"/>
-        <w:rPr>
-          <w:rFonts w:ascii="Consolas" w:hAnsi="Consolas"/>
-          <w:sz w:val="16"/>
-          <w:szCs w:val="16"/>
-        </w:rPr>
-      </w:pPr>
-    </w:p>
-    <w:p>
-      <w:pPr>
-        <w:spacing w:after="0" w:line="180" w:lineRule="exact"/>
-        <w:rPr>
-          <w:rFonts w:ascii="Consolas" w:hAnsi="Consolas"/>
-          <w:sz w:val="16"/>
-          <w:szCs w:val="16"/>
-        </w:rPr>
-      </w:pPr>
-      <w:r>
-        <w:rPr>
-          <w:rFonts w:ascii="Consolas" w:hAnsi="Consolas"/>
-          <w:sz w:val="16"/>
-          <w:szCs w:val="16"/>
-        </w:rPr>
-        <w:t xml:space="preserve">  #22=GqlNode #22 #22 1132 </w:t>
-      </w:r>
-      <w:r>
-        <w:rPr>
-          <w:rFonts w:ascii="Consolas" w:hAnsi="Consolas"/>
-          <w:color w:val="00B0F0"/>
-          <w:sz w:val="16"/>
-          <w:szCs w:val="16"/>
-        </w:rPr>
-        <w:t xml:space="preserve">LOAN </w:t>
-      </w:r>
-      <w:r>
-        <w:rPr>
-          <w:rFonts w:ascii="Consolas" w:hAnsi="Consolas"/>
-          <w:sz w:val="16"/>
-          <w:szCs w:val="16"/>
-        </w:rPr>
-        <w:t xml:space="preserve">NODETYPE (1155,1178,1209,1237,1268,1293)[1155, INTEGER],[1178, NUMERIC],[1209, NUMERIC],[1237, TIMESTAMP],[1268, CHAR],[1293, NUMERIC] rows 0 Indexes:((1155)1326) KeyCols: (1155=True) IdCol=1155 {ID=123} 1132 </w:t>
-      </w:r>
-      <w:r>
-        <w:rPr>
-          <w:rFonts w:ascii="Consolas" w:hAnsi="Consolas"/>
-          <w:color w:val="00B0F0"/>
-          <w:sz w:val="16"/>
-          <w:szCs w:val="16"/>
-        </w:rPr>
-        <w:t>LOAN</w:t>
-      </w:r>
-      <w:r>
-        <w:rPr>
-          <w:rFonts w:ascii="Consolas" w:hAnsi="Consolas"/>
-          <w:sz w:val="16"/>
-          <w:szCs w:val="16"/>
-        </w:rPr>
-        <w:t xml:space="preserve">,#23 </w:t>
-      </w:r>
-      <w:r>
-        <w:rPr>
-          <w:rFonts w:ascii="Consolas" w:hAnsi="Consolas"/>
-          <w:color w:val="00B0F0"/>
-          <w:sz w:val="16"/>
-          <w:szCs w:val="16"/>
-        </w:rPr>
-        <w:t>LOAN</w:t>
-      </w:r>
-      <w:r>
-        <w:rPr>
-          <w:rFonts w:ascii="Consolas" w:hAnsi="Consolas"/>
-          <w:sz w:val="16"/>
-          <w:szCs w:val="16"/>
-        </w:rPr>
-        <w:t>,</w:t>
-      </w:r>
-    </w:p>
-    <w:p>
-      <w:pPr>
-        <w:spacing w:after="0" w:line="180" w:lineRule="exact"/>
-        <w:rPr>
-          <w:rFonts w:ascii="Consolas" w:hAnsi="Consolas"/>
-          <w:sz w:val="16"/>
-          <w:szCs w:val="16"/>
-        </w:rPr>
-      </w:pPr>
-      <w:r>
-        <w:rPr>
-          <w:rFonts w:ascii="Consolas" w:hAnsi="Consolas"/>
-          <w:sz w:val="16"/>
-          <w:szCs w:val="16"/>
-        </w:rPr>
-        <w:t xml:space="preserve">  #31=123,</w:t>
-      </w:r>
-    </w:p>
-    <w:p>
-      <w:pPr>
-        <w:spacing w:after="0" w:line="180" w:lineRule="exact"/>
-        <w:rPr>
-          <w:rFonts w:ascii="Consolas" w:hAnsi="Consolas"/>
-          <w:sz w:val="16"/>
-          <w:szCs w:val="16"/>
-        </w:rPr>
-      </w:pPr>
-      <w:r>
-        <w:rPr>
-          <w:rFonts w:ascii="Consolas" w:hAnsi="Consolas"/>
-          <w:sz w:val="16"/>
-          <w:szCs w:val="16"/>
-        </w:rPr>
-        <w:t xml:space="preserve">  #38=GqlEdge #38 #38 2065 </w:t>
-      </w:r>
-      <w:r>
-        <w:rPr>
-          <w:rFonts w:ascii="Consolas" w:hAnsi="Consolas"/>
-          <w:color w:val="00B0F0"/>
-          <w:sz w:val="16"/>
-          <w:szCs w:val="16"/>
-        </w:rPr>
-        <w:t xml:space="preserve">DEPOSIT </w:t>
-      </w:r>
-      <w:r>
-        <w:rPr>
-          <w:rFonts w:ascii="Consolas" w:hAnsi="Consolas"/>
-          <w:sz w:val="16"/>
-          <w:szCs w:val="16"/>
-        </w:rPr>
-        <w:t>EDGETYPE (2097,2128,2155,2210)[2097, TIMESTAMP],[2128, NUMERIC],[2155, POSITION],[2210, POSITION] rows 0 Indexes:((2155)2185;(2210)2241) KeyCols: (2155=True,2210=True) Leaving 1132[2185] LeaveCol=2155 Arriving 298[2241] ArriveCol=2210 {</w:t>
-      </w:r>
-      <w:r>
-        <w:rPr>
-          <w:rFonts w:ascii="Consolas" w:hAnsi="Consolas"/>
-          <w:color w:val="C45911" w:themeColor="accent2" w:themeShade="BF"/>
-          <w:sz w:val="16"/>
-          <w:szCs w:val="16"/>
-        </w:rPr>
-        <w:t>AMOUNT</w:t>
-      </w:r>
-      <w:r>
-        <w:rPr>
-          <w:rFonts w:ascii="Consolas" w:hAnsi="Consolas"/>
-          <w:sz w:val="16"/>
-          <w:szCs w:val="16"/>
-        </w:rPr>
-        <w:t xml:space="preserve">=QlValue </w:t>
-      </w:r>
-      <w:r>
-        <w:rPr>
-          <w:rFonts w:ascii="Consolas" w:hAnsi="Consolas"/>
-          <w:color w:val="00B050"/>
-          <w:sz w:val="16"/>
-          <w:szCs w:val="16"/>
-        </w:rPr>
-        <w:t xml:space="preserve">DEPAMT </w:t>
-      </w:r>
-      <w:r>
-        <w:rPr>
-          <w:rFonts w:ascii="Consolas" w:hAnsi="Consolas"/>
-          <w:sz w:val="16"/>
-          <w:szCs w:val="16"/>
-        </w:rPr>
-        <w:t xml:space="preserve">#54  NUMERIC} 2065 </w:t>
-      </w:r>
-      <w:r>
-        <w:rPr>
-          <w:rFonts w:ascii="Consolas" w:hAnsi="Consolas"/>
-          <w:color w:val="00B0F0"/>
-          <w:sz w:val="16"/>
-          <w:szCs w:val="16"/>
-        </w:rPr>
-        <w:t>DEPOSIT</w:t>
-      </w:r>
-      <w:r>
-        <w:rPr>
-          <w:rFonts w:ascii="Consolas" w:hAnsi="Consolas"/>
-          <w:sz w:val="16"/>
-          <w:szCs w:val="16"/>
-        </w:rPr>
-        <w:t xml:space="preserve">,#39 </w:t>
-      </w:r>
-      <w:r>
-        <w:rPr>
-          <w:rFonts w:ascii="Consolas" w:hAnsi="Consolas"/>
-          <w:color w:val="00B0F0"/>
-          <w:sz w:val="16"/>
-          <w:szCs w:val="16"/>
-        </w:rPr>
-        <w:t>DEPOSIT</w:t>
-      </w:r>
-      <w:r>
-        <w:rPr>
-          <w:rFonts w:ascii="Consolas" w:hAnsi="Consolas"/>
-          <w:sz w:val="16"/>
-          <w:szCs w:val="16"/>
-        </w:rPr>
-        <w:t xml:space="preserve">,#54 </w:t>
-      </w:r>
-      <w:r>
-        <w:rPr>
-          <w:rFonts w:ascii="Consolas" w:hAnsi="Consolas"/>
-          <w:color w:val="00B050"/>
-          <w:sz w:val="16"/>
-          <w:szCs w:val="16"/>
-        </w:rPr>
-        <w:t xml:space="preserve">DEPAMT </w:t>
-      </w:r>
-      <w:r>
-        <w:rPr>
-          <w:rFonts w:ascii="Consolas" w:hAnsi="Consolas"/>
-          <w:sz w:val="16"/>
-          <w:szCs w:val="16"/>
-        </w:rPr>
-        <w:t>leaving #22 ARROWBASE,</w:t>
-      </w:r>
-    </w:p>
-    <w:p>
-      <w:pPr>
-        <w:spacing w:after="0" w:line="180" w:lineRule="exact"/>
-        <w:rPr>
-          <w:rFonts w:ascii="Consolas" w:hAnsi="Consolas"/>
-          <w:sz w:val="16"/>
-          <w:szCs w:val="16"/>
-        </w:rPr>
-      </w:pPr>
-      <w:r>
-        <w:rPr>
-          <w:rFonts w:ascii="Consolas" w:hAnsi="Consolas"/>
-          <w:sz w:val="16"/>
-          <w:szCs w:val="16"/>
-        </w:rPr>
-        <w:t xml:space="preserve">  #54=QlValue </w:t>
-      </w:r>
-      <w:r>
-        <w:rPr>
-          <w:rFonts w:ascii="Consolas" w:hAnsi="Consolas"/>
-          <w:color w:val="00B050"/>
-          <w:sz w:val="16"/>
-          <w:szCs w:val="16"/>
-        </w:rPr>
-        <w:t xml:space="preserve">DEPAMT </w:t>
-      </w:r>
-      <w:r>
-        <w:rPr>
-          <w:rFonts w:ascii="Consolas" w:hAnsi="Consolas"/>
-          <w:sz w:val="16"/>
-          <w:szCs w:val="16"/>
-        </w:rPr>
-        <w:t>#54  NUMERIC,</w:t>
-      </w:r>
-    </w:p>
-    <w:p>
-      <w:pPr>
-        <w:spacing w:after="0" w:line="180" w:lineRule="exact"/>
-        <w:rPr>
-          <w:rFonts w:ascii="Consolas" w:hAnsi="Consolas"/>
-          <w:sz w:val="16"/>
-          <w:szCs w:val="16"/>
-        </w:rPr>
-      </w:pPr>
-      <w:r>
-        <w:rPr>
-          <w:rFonts w:ascii="Consolas" w:hAnsi="Consolas"/>
-          <w:sz w:val="16"/>
-          <w:szCs w:val="16"/>
-        </w:rPr>
-        <w:t xml:space="preserve">  #65=GqlNode #65 #65 298 </w:t>
-      </w:r>
-      <w:r>
-        <w:rPr>
-          <w:rFonts w:ascii="Consolas" w:hAnsi="Consolas"/>
-          <w:color w:val="00B0F0"/>
-          <w:sz w:val="16"/>
-          <w:szCs w:val="16"/>
-        </w:rPr>
-        <w:t xml:space="preserve">ACCOUNT </w:t>
-      </w:r>
-      <w:r>
-        <w:rPr>
-          <w:rFonts w:ascii="Consolas" w:hAnsi="Consolas"/>
-          <w:sz w:val="16"/>
-          <w:szCs w:val="16"/>
-        </w:rPr>
-        <w:t xml:space="preserve">NODETYPE (324,347,378,407,431,459,490,515,548,582)[324, INTEGER],[347, TIMESTAMP],[378, BOOLEAN],[407, CHAR],[431, CHAR],[459, CHAR],[490, CHAR],[515, CHAR],[548, TIMESTAMP],[582, CHAR] rows 0 Indexes:((324)614) KeyCols: (324=True) IdCol=324 298 </w:t>
-      </w:r>
-      <w:r>
-        <w:rPr>
-          <w:rFonts w:ascii="Consolas" w:hAnsi="Consolas"/>
-          <w:color w:val="00B0F0"/>
-          <w:sz w:val="16"/>
-          <w:szCs w:val="16"/>
-        </w:rPr>
-        <w:t>ACCOUNT</w:t>
-      </w:r>
-      <w:r>
-        <w:rPr>
-          <w:rFonts w:ascii="Consolas" w:hAnsi="Consolas"/>
-          <w:sz w:val="16"/>
-          <w:szCs w:val="16"/>
-        </w:rPr>
-        <w:t xml:space="preserve">,#66 </w:t>
-      </w:r>
-      <w:r>
-        <w:rPr>
-          <w:rFonts w:ascii="Consolas" w:hAnsi="Consolas"/>
-          <w:color w:val="00B0F0"/>
-          <w:sz w:val="16"/>
-          <w:szCs w:val="16"/>
-        </w:rPr>
-        <w:t>ACCOUNT</w:t>
-      </w:r>
-      <w:r>
-        <w:rPr>
-          <w:rFonts w:ascii="Consolas" w:hAnsi="Consolas"/>
-          <w:sz w:val="16"/>
-          <w:szCs w:val="16"/>
-        </w:rPr>
-        <w:t>,</w:t>
-      </w:r>
-    </w:p>
-    <w:p>
-      <w:pPr>
-        <w:spacing w:after="0" w:line="180" w:lineRule="exact"/>
-        <w:rPr>
-          <w:rFonts w:ascii="Consolas" w:hAnsi="Consolas"/>
-          <w:sz w:val="16"/>
-          <w:szCs w:val="16"/>
-        </w:rPr>
-      </w:pPr>
-      <w:r>
-        <w:rPr>
-          <w:rFonts w:ascii="Consolas" w:hAnsi="Consolas"/>
-          <w:sz w:val="16"/>
-          <w:szCs w:val="16"/>
-        </w:rPr>
-        <w:t xml:space="preserve">  #77=GqlNode #77 #77 -527  NODETYPE rows 0:GqlLabel ,</w:t>
-      </w:r>
-    </w:p>
-    <w:p>
-      <w:pPr>
-        <w:spacing w:after="0" w:line="180" w:lineRule="exact"/>
-        <w:rPr>
-          <w:rFonts w:ascii="Consolas" w:hAnsi="Consolas"/>
-          <w:sz w:val="16"/>
-          <w:szCs w:val="16"/>
-        </w:rPr>
-      </w:pPr>
-      <w:r>
-        <w:rPr>
-          <w:rFonts w:ascii="Consolas" w:hAnsi="Consolas"/>
-          <w:sz w:val="16"/>
-          <w:szCs w:val="16"/>
-        </w:rPr>
-        <w:t xml:space="preserve">  #80=GqlEdge #80 #80 -527  NODETYPE rows 0:GqlLabel VBAR (1695,1726,1753,1808,1378,1605,1467,1405,1521,1550,1436,1494)[1695, TIMESTAMP],[1726, NUMERIC],[1753, POSITION],[1808, POSITION],[1378, NUMERIC],[1605, POSITION],[1467, CHAR],[1405, TIMESTAMP],[1521, CHAR],[1550, POSITION],[1436, CHAR],[1494, CHAR]  </w:t>
-      </w:r>
-      <w:r>
-        <w:rPr>
-          <w:rFonts w:ascii="Consolas" w:hAnsi="Consolas"/>
-          <w:sz w:val="16"/>
-          <w:szCs w:val="16"/>
-          <w:highlight w:val="yellow"/>
-        </w:rPr>
-        <w:t>VBAR 1345 1662</w:t>
-      </w:r>
-      <w:r>
-        <w:rPr>
-          <w:rFonts w:ascii="Consolas" w:hAnsi="Consolas"/>
-          <w:sz w:val="16"/>
-          <w:szCs w:val="16"/>
-        </w:rPr>
-        <w:t xml:space="preserve"> {AMOUNT=QlValue AMT #107 Domain ARRAY elType= NUMERIC,CREATETIME=QlValue X #122 Domain ARRAY elType= TIMESTAMP} where [#151] 1345 </w:t>
-      </w:r>
-      <w:r>
-        <w:rPr>
-          <w:rFonts w:ascii="Consolas" w:hAnsi="Consolas"/>
-          <w:color w:val="00B0F0"/>
-          <w:sz w:val="16"/>
-          <w:szCs w:val="16"/>
-        </w:rPr>
-        <w:t>TRANSFER</w:t>
-      </w:r>
-      <w:r>
-        <w:rPr>
-          <w:rFonts w:ascii="Consolas" w:hAnsi="Consolas"/>
-          <w:sz w:val="16"/>
-          <w:szCs w:val="16"/>
-        </w:rPr>
-        <w:t xml:space="preserve">,1662 </w:t>
-      </w:r>
-      <w:r>
-        <w:rPr>
-          <w:rFonts w:ascii="Consolas" w:hAnsi="Consolas"/>
-          <w:color w:val="00B0F0"/>
-          <w:sz w:val="16"/>
-          <w:szCs w:val="16"/>
-        </w:rPr>
-        <w:t>WITHDRAW</w:t>
-      </w:r>
-      <w:r>
-        <w:rPr>
-          <w:rFonts w:ascii="Consolas" w:hAnsi="Consolas"/>
-          <w:sz w:val="16"/>
-          <w:szCs w:val="16"/>
-        </w:rPr>
-        <w:t xml:space="preserve">,#81 </w:t>
-      </w:r>
-      <w:r>
-        <w:rPr>
-          <w:rFonts w:ascii="Consolas" w:hAnsi="Consolas"/>
-          <w:color w:val="00B0F0"/>
-          <w:sz w:val="16"/>
-          <w:szCs w:val="16"/>
-        </w:rPr>
-        <w:t>TRANSFER</w:t>
-      </w:r>
-      <w:r>
-        <w:rPr>
-          <w:rFonts w:ascii="Consolas" w:hAnsi="Consolas"/>
-          <w:sz w:val="16"/>
-          <w:szCs w:val="16"/>
-        </w:rPr>
-        <w:t xml:space="preserve">,#90 </w:t>
-      </w:r>
-      <w:r>
-        <w:rPr>
-          <w:rFonts w:ascii="Consolas" w:hAnsi="Consolas"/>
-          <w:color w:val="00B0F0"/>
-          <w:sz w:val="16"/>
-          <w:szCs w:val="16"/>
-        </w:rPr>
-        <w:t>WITHDRAW</w:t>
-      </w:r>
-      <w:r>
-        <w:rPr>
-          <w:rFonts w:ascii="Consolas" w:hAnsi="Consolas"/>
-          <w:sz w:val="16"/>
-          <w:szCs w:val="16"/>
-        </w:rPr>
-        <w:t xml:space="preserve">,#107 </w:t>
-      </w:r>
-      <w:r>
-        <w:rPr>
-          <w:rFonts w:ascii="Consolas" w:hAnsi="Consolas"/>
-          <w:color w:val="00B050"/>
-          <w:sz w:val="16"/>
-          <w:szCs w:val="16"/>
-        </w:rPr>
-        <w:t>AMT</w:t>
-      </w:r>
-      <w:r>
-        <w:rPr>
-          <w:rFonts w:ascii="Consolas" w:hAnsi="Consolas"/>
-          <w:sz w:val="16"/>
-          <w:szCs w:val="16"/>
-        </w:rPr>
-        <w:t>,#122 X leaving #77 ARROWBASE,</w:t>
-      </w:r>
-    </w:p>
-    <w:p>
-      <w:pPr>
-        <w:spacing w:after="0" w:line="180" w:lineRule="exact"/>
-        <w:rPr>
-          <w:rFonts w:ascii="Consolas" w:hAnsi="Consolas"/>
-          <w:sz w:val="16"/>
-          <w:szCs w:val="16"/>
-        </w:rPr>
-      </w:pPr>
-      <w:r>
-        <w:rPr>
-          <w:rFonts w:ascii="Consolas" w:hAnsi="Consolas"/>
-          <w:sz w:val="16"/>
-          <w:szCs w:val="16"/>
-        </w:rPr>
-        <w:t xml:space="preserve">  #89=GqlLabel VBAR (1695,1726,1753,1808,1378,1605,1467,1405,1521,1550,1436,1494)[1695, TIMESTAMP],[1726, NUMERIC],[1753, POSITION],[1808, POSITION],[1378, NUMERIC],[1605, POSITION],[1467, CHAR],[1405, TIMESTAMP],[1521, CHAR],[1550, POSITION],[1436, CHAR],[1494, CHAR]  </w:t>
-      </w:r>
-      <w:r>
-        <w:rPr>
-          <w:rFonts w:ascii="Consolas" w:hAnsi="Consolas"/>
-          <w:sz w:val="16"/>
-          <w:szCs w:val="16"/>
-          <w:highlight w:val="yellow"/>
-        </w:rPr>
-        <w:t>VBAR 1345 1662</w:t>
-      </w:r>
-      <w:r>
-        <w:rPr>
-          <w:rFonts w:ascii="Consolas" w:hAnsi="Consolas"/>
-          <w:sz w:val="16"/>
-          <w:szCs w:val="16"/>
-        </w:rPr>
-        <w:t>,</w:t>
-      </w:r>
-    </w:p>
-    <w:p>
-      <w:pPr>
-        <w:spacing w:after="0" w:line="180" w:lineRule="exact"/>
-        <w:rPr>
-          <w:rFonts w:ascii="Consolas" w:hAnsi="Consolas"/>
-          <w:sz w:val="16"/>
-          <w:szCs w:val="16"/>
-        </w:rPr>
-      </w:pPr>
-      <w:r>
-        <w:rPr>
-          <w:rFonts w:ascii="Consolas" w:hAnsi="Consolas"/>
-          <w:sz w:val="16"/>
-          <w:szCs w:val="16"/>
-        </w:rPr>
-        <w:t xml:space="preserve">  #107=QlValue </w:t>
-      </w:r>
-      <w:r>
-        <w:rPr>
-          <w:rFonts w:ascii="Consolas" w:hAnsi="Consolas"/>
-          <w:color w:val="00B050"/>
-          <w:sz w:val="16"/>
-          <w:szCs w:val="16"/>
-        </w:rPr>
-        <w:t xml:space="preserve">AMT </w:t>
-      </w:r>
-      <w:r>
-        <w:rPr>
-          <w:rFonts w:ascii="Consolas" w:hAnsi="Consolas"/>
-          <w:sz w:val="16"/>
-          <w:szCs w:val="16"/>
-        </w:rPr>
-        <w:t xml:space="preserve">#107 </w:t>
-      </w:r>
-      <w:r>
-        <w:rPr>
-          <w:rFonts w:ascii="Consolas" w:hAnsi="Consolas"/>
-          <w:sz w:val="16"/>
-          <w:szCs w:val="16"/>
-          <w:highlight w:val="yellow"/>
-        </w:rPr>
-        <w:t>Domain ARRAY elType= NUMERIC</w:t>
-      </w:r>
-      <w:r>
-        <w:rPr>
-          <w:rFonts w:ascii="Consolas" w:hAnsi="Consolas"/>
-          <w:sz w:val="16"/>
-          <w:szCs w:val="16"/>
-        </w:rPr>
-        <w:t>,</w:t>
-      </w:r>
-    </w:p>
-    <w:p>
-      <w:pPr>
-        <w:spacing w:after="0" w:line="180" w:lineRule="exact"/>
-        <w:rPr>
-          <w:rFonts w:ascii="Consolas" w:hAnsi="Consolas"/>
-          <w:sz w:val="16"/>
-          <w:szCs w:val="16"/>
-        </w:rPr>
-      </w:pPr>
-      <w:r>
-        <w:rPr>
-          <w:rFonts w:ascii="Consolas" w:hAnsi="Consolas"/>
-          <w:sz w:val="16"/>
-          <w:szCs w:val="16"/>
-        </w:rPr>
-        <w:t xml:space="preserve">  #122=QlValue </w:t>
-      </w:r>
-      <w:r>
-        <w:rPr>
-          <w:rFonts w:ascii="Consolas" w:hAnsi="Consolas"/>
-          <w:color w:val="00B050"/>
-          <w:sz w:val="16"/>
-          <w:szCs w:val="16"/>
-        </w:rPr>
-        <w:t>X</w:t>
-      </w:r>
-      <w:r>
-        <w:rPr>
-          <w:rFonts w:ascii="Consolas" w:hAnsi="Consolas"/>
-          <w:sz w:val="16"/>
-          <w:szCs w:val="16"/>
-        </w:rPr>
-        <w:t xml:space="preserve"> #122 </w:t>
-      </w:r>
-      <w:r>
-        <w:rPr>
-          <w:rFonts w:ascii="Consolas" w:hAnsi="Consolas"/>
-          <w:sz w:val="16"/>
-          <w:szCs w:val="16"/>
-          <w:highlight w:val="yellow"/>
-        </w:rPr>
-        <w:t>Domain ARRAY elType= TIMESTAMP</w:t>
-      </w:r>
-      <w:r>
-        <w:rPr>
-          <w:rFonts w:ascii="Consolas" w:hAnsi="Consolas"/>
-          <w:sz w:val="16"/>
-          <w:szCs w:val="16"/>
-        </w:rPr>
-        <w:t>,</w:t>
-      </w:r>
-    </w:p>
-    <w:p>
-      <w:pPr>
-        <w:spacing w:after="0" w:line="180" w:lineRule="exact"/>
-        <w:rPr>
-          <w:rFonts w:ascii="Consolas" w:hAnsi="Consolas"/>
-          <w:sz w:val="16"/>
-          <w:szCs w:val="16"/>
-        </w:rPr>
-      </w:pPr>
-      <w:r>
-        <w:rPr>
-          <w:rFonts w:ascii="Consolas" w:hAnsi="Consolas"/>
-          <w:sz w:val="16"/>
-          <w:szCs w:val="16"/>
-        </w:rPr>
-        <w:t xml:space="preserve">  #132=SqlFunction #132  INTEGER CARDINALITY CARDINALITY(#107),</w:t>
-      </w:r>
-    </w:p>
-    <w:p>
-      <w:pPr>
-        <w:spacing w:after="0" w:line="180" w:lineRule="exact"/>
-        <w:rPr>
-          <w:rFonts w:ascii="Consolas" w:hAnsi="Consolas"/>
-          <w:sz w:val="16"/>
-          <w:szCs w:val="16"/>
-        </w:rPr>
-      </w:pPr>
-      <w:r>
-        <w:rPr>
-          <w:rFonts w:ascii="Consolas" w:hAnsi="Consolas"/>
-          <w:sz w:val="16"/>
-          <w:szCs w:val="16"/>
-        </w:rPr>
-        <w:t xml:space="preserve">  #148=SqlValueExpr #148  BOOLEAN From:_ Left:#132 Right:#149 #148(#132=#149),</w:t>
-      </w:r>
-    </w:p>
-    <w:p>
-      <w:pPr>
-        <w:spacing w:after="0" w:line="180" w:lineRule="exact"/>
-        <w:rPr>
-          <w:rFonts w:ascii="Consolas" w:hAnsi="Consolas"/>
-          <w:sz w:val="16"/>
-          <w:szCs w:val="16"/>
-        </w:rPr>
-      </w:pPr>
-      <w:r>
-        <w:rPr>
-          <w:rFonts w:ascii="Consolas" w:hAnsi="Consolas"/>
-          <w:sz w:val="16"/>
-          <w:szCs w:val="16"/>
-        </w:rPr>
-        <w:t xml:space="preserve">  #149=1,</w:t>
-      </w:r>
-    </w:p>
-    <w:p>
-      <w:pPr>
-        <w:spacing w:after="0" w:line="180" w:lineRule="exact"/>
-        <w:rPr>
-          <w:rFonts w:ascii="Consolas" w:hAnsi="Consolas"/>
-          <w:sz w:val="16"/>
-          <w:szCs w:val="16"/>
-        </w:rPr>
-      </w:pPr>
-      <w:r>
-        <w:rPr>
-          <w:rFonts w:ascii="Consolas" w:hAnsi="Consolas"/>
-          <w:sz w:val="16"/>
-          <w:szCs w:val="16"/>
-        </w:rPr>
-        <w:t xml:space="preserve">  #151=SqlValueExpr #151  BOOLEAN From:_ Left:#148 Right:%1 #151(#148OR%1),</w:t>
-      </w:r>
-    </w:p>
-    <w:p>
-      <w:pPr>
-        <w:spacing w:after="0" w:line="180" w:lineRule="exact"/>
-        <w:rPr>
-          <w:rFonts w:ascii="Consolas" w:hAnsi="Consolas"/>
-          <w:sz w:val="16"/>
-          <w:szCs w:val="16"/>
-        </w:rPr>
-      </w:pPr>
-      <w:r>
-        <w:rPr>
-          <w:rFonts w:ascii="Consolas" w:hAnsi="Consolas"/>
-          <w:sz w:val="16"/>
-          <w:szCs w:val="16"/>
-        </w:rPr>
-        <w:t xml:space="preserve">  #154=QlInstance #154  TIMESTAMP </w:t>
-      </w:r>
-      <w:r>
-        <w:rPr>
-          <w:rFonts w:ascii="Consolas" w:hAnsi="Consolas"/>
-          <w:color w:val="C45911" w:themeColor="accent2" w:themeShade="BF"/>
-          <w:sz w:val="16"/>
-          <w:szCs w:val="16"/>
-        </w:rPr>
-        <w:t xml:space="preserve">CREATETIME </w:t>
-      </w:r>
-      <w:r>
-        <w:rPr>
-          <w:rFonts w:ascii="Consolas" w:hAnsi="Consolas"/>
-          <w:sz w:val="16"/>
-          <w:szCs w:val="16"/>
-        </w:rPr>
-        <w:t>From:#164 copy from 1695,</w:t>
-      </w:r>
-    </w:p>
-    <w:p>
-      <w:pPr>
-        <w:spacing w:after="0" w:line="180" w:lineRule="exact"/>
-        <w:rPr>
-          <w:rFonts w:ascii="Consolas" w:hAnsi="Consolas"/>
-          <w:sz w:val="16"/>
-          <w:szCs w:val="16"/>
-        </w:rPr>
-      </w:pPr>
-      <w:r>
-        <w:rPr>
-          <w:rFonts w:ascii="Consolas" w:hAnsi="Consolas"/>
-          <w:sz w:val="16"/>
-          <w:szCs w:val="16"/>
-        </w:rPr>
-        <w:t xml:space="preserve">  #164=SqlValueExpr #164  BOOLEAN From:#164 Left:#154 Right:#166 #164(#154&gt;#166),</w:t>
-      </w:r>
-    </w:p>
-    <w:p>
-      <w:pPr>
-        <w:spacing w:after="0" w:line="180" w:lineRule="exact"/>
-        <w:rPr>
-          <w:rFonts w:ascii="Consolas" w:hAnsi="Consolas"/>
-          <w:sz w:val="16"/>
-          <w:szCs w:val="16"/>
-        </w:rPr>
-      </w:pPr>
-      <w:r>
-        <w:rPr>
-          <w:rFonts w:ascii="Consolas" w:hAnsi="Consolas"/>
-          <w:sz w:val="16"/>
-          <w:szCs w:val="16"/>
-        </w:rPr>
-        <w:t xml:space="preserve">  #166=SqlValueExpr #166  TIMESTAMP From:_ Left:#122 Right:#181 #166(#122[#181]),</w:t>
-      </w:r>
-    </w:p>
-    <w:p>
-      <w:pPr>
-        <w:spacing w:after="0" w:line="180" w:lineRule="exact"/>
-        <w:rPr>
-          <w:rFonts w:ascii="Consolas" w:hAnsi="Consolas"/>
-          <w:sz w:val="16"/>
-          <w:szCs w:val="16"/>
-        </w:rPr>
-      </w:pPr>
-      <w:r>
-        <w:rPr>
-          <w:rFonts w:ascii="Consolas" w:hAnsi="Consolas"/>
-          <w:sz w:val="16"/>
-          <w:szCs w:val="16"/>
-        </w:rPr>
-        <w:t xml:space="preserve">  #167=SqlFunction #167  INTEGER CARDINALITY CARDINALITY(#122),</w:t>
-      </w:r>
-    </w:p>
-    <w:p>
-      <w:pPr>
-        <w:spacing w:after="0" w:line="180" w:lineRule="exact"/>
-        <w:rPr>
-          <w:rFonts w:ascii="Consolas" w:hAnsi="Consolas"/>
-          <w:sz w:val="16"/>
-          <w:szCs w:val="16"/>
-        </w:rPr>
-      </w:pPr>
-      <w:r>
-        <w:rPr>
-          <w:rFonts w:ascii="Consolas" w:hAnsi="Consolas"/>
-          <w:sz w:val="16"/>
-          <w:szCs w:val="16"/>
-        </w:rPr>
-        <w:t xml:space="preserve">  #181=SqlValueExpr #181  INTEGER From:_ Left:#167 Right:#182 #181(#167-#182),</w:t>
-      </w:r>
-    </w:p>
-    <w:p>
-      <w:pPr>
-        <w:spacing w:after="0" w:line="180" w:lineRule="exact"/>
-        <w:rPr>
-          <w:rFonts w:ascii="Consolas" w:hAnsi="Consolas"/>
-          <w:sz w:val="16"/>
-          <w:szCs w:val="16"/>
-        </w:rPr>
-      </w:pPr>
-      <w:r>
-        <w:rPr>
-          <w:rFonts w:ascii="Consolas" w:hAnsi="Consolas"/>
-          <w:sz w:val="16"/>
-          <w:szCs w:val="16"/>
-        </w:rPr>
-        <w:t xml:space="preserve">  #182=2,</w:t>
-      </w:r>
-    </w:p>
-    <w:p>
-      <w:pPr>
-        <w:spacing w:after="0" w:line="180" w:lineRule="exact"/>
-        <w:rPr>
-          <w:rFonts w:ascii="Consolas" w:hAnsi="Consolas"/>
-          <w:sz w:val="16"/>
-          <w:szCs w:val="16"/>
-        </w:rPr>
-      </w:pPr>
-      <w:r>
-        <w:rPr>
-          <w:rFonts w:ascii="Consolas" w:hAnsi="Consolas"/>
-          <w:sz w:val="16"/>
-          <w:szCs w:val="16"/>
-        </w:rPr>
-        <w:t xml:space="preserve">  #189=QlInstance #189  NUMERIC </w:t>
-      </w:r>
-      <w:r>
-        <w:rPr>
-          <w:rFonts w:ascii="Consolas" w:hAnsi="Consolas"/>
-          <w:color w:val="C45911" w:themeColor="accent2" w:themeShade="BF"/>
-          <w:sz w:val="16"/>
-          <w:szCs w:val="16"/>
-        </w:rPr>
-        <w:t xml:space="preserve">AMOUNT </w:t>
-      </w:r>
-      <w:r>
-        <w:rPr>
-          <w:rFonts w:ascii="Consolas" w:hAnsi="Consolas"/>
-          <w:sz w:val="16"/>
-          <w:szCs w:val="16"/>
-        </w:rPr>
-        <w:t>From:#195 copy from 1726,</w:t>
-      </w:r>
-    </w:p>
-    <w:p>
-      <w:pPr>
-        <w:spacing w:after="0" w:line="180" w:lineRule="exact"/>
-        <w:rPr>
-          <w:rFonts w:ascii="Consolas" w:hAnsi="Consolas"/>
-          <w:sz w:val="16"/>
-          <w:szCs w:val="16"/>
-        </w:rPr>
-      </w:pPr>
-      <w:r>
-        <w:rPr>
-          <w:rFonts w:ascii="Consolas" w:hAnsi="Consolas"/>
-          <w:sz w:val="16"/>
-          <w:szCs w:val="16"/>
-        </w:rPr>
-        <w:t xml:space="preserve">  #195=SqlValueExpr #195  BOOLEAN From:#195 Left:#189 Right:#199 #195(#189&gt;#199),</w:t>
-      </w:r>
-    </w:p>
-    <w:p>
-      <w:pPr>
-        <w:spacing w:after="0" w:line="180" w:lineRule="exact"/>
-        <w:rPr>
-          <w:rFonts w:ascii="Consolas" w:hAnsi="Consolas"/>
-          <w:sz w:val="16"/>
-          <w:szCs w:val="16"/>
-        </w:rPr>
-      </w:pPr>
-      <w:r>
-        <w:rPr>
-          <w:rFonts w:ascii="Consolas" w:hAnsi="Consolas"/>
-          <w:sz w:val="16"/>
-          <w:szCs w:val="16"/>
-        </w:rPr>
-        <w:t xml:space="preserve">  #196=0.5,</w:t>
-      </w:r>
-    </w:p>
-    <w:p>
-      <w:pPr>
-        <w:spacing w:after="0" w:line="180" w:lineRule="exact"/>
-        <w:rPr>
-          <w:rFonts w:ascii="Consolas" w:hAnsi="Consolas"/>
-          <w:sz w:val="16"/>
-          <w:szCs w:val="16"/>
-        </w:rPr>
-      </w:pPr>
-      <w:r>
-        <w:rPr>
-          <w:rFonts w:ascii="Consolas" w:hAnsi="Consolas"/>
-          <w:sz w:val="16"/>
-          <w:szCs w:val="16"/>
-        </w:rPr>
-        <w:t xml:space="preserve">  #199=SqlValueExpr #199  NUMERIC From:_ Left:#196 Right:#204 #199(#196*#204),</w:t>
-      </w:r>
-    </w:p>
-    <w:p>
-      <w:pPr>
-        <w:spacing w:after="0" w:line="180" w:lineRule="exact"/>
-        <w:rPr>
-          <w:rFonts w:ascii="Consolas" w:hAnsi="Consolas"/>
-          <w:sz w:val="16"/>
-          <w:szCs w:val="16"/>
-        </w:rPr>
-      </w:pPr>
-      <w:r>
-        <w:rPr>
-          <w:rFonts w:ascii="Consolas" w:hAnsi="Consolas"/>
-          <w:sz w:val="16"/>
-          <w:szCs w:val="16"/>
-        </w:rPr>
-        <w:t xml:space="preserve">  #204=SqlValueExpr #204  NUMERIC From:_ Left:#107 Right:#221 #204(#107[#221]),</w:t>
-      </w:r>
-    </w:p>
-    <w:p>
-      <w:pPr>
-        <w:spacing w:after="0" w:line="180" w:lineRule="exact"/>
-        <w:rPr>
-          <w:rFonts w:ascii="Consolas" w:hAnsi="Consolas"/>
-          <w:sz w:val="16"/>
-          <w:szCs w:val="16"/>
-        </w:rPr>
-      </w:pPr>
-      <w:r>
-        <w:rPr>
-          <w:rFonts w:ascii="Consolas" w:hAnsi="Consolas"/>
-          <w:sz w:val="16"/>
-          <w:szCs w:val="16"/>
-        </w:rPr>
-        <w:t xml:space="preserve">  #205=SqlFunction #205  INTEGER CARDINALITY CARDINALITY(#107),</w:t>
-      </w:r>
-    </w:p>
-    <w:p>
-      <w:pPr>
-        <w:spacing w:after="0" w:line="180" w:lineRule="exact"/>
-        <w:rPr>
-          <w:rFonts w:ascii="Consolas" w:hAnsi="Consolas"/>
-          <w:sz w:val="16"/>
-          <w:szCs w:val="16"/>
-        </w:rPr>
-      </w:pPr>
-      <w:r>
-        <w:rPr>
-          <w:rFonts w:ascii="Consolas" w:hAnsi="Consolas"/>
-          <w:sz w:val="16"/>
-          <w:szCs w:val="16"/>
-        </w:rPr>
-        <w:t xml:space="preserve">  #221=SqlValueExpr #221  INTEGER From:_ Left:#205 Right:#222 #221(#205-#222),</w:t>
-      </w:r>
-    </w:p>
-    <w:p>
-      <w:pPr>
-        <w:spacing w:after="0" w:line="180" w:lineRule="exact"/>
-        <w:rPr>
-          <w:rFonts w:ascii="Consolas" w:hAnsi="Consolas"/>
-          <w:sz w:val="16"/>
-          <w:szCs w:val="16"/>
-        </w:rPr>
-      </w:pPr>
-      <w:r>
-        <w:rPr>
-          <w:rFonts w:ascii="Consolas" w:hAnsi="Consolas"/>
-          <w:sz w:val="16"/>
-          <w:szCs w:val="16"/>
-        </w:rPr>
-        <w:t xml:space="preserve">  #222=2,</w:t>
-      </w:r>
-    </w:p>
-    <w:p>
-      <w:pPr>
-        <w:spacing w:after="0" w:line="180" w:lineRule="exact"/>
-        <w:rPr>
-          <w:rFonts w:ascii="Consolas" w:hAnsi="Consolas"/>
-          <w:sz w:val="16"/>
-          <w:szCs w:val="16"/>
-        </w:rPr>
-      </w:pPr>
-      <w:r>
-        <w:rPr>
-          <w:rFonts w:ascii="Consolas" w:hAnsi="Consolas"/>
-          <w:sz w:val="16"/>
-          <w:szCs w:val="16"/>
-        </w:rPr>
-        <w:t xml:space="preserve">  #229=GqlNode #229 #229 -527  NODETYPE rows 0:GqlLabel ,</w:t>
-      </w:r>
-    </w:p>
-    <w:p>
-      <w:pPr>
-        <w:spacing w:after="0" w:line="180" w:lineRule="exact"/>
-        <w:rPr>
-          <w:rFonts w:ascii="Consolas" w:hAnsi="Consolas"/>
-          <w:sz w:val="16"/>
-          <w:szCs w:val="16"/>
-        </w:rPr>
-      </w:pPr>
-      <w:r>
-        <w:rPr>
-          <w:rFonts w:ascii="Consolas" w:hAnsi="Consolas"/>
-          <w:sz w:val="16"/>
-          <w:szCs w:val="16"/>
-        </w:rPr>
-        <w:t xml:space="preserve">  #238=GqlNode DST #238 298 </w:t>
-      </w:r>
-      <w:r>
-        <w:rPr>
-          <w:rFonts w:ascii="Consolas" w:hAnsi="Consolas"/>
-          <w:color w:val="00B0F0"/>
-          <w:sz w:val="16"/>
-          <w:szCs w:val="16"/>
-        </w:rPr>
-        <w:t xml:space="preserve">ACCOUNT </w:t>
-      </w:r>
-      <w:r>
-        <w:rPr>
-          <w:rFonts w:ascii="Consolas" w:hAnsi="Consolas"/>
-          <w:sz w:val="16"/>
-          <w:szCs w:val="16"/>
-        </w:rPr>
-        <w:t xml:space="preserve">NODETYPE (324,347,378,407,431,459,490,515,548,582)[324, INTEGER],[347, TIMESTAMP],[378, BOOLEAN],[407, CHAR],[431, CHAR],[459, CHAR],[490, CHAR],[515, CHAR],[548, TIMESTAMP],[582, CHAR] rows 0 Indexes:((324)614) KeyCols: (324=True) IdCol=324 Id=#238 298 </w:t>
-      </w:r>
-      <w:r>
-        <w:rPr>
-          <w:rFonts w:ascii="Consolas" w:hAnsi="Consolas"/>
-          <w:color w:val="00B0F0"/>
-          <w:sz w:val="16"/>
-          <w:szCs w:val="16"/>
-        </w:rPr>
-        <w:t>ACCOUNT</w:t>
-      </w:r>
-      <w:r>
-        <w:rPr>
-          <w:rFonts w:ascii="Consolas" w:hAnsi="Consolas"/>
-          <w:sz w:val="16"/>
-          <w:szCs w:val="16"/>
-        </w:rPr>
-        <w:t xml:space="preserve">,#238 DST,#242 </w:t>
-      </w:r>
-      <w:r>
-        <w:rPr>
-          <w:rFonts w:ascii="Consolas" w:hAnsi="Consolas"/>
-          <w:color w:val="00B0F0"/>
-          <w:sz w:val="16"/>
-          <w:szCs w:val="16"/>
-        </w:rPr>
-        <w:t>ACCOUNT</w:t>
-      </w:r>
-      <w:r>
-        <w:rPr>
-          <w:rFonts w:ascii="Consolas" w:hAnsi="Consolas"/>
-          <w:sz w:val="16"/>
-          <w:szCs w:val="16"/>
-        </w:rPr>
-        <w:t>,</w:t>
-      </w:r>
-    </w:p>
-    <w:p>
-      <w:pPr>
-        <w:spacing w:after="0" w:line="180" w:lineRule="exact"/>
-        <w:rPr>
-          <w:rFonts w:ascii="Consolas" w:hAnsi="Consolas"/>
-          <w:sz w:val="16"/>
-          <w:szCs w:val="16"/>
-        </w:rPr>
-      </w:pPr>
-      <w:r>
-        <w:rPr>
-          <w:rFonts w:ascii="Consolas" w:hAnsi="Consolas"/>
-          <w:sz w:val="16"/>
-          <w:szCs w:val="16"/>
-        </w:rPr>
-        <w:t xml:space="preserve">  %0=GqlMatchAlt %0  Null  TRAIL #21 [#22,#38,#65,%2,#238],</w:t>
-      </w:r>
-    </w:p>
-    <w:p>
-      <w:pPr>
-        <w:spacing w:after="0" w:line="180" w:lineRule="exact"/>
-        <w:rPr>
-          <w:rFonts w:ascii="Consolas" w:hAnsi="Consolas"/>
-          <w:sz w:val="16"/>
-          <w:szCs w:val="16"/>
-        </w:rPr>
-      </w:pPr>
-      <w:r>
-        <w:rPr>
-          <w:rFonts w:ascii="Consolas" w:hAnsi="Consolas"/>
-          <w:sz w:val="16"/>
-          <w:szCs w:val="16"/>
-        </w:rPr>
-        <w:t xml:space="preserve">  %1=SqlValueExpr %1  BOOLEAN From:#164 Left:#164 Right:#195 %1(#164 and #195),</w:t>
-      </w:r>
-    </w:p>
-    <w:p>
-      <w:pPr>
-        <w:spacing w:after="0" w:line="180" w:lineRule="exact"/>
-        <w:rPr>
-          <w:rFonts w:ascii="Consolas" w:hAnsi="Consolas"/>
-          <w:sz w:val="16"/>
-          <w:szCs w:val="16"/>
-        </w:rPr>
-      </w:pPr>
-      <w:r>
-        <w:rPr>
-          <w:rFonts w:ascii="Consolas" w:hAnsi="Consolas"/>
-          <w:sz w:val="16"/>
-          <w:szCs w:val="16"/>
-        </w:rPr>
-        <w:t xml:space="preserve">  %2=GqlPath %2  Null :GqlLabel  leaving #65 arriving #238 Null[#77,#80,#229]{1,3},</w:t>
-      </w:r>
-    </w:p>
-    <w:p>
-      <w:pPr>
-        <w:spacing w:after="0" w:line="180" w:lineRule="exact"/>
-        <w:rPr>
-          <w:rFonts w:ascii="Consolas" w:hAnsi="Consolas"/>
-          <w:sz w:val="16"/>
-          <w:szCs w:val="16"/>
-        </w:rPr>
-      </w:pPr>
-      <w:r>
-        <w:rPr>
-          <w:rFonts w:ascii="Consolas" w:hAnsi="Consolas"/>
-          <w:sz w:val="16"/>
-          <w:szCs w:val="16"/>
-        </w:rPr>
-        <w:t xml:space="preserve">  %3=GqlMatch %3  Null  [%0],</w:t>
-      </w:r>
-    </w:p>
-    <w:p>
-      <w:pPr>
-        <w:spacing w:after="0" w:line="180" w:lineRule="exact"/>
-        <w:rPr>
-          <w:rFonts w:ascii="Consolas" w:hAnsi="Consolas"/>
-          <w:sz w:val="16"/>
-          <w:szCs w:val="16"/>
-        </w:rPr>
-      </w:pPr>
-      <w:r>
-        <w:rPr>
-          <w:rFonts w:ascii="Consolas" w:hAnsi="Consolas"/>
-          <w:sz w:val="16"/>
-          <w:szCs w:val="16"/>
-        </w:rPr>
-        <w:t xml:space="preserve">  %4=BindingRowSet %4 (#54 NUMERIC,#107 ARRAY,#122 ARRAY,#238 </w:t>
-      </w:r>
-      <w:r>
-        <w:rPr>
-          <w:rFonts w:ascii="Consolas" w:hAnsi="Consolas"/>
-          <w:color w:val="00B0F0"/>
-          <w:sz w:val="16"/>
-          <w:szCs w:val="16"/>
-        </w:rPr>
-        <w:t>ACCOUNT</w:t>
-      </w:r>
-      <w:r>
-        <w:rPr>
-          <w:rFonts w:ascii="Consolas" w:hAnsi="Consolas"/>
-          <w:sz w:val="16"/>
-          <w:szCs w:val="16"/>
-        </w:rPr>
-        <w:t>),</w:t>
-      </w:r>
-    </w:p>
-    <w:p>
-      <w:pPr>
-        <w:spacing w:after="0" w:line="180" w:lineRule="exact"/>
-        <w:rPr>
-          <w:rFonts w:ascii="Consolas" w:hAnsi="Consolas"/>
-          <w:sz w:val="16"/>
-          <w:szCs w:val="16"/>
-        </w:rPr>
-      </w:pPr>
-      <w:r>
-        <w:rPr>
-          <w:rFonts w:ascii="Consolas" w:hAnsi="Consolas"/>
-          <w:sz w:val="16"/>
-          <w:szCs w:val="16"/>
-        </w:rPr>
-        <w:t xml:space="preserve">  %5=MatchStatement %5 GDefs ((298=298 </w:t>
-      </w:r>
-      <w:r>
-        <w:rPr>
-          <w:rFonts w:ascii="Consolas" w:hAnsi="Consolas"/>
-          <w:color w:val="00B0F0"/>
-          <w:sz w:val="16"/>
-          <w:szCs w:val="16"/>
-        </w:rPr>
-        <w:t>ACCOUNT</w:t>
-      </w:r>
-      <w:r>
-        <w:rPr>
-          <w:rFonts w:ascii="Consolas" w:hAnsi="Consolas"/>
-          <w:sz w:val="16"/>
-          <w:szCs w:val="16"/>
-        </w:rPr>
-        <w:t xml:space="preserve">,1132=1132 LOAN,1345=1345 TRANSFER,1662=1662 </w:t>
-      </w:r>
-      <w:r>
-        <w:rPr>
-          <w:rFonts w:ascii="Consolas" w:hAnsi="Consolas"/>
-          <w:color w:val="00B0F0"/>
-          <w:sz w:val="16"/>
-          <w:szCs w:val="16"/>
-        </w:rPr>
-        <w:t>WITHDRAW</w:t>
-      </w:r>
-      <w:r>
-        <w:rPr>
-          <w:rFonts w:ascii="Consolas" w:hAnsi="Consolas"/>
-          <w:sz w:val="16"/>
-          <w:szCs w:val="16"/>
-        </w:rPr>
-        <w:t xml:space="preserve">,2065=2065 </w:t>
-      </w:r>
-      <w:r>
-        <w:rPr>
-          <w:rFonts w:ascii="Consolas" w:hAnsi="Consolas"/>
-          <w:color w:val="00B0F0"/>
-          <w:sz w:val="16"/>
-          <w:szCs w:val="16"/>
-        </w:rPr>
-        <w:t>DEPOSIT</w:t>
-      </w:r>
-      <w:r>
-        <w:rPr>
-          <w:rFonts w:ascii="Consolas" w:hAnsi="Consolas"/>
-          <w:sz w:val="16"/>
-          <w:szCs w:val="16"/>
-        </w:rPr>
-        <w:t xml:space="preserve">,#23=#23 </w:t>
-      </w:r>
-      <w:r>
-        <w:rPr>
-          <w:rFonts w:ascii="Consolas" w:hAnsi="Consolas"/>
-          <w:color w:val="00B0F0"/>
-          <w:sz w:val="16"/>
-          <w:szCs w:val="16"/>
-        </w:rPr>
-        <w:t>LOAN</w:t>
-      </w:r>
-      <w:r>
-        <w:rPr>
-          <w:rFonts w:ascii="Consolas" w:hAnsi="Consolas"/>
-          <w:sz w:val="16"/>
-          <w:szCs w:val="16"/>
-        </w:rPr>
-        <w:t xml:space="preserve">,#39=#39 </w:t>
-      </w:r>
-      <w:r>
-        <w:rPr>
-          <w:rFonts w:ascii="Consolas" w:hAnsi="Consolas"/>
-          <w:color w:val="00B0F0"/>
-          <w:sz w:val="16"/>
-          <w:szCs w:val="16"/>
-        </w:rPr>
-        <w:t>DEPOSIT</w:t>
-      </w:r>
-      <w:r>
-        <w:rPr>
-          <w:rFonts w:ascii="Consolas" w:hAnsi="Consolas"/>
-          <w:sz w:val="16"/>
-          <w:szCs w:val="16"/>
-        </w:rPr>
-        <w:t xml:space="preserve">,#54=#54 </w:t>
-      </w:r>
-      <w:r>
-        <w:rPr>
-          <w:rFonts w:ascii="Consolas" w:hAnsi="Consolas"/>
-          <w:color w:val="00B050"/>
-          <w:sz w:val="16"/>
-          <w:szCs w:val="16"/>
-        </w:rPr>
-        <w:t>DEPAMT</w:t>
-      </w:r>
-      <w:r>
-        <w:rPr>
-          <w:rFonts w:ascii="Consolas" w:hAnsi="Consolas"/>
-          <w:sz w:val="16"/>
-          <w:szCs w:val="16"/>
-        </w:rPr>
-        <w:t xml:space="preserve">,#66=#66 </w:t>
-      </w:r>
-      <w:r>
-        <w:rPr>
-          <w:rFonts w:ascii="Consolas" w:hAnsi="Consolas"/>
-          <w:color w:val="00B0F0"/>
-          <w:sz w:val="16"/>
-          <w:szCs w:val="16"/>
-        </w:rPr>
-        <w:t>ACCOUNT</w:t>
-      </w:r>
-      <w:r>
-        <w:rPr>
-          <w:rFonts w:ascii="Consolas" w:hAnsi="Consolas"/>
-          <w:sz w:val="16"/>
-          <w:szCs w:val="16"/>
-        </w:rPr>
-        <w:t xml:space="preserve">,#81=#81 </w:t>
-      </w:r>
-      <w:r>
-        <w:rPr>
-          <w:rFonts w:ascii="Consolas" w:hAnsi="Consolas"/>
-          <w:color w:val="00B0F0"/>
-          <w:sz w:val="16"/>
-          <w:szCs w:val="16"/>
-        </w:rPr>
-        <w:t>TRANSFER</w:t>
-      </w:r>
-      <w:r>
-        <w:rPr>
-          <w:rFonts w:ascii="Consolas" w:hAnsi="Consolas"/>
-          <w:sz w:val="16"/>
-          <w:szCs w:val="16"/>
-        </w:rPr>
-        <w:t xml:space="preserve">,#90=#90 </w:t>
-      </w:r>
-      <w:r>
-        <w:rPr>
-          <w:rFonts w:ascii="Consolas" w:hAnsi="Consolas"/>
-          <w:color w:val="00B0F0"/>
-          <w:sz w:val="16"/>
-          <w:szCs w:val="16"/>
-        </w:rPr>
-        <w:t>WITHDRAW</w:t>
-      </w:r>
-      <w:r>
-        <w:rPr>
-          <w:rFonts w:ascii="Consolas" w:hAnsi="Consolas"/>
-          <w:sz w:val="16"/>
-          <w:szCs w:val="16"/>
-        </w:rPr>
-        <w:t xml:space="preserve">,#107=#107 </w:t>
-      </w:r>
-      <w:r>
-        <w:rPr>
-          <w:rFonts w:ascii="Consolas" w:hAnsi="Consolas"/>
-          <w:color w:val="00B050"/>
-          <w:sz w:val="16"/>
-          <w:szCs w:val="16"/>
-        </w:rPr>
-        <w:t>AMT</w:t>
-      </w:r>
-      <w:r>
-        <w:rPr>
-          <w:rFonts w:ascii="Consolas" w:hAnsi="Consolas"/>
-          <w:sz w:val="16"/>
-          <w:szCs w:val="16"/>
-        </w:rPr>
-        <w:t xml:space="preserve">,#122=#122 </w:t>
-      </w:r>
-      <w:r>
-        <w:rPr>
-          <w:rFonts w:ascii="Consolas" w:hAnsi="Consolas"/>
-          <w:color w:val="00B050"/>
-          <w:sz w:val="16"/>
-          <w:szCs w:val="16"/>
-        </w:rPr>
-        <w:t>X</w:t>
-      </w:r>
-      <w:r>
-        <w:rPr>
-          <w:rFonts w:ascii="Consolas" w:hAnsi="Consolas"/>
-          <w:sz w:val="16"/>
-          <w:szCs w:val="16"/>
-        </w:rPr>
-        <w:t xml:space="preserve">,#238=#238 </w:t>
-      </w:r>
-      <w:r>
-        <w:rPr>
-          <w:rFonts w:ascii="Consolas" w:hAnsi="Consolas"/>
-          <w:color w:val="00B050"/>
-          <w:sz w:val="16"/>
-          <w:szCs w:val="16"/>
-        </w:rPr>
-        <w:t>DST</w:t>
-      </w:r>
-      <w:r>
-        <w:rPr>
-          <w:rFonts w:ascii="Consolas" w:hAnsi="Consolas"/>
-          <w:sz w:val="16"/>
-          <w:szCs w:val="16"/>
-        </w:rPr>
-        <w:t xml:space="preserve">,#242=#242 </w:t>
-      </w:r>
-      <w:r>
-        <w:rPr>
-          <w:rFonts w:ascii="Consolas" w:hAnsi="Consolas"/>
-          <w:color w:val="00B0F0"/>
-          <w:sz w:val="16"/>
-          <w:szCs w:val="16"/>
-        </w:rPr>
-        <w:t>ACCOUNT</w:t>
-      </w:r>
-      <w:r>
-        <w:rPr>
-          <w:rFonts w:ascii="Consolas" w:hAnsi="Consolas"/>
-          <w:sz w:val="16"/>
-          <w:szCs w:val="16"/>
-        </w:rPr>
-        <w:t>)) Graphs (%3) Bindings %4)}</w:t>
       </w:r>
     </w:p>
     <w:p>
@@ -37586,7 +39387,13 @@
         </w:r>
       </w:hyperlink>
       <w:r>
-        <w:t xml:space="preserve"> on Google Drive: it is about 530MB in size.</w:t>
+        <w:t xml:space="preserve"> on Google Drive: it is about 5</w:t>
+      </w:r>
+      <w:r>
+        <w:t>0</w:t>
+      </w:r>
+      <w:r>
+        <w:t>0MB in size.</w:t>
       </w:r>
     </w:p>
     <w:p>
@@ -37848,7 +39655,39 @@
           <w:sz w:val="16"/>
           <w:szCs w:val="16"/>
         </w:rPr>
-        <w:t>node Loan {id::int,loanAmount::decimal,balance::decimal,</w:t>
+        <w:t>node Loan {id::int,loanAmount::</w:t>
+      </w:r>
+      <w:r>
+        <w:rPr>
+          <w:rFonts w:ascii="Consolas" w:hAnsi="Consolas"/>
+          <w:sz w:val="16"/>
+          <w:szCs w:val="16"/>
+        </w:rPr>
+        <w:t>float64</w:t>
+      </w:r>
+      <w:r>
+        <w:rPr>
+          <w:rFonts w:ascii="Consolas" w:hAnsi="Consolas"/>
+          <w:sz w:val="16"/>
+          <w:szCs w:val="16"/>
+        </w:rPr>
+        <w:t>,balance::</w:t>
+      </w:r>
+      <w:r>
+        <w:rPr>
+          <w:rFonts w:ascii="Consolas" w:hAnsi="Consolas"/>
+          <w:sz w:val="16"/>
+          <w:szCs w:val="16"/>
+        </w:rPr>
+        <w:t>float64</w:t>
+      </w:r>
+      <w:r>
+        <w:rPr>
+          <w:rFonts w:ascii="Consolas" w:hAnsi="Consolas"/>
+          <w:sz w:val="16"/>
+          <w:szCs w:val="16"/>
+        </w:rPr>
+        <w:t>,</w:t>
       </w:r>
     </w:p>
     <w:p>
@@ -37866,7 +39705,23 @@
           <w:sz w:val="16"/>
           <w:szCs w:val="16"/>
         </w:rPr>
-        <w:t xml:space="preserve">createTime::timestamp,usage::string,interestRate::decimal}, </w:t>
+        <w:t>createTime::timestamp,usage::string,interestRate::</w:t>
+      </w:r>
+      <w:r>
+        <w:rPr>
+          <w:rFonts w:ascii="Consolas" w:hAnsi="Consolas"/>
+          <w:sz w:val="16"/>
+          <w:szCs w:val="16"/>
+        </w:rPr>
+        <w:t>float64</w:t>
+      </w:r>
+      <w:r>
+        <w:rPr>
+          <w:rFonts w:ascii="Consolas" w:hAnsi="Consolas"/>
+          <w:sz w:val="16"/>
+          <w:szCs w:val="16"/>
+        </w:rPr>
+        <w:t xml:space="preserve">}, </w:t>
       </w:r>
     </w:p>
     <w:p>
@@ -37884,7 +39739,23 @@
           <w:sz w:val="16"/>
           <w:szCs w:val="16"/>
         </w:rPr>
-        <w:t>directed edge Transfer {amount::decimal,createTime::timestamp,</w:t>
+        <w:t>directed edge Transfer {amount::</w:t>
+      </w:r>
+      <w:r>
+        <w:rPr>
+          <w:rFonts w:ascii="Consolas" w:hAnsi="Consolas"/>
+          <w:sz w:val="16"/>
+          <w:szCs w:val="16"/>
+        </w:rPr>
+        <w:t>float64</w:t>
+      </w:r>
+      <w:r>
+        <w:rPr>
+          <w:rFonts w:ascii="Consolas" w:hAnsi="Consolas"/>
+          <w:sz w:val="16"/>
+          <w:szCs w:val="16"/>
+        </w:rPr>
+        <w:t>,createTime::timestamp,</w:t>
       </w:r>
     </w:p>
     <w:p>
@@ -37938,7 +39809,23 @@
           <w:sz w:val="16"/>
           <w:szCs w:val="16"/>
         </w:rPr>
-        <w:t>directed edge Withdraw {createTime::timestamp,amount::decimal}</w:t>
+        <w:t>directed edge Withdraw {createTime::timestamp,amount::</w:t>
+      </w:r>
+      <w:r>
+        <w:rPr>
+          <w:rFonts w:ascii="Consolas" w:hAnsi="Consolas"/>
+          <w:sz w:val="16"/>
+          <w:szCs w:val="16"/>
+        </w:rPr>
+        <w:t>float64</w:t>
+      </w:r>
+      <w:r>
+        <w:rPr>
+          <w:rFonts w:ascii="Consolas" w:hAnsi="Consolas"/>
+          <w:sz w:val="16"/>
+          <w:szCs w:val="16"/>
+        </w:rPr>
+        <w:t>}</w:t>
       </w:r>
     </w:p>
     <w:p>
@@ -37974,7 +39861,23 @@
           <w:sz w:val="16"/>
           <w:szCs w:val="16"/>
         </w:rPr>
-        <w:t>directed edge Repay {createTime::timestamp,amount::decimal} connecting</w:t>
+        <w:t>directed edge Repay {createTime::timestamp,amount::</w:t>
+      </w:r>
+      <w:r>
+        <w:rPr>
+          <w:rFonts w:ascii="Consolas" w:hAnsi="Consolas"/>
+          <w:sz w:val="16"/>
+          <w:szCs w:val="16"/>
+        </w:rPr>
+        <w:t>float64</w:t>
+      </w:r>
+      <w:r>
+        <w:rPr>
+          <w:rFonts w:ascii="Consolas" w:hAnsi="Consolas"/>
+          <w:sz w:val="16"/>
+          <w:szCs w:val="16"/>
+        </w:rPr>
+        <w:t>} connecting</w:t>
       </w:r>
     </w:p>
     <w:p>
@@ -38011,7 +39914,23 @@
           <w:sz w:val="16"/>
           <w:szCs w:val="16"/>
         </w:rPr>
-        <w:t>directed edge Deposit {createTime::timestamp,amount::decimal} connecting (Loan</w:t>
+        <w:t>directed edge Deposit {createTime::timestamp,amount::</w:t>
+      </w:r>
+      <w:r>
+        <w:rPr>
+          <w:rFonts w:ascii="Consolas" w:hAnsi="Consolas"/>
+          <w:sz w:val="16"/>
+          <w:szCs w:val="16"/>
+        </w:rPr>
+        <w:t>float64</w:t>
+      </w:r>
+      <w:r>
+        <w:rPr>
+          <w:rFonts w:ascii="Consolas" w:hAnsi="Consolas"/>
+          <w:sz w:val="16"/>
+          <w:szCs w:val="16"/>
+        </w:rPr>
+        <w:t>} connecting (Loan</w:t>
       </w:r>
     </w:p>
     <w:p>
@@ -38083,7 +40002,23 @@
           <w:sz w:val="16"/>
           <w:szCs w:val="16"/>
         </w:rPr>
-        <w:t xml:space="preserve">directed edge Invest {createTime::timestamp,ratio::decimal} </w:t>
+        <w:t>directed edge Invest {createTime::timestamp,ratio::</w:t>
+      </w:r>
+      <w:r>
+        <w:rPr>
+          <w:rFonts w:ascii="Consolas" w:hAnsi="Consolas"/>
+          <w:sz w:val="16"/>
+          <w:szCs w:val="16"/>
+        </w:rPr>
+        <w:t>float64</w:t>
+      </w:r>
+      <w:r>
+        <w:rPr>
+          <w:rFonts w:ascii="Consolas" w:hAnsi="Consolas"/>
+          <w:sz w:val="16"/>
+          <w:szCs w:val="16"/>
+        </w:rPr>
+        <w:t xml:space="preserve">} </w:t>
       </w:r>
     </w:p>
     <w:p>
@@ -39514,7 +41449,39 @@
           <w:sz w:val="16"/>
           <w:szCs w:val="16"/>
         </w:rPr>
-        <w:t>[CREATE PROCEDURE ComplexRead6(id1 int, threshold1 decimal, threshold2 decimal, startTime timestamp, endTime timestamp, truncationLimit int, truncationOrder string)</w:t>
+        <w:t xml:space="preserve">[CREATE PROCEDURE ComplexRead6(id1 int, threshold1 </w:t>
+      </w:r>
+      <w:r>
+        <w:rPr>
+          <w:rFonts w:ascii="Consolas" w:hAnsi="Consolas"/>
+          <w:sz w:val="16"/>
+          <w:szCs w:val="16"/>
+        </w:rPr>
+        <w:t>float64</w:t>
+      </w:r>
+      <w:r>
+        <w:rPr>
+          <w:rFonts w:ascii="Consolas" w:hAnsi="Consolas"/>
+          <w:sz w:val="16"/>
+          <w:szCs w:val="16"/>
+        </w:rPr>
+        <w:t xml:space="preserve">, threshold2 </w:t>
+      </w:r>
+      <w:r>
+        <w:rPr>
+          <w:rFonts w:ascii="Consolas" w:hAnsi="Consolas"/>
+          <w:sz w:val="16"/>
+          <w:szCs w:val="16"/>
+        </w:rPr>
+        <w:t>float64</w:t>
+      </w:r>
+      <w:r>
+        <w:rPr>
+          <w:rFonts w:ascii="Consolas" w:hAnsi="Consolas"/>
+          <w:sz w:val="16"/>
+          <w:szCs w:val="16"/>
+        </w:rPr>
+        <w:t>, startTime timestamp, endTime timestamp, truncationLimit int, truncationOrder string)</w:t>
       </w:r>
     </w:p>
     <w:p>
@@ -39802,7 +41769,23 @@
           <w:sz w:val="16"/>
           <w:szCs w:val="16"/>
         </w:rPr>
-        <w:t>[CREATE PROCEDURE ComplexRead7(id1 int, threshold decimal, startTime timestamp, endTime timestamp, truncationLimit int, truncationOrder string)</w:t>
+        <w:t xml:space="preserve">[CREATE PROCEDURE ComplexRead7(id1 int, threshold </w:t>
+      </w:r>
+      <w:r>
+        <w:rPr>
+          <w:rFonts w:ascii="Consolas" w:hAnsi="Consolas"/>
+          <w:sz w:val="16"/>
+          <w:szCs w:val="16"/>
+        </w:rPr>
+        <w:t>float64</w:t>
+      </w:r>
+      <w:r>
+        <w:rPr>
+          <w:rFonts w:ascii="Consolas" w:hAnsi="Consolas"/>
+          <w:sz w:val="16"/>
+          <w:szCs w:val="16"/>
+        </w:rPr>
+        <w:t>, startTime timestamp, endTime timestamp, truncationLimit int, truncationOrder string)</w:t>
       </w:r>
     </w:p>
     <w:p>
@@ -40001,7 +41984,23 @@
           <w:szCs w:val="16"/>
         </w:rPr>
         <w:lastRenderedPageBreak/>
-        <w:t>case count(amt2) when 0 then -1 else sum(amt1)/sum(amt2) end</w:t>
+        <w:t>case count(amt2) when 0 then -1</w:t>
+      </w:r>
+      <w:r>
+        <w:rPr>
+          <w:rFonts w:ascii="Consolas" w:hAnsi="Consolas"/>
+          <w:sz w:val="16"/>
+          <w:szCs w:val="16"/>
+        </w:rPr>
+        <w:t>.0</w:t>
+      </w:r>
+      <w:r>
+        <w:rPr>
+          <w:rFonts w:ascii="Consolas" w:hAnsi="Consolas"/>
+          <w:sz w:val="16"/>
+          <w:szCs w:val="16"/>
+        </w:rPr>
+        <w:t xml:space="preserve"> else sum(amt1)/sum(amt2) end</w:t>
       </w:r>
     </w:p>
     <w:p>
@@ -40037,7 +42036,23 @@
           <w:sz w:val="16"/>
           <w:szCs w:val="16"/>
         </w:rPr>
-        <w:t xml:space="preserve">[CREATE PROCEDURE ComplexRead8 (id1 int, threshold decimal, startTime timestamp, endTime timestamp, truncationLimit int, truncationOrder string) MATCH </w:t>
+        <w:t xml:space="preserve">[CREATE PROCEDURE ComplexRead8 (id1 int, threshold </w:t>
+      </w:r>
+      <w:r>
+        <w:rPr>
+          <w:rFonts w:ascii="Consolas" w:hAnsi="Consolas"/>
+          <w:sz w:val="16"/>
+          <w:szCs w:val="16"/>
+        </w:rPr>
+        <w:t>float64</w:t>
+      </w:r>
+      <w:r>
+        <w:rPr>
+          <w:rFonts w:ascii="Consolas" w:hAnsi="Consolas"/>
+          <w:sz w:val="16"/>
+          <w:szCs w:val="16"/>
+        </w:rPr>
+        <w:t xml:space="preserve">, startTime timestamp, endTime timestamp, truncationLimit int, truncationOrder string) MATCH </w:t>
       </w:r>
     </w:p>
     <w:p>
@@ -40073,7 +42088,15 @@
           <w:sz w:val="16"/>
           <w:szCs w:val="16"/>
         </w:rPr>
-        <w:t xml:space="preserve">  trail longest</w:t>
+        <w:t xml:space="preserve">  trail </w:t>
+      </w:r>
+      <w:r>
+        <w:rPr>
+          <w:rFonts w:ascii="Consolas" w:hAnsi="Consolas"/>
+          <w:sz w:val="16"/>
+          <w:szCs w:val="16"/>
+        </w:rPr>
+        <w:t>shortest</w:t>
       </w:r>
     </w:p>
     <w:p>
@@ -40253,7 +42276,23 @@
           <w:sz w:val="16"/>
           <w:szCs w:val="16"/>
         </w:rPr>
-        <w:t xml:space="preserve">    case count(amt) when 0 then -1 else depAmt/sum(amt) end as ratio</w:t>
+        <w:t xml:space="preserve">    case count(amt) when 0 then -1</w:t>
+      </w:r>
+      <w:r>
+        <w:rPr>
+          <w:rFonts w:ascii="Consolas" w:hAnsi="Consolas"/>
+          <w:sz w:val="16"/>
+          <w:szCs w:val="16"/>
+        </w:rPr>
+        <w:t>.0</w:t>
+      </w:r>
+      <w:r>
+        <w:rPr>
+          <w:rFonts w:ascii="Consolas" w:hAnsi="Consolas"/>
+          <w:sz w:val="16"/>
+          <w:szCs w:val="16"/>
+        </w:rPr>
+        <w:t xml:space="preserve"> else depAmt/sum(amt) end as ratio</w:t>
       </w:r>
     </w:p>
     <w:p>
@@ -40289,7 +42328,23 @@
           <w:sz w:val="16"/>
           <w:szCs w:val="16"/>
         </w:rPr>
-        <w:t xml:space="preserve">[CREATE PROCEDURE ComplexRead9(id1 int, threshold decimal, startTime timestamp, endTime timestamp, truncationlimit int, truncationOrder string) </w:t>
+        <w:t xml:space="preserve">[CREATE PROCEDURE ComplexRead9(id1 int, threshold </w:t>
+      </w:r>
+      <w:r>
+        <w:rPr>
+          <w:rFonts w:ascii="Consolas" w:hAnsi="Consolas"/>
+          <w:sz w:val="16"/>
+          <w:szCs w:val="16"/>
+        </w:rPr>
+        <w:t>float64</w:t>
+      </w:r>
+      <w:r>
+        <w:rPr>
+          <w:rFonts w:ascii="Consolas" w:hAnsi="Consolas"/>
+          <w:sz w:val="16"/>
+          <w:szCs w:val="16"/>
+        </w:rPr>
+        <w:t xml:space="preserve">, startTime timestamp, endTime timestamp, truncationlimit int, truncationOrder string) </w:t>
       </w:r>
     </w:p>
     <w:p>
@@ -40505,7 +42560,23 @@
           <w:sz w:val="16"/>
           <w:szCs w:val="16"/>
         </w:rPr>
-        <w:t>case count(e4) when 0 then -1 else sum(e1.amt)/sum(e4.amt) end</w:t>
+        <w:t>case count(e4) when 0 then -1</w:t>
+      </w:r>
+      <w:r>
+        <w:rPr>
+          <w:rFonts w:ascii="Consolas" w:hAnsi="Consolas"/>
+          <w:sz w:val="16"/>
+          <w:szCs w:val="16"/>
+        </w:rPr>
+        <w:t>.0</w:t>
+      </w:r>
+      <w:r>
+        <w:rPr>
+          <w:rFonts w:ascii="Consolas" w:hAnsi="Consolas"/>
+          <w:sz w:val="16"/>
+          <w:szCs w:val="16"/>
+        </w:rPr>
+        <w:t xml:space="preserve"> else sum(e1.amt)/sum(e4.amt) end</w:t>
       </w:r>
     </w:p>
     <w:p>
@@ -40541,7 +42612,23 @@
           <w:sz w:val="16"/>
           <w:szCs w:val="16"/>
         </w:rPr>
-        <w:t>case count(e4) when 0 then -1 else sum(e3.amt)/sum(e4.amt) end</w:t>
+        <w:t>case count(e4) when 0 then -1</w:t>
+      </w:r>
+      <w:r>
+        <w:rPr>
+          <w:rFonts w:ascii="Consolas" w:hAnsi="Consolas"/>
+          <w:sz w:val="16"/>
+          <w:szCs w:val="16"/>
+        </w:rPr>
+        <w:t>.0</w:t>
+      </w:r>
+      <w:r>
+        <w:rPr>
+          <w:rFonts w:ascii="Consolas" w:hAnsi="Consolas"/>
+          <w:sz w:val="16"/>
+          <w:szCs w:val="16"/>
+        </w:rPr>
+        <w:t xml:space="preserve"> else sum(e3.amt)/sum(e4.amt) end</w:t>
       </w:r>
     </w:p>
     <w:p>
@@ -40757,7 +42844,23 @@
           <w:sz w:val="16"/>
           <w:szCs w:val="16"/>
         </w:rPr>
-        <w:t>as decimal(5,3))</w:t>
+        <w:t xml:space="preserve">as </w:t>
+      </w:r>
+      <w:r>
+        <w:rPr>
+          <w:rFonts w:ascii="Consolas" w:hAnsi="Consolas"/>
+          <w:sz w:val="16"/>
+          <w:szCs w:val="16"/>
+        </w:rPr>
+        <w:t>float64</w:t>
+      </w:r>
+      <w:r>
+        <w:rPr>
+          <w:rFonts w:ascii="Consolas" w:hAnsi="Consolas"/>
+          <w:sz w:val="16"/>
+          <w:szCs w:val="16"/>
+        </w:rPr>
+        <w:t>(5,3))</w:t>
       </w:r>
     </w:p>
     <w:p>
@@ -41424,7 +43527,23 @@
           <w:sz w:val="16"/>
           <w:szCs w:val="16"/>
         </w:rPr>
-        <w:t>[CREATE PROCEDURE SimpleRead3 (id1 int,threshold decimal, startTime timestamp,endTime timestamp)</w:t>
+        <w:t xml:space="preserve">[CREATE PROCEDURE SimpleRead3 (id1 int,threshold </w:t>
+      </w:r>
+      <w:r>
+        <w:rPr>
+          <w:rFonts w:ascii="Consolas" w:hAnsi="Consolas"/>
+          <w:sz w:val="16"/>
+          <w:szCs w:val="16"/>
+        </w:rPr>
+        <w:t>float64</w:t>
+      </w:r>
+      <w:r>
+        <w:rPr>
+          <w:rFonts w:ascii="Consolas" w:hAnsi="Consolas"/>
+          <w:sz w:val="16"/>
+          <w:szCs w:val="16"/>
+        </w:rPr>
+        <w:t>, startTime timestamp,endTime timestamp)</w:t>
       </w:r>
     </w:p>
     <w:p>
@@ -41550,7 +43669,23 @@
           <w:sz w:val="16"/>
           <w:szCs w:val="16"/>
         </w:rPr>
-        <w:t>case when count(amt)=0 then -1 else sum(amtb)/sum(amt) end</w:t>
+        <w:t>case when count(amt)=0 then -1</w:t>
+      </w:r>
+      <w:r>
+        <w:rPr>
+          <w:rFonts w:ascii="Consolas" w:hAnsi="Consolas"/>
+          <w:sz w:val="16"/>
+          <w:szCs w:val="16"/>
+        </w:rPr>
+        <w:t>.0</w:t>
+      </w:r>
+      <w:r>
+        <w:rPr>
+          <w:rFonts w:ascii="Consolas" w:hAnsi="Consolas"/>
+          <w:sz w:val="16"/>
+          <w:szCs w:val="16"/>
+        </w:rPr>
+        <w:t xml:space="preserve"> else sum(amtb)/sum(amt) end</w:t>
       </w:r>
     </w:p>
     <w:p>
@@ -41586,7 +43721,23 @@
           <w:sz w:val="16"/>
           <w:szCs w:val="16"/>
         </w:rPr>
-        <w:t xml:space="preserve">[CREATE PROCEDURE SimpleRead4 (id1 int,threshold decimal,startTime timestamp,endTime timestamp) </w:t>
+        <w:t xml:space="preserve">[CREATE PROCEDURE SimpleRead4 (id1 int,threshold </w:t>
+      </w:r>
+      <w:r>
+        <w:rPr>
+          <w:rFonts w:ascii="Consolas" w:hAnsi="Consolas"/>
+          <w:sz w:val="16"/>
+          <w:szCs w:val="16"/>
+        </w:rPr>
+        <w:t>float64</w:t>
+      </w:r>
+      <w:r>
+        <w:rPr>
+          <w:rFonts w:ascii="Consolas" w:hAnsi="Consolas"/>
+          <w:sz w:val="16"/>
+          <w:szCs w:val="16"/>
+        </w:rPr>
+        <w:t xml:space="preserve">,startTime timestamp,endTime timestamp) </w:t>
       </w:r>
     </w:p>
     <w:p>
@@ -41676,7 +43827,23 @@
           <w:sz w:val="16"/>
           <w:szCs w:val="16"/>
         </w:rPr>
-        <w:t>[CREATE PROCEDURE SimpleRead5(id1 int, threshold decimal, startTime timestamp, endTime timestamp) MATCH (:account{id:id1})</w:t>
+        <w:t xml:space="preserve">[CREATE PROCEDURE SimpleRead5(id1 int, threshold </w:t>
+      </w:r>
+      <w:r>
+        <w:rPr>
+          <w:rFonts w:ascii="Consolas" w:hAnsi="Consolas"/>
+          <w:sz w:val="16"/>
+          <w:szCs w:val="16"/>
+        </w:rPr>
+        <w:t>float64</w:t>
+      </w:r>
+      <w:r>
+        <w:rPr>
+          <w:rFonts w:ascii="Consolas" w:hAnsi="Consolas"/>
+          <w:sz w:val="16"/>
+          <w:szCs w:val="16"/>
+        </w:rPr>
+        <w:t>, startTime timestamp, endTime timestamp) MATCH (:account{id:id1})</w:t>
       </w:r>
     </w:p>
     <w:p>
@@ -42234,7 +44401,39 @@
           <w:sz w:val="16"/>
           <w:szCs w:val="16"/>
         </w:rPr>
-        <w:t xml:space="preserve">[CREATE PROCEDURE Write6(id1 int, loanId int, amt decimal, bal decimal, time timestamp) </w:t>
+        <w:t xml:space="preserve">[CREATE PROCEDURE Write6(id1 int, loanId int, amt </w:t>
+      </w:r>
+      <w:r>
+        <w:rPr>
+          <w:rFonts w:ascii="Consolas" w:hAnsi="Consolas"/>
+          <w:sz w:val="16"/>
+          <w:szCs w:val="16"/>
+        </w:rPr>
+        <w:t>float64</w:t>
+      </w:r>
+      <w:r>
+        <w:rPr>
+          <w:rFonts w:ascii="Consolas" w:hAnsi="Consolas"/>
+          <w:sz w:val="16"/>
+          <w:szCs w:val="16"/>
+        </w:rPr>
+        <w:t xml:space="preserve">, bal </w:t>
+      </w:r>
+      <w:r>
+        <w:rPr>
+          <w:rFonts w:ascii="Consolas" w:hAnsi="Consolas"/>
+          <w:sz w:val="16"/>
+          <w:szCs w:val="16"/>
+        </w:rPr>
+        <w:t>float64</w:t>
+      </w:r>
+      <w:r>
+        <w:rPr>
+          <w:rFonts w:ascii="Consolas" w:hAnsi="Consolas"/>
+          <w:sz w:val="16"/>
+          <w:szCs w:val="16"/>
+        </w:rPr>
+        <w:t xml:space="preserve">, time timestamp) </w:t>
       </w:r>
     </w:p>
     <w:p>
@@ -42342,7 +44541,39 @@
           <w:sz w:val="16"/>
           <w:szCs w:val="16"/>
         </w:rPr>
-        <w:t xml:space="preserve">[CREATE PROCEDURE Write7 (id1 int, loanId int, amt decimal, bal decimal, time timestamp) </w:t>
+        <w:t xml:space="preserve">[CREATE PROCEDURE Write7 (id1 int, loanId int, amt </w:t>
+      </w:r>
+      <w:r>
+        <w:rPr>
+          <w:rFonts w:ascii="Consolas" w:hAnsi="Consolas"/>
+          <w:sz w:val="16"/>
+          <w:szCs w:val="16"/>
+        </w:rPr>
+        <w:t>float64</w:t>
+      </w:r>
+      <w:r>
+        <w:rPr>
+          <w:rFonts w:ascii="Consolas" w:hAnsi="Consolas"/>
+          <w:sz w:val="16"/>
+          <w:szCs w:val="16"/>
+        </w:rPr>
+        <w:t xml:space="preserve">, bal </w:t>
+      </w:r>
+      <w:r>
+        <w:rPr>
+          <w:rFonts w:ascii="Consolas" w:hAnsi="Consolas"/>
+          <w:sz w:val="16"/>
+          <w:szCs w:val="16"/>
+        </w:rPr>
+        <w:t>float64</w:t>
+      </w:r>
+      <w:r>
+        <w:rPr>
+          <w:rFonts w:ascii="Consolas" w:hAnsi="Consolas"/>
+          <w:sz w:val="16"/>
+          <w:szCs w:val="16"/>
+        </w:rPr>
+        <w:t xml:space="preserve">, time timestamp) </w:t>
       </w:r>
     </w:p>
     <w:p>
@@ -42414,7 +44645,23 @@
           <w:sz w:val="16"/>
           <w:szCs w:val="16"/>
         </w:rPr>
-        <w:t xml:space="preserve">[CREATE PROCEDURE Write8 (id1 int, companyId int, time1 timestamp, ratio1 decimal) </w:t>
+        <w:t xml:space="preserve">[CREATE PROCEDURE Write8 (id1 int, companyId int, time1 timestamp, ratio1 </w:t>
+      </w:r>
+      <w:r>
+        <w:rPr>
+          <w:rFonts w:ascii="Consolas" w:hAnsi="Consolas"/>
+          <w:sz w:val="16"/>
+          <w:szCs w:val="16"/>
+        </w:rPr>
+        <w:t>float64</w:t>
+      </w:r>
+      <w:r>
+        <w:rPr>
+          <w:rFonts w:ascii="Consolas" w:hAnsi="Consolas"/>
+          <w:sz w:val="16"/>
+          <w:szCs w:val="16"/>
+        </w:rPr>
+        <w:t xml:space="preserve">) </w:t>
       </w:r>
     </w:p>
     <w:p>
@@ -42468,7 +44715,23 @@
           <w:sz w:val="16"/>
           <w:szCs w:val="16"/>
         </w:rPr>
-        <w:t xml:space="preserve">[CREATE PROCEDURE Write9 (id1 int, id2 int, time1 timestamp, ratio1 decimal) </w:t>
+        <w:t xml:space="preserve">[CREATE PROCEDURE Write9 (id1 int, id2 int, time1 timestamp, ratio1 </w:t>
+      </w:r>
+      <w:r>
+        <w:rPr>
+          <w:rFonts w:ascii="Consolas" w:hAnsi="Consolas"/>
+          <w:sz w:val="16"/>
+          <w:szCs w:val="16"/>
+        </w:rPr>
+        <w:t>float64</w:t>
+      </w:r>
+      <w:r>
+        <w:rPr>
+          <w:rFonts w:ascii="Consolas" w:hAnsi="Consolas"/>
+          <w:sz w:val="16"/>
+          <w:szCs w:val="16"/>
+        </w:rPr>
+        <w:t xml:space="preserve">) </w:t>
       </w:r>
     </w:p>
     <w:p>
@@ -42631,7 +44894,23 @@
           <w:sz w:val="16"/>
           <w:szCs w:val="16"/>
         </w:rPr>
-        <w:t xml:space="preserve">[CREATE PROCEDURE Write12 (id1 int, id2 int, time1 timestamp, amt decimal) </w:t>
+        <w:t xml:space="preserve">[CREATE PROCEDURE Write12 (id1 int, id2 int, time1 timestamp, amt </w:t>
+      </w:r>
+      <w:r>
+        <w:rPr>
+          <w:rFonts w:ascii="Consolas" w:hAnsi="Consolas"/>
+          <w:sz w:val="16"/>
+          <w:szCs w:val="16"/>
+        </w:rPr>
+        <w:t>float64</w:t>
+      </w:r>
+      <w:r>
+        <w:rPr>
+          <w:rFonts w:ascii="Consolas" w:hAnsi="Consolas"/>
+          <w:sz w:val="16"/>
+          <w:szCs w:val="16"/>
+        </w:rPr>
+        <w:t xml:space="preserve">) </w:t>
       </w:r>
     </w:p>
     <w:p>
@@ -42685,7 +44964,23 @@
           <w:sz w:val="16"/>
           <w:szCs w:val="16"/>
         </w:rPr>
-        <w:t xml:space="preserve">[CREATE PROCEDURE Write13 (id1 int, id2 int, time1 timestamp, amt decimal) </w:t>
+        <w:t xml:space="preserve">[CREATE PROCEDURE Write13 (id1 int, id2 int, time1 timestamp, amt </w:t>
+      </w:r>
+      <w:r>
+        <w:rPr>
+          <w:rFonts w:ascii="Consolas" w:hAnsi="Consolas"/>
+          <w:sz w:val="16"/>
+          <w:szCs w:val="16"/>
+        </w:rPr>
+        <w:t>float64</w:t>
+      </w:r>
+      <w:r>
+        <w:rPr>
+          <w:rFonts w:ascii="Consolas" w:hAnsi="Consolas"/>
+          <w:sz w:val="16"/>
+          <w:szCs w:val="16"/>
+        </w:rPr>
+        <w:t xml:space="preserve">) </w:t>
       </w:r>
     </w:p>
     <w:p>
@@ -42739,7 +45034,23 @@
           <w:sz w:val="16"/>
           <w:szCs w:val="16"/>
         </w:rPr>
-        <w:t>[CREATE PROCEDURE Write14 (id1 int, id2 int, time1 timestamp, amt decimal)</w:t>
+        <w:t xml:space="preserve">[CREATE PROCEDURE Write14 (id1 int, id2 int, time1 timestamp, amt </w:t>
+      </w:r>
+      <w:r>
+        <w:rPr>
+          <w:rFonts w:ascii="Consolas" w:hAnsi="Consolas"/>
+          <w:sz w:val="16"/>
+          <w:szCs w:val="16"/>
+        </w:rPr>
+        <w:t>float64</w:t>
+      </w:r>
+      <w:r>
+        <w:rPr>
+          <w:rFonts w:ascii="Consolas" w:hAnsi="Consolas"/>
+          <w:sz w:val="16"/>
+          <w:szCs w:val="16"/>
+        </w:rPr>
+        <w:t>)</w:t>
       </w:r>
     </w:p>
     <w:p>
@@ -42793,7 +45104,23 @@
           <w:sz w:val="16"/>
           <w:szCs w:val="16"/>
         </w:rPr>
-        <w:t xml:space="preserve">[CREATE PROCEDURE Write15(id1 int, id2 int, time1 timestamp, amt decimal) </w:t>
+        <w:t xml:space="preserve">[CREATE PROCEDURE Write15(id1 int, id2 int, time1 timestamp, amt </w:t>
+      </w:r>
+      <w:r>
+        <w:rPr>
+          <w:rFonts w:ascii="Consolas" w:hAnsi="Consolas"/>
+          <w:sz w:val="16"/>
+          <w:szCs w:val="16"/>
+        </w:rPr>
+        <w:t>float64</w:t>
+      </w:r>
+      <w:r>
+        <w:rPr>
+          <w:rFonts w:ascii="Consolas" w:hAnsi="Consolas"/>
+          <w:sz w:val="16"/>
+          <w:szCs w:val="16"/>
+        </w:rPr>
+        <w:t xml:space="preserve">) </w:t>
       </w:r>
     </w:p>
     <w:p>
@@ -42974,7 +45301,23 @@
           <w:szCs w:val="16"/>
         </w:rPr>
         <w:tab/>
-        <w:t>amt decimal, startTime timestamp, endTime timestamp)</w:t>
+        <w:t xml:space="preserve">amt </w:t>
+      </w:r>
+      <w:r>
+        <w:rPr>
+          <w:rFonts w:ascii="Consolas" w:hAnsi="Consolas"/>
+          <w:sz w:val="16"/>
+          <w:szCs w:val="16"/>
+        </w:rPr>
+        <w:t>float64</w:t>
+      </w:r>
+      <w:r>
+        <w:rPr>
+          <w:rFonts w:ascii="Consolas" w:hAnsi="Consolas"/>
+          <w:sz w:val="16"/>
+          <w:szCs w:val="16"/>
+        </w:rPr>
+        <w:t>, startTime timestamp, endTime timestamp)</w:t>
       </w:r>
     </w:p>
     <w:p>
@@ -43156,7 +45499,55 @@
           <w:sz w:val="16"/>
           <w:szCs w:val="16"/>
         </w:rPr>
-        <w:t>amt decimal, amountThreshold decimal, startTime timestamp, endTime timestamp, ratioThreshold decimal, truncationLimit int, truncationOrder string)</w:t>
+        <w:t xml:space="preserve">amt </w:t>
+      </w:r>
+      <w:r>
+        <w:rPr>
+          <w:rFonts w:ascii="Consolas" w:hAnsi="Consolas"/>
+          <w:sz w:val="16"/>
+          <w:szCs w:val="16"/>
+        </w:rPr>
+        <w:t>float64</w:t>
+      </w:r>
+      <w:r>
+        <w:rPr>
+          <w:rFonts w:ascii="Consolas" w:hAnsi="Consolas"/>
+          <w:sz w:val="16"/>
+          <w:szCs w:val="16"/>
+        </w:rPr>
+        <w:t xml:space="preserve">, amountThreshold </w:t>
+      </w:r>
+      <w:r>
+        <w:rPr>
+          <w:rFonts w:ascii="Consolas" w:hAnsi="Consolas"/>
+          <w:sz w:val="16"/>
+          <w:szCs w:val="16"/>
+        </w:rPr>
+        <w:t>float64</w:t>
+      </w:r>
+      <w:r>
+        <w:rPr>
+          <w:rFonts w:ascii="Consolas" w:hAnsi="Consolas"/>
+          <w:sz w:val="16"/>
+          <w:szCs w:val="16"/>
+        </w:rPr>
+        <w:t xml:space="preserve">, startTime timestamp, endTime timestamp, ratioThreshold </w:t>
+      </w:r>
+      <w:r>
+        <w:rPr>
+          <w:rFonts w:ascii="Consolas" w:hAnsi="Consolas"/>
+          <w:sz w:val="16"/>
+          <w:szCs w:val="16"/>
+        </w:rPr>
+        <w:t>float64</w:t>
+      </w:r>
+      <w:r>
+        <w:rPr>
+          <w:rFonts w:ascii="Consolas" w:hAnsi="Consolas"/>
+          <w:sz w:val="16"/>
+          <w:szCs w:val="16"/>
+        </w:rPr>
+        <w:t>, truncationLimit int, truncationOrder string)</w:t>
       </w:r>
     </w:p>
     <w:p>
@@ -43526,7 +45917,23 @@
           <w:sz w:val="16"/>
           <w:szCs w:val="16"/>
         </w:rPr>
-        <w:t xml:space="preserve">[CREATE PROCEDURE ReadWrite3(srcId int, dstId int, time timestamp, threshold decimal, startTime timestamp, endTime timestamp, truncationLimit int, truncationOrder string) </w:t>
+        <w:t xml:space="preserve">[CREATE PROCEDURE ReadWrite3(srcId int, dstId int, time timestamp, threshold </w:t>
+      </w:r>
+      <w:r>
+        <w:rPr>
+          <w:rFonts w:ascii="Consolas" w:hAnsi="Consolas"/>
+          <w:sz w:val="16"/>
+          <w:szCs w:val="16"/>
+        </w:rPr>
+        <w:t>float64</w:t>
+      </w:r>
+      <w:r>
+        <w:rPr>
+          <w:rFonts w:ascii="Consolas" w:hAnsi="Consolas"/>
+          <w:sz w:val="16"/>
+          <w:szCs w:val="16"/>
+        </w:rPr>
+        <w:t xml:space="preserve">, startTime timestamp, endTime timestamp, truncationLimit int, truncationOrder string) </w:t>
       </w:r>
     </w:p>
     <w:p>
@@ -43634,7 +46041,23 @@
           <w:sz w:val="16"/>
           <w:szCs w:val="16"/>
         </w:rPr>
-        <w:t xml:space="preserve"> where p in (MATCH (src)[()-[:guarantee where createTime&gt;startTime and createTime&lt;endTime]-&gt;(q)]+() return sum(amt)&gt;threshold))</w:t>
+        <w:t xml:space="preserve"> where p in (MATCH (src)[()-[:guarantee where createTime&gt;startTime and createTime&lt;endTime]-&gt;(q)]+() </w:t>
+      </w:r>
+      <w:r>
+        <w:rPr>
+          <w:rFonts w:ascii="Consolas" w:hAnsi="Consolas"/>
+          <w:sz w:val="16"/>
+          <w:szCs w:val="16"/>
+        </w:rPr>
+        <w:t>where</w:t>
+      </w:r>
+      <w:r>
+        <w:rPr>
+          <w:rFonts w:ascii="Consolas" w:hAnsi="Consolas"/>
+          <w:sz w:val="16"/>
+          <w:szCs w:val="16"/>
+        </w:rPr>
+        <w:t xml:space="preserve"> sum(amt)&gt;threshold))</w:t>
       </w:r>
     </w:p>
     <w:p>
@@ -44335,10 +46758,10 @@
         </w:rPr>
         <w:lastRenderedPageBreak/>
         <w:drawing>
-          <wp:inline distT="0" distB="0" distL="0" distR="0" wp14:anchorId="7C1F27F4" wp14:editId="13EA99CD">
-            <wp:extent cx="5731510" cy="4112895"/>
-            <wp:effectExtent l="0" t="0" r="2540" b="1905"/>
-            <wp:docPr id="1225842667" name="Picture 1" descr="A screenshot of a computer program&#10;&#10;Description automatically generated"/>
+          <wp:inline distT="0" distB="0" distL="0" distR="0" wp14:anchorId="5132C9E7" wp14:editId="2E39B77A">
+            <wp:extent cx="5731510" cy="5066665"/>
+            <wp:effectExtent l="0" t="0" r="2540" b="635"/>
+            <wp:docPr id="525862338" name="Picture 1" descr="A screenshot of a computer program&#10;&#10;Description automatically generated"/>
             <wp:cNvGraphicFramePr>
               <a:graphicFrameLocks xmlns:a="http://schemas.openxmlformats.org/drawingml/2006/main" noChangeAspect="1"/>
             </wp:cNvGraphicFramePr>
@@ -44346,7 +46769,7 @@
               <a:graphicData uri="http://schemas.openxmlformats.org/drawingml/2006/picture">
                 <pic:pic xmlns:pic="http://schemas.openxmlformats.org/drawingml/2006/picture">
                   <pic:nvPicPr>
-                    <pic:cNvPr id="1225842667" name="Picture 1" descr="A screenshot of a computer program&#10;&#10;Description automatically generated"/>
+                    <pic:cNvPr id="525862338" name="Picture 1" descr="A screenshot of a computer program&#10;&#10;Description automatically generated"/>
                     <pic:cNvPicPr/>
                   </pic:nvPicPr>
                   <pic:blipFill>
@@ -44358,7 +46781,7 @@
                   <pic:spPr>
                     <a:xfrm>
                       <a:off x="0" y="0"/>
-                      <a:ext cx="5731510" cy="4112895"/>
+                      <a:ext cx="5731510" cy="5066665"/>
                     </a:xfrm>
                     <a:prstGeom prst="rect">
                       <a:avLst/>
@@ -44382,7 +46805,7 @@
 </file>
 
 <file path=word/endnotes.xml><?xml version="1.0" encoding="utf-8"?>
-<w:endnotes xmlns:wpc="http://schemas.microsoft.com/office/word/2010/wordprocessingCanvas" xmlns:cx="http://schemas.microsoft.com/office/drawing/2014/chartex" xmlns:cx1="http://schemas.microsoft.com/office/drawing/2015/9/8/chartex" xmlns:cx2="http://schemas.microsoft.com/office/drawing/2015/10/21/chartex" xmlns:cx3="http://schemas.microsoft.com/office/drawing/2016/5/9/chartex" xmlns:cx4="http://schemas.microsoft.com/office/drawing/2016/5/10/chartex" xmlns:cx5="http://schemas.microsoft.com/office/drawing/2016/5/11/chartex" xmlns:cx6="http://schemas.microsoft.com/office/drawing/2016/5/12/chartex" xmlns:cx7="http://schemas.microsoft.com/office/drawing/2016/5/13/chartex" xmlns:cx8="http://schemas.microsoft.com/office/drawing/2016/5/14/chartex" xmlns:mc="http://schemas.openxmlformats.org/markup-compatibility/2006" xmlns:aink="http://schemas.microsoft.com/office/drawing/2016/ink" xmlns:am3d="http://schemas.microsoft.com/office/drawing/2017/model3d" xmlns:o="urn:schemas-microsoft-com:office:office" xmlns:oel="http://schemas.microsoft.com/office/2019/extlst" xmlns:r="http://schemas.openxmlformats.org/officeDocument/2006/relationships" xmlns:m="http://schemas.openxmlformats.org/officeDocument/2006/math" xmlns:v="urn:schemas-microsoft-com:vml" xmlns:wp14="http://schemas.microsoft.com/office/word/2010/wordprocessingDrawing" xmlns:wp="http://schemas.openxmlformats.org/drawingml/2006/wordprocessingDrawing" xmlns:w10="urn:schemas-microsoft-com:office:word" xmlns:w="http://schemas.openxmlformats.org/wordprocessingml/2006/main" xmlns:w14="http://schemas.microsoft.com/office/word/2010/wordml" xmlns:w15="http://schemas.microsoft.com/office/word/2012/wordml" xmlns:w16cex="http://schemas.microsoft.com/office/word/2018/wordml/cex" xmlns:w16cid="http://schemas.microsoft.com/office/word/2016/wordml/cid" xmlns:w16="http://schemas.microsoft.com/office/word/2018/wordml" xmlns:w16du="http://schemas.microsoft.com/office/word/2023/wordml/word16du" xmlns:w16sdtdh="http://schemas.microsoft.com/office/word/2020/wordml/sdtdatahash" xmlns:w16se="http://schemas.microsoft.com/office/word/2015/wordml/symex" xmlns:wpg="http://schemas.microsoft.com/office/word/2010/wordprocessingGroup" xmlns:wpi="http://schemas.microsoft.com/office/word/2010/wordprocessingInk" xmlns:wne="http://schemas.microsoft.com/office/word/2006/wordml" xmlns:wps="http://schemas.microsoft.com/office/word/2010/wordprocessingShape" mc:Ignorable="w14 w15 w16se w16cid w16 w16cex w16sdtdh w16du wp14">
+<w:endnotes xmlns:wpc="http://schemas.microsoft.com/office/word/2010/wordprocessingCanvas" xmlns:cx="http://schemas.microsoft.com/office/drawing/2014/chartex" xmlns:cx1="http://schemas.microsoft.com/office/drawing/2015/9/8/chartex" xmlns:cx2="http://schemas.microsoft.com/office/drawing/2015/10/21/chartex" xmlns:cx3="http://schemas.microsoft.com/office/drawing/2016/5/9/chartex" xmlns:cx4="http://schemas.microsoft.com/office/drawing/2016/5/10/chartex" xmlns:cx5="http://schemas.microsoft.com/office/drawing/2016/5/11/chartex" xmlns:cx6="http://schemas.microsoft.com/office/drawing/2016/5/12/chartex" xmlns:cx7="http://schemas.microsoft.com/office/drawing/2016/5/13/chartex" xmlns:cx8="http://schemas.microsoft.com/office/drawing/2016/5/14/chartex" xmlns:mc="http://schemas.openxmlformats.org/markup-compatibility/2006" xmlns:aink="http://schemas.microsoft.com/office/drawing/2016/ink" xmlns:am3d="http://schemas.microsoft.com/office/drawing/2017/model3d" xmlns:o="urn:schemas-microsoft-com:office:office" xmlns:oel="http://schemas.microsoft.com/office/2019/extlst" xmlns:r="http://schemas.openxmlformats.org/officeDocument/2006/relationships" xmlns:m="http://schemas.openxmlformats.org/officeDocument/2006/math" xmlns:v="urn:schemas-microsoft-com:vml" xmlns:wp14="http://schemas.microsoft.com/office/word/2010/wordprocessingDrawing" xmlns:wp="http://schemas.openxmlformats.org/drawingml/2006/wordprocessingDrawing" xmlns:w10="urn:schemas-microsoft-com:office:word" xmlns:w="http://schemas.openxmlformats.org/wordprocessingml/2006/main" xmlns:w14="http://schemas.microsoft.com/office/word/2010/wordml" xmlns:w15="http://schemas.microsoft.com/office/word/2012/wordml" xmlns:w16cex="http://schemas.microsoft.com/office/word/2018/wordml/cex" xmlns:w16cid="http://schemas.microsoft.com/office/word/2016/wordml/cid" xmlns:w16="http://schemas.microsoft.com/office/word/2018/wordml" xmlns:w16du="http://schemas.microsoft.com/office/word/2023/wordml/word16du" xmlns:w16sdtdh="http://schemas.microsoft.com/office/word/2020/wordml/sdtdatahash" xmlns:w16sdtfl="http://schemas.microsoft.com/office/word/2024/wordml/sdtformatlock" xmlns:w16se="http://schemas.microsoft.com/office/word/2015/wordml/symex" xmlns:wpg="http://schemas.microsoft.com/office/word/2010/wordprocessingGroup" xmlns:wpi="http://schemas.microsoft.com/office/word/2010/wordprocessingInk" xmlns:wne="http://schemas.microsoft.com/office/word/2006/wordml" xmlns:wps="http://schemas.microsoft.com/office/word/2010/wordprocessingShape" mc:Ignorable="w14 w15 w16se w16cid w16 w16cex w16sdtdh w16sdtfl w16du wp14">
   <w:endnote w:type="separator" w:id="-1">
     <w:p>
       <w:pPr>
@@ -44407,7 +46830,7 @@
 </file>
 
 <file path=word/footnotes.xml><?xml version="1.0" encoding="utf-8"?>
-<w:footnotes xmlns:wpc="http://schemas.microsoft.com/office/word/2010/wordprocessingCanvas" xmlns:cx="http://schemas.microsoft.com/office/drawing/2014/chartex" xmlns:cx1="http://schemas.microsoft.com/office/drawing/2015/9/8/chartex" xmlns:cx2="http://schemas.microsoft.com/office/drawing/2015/10/21/chartex" xmlns:cx3="http://schemas.microsoft.com/office/drawing/2016/5/9/chartex" xmlns:cx4="http://schemas.microsoft.com/office/drawing/2016/5/10/chartex" xmlns:cx5="http://schemas.microsoft.com/office/drawing/2016/5/11/chartex" xmlns:cx6="http://schemas.microsoft.com/office/drawing/2016/5/12/chartex" xmlns:cx7="http://schemas.microsoft.com/office/drawing/2016/5/13/chartex" xmlns:cx8="http://schemas.microsoft.com/office/drawing/2016/5/14/chartex" xmlns:mc="http://schemas.openxmlformats.org/markup-compatibility/2006" xmlns:aink="http://schemas.microsoft.com/office/drawing/2016/ink" xmlns:am3d="http://schemas.microsoft.com/office/drawing/2017/model3d" xmlns:o="urn:schemas-microsoft-com:office:office" xmlns:oel="http://schemas.microsoft.com/office/2019/extlst" xmlns:r="http://schemas.openxmlformats.org/officeDocument/2006/relationships" xmlns:m="http://schemas.openxmlformats.org/officeDocument/2006/math" xmlns:v="urn:schemas-microsoft-com:vml" xmlns:wp14="http://schemas.microsoft.com/office/word/2010/wordprocessingDrawing" xmlns:wp="http://schemas.openxmlformats.org/drawingml/2006/wordprocessingDrawing" xmlns:w10="urn:schemas-microsoft-com:office:word" xmlns:w="http://schemas.openxmlformats.org/wordprocessingml/2006/main" xmlns:w14="http://schemas.microsoft.com/office/word/2010/wordml" xmlns:w15="http://schemas.microsoft.com/office/word/2012/wordml" xmlns:w16cex="http://schemas.microsoft.com/office/word/2018/wordml/cex" xmlns:w16cid="http://schemas.microsoft.com/office/word/2016/wordml/cid" xmlns:w16="http://schemas.microsoft.com/office/word/2018/wordml" xmlns:w16du="http://schemas.microsoft.com/office/word/2023/wordml/word16du" xmlns:w16sdtdh="http://schemas.microsoft.com/office/word/2020/wordml/sdtdatahash" xmlns:w16se="http://schemas.microsoft.com/office/word/2015/wordml/symex" xmlns:wpg="http://schemas.microsoft.com/office/word/2010/wordprocessingGroup" xmlns:wpi="http://schemas.microsoft.com/office/word/2010/wordprocessingInk" xmlns:wne="http://schemas.microsoft.com/office/word/2006/wordml" xmlns:wps="http://schemas.microsoft.com/office/word/2010/wordprocessingShape" mc:Ignorable="w14 w15 w16se w16cid w16 w16cex w16sdtdh w16du wp14">
+<w:footnotes xmlns:wpc="http://schemas.microsoft.com/office/word/2010/wordprocessingCanvas" xmlns:cx="http://schemas.microsoft.com/office/drawing/2014/chartex" xmlns:cx1="http://schemas.microsoft.com/office/drawing/2015/9/8/chartex" xmlns:cx2="http://schemas.microsoft.com/office/drawing/2015/10/21/chartex" xmlns:cx3="http://schemas.microsoft.com/office/drawing/2016/5/9/chartex" xmlns:cx4="http://schemas.microsoft.com/office/drawing/2016/5/10/chartex" xmlns:cx5="http://schemas.microsoft.com/office/drawing/2016/5/11/chartex" xmlns:cx6="http://schemas.microsoft.com/office/drawing/2016/5/12/chartex" xmlns:cx7="http://schemas.microsoft.com/office/drawing/2016/5/13/chartex" xmlns:cx8="http://schemas.microsoft.com/office/drawing/2016/5/14/chartex" xmlns:mc="http://schemas.openxmlformats.org/markup-compatibility/2006" xmlns:aink="http://schemas.microsoft.com/office/drawing/2016/ink" xmlns:am3d="http://schemas.microsoft.com/office/drawing/2017/model3d" xmlns:o="urn:schemas-microsoft-com:office:office" xmlns:oel="http://schemas.microsoft.com/office/2019/extlst" xmlns:r="http://schemas.openxmlformats.org/officeDocument/2006/relationships" xmlns:m="http://schemas.openxmlformats.org/officeDocument/2006/math" xmlns:v="urn:schemas-microsoft-com:vml" xmlns:wp14="http://schemas.microsoft.com/office/word/2010/wordprocessingDrawing" xmlns:wp="http://schemas.openxmlformats.org/drawingml/2006/wordprocessingDrawing" xmlns:w10="urn:schemas-microsoft-com:office:word" xmlns:w="http://schemas.openxmlformats.org/wordprocessingml/2006/main" xmlns:w14="http://schemas.microsoft.com/office/word/2010/wordml" xmlns:w15="http://schemas.microsoft.com/office/word/2012/wordml" xmlns:w16cex="http://schemas.microsoft.com/office/word/2018/wordml/cex" xmlns:w16cid="http://schemas.microsoft.com/office/word/2016/wordml/cid" xmlns:w16="http://schemas.microsoft.com/office/word/2018/wordml" xmlns:w16du="http://schemas.microsoft.com/office/word/2023/wordml/word16du" xmlns:w16sdtdh="http://schemas.microsoft.com/office/word/2020/wordml/sdtdatahash" xmlns:w16sdtfl="http://schemas.microsoft.com/office/word/2024/wordml/sdtformatlock" xmlns:w16se="http://schemas.microsoft.com/office/word/2015/wordml/symex" xmlns:wpg="http://schemas.microsoft.com/office/word/2010/wordprocessingGroup" xmlns:wpi="http://schemas.microsoft.com/office/word/2010/wordprocessingInk" xmlns:wne="http://schemas.microsoft.com/office/word/2006/wordml" xmlns:wps="http://schemas.microsoft.com/office/word/2010/wordprocessingShape" mc:Ignorable="w14 w15 w16se w16cid w16 w16cex w16sdtdh w16sdtfl w16du wp14">
   <w:footnote w:type="separator" w:id="-1">
     <w:p>
       <w:pPr>
@@ -44432,7 +46855,7 @@
 </file>
 
 <file path=word/numbering.xml><?xml version="1.0" encoding="utf-8"?>
-<w:numbering xmlns:wpc="http://schemas.microsoft.com/office/word/2010/wordprocessingCanvas" xmlns:cx="http://schemas.microsoft.com/office/drawing/2014/chartex" xmlns:cx1="http://schemas.microsoft.com/office/drawing/2015/9/8/chartex" xmlns:cx2="http://schemas.microsoft.com/office/drawing/2015/10/21/chartex" xmlns:cx3="http://schemas.microsoft.com/office/drawing/2016/5/9/chartex" xmlns:cx4="http://schemas.microsoft.com/office/drawing/2016/5/10/chartex" xmlns:cx5="http://schemas.microsoft.com/office/drawing/2016/5/11/chartex" xmlns:cx6="http://schemas.microsoft.com/office/drawing/2016/5/12/chartex" xmlns:cx7="http://schemas.microsoft.com/office/drawing/2016/5/13/chartex" xmlns:cx8="http://schemas.microsoft.com/office/drawing/2016/5/14/chartex" xmlns:mc="http://schemas.openxmlformats.org/markup-compatibility/2006" xmlns:aink="http://schemas.microsoft.com/office/drawing/2016/ink" xmlns:am3d="http://schemas.microsoft.com/office/drawing/2017/model3d" xmlns:o="urn:schemas-microsoft-com:office:office" xmlns:oel="http://schemas.microsoft.com/office/2019/extlst" xmlns:r="http://schemas.openxmlformats.org/officeDocument/2006/relationships" xmlns:m="http://schemas.openxmlformats.org/officeDocument/2006/math" xmlns:v="urn:schemas-microsoft-com:vml" xmlns:wp14="http://schemas.microsoft.com/office/word/2010/wordprocessingDrawing" xmlns:wp="http://schemas.openxmlformats.org/drawingml/2006/wordprocessingDrawing" xmlns:w10="urn:schemas-microsoft-com:office:word" xmlns:w="http://schemas.openxmlformats.org/wordprocessingml/2006/main" xmlns:w14="http://schemas.microsoft.com/office/word/2010/wordml" xmlns:w15="http://schemas.microsoft.com/office/word/2012/wordml" xmlns:w16cex="http://schemas.microsoft.com/office/word/2018/wordml/cex" xmlns:w16cid="http://schemas.microsoft.com/office/word/2016/wordml/cid" xmlns:w16="http://schemas.microsoft.com/office/word/2018/wordml" xmlns:w16du="http://schemas.microsoft.com/office/word/2023/wordml/word16du" xmlns:w16sdtdh="http://schemas.microsoft.com/office/word/2020/wordml/sdtdatahash" xmlns:w16se="http://schemas.microsoft.com/office/word/2015/wordml/symex" xmlns:wpg="http://schemas.microsoft.com/office/word/2010/wordprocessingGroup" xmlns:wpi="http://schemas.microsoft.com/office/word/2010/wordprocessingInk" xmlns:wne="http://schemas.microsoft.com/office/word/2006/wordml" xmlns:wps="http://schemas.microsoft.com/office/word/2010/wordprocessingShape" mc:Ignorable="w14 w15 w16se w16cid w16 w16cex w16sdtdh w16du wp14">
+<w:numbering xmlns:wpc="http://schemas.microsoft.com/office/word/2010/wordprocessingCanvas" xmlns:cx="http://schemas.microsoft.com/office/drawing/2014/chartex" xmlns:cx1="http://schemas.microsoft.com/office/drawing/2015/9/8/chartex" xmlns:cx2="http://schemas.microsoft.com/office/drawing/2015/10/21/chartex" xmlns:cx3="http://schemas.microsoft.com/office/drawing/2016/5/9/chartex" xmlns:cx4="http://schemas.microsoft.com/office/drawing/2016/5/10/chartex" xmlns:cx5="http://schemas.microsoft.com/office/drawing/2016/5/11/chartex" xmlns:cx6="http://schemas.microsoft.com/office/drawing/2016/5/12/chartex" xmlns:cx7="http://schemas.microsoft.com/office/drawing/2016/5/13/chartex" xmlns:cx8="http://schemas.microsoft.com/office/drawing/2016/5/14/chartex" xmlns:mc="http://schemas.openxmlformats.org/markup-compatibility/2006" xmlns:aink="http://schemas.microsoft.com/office/drawing/2016/ink" xmlns:am3d="http://schemas.microsoft.com/office/drawing/2017/model3d" xmlns:o="urn:schemas-microsoft-com:office:office" xmlns:oel="http://schemas.microsoft.com/office/2019/extlst" xmlns:r="http://schemas.openxmlformats.org/officeDocument/2006/relationships" xmlns:m="http://schemas.openxmlformats.org/officeDocument/2006/math" xmlns:v="urn:schemas-microsoft-com:vml" xmlns:wp14="http://schemas.microsoft.com/office/word/2010/wordprocessingDrawing" xmlns:wp="http://schemas.openxmlformats.org/drawingml/2006/wordprocessingDrawing" xmlns:w10="urn:schemas-microsoft-com:office:word" xmlns:w="http://schemas.openxmlformats.org/wordprocessingml/2006/main" xmlns:w14="http://schemas.microsoft.com/office/word/2010/wordml" xmlns:w15="http://schemas.microsoft.com/office/word/2012/wordml" xmlns:w16cex="http://schemas.microsoft.com/office/word/2018/wordml/cex" xmlns:w16cid="http://schemas.microsoft.com/office/word/2016/wordml/cid" xmlns:w16="http://schemas.microsoft.com/office/word/2018/wordml" xmlns:w16du="http://schemas.microsoft.com/office/word/2023/wordml/word16du" xmlns:w16sdtdh="http://schemas.microsoft.com/office/word/2020/wordml/sdtdatahash" xmlns:w16sdtfl="http://schemas.microsoft.com/office/word/2024/wordml/sdtformatlock" xmlns:w16se="http://schemas.microsoft.com/office/word/2015/wordml/symex" xmlns:wpg="http://schemas.microsoft.com/office/word/2010/wordprocessingGroup" xmlns:wpi="http://schemas.microsoft.com/office/word/2010/wordprocessingInk" xmlns:wne="http://schemas.microsoft.com/office/word/2006/wordml" xmlns:wps="http://schemas.microsoft.com/office/word/2010/wordprocessingShape" mc:Ignorable="w14 w15 w16se w16cid w16 w16cex w16sdtdh w16sdtfl w16du wp14">
   <w:abstractNum w:abstractNumId="0" w15:restartNumberingAfterBreak="0">
     <w:nsid w:val="48465AA5"/>
     <w:multiLevelType w:val="hybridMultilevel"/>
@@ -44642,7 +47065,7 @@
 </file>
 
 <file path=word/styles.xml><?xml version="1.0" encoding="utf-8"?>
-<w:styles xmlns:mc="http://schemas.openxmlformats.org/markup-compatibility/2006" xmlns:r="http://schemas.openxmlformats.org/officeDocument/2006/relationships" xmlns:w="http://schemas.openxmlformats.org/wordprocessingml/2006/main" xmlns:w14="http://schemas.microsoft.com/office/word/2010/wordml" xmlns:w15="http://schemas.microsoft.com/office/word/2012/wordml" xmlns:w16cex="http://schemas.microsoft.com/office/word/2018/wordml/cex" xmlns:w16cid="http://schemas.microsoft.com/office/word/2016/wordml/cid" xmlns:w16="http://schemas.microsoft.com/office/word/2018/wordml" xmlns:w16du="http://schemas.microsoft.com/office/word/2023/wordml/word16du" xmlns:w16sdtdh="http://schemas.microsoft.com/office/word/2020/wordml/sdtdatahash" xmlns:w16se="http://schemas.microsoft.com/office/word/2015/wordml/symex" mc:Ignorable="w14 w15 w16se w16cid w16 w16cex w16sdtdh w16du">
+<w:styles xmlns:mc="http://schemas.openxmlformats.org/markup-compatibility/2006" xmlns:r="http://schemas.openxmlformats.org/officeDocument/2006/relationships" xmlns:w="http://schemas.openxmlformats.org/wordprocessingml/2006/main" xmlns:w14="http://schemas.microsoft.com/office/word/2010/wordml" xmlns:w15="http://schemas.microsoft.com/office/word/2012/wordml" xmlns:w16cex="http://schemas.microsoft.com/office/word/2018/wordml/cex" xmlns:w16cid="http://schemas.microsoft.com/office/word/2016/wordml/cid" xmlns:w16="http://schemas.microsoft.com/office/word/2018/wordml" xmlns:w16du="http://schemas.microsoft.com/office/word/2023/wordml/word16du" xmlns:w16sdtdh="http://schemas.microsoft.com/office/word/2020/wordml/sdtdatahash" xmlns:w16sdtfl="http://schemas.microsoft.com/office/word/2024/wordml/sdtformatlock" xmlns:w16se="http://schemas.microsoft.com/office/word/2015/wordml/symex" mc:Ignorable="w14 w15 w16se w16cid w16 w16cex w16sdtdh w16sdtfl w16du">
   <w:docDefaults>
     <w:rPrDefault>
       <w:rPr>

--- a/PyrrhoV7alpha/doc/FinBenchMarkGQL.docx
+++ b/PyrrhoV7alpha/doc/FinBenchMarkGQL.docx
@@ -5634,6 +5634,20 @@
         </w:rPr>
         <w:t>})</w:t>
       </w:r>
+    </w:p>
+    <w:p>
+      <w:pPr>
+        <w:contextualSpacing/>
+        <w:rPr>
+          <w:rFonts w:ascii="Consolas" w:hAnsi="Consolas"/>
+        </w:rPr>
+      </w:pPr>
+      <w:r>
+        <w:rPr>
+          <w:rFonts w:ascii="Consolas" w:hAnsi="Consolas"/>
+        </w:rPr>
+        <w:t xml:space="preserve">            </w:t>
+      </w:r>
       <w:r>
         <w:rPr>
           <w:rFonts w:ascii="Consolas" w:hAnsi="Consolas"/>
@@ -5644,20 +5658,58 @@
         <w:rPr>
           <w:rFonts w:ascii="Consolas" w:hAnsi="Consolas"/>
         </w:rPr>
-        <w:t>(</w:t>
+        <w:t>(:Loan</w:t>
+      </w:r>
+      <w:r>
+        <w:rPr>
+          <w:rFonts w:ascii="Consolas" w:hAnsi="Consolas"/>
+        </w:rPr>
+        <w:t>{id:</w:t>
       </w:r>
       <w:r>
         <w:rPr>
           <w:rFonts w:ascii="Consolas" w:hAnsi="Consolas"/>
           <w:color w:val="00B050"/>
         </w:rPr>
-        <w:t>a</w:t>
-      </w:r>
-      <w:r>
-        <w:rPr>
-          <w:rFonts w:ascii="Consolas" w:hAnsi="Consolas"/>
-        </w:rPr>
-        <w:t xml:space="preserve">:Loan) </w:t>
+        <w:t>la</w:t>
+      </w:r>
+      <w:r>
+        <w:rPr>
+          <w:rFonts w:ascii="Consolas" w:hAnsi="Consolas"/>
+        </w:rPr>
+        <w:t>,amount:</w:t>
+      </w:r>
+      <w:r>
+        <w:rPr>
+          <w:rFonts w:ascii="Consolas" w:hAnsi="Consolas"/>
+          <w:color w:val="00B050"/>
+        </w:rPr>
+        <w:t>amt</w:t>
+      </w:r>
+      <w:r>
+        <w:rPr>
+          <w:rFonts w:ascii="Consolas" w:hAnsi="Consolas"/>
+        </w:rPr>
+        <w:t>,balance:</w:t>
+      </w:r>
+      <w:r>
+        <w:rPr>
+          <w:rFonts w:ascii="Consolas" w:hAnsi="Consolas"/>
+          <w:color w:val="00B050"/>
+        </w:rPr>
+        <w:t>bal</w:t>
+      </w:r>
+      <w:r>
+        <w:rPr>
+          <w:rFonts w:ascii="Consolas" w:hAnsi="Consolas"/>
+        </w:rPr>
+        <w:t>}</w:t>
+      </w:r>
+      <w:r>
+        <w:rPr>
+          <w:rFonts w:ascii="Consolas" w:hAnsi="Consolas"/>
+        </w:rPr>
+        <w:t xml:space="preserve">) </w:t>
       </w:r>
     </w:p>
     <w:p>
@@ -5727,8 +5779,15 @@
       <w:r>
         <w:rPr>
           <w:rFonts w:ascii="Consolas" w:hAnsi="Consolas"/>
-        </w:rPr>
-        <w:t>.loanAmount)</w:t>
+          <w:color w:val="00B050"/>
+        </w:rPr>
+        <w:t>mt</w:t>
+      </w:r>
+      <w:r>
+        <w:rPr>
+          <w:rFonts w:ascii="Consolas" w:hAnsi="Consolas"/>
+        </w:rPr>
+        <w:t>)</w:t>
       </w:r>
       <w:r>
         <w:rPr>
@@ -5782,25 +5841,13 @@
           <w:rFonts w:ascii="Consolas" w:hAnsi="Consolas"/>
           <w:color w:val="00B050"/>
         </w:rPr>
-        <w:t>a</w:t>
-      </w:r>
-      <w:r>
-        <w:rPr>
-          <w:rFonts w:ascii="Consolas" w:hAnsi="Consolas"/>
-        </w:rPr>
-        <w:t>.</w:t>
-      </w:r>
-      <w:r>
-        <w:rPr>
-          <w:rFonts w:ascii="Consolas" w:hAnsi="Consolas"/>
-        </w:rPr>
-        <w:t>b</w:t>
-      </w:r>
-      <w:r>
-        <w:rPr>
-          <w:rFonts w:ascii="Consolas" w:hAnsi="Consolas"/>
-        </w:rPr>
-        <w:t>alance)</w:t>
+        <w:t>bal</w:t>
+      </w:r>
+      <w:r>
+        <w:rPr>
+          <w:rFonts w:ascii="Consolas" w:hAnsi="Consolas"/>
+        </w:rPr>
+        <w:t>)</w:t>
       </w:r>
       <w:r>
         <w:rPr>
@@ -5843,6 +5890,26 @@
           <w:color w:val="2F5496" w:themeColor="accent1" w:themeShade="BF"/>
         </w:rPr>
         <w:t>(</w:t>
+      </w:r>
+      <w:r>
+        <w:rPr>
+          <w:rFonts w:ascii="Consolas" w:hAnsi="Consolas"/>
+        </w:rPr>
+        <w:t>distinct</w:t>
+      </w:r>
+      <w:r>
+        <w:rPr>
+          <w:rFonts w:ascii="Consolas" w:hAnsi="Consolas"/>
+          <w:color w:val="2F5496" w:themeColor="accent1" w:themeShade="BF"/>
+        </w:rPr>
+        <w:t xml:space="preserve"> </w:t>
+      </w:r>
+      <w:r>
+        <w:rPr>
+          <w:rFonts w:ascii="Consolas" w:hAnsi="Consolas"/>
+          <w:color w:val="00B050"/>
+        </w:rPr>
+        <w:t>l</w:t>
       </w:r>
       <w:r>
         <w:rPr>
@@ -6226,7 +6293,45 @@
         <w:rPr>
           <w:rFonts w:ascii="Consolas" w:hAnsi="Consolas"/>
         </w:rPr>
-        <w:t xml:space="preserve"> </w:t>
+        <w:t xml:space="preserve"> shortest </w:t>
+      </w:r>
+      <w:r>
+        <w:rPr>
+          <w:rFonts w:ascii="Consolas" w:hAnsi="Consolas"/>
+        </w:rPr>
+        <w:t>(:Account{id:</w:t>
+      </w:r>
+      <w:r>
+        <w:rPr>
+          <w:rFonts w:ascii="Consolas" w:hAnsi="Consolas"/>
+          <w:color w:val="FF0000"/>
+        </w:rPr>
+        <w:t>id2</w:t>
+      </w:r>
+      <w:r>
+        <w:rPr>
+          <w:rFonts w:ascii="Consolas" w:hAnsi="Consolas"/>
+        </w:rPr>
+        <w:t xml:space="preserve">}), </w:t>
+      </w:r>
+      <w:r>
+        <w:rPr>
+          <w:rFonts w:ascii="Consolas" w:hAnsi="Consolas"/>
+        </w:rPr>
+        <w:t>(:Account{id:</w:t>
+      </w:r>
+      <w:r>
+        <w:rPr>
+          <w:rFonts w:ascii="Consolas" w:hAnsi="Consolas"/>
+          <w:color w:val="FF0000"/>
+        </w:rPr>
+        <w:t>id1</w:t>
+      </w:r>
+      <w:r>
+        <w:rPr>
+          <w:rFonts w:ascii="Consolas" w:hAnsi="Consolas"/>
+        </w:rPr>
+        <w:t xml:space="preserve">}) </w:t>
       </w:r>
     </w:p>
     <w:p>
@@ -6241,20 +6346,32 @@
         <w:rPr>
           <w:rFonts w:ascii="Consolas" w:hAnsi="Consolas"/>
         </w:rPr>
-        <w:t>shortest (:Account{id:</w:t>
-      </w:r>
-      <w:r>
-        <w:rPr>
-          <w:rFonts w:ascii="Consolas" w:hAnsi="Consolas"/>
-          <w:color w:val="FF0000"/>
-        </w:rPr>
-        <w:t>id1</w:t>
-      </w:r>
-      <w:r>
-        <w:rPr>
-          <w:rFonts w:ascii="Consolas" w:hAnsi="Consolas"/>
-        </w:rPr>
-        <w:t xml:space="preserve">}) </w:t>
+        <w:t>[()-[:transfer</w:t>
+      </w:r>
+      <w:r>
+        <w:rPr>
+          <w:rFonts w:ascii="Consolas" w:hAnsi="Consolas"/>
+        </w:rPr>
+        <w:t>{createTime:</w:t>
+      </w:r>
+      <w:r>
+        <w:rPr>
+          <w:rFonts w:ascii="Consolas" w:hAnsi="Consolas"/>
+          <w:color w:val="00B050"/>
+        </w:rPr>
+        <w:t>x</w:t>
+      </w:r>
+      <w:r>
+        <w:rPr>
+          <w:rFonts w:ascii="Consolas" w:hAnsi="Consolas"/>
+        </w:rPr>
+        <w:t>}</w:t>
+      </w:r>
+      <w:r>
+        <w:rPr>
+          <w:rFonts w:ascii="Consolas" w:hAnsi="Consolas"/>
+        </w:rPr>
+        <w:t xml:space="preserve"> </w:t>
       </w:r>
     </w:p>
     <w:p>
@@ -6263,19 +6380,97 @@
         <w:contextualSpacing/>
         <w:rPr>
           <w:rFonts w:ascii="Consolas" w:hAnsi="Consolas"/>
-        </w:rPr>
-      </w:pPr>
-      <w:r>
-        <w:rPr>
-          <w:rFonts w:ascii="Consolas" w:hAnsi="Consolas"/>
-        </w:rPr>
-        <w:t>[()-[:transfer</w:t>
-      </w:r>
-      <w:r>
-        <w:rPr>
-          <w:rFonts w:ascii="Consolas" w:hAnsi="Consolas"/>
-        </w:rPr>
-        <w:t>{createTime:</w:t>
+          <w:color w:val="FF0000"/>
+        </w:rPr>
+      </w:pPr>
+      <w:r>
+        <w:rPr>
+          <w:rFonts w:ascii="Consolas" w:hAnsi="Consolas"/>
+        </w:rPr>
+        <w:t xml:space="preserve">where </w:t>
+      </w:r>
+      <w:r>
+        <w:rPr>
+          <w:rFonts w:ascii="Consolas" w:hAnsi="Consolas"/>
+        </w:rPr>
+        <w:t>createTime</w:t>
+      </w:r>
+      <w:r>
+        <w:rPr>
+          <w:rFonts w:ascii="Consolas" w:hAnsi="Consolas"/>
+        </w:rPr>
+        <w:t xml:space="preserve"> </w:t>
+      </w:r>
+      <w:r>
+        <w:rPr>
+          <w:rFonts w:ascii="Consolas" w:hAnsi="Consolas"/>
+        </w:rPr>
+        <w:t>&gt;</w:t>
+      </w:r>
+      <w:r>
+        <w:rPr>
+          <w:rFonts w:ascii="Consolas" w:hAnsi="Consolas"/>
+          <w:color w:val="FF0000"/>
+        </w:rPr>
+        <w:t xml:space="preserve">startTime </w:t>
+      </w:r>
+      <w:r>
+        <w:rPr>
+          <w:rFonts w:ascii="Consolas" w:hAnsi="Consolas"/>
+        </w:rPr>
+        <w:t xml:space="preserve">and </w:t>
+      </w:r>
+      <w:r>
+        <w:rPr>
+          <w:rFonts w:ascii="Consolas" w:hAnsi="Consolas"/>
+        </w:rPr>
+        <w:t>createTime</w:t>
+      </w:r>
+      <w:r>
+        <w:rPr>
+          <w:rFonts w:ascii="Consolas" w:hAnsi="Consolas"/>
+        </w:rPr>
+        <w:t xml:space="preserve"> </w:t>
+      </w:r>
+      <w:r>
+        <w:rPr>
+          <w:rFonts w:ascii="Consolas" w:hAnsi="Consolas"/>
+        </w:rPr>
+        <w:t>&lt;</w:t>
+      </w:r>
+      <w:r>
+        <w:rPr>
+          <w:rFonts w:ascii="Consolas" w:hAnsi="Consolas"/>
+          <w:color w:val="FF0000"/>
+        </w:rPr>
+        <w:t xml:space="preserve">endTime </w:t>
+      </w:r>
+    </w:p>
+    <w:p>
+      <w:pPr>
+        <w:ind w:left="720" w:firstLine="720"/>
+        <w:contextualSpacing/>
+        <w:rPr>
+          <w:rFonts w:ascii="Consolas" w:hAnsi="Consolas"/>
+        </w:rPr>
+      </w:pPr>
+      <w:r>
+        <w:rPr>
+          <w:rFonts w:ascii="Consolas" w:hAnsi="Consolas"/>
+        </w:rPr>
+        <w:t xml:space="preserve">and </w:t>
+      </w:r>
+      <w:r>
+        <w:rPr>
+          <w:rFonts w:ascii="Consolas" w:hAnsi="Consolas"/>
+        </w:rPr>
+        <w:t>(</w:t>
+      </w:r>
+      <w:r>
+        <w:rPr>
+          <w:rFonts w:ascii="Consolas" w:hAnsi="Consolas"/>
+        </w:rPr>
+        <w:t>cardinality(</w:t>
       </w:r>
       <w:r>
         <w:rPr>
@@ -6288,106 +6483,59 @@
         <w:rPr>
           <w:rFonts w:ascii="Consolas" w:hAnsi="Consolas"/>
         </w:rPr>
-        <w:t>}</w:t>
-      </w:r>
-      <w:r>
-        <w:rPr>
-          <w:rFonts w:ascii="Consolas" w:hAnsi="Consolas"/>
-        </w:rPr>
-        <w:t xml:space="preserve"> </w:t>
-      </w:r>
-    </w:p>
-    <w:p>
-      <w:pPr>
-        <w:ind w:left="1440" w:firstLine="720"/>
+        <w:t>)</w:t>
+      </w:r>
+      <w:r>
+        <w:rPr>
+          <w:rFonts w:ascii="Consolas" w:hAnsi="Consolas"/>
+        </w:rPr>
+        <w:t>=</w:t>
+      </w:r>
+      <w:r>
+        <w:rPr>
+          <w:rFonts w:ascii="Consolas" w:hAnsi="Consolas"/>
+        </w:rPr>
+        <w:t>1</w:t>
+      </w:r>
+      <w:r>
+        <w:rPr>
+          <w:rFonts w:ascii="Consolas" w:hAnsi="Consolas"/>
+        </w:rPr>
+        <w:t xml:space="preserve"> </w:t>
+      </w:r>
+      <w:r>
+        <w:rPr>
+          <w:rFonts w:ascii="Consolas" w:hAnsi="Consolas"/>
+        </w:rPr>
+        <w:t>or</w:t>
+      </w:r>
+      <w:r>
+        <w:rPr>
+          <w:rFonts w:ascii="Consolas" w:hAnsi="Consolas"/>
+        </w:rPr>
+        <w:t xml:space="preserve"> </w:t>
+      </w:r>
+    </w:p>
+    <w:p>
+      <w:pPr>
+        <w:ind w:left="720" w:firstLine="720"/>
         <w:contextualSpacing/>
         <w:rPr>
           <w:rFonts w:ascii="Consolas" w:hAnsi="Consolas"/>
-          <w:color w:val="FF0000"/>
-        </w:rPr>
-      </w:pPr>
-      <w:r>
-        <w:rPr>
-          <w:rFonts w:ascii="Consolas" w:hAnsi="Consolas"/>
-        </w:rPr>
-        <w:t xml:space="preserve">where </w:t>
-      </w:r>
-      <w:r>
-        <w:rPr>
-          <w:rFonts w:ascii="Consolas" w:hAnsi="Consolas"/>
-        </w:rPr>
-        <w:t>createTime</w:t>
-      </w:r>
-      <w:r>
-        <w:rPr>
-          <w:rFonts w:ascii="Consolas" w:hAnsi="Consolas"/>
-        </w:rPr>
-        <w:t xml:space="preserve"> </w:t>
-      </w:r>
-      <w:r>
-        <w:rPr>
-          <w:rFonts w:ascii="Consolas" w:hAnsi="Consolas"/>
-        </w:rPr>
-        <w:t>&gt;</w:t>
-      </w:r>
-      <w:r>
-        <w:rPr>
-          <w:rFonts w:ascii="Consolas" w:hAnsi="Consolas"/>
-          <w:color w:val="FF0000"/>
-        </w:rPr>
-        <w:t xml:space="preserve">startTime </w:t>
-      </w:r>
-      <w:r>
-        <w:rPr>
-          <w:rFonts w:ascii="Consolas" w:hAnsi="Consolas"/>
-        </w:rPr>
-        <w:t xml:space="preserve">and </w:t>
-      </w:r>
-      <w:r>
-        <w:rPr>
-          <w:rFonts w:ascii="Consolas" w:hAnsi="Consolas"/>
-        </w:rPr>
-        <w:t>createTime</w:t>
-      </w:r>
-      <w:r>
-        <w:rPr>
-          <w:rFonts w:ascii="Consolas" w:hAnsi="Consolas"/>
-        </w:rPr>
-        <w:t xml:space="preserve"> </w:t>
-      </w:r>
-      <w:r>
-        <w:rPr>
-          <w:rFonts w:ascii="Consolas" w:hAnsi="Consolas"/>
-        </w:rPr>
-        <w:t>&lt;</w:t>
-      </w:r>
-      <w:r>
-        <w:rPr>
-          <w:rFonts w:ascii="Consolas" w:hAnsi="Consolas"/>
-          <w:color w:val="FF0000"/>
-        </w:rPr>
-        <w:t xml:space="preserve">endTime </w:t>
-      </w:r>
-    </w:p>
-    <w:p>
-      <w:pPr>
-        <w:ind w:left="1440" w:firstLine="720"/>
-        <w:contextualSpacing/>
-        <w:rPr>
-          <w:rFonts w:ascii="Consolas" w:hAnsi="Consolas"/>
-        </w:rPr>
-      </w:pPr>
-      <w:r>
-        <w:rPr>
-          <w:rFonts w:ascii="Consolas" w:hAnsi="Consolas"/>
-        </w:rPr>
-        <w:t xml:space="preserve">and </w:t>
-      </w:r>
-      <w:r>
-        <w:rPr>
-          <w:rFonts w:ascii="Consolas" w:hAnsi="Consolas"/>
-        </w:rPr>
-        <w:t>(</w:t>
+        </w:rPr>
+      </w:pPr>
+      <w:r>
+        <w:rPr>
+          <w:rFonts w:ascii="Consolas" w:hAnsi="Consolas"/>
+          <w:color w:val="00B050"/>
+        </w:rPr>
+        <w:t>x</w:t>
+      </w:r>
+      <w:r>
+        <w:rPr>
+          <w:rFonts w:ascii="Consolas" w:hAnsi="Consolas"/>
+        </w:rPr>
+        <w:t>[</w:t>
       </w:r>
       <w:r>
         <w:rPr>
@@ -6412,66 +6560,19 @@
         <w:rPr>
           <w:rFonts w:ascii="Consolas" w:hAnsi="Consolas"/>
         </w:rPr>
-        <w:t>=</w:t>
-      </w:r>
-      <w:r>
-        <w:rPr>
-          <w:rFonts w:ascii="Consolas" w:hAnsi="Consolas"/>
-        </w:rPr>
-        <w:t>1</w:t>
-      </w:r>
-      <w:r>
-        <w:rPr>
-          <w:rFonts w:ascii="Consolas" w:hAnsi="Consolas"/>
-        </w:rPr>
-        <w:t xml:space="preserve"> </w:t>
-      </w:r>
-      <w:r>
-        <w:rPr>
-          <w:rFonts w:ascii="Consolas" w:hAnsi="Consolas"/>
-        </w:rPr>
-        <w:t>or</w:t>
-      </w:r>
-      <w:r>
-        <w:rPr>
-          <w:rFonts w:ascii="Consolas" w:hAnsi="Consolas"/>
-        </w:rPr>
-        <w:t xml:space="preserve"> </w:t>
-      </w:r>
-    </w:p>
-    <w:p>
-      <w:pPr>
-        <w:ind w:left="1440" w:firstLine="720"/>
-        <w:contextualSpacing/>
-        <w:rPr>
-          <w:rFonts w:ascii="Consolas" w:hAnsi="Consolas"/>
-        </w:rPr>
-      </w:pPr>
-      <w:r>
-        <w:rPr>
-          <w:rFonts w:ascii="Consolas" w:hAnsi="Consolas"/>
-          <w:color w:val="00B050"/>
-        </w:rPr>
-        <w:t>x</w:t>
-      </w:r>
-      <w:r>
-        <w:rPr>
-          <w:rFonts w:ascii="Consolas" w:hAnsi="Consolas"/>
-        </w:rPr>
-        <w:t>[</w:t>
-      </w:r>
-      <w:r>
-        <w:rPr>
-          <w:rFonts w:ascii="Consolas" w:hAnsi="Consolas"/>
-        </w:rPr>
-        <w:t>cardinality(</w:t>
-      </w:r>
-      <w:r>
-        <w:rPr>
-          <w:rFonts w:ascii="Consolas" w:hAnsi="Consolas"/>
-          <w:color w:val="00B050"/>
-        </w:rPr>
-        <w:t>x</w:t>
+        <w:t>-</w:t>
+      </w:r>
+      <w:r>
+        <w:rPr>
+          <w:rFonts w:ascii="Consolas" w:hAnsi="Consolas"/>
+        </w:rPr>
+        <w:t>2</w:t>
+      </w:r>
+      <w:r>
+        <w:rPr>
+          <w:rFonts w:ascii="Consolas" w:hAnsi="Consolas"/>
+        </w:rPr>
+        <w:t>]&lt;createtime</w:t>
       </w:r>
       <w:r>
         <w:rPr>
@@ -6483,59 +6584,7 @@
         <w:rPr>
           <w:rFonts w:ascii="Consolas" w:hAnsi="Consolas"/>
         </w:rPr>
-        <w:t>-</w:t>
-      </w:r>
-      <w:r>
-        <w:rPr>
-          <w:rFonts w:ascii="Consolas" w:hAnsi="Consolas"/>
-        </w:rPr>
-        <w:t>2</w:t>
-      </w:r>
-      <w:r>
-        <w:rPr>
-          <w:rFonts w:ascii="Consolas" w:hAnsi="Consolas"/>
-        </w:rPr>
-        <w:t>]&lt;createtime</w:t>
-      </w:r>
-      <w:r>
-        <w:rPr>
-          <w:rFonts w:ascii="Consolas" w:hAnsi="Consolas"/>
-        </w:rPr>
-        <w:t>)</w:t>
-      </w:r>
-      <w:r>
-        <w:rPr>
-          <w:rFonts w:ascii="Consolas" w:hAnsi="Consolas"/>
-        </w:rPr>
         <w:t xml:space="preserve">]-&gt;()]+ </w:t>
-      </w:r>
-    </w:p>
-    <w:p>
-      <w:pPr>
-        <w:ind w:left="1440"/>
-        <w:contextualSpacing/>
-        <w:rPr>
-          <w:rFonts w:ascii="Consolas" w:hAnsi="Consolas"/>
-        </w:rPr>
-      </w:pPr>
-      <w:r>
-        <w:rPr>
-          <w:rFonts w:ascii="Consolas" w:hAnsi="Consolas"/>
-        </w:rPr>
-        <w:t>(:Account{id:</w:t>
-      </w:r>
-      <w:r>
-        <w:rPr>
-          <w:rFonts w:ascii="Consolas" w:hAnsi="Consolas"/>
-          <w:color w:val="FF0000"/>
-        </w:rPr>
-        <w:t>id2</w:t>
-      </w:r>
-      <w:r>
-        <w:rPr>
-          <w:rFonts w:ascii="Consolas" w:hAnsi="Consolas"/>
-        </w:rPr>
-        <w:t xml:space="preserve">}) </w:t>
       </w:r>
     </w:p>
     <w:p>
@@ -12810,7 +12859,13 @@
         <w:rPr>
           <w:rFonts w:ascii="Consolas" w:hAnsi="Consolas"/>
         </w:rPr>
-        <w:t>(:Account)-[</w:t>
+        <w:t>(:Account)-[:transfer</w:t>
+      </w:r>
+      <w:r>
+        <w:rPr>
+          <w:rFonts w:ascii="Consolas" w:hAnsi="Consolas"/>
+        </w:rPr>
+        <w:t xml:space="preserve"> {amount:</w:t>
       </w:r>
       <w:r>
         <w:rPr>
@@ -12823,7 +12878,7 @@
         <w:rPr>
           <w:rFonts w:ascii="Consolas" w:hAnsi="Consolas"/>
         </w:rPr>
-        <w:t>:transfer</w:t>
+        <w:t>}</w:t>
       </w:r>
       <w:r>
         <w:rPr>
@@ -12939,7 +12994,19 @@
         <w:rPr>
           <w:rFonts w:ascii="Consolas" w:hAnsi="Consolas"/>
         </w:rPr>
-        <w:t>})-[</w:t>
+        <w:t>})-[:transfer</w:t>
+      </w:r>
+      <w:r>
+        <w:rPr>
+          <w:rFonts w:ascii="Consolas" w:hAnsi="Consolas"/>
+        </w:rPr>
+        <w:t xml:space="preserve"> </w:t>
+      </w:r>
+      <w:r>
+        <w:rPr>
+          <w:rFonts w:ascii="Consolas" w:hAnsi="Consolas"/>
+        </w:rPr>
+        <w:t>{amount:</w:t>
       </w:r>
       <w:r>
         <w:rPr>
@@ -12952,13 +13019,7 @@
         <w:rPr>
           <w:rFonts w:ascii="Consolas" w:hAnsi="Consolas"/>
         </w:rPr>
-        <w:t>:transfer</w:t>
-      </w:r>
-      <w:r>
-        <w:rPr>
-          <w:rFonts w:ascii="Consolas" w:hAnsi="Consolas"/>
-        </w:rPr>
-        <w:t xml:space="preserve"> </w:t>
+        <w:t>}</w:t>
       </w:r>
     </w:p>
     <w:p>
@@ -13059,6 +13120,25 @@
         </w:rPr>
         <w:t xml:space="preserve"> </w:t>
       </w:r>
+      <w:r>
+        <w:rPr>
+          <w:rFonts w:ascii="Consolas" w:hAnsi="Consolas"/>
+        </w:rPr>
+        <w:t>{amount:</w:t>
+      </w:r>
+      <w:r>
+        <w:rPr>
+          <w:rFonts w:ascii="Consolas" w:hAnsi="Consolas"/>
+          <w:color w:val="00B050"/>
+        </w:rPr>
+        <w:t>e1</w:t>
+      </w:r>
+      <w:r>
+        <w:rPr>
+          <w:rFonts w:ascii="Consolas" w:hAnsi="Consolas"/>
+        </w:rPr>
+        <w:t>}</w:t>
+      </w:r>
     </w:p>
     <w:p>
       <w:pPr>
@@ -13150,7 +13230,13 @@
         <w:rPr>
           <w:rFonts w:ascii="Consolas" w:hAnsi="Consolas"/>
         </w:rPr>
-        <w:t>)-[</w:t>
+        <w:t>)-[:repay</w:t>
+      </w:r>
+      <w:r>
+        <w:rPr>
+          <w:rFonts w:ascii="Consolas" w:hAnsi="Consolas"/>
+        </w:rPr>
+        <w:t xml:space="preserve"> {amount:</w:t>
       </w:r>
       <w:r>
         <w:rPr>
@@ -13163,7 +13249,7 @@
         <w:rPr>
           <w:rFonts w:ascii="Consolas" w:hAnsi="Consolas"/>
         </w:rPr>
-        <w:t>:repay</w:t>
+        <w:t>}</w:t>
       </w:r>
       <w:r>
         <w:rPr>
@@ -13332,7 +13418,7 @@
         <w:rPr>
           <w:rFonts w:ascii="Consolas" w:hAnsi="Consolas"/>
         </w:rPr>
-        <w:t>.amt)/sum(</w:t>
+        <w:t>)/sum(</w:t>
       </w:r>
       <w:r>
         <w:rPr>
@@ -13345,7 +13431,7 @@
         <w:rPr>
           <w:rFonts w:ascii="Consolas" w:hAnsi="Consolas"/>
         </w:rPr>
-        <w:t xml:space="preserve">.amt) as </w:t>
+        <w:t xml:space="preserve">) as </w:t>
       </w:r>
       <w:r>
         <w:rPr>
@@ -13417,7 +13503,7 @@
         <w:rPr>
           <w:rFonts w:ascii="Consolas" w:hAnsi="Consolas"/>
         </w:rPr>
-        <w:t>.amt)/sum(</w:t>
+        <w:t>)/sum(</w:t>
       </w:r>
       <w:r>
         <w:rPr>
@@ -13430,7 +13516,7 @@
         <w:rPr>
           <w:rFonts w:ascii="Consolas" w:hAnsi="Consolas"/>
         </w:rPr>
-        <w:t xml:space="preserve">.amt) </w:t>
+        <w:t xml:space="preserve">) </w:t>
       </w:r>
       <w:r>
         <w:rPr>
@@ -13523,7 +13609,7 @@
         <w:rPr>
           <w:rFonts w:ascii="Consolas" w:hAnsi="Consolas"/>
         </w:rPr>
-        <w:t>.amt)/sum(</w:t>
+        <w:t>)/sum(</w:t>
       </w:r>
       <w:r>
         <w:rPr>
@@ -13536,7 +13622,7 @@
         <w:rPr>
           <w:rFonts w:ascii="Consolas" w:hAnsi="Consolas"/>
         </w:rPr>
-        <w:t xml:space="preserve">.amt) </w:t>
+        <w:t xml:space="preserve">) </w:t>
       </w:r>
       <w:r>
         <w:rPr>
@@ -14353,7 +14439,19 @@
         <w:rPr>
           <w:rFonts w:ascii="Consolas" w:hAnsi="Consolas"/>
         </w:rPr>
-        <w:t>float32(5,3)</w:t>
+        <w:t>float</w:t>
+      </w:r>
+      <w:r>
+        <w:rPr>
+          <w:rFonts w:ascii="Consolas" w:hAnsi="Consolas"/>
+        </w:rPr>
+        <w:t>64</w:t>
+      </w:r>
+      <w:r>
+        <w:rPr>
+          <w:rFonts w:ascii="Consolas" w:hAnsi="Consolas"/>
+        </w:rPr>
+        <w:t>(5,3)</w:t>
       </w:r>
       <w:r>
         <w:rPr>
@@ -14902,7 +15000,19 @@
         <w:rPr>
           <w:rFonts w:ascii="Consolas" w:hAnsi="Consolas"/>
         </w:rPr>
-        <w:t>()</w:t>
+        <w:t>(</w:t>
+      </w:r>
+      <w:r>
+        <w:rPr>
+          <w:rFonts w:ascii="Consolas" w:hAnsi="Consolas"/>
+        </w:rPr>
+        <w:t>:Person</w:t>
+      </w:r>
+      <w:r>
+        <w:rPr>
+          <w:rFonts w:ascii="Consolas" w:hAnsi="Consolas"/>
+        </w:rPr>
+        <w:t>)</w:t>
       </w:r>
       <w:r>
         <w:rPr>
@@ -14987,6 +15097,12 @@
           <w:rFonts w:ascii="Consolas" w:hAnsi="Consolas"/>
         </w:rPr>
         <w:t>}</w:t>
+      </w:r>
+      <w:r>
+        <w:rPr>
+          <w:rFonts w:ascii="Consolas" w:hAnsi="Consolas"/>
+        </w:rPr>
+        <w:t>)</w:t>
       </w:r>
     </w:p>
     <w:p>
@@ -27698,20 +27814,7 @@
         <w:rPr>
           <w:rFonts w:ascii="Consolas" w:hAnsi="Consolas"/>
         </w:rPr>
-        <w:t xml:space="preserve">if exists (MATCH trail </w:t>
-      </w:r>
-      <w:r>
-        <w:rPr>
-          <w:rFonts w:ascii="Consolas" w:hAnsi="Consolas"/>
-          <w:color w:val="00B050"/>
-        </w:rPr>
-        <w:t>p</w:t>
-      </w:r>
-      <w:r>
-        <w:rPr>
-          <w:rFonts w:ascii="Consolas" w:hAnsi="Consolas"/>
-        </w:rPr>
-        <w:t>=(</w:t>
+        <w:t>if exists (MATCH trail (</w:t>
       </w:r>
       <w:r>
         <w:rPr>

--- a/PyrrhoV7alpha/doc/FinBenchMarkGQL.docx
+++ b/PyrrhoV7alpha/doc/FinBenchMarkGQL.docx
@@ -18,7 +18,7 @@
         <w:t xml:space="preserve"> </w:t>
       </w:r>
       <w:r>
-        <w:t>11</w:t>
+        <w:t>21</w:t>
       </w:r>
       <w:r>
         <w:t xml:space="preserve"> February</w:t>
@@ -3827,7 +3827,6 @@
         <w:contextualSpacing/>
         <w:rPr>
           <w:rFonts w:ascii="Consolas" w:hAnsi="Consolas"/>
-          <w:color w:val="FF0000"/>
         </w:rPr>
       </w:pPr>
       <w:r>
@@ -3840,7 +3839,13 @@
         <w:rPr>
           <w:rFonts w:ascii="Consolas" w:hAnsi="Consolas"/>
         </w:rPr>
-        <w:t>CREATE PROCEDURE</w:t>
+        <w:t xml:space="preserve">CREATE </w:t>
+      </w:r>
+      <w:r>
+        <w:rPr>
+          <w:rFonts w:ascii="Consolas" w:hAnsi="Consolas"/>
+        </w:rPr>
+        <w:t>FUNCTION</w:t>
       </w:r>
       <w:r>
         <w:rPr>
@@ -3984,6 +3989,66 @@
           <w:rFonts w:ascii="Consolas" w:hAnsi="Consolas"/>
         </w:rPr>
         <w:t>)</w:t>
+      </w:r>
+      <w:r>
+        <w:rPr>
+          <w:rFonts w:ascii="Consolas" w:hAnsi="Consolas"/>
+        </w:rPr>
+        <w:t xml:space="preserve"> returns table</w:t>
+      </w:r>
+    </w:p>
+    <w:p>
+      <w:pPr>
+        <w:contextualSpacing/>
+        <w:rPr>
+          <w:rFonts w:ascii="Consolas" w:hAnsi="Consolas"/>
+          <w:color w:val="FF0000"/>
+        </w:rPr>
+      </w:pPr>
+      <w:r>
+        <w:rPr>
+          <w:rFonts w:ascii="Consolas" w:hAnsi="Consolas"/>
+        </w:rPr>
+        <w:t>(</w:t>
+      </w:r>
+      <w:r>
+        <w:rPr>
+          <w:rFonts w:ascii="Consolas" w:hAnsi="Consolas"/>
+          <w:color w:val="2F5496" w:themeColor="accent1" w:themeShade="BF"/>
+        </w:rPr>
+        <w:t xml:space="preserve">otherId </w:t>
+      </w:r>
+      <w:r>
+        <w:rPr>
+          <w:rFonts w:ascii="Consolas" w:hAnsi="Consolas"/>
+        </w:rPr>
+        <w:t>int,</w:t>
+      </w:r>
+      <w:r>
+        <w:rPr>
+          <w:rFonts w:ascii="Consolas" w:hAnsi="Consolas"/>
+          <w:color w:val="2F5496" w:themeColor="accent1" w:themeShade="BF"/>
+        </w:rPr>
+        <w:t xml:space="preserve">accountDistance </w:t>
+      </w:r>
+      <w:r>
+        <w:rPr>
+          <w:rFonts w:ascii="Consolas" w:hAnsi="Consolas"/>
+        </w:rPr>
+        <w:t>int,</w:t>
+      </w:r>
+      <w:r>
+        <w:rPr>
+          <w:rFonts w:ascii="Consolas" w:hAnsi="Consolas"/>
+          <w:color w:val="2F5496" w:themeColor="accent1" w:themeShade="BF"/>
+        </w:rPr>
+        <w:t xml:space="preserve">mediumId </w:t>
+      </w:r>
+      <w:r>
+        <w:rPr>
+          <w:rFonts w:ascii="Consolas" w:hAnsi="Consolas"/>
+        </w:rPr>
+        <w:t>int)</w:t>
       </w:r>
     </w:p>
     <w:p>
@@ -5083,13 +5148,19 @@
         <w:rPr>
           <w:rFonts w:ascii="Consolas" w:hAnsi="Consolas"/>
         </w:rPr>
-        <w:t>CREATE PROCEDURE</w:t>
-      </w:r>
-      <w:r>
-        <w:rPr>
-          <w:rFonts w:ascii="Consolas" w:hAnsi="Consolas"/>
-        </w:rPr>
-        <w:t xml:space="preserve"> ComplexRead2</w:t>
+        <w:t xml:space="preserve">CREATE </w:t>
+      </w:r>
+      <w:r>
+        <w:rPr>
+          <w:rFonts w:ascii="Consolas" w:hAnsi="Consolas"/>
+        </w:rPr>
+        <w:t xml:space="preserve">FUNCTION </w:t>
+      </w:r>
+      <w:r>
+        <w:rPr>
+          <w:rFonts w:ascii="Consolas" w:hAnsi="Consolas"/>
+        </w:rPr>
+        <w:t>ComplexRead2</w:t>
       </w:r>
       <w:r>
         <w:rPr>
@@ -5226,6 +5297,65 @@
           <w:rFonts w:ascii="Consolas" w:hAnsi="Consolas"/>
         </w:rPr>
         <w:t>)</w:t>
+      </w:r>
+      <w:r>
+        <w:rPr>
+          <w:rFonts w:ascii="Consolas" w:hAnsi="Consolas"/>
+        </w:rPr>
+        <w:t xml:space="preserve"> returns table</w:t>
+      </w:r>
+    </w:p>
+    <w:p>
+      <w:pPr>
+        <w:contextualSpacing/>
+        <w:rPr>
+          <w:rFonts w:ascii="Consolas" w:hAnsi="Consolas"/>
+        </w:rPr>
+      </w:pPr>
+      <w:r>
+        <w:rPr>
+          <w:rFonts w:ascii="Consolas" w:hAnsi="Consolas"/>
+        </w:rPr>
+        <w:t>(</w:t>
+      </w:r>
+      <w:r>
+        <w:rPr>
+          <w:rFonts w:ascii="Consolas" w:hAnsi="Consolas"/>
+          <w:color w:val="2F5496" w:themeColor="accent1" w:themeShade="BF"/>
+        </w:rPr>
+        <w:t xml:space="preserve">otherId </w:t>
+      </w:r>
+      <w:r>
+        <w:rPr>
+          <w:rFonts w:ascii="Consolas" w:hAnsi="Consolas"/>
+        </w:rPr>
+        <w:t>int,</w:t>
+      </w:r>
+      <w:r>
+        <w:rPr>
+          <w:rFonts w:ascii="Consolas" w:hAnsi="Consolas"/>
+          <w:color w:val="2F5496" w:themeColor="accent1" w:themeShade="BF"/>
+        </w:rPr>
+        <w:t xml:space="preserve">sumLoanBalance </w:t>
+      </w:r>
+      <w:r>
+        <w:rPr>
+          <w:rFonts w:ascii="Consolas" w:hAnsi="Consolas"/>
+        </w:rPr>
+        <w:t>float64,</w:t>
+      </w:r>
+      <w:r>
+        <w:rPr>
+          <w:rFonts w:ascii="Consolas" w:hAnsi="Consolas"/>
+          <w:color w:val="2F5496" w:themeColor="accent1" w:themeShade="BF"/>
+        </w:rPr>
+        <w:t xml:space="preserve">otherId </w:t>
+      </w:r>
+      <w:r>
+        <w:rPr>
+          <w:rFonts w:ascii="Consolas" w:hAnsi="Consolas"/>
+        </w:rPr>
+        <w:t>int)</w:t>
       </w:r>
     </w:p>
     <w:p>
@@ -6151,13 +6281,19 @@
         <w:rPr>
           <w:rFonts w:ascii="Consolas" w:hAnsi="Consolas"/>
         </w:rPr>
-        <w:t>CREATE PROCEDURE</w:t>
-      </w:r>
-      <w:r>
-        <w:rPr>
-          <w:rFonts w:ascii="Consolas" w:hAnsi="Consolas"/>
-        </w:rPr>
-        <w:t xml:space="preserve"> Comple</w:t>
+        <w:t xml:space="preserve">CREATE </w:t>
+      </w:r>
+      <w:r>
+        <w:rPr>
+          <w:rFonts w:ascii="Consolas" w:hAnsi="Consolas"/>
+        </w:rPr>
+        <w:t xml:space="preserve">FUNCTION </w:t>
+      </w:r>
+      <w:r>
+        <w:rPr>
+          <w:rFonts w:ascii="Consolas" w:hAnsi="Consolas"/>
+        </w:rPr>
+        <w:t>Comple</w:t>
       </w:r>
       <w:r>
         <w:rPr>
@@ -6274,6 +6410,12 @@
           <w:rFonts w:ascii="Consolas" w:hAnsi="Consolas"/>
         </w:rPr>
         <w:t xml:space="preserve">) </w:t>
+      </w:r>
+      <w:r>
+        <w:rPr>
+          <w:rFonts w:ascii="Consolas" w:hAnsi="Consolas"/>
+        </w:rPr>
+        <w:t>returns int</w:t>
       </w:r>
     </w:p>
     <w:p>
@@ -6919,13 +7061,19 @@
         <w:rPr>
           <w:rFonts w:ascii="Consolas" w:hAnsi="Consolas"/>
         </w:rPr>
-        <w:t>CREATE PROCEDURE</w:t>
-      </w:r>
-      <w:r>
-        <w:rPr>
-          <w:rFonts w:ascii="Consolas" w:hAnsi="Consolas"/>
-        </w:rPr>
-        <w:t xml:space="preserve"> ComplexRead4 (</w:t>
+        <w:t xml:space="preserve">CREATE </w:t>
+      </w:r>
+      <w:r>
+        <w:rPr>
+          <w:rFonts w:ascii="Consolas" w:hAnsi="Consolas"/>
+        </w:rPr>
+        <w:t xml:space="preserve">FUNCTION </w:t>
+      </w:r>
+      <w:r>
+        <w:rPr>
+          <w:rFonts w:ascii="Consolas" w:hAnsi="Consolas"/>
+        </w:rPr>
+        <w:t>ComplexRead4 (</w:t>
       </w:r>
       <w:r>
         <w:rPr>
@@ -7030,6 +7178,188 @@
           <w:rFonts w:ascii="Consolas" w:hAnsi="Consolas"/>
         </w:rPr>
         <w:t>)</w:t>
+      </w:r>
+      <w:r>
+        <w:rPr>
+          <w:rFonts w:ascii="Consolas" w:hAnsi="Consolas"/>
+        </w:rPr>
+        <w:t xml:space="preserve"> returns table(</w:t>
+      </w:r>
+      <w:r>
+        <w:rPr>
+          <w:rFonts w:ascii="Consolas" w:hAnsi="Consolas"/>
+          <w:color w:val="2F5496" w:themeColor="accent1" w:themeShade="BF"/>
+        </w:rPr>
+        <w:t>otherId</w:t>
+      </w:r>
+      <w:r>
+        <w:rPr>
+          <w:rFonts w:ascii="Consolas" w:hAnsi="Consolas"/>
+          <w:color w:val="2F5496" w:themeColor="accent1" w:themeShade="BF"/>
+        </w:rPr>
+        <w:t xml:space="preserve"> </w:t>
+      </w:r>
+      <w:r>
+        <w:rPr>
+          <w:rFonts w:ascii="Consolas" w:hAnsi="Consolas"/>
+        </w:rPr>
+        <w:t>int</w:t>
+      </w:r>
+      <w:r>
+        <w:rPr>
+          <w:rFonts w:ascii="Consolas" w:hAnsi="Consolas"/>
+        </w:rPr>
+        <w:t xml:space="preserve">, </w:t>
+      </w:r>
+      <w:r>
+        <w:rPr>
+          <w:rFonts w:ascii="Consolas" w:hAnsi="Consolas"/>
+          <w:color w:val="2F5496" w:themeColor="accent1" w:themeShade="BF"/>
+        </w:rPr>
+        <w:t>numEdge2</w:t>
+      </w:r>
+      <w:r>
+        <w:rPr>
+          <w:rFonts w:ascii="Consolas" w:hAnsi="Consolas"/>
+          <w:color w:val="2F5496" w:themeColor="accent1" w:themeShade="BF"/>
+        </w:rPr>
+        <w:t xml:space="preserve"> </w:t>
+      </w:r>
+      <w:r>
+        <w:rPr>
+          <w:rFonts w:ascii="Consolas" w:hAnsi="Consolas"/>
+        </w:rPr>
+        <w:t>int</w:t>
+      </w:r>
+      <w:r>
+        <w:rPr>
+          <w:rFonts w:ascii="Consolas" w:hAnsi="Consolas"/>
+        </w:rPr>
+        <w:t xml:space="preserve">, </w:t>
+      </w:r>
+      <w:r>
+        <w:rPr>
+          <w:rFonts w:ascii="Consolas" w:hAnsi="Consolas"/>
+          <w:color w:val="2F5496" w:themeColor="accent1" w:themeShade="BF"/>
+        </w:rPr>
+        <w:t>sumEdge2Amount</w:t>
+      </w:r>
+      <w:r>
+        <w:rPr>
+          <w:rFonts w:ascii="Consolas" w:hAnsi="Consolas"/>
+          <w:color w:val="2F5496" w:themeColor="accent1" w:themeShade="BF"/>
+        </w:rPr>
+        <w:t xml:space="preserve"> </w:t>
+      </w:r>
+      <w:r>
+        <w:rPr>
+          <w:rFonts w:ascii="Consolas" w:hAnsi="Consolas"/>
+        </w:rPr>
+        <w:t>float64</w:t>
+      </w:r>
+      <w:r>
+        <w:rPr>
+          <w:rFonts w:ascii="Consolas" w:hAnsi="Consolas"/>
+        </w:rPr>
+        <w:t xml:space="preserve">, </w:t>
+      </w:r>
+      <w:r>
+        <w:rPr>
+          <w:rFonts w:ascii="Consolas" w:hAnsi="Consolas"/>
+          <w:color w:val="2F5496" w:themeColor="accent1" w:themeShade="BF"/>
+        </w:rPr>
+        <w:t>maxEdge2Amount</w:t>
+      </w:r>
+      <w:r>
+        <w:rPr>
+          <w:rFonts w:ascii="Consolas" w:hAnsi="Consolas"/>
+          <w:color w:val="2F5496" w:themeColor="accent1" w:themeShade="BF"/>
+        </w:rPr>
+        <w:t xml:space="preserve"> </w:t>
+      </w:r>
+      <w:r>
+        <w:rPr>
+          <w:rFonts w:ascii="Consolas" w:hAnsi="Consolas"/>
+        </w:rPr>
+        <w:t>float64</w:t>
+      </w:r>
+      <w:r>
+        <w:rPr>
+          <w:rFonts w:ascii="Consolas" w:hAnsi="Consolas"/>
+        </w:rPr>
+        <w:t xml:space="preserve">, </w:t>
+      </w:r>
+      <w:r>
+        <w:rPr>
+          <w:rFonts w:ascii="Consolas" w:hAnsi="Consolas"/>
+          <w:color w:val="2F5496" w:themeColor="accent1" w:themeShade="BF"/>
+        </w:rPr>
+        <w:t>numEdge3</w:t>
+      </w:r>
+      <w:r>
+        <w:rPr>
+          <w:rFonts w:ascii="Consolas" w:hAnsi="Consolas"/>
+          <w:color w:val="2F5496" w:themeColor="accent1" w:themeShade="BF"/>
+        </w:rPr>
+        <w:t xml:space="preserve"> </w:t>
+      </w:r>
+      <w:r>
+        <w:rPr>
+          <w:rFonts w:ascii="Consolas" w:hAnsi="Consolas"/>
+        </w:rPr>
+        <w:t>int</w:t>
+      </w:r>
+      <w:r>
+        <w:rPr>
+          <w:rFonts w:ascii="Consolas" w:hAnsi="Consolas"/>
+        </w:rPr>
+        <w:t xml:space="preserve">, </w:t>
+      </w:r>
+      <w:r>
+        <w:rPr>
+          <w:rFonts w:ascii="Consolas" w:hAnsi="Consolas"/>
+          <w:color w:val="2F5496" w:themeColor="accent1" w:themeShade="BF"/>
+        </w:rPr>
+        <w:t>sumEdge3Amount</w:t>
+      </w:r>
+      <w:r>
+        <w:rPr>
+          <w:rFonts w:ascii="Consolas" w:hAnsi="Consolas"/>
+          <w:color w:val="2F5496" w:themeColor="accent1" w:themeShade="BF"/>
+        </w:rPr>
+        <w:t xml:space="preserve"> </w:t>
+      </w:r>
+      <w:r>
+        <w:rPr>
+          <w:rFonts w:ascii="Consolas" w:hAnsi="Consolas"/>
+        </w:rPr>
+        <w:t>float64</w:t>
+      </w:r>
+      <w:r>
+        <w:rPr>
+          <w:rFonts w:ascii="Consolas" w:hAnsi="Consolas"/>
+        </w:rPr>
+        <w:t xml:space="preserve">, </w:t>
+      </w:r>
+      <w:r>
+        <w:rPr>
+          <w:rFonts w:ascii="Consolas" w:hAnsi="Consolas"/>
+          <w:color w:val="2F5496" w:themeColor="accent1" w:themeShade="BF"/>
+        </w:rPr>
+        <w:t>maxEdge3Amount</w:t>
+      </w:r>
+      <w:r>
+        <w:rPr>
+          <w:rFonts w:ascii="Consolas" w:hAnsi="Consolas"/>
+          <w:color w:val="2F5496" w:themeColor="accent1" w:themeShade="BF"/>
+        </w:rPr>
+        <w:t xml:space="preserve"> </w:t>
+      </w:r>
+      <w:r>
+        <w:rPr>
+          <w:rFonts w:ascii="Consolas" w:hAnsi="Consolas"/>
+        </w:rPr>
+        <w:t>float64)</w:t>
       </w:r>
     </w:p>
     <w:p>
@@ -8051,13 +8381,19 @@
         <w:rPr>
           <w:rFonts w:ascii="Consolas" w:hAnsi="Consolas"/>
         </w:rPr>
-        <w:t>CREATE PROCEDURE</w:t>
-      </w:r>
-      <w:r>
-        <w:rPr>
-          <w:rFonts w:ascii="Consolas" w:hAnsi="Consolas"/>
-        </w:rPr>
-        <w:t xml:space="preserve"> ComplexRead5(</w:t>
+        <w:t xml:space="preserve">CREATE </w:t>
+      </w:r>
+      <w:r>
+        <w:rPr>
+          <w:rFonts w:ascii="Consolas" w:hAnsi="Consolas"/>
+        </w:rPr>
+        <w:t xml:space="preserve">FUNCTION </w:t>
+      </w:r>
+      <w:r>
+        <w:rPr>
+          <w:rFonts w:ascii="Consolas" w:hAnsi="Consolas"/>
+        </w:rPr>
+        <w:t>ComplexRead5(</w:t>
       </w:r>
       <w:r>
         <w:rPr>
@@ -8188,6 +8524,39 @@
           <w:rFonts w:ascii="Consolas" w:hAnsi="Consolas"/>
         </w:rPr>
         <w:t xml:space="preserve">) </w:t>
+      </w:r>
+    </w:p>
+    <w:p>
+      <w:pPr>
+        <w:contextualSpacing/>
+        <w:rPr>
+          <w:rFonts w:ascii="Consolas" w:hAnsi="Consolas"/>
+        </w:rPr>
+      </w:pPr>
+      <w:r>
+        <w:rPr>
+          <w:rFonts w:ascii="Consolas" w:hAnsi="Consolas"/>
+        </w:rPr>
+        <w:t>returns table (</w:t>
+      </w:r>
+      <w:r>
+        <w:rPr>
+          <w:rFonts w:ascii="Consolas" w:hAnsi="Consolas"/>
+          <w:color w:val="2F5496" w:themeColor="accent1" w:themeShade="BF"/>
+        </w:rPr>
+        <w:t xml:space="preserve">p </w:t>
+      </w:r>
+      <w:r>
+        <w:rPr>
+          <w:rFonts w:ascii="Consolas" w:hAnsi="Consolas"/>
+        </w:rPr>
+        <w:t>path</w:t>
+      </w:r>
+      <w:r>
+        <w:rPr>
+          <w:rFonts w:ascii="Consolas" w:hAnsi="Consolas"/>
+        </w:rPr>
+        <w:t>)</w:t>
       </w:r>
     </w:p>
     <w:p>
@@ -8293,7 +8662,26 @@
         <w:rPr>
           <w:rFonts w:ascii="Consolas" w:hAnsi="Consolas"/>
         </w:rPr>
-        <w:t>trail (:Account{id:</w:t>
+        <w:t xml:space="preserve">trail </w:t>
+      </w:r>
+      <w:r>
+        <w:rPr>
+          <w:rFonts w:ascii="Consolas" w:hAnsi="Consolas"/>
+          <w:color w:val="00B050"/>
+        </w:rPr>
+        <w:t>p</w:t>
+      </w:r>
+      <w:r>
+        <w:rPr>
+          <w:rFonts w:ascii="Consolas" w:hAnsi="Consolas"/>
+        </w:rPr>
+        <w:t>=</w:t>
+      </w:r>
+      <w:r>
+        <w:rPr>
+          <w:rFonts w:ascii="Consolas" w:hAnsi="Consolas"/>
+        </w:rPr>
+        <w:t>(:Account{id:</w:t>
       </w:r>
       <w:r>
         <w:rPr>
@@ -8549,80 +8937,84 @@
         <w:rPr>
           <w:rFonts w:ascii="Consolas" w:hAnsi="Consolas"/>
         </w:rPr>
-        <w:t xml:space="preserve"> </w:t>
-      </w:r>
-    </w:p>
-    <w:p>
-      <w:pPr>
-        <w:ind w:left="720" w:firstLine="720"/>
-        <w:contextualSpacing/>
-        <w:rPr>
-          <w:rFonts w:ascii="Consolas" w:hAnsi="Consolas"/>
-        </w:rPr>
-      </w:pPr>
-      <w:r>
-        <w:rPr>
-          <w:rFonts w:ascii="Consolas" w:hAnsi="Consolas"/>
-        </w:rPr>
-        <w:t>(:Account{id:</w:t>
+        <w:t xml:space="preserve"> (</w:t>
+      </w:r>
+      <w:r>
+        <w:rPr>
+          <w:rFonts w:ascii="Consolas" w:hAnsi="Consolas"/>
+        </w:rPr>
+        <w:t>)</w:t>
+      </w:r>
+      <w:r>
+        <w:rPr>
+          <w:rFonts w:ascii="Consolas" w:hAnsi="Consolas"/>
+        </w:rPr>
+        <w:t xml:space="preserve"> </w:t>
+      </w:r>
+    </w:p>
+    <w:p>
+      <w:pPr>
+        <w:ind w:firstLine="720"/>
+        <w:rPr>
+          <w:rFonts w:ascii="Consolas" w:hAnsi="Consolas"/>
+        </w:rPr>
+      </w:pPr>
+      <w:r>
+        <w:rPr>
+          <w:rFonts w:ascii="Consolas" w:hAnsi="Consolas"/>
+        </w:rPr>
+        <w:t xml:space="preserve">return </w:t>
+      </w:r>
+      <w:r>
+        <w:rPr>
+          <w:rFonts w:ascii="Consolas" w:hAnsi="Consolas"/>
+          <w:color w:val="00B050"/>
+        </w:rPr>
+        <w:t xml:space="preserve">p </w:t>
+      </w:r>
+      <w:r>
+        <w:rPr>
+          <w:rFonts w:ascii="Consolas" w:hAnsi="Consolas"/>
+        </w:rPr>
+        <w:t xml:space="preserve">as </w:t>
       </w:r>
       <w:r>
         <w:rPr>
           <w:rFonts w:ascii="Consolas" w:hAnsi="Consolas"/>
           <w:color w:val="2F5496" w:themeColor="accent1" w:themeShade="BF"/>
         </w:rPr>
-        <w:t>id2</w:t>
-      </w:r>
-      <w:r>
-        <w:rPr>
-          <w:rFonts w:ascii="Consolas" w:hAnsi="Consolas"/>
-        </w:rPr>
-        <w:t xml:space="preserve">}) </w:t>
-      </w:r>
-    </w:p>
-    <w:p>
-      <w:pPr>
-        <w:ind w:firstLine="720"/>
-        <w:rPr>
-          <w:rFonts w:ascii="Consolas" w:hAnsi="Consolas"/>
-        </w:rPr>
-      </w:pPr>
-      <w:r>
-        <w:rPr>
-          <w:rFonts w:ascii="Consolas" w:hAnsi="Consolas"/>
-        </w:rPr>
-        <w:t xml:space="preserve">order by </w:t>
-      </w:r>
-      <w:r>
-        <w:rPr>
-          <w:rFonts w:ascii="Consolas" w:hAnsi="Consolas"/>
-        </w:rPr>
-        <w:t>cardinality(</w:t>
+        <w:t>path</w:t>
+      </w:r>
+      <w:r>
+        <w:rPr>
+          <w:rFonts w:ascii="Consolas" w:hAnsi="Consolas"/>
+        </w:rPr>
+        <w:t xml:space="preserve"> </w:t>
+      </w:r>
+      <w:r>
+        <w:rPr>
+          <w:rFonts w:ascii="Consolas" w:hAnsi="Consolas"/>
+        </w:rPr>
+        <w:t xml:space="preserve">order </w:t>
+      </w:r>
+      <w:r>
+        <w:rPr>
+          <w:rFonts w:ascii="Consolas" w:hAnsi="Consolas"/>
+        </w:rPr>
+        <w:t>by cardinality(</w:t>
       </w:r>
       <w:r>
         <w:rPr>
           <w:rFonts w:ascii="Consolas" w:hAnsi="Consolas"/>
           <w:color w:val="00B050"/>
         </w:rPr>
-        <w:t>c</w:t>
+        <w:t>p</w:t>
       </w:r>
       <w:r>
         <w:rPr>
           <w:rFonts w:ascii="Consolas" w:hAnsi="Consolas"/>
         </w:rPr>
         <w:t>)</w:t>
-      </w:r>
-      <w:r>
-        <w:rPr>
-          <w:rFonts w:ascii="Consolas" w:hAnsi="Consolas"/>
-        </w:rPr>
-        <w:t xml:space="preserve"> </w:t>
-      </w:r>
-      <w:r>
-        <w:rPr>
-          <w:rFonts w:ascii="Consolas" w:hAnsi="Consolas"/>
-        </w:rPr>
-        <w:t>desc</w:t>
       </w:r>
       <w:r>
         <w:rPr>
@@ -8918,13 +9310,19 @@
         <w:rPr>
           <w:rFonts w:ascii="Consolas" w:hAnsi="Consolas"/>
         </w:rPr>
-        <w:t>CREATE PROCEDURE</w:t>
-      </w:r>
-      <w:r>
-        <w:rPr>
-          <w:rFonts w:ascii="Consolas" w:hAnsi="Consolas"/>
-        </w:rPr>
-        <w:t xml:space="preserve"> ComplexRead6(</w:t>
+        <w:t xml:space="preserve">CREATE </w:t>
+      </w:r>
+      <w:r>
+        <w:rPr>
+          <w:rFonts w:ascii="Consolas" w:hAnsi="Consolas"/>
+        </w:rPr>
+        <w:t xml:space="preserve">FUNCTION </w:t>
+      </w:r>
+      <w:r>
+        <w:rPr>
+          <w:rFonts w:ascii="Consolas" w:hAnsi="Consolas"/>
+        </w:rPr>
+        <w:t>ComplexRead6(</w:t>
       </w:r>
       <w:r>
         <w:rPr>
@@ -9101,6 +9499,90 @@
           <w:rFonts w:ascii="Consolas" w:hAnsi="Consolas"/>
         </w:rPr>
         <w:t>string</w:t>
+      </w:r>
+      <w:r>
+        <w:rPr>
+          <w:rFonts w:ascii="Consolas" w:hAnsi="Consolas"/>
+        </w:rPr>
+        <w:t>)</w:t>
+      </w:r>
+      <w:r>
+        <w:rPr>
+          <w:rFonts w:ascii="Consolas" w:hAnsi="Consolas"/>
+        </w:rPr>
+        <w:t xml:space="preserve"> returns table(</w:t>
+      </w:r>
+      <w:r>
+        <w:rPr>
+          <w:rFonts w:ascii="Consolas" w:hAnsi="Consolas"/>
+          <w:color w:val="2F5496" w:themeColor="accent1" w:themeShade="BF"/>
+        </w:rPr>
+        <w:t>midId</w:t>
+      </w:r>
+      <w:r>
+        <w:rPr>
+          <w:rFonts w:ascii="Consolas" w:hAnsi="Consolas"/>
+          <w:color w:val="FF0000"/>
+        </w:rPr>
+        <w:t xml:space="preserve"> </w:t>
+      </w:r>
+      <w:r>
+        <w:rPr>
+          <w:rFonts w:ascii="Consolas" w:hAnsi="Consolas"/>
+        </w:rPr>
+        <w:t>int</w:t>
+      </w:r>
+      <w:r>
+        <w:rPr>
+          <w:rFonts w:ascii="Consolas" w:hAnsi="Consolas"/>
+        </w:rPr>
+        <w:t xml:space="preserve">, </w:t>
+      </w:r>
+      <w:r>
+        <w:rPr>
+          <w:rFonts w:ascii="Consolas" w:hAnsi="Consolas"/>
+          <w:color w:val="2F5496" w:themeColor="accent1" w:themeShade="BF"/>
+        </w:rPr>
+        <w:t>sumEdge1Amount</w:t>
+      </w:r>
+      <w:r>
+        <w:rPr>
+          <w:rFonts w:ascii="Consolas" w:hAnsi="Consolas"/>
+          <w:color w:val="FF0000"/>
+        </w:rPr>
+        <w:t xml:space="preserve"> </w:t>
+      </w:r>
+      <w:r>
+        <w:rPr>
+          <w:rFonts w:ascii="Consolas" w:hAnsi="Consolas"/>
+        </w:rPr>
+        <w:t>float64</w:t>
+      </w:r>
+      <w:r>
+        <w:rPr>
+          <w:rFonts w:ascii="Consolas" w:hAnsi="Consolas"/>
+        </w:rPr>
+        <w:t xml:space="preserve">, </w:t>
+      </w:r>
+      <w:r>
+        <w:rPr>
+          <w:rFonts w:ascii="Consolas" w:hAnsi="Consolas"/>
+          <w:color w:val="2F5496" w:themeColor="accent1" w:themeShade="BF"/>
+        </w:rPr>
+        <w:t>sumEdge2Amount</w:t>
+      </w:r>
+      <w:r>
+        <w:rPr>
+          <w:rFonts w:ascii="Consolas" w:hAnsi="Consolas"/>
+          <w:color w:val="FF0000"/>
+        </w:rPr>
+        <w:t xml:space="preserve"> </w:t>
+      </w:r>
+      <w:r>
+        <w:rPr>
+          <w:rFonts w:ascii="Consolas" w:hAnsi="Consolas"/>
+        </w:rPr>
+        <w:t>float64</w:t>
       </w:r>
       <w:r>
         <w:rPr>
@@ -10299,13 +10781,19 @@
         <w:rPr>
           <w:rFonts w:ascii="Consolas" w:hAnsi="Consolas"/>
         </w:rPr>
-        <w:t>CREATE PROCEDURE</w:t>
-      </w:r>
-      <w:r>
-        <w:rPr>
-          <w:rFonts w:ascii="Consolas" w:hAnsi="Consolas"/>
-        </w:rPr>
-        <w:t xml:space="preserve"> ComplexRead7(</w:t>
+        <w:t xml:space="preserve">CREATE </w:t>
+      </w:r>
+      <w:r>
+        <w:rPr>
+          <w:rFonts w:ascii="Consolas" w:hAnsi="Consolas"/>
+        </w:rPr>
+        <w:t xml:space="preserve">FUNCTION </w:t>
+      </w:r>
+      <w:r>
+        <w:rPr>
+          <w:rFonts w:ascii="Consolas" w:hAnsi="Consolas"/>
+        </w:rPr>
+        <w:t>ComplexRead7(</w:t>
       </w:r>
       <w:r>
         <w:rPr>
@@ -10460,6 +10948,99 @@
       <w:r>
         <w:rPr>
           <w:rFonts w:ascii="Consolas" w:hAnsi="Consolas"/>
+        </w:rPr>
+        <w:t>)</w:t>
+      </w:r>
+    </w:p>
+    <w:p>
+      <w:pPr>
+        <w:contextualSpacing/>
+        <w:rPr>
+          <w:rFonts w:ascii="Consolas" w:hAnsi="Consolas"/>
+        </w:rPr>
+      </w:pPr>
+      <w:r>
+        <w:rPr>
+          <w:rFonts w:ascii="Consolas" w:hAnsi="Consolas"/>
+        </w:rPr>
+        <w:t>returns table(</w:t>
+      </w:r>
+      <w:r>
+        <w:rPr>
+          <w:rFonts w:ascii="Consolas" w:hAnsi="Consolas"/>
+          <w:color w:val="2F5496" w:themeColor="accent1" w:themeShade="BF"/>
+        </w:rPr>
+        <w:t>numSrc</w:t>
+      </w:r>
+      <w:r>
+        <w:rPr>
+          <w:rFonts w:ascii="Consolas" w:hAnsi="Consolas"/>
+          <w:color w:val="FF0000"/>
+        </w:rPr>
+        <w:t xml:space="preserve"> </w:t>
+      </w:r>
+      <w:r>
+        <w:rPr>
+          <w:rFonts w:ascii="Consolas" w:hAnsi="Consolas"/>
+        </w:rPr>
+        <w:t>int</w:t>
+      </w:r>
+      <w:r>
+        <w:rPr>
+          <w:rFonts w:ascii="Consolas" w:hAnsi="Consolas"/>
+        </w:rPr>
+        <w:t xml:space="preserve">, </w:t>
+      </w:r>
+      <w:r>
+        <w:rPr>
+          <w:rFonts w:ascii="Consolas" w:hAnsi="Consolas"/>
+          <w:color w:val="2F5496" w:themeColor="accent1" w:themeShade="BF"/>
+        </w:rPr>
+        <w:t>numDst</w:t>
+      </w:r>
+      <w:r>
+        <w:rPr>
+          <w:rFonts w:ascii="Consolas" w:hAnsi="Consolas"/>
+          <w:color w:val="FF0000"/>
+        </w:rPr>
+        <w:t xml:space="preserve"> </w:t>
+      </w:r>
+      <w:r>
+        <w:rPr>
+          <w:rFonts w:ascii="Consolas" w:hAnsi="Consolas"/>
+        </w:rPr>
+        <w:t>int</w:t>
+      </w:r>
+      <w:r>
+        <w:rPr>
+          <w:rFonts w:ascii="Consolas" w:hAnsi="Consolas"/>
+        </w:rPr>
+        <w:t xml:space="preserve">, </w:t>
+      </w:r>
+      <w:r>
+        <w:rPr>
+          <w:rFonts w:ascii="Consolas" w:hAnsi="Consolas"/>
+          <w:color w:val="2F5496" w:themeColor="accent1" w:themeShade="BF"/>
+        </w:rPr>
+        <w:t>inOutRatio</w:t>
+      </w:r>
+      <w:r>
+        <w:rPr>
+          <w:rFonts w:ascii="Consolas" w:hAnsi="Consolas"/>
+          <w:color w:val="FF0000"/>
+        </w:rPr>
+        <w:t xml:space="preserve"> </w:t>
+      </w:r>
+      <w:r>
+        <w:rPr>
+          <w:rFonts w:ascii="Consolas" w:hAnsi="Consolas"/>
+        </w:rPr>
+        <w:t>float64</w:t>
+      </w:r>
+      <w:r>
+        <w:rPr>
+          <w:rFonts w:ascii="Consolas" w:hAnsi="Consolas"/>
+          <w:color w:val="2F5496" w:themeColor="accent1" w:themeShade="BF"/>
         </w:rPr>
         <w:t>)</w:t>
       </w:r>
@@ -11370,13 +11951,19 @@
         <w:rPr>
           <w:rFonts w:ascii="Consolas" w:hAnsi="Consolas"/>
         </w:rPr>
-        <w:t>CREATE PROCEDURE</w:t>
-      </w:r>
-      <w:r>
-        <w:rPr>
-          <w:rFonts w:ascii="Consolas" w:hAnsi="Consolas"/>
-        </w:rPr>
-        <w:t xml:space="preserve"> ComplexRead8 (</w:t>
+        <w:t xml:space="preserve">CREATE </w:t>
+      </w:r>
+      <w:r>
+        <w:rPr>
+          <w:rFonts w:ascii="Consolas" w:hAnsi="Consolas"/>
+        </w:rPr>
+        <w:t xml:space="preserve">FUNCTION </w:t>
+      </w:r>
+      <w:r>
+        <w:rPr>
+          <w:rFonts w:ascii="Consolas" w:hAnsi="Consolas"/>
+        </w:rPr>
+        <w:t>ComplexRead8 (</w:t>
       </w:r>
       <w:r>
         <w:rPr>
@@ -11534,12 +12121,113 @@
         </w:rPr>
         <w:t xml:space="preserve">) </w:t>
       </w:r>
-      <w:r>
-        <w:rPr>
-          <w:rFonts w:ascii="Consolas" w:hAnsi="Consolas"/>
-        </w:rPr>
-        <w:t xml:space="preserve"> </w:t>
-      </w:r>
+    </w:p>
+    <w:p>
+      <w:pPr>
+        <w:contextualSpacing/>
+        <w:rPr>
+          <w:rFonts w:ascii="Consolas" w:hAnsi="Consolas"/>
+        </w:rPr>
+      </w:pPr>
+      <w:r>
+        <w:rPr>
+          <w:rFonts w:ascii="Consolas" w:hAnsi="Consolas"/>
+        </w:rPr>
+        <w:t>returns table(</w:t>
+      </w:r>
+      <w:r>
+        <w:rPr>
+          <w:rFonts w:ascii="Consolas" w:hAnsi="Consolas"/>
+          <w:color w:val="2F5496" w:themeColor="accent1" w:themeShade="BF"/>
+        </w:rPr>
+        <w:t>dstId</w:t>
+      </w:r>
+      <w:r>
+        <w:rPr>
+          <w:rFonts w:ascii="Consolas" w:hAnsi="Consolas"/>
+          <w:color w:val="FF0000"/>
+        </w:rPr>
+        <w:t xml:space="preserve"> </w:t>
+      </w:r>
+      <w:r>
+        <w:rPr>
+          <w:rFonts w:ascii="Consolas" w:hAnsi="Consolas"/>
+        </w:rPr>
+        <w:t>int</w:t>
+      </w:r>
+      <w:r>
+        <w:rPr>
+          <w:rFonts w:ascii="Consolas" w:hAnsi="Consolas"/>
+        </w:rPr>
+        <w:t xml:space="preserve">, </w:t>
+      </w:r>
+      <w:r>
+        <w:rPr>
+          <w:rFonts w:ascii="Consolas" w:hAnsi="Consolas"/>
+          <w:color w:val="2F5496" w:themeColor="accent1" w:themeShade="BF"/>
+        </w:rPr>
+        <w:t>ratio</w:t>
+      </w:r>
+      <w:r>
+        <w:rPr>
+          <w:rFonts w:ascii="Consolas" w:hAnsi="Consolas"/>
+          <w:color w:val="FF0000"/>
+        </w:rPr>
+        <w:t xml:space="preserve"> </w:t>
+      </w:r>
+      <w:r>
+        <w:rPr>
+          <w:rFonts w:ascii="Consolas" w:hAnsi="Consolas"/>
+        </w:rPr>
+        <w:t>float64</w:t>
+      </w:r>
+      <w:r>
+        <w:rPr>
+          <w:rFonts w:ascii="Consolas" w:hAnsi="Consolas"/>
+        </w:rPr>
+        <w:t xml:space="preserve">, </w:t>
+      </w:r>
+      <w:r>
+        <w:rPr>
+          <w:rFonts w:ascii="Consolas" w:hAnsi="Consolas"/>
+          <w:color w:val="2F5496" w:themeColor="accent1" w:themeShade="BF"/>
+        </w:rPr>
+        <w:t>minDistanceFromLoan</w:t>
+      </w:r>
+      <w:r>
+        <w:rPr>
+          <w:rFonts w:ascii="Consolas" w:hAnsi="Consolas"/>
+          <w:color w:val="FF0000"/>
+        </w:rPr>
+        <w:t xml:space="preserve"> </w:t>
+      </w:r>
+      <w:r>
+        <w:rPr>
+          <w:rFonts w:ascii="Consolas" w:hAnsi="Consolas"/>
+        </w:rPr>
+        <w:t>int</w:t>
+      </w:r>
+      <w:r>
+        <w:rPr>
+          <w:rFonts w:ascii="Consolas" w:hAnsi="Consolas"/>
+          <w:color w:val="2F5496" w:themeColor="accent1" w:themeShade="BF"/>
+        </w:rPr>
+        <w:t>)</w:t>
+      </w:r>
+      <w:r>
+        <w:rPr>
+          <w:rFonts w:ascii="Consolas" w:hAnsi="Consolas"/>
+        </w:rPr>
+        <w:t xml:space="preserve"> </w:t>
+      </w:r>
+    </w:p>
+    <w:p>
+      <w:pPr>
+        <w:contextualSpacing/>
+        <w:rPr>
+          <w:rFonts w:ascii="Consolas" w:hAnsi="Consolas"/>
+        </w:rPr>
+      </w:pPr>
       <w:r>
         <w:rPr>
           <w:rFonts w:ascii="Consolas" w:hAnsi="Consolas"/>
@@ -11833,6 +12521,45 @@
           <w:rFonts w:ascii="Consolas" w:hAnsi="Consolas"/>
         </w:rPr>
         <w:t xml:space="preserve">where </w:t>
+      </w:r>
+      <w:r>
+        <w:rPr>
+          <w:rFonts w:ascii="Consolas" w:hAnsi="Consolas"/>
+          <w:color w:val="00B050"/>
+        </w:rPr>
+        <w:t>amt</w:t>
+      </w:r>
+      <w:r>
+        <w:rPr>
+          <w:rFonts w:ascii="Consolas" w:hAnsi="Consolas"/>
+        </w:rPr>
+        <w:t>&gt;</w:t>
+      </w:r>
+      <w:r>
+        <w:rPr>
+          <w:rFonts w:ascii="Consolas" w:hAnsi="Consolas"/>
+          <w:color w:val="00B050"/>
+        </w:rPr>
+        <w:t>depAmt</w:t>
+      </w:r>
+      <w:r>
+        <w:rPr>
+          <w:rFonts w:ascii="Consolas" w:hAnsi="Consolas"/>
+        </w:rPr>
+        <w:t>*</w:t>
+      </w:r>
+      <w:r>
+        <w:rPr>
+          <w:rFonts w:ascii="Consolas" w:hAnsi="Consolas"/>
+          <w:color w:val="FF0000"/>
+        </w:rPr>
+        <w:t>threshold</w:t>
+      </w:r>
+      <w:r>
+        <w:rPr>
+          <w:rFonts w:ascii="Consolas" w:hAnsi="Consolas"/>
+        </w:rPr>
+        <w:t xml:space="preserve"> and </w:t>
       </w:r>
       <w:r>
         <w:rPr>
@@ -12579,13 +13306,13 @@
         <w:rPr>
           <w:rFonts w:ascii="Consolas" w:hAnsi="Consolas"/>
         </w:rPr>
-        <w:t>CREATE PROCEDURE</w:t>
-      </w:r>
-      <w:r>
-        <w:rPr>
-          <w:rFonts w:ascii="Consolas" w:hAnsi="Consolas"/>
-        </w:rPr>
-        <w:t xml:space="preserve"> </w:t>
+        <w:t xml:space="preserve">CREATE </w:t>
+      </w:r>
+      <w:r>
+        <w:rPr>
+          <w:rFonts w:ascii="Consolas" w:hAnsi="Consolas"/>
+        </w:rPr>
+        <w:t xml:space="preserve">FUNCTION </w:t>
       </w:r>
       <w:r>
         <w:rPr>
@@ -12753,7 +13480,87 @@
         <w:rPr>
           <w:rFonts w:ascii="Consolas" w:hAnsi="Consolas"/>
         </w:rPr>
-        <w:t xml:space="preserve">) </w:t>
+        <w:t>)</w:t>
+      </w:r>
+    </w:p>
+    <w:p>
+      <w:pPr>
+        <w:contextualSpacing/>
+        <w:rPr>
+          <w:rFonts w:ascii="Consolas" w:hAnsi="Consolas"/>
+        </w:rPr>
+      </w:pPr>
+      <w:r>
+        <w:rPr>
+          <w:rFonts w:ascii="Consolas" w:hAnsi="Consolas"/>
+        </w:rPr>
+        <w:t>returns table(</w:t>
+      </w:r>
+      <w:r>
+        <w:rPr>
+          <w:rFonts w:ascii="Consolas" w:hAnsi="Consolas"/>
+          <w:color w:val="0070C0"/>
+        </w:rPr>
+        <w:t>ratioRepay</w:t>
+      </w:r>
+      <w:r>
+        <w:rPr>
+          <w:rFonts w:ascii="Consolas" w:hAnsi="Consolas"/>
+          <w:color w:val="FF0000"/>
+        </w:rPr>
+        <w:t xml:space="preserve"> </w:t>
+      </w:r>
+      <w:r>
+        <w:rPr>
+          <w:rFonts w:ascii="Consolas" w:hAnsi="Consolas"/>
+        </w:rPr>
+        <w:t xml:space="preserve">float64, </w:t>
+      </w:r>
+      <w:r>
+        <w:rPr>
+          <w:rFonts w:ascii="Consolas" w:hAnsi="Consolas"/>
+          <w:color w:val="0070C0"/>
+        </w:rPr>
+        <w:t>ratioDeposit</w:t>
+      </w:r>
+      <w:r>
+        <w:rPr>
+          <w:rFonts w:ascii="Consolas" w:hAnsi="Consolas"/>
+          <w:color w:val="FF0000"/>
+        </w:rPr>
+        <w:t xml:space="preserve"> </w:t>
+      </w:r>
+      <w:r>
+        <w:rPr>
+          <w:rFonts w:ascii="Consolas" w:hAnsi="Consolas"/>
+        </w:rPr>
+        <w:t xml:space="preserve">float64, </w:t>
+      </w:r>
+      <w:r>
+        <w:rPr>
+          <w:rFonts w:ascii="Consolas" w:hAnsi="Consolas"/>
+          <w:color w:val="0070C0"/>
+        </w:rPr>
+        <w:t>ratioTransfer</w:t>
+      </w:r>
+      <w:r>
+        <w:rPr>
+          <w:rFonts w:ascii="Consolas" w:hAnsi="Consolas"/>
+          <w:color w:val="FF0000"/>
+        </w:rPr>
+        <w:t xml:space="preserve"> </w:t>
+      </w:r>
+      <w:r>
+        <w:rPr>
+          <w:rFonts w:ascii="Consolas" w:hAnsi="Consolas"/>
+        </w:rPr>
+        <w:t>float64</w:t>
+      </w:r>
+      <w:r>
+        <w:rPr>
+          <w:rFonts w:ascii="Consolas" w:hAnsi="Consolas"/>
+        </w:rPr>
+        <w:t>)</w:t>
       </w:r>
     </w:p>
     <w:p>
@@ -13813,13 +14620,19 @@
         <w:rPr>
           <w:rFonts w:ascii="Consolas" w:hAnsi="Consolas"/>
         </w:rPr>
-        <w:t>CREATE PROCEDURE</w:t>
-      </w:r>
-      <w:r>
-        <w:rPr>
-          <w:rFonts w:ascii="Consolas" w:hAnsi="Consolas"/>
-        </w:rPr>
-        <w:t xml:space="preserve"> ComplexRead10(</w:t>
+        <w:t xml:space="preserve">CREATE </w:t>
+      </w:r>
+      <w:r>
+        <w:rPr>
+          <w:rFonts w:ascii="Consolas" w:hAnsi="Consolas"/>
+        </w:rPr>
+        <w:t xml:space="preserve">FUNCTION </w:t>
+      </w:r>
+      <w:r>
+        <w:rPr>
+          <w:rFonts w:ascii="Consolas" w:hAnsi="Consolas"/>
+        </w:rPr>
+        <w:t>ComplexRead10(</w:t>
       </w:r>
       <w:r>
         <w:rPr>
@@ -13924,6 +14737,24 @@
           <w:rFonts w:ascii="Consolas" w:hAnsi="Consolas"/>
         </w:rPr>
         <w:t xml:space="preserve">) </w:t>
+      </w:r>
+      <w:r>
+        <w:rPr>
+          <w:rFonts w:ascii="Consolas" w:hAnsi="Consolas"/>
+        </w:rPr>
+        <w:t>returns</w:t>
+      </w:r>
+      <w:r>
+        <w:rPr>
+          <w:rFonts w:ascii="Consolas" w:hAnsi="Consolas"/>
+        </w:rPr>
+        <w:t xml:space="preserve"> </w:t>
+      </w:r>
+      <w:r>
+        <w:rPr>
+          <w:rFonts w:ascii="Consolas" w:hAnsi="Consolas"/>
+        </w:rPr>
+        <w:t>float64</w:t>
       </w:r>
     </w:p>
     <w:p>
@@ -14633,7 +15464,7 @@
       <w:r>
         <w:rPr>
           <w:rFonts w:ascii="Consolas" w:hAnsi="Consolas"/>
-          <w:color w:val="0070C0"/>
+          <w:color w:val="2F5496" w:themeColor="accent1" w:themeShade="BF"/>
         </w:rPr>
         <w:t>sumLoanAmount</w:t>
       </w:r>
@@ -14646,7 +15477,7 @@
       <w:r>
         <w:rPr>
           <w:rFonts w:ascii="Consolas" w:hAnsi="Consolas"/>
-          <w:color w:val="0070C0"/>
+          <w:color w:val="2F5496" w:themeColor="accent1" w:themeShade="BF"/>
         </w:rPr>
         <w:t>numLoans</w:t>
       </w:r>
@@ -14668,13 +15499,19 @@
         <w:rPr>
           <w:rFonts w:ascii="Consolas" w:hAnsi="Consolas"/>
         </w:rPr>
-        <w:t>CREATE PROCEDURE</w:t>
-      </w:r>
-      <w:r>
-        <w:rPr>
-          <w:rFonts w:ascii="Consolas" w:hAnsi="Consolas"/>
-        </w:rPr>
-        <w:t xml:space="preserve"> ComplexRead11(</w:t>
+        <w:t xml:space="preserve">CREATE </w:t>
+      </w:r>
+      <w:r>
+        <w:rPr>
+          <w:rFonts w:ascii="Consolas" w:hAnsi="Consolas"/>
+        </w:rPr>
+        <w:t xml:space="preserve">FUNCTION </w:t>
+      </w:r>
+      <w:r>
+        <w:rPr>
+          <w:rFonts w:ascii="Consolas" w:hAnsi="Consolas"/>
+        </w:rPr>
+        <w:t>ComplexRead11(</w:t>
       </w:r>
       <w:r>
         <w:rPr>
@@ -14811,6 +15648,46 @@
           <w:rFonts w:ascii="Consolas" w:hAnsi="Consolas"/>
         </w:rPr>
         <w:t xml:space="preserve"> </w:t>
+      </w:r>
+    </w:p>
+    <w:p>
+      <w:pPr>
+        <w:contextualSpacing/>
+        <w:rPr>
+          <w:rFonts w:ascii="Consolas" w:hAnsi="Consolas"/>
+        </w:rPr>
+      </w:pPr>
+      <w:r>
+        <w:rPr>
+          <w:rFonts w:ascii="Consolas" w:hAnsi="Consolas"/>
+        </w:rPr>
+        <w:t>returns table(</w:t>
+      </w:r>
+      <w:r>
+        <w:rPr>
+          <w:rFonts w:ascii="Consolas" w:hAnsi="Consolas"/>
+          <w:color w:val="2F5496" w:themeColor="accent1" w:themeShade="BF"/>
+        </w:rPr>
+        <w:t xml:space="preserve">sumLoanAmount </w:t>
+      </w:r>
+      <w:r>
+        <w:rPr>
+          <w:rFonts w:ascii="Consolas" w:hAnsi="Consolas"/>
+        </w:rPr>
+        <w:t>float64,</w:t>
+      </w:r>
+      <w:r>
+        <w:rPr>
+          <w:rFonts w:ascii="Consolas" w:hAnsi="Consolas"/>
+          <w:color w:val="2F5496" w:themeColor="accent1" w:themeShade="BF"/>
+        </w:rPr>
+        <w:t xml:space="preserve">numLoans </w:t>
+      </w:r>
+      <w:r>
+        <w:rPr>
+          <w:rFonts w:ascii="Consolas" w:hAnsi="Consolas"/>
+        </w:rPr>
+        <w:t>int)</w:t>
       </w:r>
     </w:p>
     <w:p>
@@ -15162,30 +16039,30 @@
       <w:r>
         <w:rPr>
           <w:rFonts w:ascii="Consolas" w:hAnsi="Consolas"/>
+          <w:color w:val="2F5496" w:themeColor="accent1" w:themeShade="BF"/>
+        </w:rPr>
+        <w:t>sumLoanAmount</w:t>
+      </w:r>
+      <w:r>
+        <w:rPr>
+          <w:rFonts w:ascii="Consolas" w:hAnsi="Consolas"/>
+        </w:rPr>
+        <w:t>,</w:t>
+      </w:r>
+      <w:r>
+        <w:rPr>
+          <w:rFonts w:ascii="Consolas" w:hAnsi="Consolas"/>
+        </w:rPr>
+        <w:t xml:space="preserve"> </w:t>
+      </w:r>
+    </w:p>
+    <w:p>
+      <w:pPr>
+        <w:ind w:left="720" w:firstLine="720"/>
+        <w:rPr>
+          <w:rFonts w:ascii="Consolas" w:hAnsi="Consolas"/>
           <w:color w:val="0070C0"/>
         </w:rPr>
-        <w:t>sumLoanAmount</w:t>
-      </w:r>
-      <w:r>
-        <w:rPr>
-          <w:rFonts w:ascii="Consolas" w:hAnsi="Consolas"/>
-        </w:rPr>
-        <w:t>,</w:t>
-      </w:r>
-      <w:r>
-        <w:rPr>
-          <w:rFonts w:ascii="Consolas" w:hAnsi="Consolas"/>
-        </w:rPr>
-        <w:t xml:space="preserve"> </w:t>
-      </w:r>
-    </w:p>
-    <w:p>
-      <w:pPr>
-        <w:ind w:left="720" w:firstLine="720"/>
-        <w:rPr>
-          <w:rFonts w:ascii="Consolas" w:hAnsi="Consolas"/>
-          <w:color w:val="0070C0"/>
-        </w:rPr>
       </w:pPr>
       <w:r>
         <w:rPr>
@@ -15227,7 +16104,7 @@
       <w:r>
         <w:rPr>
           <w:rFonts w:ascii="Consolas" w:hAnsi="Consolas"/>
-          <w:color w:val="0070C0"/>
+          <w:color w:val="2F5496" w:themeColor="accent1" w:themeShade="BF"/>
         </w:rPr>
         <w:t>numLoans</w:t>
       </w:r>
@@ -15399,9 +16276,23 @@
       <w:r>
         <w:rPr>
           <w:rFonts w:ascii="Consolas" w:hAnsi="Consolas"/>
-          <w:color w:val="0070C0"/>
-        </w:rPr>
-        <w:t>compAccountId</w:t>
+          <w:color w:val="2F5496" w:themeColor="accent1" w:themeShade="BF"/>
+        </w:rPr>
+        <w:t>comp</w:t>
+      </w:r>
+      <w:r>
+        <w:rPr>
+          <w:rFonts w:ascii="Consolas" w:hAnsi="Consolas"/>
+          <w:color w:val="2F5496" w:themeColor="accent1" w:themeShade="BF"/>
+        </w:rPr>
+        <w:t>any</w:t>
+      </w:r>
+      <w:r>
+        <w:rPr>
+          <w:rFonts w:ascii="Consolas" w:hAnsi="Consolas"/>
+          <w:color w:val="2F5496" w:themeColor="accent1" w:themeShade="BF"/>
+        </w:rPr>
+        <w:t>Id</w:t>
       </w:r>
       <w:r>
         <w:rPr>
@@ -15412,7 +16303,7 @@
       <w:r>
         <w:rPr>
           <w:rFonts w:ascii="Consolas" w:hAnsi="Consolas"/>
-          <w:color w:val="0070C0"/>
+          <w:color w:val="2F5496" w:themeColor="accent1" w:themeShade="BF"/>
         </w:rPr>
         <w:t>sumEdge2Amount</w:t>
       </w:r>
@@ -15450,13 +16341,19 @@
         <w:rPr>
           <w:rFonts w:ascii="Consolas" w:hAnsi="Consolas"/>
         </w:rPr>
-        <w:t>CREATE PROCEDURE</w:t>
-      </w:r>
-      <w:r>
-        <w:rPr>
-          <w:rFonts w:ascii="Consolas" w:hAnsi="Consolas"/>
-        </w:rPr>
-        <w:t xml:space="preserve"> ComplexRead12 (</w:t>
+        <w:t xml:space="preserve">CREATE </w:t>
+      </w:r>
+      <w:r>
+        <w:rPr>
+          <w:rFonts w:ascii="Consolas" w:hAnsi="Consolas"/>
+        </w:rPr>
+        <w:t xml:space="preserve">FUNCTION </w:t>
+      </w:r>
+      <w:r>
+        <w:rPr>
+          <w:rFonts w:ascii="Consolas" w:hAnsi="Consolas"/>
+        </w:rPr>
+        <w:t>ComplexRead12 (</w:t>
       </w:r>
       <w:r>
         <w:rPr>
@@ -15587,6 +16484,60 @@
           <w:rFonts w:ascii="Consolas" w:hAnsi="Consolas"/>
         </w:rPr>
         <w:t xml:space="preserve">) </w:t>
+      </w:r>
+    </w:p>
+    <w:p>
+      <w:pPr>
+        <w:contextualSpacing/>
+        <w:rPr>
+          <w:rFonts w:ascii="Consolas" w:hAnsi="Consolas"/>
+        </w:rPr>
+      </w:pPr>
+      <w:r>
+        <w:rPr>
+          <w:rFonts w:ascii="Consolas" w:hAnsi="Consolas"/>
+        </w:rPr>
+        <w:t>returns table(</w:t>
+      </w:r>
+      <w:r>
+        <w:rPr>
+          <w:rFonts w:ascii="Consolas" w:hAnsi="Consolas"/>
+          <w:color w:val="2F5496" w:themeColor="accent1" w:themeShade="BF"/>
+        </w:rPr>
+        <w:t>comp</w:t>
+      </w:r>
+      <w:r>
+        <w:rPr>
+          <w:rFonts w:ascii="Consolas" w:hAnsi="Consolas"/>
+          <w:color w:val="2F5496" w:themeColor="accent1" w:themeShade="BF"/>
+        </w:rPr>
+        <w:t>any</w:t>
+      </w:r>
+      <w:r>
+        <w:rPr>
+          <w:rFonts w:ascii="Consolas" w:hAnsi="Consolas"/>
+          <w:color w:val="2F5496" w:themeColor="accent1" w:themeShade="BF"/>
+        </w:rPr>
+        <w:t xml:space="preserve">Id </w:t>
+      </w:r>
+      <w:r>
+        <w:rPr>
+          <w:rFonts w:ascii="Consolas" w:hAnsi="Consolas"/>
+        </w:rPr>
+        <w:t>int,</w:t>
+      </w:r>
+      <w:r>
+        <w:rPr>
+          <w:rFonts w:ascii="Consolas" w:hAnsi="Consolas"/>
+          <w:color w:val="2F5496" w:themeColor="accent1" w:themeShade="BF"/>
+        </w:rPr>
+        <w:t xml:space="preserve">sumEdge2Amount </w:t>
+      </w:r>
+      <w:r>
+        <w:rPr>
+          <w:rFonts w:ascii="Consolas" w:hAnsi="Consolas"/>
+        </w:rPr>
+        <w:t>float64)</w:t>
       </w:r>
     </w:p>
     <w:p>
@@ -15902,7 +16853,7 @@
       <w:r>
         <w:rPr>
           <w:rFonts w:ascii="Consolas" w:hAnsi="Consolas"/>
-          <w:color w:val="0070C0"/>
+          <w:color w:val="2F5496" w:themeColor="accent1" w:themeShade="BF"/>
         </w:rPr>
         <w:t>sumEdge2Amount</w:t>
       </w:r>
@@ -15945,7 +16896,7 @@
       <w:r>
         <w:rPr>
           <w:rFonts w:ascii="Consolas" w:hAnsi="Consolas"/>
-          <w:color w:val="0070C0"/>
+          <w:color w:val="2F5496" w:themeColor="accent1" w:themeShade="BF"/>
         </w:rPr>
         <w:t>companyId</w:t>
       </w:r>
@@ -15975,21 +16926,21 @@
       <w:r>
         <w:rPr>
           <w:rFonts w:ascii="Consolas" w:hAnsi="Consolas"/>
-          <w:color w:val="0070C0"/>
+          <w:color w:val="2F5496" w:themeColor="accent1" w:themeShade="BF"/>
         </w:rPr>
         <w:t>comp</w:t>
       </w:r>
       <w:r>
         <w:rPr>
           <w:rFonts w:ascii="Consolas" w:hAnsi="Consolas"/>
-          <w:color w:val="0070C0"/>
+          <w:color w:val="2F5496" w:themeColor="accent1" w:themeShade="BF"/>
         </w:rPr>
         <w:t>any</w:t>
       </w:r>
       <w:r>
         <w:rPr>
           <w:rFonts w:ascii="Consolas" w:hAnsi="Consolas"/>
-          <w:color w:val="0070C0"/>
+          <w:color w:val="2F5496" w:themeColor="accent1" w:themeShade="BF"/>
         </w:rPr>
         <w:t>Id</w:t>
       </w:r>
@@ -16010,7 +16961,7 @@
       <w:r>
         <w:rPr>
           <w:rFonts w:ascii="Consolas" w:hAnsi="Consolas"/>
-          <w:color w:val="0070C0"/>
+          <w:color w:val="2F5496" w:themeColor="accent1" w:themeShade="BF"/>
         </w:rPr>
         <w:t xml:space="preserve">sumEdge2Amount </w:t>
       </w:r>
@@ -16023,21 +16974,21 @@
       <w:r>
         <w:rPr>
           <w:rFonts w:ascii="Consolas" w:hAnsi="Consolas"/>
-          <w:color w:val="0070C0"/>
+          <w:color w:val="2F5496" w:themeColor="accent1" w:themeShade="BF"/>
         </w:rPr>
         <w:t>comp</w:t>
       </w:r>
       <w:r>
         <w:rPr>
           <w:rFonts w:ascii="Consolas" w:hAnsi="Consolas"/>
-          <w:color w:val="0070C0"/>
+          <w:color w:val="2F5496" w:themeColor="accent1" w:themeShade="BF"/>
         </w:rPr>
         <w:t>any</w:t>
       </w:r>
       <w:r>
         <w:rPr>
           <w:rFonts w:ascii="Consolas" w:hAnsi="Consolas"/>
-          <w:color w:val="0070C0"/>
+          <w:color w:val="2F5496" w:themeColor="accent1" w:themeShade="BF"/>
         </w:rPr>
         <w:t>Id</w:t>
       </w:r>
@@ -16167,7 +17118,7 @@
       <w:r>
         <w:rPr>
           <w:rFonts w:ascii="Consolas" w:hAnsi="Consolas"/>
-          <w:color w:val="FF0000"/>
+          <w:color w:val="2F5496" w:themeColor="accent1" w:themeShade="BF"/>
         </w:rPr>
         <w:t>createTime</w:t>
       </w:r>
@@ -16182,7 +17133,14 @@
           <w:rFonts w:ascii="Consolas" w:hAnsi="Consolas"/>
           <w:color w:val="FF0000"/>
         </w:rPr>
-        <w:t xml:space="preserve"> isBlocked</w:t>
+        <w:t xml:space="preserve"> </w:t>
+      </w:r>
+      <w:r>
+        <w:rPr>
+          <w:rFonts w:ascii="Consolas" w:hAnsi="Consolas"/>
+          <w:color w:val="2F5496" w:themeColor="accent1" w:themeShade="BF"/>
+        </w:rPr>
+        <w:t>isBlocked</w:t>
       </w:r>
       <w:r>
         <w:rPr>
@@ -16195,15 +17153,34 @@
           <w:rFonts w:ascii="Consolas" w:hAnsi="Consolas"/>
           <w:color w:val="FF0000"/>
         </w:rPr>
-        <w:t xml:space="preserve"> type</w:t>
-      </w:r>
-    </w:p>
-    <w:p>
-      <w:r>
-        <w:rPr>
-          <w:rFonts w:ascii="Consolas" w:hAnsi="Consolas"/>
-        </w:rPr>
-        <w:t>CREATE PROCEDURE</w:t>
+        <w:t xml:space="preserve"> </w:t>
+      </w:r>
+      <w:r>
+        <w:rPr>
+          <w:rFonts w:ascii="Consolas" w:hAnsi="Consolas"/>
+          <w:color w:val="2F5496" w:themeColor="accent1" w:themeShade="BF"/>
+        </w:rPr>
+        <w:t>type</w:t>
+      </w:r>
+    </w:p>
+    <w:p>
+      <w:pPr>
+        <w:contextualSpacing/>
+        <w:rPr>
+          <w:rFonts w:ascii="Consolas" w:hAnsi="Consolas"/>
+        </w:rPr>
+      </w:pPr>
+      <w:r>
+        <w:rPr>
+          <w:rFonts w:ascii="Consolas" w:hAnsi="Consolas"/>
+        </w:rPr>
+        <w:t xml:space="preserve">CREATE </w:t>
+      </w:r>
+      <w:r>
+        <w:rPr>
+          <w:rFonts w:ascii="Consolas" w:hAnsi="Consolas"/>
+        </w:rPr>
+        <w:t>FUNCTION</w:t>
       </w:r>
       <w:r>
         <w:rPr>
@@ -16237,6 +17214,73 @@
         </w:rPr>
         <w:t xml:space="preserve">) </w:t>
       </w:r>
+    </w:p>
+    <w:p>
+      <w:pPr>
+        <w:contextualSpacing/>
+        <w:rPr>
+          <w:rFonts w:ascii="Consolas" w:hAnsi="Consolas"/>
+        </w:rPr>
+      </w:pPr>
+      <w:r>
+        <w:rPr>
+          <w:rFonts w:ascii="Consolas" w:hAnsi="Consolas"/>
+        </w:rPr>
+        <w:t xml:space="preserve">returns </w:t>
+      </w:r>
+      <w:r>
+        <w:rPr>
+          <w:rFonts w:ascii="Consolas" w:hAnsi="Consolas"/>
+        </w:rPr>
+        <w:t>row</w:t>
+      </w:r>
+      <w:r>
+        <w:rPr>
+          <w:rFonts w:ascii="Consolas" w:hAnsi="Consolas"/>
+        </w:rPr>
+        <w:t>(</w:t>
+      </w:r>
+      <w:r>
+        <w:rPr>
+          <w:rFonts w:ascii="Consolas" w:hAnsi="Consolas"/>
+          <w:color w:val="2F5496" w:themeColor="accent1" w:themeShade="BF"/>
+        </w:rPr>
+        <w:t xml:space="preserve">createtime </w:t>
+      </w:r>
+      <w:r>
+        <w:rPr>
+          <w:rFonts w:ascii="Consolas" w:hAnsi="Consolas"/>
+        </w:rPr>
+        <w:t>timestamp,</w:t>
+      </w:r>
+      <w:r>
+        <w:rPr>
+          <w:rFonts w:ascii="Consolas" w:hAnsi="Consolas"/>
+          <w:color w:val="2F5496" w:themeColor="accent1" w:themeShade="BF"/>
+        </w:rPr>
+        <w:t xml:space="preserve">isBlocked </w:t>
+      </w:r>
+      <w:r>
+        <w:rPr>
+          <w:rFonts w:ascii="Consolas" w:hAnsi="Consolas"/>
+        </w:rPr>
+        <w:t>boolean,</w:t>
+      </w:r>
+      <w:r>
+        <w:rPr>
+          <w:rFonts w:ascii="Consolas" w:hAnsi="Consolas"/>
+          <w:color w:val="2F5496" w:themeColor="accent1" w:themeShade="BF"/>
+        </w:rPr>
+        <w:t xml:space="preserve">type </w:t>
+      </w:r>
+      <w:r>
+        <w:rPr>
+          <w:rFonts w:ascii="Consolas" w:hAnsi="Consolas"/>
+        </w:rPr>
+        <w:t xml:space="preserve">string) </w:t>
+      </w:r>
+    </w:p>
+    <w:p>
       <w:r>
         <w:rPr>
           <w:rFonts w:ascii="Consolas" w:hAnsi="Consolas"/>
@@ -16285,7 +17329,7 @@
       <w:r>
         <w:rPr>
           <w:rFonts w:ascii="Consolas" w:hAnsi="Consolas"/>
-          <w:color w:val="0070C0"/>
+          <w:color w:val="2F5496" w:themeColor="accent1" w:themeShade="BF"/>
         </w:rPr>
         <w:t>createTime</w:t>
       </w:r>
@@ -16311,7 +17355,7 @@
       <w:r>
         <w:rPr>
           <w:rFonts w:ascii="Consolas" w:hAnsi="Consolas"/>
-          <w:color w:val="0070C0"/>
+          <w:color w:val="2F5496" w:themeColor="accent1" w:themeShade="BF"/>
         </w:rPr>
         <w:t>isBlocked</w:t>
       </w:r>
@@ -16337,7 +17381,7 @@
       <w:r>
         <w:rPr>
           <w:rFonts w:ascii="Consolas" w:hAnsi="Consolas"/>
-          <w:color w:val="0070C0"/>
+          <w:color w:val="2F5496" w:themeColor="accent1" w:themeShade="BF"/>
         </w:rPr>
         <w:t>type</w:t>
       </w:r>
@@ -16595,7 +17639,13 @@
         <w:rPr>
           <w:rFonts w:ascii="Consolas" w:hAnsi="Consolas"/>
         </w:rPr>
-        <w:t>CREATE PROCEDURE</w:t>
+        <w:t xml:space="preserve">CREATE </w:t>
+      </w:r>
+      <w:r>
+        <w:rPr>
+          <w:rFonts w:ascii="Consolas" w:hAnsi="Consolas"/>
+        </w:rPr>
+        <w:t>FUNCTION</w:t>
       </w:r>
       <w:r>
         <w:rPr>
@@ -16680,6 +17730,196 @@
           <w:rFonts w:ascii="Consolas" w:hAnsi="Consolas"/>
         </w:rPr>
         <w:t xml:space="preserve">) </w:t>
+      </w:r>
+    </w:p>
+    <w:p>
+      <w:pPr>
+        <w:contextualSpacing/>
+        <w:rPr>
+          <w:rFonts w:ascii="Consolas" w:hAnsi="Consolas"/>
+        </w:rPr>
+      </w:pPr>
+      <w:r>
+        <w:rPr>
+          <w:rFonts w:ascii="Consolas" w:hAnsi="Consolas"/>
+        </w:rPr>
+        <w:t xml:space="preserve">returns </w:t>
+      </w:r>
+      <w:r>
+        <w:rPr>
+          <w:rFonts w:ascii="Consolas" w:hAnsi="Consolas"/>
+        </w:rPr>
+        <w:t>row</w:t>
+      </w:r>
+      <w:r>
+        <w:rPr>
+          <w:rFonts w:ascii="Consolas" w:hAnsi="Consolas"/>
+        </w:rPr>
+        <w:t>(</w:t>
+      </w:r>
+      <w:r>
+        <w:rPr>
+          <w:rFonts w:ascii="Consolas" w:hAnsi="Consolas"/>
+          <w:color w:val="0070C0"/>
+        </w:rPr>
+        <w:t>sumEdge1Amount</w:t>
+      </w:r>
+      <w:r>
+        <w:rPr>
+          <w:rFonts w:ascii="Consolas" w:hAnsi="Consolas"/>
+          <w:color w:val="0070C0"/>
+        </w:rPr>
+        <w:t xml:space="preserve"> </w:t>
+      </w:r>
+      <w:r>
+        <w:rPr>
+          <w:rFonts w:ascii="Consolas" w:hAnsi="Consolas"/>
+        </w:rPr>
+        <w:t>float64</w:t>
+      </w:r>
+      <w:r>
+        <w:rPr>
+          <w:rFonts w:ascii="Consolas" w:hAnsi="Consolas"/>
+        </w:rPr>
+        <w:t xml:space="preserve">, </w:t>
+      </w:r>
+      <w:r>
+        <w:rPr>
+          <w:rFonts w:ascii="Consolas" w:hAnsi="Consolas"/>
+          <w:color w:val="0070C0"/>
+        </w:rPr>
+        <w:t>maxEdge1Amount</w:t>
+      </w:r>
+      <w:r>
+        <w:rPr>
+          <w:rFonts w:ascii="Consolas" w:hAnsi="Consolas"/>
+          <w:color w:val="0070C0"/>
+        </w:rPr>
+        <w:t xml:space="preserve"> </w:t>
+      </w:r>
+      <w:r>
+        <w:rPr>
+          <w:rFonts w:ascii="Consolas" w:hAnsi="Consolas"/>
+        </w:rPr>
+        <w:t>float64</w:t>
+      </w:r>
+      <w:r>
+        <w:rPr>
+          <w:rFonts w:ascii="Consolas" w:hAnsi="Consolas"/>
+        </w:rPr>
+        <w:t xml:space="preserve">, </w:t>
+      </w:r>
+      <w:r>
+        <w:rPr>
+          <w:rFonts w:ascii="Consolas" w:hAnsi="Consolas"/>
+          <w:color w:val="0070C0"/>
+        </w:rPr>
+        <w:t>numEdge1</w:t>
+      </w:r>
+      <w:r>
+        <w:rPr>
+          <w:rFonts w:ascii="Consolas" w:hAnsi="Consolas"/>
+          <w:color w:val="0070C0"/>
+        </w:rPr>
+        <w:t xml:space="preserve"> </w:t>
+      </w:r>
+      <w:r>
+        <w:rPr>
+          <w:rFonts w:ascii="Consolas" w:hAnsi="Consolas"/>
+        </w:rPr>
+        <w:t>int</w:t>
+      </w:r>
+      <w:r>
+        <w:rPr>
+          <w:rFonts w:ascii="Consolas" w:hAnsi="Consolas"/>
+        </w:rPr>
+        <w:t xml:space="preserve">, </w:t>
+      </w:r>
+      <w:r>
+        <w:rPr>
+          <w:rFonts w:ascii="Consolas" w:hAnsi="Consolas"/>
+          <w:color w:val="0070C0"/>
+        </w:rPr>
+        <w:t>sumEdg</w:t>
+      </w:r>
+      <w:r>
+        <w:rPr>
+          <w:rFonts w:ascii="Consolas" w:hAnsi="Consolas"/>
+          <w:color w:val="0070C0"/>
+        </w:rPr>
+        <w:t>e</w:t>
+      </w:r>
+      <w:r>
+        <w:rPr>
+          <w:rFonts w:ascii="Consolas" w:hAnsi="Consolas"/>
+          <w:color w:val="0070C0"/>
+        </w:rPr>
+        <w:t>2Amount</w:t>
+      </w:r>
+      <w:r>
+        <w:rPr>
+          <w:rFonts w:ascii="Consolas" w:hAnsi="Consolas"/>
+          <w:color w:val="0070C0"/>
+        </w:rPr>
+        <w:t xml:space="preserve"> </w:t>
+      </w:r>
+      <w:r>
+        <w:rPr>
+          <w:rFonts w:ascii="Consolas" w:hAnsi="Consolas"/>
+        </w:rPr>
+        <w:t>float64</w:t>
+      </w:r>
+      <w:r>
+        <w:rPr>
+          <w:rFonts w:ascii="Consolas" w:hAnsi="Consolas"/>
+        </w:rPr>
+        <w:t xml:space="preserve">, </w:t>
+      </w:r>
+      <w:r>
+        <w:rPr>
+          <w:rFonts w:ascii="Consolas" w:hAnsi="Consolas"/>
+          <w:color w:val="0070C0"/>
+        </w:rPr>
+        <w:t>maxEdge2Amount</w:t>
+      </w:r>
+      <w:r>
+        <w:rPr>
+          <w:rFonts w:ascii="Consolas" w:hAnsi="Consolas"/>
+          <w:color w:val="0070C0"/>
+        </w:rPr>
+        <w:t xml:space="preserve"> </w:t>
+      </w:r>
+      <w:r>
+        <w:rPr>
+          <w:rFonts w:ascii="Consolas" w:hAnsi="Consolas"/>
+        </w:rPr>
+        <w:t>float64</w:t>
+      </w:r>
+      <w:r>
+        <w:rPr>
+          <w:rFonts w:ascii="Consolas" w:hAnsi="Consolas"/>
+        </w:rPr>
+        <w:t xml:space="preserve">, </w:t>
+      </w:r>
+      <w:r>
+        <w:rPr>
+          <w:rFonts w:ascii="Consolas" w:hAnsi="Consolas"/>
+          <w:color w:val="0070C0"/>
+        </w:rPr>
+        <w:t>numEdge2</w:t>
+      </w:r>
+      <w:r>
+        <w:rPr>
+          <w:rFonts w:ascii="Consolas" w:hAnsi="Consolas"/>
+          <w:color w:val="0070C0"/>
+        </w:rPr>
+        <w:t xml:space="preserve"> </w:t>
+      </w:r>
+      <w:r>
+        <w:rPr>
+          <w:rFonts w:ascii="Consolas" w:hAnsi="Consolas"/>
+        </w:rPr>
+        <w:t>int)</w:t>
       </w:r>
     </w:p>
     <w:p>
@@ -17812,12 +19052,18 @@
         <w:rPr>
           <w:rFonts w:ascii="Consolas" w:hAnsi="Consolas" w:cstheme="minorHAnsi"/>
         </w:rPr>
-        <w:t>CREATE PROCEDURE</w:t>
+        <w:t xml:space="preserve">CREATE </w:t>
       </w:r>
       <w:r>
         <w:rPr>
           <w:rFonts w:ascii="Consolas" w:hAnsi="Consolas" w:cstheme="minorHAnsi"/>
         </w:rPr>
+        <w:t>FUNCTION</w:t>
+      </w:r>
+      <w:r>
+        <w:rPr>
+          <w:rFonts w:ascii="Consolas" w:hAnsi="Consolas" w:cstheme="minorHAnsi"/>
+        </w:rPr>
         <w:t xml:space="preserve"> SimpleRead3</w:t>
       </w:r>
       <w:r>
@@ -17927,6 +19173,12 @@
           <w:rFonts w:ascii="Consolas" w:hAnsi="Consolas" w:cstheme="minorHAnsi"/>
         </w:rPr>
         <w:t>)</w:t>
+      </w:r>
+      <w:r>
+        <w:rPr>
+          <w:rFonts w:ascii="Consolas" w:hAnsi="Consolas" w:cstheme="minorHAnsi"/>
+        </w:rPr>
+        <w:t xml:space="preserve"> returns float64</w:t>
       </w:r>
     </w:p>
     <w:p>
@@ -18478,7 +19730,13 @@
         <w:rPr>
           <w:rFonts w:ascii="Consolas" w:hAnsi="Consolas"/>
         </w:rPr>
-        <w:t>CREATE PROCEDURE</w:t>
+        <w:t xml:space="preserve">CREATE </w:t>
+      </w:r>
+      <w:r>
+        <w:rPr>
+          <w:rFonts w:ascii="Consolas" w:hAnsi="Consolas"/>
+        </w:rPr>
+        <w:t>FUNCTION</w:t>
       </w:r>
       <w:r>
         <w:rPr>
@@ -18581,7 +19839,45 @@
         <w:rPr>
           <w:rFonts w:ascii="Consolas" w:hAnsi="Consolas"/>
         </w:rPr>
-        <w:t xml:space="preserve">) </w:t>
+        <w:t>)</w:t>
+      </w:r>
+      <w:r>
+        <w:rPr>
+          <w:rFonts w:ascii="Consolas" w:hAnsi="Consolas"/>
+        </w:rPr>
+        <w:t xml:space="preserve"> </w:t>
+      </w:r>
+    </w:p>
+    <w:p>
+      <w:pPr>
+        <w:contextualSpacing/>
+        <w:rPr>
+          <w:rFonts w:ascii="Consolas" w:hAnsi="Consolas"/>
+        </w:rPr>
+      </w:pPr>
+      <w:r>
+        <w:rPr>
+          <w:rFonts w:ascii="Consolas" w:hAnsi="Consolas"/>
+        </w:rPr>
+        <w:t xml:space="preserve">returns </w:t>
+      </w:r>
+      <w:r>
+        <w:rPr>
+          <w:rFonts w:ascii="Consolas" w:hAnsi="Consolas"/>
+        </w:rPr>
+        <w:t>row</w:t>
+      </w:r>
+      <w:r>
+        <w:rPr>
+          <w:rFonts w:ascii="Consolas" w:hAnsi="Consolas"/>
+        </w:rPr>
+        <w:t>(numEdges int,sumAmount float64)</w:t>
+      </w:r>
+      <w:r>
+        <w:rPr>
+          <w:rFonts w:ascii="Consolas" w:hAnsi="Consolas"/>
+        </w:rPr>
+        <w:t xml:space="preserve"> </w:t>
       </w:r>
     </w:p>
     <w:p>
@@ -19012,12 +20308,18 @@
         <w:rPr>
           <w:rFonts w:ascii="Consolas" w:hAnsi="Consolas" w:cstheme="minorHAnsi"/>
         </w:rPr>
-        <w:t>CREATE PROCEDURE</w:t>
+        <w:t xml:space="preserve">CREATE </w:t>
       </w:r>
       <w:r>
         <w:rPr>
           <w:rFonts w:ascii="Consolas" w:hAnsi="Consolas" w:cstheme="minorHAnsi"/>
         </w:rPr>
+        <w:t>FUNCTION</w:t>
+      </w:r>
+      <w:r>
+        <w:rPr>
+          <w:rFonts w:ascii="Consolas" w:hAnsi="Consolas" w:cstheme="minorHAnsi"/>
+        </w:rPr>
         <w:t xml:space="preserve"> SimpleRead5(</w:t>
       </w:r>
       <w:r>
@@ -19123,31 +20425,6 @@
           <w:rFonts w:ascii="Consolas" w:hAnsi="Consolas" w:cstheme="minorHAnsi"/>
         </w:rPr>
         <w:t xml:space="preserve">) </w:t>
-      </w:r>
-      <w:r>
-        <w:rPr>
-          <w:rFonts w:ascii="Consolas" w:hAnsi="Consolas" w:cstheme="minorHAnsi"/>
-        </w:rPr>
-        <w:t>MATCH (:account{id:</w:t>
-      </w:r>
-      <w:r>
-        <w:rPr>
-          <w:rFonts w:ascii="Consolas" w:hAnsi="Consolas" w:cstheme="minorHAnsi"/>
-          <w:color w:val="FF0000"/>
-        </w:rPr>
-        <w:t>id1</w:t>
-      </w:r>
-      <w:r>
-        <w:rPr>
-          <w:rFonts w:ascii="Consolas" w:hAnsi="Consolas" w:cstheme="minorHAnsi"/>
-        </w:rPr>
-        <w:t>}</w:t>
-      </w:r>
-      <w:r>
-        <w:rPr>
-          <w:rFonts w:ascii="Consolas" w:hAnsi="Consolas" w:cstheme="minorHAnsi"/>
-        </w:rPr>
-        <w:t>)</w:t>
       </w:r>
     </w:p>
     <w:p>
@@ -19155,9 +20432,87 @@
         <w:spacing w:before="240"/>
         <w:contextualSpacing/>
         <w:rPr>
-          <w:rFonts w:ascii="Consolas" w:hAnsi="Consolas"/>
-        </w:rPr>
-      </w:pPr>
+          <w:rFonts w:ascii="Consolas" w:hAnsi="Consolas" w:cstheme="minorHAnsi"/>
+        </w:rPr>
+      </w:pPr>
+      <w:r>
+        <w:rPr>
+          <w:rFonts w:ascii="Consolas" w:hAnsi="Consolas" w:cstheme="minorHAnsi"/>
+        </w:rPr>
+        <w:t xml:space="preserve">returns </w:t>
+      </w:r>
+      <w:r>
+        <w:rPr>
+          <w:rFonts w:ascii="Consolas" w:hAnsi="Consolas" w:cstheme="minorHAnsi"/>
+        </w:rPr>
+        <w:t>row</w:t>
+      </w:r>
+      <w:r>
+        <w:rPr>
+          <w:rFonts w:ascii="Consolas" w:hAnsi="Consolas" w:cstheme="minorHAnsi"/>
+        </w:rPr>
+        <w:t>(</w:t>
+      </w:r>
+      <w:r>
+        <w:rPr>
+          <w:rFonts w:ascii="Consolas" w:hAnsi="Consolas" w:cstheme="minorHAnsi"/>
+          <w:color w:val="0070C0"/>
+        </w:rPr>
+        <w:t xml:space="preserve">numEdges </w:t>
+      </w:r>
+      <w:r>
+        <w:rPr>
+          <w:rFonts w:ascii="Consolas" w:hAnsi="Consolas" w:cstheme="minorHAnsi"/>
+        </w:rPr>
+        <w:t>int,</w:t>
+      </w:r>
+      <w:r>
+        <w:rPr>
+          <w:rFonts w:ascii="Consolas" w:hAnsi="Consolas" w:cstheme="minorHAnsi"/>
+          <w:color w:val="0070C0"/>
+        </w:rPr>
+        <w:t xml:space="preserve">sumAmount </w:t>
+      </w:r>
+      <w:r>
+        <w:rPr>
+          <w:rFonts w:ascii="Consolas" w:hAnsi="Consolas" w:cstheme="minorHAnsi"/>
+        </w:rPr>
+        <w:t>float64)</w:t>
+      </w:r>
+    </w:p>
+    <w:p>
+      <w:pPr>
+        <w:spacing w:before="240"/>
+        <w:contextualSpacing/>
+        <w:rPr>
+          <w:rFonts w:ascii="Consolas" w:hAnsi="Consolas" w:cstheme="minorHAnsi"/>
+        </w:rPr>
+      </w:pPr>
+      <w:r>
+        <w:rPr>
+          <w:rFonts w:ascii="Consolas" w:hAnsi="Consolas" w:cstheme="minorHAnsi"/>
+        </w:rPr>
+        <w:t>MATCH (:account{id:</w:t>
+      </w:r>
+      <w:r>
+        <w:rPr>
+          <w:rFonts w:ascii="Consolas" w:hAnsi="Consolas" w:cstheme="minorHAnsi"/>
+          <w:color w:val="FF0000"/>
+        </w:rPr>
+        <w:t>id1</w:t>
+      </w:r>
+      <w:r>
+        <w:rPr>
+          <w:rFonts w:ascii="Consolas" w:hAnsi="Consolas" w:cstheme="minorHAnsi"/>
+        </w:rPr>
+        <w:t>}</w:t>
+      </w:r>
+      <w:r>
+        <w:rPr>
+          <w:rFonts w:ascii="Consolas" w:hAnsi="Consolas" w:cstheme="minorHAnsi"/>
+        </w:rPr>
+        <w:t>)</w:t>
+      </w:r>
       <w:r>
         <w:rPr>
           <w:rFonts w:ascii="Consolas" w:hAnsi="Consolas" w:cstheme="minorHAnsi"/>
@@ -19554,12 +20909,18 @@
         <w:rPr>
           <w:rFonts w:ascii="Consolas" w:hAnsi="Consolas" w:cstheme="minorHAnsi"/>
         </w:rPr>
-        <w:t>CREATE PROCEDURE</w:t>
+        <w:t xml:space="preserve">CREATE </w:t>
       </w:r>
       <w:r>
         <w:rPr>
           <w:rFonts w:ascii="Consolas" w:hAnsi="Consolas" w:cstheme="minorHAnsi"/>
         </w:rPr>
+        <w:t>FUNCTION</w:t>
+      </w:r>
+      <w:r>
+        <w:rPr>
+          <w:rFonts w:ascii="Consolas" w:hAnsi="Consolas" w:cstheme="minorHAnsi"/>
+        </w:rPr>
         <w:t xml:space="preserve"> SimpleRead6 (</w:t>
       </w:r>
       <w:r>
@@ -19645,8 +21006,23 @@
         <w:rPr>
           <w:rFonts w:ascii="Consolas" w:hAnsi="Consolas" w:cstheme="minorHAnsi"/>
         </w:rPr>
-        <w:t xml:space="preserve">) </w:t>
-      </w:r>
+        <w:t>)</w:t>
+      </w:r>
+      <w:r>
+        <w:rPr>
+          <w:rFonts w:ascii="Consolas" w:hAnsi="Consolas" w:cstheme="minorHAnsi"/>
+        </w:rPr>
+        <w:t xml:space="preserve"> returns int array </w:t>
+      </w:r>
+    </w:p>
+    <w:p>
+      <w:pPr>
+        <w:spacing w:before="240"/>
+        <w:contextualSpacing/>
+        <w:rPr>
+          <w:rFonts w:ascii="Consolas" w:hAnsi="Consolas" w:cstheme="minorHAnsi"/>
+        </w:rPr>
+      </w:pPr>
       <w:r>
         <w:rPr>
           <w:rFonts w:ascii="Consolas" w:hAnsi="Consolas" w:cstheme="minorHAnsi"/>
@@ -27621,7 +28997,19 @@
         <w:rPr>
           <w:rFonts w:ascii="Consolas" w:hAnsi="Consolas"/>
         </w:rPr>
-        <w:t>[CREATE PROCEDURE ReadWrite1(</w:t>
+        <w:t xml:space="preserve">[CREATE </w:t>
+      </w:r>
+      <w:r>
+        <w:rPr>
+          <w:rFonts w:ascii="Consolas" w:hAnsi="Consolas"/>
+        </w:rPr>
+        <w:t>PROCEDURE</w:t>
+      </w:r>
+      <w:r>
+        <w:rPr>
+          <w:rFonts w:ascii="Consolas" w:hAnsi="Consolas"/>
+        </w:rPr>
+        <w:t xml:space="preserve"> ReadWrite1(</w:t>
       </w:r>
       <w:r>
         <w:rPr>

--- a/PyrrhoV7alpha/doc/FinBenchMarkGQL.docx
+++ b/PyrrhoV7alpha/doc/FinBenchMarkGQL.docx
@@ -364,35 +364,74 @@
         <w:t xml:space="preserve">Metadata </w:t>
       </w:r>
       <w:r>
-        <w:t xml:space="preserve">can be specified at the end of many DDL statements, and </w:t>
-      </w:r>
-      <w:r>
-        <w:t xml:space="preserve">includes the syntax  </w:t>
+        <w:t>can be specified at the end of many DDL statements</w:t>
+      </w:r>
+      <w:r>
+        <w:t>. The EndPoints syntax defines structural properties for the edge</w:t>
+      </w:r>
+      <w:r>
+        <w:t xml:space="preserve"> and</w:t>
+      </w:r>
+      <w:r>
+        <w:t xml:space="preserve"> the metadata syntax</w:t>
+      </w:r>
+      <w:r>
+        <w:t xml:space="preserve"> </w:t>
+      </w:r>
+      <w:r>
+        <w:t>for</w:t>
+      </w:r>
+      <w:r>
+        <w:t xml:space="preserve"> these </w:t>
+      </w:r>
+      <w:r>
+        <w:t>properties</w:t>
+      </w:r>
+      <w:r>
+        <w:t xml:space="preserve"> </w:t>
+      </w:r>
+      <w:r>
+        <w:t>allows</w:t>
+      </w:r>
+      <w:r>
+        <w:t xml:space="preserve">  </w:t>
       </w:r>
       <w:r>
         <w:rPr>
           <w:sz w:val="20"/>
           <w:szCs w:val="20"/>
         </w:rPr>
-        <w:t>((CARDINALITY|MULTIPLICITY) '(' int [TO (int|'*')] ')')</w:t>
-      </w:r>
-      <w:r>
-        <w:t xml:space="preserve"> .</w:t>
-      </w:r>
-      <w:r>
-        <w:t xml:space="preserve"> Cardinality, default 0 to *, applies to the edge type, while multiplicity, default 1 to *, applies to </w:t>
-      </w:r>
-      <w:r>
-        <w:t>a</w:t>
-      </w:r>
-      <w:r>
-        <w:t xml:space="preserve"> </w:t>
-      </w:r>
-      <w:r>
-        <w:t>node type reference.</w:t>
-      </w:r>
-      <w:r>
-        <w:t xml:space="preserve"> The syntax for EdgePattern also allows multiplicity to be specified inline.</w:t>
+        <w:t xml:space="preserve">MULTIPLICITY </w:t>
+      </w:r>
+      <w:r>
+        <w:rPr>
+          <w:sz w:val="20"/>
+          <w:szCs w:val="20"/>
+        </w:rPr>
+        <w:t>(int|(</w:t>
+      </w:r>
+      <w:r>
+        <w:rPr>
+          <w:sz w:val="20"/>
+          <w:szCs w:val="20"/>
+        </w:rPr>
+        <w:t>'(' int [TO (int|'*')] ')'</w:t>
+      </w:r>
+      <w:r>
+        <w:rPr>
+          <w:sz w:val="20"/>
+          <w:szCs w:val="20"/>
+        </w:rPr>
+        <w:t>))</w:t>
+      </w:r>
+      <w:r>
+        <w:t xml:space="preserve"> </w:t>
+      </w:r>
+      <w:r>
+        <w:t>.</w:t>
+      </w:r>
+      <w:r>
+        <w:t xml:space="preserve"> By default the multiplicity is (1 to *): multiplicity constraints must be satisfied for a transaction to commit.</w:t>
       </w:r>
     </w:p>
     <w:p>
@@ -2955,7 +2994,7 @@
           <w:sz w:val="20"/>
           <w:szCs w:val="20"/>
         </w:rPr>
-        <w:t>)</w:t>
+        <w:t xml:space="preserve"> </w:t>
       </w:r>
       <w:r>
         <w:rPr>
@@ -2963,7 +3002,7 @@
           <w:sz w:val="20"/>
           <w:szCs w:val="20"/>
         </w:rPr>
-        <w:t xml:space="preserve"> </w:t>
+        <w:t>multiplicity</w:t>
       </w:r>
       <w:r>
         <w:rPr>
@@ -2971,7 +3010,7 @@
           <w:sz w:val="20"/>
           <w:szCs w:val="20"/>
         </w:rPr>
-        <w:t>cardinality</w:t>
+        <w:t xml:space="preserve"> 1)</w:t>
       </w:r>
       <w:r>
         <w:rPr>
@@ -2979,14 +3018,204 @@
           <w:sz w:val="20"/>
           <w:szCs w:val="20"/>
         </w:rPr>
-        <w:t xml:space="preserve"> (1)</w:t>
-      </w:r>
-      <w:r>
+        <w:t>,</w:t>
+      </w:r>
+    </w:p>
+    <w:p>
+      <w:pPr>
+        <w:ind w:firstLine="340"/>
+        <w:contextualSpacing/>
         <w:rPr>
           <w:rFonts w:ascii="Consolas" w:hAnsi="Consolas"/>
           <w:sz w:val="20"/>
           <w:szCs w:val="20"/>
         </w:rPr>
+      </w:pPr>
+      <w:r>
+        <w:rPr>
+          <w:rFonts w:ascii="Consolas" w:hAnsi="Consolas"/>
+          <w:sz w:val="20"/>
+          <w:szCs w:val="20"/>
+        </w:rPr>
+        <w:t>directed edge</w:t>
+      </w:r>
+      <w:r>
+        <w:rPr>
+          <w:rFonts w:ascii="Consolas" w:hAnsi="Consolas"/>
+          <w:sz w:val="20"/>
+          <w:szCs w:val="20"/>
+        </w:rPr>
+        <w:t xml:space="preserve"> </w:t>
+      </w:r>
+      <w:r>
+        <w:rPr>
+          <w:rFonts w:ascii="Consolas" w:hAnsi="Consolas"/>
+          <w:sz w:val="20"/>
+          <w:szCs w:val="20"/>
+        </w:rPr>
+        <w:t>A</w:t>
+      </w:r>
+      <w:r>
+        <w:rPr>
+          <w:rFonts w:ascii="Consolas" w:hAnsi="Consolas"/>
+          <w:sz w:val="20"/>
+          <w:szCs w:val="20"/>
+        </w:rPr>
+        <w:t>pply</w:t>
+      </w:r>
+      <w:r>
+        <w:rPr>
+          <w:rFonts w:ascii="Consolas" w:hAnsi="Consolas"/>
+          <w:sz w:val="20"/>
+          <w:szCs w:val="20"/>
+        </w:rPr>
+        <w:t xml:space="preserve"> </w:t>
+      </w:r>
+      <w:r>
+        <w:rPr>
+          <w:rFonts w:ascii="Consolas" w:hAnsi="Consolas"/>
+          <w:sz w:val="20"/>
+          <w:szCs w:val="20"/>
+        </w:rPr>
+        <w:t>{</w:t>
+      </w:r>
+      <w:r>
+        <w:rPr>
+          <w:rFonts w:ascii="Consolas" w:hAnsi="Consolas"/>
+          <w:sz w:val="20"/>
+          <w:szCs w:val="20"/>
+        </w:rPr>
+        <w:t>createTime</w:t>
+      </w:r>
+      <w:r>
+        <w:rPr>
+          <w:rFonts w:ascii="Consolas" w:hAnsi="Consolas"/>
+          <w:sz w:val="20"/>
+          <w:szCs w:val="20"/>
+        </w:rPr>
+        <w:t>::</w:t>
+      </w:r>
+      <w:r>
+        <w:rPr>
+          <w:rFonts w:ascii="Consolas" w:hAnsi="Consolas"/>
+          <w:sz w:val="20"/>
+          <w:szCs w:val="20"/>
+        </w:rPr>
+        <w:t>timestamp,organization</w:t>
+      </w:r>
+      <w:r>
+        <w:rPr>
+          <w:rFonts w:ascii="Consolas" w:hAnsi="Consolas"/>
+          <w:sz w:val="20"/>
+          <w:szCs w:val="20"/>
+        </w:rPr>
+        <w:t>::</w:t>
+      </w:r>
+      <w:r>
+        <w:rPr>
+          <w:rFonts w:ascii="Consolas" w:hAnsi="Consolas"/>
+          <w:sz w:val="20"/>
+          <w:szCs w:val="20"/>
+        </w:rPr>
+        <w:t>string</w:t>
+      </w:r>
+      <w:r>
+        <w:rPr>
+          <w:rFonts w:ascii="Consolas" w:hAnsi="Consolas"/>
+          <w:sz w:val="20"/>
+          <w:szCs w:val="20"/>
+        </w:rPr>
+        <w:t>}</w:t>
+      </w:r>
+      <w:r>
+        <w:rPr>
+          <w:rFonts w:ascii="Consolas" w:hAnsi="Consolas"/>
+          <w:sz w:val="20"/>
+          <w:szCs w:val="20"/>
+        </w:rPr>
+        <w:t xml:space="preserve"> </w:t>
+      </w:r>
+    </w:p>
+    <w:p>
+      <w:pPr>
+        <w:ind w:left="340" w:firstLine="340"/>
+        <w:contextualSpacing/>
+        <w:rPr>
+          <w:rFonts w:ascii="Consolas" w:hAnsi="Consolas"/>
+          <w:sz w:val="20"/>
+          <w:szCs w:val="20"/>
+        </w:rPr>
+      </w:pPr>
+      <w:r>
+        <w:rPr>
+          <w:rFonts w:ascii="Consolas" w:hAnsi="Consolas"/>
+          <w:sz w:val="20"/>
+          <w:szCs w:val="20"/>
+        </w:rPr>
+        <w:t xml:space="preserve">connecting </w:t>
+      </w:r>
+      <w:r>
+        <w:rPr>
+          <w:rFonts w:ascii="Consolas" w:hAnsi="Consolas"/>
+          <w:sz w:val="20"/>
+          <w:szCs w:val="20"/>
+        </w:rPr>
+        <w:t>(</w:t>
+      </w:r>
+      <w:r>
+        <w:rPr>
+          <w:rFonts w:ascii="Consolas" w:hAnsi="Consolas"/>
+          <w:sz w:val="20"/>
+          <w:szCs w:val="20"/>
+        </w:rPr>
+        <w:t>Person|Company</w:t>
+      </w:r>
+      <w:r>
+        <w:rPr>
+          <w:rFonts w:ascii="Consolas" w:hAnsi="Consolas"/>
+          <w:sz w:val="20"/>
+          <w:szCs w:val="20"/>
+        </w:rPr>
+        <w:t xml:space="preserve"> to </w:t>
+      </w:r>
+      <w:r>
+        <w:rPr>
+          <w:rFonts w:ascii="Consolas" w:hAnsi="Consolas"/>
+          <w:sz w:val="20"/>
+          <w:szCs w:val="20"/>
+        </w:rPr>
+        <w:t>Loan</w:t>
+      </w:r>
+      <w:r>
+        <w:rPr>
+          <w:rFonts w:ascii="Consolas" w:hAnsi="Consolas"/>
+          <w:sz w:val="20"/>
+          <w:szCs w:val="20"/>
+        </w:rPr>
+        <w:t xml:space="preserve"> </w:t>
+      </w:r>
+      <w:r>
+        <w:rPr>
+          <w:rFonts w:ascii="Consolas" w:hAnsi="Consolas"/>
+          <w:sz w:val="20"/>
+          <w:szCs w:val="20"/>
+        </w:rPr>
+        <w:t>multiplicity</w:t>
+      </w:r>
+      <w:r>
+        <w:rPr>
+          <w:rFonts w:ascii="Consolas" w:hAnsi="Consolas"/>
+          <w:sz w:val="20"/>
+          <w:szCs w:val="20"/>
+        </w:rPr>
+        <w:t xml:space="preserve"> 1)</w:t>
+      </w:r>
+      <w:r>
+        <w:rPr>
+          <w:rFonts w:ascii="Consolas" w:hAnsi="Consolas"/>
+          <w:sz w:val="20"/>
+          <w:szCs w:val="20"/>
+        </w:rPr>
         <w:t>,</w:t>
       </w:r>
     </w:p>
@@ -3022,7 +3251,7 @@
           <w:sz w:val="20"/>
           <w:szCs w:val="20"/>
         </w:rPr>
-        <w:t>A</w:t>
+        <w:t>G</w:t>
       </w:r>
       <w:r>
         <w:rPr>
@@ -3030,7 +3259,7 @@
           <w:sz w:val="20"/>
           <w:szCs w:val="20"/>
         </w:rPr>
-        <w:t>pply</w:t>
+        <w:t>uarantee</w:t>
       </w:r>
       <w:r>
         <w:rPr>
@@ -3070,7 +3299,7 @@
           <w:sz w:val="20"/>
           <w:szCs w:val="20"/>
         </w:rPr>
-        <w:t>timestamp,organization</w:t>
+        <w:t>timestamp,relationship</w:t>
       </w:r>
       <w:r>
         <w:rPr>
@@ -3153,7 +3382,7 @@
           <w:sz w:val="20"/>
           <w:szCs w:val="20"/>
         </w:rPr>
-        <w:t>Loan</w:t>
+        <w:t>Person|Compan</w:t>
       </w:r>
       <w:r>
         <w:rPr>
@@ -3161,7 +3390,7 @@
           <w:sz w:val="20"/>
           <w:szCs w:val="20"/>
         </w:rPr>
-        <w:t>)</w:t>
+        <w:t>y multiplicity</w:t>
       </w:r>
       <w:r>
         <w:rPr>
@@ -3169,7 +3398,7 @@
           <w:sz w:val="20"/>
           <w:szCs w:val="20"/>
         </w:rPr>
-        <w:t xml:space="preserve"> </w:t>
+        <w:t xml:space="preserve"> 1)</w:t>
       </w:r>
       <w:r>
         <w:rPr>
@@ -3177,42 +3406,42 @@
           <w:sz w:val="20"/>
           <w:szCs w:val="20"/>
         </w:rPr>
-        <w:t>cardinality</w:t>
-      </w:r>
-      <w:r>
+        <w:t>,</w:t>
+      </w:r>
+    </w:p>
+    <w:p>
+      <w:pPr>
+        <w:ind w:firstLine="340"/>
+        <w:contextualSpacing/>
         <w:rPr>
           <w:rFonts w:ascii="Consolas" w:hAnsi="Consolas"/>
           <w:sz w:val="20"/>
           <w:szCs w:val="20"/>
         </w:rPr>
-        <w:t xml:space="preserve"> (1)</w:t>
-      </w:r>
+      </w:pPr>
       <w:r>
         <w:rPr>
           <w:rFonts w:ascii="Consolas" w:hAnsi="Consolas"/>
           <w:sz w:val="20"/>
           <w:szCs w:val="20"/>
         </w:rPr>
-        <w:t>,</w:t>
-      </w:r>
-    </w:p>
-    <w:p>
-      <w:pPr>
-        <w:ind w:firstLine="340"/>
-        <w:contextualSpacing/>
+        <w:t>directed edge</w:t>
+      </w:r>
+      <w:r>
         <w:rPr>
           <w:rFonts w:ascii="Consolas" w:hAnsi="Consolas"/>
           <w:sz w:val="20"/>
           <w:szCs w:val="20"/>
         </w:rPr>
-      </w:pPr>
+        <w:t xml:space="preserve"> </w:t>
+      </w:r>
       <w:r>
         <w:rPr>
           <w:rFonts w:ascii="Consolas" w:hAnsi="Consolas"/>
           <w:sz w:val="20"/>
           <w:szCs w:val="20"/>
         </w:rPr>
-        <w:t>directed edge</w:t>
+        <w:t>O</w:t>
       </w:r>
       <w:r>
         <w:rPr>
@@ -3220,7 +3449,7 @@
           <w:sz w:val="20"/>
           <w:szCs w:val="20"/>
         </w:rPr>
-        <w:t xml:space="preserve"> </w:t>
+        <w:t>wn</w:t>
       </w:r>
       <w:r>
         <w:rPr>
@@ -3228,7 +3457,7 @@
           <w:sz w:val="20"/>
           <w:szCs w:val="20"/>
         </w:rPr>
-        <w:t>G</w:t>
+        <w:t xml:space="preserve"> </w:t>
       </w:r>
       <w:r>
         <w:rPr>
@@ -3236,7 +3465,7 @@
           <w:sz w:val="20"/>
           <w:szCs w:val="20"/>
         </w:rPr>
-        <w:t>uarantee</w:t>
+        <w:t>{</w:t>
       </w:r>
       <w:r>
         <w:rPr>
@@ -3244,7 +3473,7 @@
           <w:sz w:val="20"/>
           <w:szCs w:val="20"/>
         </w:rPr>
-        <w:t xml:space="preserve"> </w:t>
+        <w:t>createTime</w:t>
       </w:r>
       <w:r>
         <w:rPr>
@@ -3252,7 +3481,7 @@
           <w:sz w:val="20"/>
           <w:szCs w:val="20"/>
         </w:rPr>
-        <w:t>{</w:t>
+        <w:t>::</w:t>
       </w:r>
       <w:r>
         <w:rPr>
@@ -3260,7 +3489,7 @@
           <w:sz w:val="20"/>
           <w:szCs w:val="20"/>
         </w:rPr>
-        <w:t>createTime</w:t>
+        <w:t>timestamp</w:t>
       </w:r>
       <w:r>
         <w:rPr>
@@ -3268,23 +3497,26 @@
           <w:sz w:val="20"/>
           <w:szCs w:val="20"/>
         </w:rPr>
-        <w:t>::</w:t>
-      </w:r>
-      <w:r>
+        <w:t xml:space="preserve">} </w:t>
+      </w:r>
+    </w:p>
+    <w:p>
+      <w:pPr>
+        <w:ind w:left="340" w:firstLine="340"/>
+        <w:contextualSpacing/>
         <w:rPr>
           <w:rFonts w:ascii="Consolas" w:hAnsi="Consolas"/>
           <w:sz w:val="20"/>
           <w:szCs w:val="20"/>
         </w:rPr>
-        <w:t>timestamp,relationship</w:t>
-      </w:r>
+      </w:pPr>
       <w:r>
         <w:rPr>
           <w:rFonts w:ascii="Consolas" w:hAnsi="Consolas"/>
           <w:sz w:val="20"/>
           <w:szCs w:val="20"/>
         </w:rPr>
-        <w:t>::</w:t>
+        <w:t xml:space="preserve">connecting </w:t>
       </w:r>
       <w:r>
         <w:rPr>
@@ -3292,7 +3524,7 @@
           <w:sz w:val="20"/>
           <w:szCs w:val="20"/>
         </w:rPr>
-        <w:t>string</w:t>
+        <w:t>(</w:t>
       </w:r>
       <w:r>
         <w:rPr>
@@ -3300,7 +3532,7 @@
           <w:sz w:val="20"/>
           <w:szCs w:val="20"/>
         </w:rPr>
-        <w:t>}</w:t>
+        <w:t>Person|Company</w:t>
       </w:r>
       <w:r>
         <w:rPr>
@@ -3308,26 +3540,23 @@
           <w:sz w:val="20"/>
           <w:szCs w:val="20"/>
         </w:rPr>
-        <w:t xml:space="preserve"> </w:t>
-      </w:r>
-    </w:p>
-    <w:p>
-      <w:pPr>
-        <w:ind w:left="340" w:firstLine="340"/>
-        <w:contextualSpacing/>
+        <w:t xml:space="preserve"> to </w:t>
+      </w:r>
+      <w:r>
         <w:rPr>
           <w:rFonts w:ascii="Consolas" w:hAnsi="Consolas"/>
           <w:sz w:val="20"/>
           <w:szCs w:val="20"/>
         </w:rPr>
-      </w:pPr>
+        <w:t>Account</w:t>
+      </w:r>
       <w:r>
         <w:rPr>
           <w:rFonts w:ascii="Consolas" w:hAnsi="Consolas"/>
           <w:sz w:val="20"/>
           <w:szCs w:val="20"/>
         </w:rPr>
-        <w:t xml:space="preserve">connecting </w:t>
+        <w:t xml:space="preserve"> </w:t>
       </w:r>
       <w:r>
         <w:rPr>
@@ -3335,7 +3564,7 @@
           <w:sz w:val="20"/>
           <w:szCs w:val="20"/>
         </w:rPr>
-        <w:t>(</w:t>
+        <w:t>multiplicity</w:t>
       </w:r>
       <w:r>
         <w:rPr>
@@ -3343,7 +3572,7 @@
           <w:sz w:val="20"/>
           <w:szCs w:val="20"/>
         </w:rPr>
-        <w:t>Person|Company</w:t>
+        <w:t xml:space="preserve"> </w:t>
       </w:r>
       <w:r>
         <w:rPr>
@@ -3351,213 +3580,7 @@
           <w:sz w:val="20"/>
           <w:szCs w:val="20"/>
         </w:rPr>
-        <w:t xml:space="preserve"> to </w:t>
-      </w:r>
-      <w:r>
-        <w:rPr>
-          <w:rFonts w:ascii="Consolas" w:hAnsi="Consolas"/>
-          <w:sz w:val="20"/>
-          <w:szCs w:val="20"/>
-        </w:rPr>
-        <w:t>Person|Company</w:t>
-      </w:r>
-      <w:r>
-        <w:rPr>
-          <w:rFonts w:ascii="Consolas" w:hAnsi="Consolas"/>
-          <w:sz w:val="20"/>
-          <w:szCs w:val="20"/>
-        </w:rPr>
-        <w:t>) cardinality</w:t>
-      </w:r>
-      <w:r>
-        <w:rPr>
-          <w:rFonts w:ascii="Consolas" w:hAnsi="Consolas"/>
-          <w:sz w:val="20"/>
-          <w:szCs w:val="20"/>
-        </w:rPr>
-        <w:t xml:space="preserve"> (1)</w:t>
-      </w:r>
-      <w:r>
-        <w:rPr>
-          <w:rFonts w:ascii="Consolas" w:hAnsi="Consolas"/>
-          <w:sz w:val="20"/>
-          <w:szCs w:val="20"/>
-        </w:rPr>
-        <w:t>,</w:t>
-      </w:r>
-    </w:p>
-    <w:p>
-      <w:pPr>
-        <w:ind w:firstLine="340"/>
-        <w:contextualSpacing/>
-        <w:rPr>
-          <w:rFonts w:ascii="Consolas" w:hAnsi="Consolas"/>
-          <w:sz w:val="20"/>
-          <w:szCs w:val="20"/>
-        </w:rPr>
-      </w:pPr>
-      <w:r>
-        <w:rPr>
-          <w:rFonts w:ascii="Consolas" w:hAnsi="Consolas"/>
-          <w:sz w:val="20"/>
-          <w:szCs w:val="20"/>
-        </w:rPr>
-        <w:t>directed edge</w:t>
-      </w:r>
-      <w:r>
-        <w:rPr>
-          <w:rFonts w:ascii="Consolas" w:hAnsi="Consolas"/>
-          <w:sz w:val="20"/>
-          <w:szCs w:val="20"/>
-        </w:rPr>
-        <w:t xml:space="preserve"> </w:t>
-      </w:r>
-      <w:r>
-        <w:rPr>
-          <w:rFonts w:ascii="Consolas" w:hAnsi="Consolas"/>
-          <w:sz w:val="20"/>
-          <w:szCs w:val="20"/>
-        </w:rPr>
-        <w:t>O</w:t>
-      </w:r>
-      <w:r>
-        <w:rPr>
-          <w:rFonts w:ascii="Consolas" w:hAnsi="Consolas"/>
-          <w:sz w:val="20"/>
-          <w:szCs w:val="20"/>
-        </w:rPr>
-        <w:t>wn</w:t>
-      </w:r>
-      <w:r>
-        <w:rPr>
-          <w:rFonts w:ascii="Consolas" w:hAnsi="Consolas"/>
-          <w:sz w:val="20"/>
-          <w:szCs w:val="20"/>
-        </w:rPr>
-        <w:t xml:space="preserve"> </w:t>
-      </w:r>
-      <w:r>
-        <w:rPr>
-          <w:rFonts w:ascii="Consolas" w:hAnsi="Consolas"/>
-          <w:sz w:val="20"/>
-          <w:szCs w:val="20"/>
-        </w:rPr>
-        <w:t>{</w:t>
-      </w:r>
-      <w:r>
-        <w:rPr>
-          <w:rFonts w:ascii="Consolas" w:hAnsi="Consolas"/>
-          <w:sz w:val="20"/>
-          <w:szCs w:val="20"/>
-        </w:rPr>
-        <w:t>createTime</w:t>
-      </w:r>
-      <w:r>
-        <w:rPr>
-          <w:rFonts w:ascii="Consolas" w:hAnsi="Consolas"/>
-          <w:sz w:val="20"/>
-          <w:szCs w:val="20"/>
-        </w:rPr>
-        <w:t>::</w:t>
-      </w:r>
-      <w:r>
-        <w:rPr>
-          <w:rFonts w:ascii="Consolas" w:hAnsi="Consolas"/>
-          <w:sz w:val="20"/>
-          <w:szCs w:val="20"/>
-        </w:rPr>
-        <w:t>timestamp</w:t>
-      </w:r>
-      <w:r>
-        <w:rPr>
-          <w:rFonts w:ascii="Consolas" w:hAnsi="Consolas"/>
-          <w:sz w:val="20"/>
-          <w:szCs w:val="20"/>
-        </w:rPr>
-        <w:t xml:space="preserve">} </w:t>
-      </w:r>
-    </w:p>
-    <w:p>
-      <w:pPr>
-        <w:ind w:left="340" w:firstLine="340"/>
-        <w:contextualSpacing/>
-        <w:rPr>
-          <w:rFonts w:ascii="Consolas" w:hAnsi="Consolas"/>
-          <w:sz w:val="20"/>
-          <w:szCs w:val="20"/>
-        </w:rPr>
-      </w:pPr>
-      <w:r>
-        <w:rPr>
-          <w:rFonts w:ascii="Consolas" w:hAnsi="Consolas"/>
-          <w:sz w:val="20"/>
-          <w:szCs w:val="20"/>
-        </w:rPr>
-        <w:t xml:space="preserve">connecting </w:t>
-      </w:r>
-      <w:r>
-        <w:rPr>
-          <w:rFonts w:ascii="Consolas" w:hAnsi="Consolas"/>
-          <w:sz w:val="20"/>
-          <w:szCs w:val="20"/>
-        </w:rPr>
-        <w:t>(</w:t>
-      </w:r>
-      <w:r>
-        <w:rPr>
-          <w:rFonts w:ascii="Consolas" w:hAnsi="Consolas"/>
-          <w:sz w:val="20"/>
-          <w:szCs w:val="20"/>
-        </w:rPr>
-        <w:t>Person|Company</w:t>
-      </w:r>
-      <w:r>
-        <w:rPr>
-          <w:rFonts w:ascii="Consolas" w:hAnsi="Consolas"/>
-          <w:sz w:val="20"/>
-          <w:szCs w:val="20"/>
-        </w:rPr>
-        <w:t xml:space="preserve"> to </w:t>
-      </w:r>
-      <w:r>
-        <w:rPr>
-          <w:rFonts w:ascii="Consolas" w:hAnsi="Consolas"/>
-          <w:sz w:val="20"/>
-          <w:szCs w:val="20"/>
-        </w:rPr>
-        <w:t>Account</w:t>
-      </w:r>
-      <w:r>
-        <w:rPr>
-          <w:rFonts w:ascii="Consolas" w:hAnsi="Consolas"/>
-          <w:sz w:val="20"/>
-          <w:szCs w:val="20"/>
-        </w:rPr>
-        <w:t>)</w:t>
-      </w:r>
-      <w:r>
-        <w:rPr>
-          <w:rFonts w:ascii="Consolas" w:hAnsi="Consolas"/>
-          <w:sz w:val="20"/>
-          <w:szCs w:val="20"/>
-        </w:rPr>
-        <w:t xml:space="preserve"> </w:t>
-      </w:r>
-      <w:r>
-        <w:rPr>
-          <w:rFonts w:ascii="Consolas" w:hAnsi="Consolas"/>
-          <w:sz w:val="20"/>
-          <w:szCs w:val="20"/>
-        </w:rPr>
-        <w:t>cardinality(1</w:t>
-      </w:r>
-      <w:r>
-        <w:rPr>
-          <w:rFonts w:ascii="Consolas" w:hAnsi="Consolas"/>
-          <w:sz w:val="20"/>
-          <w:szCs w:val="20"/>
-        </w:rPr>
-        <w:t>)</w:t>
+        <w:t>1</w:t>
       </w:r>
       <w:r>
         <w:rPr>

--- a/PyrrhoV7alpha/doc/FinBenchMarkGQL.docx
+++ b/PyrrhoV7alpha/doc/FinBenchMarkGQL.docx
@@ -18,10 +18,13 @@
         <w:t xml:space="preserve"> </w:t>
       </w:r>
       <w:r>
-        <w:t>21</w:t>
-      </w:r>
-      <w:r>
-        <w:t xml:space="preserve"> February</w:t>
+        <w:t>3</w:t>
+      </w:r>
+      <w:r>
+        <w:t xml:space="preserve"> </w:t>
+      </w:r>
+      <w:r>
+        <w:t>March</w:t>
       </w:r>
       <w:r>
         <w:t xml:space="preserve"> 202</w:t>
@@ -9652,12 +9655,6 @@
         <w:rPr>
           <w:rFonts w:ascii="Consolas" w:hAnsi="Consolas"/>
         </w:rPr>
-        <w:t xml:space="preserve">transfer </w:t>
-      </w:r>
-      <w:r>
-        <w:rPr>
-          <w:rFonts w:ascii="Consolas" w:hAnsi="Consolas"/>
-        </w:rPr>
         <w:t>(</w:t>
       </w:r>
       <w:r>
@@ -9725,28 +9722,7 @@
         <w:rPr>
           <w:rFonts w:ascii="Consolas" w:hAnsi="Consolas"/>
         </w:rPr>
-        <w:t>,type:'card'})</w:t>
-      </w:r>
-    </w:p>
-    <w:p>
-      <w:pPr>
-        <w:ind w:left="720"/>
-        <w:contextualSpacing/>
-        <w:rPr>
-          <w:rFonts w:ascii="Consolas" w:hAnsi="Consolas"/>
-        </w:rPr>
-      </w:pPr>
-      <w:r>
-        <w:rPr>
-          <w:rFonts w:ascii="Consolas" w:hAnsi="Consolas"/>
-        </w:rPr>
-        <w:t>[()</w:t>
-      </w:r>
-      <w:r>
-        <w:rPr>
-          <w:rFonts w:ascii="Consolas" w:hAnsi="Consolas"/>
-        </w:rPr>
-        <w:t xml:space="preserve">&lt;-[:withdrawal </w:t>
+        <w:t xml:space="preserve">})&lt;-[:withdrawal </w:t>
       </w:r>
       <w:r>
         <w:rPr>
@@ -9764,15 +9740,28 @@
       <w:r>
         <w:rPr>
           <w:rFonts w:ascii="Consolas" w:hAnsi="Consolas"/>
-        </w:rPr>
-        <w:t>,createtime:</w:t>
-      </w:r>
-      <w:r>
-        <w:rPr>
-          <w:rFonts w:ascii="Consolas" w:hAnsi="Consolas"/>
           <w:color w:val="00B050"/>
         </w:rPr>
-        <w:t>x</w:t>
+        <w:t>,</w:t>
+      </w:r>
+      <w:r>
+        <w:rPr>
+          <w:rFonts w:ascii="Consolas" w:hAnsi="Consolas"/>
+        </w:rPr>
+        <w:t>createtime:</w:t>
+      </w:r>
+      <w:r>
+        <w:rPr>
+          <w:rFonts w:ascii="Consolas" w:hAnsi="Consolas"/>
+          <w:color w:val="00B050"/>
+        </w:rPr>
+        <w:t>y</w:t>
+      </w:r>
+      <w:r>
+        <w:rPr>
+          <w:rFonts w:ascii="Consolas" w:hAnsi="Consolas"/>
+        </w:rPr>
+        <w:t xml:space="preserve"> </w:t>
       </w:r>
       <w:r>
         <w:rPr>
@@ -9853,56 +9842,109 @@
         <w:rPr>
           <w:rFonts w:ascii="Consolas" w:hAnsi="Consolas"/>
         </w:rPr>
-        <w:t xml:space="preserve">    and </w:t>
-      </w:r>
-      <w:r>
-        <w:rPr>
-          <w:rFonts w:ascii="Consolas" w:hAnsi="Consolas"/>
-        </w:rPr>
-        <w:t>(</w:t>
-      </w:r>
-      <w:r>
-        <w:rPr>
-          <w:rFonts w:ascii="Consolas" w:hAnsi="Consolas"/>
-        </w:rPr>
-        <w:t>cardinality(</w:t>
+        <w:t xml:space="preserve">    </w:t>
+      </w:r>
+      <w:r>
+        <w:rPr>
+          <w:rFonts w:ascii="Consolas" w:hAnsi="Consolas"/>
+        </w:rPr>
+        <w:t xml:space="preserve">and </w:t>
+      </w:r>
+      <w:r>
+        <w:rPr>
+          <w:rFonts w:ascii="Consolas" w:hAnsi="Consolas"/>
+        </w:rPr>
+        <w:t>a</w:t>
+      </w:r>
+      <w:r>
+        <w:rPr>
+          <w:rFonts w:ascii="Consolas" w:hAnsi="Consolas"/>
+        </w:rPr>
+        <w:t>mount</w:t>
+      </w:r>
+      <w:r>
+        <w:rPr>
+          <w:rFonts w:ascii="Consolas" w:hAnsi="Consolas"/>
+        </w:rPr>
+        <w:t>&gt;</w:t>
+      </w:r>
+      <w:r>
+        <w:rPr>
+          <w:rFonts w:ascii="Consolas" w:hAnsi="Consolas"/>
+          <w:color w:val="FF0000"/>
+        </w:rPr>
+        <w:t>threshold2</w:t>
+      </w:r>
+      <w:r>
+        <w:rPr>
+          <w:rFonts w:ascii="Consolas" w:hAnsi="Consolas"/>
+        </w:rPr>
+        <w:t>]-(</w:t>
       </w:r>
       <w:r>
         <w:rPr>
           <w:rFonts w:ascii="Consolas" w:hAnsi="Consolas"/>
           <w:color w:val="00B050"/>
         </w:rPr>
+        <w:t>mid</w:t>
+      </w:r>
+      <w:r>
+        <w:rPr>
+          <w:rFonts w:ascii="Consolas" w:hAnsi="Consolas"/>
+        </w:rPr>
+        <w:t>:Account)</w:t>
+      </w:r>
+    </w:p>
+    <w:p>
+      <w:pPr>
+        <w:contextualSpacing/>
+        <w:rPr>
+          <w:rFonts w:ascii="Consolas" w:hAnsi="Consolas"/>
+        </w:rPr>
+      </w:pPr>
+      <w:r>
+        <w:rPr>
+          <w:rFonts w:ascii="Consolas" w:hAnsi="Consolas"/>
+        </w:rPr>
+        <w:t>MATCH (mid)</w:t>
+      </w:r>
+      <w:r>
+        <w:rPr>
+          <w:rFonts w:ascii="Consolas" w:hAnsi="Consolas"/>
+        </w:rPr>
+        <w:t xml:space="preserve">&lt;-[:transfer </w:t>
+      </w:r>
+      <w:r>
+        <w:rPr>
+          <w:rFonts w:ascii="Consolas" w:hAnsi="Consolas"/>
+        </w:rPr>
+        <w:t>{amount:</w:t>
+      </w:r>
+      <w:r>
+        <w:rPr>
+          <w:rFonts w:ascii="Consolas" w:hAnsi="Consolas"/>
+          <w:color w:val="00B050"/>
+        </w:rPr>
+        <w:t>amt1</w:t>
+      </w:r>
+      <w:r>
+        <w:rPr>
+          <w:rFonts w:ascii="Consolas" w:hAnsi="Consolas"/>
+        </w:rPr>
+        <w:t>,createtime:</w:t>
+      </w:r>
+      <w:r>
+        <w:rPr>
+          <w:rFonts w:ascii="Consolas" w:hAnsi="Consolas"/>
+          <w:color w:val="00B050"/>
+        </w:rPr>
         <w:t>x</w:t>
       </w:r>
       <w:r>
         <w:rPr>
           <w:rFonts w:ascii="Consolas" w:hAnsi="Consolas"/>
         </w:rPr>
-        <w:t>)</w:t>
-      </w:r>
-      <w:r>
-        <w:rPr>
-          <w:rFonts w:ascii="Consolas" w:hAnsi="Consolas"/>
-        </w:rPr>
-        <w:t>=1</w:t>
-      </w:r>
-      <w:r>
-        <w:rPr>
-          <w:rFonts w:ascii="Consolas" w:hAnsi="Consolas"/>
-        </w:rPr>
-        <w:t xml:space="preserve"> </w:t>
-      </w:r>
-      <w:r>
-        <w:rPr>
-          <w:rFonts w:ascii="Consolas" w:hAnsi="Consolas"/>
-        </w:rPr>
-        <w:t>or</w:t>
-      </w:r>
-      <w:r>
-        <w:rPr>
-          <w:rFonts w:ascii="Consolas" w:hAnsi="Consolas"/>
-        </w:rPr>
-        <w:t xml:space="preserve"> </w:t>
+        <w:t xml:space="preserve">} </w:t>
       </w:r>
     </w:p>
     <w:p>
@@ -9917,185 +9959,6 @@
       <w:r>
         <w:rPr>
           <w:rFonts w:ascii="Consolas" w:hAnsi="Consolas"/>
-          <w:color w:val="00B050"/>
-        </w:rPr>
-        <w:t xml:space="preserve"> </w:t>
-      </w:r>
-      <w:r>
-        <w:rPr>
-          <w:rFonts w:ascii="Consolas" w:hAnsi="Consolas"/>
-          <w:color w:val="00B050"/>
-        </w:rPr>
-        <w:t>x</w:t>
-      </w:r>
-      <w:r>
-        <w:rPr>
-          <w:rFonts w:ascii="Consolas" w:hAnsi="Consolas"/>
-        </w:rPr>
-        <w:t>[</w:t>
-      </w:r>
-      <w:r>
-        <w:rPr>
-          <w:rFonts w:ascii="Consolas" w:hAnsi="Consolas"/>
-        </w:rPr>
-        <w:t>cardinality(</w:t>
-      </w:r>
-      <w:r>
-        <w:rPr>
-          <w:rFonts w:ascii="Consolas" w:hAnsi="Consolas"/>
-          <w:color w:val="00B050"/>
-        </w:rPr>
-        <w:t>x</w:t>
-      </w:r>
-      <w:r>
-        <w:rPr>
-          <w:rFonts w:ascii="Consolas" w:hAnsi="Consolas"/>
-        </w:rPr>
-        <w:t>)</w:t>
-      </w:r>
-      <w:r>
-        <w:rPr>
-          <w:rFonts w:ascii="Consolas" w:hAnsi="Consolas"/>
-        </w:rPr>
-        <w:t>-</w:t>
-      </w:r>
-      <w:r>
-        <w:rPr>
-          <w:rFonts w:ascii="Consolas" w:hAnsi="Consolas"/>
-        </w:rPr>
-        <w:t>2</w:t>
-      </w:r>
-      <w:r>
-        <w:rPr>
-          <w:rFonts w:ascii="Consolas" w:hAnsi="Consolas"/>
-        </w:rPr>
-        <w:t>]&lt;createtime</w:t>
-      </w:r>
-      <w:r>
-        <w:rPr>
-          <w:rFonts w:ascii="Consolas" w:hAnsi="Consolas"/>
-        </w:rPr>
-        <w:t>)</w:t>
-      </w:r>
-    </w:p>
-    <w:p>
-      <w:pPr>
-        <w:ind w:left="720" w:firstLine="720"/>
-        <w:contextualSpacing/>
-        <w:rPr>
-          <w:rFonts w:ascii="Consolas" w:hAnsi="Consolas"/>
-        </w:rPr>
-      </w:pPr>
-      <w:r>
-        <w:rPr>
-          <w:rFonts w:ascii="Consolas" w:hAnsi="Consolas"/>
-        </w:rPr>
-        <w:t xml:space="preserve">and </w:t>
-      </w:r>
-      <w:r>
-        <w:rPr>
-          <w:rFonts w:ascii="Consolas" w:hAnsi="Consolas"/>
-        </w:rPr>
-        <w:t>a</w:t>
-      </w:r>
-      <w:r>
-        <w:rPr>
-          <w:rFonts w:ascii="Consolas" w:hAnsi="Consolas"/>
-        </w:rPr>
-        <w:t>mount</w:t>
-      </w:r>
-      <w:r>
-        <w:rPr>
-          <w:rFonts w:ascii="Consolas" w:hAnsi="Consolas"/>
-        </w:rPr>
-        <w:t>&gt;</w:t>
-      </w:r>
-      <w:r>
-        <w:rPr>
-          <w:rFonts w:ascii="Consolas" w:hAnsi="Consolas"/>
-          <w:color w:val="FF0000"/>
-        </w:rPr>
-        <w:t>threshold2</w:t>
-      </w:r>
-      <w:r>
-        <w:rPr>
-          <w:rFonts w:ascii="Consolas" w:hAnsi="Consolas"/>
-        </w:rPr>
-        <w:t>]-(</w:t>
-      </w:r>
-      <w:r>
-        <w:rPr>
-          <w:rFonts w:ascii="Consolas" w:hAnsi="Consolas"/>
-          <w:color w:val="00B050"/>
-        </w:rPr>
-        <w:t>mid</w:t>
-      </w:r>
-      <w:r>
-        <w:rPr>
-          <w:rFonts w:ascii="Consolas" w:hAnsi="Consolas"/>
-        </w:rPr>
-        <w:t>:Account)</w:t>
-      </w:r>
-    </w:p>
-    <w:p>
-      <w:pPr>
-        <w:ind w:left="720"/>
-        <w:contextualSpacing/>
-        <w:rPr>
-          <w:rFonts w:ascii="Consolas" w:hAnsi="Consolas"/>
-        </w:rPr>
-      </w:pPr>
-      <w:r>
-        <w:rPr>
-          <w:rFonts w:ascii="Consolas" w:hAnsi="Consolas"/>
-        </w:rPr>
-        <w:t xml:space="preserve">&lt;-[:transfer </w:t>
-      </w:r>
-      <w:r>
-        <w:rPr>
-          <w:rFonts w:ascii="Consolas" w:hAnsi="Consolas"/>
-        </w:rPr>
-        <w:t>{amount:</w:t>
-      </w:r>
-      <w:r>
-        <w:rPr>
-          <w:rFonts w:ascii="Consolas" w:hAnsi="Consolas"/>
-          <w:color w:val="00B050"/>
-        </w:rPr>
-        <w:t>amt1</w:t>
-      </w:r>
-      <w:r>
-        <w:rPr>
-          <w:rFonts w:ascii="Consolas" w:hAnsi="Consolas"/>
-        </w:rPr>
-        <w:t>,createtime:</w:t>
-      </w:r>
-      <w:r>
-        <w:rPr>
-          <w:rFonts w:ascii="Consolas" w:hAnsi="Consolas"/>
-          <w:color w:val="00B050"/>
-        </w:rPr>
-        <w:t>y</w:t>
-      </w:r>
-      <w:r>
-        <w:rPr>
-          <w:rFonts w:ascii="Consolas" w:hAnsi="Consolas"/>
-        </w:rPr>
-        <w:t xml:space="preserve">} </w:t>
-      </w:r>
-    </w:p>
-    <w:p>
-      <w:pPr>
-        <w:ind w:left="720" w:firstLine="720"/>
-        <w:contextualSpacing/>
-        <w:rPr>
-          <w:rFonts w:ascii="Consolas" w:hAnsi="Consolas"/>
-          <w:color w:val="FF0000"/>
-        </w:rPr>
-      </w:pPr>
-      <w:r>
-        <w:rPr>
-          <w:rFonts w:ascii="Consolas" w:hAnsi="Consolas"/>
         </w:rPr>
         <w:t xml:space="preserve">where </w:t>
       </w:r>
@@ -10156,121 +10019,158 @@
         <w:rPr>
           <w:rFonts w:ascii="Consolas" w:hAnsi="Consolas"/>
         </w:rPr>
-        <w:t xml:space="preserve">    and (</w:t>
-      </w:r>
-      <w:r>
-        <w:rPr>
-          <w:rFonts w:ascii="Consolas" w:hAnsi="Consolas"/>
-        </w:rPr>
-        <w:t>cardinality(</w:t>
+        <w:t xml:space="preserve">    and </w:t>
       </w:r>
       <w:r>
         <w:rPr>
           <w:rFonts w:ascii="Consolas" w:hAnsi="Consolas"/>
           <w:color w:val="00B050"/>
         </w:rPr>
+        <w:t>x</w:t>
+      </w:r>
+      <w:r>
+        <w:rPr>
+          <w:rFonts w:ascii="Consolas" w:hAnsi="Consolas"/>
+        </w:rPr>
+        <w:t>&lt;</w:t>
+      </w:r>
+      <w:r>
+        <w:rPr>
+          <w:rFonts w:ascii="Consolas" w:hAnsi="Consolas"/>
+          <w:color w:val="00B050"/>
+        </w:rPr>
         <w:t>y</w:t>
       </w:r>
       <w:r>
         <w:rPr>
           <w:rFonts w:ascii="Consolas" w:hAnsi="Consolas"/>
         </w:rPr>
-        <w:t>)</w:t>
-      </w:r>
-      <w:r>
-        <w:rPr>
-          <w:rFonts w:ascii="Consolas" w:hAnsi="Consolas"/>
-        </w:rPr>
-        <w:t>=1</w:t>
-      </w:r>
-      <w:r>
-        <w:rPr>
-          <w:rFonts w:ascii="Consolas" w:hAnsi="Consolas"/>
-        </w:rPr>
-        <w:t xml:space="preserve"> </w:t>
-      </w:r>
-      <w:r>
-        <w:rPr>
-          <w:rFonts w:ascii="Consolas" w:hAnsi="Consolas"/>
-        </w:rPr>
-        <w:t>or</w:t>
-      </w:r>
-      <w:r>
-        <w:rPr>
-          <w:rFonts w:ascii="Consolas" w:hAnsi="Consolas"/>
-        </w:rPr>
-        <w:t xml:space="preserve"> </w:t>
-      </w:r>
-    </w:p>
-    <w:p>
-      <w:pPr>
-        <w:ind w:left="720" w:firstLine="720"/>
+        <w:t xml:space="preserve"> </w:t>
+      </w:r>
+      <w:r>
+        <w:rPr>
+          <w:rFonts w:ascii="Consolas" w:hAnsi="Consolas"/>
+        </w:rPr>
+        <w:t xml:space="preserve">and </w:t>
+      </w:r>
+      <w:r>
+        <w:rPr>
+          <w:rFonts w:ascii="Consolas" w:hAnsi="Consolas"/>
+        </w:rPr>
+        <w:t>a</w:t>
+      </w:r>
+      <w:r>
+        <w:rPr>
+          <w:rFonts w:ascii="Consolas" w:hAnsi="Consolas"/>
+        </w:rPr>
+        <w:t>mount</w:t>
+      </w:r>
+      <w:r>
+        <w:rPr>
+          <w:rFonts w:ascii="Consolas" w:hAnsi="Consolas"/>
+        </w:rPr>
+        <w:t>&gt;</w:t>
+      </w:r>
+      <w:r>
+        <w:rPr>
+          <w:rFonts w:ascii="Consolas" w:hAnsi="Consolas"/>
+          <w:color w:val="FF0000"/>
+        </w:rPr>
+        <w:t>threshold1</w:t>
+      </w:r>
+      <w:r>
+        <w:rPr>
+          <w:rFonts w:ascii="Consolas" w:hAnsi="Consolas"/>
+        </w:rPr>
+        <w:t>]</w:t>
+      </w:r>
+      <w:r>
+        <w:rPr>
+          <w:rFonts w:ascii="Consolas" w:hAnsi="Consolas"/>
+        </w:rPr>
+        <w:t>-</w:t>
+      </w:r>
+      <w:r>
+        <w:rPr>
+          <w:rFonts w:ascii="Consolas" w:hAnsi="Consolas"/>
+        </w:rPr>
+        <w:t>(:Account)</w:t>
+      </w:r>
+    </w:p>
+    <w:p>
+      <w:pPr>
         <w:contextualSpacing/>
         <w:rPr>
           <w:rFonts w:ascii="Consolas" w:hAnsi="Consolas"/>
-          <w:color w:val="FF0000"/>
-        </w:rPr>
-      </w:pPr>
+        </w:rPr>
+      </w:pPr>
+      <w:r>
+        <w:rPr>
+          <w:rFonts w:ascii="Consolas" w:hAnsi="Consolas"/>
+        </w:rPr>
+        <w:t>return sum(</w:t>
+      </w:r>
       <w:r>
         <w:rPr>
           <w:rFonts w:ascii="Consolas" w:hAnsi="Consolas"/>
           <w:color w:val="00B050"/>
         </w:rPr>
-        <w:t xml:space="preserve"> y</w:t>
-      </w:r>
-      <w:r>
-        <w:rPr>
-          <w:rFonts w:ascii="Consolas" w:hAnsi="Consolas"/>
-        </w:rPr>
-        <w:t>[</w:t>
-      </w:r>
-      <w:r>
-        <w:rPr>
-          <w:rFonts w:ascii="Consolas" w:hAnsi="Consolas"/>
-        </w:rPr>
-        <w:t>cardinality(</w:t>
+        <w:t>amt1</w:t>
+      </w:r>
+      <w:r>
+        <w:rPr>
+          <w:rFonts w:ascii="Consolas" w:hAnsi="Consolas"/>
+        </w:rPr>
+        <w:t xml:space="preserve">) as </w:t>
+      </w:r>
+      <w:r>
+        <w:rPr>
+          <w:rFonts w:ascii="Consolas" w:hAnsi="Consolas"/>
+          <w:color w:val="2F5496" w:themeColor="accent1" w:themeShade="BF"/>
+        </w:rPr>
+        <w:t>sumEdge1Amount</w:t>
+      </w:r>
+      <w:r>
+        <w:rPr>
+          <w:rFonts w:ascii="Consolas" w:hAnsi="Consolas"/>
+        </w:rPr>
+        <w:t>, sum</w:t>
+      </w:r>
+      <w:r>
+        <w:rPr>
+          <w:rFonts w:ascii="Consolas" w:hAnsi="Consolas"/>
+        </w:rPr>
+        <w:t>(</w:t>
       </w:r>
       <w:r>
         <w:rPr>
           <w:rFonts w:ascii="Consolas" w:hAnsi="Consolas"/>
           <w:color w:val="00B050"/>
         </w:rPr>
-        <w:t>y</w:t>
-      </w:r>
-      <w:r>
-        <w:rPr>
-          <w:rFonts w:ascii="Consolas" w:hAnsi="Consolas"/>
-        </w:rPr>
-        <w:t>)</w:t>
-      </w:r>
-      <w:r>
-        <w:rPr>
-          <w:rFonts w:ascii="Consolas" w:hAnsi="Consolas"/>
-        </w:rPr>
-        <w:t>-</w:t>
-      </w:r>
-      <w:r>
-        <w:rPr>
-          <w:rFonts w:ascii="Consolas" w:hAnsi="Consolas"/>
-        </w:rPr>
-        <w:t>2</w:t>
-      </w:r>
-      <w:r>
-        <w:rPr>
-          <w:rFonts w:ascii="Consolas" w:hAnsi="Consolas"/>
-        </w:rPr>
-        <w:t>]&lt;createtime</w:t>
-      </w:r>
-      <w:r>
-        <w:rPr>
-          <w:rFonts w:ascii="Consolas" w:hAnsi="Consolas"/>
-        </w:rPr>
-        <w:t>)</w:t>
-      </w:r>
-    </w:p>
-    <w:p>
-      <w:pPr>
-        <w:ind w:left="720" w:firstLine="720"/>
+        <w:t>amt2</w:t>
+      </w:r>
+      <w:r>
+        <w:rPr>
+          <w:rFonts w:ascii="Consolas" w:hAnsi="Consolas"/>
+        </w:rPr>
+        <w:t xml:space="preserve">) as </w:t>
+      </w:r>
+      <w:r>
+        <w:rPr>
+          <w:rFonts w:ascii="Consolas" w:hAnsi="Consolas"/>
+          <w:color w:val="2F5496" w:themeColor="accent1" w:themeShade="BF"/>
+        </w:rPr>
+        <w:t>sumEdge2Amount</w:t>
+      </w:r>
+      <w:r>
+        <w:rPr>
+          <w:rFonts w:ascii="Consolas" w:hAnsi="Consolas"/>
+        </w:rPr>
+        <w:t xml:space="preserve">, </w:t>
+      </w:r>
+    </w:p>
+    <w:p>
+      <w:pPr>
         <w:contextualSpacing/>
         <w:rPr>
           <w:rFonts w:ascii="Consolas" w:hAnsi="Consolas"/>
@@ -10280,68 +10180,46 @@
         <w:rPr>
           <w:rFonts w:ascii="Consolas" w:hAnsi="Consolas"/>
         </w:rPr>
-        <w:t xml:space="preserve"> </w:t>
-      </w:r>
-      <w:r>
-        <w:rPr>
-          <w:rFonts w:ascii="Consolas" w:hAnsi="Consolas"/>
-        </w:rPr>
-        <w:t xml:space="preserve">and </w:t>
-      </w:r>
-      <w:r>
-        <w:rPr>
-          <w:rFonts w:ascii="Consolas" w:hAnsi="Consolas"/>
-        </w:rPr>
-        <w:t>a</w:t>
-      </w:r>
-      <w:r>
-        <w:rPr>
-          <w:rFonts w:ascii="Consolas" w:hAnsi="Consolas"/>
-        </w:rPr>
-        <w:t>mount</w:t>
-      </w:r>
-      <w:r>
-        <w:rPr>
-          <w:rFonts w:ascii="Consolas" w:hAnsi="Consolas"/>
-        </w:rPr>
-        <w:t>&gt;</w:t>
-      </w:r>
-      <w:r>
-        <w:rPr>
-          <w:rFonts w:ascii="Consolas" w:hAnsi="Consolas"/>
-          <w:color w:val="FF0000"/>
-        </w:rPr>
-        <w:t>threshold1</w:t>
-      </w:r>
-      <w:r>
-        <w:rPr>
-          <w:rFonts w:ascii="Consolas" w:hAnsi="Consolas"/>
-        </w:rPr>
-        <w:t>]</w:t>
-      </w:r>
-      <w:r>
-        <w:rPr>
-          <w:rFonts w:ascii="Consolas" w:hAnsi="Consolas"/>
-        </w:rPr>
-        <w:t>-()]+</w:t>
-      </w:r>
-      <w:r>
-        <w:rPr>
-          <w:rFonts w:ascii="Consolas" w:hAnsi="Consolas"/>
-        </w:rPr>
-        <w:t>(:Account)</w:t>
-      </w:r>
-      <w:r>
-        <w:rPr>
-          <w:rFonts w:ascii="Consolas" w:hAnsi="Consolas"/>
-        </w:rPr>
-        <w:t xml:space="preserve"> where count(</w:t>
+        <w:tab/>
+      </w:r>
+      <w:r>
+        <w:rPr>
+          <w:rFonts w:ascii="Consolas" w:hAnsi="Consolas"/>
+        </w:rPr>
+        <w:tab/>
+        <w:t xml:space="preserve"> </w:t>
       </w:r>
       <w:r>
         <w:rPr>
           <w:rFonts w:ascii="Consolas" w:hAnsi="Consolas"/>
           <w:color w:val="00B050"/>
         </w:rPr>
+        <w:t>mid</w:t>
+      </w:r>
+      <w:r>
+        <w:rPr>
+          <w:rFonts w:ascii="Consolas" w:hAnsi="Consolas"/>
+        </w:rPr>
+        <w:t xml:space="preserve">.id as </w:t>
+      </w:r>
+      <w:r>
+        <w:rPr>
+          <w:rFonts w:ascii="Consolas" w:hAnsi="Consolas"/>
+          <w:color w:val="2F5496" w:themeColor="accent1" w:themeShade="BF"/>
+        </w:rPr>
+        <w:t xml:space="preserve">midId </w:t>
+      </w:r>
+      <w:r>
+        <w:rPr>
+          <w:rFonts w:ascii="Consolas" w:hAnsi="Consolas"/>
+        </w:rPr>
+        <w:t>where count(</w:t>
+      </w:r>
+      <w:r>
+        <w:rPr>
+          <w:rFonts w:ascii="Consolas" w:hAnsi="Consolas"/>
+          <w:color w:val="00B050"/>
+        </w:rPr>
         <w:t>amt1</w:t>
       </w:r>
       <w:r>
@@ -10350,154 +10228,39 @@
         </w:rPr>
         <w:t>)&gt;3</w:t>
       </w:r>
-    </w:p>
-    <w:p>
-      <w:pPr>
-        <w:ind w:left="720"/>
-        <w:contextualSpacing/>
-        <w:rPr>
-          <w:rFonts w:ascii="Consolas" w:hAnsi="Consolas"/>
-        </w:rPr>
-      </w:pPr>
-      <w:r>
-        <w:rPr>
-          <w:rFonts w:ascii="Consolas" w:hAnsi="Consolas"/>
-        </w:rPr>
-        <w:t xml:space="preserve">return </w:t>
-      </w:r>
-    </w:p>
-    <w:p>
-      <w:pPr>
-        <w:ind w:left="720" w:firstLine="720"/>
-        <w:contextualSpacing/>
-        <w:rPr>
-          <w:rFonts w:ascii="Consolas" w:hAnsi="Consolas"/>
-        </w:rPr>
-      </w:pPr>
-      <w:r>
-        <w:rPr>
-          <w:rFonts w:ascii="Consolas" w:hAnsi="Consolas"/>
-        </w:rPr>
-        <w:t>sum(</w:t>
-      </w:r>
-      <w:r>
-        <w:rPr>
-          <w:rFonts w:ascii="Consolas" w:hAnsi="Consolas"/>
-          <w:color w:val="00B050"/>
-        </w:rPr>
-        <w:t>amt1</w:t>
-      </w:r>
-      <w:r>
-        <w:rPr>
-          <w:rFonts w:ascii="Consolas" w:hAnsi="Consolas"/>
-        </w:rPr>
-        <w:t xml:space="preserve">) as </w:t>
+      <w:r>
+        <w:rPr>
+          <w:rFonts w:ascii="Consolas" w:hAnsi="Consolas"/>
+        </w:rPr>
+        <w:t xml:space="preserve"> </w:t>
+      </w:r>
+      <w:r>
+        <w:rPr>
+          <w:rFonts w:ascii="Consolas" w:hAnsi="Consolas"/>
+        </w:rPr>
+        <w:t xml:space="preserve">group by </w:t>
       </w:r>
       <w:r>
         <w:rPr>
           <w:rFonts w:ascii="Consolas" w:hAnsi="Consolas"/>
           <w:color w:val="2F5496" w:themeColor="accent1" w:themeShade="BF"/>
         </w:rPr>
-        <w:t>sumEdge1Ammount</w:t>
-      </w:r>
-      <w:r>
-        <w:rPr>
-          <w:rFonts w:ascii="Consolas" w:hAnsi="Consolas"/>
-        </w:rPr>
-        <w:t xml:space="preserve">, </w:t>
-      </w:r>
-    </w:p>
-    <w:p>
-      <w:pPr>
-        <w:ind w:left="1440"/>
-        <w:contextualSpacing/>
-        <w:rPr>
-          <w:rFonts w:ascii="Consolas" w:hAnsi="Consolas"/>
-        </w:rPr>
-      </w:pPr>
-      <w:r>
-        <w:rPr>
-          <w:rFonts w:ascii="Consolas" w:hAnsi="Consolas"/>
-        </w:rPr>
-        <w:t>sum(</w:t>
-      </w:r>
-      <w:r>
-        <w:rPr>
-          <w:rFonts w:ascii="Consolas" w:hAnsi="Consolas"/>
-          <w:color w:val="00B050"/>
-        </w:rPr>
-        <w:t>amt2</w:t>
-      </w:r>
-      <w:r>
-        <w:rPr>
-          <w:rFonts w:ascii="Consolas" w:hAnsi="Consolas"/>
-        </w:rPr>
-        <w:t xml:space="preserve">) as </w:t>
-      </w:r>
-      <w:r>
-        <w:rPr>
-          <w:rFonts w:ascii="Consolas" w:hAnsi="Consolas"/>
-          <w:color w:val="2F5496" w:themeColor="accent1" w:themeShade="BF"/>
-        </w:rPr>
-        <w:t>sumEdge2Amount</w:t>
-      </w:r>
-      <w:r>
-        <w:rPr>
-          <w:rFonts w:ascii="Consolas" w:hAnsi="Consolas"/>
-        </w:rPr>
-        <w:t xml:space="preserve">, </w:t>
-      </w:r>
-    </w:p>
-    <w:p>
-      <w:pPr>
-        <w:ind w:left="1440"/>
-        <w:contextualSpacing/>
-        <w:rPr>
-          <w:rFonts w:ascii="Consolas" w:hAnsi="Consolas"/>
-          <w:color w:val="2F5496" w:themeColor="accent1" w:themeShade="BF"/>
-        </w:rPr>
-      </w:pPr>
-      <w:r>
-        <w:rPr>
-          <w:rFonts w:ascii="Consolas" w:hAnsi="Consolas"/>
-          <w:color w:val="00B050"/>
-        </w:rPr>
-        <w:t>mid</w:t>
-      </w:r>
-      <w:r>
-        <w:rPr>
-          <w:rFonts w:ascii="Consolas" w:hAnsi="Consolas"/>
-        </w:rPr>
-        <w:t xml:space="preserve">.id as </w:t>
-      </w:r>
-      <w:r>
-        <w:rPr>
-          <w:rFonts w:ascii="Consolas" w:hAnsi="Consolas"/>
-          <w:color w:val="2F5496" w:themeColor="accent1" w:themeShade="BF"/>
-        </w:rPr>
         <w:t xml:space="preserve">midId </w:t>
       </w:r>
-      <w:r>
-        <w:rPr>
-          <w:rFonts w:ascii="Consolas" w:hAnsi="Consolas"/>
-        </w:rPr>
-        <w:t xml:space="preserve">group by </w:t>
-      </w:r>
-      <w:r>
-        <w:rPr>
-          <w:rFonts w:ascii="Consolas" w:hAnsi="Consolas"/>
-          <w:color w:val="2F5496" w:themeColor="accent1" w:themeShade="BF"/>
-        </w:rPr>
-        <w:t xml:space="preserve">midId </w:t>
-      </w:r>
-    </w:p>
-    <w:p>
-      <w:pPr>
-        <w:ind w:left="1440"/>
-        <w:rPr>
-          <w:rFonts w:ascii="Consolas" w:hAnsi="Consolas"/>
-        </w:rPr>
-      </w:pPr>
+    </w:p>
+    <w:p>
+      <w:pPr>
+        <w:ind w:left="340" w:firstLine="340"/>
+        <w:rPr>
+          <w:rFonts w:ascii="Consolas" w:hAnsi="Consolas"/>
+        </w:rPr>
+      </w:pPr>
+      <w:r>
+        <w:rPr>
+          <w:rFonts w:ascii="Consolas" w:hAnsi="Consolas"/>
+        </w:rPr>
+        <w:t xml:space="preserve"> </w:t>
+      </w:r>
       <w:r>
         <w:rPr>
           <w:rFonts w:ascii="Consolas" w:hAnsi="Consolas"/>
@@ -12267,6 +12030,58 @@
         <w:rPr>
           <w:rFonts w:ascii="Consolas" w:hAnsi="Consolas"/>
         </w:rPr>
+        <w:t>truncating ((</w:t>
+      </w:r>
+      <w:r>
+        <w:rPr>
+          <w:rFonts w:ascii="Consolas" w:hAnsi="Consolas"/>
+          <w:color w:val="FF0000"/>
+        </w:rPr>
+        <w:t>truncationOrder</w:t>
+      </w:r>
+      <w:r>
+        <w:rPr>
+          <w:rFonts w:ascii="Consolas" w:hAnsi="Consolas"/>
+        </w:rPr>
+        <w:t>)</w:t>
+      </w:r>
+      <w:r>
+        <w:rPr>
+          <w:rFonts w:ascii="Consolas" w:hAnsi="Consolas"/>
+        </w:rPr>
+        <w:t>=</w:t>
+      </w:r>
+      <w:r>
+        <w:rPr>
+          <w:rFonts w:ascii="Consolas" w:hAnsi="Consolas"/>
+          <w:color w:val="FF0000"/>
+        </w:rPr>
+        <w:t>truncationLimit</w:t>
+      </w:r>
+      <w:r>
+        <w:rPr>
+          <w:rFonts w:ascii="Consolas" w:hAnsi="Consolas"/>
+        </w:rPr>
+        <w:t>)</w:t>
+      </w:r>
+    </w:p>
+    <w:p>
+      <w:pPr>
+        <w:contextualSpacing/>
+        <w:rPr>
+          <w:rFonts w:ascii="Consolas" w:hAnsi="Consolas"/>
+        </w:rPr>
+      </w:pPr>
+      <w:r>
+        <w:rPr>
+          <w:rFonts w:ascii="Consolas" w:hAnsi="Consolas"/>
+        </w:rPr>
+        <w:t xml:space="preserve">  </w:t>
+      </w:r>
+      <w:r>
+        <w:rPr>
+          <w:rFonts w:ascii="Consolas" w:hAnsi="Consolas"/>
+        </w:rPr>
         <w:t>(:Loan{id:</w:t>
       </w:r>
       <w:r>
@@ -12293,38 +12108,229 @@
         <w:rPr>
           <w:rFonts w:ascii="Consolas" w:hAnsi="Consolas"/>
         </w:rPr>
-        <w:t>)-[:deposit{amount:</w:t>
+        <w:t>)-[:deposit</w:t>
+      </w:r>
+      <w:r>
+        <w:rPr>
+          <w:rFonts w:ascii="Consolas" w:hAnsi="Consolas"/>
+        </w:rPr>
+        <w:t>{amount:</w:t>
+      </w:r>
+      <w:r>
+        <w:rPr>
+          <w:rFonts w:ascii="Consolas" w:hAnsi="Consolas"/>
+          <w:color w:val="2F5496" w:themeColor="accent1" w:themeShade="BF"/>
+        </w:rPr>
+        <w:t>damt</w:t>
+      </w:r>
+      <w:r>
+        <w:rPr>
+          <w:rFonts w:ascii="Consolas" w:hAnsi="Consolas"/>
+        </w:rPr>
+        <w:t>}</w:t>
+      </w:r>
+      <w:r>
+        <w:rPr>
+          <w:rFonts w:ascii="Consolas" w:hAnsi="Consolas"/>
+        </w:rPr>
+        <w:t>]-&gt;()</w:t>
+      </w:r>
+    </w:p>
+    <w:p>
+      <w:pPr>
+        <w:contextualSpacing/>
+        <w:rPr>
+          <w:rFonts w:ascii="Consolas" w:hAnsi="Consolas"/>
+        </w:rPr>
+      </w:pPr>
+      <w:r>
+        <w:rPr>
+          <w:rFonts w:ascii="Consolas" w:hAnsi="Consolas"/>
+        </w:rPr>
+        <w:t xml:space="preserve"> </w:t>
+      </w:r>
+      <w:r>
+        <w:rPr>
+          <w:rFonts w:ascii="Consolas" w:hAnsi="Consolas"/>
+        </w:rPr>
+        <w:t xml:space="preserve"> </w:t>
+      </w:r>
+      <w:r>
+        <w:rPr>
+          <w:rFonts w:ascii="Consolas" w:hAnsi="Consolas"/>
+        </w:rPr>
+        <w:t>[()-[:transfer|withdraw</w:t>
+      </w:r>
+      <w:r>
+        <w:rPr>
+          <w:rFonts w:ascii="Consolas" w:hAnsi="Consolas"/>
+        </w:rPr>
+        <w:t xml:space="preserve"> {amount:</w:t>
       </w:r>
       <w:r>
         <w:rPr>
           <w:rFonts w:ascii="Consolas" w:hAnsi="Consolas"/>
           <w:color w:val="00B050"/>
         </w:rPr>
-        <w:t>d</w:t>
+        <w:t>amt</w:t>
+      </w:r>
+      <w:r>
+        <w:rPr>
+          <w:rFonts w:ascii="Consolas" w:hAnsi="Consolas"/>
+        </w:rPr>
+        <w:t>,createTime:</w:t>
       </w:r>
       <w:r>
         <w:rPr>
           <w:rFonts w:ascii="Consolas" w:hAnsi="Consolas"/>
           <w:color w:val="00B050"/>
         </w:rPr>
-        <w:t>a</w:t>
+        <w:t>x</w:t>
+      </w:r>
+      <w:r>
+        <w:rPr>
+          <w:rFonts w:ascii="Consolas" w:hAnsi="Consolas"/>
+        </w:rPr>
+        <w:t>}</w:t>
+      </w:r>
+      <w:r>
+        <w:rPr>
+          <w:rFonts w:ascii="Consolas" w:hAnsi="Consolas"/>
+        </w:rPr>
+        <w:t xml:space="preserve"> </w:t>
+      </w:r>
+    </w:p>
+    <w:p>
+      <w:pPr>
+        <w:contextualSpacing/>
+        <w:rPr>
+          <w:rFonts w:ascii="Consolas" w:hAnsi="Consolas"/>
+          <w:color w:val="FF0000"/>
+        </w:rPr>
+      </w:pPr>
+      <w:r>
+        <w:rPr>
+          <w:rFonts w:ascii="Consolas" w:hAnsi="Consolas"/>
+        </w:rPr>
+        <w:t xml:space="preserve">   </w:t>
+      </w:r>
+      <w:r>
+        <w:rPr>
+          <w:rFonts w:ascii="Consolas" w:hAnsi="Consolas"/>
+        </w:rPr>
+        <w:t>where</w:t>
+      </w:r>
+      <w:r>
+        <w:rPr>
+          <w:rFonts w:ascii="Consolas" w:hAnsi="Consolas"/>
+        </w:rPr>
+        <w:t xml:space="preserve"> </w:t>
+      </w:r>
+      <w:r>
+        <w:rPr>
+          <w:rFonts w:ascii="Consolas" w:hAnsi="Consolas"/>
+        </w:rPr>
+        <w:t>createTime</w:t>
+      </w:r>
+      <w:r>
+        <w:rPr>
+          <w:rFonts w:ascii="Consolas" w:hAnsi="Consolas"/>
+        </w:rPr>
+        <w:t>&gt;</w:t>
+      </w:r>
+      <w:r>
+        <w:rPr>
+          <w:rFonts w:ascii="Consolas" w:hAnsi="Consolas"/>
+          <w:color w:val="FF0000"/>
+        </w:rPr>
+        <w:t xml:space="preserve">startTime </w:t>
+      </w:r>
+      <w:r>
+        <w:rPr>
+          <w:rFonts w:ascii="Consolas" w:hAnsi="Consolas"/>
+        </w:rPr>
+        <w:t xml:space="preserve">and </w:t>
+      </w:r>
+      <w:r>
+        <w:rPr>
+          <w:rFonts w:ascii="Consolas" w:hAnsi="Consolas"/>
+        </w:rPr>
+        <w:t>createTime</w:t>
+      </w:r>
+      <w:r>
+        <w:rPr>
+          <w:rFonts w:ascii="Consolas" w:hAnsi="Consolas"/>
+        </w:rPr>
+        <w:t>&lt;</w:t>
+      </w:r>
+      <w:r>
+        <w:rPr>
+          <w:rFonts w:ascii="Consolas" w:hAnsi="Consolas"/>
+          <w:color w:val="FF0000"/>
+        </w:rPr>
+        <w:t xml:space="preserve">endTime </w:t>
+      </w:r>
+    </w:p>
+    <w:p>
+      <w:pPr>
+        <w:contextualSpacing/>
+        <w:rPr>
+          <w:rFonts w:ascii="Consolas" w:hAnsi="Consolas"/>
+        </w:rPr>
+      </w:pPr>
+      <w:r>
+        <w:rPr>
+          <w:rFonts w:ascii="Consolas" w:hAnsi="Consolas"/>
+        </w:rPr>
+        <w:t xml:space="preserve">    </w:t>
+      </w:r>
+      <w:r>
+        <w:rPr>
+          <w:rFonts w:ascii="Consolas" w:hAnsi="Consolas"/>
+        </w:rPr>
+        <w:t xml:space="preserve">and </w:t>
+      </w:r>
+      <w:r>
+        <w:rPr>
+          <w:rFonts w:ascii="Consolas" w:hAnsi="Consolas"/>
+        </w:rPr>
+        <w:t>(</w:t>
+      </w:r>
+      <w:r>
+        <w:rPr>
+          <w:rFonts w:ascii="Consolas" w:hAnsi="Consolas"/>
+        </w:rPr>
+        <w:t>cardinality(</w:t>
       </w:r>
       <w:r>
         <w:rPr>
           <w:rFonts w:ascii="Consolas" w:hAnsi="Consolas"/>
           <w:color w:val="00B050"/>
         </w:rPr>
-        <w:t>mt</w:t>
-      </w:r>
-      <w:r>
-        <w:rPr>
-          <w:rFonts w:ascii="Consolas" w:hAnsi="Consolas"/>
-        </w:rPr>
-        <w:t xml:space="preserve">}]-&gt;() </w:t>
-      </w:r>
-    </w:p>
-    <w:p>
-      <w:pPr>
+        <w:t>x</w:t>
+      </w:r>
+      <w:r>
+        <w:rPr>
+          <w:rFonts w:ascii="Consolas" w:hAnsi="Consolas"/>
+        </w:rPr>
+        <w:t>)=</w:t>
+      </w:r>
+      <w:r>
+        <w:rPr>
+          <w:rFonts w:ascii="Consolas" w:hAnsi="Consolas"/>
+        </w:rPr>
+        <w:t>1</w:t>
+      </w:r>
+      <w:r>
+        <w:rPr>
+          <w:rFonts w:ascii="Consolas" w:hAnsi="Consolas"/>
+        </w:rPr>
+        <w:t xml:space="preserve"> </w:t>
+      </w:r>
+    </w:p>
+    <w:p>
+      <w:pPr>
+        <w:ind w:firstLine="340"/>
         <w:contextualSpacing/>
         <w:rPr>
           <w:rFonts w:ascii="Consolas" w:hAnsi="Consolas"/>
@@ -12334,582 +12340,312 @@
         <w:rPr>
           <w:rFonts w:ascii="Consolas" w:hAnsi="Consolas"/>
         </w:rPr>
-        <w:t xml:space="preserve">  return sum(</w:t>
+        <w:t xml:space="preserve">  </w:t>
+      </w:r>
+      <w:r>
+        <w:rPr>
+          <w:rFonts w:ascii="Consolas" w:hAnsi="Consolas"/>
+        </w:rPr>
+        <w:t>or</w:t>
+      </w:r>
+      <w:r>
+        <w:rPr>
+          <w:rFonts w:ascii="Consolas" w:hAnsi="Consolas"/>
+        </w:rPr>
+        <w:t xml:space="preserve"> </w:t>
+      </w:r>
+      <w:r>
+        <w:rPr>
+          <w:rFonts w:ascii="Consolas" w:hAnsi="Consolas"/>
+        </w:rPr>
+        <w:t>(</w:t>
+      </w:r>
+      <w:r>
+        <w:rPr>
+          <w:rFonts w:ascii="Consolas" w:hAnsi="Consolas"/>
+        </w:rPr>
+        <w:t>amount &gt;=</w:t>
+      </w:r>
+      <w:r>
+        <w:rPr>
+          <w:rFonts w:ascii="Consolas" w:hAnsi="Consolas"/>
+          <w:color w:val="FF0000"/>
+        </w:rPr>
+        <w:t xml:space="preserve"> </w:t>
+      </w:r>
+      <w:r>
+        <w:rPr>
+          <w:rFonts w:ascii="Consolas" w:hAnsi="Consolas"/>
+        </w:rPr>
+        <w:t>sum(</w:t>
       </w:r>
       <w:r>
         <w:rPr>
           <w:rFonts w:ascii="Consolas" w:hAnsi="Consolas"/>
           <w:color w:val="00B050"/>
         </w:rPr>
+        <w:t>amt</w:t>
+      </w:r>
+      <w:r>
+        <w:rPr>
+          <w:rFonts w:ascii="Consolas" w:hAnsi="Consolas"/>
+        </w:rPr>
+        <w:t>)</w:t>
+      </w:r>
+      <w:r>
+        <w:rPr>
+          <w:rFonts w:ascii="Consolas" w:hAnsi="Consolas"/>
+        </w:rPr>
+        <w:t>*</w:t>
+      </w:r>
+      <w:r>
+        <w:rPr>
+          <w:rFonts w:ascii="Consolas" w:hAnsi="Consolas"/>
+          <w:color w:val="FF0000"/>
+        </w:rPr>
+        <w:t>threshold</w:t>
+      </w:r>
+      <w:r>
+        <w:rPr>
+          <w:rFonts w:ascii="Consolas" w:hAnsi="Consolas"/>
+        </w:rPr>
+        <w:t xml:space="preserve"> and </w:t>
+      </w:r>
+      <w:r>
+        <w:rPr>
+          <w:rFonts w:ascii="Consolas" w:hAnsi="Consolas"/>
+        </w:rPr>
+        <w:t>createTime&gt;</w:t>
+      </w:r>
+      <w:r>
+        <w:rPr>
+          <w:rFonts w:ascii="Consolas" w:hAnsi="Consolas"/>
+          <w:color w:val="00B050"/>
+        </w:rPr>
+        <w:t>x</w:t>
+      </w:r>
+      <w:r>
+        <w:rPr>
+          <w:rFonts w:ascii="Consolas" w:hAnsi="Consolas"/>
+        </w:rPr>
+        <w:t>[cardinality(</w:t>
+      </w:r>
+      <w:r>
+        <w:rPr>
+          <w:rFonts w:ascii="Consolas" w:hAnsi="Consolas"/>
+          <w:color w:val="00B050"/>
+        </w:rPr>
+        <w:t>x</w:t>
+      </w:r>
+      <w:r>
+        <w:rPr>
+          <w:rFonts w:ascii="Consolas" w:hAnsi="Consolas"/>
+        </w:rPr>
+        <w:t>)-2]</w:t>
+      </w:r>
+      <w:r>
+        <w:rPr>
+          <w:rFonts w:ascii="Consolas" w:hAnsi="Consolas"/>
+        </w:rPr>
+        <w:t>)</w:t>
+      </w:r>
+      <w:r>
+        <w:rPr>
+          <w:rFonts w:ascii="Consolas" w:hAnsi="Consolas"/>
+        </w:rPr>
+        <w:t>)</w:t>
+      </w:r>
+    </w:p>
+    <w:p>
+      <w:pPr>
+        <w:contextualSpacing/>
+        <w:rPr>
+          <w:rFonts w:ascii="Consolas" w:hAnsi="Consolas"/>
+        </w:rPr>
+      </w:pPr>
+      <w:r>
+        <w:rPr>
+          <w:rFonts w:ascii="Consolas" w:hAnsi="Consolas"/>
+        </w:rPr>
+        <w:t xml:space="preserve">  </w:t>
+      </w:r>
+      <w:r>
+        <w:rPr>
+          <w:rFonts w:ascii="Consolas" w:hAnsi="Consolas"/>
+        </w:rPr>
+        <w:t>]</w:t>
+      </w:r>
+      <w:r>
+        <w:rPr>
+          <w:rFonts w:ascii="Consolas" w:hAnsi="Consolas"/>
+        </w:rPr>
+        <w:t>-</w:t>
+      </w:r>
+      <w:r>
+        <w:rPr>
+          <w:rFonts w:ascii="Consolas" w:hAnsi="Consolas"/>
+        </w:rPr>
+        <w:t>&gt;</w:t>
+      </w:r>
+      <w:r>
+        <w:rPr>
+          <w:rFonts w:ascii="Consolas" w:hAnsi="Consolas"/>
+        </w:rPr>
+        <w:t xml:space="preserve">()]{1,3} </w:t>
+      </w:r>
+      <w:r>
+        <w:rPr>
+          <w:rFonts w:ascii="Consolas" w:hAnsi="Consolas"/>
+        </w:rPr>
+        <w:t>(</w:t>
+      </w:r>
+      <w:r>
+        <w:rPr>
+          <w:rFonts w:ascii="Consolas" w:hAnsi="Consolas"/>
+        </w:rPr>
+        <w:t>:Account</w:t>
+      </w:r>
+      <w:r>
+        <w:rPr>
+          <w:rFonts w:ascii="Consolas" w:hAnsi="Consolas"/>
+        </w:rPr>
+        <w:t>{id:</w:t>
+      </w:r>
+      <w:r>
+        <w:rPr>
+          <w:rFonts w:ascii="Consolas" w:hAnsi="Consolas"/>
+          <w:color w:val="2F5496" w:themeColor="accent1" w:themeShade="BF"/>
+        </w:rPr>
+        <w:t>dstId</w:t>
+      </w:r>
+      <w:r>
+        <w:rPr>
+          <w:rFonts w:ascii="Consolas" w:hAnsi="Consolas"/>
+        </w:rPr>
+        <w:t>}</w:t>
+      </w:r>
+      <w:r>
+        <w:rPr>
+          <w:rFonts w:ascii="Consolas" w:hAnsi="Consolas"/>
+        </w:rPr>
+        <w:t xml:space="preserve">) </w:t>
+      </w:r>
+    </w:p>
+    <w:p>
+      <w:pPr>
+        <w:contextualSpacing/>
+        <w:rPr>
+          <w:rFonts w:ascii="Consolas" w:hAnsi="Consolas"/>
+          <w:color w:val="2F5496" w:themeColor="accent1" w:themeShade="BF"/>
+        </w:rPr>
+      </w:pPr>
+      <w:r>
+        <w:rPr>
+          <w:rFonts w:ascii="Consolas" w:hAnsi="Consolas"/>
+        </w:rPr>
+        <w:t xml:space="preserve">   </w:t>
+      </w:r>
+      <w:r>
+        <w:rPr>
+          <w:rFonts w:ascii="Consolas" w:hAnsi="Consolas"/>
+        </w:rPr>
+        <w:t xml:space="preserve"> </w:t>
+      </w:r>
+      <w:r>
+        <w:rPr>
+          <w:rFonts w:ascii="Consolas" w:hAnsi="Consolas"/>
+        </w:rPr>
+        <w:t xml:space="preserve">return </w:t>
+      </w:r>
+      <w:r>
+        <w:rPr>
+          <w:rFonts w:ascii="Consolas" w:hAnsi="Consolas"/>
+        </w:rPr>
+        <w:t>min(</w:t>
+      </w:r>
+      <w:r>
+        <w:rPr>
+          <w:rFonts w:ascii="Consolas" w:hAnsi="Consolas"/>
+        </w:rPr>
+        <w:t>cardinality(</w:t>
+      </w:r>
+      <w:r>
+        <w:rPr>
+          <w:rFonts w:ascii="Consolas" w:hAnsi="Consolas"/>
+          <w:color w:val="00B050"/>
+        </w:rPr>
+        <w:t>amt</w:t>
+      </w:r>
+      <w:r>
+        <w:rPr>
+          <w:rFonts w:ascii="Consolas" w:hAnsi="Consolas"/>
+        </w:rPr>
+        <w:t>)+1</w:t>
+      </w:r>
+      <w:r>
+        <w:rPr>
+          <w:rFonts w:ascii="Consolas" w:hAnsi="Consolas"/>
+        </w:rPr>
+        <w:t>)</w:t>
+      </w:r>
+      <w:r>
+        <w:rPr>
+          <w:rFonts w:ascii="Consolas" w:hAnsi="Consolas"/>
+        </w:rPr>
+        <w:t xml:space="preserve"> as </w:t>
+      </w:r>
+      <w:r>
+        <w:rPr>
+          <w:rFonts w:ascii="Consolas" w:hAnsi="Consolas"/>
+          <w:color w:val="2F5496" w:themeColor="accent1" w:themeShade="BF"/>
+        </w:rPr>
+        <w:t>dist</w:t>
+      </w:r>
+      <w:r>
+        <w:rPr>
+          <w:rFonts w:ascii="Consolas" w:hAnsi="Consolas"/>
+          <w:color w:val="2F5496" w:themeColor="accent1" w:themeShade="BF"/>
+        </w:rPr>
+        <w:t>ancefromLoan</w:t>
+      </w:r>
+      <w:r>
+        <w:rPr>
+          <w:rFonts w:ascii="Consolas" w:hAnsi="Consolas"/>
+        </w:rPr>
+        <w:t>,</w:t>
+      </w:r>
+      <w:r>
+        <w:rPr>
+          <w:rFonts w:ascii="Consolas" w:hAnsi="Consolas"/>
+          <w:color w:val="2F5496" w:themeColor="accent1" w:themeShade="BF"/>
+        </w:rPr>
+        <w:t xml:space="preserve"> </w:t>
+      </w:r>
+      <w:r>
+        <w:rPr>
+          <w:rFonts w:ascii="Consolas" w:hAnsi="Consolas"/>
+          <w:color w:val="2F5496" w:themeColor="accent1" w:themeShade="BF"/>
+        </w:rPr>
         <w:t>damt</w:t>
       </w:r>
       <w:r>
         <w:rPr>
           <w:rFonts w:ascii="Consolas" w:hAnsi="Consolas"/>
         </w:rPr>
-        <w:t xml:space="preserve">) as </w:t>
-      </w:r>
-      <w:r>
-        <w:rPr>
-          <w:rFonts w:ascii="Consolas" w:hAnsi="Consolas"/>
-          <w:color w:val="00B050"/>
-        </w:rPr>
-        <w:t>depAmt</w:t>
-      </w:r>
-    </w:p>
-    <w:p>
-      <w:pPr>
-        <w:contextualSpacing/>
-        <w:rPr>
-          <w:rFonts w:ascii="Consolas" w:hAnsi="Consolas"/>
-        </w:rPr>
-      </w:pPr>
-      <w:r>
-        <w:rPr>
-          <w:rFonts w:ascii="Consolas" w:hAnsi="Consolas"/>
-        </w:rPr>
-        <w:t>MATCH</w:t>
-      </w:r>
-      <w:r>
-        <w:rPr>
-          <w:rFonts w:ascii="Consolas" w:hAnsi="Consolas"/>
-        </w:rPr>
-        <w:t xml:space="preserve"> </w:t>
-      </w:r>
-      <w:r>
-        <w:rPr>
-          <w:rFonts w:ascii="Consolas" w:hAnsi="Consolas"/>
-        </w:rPr>
-        <w:t>truncating ((</w:t>
-      </w:r>
-      <w:r>
-        <w:rPr>
-          <w:rFonts w:ascii="Consolas" w:hAnsi="Consolas"/>
-          <w:color w:val="FF0000"/>
-        </w:rPr>
-        <w:t>truncationOrder</w:t>
-      </w:r>
-      <w:r>
-        <w:rPr>
-          <w:rFonts w:ascii="Consolas" w:hAnsi="Consolas"/>
-        </w:rPr>
-        <w:t>)</w:t>
-      </w:r>
-      <w:r>
-        <w:rPr>
-          <w:rFonts w:ascii="Consolas" w:hAnsi="Consolas"/>
-        </w:rPr>
-        <w:t>=</w:t>
-      </w:r>
-      <w:r>
-        <w:rPr>
-          <w:rFonts w:ascii="Consolas" w:hAnsi="Consolas"/>
-          <w:color w:val="FF0000"/>
-        </w:rPr>
-        <w:t>truncationLimit</w:t>
-      </w:r>
-      <w:r>
-        <w:rPr>
-          <w:rFonts w:ascii="Consolas" w:hAnsi="Consolas"/>
-        </w:rPr>
-        <w:t>)</w:t>
-      </w:r>
-    </w:p>
-    <w:p>
-      <w:pPr>
-        <w:contextualSpacing/>
-        <w:rPr>
-          <w:rFonts w:ascii="Consolas" w:hAnsi="Consolas"/>
-        </w:rPr>
-      </w:pPr>
-      <w:r>
-        <w:rPr>
-          <w:rFonts w:ascii="Consolas" w:hAnsi="Consolas"/>
-        </w:rPr>
-        <w:t xml:space="preserve">  </w:t>
-      </w:r>
-      <w:r>
-        <w:rPr>
-          <w:rFonts w:ascii="Consolas" w:hAnsi="Consolas"/>
-        </w:rPr>
-        <w:t>(:Loan{id:</w:t>
-      </w:r>
-      <w:r>
-        <w:rPr>
-          <w:rFonts w:ascii="Consolas" w:hAnsi="Consolas"/>
-          <w:color w:val="FF0000"/>
-        </w:rPr>
-        <w:t>id</w:t>
-      </w:r>
-      <w:r>
-        <w:rPr>
-          <w:rFonts w:ascii="Consolas" w:hAnsi="Consolas"/>
-          <w:color w:val="FF0000"/>
-        </w:rPr>
-        <w:t>1</w:t>
-      </w:r>
-      <w:r>
-        <w:rPr>
-          <w:rFonts w:ascii="Consolas" w:hAnsi="Consolas"/>
-        </w:rPr>
-        <w:t>}</w:t>
-      </w:r>
-      <w:r>
-        <w:rPr>
-          <w:rFonts w:ascii="Consolas" w:hAnsi="Consolas"/>
-        </w:rPr>
-        <w:t>)-[:deposit]-&gt;()</w:t>
-      </w:r>
-    </w:p>
-    <w:p>
-      <w:pPr>
-        <w:contextualSpacing/>
-        <w:rPr>
-          <w:rFonts w:ascii="Consolas" w:hAnsi="Consolas"/>
-        </w:rPr>
-      </w:pPr>
-      <w:r>
-        <w:rPr>
-          <w:rFonts w:ascii="Consolas" w:hAnsi="Consolas"/>
-        </w:rPr>
-        <w:t xml:space="preserve"> </w:t>
-      </w:r>
-      <w:r>
-        <w:rPr>
-          <w:rFonts w:ascii="Consolas" w:hAnsi="Consolas"/>
-        </w:rPr>
-        <w:t xml:space="preserve"> </w:t>
-      </w:r>
-      <w:r>
-        <w:rPr>
-          <w:rFonts w:ascii="Consolas" w:hAnsi="Consolas"/>
-        </w:rPr>
-        <w:t>[()-[:transfer|withdraw</w:t>
-      </w:r>
-      <w:r>
-        <w:rPr>
-          <w:rFonts w:ascii="Consolas" w:hAnsi="Consolas"/>
-        </w:rPr>
-        <w:t xml:space="preserve"> {amount:</w:t>
-      </w:r>
-      <w:r>
-        <w:rPr>
-          <w:rFonts w:ascii="Consolas" w:hAnsi="Consolas"/>
-          <w:color w:val="00B050"/>
-        </w:rPr>
-        <w:t>amt</w:t>
-      </w:r>
-      <w:r>
-        <w:rPr>
-          <w:rFonts w:ascii="Consolas" w:hAnsi="Consolas"/>
-        </w:rPr>
-        <w:t>,createTime:</w:t>
-      </w:r>
-      <w:r>
-        <w:rPr>
-          <w:rFonts w:ascii="Consolas" w:hAnsi="Consolas"/>
-          <w:color w:val="00B050"/>
-        </w:rPr>
-        <w:t>x</w:t>
-      </w:r>
-      <w:r>
-        <w:rPr>
-          <w:rFonts w:ascii="Consolas" w:hAnsi="Consolas"/>
-        </w:rPr>
-        <w:t>}</w:t>
-      </w:r>
-      <w:r>
-        <w:rPr>
-          <w:rFonts w:ascii="Consolas" w:hAnsi="Consolas"/>
-        </w:rPr>
-        <w:t xml:space="preserve"> </w:t>
-      </w:r>
-    </w:p>
-    <w:p>
-      <w:pPr>
-        <w:contextualSpacing/>
-        <w:rPr>
-          <w:rFonts w:ascii="Consolas" w:hAnsi="Consolas"/>
-          <w:color w:val="FF0000"/>
-        </w:rPr>
-      </w:pPr>
-      <w:r>
-        <w:rPr>
-          <w:rFonts w:ascii="Consolas" w:hAnsi="Consolas"/>
-        </w:rPr>
-        <w:t xml:space="preserve">       </w:t>
-      </w:r>
-      <w:r>
-        <w:rPr>
-          <w:rFonts w:ascii="Consolas" w:hAnsi="Consolas"/>
-        </w:rPr>
-        <w:t xml:space="preserve">where </w:t>
-      </w:r>
-      <w:r>
-        <w:rPr>
-          <w:rFonts w:ascii="Consolas" w:hAnsi="Consolas"/>
-          <w:color w:val="00B050"/>
-        </w:rPr>
-        <w:t>amt</w:t>
-      </w:r>
-      <w:r>
-        <w:rPr>
-          <w:rFonts w:ascii="Consolas" w:hAnsi="Consolas"/>
-        </w:rPr>
-        <w:t>&gt;</w:t>
-      </w:r>
-      <w:r>
-        <w:rPr>
-          <w:rFonts w:ascii="Consolas" w:hAnsi="Consolas"/>
-          <w:color w:val="00B050"/>
-        </w:rPr>
-        <w:t>depAmt</w:t>
-      </w:r>
-      <w:r>
-        <w:rPr>
-          <w:rFonts w:ascii="Consolas" w:hAnsi="Consolas"/>
-        </w:rPr>
-        <w:t>*</w:t>
-      </w:r>
-      <w:r>
-        <w:rPr>
-          <w:rFonts w:ascii="Consolas" w:hAnsi="Consolas"/>
-          <w:color w:val="FF0000"/>
-        </w:rPr>
-        <w:t>threshold</w:t>
-      </w:r>
-      <w:r>
-        <w:rPr>
-          <w:rFonts w:ascii="Consolas" w:hAnsi="Consolas"/>
-        </w:rPr>
-        <w:t xml:space="preserve"> and </w:t>
-      </w:r>
-      <w:r>
-        <w:rPr>
-          <w:rFonts w:ascii="Consolas" w:hAnsi="Consolas"/>
-        </w:rPr>
-        <w:t>createTime</w:t>
-      </w:r>
-      <w:r>
-        <w:rPr>
-          <w:rFonts w:ascii="Consolas" w:hAnsi="Consolas"/>
-        </w:rPr>
-        <w:t>&gt;</w:t>
-      </w:r>
-      <w:r>
-        <w:rPr>
-          <w:rFonts w:ascii="Consolas" w:hAnsi="Consolas"/>
-          <w:color w:val="FF0000"/>
-        </w:rPr>
-        <w:t xml:space="preserve">startTime </w:t>
-      </w:r>
-      <w:r>
-        <w:rPr>
-          <w:rFonts w:ascii="Consolas" w:hAnsi="Consolas"/>
-        </w:rPr>
-        <w:t xml:space="preserve">and </w:t>
-      </w:r>
-      <w:r>
-        <w:rPr>
-          <w:rFonts w:ascii="Consolas" w:hAnsi="Consolas"/>
-        </w:rPr>
-        <w:t>createTime</w:t>
-      </w:r>
-      <w:r>
-        <w:rPr>
-          <w:rFonts w:ascii="Consolas" w:hAnsi="Consolas"/>
-        </w:rPr>
-        <w:t>&lt;</w:t>
-      </w:r>
-      <w:r>
-        <w:rPr>
-          <w:rFonts w:ascii="Consolas" w:hAnsi="Consolas"/>
-          <w:color w:val="FF0000"/>
-        </w:rPr>
-        <w:t xml:space="preserve">endTime </w:t>
-      </w:r>
-    </w:p>
-    <w:p>
-      <w:pPr>
-        <w:contextualSpacing/>
-        <w:rPr>
-          <w:rFonts w:ascii="Consolas" w:hAnsi="Consolas"/>
-        </w:rPr>
-      </w:pPr>
-      <w:r>
-        <w:rPr>
-          <w:rFonts w:ascii="Consolas" w:hAnsi="Consolas"/>
-        </w:rPr>
-        <w:t xml:space="preserve">         </w:t>
-      </w:r>
-      <w:r>
-        <w:rPr>
-          <w:rFonts w:ascii="Consolas" w:hAnsi="Consolas"/>
-        </w:rPr>
-        <w:t xml:space="preserve">and </w:t>
-      </w:r>
-      <w:r>
-        <w:rPr>
-          <w:rFonts w:ascii="Consolas" w:hAnsi="Consolas"/>
-        </w:rPr>
-        <w:t>(</w:t>
-      </w:r>
-      <w:r>
-        <w:rPr>
-          <w:rFonts w:ascii="Consolas" w:hAnsi="Consolas"/>
-        </w:rPr>
-        <w:t>cardinality(</w:t>
-      </w:r>
-      <w:r>
-        <w:rPr>
-          <w:rFonts w:ascii="Consolas" w:hAnsi="Consolas"/>
-          <w:color w:val="00B050"/>
-        </w:rPr>
-        <w:t>amt</w:t>
-      </w:r>
-      <w:r>
-        <w:rPr>
-          <w:rFonts w:ascii="Consolas" w:hAnsi="Consolas"/>
-        </w:rPr>
-        <w:t>)=</w:t>
-      </w:r>
-      <w:r>
-        <w:rPr>
-          <w:rFonts w:ascii="Consolas" w:hAnsi="Consolas"/>
-        </w:rPr>
-        <w:t>1</w:t>
-      </w:r>
-      <w:r>
-        <w:rPr>
-          <w:rFonts w:ascii="Consolas" w:hAnsi="Consolas"/>
-        </w:rPr>
-        <w:t xml:space="preserve"> or</w:t>
-      </w:r>
-      <w:r>
-        <w:rPr>
-          <w:rFonts w:ascii="Consolas" w:hAnsi="Consolas"/>
-        </w:rPr>
-        <w:t xml:space="preserve"> </w:t>
-      </w:r>
-      <w:r>
-        <w:rPr>
-          <w:rFonts w:ascii="Consolas" w:hAnsi="Consolas"/>
-        </w:rPr>
-        <w:t>createTime&gt;</w:t>
-      </w:r>
-      <w:r>
-        <w:rPr>
-          <w:rFonts w:ascii="Consolas" w:hAnsi="Consolas"/>
-          <w:color w:val="00B050"/>
-        </w:rPr>
-        <w:t>x</w:t>
-      </w:r>
-      <w:r>
-        <w:rPr>
-          <w:rFonts w:ascii="Consolas" w:hAnsi="Consolas"/>
-        </w:rPr>
-        <w:t>[cardinality(</w:t>
-      </w:r>
-      <w:r>
-        <w:rPr>
-          <w:rFonts w:ascii="Consolas" w:hAnsi="Consolas"/>
-          <w:color w:val="00B050"/>
-        </w:rPr>
-        <w:t>x</w:t>
-      </w:r>
-      <w:r>
-        <w:rPr>
-          <w:rFonts w:ascii="Consolas" w:hAnsi="Consolas"/>
-        </w:rPr>
-        <w:t>)-2]</w:t>
-      </w:r>
-      <w:r>
-        <w:rPr>
-          <w:rFonts w:ascii="Consolas" w:hAnsi="Consolas"/>
-        </w:rPr>
-        <w:t>)</w:t>
-      </w:r>
-    </w:p>
-    <w:p>
-      <w:pPr>
-        <w:contextualSpacing/>
-        <w:rPr>
-          <w:rFonts w:ascii="Consolas" w:hAnsi="Consolas"/>
-        </w:rPr>
-      </w:pPr>
-      <w:r>
-        <w:rPr>
-          <w:rFonts w:ascii="Consolas" w:hAnsi="Consolas"/>
-        </w:rPr>
-        <w:t xml:space="preserve">  </w:t>
-      </w:r>
-      <w:r>
-        <w:rPr>
-          <w:rFonts w:ascii="Consolas" w:hAnsi="Consolas"/>
-        </w:rPr>
-        <w:t>]</w:t>
-      </w:r>
-      <w:r>
-        <w:rPr>
-          <w:rFonts w:ascii="Consolas" w:hAnsi="Consolas"/>
-        </w:rPr>
-        <w:t>-</w:t>
-      </w:r>
-      <w:r>
-        <w:rPr>
-          <w:rFonts w:ascii="Consolas" w:hAnsi="Consolas"/>
-        </w:rPr>
-        <w:t>&gt;</w:t>
-      </w:r>
-      <w:r>
-        <w:rPr>
-          <w:rFonts w:ascii="Consolas" w:hAnsi="Consolas"/>
-        </w:rPr>
-        <w:t>()]{1,3} (</w:t>
-      </w:r>
-      <w:r>
-        <w:rPr>
-          <w:rFonts w:ascii="Consolas" w:hAnsi="Consolas"/>
-          <w:color w:val="00B050"/>
-        </w:rPr>
-        <w:t>dst</w:t>
-      </w:r>
-      <w:r>
-        <w:rPr>
-          <w:rFonts w:ascii="Consolas" w:hAnsi="Consolas"/>
-        </w:rPr>
-        <w:t xml:space="preserve">) </w:t>
-      </w:r>
-    </w:p>
-    <w:p>
-      <w:pPr>
-        <w:contextualSpacing/>
+        <w:t>,</w:t>
+      </w:r>
+      <w:r>
         <w:rPr>
           <w:rFonts w:ascii="Consolas" w:hAnsi="Consolas"/>
           <w:color w:val="2F5496" w:themeColor="accent1" w:themeShade="BF"/>
         </w:rPr>
-      </w:pPr>
-      <w:r>
-        <w:rPr>
-          <w:rFonts w:ascii="Consolas" w:hAnsi="Consolas"/>
-        </w:rPr>
-        <w:t xml:space="preserve">   </w:t>
-      </w:r>
-      <w:r>
-        <w:rPr>
-          <w:rFonts w:ascii="Consolas" w:hAnsi="Consolas"/>
-        </w:rPr>
-        <w:t xml:space="preserve"> </w:t>
-      </w:r>
-      <w:r>
-        <w:rPr>
-          <w:rFonts w:ascii="Consolas" w:hAnsi="Consolas"/>
-        </w:rPr>
-        <w:t xml:space="preserve">return </w:t>
-      </w:r>
-      <w:r>
-        <w:rPr>
-          <w:rFonts w:ascii="Consolas" w:hAnsi="Consolas"/>
-        </w:rPr>
-        <w:t>min(</w:t>
-      </w:r>
-      <w:r>
-        <w:rPr>
-          <w:rFonts w:ascii="Consolas" w:hAnsi="Consolas"/>
-        </w:rPr>
-        <w:t>cardinality(</w:t>
-      </w:r>
-      <w:r>
-        <w:rPr>
-          <w:rFonts w:ascii="Consolas" w:hAnsi="Consolas"/>
-          <w:color w:val="00B050"/>
-        </w:rPr>
-        <w:t>amt</w:t>
-      </w:r>
-      <w:r>
-        <w:rPr>
-          <w:rFonts w:ascii="Consolas" w:hAnsi="Consolas"/>
-        </w:rPr>
-        <w:t>)+1</w:t>
-      </w:r>
-      <w:r>
-        <w:rPr>
-          <w:rFonts w:ascii="Consolas" w:hAnsi="Consolas"/>
-        </w:rPr>
-        <w:t>)</w:t>
-      </w:r>
-      <w:r>
-        <w:rPr>
-          <w:rFonts w:ascii="Consolas" w:hAnsi="Consolas"/>
-        </w:rPr>
-        <w:t xml:space="preserve"> as </w:t>
-      </w:r>
-      <w:r>
-        <w:rPr>
-          <w:rFonts w:ascii="Consolas" w:hAnsi="Consolas"/>
-          <w:color w:val="2F5496" w:themeColor="accent1" w:themeShade="BF"/>
-        </w:rPr>
-        <w:t>dist</w:t>
-      </w:r>
-      <w:r>
-        <w:rPr>
-          <w:rFonts w:ascii="Consolas" w:hAnsi="Consolas"/>
-          <w:color w:val="2F5496" w:themeColor="accent1" w:themeShade="BF"/>
-        </w:rPr>
-        <w:t>ancefromLoan</w:t>
+        <w:t xml:space="preserve"> dstId</w:t>
       </w:r>
       <w:r>
         <w:rPr>
           <w:rFonts w:ascii="Consolas" w:hAnsi="Consolas"/>
         </w:rPr>
         <w:t>,</w:t>
-      </w:r>
-      <w:r>
-        <w:rPr>
-          <w:rFonts w:ascii="Consolas" w:hAnsi="Consolas"/>
-          <w:color w:val="2F5496" w:themeColor="accent1" w:themeShade="BF"/>
-        </w:rPr>
-        <w:t xml:space="preserve"> </w:t>
-      </w:r>
-      <w:r>
-        <w:rPr>
-          <w:rFonts w:ascii="Consolas" w:hAnsi="Consolas"/>
-          <w:color w:val="00B050"/>
-        </w:rPr>
-        <w:t>dst</w:t>
-      </w:r>
-      <w:r>
-        <w:rPr>
-          <w:rFonts w:ascii="Consolas" w:hAnsi="Consolas"/>
-        </w:rPr>
-        <w:t xml:space="preserve">.id as </w:t>
-      </w:r>
-      <w:r>
-        <w:rPr>
-          <w:rFonts w:ascii="Consolas" w:hAnsi="Consolas"/>
-          <w:color w:val="2F5496" w:themeColor="accent1" w:themeShade="BF"/>
-        </w:rPr>
-        <w:t>dst</w:t>
-      </w:r>
-      <w:r>
-        <w:rPr>
-          <w:rFonts w:ascii="Consolas" w:hAnsi="Consolas"/>
-          <w:color w:val="2F5496" w:themeColor="accent1" w:themeShade="BF"/>
-        </w:rPr>
-        <w:t>Id</w:t>
-      </w:r>
-      <w:r>
-        <w:rPr>
-          <w:rFonts w:ascii="Consolas" w:hAnsi="Consolas"/>
-        </w:rPr>
-        <w:t>,</w:t>
-      </w:r>
-      <w:r>
-        <w:rPr>
-          <w:rFonts w:ascii="Consolas" w:hAnsi="Consolas"/>
-          <w:color w:val="2F5496" w:themeColor="accent1" w:themeShade="BF"/>
-        </w:rPr>
-        <w:t xml:space="preserve"> </w:t>
       </w:r>
     </w:p>
     <w:p>
@@ -12950,7 +12686,14 @@
         <w:rPr>
           <w:rFonts w:ascii="Consolas" w:hAnsi="Consolas"/>
         </w:rPr>
-        <w:t>)-1]</w:t>
+        <w:t>)-1]/</w:t>
+      </w:r>
+      <w:r>
+        <w:rPr>
+          <w:rFonts w:ascii="Consolas" w:hAnsi="Consolas"/>
+          <w:color w:val="2F5496" w:themeColor="accent1" w:themeShade="BF"/>
+        </w:rPr>
+        <w:t>damt</w:t>
       </w:r>
       <w:r>
         <w:rPr>
@@ -12961,19 +12704,7 @@
       <w:r>
         <w:rPr>
           <w:rFonts w:ascii="Consolas" w:hAnsi="Consolas"/>
-        </w:rPr>
-        <w:t>/</w:t>
-      </w:r>
-      <w:r>
-        <w:rPr>
-          <w:rFonts w:ascii="Consolas" w:hAnsi="Consolas"/>
-          <w:color w:val="00B050"/>
-        </w:rPr>
-        <w:t>depAmt</w:t>
-      </w:r>
-      <w:r>
-        <w:rPr>
-          <w:rFonts w:ascii="Consolas" w:hAnsi="Consolas"/>
+          <w:color w:val="2F5496" w:themeColor="accent1" w:themeShade="BF"/>
         </w:rPr>
         <w:t xml:space="preserve"> </w:t>
       </w:r>
@@ -13003,6 +12734,15 @@
         </w:rPr>
         <w:t xml:space="preserve"> </w:t>
       </w:r>
+    </w:p>
+    <w:p>
+      <w:pPr>
+        <w:ind w:left="680" w:firstLine="340"/>
+        <w:contextualSpacing/>
+        <w:rPr>
+          <w:rFonts w:ascii="Consolas" w:hAnsi="Consolas"/>
+        </w:rPr>
+      </w:pPr>
       <w:r>
         <w:rPr>
           <w:rFonts w:ascii="Consolas" w:hAnsi="Consolas"/>
@@ -13012,69 +12752,41 @@
       <w:r>
         <w:rPr>
           <w:rFonts w:ascii="Consolas" w:hAnsi="Consolas"/>
+        </w:rPr>
+        <w:t>(</w:t>
+      </w:r>
+      <w:r>
+        <w:rPr>
+          <w:rFonts w:ascii="Consolas" w:hAnsi="Consolas"/>
           <w:color w:val="2F5496" w:themeColor="accent1" w:themeShade="BF"/>
         </w:rPr>
+        <w:t>distancefromLoan</w:t>
+      </w:r>
+      <w:r>
+        <w:rPr>
+          <w:rFonts w:ascii="Consolas" w:hAnsi="Consolas"/>
+        </w:rPr>
+        <w:t>,</w:t>
+      </w:r>
+      <w:r>
+        <w:rPr>
+          <w:rFonts w:ascii="Consolas" w:hAnsi="Consolas"/>
+          <w:color w:val="2F5496" w:themeColor="accent1" w:themeShade="BF"/>
+        </w:rPr>
+        <w:t>damt</w:t>
+      </w:r>
+      <w:r>
+        <w:rPr>
+          <w:rFonts w:ascii="Consolas" w:hAnsi="Consolas"/>
+        </w:rPr>
+        <w:t>,</w:t>
+      </w:r>
+      <w:r>
+        <w:rPr>
+          <w:rFonts w:ascii="Consolas" w:hAnsi="Consolas"/>
+          <w:color w:val="2F5496" w:themeColor="accent1" w:themeShade="BF"/>
+        </w:rPr>
         <w:t>dstId</w:t>
-      </w:r>
-    </w:p>
-    <w:p>
-      <w:pPr>
-        <w:ind w:left="340" w:firstLine="340"/>
-        <w:rPr>
-          <w:rFonts w:ascii="Consolas" w:hAnsi="Consolas"/>
-        </w:rPr>
-      </w:pPr>
-      <w:r>
-        <w:rPr>
-          <w:rFonts w:ascii="Consolas" w:hAnsi="Consolas"/>
-        </w:rPr>
-        <w:t>order by</w:t>
-      </w:r>
-      <w:r>
-        <w:rPr>
-          <w:rFonts w:ascii="Consolas" w:hAnsi="Consolas"/>
-          <w:color w:val="2F5496" w:themeColor="accent1" w:themeShade="BF"/>
-        </w:rPr>
-        <w:t xml:space="preserve"> </w:t>
-      </w:r>
-      <w:r>
-        <w:rPr>
-          <w:rFonts w:ascii="Consolas" w:hAnsi="Consolas"/>
-        </w:rPr>
-        <w:t>(</w:t>
-      </w:r>
-      <w:r>
-        <w:rPr>
-          <w:rFonts w:ascii="Consolas" w:hAnsi="Consolas"/>
-          <w:color w:val="2F5496" w:themeColor="accent1" w:themeShade="BF"/>
-        </w:rPr>
-        <w:t>distanceFromLoan</w:t>
-      </w:r>
-      <w:r>
-        <w:rPr>
-          <w:rFonts w:ascii="Consolas" w:hAnsi="Consolas"/>
-        </w:rPr>
-        <w:t>,</w:t>
-      </w:r>
-      <w:r>
-        <w:rPr>
-          <w:rFonts w:ascii="Consolas" w:hAnsi="Consolas"/>
-          <w:color w:val="2F5496" w:themeColor="accent1" w:themeShade="BF"/>
-        </w:rPr>
-        <w:t xml:space="preserve"> ratio</w:t>
-      </w:r>
-      <w:r>
-        <w:rPr>
-          <w:rFonts w:ascii="Consolas" w:hAnsi="Consolas"/>
-        </w:rPr>
-        <w:t>,</w:t>
-      </w:r>
-      <w:r>
-        <w:rPr>
-          <w:rFonts w:ascii="Consolas" w:hAnsi="Consolas"/>
-          <w:color w:val="2F5496" w:themeColor="accent1" w:themeShade="BF"/>
-        </w:rPr>
-        <w:t xml:space="preserve"> dstId</w:t>
       </w:r>
       <w:r>
         <w:rPr>
